--- a/Docs/Final-document/CE65-12 คู่มือสำหรับนักพัฒนา.docx
+++ b/Docs/Final-document/CE65-12 คู่มือสำหรับนักพัฒนา.docx
@@ -190,11 +190,28 @@
         <w:pStyle w:val="ListParagraph"/>
         <w:ind w:left="0" w:firstLine="709"/>
         <w:rPr>
+          <w:rFonts w:asciiTheme="majorBidi" w:hAnsiTheme="majorBidi" w:cstheme="majorBidi"/>
+          <w:sz w:val="32"/>
+          <w:szCs w:val="32"/>
+        </w:rPr>
+      </w:pPr>
+      <w:r>
+        <w:rPr>
           <w:rFonts w:asciiTheme="majorBidi" w:hAnsiTheme="majorBidi" w:cstheme="majorBidi" w:hint="cs"/>
           <w:sz w:val="32"/>
           <w:szCs w:val="32"/>
-        </w:rPr>
-      </w:pPr>
+          <w:cs/>
+        </w:rPr>
+        <w:t>ภายในโฟลเดอร์แอพพลิเคชั่นพัฒนาด้วย</w:t>
+      </w:r>
+      <w:r>
+        <w:rPr>
+          <w:rFonts w:asciiTheme="majorBidi" w:hAnsiTheme="majorBidi" w:cstheme="majorBidi"/>
+          <w:sz w:val="32"/>
+          <w:szCs w:val="32"/>
+        </w:rPr>
+        <w:t xml:space="preserve"> Python</w:t>
+      </w:r>
       <w:r>
         <w:rPr>
           <w:rFonts w:asciiTheme="majorBidi" w:hAnsiTheme="majorBidi" w:cstheme="majorBidi" w:hint="cs"/>
@@ -202,15 +219,15 @@
           <w:szCs w:val="32"/>
           <w:cs/>
         </w:rPr>
-        <w:t>ภายในโฟลเดอร์แอพพลิเคชั่นพัฒนาด้วย</w:t>
-      </w:r>
-      <w:r>
-        <w:rPr>
-          <w:rFonts w:asciiTheme="majorBidi" w:hAnsiTheme="majorBidi" w:cstheme="majorBidi"/>
-          <w:sz w:val="32"/>
-          <w:szCs w:val="32"/>
-        </w:rPr>
-        <w:t xml:space="preserve"> Python</w:t>
+        <w:t xml:space="preserve"> ประกอบด้วยโฟลเดอร์ และ ไฟล์ทั้งหมดตามโครงสร้างดังรูปที่ สามารถ</w:t>
+      </w:r>
+      <w:r>
+        <w:rPr>
+          <w:rFonts w:asciiTheme="majorBidi" w:hAnsiTheme="majorBidi" w:cstheme="majorBidi"/>
+          <w:sz w:val="32"/>
+          <w:szCs w:val="32"/>
+        </w:rPr>
+        <w:t xml:space="preserve"> clone</w:t>
       </w:r>
       <w:r>
         <w:rPr>
@@ -219,23 +236,6 @@
           <w:szCs w:val="32"/>
           <w:cs/>
         </w:rPr>
-        <w:t xml:space="preserve"> ประกอบด้วยโฟลเดอร์ และ ไฟล์ทั้งหมดตามโครงสร้างดังรูปที่ สามารถ</w:t>
-      </w:r>
-      <w:r>
-        <w:rPr>
-          <w:rFonts w:asciiTheme="majorBidi" w:hAnsiTheme="majorBidi" w:cstheme="majorBidi"/>
-          <w:sz w:val="32"/>
-          <w:szCs w:val="32"/>
-        </w:rPr>
-        <w:t xml:space="preserve"> clone</w:t>
-      </w:r>
-      <w:r>
-        <w:rPr>
-          <w:rFonts w:asciiTheme="majorBidi" w:hAnsiTheme="majorBidi" w:cstheme="majorBidi" w:hint="cs"/>
-          <w:sz w:val="32"/>
-          <w:szCs w:val="32"/>
-          <w:cs/>
-        </w:rPr>
         <w:t xml:space="preserve"> ได้จาก</w:t>
       </w:r>
       <w:r>
@@ -244,15 +244,7 @@
           <w:sz w:val="32"/>
           <w:szCs w:val="32"/>
         </w:rPr>
-        <w:t xml:space="preserve"> </w:t>
-      </w:r>
-      <w:r>
-        <w:rPr>
-          <w:rFonts w:asciiTheme="majorBidi" w:hAnsiTheme="majorBidi" w:cstheme="majorBidi"/>
-          <w:sz w:val="32"/>
-          <w:szCs w:val="32"/>
-        </w:rPr>
-        <w:t>https://github.com/SuteeSaraphan/IPAuTSoNS</w:t>
+        <w:t xml:space="preserve"> https://github.com/SuteeSaraphan/IPAuTSoNS</w:t>
       </w:r>
     </w:p>
     <w:p>
@@ -343,15 +335,13 @@
         <w:jc w:val="center"/>
         <w:rPr>
           <w:rFonts w:asciiTheme="majorBidi" w:hAnsiTheme="majorBidi" w:cstheme="majorBidi"/>
-          <w:sz w:val="32"/>
-          <w:szCs w:val="32"/>
+          <w:sz w:val="28"/>
         </w:rPr>
       </w:pPr>
       <w:r>
         <w:rPr>
           <w:rFonts w:asciiTheme="majorBidi" w:hAnsiTheme="majorBidi" w:cstheme="majorBidi" w:hint="cs"/>
-          <w:sz w:val="32"/>
-          <w:szCs w:val="32"/>
+          <w:sz w:val="28"/>
           <w:cs/>
         </w:rPr>
         <w:t>รูป ..</w:t>
@@ -405,7 +395,7 @@
     <w:p>
       <w:pPr>
         <w:pStyle w:val="ListParagraph"/>
-        <w:ind w:left="426" w:firstLine="294"/>
+        <w:ind w:left="1134" w:hanging="12"/>
         <w:rPr>
           <w:rFonts w:asciiTheme="majorBidi" w:hAnsiTheme="majorBidi" w:cstheme="majorBidi"/>
           <w:sz w:val="32"/>
@@ -450,7 +440,7 @@
     <w:p>
       <w:pPr>
         <w:pStyle w:val="ListParagraph"/>
-        <w:ind w:left="426" w:firstLine="294"/>
+        <w:ind w:left="852" w:firstLine="294"/>
         <w:rPr>
           <w:rFonts w:asciiTheme="majorBidi" w:hAnsiTheme="majorBidi" w:cstheme="majorBidi"/>
           <w:sz w:val="32"/>
@@ -474,7 +464,6 @@
         </w:rPr>
         <w:t xml:space="preserve"> </w:t>
       </w:r>
-      <w:proofErr w:type="spellStart"/>
       <w:r>
         <w:rPr>
           <w:rFonts w:asciiTheme="majorBidi" w:hAnsiTheme="majorBidi" w:cstheme="majorBidi"/>
@@ -483,7 +472,6 @@
         </w:rPr>
         <w:t>Dockerfile</w:t>
       </w:r>
-      <w:proofErr w:type="spellEnd"/>
       <w:r>
         <w:rPr>
           <w:rFonts w:asciiTheme="majorBidi" w:hAnsiTheme="majorBidi" w:cstheme="majorBidi" w:hint="cs"/>
@@ -524,7 +512,7 @@
         <w:pStyle w:val="ListParagraph"/>
         <w:ind w:left="426" w:firstLine="294"/>
         <w:rPr>
-          <w:rFonts w:asciiTheme="majorBidi" w:hAnsiTheme="majorBidi" w:cstheme="majorBidi" w:hint="cs"/>
+          <w:rFonts w:asciiTheme="majorBidi" w:hAnsiTheme="majorBidi" w:cstheme="majorBidi"/>
           <w:sz w:val="32"/>
           <w:szCs w:val="32"/>
           <w:cs/>
@@ -572,20 +560,8 @@
           <w:sz w:val="32"/>
           <w:szCs w:val="32"/>
         </w:rPr>
-        <w:t xml:space="preserve"> </w:t>
-      </w:r>
-      <w:proofErr w:type="spellStart"/>
-      <w:r>
-        <w:rPr>
-          <w:rFonts w:asciiTheme="majorBidi" w:hAnsiTheme="majorBidi" w:cstheme="majorBidi"/>
-          <w:b/>
-          <w:bCs/>
-          <w:sz w:val="32"/>
-          <w:szCs w:val="32"/>
-        </w:rPr>
-        <w:t>blackwhite</w:t>
-      </w:r>
-      <w:proofErr w:type="spellEnd"/>
+        <w:t xml:space="preserve"> blackwhite</w:t>
+      </w:r>
     </w:p>
     <w:p>
       <w:pPr>
@@ -628,27 +604,15 @@
           <w:sz w:val="32"/>
           <w:szCs w:val="32"/>
         </w:rPr>
-        <w:t xml:space="preserve"> </w:t>
-      </w:r>
-      <w:proofErr w:type="spellStart"/>
-      <w:r>
-        <w:rPr>
-          <w:rFonts w:asciiTheme="majorBidi" w:hAnsiTheme="majorBidi" w:cstheme="majorBidi"/>
-          <w:b/>
-          <w:bCs/>
-          <w:sz w:val="32"/>
-          <w:szCs w:val="32"/>
-        </w:rPr>
-        <w:t>mosaig</w:t>
-      </w:r>
-      <w:proofErr w:type="spellEnd"/>
+        <w:t xml:space="preserve"> mosaig</w:t>
+      </w:r>
     </w:p>
     <w:p>
       <w:pPr>
         <w:pStyle w:val="ListParagraph"/>
         <w:ind w:left="426" w:firstLine="294"/>
         <w:rPr>
-          <w:rFonts w:asciiTheme="majorBidi" w:hAnsiTheme="majorBidi" w:cstheme="majorBidi" w:hint="cs"/>
+          <w:rFonts w:asciiTheme="majorBidi" w:hAnsiTheme="majorBidi" w:cstheme="majorBidi"/>
           <w:b/>
           <w:bCs/>
           <w:sz w:val="32"/>
@@ -689,6 +653,694 @@
     </w:p>
     <w:p>
       <w:pPr>
+        <w:pStyle w:val="ListParagraph"/>
+        <w:ind w:left="426" w:firstLine="294"/>
+        <w:rPr>
+          <w:rFonts w:asciiTheme="majorBidi" w:hAnsiTheme="majorBidi" w:cstheme="majorBidi"/>
+          <w:b/>
+          <w:bCs/>
+          <w:sz w:val="32"/>
+          <w:szCs w:val="32"/>
+        </w:rPr>
+      </w:pPr>
+      <w:r>
+        <w:rPr>
+          <w:rFonts w:asciiTheme="majorBidi" w:hAnsiTheme="majorBidi" w:cstheme="majorBidi"/>
+          <w:b/>
+          <w:bCs/>
+          <w:sz w:val="32"/>
+          <w:szCs w:val="32"/>
+        </w:rPr>
+        <w:t xml:space="preserve">3.5 </w:t>
+      </w:r>
+      <w:r>
+        <w:rPr>
+          <w:rFonts w:asciiTheme="majorBidi" w:hAnsiTheme="majorBidi" w:cstheme="majorBidi" w:hint="cs"/>
+          <w:b/>
+          <w:bCs/>
+          <w:sz w:val="32"/>
+          <w:szCs w:val="32"/>
+          <w:cs/>
+        </w:rPr>
+        <w:t>โฟลเดอร์</w:t>
+      </w:r>
+      <w:r>
+        <w:rPr>
+          <w:rFonts w:asciiTheme="majorBidi" w:hAnsiTheme="majorBidi" w:cstheme="majorBidi"/>
+          <w:b/>
+          <w:bCs/>
+          <w:sz w:val="32"/>
+          <w:szCs w:val="32"/>
+        </w:rPr>
+        <w:t xml:space="preserve"> gan</w:t>
+      </w:r>
+    </w:p>
+    <w:p>
+      <w:pPr>
+        <w:rPr>
+          <w:rFonts w:asciiTheme="majorBidi" w:hAnsiTheme="majorBidi" w:cstheme="majorBidi"/>
+          <w:b/>
+          <w:bCs/>
+          <w:sz w:val="32"/>
+          <w:szCs w:val="32"/>
+        </w:rPr>
+      </w:pPr>
+      <w:r>
+        <w:rPr>
+          <w:rFonts w:asciiTheme="majorBidi" w:hAnsiTheme="majorBidi" w:cstheme="majorBidi"/>
+          <w:b/>
+          <w:bCs/>
+          <w:sz w:val="32"/>
+          <w:szCs w:val="32"/>
+        </w:rPr>
+        <w:br w:type="page"/>
+      </w:r>
+    </w:p>
+    <w:p>
+      <w:pPr>
+        <w:pStyle w:val="ListParagraph"/>
+        <w:ind w:left="426" w:firstLine="294"/>
+        <w:rPr>
+          <w:rFonts w:asciiTheme="majorBidi" w:hAnsiTheme="majorBidi" w:cstheme="majorBidi"/>
+          <w:b/>
+          <w:bCs/>
+          <w:sz w:val="32"/>
+          <w:szCs w:val="32"/>
+        </w:rPr>
+      </w:pPr>
+    </w:p>
+    <w:p>
+      <w:pPr>
+        <w:pStyle w:val="ListParagraph"/>
+        <w:numPr>
+          <w:ilvl w:val="0"/>
+          <w:numId w:val="2"/>
+        </w:numPr>
+        <w:ind w:left="426"/>
+        <w:rPr>
+          <w:rFonts w:asciiTheme="majorBidi" w:hAnsiTheme="majorBidi" w:cstheme="majorBidi"/>
+          <w:b/>
+          <w:bCs/>
+          <w:sz w:val="36"/>
+          <w:szCs w:val="36"/>
+        </w:rPr>
+      </w:pPr>
+      <w:r>
+        <w:rPr>
+          <w:rFonts w:asciiTheme="majorBidi" w:hAnsiTheme="majorBidi" w:cstheme="majorBidi" w:hint="cs"/>
+          <w:b/>
+          <w:bCs/>
+          <w:sz w:val="36"/>
+          <w:szCs w:val="36"/>
+          <w:cs/>
+        </w:rPr>
+        <w:t>ส่วนของ</w:t>
+      </w:r>
+      <w:r>
+        <w:rPr>
+          <w:rFonts w:asciiTheme="majorBidi" w:hAnsiTheme="majorBidi" w:cstheme="majorBidi"/>
+          <w:b/>
+          <w:bCs/>
+          <w:sz w:val="36"/>
+          <w:szCs w:val="36"/>
+        </w:rPr>
+        <w:t xml:space="preserve"> API</w:t>
+      </w:r>
+    </w:p>
+    <w:p>
+      <w:pPr>
+        <w:pStyle w:val="ListParagraph"/>
+        <w:ind w:left="0" w:firstLine="567"/>
+        <w:rPr>
+          <w:rFonts w:asciiTheme="majorBidi" w:hAnsiTheme="majorBidi" w:cstheme="majorBidi"/>
+          <w:sz w:val="32"/>
+          <w:szCs w:val="32"/>
+        </w:rPr>
+      </w:pPr>
+      <w:r>
+        <w:rPr>
+          <w:rFonts w:asciiTheme="majorBidi" w:hAnsiTheme="majorBidi" w:cs="Angsana New"/>
+          <w:sz w:val="32"/>
+          <w:szCs w:val="32"/>
+          <w:cs/>
+        </w:rPr>
+        <w:t>ภายในโฟลเดอร์</w:t>
+      </w:r>
+      <w:r>
+        <w:rPr>
+          <w:rFonts w:asciiTheme="majorBidi" w:hAnsiTheme="majorBidi" w:cs="Angsana New"/>
+          <w:sz w:val="32"/>
+          <w:szCs w:val="32"/>
+        </w:rPr>
+        <w:t xml:space="preserve"> API </w:t>
+      </w:r>
+      <w:r>
+        <w:rPr>
+          <w:rFonts w:asciiTheme="majorBidi" w:hAnsiTheme="majorBidi" w:cs="Angsana New"/>
+          <w:sz w:val="32"/>
+          <w:szCs w:val="32"/>
+          <w:cs/>
+        </w:rPr>
+        <w:t xml:space="preserve">พัฒนาด้วย </w:t>
+      </w:r>
+      <w:r>
+        <w:rPr>
+          <w:rFonts w:asciiTheme="majorBidi" w:hAnsiTheme="majorBidi" w:cstheme="majorBidi"/>
+          <w:sz w:val="32"/>
+          <w:szCs w:val="32"/>
+        </w:rPr>
+        <w:t xml:space="preserve">Python </w:t>
+      </w:r>
+      <w:r>
+        <w:rPr>
+          <w:rFonts w:asciiTheme="majorBidi" w:hAnsiTheme="majorBidi" w:cs="Angsana New"/>
+          <w:sz w:val="32"/>
+          <w:szCs w:val="32"/>
+          <w:cs/>
+        </w:rPr>
+        <w:t xml:space="preserve">ประกอบด้วยโฟลเดอร์ และ ไฟล์ทั้งหมดตามโครงสร้างดังรูปที่ สามารถ </w:t>
+      </w:r>
+      <w:r>
+        <w:rPr>
+          <w:rFonts w:asciiTheme="majorBidi" w:hAnsiTheme="majorBidi" w:cstheme="majorBidi"/>
+          <w:sz w:val="32"/>
+          <w:szCs w:val="32"/>
+        </w:rPr>
+        <w:t xml:space="preserve">clone </w:t>
+      </w:r>
+      <w:r>
+        <w:rPr>
+          <w:rFonts w:asciiTheme="majorBidi" w:hAnsiTheme="majorBidi" w:cs="Angsana New"/>
+          <w:sz w:val="32"/>
+          <w:szCs w:val="32"/>
+          <w:cs/>
+        </w:rPr>
+        <w:t xml:space="preserve">ได้จาก </w:t>
+      </w:r>
+      <w:hyperlink r:id="rId8" w:history="1">
+        <w:r>
+          <w:rPr>
+            <w:rStyle w:val="Hyperlink"/>
+            <w:rFonts w:asciiTheme="majorBidi" w:hAnsiTheme="majorBidi" w:cstheme="majorBidi"/>
+            <w:sz w:val="32"/>
+            <w:szCs w:val="32"/>
+          </w:rPr>
+          <w:t>https://github.com/SuteeSaraphan/IPAuTSoNS</w:t>
+        </w:r>
+      </w:hyperlink>
+    </w:p>
+    <w:p>
+      <w:pPr>
+        <w:pStyle w:val="ListParagraph"/>
+        <w:ind w:left="0" w:firstLine="567"/>
+        <w:jc w:val="center"/>
+        <w:rPr>
+          <w:rFonts w:asciiTheme="majorBidi" w:hAnsiTheme="majorBidi" w:cstheme="majorBidi"/>
+          <w:sz w:val="32"/>
+          <w:szCs w:val="32"/>
+        </w:rPr>
+      </w:pPr>
+      <w:r>
+        <w:rPr>
+          <w:rFonts w:asciiTheme="majorBidi" w:hAnsiTheme="majorBidi" w:cstheme="majorBidi"/>
+          <w:noProof/>
+          <w:sz w:val="32"/>
+          <w:szCs w:val="32"/>
+        </w:rPr>
+        <w:drawing>
+          <wp:inline distT="0" distB="0" distL="0" distR="0" wp14:anchorId="27D26B40" wp14:editId="4C405510">
+            <wp:extent cx="1456690" cy="1339850"/>
+            <wp:effectExtent l="0" t="0" r="0" b="0"/>
+            <wp:docPr id="1447391451" name="Picture 1"/>
+            <wp:cNvGraphicFramePr>
+              <a:graphicFrameLocks xmlns:a="http://schemas.openxmlformats.org/drawingml/2006/main" noChangeAspect="1"/>
+            </wp:cNvGraphicFramePr>
+            <a:graphic xmlns:a="http://schemas.openxmlformats.org/drawingml/2006/main">
+              <a:graphicData uri="http://schemas.openxmlformats.org/drawingml/2006/picture">
+                <pic:pic xmlns:pic="http://schemas.openxmlformats.org/drawingml/2006/picture">
+                  <pic:nvPicPr>
+                    <pic:cNvPr id="0" name="Picture 1"/>
+                    <pic:cNvPicPr>
+                      <a:picLocks noChangeAspect="1" noChangeArrowheads="1"/>
+                    </pic:cNvPicPr>
+                  </pic:nvPicPr>
+                  <pic:blipFill>
+                    <a:blip r:embed="rId9">
+                      <a:extLst>
+                        <a:ext uri="{28A0092B-C50C-407E-A947-70E740481C1C}">
+                          <a14:useLocalDpi xmlns:a14="http://schemas.microsoft.com/office/drawing/2010/main" val="0"/>
+                        </a:ext>
+                      </a:extLst>
+                    </a:blip>
+                    <a:srcRect/>
+                    <a:stretch>
+                      <a:fillRect/>
+                    </a:stretch>
+                  </pic:blipFill>
+                  <pic:spPr bwMode="auto">
+                    <a:xfrm>
+                      <a:off x="0" y="0"/>
+                      <a:ext cx="1456690" cy="1339850"/>
+                    </a:xfrm>
+                    <a:prstGeom prst="rect">
+                      <a:avLst/>
+                    </a:prstGeom>
+                    <a:noFill/>
+                    <a:ln>
+                      <a:noFill/>
+                    </a:ln>
+                  </pic:spPr>
+                </pic:pic>
+              </a:graphicData>
+            </a:graphic>
+          </wp:inline>
+        </w:drawing>
+      </w:r>
+    </w:p>
+    <w:p>
+      <w:pPr>
+        <w:pStyle w:val="ListParagraph"/>
+        <w:ind w:left="426"/>
+        <w:jc w:val="center"/>
+        <w:rPr>
+          <w:rFonts w:asciiTheme="majorBidi" w:hAnsiTheme="majorBidi" w:cstheme="majorBidi"/>
+          <w:sz w:val="28"/>
+        </w:rPr>
+      </w:pPr>
+      <w:r>
+        <w:rPr>
+          <w:rFonts w:asciiTheme="majorBidi" w:hAnsiTheme="majorBidi" w:cstheme="majorBidi" w:hint="cs"/>
+          <w:sz w:val="28"/>
+          <w:cs/>
+        </w:rPr>
+        <w:t>รูป ..</w:t>
+      </w:r>
+    </w:p>
+    <w:p>
+      <w:pPr>
+        <w:pStyle w:val="ListParagraph"/>
+        <w:ind w:left="426" w:firstLine="294"/>
+        <w:rPr>
+          <w:rFonts w:asciiTheme="majorBidi" w:hAnsiTheme="majorBidi" w:cstheme="majorBidi"/>
+          <w:b/>
+          <w:bCs/>
+          <w:sz w:val="32"/>
+          <w:szCs w:val="32"/>
+        </w:rPr>
+      </w:pPr>
+      <w:r>
+        <w:rPr>
+          <w:rFonts w:asciiTheme="majorBidi" w:hAnsiTheme="majorBidi" w:cstheme="majorBidi"/>
+          <w:b/>
+          <w:bCs/>
+          <w:sz w:val="32"/>
+          <w:szCs w:val="32"/>
+        </w:rPr>
+        <w:t>4</w:t>
+      </w:r>
+      <w:r>
+        <w:rPr>
+          <w:rFonts w:asciiTheme="majorBidi" w:hAnsiTheme="majorBidi" w:cstheme="majorBidi" w:hint="cs"/>
+          <w:b/>
+          <w:bCs/>
+          <w:sz w:val="32"/>
+          <w:szCs w:val="32"/>
+          <w:cs/>
+        </w:rPr>
+        <w:t>.1</w:t>
+      </w:r>
+      <w:r>
+        <w:rPr>
+          <w:rFonts w:asciiTheme="majorBidi" w:hAnsiTheme="majorBidi" w:cstheme="majorBidi" w:hint="cs"/>
+          <w:b/>
+          <w:bCs/>
+          <w:sz w:val="32"/>
+          <w:szCs w:val="32"/>
+          <w:cs/>
+        </w:rPr>
+        <w:t xml:space="preserve"> โฟลเดอร์</w:t>
+      </w:r>
+      <w:r>
+        <w:rPr>
+          <w:rFonts w:asciiTheme="majorBidi" w:hAnsiTheme="majorBidi" w:cstheme="majorBidi"/>
+          <w:b/>
+          <w:bCs/>
+          <w:sz w:val="32"/>
+          <w:szCs w:val="32"/>
+        </w:rPr>
+        <w:t xml:space="preserve"> basic</w:t>
+      </w:r>
+    </w:p>
+    <w:p>
+      <w:pPr>
+        <w:pStyle w:val="ListParagraph"/>
+        <w:ind w:left="1134" w:hanging="12"/>
+        <w:rPr>
+          <w:rFonts w:asciiTheme="majorBidi" w:hAnsiTheme="majorBidi" w:cstheme="majorBidi"/>
+          <w:sz w:val="32"/>
+          <w:szCs w:val="32"/>
+        </w:rPr>
+      </w:pPr>
+      <w:r>
+        <w:rPr>
+          <w:rFonts w:asciiTheme="majorBidi" w:hAnsiTheme="majorBidi" w:cstheme="majorBidi"/>
+          <w:sz w:val="32"/>
+          <w:szCs w:val="32"/>
+        </w:rPr>
+        <w:t>a. ascii.py</w:t>
+      </w:r>
+      <w:r>
+        <w:rPr>
+          <w:rFonts w:asciiTheme="majorBidi" w:hAnsiTheme="majorBidi" w:cstheme="majorBidi" w:hint="cs"/>
+          <w:sz w:val="32"/>
+          <w:szCs w:val="32"/>
+          <w:cs/>
+        </w:rPr>
+        <w:t xml:space="preserve"> สำหรับเป็น</w:t>
+      </w:r>
+      <w:r>
+        <w:rPr>
+          <w:rFonts w:asciiTheme="majorBidi" w:hAnsiTheme="majorBidi" w:cstheme="majorBidi"/>
+          <w:sz w:val="32"/>
+          <w:szCs w:val="32"/>
+        </w:rPr>
+        <w:t xml:space="preserve"> Script</w:t>
+      </w:r>
+      <w:r>
+        <w:rPr>
+          <w:rFonts w:asciiTheme="majorBidi" w:hAnsiTheme="majorBidi" w:cstheme="majorBidi" w:hint="cs"/>
+          <w:sz w:val="32"/>
+          <w:szCs w:val="32"/>
+          <w:cs/>
+        </w:rPr>
+        <w:t xml:space="preserve"> ในการประมวลผลภาพ </w:t>
+      </w:r>
+    </w:p>
+    <w:p>
+      <w:pPr>
+        <w:pStyle w:val="ListParagraph"/>
+        <w:ind w:left="852" w:firstLine="294"/>
+        <w:rPr>
+          <w:rFonts w:asciiTheme="majorBidi" w:hAnsiTheme="majorBidi" w:cstheme="majorBidi"/>
+          <w:sz w:val="32"/>
+          <w:szCs w:val="32"/>
+        </w:rPr>
+      </w:pPr>
+      <w:r>
+        <w:rPr>
+          <w:rFonts w:asciiTheme="majorBidi" w:hAnsiTheme="majorBidi" w:cstheme="majorBidi"/>
+          <w:sz w:val="32"/>
+          <w:szCs w:val="32"/>
+        </w:rPr>
+        <w:t>b.</w:t>
+      </w:r>
+      <w:r>
+        <w:rPr>
+          <w:rFonts w:asciiTheme="majorBidi" w:hAnsiTheme="majorBidi" w:cstheme="majorBidi" w:hint="cs"/>
+          <w:sz w:val="32"/>
+          <w:szCs w:val="32"/>
+          <w:cs/>
+        </w:rPr>
+        <w:t xml:space="preserve"> </w:t>
+      </w:r>
+      <w:r>
+        <w:rPr>
+          <w:rFonts w:asciiTheme="majorBidi" w:hAnsiTheme="majorBidi" w:cstheme="majorBidi"/>
+          <w:sz w:val="32"/>
+          <w:szCs w:val="32"/>
+        </w:rPr>
+        <w:t>Dockerfile</w:t>
+      </w:r>
+      <w:r>
+        <w:rPr>
+          <w:rFonts w:asciiTheme="majorBidi" w:hAnsiTheme="majorBidi" w:cstheme="majorBidi" w:hint="cs"/>
+          <w:sz w:val="32"/>
+          <w:szCs w:val="32"/>
+          <w:cs/>
+        </w:rPr>
+        <w:t xml:space="preserve"> ในการสร้าง </w:t>
+      </w:r>
+      <w:r>
+        <w:rPr>
+          <w:rFonts w:asciiTheme="majorBidi" w:hAnsiTheme="majorBidi" w:cstheme="majorBidi"/>
+          <w:sz w:val="32"/>
+          <w:szCs w:val="32"/>
+        </w:rPr>
+        <w:t>Python Script</w:t>
+      </w:r>
+      <w:r>
+        <w:rPr>
+          <w:rFonts w:asciiTheme="majorBidi" w:hAnsiTheme="majorBidi" w:cstheme="majorBidi" w:hint="cs"/>
+          <w:sz w:val="32"/>
+          <w:szCs w:val="32"/>
+          <w:cs/>
+        </w:rPr>
+        <w:t xml:space="preserve"> ให้อยู่ในรูปแบบของ </w:t>
+      </w:r>
+      <w:r>
+        <w:rPr>
+          <w:rFonts w:asciiTheme="majorBidi" w:hAnsiTheme="majorBidi" w:cstheme="majorBidi"/>
+          <w:sz w:val="32"/>
+          <w:szCs w:val="32"/>
+        </w:rPr>
+        <w:t>Docker Image</w:t>
+      </w:r>
+    </w:p>
+    <w:p>
+      <w:pPr>
+        <w:pStyle w:val="ListParagraph"/>
+        <w:ind w:left="426" w:firstLine="294"/>
+        <w:rPr>
+          <w:rFonts w:asciiTheme="majorBidi" w:hAnsiTheme="majorBidi" w:cstheme="majorBidi"/>
+          <w:sz w:val="32"/>
+          <w:szCs w:val="32"/>
+          <w:cs/>
+        </w:rPr>
+      </w:pPr>
+    </w:p>
+    <w:p>
+      <w:pPr>
+        <w:pStyle w:val="ListParagraph"/>
+        <w:ind w:left="426" w:firstLine="294"/>
+        <w:rPr>
+          <w:rFonts w:asciiTheme="majorBidi" w:hAnsiTheme="majorBidi" w:cstheme="majorBidi"/>
+          <w:b/>
+          <w:bCs/>
+          <w:sz w:val="32"/>
+          <w:szCs w:val="32"/>
+        </w:rPr>
+      </w:pPr>
+      <w:r>
+        <w:rPr>
+          <w:rFonts w:asciiTheme="majorBidi" w:hAnsiTheme="majorBidi" w:cstheme="majorBidi"/>
+          <w:b/>
+          <w:bCs/>
+          <w:sz w:val="32"/>
+          <w:szCs w:val="32"/>
+        </w:rPr>
+        <w:t>4</w:t>
+      </w:r>
+      <w:r>
+        <w:rPr>
+          <w:rFonts w:asciiTheme="majorBidi" w:hAnsiTheme="majorBidi" w:cstheme="majorBidi"/>
+          <w:b/>
+          <w:bCs/>
+          <w:sz w:val="32"/>
+          <w:szCs w:val="32"/>
+        </w:rPr>
+        <w:t xml:space="preserve">.2 </w:t>
+      </w:r>
+      <w:r>
+        <w:rPr>
+          <w:rFonts w:asciiTheme="majorBidi" w:hAnsiTheme="majorBidi" w:cstheme="majorBidi" w:hint="cs"/>
+          <w:b/>
+          <w:bCs/>
+          <w:sz w:val="32"/>
+          <w:szCs w:val="32"/>
+          <w:cs/>
+        </w:rPr>
+        <w:t>โฟลเดอร์</w:t>
+      </w:r>
+      <w:r>
+        <w:rPr>
+          <w:rFonts w:asciiTheme="majorBidi" w:hAnsiTheme="majorBidi" w:cstheme="majorBidi"/>
+          <w:b/>
+          <w:bCs/>
+          <w:sz w:val="32"/>
+          <w:szCs w:val="32"/>
+        </w:rPr>
+        <w:t xml:space="preserve"> </w:t>
+      </w:r>
+      <w:r>
+        <w:rPr>
+          <w:rFonts w:asciiTheme="majorBidi" w:hAnsiTheme="majorBidi" w:cstheme="majorBidi"/>
+          <w:b/>
+          <w:bCs/>
+          <w:sz w:val="32"/>
+          <w:szCs w:val="32"/>
+        </w:rPr>
+        <w:t>gan</w:t>
+      </w:r>
+    </w:p>
+    <w:p>
+      <w:pPr>
+        <w:pStyle w:val="ListParagraph"/>
+        <w:ind w:left="426" w:firstLine="294"/>
+        <w:rPr>
+          <w:rFonts w:asciiTheme="majorBidi" w:hAnsiTheme="majorBidi" w:cstheme="majorBidi"/>
+          <w:b/>
+          <w:bCs/>
+          <w:sz w:val="32"/>
+          <w:szCs w:val="32"/>
+        </w:rPr>
+      </w:pPr>
+      <w:r>
+        <w:rPr>
+          <w:rFonts w:asciiTheme="majorBidi" w:hAnsiTheme="majorBidi" w:cstheme="majorBidi"/>
+          <w:b/>
+          <w:bCs/>
+          <w:sz w:val="32"/>
+          <w:szCs w:val="32"/>
+        </w:rPr>
+        <w:t>4</w:t>
+      </w:r>
+      <w:r>
+        <w:rPr>
+          <w:rFonts w:asciiTheme="majorBidi" w:hAnsiTheme="majorBidi" w:cstheme="majorBidi"/>
+          <w:b/>
+          <w:bCs/>
+          <w:sz w:val="32"/>
+          <w:szCs w:val="32"/>
+        </w:rPr>
+        <w:t xml:space="preserve">.3 </w:t>
+      </w:r>
+      <w:r>
+        <w:rPr>
+          <w:rFonts w:asciiTheme="majorBidi" w:hAnsiTheme="majorBidi" w:cstheme="majorBidi" w:hint="cs"/>
+          <w:b/>
+          <w:bCs/>
+          <w:sz w:val="32"/>
+          <w:szCs w:val="32"/>
+          <w:cs/>
+        </w:rPr>
+        <w:t>โฟลเดอร์</w:t>
+      </w:r>
+      <w:r>
+        <w:rPr>
+          <w:rFonts w:asciiTheme="majorBidi" w:hAnsiTheme="majorBidi" w:cstheme="majorBidi"/>
+          <w:b/>
+          <w:bCs/>
+          <w:sz w:val="32"/>
+          <w:szCs w:val="32"/>
+        </w:rPr>
+        <w:t xml:space="preserve"> ipyolor</w:t>
+      </w:r>
+    </w:p>
+    <w:p>
+      <w:pPr>
+        <w:pStyle w:val="ListParagraph"/>
+        <w:ind w:left="426" w:firstLine="294"/>
+        <w:rPr>
+          <w:rFonts w:asciiTheme="majorBidi" w:hAnsiTheme="majorBidi" w:cstheme="majorBidi"/>
+          <w:b/>
+          <w:bCs/>
+          <w:sz w:val="32"/>
+          <w:szCs w:val="32"/>
+        </w:rPr>
+      </w:pPr>
+      <w:r>
+        <w:rPr>
+          <w:rFonts w:asciiTheme="majorBidi" w:hAnsiTheme="majorBidi" w:cstheme="majorBidi"/>
+          <w:b/>
+          <w:bCs/>
+          <w:sz w:val="32"/>
+          <w:szCs w:val="32"/>
+        </w:rPr>
+        <w:t>4</w:t>
+      </w:r>
+      <w:r>
+        <w:rPr>
+          <w:rFonts w:asciiTheme="majorBidi" w:hAnsiTheme="majorBidi" w:cstheme="majorBidi"/>
+          <w:b/>
+          <w:bCs/>
+          <w:sz w:val="32"/>
+          <w:szCs w:val="32"/>
+        </w:rPr>
+        <w:t xml:space="preserve">.4 </w:t>
+      </w:r>
+      <w:r>
+        <w:rPr>
+          <w:rFonts w:asciiTheme="majorBidi" w:hAnsiTheme="majorBidi" w:cstheme="majorBidi" w:hint="cs"/>
+          <w:b/>
+          <w:bCs/>
+          <w:sz w:val="32"/>
+          <w:szCs w:val="32"/>
+          <w:cs/>
+        </w:rPr>
+        <w:t>โฟลเดอร์</w:t>
+      </w:r>
+      <w:r>
+        <w:rPr>
+          <w:rFonts w:asciiTheme="majorBidi" w:hAnsiTheme="majorBidi" w:cstheme="majorBidi"/>
+          <w:b/>
+          <w:bCs/>
+          <w:sz w:val="32"/>
+          <w:szCs w:val="32"/>
+        </w:rPr>
+        <w:t xml:space="preserve"> </w:t>
+      </w:r>
+      <w:r>
+        <w:rPr>
+          <w:rFonts w:asciiTheme="majorBidi" w:hAnsiTheme="majorBidi" w:cstheme="majorBidi"/>
+          <w:b/>
+          <w:bCs/>
+          <w:sz w:val="32"/>
+          <w:szCs w:val="32"/>
+        </w:rPr>
+        <w:t>zip</w:t>
+      </w:r>
+    </w:p>
+    <w:p>
+      <w:pPr>
+        <w:pStyle w:val="ListParagraph"/>
+        <w:ind w:left="0" w:firstLine="567"/>
+        <w:rPr>
+          <w:rFonts w:asciiTheme="majorBidi" w:hAnsiTheme="majorBidi" w:cstheme="majorBidi"/>
+          <w:sz w:val="32"/>
+          <w:szCs w:val="32"/>
+        </w:rPr>
+      </w:pPr>
+    </w:p>
+    <w:p>
+      <w:pPr>
+        <w:pStyle w:val="ListParagraph"/>
+        <w:numPr>
+          <w:ilvl w:val="0"/>
+          <w:numId w:val="2"/>
+        </w:numPr>
+        <w:ind w:left="426"/>
+        <w:rPr>
+          <w:rFonts w:asciiTheme="majorBidi" w:hAnsiTheme="majorBidi" w:cstheme="majorBidi"/>
+          <w:b/>
+          <w:bCs/>
+          <w:sz w:val="36"/>
+          <w:szCs w:val="36"/>
+        </w:rPr>
+      </w:pPr>
+    </w:p>
+    <w:p>
+      <w:pPr>
+        <w:rPr>
+          <w:rFonts w:asciiTheme="majorBidi" w:hAnsiTheme="majorBidi" w:cstheme="majorBidi" w:hint="cs"/>
+          <w:b/>
+          <w:bCs/>
+          <w:sz w:val="32"/>
+          <w:szCs w:val="32"/>
+        </w:rPr>
+      </w:pPr>
+    </w:p>
+    <w:p>
+      <w:pPr>
         <w:ind w:firstLine="720"/>
         <w:jc w:val="thaiDistribute"/>
         <w:rPr>
@@ -699,7 +1351,7 @@
       </w:pPr>
     </w:p>
     <w:sectPr>
-      <w:headerReference w:type="default" r:id="rId8"/>
+      <w:headerReference w:type="default" r:id="rId10"/>
       <w:pgSz w:w="12240" w:h="15840"/>
       <w:pgMar w:top="1440" w:right="1440" w:bottom="1440" w:left="1440" w:header="708" w:footer="708" w:gutter="0"/>
       <w:cols w:space="708"/>
@@ -3775,6 +4427,29 @@
       <w:contextualSpacing/>
     </w:pPr>
   </w:style>
+  <w:style w:type="character" w:styleId="Hyperlink">
+    <w:name w:val="Hyperlink"/>
+    <w:basedOn w:val="DefaultParagraphFont"/>
+    <w:uiPriority w:val="99"/>
+    <w:unhideWhenUsed/>
+    <w:rsid w:val="00C37A8E"/>
+    <w:rPr>
+      <w:color w:val="0563C1" w:themeColor="hyperlink"/>
+      <w:u w:val="single"/>
+    </w:rPr>
+  </w:style>
+  <w:style w:type="character" w:styleId="UnresolvedMention">
+    <w:name w:val="Unresolved Mention"/>
+    <w:basedOn w:val="DefaultParagraphFont"/>
+    <w:uiPriority w:val="99"/>
+    <w:semiHidden/>
+    <w:unhideWhenUsed/>
+    <w:rsid w:val="00C37A8E"/>
+    <w:rPr>
+      <w:color w:val="605E5C"/>
+      <w:shd w:val="clear" w:color="auto" w:fill="E1DFDD"/>
+    </w:rPr>
+  </w:style>
 </w:styles>
 </file>
 

--- a/Docs/Final-document/CE65-12 คู่มือสำหรับนักพัฒนา.docx
+++ b/Docs/Final-document/CE65-12 คู่มือสำหรับนักพัฒนา.docx
@@ -276,13 +276,12 @@
           <w:noProof/>
           <w:sz w:val="32"/>
           <w:szCs w:val="32"/>
-          <w:cs/>
         </w:rPr>
         <w:drawing>
-          <wp:inline distT="0" distB="0" distL="0" distR="0" wp14:anchorId="49386D7E" wp14:editId="46131206">
-            <wp:extent cx="1424940" cy="1567815"/>
-            <wp:effectExtent l="0" t="0" r="3810" b="0"/>
-            <wp:docPr id="1186966911" name="Picture 1"/>
+          <wp:inline distT="0" distB="0" distL="0" distR="0" wp14:anchorId="101CFA72" wp14:editId="28CC146A">
+            <wp:extent cx="1339850" cy="1201420"/>
+            <wp:effectExtent l="0" t="0" r="0" b="0"/>
+            <wp:docPr id="1434067683" name="Picture 4"/>
             <wp:cNvGraphicFramePr>
               <a:graphicFrameLocks xmlns:a="http://schemas.openxmlformats.org/drawingml/2006/main" noChangeAspect="1"/>
             </wp:cNvGraphicFramePr>
@@ -290,7 +289,7 @@
               <a:graphicData uri="http://schemas.openxmlformats.org/drawingml/2006/picture">
                 <pic:pic xmlns:pic="http://schemas.openxmlformats.org/drawingml/2006/picture">
                   <pic:nvPicPr>
-                    <pic:cNvPr id="0" name="Picture 1"/>
+                    <pic:cNvPr id="0" name="Picture 4"/>
                     <pic:cNvPicPr>
                       <a:picLocks noChangeAspect="1" noChangeArrowheads="1"/>
                     </pic:cNvPicPr>
@@ -311,7 +310,7 @@
                   <pic:spPr bwMode="auto">
                     <a:xfrm>
                       <a:off x="0" y="0"/>
-                      <a:ext cx="1424940" cy="1567815"/>
+                      <a:ext cx="1339850" cy="1201420"/>
                     </a:xfrm>
                     <a:prstGeom prst="rect">
                       <a:avLst/>
@@ -510,61 +509,397 @@
     <w:p>
       <w:pPr>
         <w:pStyle w:val="ListParagraph"/>
-        <w:ind w:left="426" w:firstLine="294"/>
-        <w:rPr>
-          <w:rFonts w:asciiTheme="majorBidi" w:hAnsiTheme="majorBidi" w:cstheme="majorBidi"/>
-          <w:sz w:val="32"/>
-          <w:szCs w:val="32"/>
-          <w:cs/>
-        </w:rPr>
-      </w:pPr>
+        <w:ind w:left="852" w:firstLine="294"/>
+        <w:rPr>
+          <w:rFonts w:asciiTheme="majorBidi" w:hAnsiTheme="majorBidi" w:cstheme="majorBidi"/>
+          <w:sz w:val="32"/>
+          <w:szCs w:val="32"/>
+        </w:rPr>
+      </w:pPr>
+      <w:r>
+        <w:rPr>
+          <w:rFonts w:asciiTheme="majorBidi" w:hAnsiTheme="majorBidi" w:cstheme="majorBidi"/>
+          <w:sz w:val="32"/>
+          <w:szCs w:val="32"/>
+        </w:rPr>
+        <w:t>c. jobtestcom1.yaml</w:t>
+      </w:r>
+      <w:r>
+        <w:rPr>
+          <w:rFonts w:asciiTheme="majorBidi" w:hAnsiTheme="majorBidi" w:cstheme="majorBidi" w:hint="cs"/>
+          <w:sz w:val="32"/>
+          <w:szCs w:val="32"/>
+          <w:cs/>
+        </w:rPr>
+        <w:t xml:space="preserve"> เป็นคำสั่งสำหรับสั่งงานประมวลผลในรูปแบบ</w:t>
+      </w:r>
+      <w:r>
+        <w:rPr>
+          <w:rFonts w:asciiTheme="majorBidi" w:hAnsiTheme="majorBidi" w:cstheme="majorBidi"/>
+          <w:sz w:val="32"/>
+          <w:szCs w:val="32"/>
+        </w:rPr>
+        <w:t xml:space="preserve"> Job</w:t>
+      </w:r>
+      <w:r>
+        <w:rPr>
+          <w:rFonts w:asciiTheme="majorBidi" w:hAnsiTheme="majorBidi" w:cstheme="majorBidi" w:hint="cs"/>
+          <w:sz w:val="32"/>
+          <w:szCs w:val="32"/>
+          <w:cs/>
+        </w:rPr>
+        <w:t xml:space="preserve"> ของ</w:t>
+      </w:r>
+      <w:r>
+        <w:rPr>
+          <w:rFonts w:asciiTheme="majorBidi" w:hAnsiTheme="majorBidi" w:cstheme="majorBidi"/>
+          <w:sz w:val="32"/>
+          <w:szCs w:val="32"/>
+        </w:rPr>
+        <w:t xml:space="preserve"> Kubernetes</w:t>
+      </w:r>
+      <w:r>
+        <w:rPr>
+          <w:rFonts w:asciiTheme="majorBidi" w:hAnsiTheme="majorBidi" w:cstheme="majorBidi" w:hint="cs"/>
+          <w:sz w:val="32"/>
+          <w:szCs w:val="32"/>
+          <w:cs/>
+        </w:rPr>
+        <w:t xml:space="preserve"> เพื่อทดสอบ</w:t>
+      </w:r>
+      <w:r>
+        <w:rPr>
+          <w:rFonts w:asciiTheme="majorBidi" w:hAnsiTheme="majorBidi" w:cstheme="majorBidi"/>
+          <w:sz w:val="32"/>
+          <w:szCs w:val="32"/>
+        </w:rPr>
+        <w:t xml:space="preserve"> Python Script</w:t>
+      </w:r>
+      <w:r>
+        <w:rPr>
+          <w:rFonts w:asciiTheme="majorBidi" w:hAnsiTheme="majorBidi" w:cstheme="majorBidi" w:hint="cs"/>
+          <w:sz w:val="32"/>
+          <w:szCs w:val="32"/>
+          <w:cs/>
+        </w:rPr>
+        <w:t xml:space="preserve"> ตัวนี้บนรูปแบบ</w:t>
+      </w:r>
+      <w:r>
+        <w:rPr>
+          <w:rFonts w:asciiTheme="majorBidi" w:hAnsiTheme="majorBidi" w:cstheme="majorBidi"/>
+          <w:sz w:val="32"/>
+          <w:szCs w:val="32"/>
+        </w:rPr>
+        <w:t xml:space="preserve"> Docker Image</w:t>
+      </w:r>
     </w:p>
     <w:p>
       <w:pPr>
         <w:pStyle w:val="ListParagraph"/>
-        <w:ind w:left="426" w:firstLine="294"/>
-        <w:rPr>
-          <w:rFonts w:asciiTheme="majorBidi" w:hAnsiTheme="majorBidi" w:cstheme="majorBidi"/>
-          <w:b/>
-          <w:bCs/>
-          <w:sz w:val="32"/>
-          <w:szCs w:val="32"/>
-        </w:rPr>
-      </w:pPr>
-      <w:r>
-        <w:rPr>
-          <w:rFonts w:asciiTheme="majorBidi" w:hAnsiTheme="majorBidi" w:cstheme="majorBidi"/>
-          <w:b/>
-          <w:bCs/>
-          <w:sz w:val="32"/>
-          <w:szCs w:val="32"/>
-        </w:rPr>
-        <w:t xml:space="preserve">3.2 </w:t>
-      </w:r>
-      <w:r>
-        <w:rPr>
-          <w:rFonts w:asciiTheme="majorBidi" w:hAnsiTheme="majorBidi" w:cstheme="majorBidi" w:hint="cs"/>
-          <w:b/>
-          <w:bCs/>
-          <w:sz w:val="32"/>
-          <w:szCs w:val="32"/>
-          <w:cs/>
-        </w:rPr>
-        <w:t>โฟลเดอร์</w:t>
-      </w:r>
-      <w:r>
-        <w:rPr>
-          <w:rFonts w:asciiTheme="majorBidi" w:hAnsiTheme="majorBidi" w:cstheme="majorBidi"/>
-          <w:b/>
-          <w:bCs/>
-          <w:sz w:val="32"/>
-          <w:szCs w:val="32"/>
-        </w:rPr>
-        <w:t xml:space="preserve"> blackwhite</w:t>
+        <w:ind w:left="852" w:firstLine="294"/>
+        <w:rPr>
+          <w:rFonts w:asciiTheme="majorBidi" w:hAnsiTheme="majorBidi" w:cstheme="majorBidi"/>
+          <w:sz w:val="32"/>
+          <w:szCs w:val="32"/>
+        </w:rPr>
+      </w:pPr>
+      <w:r>
+        <w:rPr>
+          <w:rFonts w:asciiTheme="majorBidi" w:hAnsiTheme="majorBidi" w:cstheme="majorBidi"/>
+          <w:sz w:val="32"/>
+          <w:szCs w:val="32"/>
+        </w:rPr>
+        <w:t>d. requirement.txt</w:t>
+      </w:r>
+      <w:r>
+        <w:rPr>
+          <w:rFonts w:asciiTheme="majorBidi" w:hAnsiTheme="majorBidi" w:cstheme="majorBidi" w:hint="cs"/>
+          <w:sz w:val="32"/>
+          <w:szCs w:val="32"/>
+          <w:cs/>
+        </w:rPr>
+        <w:t xml:space="preserve"> เป็นไฟล์ในการเก็บ</w:t>
+      </w:r>
+      <w:r>
+        <w:rPr>
+          <w:rFonts w:asciiTheme="majorBidi" w:hAnsiTheme="majorBidi" w:cstheme="majorBidi"/>
+          <w:sz w:val="32"/>
+          <w:szCs w:val="32"/>
+        </w:rPr>
+        <w:t xml:space="preserve"> Requirement</w:t>
+      </w:r>
+      <w:r>
+        <w:rPr>
+          <w:rFonts w:asciiTheme="majorBidi" w:hAnsiTheme="majorBidi" w:cstheme="majorBidi" w:hint="cs"/>
+          <w:sz w:val="32"/>
+          <w:szCs w:val="32"/>
+          <w:cs/>
+        </w:rPr>
+        <w:t xml:space="preserve"> ที่จำเป็นของ</w:t>
+      </w:r>
+      <w:r>
+        <w:rPr>
+          <w:rFonts w:asciiTheme="majorBidi" w:hAnsiTheme="majorBidi" w:cstheme="majorBidi"/>
+          <w:sz w:val="32"/>
+          <w:szCs w:val="32"/>
+        </w:rPr>
+        <w:t xml:space="preserve"> Python Script</w:t>
+      </w:r>
+      <w:r>
+        <w:rPr>
+          <w:rFonts w:asciiTheme="majorBidi" w:hAnsiTheme="majorBidi" w:cstheme="majorBidi" w:hint="cs"/>
+          <w:sz w:val="32"/>
+          <w:szCs w:val="32"/>
+          <w:cs/>
+        </w:rPr>
+        <w:t xml:space="preserve"> นี้เพื่อนำไปใช้งานกับ</w:t>
+      </w:r>
+      <w:r>
+        <w:rPr>
+          <w:rFonts w:asciiTheme="majorBidi" w:hAnsiTheme="majorBidi" w:cstheme="majorBidi"/>
+          <w:sz w:val="32"/>
+          <w:szCs w:val="32"/>
+        </w:rPr>
+        <w:t xml:space="preserve"> Dockerfile</w:t>
       </w:r>
     </w:p>
     <w:p>
       <w:pPr>
+        <w:rPr>
+          <w:rFonts w:asciiTheme="majorBidi" w:hAnsiTheme="majorBidi" w:cstheme="majorBidi"/>
+          <w:sz w:val="32"/>
+          <w:szCs w:val="32"/>
+        </w:rPr>
+      </w:pPr>
+      <w:r>
+        <w:rPr>
+          <w:rFonts w:asciiTheme="majorBidi" w:hAnsiTheme="majorBidi" w:cstheme="majorBidi"/>
+          <w:sz w:val="32"/>
+          <w:szCs w:val="32"/>
+          <w:cs/>
+        </w:rPr>
+        <w:tab/>
+      </w:r>
+      <w:r>
+        <w:rPr>
+          <w:rFonts w:asciiTheme="majorBidi" w:hAnsiTheme="majorBidi" w:cstheme="majorBidi" w:hint="cs"/>
+          <w:sz w:val="32"/>
+          <w:szCs w:val="32"/>
+          <w:cs/>
+        </w:rPr>
+        <w:t xml:space="preserve">โดยการทำงานหลักของโปรแกรมจะต้องใส่ </w:t>
+      </w:r>
+      <w:r>
+        <w:rPr>
+          <w:rFonts w:asciiTheme="majorBidi" w:hAnsiTheme="majorBidi" w:cstheme="majorBidi"/>
+          <w:sz w:val="32"/>
+          <w:szCs w:val="32"/>
+        </w:rPr>
+        <w:t>Parameter</w:t>
+      </w:r>
+      <w:r>
+        <w:rPr>
+          <w:rFonts w:asciiTheme="majorBidi" w:hAnsiTheme="majorBidi" w:cstheme="majorBidi" w:hint="cs"/>
+          <w:sz w:val="32"/>
+          <w:szCs w:val="32"/>
+          <w:cs/>
+        </w:rPr>
+        <w:t xml:space="preserve"> เป็น</w:t>
+      </w:r>
+      <w:r>
+        <w:rPr>
+          <w:rFonts w:asciiTheme="majorBidi" w:hAnsiTheme="majorBidi" w:cstheme="majorBidi"/>
+          <w:sz w:val="32"/>
+          <w:szCs w:val="32"/>
+        </w:rPr>
+        <w:t xml:space="preserve"> JobID, UserID, Folder(</w:t>
+      </w:r>
+      <w:r>
+        <w:rPr>
+          <w:rFonts w:asciiTheme="majorBidi" w:hAnsiTheme="majorBidi" w:cstheme="majorBidi" w:hint="cs"/>
+          <w:sz w:val="32"/>
+          <w:szCs w:val="32"/>
+          <w:cs/>
+        </w:rPr>
+        <w:t>ภาพที่ต้องการประมวผล</w:t>
+      </w:r>
+      <w:r>
+        <w:rPr>
+          <w:rFonts w:asciiTheme="majorBidi" w:hAnsiTheme="majorBidi" w:cstheme="majorBidi"/>
+          <w:sz w:val="32"/>
+          <w:szCs w:val="32"/>
+        </w:rPr>
+        <w:t>), NewFolder(</w:t>
+      </w:r>
+      <w:r>
+        <w:rPr>
+          <w:rFonts w:asciiTheme="majorBidi" w:hAnsiTheme="majorBidi" w:cstheme="majorBidi" w:hint="cs"/>
+          <w:sz w:val="32"/>
+          <w:szCs w:val="32"/>
+          <w:cs/>
+        </w:rPr>
+        <w:t>ตำแหน่งใหม่ที่ต้องการเก็บภาพ</w:t>
+      </w:r>
+      <w:r>
+        <w:rPr>
+          <w:rFonts w:asciiTheme="majorBidi" w:hAnsiTheme="majorBidi" w:cstheme="majorBidi"/>
+          <w:sz w:val="32"/>
+          <w:szCs w:val="32"/>
+        </w:rPr>
+        <w:t>)</w:t>
+      </w:r>
+      <w:r>
+        <w:rPr>
+          <w:rFonts w:asciiTheme="majorBidi" w:hAnsiTheme="majorBidi" w:cstheme="majorBidi" w:hint="cs"/>
+          <w:sz w:val="32"/>
+          <w:szCs w:val="32"/>
+          <w:cs/>
+        </w:rPr>
+        <w:t xml:space="preserve"> โดยตัว</w:t>
+      </w:r>
+      <w:r>
+        <w:rPr>
+          <w:rFonts w:asciiTheme="majorBidi" w:hAnsiTheme="majorBidi" w:cstheme="majorBidi"/>
+          <w:sz w:val="32"/>
+          <w:szCs w:val="32"/>
+        </w:rPr>
+        <w:t xml:space="preserve"> Folder</w:t>
+      </w:r>
+      <w:r>
+        <w:rPr>
+          <w:rFonts w:asciiTheme="majorBidi" w:hAnsiTheme="majorBidi" w:cstheme="majorBidi" w:hint="cs"/>
+          <w:sz w:val="32"/>
+          <w:szCs w:val="32"/>
+          <w:cs/>
+        </w:rPr>
+        <w:t xml:space="preserve"> ข้างในของ</w:t>
+      </w:r>
+      <w:r>
+        <w:rPr>
+          <w:rFonts w:asciiTheme="majorBidi" w:hAnsiTheme="majorBidi" w:cstheme="majorBidi"/>
+          <w:sz w:val="32"/>
+          <w:szCs w:val="32"/>
+        </w:rPr>
+        <w:t xml:space="preserve"> ASCII</w:t>
+      </w:r>
+      <w:r>
+        <w:rPr>
+          <w:rFonts w:asciiTheme="majorBidi" w:hAnsiTheme="majorBidi" w:cstheme="majorBidi" w:hint="cs"/>
+          <w:sz w:val="32"/>
+          <w:szCs w:val="32"/>
+          <w:cs/>
+        </w:rPr>
+        <w:t xml:space="preserve"> จะแสดงดังรูปที่...</w:t>
+      </w:r>
+    </w:p>
+    <w:p>
+      <w:pPr>
+        <w:jc w:val="center"/>
+        <w:rPr>
+          <w:rFonts w:asciiTheme="majorBidi" w:hAnsiTheme="majorBidi" w:cstheme="majorBidi"/>
+          <w:sz w:val="32"/>
+          <w:szCs w:val="32"/>
+        </w:rPr>
+      </w:pPr>
+    </w:p>
+    <w:p>
+      <w:pPr>
+        <w:jc w:val="center"/>
+        <w:rPr>
+          <w:rFonts w:asciiTheme="majorBidi" w:hAnsiTheme="majorBidi" w:cstheme="majorBidi"/>
+          <w:sz w:val="32"/>
+          <w:szCs w:val="32"/>
+        </w:rPr>
+      </w:pPr>
+      <w:r>
+        <w:rPr>
+          <w:rFonts w:asciiTheme="majorBidi" w:hAnsiTheme="majorBidi" w:cstheme="majorBidi"/>
+          <w:noProof/>
+          <w:sz w:val="32"/>
+          <w:szCs w:val="32"/>
+        </w:rPr>
+        <w:lastRenderedPageBreak/>
+        <w:drawing>
+          <wp:inline distT="0" distB="0" distL="0" distR="0" wp14:anchorId="33545D82" wp14:editId="45C8CDCE">
+            <wp:extent cx="1308100" cy="1137920"/>
+            <wp:effectExtent l="0" t="0" r="6350" b="5080"/>
+            <wp:docPr id="955565868" name="Picture 3"/>
+            <wp:cNvGraphicFramePr>
+              <a:graphicFrameLocks xmlns:a="http://schemas.openxmlformats.org/drawingml/2006/main" noChangeAspect="1"/>
+            </wp:cNvGraphicFramePr>
+            <a:graphic xmlns:a="http://schemas.openxmlformats.org/drawingml/2006/main">
+              <a:graphicData uri="http://schemas.openxmlformats.org/drawingml/2006/picture">
+                <pic:pic xmlns:pic="http://schemas.openxmlformats.org/drawingml/2006/picture">
+                  <pic:nvPicPr>
+                    <pic:cNvPr id="0" name="Picture 3"/>
+                    <pic:cNvPicPr>
+                      <a:picLocks noChangeAspect="1" noChangeArrowheads="1"/>
+                    </pic:cNvPicPr>
+                  </pic:nvPicPr>
+                  <pic:blipFill>
+                    <a:blip r:embed="rId8">
+                      <a:extLst>
+                        <a:ext uri="{28A0092B-C50C-407E-A947-70E740481C1C}">
+                          <a14:useLocalDpi xmlns:a14="http://schemas.microsoft.com/office/drawing/2010/main" val="0"/>
+                        </a:ext>
+                      </a:extLst>
+                    </a:blip>
+                    <a:srcRect/>
+                    <a:stretch>
+                      <a:fillRect/>
+                    </a:stretch>
+                  </pic:blipFill>
+                  <pic:spPr bwMode="auto">
+                    <a:xfrm>
+                      <a:off x="0" y="0"/>
+                      <a:ext cx="1308100" cy="1137920"/>
+                    </a:xfrm>
+                    <a:prstGeom prst="rect">
+                      <a:avLst/>
+                    </a:prstGeom>
+                    <a:noFill/>
+                    <a:ln>
+                      <a:noFill/>
+                    </a:ln>
+                  </pic:spPr>
+                </pic:pic>
+              </a:graphicData>
+            </a:graphic>
+          </wp:inline>
+        </w:drawing>
+      </w:r>
+    </w:p>
+    <w:p>
+      <w:pPr>
+        <w:pStyle w:val="ListParagraph"/>
+        <w:ind w:left="426"/>
+        <w:jc w:val="center"/>
+        <w:rPr>
+          <w:rFonts w:asciiTheme="majorBidi" w:hAnsiTheme="majorBidi" w:cstheme="majorBidi"/>
+          <w:sz w:val="28"/>
+        </w:rPr>
+      </w:pPr>
+      <w:r>
+        <w:rPr>
+          <w:rFonts w:asciiTheme="majorBidi" w:hAnsiTheme="majorBidi" w:cstheme="majorBidi" w:hint="cs"/>
+          <w:sz w:val="28"/>
+          <w:cs/>
+        </w:rPr>
+        <w:t>รูป ..</w:t>
+      </w:r>
+    </w:p>
+    <w:p>
+      <w:pPr>
+        <w:rPr>
+          <w:rFonts w:asciiTheme="majorBidi" w:hAnsiTheme="majorBidi" w:cstheme="majorBidi"/>
+          <w:sz w:val="32"/>
+          <w:szCs w:val="32"/>
+          <w:cs/>
+        </w:rPr>
+      </w:pPr>
+    </w:p>
+    <w:p>
+      <w:pPr>
         <w:pStyle w:val="ListParagraph"/>
         <w:ind w:left="426" w:firstLine="294"/>
         <w:rPr>
@@ -583,7 +918,7 @@
           <w:sz w:val="32"/>
           <w:szCs w:val="32"/>
         </w:rPr>
-        <w:t xml:space="preserve">3.3 </w:t>
+        <w:t xml:space="preserve">3.2 </w:t>
       </w:r>
       <w:r>
         <w:rPr>
@@ -604,12 +939,530 @@
           <w:sz w:val="32"/>
           <w:szCs w:val="32"/>
         </w:rPr>
-        <w:t xml:space="preserve"> mosaig</w:t>
+        <w:t xml:space="preserve"> blackwhite</w:t>
       </w:r>
     </w:p>
     <w:p>
       <w:pPr>
         <w:pStyle w:val="ListParagraph"/>
+        <w:ind w:left="1134" w:hanging="12"/>
+        <w:rPr>
+          <w:rFonts w:asciiTheme="majorBidi" w:hAnsiTheme="majorBidi" w:cstheme="majorBidi"/>
+          <w:sz w:val="32"/>
+          <w:szCs w:val="32"/>
+        </w:rPr>
+      </w:pPr>
+      <w:r>
+        <w:rPr>
+          <w:rFonts w:asciiTheme="majorBidi" w:hAnsiTheme="majorBidi" w:cstheme="majorBidi"/>
+          <w:sz w:val="32"/>
+          <w:szCs w:val="32"/>
+        </w:rPr>
+        <w:t xml:space="preserve">a. </w:t>
+      </w:r>
+      <w:r>
+        <w:rPr>
+          <w:rFonts w:asciiTheme="majorBidi" w:hAnsiTheme="majorBidi" w:cstheme="majorBidi"/>
+          <w:sz w:val="32"/>
+          <w:szCs w:val="32"/>
+        </w:rPr>
+        <w:t>blackwhite</w:t>
+      </w:r>
+      <w:r>
+        <w:rPr>
+          <w:rFonts w:asciiTheme="majorBidi" w:hAnsiTheme="majorBidi" w:cstheme="majorBidi"/>
+          <w:sz w:val="32"/>
+          <w:szCs w:val="32"/>
+        </w:rPr>
+        <w:t>.py</w:t>
+      </w:r>
+      <w:r>
+        <w:rPr>
+          <w:rFonts w:asciiTheme="majorBidi" w:hAnsiTheme="majorBidi" w:cstheme="majorBidi" w:hint="cs"/>
+          <w:sz w:val="32"/>
+          <w:szCs w:val="32"/>
+          <w:cs/>
+        </w:rPr>
+        <w:t xml:space="preserve"> สำหรับเป็น</w:t>
+      </w:r>
+      <w:r>
+        <w:rPr>
+          <w:rFonts w:asciiTheme="majorBidi" w:hAnsiTheme="majorBidi" w:cstheme="majorBidi"/>
+          <w:sz w:val="32"/>
+          <w:szCs w:val="32"/>
+        </w:rPr>
+        <w:t xml:space="preserve"> Script</w:t>
+      </w:r>
+      <w:r>
+        <w:rPr>
+          <w:rFonts w:asciiTheme="majorBidi" w:hAnsiTheme="majorBidi" w:cstheme="majorBidi" w:hint="cs"/>
+          <w:sz w:val="32"/>
+          <w:szCs w:val="32"/>
+          <w:cs/>
+        </w:rPr>
+        <w:t xml:space="preserve"> ในการประมวลผลภาพ </w:t>
+      </w:r>
+    </w:p>
+    <w:p>
+      <w:pPr>
+        <w:pStyle w:val="ListParagraph"/>
+        <w:ind w:left="852" w:firstLine="294"/>
+        <w:rPr>
+          <w:rFonts w:asciiTheme="majorBidi" w:hAnsiTheme="majorBidi" w:cstheme="majorBidi"/>
+          <w:sz w:val="32"/>
+          <w:szCs w:val="32"/>
+        </w:rPr>
+      </w:pPr>
+      <w:r>
+        <w:rPr>
+          <w:rFonts w:asciiTheme="majorBidi" w:hAnsiTheme="majorBidi" w:cstheme="majorBidi"/>
+          <w:sz w:val="32"/>
+          <w:szCs w:val="32"/>
+        </w:rPr>
+        <w:t>b.</w:t>
+      </w:r>
+      <w:r>
+        <w:rPr>
+          <w:rFonts w:asciiTheme="majorBidi" w:hAnsiTheme="majorBidi" w:cstheme="majorBidi" w:hint="cs"/>
+          <w:sz w:val="32"/>
+          <w:szCs w:val="32"/>
+          <w:cs/>
+        </w:rPr>
+        <w:t xml:space="preserve"> </w:t>
+      </w:r>
+      <w:r>
+        <w:rPr>
+          <w:rFonts w:asciiTheme="majorBidi" w:hAnsiTheme="majorBidi" w:cstheme="majorBidi"/>
+          <w:sz w:val="32"/>
+          <w:szCs w:val="32"/>
+        </w:rPr>
+        <w:t>Dockerfile</w:t>
+      </w:r>
+      <w:r>
+        <w:rPr>
+          <w:rFonts w:asciiTheme="majorBidi" w:hAnsiTheme="majorBidi" w:cstheme="majorBidi" w:hint="cs"/>
+          <w:sz w:val="32"/>
+          <w:szCs w:val="32"/>
+          <w:cs/>
+        </w:rPr>
+        <w:t xml:space="preserve"> ในการสร้าง </w:t>
+      </w:r>
+      <w:r>
+        <w:rPr>
+          <w:rFonts w:asciiTheme="majorBidi" w:hAnsiTheme="majorBidi" w:cstheme="majorBidi"/>
+          <w:sz w:val="32"/>
+          <w:szCs w:val="32"/>
+        </w:rPr>
+        <w:t>Python Script</w:t>
+      </w:r>
+      <w:r>
+        <w:rPr>
+          <w:rFonts w:asciiTheme="majorBidi" w:hAnsiTheme="majorBidi" w:cstheme="majorBidi" w:hint="cs"/>
+          <w:sz w:val="32"/>
+          <w:szCs w:val="32"/>
+          <w:cs/>
+        </w:rPr>
+        <w:t xml:space="preserve"> ให้อยู่ในรูปแบบของ </w:t>
+      </w:r>
+      <w:r>
+        <w:rPr>
+          <w:rFonts w:asciiTheme="majorBidi" w:hAnsiTheme="majorBidi" w:cstheme="majorBidi"/>
+          <w:sz w:val="32"/>
+          <w:szCs w:val="32"/>
+        </w:rPr>
+        <w:t>Docker Image</w:t>
+      </w:r>
+    </w:p>
+    <w:p>
+      <w:pPr>
+        <w:pStyle w:val="ListParagraph"/>
+        <w:ind w:left="852" w:firstLine="294"/>
+        <w:rPr>
+          <w:rFonts w:asciiTheme="majorBidi" w:hAnsiTheme="majorBidi" w:cstheme="majorBidi"/>
+          <w:sz w:val="32"/>
+          <w:szCs w:val="32"/>
+        </w:rPr>
+      </w:pPr>
+      <w:r>
+        <w:rPr>
+          <w:rFonts w:asciiTheme="majorBidi" w:hAnsiTheme="majorBidi" w:cstheme="majorBidi"/>
+          <w:sz w:val="32"/>
+          <w:szCs w:val="32"/>
+        </w:rPr>
+        <w:t>c. jobtestcom1.yaml</w:t>
+      </w:r>
+      <w:r>
+        <w:rPr>
+          <w:rFonts w:asciiTheme="majorBidi" w:hAnsiTheme="majorBidi" w:cstheme="majorBidi" w:hint="cs"/>
+          <w:sz w:val="32"/>
+          <w:szCs w:val="32"/>
+          <w:cs/>
+        </w:rPr>
+        <w:t xml:space="preserve"> เป็นคำสั่งสำหรับสั่งงานประมวลผลในรูปแบบ</w:t>
+      </w:r>
+      <w:r>
+        <w:rPr>
+          <w:rFonts w:asciiTheme="majorBidi" w:hAnsiTheme="majorBidi" w:cstheme="majorBidi"/>
+          <w:sz w:val="32"/>
+          <w:szCs w:val="32"/>
+        </w:rPr>
+        <w:t xml:space="preserve"> Job</w:t>
+      </w:r>
+      <w:r>
+        <w:rPr>
+          <w:rFonts w:asciiTheme="majorBidi" w:hAnsiTheme="majorBidi" w:cstheme="majorBidi" w:hint="cs"/>
+          <w:sz w:val="32"/>
+          <w:szCs w:val="32"/>
+          <w:cs/>
+        </w:rPr>
+        <w:t xml:space="preserve"> ของ</w:t>
+      </w:r>
+      <w:r>
+        <w:rPr>
+          <w:rFonts w:asciiTheme="majorBidi" w:hAnsiTheme="majorBidi" w:cstheme="majorBidi"/>
+          <w:sz w:val="32"/>
+          <w:szCs w:val="32"/>
+        </w:rPr>
+        <w:t xml:space="preserve"> Kubernetes</w:t>
+      </w:r>
+      <w:r>
+        <w:rPr>
+          <w:rFonts w:asciiTheme="majorBidi" w:hAnsiTheme="majorBidi" w:cstheme="majorBidi" w:hint="cs"/>
+          <w:sz w:val="32"/>
+          <w:szCs w:val="32"/>
+          <w:cs/>
+        </w:rPr>
+        <w:t xml:space="preserve"> เพื่อทดสอบ</w:t>
+      </w:r>
+      <w:r>
+        <w:rPr>
+          <w:rFonts w:asciiTheme="majorBidi" w:hAnsiTheme="majorBidi" w:cstheme="majorBidi"/>
+          <w:sz w:val="32"/>
+          <w:szCs w:val="32"/>
+        </w:rPr>
+        <w:t xml:space="preserve"> Python Script</w:t>
+      </w:r>
+      <w:r>
+        <w:rPr>
+          <w:rFonts w:asciiTheme="majorBidi" w:hAnsiTheme="majorBidi" w:cstheme="majorBidi" w:hint="cs"/>
+          <w:sz w:val="32"/>
+          <w:szCs w:val="32"/>
+          <w:cs/>
+        </w:rPr>
+        <w:t xml:space="preserve"> ตัวนี้บนรูปแบบ</w:t>
+      </w:r>
+      <w:r>
+        <w:rPr>
+          <w:rFonts w:asciiTheme="majorBidi" w:hAnsiTheme="majorBidi" w:cstheme="majorBidi"/>
+          <w:sz w:val="32"/>
+          <w:szCs w:val="32"/>
+        </w:rPr>
+        <w:t xml:space="preserve"> Docker Image</w:t>
+      </w:r>
+    </w:p>
+    <w:p>
+      <w:pPr>
+        <w:pStyle w:val="ListParagraph"/>
+        <w:ind w:left="852" w:firstLine="294"/>
+        <w:rPr>
+          <w:rFonts w:asciiTheme="majorBidi" w:hAnsiTheme="majorBidi" w:cstheme="majorBidi"/>
+          <w:sz w:val="32"/>
+          <w:szCs w:val="32"/>
+        </w:rPr>
+      </w:pPr>
+      <w:r>
+        <w:rPr>
+          <w:rFonts w:asciiTheme="majorBidi" w:hAnsiTheme="majorBidi" w:cstheme="majorBidi"/>
+          <w:sz w:val="32"/>
+          <w:szCs w:val="32"/>
+        </w:rPr>
+        <w:t>d. requirement.txt</w:t>
+      </w:r>
+      <w:r>
+        <w:rPr>
+          <w:rFonts w:asciiTheme="majorBidi" w:hAnsiTheme="majorBidi" w:cstheme="majorBidi" w:hint="cs"/>
+          <w:sz w:val="32"/>
+          <w:szCs w:val="32"/>
+          <w:cs/>
+        </w:rPr>
+        <w:t xml:space="preserve"> เป็นไฟล์ในการเก็บ</w:t>
+      </w:r>
+      <w:r>
+        <w:rPr>
+          <w:rFonts w:asciiTheme="majorBidi" w:hAnsiTheme="majorBidi" w:cstheme="majorBidi"/>
+          <w:sz w:val="32"/>
+          <w:szCs w:val="32"/>
+        </w:rPr>
+        <w:t xml:space="preserve"> Requirement</w:t>
+      </w:r>
+      <w:r>
+        <w:rPr>
+          <w:rFonts w:asciiTheme="majorBidi" w:hAnsiTheme="majorBidi" w:cstheme="majorBidi" w:hint="cs"/>
+          <w:sz w:val="32"/>
+          <w:szCs w:val="32"/>
+          <w:cs/>
+        </w:rPr>
+        <w:t xml:space="preserve"> ที่จำเป็นของ</w:t>
+      </w:r>
+      <w:r>
+        <w:rPr>
+          <w:rFonts w:asciiTheme="majorBidi" w:hAnsiTheme="majorBidi" w:cstheme="majorBidi"/>
+          <w:sz w:val="32"/>
+          <w:szCs w:val="32"/>
+        </w:rPr>
+        <w:t xml:space="preserve"> Python Script</w:t>
+      </w:r>
+      <w:r>
+        <w:rPr>
+          <w:rFonts w:asciiTheme="majorBidi" w:hAnsiTheme="majorBidi" w:cstheme="majorBidi" w:hint="cs"/>
+          <w:sz w:val="32"/>
+          <w:szCs w:val="32"/>
+          <w:cs/>
+        </w:rPr>
+        <w:t xml:space="preserve"> นี้เพื่อนำไปใช้งานกับ</w:t>
+      </w:r>
+      <w:r>
+        <w:rPr>
+          <w:rFonts w:asciiTheme="majorBidi" w:hAnsiTheme="majorBidi" w:cstheme="majorBidi"/>
+          <w:sz w:val="32"/>
+          <w:szCs w:val="32"/>
+        </w:rPr>
+        <w:t xml:space="preserve"> Dockerfile</w:t>
+      </w:r>
+    </w:p>
+    <w:p>
+      <w:pPr>
+        <w:rPr>
+          <w:rFonts w:asciiTheme="majorBidi" w:hAnsiTheme="majorBidi" w:cstheme="majorBidi"/>
+          <w:sz w:val="32"/>
+          <w:szCs w:val="32"/>
+        </w:rPr>
+      </w:pPr>
+      <w:r>
+        <w:rPr>
+          <w:rFonts w:asciiTheme="majorBidi" w:hAnsiTheme="majorBidi" w:cstheme="majorBidi"/>
+          <w:sz w:val="32"/>
+          <w:szCs w:val="32"/>
+          <w:cs/>
+        </w:rPr>
+        <w:tab/>
+      </w:r>
+      <w:r>
+        <w:rPr>
+          <w:rFonts w:asciiTheme="majorBidi" w:hAnsiTheme="majorBidi" w:cstheme="majorBidi" w:hint="cs"/>
+          <w:sz w:val="32"/>
+          <w:szCs w:val="32"/>
+          <w:cs/>
+        </w:rPr>
+        <w:t xml:space="preserve">โดยการทำงานหลักของโปรแกรมจะต้องใส่ </w:t>
+      </w:r>
+      <w:r>
+        <w:rPr>
+          <w:rFonts w:asciiTheme="majorBidi" w:hAnsiTheme="majorBidi" w:cstheme="majorBidi"/>
+          <w:sz w:val="32"/>
+          <w:szCs w:val="32"/>
+        </w:rPr>
+        <w:t>Parameter</w:t>
+      </w:r>
+      <w:r>
+        <w:rPr>
+          <w:rFonts w:asciiTheme="majorBidi" w:hAnsiTheme="majorBidi" w:cstheme="majorBidi" w:hint="cs"/>
+          <w:sz w:val="32"/>
+          <w:szCs w:val="32"/>
+          <w:cs/>
+        </w:rPr>
+        <w:t xml:space="preserve"> เป็น</w:t>
+      </w:r>
+      <w:r>
+        <w:rPr>
+          <w:rFonts w:asciiTheme="majorBidi" w:hAnsiTheme="majorBidi" w:cstheme="majorBidi"/>
+          <w:sz w:val="32"/>
+          <w:szCs w:val="32"/>
+        </w:rPr>
+        <w:t xml:space="preserve"> JobID, UserID, Folder(</w:t>
+      </w:r>
+      <w:r>
+        <w:rPr>
+          <w:rFonts w:asciiTheme="majorBidi" w:hAnsiTheme="majorBidi" w:cstheme="majorBidi" w:hint="cs"/>
+          <w:sz w:val="32"/>
+          <w:szCs w:val="32"/>
+          <w:cs/>
+        </w:rPr>
+        <w:t>ภาพที่ต้องการประมวผล</w:t>
+      </w:r>
+      <w:r>
+        <w:rPr>
+          <w:rFonts w:asciiTheme="majorBidi" w:hAnsiTheme="majorBidi" w:cstheme="majorBidi"/>
+          <w:sz w:val="32"/>
+          <w:szCs w:val="32"/>
+        </w:rPr>
+        <w:t>), NewFolder(</w:t>
+      </w:r>
+      <w:r>
+        <w:rPr>
+          <w:rFonts w:asciiTheme="majorBidi" w:hAnsiTheme="majorBidi" w:cstheme="majorBidi" w:hint="cs"/>
+          <w:sz w:val="32"/>
+          <w:szCs w:val="32"/>
+          <w:cs/>
+        </w:rPr>
+        <w:t>ตำแหน่งใหม่ที่ต้องการเก็บภาพ</w:t>
+      </w:r>
+      <w:r>
+        <w:rPr>
+          <w:rFonts w:asciiTheme="majorBidi" w:hAnsiTheme="majorBidi" w:cstheme="majorBidi"/>
+          <w:sz w:val="32"/>
+          <w:szCs w:val="32"/>
+        </w:rPr>
+        <w:t>)</w:t>
+      </w:r>
+      <w:r>
+        <w:rPr>
+          <w:rFonts w:asciiTheme="majorBidi" w:hAnsiTheme="majorBidi" w:cstheme="majorBidi" w:hint="cs"/>
+          <w:sz w:val="32"/>
+          <w:szCs w:val="32"/>
+          <w:cs/>
+        </w:rPr>
+        <w:t xml:space="preserve"> โดยตัว</w:t>
+      </w:r>
+      <w:r>
+        <w:rPr>
+          <w:rFonts w:asciiTheme="majorBidi" w:hAnsiTheme="majorBidi" w:cstheme="majorBidi"/>
+          <w:sz w:val="32"/>
+          <w:szCs w:val="32"/>
+        </w:rPr>
+        <w:t xml:space="preserve"> Folder</w:t>
+      </w:r>
+      <w:r>
+        <w:rPr>
+          <w:rFonts w:asciiTheme="majorBidi" w:hAnsiTheme="majorBidi" w:cstheme="majorBidi" w:hint="cs"/>
+          <w:sz w:val="32"/>
+          <w:szCs w:val="32"/>
+          <w:cs/>
+        </w:rPr>
+        <w:t xml:space="preserve"> ข้างในของ</w:t>
+      </w:r>
+      <w:r>
+        <w:rPr>
+          <w:rFonts w:asciiTheme="majorBidi" w:hAnsiTheme="majorBidi" w:cstheme="majorBidi"/>
+          <w:sz w:val="32"/>
+          <w:szCs w:val="32"/>
+        </w:rPr>
+        <w:t xml:space="preserve"> </w:t>
+      </w:r>
+      <w:r>
+        <w:rPr>
+          <w:rFonts w:asciiTheme="majorBidi" w:hAnsiTheme="majorBidi" w:cstheme="majorBidi"/>
+          <w:sz w:val="32"/>
+          <w:szCs w:val="32"/>
+        </w:rPr>
+        <w:t>blackwhite</w:t>
+      </w:r>
+      <w:r>
+        <w:rPr>
+          <w:rFonts w:asciiTheme="majorBidi" w:hAnsiTheme="majorBidi" w:cstheme="majorBidi" w:hint="cs"/>
+          <w:sz w:val="32"/>
+          <w:szCs w:val="32"/>
+        </w:rPr>
+        <w:t xml:space="preserve"> </w:t>
+      </w:r>
+      <w:r>
+        <w:rPr>
+          <w:rFonts w:asciiTheme="majorBidi" w:hAnsiTheme="majorBidi" w:cstheme="majorBidi" w:hint="cs"/>
+          <w:sz w:val="32"/>
+          <w:szCs w:val="32"/>
+          <w:cs/>
+        </w:rPr>
+        <w:t>จะแสดงดังรูปที่...</w:t>
+      </w:r>
+    </w:p>
+    <w:p>
+      <w:pPr>
+        <w:jc w:val="center"/>
+        <w:rPr>
+          <w:rFonts w:asciiTheme="majorBidi" w:hAnsiTheme="majorBidi" w:cstheme="majorBidi"/>
+          <w:sz w:val="32"/>
+          <w:szCs w:val="32"/>
+        </w:rPr>
+      </w:pPr>
+      <w:r>
+        <w:rPr>
+          <w:rFonts w:asciiTheme="majorBidi" w:hAnsiTheme="majorBidi" w:cstheme="majorBidi"/>
+          <w:noProof/>
+          <w:sz w:val="32"/>
+          <w:szCs w:val="32"/>
+        </w:rPr>
+        <w:drawing>
+          <wp:inline distT="0" distB="0" distL="0" distR="0" wp14:anchorId="52B33864" wp14:editId="0045B59D">
+            <wp:extent cx="1403350" cy="1392555"/>
+            <wp:effectExtent l="0" t="0" r="6350" b="0"/>
+            <wp:docPr id="543371762" name="Picture 2"/>
+            <wp:cNvGraphicFramePr>
+              <a:graphicFrameLocks xmlns:a="http://schemas.openxmlformats.org/drawingml/2006/main" noChangeAspect="1"/>
+            </wp:cNvGraphicFramePr>
+            <a:graphic xmlns:a="http://schemas.openxmlformats.org/drawingml/2006/main">
+              <a:graphicData uri="http://schemas.openxmlformats.org/drawingml/2006/picture">
+                <pic:pic xmlns:pic="http://schemas.openxmlformats.org/drawingml/2006/picture">
+                  <pic:nvPicPr>
+                    <pic:cNvPr id="0" name="Picture 2"/>
+                    <pic:cNvPicPr>
+                      <a:picLocks noChangeAspect="1" noChangeArrowheads="1"/>
+                    </pic:cNvPicPr>
+                  </pic:nvPicPr>
+                  <pic:blipFill>
+                    <a:blip r:embed="rId9">
+                      <a:extLst>
+                        <a:ext uri="{28A0092B-C50C-407E-A947-70E740481C1C}">
+                          <a14:useLocalDpi xmlns:a14="http://schemas.microsoft.com/office/drawing/2010/main" val="0"/>
+                        </a:ext>
+                      </a:extLst>
+                    </a:blip>
+                    <a:srcRect/>
+                    <a:stretch>
+                      <a:fillRect/>
+                    </a:stretch>
+                  </pic:blipFill>
+                  <pic:spPr bwMode="auto">
+                    <a:xfrm>
+                      <a:off x="0" y="0"/>
+                      <a:ext cx="1403350" cy="1392555"/>
+                    </a:xfrm>
+                    <a:prstGeom prst="rect">
+                      <a:avLst/>
+                    </a:prstGeom>
+                    <a:noFill/>
+                    <a:ln>
+                      <a:noFill/>
+                    </a:ln>
+                  </pic:spPr>
+                </pic:pic>
+              </a:graphicData>
+            </a:graphic>
+          </wp:inline>
+        </w:drawing>
+      </w:r>
+    </w:p>
+    <w:p>
+      <w:pPr>
+        <w:pStyle w:val="ListParagraph"/>
+        <w:ind w:left="426"/>
+        <w:jc w:val="center"/>
+        <w:rPr>
+          <w:rFonts w:asciiTheme="majorBidi" w:hAnsiTheme="majorBidi" w:cstheme="majorBidi"/>
+          <w:sz w:val="28"/>
+        </w:rPr>
+      </w:pPr>
+      <w:r>
+        <w:rPr>
+          <w:rFonts w:asciiTheme="majorBidi" w:hAnsiTheme="majorBidi" w:cstheme="majorBidi" w:hint="cs"/>
+          <w:sz w:val="28"/>
+          <w:cs/>
+        </w:rPr>
+        <w:t>รูป ..</w:t>
+      </w:r>
+    </w:p>
+    <w:p>
+      <w:pPr>
+        <w:pStyle w:val="ListParagraph"/>
         <w:ind w:left="426" w:firstLine="294"/>
         <w:rPr>
           <w:rFonts w:asciiTheme="majorBidi" w:hAnsiTheme="majorBidi" w:cstheme="majorBidi"/>
@@ -619,6 +1472,686 @@
           <w:szCs w:val="32"/>
         </w:rPr>
       </w:pPr>
+    </w:p>
+    <w:p>
+      <w:pPr>
+        <w:pStyle w:val="ListParagraph"/>
+        <w:ind w:left="426" w:firstLine="294"/>
+        <w:rPr>
+          <w:rFonts w:asciiTheme="majorBidi" w:hAnsiTheme="majorBidi" w:cstheme="majorBidi"/>
+          <w:b/>
+          <w:bCs/>
+          <w:sz w:val="32"/>
+          <w:szCs w:val="32"/>
+        </w:rPr>
+      </w:pPr>
+      <w:r>
+        <w:rPr>
+          <w:rFonts w:asciiTheme="majorBidi" w:hAnsiTheme="majorBidi" w:cstheme="majorBidi"/>
+          <w:b/>
+          <w:bCs/>
+          <w:sz w:val="32"/>
+          <w:szCs w:val="32"/>
+        </w:rPr>
+        <w:t xml:space="preserve">3.3 </w:t>
+      </w:r>
+      <w:r>
+        <w:rPr>
+          <w:rFonts w:asciiTheme="majorBidi" w:hAnsiTheme="majorBidi" w:cstheme="majorBidi" w:hint="cs"/>
+          <w:b/>
+          <w:bCs/>
+          <w:sz w:val="32"/>
+          <w:szCs w:val="32"/>
+          <w:cs/>
+        </w:rPr>
+        <w:t>โฟลเดอร์</w:t>
+      </w:r>
+      <w:r>
+        <w:rPr>
+          <w:rFonts w:asciiTheme="majorBidi" w:hAnsiTheme="majorBidi" w:cstheme="majorBidi"/>
+          <w:b/>
+          <w:bCs/>
+          <w:sz w:val="32"/>
+          <w:szCs w:val="32"/>
+        </w:rPr>
+        <w:t xml:space="preserve"> mosaig</w:t>
+      </w:r>
+    </w:p>
+    <w:p>
+      <w:pPr>
+        <w:pStyle w:val="ListParagraph"/>
+        <w:ind w:left="1134" w:hanging="12"/>
+        <w:rPr>
+          <w:rFonts w:asciiTheme="majorBidi" w:hAnsiTheme="majorBidi" w:cstheme="majorBidi"/>
+          <w:sz w:val="32"/>
+          <w:szCs w:val="32"/>
+        </w:rPr>
+      </w:pPr>
+      <w:r>
+        <w:rPr>
+          <w:rFonts w:asciiTheme="majorBidi" w:hAnsiTheme="majorBidi" w:cstheme="majorBidi"/>
+          <w:sz w:val="32"/>
+          <w:szCs w:val="32"/>
+        </w:rPr>
+        <w:t xml:space="preserve">a. </w:t>
+      </w:r>
+      <w:r>
+        <w:rPr>
+          <w:rFonts w:asciiTheme="majorBidi" w:hAnsiTheme="majorBidi" w:cstheme="majorBidi"/>
+          <w:sz w:val="32"/>
+          <w:szCs w:val="32"/>
+        </w:rPr>
+        <w:t>mosaig</w:t>
+      </w:r>
+      <w:r>
+        <w:rPr>
+          <w:rFonts w:asciiTheme="majorBidi" w:hAnsiTheme="majorBidi" w:cstheme="majorBidi"/>
+          <w:sz w:val="32"/>
+          <w:szCs w:val="32"/>
+        </w:rPr>
+        <w:t>.py</w:t>
+      </w:r>
+      <w:r>
+        <w:rPr>
+          <w:rFonts w:asciiTheme="majorBidi" w:hAnsiTheme="majorBidi" w:cstheme="majorBidi" w:hint="cs"/>
+          <w:sz w:val="32"/>
+          <w:szCs w:val="32"/>
+          <w:cs/>
+        </w:rPr>
+        <w:t xml:space="preserve"> สำหรับเป็น</w:t>
+      </w:r>
+      <w:r>
+        <w:rPr>
+          <w:rFonts w:asciiTheme="majorBidi" w:hAnsiTheme="majorBidi" w:cstheme="majorBidi"/>
+          <w:sz w:val="32"/>
+          <w:szCs w:val="32"/>
+        </w:rPr>
+        <w:t xml:space="preserve"> Script</w:t>
+      </w:r>
+      <w:r>
+        <w:rPr>
+          <w:rFonts w:asciiTheme="majorBidi" w:hAnsiTheme="majorBidi" w:cstheme="majorBidi" w:hint="cs"/>
+          <w:sz w:val="32"/>
+          <w:szCs w:val="32"/>
+          <w:cs/>
+        </w:rPr>
+        <w:t xml:space="preserve"> ในการประมวลผลภาพ </w:t>
+      </w:r>
+    </w:p>
+    <w:p>
+      <w:pPr>
+        <w:pStyle w:val="ListParagraph"/>
+        <w:ind w:left="852" w:firstLine="294"/>
+        <w:rPr>
+          <w:rFonts w:asciiTheme="majorBidi" w:hAnsiTheme="majorBidi" w:cstheme="majorBidi"/>
+          <w:sz w:val="32"/>
+          <w:szCs w:val="32"/>
+        </w:rPr>
+      </w:pPr>
+      <w:r>
+        <w:rPr>
+          <w:rFonts w:asciiTheme="majorBidi" w:hAnsiTheme="majorBidi" w:cstheme="majorBidi"/>
+          <w:sz w:val="32"/>
+          <w:szCs w:val="32"/>
+        </w:rPr>
+        <w:t>b.</w:t>
+      </w:r>
+      <w:r>
+        <w:rPr>
+          <w:rFonts w:asciiTheme="majorBidi" w:hAnsiTheme="majorBidi" w:cstheme="majorBidi" w:hint="cs"/>
+          <w:sz w:val="32"/>
+          <w:szCs w:val="32"/>
+          <w:cs/>
+        </w:rPr>
+        <w:t xml:space="preserve"> </w:t>
+      </w:r>
+      <w:r>
+        <w:rPr>
+          <w:rFonts w:asciiTheme="majorBidi" w:hAnsiTheme="majorBidi" w:cstheme="majorBidi"/>
+          <w:sz w:val="32"/>
+          <w:szCs w:val="32"/>
+        </w:rPr>
+        <w:t>Dockerfile</w:t>
+      </w:r>
+      <w:r>
+        <w:rPr>
+          <w:rFonts w:asciiTheme="majorBidi" w:hAnsiTheme="majorBidi" w:cstheme="majorBidi" w:hint="cs"/>
+          <w:sz w:val="32"/>
+          <w:szCs w:val="32"/>
+          <w:cs/>
+        </w:rPr>
+        <w:t xml:space="preserve"> ในการสร้าง </w:t>
+      </w:r>
+      <w:r>
+        <w:rPr>
+          <w:rFonts w:asciiTheme="majorBidi" w:hAnsiTheme="majorBidi" w:cstheme="majorBidi"/>
+          <w:sz w:val="32"/>
+          <w:szCs w:val="32"/>
+        </w:rPr>
+        <w:t>Python Script</w:t>
+      </w:r>
+      <w:r>
+        <w:rPr>
+          <w:rFonts w:asciiTheme="majorBidi" w:hAnsiTheme="majorBidi" w:cstheme="majorBidi" w:hint="cs"/>
+          <w:sz w:val="32"/>
+          <w:szCs w:val="32"/>
+          <w:cs/>
+        </w:rPr>
+        <w:t xml:space="preserve"> ให้อยู่ในรูปแบบของ </w:t>
+      </w:r>
+      <w:r>
+        <w:rPr>
+          <w:rFonts w:asciiTheme="majorBidi" w:hAnsiTheme="majorBidi" w:cstheme="majorBidi"/>
+          <w:sz w:val="32"/>
+          <w:szCs w:val="32"/>
+        </w:rPr>
+        <w:t>Docker Image</w:t>
+      </w:r>
+    </w:p>
+    <w:p>
+      <w:pPr>
+        <w:pStyle w:val="ListParagraph"/>
+        <w:ind w:left="852" w:firstLine="294"/>
+        <w:rPr>
+          <w:rFonts w:asciiTheme="majorBidi" w:hAnsiTheme="majorBidi" w:cstheme="majorBidi"/>
+          <w:sz w:val="32"/>
+          <w:szCs w:val="32"/>
+        </w:rPr>
+      </w:pPr>
+      <w:r>
+        <w:rPr>
+          <w:rFonts w:asciiTheme="majorBidi" w:hAnsiTheme="majorBidi" w:cstheme="majorBidi"/>
+          <w:sz w:val="32"/>
+          <w:szCs w:val="32"/>
+        </w:rPr>
+        <w:lastRenderedPageBreak/>
+        <w:t>c</w:t>
+      </w:r>
+      <w:r>
+        <w:rPr>
+          <w:rFonts w:asciiTheme="majorBidi" w:hAnsiTheme="majorBidi" w:cstheme="majorBidi"/>
+          <w:sz w:val="32"/>
+          <w:szCs w:val="32"/>
+        </w:rPr>
+        <w:t>. requirement.txt</w:t>
+      </w:r>
+      <w:r>
+        <w:rPr>
+          <w:rFonts w:asciiTheme="majorBidi" w:hAnsiTheme="majorBidi" w:cstheme="majorBidi" w:hint="cs"/>
+          <w:sz w:val="32"/>
+          <w:szCs w:val="32"/>
+          <w:cs/>
+        </w:rPr>
+        <w:t xml:space="preserve"> เป็นไฟล์ในการเก็บ</w:t>
+      </w:r>
+      <w:r>
+        <w:rPr>
+          <w:rFonts w:asciiTheme="majorBidi" w:hAnsiTheme="majorBidi" w:cstheme="majorBidi"/>
+          <w:sz w:val="32"/>
+          <w:szCs w:val="32"/>
+        </w:rPr>
+        <w:t xml:space="preserve"> Requirement</w:t>
+      </w:r>
+      <w:r>
+        <w:rPr>
+          <w:rFonts w:asciiTheme="majorBidi" w:hAnsiTheme="majorBidi" w:cstheme="majorBidi" w:hint="cs"/>
+          <w:sz w:val="32"/>
+          <w:szCs w:val="32"/>
+          <w:cs/>
+        </w:rPr>
+        <w:t xml:space="preserve"> ที่จำเป็นของ</w:t>
+      </w:r>
+      <w:r>
+        <w:rPr>
+          <w:rFonts w:asciiTheme="majorBidi" w:hAnsiTheme="majorBidi" w:cstheme="majorBidi"/>
+          <w:sz w:val="32"/>
+          <w:szCs w:val="32"/>
+        </w:rPr>
+        <w:t xml:space="preserve"> Python Script</w:t>
+      </w:r>
+      <w:r>
+        <w:rPr>
+          <w:rFonts w:asciiTheme="majorBidi" w:hAnsiTheme="majorBidi" w:cstheme="majorBidi" w:hint="cs"/>
+          <w:sz w:val="32"/>
+          <w:szCs w:val="32"/>
+          <w:cs/>
+        </w:rPr>
+        <w:t xml:space="preserve"> นี้เพื่อนำไปใช้งานกับ</w:t>
+      </w:r>
+      <w:r>
+        <w:rPr>
+          <w:rFonts w:asciiTheme="majorBidi" w:hAnsiTheme="majorBidi" w:cstheme="majorBidi"/>
+          <w:sz w:val="32"/>
+          <w:szCs w:val="32"/>
+        </w:rPr>
+        <w:t xml:space="preserve"> Dockerfile</w:t>
+      </w:r>
+    </w:p>
+    <w:p>
+      <w:pPr>
+        <w:pStyle w:val="ListParagraph"/>
+        <w:ind w:left="852" w:firstLine="294"/>
+        <w:rPr>
+          <w:rFonts w:asciiTheme="majorBidi" w:hAnsiTheme="majorBidi" w:cstheme="majorBidi" w:hint="cs"/>
+          <w:sz w:val="32"/>
+          <w:szCs w:val="32"/>
+          <w:cs/>
+        </w:rPr>
+      </w:pPr>
+      <w:r>
+        <w:rPr>
+          <w:rFonts w:asciiTheme="majorBidi" w:hAnsiTheme="majorBidi" w:cstheme="majorBidi"/>
+          <w:sz w:val="32"/>
+          <w:szCs w:val="32"/>
+        </w:rPr>
+        <w:t>d.</w:t>
+      </w:r>
+      <w:r>
+        <w:rPr>
+          <w:rFonts w:asciiTheme="majorBidi" w:hAnsiTheme="majorBidi" w:cstheme="majorBidi" w:hint="cs"/>
+          <w:sz w:val="32"/>
+          <w:szCs w:val="32"/>
+          <w:cs/>
+        </w:rPr>
+        <w:t xml:space="preserve"> ในโฟลเดอร์</w:t>
+      </w:r>
+      <w:r>
+        <w:rPr>
+          <w:rFonts w:asciiTheme="majorBidi" w:hAnsiTheme="majorBidi" w:cstheme="majorBidi"/>
+          <w:sz w:val="32"/>
+          <w:szCs w:val="32"/>
+        </w:rPr>
+        <w:t xml:space="preserve"> utils</w:t>
+      </w:r>
+      <w:r>
+        <w:rPr>
+          <w:rFonts w:asciiTheme="majorBidi" w:hAnsiTheme="majorBidi" w:cstheme="majorBidi" w:hint="cs"/>
+          <w:sz w:val="32"/>
+          <w:szCs w:val="32"/>
+          <w:cs/>
+        </w:rPr>
+        <w:t xml:space="preserve"> ประกอบด้วยไฟล์</w:t>
+      </w:r>
+      <w:r>
+        <w:rPr>
+          <w:rFonts w:asciiTheme="majorBidi" w:hAnsiTheme="majorBidi" w:cstheme="majorBidi"/>
+          <w:sz w:val="32"/>
+          <w:szCs w:val="32"/>
+        </w:rPr>
+        <w:t xml:space="preserve"> </w:t>
+      </w:r>
+      <w:r>
+        <w:rPr>
+          <w:rFonts w:asciiTheme="majorBidi" w:hAnsiTheme="majorBidi" w:cstheme="majorBidi"/>
+          <w:sz w:val="32"/>
+          <w:szCs w:val="32"/>
+        </w:rPr>
+        <w:t>img_common_util.py</w:t>
+      </w:r>
+      <w:r>
+        <w:rPr>
+          <w:rFonts w:asciiTheme="majorBidi" w:hAnsiTheme="majorBidi" w:cstheme="majorBidi" w:hint="cs"/>
+          <w:sz w:val="32"/>
+          <w:szCs w:val="32"/>
+          <w:cs/>
+        </w:rPr>
+        <w:t xml:space="preserve"> สำหรับเป็น</w:t>
+      </w:r>
+      <w:r>
+        <w:rPr>
+          <w:rFonts w:asciiTheme="majorBidi" w:hAnsiTheme="majorBidi" w:cstheme="majorBidi"/>
+          <w:sz w:val="32"/>
+          <w:szCs w:val="32"/>
+        </w:rPr>
+        <w:t xml:space="preserve"> Function </w:t>
+      </w:r>
+      <w:r>
+        <w:rPr>
+          <w:rFonts w:asciiTheme="majorBidi" w:hAnsiTheme="majorBidi" w:cstheme="majorBidi" w:hint="cs"/>
+          <w:sz w:val="32"/>
+          <w:szCs w:val="32"/>
+          <w:cs/>
+        </w:rPr>
+        <w:t>ในการ</w:t>
+      </w:r>
+      <w:r>
+        <w:rPr>
+          <w:rFonts w:asciiTheme="majorBidi" w:hAnsiTheme="majorBidi" w:cstheme="majorBidi"/>
+          <w:sz w:val="32"/>
+          <w:szCs w:val="32"/>
+        </w:rPr>
+        <w:t xml:space="preserve"> </w:t>
+      </w:r>
+      <w:r>
+        <w:rPr>
+          <w:rFonts w:asciiTheme="majorBidi" w:hAnsiTheme="majorBidi" w:cstheme="majorBidi"/>
+          <w:sz w:val="32"/>
+          <w:szCs w:val="32"/>
+        </w:rPr>
+        <w:t>convert_image_to_tensor</w:t>
+      </w:r>
+      <w:r>
+        <w:rPr>
+          <w:rFonts w:asciiTheme="majorBidi" w:hAnsiTheme="majorBidi" w:cstheme="majorBidi"/>
+          <w:sz w:val="32"/>
+          <w:szCs w:val="32"/>
+        </w:rPr>
+        <w:t xml:space="preserve">, </w:t>
+      </w:r>
+      <w:r>
+        <w:rPr>
+          <w:rFonts w:asciiTheme="majorBidi" w:hAnsiTheme="majorBidi" w:cstheme="majorBidi"/>
+          <w:sz w:val="32"/>
+          <w:szCs w:val="32"/>
+        </w:rPr>
+        <w:t>convert_tensor_to_image</w:t>
+      </w:r>
+      <w:r>
+        <w:rPr>
+          <w:rFonts w:asciiTheme="majorBidi" w:hAnsiTheme="majorBidi" w:cstheme="majorBidi" w:hint="cs"/>
+          <w:sz w:val="32"/>
+          <w:szCs w:val="32"/>
+          <w:cs/>
+        </w:rPr>
+        <w:t xml:space="preserve"> เพื่อทำงานประมวลใน</w:t>
+      </w:r>
+      <w:r>
+        <w:rPr>
+          <w:rFonts w:asciiTheme="majorBidi" w:hAnsiTheme="majorBidi" w:cstheme="majorBidi"/>
+          <w:sz w:val="32"/>
+          <w:szCs w:val="32"/>
+        </w:rPr>
+        <w:t xml:space="preserve"> mosaig.py</w:t>
+      </w:r>
+    </w:p>
+    <w:p>
+      <w:pPr>
+        <w:rPr>
+          <w:rFonts w:asciiTheme="majorBidi" w:hAnsiTheme="majorBidi" w:cstheme="majorBidi"/>
+          <w:sz w:val="32"/>
+          <w:szCs w:val="32"/>
+        </w:rPr>
+      </w:pPr>
+      <w:r>
+        <w:rPr>
+          <w:rFonts w:asciiTheme="majorBidi" w:hAnsiTheme="majorBidi" w:cstheme="majorBidi"/>
+          <w:sz w:val="32"/>
+          <w:szCs w:val="32"/>
+          <w:cs/>
+        </w:rPr>
+        <w:tab/>
+      </w:r>
+      <w:r>
+        <w:rPr>
+          <w:rFonts w:asciiTheme="majorBidi" w:hAnsiTheme="majorBidi" w:cstheme="majorBidi" w:hint="cs"/>
+          <w:sz w:val="32"/>
+          <w:szCs w:val="32"/>
+          <w:cs/>
+        </w:rPr>
+        <w:t xml:space="preserve">โดยการทำงานหลักของโปรแกรมจะต้องใส่ </w:t>
+      </w:r>
+      <w:r>
+        <w:rPr>
+          <w:rFonts w:asciiTheme="majorBidi" w:hAnsiTheme="majorBidi" w:cstheme="majorBidi"/>
+          <w:sz w:val="32"/>
+          <w:szCs w:val="32"/>
+        </w:rPr>
+        <w:t>Parameter</w:t>
+      </w:r>
+      <w:r>
+        <w:rPr>
+          <w:rFonts w:asciiTheme="majorBidi" w:hAnsiTheme="majorBidi" w:cstheme="majorBidi" w:hint="cs"/>
+          <w:sz w:val="32"/>
+          <w:szCs w:val="32"/>
+          <w:cs/>
+        </w:rPr>
+        <w:t xml:space="preserve"> เป็น</w:t>
+      </w:r>
+      <w:r>
+        <w:rPr>
+          <w:rFonts w:asciiTheme="majorBidi" w:hAnsiTheme="majorBidi" w:cstheme="majorBidi"/>
+          <w:sz w:val="32"/>
+          <w:szCs w:val="32"/>
+        </w:rPr>
+        <w:t xml:space="preserve"> JobID, UserID, Folder(</w:t>
+      </w:r>
+      <w:r>
+        <w:rPr>
+          <w:rFonts w:asciiTheme="majorBidi" w:hAnsiTheme="majorBidi" w:cstheme="majorBidi" w:hint="cs"/>
+          <w:sz w:val="32"/>
+          <w:szCs w:val="32"/>
+          <w:cs/>
+        </w:rPr>
+        <w:t>ภาพที่ต้องการประมวผล</w:t>
+      </w:r>
+      <w:r>
+        <w:rPr>
+          <w:rFonts w:asciiTheme="majorBidi" w:hAnsiTheme="majorBidi" w:cstheme="majorBidi"/>
+          <w:sz w:val="32"/>
+          <w:szCs w:val="32"/>
+        </w:rPr>
+        <w:t>),</w:t>
+      </w:r>
+      <w:r>
+        <w:rPr>
+          <w:rFonts w:asciiTheme="majorBidi" w:hAnsiTheme="majorBidi" w:cstheme="majorBidi"/>
+          <w:sz w:val="32"/>
+          <w:szCs w:val="32"/>
+        </w:rPr>
+        <w:t xml:space="preserve"> SelectImage(</w:t>
+      </w:r>
+      <w:r>
+        <w:rPr>
+          <w:rFonts w:asciiTheme="majorBidi" w:hAnsiTheme="majorBidi" w:cstheme="majorBidi" w:hint="cs"/>
+          <w:sz w:val="32"/>
+          <w:szCs w:val="32"/>
+          <w:cs/>
+        </w:rPr>
+        <w:t>ภาพที่ต้องการเลือกให้เป็นภาพหลักในการทำ</w:t>
+      </w:r>
+      <w:r>
+        <w:rPr>
+          <w:rFonts w:asciiTheme="majorBidi" w:hAnsiTheme="majorBidi" w:cstheme="majorBidi"/>
+          <w:sz w:val="32"/>
+          <w:szCs w:val="32"/>
+        </w:rPr>
+        <w:t xml:space="preserve"> Mosaig),</w:t>
+      </w:r>
+      <w:r>
+        <w:rPr>
+          <w:rFonts w:asciiTheme="majorBidi" w:hAnsiTheme="majorBidi" w:cstheme="majorBidi"/>
+          <w:sz w:val="32"/>
+          <w:szCs w:val="32"/>
+        </w:rPr>
+        <w:t xml:space="preserve"> NewFolder(</w:t>
+      </w:r>
+      <w:r>
+        <w:rPr>
+          <w:rFonts w:asciiTheme="majorBidi" w:hAnsiTheme="majorBidi" w:cstheme="majorBidi" w:hint="cs"/>
+          <w:sz w:val="32"/>
+          <w:szCs w:val="32"/>
+          <w:cs/>
+        </w:rPr>
+        <w:t>ตำแหน่งใหม่ที่ต้องการเก็บภาพ</w:t>
+      </w:r>
+      <w:r>
+        <w:rPr>
+          <w:rFonts w:asciiTheme="majorBidi" w:hAnsiTheme="majorBidi" w:cstheme="majorBidi"/>
+          <w:sz w:val="32"/>
+          <w:szCs w:val="32"/>
+        </w:rPr>
+        <w:t>)</w:t>
+      </w:r>
+      <w:r>
+        <w:rPr>
+          <w:rFonts w:asciiTheme="majorBidi" w:hAnsiTheme="majorBidi" w:cstheme="majorBidi" w:hint="cs"/>
+          <w:sz w:val="32"/>
+          <w:szCs w:val="32"/>
+          <w:cs/>
+        </w:rPr>
+        <w:t xml:space="preserve"> โดยตัว</w:t>
+      </w:r>
+      <w:r>
+        <w:rPr>
+          <w:rFonts w:asciiTheme="majorBidi" w:hAnsiTheme="majorBidi" w:cstheme="majorBidi"/>
+          <w:sz w:val="32"/>
+          <w:szCs w:val="32"/>
+        </w:rPr>
+        <w:t xml:space="preserve"> Folder</w:t>
+      </w:r>
+      <w:r>
+        <w:rPr>
+          <w:rFonts w:asciiTheme="majorBidi" w:hAnsiTheme="majorBidi" w:cstheme="majorBidi" w:hint="cs"/>
+          <w:sz w:val="32"/>
+          <w:szCs w:val="32"/>
+          <w:cs/>
+        </w:rPr>
+        <w:t xml:space="preserve"> ข้างในของ</w:t>
+      </w:r>
+      <w:r>
+        <w:rPr>
+          <w:rFonts w:asciiTheme="majorBidi" w:hAnsiTheme="majorBidi" w:cstheme="majorBidi"/>
+          <w:sz w:val="32"/>
+          <w:szCs w:val="32"/>
+        </w:rPr>
+        <w:t xml:space="preserve"> </w:t>
+      </w:r>
+      <w:r>
+        <w:rPr>
+          <w:rFonts w:asciiTheme="majorBidi" w:hAnsiTheme="majorBidi" w:cstheme="majorBidi"/>
+          <w:sz w:val="32"/>
+          <w:szCs w:val="32"/>
+        </w:rPr>
+        <w:t>mosaig</w:t>
+      </w:r>
+      <w:r>
+        <w:rPr>
+          <w:rFonts w:asciiTheme="majorBidi" w:hAnsiTheme="majorBidi" w:cstheme="majorBidi" w:hint="cs"/>
+          <w:sz w:val="32"/>
+          <w:szCs w:val="32"/>
+        </w:rPr>
+        <w:t xml:space="preserve"> </w:t>
+      </w:r>
+      <w:r>
+        <w:rPr>
+          <w:rFonts w:asciiTheme="majorBidi" w:hAnsiTheme="majorBidi" w:cstheme="majorBidi" w:hint="cs"/>
+          <w:sz w:val="32"/>
+          <w:szCs w:val="32"/>
+          <w:cs/>
+        </w:rPr>
+        <w:t>จะแสดงดังรูปที่...</w:t>
+      </w:r>
+    </w:p>
+    <w:p>
+      <w:pPr>
+        <w:jc w:val="center"/>
+        <w:rPr>
+          <w:rFonts w:asciiTheme="majorBidi" w:hAnsiTheme="majorBidi" w:cstheme="majorBidi"/>
+          <w:sz w:val="32"/>
+          <w:szCs w:val="32"/>
+        </w:rPr>
+      </w:pPr>
+      <w:r>
+        <w:rPr>
+          <w:rFonts w:asciiTheme="majorBidi" w:hAnsiTheme="majorBidi" w:cstheme="majorBidi"/>
+          <w:noProof/>
+          <w:sz w:val="32"/>
+          <w:szCs w:val="32"/>
+        </w:rPr>
+        <w:drawing>
+          <wp:inline distT="0" distB="0" distL="0" distR="0" wp14:anchorId="3DC0DEAD" wp14:editId="308A769D">
+            <wp:extent cx="1254760" cy="2126615"/>
+            <wp:effectExtent l="0" t="0" r="2540" b="6985"/>
+            <wp:docPr id="20157088" name="Picture 1"/>
+            <wp:cNvGraphicFramePr>
+              <a:graphicFrameLocks xmlns:a="http://schemas.openxmlformats.org/drawingml/2006/main" noChangeAspect="1"/>
+            </wp:cNvGraphicFramePr>
+            <a:graphic xmlns:a="http://schemas.openxmlformats.org/drawingml/2006/main">
+              <a:graphicData uri="http://schemas.openxmlformats.org/drawingml/2006/picture">
+                <pic:pic xmlns:pic="http://schemas.openxmlformats.org/drawingml/2006/picture">
+                  <pic:nvPicPr>
+                    <pic:cNvPr id="0" name="Picture 1"/>
+                    <pic:cNvPicPr>
+                      <a:picLocks noChangeAspect="1" noChangeArrowheads="1"/>
+                    </pic:cNvPicPr>
+                  </pic:nvPicPr>
+                  <pic:blipFill>
+                    <a:blip r:embed="rId10">
+                      <a:extLst>
+                        <a:ext uri="{28A0092B-C50C-407E-A947-70E740481C1C}">
+                          <a14:useLocalDpi xmlns:a14="http://schemas.microsoft.com/office/drawing/2010/main" val="0"/>
+                        </a:ext>
+                      </a:extLst>
+                    </a:blip>
+                    <a:srcRect/>
+                    <a:stretch>
+                      <a:fillRect/>
+                    </a:stretch>
+                  </pic:blipFill>
+                  <pic:spPr bwMode="auto">
+                    <a:xfrm>
+                      <a:off x="0" y="0"/>
+                      <a:ext cx="1254760" cy="2126615"/>
+                    </a:xfrm>
+                    <a:prstGeom prst="rect">
+                      <a:avLst/>
+                    </a:prstGeom>
+                    <a:noFill/>
+                    <a:ln>
+                      <a:noFill/>
+                    </a:ln>
+                  </pic:spPr>
+                </pic:pic>
+              </a:graphicData>
+            </a:graphic>
+          </wp:inline>
+        </w:drawing>
+      </w:r>
+    </w:p>
+    <w:p>
+      <w:pPr>
+        <w:pStyle w:val="ListParagraph"/>
+        <w:ind w:left="426"/>
+        <w:jc w:val="center"/>
+        <w:rPr>
+          <w:rFonts w:asciiTheme="majorBidi" w:hAnsiTheme="majorBidi" w:cstheme="majorBidi"/>
+          <w:sz w:val="28"/>
+        </w:rPr>
+      </w:pPr>
+      <w:r>
+        <w:rPr>
+          <w:rFonts w:asciiTheme="majorBidi" w:hAnsiTheme="majorBidi" w:cstheme="majorBidi" w:hint="cs"/>
+          <w:sz w:val="28"/>
+          <w:cs/>
+        </w:rPr>
+        <w:t>รูป ..</w:t>
+      </w:r>
+    </w:p>
+    <w:p>
+      <w:pPr>
+        <w:pStyle w:val="ListParagraph"/>
+        <w:ind w:left="426" w:firstLine="294"/>
+        <w:rPr>
+          <w:rFonts w:asciiTheme="majorBidi" w:hAnsiTheme="majorBidi" w:cstheme="majorBidi"/>
+          <w:b/>
+          <w:bCs/>
+          <w:sz w:val="32"/>
+          <w:szCs w:val="32"/>
+        </w:rPr>
+      </w:pPr>
+    </w:p>
+    <w:p>
+      <w:pPr>
+        <w:pStyle w:val="ListParagraph"/>
+        <w:ind w:left="426" w:firstLine="294"/>
+        <w:rPr>
+          <w:rFonts w:asciiTheme="majorBidi" w:hAnsiTheme="majorBidi" w:cstheme="majorBidi"/>
+          <w:b/>
+          <w:bCs/>
+          <w:sz w:val="32"/>
+          <w:szCs w:val="32"/>
+        </w:rPr>
+      </w:pPr>
       <w:r>
         <w:rPr>
           <w:rFonts w:asciiTheme="majorBidi" w:hAnsiTheme="majorBidi" w:cstheme="majorBidi"/>
@@ -650,6 +2183,19 @@
         </w:rPr>
         <w:t xml:space="preserve"> pixel</w:t>
       </w:r>
+    </w:p>
+    <w:p>
+      <w:pPr>
+        <w:pStyle w:val="ListParagraph"/>
+        <w:ind w:left="426" w:firstLine="294"/>
+        <w:rPr>
+          <w:rFonts w:asciiTheme="majorBidi" w:hAnsiTheme="majorBidi" w:cstheme="majorBidi"/>
+          <w:b/>
+          <w:bCs/>
+          <w:sz w:val="32"/>
+          <w:szCs w:val="32"/>
+        </w:rPr>
+      </w:pPr>
     </w:p>
     <w:p>
       <w:pPr>
@@ -837,7 +2383,7 @@
         </w:rPr>
         <w:t xml:space="preserve">ได้จาก </w:t>
       </w:r>
-      <w:hyperlink r:id="rId8" w:history="1">
+      <w:hyperlink r:id="rId11" w:history="1">
         <w:r>
           <w:rPr>
             <w:rStyle w:val="Hyperlink"/>
@@ -885,7 +2431,7 @@
                     </pic:cNvPicPr>
                   </pic:nvPicPr>
                   <pic:blipFill>
-                    <a:blip r:embed="rId9">
+                    <a:blip r:embed="rId12">
                       <a:extLst>
                         <a:ext uri="{28A0092B-C50C-407E-A947-70E740481C1C}">
                           <a14:useLocalDpi xmlns:a14="http://schemas.microsoft.com/office/drawing/2010/main" val="0"/>
@@ -1138,17 +2684,7 @@
           <w:sz w:val="32"/>
           <w:szCs w:val="32"/>
         </w:rPr>
-        <w:t>4</w:t>
-      </w:r>
-      <w:r>
-        <w:rPr>
-          <w:rFonts w:asciiTheme="majorBidi" w:hAnsiTheme="majorBidi" w:cstheme="majorBidi"/>
-          <w:b/>
-          <w:bCs/>
-          <w:sz w:val="32"/>
-          <w:szCs w:val="32"/>
-        </w:rPr>
-        <w:t xml:space="preserve">.2 </w:t>
+        <w:t xml:space="preserve">4.2 </w:t>
       </w:r>
       <w:r>
         <w:rPr>
@@ -1169,17 +2705,7 @@
           <w:sz w:val="32"/>
           <w:szCs w:val="32"/>
         </w:rPr>
-        <w:t xml:space="preserve"> </w:t>
-      </w:r>
-      <w:r>
-        <w:rPr>
-          <w:rFonts w:asciiTheme="majorBidi" w:hAnsiTheme="majorBidi" w:cstheme="majorBidi"/>
-          <w:b/>
-          <w:bCs/>
-          <w:sz w:val="32"/>
-          <w:szCs w:val="32"/>
-        </w:rPr>
-        <w:t>gan</w:t>
+        <w:t xml:space="preserve"> gan</w:t>
       </w:r>
     </w:p>
     <w:p>
@@ -1202,17 +2728,7 @@
           <w:sz w:val="32"/>
           <w:szCs w:val="32"/>
         </w:rPr>
-        <w:t>4</w:t>
-      </w:r>
-      <w:r>
-        <w:rPr>
-          <w:rFonts w:asciiTheme="majorBidi" w:hAnsiTheme="majorBidi" w:cstheme="majorBidi"/>
-          <w:b/>
-          <w:bCs/>
-          <w:sz w:val="32"/>
-          <w:szCs w:val="32"/>
-        </w:rPr>
-        <w:t xml:space="preserve">.3 </w:t>
+        <w:t xml:space="preserve">4.3 </w:t>
       </w:r>
       <w:r>
         <w:rPr>
@@ -1256,17 +2772,7 @@
           <w:sz w:val="32"/>
           <w:szCs w:val="32"/>
         </w:rPr>
-        <w:t>4</w:t>
-      </w:r>
-      <w:r>
-        <w:rPr>
-          <w:rFonts w:asciiTheme="majorBidi" w:hAnsiTheme="majorBidi" w:cstheme="majorBidi"/>
-          <w:b/>
-          <w:bCs/>
-          <w:sz w:val="32"/>
-          <w:szCs w:val="32"/>
-        </w:rPr>
-        <w:t xml:space="preserve">.4 </w:t>
+        <w:t xml:space="preserve">4.4 </w:t>
       </w:r>
       <w:r>
         <w:rPr>
@@ -1287,17 +2793,7 @@
           <w:sz w:val="32"/>
           <w:szCs w:val="32"/>
         </w:rPr>
-        <w:t xml:space="preserve"> </w:t>
-      </w:r>
-      <w:r>
-        <w:rPr>
-          <w:rFonts w:asciiTheme="majorBidi" w:hAnsiTheme="majorBidi" w:cstheme="majorBidi"/>
-          <w:b/>
-          <w:bCs/>
-          <w:sz w:val="32"/>
-          <w:szCs w:val="32"/>
-        </w:rPr>
-        <w:t>zip</w:t>
+        <w:t xml:space="preserve"> zip</w:t>
       </w:r>
     </w:p>
     <w:p>
@@ -1327,20 +2823,121 @@
           <w:szCs w:val="36"/>
         </w:rPr>
       </w:pPr>
+      <w:r>
+        <w:rPr>
+          <w:rFonts w:asciiTheme="majorBidi" w:hAnsiTheme="majorBidi" w:cstheme="majorBidi" w:hint="cs"/>
+          <w:b/>
+          <w:bCs/>
+          <w:sz w:val="36"/>
+          <w:szCs w:val="36"/>
+          <w:cs/>
+        </w:rPr>
+        <w:t>ส่วนของ</w:t>
+      </w:r>
+      <w:r>
+        <w:rPr>
+          <w:rFonts w:asciiTheme="majorBidi" w:hAnsiTheme="majorBidi" w:cstheme="majorBidi"/>
+          <w:b/>
+          <w:bCs/>
+          <w:sz w:val="36"/>
+          <w:szCs w:val="36"/>
+        </w:rPr>
+        <w:t xml:space="preserve"> </w:t>
+      </w:r>
+      <w:r>
+        <w:rPr>
+          <w:rFonts w:asciiTheme="majorBidi" w:hAnsiTheme="majorBidi" w:cstheme="majorBidi"/>
+          <w:b/>
+          <w:bCs/>
+          <w:sz w:val="36"/>
+          <w:szCs w:val="36"/>
+        </w:rPr>
+        <w:t>Yaml</w:t>
+      </w:r>
+      <w:r>
+        <w:rPr>
+          <w:rFonts w:asciiTheme="majorBidi" w:hAnsiTheme="majorBidi" w:cstheme="majorBidi" w:hint="cs"/>
+          <w:b/>
+          <w:bCs/>
+          <w:sz w:val="36"/>
+          <w:szCs w:val="36"/>
+          <w:cs/>
+        </w:rPr>
+        <w:t xml:space="preserve"> ในการทำงาน</w:t>
+      </w:r>
+      <w:r>
+        <w:rPr>
+          <w:rFonts w:asciiTheme="majorBidi" w:hAnsiTheme="majorBidi" w:cstheme="majorBidi"/>
+          <w:b/>
+          <w:bCs/>
+          <w:sz w:val="36"/>
+          <w:szCs w:val="36"/>
+        </w:rPr>
+        <w:t xml:space="preserve"> Kubernetes</w:t>
+      </w:r>
     </w:p>
     <w:p>
       <w:pPr>
-        <w:rPr>
-          <w:rFonts w:asciiTheme="majorBidi" w:hAnsiTheme="majorBidi" w:cstheme="majorBidi" w:hint="cs"/>
-          <w:b/>
-          <w:bCs/>
-          <w:sz w:val="32"/>
-          <w:szCs w:val="32"/>
-        </w:rPr>
-      </w:pPr>
+        <w:pStyle w:val="ListParagraph"/>
+        <w:numPr>
+          <w:ilvl w:val="0"/>
+          <w:numId w:val="2"/>
+        </w:numPr>
+        <w:ind w:left="426"/>
+        <w:rPr>
+          <w:rFonts w:asciiTheme="majorBidi" w:hAnsiTheme="majorBidi" w:cstheme="majorBidi"/>
+          <w:b/>
+          <w:bCs/>
+          <w:sz w:val="36"/>
+          <w:szCs w:val="36"/>
+        </w:rPr>
+      </w:pPr>
+      <w:r>
+        <w:rPr>
+          <w:rFonts w:asciiTheme="majorBidi" w:hAnsiTheme="majorBidi" w:cstheme="majorBidi" w:hint="cs"/>
+          <w:b/>
+          <w:bCs/>
+          <w:sz w:val="36"/>
+          <w:szCs w:val="36"/>
+          <w:cs/>
+        </w:rPr>
+        <w:t>ส่วนของ</w:t>
+      </w:r>
+      <w:r>
+        <w:rPr>
+          <w:rFonts w:asciiTheme="majorBidi" w:hAnsiTheme="majorBidi" w:cstheme="majorBidi" w:hint="cs"/>
+          <w:b/>
+          <w:bCs/>
+          <w:sz w:val="36"/>
+          <w:szCs w:val="36"/>
+          <w:cs/>
+        </w:rPr>
+        <w:t xml:space="preserve"> </w:t>
+      </w:r>
+      <w:r>
+        <w:rPr>
+          <w:rFonts w:asciiTheme="majorBidi" w:hAnsiTheme="majorBidi" w:cstheme="majorBidi"/>
+          <w:b/>
+          <w:bCs/>
+          <w:sz w:val="36"/>
+          <w:szCs w:val="36"/>
+        </w:rPr>
+        <w:t>MongoDB</w:t>
+      </w:r>
     </w:p>
     <w:p>
       <w:pPr>
+        <w:rPr>
+          <w:rFonts w:asciiTheme="majorBidi" w:hAnsiTheme="majorBidi" w:cstheme="majorBidi"/>
+          <w:b/>
+          <w:bCs/>
+          <w:sz w:val="32"/>
+          <w:szCs w:val="32"/>
+        </w:rPr>
+      </w:pPr>
+    </w:p>
+    <w:p>
+      <w:pPr>
         <w:ind w:firstLine="720"/>
         <w:jc w:val="thaiDistribute"/>
         <w:rPr>
@@ -1351,7 +2948,7 @@
       </w:pPr>
     </w:p>
     <w:sectPr>
-      <w:headerReference w:type="default" r:id="rId10"/>
+      <w:headerReference w:type="default" r:id="rId13"/>
       <w:pgSz w:w="12240" w:h="15840"/>
       <w:pgMar w:top="1440" w:right="1440" w:bottom="1440" w:left="1440" w:header="708" w:footer="708" w:gutter="0"/>
       <w:cols w:space="708"/>

--- a/Docs/Final-document/CE65-12 คู่มือสำหรับนักพัฒนา.docx
+++ b/Docs/Final-document/CE65-12 คู่มือสำหรับนักพัฒนา.docx
@@ -15,7 +15,7 @@
       </w:pPr>
       <w:r>
         <w:rPr>
-          <w:rFonts w:asciiTheme="majorBidi" w:hAnsiTheme="majorBidi" w:cstheme="majorBidi" w:hint="cs"/>
+          <w:rFonts w:asciiTheme="majorBidi" w:hAnsiTheme="majorBidi" w:cstheme="majorBidi"/>
           <w:b/>
           <w:bCs/>
           <w:sz w:val="40"/>
@@ -26,7 +26,7 @@
       </w:r>
       <w:r>
         <w:rPr>
-          <w:rFonts w:asciiTheme="majorBidi" w:hAnsiTheme="majorBidi" w:cstheme="majorBidi" w:hint="cs"/>
+          <w:rFonts w:asciiTheme="majorBidi" w:hAnsiTheme="majorBidi" w:cstheme="majorBidi"/>
           <w:b/>
           <w:bCs/>
           <w:sz w:val="40"/>
@@ -38,7 +38,7 @@
     </w:p>
     <w:p>
       <w:pPr>
-        <w:pStyle w:val="ListParagraph"/>
+        <w:pStyle w:val="a7"/>
         <w:numPr>
           <w:ilvl w:val="0"/>
           <w:numId w:val="2"/>
@@ -55,7 +55,7 @@
       </w:pPr>
       <w:r>
         <w:rPr>
-          <w:rFonts w:asciiTheme="majorBidi" w:hAnsiTheme="majorBidi" w:cstheme="majorBidi" w:hint="cs"/>
+          <w:rFonts w:asciiTheme="majorBidi" w:hAnsiTheme="majorBidi" w:cstheme="majorBidi"/>
           <w:b/>
           <w:bCs/>
           <w:sz w:val="36"/>
@@ -77,21 +77,4832 @@
     </w:p>
     <w:p>
       <w:pPr>
-        <w:pStyle w:val="ListParagraph"/>
+        <w:pStyle w:val="a7"/>
         <w:ind w:left="426"/>
         <w:jc w:val="thaiDistribute"/>
         <w:rPr>
           <w:rFonts w:asciiTheme="majorBidi" w:hAnsiTheme="majorBidi" w:cstheme="majorBidi"/>
+          <w:sz w:val="32"/>
+          <w:szCs w:val="32"/>
+        </w:rPr>
+      </w:pPr>
+      <w:r>
+        <w:rPr>
+          <w:rFonts w:asciiTheme="majorBidi" w:hAnsiTheme="majorBidi" w:cstheme="majorBidi"/>
           <w:b/>
           <w:bCs/>
           <w:sz w:val="36"/>
           <w:szCs w:val="36"/>
         </w:rPr>
-      </w:pPr>
-    </w:p>
-    <w:p>
-      <w:pPr>
-        <w:pStyle w:val="ListParagraph"/>
+        <w:tab/>
+      </w:r>
+      <w:r>
+        <w:rPr>
+          <w:rFonts w:asciiTheme="majorBidi" w:hAnsiTheme="majorBidi" w:cstheme="majorBidi"/>
+          <w:sz w:val="32"/>
+          <w:szCs w:val="32"/>
+          <w:cs/>
+        </w:rPr>
+        <w:t>ภายในโฟลเดอร์</w:t>
+      </w:r>
+      <w:r>
+        <w:rPr>
+          <w:rFonts w:asciiTheme="majorBidi" w:hAnsiTheme="majorBidi" w:cstheme="majorBidi"/>
+          <w:sz w:val="32"/>
+          <w:szCs w:val="32"/>
+        </w:rPr>
+        <w:t xml:space="preserve"> backend </w:t>
+      </w:r>
+      <w:r>
+        <w:rPr>
+          <w:rFonts w:asciiTheme="majorBidi" w:hAnsiTheme="majorBidi" w:cstheme="majorBidi"/>
+          <w:sz w:val="32"/>
+          <w:szCs w:val="32"/>
+          <w:cs/>
+        </w:rPr>
+        <w:t>ซึ่ง</w:t>
+      </w:r>
+      <w:r>
+        <w:rPr>
+          <w:rFonts w:asciiTheme="majorBidi" w:hAnsiTheme="majorBidi" w:cstheme="majorBidi"/>
+          <w:sz w:val="32"/>
+          <w:szCs w:val="32"/>
+          <w:cs/>
+        </w:rPr>
+        <w:t>ถูก</w:t>
+      </w:r>
+      <w:r>
+        <w:rPr>
+          <w:rFonts w:asciiTheme="majorBidi" w:hAnsiTheme="majorBidi" w:cstheme="majorBidi"/>
+          <w:sz w:val="32"/>
+          <w:szCs w:val="32"/>
+          <w:cs/>
+        </w:rPr>
+        <w:t xml:space="preserve">พัฒนาด้วย </w:t>
+      </w:r>
+      <w:r>
+        <w:rPr>
+          <w:rFonts w:asciiTheme="majorBidi" w:hAnsiTheme="majorBidi" w:cstheme="majorBidi"/>
+          <w:sz w:val="32"/>
+          <w:szCs w:val="32"/>
+        </w:rPr>
+        <w:t xml:space="preserve">Python – Django </w:t>
+      </w:r>
+      <w:r>
+        <w:rPr>
+          <w:rFonts w:asciiTheme="majorBidi" w:hAnsiTheme="majorBidi" w:cstheme="majorBidi"/>
+          <w:sz w:val="32"/>
+          <w:szCs w:val="32"/>
+          <w:cs/>
+        </w:rPr>
+        <w:t xml:space="preserve">ซึ่งสามารถ </w:t>
+      </w:r>
+      <w:r>
+        <w:rPr>
+          <w:rFonts w:asciiTheme="majorBidi" w:hAnsiTheme="majorBidi" w:cstheme="majorBidi"/>
+          <w:sz w:val="32"/>
+          <w:szCs w:val="32"/>
+        </w:rPr>
+        <w:t xml:space="preserve">clone </w:t>
+      </w:r>
+      <w:r>
+        <w:rPr>
+          <w:rFonts w:asciiTheme="majorBidi" w:hAnsiTheme="majorBidi" w:cstheme="majorBidi"/>
+          <w:sz w:val="32"/>
+          <w:szCs w:val="32"/>
+          <w:cs/>
+        </w:rPr>
+        <w:t xml:space="preserve">ได้จาก </w:t>
+      </w:r>
+      <w:hyperlink r:id="rId7" w:history="1">
+        <w:r>
+          <w:rPr>
+            <w:rStyle w:val="a8"/>
+            <w:rFonts w:asciiTheme="majorBidi" w:hAnsiTheme="majorBidi" w:cstheme="majorBidi"/>
+            <w:sz w:val="32"/>
+            <w:szCs w:val="32"/>
+          </w:rPr>
+          <w:t>https://github.com/SuteeSaraphan/IPAuTSoNS</w:t>
+        </w:r>
+      </w:hyperlink>
+      <w:r>
+        <w:rPr>
+          <w:rFonts w:asciiTheme="majorBidi" w:hAnsiTheme="majorBidi" w:cstheme="majorBidi"/>
+          <w:sz w:val="32"/>
+          <w:szCs w:val="32"/>
+          <w:cs/>
+        </w:rPr>
+        <w:t xml:space="preserve">  ประกอบไปด้วย</w:t>
+      </w:r>
+      <w:r>
+        <w:rPr>
+          <w:rFonts w:asciiTheme="majorBidi" w:hAnsiTheme="majorBidi" w:cstheme="majorBidi"/>
+          <w:sz w:val="32"/>
+          <w:szCs w:val="32"/>
+          <w:cs/>
+        </w:rPr>
+        <w:t>ไฟล์และโฟลเดอร์ดังรูปที่ 1</w:t>
+      </w:r>
+    </w:p>
+    <w:p>
+      <w:pPr>
+        <w:pStyle w:val="a7"/>
+        <w:ind w:left="426"/>
+        <w:jc w:val="center"/>
+        <w:rPr>
+          <w:rFonts w:asciiTheme="majorBidi" w:hAnsiTheme="majorBidi" w:cstheme="majorBidi"/>
+          <w:sz w:val="32"/>
+          <w:szCs w:val="32"/>
+        </w:rPr>
+      </w:pPr>
+      <w:r>
+        <w:rPr>
+          <w:rFonts w:asciiTheme="majorBidi" w:hAnsiTheme="majorBidi" w:cstheme="majorBidi"/>
+          <w:sz w:val="32"/>
+          <w:szCs w:val="32"/>
+          <w:cs/>
+        </w:rPr>
+        <w:drawing>
+          <wp:inline distT="0" distB="0" distL="0" distR="0" wp14:anchorId="22144BD7" wp14:editId="335BCA0F">
+            <wp:extent cx="2368942" cy="3489960"/>
+            <wp:effectExtent l="0" t="0" r="0" b="0"/>
+            <wp:docPr id="468518425" name="รูปภาพ 1" descr="รูปภาพประกอบด้วย ข้อความ, ภาพหน้าจอ, ตัวอักษร, ออกแบบ&#10;&#10;คำอธิบายที่สร้างโดยอัตโนมัติ"/>
+            <wp:cNvGraphicFramePr>
+              <a:graphicFrameLocks xmlns:a="http://schemas.openxmlformats.org/drawingml/2006/main" noChangeAspect="1"/>
+            </wp:cNvGraphicFramePr>
+            <a:graphic xmlns:a="http://schemas.openxmlformats.org/drawingml/2006/main">
+              <a:graphicData uri="http://schemas.openxmlformats.org/drawingml/2006/picture">
+                <pic:pic xmlns:pic="http://schemas.openxmlformats.org/drawingml/2006/picture">
+                  <pic:nvPicPr>
+                    <pic:cNvPr id="468518425" name="รูปภาพ 1" descr="รูปภาพประกอบด้วย ข้อความ, ภาพหน้าจอ, ตัวอักษร, ออกแบบ&#10;&#10;คำอธิบายที่สร้างโดยอัตโนมัติ"/>
+                    <pic:cNvPicPr/>
+                  </pic:nvPicPr>
+                  <pic:blipFill>
+                    <a:blip r:embed="rId8"/>
+                    <a:stretch>
+                      <a:fillRect/>
+                    </a:stretch>
+                  </pic:blipFill>
+                  <pic:spPr>
+                    <a:xfrm>
+                      <a:off x="0" y="0"/>
+                      <a:ext cx="2376962" cy="3501776"/>
+                    </a:xfrm>
+                    <a:prstGeom prst="rect">
+                      <a:avLst/>
+                    </a:prstGeom>
+                  </pic:spPr>
+                </pic:pic>
+              </a:graphicData>
+            </a:graphic>
+          </wp:inline>
+        </w:drawing>
+      </w:r>
+    </w:p>
+    <w:p>
+      <w:pPr>
+        <w:pStyle w:val="a7"/>
+        <w:ind w:left="426"/>
+        <w:jc w:val="center"/>
+        <w:rPr>
+          <w:rFonts w:asciiTheme="majorBidi" w:hAnsiTheme="majorBidi" w:cstheme="majorBidi"/>
+          <w:sz w:val="28"/>
+        </w:rPr>
+      </w:pPr>
+      <w:r>
+        <w:rPr>
+          <w:rFonts w:asciiTheme="majorBidi" w:hAnsiTheme="majorBidi" w:cstheme="majorBidi"/>
+          <w:sz w:val="28"/>
+          <w:cs/>
+        </w:rPr>
+        <w:t xml:space="preserve">รูปที่ 1 </w:t>
+      </w:r>
+      <w:r>
+        <w:rPr>
+          <w:rFonts w:asciiTheme="majorBidi" w:hAnsiTheme="majorBidi" w:cstheme="majorBidi"/>
+          <w:sz w:val="28"/>
+          <w:cs/>
+        </w:rPr>
+        <w:t>ไฟล์และโฟลเดอร์</w:t>
+      </w:r>
+      <w:r>
+        <w:rPr>
+          <w:rFonts w:asciiTheme="majorBidi" w:hAnsiTheme="majorBidi" w:cstheme="majorBidi"/>
+          <w:sz w:val="28"/>
+          <w:cs/>
+        </w:rPr>
+        <w:t xml:space="preserve">ภายในโฟลเดอร์ </w:t>
+      </w:r>
+      <w:r>
+        <w:rPr>
+          <w:rFonts w:asciiTheme="majorBidi" w:hAnsiTheme="majorBidi" w:cstheme="majorBidi"/>
+          <w:sz w:val="28"/>
+        </w:rPr>
+        <w:t>backend</w:t>
+      </w:r>
+    </w:p>
+    <w:p>
+      <w:pPr>
+        <w:pStyle w:val="a7"/>
+        <w:ind w:left="426"/>
+        <w:jc w:val="center"/>
+        <w:rPr>
+          <w:rFonts w:asciiTheme="majorBidi" w:hAnsiTheme="majorBidi" w:cstheme="majorBidi"/>
+          <w:sz w:val="28"/>
+        </w:rPr>
+      </w:pPr>
+    </w:p>
+    <w:p>
+      <w:pPr>
+        <w:pStyle w:val="a7"/>
+        <w:ind w:left="426"/>
+        <w:jc w:val="thaiDistribute"/>
+        <w:rPr>
+          <w:rFonts w:asciiTheme="majorBidi" w:hAnsiTheme="majorBidi" w:cstheme="majorBidi"/>
+          <w:b/>
+          <w:bCs/>
+          <w:sz w:val="32"/>
+          <w:szCs w:val="32"/>
+        </w:rPr>
+      </w:pPr>
+      <w:r>
+        <w:rPr>
+          <w:rFonts w:asciiTheme="majorBidi" w:hAnsiTheme="majorBidi" w:cstheme="majorBidi"/>
+          <w:sz w:val="28"/>
+          <w:cs/>
+        </w:rPr>
+        <w:tab/>
+      </w:r>
+      <w:r>
+        <w:rPr>
+          <w:rFonts w:asciiTheme="majorBidi" w:hAnsiTheme="majorBidi" w:cstheme="majorBidi"/>
+          <w:b/>
+          <w:bCs/>
+          <w:sz w:val="32"/>
+          <w:szCs w:val="32"/>
+          <w:cs/>
+        </w:rPr>
+        <w:t xml:space="preserve">1.1 โฟลเดอร์ </w:t>
+      </w:r>
+      <w:r>
+        <w:rPr>
+          <w:rFonts w:asciiTheme="majorBidi" w:hAnsiTheme="majorBidi" w:cstheme="majorBidi"/>
+          <w:b/>
+          <w:bCs/>
+          <w:sz w:val="32"/>
+          <w:szCs w:val="32"/>
+        </w:rPr>
+        <w:t>env</w:t>
+      </w:r>
+    </w:p>
+    <w:p>
+      <w:pPr>
+        <w:pStyle w:val="a7"/>
+        <w:ind w:left="426"/>
+        <w:jc w:val="thaiDistribute"/>
+        <w:rPr>
+          <w:rFonts w:asciiTheme="majorBidi" w:hAnsiTheme="majorBidi" w:cstheme="majorBidi"/>
+          <w:sz w:val="32"/>
+          <w:szCs w:val="32"/>
+        </w:rPr>
+      </w:pPr>
+      <w:r>
+        <w:rPr>
+          <w:rFonts w:asciiTheme="majorBidi" w:hAnsiTheme="majorBidi" w:cstheme="majorBidi"/>
+          <w:b/>
+          <w:bCs/>
+          <w:sz w:val="32"/>
+          <w:szCs w:val="32"/>
+        </w:rPr>
+        <w:tab/>
+      </w:r>
+      <w:r>
+        <w:rPr>
+          <w:rFonts w:asciiTheme="majorBidi" w:hAnsiTheme="majorBidi" w:cstheme="majorBidi"/>
+          <w:b/>
+          <w:bCs/>
+          <w:sz w:val="32"/>
+          <w:szCs w:val="32"/>
+        </w:rPr>
+        <w:tab/>
+      </w:r>
+      <w:r>
+        <w:rPr>
+          <w:rFonts w:asciiTheme="majorBidi" w:hAnsiTheme="majorBidi" w:cstheme="majorBidi"/>
+          <w:sz w:val="32"/>
+          <w:szCs w:val="32"/>
+          <w:cs/>
+        </w:rPr>
+        <w:t>โฟลเดอร์</w:t>
+      </w:r>
+      <w:r>
+        <w:rPr>
+          <w:rFonts w:asciiTheme="majorBidi" w:hAnsiTheme="majorBidi" w:cstheme="majorBidi"/>
+          <w:sz w:val="32"/>
+          <w:szCs w:val="32"/>
+        </w:rPr>
+        <w:t xml:space="preserve"> env </w:t>
+      </w:r>
+      <w:r>
+        <w:rPr>
+          <w:rFonts w:asciiTheme="majorBidi" w:hAnsiTheme="majorBidi" w:cstheme="majorBidi"/>
+          <w:sz w:val="32"/>
+          <w:szCs w:val="32"/>
+          <w:cs/>
+        </w:rPr>
+        <w:t xml:space="preserve">เป็นโฟลเดอร์ที่ถูกสร้างขึ้นมาเพื่อสร้าง </w:t>
+      </w:r>
+      <w:r>
+        <w:rPr>
+          <w:rFonts w:asciiTheme="majorBidi" w:hAnsiTheme="majorBidi" w:cstheme="majorBidi"/>
+          <w:sz w:val="32"/>
+          <w:szCs w:val="32"/>
+        </w:rPr>
+        <w:t xml:space="preserve">environment </w:t>
+      </w:r>
+      <w:r>
+        <w:rPr>
+          <w:rFonts w:asciiTheme="majorBidi" w:hAnsiTheme="majorBidi" w:cstheme="majorBidi"/>
+          <w:sz w:val="32"/>
+          <w:szCs w:val="32"/>
+          <w:cs/>
+        </w:rPr>
+        <w:t>ในการพัฒนาให้กับ</w:t>
+      </w:r>
+      <w:r>
+        <w:rPr>
+          <w:rFonts w:asciiTheme="majorBidi" w:hAnsiTheme="majorBidi" w:cstheme="majorBidi"/>
+          <w:sz w:val="32"/>
+          <w:szCs w:val="32"/>
+        </w:rPr>
+        <w:tab/>
+      </w:r>
+      <w:r>
+        <w:rPr>
+          <w:rFonts w:asciiTheme="majorBidi" w:hAnsiTheme="majorBidi" w:cstheme="majorBidi"/>
+          <w:sz w:val="32"/>
+          <w:szCs w:val="32"/>
+          <w:cs/>
+        </w:rPr>
+        <w:t xml:space="preserve">โฟลเดอร์ </w:t>
+      </w:r>
+      <w:r>
+        <w:rPr>
+          <w:rFonts w:asciiTheme="majorBidi" w:hAnsiTheme="majorBidi" w:cstheme="majorBidi"/>
+          <w:sz w:val="32"/>
+          <w:szCs w:val="32"/>
+        </w:rPr>
+        <w:t>IPAutSoNsAPI</w:t>
+      </w:r>
+      <w:r>
+        <w:rPr>
+          <w:rFonts w:asciiTheme="majorBidi" w:hAnsiTheme="majorBidi" w:cstheme="majorBidi"/>
+          <w:sz w:val="32"/>
+          <w:szCs w:val="32"/>
+          <w:cs/>
+        </w:rPr>
+        <w:t xml:space="preserve"> เพื่อลดปัญหาที่อาจจะเกิดขึ้นจาก </w:t>
+      </w:r>
+      <w:r>
+        <w:rPr>
+          <w:rFonts w:asciiTheme="majorBidi" w:hAnsiTheme="majorBidi" w:cstheme="majorBidi"/>
+          <w:sz w:val="32"/>
+          <w:szCs w:val="32"/>
+        </w:rPr>
+        <w:t xml:space="preserve">version </w:t>
+      </w:r>
+      <w:r>
+        <w:rPr>
+          <w:rFonts w:asciiTheme="majorBidi" w:hAnsiTheme="majorBidi" w:cstheme="majorBidi"/>
+          <w:sz w:val="32"/>
+          <w:szCs w:val="32"/>
+          <w:cs/>
+        </w:rPr>
+        <w:t xml:space="preserve">ของ </w:t>
+      </w:r>
+      <w:r>
+        <w:rPr>
+          <w:rFonts w:asciiTheme="majorBidi" w:hAnsiTheme="majorBidi" w:cstheme="majorBidi"/>
+          <w:sz w:val="32"/>
+          <w:szCs w:val="32"/>
+        </w:rPr>
+        <w:t xml:space="preserve">library </w:t>
+      </w:r>
+      <w:r>
+        <w:rPr>
+          <w:rFonts w:asciiTheme="majorBidi" w:hAnsiTheme="majorBidi" w:cstheme="majorBidi"/>
+          <w:sz w:val="32"/>
+          <w:szCs w:val="32"/>
+          <w:cs/>
+        </w:rPr>
+        <w:t>เสริมที่ติดตั้งเข้ามาเพื่อ</w:t>
+      </w:r>
+      <w:r>
+        <w:rPr>
+          <w:rFonts w:asciiTheme="majorBidi" w:hAnsiTheme="majorBidi" w:cstheme="majorBidi"/>
+          <w:sz w:val="32"/>
+          <w:szCs w:val="32"/>
+        </w:rPr>
+        <w:tab/>
+      </w:r>
+      <w:r>
+        <w:rPr>
+          <w:rFonts w:asciiTheme="majorBidi" w:hAnsiTheme="majorBidi" w:cstheme="majorBidi"/>
+          <w:sz w:val="32"/>
+          <w:szCs w:val="32"/>
+          <w:cs/>
+        </w:rPr>
+        <w:t xml:space="preserve">ใช้งาน และ ลดปัญหาการหา </w:t>
+      </w:r>
+      <w:r>
+        <w:rPr>
+          <w:rFonts w:asciiTheme="majorBidi" w:hAnsiTheme="majorBidi" w:cstheme="majorBidi"/>
+          <w:sz w:val="32"/>
+          <w:szCs w:val="32"/>
+        </w:rPr>
+        <w:t xml:space="preserve">path file </w:t>
+      </w:r>
+      <w:r>
+        <w:rPr>
+          <w:rFonts w:asciiTheme="majorBidi" w:hAnsiTheme="majorBidi" w:cstheme="majorBidi"/>
+          <w:sz w:val="32"/>
+          <w:szCs w:val="32"/>
+          <w:cs/>
+        </w:rPr>
+        <w:t>ไม่พบอีกด้วย โดยมีไฟล์</w:t>
+      </w:r>
+      <w:r>
+        <w:rPr>
+          <w:rFonts w:asciiTheme="majorBidi" w:hAnsiTheme="majorBidi" w:cstheme="majorBidi"/>
+          <w:sz w:val="32"/>
+          <w:szCs w:val="32"/>
+          <w:cs/>
+        </w:rPr>
+        <w:t>และโฟลเดอร์</w:t>
+      </w:r>
+      <w:r>
+        <w:rPr>
+          <w:rFonts w:asciiTheme="majorBidi" w:hAnsiTheme="majorBidi" w:cstheme="majorBidi"/>
+          <w:sz w:val="32"/>
+          <w:szCs w:val="32"/>
+          <w:cs/>
+        </w:rPr>
+        <w:t>ดังรูปที่ 2</w:t>
+      </w:r>
+    </w:p>
+    <w:p>
+      <w:pPr>
+        <w:pStyle w:val="a7"/>
+        <w:ind w:left="426"/>
+        <w:jc w:val="center"/>
+        <w:rPr>
+          <w:rFonts w:asciiTheme="majorBidi" w:hAnsiTheme="majorBidi" w:cstheme="majorBidi"/>
+          <w:sz w:val="32"/>
+          <w:szCs w:val="32"/>
+        </w:rPr>
+      </w:pPr>
+      <w:r>
+        <w:rPr>
+          <w:rFonts w:asciiTheme="majorBidi" w:hAnsiTheme="majorBidi" w:cstheme="majorBidi"/>
+          <w:sz w:val="32"/>
+          <w:szCs w:val="32"/>
+          <w:cs/>
+        </w:rPr>
+        <w:drawing>
+          <wp:inline distT="0" distB="0" distL="0" distR="0" wp14:anchorId="307CEC6B" wp14:editId="47755818">
+            <wp:extent cx="1966130" cy="1295512"/>
+            <wp:effectExtent l="0" t="0" r="0" b="0"/>
+            <wp:docPr id="1547457082" name="รูปภาพ 1" descr="รูปภาพประกอบด้วย ข้อความ, ภาพหน้าจอ, ตัวอักษร, ซอฟต์แวร์&#10;&#10;คำอธิบายที่สร้างโดยอัตโนมัติ"/>
+            <wp:cNvGraphicFramePr>
+              <a:graphicFrameLocks xmlns:a="http://schemas.openxmlformats.org/drawingml/2006/main" noChangeAspect="1"/>
+            </wp:cNvGraphicFramePr>
+            <a:graphic xmlns:a="http://schemas.openxmlformats.org/drawingml/2006/main">
+              <a:graphicData uri="http://schemas.openxmlformats.org/drawingml/2006/picture">
+                <pic:pic xmlns:pic="http://schemas.openxmlformats.org/drawingml/2006/picture">
+                  <pic:nvPicPr>
+                    <pic:cNvPr id="1547457082" name="รูปภาพ 1" descr="รูปภาพประกอบด้วย ข้อความ, ภาพหน้าจอ, ตัวอักษร, ซอฟต์แวร์&#10;&#10;คำอธิบายที่สร้างโดยอัตโนมัติ"/>
+                    <pic:cNvPicPr/>
+                  </pic:nvPicPr>
+                  <pic:blipFill>
+                    <a:blip r:embed="rId9"/>
+                    <a:stretch>
+                      <a:fillRect/>
+                    </a:stretch>
+                  </pic:blipFill>
+                  <pic:spPr>
+                    <a:xfrm>
+                      <a:off x="0" y="0"/>
+                      <a:ext cx="1966130" cy="1295512"/>
+                    </a:xfrm>
+                    <a:prstGeom prst="rect">
+                      <a:avLst/>
+                    </a:prstGeom>
+                  </pic:spPr>
+                </pic:pic>
+              </a:graphicData>
+            </a:graphic>
+          </wp:inline>
+        </w:drawing>
+      </w:r>
+    </w:p>
+    <w:p>
+      <w:pPr>
+        <w:pStyle w:val="a7"/>
+        <w:ind w:left="426"/>
+        <w:jc w:val="center"/>
+        <w:rPr>
+          <w:rFonts w:asciiTheme="majorBidi" w:hAnsiTheme="majorBidi" w:cstheme="majorBidi"/>
+          <w:sz w:val="28"/>
+        </w:rPr>
+      </w:pPr>
+      <w:r>
+        <w:rPr>
+          <w:rFonts w:asciiTheme="majorBidi" w:hAnsiTheme="majorBidi" w:cstheme="majorBidi"/>
+          <w:sz w:val="28"/>
+          <w:cs/>
+        </w:rPr>
+        <w:t xml:space="preserve">รูปที่ </w:t>
+      </w:r>
+      <w:r>
+        <w:rPr>
+          <w:rFonts w:asciiTheme="majorBidi" w:hAnsiTheme="majorBidi" w:cstheme="majorBidi"/>
+          <w:sz w:val="28"/>
+          <w:cs/>
+        </w:rPr>
+        <w:t>2</w:t>
+      </w:r>
+      <w:r>
+        <w:rPr>
+          <w:rFonts w:asciiTheme="majorBidi" w:hAnsiTheme="majorBidi" w:cstheme="majorBidi"/>
+          <w:sz w:val="28"/>
+          <w:cs/>
+        </w:rPr>
+        <w:t xml:space="preserve"> ไฟล์และโฟลเดอร์ภายในโฟลเดอร์</w:t>
+      </w:r>
+      <w:r>
+        <w:rPr>
+          <w:rFonts w:asciiTheme="majorBidi" w:hAnsiTheme="majorBidi" w:cstheme="majorBidi"/>
+          <w:sz w:val="28"/>
+        </w:rPr>
+        <w:t xml:space="preserve"> env</w:t>
+      </w:r>
+    </w:p>
+    <w:p>
+      <w:pPr>
+        <w:pStyle w:val="a7"/>
+        <w:ind w:left="426"/>
+        <w:jc w:val="thaiDistribute"/>
+        <w:rPr>
+          <w:rFonts w:asciiTheme="majorBidi" w:hAnsiTheme="majorBidi" w:cstheme="majorBidi"/>
+          <w:b/>
+          <w:bCs/>
+          <w:sz w:val="32"/>
+          <w:szCs w:val="32"/>
+        </w:rPr>
+      </w:pPr>
+      <w:r>
+        <w:rPr>
+          <w:rFonts w:asciiTheme="majorBidi" w:hAnsiTheme="majorBidi" w:cstheme="majorBidi"/>
+          <w:b/>
+          <w:bCs/>
+          <w:sz w:val="32"/>
+          <w:szCs w:val="32"/>
+        </w:rPr>
+        <w:lastRenderedPageBreak/>
+        <w:tab/>
+        <w:t xml:space="preserve">1.2 </w:t>
+      </w:r>
+      <w:r>
+        <w:rPr>
+          <w:rFonts w:asciiTheme="majorBidi" w:hAnsiTheme="majorBidi" w:cstheme="majorBidi"/>
+          <w:b/>
+          <w:bCs/>
+          <w:sz w:val="32"/>
+          <w:szCs w:val="32"/>
+          <w:cs/>
+        </w:rPr>
+        <w:t>โฟลเดอร์</w:t>
+      </w:r>
+      <w:r>
+        <w:rPr>
+          <w:rFonts w:asciiTheme="majorBidi" w:hAnsiTheme="majorBidi" w:cstheme="majorBidi"/>
+          <w:b/>
+          <w:bCs/>
+          <w:sz w:val="32"/>
+          <w:szCs w:val="32"/>
+        </w:rPr>
+        <w:t xml:space="preserve"> IPAutSoNsAPI</w:t>
+      </w:r>
+    </w:p>
+    <w:p>
+      <w:pPr>
+        <w:pStyle w:val="a7"/>
+        <w:ind w:left="426"/>
+        <w:jc w:val="thaiDistribute"/>
+        <w:rPr>
+          <w:rFonts w:asciiTheme="majorBidi" w:hAnsiTheme="majorBidi" w:cstheme="majorBidi"/>
+          <w:sz w:val="32"/>
+          <w:szCs w:val="32"/>
+        </w:rPr>
+      </w:pPr>
+      <w:r>
+        <w:rPr>
+          <w:rFonts w:asciiTheme="majorBidi" w:hAnsiTheme="majorBidi" w:cstheme="majorBidi"/>
+          <w:b/>
+          <w:bCs/>
+          <w:sz w:val="32"/>
+          <w:szCs w:val="32"/>
+        </w:rPr>
+        <w:tab/>
+      </w:r>
+      <w:r>
+        <w:rPr>
+          <w:rFonts w:asciiTheme="majorBidi" w:hAnsiTheme="majorBidi" w:cstheme="majorBidi"/>
+          <w:b/>
+          <w:bCs/>
+          <w:sz w:val="32"/>
+          <w:szCs w:val="32"/>
+        </w:rPr>
+        <w:tab/>
+      </w:r>
+      <w:r>
+        <w:rPr>
+          <w:rFonts w:asciiTheme="majorBidi" w:hAnsiTheme="majorBidi" w:cstheme="majorBidi"/>
+          <w:sz w:val="32"/>
+          <w:szCs w:val="32"/>
+          <w:cs/>
+        </w:rPr>
+        <w:t>โฟลเดอร์</w:t>
+      </w:r>
+      <w:r>
+        <w:rPr>
+          <w:rFonts w:asciiTheme="majorBidi" w:hAnsiTheme="majorBidi" w:cstheme="majorBidi"/>
+          <w:sz w:val="32"/>
+          <w:szCs w:val="32"/>
+        </w:rPr>
+        <w:t xml:space="preserve"> </w:t>
+      </w:r>
+      <w:r>
+        <w:rPr>
+          <w:rFonts w:asciiTheme="majorBidi" w:hAnsiTheme="majorBidi" w:cstheme="majorBidi"/>
+          <w:sz w:val="32"/>
+          <w:szCs w:val="32"/>
+        </w:rPr>
+        <w:t>IPAutSoNsAPI</w:t>
+      </w:r>
+      <w:r>
+        <w:rPr>
+          <w:rFonts w:asciiTheme="majorBidi" w:hAnsiTheme="majorBidi" w:cstheme="majorBidi"/>
+          <w:sz w:val="32"/>
+          <w:szCs w:val="32"/>
+        </w:rPr>
+        <w:t xml:space="preserve"> </w:t>
+      </w:r>
+      <w:r>
+        <w:rPr>
+          <w:rFonts w:asciiTheme="majorBidi" w:hAnsiTheme="majorBidi" w:cstheme="majorBidi"/>
+          <w:sz w:val="32"/>
+          <w:szCs w:val="32"/>
+          <w:cs/>
+        </w:rPr>
+        <w:t>เป็นโฟลเดอร์</w:t>
+      </w:r>
+      <w:r>
+        <w:rPr>
+          <w:rFonts w:asciiTheme="majorBidi" w:hAnsiTheme="majorBidi" w:cstheme="majorBidi"/>
+          <w:sz w:val="32"/>
+          <w:szCs w:val="32"/>
+          <w:cs/>
+        </w:rPr>
+        <w:t xml:space="preserve">หลักของการเก็บไฟล์ที่ใช้งานในการสร้างส่วน </w:t>
+      </w:r>
+      <w:r>
+        <w:rPr>
+          <w:rFonts w:asciiTheme="majorBidi" w:hAnsiTheme="majorBidi" w:cstheme="majorBidi"/>
+          <w:sz w:val="32"/>
+          <w:szCs w:val="32"/>
+          <w:cs/>
+        </w:rPr>
+        <w:tab/>
+      </w:r>
+      <w:r>
+        <w:rPr>
+          <w:rFonts w:asciiTheme="majorBidi" w:hAnsiTheme="majorBidi" w:cstheme="majorBidi"/>
+          <w:sz w:val="32"/>
+          <w:szCs w:val="32"/>
+        </w:rPr>
+        <w:t xml:space="preserve">Backend </w:t>
+      </w:r>
+      <w:r>
+        <w:rPr>
+          <w:rFonts w:asciiTheme="majorBidi" w:hAnsiTheme="majorBidi" w:cstheme="majorBidi"/>
+          <w:sz w:val="32"/>
+          <w:szCs w:val="32"/>
+          <w:cs/>
+        </w:rPr>
+        <w:t xml:space="preserve">โดยจะมี </w:t>
+      </w:r>
+      <w:r>
+        <w:rPr>
+          <w:rFonts w:asciiTheme="majorBidi" w:hAnsiTheme="majorBidi" w:cstheme="majorBidi"/>
+          <w:sz w:val="32"/>
+          <w:szCs w:val="32"/>
+        </w:rPr>
+        <w:t xml:space="preserve">Django project </w:t>
+      </w:r>
+      <w:r>
+        <w:rPr>
+          <w:rFonts w:asciiTheme="majorBidi" w:hAnsiTheme="majorBidi" w:cstheme="majorBidi"/>
+          <w:sz w:val="32"/>
+          <w:szCs w:val="32"/>
+          <w:cs/>
+        </w:rPr>
+        <w:t>ที่ถูกสร้างเอาไว้ภายใน</w:t>
+      </w:r>
+      <w:r>
+        <w:rPr>
+          <w:rFonts w:asciiTheme="majorBidi" w:hAnsiTheme="majorBidi" w:cstheme="majorBidi"/>
+          <w:sz w:val="32"/>
+          <w:szCs w:val="32"/>
+          <w:cs/>
+        </w:rPr>
+        <w:t xml:space="preserve"> โดยมีไฟล์</w:t>
+      </w:r>
+      <w:r>
+        <w:rPr>
+          <w:rFonts w:asciiTheme="majorBidi" w:hAnsiTheme="majorBidi" w:cstheme="majorBidi"/>
+          <w:sz w:val="32"/>
+          <w:szCs w:val="32"/>
+          <w:cs/>
+        </w:rPr>
+        <w:t>และโฟลเดอร์</w:t>
+      </w:r>
+      <w:r>
+        <w:rPr>
+          <w:rFonts w:asciiTheme="majorBidi" w:hAnsiTheme="majorBidi" w:cstheme="majorBidi"/>
+          <w:sz w:val="32"/>
+          <w:szCs w:val="32"/>
+          <w:cs/>
+        </w:rPr>
+        <w:t xml:space="preserve">ดังรูปที่ </w:t>
+      </w:r>
+      <w:r>
+        <w:rPr>
+          <w:rFonts w:asciiTheme="majorBidi" w:hAnsiTheme="majorBidi" w:cstheme="majorBidi"/>
+          <w:sz w:val="32"/>
+          <w:szCs w:val="32"/>
+        </w:rPr>
+        <w:t>3</w:t>
+      </w:r>
+    </w:p>
+    <w:p>
+      <w:pPr>
+        <w:pStyle w:val="a7"/>
+        <w:ind w:left="426"/>
+        <w:jc w:val="center"/>
+        <w:rPr>
+          <w:rFonts w:asciiTheme="majorBidi" w:hAnsiTheme="majorBidi" w:cstheme="majorBidi"/>
+          <w:b/>
+          <w:bCs/>
+          <w:sz w:val="32"/>
+          <w:szCs w:val="32"/>
+        </w:rPr>
+      </w:pPr>
+      <w:r>
+        <w:rPr>
+          <w:rFonts w:asciiTheme="majorBidi" w:hAnsiTheme="majorBidi" w:cstheme="majorBidi"/>
+          <w:b/>
+          <w:bCs/>
+          <w:sz w:val="32"/>
+          <w:szCs w:val="32"/>
+          <w:cs/>
+        </w:rPr>
+        <w:drawing>
+          <wp:inline distT="0" distB="0" distL="0" distR="0" wp14:anchorId="143428CA" wp14:editId="6DB74AD3">
+            <wp:extent cx="1809277" cy="2339340"/>
+            <wp:effectExtent l="0" t="0" r="635" b="3810"/>
+            <wp:docPr id="914797696" name="รูปภาพ 1" descr="รูปภาพประกอบด้วย ข้อความ, ภาพหน้าจอ, ตัวอักษร, ซอฟต์แวร์&#10;&#10;คำอธิบายที่สร้างโดยอัตโนมัติ"/>
+            <wp:cNvGraphicFramePr>
+              <a:graphicFrameLocks xmlns:a="http://schemas.openxmlformats.org/drawingml/2006/main" noChangeAspect="1"/>
+            </wp:cNvGraphicFramePr>
+            <a:graphic xmlns:a="http://schemas.openxmlformats.org/drawingml/2006/main">
+              <a:graphicData uri="http://schemas.openxmlformats.org/drawingml/2006/picture">
+                <pic:pic xmlns:pic="http://schemas.openxmlformats.org/drawingml/2006/picture">
+                  <pic:nvPicPr>
+                    <pic:cNvPr id="914797696" name="รูปภาพ 1" descr="รูปภาพประกอบด้วย ข้อความ, ภาพหน้าจอ, ตัวอักษร, ซอฟต์แวร์&#10;&#10;คำอธิบายที่สร้างโดยอัตโนมัติ"/>
+                    <pic:cNvPicPr/>
+                  </pic:nvPicPr>
+                  <pic:blipFill>
+                    <a:blip r:embed="rId10"/>
+                    <a:stretch>
+                      <a:fillRect/>
+                    </a:stretch>
+                  </pic:blipFill>
+                  <pic:spPr>
+                    <a:xfrm>
+                      <a:off x="0" y="0"/>
+                      <a:ext cx="1815295" cy="2347120"/>
+                    </a:xfrm>
+                    <a:prstGeom prst="rect">
+                      <a:avLst/>
+                    </a:prstGeom>
+                  </pic:spPr>
+                </pic:pic>
+              </a:graphicData>
+            </a:graphic>
+          </wp:inline>
+        </w:drawing>
+      </w:r>
+    </w:p>
+    <w:p>
+      <w:pPr>
+        <w:pStyle w:val="a7"/>
+        <w:ind w:left="426"/>
+        <w:jc w:val="center"/>
+        <w:rPr>
+          <w:rFonts w:asciiTheme="majorBidi" w:hAnsiTheme="majorBidi" w:cstheme="majorBidi"/>
+          <w:sz w:val="32"/>
+          <w:szCs w:val="32"/>
+        </w:rPr>
+      </w:pPr>
+      <w:r>
+        <w:rPr>
+          <w:rFonts w:asciiTheme="majorBidi" w:hAnsiTheme="majorBidi" w:cstheme="majorBidi"/>
+          <w:sz w:val="28"/>
+          <w:cs/>
+        </w:rPr>
+        <w:t xml:space="preserve">รูปที่ </w:t>
+      </w:r>
+      <w:r>
+        <w:rPr>
+          <w:rFonts w:asciiTheme="majorBidi" w:hAnsiTheme="majorBidi" w:cstheme="majorBidi"/>
+          <w:sz w:val="28"/>
+          <w:cs/>
+        </w:rPr>
+        <w:t>3</w:t>
+      </w:r>
+      <w:r>
+        <w:rPr>
+          <w:rFonts w:asciiTheme="majorBidi" w:hAnsiTheme="majorBidi" w:cstheme="majorBidi"/>
+          <w:sz w:val="28"/>
+          <w:cs/>
+        </w:rPr>
+        <w:t xml:space="preserve"> ไฟล์และโฟลเดอร์ภายในโฟลเดอร์</w:t>
+      </w:r>
+      <w:r>
+        <w:rPr>
+          <w:rFonts w:asciiTheme="majorBidi" w:hAnsiTheme="majorBidi" w:cstheme="majorBidi"/>
+          <w:sz w:val="28"/>
+        </w:rPr>
+        <w:t xml:space="preserve"> </w:t>
+      </w:r>
+      <w:r>
+        <w:rPr>
+          <w:rFonts w:asciiTheme="majorBidi" w:hAnsiTheme="majorBidi" w:cstheme="majorBidi"/>
+          <w:sz w:val="32"/>
+          <w:szCs w:val="32"/>
+        </w:rPr>
+        <w:t>IPAutSoNsAPI</w:t>
+      </w:r>
+    </w:p>
+    <w:p>
+      <w:pPr>
+        <w:pStyle w:val="a7"/>
+        <w:ind w:left="426"/>
+        <w:jc w:val="center"/>
+        <w:rPr>
+          <w:rFonts w:asciiTheme="majorBidi" w:hAnsiTheme="majorBidi" w:cstheme="majorBidi"/>
+          <w:sz w:val="32"/>
+          <w:szCs w:val="32"/>
+        </w:rPr>
+      </w:pPr>
+    </w:p>
+    <w:p>
+      <w:pPr>
+        <w:pStyle w:val="a7"/>
+        <w:ind w:left="426"/>
+        <w:jc w:val="thaiDistribute"/>
+        <w:rPr>
+          <w:rFonts w:asciiTheme="majorBidi" w:hAnsiTheme="majorBidi" w:cstheme="majorBidi"/>
+          <w:sz w:val="32"/>
+          <w:szCs w:val="32"/>
+          <w:cs/>
+        </w:rPr>
+      </w:pPr>
+      <w:r>
+        <w:rPr>
+          <w:rFonts w:asciiTheme="majorBidi" w:hAnsiTheme="majorBidi" w:cstheme="majorBidi"/>
+          <w:b/>
+          <w:bCs/>
+          <w:sz w:val="32"/>
+          <w:szCs w:val="32"/>
+          <w:cs/>
+        </w:rPr>
+        <w:tab/>
+      </w:r>
+      <w:r>
+        <w:rPr>
+          <w:rFonts w:asciiTheme="majorBidi" w:hAnsiTheme="majorBidi" w:cstheme="majorBidi"/>
+          <w:b/>
+          <w:bCs/>
+          <w:sz w:val="32"/>
+          <w:szCs w:val="32"/>
+          <w:cs/>
+        </w:rPr>
+        <w:tab/>
+      </w:r>
+      <w:r>
+        <w:rPr>
+          <w:rFonts w:asciiTheme="majorBidi" w:hAnsiTheme="majorBidi" w:cstheme="majorBidi"/>
+          <w:sz w:val="32"/>
+          <w:szCs w:val="32"/>
+          <w:cs/>
+        </w:rPr>
+        <w:t>โดยตัว</w:t>
+      </w:r>
+      <w:r>
+        <w:rPr>
+          <w:rFonts w:asciiTheme="majorBidi" w:hAnsiTheme="majorBidi" w:cstheme="majorBidi"/>
+          <w:sz w:val="32"/>
+          <w:szCs w:val="32"/>
+        </w:rPr>
+        <w:t xml:space="preserve"> project Django </w:t>
+      </w:r>
+      <w:r>
+        <w:rPr>
+          <w:rFonts w:asciiTheme="majorBidi" w:hAnsiTheme="majorBidi" w:cstheme="majorBidi"/>
+          <w:sz w:val="32"/>
+          <w:szCs w:val="32"/>
+          <w:cs/>
+        </w:rPr>
+        <w:t xml:space="preserve">จะแบ่งเป็น 2 ส่วนหลักคือ </w:t>
+      </w:r>
+      <w:r>
+        <w:rPr>
+          <w:rFonts w:asciiTheme="majorBidi" w:hAnsiTheme="majorBidi" w:cstheme="majorBidi"/>
+          <w:sz w:val="32"/>
+          <w:szCs w:val="32"/>
+          <w:cs/>
+        </w:rPr>
+        <w:t>โฟลเดอร์</w:t>
+      </w:r>
+      <w:r>
+        <w:rPr>
+          <w:rFonts w:asciiTheme="majorBidi" w:hAnsiTheme="majorBidi" w:cstheme="majorBidi"/>
+          <w:sz w:val="32"/>
+          <w:szCs w:val="32"/>
+        </w:rPr>
+        <w:t xml:space="preserve"> IPAutSoNsAPI</w:t>
+      </w:r>
+      <w:r>
+        <w:rPr>
+          <w:rFonts w:asciiTheme="majorBidi" w:hAnsiTheme="majorBidi" w:cstheme="majorBidi"/>
+          <w:sz w:val="32"/>
+          <w:szCs w:val="32"/>
+          <w:cs/>
+        </w:rPr>
+        <w:t xml:space="preserve"> และ โฟลเดอร์ </w:t>
+      </w:r>
+      <w:r>
+        <w:rPr>
+          <w:rFonts w:asciiTheme="majorBidi" w:hAnsiTheme="majorBidi" w:cstheme="majorBidi"/>
+          <w:sz w:val="32"/>
+          <w:szCs w:val="32"/>
+        </w:rPr>
+        <w:tab/>
+      </w:r>
+      <w:r>
+        <w:rPr>
+          <w:rFonts w:asciiTheme="majorBidi" w:hAnsiTheme="majorBidi" w:cstheme="majorBidi"/>
+          <w:sz w:val="32"/>
+          <w:szCs w:val="32"/>
+        </w:rPr>
+        <w:t xml:space="preserve">api </w:t>
+      </w:r>
+      <w:r>
+        <w:rPr>
+          <w:rFonts w:asciiTheme="majorBidi" w:hAnsiTheme="majorBidi" w:cstheme="majorBidi"/>
+          <w:sz w:val="32"/>
+          <w:szCs w:val="32"/>
+          <w:cs/>
+        </w:rPr>
+        <w:t xml:space="preserve">และไฟล์คำสั่งย่อยอื่นๆ </w:t>
+      </w:r>
+      <w:r>
+        <w:rPr>
+          <w:rFonts w:asciiTheme="majorBidi" w:hAnsiTheme="majorBidi" w:cstheme="majorBidi"/>
+          <w:sz w:val="32"/>
+          <w:szCs w:val="32"/>
+          <w:cs/>
+        </w:rPr>
+        <w:t>ประกอบไปด้วย</w:t>
+      </w:r>
+    </w:p>
+    <w:p>
+      <w:pPr>
+        <w:pStyle w:val="a7"/>
+        <w:ind w:left="426"/>
+        <w:jc w:val="thaiDistribute"/>
+        <w:rPr>
+          <w:rFonts w:asciiTheme="majorBidi" w:hAnsiTheme="majorBidi" w:cstheme="majorBidi"/>
+          <w:b/>
+          <w:bCs/>
+          <w:sz w:val="32"/>
+          <w:szCs w:val="32"/>
+        </w:rPr>
+      </w:pPr>
+      <w:r>
+        <w:rPr>
+          <w:rFonts w:asciiTheme="majorBidi" w:hAnsiTheme="majorBidi" w:cstheme="majorBidi"/>
+          <w:b/>
+          <w:bCs/>
+          <w:sz w:val="32"/>
+          <w:szCs w:val="32"/>
+        </w:rPr>
+        <w:tab/>
+      </w:r>
+      <w:r>
+        <w:rPr>
+          <w:rFonts w:asciiTheme="majorBidi" w:hAnsiTheme="majorBidi" w:cstheme="majorBidi"/>
+          <w:b/>
+          <w:bCs/>
+          <w:sz w:val="32"/>
+          <w:szCs w:val="32"/>
+        </w:rPr>
+        <w:tab/>
+      </w:r>
+      <w:r>
+        <w:rPr>
+          <w:rFonts w:asciiTheme="majorBidi" w:hAnsiTheme="majorBidi" w:cstheme="majorBidi"/>
+          <w:b/>
+          <w:bCs/>
+          <w:sz w:val="32"/>
+          <w:szCs w:val="32"/>
+          <w:cs/>
+        </w:rPr>
+        <w:t>1.2.</w:t>
+      </w:r>
+      <w:r>
+        <w:rPr>
+          <w:rFonts w:asciiTheme="majorBidi" w:hAnsiTheme="majorBidi" w:cstheme="majorBidi"/>
+          <w:b/>
+          <w:bCs/>
+          <w:sz w:val="32"/>
+          <w:szCs w:val="32"/>
+          <w:cs/>
+        </w:rPr>
+        <w:t>1</w:t>
+      </w:r>
+      <w:r>
+        <w:rPr>
+          <w:rFonts w:asciiTheme="majorBidi" w:hAnsiTheme="majorBidi" w:cstheme="majorBidi"/>
+          <w:b/>
+          <w:bCs/>
+          <w:sz w:val="32"/>
+          <w:szCs w:val="32"/>
+          <w:cs/>
+        </w:rPr>
+        <w:t xml:space="preserve"> โฟลเดอร์ </w:t>
+      </w:r>
+      <w:r>
+        <w:rPr>
+          <w:rFonts w:asciiTheme="majorBidi" w:hAnsiTheme="majorBidi" w:cstheme="majorBidi"/>
+          <w:b/>
+          <w:bCs/>
+          <w:sz w:val="32"/>
+          <w:szCs w:val="32"/>
+        </w:rPr>
+        <w:t>api</w:t>
+      </w:r>
+    </w:p>
+    <w:p>
+      <w:pPr>
+        <w:pStyle w:val="a7"/>
+        <w:ind w:left="426"/>
+        <w:jc w:val="thaiDistribute"/>
+        <w:rPr>
+          <w:rFonts w:asciiTheme="majorBidi" w:hAnsiTheme="majorBidi" w:cstheme="majorBidi"/>
+          <w:sz w:val="32"/>
+          <w:szCs w:val="32"/>
+        </w:rPr>
+      </w:pPr>
+      <w:r>
+        <w:rPr>
+          <w:rFonts w:asciiTheme="majorBidi" w:hAnsiTheme="majorBidi" w:cstheme="majorBidi"/>
+          <w:b/>
+          <w:bCs/>
+          <w:sz w:val="32"/>
+          <w:szCs w:val="32"/>
+          <w:cs/>
+        </w:rPr>
+        <w:tab/>
+      </w:r>
+      <w:r>
+        <w:rPr>
+          <w:rFonts w:asciiTheme="majorBidi" w:hAnsiTheme="majorBidi" w:cstheme="majorBidi"/>
+          <w:b/>
+          <w:bCs/>
+          <w:sz w:val="32"/>
+          <w:szCs w:val="32"/>
+          <w:cs/>
+        </w:rPr>
+        <w:tab/>
+      </w:r>
+      <w:r>
+        <w:rPr>
+          <w:rFonts w:asciiTheme="majorBidi" w:hAnsiTheme="majorBidi" w:cstheme="majorBidi"/>
+          <w:b/>
+          <w:bCs/>
+          <w:sz w:val="32"/>
+          <w:szCs w:val="32"/>
+          <w:cs/>
+        </w:rPr>
+        <w:tab/>
+      </w:r>
+      <w:r>
+        <w:rPr>
+          <w:rFonts w:asciiTheme="majorBidi" w:hAnsiTheme="majorBidi" w:cstheme="majorBidi"/>
+          <w:sz w:val="32"/>
+          <w:szCs w:val="32"/>
+          <w:cs/>
+        </w:rPr>
+        <w:t xml:space="preserve">โดยโฟลเดอร์จะเป็นส่วนหลักของการทำงานด้าน </w:t>
+      </w:r>
+      <w:r>
+        <w:rPr>
+          <w:rFonts w:asciiTheme="majorBidi" w:hAnsiTheme="majorBidi" w:cstheme="majorBidi"/>
+          <w:sz w:val="32"/>
+          <w:szCs w:val="32"/>
+        </w:rPr>
+        <w:t xml:space="preserve">API </w:t>
+      </w:r>
+      <w:r>
+        <w:rPr>
+          <w:rFonts w:asciiTheme="majorBidi" w:hAnsiTheme="majorBidi" w:cstheme="majorBidi"/>
+          <w:sz w:val="32"/>
+          <w:szCs w:val="32"/>
+          <w:cs/>
+        </w:rPr>
+        <w:t xml:space="preserve">ที่เชื่อมต่อเข้ากับ </w:t>
+      </w:r>
+      <w:r>
+        <w:rPr>
+          <w:rFonts w:asciiTheme="majorBidi" w:hAnsiTheme="majorBidi" w:cstheme="majorBidi"/>
+          <w:sz w:val="32"/>
+          <w:szCs w:val="32"/>
+        </w:rPr>
+        <w:t xml:space="preserve">Frontend </w:t>
+      </w:r>
+      <w:r>
+        <w:rPr>
+          <w:rFonts w:asciiTheme="majorBidi" w:hAnsiTheme="majorBidi" w:cstheme="majorBidi"/>
+          <w:sz w:val="32"/>
+          <w:szCs w:val="32"/>
+        </w:rPr>
+        <w:t>,</w:t>
+      </w:r>
+      <w:r>
+        <w:rPr>
+          <w:rFonts w:asciiTheme="majorBidi" w:hAnsiTheme="majorBidi" w:cstheme="majorBidi"/>
+          <w:sz w:val="32"/>
+          <w:szCs w:val="32"/>
+        </w:rPr>
+        <w:tab/>
+      </w:r>
+      <w:r>
+        <w:rPr>
+          <w:rFonts w:asciiTheme="majorBidi" w:hAnsiTheme="majorBidi" w:cstheme="majorBidi"/>
+          <w:sz w:val="32"/>
+          <w:szCs w:val="32"/>
+        </w:rPr>
+        <w:tab/>
+      </w:r>
+      <w:r>
+        <w:rPr>
+          <w:rFonts w:asciiTheme="majorBidi" w:hAnsiTheme="majorBidi" w:cstheme="majorBidi"/>
+          <w:sz w:val="32"/>
+          <w:szCs w:val="32"/>
+        </w:rPr>
+        <w:tab/>
+      </w:r>
+      <w:r>
+        <w:rPr>
+          <w:rFonts w:asciiTheme="majorBidi" w:hAnsiTheme="majorBidi" w:cstheme="majorBidi"/>
+          <w:sz w:val="32"/>
+          <w:szCs w:val="32"/>
+          <w:cs/>
+        </w:rPr>
+        <w:t>การประมวลผล</w:t>
+      </w:r>
+      <w:r>
+        <w:rPr>
+          <w:rFonts w:asciiTheme="majorBidi" w:hAnsiTheme="majorBidi" w:cstheme="majorBidi"/>
+          <w:sz w:val="32"/>
+          <w:szCs w:val="32"/>
+          <w:cs/>
+        </w:rPr>
+        <w:t xml:space="preserve">และการจัดเก็บข้อมูลต่างๆ ของ </w:t>
+      </w:r>
+      <w:r>
+        <w:rPr>
+          <w:rFonts w:asciiTheme="majorBidi" w:hAnsiTheme="majorBidi" w:cstheme="majorBidi"/>
+          <w:sz w:val="32"/>
+          <w:szCs w:val="32"/>
+        </w:rPr>
+        <w:t xml:space="preserve">Web application </w:t>
+      </w:r>
+      <w:r>
+        <w:rPr>
+          <w:rFonts w:asciiTheme="majorBidi" w:hAnsiTheme="majorBidi" w:cstheme="majorBidi"/>
+          <w:sz w:val="32"/>
+          <w:szCs w:val="32"/>
+          <w:cs/>
+        </w:rPr>
+        <w:t>โดยมีไฟล์และโฟลเดอร์ดัง</w:t>
+      </w:r>
+      <w:r>
+        <w:rPr>
+          <w:rFonts w:asciiTheme="majorBidi" w:hAnsiTheme="majorBidi" w:cstheme="majorBidi"/>
+          <w:sz w:val="32"/>
+          <w:szCs w:val="32"/>
+        </w:rPr>
+        <w:tab/>
+      </w:r>
+      <w:r>
+        <w:rPr>
+          <w:rFonts w:asciiTheme="majorBidi" w:hAnsiTheme="majorBidi" w:cstheme="majorBidi"/>
+          <w:sz w:val="32"/>
+          <w:szCs w:val="32"/>
+        </w:rPr>
+        <w:tab/>
+      </w:r>
+      <w:r>
+        <w:rPr>
+          <w:rFonts w:asciiTheme="majorBidi" w:hAnsiTheme="majorBidi" w:cstheme="majorBidi"/>
+          <w:sz w:val="32"/>
+          <w:szCs w:val="32"/>
+        </w:rPr>
+        <w:tab/>
+      </w:r>
+      <w:r>
+        <w:rPr>
+          <w:rFonts w:asciiTheme="majorBidi" w:hAnsiTheme="majorBidi" w:cstheme="majorBidi"/>
+          <w:sz w:val="32"/>
+          <w:szCs w:val="32"/>
+          <w:cs/>
+        </w:rPr>
+        <w:t>รูปที่</w:t>
+      </w:r>
+      <w:r>
+        <w:rPr>
+          <w:rFonts w:asciiTheme="majorBidi" w:hAnsiTheme="majorBidi" w:cstheme="majorBidi"/>
+          <w:sz w:val="32"/>
+          <w:szCs w:val="32"/>
+        </w:rPr>
+        <w:t xml:space="preserve"> 4</w:t>
+      </w:r>
+      <w:r>
+        <w:rPr>
+          <w:rFonts w:asciiTheme="majorBidi" w:hAnsiTheme="majorBidi" w:cstheme="majorBidi"/>
+          <w:sz w:val="32"/>
+          <w:szCs w:val="32"/>
+          <w:cs/>
+        </w:rPr>
+        <w:t xml:space="preserve"> </w:t>
+      </w:r>
+    </w:p>
+    <w:p>
+      <w:pPr>
+        <w:pStyle w:val="a7"/>
+        <w:ind w:left="426"/>
+        <w:jc w:val="center"/>
+        <w:rPr>
+          <w:rFonts w:asciiTheme="majorBidi" w:hAnsiTheme="majorBidi" w:cstheme="majorBidi"/>
+          <w:b/>
+          <w:bCs/>
+          <w:sz w:val="32"/>
+          <w:szCs w:val="32"/>
+        </w:rPr>
+      </w:pPr>
+      <w:r>
+        <w:rPr>
+          <w:rFonts w:asciiTheme="majorBidi" w:hAnsiTheme="majorBidi" w:cstheme="majorBidi"/>
+          <w:b/>
+          <w:bCs/>
+          <w:sz w:val="32"/>
+          <w:szCs w:val="32"/>
+          <w:cs/>
+        </w:rPr>
+        <w:drawing>
+          <wp:inline distT="0" distB="0" distL="0" distR="0" wp14:anchorId="376AFD62" wp14:editId="41F79408">
+            <wp:extent cx="1801719" cy="2270760"/>
+            <wp:effectExtent l="0" t="0" r="8255" b="0"/>
+            <wp:docPr id="217763424" name="รูปภาพ 1" descr="รูปภาพประกอบด้วย ข้อความ, ภาพหน้าจอ, ตัวอักษร, ซอฟต์แวร์&#10;&#10;คำอธิบายที่สร้างโดยอัตโนมัติ"/>
+            <wp:cNvGraphicFramePr>
+              <a:graphicFrameLocks xmlns:a="http://schemas.openxmlformats.org/drawingml/2006/main" noChangeAspect="1"/>
+            </wp:cNvGraphicFramePr>
+            <a:graphic xmlns:a="http://schemas.openxmlformats.org/drawingml/2006/main">
+              <a:graphicData uri="http://schemas.openxmlformats.org/drawingml/2006/picture">
+                <pic:pic xmlns:pic="http://schemas.openxmlformats.org/drawingml/2006/picture">
+                  <pic:nvPicPr>
+                    <pic:cNvPr id="217763424" name="รูปภาพ 1" descr="รูปภาพประกอบด้วย ข้อความ, ภาพหน้าจอ, ตัวอักษร, ซอฟต์แวร์&#10;&#10;คำอธิบายที่สร้างโดยอัตโนมัติ"/>
+                    <pic:cNvPicPr/>
+                  </pic:nvPicPr>
+                  <pic:blipFill>
+                    <a:blip r:embed="rId11"/>
+                    <a:stretch>
+                      <a:fillRect/>
+                    </a:stretch>
+                  </pic:blipFill>
+                  <pic:spPr>
+                    <a:xfrm>
+                      <a:off x="0" y="0"/>
+                      <a:ext cx="1802655" cy="2271940"/>
+                    </a:xfrm>
+                    <a:prstGeom prst="rect">
+                      <a:avLst/>
+                    </a:prstGeom>
+                  </pic:spPr>
+                </pic:pic>
+              </a:graphicData>
+            </a:graphic>
+          </wp:inline>
+        </w:drawing>
+      </w:r>
+    </w:p>
+    <w:p>
+      <w:pPr>
+        <w:pStyle w:val="a7"/>
+        <w:ind w:left="426"/>
+        <w:jc w:val="center"/>
+        <w:rPr>
+          <w:rFonts w:asciiTheme="majorBidi" w:hAnsiTheme="majorBidi" w:cstheme="majorBidi"/>
+          <w:sz w:val="32"/>
+          <w:szCs w:val="32"/>
+        </w:rPr>
+      </w:pPr>
+      <w:r>
+        <w:rPr>
+          <w:rFonts w:asciiTheme="majorBidi" w:hAnsiTheme="majorBidi" w:cstheme="majorBidi"/>
+          <w:sz w:val="28"/>
+          <w:cs/>
+        </w:rPr>
+        <w:t xml:space="preserve">รูปที่ </w:t>
+      </w:r>
+      <w:r>
+        <w:rPr>
+          <w:rFonts w:asciiTheme="majorBidi" w:hAnsiTheme="majorBidi" w:cstheme="majorBidi"/>
+          <w:sz w:val="28"/>
+        </w:rPr>
+        <w:t>4</w:t>
+      </w:r>
+      <w:r>
+        <w:rPr>
+          <w:rFonts w:asciiTheme="majorBidi" w:hAnsiTheme="majorBidi" w:cstheme="majorBidi"/>
+          <w:sz w:val="28"/>
+          <w:cs/>
+        </w:rPr>
+        <w:t xml:space="preserve"> ไฟล์และโฟลเดอร์ภายในโฟลเดอร์</w:t>
+      </w:r>
+      <w:r>
+        <w:rPr>
+          <w:rFonts w:asciiTheme="majorBidi" w:hAnsiTheme="majorBidi" w:cstheme="majorBidi"/>
+          <w:sz w:val="28"/>
+        </w:rPr>
+        <w:t xml:space="preserve"> </w:t>
+      </w:r>
+      <w:r>
+        <w:rPr>
+          <w:rFonts w:asciiTheme="majorBidi" w:hAnsiTheme="majorBidi" w:cstheme="majorBidi"/>
+          <w:sz w:val="32"/>
+          <w:szCs w:val="32"/>
+        </w:rPr>
+        <w:t>api</w:t>
+      </w:r>
+    </w:p>
+    <w:p>
+      <w:pPr>
+        <w:pStyle w:val="a7"/>
+        <w:numPr>
+          <w:ilvl w:val="0"/>
+          <w:numId w:val="30"/>
+        </w:numPr>
+        <w:jc w:val="thaiDistribute"/>
+        <w:rPr>
+          <w:rFonts w:asciiTheme="majorBidi" w:hAnsiTheme="majorBidi" w:cstheme="majorBidi"/>
+          <w:sz w:val="32"/>
+          <w:szCs w:val="32"/>
+        </w:rPr>
+      </w:pPr>
+      <w:r>
+        <w:rPr>
+          <w:rFonts w:asciiTheme="majorBidi" w:hAnsiTheme="majorBidi" w:cstheme="majorBidi"/>
+          <w:sz w:val="32"/>
+          <w:szCs w:val="32"/>
+        </w:rPr>
+        <w:lastRenderedPageBreak/>
+        <w:t>model.py</w:t>
+      </w:r>
+      <w:r>
+        <w:rPr>
+          <w:rFonts w:asciiTheme="majorBidi" w:hAnsiTheme="majorBidi" w:cstheme="majorBidi"/>
+          <w:sz w:val="32"/>
+          <w:szCs w:val="32"/>
+        </w:rPr>
+        <w:t xml:space="preserve"> </w:t>
+      </w:r>
+      <w:r>
+        <w:rPr>
+          <w:rFonts w:asciiTheme="majorBidi" w:hAnsiTheme="majorBidi" w:cstheme="majorBidi"/>
+          <w:sz w:val="32"/>
+          <w:szCs w:val="32"/>
+          <w:cs/>
+        </w:rPr>
+        <w:t>เป็นไฟล์ที่ใช้สำหรับ</w:t>
+      </w:r>
+      <w:r>
+        <w:rPr>
+          <w:rFonts w:asciiTheme="majorBidi" w:hAnsiTheme="majorBidi" w:cstheme="majorBidi" w:hint="cs"/>
+          <w:sz w:val="32"/>
+          <w:szCs w:val="32"/>
+          <w:cs/>
+        </w:rPr>
+        <w:t>กำหนดโครงสร้างของ</w:t>
+      </w:r>
+      <w:r>
+        <w:rPr>
+          <w:rFonts w:asciiTheme="majorBidi" w:hAnsiTheme="majorBidi" w:cstheme="majorBidi"/>
+          <w:sz w:val="32"/>
+          <w:szCs w:val="32"/>
+          <w:cs/>
+        </w:rPr>
+        <w:t xml:space="preserve"> </w:t>
+      </w:r>
+      <w:r>
+        <w:rPr>
+          <w:rFonts w:asciiTheme="majorBidi" w:hAnsiTheme="majorBidi" w:cstheme="majorBidi"/>
+          <w:sz w:val="32"/>
+          <w:szCs w:val="32"/>
+        </w:rPr>
+        <w:t xml:space="preserve">database </w:t>
+      </w:r>
+      <w:r>
+        <w:rPr>
+          <w:rFonts w:asciiTheme="majorBidi" w:hAnsiTheme="majorBidi" w:cstheme="majorBidi"/>
+          <w:sz w:val="32"/>
+          <w:szCs w:val="32"/>
+          <w:cs/>
+        </w:rPr>
+        <w:t>โดยสามารถกำห</w:t>
+      </w:r>
+      <w:r>
+        <w:rPr>
+          <w:rFonts w:asciiTheme="majorBidi" w:hAnsiTheme="majorBidi" w:cstheme="majorBidi" w:hint="cs"/>
+          <w:sz w:val="32"/>
+          <w:szCs w:val="32"/>
+          <w:cs/>
+        </w:rPr>
+        <w:t xml:space="preserve">นดโครงสร้าง </w:t>
+      </w:r>
+      <w:r>
+        <w:rPr>
+          <w:rFonts w:asciiTheme="majorBidi" w:hAnsiTheme="majorBidi" w:cstheme="majorBidi"/>
+          <w:sz w:val="32"/>
+          <w:szCs w:val="32"/>
+        </w:rPr>
+        <w:t xml:space="preserve">Entity </w:t>
+      </w:r>
+      <w:r>
+        <w:rPr>
+          <w:rFonts w:asciiTheme="majorBidi" w:hAnsiTheme="majorBidi" w:cstheme="majorBidi" w:hint="cs"/>
+          <w:sz w:val="32"/>
+          <w:szCs w:val="32"/>
+          <w:cs/>
+        </w:rPr>
+        <w:t xml:space="preserve">และ </w:t>
+      </w:r>
+      <w:r>
+        <w:rPr>
+          <w:rFonts w:asciiTheme="majorBidi" w:hAnsiTheme="majorBidi" w:cstheme="majorBidi"/>
+          <w:sz w:val="32"/>
+          <w:szCs w:val="32"/>
+        </w:rPr>
+        <w:t xml:space="preserve">Attribute </w:t>
+      </w:r>
+      <w:r>
+        <w:rPr>
+          <w:rFonts w:asciiTheme="majorBidi" w:hAnsiTheme="majorBidi" w:cstheme="majorBidi" w:hint="cs"/>
+          <w:sz w:val="32"/>
+          <w:szCs w:val="32"/>
+          <w:cs/>
+        </w:rPr>
+        <w:t xml:space="preserve">ของ </w:t>
+      </w:r>
+      <w:r>
+        <w:rPr>
+          <w:rFonts w:asciiTheme="majorBidi" w:hAnsiTheme="majorBidi" w:cstheme="majorBidi"/>
+          <w:sz w:val="32"/>
+          <w:szCs w:val="32"/>
+        </w:rPr>
+        <w:t xml:space="preserve">Entity </w:t>
+      </w:r>
+      <w:r>
+        <w:rPr>
+          <w:rFonts w:asciiTheme="majorBidi" w:hAnsiTheme="majorBidi" w:cstheme="majorBidi" w:hint="cs"/>
+          <w:sz w:val="32"/>
+          <w:szCs w:val="32"/>
+          <w:cs/>
+        </w:rPr>
+        <w:t xml:space="preserve">ได้โดยจะอยู่ในรูปแบบของ </w:t>
+      </w:r>
+      <w:r>
+        <w:rPr>
+          <w:rFonts w:asciiTheme="majorBidi" w:hAnsiTheme="majorBidi" w:cstheme="majorBidi"/>
+          <w:sz w:val="32"/>
+          <w:szCs w:val="32"/>
+        </w:rPr>
+        <w:t>Class</w:t>
+      </w:r>
+    </w:p>
+    <w:p>
+      <w:pPr>
+        <w:pStyle w:val="a7"/>
+        <w:numPr>
+          <w:ilvl w:val="0"/>
+          <w:numId w:val="30"/>
+        </w:numPr>
+        <w:jc w:val="thaiDistribute"/>
+        <w:rPr>
+          <w:rFonts w:asciiTheme="majorBidi" w:hAnsiTheme="majorBidi" w:cstheme="majorBidi"/>
+          <w:sz w:val="32"/>
+          <w:szCs w:val="32"/>
+        </w:rPr>
+      </w:pPr>
+      <w:r>
+        <w:rPr>
+          <w:rFonts w:asciiTheme="majorBidi" w:hAnsiTheme="majorBidi" w:cstheme="majorBidi"/>
+          <w:sz w:val="32"/>
+          <w:szCs w:val="32"/>
+        </w:rPr>
+        <w:t>s</w:t>
+      </w:r>
+      <w:r>
+        <w:rPr>
+          <w:rFonts w:asciiTheme="majorBidi" w:hAnsiTheme="majorBidi" w:cstheme="majorBidi"/>
+          <w:sz w:val="32"/>
+          <w:szCs w:val="32"/>
+        </w:rPr>
+        <w:t>erializers</w:t>
+      </w:r>
+      <w:r>
+        <w:rPr>
+          <w:rFonts w:asciiTheme="majorBidi" w:hAnsiTheme="majorBidi" w:cstheme="majorBidi"/>
+          <w:sz w:val="32"/>
+          <w:szCs w:val="32"/>
+        </w:rPr>
+        <w:t xml:space="preserve">.py </w:t>
+      </w:r>
+      <w:r>
+        <w:rPr>
+          <w:rFonts w:asciiTheme="majorBidi" w:hAnsiTheme="majorBidi" w:cstheme="majorBidi" w:hint="cs"/>
+          <w:sz w:val="32"/>
+          <w:szCs w:val="32"/>
+          <w:cs/>
+        </w:rPr>
+        <w:t xml:space="preserve">เป็นไฟล์ที่ใช้สำหรับปรับรูปแบบการเข้าถึง </w:t>
+      </w:r>
+      <w:r>
+        <w:rPr>
+          <w:rFonts w:asciiTheme="majorBidi" w:hAnsiTheme="majorBidi" w:cstheme="majorBidi"/>
+          <w:sz w:val="32"/>
+          <w:szCs w:val="32"/>
+        </w:rPr>
+        <w:t xml:space="preserve">Model </w:t>
+      </w:r>
+      <w:r>
+        <w:rPr>
+          <w:rFonts w:asciiTheme="majorBidi" w:hAnsiTheme="majorBidi" w:cstheme="majorBidi" w:hint="cs"/>
+          <w:sz w:val="32"/>
+          <w:szCs w:val="32"/>
+          <w:cs/>
+        </w:rPr>
+        <w:t xml:space="preserve">ต่างๆเพื่อให้ง่ายต่อการเรียกใช้ </w:t>
+      </w:r>
+      <w:r>
+        <w:rPr>
+          <w:rFonts w:asciiTheme="majorBidi" w:hAnsiTheme="majorBidi" w:cstheme="majorBidi"/>
+          <w:sz w:val="32"/>
+          <w:szCs w:val="32"/>
+        </w:rPr>
+        <w:t>Model</w:t>
+      </w:r>
+    </w:p>
+    <w:p>
+      <w:pPr>
+        <w:pStyle w:val="a7"/>
+        <w:numPr>
+          <w:ilvl w:val="0"/>
+          <w:numId w:val="30"/>
+        </w:numPr>
+        <w:jc w:val="thaiDistribute"/>
+        <w:rPr>
+          <w:rFonts w:asciiTheme="majorBidi" w:hAnsiTheme="majorBidi" w:cstheme="majorBidi"/>
+          <w:sz w:val="32"/>
+          <w:szCs w:val="32"/>
+        </w:rPr>
+      </w:pPr>
+      <w:r>
+        <w:rPr>
+          <w:rFonts w:asciiTheme="majorBidi" w:hAnsiTheme="majorBidi" w:cstheme="majorBidi"/>
+          <w:sz w:val="32"/>
+          <w:szCs w:val="32"/>
+        </w:rPr>
+        <w:t xml:space="preserve">url.py </w:t>
+      </w:r>
+      <w:r>
+        <w:rPr>
+          <w:rFonts w:asciiTheme="majorBidi" w:hAnsiTheme="majorBidi" w:cstheme="majorBidi" w:hint="cs"/>
+          <w:sz w:val="32"/>
+          <w:szCs w:val="32"/>
+          <w:cs/>
+        </w:rPr>
+        <w:t xml:space="preserve">เป็นไฟล์สำหรับตั้ง </w:t>
+      </w:r>
+      <w:r>
+        <w:rPr>
+          <w:rFonts w:asciiTheme="majorBidi" w:hAnsiTheme="majorBidi" w:cstheme="majorBidi"/>
+          <w:sz w:val="32"/>
+          <w:szCs w:val="32"/>
+        </w:rPr>
+        <w:t xml:space="preserve">URL </w:t>
+      </w:r>
+      <w:r>
+        <w:rPr>
+          <w:rFonts w:asciiTheme="majorBidi" w:hAnsiTheme="majorBidi" w:cstheme="majorBidi" w:hint="cs"/>
+          <w:sz w:val="32"/>
+          <w:szCs w:val="32"/>
+          <w:cs/>
+        </w:rPr>
+        <w:t>เพื่อเข้าถึง</w:t>
+      </w:r>
+      <w:r>
+        <w:rPr>
+          <w:rFonts w:asciiTheme="majorBidi" w:hAnsiTheme="majorBidi" w:cstheme="majorBidi"/>
+          <w:sz w:val="32"/>
+          <w:szCs w:val="32"/>
+        </w:rPr>
+        <w:t xml:space="preserve"> API </w:t>
+      </w:r>
+      <w:r>
+        <w:rPr>
+          <w:rFonts w:asciiTheme="majorBidi" w:hAnsiTheme="majorBidi" w:cstheme="majorBidi" w:hint="cs"/>
+          <w:sz w:val="32"/>
+          <w:szCs w:val="32"/>
+          <w:cs/>
+        </w:rPr>
+        <w:t>เรียกใช้</w:t>
+      </w:r>
+      <w:r>
+        <w:rPr>
+          <w:rFonts w:asciiTheme="majorBidi" w:hAnsiTheme="majorBidi" w:cstheme="majorBidi"/>
+          <w:sz w:val="32"/>
+          <w:szCs w:val="32"/>
+        </w:rPr>
+        <w:t xml:space="preserve"> Functions </w:t>
+      </w:r>
+      <w:r>
+        <w:rPr>
+          <w:rFonts w:asciiTheme="majorBidi" w:hAnsiTheme="majorBidi" w:cstheme="majorBidi" w:hint="cs"/>
+          <w:sz w:val="32"/>
+          <w:szCs w:val="32"/>
+          <w:cs/>
+        </w:rPr>
+        <w:t xml:space="preserve">ต่างๆ โดยสามารถใช้ </w:t>
+      </w:r>
+      <w:r>
+        <w:rPr>
+          <w:rFonts w:asciiTheme="majorBidi" w:hAnsiTheme="majorBidi" w:cstheme="majorBidi"/>
+          <w:sz w:val="32"/>
+          <w:szCs w:val="32"/>
+        </w:rPr>
+        <w:t xml:space="preserve">method </w:t>
+      </w:r>
+      <w:r>
+        <w:rPr>
+          <w:rFonts w:asciiTheme="majorBidi" w:hAnsiTheme="majorBidi" w:cstheme="majorBidi" w:hint="cs"/>
+          <w:sz w:val="32"/>
+          <w:szCs w:val="32"/>
+          <w:cs/>
+        </w:rPr>
+        <w:t xml:space="preserve">ได้หลากหลายในการเข้าถึง เช่น </w:t>
+      </w:r>
+      <w:r>
+        <w:rPr>
+          <w:rFonts w:asciiTheme="majorBidi" w:hAnsiTheme="majorBidi" w:cstheme="majorBidi"/>
+          <w:sz w:val="32"/>
+          <w:szCs w:val="32"/>
+        </w:rPr>
+        <w:t xml:space="preserve">GET,POST,PUT,DELETE </w:t>
+      </w:r>
+      <w:r>
+        <w:rPr>
+          <w:rFonts w:asciiTheme="majorBidi" w:hAnsiTheme="majorBidi" w:cstheme="majorBidi" w:hint="cs"/>
+          <w:sz w:val="32"/>
+          <w:szCs w:val="32"/>
+          <w:cs/>
+        </w:rPr>
+        <w:t xml:space="preserve">เป็นต้น ซึ่งสามารถกำหนดให้รับค่า </w:t>
+      </w:r>
+      <w:r>
+        <w:rPr>
+          <w:rFonts w:asciiTheme="majorBidi" w:hAnsiTheme="majorBidi" w:cstheme="majorBidi"/>
+          <w:sz w:val="32"/>
+          <w:szCs w:val="32"/>
+        </w:rPr>
+        <w:t xml:space="preserve">parameter </w:t>
+      </w:r>
+      <w:r>
+        <w:rPr>
+          <w:rFonts w:asciiTheme="majorBidi" w:hAnsiTheme="majorBidi" w:cstheme="majorBidi" w:hint="cs"/>
+          <w:sz w:val="32"/>
+          <w:szCs w:val="32"/>
+          <w:cs/>
+        </w:rPr>
+        <w:t xml:space="preserve">เพื่อนส่งต่อไปให้ </w:t>
+      </w:r>
+      <w:r>
+        <w:rPr>
+          <w:rFonts w:asciiTheme="majorBidi" w:hAnsiTheme="majorBidi" w:cstheme="majorBidi"/>
+          <w:sz w:val="32"/>
+          <w:szCs w:val="32"/>
+        </w:rPr>
+        <w:t xml:space="preserve">Functions </w:t>
+      </w:r>
+      <w:r>
+        <w:rPr>
+          <w:rFonts w:asciiTheme="majorBidi" w:hAnsiTheme="majorBidi" w:cstheme="majorBidi" w:hint="cs"/>
+          <w:sz w:val="32"/>
+          <w:szCs w:val="32"/>
+          <w:cs/>
+        </w:rPr>
+        <w:t>เรียกใช้งานได้อีกด้วย</w:t>
+      </w:r>
+      <w:r>
+        <w:rPr>
+          <w:rFonts w:asciiTheme="majorBidi" w:hAnsiTheme="majorBidi" w:cstheme="majorBidi"/>
+          <w:sz w:val="32"/>
+          <w:szCs w:val="32"/>
+        </w:rPr>
+        <w:t xml:space="preserve"> </w:t>
+      </w:r>
+      <w:r>
+        <w:rPr>
+          <w:rFonts w:asciiTheme="majorBidi" w:hAnsiTheme="majorBidi" w:cstheme="majorBidi" w:hint="cs"/>
+          <w:sz w:val="32"/>
+          <w:szCs w:val="32"/>
+          <w:cs/>
+        </w:rPr>
+        <w:t>โดยส่วนปนะสอบสามารถดูได้ที่รูปที่ 5</w:t>
+      </w:r>
+    </w:p>
+    <w:p>
+      <w:pPr>
+        <w:pStyle w:val="a7"/>
+        <w:ind w:left="567"/>
+        <w:jc w:val="center"/>
+        <w:rPr>
+          <w:rFonts w:asciiTheme="majorBidi" w:hAnsiTheme="majorBidi" w:cstheme="majorBidi"/>
+          <w:sz w:val="32"/>
+          <w:szCs w:val="32"/>
+        </w:rPr>
+      </w:pPr>
+      <w:r>
+        <w:rPr>
+          <w:rFonts w:asciiTheme="majorBidi" w:hAnsiTheme="majorBidi" w:cstheme="majorBidi"/>
+          <w:noProof/>
+          <w:sz w:val="32"/>
+          <w:szCs w:val="32"/>
+          <w:cs/>
+        </w:rPr>
+        <w:drawing>
+          <wp:inline distT="0" distB="0" distL="0" distR="0" wp14:anchorId="087A96BD" wp14:editId="157051FB">
+            <wp:extent cx="4627323" cy="5448300"/>
+            <wp:effectExtent l="0" t="0" r="1905" b="0"/>
+            <wp:docPr id="471010861" name="รูปภาพ 1"/>
+            <wp:cNvGraphicFramePr>
+              <a:graphicFrameLocks xmlns:a="http://schemas.openxmlformats.org/drawingml/2006/main" noChangeAspect="1"/>
+            </wp:cNvGraphicFramePr>
+            <a:graphic xmlns:a="http://schemas.openxmlformats.org/drawingml/2006/main">
+              <a:graphicData uri="http://schemas.openxmlformats.org/drawingml/2006/picture">
+                <pic:pic xmlns:pic="http://schemas.openxmlformats.org/drawingml/2006/picture">
+                  <pic:nvPicPr>
+                    <pic:cNvPr id="0" name="Picture 1"/>
+                    <pic:cNvPicPr>
+                      <a:picLocks noChangeAspect="1" noChangeArrowheads="1"/>
+                    </pic:cNvPicPr>
+                  </pic:nvPicPr>
+                  <pic:blipFill rotWithShape="1">
+                    <a:blip r:embed="rId12" cstate="print">
+                      <a:extLst>
+                        <a:ext uri="{28A0092B-C50C-407E-A947-70E740481C1C}">
+                          <a14:useLocalDpi xmlns:a14="http://schemas.microsoft.com/office/drawing/2010/main" val="0"/>
+                        </a:ext>
+                      </a:extLst>
+                    </a:blip>
+                    <a:srcRect l="6290" t="6960" r="6162" b="7066"/>
+                    <a:stretch/>
+                  </pic:blipFill>
+                  <pic:spPr bwMode="auto">
+                    <a:xfrm>
+                      <a:off x="0" y="0"/>
+                      <a:ext cx="4630196" cy="5451683"/>
+                    </a:xfrm>
+                    <a:prstGeom prst="rect">
+                      <a:avLst/>
+                    </a:prstGeom>
+                    <a:noFill/>
+                    <a:ln>
+                      <a:noFill/>
+                    </a:ln>
+                    <a:extLst>
+                      <a:ext uri="{53640926-AAD7-44D8-BBD7-CCE9431645EC}">
+                        <a14:shadowObscured xmlns:a14="http://schemas.microsoft.com/office/drawing/2010/main"/>
+                      </a:ext>
+                    </a:extLst>
+                  </pic:spPr>
+                </pic:pic>
+              </a:graphicData>
+            </a:graphic>
+          </wp:inline>
+        </w:drawing>
+      </w:r>
+    </w:p>
+    <w:p>
+      <w:pPr>
+        <w:pStyle w:val="a7"/>
+        <w:ind w:left="567"/>
+        <w:jc w:val="center"/>
+        <w:rPr>
+          <w:rFonts w:asciiTheme="majorBidi" w:hAnsiTheme="majorBidi" w:cstheme="majorBidi" w:hint="cs"/>
+          <w:sz w:val="28"/>
+          <w:cs/>
+        </w:rPr>
+      </w:pPr>
+      <w:r>
+        <w:rPr>
+          <w:rFonts w:asciiTheme="majorBidi" w:hAnsiTheme="majorBidi" w:cstheme="majorBidi" w:hint="cs"/>
+          <w:sz w:val="28"/>
+          <w:cs/>
+        </w:rPr>
+        <w:t xml:space="preserve">รูปที่ 5 </w:t>
+      </w:r>
+      <w:r>
+        <w:rPr>
+          <w:rFonts w:asciiTheme="majorBidi" w:hAnsiTheme="majorBidi" w:cstheme="majorBidi"/>
+          <w:sz w:val="28"/>
+        </w:rPr>
+        <w:t xml:space="preserve">URL </w:t>
+      </w:r>
+      <w:r>
+        <w:rPr>
+          <w:rFonts w:asciiTheme="majorBidi" w:hAnsiTheme="majorBidi" w:cstheme="majorBidi" w:hint="cs"/>
+          <w:sz w:val="28"/>
+          <w:cs/>
+        </w:rPr>
+        <w:t>ทั้งหมดที่</w:t>
+      </w:r>
+      <w:r>
+        <w:rPr>
+          <w:rFonts w:asciiTheme="majorBidi" w:hAnsiTheme="majorBidi" w:cstheme="majorBidi" w:hint="cs"/>
+          <w:sz w:val="28"/>
+          <w:cs/>
+        </w:rPr>
+        <w:t xml:space="preserve">ใช้งาน </w:t>
+      </w:r>
+      <w:r>
+        <w:rPr>
+          <w:rFonts w:asciiTheme="majorBidi" w:hAnsiTheme="majorBidi" w:cstheme="majorBidi"/>
+          <w:sz w:val="28"/>
+        </w:rPr>
+        <w:t xml:space="preserve">API </w:t>
+      </w:r>
+      <w:r>
+        <w:rPr>
+          <w:rFonts w:asciiTheme="majorBidi" w:hAnsiTheme="majorBidi" w:cstheme="majorBidi" w:hint="cs"/>
+          <w:sz w:val="28"/>
+          <w:cs/>
+        </w:rPr>
+        <w:t>ได้</w:t>
+      </w:r>
+    </w:p>
+    <w:p>
+      <w:pPr>
+        <w:pStyle w:val="a7"/>
+        <w:numPr>
+          <w:ilvl w:val="0"/>
+          <w:numId w:val="30"/>
+        </w:numPr>
+        <w:jc w:val="thaiDistribute"/>
+        <w:rPr>
+          <w:rFonts w:asciiTheme="majorBidi" w:hAnsiTheme="majorBidi" w:cstheme="majorBidi"/>
+          <w:b/>
+          <w:bCs/>
+          <w:sz w:val="32"/>
+          <w:szCs w:val="32"/>
+        </w:rPr>
+      </w:pPr>
+      <w:r>
+        <w:rPr>
+          <w:rFonts w:asciiTheme="majorBidi" w:hAnsiTheme="majorBidi" w:cstheme="majorBidi"/>
+          <w:sz w:val="32"/>
+          <w:szCs w:val="32"/>
+        </w:rPr>
+        <w:lastRenderedPageBreak/>
+        <w:t xml:space="preserve">view.py </w:t>
+      </w:r>
+      <w:r>
+        <w:rPr>
+          <w:rFonts w:asciiTheme="majorBidi" w:hAnsiTheme="majorBidi" w:cstheme="majorBidi" w:hint="cs"/>
+          <w:sz w:val="32"/>
+          <w:szCs w:val="32"/>
+          <w:cs/>
+        </w:rPr>
+        <w:t>เป็นไฟล์ที่รบรวมการทำงานประมวลผลและจัดเก็บข้อมูลทั้งหมดเอาไว้</w:t>
+      </w:r>
+      <w:r>
+        <w:rPr>
+          <w:rFonts w:asciiTheme="majorBidi" w:hAnsiTheme="majorBidi" w:cstheme="majorBidi" w:hint="cs"/>
+          <w:sz w:val="32"/>
+          <w:szCs w:val="32"/>
+          <w:cs/>
+        </w:rPr>
+        <w:t xml:space="preserve">โดยจะถูกแบ่งออกเป็น </w:t>
+      </w:r>
+      <w:r>
+        <w:rPr>
+          <w:rFonts w:asciiTheme="majorBidi" w:hAnsiTheme="majorBidi" w:cstheme="majorBidi"/>
+          <w:sz w:val="32"/>
+          <w:szCs w:val="32"/>
+        </w:rPr>
+        <w:t xml:space="preserve">class </w:t>
+      </w:r>
+      <w:r>
+        <w:rPr>
+          <w:rFonts w:asciiTheme="majorBidi" w:hAnsiTheme="majorBidi" w:cstheme="majorBidi" w:hint="cs"/>
+          <w:sz w:val="32"/>
+          <w:szCs w:val="32"/>
+          <w:cs/>
+        </w:rPr>
+        <w:t>ตามการทำงานที่เกี่ยวข้อง</w:t>
+      </w:r>
+    </w:p>
+    <w:p>
+      <w:pPr>
+        <w:pStyle w:val="a7"/>
+        <w:ind w:left="1418"/>
+        <w:jc w:val="thaiDistribute"/>
+        <w:rPr>
+          <w:rFonts w:asciiTheme="majorBidi" w:hAnsiTheme="majorBidi" w:cstheme="majorBidi"/>
+          <w:b/>
+          <w:bCs/>
+          <w:sz w:val="32"/>
+          <w:szCs w:val="32"/>
+        </w:rPr>
+      </w:pPr>
+      <w:r>
+        <w:rPr>
+          <w:rFonts w:asciiTheme="majorBidi" w:hAnsiTheme="majorBidi" w:cstheme="majorBidi"/>
+          <w:b/>
+          <w:bCs/>
+          <w:sz w:val="32"/>
+          <w:szCs w:val="32"/>
+          <w:cs/>
+        </w:rPr>
+        <w:t>1.2.</w:t>
+      </w:r>
+      <w:r>
+        <w:rPr>
+          <w:rFonts w:asciiTheme="majorBidi" w:hAnsiTheme="majorBidi" w:cstheme="majorBidi"/>
+          <w:b/>
+          <w:bCs/>
+          <w:sz w:val="32"/>
+          <w:szCs w:val="32"/>
+          <w:cs/>
+        </w:rPr>
+        <w:t>2</w:t>
+      </w:r>
+      <w:r>
+        <w:rPr>
+          <w:rFonts w:asciiTheme="majorBidi" w:hAnsiTheme="majorBidi" w:cstheme="majorBidi"/>
+          <w:b/>
+          <w:bCs/>
+          <w:sz w:val="32"/>
+          <w:szCs w:val="32"/>
+          <w:cs/>
+        </w:rPr>
+        <w:t xml:space="preserve"> โฟลเดอร์ </w:t>
+      </w:r>
+      <w:r>
+        <w:rPr>
+          <w:rFonts w:asciiTheme="majorBidi" w:hAnsiTheme="majorBidi" w:cstheme="majorBidi"/>
+          <w:b/>
+          <w:bCs/>
+          <w:sz w:val="32"/>
+          <w:szCs w:val="32"/>
+        </w:rPr>
+        <w:t>IPAutSoNsAPI</w:t>
+      </w:r>
+    </w:p>
+    <w:p>
+      <w:pPr>
+        <w:pStyle w:val="a7"/>
+        <w:ind w:left="2160"/>
+        <w:jc w:val="thaiDistribute"/>
+        <w:rPr>
+          <w:rFonts w:asciiTheme="majorBidi" w:hAnsiTheme="majorBidi" w:cstheme="majorBidi"/>
+          <w:sz w:val="32"/>
+          <w:szCs w:val="32"/>
+        </w:rPr>
+      </w:pPr>
+      <w:r>
+        <w:rPr>
+          <w:rFonts w:asciiTheme="majorBidi" w:hAnsiTheme="majorBidi" w:cstheme="majorBidi" w:hint="cs"/>
+          <w:sz w:val="32"/>
+          <w:szCs w:val="32"/>
+          <w:cs/>
+        </w:rPr>
+        <w:t>เป็นโฟลเดอร์</w:t>
+      </w:r>
+      <w:r>
+        <w:rPr>
+          <w:rFonts w:asciiTheme="majorBidi" w:hAnsiTheme="majorBidi" w:cstheme="majorBidi" w:hint="cs"/>
+          <w:sz w:val="32"/>
+          <w:szCs w:val="32"/>
+          <w:cs/>
+        </w:rPr>
+        <w:t>หลัก</w:t>
+      </w:r>
+      <w:r>
+        <w:rPr>
+          <w:rFonts w:asciiTheme="majorBidi" w:hAnsiTheme="majorBidi" w:cstheme="majorBidi" w:hint="cs"/>
+          <w:sz w:val="32"/>
+          <w:szCs w:val="32"/>
+          <w:cs/>
+        </w:rPr>
+        <w:t xml:space="preserve">ของ </w:t>
+      </w:r>
+      <w:r>
+        <w:rPr>
+          <w:rFonts w:asciiTheme="majorBidi" w:hAnsiTheme="majorBidi" w:cstheme="majorBidi"/>
+          <w:sz w:val="32"/>
+          <w:szCs w:val="32"/>
+        </w:rPr>
+        <w:t xml:space="preserve">Django </w:t>
+      </w:r>
+      <w:r>
+        <w:rPr>
+          <w:rFonts w:asciiTheme="majorBidi" w:hAnsiTheme="majorBidi" w:cstheme="majorBidi"/>
+          <w:sz w:val="32"/>
+          <w:szCs w:val="32"/>
+        </w:rPr>
+        <w:t>Project</w:t>
+      </w:r>
+      <w:r>
+        <w:rPr>
+          <w:rFonts w:asciiTheme="majorBidi" w:hAnsiTheme="majorBidi" w:cstheme="majorBidi"/>
+          <w:sz w:val="32"/>
+          <w:szCs w:val="32"/>
+        </w:rPr>
+        <w:t xml:space="preserve"> </w:t>
+      </w:r>
+      <w:r>
+        <w:rPr>
+          <w:rFonts w:asciiTheme="majorBidi" w:hAnsiTheme="majorBidi" w:cstheme="majorBidi" w:hint="cs"/>
+          <w:sz w:val="32"/>
+          <w:szCs w:val="32"/>
+          <w:cs/>
+        </w:rPr>
+        <w:t xml:space="preserve">ที่ได้มีการเก็บไฟล์ </w:t>
+      </w:r>
+      <w:r>
+        <w:rPr>
+          <w:rFonts w:asciiTheme="majorBidi" w:hAnsiTheme="majorBidi" w:cstheme="majorBidi"/>
+          <w:sz w:val="32"/>
+          <w:szCs w:val="32"/>
+        </w:rPr>
+        <w:t xml:space="preserve">config </w:t>
+      </w:r>
+      <w:r>
+        <w:rPr>
+          <w:rFonts w:asciiTheme="majorBidi" w:hAnsiTheme="majorBidi" w:cstheme="majorBidi" w:hint="cs"/>
+          <w:sz w:val="32"/>
+          <w:szCs w:val="32"/>
+          <w:cs/>
+        </w:rPr>
+        <w:t>ค่าต่างๆ ขอ</w:t>
+      </w:r>
+      <w:r>
+        <w:rPr>
+          <w:rFonts w:asciiTheme="majorBidi" w:hAnsiTheme="majorBidi" w:cstheme="majorBidi" w:hint="cs"/>
+          <w:sz w:val="32"/>
+          <w:szCs w:val="32"/>
+          <w:cs/>
+        </w:rPr>
+        <w:t>ง</w:t>
+      </w:r>
+    </w:p>
+    <w:p>
+      <w:pPr>
+        <w:pStyle w:val="a7"/>
+        <w:ind w:left="2160" w:hanging="742"/>
+        <w:jc w:val="thaiDistribute"/>
+        <w:rPr>
+          <w:rFonts w:asciiTheme="majorBidi" w:hAnsiTheme="majorBidi" w:cstheme="majorBidi" w:hint="cs"/>
+          <w:sz w:val="32"/>
+          <w:szCs w:val="32"/>
+          <w:cs/>
+        </w:rPr>
+      </w:pPr>
+      <w:r>
+        <w:rPr>
+          <w:rFonts w:asciiTheme="majorBidi" w:hAnsiTheme="majorBidi" w:cstheme="majorBidi"/>
+          <w:sz w:val="32"/>
+          <w:szCs w:val="32"/>
+        </w:rPr>
+        <w:t xml:space="preserve">backend </w:t>
+      </w:r>
+      <w:r>
+        <w:rPr>
+          <w:rFonts w:asciiTheme="majorBidi" w:hAnsiTheme="majorBidi" w:cstheme="majorBidi" w:hint="cs"/>
+          <w:sz w:val="32"/>
+          <w:szCs w:val="32"/>
+          <w:cs/>
+        </w:rPr>
+        <w:t>เอาไว้</w:t>
+      </w:r>
+      <w:r>
+        <w:rPr>
+          <w:rFonts w:asciiTheme="majorBidi" w:hAnsiTheme="majorBidi" w:cstheme="majorBidi"/>
+          <w:sz w:val="32"/>
+          <w:szCs w:val="32"/>
+        </w:rPr>
+        <w:t xml:space="preserve"> </w:t>
+      </w:r>
+      <w:r>
+        <w:rPr>
+          <w:rFonts w:asciiTheme="majorBidi" w:hAnsiTheme="majorBidi" w:cstheme="majorBidi"/>
+          <w:sz w:val="32"/>
+          <w:szCs w:val="32"/>
+          <w:cs/>
+        </w:rPr>
+        <w:t xml:space="preserve">โดยมีไฟล์และโฟลเดอร์ดังรูปที่ </w:t>
+      </w:r>
+      <w:r>
+        <w:rPr>
+          <w:rFonts w:asciiTheme="majorBidi" w:hAnsiTheme="majorBidi" w:cstheme="majorBidi" w:hint="cs"/>
+          <w:sz w:val="32"/>
+          <w:szCs w:val="32"/>
+          <w:cs/>
+        </w:rPr>
+        <w:t>6</w:t>
+      </w:r>
+    </w:p>
+    <w:p>
+      <w:pPr>
+        <w:pStyle w:val="a7"/>
+        <w:ind w:left="426"/>
+        <w:jc w:val="center"/>
+        <w:rPr>
+          <w:rFonts w:asciiTheme="majorBidi" w:hAnsiTheme="majorBidi" w:cstheme="majorBidi"/>
+          <w:b/>
+          <w:bCs/>
+          <w:sz w:val="32"/>
+          <w:szCs w:val="32"/>
+        </w:rPr>
+      </w:pPr>
+      <w:r>
+        <w:rPr>
+          <w:rFonts w:asciiTheme="majorBidi" w:hAnsiTheme="majorBidi" w:cstheme="majorBidi"/>
+          <w:b/>
+          <w:bCs/>
+          <w:sz w:val="32"/>
+          <w:szCs w:val="32"/>
+          <w:cs/>
+        </w:rPr>
+        <w:drawing>
+          <wp:inline distT="0" distB="0" distL="0" distR="0" wp14:anchorId="0717DF2D" wp14:editId="05A995B7">
+            <wp:extent cx="1638442" cy="1470787"/>
+            <wp:effectExtent l="0" t="0" r="0" b="0"/>
+            <wp:docPr id="492285755" name="รูปภาพ 1" descr="รูปภาพประกอบด้วย ข้อความ, ภาพหน้าจอ, ตัวอักษร, ออกแบบ&#10;&#10;คำอธิบายที่สร้างโดยอัตโนมัติ"/>
+            <wp:cNvGraphicFramePr>
+              <a:graphicFrameLocks xmlns:a="http://schemas.openxmlformats.org/drawingml/2006/main" noChangeAspect="1"/>
+            </wp:cNvGraphicFramePr>
+            <a:graphic xmlns:a="http://schemas.openxmlformats.org/drawingml/2006/main">
+              <a:graphicData uri="http://schemas.openxmlformats.org/drawingml/2006/picture">
+                <pic:pic xmlns:pic="http://schemas.openxmlformats.org/drawingml/2006/picture">
+                  <pic:nvPicPr>
+                    <pic:cNvPr id="492285755" name="รูปภาพ 1" descr="รูปภาพประกอบด้วย ข้อความ, ภาพหน้าจอ, ตัวอักษร, ออกแบบ&#10;&#10;คำอธิบายที่สร้างโดยอัตโนมัติ"/>
+                    <pic:cNvPicPr/>
+                  </pic:nvPicPr>
+                  <pic:blipFill>
+                    <a:blip r:embed="rId13"/>
+                    <a:stretch>
+                      <a:fillRect/>
+                    </a:stretch>
+                  </pic:blipFill>
+                  <pic:spPr>
+                    <a:xfrm>
+                      <a:off x="0" y="0"/>
+                      <a:ext cx="1638442" cy="1470787"/>
+                    </a:xfrm>
+                    <a:prstGeom prst="rect">
+                      <a:avLst/>
+                    </a:prstGeom>
+                  </pic:spPr>
+                </pic:pic>
+              </a:graphicData>
+            </a:graphic>
+          </wp:inline>
+        </w:drawing>
+      </w:r>
+    </w:p>
+    <w:p>
+      <w:pPr>
+        <w:pStyle w:val="a7"/>
+        <w:ind w:left="567"/>
+        <w:jc w:val="center"/>
+        <w:rPr>
+          <w:rFonts w:asciiTheme="majorBidi" w:hAnsiTheme="majorBidi" w:cstheme="majorBidi"/>
+          <w:sz w:val="28"/>
+        </w:rPr>
+      </w:pPr>
+      <w:r>
+        <w:rPr>
+          <w:rFonts w:asciiTheme="majorBidi" w:hAnsiTheme="majorBidi" w:cstheme="majorBidi" w:hint="cs"/>
+          <w:sz w:val="28"/>
+          <w:cs/>
+        </w:rPr>
+        <w:t xml:space="preserve">รูปที่ </w:t>
+      </w:r>
+      <w:r>
+        <w:rPr>
+          <w:rFonts w:asciiTheme="majorBidi" w:hAnsiTheme="majorBidi" w:cstheme="majorBidi" w:hint="cs"/>
+          <w:sz w:val="28"/>
+          <w:cs/>
+        </w:rPr>
+        <w:t>6</w:t>
+      </w:r>
+      <w:r>
+        <w:rPr>
+          <w:rFonts w:asciiTheme="majorBidi" w:hAnsiTheme="majorBidi" w:cstheme="majorBidi" w:hint="cs"/>
+          <w:sz w:val="28"/>
+          <w:cs/>
+        </w:rPr>
+        <w:t xml:space="preserve"> </w:t>
+      </w:r>
+      <w:r>
+        <w:rPr>
+          <w:rFonts w:asciiTheme="majorBidi" w:hAnsiTheme="majorBidi" w:cs="Angsana New"/>
+          <w:sz w:val="28"/>
+          <w:cs/>
+        </w:rPr>
+        <w:t>ไฟล์และโฟลเดอร์</w:t>
+      </w:r>
+      <w:r>
+        <w:rPr>
+          <w:rFonts w:asciiTheme="majorBidi" w:hAnsiTheme="majorBidi" w:cs="Angsana New" w:hint="cs"/>
+          <w:sz w:val="28"/>
+          <w:cs/>
+        </w:rPr>
+        <w:t xml:space="preserve">ที่อยู่ในโฟลเดอร์ </w:t>
+      </w:r>
+      <w:r>
+        <w:rPr>
+          <w:rFonts w:asciiTheme="majorBidi" w:hAnsiTheme="majorBidi" w:cs="Angsana New"/>
+          <w:sz w:val="28"/>
+        </w:rPr>
+        <w:t>IPAutSoNsAPI</w:t>
+      </w:r>
+    </w:p>
+    <w:p>
+      <w:pPr>
+        <w:pStyle w:val="a7"/>
+        <w:numPr>
+          <w:ilvl w:val="0"/>
+          <w:numId w:val="34"/>
+        </w:numPr>
+        <w:jc w:val="thaiDistribute"/>
+        <w:rPr>
+          <w:rFonts w:asciiTheme="majorBidi" w:hAnsiTheme="majorBidi" w:cstheme="majorBidi"/>
+          <w:sz w:val="32"/>
+          <w:szCs w:val="32"/>
+        </w:rPr>
+      </w:pPr>
+      <w:r>
+        <w:rPr>
+          <w:rFonts w:asciiTheme="majorBidi" w:hAnsiTheme="majorBidi" w:cstheme="majorBidi"/>
+          <w:sz w:val="32"/>
+          <w:szCs w:val="32"/>
+        </w:rPr>
+        <w:t>setting.py</w:t>
+      </w:r>
+      <w:r>
+        <w:rPr>
+          <w:rFonts w:asciiTheme="majorBidi" w:hAnsiTheme="majorBidi" w:cstheme="majorBidi"/>
+          <w:sz w:val="32"/>
+          <w:szCs w:val="32"/>
+        </w:rPr>
+        <w:t xml:space="preserve"> </w:t>
+      </w:r>
+      <w:r>
+        <w:rPr>
+          <w:rFonts w:asciiTheme="majorBidi" w:hAnsiTheme="majorBidi" w:cstheme="majorBidi" w:hint="cs"/>
+          <w:sz w:val="32"/>
+          <w:szCs w:val="32"/>
+          <w:cs/>
+        </w:rPr>
+        <w:t xml:space="preserve">ไฟล์รวมการตั้งค่าทั้งหมดของ </w:t>
+      </w:r>
+      <w:r>
+        <w:rPr>
+          <w:rFonts w:asciiTheme="majorBidi" w:hAnsiTheme="majorBidi" w:cstheme="majorBidi"/>
+          <w:sz w:val="32"/>
+          <w:szCs w:val="32"/>
+        </w:rPr>
+        <w:t xml:space="preserve">Project </w:t>
+      </w:r>
+      <w:r>
+        <w:rPr>
+          <w:rFonts w:asciiTheme="majorBidi" w:hAnsiTheme="majorBidi" w:cstheme="majorBidi" w:hint="cs"/>
+          <w:sz w:val="32"/>
+          <w:szCs w:val="32"/>
+          <w:cs/>
+        </w:rPr>
+        <w:t xml:space="preserve">โดยสามารถปรับค่าต่างๆ เฉพาะด้านได้ภายในไฟล์นี้ เช่น การเชื่อมต่อ </w:t>
+      </w:r>
+      <w:r>
+        <w:rPr>
+          <w:rFonts w:asciiTheme="majorBidi" w:hAnsiTheme="majorBidi" w:cstheme="majorBidi"/>
+          <w:sz w:val="32"/>
+          <w:szCs w:val="32"/>
+        </w:rPr>
+        <w:t xml:space="preserve">Database, </w:t>
+      </w:r>
+      <w:r>
+        <w:rPr>
+          <w:rFonts w:asciiTheme="majorBidi" w:hAnsiTheme="majorBidi" w:cstheme="majorBidi" w:hint="cs"/>
+          <w:sz w:val="32"/>
+          <w:szCs w:val="32"/>
+          <w:cs/>
+        </w:rPr>
+        <w:t xml:space="preserve">การกำหนด </w:t>
+      </w:r>
+      <w:r>
+        <w:rPr>
+          <w:rFonts w:asciiTheme="majorBidi" w:hAnsiTheme="majorBidi" w:cstheme="majorBidi"/>
+          <w:sz w:val="32"/>
+          <w:szCs w:val="32"/>
+        </w:rPr>
+        <w:t xml:space="preserve">IP address </w:t>
+      </w:r>
+      <w:r>
+        <w:rPr>
+          <w:rFonts w:asciiTheme="majorBidi" w:hAnsiTheme="majorBidi" w:cstheme="majorBidi" w:hint="cs"/>
+          <w:sz w:val="32"/>
+          <w:szCs w:val="32"/>
+          <w:cs/>
+        </w:rPr>
+        <w:t xml:space="preserve">สำหรับใช้งาน </w:t>
+      </w:r>
+      <w:r>
+        <w:rPr>
+          <w:rFonts w:asciiTheme="majorBidi" w:hAnsiTheme="majorBidi" w:cstheme="majorBidi"/>
+          <w:sz w:val="32"/>
+          <w:szCs w:val="32"/>
+        </w:rPr>
+        <w:t xml:space="preserve">Server </w:t>
+      </w:r>
+      <w:r>
+        <w:rPr>
+          <w:rFonts w:asciiTheme="majorBidi" w:hAnsiTheme="majorBidi" w:cstheme="majorBidi" w:hint="cs"/>
+          <w:sz w:val="32"/>
+          <w:szCs w:val="32"/>
+          <w:cs/>
+        </w:rPr>
+        <w:t xml:space="preserve">ไปจนถึงการกำหนด </w:t>
+      </w:r>
+      <w:r>
+        <w:rPr>
+          <w:rFonts w:asciiTheme="majorBidi" w:hAnsiTheme="majorBidi" w:cstheme="majorBidi"/>
+          <w:sz w:val="32"/>
+          <w:szCs w:val="32"/>
+        </w:rPr>
+        <w:t xml:space="preserve">path </w:t>
+      </w:r>
+      <w:r>
+        <w:rPr>
+          <w:rFonts w:asciiTheme="majorBidi" w:hAnsiTheme="majorBidi" w:cstheme="majorBidi" w:hint="cs"/>
+          <w:sz w:val="32"/>
+          <w:szCs w:val="32"/>
+          <w:cs/>
+        </w:rPr>
+        <w:t>เก็บไฟล์</w:t>
+      </w:r>
+    </w:p>
+    <w:p>
+      <w:pPr>
+        <w:pStyle w:val="a7"/>
+        <w:numPr>
+          <w:ilvl w:val="0"/>
+          <w:numId w:val="34"/>
+        </w:numPr>
+        <w:jc w:val="thaiDistribute"/>
+        <w:rPr>
+          <w:rFonts w:asciiTheme="majorBidi" w:hAnsiTheme="majorBidi" w:cstheme="majorBidi" w:hint="cs"/>
+          <w:sz w:val="32"/>
+          <w:szCs w:val="32"/>
+        </w:rPr>
+      </w:pPr>
+      <w:r>
+        <w:rPr>
+          <w:rFonts w:asciiTheme="majorBidi" w:hAnsiTheme="majorBidi" w:cstheme="majorBidi"/>
+          <w:sz w:val="32"/>
+          <w:szCs w:val="32"/>
+        </w:rPr>
+        <w:t xml:space="preserve">url.py </w:t>
+      </w:r>
+      <w:r>
+        <w:rPr>
+          <w:rFonts w:asciiTheme="majorBidi" w:hAnsiTheme="majorBidi" w:cstheme="majorBidi" w:hint="cs"/>
+          <w:sz w:val="32"/>
+          <w:szCs w:val="32"/>
+          <w:cs/>
+        </w:rPr>
+        <w:t xml:space="preserve">ไฟล์ไว้สำหรับการตั้งค่า </w:t>
+      </w:r>
+      <w:r>
+        <w:rPr>
+          <w:rFonts w:asciiTheme="majorBidi" w:hAnsiTheme="majorBidi" w:cstheme="majorBidi"/>
+          <w:sz w:val="32"/>
+          <w:szCs w:val="32"/>
+        </w:rPr>
+        <w:t xml:space="preserve">URL </w:t>
+      </w:r>
+      <w:r>
+        <w:rPr>
+          <w:rFonts w:asciiTheme="majorBidi" w:hAnsiTheme="majorBidi" w:cstheme="majorBidi" w:hint="cs"/>
+          <w:sz w:val="32"/>
+          <w:szCs w:val="32"/>
+          <w:cs/>
+        </w:rPr>
+        <w:t xml:space="preserve">ที่จะให้เข้าถึงการใช้งาน </w:t>
+      </w:r>
+      <w:r>
+        <w:rPr>
+          <w:rFonts w:asciiTheme="majorBidi" w:hAnsiTheme="majorBidi" w:cstheme="majorBidi"/>
+          <w:sz w:val="32"/>
+          <w:szCs w:val="32"/>
+        </w:rPr>
+        <w:t xml:space="preserve">API </w:t>
+      </w:r>
+    </w:p>
+    <w:p>
+      <w:pPr>
+        <w:pStyle w:val="a7"/>
+        <w:ind w:left="426"/>
+        <w:jc w:val="thaiDistribute"/>
+        <w:rPr>
+          <w:rFonts w:asciiTheme="majorBidi" w:hAnsiTheme="majorBidi" w:cstheme="majorBidi"/>
+          <w:b/>
+          <w:bCs/>
+          <w:sz w:val="32"/>
+          <w:szCs w:val="32"/>
+        </w:rPr>
+      </w:pPr>
+      <w:r>
+        <w:rPr>
+          <w:rFonts w:asciiTheme="majorBidi" w:hAnsiTheme="majorBidi" w:cstheme="majorBidi"/>
+          <w:b/>
+          <w:bCs/>
+          <w:sz w:val="32"/>
+          <w:szCs w:val="32"/>
+        </w:rPr>
+        <w:tab/>
+      </w:r>
+      <w:r>
+        <w:rPr>
+          <w:rFonts w:asciiTheme="majorBidi" w:hAnsiTheme="majorBidi" w:cstheme="majorBidi"/>
+          <w:b/>
+          <w:bCs/>
+          <w:sz w:val="32"/>
+          <w:szCs w:val="32"/>
+        </w:rPr>
+        <w:tab/>
+      </w:r>
+      <w:r>
+        <w:rPr>
+          <w:rFonts w:asciiTheme="majorBidi" w:hAnsiTheme="majorBidi" w:cstheme="majorBidi"/>
+          <w:b/>
+          <w:bCs/>
+          <w:sz w:val="32"/>
+          <w:szCs w:val="32"/>
+          <w:cs/>
+        </w:rPr>
+        <w:t>1.2.</w:t>
+      </w:r>
+      <w:r>
+        <w:rPr>
+          <w:rFonts w:asciiTheme="majorBidi" w:hAnsiTheme="majorBidi" w:cstheme="majorBidi"/>
+          <w:b/>
+          <w:bCs/>
+          <w:sz w:val="32"/>
+          <w:szCs w:val="32"/>
+          <w:cs/>
+        </w:rPr>
+        <w:t>3</w:t>
+      </w:r>
+      <w:r>
+        <w:rPr>
+          <w:rFonts w:asciiTheme="majorBidi" w:hAnsiTheme="majorBidi" w:cstheme="majorBidi"/>
+          <w:b/>
+          <w:bCs/>
+          <w:sz w:val="32"/>
+          <w:szCs w:val="32"/>
+          <w:cs/>
+        </w:rPr>
+        <w:t xml:space="preserve"> โฟลเดอร์ </w:t>
+      </w:r>
+      <w:r>
+        <w:rPr>
+          <w:rFonts w:asciiTheme="majorBidi" w:hAnsiTheme="majorBidi" w:cstheme="majorBidi"/>
+          <w:b/>
+          <w:bCs/>
+          <w:sz w:val="32"/>
+          <w:szCs w:val="32"/>
+        </w:rPr>
+        <w:t>yaml_file</w:t>
+      </w:r>
+    </w:p>
+    <w:p>
+      <w:pPr>
+        <w:pStyle w:val="a7"/>
+        <w:ind w:left="426"/>
+        <w:jc w:val="thaiDistribute"/>
+        <w:rPr>
+          <w:rFonts w:asciiTheme="majorBidi" w:hAnsiTheme="majorBidi" w:cstheme="majorBidi" w:hint="cs"/>
+          <w:sz w:val="32"/>
+          <w:szCs w:val="32"/>
+          <w:cs/>
+        </w:rPr>
+      </w:pPr>
+      <w:r>
+        <w:rPr>
+          <w:rFonts w:asciiTheme="majorBidi" w:hAnsiTheme="majorBidi" w:cstheme="majorBidi"/>
+          <w:b/>
+          <w:bCs/>
+          <w:sz w:val="32"/>
+          <w:szCs w:val="32"/>
+        </w:rPr>
+        <w:tab/>
+      </w:r>
+      <w:r>
+        <w:rPr>
+          <w:rFonts w:asciiTheme="majorBidi" w:hAnsiTheme="majorBidi" w:cstheme="majorBidi"/>
+          <w:b/>
+          <w:bCs/>
+          <w:sz w:val="32"/>
+          <w:szCs w:val="32"/>
+        </w:rPr>
+        <w:tab/>
+      </w:r>
+      <w:r>
+        <w:rPr>
+          <w:rFonts w:asciiTheme="majorBidi" w:hAnsiTheme="majorBidi" w:cstheme="majorBidi"/>
+          <w:b/>
+          <w:bCs/>
+          <w:sz w:val="32"/>
+          <w:szCs w:val="32"/>
+        </w:rPr>
+        <w:tab/>
+      </w:r>
+      <w:r>
+        <w:rPr>
+          <w:rFonts w:asciiTheme="majorBidi" w:hAnsiTheme="majorBidi" w:cstheme="majorBidi" w:hint="cs"/>
+          <w:sz w:val="32"/>
+          <w:szCs w:val="32"/>
+          <w:cs/>
+        </w:rPr>
+        <w:t xml:space="preserve">เป็นโฟลเดอร์สำหรับเก็บไฟล์ประเภท </w:t>
+      </w:r>
+      <w:r>
+        <w:rPr>
+          <w:rFonts w:asciiTheme="majorBidi" w:hAnsiTheme="majorBidi" w:cstheme="majorBidi"/>
+          <w:sz w:val="32"/>
+          <w:szCs w:val="32"/>
+        </w:rPr>
+        <w:t>yaml</w:t>
+      </w:r>
+      <w:r>
+        <w:rPr>
+          <w:rFonts w:asciiTheme="majorBidi" w:hAnsiTheme="majorBidi" w:cstheme="majorBidi" w:hint="cs"/>
+          <w:sz w:val="32"/>
+          <w:szCs w:val="32"/>
+          <w:cs/>
+        </w:rPr>
+        <w:t xml:space="preserve"> เพื่อเรียกสั่งงาน </w:t>
+      </w:r>
+      <w:r>
+        <w:rPr>
+          <w:rFonts w:asciiTheme="majorBidi" w:hAnsiTheme="majorBidi" w:cstheme="majorBidi"/>
+          <w:sz w:val="32"/>
+          <w:szCs w:val="32"/>
+        </w:rPr>
+        <w:t xml:space="preserve">order image processing </w:t>
+      </w:r>
+      <w:r>
+        <w:rPr>
+          <w:rFonts w:asciiTheme="majorBidi" w:hAnsiTheme="majorBidi" w:cstheme="majorBidi"/>
+          <w:sz w:val="32"/>
+          <w:szCs w:val="32"/>
+          <w:cs/>
+        </w:rPr>
+        <w:tab/>
+      </w:r>
+      <w:r>
+        <w:rPr>
+          <w:rFonts w:asciiTheme="majorBidi" w:hAnsiTheme="majorBidi" w:cstheme="majorBidi"/>
+          <w:sz w:val="32"/>
+          <w:szCs w:val="32"/>
+          <w:cs/>
+        </w:rPr>
+        <w:tab/>
+      </w:r>
+      <w:r>
+        <w:rPr>
+          <w:rFonts w:asciiTheme="majorBidi" w:hAnsiTheme="majorBidi" w:cstheme="majorBidi"/>
+          <w:sz w:val="32"/>
+          <w:szCs w:val="32"/>
+          <w:cs/>
+        </w:rPr>
+        <w:tab/>
+      </w:r>
+      <w:r>
+        <w:rPr>
+          <w:rFonts w:asciiTheme="majorBidi" w:hAnsiTheme="majorBidi" w:cstheme="majorBidi"/>
+          <w:sz w:val="32"/>
+          <w:szCs w:val="32"/>
+        </w:rPr>
+        <w:t xml:space="preserve">job </w:t>
+      </w:r>
+      <w:r>
+        <w:rPr>
+          <w:rFonts w:asciiTheme="majorBidi" w:hAnsiTheme="majorBidi" w:cstheme="majorBidi" w:hint="cs"/>
+          <w:sz w:val="32"/>
+          <w:szCs w:val="32"/>
+          <w:cs/>
+        </w:rPr>
+        <w:t xml:space="preserve">ซึ่งจะสามารถปรับเปลี่ยนย้ายที่ได้หากผู้พัฒนาต้องการ โดยรูปที่ 7 คือรูปภายในโฟล์เดอร์ </w:t>
+      </w:r>
+      <w:r>
+        <w:rPr>
+          <w:rFonts w:asciiTheme="majorBidi" w:hAnsiTheme="majorBidi" w:cstheme="majorBidi"/>
+          <w:sz w:val="32"/>
+          <w:szCs w:val="32"/>
+          <w:cs/>
+        </w:rPr>
+        <w:tab/>
+      </w:r>
+      <w:r>
+        <w:rPr>
+          <w:rFonts w:asciiTheme="majorBidi" w:hAnsiTheme="majorBidi" w:cstheme="majorBidi"/>
+          <w:sz w:val="32"/>
+          <w:szCs w:val="32"/>
+          <w:cs/>
+        </w:rPr>
+        <w:tab/>
+      </w:r>
+      <w:r>
+        <w:rPr>
+          <w:rFonts w:asciiTheme="majorBidi" w:hAnsiTheme="majorBidi" w:cstheme="majorBidi"/>
+          <w:sz w:val="32"/>
+          <w:szCs w:val="32"/>
+          <w:cs/>
+        </w:rPr>
+        <w:tab/>
+      </w:r>
+      <w:r>
+        <w:rPr>
+          <w:rFonts w:asciiTheme="majorBidi" w:hAnsiTheme="majorBidi" w:cstheme="majorBidi"/>
+          <w:sz w:val="32"/>
+          <w:szCs w:val="32"/>
+        </w:rPr>
+        <w:t xml:space="preserve">yaml_file </w:t>
+      </w:r>
+      <w:r>
+        <w:rPr>
+          <w:rFonts w:asciiTheme="majorBidi" w:hAnsiTheme="majorBidi" w:cstheme="majorBidi" w:hint="cs"/>
+          <w:sz w:val="32"/>
+          <w:szCs w:val="32"/>
+          <w:cs/>
+        </w:rPr>
+        <w:t xml:space="preserve">และรูปที่ 8 คือตัวอย่างไฟล์ </w:t>
+      </w:r>
+      <w:r>
+        <w:rPr>
+          <w:rFonts w:asciiTheme="majorBidi" w:hAnsiTheme="majorBidi" w:cstheme="majorBidi"/>
+          <w:sz w:val="32"/>
+          <w:szCs w:val="32"/>
+        </w:rPr>
+        <w:t>yaml</w:t>
+      </w:r>
+      <w:r>
+        <w:rPr>
+          <w:rFonts w:asciiTheme="majorBidi" w:hAnsiTheme="majorBidi" w:cstheme="majorBidi" w:hint="cs"/>
+          <w:sz w:val="32"/>
+          <w:szCs w:val="32"/>
+          <w:cs/>
+        </w:rPr>
+        <w:t xml:space="preserve"> ที่ใช้สำหรับสั่งงาน  </w:t>
+      </w:r>
+      <w:r>
+        <w:rPr>
+          <w:rFonts w:asciiTheme="majorBidi" w:hAnsiTheme="majorBidi" w:cstheme="majorBidi"/>
+          <w:sz w:val="32"/>
+          <w:szCs w:val="32"/>
+        </w:rPr>
+        <w:t xml:space="preserve"> </w:t>
+      </w:r>
+    </w:p>
+    <w:p>
+      <w:pPr>
+        <w:pStyle w:val="a7"/>
+        <w:ind w:left="426"/>
+        <w:jc w:val="center"/>
+        <w:rPr>
+          <w:rFonts w:asciiTheme="majorBidi" w:hAnsiTheme="majorBidi" w:cstheme="majorBidi"/>
+          <w:b/>
+          <w:bCs/>
+          <w:sz w:val="32"/>
+          <w:szCs w:val="32"/>
+        </w:rPr>
+      </w:pPr>
+      <w:r>
+        <w:rPr>
+          <w:rFonts w:asciiTheme="majorBidi" w:hAnsiTheme="majorBidi" w:cstheme="majorBidi"/>
+          <w:b/>
+          <w:bCs/>
+          <w:sz w:val="32"/>
+          <w:szCs w:val="32"/>
+          <w:cs/>
+        </w:rPr>
+        <w:drawing>
+          <wp:inline distT="0" distB="0" distL="0" distR="0" wp14:anchorId="1C00E4AD" wp14:editId="7128786E">
+            <wp:extent cx="1546860" cy="764112"/>
+            <wp:effectExtent l="0" t="0" r="0" b="0"/>
+            <wp:docPr id="1813172658" name="รูปภาพ 1" descr="รูปภาพประกอบด้วย ข้อความ, ตัวอักษร, ภาพหน้าจอ, จำนวน&#10;&#10;คำอธิบายที่สร้างโดยอัตโนมัติ"/>
+            <wp:cNvGraphicFramePr>
+              <a:graphicFrameLocks xmlns:a="http://schemas.openxmlformats.org/drawingml/2006/main" noChangeAspect="1"/>
+            </wp:cNvGraphicFramePr>
+            <a:graphic xmlns:a="http://schemas.openxmlformats.org/drawingml/2006/main">
+              <a:graphicData uri="http://schemas.openxmlformats.org/drawingml/2006/picture">
+                <pic:pic xmlns:pic="http://schemas.openxmlformats.org/drawingml/2006/picture">
+                  <pic:nvPicPr>
+                    <pic:cNvPr id="1813172658" name="รูปภาพ 1" descr="รูปภาพประกอบด้วย ข้อความ, ตัวอักษร, ภาพหน้าจอ, จำนวน&#10;&#10;คำอธิบายที่สร้างโดยอัตโนมัติ"/>
+                    <pic:cNvPicPr/>
+                  </pic:nvPicPr>
+                  <pic:blipFill>
+                    <a:blip r:embed="rId14"/>
+                    <a:stretch>
+                      <a:fillRect/>
+                    </a:stretch>
+                  </pic:blipFill>
+                  <pic:spPr>
+                    <a:xfrm>
+                      <a:off x="0" y="0"/>
+                      <a:ext cx="1555867" cy="768561"/>
+                    </a:xfrm>
+                    <a:prstGeom prst="rect">
+                      <a:avLst/>
+                    </a:prstGeom>
+                  </pic:spPr>
+                </pic:pic>
+              </a:graphicData>
+            </a:graphic>
+          </wp:inline>
+        </w:drawing>
+      </w:r>
+    </w:p>
+    <w:p>
+      <w:pPr>
+        <w:pStyle w:val="a7"/>
+        <w:ind w:left="426"/>
+        <w:jc w:val="center"/>
+        <w:rPr>
+          <w:rFonts w:asciiTheme="majorBidi" w:hAnsiTheme="majorBidi" w:cs="Angsana New"/>
+          <w:sz w:val="28"/>
+        </w:rPr>
+      </w:pPr>
+      <w:r>
+        <w:rPr>
+          <w:rFonts w:asciiTheme="majorBidi" w:hAnsiTheme="majorBidi" w:cstheme="majorBidi" w:hint="cs"/>
+          <w:sz w:val="28"/>
+          <w:cs/>
+        </w:rPr>
+        <w:t xml:space="preserve">รูปที่ </w:t>
+      </w:r>
+      <w:r>
+        <w:rPr>
+          <w:rFonts w:asciiTheme="majorBidi" w:hAnsiTheme="majorBidi" w:cstheme="majorBidi" w:hint="cs"/>
+          <w:sz w:val="28"/>
+          <w:cs/>
+        </w:rPr>
+        <w:t>7</w:t>
+      </w:r>
+      <w:r>
+        <w:rPr>
+          <w:rFonts w:asciiTheme="majorBidi" w:hAnsiTheme="majorBidi" w:cstheme="majorBidi" w:hint="cs"/>
+          <w:sz w:val="28"/>
+          <w:cs/>
+        </w:rPr>
+        <w:t xml:space="preserve"> </w:t>
+      </w:r>
+      <w:r>
+        <w:rPr>
+          <w:rFonts w:asciiTheme="majorBidi" w:hAnsiTheme="majorBidi" w:cs="Angsana New"/>
+          <w:sz w:val="28"/>
+          <w:cs/>
+        </w:rPr>
+        <w:t>ไฟล์</w:t>
+      </w:r>
+      <w:r>
+        <w:rPr>
+          <w:rFonts w:asciiTheme="majorBidi" w:hAnsiTheme="majorBidi" w:cs="Angsana New" w:hint="cs"/>
+          <w:sz w:val="28"/>
+          <w:cs/>
+        </w:rPr>
+        <w:t>ที่อยู่ใน</w:t>
+      </w:r>
+      <w:r>
+        <w:rPr>
+          <w:rFonts w:asciiTheme="majorBidi" w:hAnsiTheme="majorBidi" w:cs="Angsana New"/>
+          <w:sz w:val="28"/>
+          <w:cs/>
+        </w:rPr>
+        <w:t xml:space="preserve">โฟลเดอร์ </w:t>
+      </w:r>
+      <w:r>
+        <w:rPr>
+          <w:rFonts w:asciiTheme="majorBidi" w:hAnsiTheme="majorBidi" w:cs="Angsana New"/>
+          <w:sz w:val="28"/>
+        </w:rPr>
+        <w:t>yaml_file</w:t>
+      </w:r>
+    </w:p>
+    <w:p>
+      <w:pPr>
+        <w:pStyle w:val="a7"/>
+        <w:ind w:left="426"/>
+        <w:jc w:val="center"/>
+        <w:rPr>
+          <w:rFonts w:asciiTheme="majorBidi" w:hAnsiTheme="majorBidi" w:cs="Angsana New"/>
+          <w:sz w:val="28"/>
+        </w:rPr>
+      </w:pPr>
+    </w:p>
+    <w:p>
+      <w:pPr>
+        <w:pStyle w:val="a7"/>
+        <w:ind w:left="426"/>
+        <w:jc w:val="center"/>
+        <w:rPr>
+          <w:rFonts w:asciiTheme="majorBidi" w:hAnsiTheme="majorBidi" w:cstheme="majorBidi"/>
+          <w:b/>
+          <w:bCs/>
+          <w:sz w:val="32"/>
+          <w:szCs w:val="32"/>
+        </w:rPr>
+      </w:pPr>
+      <w:r>
+        <w:rPr>
+          <w:rFonts w:asciiTheme="majorBidi" w:hAnsiTheme="majorBidi" w:cs="Angsana New"/>
+          <w:b/>
+          <w:bCs/>
+          <w:sz w:val="32"/>
+          <w:szCs w:val="32"/>
+          <w:cs/>
+        </w:rPr>
+        <w:lastRenderedPageBreak/>
+        <w:drawing>
+          <wp:inline distT="0" distB="0" distL="0" distR="0" wp14:anchorId="2E4ADA2C" wp14:editId="08A08854">
+            <wp:extent cx="5258256" cy="5494496"/>
+            <wp:effectExtent l="0" t="0" r="0" b="0"/>
+            <wp:docPr id="676246419" name="รูปภาพ 1" descr="รูปภาพประกอบด้วย ข้อความ, ภาพหน้าจอ, ซอฟต์แวร์&#10;&#10;คำอธิบายที่สร้างโดยอัตโนมัติ"/>
+            <wp:cNvGraphicFramePr>
+              <a:graphicFrameLocks xmlns:a="http://schemas.openxmlformats.org/drawingml/2006/main" noChangeAspect="1"/>
+            </wp:cNvGraphicFramePr>
+            <a:graphic xmlns:a="http://schemas.openxmlformats.org/drawingml/2006/main">
+              <a:graphicData uri="http://schemas.openxmlformats.org/drawingml/2006/picture">
+                <pic:pic xmlns:pic="http://schemas.openxmlformats.org/drawingml/2006/picture">
+                  <pic:nvPicPr>
+                    <pic:cNvPr id="676246419" name="รูปภาพ 1" descr="รูปภาพประกอบด้วย ข้อความ, ภาพหน้าจอ, ซอฟต์แวร์&#10;&#10;คำอธิบายที่สร้างโดยอัตโนมัติ"/>
+                    <pic:cNvPicPr/>
+                  </pic:nvPicPr>
+                  <pic:blipFill>
+                    <a:blip r:embed="rId15"/>
+                    <a:stretch>
+                      <a:fillRect/>
+                    </a:stretch>
+                  </pic:blipFill>
+                  <pic:spPr>
+                    <a:xfrm>
+                      <a:off x="0" y="0"/>
+                      <a:ext cx="5258256" cy="5494496"/>
+                    </a:xfrm>
+                    <a:prstGeom prst="rect">
+                      <a:avLst/>
+                    </a:prstGeom>
+                  </pic:spPr>
+                </pic:pic>
+              </a:graphicData>
+            </a:graphic>
+          </wp:inline>
+        </w:drawing>
+      </w:r>
+    </w:p>
+    <w:p>
+      <w:pPr>
+        <w:pStyle w:val="a7"/>
+        <w:ind w:left="426"/>
+        <w:jc w:val="center"/>
+        <w:rPr>
+          <w:rFonts w:asciiTheme="majorBidi" w:hAnsiTheme="majorBidi" w:cs="Angsana New" w:hint="cs"/>
+          <w:sz w:val="28"/>
+          <w:cs/>
+        </w:rPr>
+      </w:pPr>
+      <w:r>
+        <w:rPr>
+          <w:rFonts w:asciiTheme="majorBidi" w:hAnsiTheme="majorBidi" w:cstheme="majorBidi" w:hint="cs"/>
+          <w:sz w:val="28"/>
+          <w:cs/>
+        </w:rPr>
+        <w:t xml:space="preserve">รูปที่ </w:t>
+      </w:r>
+      <w:r>
+        <w:rPr>
+          <w:rFonts w:asciiTheme="majorBidi" w:hAnsiTheme="majorBidi" w:cstheme="majorBidi" w:hint="cs"/>
+          <w:sz w:val="28"/>
+          <w:cs/>
+        </w:rPr>
+        <w:t>8</w:t>
+      </w:r>
+      <w:r>
+        <w:rPr>
+          <w:rFonts w:asciiTheme="majorBidi" w:hAnsiTheme="majorBidi" w:cstheme="majorBidi" w:hint="cs"/>
+          <w:sz w:val="28"/>
+          <w:cs/>
+        </w:rPr>
+        <w:t xml:space="preserve"> </w:t>
+      </w:r>
+      <w:r>
+        <w:rPr>
+          <w:rFonts w:asciiTheme="majorBidi" w:hAnsiTheme="majorBidi" w:cstheme="majorBidi" w:hint="cs"/>
+          <w:sz w:val="28"/>
+          <w:cs/>
+        </w:rPr>
+        <w:t>ตัวอย่าง</w:t>
+      </w:r>
+      <w:r>
+        <w:rPr>
+          <w:rFonts w:asciiTheme="majorBidi" w:hAnsiTheme="majorBidi" w:cs="Angsana New"/>
+          <w:sz w:val="28"/>
+          <w:cs/>
+        </w:rPr>
+        <w:t>ไฟล</w:t>
+      </w:r>
+      <w:r>
+        <w:rPr>
+          <w:rFonts w:asciiTheme="majorBidi" w:hAnsiTheme="majorBidi" w:cstheme="majorBidi" w:hint="cs"/>
+          <w:sz w:val="28"/>
+          <w:cs/>
+        </w:rPr>
+        <w:t xml:space="preserve">์ </w:t>
+      </w:r>
+      <w:r>
+        <w:rPr>
+          <w:rFonts w:asciiTheme="majorBidi" w:hAnsiTheme="majorBidi" w:cstheme="majorBidi"/>
+          <w:sz w:val="28"/>
+        </w:rPr>
+        <w:t xml:space="preserve">yaml </w:t>
+      </w:r>
+      <w:r>
+        <w:rPr>
+          <w:rFonts w:asciiTheme="majorBidi" w:hAnsiTheme="majorBidi" w:cstheme="majorBidi" w:hint="cs"/>
+          <w:sz w:val="28"/>
+          <w:cs/>
+        </w:rPr>
+        <w:t>สำหรับสั่งงาน</w:t>
+      </w:r>
+    </w:p>
+    <w:p>
+      <w:pPr>
+        <w:pStyle w:val="a7"/>
+        <w:ind w:left="426"/>
+        <w:jc w:val="center"/>
+        <w:rPr>
+          <w:rFonts w:asciiTheme="majorBidi" w:hAnsiTheme="majorBidi" w:cstheme="majorBidi" w:hint="cs"/>
+          <w:b/>
+          <w:bCs/>
+          <w:sz w:val="32"/>
+          <w:szCs w:val="32"/>
+        </w:rPr>
+      </w:pPr>
+    </w:p>
+    <w:p>
+      <w:pPr>
+        <w:pStyle w:val="a7"/>
+        <w:ind w:left="426"/>
+        <w:jc w:val="thaiDistribute"/>
+        <w:rPr>
+          <w:rFonts w:asciiTheme="majorBidi" w:hAnsiTheme="majorBidi" w:cstheme="majorBidi"/>
+          <w:b/>
+          <w:bCs/>
+          <w:sz w:val="32"/>
+          <w:szCs w:val="32"/>
+        </w:rPr>
+      </w:pPr>
+      <w:r>
+        <w:rPr>
+          <w:rFonts w:asciiTheme="majorBidi" w:hAnsiTheme="majorBidi" w:cstheme="majorBidi"/>
+          <w:b/>
+          <w:bCs/>
+          <w:sz w:val="32"/>
+          <w:szCs w:val="32"/>
+        </w:rPr>
+        <w:tab/>
+      </w:r>
+      <w:r>
+        <w:rPr>
+          <w:rFonts w:asciiTheme="majorBidi" w:hAnsiTheme="majorBidi" w:cstheme="majorBidi"/>
+          <w:b/>
+          <w:bCs/>
+          <w:sz w:val="32"/>
+          <w:szCs w:val="32"/>
+        </w:rPr>
+        <w:tab/>
+      </w:r>
+      <w:r>
+        <w:rPr>
+          <w:rFonts w:asciiTheme="majorBidi" w:hAnsiTheme="majorBidi" w:cstheme="majorBidi"/>
+          <w:b/>
+          <w:bCs/>
+          <w:sz w:val="32"/>
+          <w:szCs w:val="32"/>
+          <w:cs/>
+        </w:rPr>
+        <w:t>1.2.</w:t>
+      </w:r>
+      <w:r>
+        <w:rPr>
+          <w:rFonts w:asciiTheme="majorBidi" w:hAnsiTheme="majorBidi" w:cstheme="majorBidi"/>
+          <w:b/>
+          <w:bCs/>
+          <w:sz w:val="32"/>
+          <w:szCs w:val="32"/>
+          <w:cs/>
+        </w:rPr>
+        <w:t>4</w:t>
+      </w:r>
+      <w:r>
+        <w:rPr>
+          <w:rFonts w:asciiTheme="majorBidi" w:hAnsiTheme="majorBidi" w:cstheme="majorBidi"/>
+          <w:b/>
+          <w:bCs/>
+          <w:sz w:val="32"/>
+          <w:szCs w:val="32"/>
+          <w:cs/>
+        </w:rPr>
+        <w:t xml:space="preserve"> </w:t>
+      </w:r>
+      <w:r>
+        <w:rPr>
+          <w:rFonts w:asciiTheme="majorBidi" w:hAnsiTheme="majorBidi" w:cstheme="majorBidi"/>
+          <w:b/>
+          <w:bCs/>
+          <w:sz w:val="32"/>
+          <w:szCs w:val="32"/>
+          <w:cs/>
+        </w:rPr>
+        <w:t xml:space="preserve">ไฟล์ </w:t>
+      </w:r>
+      <w:r>
+        <w:rPr>
+          <w:rFonts w:asciiTheme="majorBidi" w:hAnsiTheme="majorBidi" w:cstheme="majorBidi"/>
+          <w:b/>
+          <w:bCs/>
+          <w:sz w:val="32"/>
+          <w:szCs w:val="32"/>
+        </w:rPr>
+        <w:t>manage.py</w:t>
+      </w:r>
+    </w:p>
+    <w:p>
+      <w:pPr>
+        <w:pStyle w:val="a7"/>
+        <w:ind w:left="426"/>
+        <w:jc w:val="thaiDistribute"/>
+        <w:rPr>
+          <w:rFonts w:asciiTheme="majorBidi" w:hAnsiTheme="majorBidi" w:cstheme="majorBidi" w:hint="cs"/>
+          <w:sz w:val="32"/>
+          <w:szCs w:val="32"/>
+          <w:cs/>
+        </w:rPr>
+      </w:pPr>
+      <w:r>
+        <w:rPr>
+          <w:rFonts w:asciiTheme="majorBidi" w:hAnsiTheme="majorBidi" w:cstheme="majorBidi"/>
+          <w:b/>
+          <w:bCs/>
+          <w:sz w:val="32"/>
+          <w:szCs w:val="32"/>
+          <w:cs/>
+        </w:rPr>
+        <w:tab/>
+      </w:r>
+      <w:r>
+        <w:rPr>
+          <w:rFonts w:asciiTheme="majorBidi" w:hAnsiTheme="majorBidi" w:cstheme="majorBidi"/>
+          <w:b/>
+          <w:bCs/>
+          <w:sz w:val="32"/>
+          <w:szCs w:val="32"/>
+          <w:cs/>
+        </w:rPr>
+        <w:tab/>
+      </w:r>
+      <w:r>
+        <w:rPr>
+          <w:rFonts w:asciiTheme="majorBidi" w:hAnsiTheme="majorBidi" w:cstheme="majorBidi"/>
+          <w:b/>
+          <w:bCs/>
+          <w:sz w:val="32"/>
+          <w:szCs w:val="32"/>
+          <w:cs/>
+        </w:rPr>
+        <w:tab/>
+      </w:r>
+      <w:r>
+        <w:rPr>
+          <w:rFonts w:asciiTheme="majorBidi" w:hAnsiTheme="majorBidi" w:cstheme="majorBidi" w:hint="cs"/>
+          <w:sz w:val="32"/>
+          <w:szCs w:val="32"/>
+          <w:cs/>
+        </w:rPr>
+        <w:t>ไฟล์สำหรับสั่ง</w:t>
+      </w:r>
+      <w:r>
+        <w:rPr>
+          <w:rFonts w:asciiTheme="majorBidi" w:hAnsiTheme="majorBidi" w:cstheme="majorBidi" w:hint="cs"/>
+          <w:sz w:val="32"/>
+          <w:szCs w:val="32"/>
+          <w:cs/>
+        </w:rPr>
+        <w:t xml:space="preserve">เปิดใช้งาน </w:t>
+      </w:r>
+      <w:r>
+        <w:rPr>
+          <w:rFonts w:asciiTheme="majorBidi" w:hAnsiTheme="majorBidi" w:cstheme="majorBidi"/>
+          <w:sz w:val="32"/>
+          <w:szCs w:val="32"/>
+        </w:rPr>
+        <w:t xml:space="preserve">backend API server </w:t>
+      </w:r>
+      <w:r>
+        <w:rPr>
+          <w:rFonts w:asciiTheme="majorBidi" w:hAnsiTheme="majorBidi" w:cstheme="majorBidi" w:hint="cs"/>
+          <w:sz w:val="32"/>
+          <w:szCs w:val="32"/>
+          <w:cs/>
+        </w:rPr>
+        <w:t xml:space="preserve">ให้สามารถเข้าใช้งานได้ผ่าน </w:t>
+      </w:r>
+      <w:r>
+        <w:rPr>
+          <w:rFonts w:asciiTheme="majorBidi" w:hAnsiTheme="majorBidi" w:cstheme="majorBidi"/>
+          <w:sz w:val="32"/>
+          <w:szCs w:val="32"/>
+        </w:rPr>
+        <w:t xml:space="preserve">URL </w:t>
+      </w:r>
+      <w:r>
+        <w:rPr>
+          <w:rFonts w:asciiTheme="majorBidi" w:hAnsiTheme="majorBidi" w:cstheme="majorBidi" w:hint="cs"/>
+          <w:sz w:val="32"/>
+          <w:szCs w:val="32"/>
+          <w:cs/>
+        </w:rPr>
+        <w:t>ที่</w:t>
+      </w:r>
+      <w:r>
+        <w:rPr>
+          <w:rFonts w:asciiTheme="majorBidi" w:hAnsiTheme="majorBidi" w:cstheme="majorBidi"/>
+          <w:sz w:val="32"/>
+          <w:szCs w:val="32"/>
+          <w:cs/>
+        </w:rPr>
+        <w:tab/>
+      </w:r>
+      <w:r>
+        <w:rPr>
+          <w:rFonts w:asciiTheme="majorBidi" w:hAnsiTheme="majorBidi" w:cstheme="majorBidi"/>
+          <w:sz w:val="32"/>
+          <w:szCs w:val="32"/>
+          <w:cs/>
+        </w:rPr>
+        <w:tab/>
+      </w:r>
+      <w:r>
+        <w:rPr>
+          <w:rFonts w:asciiTheme="majorBidi" w:hAnsiTheme="majorBidi" w:cstheme="majorBidi"/>
+          <w:sz w:val="32"/>
+          <w:szCs w:val="32"/>
+          <w:cs/>
+        </w:rPr>
+        <w:tab/>
+      </w:r>
+      <w:r>
+        <w:rPr>
+          <w:rFonts w:asciiTheme="majorBidi" w:hAnsiTheme="majorBidi" w:cstheme="majorBidi" w:hint="cs"/>
+          <w:sz w:val="32"/>
+          <w:szCs w:val="32"/>
+          <w:cs/>
+        </w:rPr>
+        <w:t>ผู้พัฒนานั้นตั้งเอาไว้</w:t>
+      </w:r>
+    </w:p>
+    <w:p>
+      <w:pPr>
+        <w:pStyle w:val="a7"/>
+        <w:ind w:left="426"/>
+        <w:jc w:val="center"/>
+        <w:rPr>
+          <w:rFonts w:asciiTheme="majorBidi" w:hAnsiTheme="majorBidi" w:cstheme="majorBidi"/>
+          <w:b/>
+          <w:bCs/>
+          <w:sz w:val="32"/>
+          <w:szCs w:val="32"/>
+        </w:rPr>
+      </w:pPr>
+    </w:p>
+    <w:p>
+      <w:pPr>
+        <w:pStyle w:val="a7"/>
+        <w:ind w:left="426"/>
+        <w:jc w:val="center"/>
+        <w:rPr>
+          <w:rFonts w:asciiTheme="majorBidi" w:hAnsiTheme="majorBidi" w:cstheme="majorBidi"/>
+          <w:b/>
+          <w:bCs/>
+          <w:sz w:val="32"/>
+          <w:szCs w:val="32"/>
+        </w:rPr>
+      </w:pPr>
+    </w:p>
+    <w:p>
+      <w:pPr>
+        <w:pStyle w:val="a7"/>
+        <w:ind w:left="426"/>
+        <w:jc w:val="center"/>
+        <w:rPr>
+          <w:rFonts w:asciiTheme="majorBidi" w:hAnsiTheme="majorBidi" w:cstheme="majorBidi"/>
+          <w:b/>
+          <w:bCs/>
+          <w:sz w:val="32"/>
+          <w:szCs w:val="32"/>
+        </w:rPr>
+      </w:pPr>
+    </w:p>
+    <w:p>
+      <w:pPr>
+        <w:pStyle w:val="a7"/>
+        <w:ind w:left="426"/>
+        <w:jc w:val="center"/>
+        <w:rPr>
+          <w:rFonts w:asciiTheme="majorBidi" w:hAnsiTheme="majorBidi" w:cstheme="majorBidi" w:hint="cs"/>
+          <w:b/>
+          <w:bCs/>
+          <w:sz w:val="32"/>
+          <w:szCs w:val="32"/>
+        </w:rPr>
+      </w:pPr>
+    </w:p>
+    <w:p>
+      <w:pPr>
+        <w:pStyle w:val="a7"/>
+        <w:ind w:left="426"/>
+        <w:jc w:val="thaiDistribute"/>
+        <w:rPr>
+          <w:rFonts w:asciiTheme="majorBidi" w:hAnsiTheme="majorBidi" w:cstheme="majorBidi"/>
+          <w:b/>
+          <w:bCs/>
+          <w:sz w:val="32"/>
+          <w:szCs w:val="32"/>
+        </w:rPr>
+      </w:pPr>
+      <w:r>
+        <w:rPr>
+          <w:rFonts w:asciiTheme="majorBidi" w:hAnsiTheme="majorBidi" w:cstheme="majorBidi"/>
+          <w:b/>
+          <w:bCs/>
+          <w:sz w:val="32"/>
+          <w:szCs w:val="32"/>
+        </w:rPr>
+        <w:lastRenderedPageBreak/>
+        <w:tab/>
+      </w:r>
+      <w:r>
+        <w:rPr>
+          <w:rFonts w:asciiTheme="majorBidi" w:hAnsiTheme="majorBidi" w:cstheme="majorBidi"/>
+          <w:b/>
+          <w:bCs/>
+          <w:sz w:val="32"/>
+          <w:szCs w:val="32"/>
+        </w:rPr>
+        <w:tab/>
+      </w:r>
+      <w:r>
+        <w:rPr>
+          <w:rFonts w:asciiTheme="majorBidi" w:hAnsiTheme="majorBidi" w:cstheme="majorBidi"/>
+          <w:b/>
+          <w:bCs/>
+          <w:sz w:val="32"/>
+          <w:szCs w:val="32"/>
+          <w:cs/>
+        </w:rPr>
+        <w:t>1.2.</w:t>
+      </w:r>
+      <w:r>
+        <w:rPr>
+          <w:rFonts w:asciiTheme="majorBidi" w:hAnsiTheme="majorBidi" w:cstheme="majorBidi"/>
+          <w:b/>
+          <w:bCs/>
+          <w:sz w:val="32"/>
+          <w:szCs w:val="32"/>
+          <w:cs/>
+        </w:rPr>
+        <w:t>5</w:t>
+      </w:r>
+      <w:r>
+        <w:rPr>
+          <w:rFonts w:asciiTheme="majorBidi" w:hAnsiTheme="majorBidi" w:cstheme="majorBidi"/>
+          <w:b/>
+          <w:bCs/>
+          <w:sz w:val="32"/>
+          <w:szCs w:val="32"/>
+          <w:cs/>
+        </w:rPr>
+        <w:t xml:space="preserve"> </w:t>
+      </w:r>
+      <w:r>
+        <w:rPr>
+          <w:rFonts w:asciiTheme="majorBidi" w:hAnsiTheme="majorBidi" w:cstheme="majorBidi"/>
+          <w:b/>
+          <w:bCs/>
+          <w:sz w:val="32"/>
+          <w:szCs w:val="32"/>
+          <w:cs/>
+        </w:rPr>
+        <w:t xml:space="preserve">ไฟล์ </w:t>
+      </w:r>
+      <w:r>
+        <w:rPr>
+          <w:rFonts w:asciiTheme="majorBidi" w:hAnsiTheme="majorBidi" w:cstheme="majorBidi"/>
+          <w:b/>
+          <w:bCs/>
+          <w:sz w:val="32"/>
+          <w:szCs w:val="32"/>
+        </w:rPr>
+        <w:t>preview_adv_api.py</w:t>
+      </w:r>
+    </w:p>
+    <w:p>
+      <w:pPr>
+        <w:pStyle w:val="a7"/>
+        <w:ind w:left="1418" w:hanging="142"/>
+        <w:jc w:val="thaiDistribute"/>
+        <w:rPr>
+          <w:rFonts w:asciiTheme="majorBidi" w:hAnsiTheme="majorBidi" w:cstheme="majorBidi" w:hint="cs"/>
+          <w:b/>
+          <w:bCs/>
+          <w:sz w:val="32"/>
+          <w:szCs w:val="32"/>
+          <w:cs/>
+        </w:rPr>
+      </w:pPr>
+      <w:r>
+        <w:rPr>
+          <w:rFonts w:asciiTheme="majorBidi" w:hAnsiTheme="majorBidi" w:cstheme="majorBidi"/>
+          <w:b/>
+          <w:bCs/>
+          <w:sz w:val="32"/>
+          <w:szCs w:val="32"/>
+          <w:cs/>
+        </w:rPr>
+        <w:tab/>
+      </w:r>
+      <w:r>
+        <w:rPr>
+          <w:rFonts w:asciiTheme="majorBidi" w:hAnsiTheme="majorBidi" w:cstheme="majorBidi"/>
+          <w:b/>
+          <w:bCs/>
+          <w:sz w:val="32"/>
+          <w:szCs w:val="32"/>
+          <w:cs/>
+        </w:rPr>
+        <w:tab/>
+      </w:r>
+      <w:r>
+        <w:rPr>
+          <w:rFonts w:asciiTheme="majorBidi" w:hAnsiTheme="majorBidi" w:cstheme="majorBidi"/>
+          <w:b/>
+          <w:bCs/>
+          <w:sz w:val="32"/>
+          <w:szCs w:val="32"/>
+          <w:cs/>
+        </w:rPr>
+        <w:tab/>
+      </w:r>
+      <w:r>
+        <w:rPr>
+          <w:rFonts w:asciiTheme="majorBidi" w:hAnsiTheme="majorBidi" w:cstheme="majorBidi" w:hint="cs"/>
+          <w:sz w:val="32"/>
+          <w:szCs w:val="32"/>
+          <w:cs/>
+        </w:rPr>
+        <w:t>ไฟล์สำหรับการสั่งงานแบบ</w:t>
+      </w:r>
+      <w:r>
+        <w:rPr>
+          <w:rFonts w:asciiTheme="majorBidi" w:hAnsiTheme="majorBidi" w:cstheme="majorBidi"/>
+          <w:sz w:val="32"/>
+          <w:szCs w:val="32"/>
+        </w:rPr>
+        <w:t xml:space="preserve"> Preview </w:t>
+      </w:r>
+      <w:r>
+        <w:rPr>
+          <w:rFonts w:asciiTheme="majorBidi" w:hAnsiTheme="majorBidi" w:cstheme="majorBidi" w:hint="cs"/>
+          <w:sz w:val="32"/>
+          <w:szCs w:val="32"/>
+          <w:cs/>
+        </w:rPr>
+        <w:t xml:space="preserve">เพื่อให้ได้รูปที่ผ่านการประมวลผลแบบเร็วที่สุดโดยที่ไม่ห่วงคุณภาพ เพื่อให้สามารถนำไปแสดงผลให้ผู้ใช้ได้ไวที่สุด โดยจะเป็นการ </w:t>
+      </w:r>
+      <w:r>
+        <w:rPr>
+          <w:rFonts w:asciiTheme="majorBidi" w:hAnsiTheme="majorBidi" w:cstheme="majorBidi"/>
+          <w:sz w:val="32"/>
+          <w:szCs w:val="32"/>
+        </w:rPr>
+        <w:t xml:space="preserve">Preview </w:t>
+      </w:r>
+      <w:r>
+        <w:rPr>
+          <w:rFonts w:asciiTheme="majorBidi" w:hAnsiTheme="majorBidi" w:cstheme="majorBidi" w:hint="cs"/>
+          <w:sz w:val="32"/>
+          <w:szCs w:val="32"/>
+          <w:cs/>
+        </w:rPr>
+        <w:t xml:space="preserve">ในรูปแบบใช้งาน </w:t>
+      </w:r>
+      <w:r>
+        <w:rPr>
+          <w:rFonts w:asciiTheme="majorBidi" w:hAnsiTheme="majorBidi" w:cstheme="majorBidi"/>
+          <w:sz w:val="32"/>
+          <w:szCs w:val="32"/>
+        </w:rPr>
+        <w:t xml:space="preserve">weight </w:t>
+      </w:r>
+      <w:r>
+        <w:rPr>
+          <w:rFonts w:asciiTheme="majorBidi" w:hAnsiTheme="majorBidi" w:cstheme="majorBidi" w:hint="cs"/>
+          <w:sz w:val="32"/>
+          <w:szCs w:val="32"/>
+          <w:cs/>
+        </w:rPr>
+        <w:t>จากสินค้าที่มีผู้ใช้เพิ่มขึ้นมา</w:t>
+      </w:r>
+      <w:r>
+        <w:rPr>
+          <w:rFonts w:asciiTheme="majorBidi" w:hAnsiTheme="majorBidi" w:cstheme="majorBidi"/>
+          <w:sz w:val="32"/>
+          <w:szCs w:val="32"/>
+        </w:rPr>
+        <w:t xml:space="preserve"> </w:t>
+      </w:r>
+      <w:r>
+        <w:rPr>
+          <w:rFonts w:asciiTheme="majorBidi" w:hAnsiTheme="majorBidi" w:cstheme="majorBidi" w:hint="cs"/>
+          <w:sz w:val="32"/>
+          <w:szCs w:val="32"/>
+          <w:cs/>
+        </w:rPr>
+        <w:t>โดย</w:t>
+      </w:r>
+      <w:r>
+        <w:rPr>
+          <w:rFonts w:asciiTheme="majorBidi" w:hAnsiTheme="majorBidi" w:cstheme="majorBidi" w:hint="cs"/>
+          <w:sz w:val="32"/>
+          <w:szCs w:val="32"/>
+          <w:cs/>
+        </w:rPr>
+        <w:t>รูปที่ 9 คือภายในของไฟล์</w:t>
+      </w:r>
+    </w:p>
+    <w:p>
+      <w:pPr>
+        <w:pStyle w:val="a7"/>
+        <w:ind w:left="426"/>
+        <w:jc w:val="center"/>
+        <w:rPr>
+          <w:rFonts w:asciiTheme="majorBidi" w:hAnsiTheme="majorBidi" w:cstheme="majorBidi"/>
+          <w:b/>
+          <w:bCs/>
+          <w:sz w:val="32"/>
+          <w:szCs w:val="32"/>
+        </w:rPr>
+      </w:pPr>
+      <w:r>
+        <w:rPr>
+          <w:rFonts w:asciiTheme="majorBidi" w:hAnsiTheme="majorBidi" w:cstheme="majorBidi"/>
+          <w:b/>
+          <w:bCs/>
+          <w:sz w:val="32"/>
+          <w:szCs w:val="32"/>
+          <w:cs/>
+        </w:rPr>
+        <w:drawing>
+          <wp:inline distT="0" distB="0" distL="0" distR="0" wp14:anchorId="1718A9FC" wp14:editId="5E30E50B">
+            <wp:extent cx="5384485" cy="4831080"/>
+            <wp:effectExtent l="0" t="0" r="6985" b="7620"/>
+            <wp:docPr id="2069939673" name="รูปภาพ 1" descr="รูปภาพประกอบด้วย ข้อความ, ภาพหน้าจอ, ซอฟต์แวร์&#10;&#10;คำอธิบายที่สร้างโดยอัตโนมัติ"/>
+            <wp:cNvGraphicFramePr>
+              <a:graphicFrameLocks xmlns:a="http://schemas.openxmlformats.org/drawingml/2006/main" noChangeAspect="1"/>
+            </wp:cNvGraphicFramePr>
+            <a:graphic xmlns:a="http://schemas.openxmlformats.org/drawingml/2006/main">
+              <a:graphicData uri="http://schemas.openxmlformats.org/drawingml/2006/picture">
+                <pic:pic xmlns:pic="http://schemas.openxmlformats.org/drawingml/2006/picture">
+                  <pic:nvPicPr>
+                    <pic:cNvPr id="2069939673" name="รูปภาพ 1" descr="รูปภาพประกอบด้วย ข้อความ, ภาพหน้าจอ, ซอฟต์แวร์&#10;&#10;คำอธิบายที่สร้างโดยอัตโนมัติ"/>
+                    <pic:cNvPicPr/>
+                  </pic:nvPicPr>
+                  <pic:blipFill>
+                    <a:blip r:embed="rId16"/>
+                    <a:stretch>
+                      <a:fillRect/>
+                    </a:stretch>
+                  </pic:blipFill>
+                  <pic:spPr>
+                    <a:xfrm>
+                      <a:off x="0" y="0"/>
+                      <a:ext cx="5387105" cy="4833431"/>
+                    </a:xfrm>
+                    <a:prstGeom prst="rect">
+                      <a:avLst/>
+                    </a:prstGeom>
+                  </pic:spPr>
+                </pic:pic>
+              </a:graphicData>
+            </a:graphic>
+          </wp:inline>
+        </w:drawing>
+      </w:r>
+    </w:p>
+    <w:p>
+      <w:pPr>
+        <w:pStyle w:val="a7"/>
+        <w:ind w:left="426"/>
+        <w:jc w:val="center"/>
+        <w:rPr>
+          <w:rFonts w:asciiTheme="majorBidi" w:hAnsiTheme="majorBidi" w:cs="Angsana New"/>
+          <w:sz w:val="28"/>
+        </w:rPr>
+      </w:pPr>
+      <w:r>
+        <w:rPr>
+          <w:rFonts w:asciiTheme="majorBidi" w:hAnsiTheme="majorBidi" w:cs="Angsana New"/>
+          <w:sz w:val="28"/>
+          <w:cs/>
+        </w:rPr>
+        <w:t>รูปที่ 9 ภายในของไฟล์</w:t>
+      </w:r>
+      <w:r>
+        <w:t xml:space="preserve"> </w:t>
+      </w:r>
+      <w:r>
+        <w:rPr>
+          <w:rFonts w:asciiTheme="majorBidi" w:hAnsiTheme="majorBidi" w:cs="Angsana New"/>
+          <w:sz w:val="28"/>
+        </w:rPr>
+        <w:t>preview_adv_api.py</w:t>
+      </w:r>
+    </w:p>
+    <w:p>
+      <w:pPr>
+        <w:pStyle w:val="a7"/>
+        <w:ind w:left="426"/>
+        <w:jc w:val="center"/>
+        <w:rPr>
+          <w:rFonts w:asciiTheme="majorBidi" w:hAnsiTheme="majorBidi" w:cstheme="majorBidi" w:hint="cs"/>
+          <w:sz w:val="28"/>
+        </w:rPr>
+      </w:pPr>
+    </w:p>
+    <w:p>
+      <w:pPr>
+        <w:pStyle w:val="a7"/>
+        <w:ind w:left="426"/>
+        <w:jc w:val="thaiDistribute"/>
+        <w:rPr>
+          <w:rFonts w:asciiTheme="majorBidi" w:hAnsiTheme="majorBidi" w:cstheme="majorBidi"/>
+          <w:b/>
+          <w:bCs/>
+          <w:sz w:val="32"/>
+          <w:szCs w:val="32"/>
+        </w:rPr>
+      </w:pPr>
+      <w:r>
+        <w:rPr>
+          <w:rFonts w:asciiTheme="majorBidi" w:hAnsiTheme="majorBidi" w:cstheme="majorBidi"/>
+          <w:b/>
+          <w:bCs/>
+          <w:sz w:val="32"/>
+          <w:szCs w:val="32"/>
+          <w:cs/>
+        </w:rPr>
+        <w:tab/>
+      </w:r>
+      <w:r>
+        <w:rPr>
+          <w:rFonts w:asciiTheme="majorBidi" w:hAnsiTheme="majorBidi" w:cstheme="majorBidi"/>
+          <w:b/>
+          <w:bCs/>
+          <w:sz w:val="32"/>
+          <w:szCs w:val="32"/>
+          <w:cs/>
+        </w:rPr>
+        <w:tab/>
+      </w:r>
+      <w:r>
+        <w:rPr>
+          <w:rFonts w:asciiTheme="majorBidi" w:hAnsiTheme="majorBidi" w:cstheme="majorBidi"/>
+          <w:b/>
+          <w:bCs/>
+          <w:sz w:val="32"/>
+          <w:szCs w:val="32"/>
+          <w:cs/>
+        </w:rPr>
+        <w:t>1.2.</w:t>
+      </w:r>
+      <w:r>
+        <w:rPr>
+          <w:rFonts w:asciiTheme="majorBidi" w:hAnsiTheme="majorBidi" w:cstheme="majorBidi"/>
+          <w:b/>
+          <w:bCs/>
+          <w:sz w:val="32"/>
+          <w:szCs w:val="32"/>
+          <w:cs/>
+        </w:rPr>
+        <w:t>6</w:t>
+      </w:r>
+      <w:r>
+        <w:rPr>
+          <w:rFonts w:asciiTheme="majorBidi" w:hAnsiTheme="majorBidi" w:cstheme="majorBidi"/>
+          <w:b/>
+          <w:bCs/>
+          <w:sz w:val="32"/>
+          <w:szCs w:val="32"/>
+          <w:cs/>
+        </w:rPr>
+        <w:t xml:space="preserve"> </w:t>
+      </w:r>
+      <w:r>
+        <w:rPr>
+          <w:rFonts w:asciiTheme="majorBidi" w:hAnsiTheme="majorBidi" w:cstheme="majorBidi"/>
+          <w:b/>
+          <w:bCs/>
+          <w:sz w:val="32"/>
+          <w:szCs w:val="32"/>
+          <w:cs/>
+        </w:rPr>
+        <w:t xml:space="preserve">ไฟล์ </w:t>
+      </w:r>
+      <w:r>
+        <w:rPr>
+          <w:rFonts w:asciiTheme="majorBidi" w:hAnsiTheme="majorBidi" w:cstheme="majorBidi"/>
+          <w:b/>
+          <w:bCs/>
+          <w:sz w:val="32"/>
+          <w:szCs w:val="32"/>
+        </w:rPr>
+        <w:t>preview_api.py</w:t>
+      </w:r>
+    </w:p>
+    <w:p>
+      <w:pPr>
+        <w:pStyle w:val="a7"/>
+        <w:ind w:left="1560"/>
+        <w:jc w:val="thaiDistribute"/>
+        <w:rPr>
+          <w:rFonts w:asciiTheme="majorBidi" w:hAnsiTheme="majorBidi" w:cstheme="majorBidi" w:hint="cs"/>
+          <w:sz w:val="32"/>
+          <w:szCs w:val="32"/>
+        </w:rPr>
+      </w:pPr>
+      <w:r>
+        <w:rPr>
+          <w:rFonts w:asciiTheme="majorBidi" w:hAnsiTheme="majorBidi" w:cstheme="majorBidi"/>
+          <w:b/>
+          <w:bCs/>
+          <w:sz w:val="32"/>
+          <w:szCs w:val="32"/>
+          <w:cs/>
+        </w:rPr>
+        <w:tab/>
+      </w:r>
+      <w:r>
+        <w:rPr>
+          <w:rFonts w:asciiTheme="majorBidi" w:hAnsiTheme="majorBidi" w:cstheme="majorBidi" w:hint="cs"/>
+          <w:sz w:val="32"/>
+          <w:szCs w:val="32"/>
+          <w:cs/>
+        </w:rPr>
+        <w:t>ไฟล์สำหรับการสั่งงานแบบ</w:t>
+      </w:r>
+      <w:r>
+        <w:rPr>
+          <w:rFonts w:asciiTheme="majorBidi" w:hAnsiTheme="majorBidi" w:cstheme="majorBidi"/>
+          <w:sz w:val="32"/>
+          <w:szCs w:val="32"/>
+        </w:rPr>
+        <w:t xml:space="preserve"> Preview </w:t>
+      </w:r>
+      <w:r>
+        <w:rPr>
+          <w:rFonts w:asciiTheme="majorBidi" w:hAnsiTheme="majorBidi" w:cstheme="majorBidi" w:hint="cs"/>
+          <w:sz w:val="32"/>
+          <w:szCs w:val="32"/>
+          <w:cs/>
+        </w:rPr>
+        <w:t xml:space="preserve">เพื่อให้ได้รูปที่ผ่านการประมวลผลแบบเร็วที่สุดโดยที่ไม่ห่วงคุณภาพ เพื่อให้สามารถนำไปแสดงผลให้ผู้ใช้ได้ไวที่สุด โดยจะเป็นการ </w:t>
+      </w:r>
+      <w:r>
+        <w:rPr>
+          <w:rFonts w:asciiTheme="majorBidi" w:hAnsiTheme="majorBidi" w:cstheme="majorBidi"/>
+          <w:sz w:val="32"/>
+          <w:szCs w:val="32"/>
+        </w:rPr>
+        <w:t xml:space="preserve">Preview </w:t>
+      </w:r>
+      <w:r>
+        <w:rPr>
+          <w:rFonts w:asciiTheme="majorBidi" w:hAnsiTheme="majorBidi" w:cstheme="majorBidi" w:hint="cs"/>
+          <w:sz w:val="32"/>
+          <w:szCs w:val="32"/>
+          <w:cs/>
+        </w:rPr>
+        <w:t xml:space="preserve">ในรูปแบบใช้งาน </w:t>
+      </w:r>
+      <w:r>
+        <w:rPr>
+          <w:rFonts w:asciiTheme="majorBidi" w:hAnsiTheme="majorBidi" w:cstheme="majorBidi"/>
+          <w:sz w:val="32"/>
+          <w:szCs w:val="32"/>
+        </w:rPr>
+        <w:t xml:space="preserve">weight </w:t>
+      </w:r>
+      <w:r>
+        <w:rPr>
+          <w:rFonts w:asciiTheme="majorBidi" w:hAnsiTheme="majorBidi" w:cstheme="majorBidi" w:hint="cs"/>
+          <w:sz w:val="32"/>
+          <w:szCs w:val="32"/>
+          <w:cs/>
+        </w:rPr>
+        <w:t>จากสินค้าที่มี</w:t>
+      </w:r>
+      <w:r>
+        <w:rPr>
+          <w:rFonts w:asciiTheme="majorBidi" w:hAnsiTheme="majorBidi" w:cstheme="majorBidi" w:hint="cs"/>
+          <w:sz w:val="32"/>
+          <w:szCs w:val="32"/>
+          <w:cs/>
+        </w:rPr>
+        <w:t xml:space="preserve">เป็นของทาง </w:t>
+      </w:r>
+      <w:r>
+        <w:rPr>
+          <w:rFonts w:asciiTheme="majorBidi" w:hAnsiTheme="majorBidi" w:cstheme="majorBidi"/>
+          <w:sz w:val="32"/>
+          <w:szCs w:val="32"/>
+        </w:rPr>
+        <w:t>Web application</w:t>
+      </w:r>
+      <w:r>
+        <w:rPr>
+          <w:rFonts w:asciiTheme="majorBidi" w:hAnsiTheme="majorBidi" w:cstheme="majorBidi" w:hint="cs"/>
+          <w:sz w:val="32"/>
+          <w:szCs w:val="32"/>
+          <w:cs/>
+        </w:rPr>
+        <w:t xml:space="preserve">โดยรูปที่ </w:t>
+      </w:r>
+      <w:r>
+        <w:rPr>
+          <w:rFonts w:asciiTheme="majorBidi" w:hAnsiTheme="majorBidi" w:cstheme="majorBidi" w:hint="cs"/>
+          <w:sz w:val="32"/>
+          <w:szCs w:val="32"/>
+          <w:cs/>
+        </w:rPr>
+        <w:t>10</w:t>
+      </w:r>
+      <w:r>
+        <w:rPr>
+          <w:rFonts w:asciiTheme="majorBidi" w:hAnsiTheme="majorBidi" w:cstheme="majorBidi" w:hint="cs"/>
+          <w:sz w:val="32"/>
+          <w:szCs w:val="32"/>
+          <w:cs/>
+        </w:rPr>
+        <w:t xml:space="preserve"> คือภายในของไฟล์</w:t>
+      </w:r>
+    </w:p>
+    <w:p>
+      <w:pPr>
+        <w:pStyle w:val="a7"/>
+        <w:ind w:left="426"/>
+        <w:jc w:val="thaiDistribute"/>
+        <w:rPr>
+          <w:rFonts w:asciiTheme="majorBidi" w:hAnsiTheme="majorBidi" w:cstheme="majorBidi"/>
+          <w:b/>
+          <w:bCs/>
+          <w:sz w:val="32"/>
+          <w:szCs w:val="32"/>
+        </w:rPr>
+      </w:pPr>
+      <w:r>
+        <w:rPr>
+          <w:rFonts w:asciiTheme="majorBidi" w:hAnsiTheme="majorBidi" w:cstheme="majorBidi"/>
+          <w:b/>
+          <w:bCs/>
+          <w:sz w:val="32"/>
+          <w:szCs w:val="32"/>
+          <w:cs/>
+        </w:rPr>
+        <w:lastRenderedPageBreak/>
+        <w:drawing>
+          <wp:inline distT="0" distB="0" distL="0" distR="0" wp14:anchorId="616C2225" wp14:editId="3F6534D6">
+            <wp:extent cx="5943600" cy="5943600"/>
+            <wp:effectExtent l="0" t="0" r="0" b="0"/>
+            <wp:docPr id="1953220888" name="รูปภาพ 1" descr="รูปภาพประกอบด้วย ข้อความ, ภาพหน้าจอ, ซอฟต์แวร์&#10;&#10;คำอธิบายที่สร้างโดยอัตโนมัติ"/>
+            <wp:cNvGraphicFramePr>
+              <a:graphicFrameLocks xmlns:a="http://schemas.openxmlformats.org/drawingml/2006/main" noChangeAspect="1"/>
+            </wp:cNvGraphicFramePr>
+            <a:graphic xmlns:a="http://schemas.openxmlformats.org/drawingml/2006/main">
+              <a:graphicData uri="http://schemas.openxmlformats.org/drawingml/2006/picture">
+                <pic:pic xmlns:pic="http://schemas.openxmlformats.org/drawingml/2006/picture">
+                  <pic:nvPicPr>
+                    <pic:cNvPr id="1953220888" name="รูปภาพ 1" descr="รูปภาพประกอบด้วย ข้อความ, ภาพหน้าจอ, ซอฟต์แวร์&#10;&#10;คำอธิบายที่สร้างโดยอัตโนมัติ"/>
+                    <pic:cNvPicPr/>
+                  </pic:nvPicPr>
+                  <pic:blipFill>
+                    <a:blip r:embed="rId17"/>
+                    <a:stretch>
+                      <a:fillRect/>
+                    </a:stretch>
+                  </pic:blipFill>
+                  <pic:spPr>
+                    <a:xfrm>
+                      <a:off x="0" y="0"/>
+                      <a:ext cx="5943600" cy="5943600"/>
+                    </a:xfrm>
+                    <a:prstGeom prst="rect">
+                      <a:avLst/>
+                    </a:prstGeom>
+                  </pic:spPr>
+                </pic:pic>
+              </a:graphicData>
+            </a:graphic>
+          </wp:inline>
+        </w:drawing>
+      </w:r>
+    </w:p>
+    <w:p>
+      <w:pPr>
+        <w:pStyle w:val="a7"/>
+        <w:ind w:left="426"/>
+        <w:jc w:val="center"/>
+        <w:rPr>
+          <w:rFonts w:asciiTheme="majorBidi" w:hAnsiTheme="majorBidi" w:cs="Angsana New"/>
+          <w:sz w:val="28"/>
+        </w:rPr>
+      </w:pPr>
+      <w:r>
+        <w:rPr>
+          <w:rFonts w:asciiTheme="majorBidi" w:hAnsiTheme="majorBidi" w:cs="Angsana New"/>
+          <w:sz w:val="28"/>
+          <w:cs/>
+        </w:rPr>
+        <w:t xml:space="preserve">รูปที่ </w:t>
+      </w:r>
+      <w:r>
+        <w:rPr>
+          <w:rFonts w:asciiTheme="majorBidi" w:hAnsiTheme="majorBidi" w:cs="Angsana New" w:hint="cs"/>
+          <w:sz w:val="28"/>
+          <w:cs/>
+        </w:rPr>
+        <w:t>10</w:t>
+      </w:r>
+      <w:r>
+        <w:rPr>
+          <w:rFonts w:asciiTheme="majorBidi" w:hAnsiTheme="majorBidi" w:cs="Angsana New"/>
+          <w:sz w:val="28"/>
+          <w:cs/>
+        </w:rPr>
+        <w:t xml:space="preserve"> ภายในของไฟล์</w:t>
+      </w:r>
+      <w:r>
+        <w:t xml:space="preserve"> </w:t>
+      </w:r>
+      <w:r>
+        <w:rPr>
+          <w:rFonts w:asciiTheme="majorBidi" w:hAnsiTheme="majorBidi" w:cs="Angsana New"/>
+          <w:sz w:val="28"/>
+        </w:rPr>
+        <w:t>preview_api.py</w:t>
+      </w:r>
+    </w:p>
+    <w:p>
+      <w:pPr>
+        <w:pStyle w:val="a7"/>
+        <w:ind w:left="426"/>
+        <w:jc w:val="thaiDistribute"/>
+        <w:rPr>
+          <w:rFonts w:asciiTheme="majorBidi" w:hAnsiTheme="majorBidi" w:cstheme="majorBidi" w:hint="cs"/>
+          <w:b/>
+          <w:bCs/>
+          <w:sz w:val="32"/>
+          <w:szCs w:val="32"/>
+        </w:rPr>
+      </w:pPr>
+    </w:p>
+    <w:p>
+      <w:pPr>
+        <w:pStyle w:val="a7"/>
+        <w:ind w:left="426"/>
+        <w:jc w:val="thaiDistribute"/>
+        <w:rPr>
+          <w:rFonts w:asciiTheme="majorBidi" w:hAnsiTheme="majorBidi" w:cstheme="majorBidi"/>
+          <w:b/>
+          <w:bCs/>
+          <w:sz w:val="32"/>
+          <w:szCs w:val="32"/>
+        </w:rPr>
+      </w:pPr>
+      <w:r>
+        <w:rPr>
+          <w:rFonts w:asciiTheme="majorBidi" w:hAnsiTheme="majorBidi" w:cstheme="majorBidi"/>
+          <w:b/>
+          <w:bCs/>
+          <w:sz w:val="32"/>
+          <w:szCs w:val="32"/>
+        </w:rPr>
+        <w:tab/>
+      </w:r>
+      <w:r>
+        <w:rPr>
+          <w:rFonts w:asciiTheme="majorBidi" w:hAnsiTheme="majorBidi" w:cstheme="majorBidi"/>
+          <w:b/>
+          <w:bCs/>
+          <w:sz w:val="32"/>
+          <w:szCs w:val="32"/>
+        </w:rPr>
+        <w:tab/>
+      </w:r>
+      <w:r>
+        <w:rPr>
+          <w:rFonts w:asciiTheme="majorBidi" w:hAnsiTheme="majorBidi" w:cstheme="majorBidi"/>
+          <w:b/>
+          <w:bCs/>
+          <w:sz w:val="32"/>
+          <w:szCs w:val="32"/>
+          <w:cs/>
+        </w:rPr>
+        <w:t>1.2.</w:t>
+      </w:r>
+      <w:r>
+        <w:rPr>
+          <w:rFonts w:asciiTheme="majorBidi" w:hAnsiTheme="majorBidi" w:cstheme="majorBidi"/>
+          <w:b/>
+          <w:bCs/>
+          <w:sz w:val="32"/>
+          <w:szCs w:val="32"/>
+          <w:cs/>
+        </w:rPr>
+        <w:t>7</w:t>
+      </w:r>
+      <w:r>
+        <w:rPr>
+          <w:rFonts w:asciiTheme="majorBidi" w:hAnsiTheme="majorBidi" w:cstheme="majorBidi"/>
+          <w:b/>
+          <w:bCs/>
+          <w:sz w:val="32"/>
+          <w:szCs w:val="32"/>
+          <w:cs/>
+        </w:rPr>
+        <w:t xml:space="preserve"> ไฟล์ </w:t>
+      </w:r>
+      <w:r>
+        <w:rPr>
+          <w:rFonts w:asciiTheme="majorBidi" w:hAnsiTheme="majorBidi" w:cstheme="majorBidi"/>
+          <w:b/>
+          <w:bCs/>
+          <w:sz w:val="32"/>
+          <w:szCs w:val="32"/>
+        </w:rPr>
+        <w:t>yaml_run.py</w:t>
+      </w:r>
+    </w:p>
+    <w:p>
+      <w:pPr>
+        <w:pStyle w:val="a7"/>
+        <w:ind w:left="1418" w:hanging="992"/>
+        <w:jc w:val="thaiDistribute"/>
+        <w:rPr>
+          <w:rFonts w:asciiTheme="majorBidi" w:hAnsiTheme="majorBidi" w:cstheme="majorBidi" w:hint="cs"/>
+          <w:sz w:val="32"/>
+          <w:szCs w:val="32"/>
+          <w:cs/>
+        </w:rPr>
+      </w:pPr>
+      <w:r>
+        <w:rPr>
+          <w:rFonts w:asciiTheme="majorBidi" w:hAnsiTheme="majorBidi" w:cstheme="majorBidi"/>
+          <w:b/>
+          <w:bCs/>
+          <w:sz w:val="32"/>
+          <w:szCs w:val="32"/>
+          <w:cs/>
+        </w:rPr>
+        <w:tab/>
+      </w:r>
+      <w:r>
+        <w:rPr>
+          <w:rFonts w:asciiTheme="majorBidi" w:hAnsiTheme="majorBidi" w:cstheme="majorBidi"/>
+          <w:b/>
+          <w:bCs/>
+          <w:sz w:val="32"/>
+          <w:szCs w:val="32"/>
+          <w:cs/>
+        </w:rPr>
+        <w:tab/>
+      </w:r>
+      <w:r>
+        <w:rPr>
+          <w:rFonts w:asciiTheme="majorBidi" w:hAnsiTheme="majorBidi" w:cstheme="majorBidi"/>
+          <w:b/>
+          <w:bCs/>
+          <w:sz w:val="32"/>
+          <w:szCs w:val="32"/>
+          <w:cs/>
+        </w:rPr>
+        <w:tab/>
+      </w:r>
+      <w:r>
+        <w:rPr>
+          <w:rFonts w:asciiTheme="majorBidi" w:hAnsiTheme="majorBidi" w:cstheme="majorBidi" w:hint="cs"/>
+          <w:sz w:val="32"/>
+          <w:szCs w:val="32"/>
+          <w:cs/>
+        </w:rPr>
+        <w:t xml:space="preserve">ไฟล์สำหรับสั่งงานการทำงาน </w:t>
+      </w:r>
+      <w:r>
+        <w:rPr>
+          <w:rFonts w:asciiTheme="majorBidi" w:hAnsiTheme="majorBidi" w:cstheme="majorBidi"/>
+          <w:sz w:val="32"/>
+          <w:szCs w:val="32"/>
+        </w:rPr>
+        <w:t xml:space="preserve">Image processing </w:t>
+      </w:r>
+      <w:r>
+        <w:rPr>
+          <w:rFonts w:asciiTheme="majorBidi" w:hAnsiTheme="majorBidi" w:cstheme="majorBidi" w:hint="cs"/>
+          <w:sz w:val="32"/>
+          <w:szCs w:val="32"/>
+          <w:cs/>
+        </w:rPr>
+        <w:t xml:space="preserve">โดยผ่านการสั่งให้ไฟล์ </w:t>
+      </w:r>
+      <w:r>
+        <w:rPr>
+          <w:rFonts w:asciiTheme="majorBidi" w:hAnsiTheme="majorBidi" w:cstheme="majorBidi"/>
+          <w:sz w:val="32"/>
+          <w:szCs w:val="32"/>
+        </w:rPr>
+        <w:t xml:space="preserve">yaml </w:t>
+      </w:r>
+      <w:r>
+        <w:rPr>
+          <w:rFonts w:asciiTheme="majorBidi" w:hAnsiTheme="majorBidi" w:cstheme="majorBidi" w:hint="cs"/>
+          <w:sz w:val="32"/>
+          <w:szCs w:val="32"/>
+          <w:cs/>
+        </w:rPr>
+        <w:t>ให้ทำงาน ซึ่งจะสามารถส่งค่าสถานการณ์สั่งงานกลับมาได้ว่าสั่งงานสำเร็จหรือไม่ โดยรูปภาพที่ 11 คือตัวอย่างภายในไฟล์</w:t>
+      </w:r>
+    </w:p>
+    <w:p>
+      <w:pPr>
+        <w:pStyle w:val="a7"/>
+        <w:ind w:left="426"/>
+        <w:jc w:val="thaiDistribute"/>
+        <w:rPr>
+          <w:rFonts w:asciiTheme="majorBidi" w:hAnsiTheme="majorBidi" w:cstheme="majorBidi"/>
+          <w:b/>
+          <w:bCs/>
+          <w:sz w:val="32"/>
+          <w:szCs w:val="32"/>
+        </w:rPr>
+      </w:pPr>
+      <w:r>
+        <w:rPr>
+          <w:rFonts w:asciiTheme="majorBidi" w:hAnsiTheme="majorBidi" w:cstheme="majorBidi"/>
+          <w:b/>
+          <w:bCs/>
+          <w:sz w:val="32"/>
+          <w:szCs w:val="32"/>
+          <w:cs/>
+        </w:rPr>
+        <w:lastRenderedPageBreak/>
+        <w:drawing>
+          <wp:inline distT="0" distB="0" distL="0" distR="0" wp14:anchorId="15BD6A10" wp14:editId="52BDE18B">
+            <wp:extent cx="5943600" cy="3261995"/>
+            <wp:effectExtent l="0" t="0" r="0" b="0"/>
+            <wp:docPr id="1065182437" name="รูปภาพ 1" descr="รูปภาพประกอบด้วย ข้อความ, ภาพหน้าจอ, ซอฟต์แวร์, ซอฟต์แวร์มัลติมีเดีย&#10;&#10;คำอธิบายที่สร้างโดยอัตโนมัติ"/>
+            <wp:cNvGraphicFramePr>
+              <a:graphicFrameLocks xmlns:a="http://schemas.openxmlformats.org/drawingml/2006/main" noChangeAspect="1"/>
+            </wp:cNvGraphicFramePr>
+            <a:graphic xmlns:a="http://schemas.openxmlformats.org/drawingml/2006/main">
+              <a:graphicData uri="http://schemas.openxmlformats.org/drawingml/2006/picture">
+                <pic:pic xmlns:pic="http://schemas.openxmlformats.org/drawingml/2006/picture">
+                  <pic:nvPicPr>
+                    <pic:cNvPr id="1065182437" name="รูปภาพ 1" descr="รูปภาพประกอบด้วย ข้อความ, ภาพหน้าจอ, ซอฟต์แวร์, ซอฟต์แวร์มัลติมีเดีย&#10;&#10;คำอธิบายที่สร้างโดยอัตโนมัติ"/>
+                    <pic:cNvPicPr/>
+                  </pic:nvPicPr>
+                  <pic:blipFill>
+                    <a:blip r:embed="rId18"/>
+                    <a:stretch>
+                      <a:fillRect/>
+                    </a:stretch>
+                  </pic:blipFill>
+                  <pic:spPr>
+                    <a:xfrm>
+                      <a:off x="0" y="0"/>
+                      <a:ext cx="5943600" cy="3261995"/>
+                    </a:xfrm>
+                    <a:prstGeom prst="rect">
+                      <a:avLst/>
+                    </a:prstGeom>
+                  </pic:spPr>
+                </pic:pic>
+              </a:graphicData>
+            </a:graphic>
+          </wp:inline>
+        </w:drawing>
+      </w:r>
+    </w:p>
+    <w:p>
+      <w:pPr>
+        <w:pStyle w:val="a7"/>
+        <w:ind w:left="426"/>
+        <w:jc w:val="center"/>
+        <w:rPr>
+          <w:rFonts w:asciiTheme="majorBidi" w:hAnsiTheme="majorBidi" w:cstheme="majorBidi" w:hint="cs"/>
+          <w:b/>
+          <w:bCs/>
+          <w:sz w:val="32"/>
+          <w:szCs w:val="32"/>
+        </w:rPr>
+      </w:pPr>
+      <w:r>
+        <w:rPr>
+          <w:rFonts w:asciiTheme="majorBidi" w:hAnsiTheme="majorBidi" w:cs="Angsana New"/>
+          <w:sz w:val="28"/>
+          <w:cs/>
+        </w:rPr>
+        <w:t xml:space="preserve">รูปที่ </w:t>
+      </w:r>
+      <w:r>
+        <w:rPr>
+          <w:rFonts w:asciiTheme="majorBidi" w:hAnsiTheme="majorBidi" w:cs="Angsana New" w:hint="cs"/>
+          <w:sz w:val="28"/>
+          <w:cs/>
+        </w:rPr>
+        <w:t>1</w:t>
+      </w:r>
+      <w:r>
+        <w:rPr>
+          <w:rFonts w:asciiTheme="majorBidi" w:hAnsiTheme="majorBidi" w:cs="Angsana New" w:hint="cs"/>
+          <w:sz w:val="28"/>
+          <w:cs/>
+        </w:rPr>
+        <w:t>1</w:t>
+      </w:r>
+      <w:r>
+        <w:rPr>
+          <w:rFonts w:asciiTheme="majorBidi" w:hAnsiTheme="majorBidi" w:cs="Angsana New"/>
+          <w:sz w:val="28"/>
+          <w:cs/>
+        </w:rPr>
+        <w:t xml:space="preserve"> ภายในของไฟล์</w:t>
+      </w:r>
+      <w:r>
+        <w:t xml:space="preserve"> </w:t>
+      </w:r>
+      <w:r>
+        <w:rPr>
+          <w:rFonts w:asciiTheme="majorBidi" w:hAnsiTheme="majorBidi" w:cs="Angsana New"/>
+          <w:sz w:val="28"/>
+        </w:rPr>
+        <w:t>yaml_run.py</w:t>
+      </w:r>
+    </w:p>
+    <w:p>
+      <w:pPr>
+        <w:pStyle w:val="a7"/>
+        <w:ind w:left="426"/>
+        <w:jc w:val="thaiDistribute"/>
+        <w:rPr>
+          <w:rFonts w:asciiTheme="majorBidi" w:hAnsiTheme="majorBidi" w:cstheme="majorBidi"/>
+          <w:b/>
+          <w:bCs/>
+          <w:sz w:val="32"/>
+          <w:szCs w:val="32"/>
+        </w:rPr>
+      </w:pPr>
+      <w:r>
+        <w:rPr>
+          <w:rFonts w:asciiTheme="majorBidi" w:hAnsiTheme="majorBidi" w:cstheme="majorBidi"/>
+          <w:b/>
+          <w:bCs/>
+          <w:sz w:val="32"/>
+          <w:szCs w:val="32"/>
+          <w:cs/>
+        </w:rPr>
+        <w:tab/>
+      </w:r>
+    </w:p>
+    <w:p>
+      <w:pPr>
+        <w:pStyle w:val="a7"/>
+        <w:ind w:left="426"/>
+        <w:jc w:val="thaiDistribute"/>
+        <w:rPr>
+          <w:rFonts w:asciiTheme="majorBidi" w:hAnsiTheme="majorBidi" w:cstheme="majorBidi"/>
+          <w:b/>
+          <w:bCs/>
+          <w:sz w:val="32"/>
+          <w:szCs w:val="32"/>
+        </w:rPr>
+      </w:pPr>
+      <w:r>
+        <w:rPr>
+          <w:rFonts w:asciiTheme="majorBidi" w:hAnsiTheme="majorBidi" w:cstheme="majorBidi"/>
+          <w:b/>
+          <w:bCs/>
+          <w:sz w:val="32"/>
+          <w:szCs w:val="32"/>
+        </w:rPr>
+        <w:tab/>
+        <w:t xml:space="preserve">1.3 </w:t>
+      </w:r>
+      <w:r>
+        <w:rPr>
+          <w:rFonts w:asciiTheme="majorBidi" w:hAnsiTheme="majorBidi" w:cstheme="majorBidi"/>
+          <w:b/>
+          <w:bCs/>
+          <w:sz w:val="32"/>
+          <w:szCs w:val="32"/>
+          <w:cs/>
+        </w:rPr>
+        <w:t>ไฟล์</w:t>
+      </w:r>
+      <w:r>
+        <w:rPr>
+          <w:rFonts w:asciiTheme="majorBidi" w:hAnsiTheme="majorBidi" w:cstheme="majorBidi"/>
+          <w:b/>
+          <w:bCs/>
+          <w:sz w:val="32"/>
+          <w:szCs w:val="32"/>
+        </w:rPr>
+        <w:t xml:space="preserve"> Dockerfile</w:t>
+      </w:r>
+    </w:p>
+    <w:p>
+      <w:pPr>
+        <w:pStyle w:val="a7"/>
+        <w:ind w:left="426"/>
+        <w:jc w:val="thaiDistribute"/>
+        <w:rPr>
+          <w:rFonts w:asciiTheme="majorBidi" w:hAnsiTheme="majorBidi" w:cstheme="majorBidi" w:hint="cs"/>
+          <w:sz w:val="32"/>
+          <w:szCs w:val="32"/>
+          <w:cs/>
+        </w:rPr>
+      </w:pPr>
+      <w:r>
+        <w:rPr>
+          <w:rFonts w:asciiTheme="majorBidi" w:hAnsiTheme="majorBidi" w:cstheme="majorBidi"/>
+          <w:b/>
+          <w:bCs/>
+          <w:sz w:val="32"/>
+          <w:szCs w:val="32"/>
+          <w:cs/>
+        </w:rPr>
+        <w:tab/>
+      </w:r>
+      <w:r>
+        <w:rPr>
+          <w:rFonts w:asciiTheme="majorBidi" w:hAnsiTheme="majorBidi" w:cstheme="majorBidi"/>
+          <w:b/>
+          <w:bCs/>
+          <w:sz w:val="32"/>
+          <w:szCs w:val="32"/>
+          <w:cs/>
+        </w:rPr>
+        <w:tab/>
+      </w:r>
+      <w:r>
+        <w:rPr>
+          <w:rFonts w:asciiTheme="majorBidi" w:hAnsiTheme="majorBidi" w:cstheme="majorBidi" w:hint="cs"/>
+          <w:sz w:val="32"/>
+          <w:szCs w:val="32"/>
+          <w:cs/>
+        </w:rPr>
+        <w:t xml:space="preserve">ใช้สำหรับการสร้างหรือ </w:t>
+      </w:r>
+      <w:r>
+        <w:rPr>
+          <w:rFonts w:asciiTheme="majorBidi" w:hAnsiTheme="majorBidi" w:cstheme="majorBidi"/>
+          <w:sz w:val="32"/>
+          <w:szCs w:val="32"/>
+        </w:rPr>
+        <w:t xml:space="preserve">build Docker image </w:t>
+      </w:r>
+      <w:r>
+        <w:rPr>
+          <w:rFonts w:asciiTheme="majorBidi" w:hAnsiTheme="majorBidi" w:cstheme="majorBidi" w:hint="cs"/>
+          <w:sz w:val="32"/>
+          <w:szCs w:val="32"/>
+          <w:cs/>
+        </w:rPr>
+        <w:t xml:space="preserve">เพื่อใช้สำหรับการ </w:t>
+      </w:r>
+      <w:r>
+        <w:rPr>
+          <w:rFonts w:asciiTheme="majorBidi" w:hAnsiTheme="majorBidi" w:cstheme="majorBidi"/>
+          <w:sz w:val="32"/>
+          <w:szCs w:val="32"/>
+        </w:rPr>
+        <w:t xml:space="preserve">Deploy </w:t>
+      </w:r>
+      <w:r>
+        <w:rPr>
+          <w:rFonts w:asciiTheme="majorBidi" w:hAnsiTheme="majorBidi" w:cstheme="majorBidi" w:hint="cs"/>
+          <w:sz w:val="32"/>
+          <w:szCs w:val="32"/>
+          <w:cs/>
+        </w:rPr>
+        <w:t xml:space="preserve">ส่วน </w:t>
+      </w:r>
+      <w:r>
+        <w:rPr>
+          <w:rFonts w:asciiTheme="majorBidi" w:hAnsiTheme="majorBidi" w:cstheme="majorBidi"/>
+          <w:sz w:val="32"/>
+          <w:szCs w:val="32"/>
+        </w:rPr>
+        <w:t xml:space="preserve">Backend </w:t>
+      </w:r>
+      <w:r>
+        <w:rPr>
+          <w:rFonts w:asciiTheme="majorBidi" w:hAnsiTheme="majorBidi" w:cstheme="majorBidi" w:hint="cs"/>
+          <w:sz w:val="32"/>
+          <w:szCs w:val="32"/>
+          <w:cs/>
+        </w:rPr>
+        <w:t xml:space="preserve">ในเครื่อง </w:t>
+      </w:r>
+      <w:r>
+        <w:rPr>
+          <w:rFonts w:asciiTheme="majorBidi" w:hAnsiTheme="majorBidi" w:cstheme="majorBidi"/>
+          <w:sz w:val="32"/>
+          <w:szCs w:val="32"/>
+        </w:rPr>
+        <w:t xml:space="preserve">Server </w:t>
+      </w:r>
+      <w:r>
+        <w:rPr>
+          <w:rFonts w:asciiTheme="majorBidi" w:hAnsiTheme="majorBidi" w:cstheme="majorBidi" w:hint="cs"/>
+          <w:sz w:val="32"/>
+          <w:szCs w:val="32"/>
+          <w:cs/>
+        </w:rPr>
+        <w:t>จริง</w:t>
+      </w:r>
+      <w:r>
+        <w:rPr>
+          <w:rFonts w:asciiTheme="majorBidi" w:hAnsiTheme="majorBidi" w:cs="Angsana New"/>
+          <w:sz w:val="32"/>
+          <w:szCs w:val="32"/>
+          <w:cs/>
+        </w:rPr>
+        <w:t>โดยรูปภาพที่ 1</w:t>
+      </w:r>
+      <w:r>
+        <w:rPr>
+          <w:rFonts w:asciiTheme="majorBidi" w:hAnsiTheme="majorBidi" w:cs="Angsana New"/>
+          <w:sz w:val="32"/>
+          <w:szCs w:val="32"/>
+        </w:rPr>
+        <w:t>2</w:t>
+      </w:r>
+      <w:r>
+        <w:rPr>
+          <w:rFonts w:asciiTheme="majorBidi" w:hAnsiTheme="majorBidi" w:cs="Angsana New"/>
+          <w:sz w:val="32"/>
+          <w:szCs w:val="32"/>
+          <w:cs/>
+        </w:rPr>
+        <w:t xml:space="preserve"> คือตัวอย่างภายในไฟล์</w:t>
+      </w:r>
+    </w:p>
+    <w:p>
+      <w:pPr>
+        <w:pStyle w:val="a7"/>
+        <w:ind w:left="426"/>
+        <w:jc w:val="thaiDistribute"/>
+        <w:rPr>
+          <w:rFonts w:asciiTheme="majorBidi" w:hAnsiTheme="majorBidi" w:cstheme="majorBidi"/>
+          <w:b/>
+          <w:bCs/>
+          <w:sz w:val="32"/>
+          <w:szCs w:val="32"/>
+        </w:rPr>
+      </w:pPr>
+      <w:r>
+        <w:rPr>
+          <w:rFonts w:asciiTheme="majorBidi" w:hAnsiTheme="majorBidi" w:cstheme="majorBidi"/>
+          <w:b/>
+          <w:bCs/>
+          <w:sz w:val="32"/>
+          <w:szCs w:val="32"/>
+          <w:cs/>
+        </w:rPr>
+        <w:lastRenderedPageBreak/>
+        <w:drawing>
+          <wp:inline distT="0" distB="0" distL="0" distR="0" wp14:anchorId="10CE8DD3" wp14:editId="5F23A008">
+            <wp:extent cx="5547841" cy="4915326"/>
+            <wp:effectExtent l="0" t="0" r="0" b="0"/>
+            <wp:docPr id="472219997" name="รูปภาพ 1" descr="รูปภาพประกอบด้วย ข้อความ, ภาพหน้าจอ, ซอฟต์แวร์&#10;&#10;คำอธิบายที่สร้างโดยอัตโนมัติ"/>
+            <wp:cNvGraphicFramePr>
+              <a:graphicFrameLocks xmlns:a="http://schemas.openxmlformats.org/drawingml/2006/main" noChangeAspect="1"/>
+            </wp:cNvGraphicFramePr>
+            <a:graphic xmlns:a="http://schemas.openxmlformats.org/drawingml/2006/main">
+              <a:graphicData uri="http://schemas.openxmlformats.org/drawingml/2006/picture">
+                <pic:pic xmlns:pic="http://schemas.openxmlformats.org/drawingml/2006/picture">
+                  <pic:nvPicPr>
+                    <pic:cNvPr id="472219997" name="รูปภาพ 1" descr="รูปภาพประกอบด้วย ข้อความ, ภาพหน้าจอ, ซอฟต์แวร์&#10;&#10;คำอธิบายที่สร้างโดยอัตโนมัติ"/>
+                    <pic:cNvPicPr/>
+                  </pic:nvPicPr>
+                  <pic:blipFill>
+                    <a:blip r:embed="rId19"/>
+                    <a:stretch>
+                      <a:fillRect/>
+                    </a:stretch>
+                  </pic:blipFill>
+                  <pic:spPr>
+                    <a:xfrm>
+                      <a:off x="0" y="0"/>
+                      <a:ext cx="5547841" cy="4915326"/>
+                    </a:xfrm>
+                    <a:prstGeom prst="rect">
+                      <a:avLst/>
+                    </a:prstGeom>
+                  </pic:spPr>
+                </pic:pic>
+              </a:graphicData>
+            </a:graphic>
+          </wp:inline>
+        </w:drawing>
+      </w:r>
+    </w:p>
+    <w:p>
+      <w:pPr>
+        <w:pStyle w:val="a7"/>
+        <w:ind w:left="426"/>
+        <w:jc w:val="center"/>
+        <w:rPr>
+          <w:rFonts w:asciiTheme="majorBidi" w:hAnsiTheme="majorBidi" w:cstheme="majorBidi"/>
+          <w:b/>
+          <w:bCs/>
+          <w:sz w:val="32"/>
+          <w:szCs w:val="32"/>
+        </w:rPr>
+      </w:pPr>
+      <w:r>
+        <w:rPr>
+          <w:rFonts w:asciiTheme="majorBidi" w:hAnsiTheme="majorBidi" w:cs="Angsana New"/>
+          <w:sz w:val="28"/>
+          <w:cs/>
+        </w:rPr>
+        <w:t xml:space="preserve">รูปที่ </w:t>
+      </w:r>
+      <w:r>
+        <w:rPr>
+          <w:rFonts w:asciiTheme="majorBidi" w:hAnsiTheme="majorBidi" w:cs="Angsana New" w:hint="cs"/>
+          <w:sz w:val="28"/>
+          <w:cs/>
+        </w:rPr>
+        <w:t>1</w:t>
+      </w:r>
+      <w:r>
+        <w:rPr>
+          <w:rFonts w:asciiTheme="majorBidi" w:hAnsiTheme="majorBidi" w:cs="Angsana New"/>
+          <w:sz w:val="28"/>
+        </w:rPr>
+        <w:t>2</w:t>
+      </w:r>
+      <w:r>
+        <w:rPr>
+          <w:rFonts w:asciiTheme="majorBidi" w:hAnsiTheme="majorBidi" w:cs="Angsana New"/>
+          <w:sz w:val="28"/>
+          <w:cs/>
+        </w:rPr>
+        <w:t xml:space="preserve"> ภายในของไฟล์</w:t>
+      </w:r>
+      <w:r>
+        <w:t xml:space="preserve"> </w:t>
+      </w:r>
+      <w:r>
+        <w:rPr>
+          <w:rFonts w:asciiTheme="majorBidi" w:hAnsiTheme="majorBidi" w:cs="Angsana New"/>
+          <w:sz w:val="28"/>
+        </w:rPr>
+        <w:t>Dockerfile</w:t>
+      </w:r>
+    </w:p>
+    <w:p>
+      <w:pPr>
+        <w:pStyle w:val="a7"/>
+        <w:ind w:left="426"/>
+        <w:jc w:val="thaiDistribute"/>
+        <w:rPr>
+          <w:rFonts w:asciiTheme="majorBidi" w:hAnsiTheme="majorBidi" w:cstheme="majorBidi"/>
+          <w:b/>
+          <w:bCs/>
+          <w:sz w:val="32"/>
+          <w:szCs w:val="32"/>
+        </w:rPr>
+      </w:pPr>
+    </w:p>
+    <w:p>
+      <w:pPr>
+        <w:pStyle w:val="a7"/>
+        <w:ind w:left="426"/>
+        <w:jc w:val="thaiDistribute"/>
+        <w:rPr>
+          <w:rFonts w:asciiTheme="majorBidi" w:hAnsiTheme="majorBidi" w:cstheme="majorBidi"/>
+          <w:b/>
+          <w:bCs/>
+          <w:sz w:val="32"/>
+          <w:szCs w:val="32"/>
+        </w:rPr>
+      </w:pPr>
+      <w:r>
+        <w:rPr>
+          <w:rFonts w:asciiTheme="majorBidi" w:hAnsiTheme="majorBidi" w:cstheme="majorBidi"/>
+          <w:b/>
+          <w:bCs/>
+          <w:sz w:val="32"/>
+          <w:szCs w:val="32"/>
+        </w:rPr>
+        <w:tab/>
+        <w:t xml:space="preserve">1.4 </w:t>
+      </w:r>
+      <w:r>
+        <w:rPr>
+          <w:rFonts w:asciiTheme="majorBidi" w:hAnsiTheme="majorBidi" w:cstheme="majorBidi"/>
+          <w:b/>
+          <w:bCs/>
+          <w:sz w:val="32"/>
+          <w:szCs w:val="32"/>
+          <w:cs/>
+        </w:rPr>
+        <w:t>ไฟล์</w:t>
+      </w:r>
+      <w:r>
+        <w:rPr>
+          <w:rFonts w:asciiTheme="majorBidi" w:hAnsiTheme="majorBidi" w:cstheme="majorBidi"/>
+          <w:b/>
+          <w:bCs/>
+          <w:sz w:val="32"/>
+          <w:szCs w:val="32"/>
+        </w:rPr>
+        <w:t xml:space="preserve"> </w:t>
+      </w:r>
+      <w:r>
+        <w:rPr>
+          <w:rFonts w:asciiTheme="majorBidi" w:hAnsiTheme="majorBidi" w:cstheme="majorBidi"/>
+          <w:b/>
+          <w:bCs/>
+          <w:sz w:val="32"/>
+          <w:szCs w:val="32"/>
+        </w:rPr>
+        <w:t>Readme.txt</w:t>
+      </w:r>
+    </w:p>
+    <w:p>
+      <w:pPr>
+        <w:pStyle w:val="a7"/>
+        <w:ind w:left="426"/>
+        <w:jc w:val="thaiDistribute"/>
+        <w:rPr>
+          <w:rFonts w:asciiTheme="majorBidi" w:hAnsiTheme="majorBidi" w:cstheme="majorBidi"/>
+          <w:b/>
+          <w:bCs/>
+          <w:sz w:val="32"/>
+          <w:szCs w:val="32"/>
+        </w:rPr>
+      </w:pPr>
+      <w:r>
+        <w:rPr>
+          <w:rFonts w:asciiTheme="majorBidi" w:hAnsiTheme="majorBidi" w:cstheme="majorBidi"/>
+          <w:b/>
+          <w:bCs/>
+          <w:sz w:val="32"/>
+          <w:szCs w:val="32"/>
+        </w:rPr>
+        <w:tab/>
+      </w:r>
+      <w:r>
+        <w:rPr>
+          <w:rFonts w:asciiTheme="majorBidi" w:hAnsiTheme="majorBidi" w:cstheme="majorBidi"/>
+          <w:b/>
+          <w:bCs/>
+          <w:sz w:val="32"/>
+          <w:szCs w:val="32"/>
+        </w:rPr>
+        <w:tab/>
+      </w:r>
+      <w:r>
+        <w:rPr>
+          <w:rFonts w:asciiTheme="majorBidi" w:hAnsiTheme="majorBidi" w:cstheme="majorBidi"/>
+          <w:cs/>
+        </w:rPr>
+        <w:t>เป็นไฟล์สำหรับ</w:t>
+      </w:r>
+      <w:r>
+        <w:rPr>
+          <w:rFonts w:asciiTheme="majorBidi" w:hAnsiTheme="majorBidi" w:cstheme="majorBidi"/>
+          <w:cs/>
+        </w:rPr>
+        <w:t xml:space="preserve">แสดงรายละเอียดของโฟลเดอร์ </w:t>
+      </w:r>
+      <w:r>
+        <w:rPr>
+          <w:rFonts w:asciiTheme="majorBidi" w:hAnsiTheme="majorBidi" w:cstheme="majorBidi"/>
+        </w:rPr>
+        <w:t>backend</w:t>
+      </w:r>
+    </w:p>
+    <w:p>
+      <w:pPr>
+        <w:pStyle w:val="a7"/>
+        <w:ind w:left="426"/>
+        <w:jc w:val="thaiDistribute"/>
+        <w:rPr>
+          <w:rFonts w:asciiTheme="majorBidi" w:hAnsiTheme="majorBidi" w:cstheme="majorBidi"/>
+          <w:b/>
+          <w:bCs/>
+          <w:sz w:val="32"/>
+          <w:szCs w:val="32"/>
+        </w:rPr>
+      </w:pPr>
+      <w:r>
+        <w:rPr>
+          <w:rFonts w:asciiTheme="majorBidi" w:hAnsiTheme="majorBidi" w:cstheme="majorBidi"/>
+          <w:b/>
+          <w:bCs/>
+          <w:sz w:val="32"/>
+          <w:szCs w:val="32"/>
+        </w:rPr>
+        <w:tab/>
+        <w:t xml:space="preserve">1.5 </w:t>
+      </w:r>
+      <w:r>
+        <w:rPr>
+          <w:rFonts w:asciiTheme="majorBidi" w:hAnsiTheme="majorBidi" w:cstheme="majorBidi"/>
+          <w:b/>
+          <w:bCs/>
+          <w:sz w:val="32"/>
+          <w:szCs w:val="32"/>
+          <w:cs/>
+        </w:rPr>
+        <w:t>ไฟล์</w:t>
+      </w:r>
+      <w:r>
+        <w:rPr>
+          <w:rFonts w:asciiTheme="majorBidi" w:hAnsiTheme="majorBidi" w:cstheme="majorBidi"/>
+          <w:b/>
+          <w:bCs/>
+          <w:sz w:val="32"/>
+          <w:szCs w:val="32"/>
+        </w:rPr>
+        <w:t xml:space="preserve"> </w:t>
+      </w:r>
+      <w:r>
+        <w:rPr>
+          <w:rFonts w:asciiTheme="majorBidi" w:hAnsiTheme="majorBidi" w:cstheme="majorBidi"/>
+          <w:b/>
+          <w:bCs/>
+          <w:sz w:val="32"/>
+          <w:szCs w:val="32"/>
+        </w:rPr>
+        <w:t>req.txt</w:t>
+      </w:r>
+    </w:p>
+    <w:p>
+      <w:pPr>
+        <w:pStyle w:val="a7"/>
+        <w:ind w:left="426"/>
+        <w:jc w:val="thaiDistribute"/>
+        <w:rPr>
+          <w:rFonts w:asciiTheme="majorBidi" w:hAnsiTheme="majorBidi" w:cstheme="majorBidi"/>
+          <w:sz w:val="32"/>
+          <w:szCs w:val="32"/>
+        </w:rPr>
+      </w:pPr>
+      <w:r>
+        <w:rPr>
+          <w:rFonts w:asciiTheme="majorBidi" w:hAnsiTheme="majorBidi" w:cstheme="majorBidi"/>
+          <w:cs/>
+        </w:rPr>
+        <w:tab/>
+      </w:r>
+      <w:r>
+        <w:rPr>
+          <w:rFonts w:asciiTheme="majorBidi" w:hAnsiTheme="majorBidi" w:cstheme="majorBidi"/>
+          <w:cs/>
+        </w:rPr>
+        <w:tab/>
+      </w:r>
+      <w:r>
+        <w:rPr>
+          <w:rFonts w:asciiTheme="majorBidi" w:hAnsiTheme="majorBidi" w:cstheme="majorBidi"/>
+          <w:cs/>
+        </w:rPr>
+        <w:t>เป็นไฟล์ส</w:t>
+      </w:r>
+      <w:r>
+        <w:rPr>
+          <w:rFonts w:asciiTheme="majorBidi" w:hAnsiTheme="majorBidi" w:cstheme="majorBidi"/>
+          <w:cs/>
+        </w:rPr>
+        <w:t>ำ</w:t>
+      </w:r>
+      <w:r>
+        <w:rPr>
+          <w:rFonts w:asciiTheme="majorBidi" w:hAnsiTheme="majorBidi" w:cstheme="majorBidi"/>
+          <w:cs/>
+        </w:rPr>
+        <w:t xml:space="preserve">หรับจัดการ </w:t>
+      </w:r>
+      <w:r>
+        <w:rPr>
+          <w:rFonts w:asciiTheme="majorBidi" w:hAnsiTheme="majorBidi" w:cstheme="majorBidi"/>
+        </w:rPr>
+        <w:t xml:space="preserve">package </w:t>
+      </w:r>
+      <w:r>
+        <w:rPr>
+          <w:rFonts w:asciiTheme="majorBidi" w:hAnsiTheme="majorBidi" w:cstheme="majorBidi"/>
+          <w:cs/>
+        </w:rPr>
+        <w:t>ต่าง ๆ ที่ใช้ในโปรเจค</w:t>
+      </w:r>
+    </w:p>
+    <w:p>
+      <w:pPr>
+        <w:pStyle w:val="a7"/>
         <w:numPr>
           <w:ilvl w:val="0"/>
           <w:numId w:val="2"/>
@@ -107,7 +4918,7 @@
       </w:pPr>
       <w:r>
         <w:rPr>
-          <w:rFonts w:asciiTheme="majorBidi" w:hAnsiTheme="majorBidi" w:cstheme="majorBidi" w:hint="cs"/>
+          <w:rFonts w:asciiTheme="majorBidi" w:hAnsiTheme="majorBidi" w:cstheme="majorBidi"/>
           <w:b/>
           <w:bCs/>
           <w:sz w:val="36"/>
@@ -138,7 +4949,7 @@
     </w:p>
     <w:p>
       <w:pPr>
-        <w:pStyle w:val="ListParagraph"/>
+        <w:pStyle w:val="a7"/>
         <w:numPr>
           <w:ilvl w:val="0"/>
           <w:numId w:val="2"/>
@@ -154,7 +4965,7 @@
       </w:pPr>
       <w:r>
         <w:rPr>
-          <w:rFonts w:asciiTheme="majorBidi" w:hAnsiTheme="majorBidi" w:cstheme="majorBidi" w:hint="cs"/>
+          <w:rFonts w:asciiTheme="majorBidi" w:hAnsiTheme="majorBidi" w:cstheme="majorBidi"/>
           <w:b/>
           <w:bCs/>
           <w:sz w:val="36"/>
@@ -175,7 +4986,7 @@
       </w:r>
       <w:r>
         <w:rPr>
-          <w:rFonts w:asciiTheme="majorBidi" w:hAnsiTheme="majorBidi" w:cstheme="majorBidi" w:hint="cs"/>
+          <w:rFonts w:asciiTheme="majorBidi" w:hAnsiTheme="majorBidi" w:cstheme="majorBidi"/>
           <w:b/>
           <w:bCs/>
           <w:sz w:val="36"/>
@@ -187,7 +4998,7 @@
     </w:p>
     <w:p>
       <w:pPr>
-        <w:pStyle w:val="ListParagraph"/>
+        <w:pStyle w:val="a7"/>
         <w:ind w:left="0" w:firstLine="709"/>
         <w:rPr>
           <w:rFonts w:asciiTheme="majorBidi" w:hAnsiTheme="majorBidi" w:cstheme="majorBidi"/>
@@ -197,11 +5008,12 @@
       </w:pPr>
       <w:r>
         <w:rPr>
-          <w:rFonts w:asciiTheme="majorBidi" w:hAnsiTheme="majorBidi" w:cstheme="majorBidi" w:hint="cs"/>
-          <w:sz w:val="32"/>
-          <w:szCs w:val="32"/>
-          <w:cs/>
-        </w:rPr>
+          <w:rFonts w:asciiTheme="majorBidi" w:hAnsiTheme="majorBidi" w:cstheme="majorBidi"/>
+          <w:sz w:val="32"/>
+          <w:szCs w:val="32"/>
+          <w:cs/>
+        </w:rPr>
+        <w:lastRenderedPageBreak/>
         <w:t>ภายในโฟลเดอร์แอพพลิเคชั่นพัฒนาด้วย</w:t>
       </w:r>
       <w:r>
@@ -214,7 +5026,7 @@
       </w:r>
       <w:r>
         <w:rPr>
-          <w:rFonts w:asciiTheme="majorBidi" w:hAnsiTheme="majorBidi" w:cstheme="majorBidi" w:hint="cs"/>
+          <w:rFonts w:asciiTheme="majorBidi" w:hAnsiTheme="majorBidi" w:cstheme="majorBidi"/>
           <w:sz w:val="32"/>
           <w:szCs w:val="32"/>
           <w:cs/>
@@ -231,7 +5043,7 @@
       </w:r>
       <w:r>
         <w:rPr>
-          <w:rFonts w:asciiTheme="majorBidi" w:hAnsiTheme="majorBidi" w:cstheme="majorBidi" w:hint="cs"/>
+          <w:rFonts w:asciiTheme="majorBidi" w:hAnsiTheme="majorBidi" w:cstheme="majorBidi"/>
           <w:sz w:val="32"/>
           <w:szCs w:val="32"/>
           <w:cs/>
@@ -249,7 +5061,7 @@
     </w:p>
     <w:p>
       <w:pPr>
-        <w:pStyle w:val="ListParagraph"/>
+        <w:pStyle w:val="a7"/>
         <w:ind w:left="426"/>
         <w:jc w:val="center"/>
         <w:rPr>
@@ -261,7 +5073,7 @@
     </w:p>
     <w:p>
       <w:pPr>
-        <w:pStyle w:val="ListParagraph"/>
+        <w:pStyle w:val="a7"/>
         <w:ind w:left="426"/>
         <w:jc w:val="center"/>
         <w:rPr>
@@ -295,7 +5107,7 @@
                     </pic:cNvPicPr>
                   </pic:nvPicPr>
                   <pic:blipFill>
-                    <a:blip r:embed="rId7">
+                    <a:blip r:embed="rId20">
                       <a:extLst>
                         <a:ext uri="{28A0092B-C50C-407E-A947-70E740481C1C}">
                           <a14:useLocalDpi xmlns:a14="http://schemas.microsoft.com/office/drawing/2010/main" val="0"/>
@@ -329,7 +5141,7 @@
     </w:p>
     <w:p>
       <w:pPr>
-        <w:pStyle w:val="ListParagraph"/>
+        <w:pStyle w:val="a7"/>
         <w:ind w:left="426"/>
         <w:jc w:val="center"/>
         <w:rPr>
@@ -339,7 +5151,7 @@
       </w:pPr>
       <w:r>
         <w:rPr>
-          <w:rFonts w:asciiTheme="majorBidi" w:hAnsiTheme="majorBidi" w:cstheme="majorBidi" w:hint="cs"/>
+          <w:rFonts w:asciiTheme="majorBidi" w:hAnsiTheme="majorBidi" w:cstheme="majorBidi"/>
           <w:sz w:val="28"/>
           <w:cs/>
         </w:rPr>
@@ -348,7 +5160,7 @@
     </w:p>
     <w:p>
       <w:pPr>
-        <w:pStyle w:val="ListParagraph"/>
+        <w:pStyle w:val="a7"/>
         <w:ind w:left="426" w:firstLine="294"/>
         <w:rPr>
           <w:rFonts w:asciiTheme="majorBidi" w:hAnsiTheme="majorBidi" w:cstheme="majorBidi"/>
@@ -360,25 +5172,14 @@
       </w:pPr>
       <w:r>
         <w:rPr>
-          <w:rFonts w:asciiTheme="majorBidi" w:hAnsiTheme="majorBidi" w:cstheme="majorBidi" w:hint="cs"/>
-          <w:b/>
-          <w:bCs/>
-          <w:sz w:val="32"/>
-          <w:szCs w:val="32"/>
-          <w:cs/>
-        </w:rPr>
-        <w:t>3.1</w:t>
-      </w:r>
-      <w:r>
-        <w:rPr>
-          <w:rFonts w:asciiTheme="majorBidi" w:hAnsiTheme="majorBidi" w:cstheme="majorBidi" w:hint="cs"/>
-          <w:b/>
-          <w:bCs/>
-          <w:sz w:val="32"/>
-          <w:szCs w:val="32"/>
-          <w:cs/>
-        </w:rPr>
-        <w:t xml:space="preserve"> โฟลเดอร์</w:t>
+          <w:rFonts w:asciiTheme="majorBidi" w:hAnsiTheme="majorBidi" w:cstheme="majorBidi"/>
+          <w:b/>
+          <w:bCs/>
+          <w:sz w:val="32"/>
+          <w:szCs w:val="32"/>
+          <w:cs/>
+        </w:rPr>
+        <w:t>3.1 โฟลเดอร์</w:t>
       </w:r>
       <w:r>
         <w:rPr>
@@ -393,7 +5194,7 @@
     </w:p>
     <w:p>
       <w:pPr>
-        <w:pStyle w:val="ListParagraph"/>
+        <w:pStyle w:val="a7"/>
         <w:ind w:left="1134" w:hanging="12"/>
         <w:rPr>
           <w:rFonts w:asciiTheme="majorBidi" w:hAnsiTheme="majorBidi" w:cstheme="majorBidi"/>
@@ -411,7 +5212,7 @@
       </w:r>
       <w:r>
         <w:rPr>
-          <w:rFonts w:asciiTheme="majorBidi" w:hAnsiTheme="majorBidi" w:cstheme="majorBidi" w:hint="cs"/>
+          <w:rFonts w:asciiTheme="majorBidi" w:hAnsiTheme="majorBidi" w:cstheme="majorBidi"/>
           <w:sz w:val="32"/>
           <w:szCs w:val="32"/>
           <w:cs/>
@@ -428,7 +5229,7 @@
       </w:r>
       <w:r>
         <w:rPr>
-          <w:rFonts w:asciiTheme="majorBidi" w:hAnsiTheme="majorBidi" w:cstheme="majorBidi" w:hint="cs"/>
+          <w:rFonts w:asciiTheme="majorBidi" w:hAnsiTheme="majorBidi" w:cstheme="majorBidi"/>
           <w:sz w:val="32"/>
           <w:szCs w:val="32"/>
           <w:cs/>
@@ -438,7 +5239,7 @@
     </w:p>
     <w:p>
       <w:pPr>
-        <w:pStyle w:val="ListParagraph"/>
+        <w:pStyle w:val="a7"/>
         <w:ind w:left="852" w:firstLine="294"/>
         <w:rPr>
           <w:rFonts w:asciiTheme="majorBidi" w:hAnsiTheme="majorBidi" w:cstheme="majorBidi"/>
@@ -456,7 +5257,7 @@
       </w:r>
       <w:r>
         <w:rPr>
-          <w:rFonts w:asciiTheme="majorBidi" w:hAnsiTheme="majorBidi" w:cstheme="majorBidi" w:hint="cs"/>
+          <w:rFonts w:asciiTheme="majorBidi" w:hAnsiTheme="majorBidi" w:cstheme="majorBidi"/>
           <w:sz w:val="32"/>
           <w:szCs w:val="32"/>
           <w:cs/>
@@ -473,7 +5274,7 @@
       </w:r>
       <w:r>
         <w:rPr>
-          <w:rFonts w:asciiTheme="majorBidi" w:hAnsiTheme="majorBidi" w:cstheme="majorBidi" w:hint="cs"/>
+          <w:rFonts w:asciiTheme="majorBidi" w:hAnsiTheme="majorBidi" w:cstheme="majorBidi"/>
           <w:sz w:val="32"/>
           <w:szCs w:val="32"/>
           <w:cs/>
@@ -490,7 +5291,7 @@
       </w:r>
       <w:r>
         <w:rPr>
-          <w:rFonts w:asciiTheme="majorBidi" w:hAnsiTheme="majorBidi" w:cstheme="majorBidi" w:hint="cs"/>
+          <w:rFonts w:asciiTheme="majorBidi" w:hAnsiTheme="majorBidi" w:cstheme="majorBidi"/>
           <w:sz w:val="32"/>
           <w:szCs w:val="32"/>
           <w:cs/>
@@ -508,7 +5309,7 @@
     </w:p>
     <w:p>
       <w:pPr>
-        <w:pStyle w:val="ListParagraph"/>
+        <w:pStyle w:val="a7"/>
         <w:ind w:left="852" w:firstLine="294"/>
         <w:rPr>
           <w:rFonts w:asciiTheme="majorBidi" w:hAnsiTheme="majorBidi" w:cstheme="majorBidi"/>
@@ -526,7 +5327,7 @@
       </w:r>
       <w:r>
         <w:rPr>
-          <w:rFonts w:asciiTheme="majorBidi" w:hAnsiTheme="majorBidi" w:cstheme="majorBidi" w:hint="cs"/>
+          <w:rFonts w:asciiTheme="majorBidi" w:hAnsiTheme="majorBidi" w:cstheme="majorBidi"/>
           <w:sz w:val="32"/>
           <w:szCs w:val="32"/>
           <w:cs/>
@@ -543,7 +5344,7 @@
       </w:r>
       <w:r>
         <w:rPr>
-          <w:rFonts w:asciiTheme="majorBidi" w:hAnsiTheme="majorBidi" w:cstheme="majorBidi" w:hint="cs"/>
+          <w:rFonts w:asciiTheme="majorBidi" w:hAnsiTheme="majorBidi" w:cstheme="majorBidi"/>
           <w:sz w:val="32"/>
           <w:szCs w:val="32"/>
           <w:cs/>
@@ -560,7 +5361,7 @@
       </w:r>
       <w:r>
         <w:rPr>
-          <w:rFonts w:asciiTheme="majorBidi" w:hAnsiTheme="majorBidi" w:cstheme="majorBidi" w:hint="cs"/>
+          <w:rFonts w:asciiTheme="majorBidi" w:hAnsiTheme="majorBidi" w:cstheme="majorBidi"/>
           <w:sz w:val="32"/>
           <w:szCs w:val="32"/>
           <w:cs/>
@@ -577,7 +5378,7 @@
       </w:r>
       <w:r>
         <w:rPr>
-          <w:rFonts w:asciiTheme="majorBidi" w:hAnsiTheme="majorBidi" w:cstheme="majorBidi" w:hint="cs"/>
+          <w:rFonts w:asciiTheme="majorBidi" w:hAnsiTheme="majorBidi" w:cstheme="majorBidi"/>
           <w:sz w:val="32"/>
           <w:szCs w:val="32"/>
           <w:cs/>
@@ -595,7 +5396,7 @@
     </w:p>
     <w:p>
       <w:pPr>
-        <w:pStyle w:val="ListParagraph"/>
+        <w:pStyle w:val="a7"/>
         <w:ind w:left="852" w:firstLine="294"/>
         <w:rPr>
           <w:rFonts w:asciiTheme="majorBidi" w:hAnsiTheme="majorBidi" w:cstheme="majorBidi"/>
@@ -613,7 +5414,7 @@
       </w:r>
       <w:r>
         <w:rPr>
-          <w:rFonts w:asciiTheme="majorBidi" w:hAnsiTheme="majorBidi" w:cstheme="majorBidi" w:hint="cs"/>
+          <w:rFonts w:asciiTheme="majorBidi" w:hAnsiTheme="majorBidi" w:cstheme="majorBidi"/>
           <w:sz w:val="32"/>
           <w:szCs w:val="32"/>
           <w:cs/>
@@ -630,7 +5431,7 @@
       </w:r>
       <w:r>
         <w:rPr>
-          <w:rFonts w:asciiTheme="majorBidi" w:hAnsiTheme="majorBidi" w:cstheme="majorBidi" w:hint="cs"/>
+          <w:rFonts w:asciiTheme="majorBidi" w:hAnsiTheme="majorBidi" w:cstheme="majorBidi"/>
           <w:sz w:val="32"/>
           <w:szCs w:val="32"/>
           <w:cs/>
@@ -647,7 +5448,7 @@
       </w:r>
       <w:r>
         <w:rPr>
-          <w:rFonts w:asciiTheme="majorBidi" w:hAnsiTheme="majorBidi" w:cstheme="majorBidi" w:hint="cs"/>
+          <w:rFonts w:asciiTheme="majorBidi" w:hAnsiTheme="majorBidi" w:cstheme="majorBidi"/>
           <w:sz w:val="32"/>
           <w:szCs w:val="32"/>
           <w:cs/>
@@ -679,14 +5480,6 @@
           <w:cs/>
         </w:rPr>
         <w:tab/>
-      </w:r>
-      <w:r>
-        <w:rPr>
-          <w:rFonts w:asciiTheme="majorBidi" w:hAnsiTheme="majorBidi" w:cstheme="majorBidi" w:hint="cs"/>
-          <w:sz w:val="32"/>
-          <w:szCs w:val="32"/>
-          <w:cs/>
-        </w:rPr>
         <w:t xml:space="preserve">โดยการทำงานหลักของโปรแกรมจะต้องใส่ </w:t>
       </w:r>
       <w:r>
@@ -699,7 +5492,7 @@
       </w:r>
       <w:r>
         <w:rPr>
-          <w:rFonts w:asciiTheme="majorBidi" w:hAnsiTheme="majorBidi" w:cstheme="majorBidi" w:hint="cs"/>
+          <w:rFonts w:asciiTheme="majorBidi" w:hAnsiTheme="majorBidi" w:cstheme="majorBidi"/>
           <w:sz w:val="32"/>
           <w:szCs w:val="32"/>
           <w:cs/>
@@ -716,7 +5509,7 @@
       </w:r>
       <w:r>
         <w:rPr>
-          <w:rFonts w:asciiTheme="majorBidi" w:hAnsiTheme="majorBidi" w:cstheme="majorBidi" w:hint="cs"/>
+          <w:rFonts w:asciiTheme="majorBidi" w:hAnsiTheme="majorBidi" w:cstheme="majorBidi"/>
           <w:sz w:val="32"/>
           <w:szCs w:val="32"/>
           <w:cs/>
@@ -733,7 +5526,7 @@
       </w:r>
       <w:r>
         <w:rPr>
-          <w:rFonts w:asciiTheme="majorBidi" w:hAnsiTheme="majorBidi" w:cstheme="majorBidi" w:hint="cs"/>
+          <w:rFonts w:asciiTheme="majorBidi" w:hAnsiTheme="majorBidi" w:cstheme="majorBidi"/>
           <w:sz w:val="32"/>
           <w:szCs w:val="32"/>
           <w:cs/>
@@ -750,7 +5543,7 @@
       </w:r>
       <w:r>
         <w:rPr>
-          <w:rFonts w:asciiTheme="majorBidi" w:hAnsiTheme="majorBidi" w:cstheme="majorBidi" w:hint="cs"/>
+          <w:rFonts w:asciiTheme="majorBidi" w:hAnsiTheme="majorBidi" w:cstheme="majorBidi"/>
           <w:sz w:val="32"/>
           <w:szCs w:val="32"/>
           <w:cs/>
@@ -767,7 +5560,7 @@
       </w:r>
       <w:r>
         <w:rPr>
-          <w:rFonts w:asciiTheme="majorBidi" w:hAnsiTheme="majorBidi" w:cstheme="majorBidi" w:hint="cs"/>
+          <w:rFonts w:asciiTheme="majorBidi" w:hAnsiTheme="majorBidi" w:cstheme="majorBidi"/>
           <w:sz w:val="32"/>
           <w:szCs w:val="32"/>
           <w:cs/>
@@ -784,7 +5577,7 @@
       </w:r>
       <w:r>
         <w:rPr>
-          <w:rFonts w:asciiTheme="majorBidi" w:hAnsiTheme="majorBidi" w:cstheme="majorBidi" w:hint="cs"/>
+          <w:rFonts w:asciiTheme="majorBidi" w:hAnsiTheme="majorBidi" w:cstheme="majorBidi"/>
           <w:sz w:val="32"/>
           <w:szCs w:val="32"/>
           <w:cs/>
@@ -818,7 +5611,6 @@
           <w:sz w:val="32"/>
           <w:szCs w:val="32"/>
         </w:rPr>
-        <w:lastRenderedPageBreak/>
         <w:drawing>
           <wp:inline distT="0" distB="0" distL="0" distR="0" wp14:anchorId="33545D82" wp14:editId="45C8CDCE">
             <wp:extent cx="1308100" cy="1137920"/>
@@ -837,7 +5629,7 @@
                     </pic:cNvPicPr>
                   </pic:nvPicPr>
                   <pic:blipFill>
-                    <a:blip r:embed="rId8">
+                    <a:blip r:embed="rId21">
                       <a:extLst>
                         <a:ext uri="{28A0092B-C50C-407E-A947-70E740481C1C}">
                           <a14:useLocalDpi xmlns:a14="http://schemas.microsoft.com/office/drawing/2010/main" val="0"/>
@@ -871,7 +5663,7 @@
     </w:p>
     <w:p>
       <w:pPr>
-        <w:pStyle w:val="ListParagraph"/>
+        <w:pStyle w:val="a7"/>
         <w:ind w:left="426"/>
         <w:jc w:val="center"/>
         <w:rPr>
@@ -881,7 +5673,7 @@
       </w:pPr>
       <w:r>
         <w:rPr>
-          <w:rFonts w:asciiTheme="majorBidi" w:hAnsiTheme="majorBidi" w:cstheme="majorBidi" w:hint="cs"/>
+          <w:rFonts w:asciiTheme="majorBidi" w:hAnsiTheme="majorBidi" w:cstheme="majorBidi"/>
           <w:sz w:val="28"/>
           <w:cs/>
         </w:rPr>
@@ -900,7 +5692,7 @@
     </w:p>
     <w:p>
       <w:pPr>
-        <w:pStyle w:val="ListParagraph"/>
+        <w:pStyle w:val="a7"/>
         <w:ind w:left="426" w:firstLine="294"/>
         <w:rPr>
           <w:rFonts w:asciiTheme="majorBidi" w:hAnsiTheme="majorBidi" w:cstheme="majorBidi"/>
@@ -922,7 +5714,7 @@
       </w:r>
       <w:r>
         <w:rPr>
-          <w:rFonts w:asciiTheme="majorBidi" w:hAnsiTheme="majorBidi" w:cstheme="majorBidi" w:hint="cs"/>
+          <w:rFonts w:asciiTheme="majorBidi" w:hAnsiTheme="majorBidi" w:cstheme="majorBidi"/>
           <w:b/>
           <w:bCs/>
           <w:sz w:val="32"/>
@@ -944,7 +5736,7 @@
     </w:p>
     <w:p>
       <w:pPr>
-        <w:pStyle w:val="ListParagraph"/>
+        <w:pStyle w:val="a7"/>
         <w:ind w:left="1134" w:hanging="12"/>
         <w:rPr>
           <w:rFonts w:asciiTheme="majorBidi" w:hAnsiTheme="majorBidi" w:cstheme="majorBidi"/>
@@ -958,6 +5750,7 @@
           <w:sz w:val="32"/>
           <w:szCs w:val="32"/>
         </w:rPr>
+        <w:lastRenderedPageBreak/>
         <w:t xml:space="preserve">a. </w:t>
       </w:r>
       <w:r>
@@ -978,7 +5771,7 @@
       </w:r>
       <w:r>
         <w:rPr>
-          <w:rFonts w:asciiTheme="majorBidi" w:hAnsiTheme="majorBidi" w:cstheme="majorBidi" w:hint="cs"/>
+          <w:rFonts w:asciiTheme="majorBidi" w:hAnsiTheme="majorBidi" w:cstheme="majorBidi"/>
           <w:sz w:val="32"/>
           <w:szCs w:val="32"/>
           <w:cs/>
@@ -995,7 +5788,7 @@
       </w:r>
       <w:r>
         <w:rPr>
-          <w:rFonts w:asciiTheme="majorBidi" w:hAnsiTheme="majorBidi" w:cstheme="majorBidi" w:hint="cs"/>
+          <w:rFonts w:asciiTheme="majorBidi" w:hAnsiTheme="majorBidi" w:cstheme="majorBidi"/>
           <w:sz w:val="32"/>
           <w:szCs w:val="32"/>
           <w:cs/>
@@ -1005,7 +5798,7 @@
     </w:p>
     <w:p>
       <w:pPr>
-        <w:pStyle w:val="ListParagraph"/>
+        <w:pStyle w:val="a7"/>
         <w:ind w:left="852" w:firstLine="294"/>
         <w:rPr>
           <w:rFonts w:asciiTheme="majorBidi" w:hAnsiTheme="majorBidi" w:cstheme="majorBidi"/>
@@ -1023,7 +5816,7 @@
       </w:r>
       <w:r>
         <w:rPr>
-          <w:rFonts w:asciiTheme="majorBidi" w:hAnsiTheme="majorBidi" w:cstheme="majorBidi" w:hint="cs"/>
+          <w:rFonts w:asciiTheme="majorBidi" w:hAnsiTheme="majorBidi" w:cstheme="majorBidi"/>
           <w:sz w:val="32"/>
           <w:szCs w:val="32"/>
           <w:cs/>
@@ -1040,7 +5833,7 @@
       </w:r>
       <w:r>
         <w:rPr>
-          <w:rFonts w:asciiTheme="majorBidi" w:hAnsiTheme="majorBidi" w:cstheme="majorBidi" w:hint="cs"/>
+          <w:rFonts w:asciiTheme="majorBidi" w:hAnsiTheme="majorBidi" w:cstheme="majorBidi"/>
           <w:sz w:val="32"/>
           <w:szCs w:val="32"/>
           <w:cs/>
@@ -1057,7 +5850,7 @@
       </w:r>
       <w:r>
         <w:rPr>
-          <w:rFonts w:asciiTheme="majorBidi" w:hAnsiTheme="majorBidi" w:cstheme="majorBidi" w:hint="cs"/>
+          <w:rFonts w:asciiTheme="majorBidi" w:hAnsiTheme="majorBidi" w:cstheme="majorBidi"/>
           <w:sz w:val="32"/>
           <w:szCs w:val="32"/>
           <w:cs/>
@@ -1075,7 +5868,7 @@
     </w:p>
     <w:p>
       <w:pPr>
-        <w:pStyle w:val="ListParagraph"/>
+        <w:pStyle w:val="a7"/>
         <w:ind w:left="852" w:firstLine="294"/>
         <w:rPr>
           <w:rFonts w:asciiTheme="majorBidi" w:hAnsiTheme="majorBidi" w:cstheme="majorBidi"/>
@@ -1093,7 +5886,7 @@
       </w:r>
       <w:r>
         <w:rPr>
-          <w:rFonts w:asciiTheme="majorBidi" w:hAnsiTheme="majorBidi" w:cstheme="majorBidi" w:hint="cs"/>
+          <w:rFonts w:asciiTheme="majorBidi" w:hAnsiTheme="majorBidi" w:cstheme="majorBidi"/>
           <w:sz w:val="32"/>
           <w:szCs w:val="32"/>
           <w:cs/>
@@ -1110,7 +5903,7 @@
       </w:r>
       <w:r>
         <w:rPr>
-          <w:rFonts w:asciiTheme="majorBidi" w:hAnsiTheme="majorBidi" w:cstheme="majorBidi" w:hint="cs"/>
+          <w:rFonts w:asciiTheme="majorBidi" w:hAnsiTheme="majorBidi" w:cstheme="majorBidi"/>
           <w:sz w:val="32"/>
           <w:szCs w:val="32"/>
           <w:cs/>
@@ -1127,7 +5920,7 @@
       </w:r>
       <w:r>
         <w:rPr>
-          <w:rFonts w:asciiTheme="majorBidi" w:hAnsiTheme="majorBidi" w:cstheme="majorBidi" w:hint="cs"/>
+          <w:rFonts w:asciiTheme="majorBidi" w:hAnsiTheme="majorBidi" w:cstheme="majorBidi"/>
           <w:sz w:val="32"/>
           <w:szCs w:val="32"/>
           <w:cs/>
@@ -1144,7 +5937,7 @@
       </w:r>
       <w:r>
         <w:rPr>
-          <w:rFonts w:asciiTheme="majorBidi" w:hAnsiTheme="majorBidi" w:cstheme="majorBidi" w:hint="cs"/>
+          <w:rFonts w:asciiTheme="majorBidi" w:hAnsiTheme="majorBidi" w:cstheme="majorBidi"/>
           <w:sz w:val="32"/>
           <w:szCs w:val="32"/>
           <w:cs/>
@@ -1162,7 +5955,7 @@
     </w:p>
     <w:p>
       <w:pPr>
-        <w:pStyle w:val="ListParagraph"/>
+        <w:pStyle w:val="a7"/>
         <w:ind w:left="852" w:firstLine="294"/>
         <w:rPr>
           <w:rFonts w:asciiTheme="majorBidi" w:hAnsiTheme="majorBidi" w:cstheme="majorBidi"/>
@@ -1180,7 +5973,7 @@
       </w:r>
       <w:r>
         <w:rPr>
-          <w:rFonts w:asciiTheme="majorBidi" w:hAnsiTheme="majorBidi" w:cstheme="majorBidi" w:hint="cs"/>
+          <w:rFonts w:asciiTheme="majorBidi" w:hAnsiTheme="majorBidi" w:cstheme="majorBidi"/>
           <w:sz w:val="32"/>
           <w:szCs w:val="32"/>
           <w:cs/>
@@ -1197,7 +5990,7 @@
       </w:r>
       <w:r>
         <w:rPr>
-          <w:rFonts w:asciiTheme="majorBidi" w:hAnsiTheme="majorBidi" w:cstheme="majorBidi" w:hint="cs"/>
+          <w:rFonts w:asciiTheme="majorBidi" w:hAnsiTheme="majorBidi" w:cstheme="majorBidi"/>
           <w:sz w:val="32"/>
           <w:szCs w:val="32"/>
           <w:cs/>
@@ -1214,7 +6007,7 @@
       </w:r>
       <w:r>
         <w:rPr>
-          <w:rFonts w:asciiTheme="majorBidi" w:hAnsiTheme="majorBidi" w:cstheme="majorBidi" w:hint="cs"/>
+          <w:rFonts w:asciiTheme="majorBidi" w:hAnsiTheme="majorBidi" w:cstheme="majorBidi"/>
           <w:sz w:val="32"/>
           <w:szCs w:val="32"/>
           <w:cs/>
@@ -1246,14 +6039,6 @@
           <w:cs/>
         </w:rPr>
         <w:tab/>
-      </w:r>
-      <w:r>
-        <w:rPr>
-          <w:rFonts w:asciiTheme="majorBidi" w:hAnsiTheme="majorBidi" w:cstheme="majorBidi" w:hint="cs"/>
-          <w:sz w:val="32"/>
-          <w:szCs w:val="32"/>
-          <w:cs/>
-        </w:rPr>
         <w:t xml:space="preserve">โดยการทำงานหลักของโปรแกรมจะต้องใส่ </w:t>
       </w:r>
       <w:r>
@@ -1266,7 +6051,7 @@
       </w:r>
       <w:r>
         <w:rPr>
-          <w:rFonts w:asciiTheme="majorBidi" w:hAnsiTheme="majorBidi" w:cstheme="majorBidi" w:hint="cs"/>
+          <w:rFonts w:asciiTheme="majorBidi" w:hAnsiTheme="majorBidi" w:cstheme="majorBidi"/>
           <w:sz w:val="32"/>
           <w:szCs w:val="32"/>
           <w:cs/>
@@ -1283,7 +6068,7 @@
       </w:r>
       <w:r>
         <w:rPr>
-          <w:rFonts w:asciiTheme="majorBidi" w:hAnsiTheme="majorBidi" w:cstheme="majorBidi" w:hint="cs"/>
+          <w:rFonts w:asciiTheme="majorBidi" w:hAnsiTheme="majorBidi" w:cstheme="majorBidi"/>
           <w:sz w:val="32"/>
           <w:szCs w:val="32"/>
           <w:cs/>
@@ -1300,7 +6085,7 @@
       </w:r>
       <w:r>
         <w:rPr>
-          <w:rFonts w:asciiTheme="majorBidi" w:hAnsiTheme="majorBidi" w:cstheme="majorBidi" w:hint="cs"/>
+          <w:rFonts w:asciiTheme="majorBidi" w:hAnsiTheme="majorBidi" w:cstheme="majorBidi"/>
           <w:sz w:val="32"/>
           <w:szCs w:val="32"/>
           <w:cs/>
@@ -1317,7 +6102,7 @@
       </w:r>
       <w:r>
         <w:rPr>
-          <w:rFonts w:asciiTheme="majorBidi" w:hAnsiTheme="majorBidi" w:cstheme="majorBidi" w:hint="cs"/>
+          <w:rFonts w:asciiTheme="majorBidi" w:hAnsiTheme="majorBidi" w:cstheme="majorBidi"/>
           <w:sz w:val="32"/>
           <w:szCs w:val="32"/>
           <w:cs/>
@@ -1334,7 +6119,7 @@
       </w:r>
       <w:r>
         <w:rPr>
-          <w:rFonts w:asciiTheme="majorBidi" w:hAnsiTheme="majorBidi" w:cstheme="majorBidi" w:hint="cs"/>
+          <w:rFonts w:asciiTheme="majorBidi" w:hAnsiTheme="majorBidi" w:cstheme="majorBidi"/>
           <w:sz w:val="32"/>
           <w:szCs w:val="32"/>
           <w:cs/>
@@ -1355,19 +6140,11 @@
           <w:sz w:val="32"/>
           <w:szCs w:val="32"/>
         </w:rPr>
-        <w:t>blackwhite</w:t>
-      </w:r>
-      <w:r>
-        <w:rPr>
-          <w:rFonts w:asciiTheme="majorBidi" w:hAnsiTheme="majorBidi" w:cstheme="majorBidi" w:hint="cs"/>
-          <w:sz w:val="32"/>
-          <w:szCs w:val="32"/>
-        </w:rPr>
-        <w:t xml:space="preserve"> </w:t>
-      </w:r>
-      <w:r>
-        <w:rPr>
-          <w:rFonts w:asciiTheme="majorBidi" w:hAnsiTheme="majorBidi" w:cstheme="majorBidi" w:hint="cs"/>
+        <w:t xml:space="preserve">blackwhite </w:t>
+      </w:r>
+      <w:r>
+        <w:rPr>
+          <w:rFonts w:asciiTheme="majorBidi" w:hAnsiTheme="majorBidi" w:cstheme="majorBidi"/>
           <w:sz w:val="32"/>
           <w:szCs w:val="32"/>
           <w:cs/>
@@ -1409,7 +6186,7 @@
                     </pic:cNvPicPr>
                   </pic:nvPicPr>
                   <pic:blipFill>
-                    <a:blip r:embed="rId9">
+                    <a:blip r:embed="rId22">
                       <a:extLst>
                         <a:ext uri="{28A0092B-C50C-407E-A947-70E740481C1C}">
                           <a14:useLocalDpi xmlns:a14="http://schemas.microsoft.com/office/drawing/2010/main" val="0"/>
@@ -1443,7 +6220,7 @@
     </w:p>
     <w:p>
       <w:pPr>
-        <w:pStyle w:val="ListParagraph"/>
+        <w:pStyle w:val="a7"/>
         <w:ind w:left="426"/>
         <w:jc w:val="center"/>
         <w:rPr>
@@ -1453,7 +6230,7 @@
       </w:pPr>
       <w:r>
         <w:rPr>
-          <w:rFonts w:asciiTheme="majorBidi" w:hAnsiTheme="majorBidi" w:cstheme="majorBidi" w:hint="cs"/>
+          <w:rFonts w:asciiTheme="majorBidi" w:hAnsiTheme="majorBidi" w:cstheme="majorBidi"/>
           <w:sz w:val="28"/>
           <w:cs/>
         </w:rPr>
@@ -1462,7 +6239,7 @@
     </w:p>
     <w:p>
       <w:pPr>
-        <w:pStyle w:val="ListParagraph"/>
+        <w:pStyle w:val="a7"/>
         <w:ind w:left="426" w:firstLine="294"/>
         <w:rPr>
           <w:rFonts w:asciiTheme="majorBidi" w:hAnsiTheme="majorBidi" w:cstheme="majorBidi"/>
@@ -1475,7 +6252,7 @@
     </w:p>
     <w:p>
       <w:pPr>
-        <w:pStyle w:val="ListParagraph"/>
+        <w:pStyle w:val="a7"/>
         <w:ind w:left="426" w:firstLine="294"/>
         <w:rPr>
           <w:rFonts w:asciiTheme="majorBidi" w:hAnsiTheme="majorBidi" w:cstheme="majorBidi"/>
@@ -1497,7 +6274,7 @@
       </w:r>
       <w:r>
         <w:rPr>
-          <w:rFonts w:asciiTheme="majorBidi" w:hAnsiTheme="majorBidi" w:cstheme="majorBidi" w:hint="cs"/>
+          <w:rFonts w:asciiTheme="majorBidi" w:hAnsiTheme="majorBidi" w:cstheme="majorBidi"/>
           <w:b/>
           <w:bCs/>
           <w:sz w:val="32"/>
@@ -1519,7 +6296,7 @@
     </w:p>
     <w:p>
       <w:pPr>
-        <w:pStyle w:val="ListParagraph"/>
+        <w:pStyle w:val="a7"/>
         <w:ind w:left="1134" w:hanging="12"/>
         <w:rPr>
           <w:rFonts w:asciiTheme="majorBidi" w:hAnsiTheme="majorBidi" w:cstheme="majorBidi"/>
@@ -1533,27 +6310,11 @@
           <w:sz w:val="32"/>
           <w:szCs w:val="32"/>
         </w:rPr>
-        <w:t xml:space="preserve">a. </w:t>
-      </w:r>
-      <w:r>
-        <w:rPr>
-          <w:rFonts w:asciiTheme="majorBidi" w:hAnsiTheme="majorBidi" w:cstheme="majorBidi"/>
-          <w:sz w:val="32"/>
-          <w:szCs w:val="32"/>
-        </w:rPr>
-        <w:t>mosaig</w:t>
-      </w:r>
-      <w:r>
-        <w:rPr>
-          <w:rFonts w:asciiTheme="majorBidi" w:hAnsiTheme="majorBidi" w:cstheme="majorBidi"/>
-          <w:sz w:val="32"/>
-          <w:szCs w:val="32"/>
-        </w:rPr>
-        <w:t>.py</w:t>
-      </w:r>
-      <w:r>
-        <w:rPr>
-          <w:rFonts w:asciiTheme="majorBidi" w:hAnsiTheme="majorBidi" w:cstheme="majorBidi" w:hint="cs"/>
+        <w:t>a. mosaig.py</w:t>
+      </w:r>
+      <w:r>
+        <w:rPr>
+          <w:rFonts w:asciiTheme="majorBidi" w:hAnsiTheme="majorBidi" w:cstheme="majorBidi"/>
           <w:sz w:val="32"/>
           <w:szCs w:val="32"/>
           <w:cs/>
@@ -1570,7 +6331,7 @@
       </w:r>
       <w:r>
         <w:rPr>
-          <w:rFonts w:asciiTheme="majorBidi" w:hAnsiTheme="majorBidi" w:cstheme="majorBidi" w:hint="cs"/>
+          <w:rFonts w:asciiTheme="majorBidi" w:hAnsiTheme="majorBidi" w:cstheme="majorBidi"/>
           <w:sz w:val="32"/>
           <w:szCs w:val="32"/>
           <w:cs/>
@@ -1580,7 +6341,7 @@
     </w:p>
     <w:p>
       <w:pPr>
-        <w:pStyle w:val="ListParagraph"/>
+        <w:pStyle w:val="a7"/>
         <w:ind w:left="852" w:firstLine="294"/>
         <w:rPr>
           <w:rFonts w:asciiTheme="majorBidi" w:hAnsiTheme="majorBidi" w:cstheme="majorBidi"/>
@@ -1598,7 +6359,7 @@
       </w:r>
       <w:r>
         <w:rPr>
-          <w:rFonts w:asciiTheme="majorBidi" w:hAnsiTheme="majorBidi" w:cstheme="majorBidi" w:hint="cs"/>
+          <w:rFonts w:asciiTheme="majorBidi" w:hAnsiTheme="majorBidi" w:cstheme="majorBidi"/>
           <w:sz w:val="32"/>
           <w:szCs w:val="32"/>
           <w:cs/>
@@ -1615,7 +6376,7 @@
       </w:r>
       <w:r>
         <w:rPr>
-          <w:rFonts w:asciiTheme="majorBidi" w:hAnsiTheme="majorBidi" w:cstheme="majorBidi" w:hint="cs"/>
+          <w:rFonts w:asciiTheme="majorBidi" w:hAnsiTheme="majorBidi" w:cstheme="majorBidi"/>
           <w:sz w:val="32"/>
           <w:szCs w:val="32"/>
           <w:cs/>
@@ -1632,7 +6393,7 @@
       </w:r>
       <w:r>
         <w:rPr>
-          <w:rFonts w:asciiTheme="majorBidi" w:hAnsiTheme="majorBidi" w:cstheme="majorBidi" w:hint="cs"/>
+          <w:rFonts w:asciiTheme="majorBidi" w:hAnsiTheme="majorBidi" w:cstheme="majorBidi"/>
           <w:sz w:val="32"/>
           <w:szCs w:val="32"/>
           <w:cs/>
@@ -1650,7 +6411,7 @@
     </w:p>
     <w:p>
       <w:pPr>
-        <w:pStyle w:val="ListParagraph"/>
+        <w:pStyle w:val="a7"/>
         <w:ind w:left="852" w:firstLine="294"/>
         <w:rPr>
           <w:rFonts w:asciiTheme="majorBidi" w:hAnsiTheme="majorBidi" w:cstheme="majorBidi"/>
@@ -1664,400 +6425,320 @@
           <w:sz w:val="32"/>
           <w:szCs w:val="32"/>
         </w:rPr>
+        <w:t>c. requirement.txt</w:t>
+      </w:r>
+      <w:r>
+        <w:rPr>
+          <w:rFonts w:asciiTheme="majorBidi" w:hAnsiTheme="majorBidi" w:cstheme="majorBidi"/>
+          <w:sz w:val="32"/>
+          <w:szCs w:val="32"/>
+          <w:cs/>
+        </w:rPr>
+        <w:t xml:space="preserve"> เป็นไฟล์ในการเก็บ</w:t>
+      </w:r>
+      <w:r>
+        <w:rPr>
+          <w:rFonts w:asciiTheme="majorBidi" w:hAnsiTheme="majorBidi" w:cstheme="majorBidi"/>
+          <w:sz w:val="32"/>
+          <w:szCs w:val="32"/>
+        </w:rPr>
+        <w:t xml:space="preserve"> Requirement</w:t>
+      </w:r>
+      <w:r>
+        <w:rPr>
+          <w:rFonts w:asciiTheme="majorBidi" w:hAnsiTheme="majorBidi" w:cstheme="majorBidi"/>
+          <w:sz w:val="32"/>
+          <w:szCs w:val="32"/>
+          <w:cs/>
+        </w:rPr>
+        <w:t xml:space="preserve"> ที่จำเป็นของ</w:t>
+      </w:r>
+      <w:r>
+        <w:rPr>
+          <w:rFonts w:asciiTheme="majorBidi" w:hAnsiTheme="majorBidi" w:cstheme="majorBidi"/>
+          <w:sz w:val="32"/>
+          <w:szCs w:val="32"/>
+        </w:rPr>
+        <w:t xml:space="preserve"> Python Script</w:t>
+      </w:r>
+      <w:r>
+        <w:rPr>
+          <w:rFonts w:asciiTheme="majorBidi" w:hAnsiTheme="majorBidi" w:cstheme="majorBidi"/>
+          <w:sz w:val="32"/>
+          <w:szCs w:val="32"/>
+          <w:cs/>
+        </w:rPr>
+        <w:t xml:space="preserve"> นี้เพื่อนำไปใช้งานกับ</w:t>
+      </w:r>
+      <w:r>
+        <w:rPr>
+          <w:rFonts w:asciiTheme="majorBidi" w:hAnsiTheme="majorBidi" w:cstheme="majorBidi"/>
+          <w:sz w:val="32"/>
+          <w:szCs w:val="32"/>
+        </w:rPr>
+        <w:t xml:space="preserve"> Dockerfile</w:t>
+      </w:r>
+    </w:p>
+    <w:p>
+      <w:pPr>
+        <w:pStyle w:val="a7"/>
+        <w:ind w:left="852" w:firstLine="294"/>
+        <w:rPr>
+          <w:rFonts w:asciiTheme="majorBidi" w:hAnsiTheme="majorBidi" w:cstheme="majorBidi"/>
+          <w:sz w:val="32"/>
+          <w:szCs w:val="32"/>
+          <w:cs/>
+        </w:rPr>
+      </w:pPr>
+      <w:r>
+        <w:rPr>
+          <w:rFonts w:asciiTheme="majorBidi" w:hAnsiTheme="majorBidi" w:cstheme="majorBidi"/>
+          <w:sz w:val="32"/>
+          <w:szCs w:val="32"/>
+        </w:rPr>
+        <w:t>d.</w:t>
+      </w:r>
+      <w:r>
+        <w:rPr>
+          <w:rFonts w:asciiTheme="majorBidi" w:hAnsiTheme="majorBidi" w:cstheme="majorBidi"/>
+          <w:sz w:val="32"/>
+          <w:szCs w:val="32"/>
+          <w:cs/>
+        </w:rPr>
+        <w:t xml:space="preserve"> ในโฟลเดอร์</w:t>
+      </w:r>
+      <w:r>
+        <w:rPr>
+          <w:rFonts w:asciiTheme="majorBidi" w:hAnsiTheme="majorBidi" w:cstheme="majorBidi"/>
+          <w:sz w:val="32"/>
+          <w:szCs w:val="32"/>
+        </w:rPr>
+        <w:t xml:space="preserve"> utils</w:t>
+      </w:r>
+      <w:r>
+        <w:rPr>
+          <w:rFonts w:asciiTheme="majorBidi" w:hAnsiTheme="majorBidi" w:cstheme="majorBidi"/>
+          <w:sz w:val="32"/>
+          <w:szCs w:val="32"/>
+          <w:cs/>
+        </w:rPr>
+        <w:t xml:space="preserve"> ประกอบด้วยไฟล์</w:t>
+      </w:r>
+      <w:r>
+        <w:rPr>
+          <w:rFonts w:asciiTheme="majorBidi" w:hAnsiTheme="majorBidi" w:cstheme="majorBidi"/>
+          <w:sz w:val="32"/>
+          <w:szCs w:val="32"/>
+        </w:rPr>
+        <w:t xml:space="preserve"> img_common_util.py</w:t>
+      </w:r>
+      <w:r>
+        <w:rPr>
+          <w:rFonts w:asciiTheme="majorBidi" w:hAnsiTheme="majorBidi" w:cstheme="majorBidi"/>
+          <w:sz w:val="32"/>
+          <w:szCs w:val="32"/>
+          <w:cs/>
+        </w:rPr>
+        <w:t xml:space="preserve"> สำหรับเป็น</w:t>
+      </w:r>
+      <w:r>
+        <w:rPr>
+          <w:rFonts w:asciiTheme="majorBidi" w:hAnsiTheme="majorBidi" w:cstheme="majorBidi"/>
+          <w:sz w:val="32"/>
+          <w:szCs w:val="32"/>
+        </w:rPr>
+        <w:t xml:space="preserve"> Function </w:t>
+      </w:r>
+      <w:r>
+        <w:rPr>
+          <w:rFonts w:asciiTheme="majorBidi" w:hAnsiTheme="majorBidi" w:cstheme="majorBidi"/>
+          <w:sz w:val="32"/>
+          <w:szCs w:val="32"/>
+          <w:cs/>
+        </w:rPr>
+        <w:t>ในการ</w:t>
+      </w:r>
+      <w:r>
+        <w:rPr>
+          <w:rFonts w:asciiTheme="majorBidi" w:hAnsiTheme="majorBidi" w:cstheme="majorBidi"/>
+          <w:sz w:val="32"/>
+          <w:szCs w:val="32"/>
+        </w:rPr>
+        <w:t xml:space="preserve"> convert_image_to_tensor, convert_tensor_to_image</w:t>
+      </w:r>
+      <w:r>
+        <w:rPr>
+          <w:rFonts w:asciiTheme="majorBidi" w:hAnsiTheme="majorBidi" w:cstheme="majorBidi"/>
+          <w:sz w:val="32"/>
+          <w:szCs w:val="32"/>
+          <w:cs/>
+        </w:rPr>
+        <w:t xml:space="preserve"> เพื่อทำงานประมวลใน</w:t>
+      </w:r>
+      <w:r>
+        <w:rPr>
+          <w:rFonts w:asciiTheme="majorBidi" w:hAnsiTheme="majorBidi" w:cstheme="majorBidi"/>
+          <w:sz w:val="32"/>
+          <w:szCs w:val="32"/>
+        </w:rPr>
+        <w:t xml:space="preserve"> mosaig.py</w:t>
+      </w:r>
+    </w:p>
+    <w:p>
+      <w:pPr>
+        <w:rPr>
+          <w:rFonts w:asciiTheme="majorBidi" w:hAnsiTheme="majorBidi" w:cstheme="majorBidi"/>
+          <w:sz w:val="32"/>
+          <w:szCs w:val="32"/>
+        </w:rPr>
+      </w:pPr>
+      <w:r>
+        <w:rPr>
+          <w:rFonts w:asciiTheme="majorBidi" w:hAnsiTheme="majorBidi" w:cstheme="majorBidi"/>
+          <w:sz w:val="32"/>
+          <w:szCs w:val="32"/>
+          <w:cs/>
+        </w:rPr>
+        <w:tab/>
+        <w:t xml:space="preserve">โดยการทำงานหลักของโปรแกรมจะต้องใส่ </w:t>
+      </w:r>
+      <w:r>
+        <w:rPr>
+          <w:rFonts w:asciiTheme="majorBidi" w:hAnsiTheme="majorBidi" w:cstheme="majorBidi"/>
+          <w:sz w:val="32"/>
+          <w:szCs w:val="32"/>
+        </w:rPr>
+        <w:t>Parameter</w:t>
+      </w:r>
+      <w:r>
+        <w:rPr>
+          <w:rFonts w:asciiTheme="majorBidi" w:hAnsiTheme="majorBidi" w:cstheme="majorBidi"/>
+          <w:sz w:val="32"/>
+          <w:szCs w:val="32"/>
+          <w:cs/>
+        </w:rPr>
+        <w:t xml:space="preserve"> เป็น</w:t>
+      </w:r>
+      <w:r>
+        <w:rPr>
+          <w:rFonts w:asciiTheme="majorBidi" w:hAnsiTheme="majorBidi" w:cstheme="majorBidi"/>
+          <w:sz w:val="32"/>
+          <w:szCs w:val="32"/>
+        </w:rPr>
+        <w:t xml:space="preserve"> JobID, UserID, Folder(</w:t>
+      </w:r>
+      <w:r>
+        <w:rPr>
+          <w:rFonts w:asciiTheme="majorBidi" w:hAnsiTheme="majorBidi" w:cstheme="majorBidi"/>
+          <w:sz w:val="32"/>
+          <w:szCs w:val="32"/>
+          <w:cs/>
+        </w:rPr>
+        <w:t>ภาพที่ต้องการประมวผล</w:t>
+      </w:r>
+      <w:r>
+        <w:rPr>
+          <w:rFonts w:asciiTheme="majorBidi" w:hAnsiTheme="majorBidi" w:cstheme="majorBidi"/>
+          <w:sz w:val="32"/>
+          <w:szCs w:val="32"/>
+        </w:rPr>
+        <w:t>), SelectImage(</w:t>
+      </w:r>
+      <w:r>
+        <w:rPr>
+          <w:rFonts w:asciiTheme="majorBidi" w:hAnsiTheme="majorBidi" w:cstheme="majorBidi"/>
+          <w:sz w:val="32"/>
+          <w:szCs w:val="32"/>
+          <w:cs/>
+        </w:rPr>
+        <w:t>ภาพที่ต้องการเลือกให้เป็นภาพหลักในการทำ</w:t>
+      </w:r>
+      <w:r>
+        <w:rPr>
+          <w:rFonts w:asciiTheme="majorBidi" w:hAnsiTheme="majorBidi" w:cstheme="majorBidi"/>
+          <w:sz w:val="32"/>
+          <w:szCs w:val="32"/>
+        </w:rPr>
+        <w:t xml:space="preserve"> Mosaig), NewFolder(</w:t>
+      </w:r>
+      <w:r>
+        <w:rPr>
+          <w:rFonts w:asciiTheme="majorBidi" w:hAnsiTheme="majorBidi" w:cstheme="majorBidi"/>
+          <w:sz w:val="32"/>
+          <w:szCs w:val="32"/>
+          <w:cs/>
+        </w:rPr>
+        <w:t>ตำแหน่งใหม่ที่ต้องการเก็บภาพ</w:t>
+      </w:r>
+      <w:r>
+        <w:rPr>
+          <w:rFonts w:asciiTheme="majorBidi" w:hAnsiTheme="majorBidi" w:cstheme="majorBidi"/>
+          <w:sz w:val="32"/>
+          <w:szCs w:val="32"/>
+        </w:rPr>
+        <w:t>)</w:t>
+      </w:r>
+      <w:r>
+        <w:rPr>
+          <w:rFonts w:asciiTheme="majorBidi" w:hAnsiTheme="majorBidi" w:cstheme="majorBidi"/>
+          <w:sz w:val="32"/>
+          <w:szCs w:val="32"/>
+          <w:cs/>
+        </w:rPr>
+        <w:t xml:space="preserve"> โดยตัว</w:t>
+      </w:r>
+      <w:r>
+        <w:rPr>
+          <w:rFonts w:asciiTheme="majorBidi" w:hAnsiTheme="majorBidi" w:cstheme="majorBidi"/>
+          <w:sz w:val="32"/>
+          <w:szCs w:val="32"/>
+        </w:rPr>
+        <w:t xml:space="preserve"> Folder</w:t>
+      </w:r>
+      <w:r>
+        <w:rPr>
+          <w:rFonts w:asciiTheme="majorBidi" w:hAnsiTheme="majorBidi" w:cstheme="majorBidi"/>
+          <w:sz w:val="32"/>
+          <w:szCs w:val="32"/>
+          <w:cs/>
+        </w:rPr>
+        <w:t xml:space="preserve"> ข้างในของ</w:t>
+      </w:r>
+      <w:r>
+        <w:rPr>
+          <w:rFonts w:asciiTheme="majorBidi" w:hAnsiTheme="majorBidi" w:cstheme="majorBidi"/>
+          <w:sz w:val="32"/>
+          <w:szCs w:val="32"/>
+        </w:rPr>
+        <w:t xml:space="preserve"> mosaig </w:t>
+      </w:r>
+      <w:r>
+        <w:rPr>
+          <w:rFonts w:asciiTheme="majorBidi" w:hAnsiTheme="majorBidi" w:cstheme="majorBidi"/>
+          <w:sz w:val="32"/>
+          <w:szCs w:val="32"/>
+          <w:cs/>
+        </w:rPr>
+        <w:t>จะแสดงดังรูปที่...</w:t>
+      </w:r>
+    </w:p>
+    <w:p>
+      <w:pPr>
+        <w:jc w:val="center"/>
+        <w:rPr>
+          <w:rFonts w:asciiTheme="majorBidi" w:hAnsiTheme="majorBidi" w:cstheme="majorBidi"/>
+          <w:sz w:val="32"/>
+          <w:szCs w:val="32"/>
+        </w:rPr>
+      </w:pPr>
+      <w:r>
+        <w:rPr>
+          <w:rFonts w:asciiTheme="majorBidi" w:hAnsiTheme="majorBidi" w:cstheme="majorBidi"/>
+          <w:noProof/>
+          <w:sz w:val="32"/>
+          <w:szCs w:val="32"/>
+        </w:rPr>
         <w:lastRenderedPageBreak/>
-        <w:t>c</w:t>
-      </w:r>
-      <w:r>
-        <w:rPr>
-          <w:rFonts w:asciiTheme="majorBidi" w:hAnsiTheme="majorBidi" w:cstheme="majorBidi"/>
-          <w:sz w:val="32"/>
-          <w:szCs w:val="32"/>
-        </w:rPr>
-        <w:t>. requirement.txt</w:t>
-      </w:r>
-      <w:r>
-        <w:rPr>
-          <w:rFonts w:asciiTheme="majorBidi" w:hAnsiTheme="majorBidi" w:cstheme="majorBidi" w:hint="cs"/>
-          <w:sz w:val="32"/>
-          <w:szCs w:val="32"/>
-          <w:cs/>
-        </w:rPr>
-        <w:t xml:space="preserve"> เป็นไฟล์ในการเก็บ</w:t>
-      </w:r>
-      <w:r>
-        <w:rPr>
-          <w:rFonts w:asciiTheme="majorBidi" w:hAnsiTheme="majorBidi" w:cstheme="majorBidi"/>
-          <w:sz w:val="32"/>
-          <w:szCs w:val="32"/>
-        </w:rPr>
-        <w:t xml:space="preserve"> Requirement</w:t>
-      </w:r>
-      <w:r>
-        <w:rPr>
-          <w:rFonts w:asciiTheme="majorBidi" w:hAnsiTheme="majorBidi" w:cstheme="majorBidi" w:hint="cs"/>
-          <w:sz w:val="32"/>
-          <w:szCs w:val="32"/>
-          <w:cs/>
-        </w:rPr>
-        <w:t xml:space="preserve"> ที่จำเป็นของ</w:t>
-      </w:r>
-      <w:r>
-        <w:rPr>
-          <w:rFonts w:asciiTheme="majorBidi" w:hAnsiTheme="majorBidi" w:cstheme="majorBidi"/>
-          <w:sz w:val="32"/>
-          <w:szCs w:val="32"/>
-        </w:rPr>
-        <w:t xml:space="preserve"> Python Script</w:t>
-      </w:r>
-      <w:r>
-        <w:rPr>
-          <w:rFonts w:asciiTheme="majorBidi" w:hAnsiTheme="majorBidi" w:cstheme="majorBidi" w:hint="cs"/>
-          <w:sz w:val="32"/>
-          <w:szCs w:val="32"/>
-          <w:cs/>
-        </w:rPr>
-        <w:t xml:space="preserve"> นี้เพื่อนำไปใช้งานกับ</w:t>
-      </w:r>
-      <w:r>
-        <w:rPr>
-          <w:rFonts w:asciiTheme="majorBidi" w:hAnsiTheme="majorBidi" w:cstheme="majorBidi"/>
-          <w:sz w:val="32"/>
-          <w:szCs w:val="32"/>
-        </w:rPr>
-        <w:t xml:space="preserve"> Dockerfile</w:t>
-      </w:r>
-    </w:p>
-    <w:p>
-      <w:pPr>
-        <w:pStyle w:val="ListParagraph"/>
-        <w:ind w:left="852" w:firstLine="294"/>
-        <w:rPr>
-          <w:rFonts w:asciiTheme="majorBidi" w:hAnsiTheme="majorBidi" w:cstheme="majorBidi" w:hint="cs"/>
-          <w:sz w:val="32"/>
-          <w:szCs w:val="32"/>
-          <w:cs/>
-        </w:rPr>
-      </w:pPr>
-      <w:r>
-        <w:rPr>
-          <w:rFonts w:asciiTheme="majorBidi" w:hAnsiTheme="majorBidi" w:cstheme="majorBidi"/>
-          <w:sz w:val="32"/>
-          <w:szCs w:val="32"/>
-        </w:rPr>
-        <w:t>d.</w:t>
-      </w:r>
-      <w:r>
-        <w:rPr>
-          <w:rFonts w:asciiTheme="majorBidi" w:hAnsiTheme="majorBidi" w:cstheme="majorBidi" w:hint="cs"/>
-          <w:sz w:val="32"/>
-          <w:szCs w:val="32"/>
-          <w:cs/>
-        </w:rPr>
-        <w:t xml:space="preserve"> ในโฟลเดอร์</w:t>
-      </w:r>
-      <w:r>
-        <w:rPr>
-          <w:rFonts w:asciiTheme="majorBidi" w:hAnsiTheme="majorBidi" w:cstheme="majorBidi"/>
-          <w:sz w:val="32"/>
-          <w:szCs w:val="32"/>
-        </w:rPr>
-        <w:t xml:space="preserve"> utils</w:t>
-      </w:r>
-      <w:r>
-        <w:rPr>
-          <w:rFonts w:asciiTheme="majorBidi" w:hAnsiTheme="majorBidi" w:cstheme="majorBidi" w:hint="cs"/>
-          <w:sz w:val="32"/>
-          <w:szCs w:val="32"/>
-          <w:cs/>
-        </w:rPr>
-        <w:t xml:space="preserve"> ประกอบด้วยไฟล์</w:t>
-      </w:r>
-      <w:r>
-        <w:rPr>
-          <w:rFonts w:asciiTheme="majorBidi" w:hAnsiTheme="majorBidi" w:cstheme="majorBidi"/>
-          <w:sz w:val="32"/>
-          <w:szCs w:val="32"/>
-        </w:rPr>
-        <w:t xml:space="preserve"> </w:t>
-      </w:r>
-      <w:r>
-        <w:rPr>
-          <w:rFonts w:asciiTheme="majorBidi" w:hAnsiTheme="majorBidi" w:cstheme="majorBidi"/>
-          <w:sz w:val="32"/>
-          <w:szCs w:val="32"/>
-        </w:rPr>
-        <w:t>img_common_util.py</w:t>
-      </w:r>
-      <w:r>
-        <w:rPr>
-          <w:rFonts w:asciiTheme="majorBidi" w:hAnsiTheme="majorBidi" w:cstheme="majorBidi" w:hint="cs"/>
-          <w:sz w:val="32"/>
-          <w:szCs w:val="32"/>
-          <w:cs/>
-        </w:rPr>
-        <w:t xml:space="preserve"> สำหรับเป็น</w:t>
-      </w:r>
-      <w:r>
-        <w:rPr>
-          <w:rFonts w:asciiTheme="majorBidi" w:hAnsiTheme="majorBidi" w:cstheme="majorBidi"/>
-          <w:sz w:val="32"/>
-          <w:szCs w:val="32"/>
-        </w:rPr>
-        <w:t xml:space="preserve"> Function </w:t>
-      </w:r>
-      <w:r>
-        <w:rPr>
-          <w:rFonts w:asciiTheme="majorBidi" w:hAnsiTheme="majorBidi" w:cstheme="majorBidi" w:hint="cs"/>
-          <w:sz w:val="32"/>
-          <w:szCs w:val="32"/>
-          <w:cs/>
-        </w:rPr>
-        <w:t>ในการ</w:t>
-      </w:r>
-      <w:r>
-        <w:rPr>
-          <w:rFonts w:asciiTheme="majorBidi" w:hAnsiTheme="majorBidi" w:cstheme="majorBidi"/>
-          <w:sz w:val="32"/>
-          <w:szCs w:val="32"/>
-        </w:rPr>
-        <w:t xml:space="preserve"> </w:t>
-      </w:r>
-      <w:r>
-        <w:rPr>
-          <w:rFonts w:asciiTheme="majorBidi" w:hAnsiTheme="majorBidi" w:cstheme="majorBidi"/>
-          <w:sz w:val="32"/>
-          <w:szCs w:val="32"/>
-        </w:rPr>
-        <w:t>convert_image_to_tensor</w:t>
-      </w:r>
-      <w:r>
-        <w:rPr>
-          <w:rFonts w:asciiTheme="majorBidi" w:hAnsiTheme="majorBidi" w:cstheme="majorBidi"/>
-          <w:sz w:val="32"/>
-          <w:szCs w:val="32"/>
-        </w:rPr>
-        <w:t xml:space="preserve">, </w:t>
-      </w:r>
-      <w:r>
-        <w:rPr>
-          <w:rFonts w:asciiTheme="majorBidi" w:hAnsiTheme="majorBidi" w:cstheme="majorBidi"/>
-          <w:sz w:val="32"/>
-          <w:szCs w:val="32"/>
-        </w:rPr>
-        <w:t>convert_tensor_to_image</w:t>
-      </w:r>
-      <w:r>
-        <w:rPr>
-          <w:rFonts w:asciiTheme="majorBidi" w:hAnsiTheme="majorBidi" w:cstheme="majorBidi" w:hint="cs"/>
-          <w:sz w:val="32"/>
-          <w:szCs w:val="32"/>
-          <w:cs/>
-        </w:rPr>
-        <w:t xml:space="preserve"> เพื่อทำงานประมวลใน</w:t>
-      </w:r>
-      <w:r>
-        <w:rPr>
-          <w:rFonts w:asciiTheme="majorBidi" w:hAnsiTheme="majorBidi" w:cstheme="majorBidi"/>
-          <w:sz w:val="32"/>
-          <w:szCs w:val="32"/>
-        </w:rPr>
-        <w:t xml:space="preserve"> mosaig.py</w:t>
-      </w:r>
-    </w:p>
-    <w:p>
-      <w:pPr>
-        <w:rPr>
-          <w:rFonts w:asciiTheme="majorBidi" w:hAnsiTheme="majorBidi" w:cstheme="majorBidi"/>
-          <w:sz w:val="32"/>
-          <w:szCs w:val="32"/>
-        </w:rPr>
-      </w:pPr>
-      <w:r>
-        <w:rPr>
-          <w:rFonts w:asciiTheme="majorBidi" w:hAnsiTheme="majorBidi" w:cstheme="majorBidi"/>
-          <w:sz w:val="32"/>
-          <w:szCs w:val="32"/>
-          <w:cs/>
-        </w:rPr>
-        <w:tab/>
-      </w:r>
-      <w:r>
-        <w:rPr>
-          <w:rFonts w:asciiTheme="majorBidi" w:hAnsiTheme="majorBidi" w:cstheme="majorBidi" w:hint="cs"/>
-          <w:sz w:val="32"/>
-          <w:szCs w:val="32"/>
-          <w:cs/>
-        </w:rPr>
-        <w:t xml:space="preserve">โดยการทำงานหลักของโปรแกรมจะต้องใส่ </w:t>
-      </w:r>
-      <w:r>
-        <w:rPr>
-          <w:rFonts w:asciiTheme="majorBidi" w:hAnsiTheme="majorBidi" w:cstheme="majorBidi"/>
-          <w:sz w:val="32"/>
-          <w:szCs w:val="32"/>
-        </w:rPr>
-        <w:t>Parameter</w:t>
-      </w:r>
-      <w:r>
-        <w:rPr>
-          <w:rFonts w:asciiTheme="majorBidi" w:hAnsiTheme="majorBidi" w:cstheme="majorBidi" w:hint="cs"/>
-          <w:sz w:val="32"/>
-          <w:szCs w:val="32"/>
-          <w:cs/>
-        </w:rPr>
-        <w:t xml:space="preserve"> เป็น</w:t>
-      </w:r>
-      <w:r>
-        <w:rPr>
-          <w:rFonts w:asciiTheme="majorBidi" w:hAnsiTheme="majorBidi" w:cstheme="majorBidi"/>
-          <w:sz w:val="32"/>
-          <w:szCs w:val="32"/>
-        </w:rPr>
-        <w:t xml:space="preserve"> JobID, UserID, Folder(</w:t>
-      </w:r>
-      <w:r>
-        <w:rPr>
-          <w:rFonts w:asciiTheme="majorBidi" w:hAnsiTheme="majorBidi" w:cstheme="majorBidi" w:hint="cs"/>
-          <w:sz w:val="32"/>
-          <w:szCs w:val="32"/>
-          <w:cs/>
-        </w:rPr>
-        <w:t>ภาพที่ต้องการประมวผล</w:t>
-      </w:r>
-      <w:r>
-        <w:rPr>
-          <w:rFonts w:asciiTheme="majorBidi" w:hAnsiTheme="majorBidi" w:cstheme="majorBidi"/>
-          <w:sz w:val="32"/>
-          <w:szCs w:val="32"/>
-        </w:rPr>
-        <w:t>),</w:t>
-      </w:r>
-      <w:r>
-        <w:rPr>
-          <w:rFonts w:asciiTheme="majorBidi" w:hAnsiTheme="majorBidi" w:cstheme="majorBidi"/>
-          <w:sz w:val="32"/>
-          <w:szCs w:val="32"/>
-        </w:rPr>
-        <w:t xml:space="preserve"> SelectImage(</w:t>
-      </w:r>
-      <w:r>
-        <w:rPr>
-          <w:rFonts w:asciiTheme="majorBidi" w:hAnsiTheme="majorBidi" w:cstheme="majorBidi" w:hint="cs"/>
-          <w:sz w:val="32"/>
-          <w:szCs w:val="32"/>
-          <w:cs/>
-        </w:rPr>
-        <w:t>ภาพที่ต้องการเลือกให้เป็นภาพหลักในการทำ</w:t>
-      </w:r>
-      <w:r>
-        <w:rPr>
-          <w:rFonts w:asciiTheme="majorBidi" w:hAnsiTheme="majorBidi" w:cstheme="majorBidi"/>
-          <w:sz w:val="32"/>
-          <w:szCs w:val="32"/>
-        </w:rPr>
-        <w:t xml:space="preserve"> Mosaig),</w:t>
-      </w:r>
-      <w:r>
-        <w:rPr>
-          <w:rFonts w:asciiTheme="majorBidi" w:hAnsiTheme="majorBidi" w:cstheme="majorBidi"/>
-          <w:sz w:val="32"/>
-          <w:szCs w:val="32"/>
-        </w:rPr>
-        <w:t xml:space="preserve"> NewFolder(</w:t>
-      </w:r>
-      <w:r>
-        <w:rPr>
-          <w:rFonts w:asciiTheme="majorBidi" w:hAnsiTheme="majorBidi" w:cstheme="majorBidi" w:hint="cs"/>
-          <w:sz w:val="32"/>
-          <w:szCs w:val="32"/>
-          <w:cs/>
-        </w:rPr>
-        <w:t>ตำแหน่งใหม่ที่ต้องการเก็บภาพ</w:t>
-      </w:r>
-      <w:r>
-        <w:rPr>
-          <w:rFonts w:asciiTheme="majorBidi" w:hAnsiTheme="majorBidi" w:cstheme="majorBidi"/>
-          <w:sz w:val="32"/>
-          <w:szCs w:val="32"/>
-        </w:rPr>
-        <w:t>)</w:t>
-      </w:r>
-      <w:r>
-        <w:rPr>
-          <w:rFonts w:asciiTheme="majorBidi" w:hAnsiTheme="majorBidi" w:cstheme="majorBidi" w:hint="cs"/>
-          <w:sz w:val="32"/>
-          <w:szCs w:val="32"/>
-          <w:cs/>
-        </w:rPr>
-        <w:t xml:space="preserve"> โดยตัว</w:t>
-      </w:r>
-      <w:r>
-        <w:rPr>
-          <w:rFonts w:asciiTheme="majorBidi" w:hAnsiTheme="majorBidi" w:cstheme="majorBidi"/>
-          <w:sz w:val="32"/>
-          <w:szCs w:val="32"/>
-        </w:rPr>
-        <w:t xml:space="preserve"> Folder</w:t>
-      </w:r>
-      <w:r>
-        <w:rPr>
-          <w:rFonts w:asciiTheme="majorBidi" w:hAnsiTheme="majorBidi" w:cstheme="majorBidi" w:hint="cs"/>
-          <w:sz w:val="32"/>
-          <w:szCs w:val="32"/>
-          <w:cs/>
-        </w:rPr>
-        <w:t xml:space="preserve"> ข้างในของ</w:t>
-      </w:r>
-      <w:r>
-        <w:rPr>
-          <w:rFonts w:asciiTheme="majorBidi" w:hAnsiTheme="majorBidi" w:cstheme="majorBidi"/>
-          <w:sz w:val="32"/>
-          <w:szCs w:val="32"/>
-        </w:rPr>
-        <w:t xml:space="preserve"> </w:t>
-      </w:r>
-      <w:r>
-        <w:rPr>
-          <w:rFonts w:asciiTheme="majorBidi" w:hAnsiTheme="majorBidi" w:cstheme="majorBidi"/>
-          <w:sz w:val="32"/>
-          <w:szCs w:val="32"/>
-        </w:rPr>
-        <w:t>mosaig</w:t>
-      </w:r>
-      <w:r>
-        <w:rPr>
-          <w:rFonts w:asciiTheme="majorBidi" w:hAnsiTheme="majorBidi" w:cstheme="majorBidi" w:hint="cs"/>
-          <w:sz w:val="32"/>
-          <w:szCs w:val="32"/>
-        </w:rPr>
-        <w:t xml:space="preserve"> </w:t>
-      </w:r>
-      <w:r>
-        <w:rPr>
-          <w:rFonts w:asciiTheme="majorBidi" w:hAnsiTheme="majorBidi" w:cstheme="majorBidi" w:hint="cs"/>
-          <w:sz w:val="32"/>
-          <w:szCs w:val="32"/>
-          <w:cs/>
-        </w:rPr>
-        <w:t>จะแสดงดังรูปที่...</w:t>
-      </w:r>
-    </w:p>
-    <w:p>
-      <w:pPr>
-        <w:jc w:val="center"/>
-        <w:rPr>
-          <w:rFonts w:asciiTheme="majorBidi" w:hAnsiTheme="majorBidi" w:cstheme="majorBidi"/>
-          <w:sz w:val="32"/>
-          <w:szCs w:val="32"/>
-        </w:rPr>
-      </w:pPr>
-      <w:r>
-        <w:rPr>
-          <w:rFonts w:asciiTheme="majorBidi" w:hAnsiTheme="majorBidi" w:cstheme="majorBidi"/>
-          <w:noProof/>
-          <w:sz w:val="32"/>
-          <w:szCs w:val="32"/>
-        </w:rPr>
         <w:drawing>
           <wp:inline distT="0" distB="0" distL="0" distR="0" wp14:anchorId="3DC0DEAD" wp14:editId="308A769D">
             <wp:extent cx="1254760" cy="2126615"/>
@@ -2076,7 +6757,7 @@
                     </pic:cNvPicPr>
                   </pic:nvPicPr>
                   <pic:blipFill>
-                    <a:blip r:embed="rId10">
+                    <a:blip r:embed="rId23">
                       <a:extLst>
                         <a:ext uri="{28A0092B-C50C-407E-A947-70E740481C1C}">
                           <a14:useLocalDpi xmlns:a14="http://schemas.microsoft.com/office/drawing/2010/main" val="0"/>
@@ -2110,7 +6791,7 @@
     </w:p>
     <w:p>
       <w:pPr>
-        <w:pStyle w:val="ListParagraph"/>
+        <w:pStyle w:val="a7"/>
         <w:ind w:left="426"/>
         <w:jc w:val="center"/>
         <w:rPr>
@@ -2120,7 +6801,7 @@
       </w:pPr>
       <w:r>
         <w:rPr>
-          <w:rFonts w:asciiTheme="majorBidi" w:hAnsiTheme="majorBidi" w:cstheme="majorBidi" w:hint="cs"/>
+          <w:rFonts w:asciiTheme="majorBidi" w:hAnsiTheme="majorBidi" w:cstheme="majorBidi"/>
           <w:sz w:val="28"/>
           <w:cs/>
         </w:rPr>
@@ -2129,7 +6810,7 @@
     </w:p>
     <w:p>
       <w:pPr>
-        <w:pStyle w:val="ListParagraph"/>
+        <w:pStyle w:val="a7"/>
         <w:ind w:left="426" w:firstLine="294"/>
         <w:rPr>
           <w:rFonts w:asciiTheme="majorBidi" w:hAnsiTheme="majorBidi" w:cstheme="majorBidi"/>
@@ -2142,7 +6823,7 @@
     </w:p>
     <w:p>
       <w:pPr>
-        <w:pStyle w:val="ListParagraph"/>
+        <w:pStyle w:val="a7"/>
         <w:ind w:left="426" w:firstLine="294"/>
         <w:rPr>
           <w:rFonts w:asciiTheme="majorBidi" w:hAnsiTheme="majorBidi" w:cstheme="majorBidi"/>
@@ -2164,7 +6845,7 @@
       </w:r>
       <w:r>
         <w:rPr>
-          <w:rFonts w:asciiTheme="majorBidi" w:hAnsiTheme="majorBidi" w:cstheme="majorBidi" w:hint="cs"/>
+          <w:rFonts w:asciiTheme="majorBidi" w:hAnsiTheme="majorBidi" w:cstheme="majorBidi"/>
           <w:b/>
           <w:bCs/>
           <w:sz w:val="32"/>
@@ -2186,7 +6867,7 @@
     </w:p>
     <w:p>
       <w:pPr>
-        <w:pStyle w:val="ListParagraph"/>
+        <w:pStyle w:val="a7"/>
         <w:ind w:left="426" w:firstLine="294"/>
         <w:rPr>
           <w:rFonts w:asciiTheme="majorBidi" w:hAnsiTheme="majorBidi" w:cstheme="majorBidi"/>
@@ -2199,7 +6880,7 @@
     </w:p>
     <w:p>
       <w:pPr>
-        <w:pStyle w:val="ListParagraph"/>
+        <w:pStyle w:val="a7"/>
         <w:ind w:left="426" w:firstLine="294"/>
         <w:rPr>
           <w:rFonts w:asciiTheme="majorBidi" w:hAnsiTheme="majorBidi" w:cstheme="majorBidi"/>
@@ -2221,7 +6902,7 @@
       </w:r>
       <w:r>
         <w:rPr>
-          <w:rFonts w:asciiTheme="majorBidi" w:hAnsiTheme="majorBidi" w:cstheme="majorBidi" w:hint="cs"/>
+          <w:rFonts w:asciiTheme="majorBidi" w:hAnsiTheme="majorBidi" w:cstheme="majorBidi"/>
           <w:b/>
           <w:bCs/>
           <w:sz w:val="32"/>
@@ -2264,7 +6945,7 @@
     </w:p>
     <w:p>
       <w:pPr>
-        <w:pStyle w:val="ListParagraph"/>
+        <w:pStyle w:val="a7"/>
         <w:ind w:left="426" w:firstLine="294"/>
         <w:rPr>
           <w:rFonts w:asciiTheme="majorBidi" w:hAnsiTheme="majorBidi" w:cstheme="majorBidi"/>
@@ -2277,7 +6958,7 @@
     </w:p>
     <w:p>
       <w:pPr>
-        <w:pStyle w:val="ListParagraph"/>
+        <w:pStyle w:val="a7"/>
         <w:numPr>
           <w:ilvl w:val="0"/>
           <w:numId w:val="2"/>
@@ -2293,7 +6974,7 @@
       </w:pPr>
       <w:r>
         <w:rPr>
-          <w:rFonts w:asciiTheme="majorBidi" w:hAnsiTheme="majorBidi" w:cstheme="majorBidi" w:hint="cs"/>
+          <w:rFonts w:asciiTheme="majorBidi" w:hAnsiTheme="majorBidi" w:cstheme="majorBidi"/>
           <w:b/>
           <w:bCs/>
           <w:sz w:val="36"/>
@@ -2315,7 +6996,7 @@
     </w:p>
     <w:p>
       <w:pPr>
-        <w:pStyle w:val="ListParagraph"/>
+        <w:pStyle w:val="a7"/>
         <w:ind w:left="0" w:firstLine="567"/>
         <w:rPr>
           <w:rFonts w:asciiTheme="majorBidi" w:hAnsiTheme="majorBidi" w:cstheme="majorBidi"/>
@@ -2325,7 +7006,7 @@
       </w:pPr>
       <w:r>
         <w:rPr>
-          <w:rFonts w:asciiTheme="majorBidi" w:hAnsiTheme="majorBidi" w:cs="Angsana New"/>
+          <w:rFonts w:asciiTheme="majorBidi" w:hAnsiTheme="majorBidi" w:cstheme="majorBidi"/>
           <w:sz w:val="32"/>
           <w:szCs w:val="32"/>
           <w:cs/>
@@ -2334,7 +7015,7 @@
       </w:r>
       <w:r>
         <w:rPr>
-          <w:rFonts w:asciiTheme="majorBidi" w:hAnsiTheme="majorBidi" w:cs="Angsana New"/>
+          <w:rFonts w:asciiTheme="majorBidi" w:hAnsiTheme="majorBidi" w:cstheme="majorBidi"/>
           <w:sz w:val="32"/>
           <w:szCs w:val="32"/>
         </w:rPr>
@@ -2342,7 +7023,7 @@
       </w:r>
       <w:r>
         <w:rPr>
-          <w:rFonts w:asciiTheme="majorBidi" w:hAnsiTheme="majorBidi" w:cs="Angsana New"/>
+          <w:rFonts w:asciiTheme="majorBidi" w:hAnsiTheme="majorBidi" w:cstheme="majorBidi"/>
           <w:sz w:val="32"/>
           <w:szCs w:val="32"/>
           <w:cs/>
@@ -2359,7 +7040,7 @@
       </w:r>
       <w:r>
         <w:rPr>
-          <w:rFonts w:asciiTheme="majorBidi" w:hAnsiTheme="majorBidi" w:cs="Angsana New"/>
+          <w:rFonts w:asciiTheme="majorBidi" w:hAnsiTheme="majorBidi" w:cstheme="majorBidi"/>
           <w:sz w:val="32"/>
           <w:szCs w:val="32"/>
           <w:cs/>
@@ -2376,17 +7057,17 @@
       </w:r>
       <w:r>
         <w:rPr>
-          <w:rFonts w:asciiTheme="majorBidi" w:hAnsiTheme="majorBidi" w:cs="Angsana New"/>
+          <w:rFonts w:asciiTheme="majorBidi" w:hAnsiTheme="majorBidi" w:cstheme="majorBidi"/>
           <w:sz w:val="32"/>
           <w:szCs w:val="32"/>
           <w:cs/>
         </w:rPr>
         <w:t xml:space="preserve">ได้จาก </w:t>
       </w:r>
-      <w:hyperlink r:id="rId11" w:history="1">
+      <w:hyperlink r:id="rId24" w:history="1">
         <w:r>
           <w:rPr>
-            <w:rStyle w:val="Hyperlink"/>
+            <w:rStyle w:val="a8"/>
             <w:rFonts w:asciiTheme="majorBidi" w:hAnsiTheme="majorBidi" w:cstheme="majorBidi"/>
             <w:sz w:val="32"/>
             <w:szCs w:val="32"/>
@@ -2397,7 +7078,7 @@
     </w:p>
     <w:p>
       <w:pPr>
-        <w:pStyle w:val="ListParagraph"/>
+        <w:pStyle w:val="a7"/>
         <w:ind w:left="0" w:firstLine="567"/>
         <w:jc w:val="center"/>
         <w:rPr>
@@ -2431,7 +7112,7 @@
                     </pic:cNvPicPr>
                   </pic:nvPicPr>
                   <pic:blipFill>
-                    <a:blip r:embed="rId12">
+                    <a:blip r:embed="rId25">
                       <a:extLst>
                         <a:ext uri="{28A0092B-C50C-407E-A947-70E740481C1C}">
                           <a14:useLocalDpi xmlns:a14="http://schemas.microsoft.com/office/drawing/2010/main" val="0"/>
@@ -2465,7 +7146,7 @@
     </w:p>
     <w:p>
       <w:pPr>
-        <w:pStyle w:val="ListParagraph"/>
+        <w:pStyle w:val="a7"/>
         <w:ind w:left="426"/>
         <w:jc w:val="center"/>
         <w:rPr>
@@ -2475,7 +7156,7 @@
       </w:pPr>
       <w:r>
         <w:rPr>
-          <w:rFonts w:asciiTheme="majorBidi" w:hAnsiTheme="majorBidi" w:cstheme="majorBidi" w:hint="cs"/>
+          <w:rFonts w:asciiTheme="majorBidi" w:hAnsiTheme="majorBidi" w:cstheme="majorBidi"/>
           <w:sz w:val="28"/>
           <w:cs/>
         </w:rPr>
@@ -2484,7 +7165,7 @@
     </w:p>
     <w:p>
       <w:pPr>
-        <w:pStyle w:val="ListParagraph"/>
+        <w:pStyle w:val="a7"/>
         <w:ind w:left="426" w:firstLine="294"/>
         <w:rPr>
           <w:rFonts w:asciiTheme="majorBidi" w:hAnsiTheme="majorBidi" w:cstheme="majorBidi"/>
@@ -2506,25 +7187,14 @@
       </w:r>
       <w:r>
         <w:rPr>
-          <w:rFonts w:asciiTheme="majorBidi" w:hAnsiTheme="majorBidi" w:cstheme="majorBidi" w:hint="cs"/>
-          <w:b/>
-          <w:bCs/>
-          <w:sz w:val="32"/>
-          <w:szCs w:val="32"/>
-          <w:cs/>
-        </w:rPr>
-        <w:t>.1</w:t>
-      </w:r>
-      <w:r>
-        <w:rPr>
-          <w:rFonts w:asciiTheme="majorBidi" w:hAnsiTheme="majorBidi" w:cstheme="majorBidi" w:hint="cs"/>
-          <w:b/>
-          <w:bCs/>
-          <w:sz w:val="32"/>
-          <w:szCs w:val="32"/>
-          <w:cs/>
-        </w:rPr>
-        <w:t xml:space="preserve"> โฟลเดอร์</w:t>
+          <w:rFonts w:asciiTheme="majorBidi" w:hAnsiTheme="majorBidi" w:cstheme="majorBidi"/>
+          <w:b/>
+          <w:bCs/>
+          <w:sz w:val="32"/>
+          <w:szCs w:val="32"/>
+          <w:cs/>
+        </w:rPr>
+        <w:t>.1 โฟลเดอร์</w:t>
       </w:r>
       <w:r>
         <w:rPr>
@@ -2539,7 +7209,7 @@
     </w:p>
     <w:p>
       <w:pPr>
-        <w:pStyle w:val="ListParagraph"/>
+        <w:pStyle w:val="a7"/>
         <w:ind w:left="1134" w:hanging="12"/>
         <w:rPr>
           <w:rFonts w:asciiTheme="majorBidi" w:hAnsiTheme="majorBidi" w:cstheme="majorBidi"/>
@@ -2557,7 +7227,7 @@
       </w:r>
       <w:r>
         <w:rPr>
-          <w:rFonts w:asciiTheme="majorBidi" w:hAnsiTheme="majorBidi" w:cstheme="majorBidi" w:hint="cs"/>
+          <w:rFonts w:asciiTheme="majorBidi" w:hAnsiTheme="majorBidi" w:cstheme="majorBidi"/>
           <w:sz w:val="32"/>
           <w:szCs w:val="32"/>
           <w:cs/>
@@ -2574,7 +7244,7 @@
       </w:r>
       <w:r>
         <w:rPr>
-          <w:rFonts w:asciiTheme="majorBidi" w:hAnsiTheme="majorBidi" w:cstheme="majorBidi" w:hint="cs"/>
+          <w:rFonts w:asciiTheme="majorBidi" w:hAnsiTheme="majorBidi" w:cstheme="majorBidi"/>
           <w:sz w:val="32"/>
           <w:szCs w:val="32"/>
           <w:cs/>
@@ -2584,7 +7254,7 @@
     </w:p>
     <w:p>
       <w:pPr>
-        <w:pStyle w:val="ListParagraph"/>
+        <w:pStyle w:val="a7"/>
         <w:ind w:left="852" w:firstLine="294"/>
         <w:rPr>
           <w:rFonts w:asciiTheme="majorBidi" w:hAnsiTheme="majorBidi" w:cstheme="majorBidi"/>
@@ -2602,7 +7272,7 @@
       </w:r>
       <w:r>
         <w:rPr>
-          <w:rFonts w:asciiTheme="majorBidi" w:hAnsiTheme="majorBidi" w:cstheme="majorBidi" w:hint="cs"/>
+          <w:rFonts w:asciiTheme="majorBidi" w:hAnsiTheme="majorBidi" w:cstheme="majorBidi"/>
           <w:sz w:val="32"/>
           <w:szCs w:val="32"/>
           <w:cs/>
@@ -2619,7 +7289,7 @@
       </w:r>
       <w:r>
         <w:rPr>
-          <w:rFonts w:asciiTheme="majorBidi" w:hAnsiTheme="majorBidi" w:cstheme="majorBidi" w:hint="cs"/>
+          <w:rFonts w:asciiTheme="majorBidi" w:hAnsiTheme="majorBidi" w:cstheme="majorBidi"/>
           <w:sz w:val="32"/>
           <w:szCs w:val="32"/>
           <w:cs/>
@@ -2636,7 +7306,7 @@
       </w:r>
       <w:r>
         <w:rPr>
-          <w:rFonts w:asciiTheme="majorBidi" w:hAnsiTheme="majorBidi" w:cstheme="majorBidi" w:hint="cs"/>
+          <w:rFonts w:asciiTheme="majorBidi" w:hAnsiTheme="majorBidi" w:cstheme="majorBidi"/>
           <w:sz w:val="32"/>
           <w:szCs w:val="32"/>
           <w:cs/>
@@ -2654,7 +7324,7 @@
     </w:p>
     <w:p>
       <w:pPr>
-        <w:pStyle w:val="ListParagraph"/>
+        <w:pStyle w:val="a7"/>
         <w:ind w:left="426" w:firstLine="294"/>
         <w:rPr>
           <w:rFonts w:asciiTheme="majorBidi" w:hAnsiTheme="majorBidi" w:cstheme="majorBidi"/>
@@ -2666,7 +7336,7 @@
     </w:p>
     <w:p>
       <w:pPr>
-        <w:pStyle w:val="ListParagraph"/>
+        <w:pStyle w:val="a7"/>
         <w:ind w:left="426" w:firstLine="294"/>
         <w:rPr>
           <w:rFonts w:asciiTheme="majorBidi" w:hAnsiTheme="majorBidi" w:cstheme="majorBidi"/>
@@ -2688,7 +7358,7 @@
       </w:r>
       <w:r>
         <w:rPr>
-          <w:rFonts w:asciiTheme="majorBidi" w:hAnsiTheme="majorBidi" w:cstheme="majorBidi" w:hint="cs"/>
+          <w:rFonts w:asciiTheme="majorBidi" w:hAnsiTheme="majorBidi" w:cstheme="majorBidi"/>
           <w:b/>
           <w:bCs/>
           <w:sz w:val="32"/>
@@ -2710,7 +7380,7 @@
     </w:p>
     <w:p>
       <w:pPr>
-        <w:pStyle w:val="ListParagraph"/>
+        <w:pStyle w:val="a7"/>
         <w:ind w:left="426" w:firstLine="294"/>
         <w:rPr>
           <w:rFonts w:asciiTheme="majorBidi" w:hAnsiTheme="majorBidi" w:cstheme="majorBidi"/>
@@ -2732,7 +7402,7 @@
       </w:r>
       <w:r>
         <w:rPr>
-          <w:rFonts w:asciiTheme="majorBidi" w:hAnsiTheme="majorBidi" w:cstheme="majorBidi" w:hint="cs"/>
+          <w:rFonts w:asciiTheme="majorBidi" w:hAnsiTheme="majorBidi" w:cstheme="majorBidi"/>
           <w:b/>
           <w:bCs/>
           <w:sz w:val="32"/>
@@ -2754,7 +7424,7 @@
     </w:p>
     <w:p>
       <w:pPr>
-        <w:pStyle w:val="ListParagraph"/>
+        <w:pStyle w:val="a7"/>
         <w:ind w:left="426" w:firstLine="294"/>
         <w:rPr>
           <w:rFonts w:asciiTheme="majorBidi" w:hAnsiTheme="majorBidi" w:cstheme="majorBidi"/>
@@ -2776,7 +7446,7 @@
       </w:r>
       <w:r>
         <w:rPr>
-          <w:rFonts w:asciiTheme="majorBidi" w:hAnsiTheme="majorBidi" w:cstheme="majorBidi" w:hint="cs"/>
+          <w:rFonts w:asciiTheme="majorBidi" w:hAnsiTheme="majorBidi" w:cstheme="majorBidi"/>
           <w:b/>
           <w:bCs/>
           <w:sz w:val="32"/>
@@ -2798,7 +7468,7 @@
     </w:p>
     <w:p>
       <w:pPr>
-        <w:pStyle w:val="ListParagraph"/>
+        <w:pStyle w:val="a7"/>
         <w:ind w:left="0" w:firstLine="567"/>
         <w:rPr>
           <w:rFonts w:asciiTheme="majorBidi" w:hAnsiTheme="majorBidi" w:cstheme="majorBidi"/>
@@ -2809,7 +7479,7 @@
     </w:p>
     <w:p>
       <w:pPr>
-        <w:pStyle w:val="ListParagraph"/>
+        <w:pStyle w:val="a7"/>
         <w:numPr>
           <w:ilvl w:val="0"/>
           <w:numId w:val="2"/>
@@ -2825,7 +7495,7 @@
       </w:pPr>
       <w:r>
         <w:rPr>
-          <w:rFonts w:asciiTheme="majorBidi" w:hAnsiTheme="majorBidi" w:cstheme="majorBidi" w:hint="cs"/>
+          <w:rFonts w:asciiTheme="majorBidi" w:hAnsiTheme="majorBidi" w:cstheme="majorBidi"/>
           <w:b/>
           <w:bCs/>
           <w:sz w:val="36"/>
@@ -2842,7 +7512,7 @@
           <w:sz w:val="36"/>
           <w:szCs w:val="36"/>
         </w:rPr>
-        <w:t xml:space="preserve"> </w:t>
+        <w:t xml:space="preserve"> Yaml</w:t>
       </w:r>
       <w:r>
         <w:rPr>
@@ -2851,34 +7521,24 @@
           <w:bCs/>
           <w:sz w:val="36"/>
           <w:szCs w:val="36"/>
-        </w:rPr>
-        <w:t>Yaml</w:t>
-      </w:r>
-      <w:r>
-        <w:rPr>
-          <w:rFonts w:asciiTheme="majorBidi" w:hAnsiTheme="majorBidi" w:cstheme="majorBidi" w:hint="cs"/>
+          <w:cs/>
+        </w:rPr>
+        <w:t xml:space="preserve"> ในการทำงาน</w:t>
+      </w:r>
+      <w:r>
+        <w:rPr>
+          <w:rFonts w:asciiTheme="majorBidi" w:hAnsiTheme="majorBidi" w:cstheme="majorBidi"/>
           <w:b/>
           <w:bCs/>
           <w:sz w:val="36"/>
           <w:szCs w:val="36"/>
-          <w:cs/>
-        </w:rPr>
-        <w:t xml:space="preserve"> ในการทำงาน</w:t>
-      </w:r>
-      <w:r>
-        <w:rPr>
-          <w:rFonts w:asciiTheme="majorBidi" w:hAnsiTheme="majorBidi" w:cstheme="majorBidi"/>
-          <w:b/>
-          <w:bCs/>
-          <w:sz w:val="36"/>
-          <w:szCs w:val="36"/>
         </w:rPr>
         <w:t xml:space="preserve"> Kubernetes</w:t>
       </w:r>
     </w:p>
     <w:p>
       <w:pPr>
-        <w:pStyle w:val="ListParagraph"/>
+        <w:pStyle w:val="a7"/>
         <w:numPr>
           <w:ilvl w:val="0"/>
           <w:numId w:val="2"/>
@@ -2894,7 +7554,7 @@
       </w:pPr>
       <w:r>
         <w:rPr>
-          <w:rFonts w:asciiTheme="majorBidi" w:hAnsiTheme="majorBidi" w:cstheme="majorBidi" w:hint="cs"/>
+          <w:rFonts w:asciiTheme="majorBidi" w:hAnsiTheme="majorBidi" w:cstheme="majorBidi"/>
           <w:b/>
           <w:bCs/>
           <w:sz w:val="36"/>
@@ -2905,7 +7565,7 @@
       </w:r>
       <w:r>
         <w:rPr>
-          <w:rFonts w:asciiTheme="majorBidi" w:hAnsiTheme="majorBidi" w:cstheme="majorBidi" w:hint="cs"/>
+          <w:rFonts w:asciiTheme="majorBidi" w:hAnsiTheme="majorBidi" w:cstheme="majorBidi"/>
           <w:b/>
           <w:bCs/>
           <w:sz w:val="36"/>
@@ -2948,7 +7608,7 @@
       </w:pPr>
     </w:p>
     <w:sectPr>
-      <w:headerReference w:type="default" r:id="rId13"/>
+      <w:headerReference w:type="default" r:id="rId26"/>
       <w:pgSz w:w="12240" w:h="15840"/>
       <w:pgMar w:top="1440" w:right="1440" w:bottom="1440" w:left="1440" w:header="708" w:footer="708" w:gutter="0"/>
       <w:cols w:space="708"/>
@@ -3012,7 +7672,7 @@
 <w:hdr xmlns:wpc="http://schemas.microsoft.com/office/word/2010/wordprocessingCanvas" xmlns:cx="http://schemas.microsoft.com/office/drawing/2014/chartex" xmlns:cx1="http://schemas.microsoft.com/office/drawing/2015/9/8/chartex" xmlns:cx2="http://schemas.microsoft.com/office/drawing/2015/10/21/chartex" xmlns:cx3="http://schemas.microsoft.com/office/drawing/2016/5/9/chartex" xmlns:cx4="http://schemas.microsoft.com/office/drawing/2016/5/10/chartex" xmlns:cx5="http://schemas.microsoft.com/office/drawing/2016/5/11/chartex" xmlns:cx6="http://schemas.microsoft.com/office/drawing/2016/5/12/chartex" xmlns:cx7="http://schemas.microsoft.com/office/drawing/2016/5/13/chartex" xmlns:cx8="http://schemas.microsoft.com/office/drawing/2016/5/14/chartex" xmlns:mc="http://schemas.openxmlformats.org/markup-compatibility/2006" xmlns:aink="http://schemas.microsoft.com/office/drawing/2016/ink" xmlns:am3d="http://schemas.microsoft.com/office/drawing/2017/model3d" xmlns:o="urn:schemas-microsoft-com:office:office" xmlns:oel="http://schemas.microsoft.com/office/2019/extlst" xmlns:r="http://schemas.openxmlformats.org/officeDocument/2006/relationships" xmlns:m="http://schemas.openxmlformats.org/officeDocument/2006/math" xmlns:v="urn:schemas-microsoft-com:vml" xmlns:wp14="http://schemas.microsoft.com/office/word/2010/wordprocessingDrawing" xmlns:wp="http://schemas.openxmlformats.org/drawingml/2006/wordprocessingDrawing" xmlns:w10="urn:schemas-microsoft-com:office:word" xmlns:w="http://schemas.openxmlformats.org/wordprocessingml/2006/main" xmlns:w14="http://schemas.microsoft.com/office/word/2010/wordml" xmlns:w15="http://schemas.microsoft.com/office/word/2012/wordml" xmlns:w16cex="http://schemas.microsoft.com/office/word/2018/wordml/cex" xmlns:w16cid="http://schemas.microsoft.com/office/word/2016/wordml/cid" xmlns:w16="http://schemas.microsoft.com/office/word/2018/wordml" xmlns:w16du="http://schemas.microsoft.com/office/word/2023/wordml/word16du" xmlns:w16sdtdh="http://schemas.microsoft.com/office/word/2020/wordml/sdtdatahash" xmlns:w16se="http://schemas.microsoft.com/office/word/2015/wordml/symex" xmlns:wpg="http://schemas.microsoft.com/office/word/2010/wordprocessingGroup" xmlns:wpi="http://schemas.microsoft.com/office/word/2010/wordprocessingInk" xmlns:wne="http://schemas.microsoft.com/office/word/2006/wordml" xmlns:wps="http://schemas.microsoft.com/office/word/2010/wordprocessingShape" mc:Ignorable="w14 w15 w16se w16cid w16 w16cex w16sdtdh wp14">
   <w:p>
     <w:pPr>
-      <w:pStyle w:val="Header"/>
+      <w:pStyle w:val="a3"/>
       <w:jc w:val="right"/>
       <w:rPr>
         <w:rFonts w:asciiTheme="majorBidi" w:hAnsiTheme="majorBidi" w:cstheme="majorBidi"/>
@@ -3033,6 +7693,205 @@
 <file path=word/numbering.xml><?xml version="1.0" encoding="utf-8"?>
 <w:numbering xmlns:wpc="http://schemas.microsoft.com/office/word/2010/wordprocessingCanvas" xmlns:cx="http://schemas.microsoft.com/office/drawing/2014/chartex" xmlns:cx1="http://schemas.microsoft.com/office/drawing/2015/9/8/chartex" xmlns:cx2="http://schemas.microsoft.com/office/drawing/2015/10/21/chartex" xmlns:cx3="http://schemas.microsoft.com/office/drawing/2016/5/9/chartex" xmlns:cx4="http://schemas.microsoft.com/office/drawing/2016/5/10/chartex" xmlns:cx5="http://schemas.microsoft.com/office/drawing/2016/5/11/chartex" xmlns:cx6="http://schemas.microsoft.com/office/drawing/2016/5/12/chartex" xmlns:cx7="http://schemas.microsoft.com/office/drawing/2016/5/13/chartex" xmlns:cx8="http://schemas.microsoft.com/office/drawing/2016/5/14/chartex" xmlns:mc="http://schemas.openxmlformats.org/markup-compatibility/2006" xmlns:aink="http://schemas.microsoft.com/office/drawing/2016/ink" xmlns:am3d="http://schemas.microsoft.com/office/drawing/2017/model3d" xmlns:o="urn:schemas-microsoft-com:office:office" xmlns:oel="http://schemas.microsoft.com/office/2019/extlst" xmlns:r="http://schemas.openxmlformats.org/officeDocument/2006/relationships" xmlns:m="http://schemas.openxmlformats.org/officeDocument/2006/math" xmlns:v="urn:schemas-microsoft-com:vml" xmlns:wp14="http://schemas.microsoft.com/office/word/2010/wordprocessingDrawing" xmlns:wp="http://schemas.openxmlformats.org/drawingml/2006/wordprocessingDrawing" xmlns:w10="urn:schemas-microsoft-com:office:word" xmlns:w="http://schemas.openxmlformats.org/wordprocessingml/2006/main" xmlns:w14="http://schemas.microsoft.com/office/word/2010/wordml" xmlns:w15="http://schemas.microsoft.com/office/word/2012/wordml" xmlns:w16cex="http://schemas.microsoft.com/office/word/2018/wordml/cex" xmlns:w16cid="http://schemas.microsoft.com/office/word/2016/wordml/cid" xmlns:w16="http://schemas.microsoft.com/office/word/2018/wordml" xmlns:w16du="http://schemas.microsoft.com/office/word/2023/wordml/word16du" xmlns:w16sdtdh="http://schemas.microsoft.com/office/word/2020/wordml/sdtdatahash" xmlns:w16se="http://schemas.microsoft.com/office/word/2015/wordml/symex" xmlns:wpg="http://schemas.microsoft.com/office/word/2010/wordprocessingGroup" xmlns:wpi="http://schemas.microsoft.com/office/word/2010/wordprocessingInk" xmlns:wne="http://schemas.microsoft.com/office/word/2006/wordml" xmlns:wps="http://schemas.microsoft.com/office/word/2010/wordprocessingShape" mc:Ignorable="w14 w15 w16se w16cid w16 w16cex w16sdtdh wp14">
   <w:abstractNum w:abstractNumId="0" w15:restartNumberingAfterBreak="0">
+    <w:nsid w:val="00FC0483"/>
+    <w:multiLevelType w:val="hybridMultilevel"/>
+    <w:tmpl w:val="66089D02"/>
+    <w:lvl w:ilvl="0" w:tplc="04090001">
+      <w:start w:val="1"/>
+      <w:numFmt w:val="bullet"/>
+      <w:lvlText w:val=""/>
+      <w:lvlJc w:val="left"/>
+      <w:pPr>
+        <w:ind w:left="2880" w:hanging="360"/>
+      </w:pPr>
+      <w:rPr>
+        <w:rFonts w:ascii="Symbol" w:hAnsi="Symbol" w:hint="default"/>
+      </w:rPr>
+    </w:lvl>
+    <w:lvl w:ilvl="1" w:tplc="04090003" w:tentative="1">
+      <w:start w:val="1"/>
+      <w:numFmt w:val="bullet"/>
+      <w:lvlText w:val="o"/>
+      <w:lvlJc w:val="left"/>
+      <w:pPr>
+        <w:ind w:left="3600" w:hanging="360"/>
+      </w:pPr>
+      <w:rPr>
+        <w:rFonts w:ascii="Courier New" w:hAnsi="Courier New" w:cs="Courier New" w:hint="default"/>
+      </w:rPr>
+    </w:lvl>
+    <w:lvl w:ilvl="2" w:tplc="04090005" w:tentative="1">
+      <w:start w:val="1"/>
+      <w:numFmt w:val="bullet"/>
+      <w:lvlText w:val=""/>
+      <w:lvlJc w:val="left"/>
+      <w:pPr>
+        <w:ind w:left="4320" w:hanging="360"/>
+      </w:pPr>
+      <w:rPr>
+        <w:rFonts w:ascii="Wingdings" w:hAnsi="Wingdings" w:hint="default"/>
+      </w:rPr>
+    </w:lvl>
+    <w:lvl w:ilvl="3" w:tplc="04090001" w:tentative="1">
+      <w:start w:val="1"/>
+      <w:numFmt w:val="bullet"/>
+      <w:lvlText w:val=""/>
+      <w:lvlJc w:val="left"/>
+      <w:pPr>
+        <w:ind w:left="5040" w:hanging="360"/>
+      </w:pPr>
+      <w:rPr>
+        <w:rFonts w:ascii="Symbol" w:hAnsi="Symbol" w:hint="default"/>
+      </w:rPr>
+    </w:lvl>
+    <w:lvl w:ilvl="4" w:tplc="04090003" w:tentative="1">
+      <w:start w:val="1"/>
+      <w:numFmt w:val="bullet"/>
+      <w:lvlText w:val="o"/>
+      <w:lvlJc w:val="left"/>
+      <w:pPr>
+        <w:ind w:left="5760" w:hanging="360"/>
+      </w:pPr>
+      <w:rPr>
+        <w:rFonts w:ascii="Courier New" w:hAnsi="Courier New" w:cs="Courier New" w:hint="default"/>
+      </w:rPr>
+    </w:lvl>
+    <w:lvl w:ilvl="5" w:tplc="04090005" w:tentative="1">
+      <w:start w:val="1"/>
+      <w:numFmt w:val="bullet"/>
+      <w:lvlText w:val=""/>
+      <w:lvlJc w:val="left"/>
+      <w:pPr>
+        <w:ind w:left="6480" w:hanging="360"/>
+      </w:pPr>
+      <w:rPr>
+        <w:rFonts w:ascii="Wingdings" w:hAnsi="Wingdings" w:hint="default"/>
+      </w:rPr>
+    </w:lvl>
+    <w:lvl w:ilvl="6" w:tplc="04090001" w:tentative="1">
+      <w:start w:val="1"/>
+      <w:numFmt w:val="bullet"/>
+      <w:lvlText w:val=""/>
+      <w:lvlJc w:val="left"/>
+      <w:pPr>
+        <w:ind w:left="7200" w:hanging="360"/>
+      </w:pPr>
+      <w:rPr>
+        <w:rFonts w:ascii="Symbol" w:hAnsi="Symbol" w:hint="default"/>
+      </w:rPr>
+    </w:lvl>
+    <w:lvl w:ilvl="7" w:tplc="04090003" w:tentative="1">
+      <w:start w:val="1"/>
+      <w:numFmt w:val="bullet"/>
+      <w:lvlText w:val="o"/>
+      <w:lvlJc w:val="left"/>
+      <w:pPr>
+        <w:ind w:left="7920" w:hanging="360"/>
+      </w:pPr>
+      <w:rPr>
+        <w:rFonts w:ascii="Courier New" w:hAnsi="Courier New" w:cs="Courier New" w:hint="default"/>
+      </w:rPr>
+    </w:lvl>
+    <w:lvl w:ilvl="8" w:tplc="04090005" w:tentative="1">
+      <w:start w:val="1"/>
+      <w:numFmt w:val="bullet"/>
+      <w:lvlText w:val=""/>
+      <w:lvlJc w:val="left"/>
+      <w:pPr>
+        <w:ind w:left="8640" w:hanging="360"/>
+      </w:pPr>
+      <w:rPr>
+        <w:rFonts w:ascii="Wingdings" w:hAnsi="Wingdings" w:hint="default"/>
+      </w:rPr>
+    </w:lvl>
+  </w:abstractNum>
+  <w:abstractNum w:abstractNumId="1" w15:restartNumberingAfterBreak="0">
+    <w:nsid w:val="02AE76E2"/>
+    <w:multiLevelType w:val="hybridMultilevel"/>
+    <w:tmpl w:val="2EFE1E52"/>
+    <w:lvl w:ilvl="0" w:tplc="04090011">
+      <w:start w:val="1"/>
+      <w:numFmt w:val="decimal"/>
+      <w:lvlText w:val="%1)"/>
+      <w:lvlJc w:val="left"/>
+      <w:pPr>
+        <w:ind w:left="3600" w:hanging="360"/>
+      </w:pPr>
+    </w:lvl>
+    <w:lvl w:ilvl="1" w:tplc="04090019" w:tentative="1">
+      <w:start w:val="1"/>
+      <w:numFmt w:val="lowerLetter"/>
+      <w:lvlText w:val="%2."/>
+      <w:lvlJc w:val="left"/>
+      <w:pPr>
+        <w:ind w:left="4320" w:hanging="360"/>
+      </w:pPr>
+    </w:lvl>
+    <w:lvl w:ilvl="2" w:tplc="0409001B" w:tentative="1">
+      <w:start w:val="1"/>
+      <w:numFmt w:val="lowerRoman"/>
+      <w:lvlText w:val="%3."/>
+      <w:lvlJc w:val="right"/>
+      <w:pPr>
+        <w:ind w:left="5040" w:hanging="180"/>
+      </w:pPr>
+    </w:lvl>
+    <w:lvl w:ilvl="3" w:tplc="0409000F" w:tentative="1">
+      <w:start w:val="1"/>
+      <w:numFmt w:val="decimal"/>
+      <w:lvlText w:val="%4."/>
+      <w:lvlJc w:val="left"/>
+      <w:pPr>
+        <w:ind w:left="5760" w:hanging="360"/>
+      </w:pPr>
+    </w:lvl>
+    <w:lvl w:ilvl="4" w:tplc="04090019" w:tentative="1">
+      <w:start w:val="1"/>
+      <w:numFmt w:val="lowerLetter"/>
+      <w:lvlText w:val="%5."/>
+      <w:lvlJc w:val="left"/>
+      <w:pPr>
+        <w:ind w:left="6480" w:hanging="360"/>
+      </w:pPr>
+    </w:lvl>
+    <w:lvl w:ilvl="5" w:tplc="0409001B" w:tentative="1">
+      <w:start w:val="1"/>
+      <w:numFmt w:val="lowerRoman"/>
+      <w:lvlText w:val="%6."/>
+      <w:lvlJc w:val="right"/>
+      <w:pPr>
+        <w:ind w:left="7200" w:hanging="180"/>
+      </w:pPr>
+    </w:lvl>
+    <w:lvl w:ilvl="6" w:tplc="0409000F" w:tentative="1">
+      <w:start w:val="1"/>
+      <w:numFmt w:val="decimal"/>
+      <w:lvlText w:val="%7."/>
+      <w:lvlJc w:val="left"/>
+      <w:pPr>
+        <w:ind w:left="7920" w:hanging="360"/>
+      </w:pPr>
+    </w:lvl>
+    <w:lvl w:ilvl="7" w:tplc="04090019" w:tentative="1">
+      <w:start w:val="1"/>
+      <w:numFmt w:val="lowerLetter"/>
+      <w:lvlText w:val="%8."/>
+      <w:lvlJc w:val="left"/>
+      <w:pPr>
+        <w:ind w:left="8640" w:hanging="360"/>
+      </w:pPr>
+    </w:lvl>
+    <w:lvl w:ilvl="8" w:tplc="0409001B" w:tentative="1">
+      <w:start w:val="1"/>
+      <w:numFmt w:val="lowerRoman"/>
+      <w:lvlText w:val="%9."/>
+      <w:lvlJc w:val="right"/>
+      <w:pPr>
+        <w:ind w:left="9360" w:hanging="180"/>
+      </w:pPr>
+    </w:lvl>
+  </w:abstractNum>
+  <w:abstractNum w:abstractNumId="2" w15:restartNumberingAfterBreak="0">
     <w:nsid w:val="04C6500C"/>
     <w:multiLevelType w:val="hybridMultilevel"/>
     <w:tmpl w:val="0ADA9588"/>
@@ -3145,7 +8004,7 @@
       </w:rPr>
     </w:lvl>
   </w:abstractNum>
-  <w:abstractNum w:abstractNumId="1" w15:restartNumberingAfterBreak="0">
+  <w:abstractNum w:abstractNumId="3" w15:restartNumberingAfterBreak="0">
     <w:nsid w:val="0B8B7B1A"/>
     <w:multiLevelType w:val="hybridMultilevel"/>
     <w:tmpl w:val="CBE211AC"/>
@@ -3231,7 +8090,7 @@
       </w:pPr>
     </w:lvl>
   </w:abstractNum>
-  <w:abstractNum w:abstractNumId="2" w15:restartNumberingAfterBreak="0">
+  <w:abstractNum w:abstractNumId="4" w15:restartNumberingAfterBreak="0">
     <w:nsid w:val="17DB73A7"/>
     <w:multiLevelType w:val="hybridMultilevel"/>
     <w:tmpl w:val="52BC5AF8"/>
@@ -3317,7 +8176,7 @@
       </w:pPr>
     </w:lvl>
   </w:abstractNum>
-  <w:abstractNum w:abstractNumId="3" w15:restartNumberingAfterBreak="0">
+  <w:abstractNum w:abstractNumId="5" w15:restartNumberingAfterBreak="0">
     <w:nsid w:val="1C232BD0"/>
     <w:multiLevelType w:val="hybridMultilevel"/>
     <w:tmpl w:val="2D927FF4"/>
@@ -3403,7 +8262,7 @@
       </w:pPr>
     </w:lvl>
   </w:abstractNum>
-  <w:abstractNum w:abstractNumId="4" w15:restartNumberingAfterBreak="0">
+  <w:abstractNum w:abstractNumId="6" w15:restartNumberingAfterBreak="0">
     <w:nsid w:val="1DA508E2"/>
     <w:multiLevelType w:val="hybridMultilevel"/>
     <w:tmpl w:val="CCC89386"/>
@@ -3489,7 +8348,7 @@
       </w:pPr>
     </w:lvl>
   </w:abstractNum>
-  <w:abstractNum w:abstractNumId="5" w15:restartNumberingAfterBreak="0">
+  <w:abstractNum w:abstractNumId="7" w15:restartNumberingAfterBreak="0">
     <w:nsid w:val="227D5D06"/>
     <w:multiLevelType w:val="multilevel"/>
     <w:tmpl w:val="5656988E"/>
@@ -3575,7 +8434,93 @@
       </w:pPr>
     </w:lvl>
   </w:abstractNum>
-  <w:abstractNum w:abstractNumId="6" w15:restartNumberingAfterBreak="0">
+  <w:abstractNum w:abstractNumId="8" w15:restartNumberingAfterBreak="0">
+    <w:nsid w:val="232F7666"/>
+    <w:multiLevelType w:val="multilevel"/>
+    <w:tmpl w:val="0409001F"/>
+    <w:lvl w:ilvl="0">
+      <w:start w:val="1"/>
+      <w:numFmt w:val="decimal"/>
+      <w:lvlText w:val="%1."/>
+      <w:lvlJc w:val="left"/>
+      <w:pPr>
+        <w:ind w:left="360" w:hanging="360"/>
+      </w:pPr>
+    </w:lvl>
+    <w:lvl w:ilvl="1">
+      <w:start w:val="1"/>
+      <w:numFmt w:val="decimal"/>
+      <w:lvlText w:val="%1.%2."/>
+      <w:lvlJc w:val="left"/>
+      <w:pPr>
+        <w:ind w:left="792" w:hanging="432"/>
+      </w:pPr>
+    </w:lvl>
+    <w:lvl w:ilvl="2">
+      <w:start w:val="1"/>
+      <w:numFmt w:val="decimal"/>
+      <w:lvlText w:val="%1.%2.%3."/>
+      <w:lvlJc w:val="left"/>
+      <w:pPr>
+        <w:ind w:left="1224" w:hanging="504"/>
+      </w:pPr>
+    </w:lvl>
+    <w:lvl w:ilvl="3">
+      <w:start w:val="1"/>
+      <w:numFmt w:val="decimal"/>
+      <w:lvlText w:val="%1.%2.%3.%4."/>
+      <w:lvlJc w:val="left"/>
+      <w:pPr>
+        <w:ind w:left="1728" w:hanging="648"/>
+      </w:pPr>
+    </w:lvl>
+    <w:lvl w:ilvl="4">
+      <w:start w:val="1"/>
+      <w:numFmt w:val="decimal"/>
+      <w:lvlText w:val="%1.%2.%3.%4.%5."/>
+      <w:lvlJc w:val="left"/>
+      <w:pPr>
+        <w:ind w:left="2232" w:hanging="792"/>
+      </w:pPr>
+    </w:lvl>
+    <w:lvl w:ilvl="5">
+      <w:start w:val="1"/>
+      <w:numFmt w:val="decimal"/>
+      <w:lvlText w:val="%1.%2.%3.%4.%5.%6."/>
+      <w:lvlJc w:val="left"/>
+      <w:pPr>
+        <w:ind w:left="2736" w:hanging="936"/>
+      </w:pPr>
+    </w:lvl>
+    <w:lvl w:ilvl="6">
+      <w:start w:val="1"/>
+      <w:numFmt w:val="decimal"/>
+      <w:lvlText w:val="%1.%2.%3.%4.%5.%6.%7."/>
+      <w:lvlJc w:val="left"/>
+      <w:pPr>
+        <w:ind w:left="3240" w:hanging="1080"/>
+      </w:pPr>
+    </w:lvl>
+    <w:lvl w:ilvl="7">
+      <w:start w:val="1"/>
+      <w:numFmt w:val="decimal"/>
+      <w:lvlText w:val="%1.%2.%3.%4.%5.%6.%7.%8."/>
+      <w:lvlJc w:val="left"/>
+      <w:pPr>
+        <w:ind w:left="3744" w:hanging="1224"/>
+      </w:pPr>
+    </w:lvl>
+    <w:lvl w:ilvl="8">
+      <w:start w:val="1"/>
+      <w:numFmt w:val="decimal"/>
+      <w:lvlText w:val="%1.%2.%3.%4.%5.%6.%7.%8.%9."/>
+      <w:lvlJc w:val="left"/>
+      <w:pPr>
+        <w:ind w:left="4320" w:hanging="1440"/>
+      </w:pPr>
+    </w:lvl>
+  </w:abstractNum>
+  <w:abstractNum w:abstractNumId="9" w15:restartNumberingAfterBreak="0">
     <w:nsid w:val="23E8255D"/>
     <w:multiLevelType w:val="hybridMultilevel"/>
     <w:tmpl w:val="CCC89386"/>
@@ -3661,7 +8606,296 @@
       </w:pPr>
     </w:lvl>
   </w:abstractNum>
-  <w:abstractNum w:abstractNumId="7" w15:restartNumberingAfterBreak="0">
+  <w:abstractNum w:abstractNumId="10" w15:restartNumberingAfterBreak="0">
+    <w:nsid w:val="26914C95"/>
+    <w:multiLevelType w:val="hybridMultilevel"/>
+    <w:tmpl w:val="11F2C4AC"/>
+    <w:lvl w:ilvl="0" w:tplc="85EE8CD4">
+      <w:start w:val="1"/>
+      <w:numFmt w:val="decimal"/>
+      <w:lvlText w:val="%1)"/>
+      <w:lvlJc w:val="left"/>
+      <w:pPr>
+        <w:ind w:left="2160" w:hanging="360"/>
+      </w:pPr>
+      <w:rPr>
+        <w:b w:val="0"/>
+        <w:bCs w:val="0"/>
+      </w:rPr>
+    </w:lvl>
+    <w:lvl w:ilvl="1" w:tplc="04090019" w:tentative="1">
+      <w:start w:val="1"/>
+      <w:numFmt w:val="lowerLetter"/>
+      <w:lvlText w:val="%2."/>
+      <w:lvlJc w:val="left"/>
+      <w:pPr>
+        <w:ind w:left="2880" w:hanging="360"/>
+      </w:pPr>
+    </w:lvl>
+    <w:lvl w:ilvl="2" w:tplc="0409001B" w:tentative="1">
+      <w:start w:val="1"/>
+      <w:numFmt w:val="lowerRoman"/>
+      <w:lvlText w:val="%3."/>
+      <w:lvlJc w:val="right"/>
+      <w:pPr>
+        <w:ind w:left="3600" w:hanging="180"/>
+      </w:pPr>
+    </w:lvl>
+    <w:lvl w:ilvl="3" w:tplc="0409000F" w:tentative="1">
+      <w:start w:val="1"/>
+      <w:numFmt w:val="decimal"/>
+      <w:lvlText w:val="%4."/>
+      <w:lvlJc w:val="left"/>
+      <w:pPr>
+        <w:ind w:left="4320" w:hanging="360"/>
+      </w:pPr>
+    </w:lvl>
+    <w:lvl w:ilvl="4" w:tplc="04090019" w:tentative="1">
+      <w:start w:val="1"/>
+      <w:numFmt w:val="lowerLetter"/>
+      <w:lvlText w:val="%5."/>
+      <w:lvlJc w:val="left"/>
+      <w:pPr>
+        <w:ind w:left="5040" w:hanging="360"/>
+      </w:pPr>
+    </w:lvl>
+    <w:lvl w:ilvl="5" w:tplc="0409001B" w:tentative="1">
+      <w:start w:val="1"/>
+      <w:numFmt w:val="lowerRoman"/>
+      <w:lvlText w:val="%6."/>
+      <w:lvlJc w:val="right"/>
+      <w:pPr>
+        <w:ind w:left="5760" w:hanging="180"/>
+      </w:pPr>
+    </w:lvl>
+    <w:lvl w:ilvl="6" w:tplc="0409000F" w:tentative="1">
+      <w:start w:val="1"/>
+      <w:numFmt w:val="decimal"/>
+      <w:lvlText w:val="%7."/>
+      <w:lvlJc w:val="left"/>
+      <w:pPr>
+        <w:ind w:left="6480" w:hanging="360"/>
+      </w:pPr>
+    </w:lvl>
+    <w:lvl w:ilvl="7" w:tplc="04090019" w:tentative="1">
+      <w:start w:val="1"/>
+      <w:numFmt w:val="lowerLetter"/>
+      <w:lvlText w:val="%8."/>
+      <w:lvlJc w:val="left"/>
+      <w:pPr>
+        <w:ind w:left="7200" w:hanging="360"/>
+      </w:pPr>
+    </w:lvl>
+    <w:lvl w:ilvl="8" w:tplc="0409001B" w:tentative="1">
+      <w:start w:val="1"/>
+      <w:numFmt w:val="lowerRoman"/>
+      <w:lvlText w:val="%9."/>
+      <w:lvlJc w:val="right"/>
+      <w:pPr>
+        <w:ind w:left="7920" w:hanging="180"/>
+      </w:pPr>
+    </w:lvl>
+  </w:abstractNum>
+  <w:abstractNum w:abstractNumId="11" w15:restartNumberingAfterBreak="0">
+    <w:nsid w:val="278B4C32"/>
+    <w:multiLevelType w:val="hybridMultilevel"/>
+    <w:tmpl w:val="B91E21CC"/>
+    <w:lvl w:ilvl="0" w:tplc="51EE6F34">
+      <w:start w:val="1"/>
+      <w:numFmt w:val="bullet"/>
+      <w:lvlText w:val=""/>
+      <w:lvlJc w:val="left"/>
+      <w:pPr>
+        <w:ind w:left="2880" w:hanging="360"/>
+      </w:pPr>
+      <w:rPr>
+        <w:rFonts w:ascii="Symbol" w:hAnsi="Symbol" w:hint="default"/>
+      </w:rPr>
+    </w:lvl>
+    <w:lvl w:ilvl="1" w:tplc="FFFFFFFF" w:tentative="1">
+      <w:start w:val="1"/>
+      <w:numFmt w:val="bullet"/>
+      <w:lvlText w:val="o"/>
+      <w:lvlJc w:val="left"/>
+      <w:pPr>
+        <w:ind w:left="3600" w:hanging="360"/>
+      </w:pPr>
+      <w:rPr>
+        <w:rFonts w:ascii="Courier New" w:hAnsi="Courier New" w:cs="Courier New" w:hint="default"/>
+      </w:rPr>
+    </w:lvl>
+    <w:lvl w:ilvl="2" w:tplc="FFFFFFFF" w:tentative="1">
+      <w:start w:val="1"/>
+      <w:numFmt w:val="bullet"/>
+      <w:lvlText w:val=""/>
+      <w:lvlJc w:val="left"/>
+      <w:pPr>
+        <w:ind w:left="4320" w:hanging="360"/>
+      </w:pPr>
+      <w:rPr>
+        <w:rFonts w:ascii="Wingdings" w:hAnsi="Wingdings" w:hint="default"/>
+      </w:rPr>
+    </w:lvl>
+    <w:lvl w:ilvl="3" w:tplc="FFFFFFFF" w:tentative="1">
+      <w:start w:val="1"/>
+      <w:numFmt w:val="bullet"/>
+      <w:lvlText w:val=""/>
+      <w:lvlJc w:val="left"/>
+      <w:pPr>
+        <w:ind w:left="5040" w:hanging="360"/>
+      </w:pPr>
+      <w:rPr>
+        <w:rFonts w:ascii="Symbol" w:hAnsi="Symbol" w:hint="default"/>
+      </w:rPr>
+    </w:lvl>
+    <w:lvl w:ilvl="4" w:tplc="FFFFFFFF" w:tentative="1">
+      <w:start w:val="1"/>
+      <w:numFmt w:val="bullet"/>
+      <w:lvlText w:val="o"/>
+      <w:lvlJc w:val="left"/>
+      <w:pPr>
+        <w:ind w:left="5760" w:hanging="360"/>
+      </w:pPr>
+      <w:rPr>
+        <w:rFonts w:ascii="Courier New" w:hAnsi="Courier New" w:cs="Courier New" w:hint="default"/>
+      </w:rPr>
+    </w:lvl>
+    <w:lvl w:ilvl="5" w:tplc="FFFFFFFF" w:tentative="1">
+      <w:start w:val="1"/>
+      <w:numFmt w:val="bullet"/>
+      <w:lvlText w:val=""/>
+      <w:lvlJc w:val="left"/>
+      <w:pPr>
+        <w:ind w:left="6480" w:hanging="360"/>
+      </w:pPr>
+      <w:rPr>
+        <w:rFonts w:ascii="Wingdings" w:hAnsi="Wingdings" w:hint="default"/>
+      </w:rPr>
+    </w:lvl>
+    <w:lvl w:ilvl="6" w:tplc="FFFFFFFF" w:tentative="1">
+      <w:start w:val="1"/>
+      <w:numFmt w:val="bullet"/>
+      <w:lvlText w:val=""/>
+      <w:lvlJc w:val="left"/>
+      <w:pPr>
+        <w:ind w:left="7200" w:hanging="360"/>
+      </w:pPr>
+      <w:rPr>
+        <w:rFonts w:ascii="Symbol" w:hAnsi="Symbol" w:hint="default"/>
+      </w:rPr>
+    </w:lvl>
+    <w:lvl w:ilvl="7" w:tplc="FFFFFFFF" w:tentative="1">
+      <w:start w:val="1"/>
+      <w:numFmt w:val="bullet"/>
+      <w:lvlText w:val="o"/>
+      <w:lvlJc w:val="left"/>
+      <w:pPr>
+        <w:ind w:left="7920" w:hanging="360"/>
+      </w:pPr>
+      <w:rPr>
+        <w:rFonts w:ascii="Courier New" w:hAnsi="Courier New" w:cs="Courier New" w:hint="default"/>
+      </w:rPr>
+    </w:lvl>
+    <w:lvl w:ilvl="8" w:tplc="FFFFFFFF" w:tentative="1">
+      <w:start w:val="1"/>
+      <w:numFmt w:val="bullet"/>
+      <w:lvlText w:val=""/>
+      <w:lvlJc w:val="left"/>
+      <w:pPr>
+        <w:ind w:left="8640" w:hanging="360"/>
+      </w:pPr>
+      <w:rPr>
+        <w:rFonts w:ascii="Wingdings" w:hAnsi="Wingdings" w:hint="default"/>
+      </w:rPr>
+    </w:lvl>
+  </w:abstractNum>
+  <w:abstractNum w:abstractNumId="12" w15:restartNumberingAfterBreak="0">
+    <w:nsid w:val="285330B7"/>
+    <w:multiLevelType w:val="multilevel"/>
+    <w:tmpl w:val="0409001F"/>
+    <w:lvl w:ilvl="0">
+      <w:start w:val="1"/>
+      <w:numFmt w:val="decimal"/>
+      <w:lvlText w:val="%1."/>
+      <w:lvlJc w:val="left"/>
+      <w:pPr>
+        <w:ind w:left="360" w:hanging="360"/>
+      </w:pPr>
+    </w:lvl>
+    <w:lvl w:ilvl="1">
+      <w:start w:val="1"/>
+      <w:numFmt w:val="decimal"/>
+      <w:lvlText w:val="%1.%2."/>
+      <w:lvlJc w:val="left"/>
+      <w:pPr>
+        <w:ind w:left="792" w:hanging="432"/>
+      </w:pPr>
+    </w:lvl>
+    <w:lvl w:ilvl="2">
+      <w:start w:val="1"/>
+      <w:numFmt w:val="decimal"/>
+      <w:lvlText w:val="%1.%2.%3."/>
+      <w:lvlJc w:val="left"/>
+      <w:pPr>
+        <w:ind w:left="1224" w:hanging="504"/>
+      </w:pPr>
+    </w:lvl>
+    <w:lvl w:ilvl="3">
+      <w:start w:val="1"/>
+      <w:numFmt w:val="decimal"/>
+      <w:lvlText w:val="%1.%2.%3.%4."/>
+      <w:lvlJc w:val="left"/>
+      <w:pPr>
+        <w:ind w:left="1728" w:hanging="648"/>
+      </w:pPr>
+    </w:lvl>
+    <w:lvl w:ilvl="4">
+      <w:start w:val="1"/>
+      <w:numFmt w:val="decimal"/>
+      <w:lvlText w:val="%1.%2.%3.%4.%5."/>
+      <w:lvlJc w:val="left"/>
+      <w:pPr>
+        <w:ind w:left="2232" w:hanging="792"/>
+      </w:pPr>
+    </w:lvl>
+    <w:lvl w:ilvl="5">
+      <w:start w:val="1"/>
+      <w:numFmt w:val="decimal"/>
+      <w:lvlText w:val="%1.%2.%3.%4.%5.%6."/>
+      <w:lvlJc w:val="left"/>
+      <w:pPr>
+        <w:ind w:left="2736" w:hanging="936"/>
+      </w:pPr>
+    </w:lvl>
+    <w:lvl w:ilvl="6">
+      <w:start w:val="1"/>
+      <w:numFmt w:val="decimal"/>
+      <w:lvlText w:val="%1.%2.%3.%4.%5.%6.%7."/>
+      <w:lvlJc w:val="left"/>
+      <w:pPr>
+        <w:ind w:left="3240" w:hanging="1080"/>
+      </w:pPr>
+    </w:lvl>
+    <w:lvl w:ilvl="7">
+      <w:start w:val="1"/>
+      <w:numFmt w:val="decimal"/>
+      <w:lvlText w:val="%1.%2.%3.%4.%5.%6.%7.%8."/>
+      <w:lvlJc w:val="left"/>
+      <w:pPr>
+        <w:ind w:left="3744" w:hanging="1224"/>
+      </w:pPr>
+    </w:lvl>
+    <w:lvl w:ilvl="8">
+      <w:start w:val="1"/>
+      <w:numFmt w:val="decimal"/>
+      <w:lvlText w:val="%1.%2.%3.%4.%5.%6.%7.%8.%9."/>
+      <w:lvlJc w:val="left"/>
+      <w:pPr>
+        <w:ind w:left="4320" w:hanging="1440"/>
+      </w:pPr>
+    </w:lvl>
+  </w:abstractNum>
+  <w:abstractNum w:abstractNumId="13" w15:restartNumberingAfterBreak="0">
     <w:nsid w:val="32325B1C"/>
     <w:multiLevelType w:val="hybridMultilevel"/>
     <w:tmpl w:val="EBC6AB3E"/>
@@ -3750,7 +8984,7 @@
       </w:pPr>
     </w:lvl>
   </w:abstractNum>
-  <w:abstractNum w:abstractNumId="8" w15:restartNumberingAfterBreak="0">
+  <w:abstractNum w:abstractNumId="14" w15:restartNumberingAfterBreak="0">
     <w:nsid w:val="388C1DEA"/>
     <w:multiLevelType w:val="multilevel"/>
     <w:tmpl w:val="49744368"/>
@@ -3860,10 +9094,10 @@
       </w:rPr>
     </w:lvl>
   </w:abstractNum>
-  <w:abstractNum w:abstractNumId="9" w15:restartNumberingAfterBreak="0">
+  <w:abstractNum w:abstractNumId="15" w15:restartNumberingAfterBreak="0">
     <w:nsid w:val="3AF171AF"/>
     <w:multiLevelType w:val="multilevel"/>
-    <w:tmpl w:val="FB56AC6A"/>
+    <w:tmpl w:val="0409001F"/>
     <w:lvl w:ilvl="0">
       <w:start w:val="1"/>
       <w:numFmt w:val="decimal"/>
@@ -3894,10 +9128,10 @@
     <w:lvl w:ilvl="3">
       <w:start w:val="1"/>
       <w:numFmt w:val="decimal"/>
-      <w:lvlText w:val="%4)"/>
-      <w:lvlJc w:val="left"/>
-      <w:pPr>
-        <w:ind w:left="1440" w:hanging="360"/>
+      <w:lvlText w:val="%1.%2.%3.%4."/>
+      <w:lvlJc w:val="left"/>
+      <w:pPr>
+        <w:ind w:left="1728" w:hanging="648"/>
       </w:pPr>
     </w:lvl>
     <w:lvl w:ilvl="4">
@@ -3946,7 +9180,7 @@
       </w:pPr>
     </w:lvl>
   </w:abstractNum>
-  <w:abstractNum w:abstractNumId="10" w15:restartNumberingAfterBreak="0">
+  <w:abstractNum w:abstractNumId="16" w15:restartNumberingAfterBreak="0">
     <w:nsid w:val="44315318"/>
     <w:multiLevelType w:val="multilevel"/>
     <w:tmpl w:val="49744368"/>
@@ -4056,7 +9290,7 @@
       </w:rPr>
     </w:lvl>
   </w:abstractNum>
-  <w:abstractNum w:abstractNumId="11" w15:restartNumberingAfterBreak="0">
+  <w:abstractNum w:abstractNumId="17" w15:restartNumberingAfterBreak="0">
     <w:nsid w:val="44FE77DD"/>
     <w:multiLevelType w:val="hybridMultilevel"/>
     <w:tmpl w:val="877ABB26"/>
@@ -4142,7 +9376,7 @@
       </w:pPr>
     </w:lvl>
   </w:abstractNum>
-  <w:abstractNum w:abstractNumId="12" w15:restartNumberingAfterBreak="0">
+  <w:abstractNum w:abstractNumId="18" w15:restartNumberingAfterBreak="0">
     <w:nsid w:val="49492BA2"/>
     <w:multiLevelType w:val="hybridMultilevel"/>
     <w:tmpl w:val="65002EE4"/>
@@ -4228,7 +9462,7 @@
       </w:pPr>
     </w:lvl>
   </w:abstractNum>
-  <w:abstractNum w:abstractNumId="13" w15:restartNumberingAfterBreak="0">
+  <w:abstractNum w:abstractNumId="19" w15:restartNumberingAfterBreak="0">
     <w:nsid w:val="4F1A4DE9"/>
     <w:multiLevelType w:val="hybridMultilevel"/>
     <w:tmpl w:val="4E70705A"/>
@@ -4314,7 +9548,7 @@
       </w:pPr>
     </w:lvl>
   </w:abstractNum>
-  <w:abstractNum w:abstractNumId="14" w15:restartNumberingAfterBreak="0">
+  <w:abstractNum w:abstractNumId="20" w15:restartNumberingAfterBreak="0">
     <w:nsid w:val="542C70FD"/>
     <w:multiLevelType w:val="multilevel"/>
     <w:tmpl w:val="D8EC7876"/>
@@ -4427,7 +9661,179 @@
       </w:rPr>
     </w:lvl>
   </w:abstractNum>
-  <w:abstractNum w:abstractNumId="15" w15:restartNumberingAfterBreak="0">
+  <w:abstractNum w:abstractNumId="21" w15:restartNumberingAfterBreak="0">
+    <w:nsid w:val="54E81B46"/>
+    <w:multiLevelType w:val="multilevel"/>
+    <w:tmpl w:val="0409001F"/>
+    <w:lvl w:ilvl="0">
+      <w:start w:val="1"/>
+      <w:numFmt w:val="decimal"/>
+      <w:lvlText w:val="%1."/>
+      <w:lvlJc w:val="left"/>
+      <w:pPr>
+        <w:ind w:left="360" w:hanging="360"/>
+      </w:pPr>
+    </w:lvl>
+    <w:lvl w:ilvl="1">
+      <w:start w:val="1"/>
+      <w:numFmt w:val="decimal"/>
+      <w:lvlText w:val="%1.%2."/>
+      <w:lvlJc w:val="left"/>
+      <w:pPr>
+        <w:ind w:left="792" w:hanging="432"/>
+      </w:pPr>
+    </w:lvl>
+    <w:lvl w:ilvl="2">
+      <w:start w:val="1"/>
+      <w:numFmt w:val="decimal"/>
+      <w:lvlText w:val="%1.%2.%3."/>
+      <w:lvlJc w:val="left"/>
+      <w:pPr>
+        <w:ind w:left="1224" w:hanging="504"/>
+      </w:pPr>
+    </w:lvl>
+    <w:lvl w:ilvl="3">
+      <w:start w:val="1"/>
+      <w:numFmt w:val="decimal"/>
+      <w:lvlText w:val="%1.%2.%3.%4."/>
+      <w:lvlJc w:val="left"/>
+      <w:pPr>
+        <w:ind w:left="1728" w:hanging="648"/>
+      </w:pPr>
+    </w:lvl>
+    <w:lvl w:ilvl="4">
+      <w:start w:val="1"/>
+      <w:numFmt w:val="decimal"/>
+      <w:lvlText w:val="%1.%2.%3.%4.%5."/>
+      <w:lvlJc w:val="left"/>
+      <w:pPr>
+        <w:ind w:left="2232" w:hanging="792"/>
+      </w:pPr>
+    </w:lvl>
+    <w:lvl w:ilvl="5">
+      <w:start w:val="1"/>
+      <w:numFmt w:val="decimal"/>
+      <w:lvlText w:val="%1.%2.%3.%4.%5.%6."/>
+      <w:lvlJc w:val="left"/>
+      <w:pPr>
+        <w:ind w:left="2736" w:hanging="936"/>
+      </w:pPr>
+    </w:lvl>
+    <w:lvl w:ilvl="6">
+      <w:start w:val="1"/>
+      <w:numFmt w:val="decimal"/>
+      <w:lvlText w:val="%1.%2.%3.%4.%5.%6.%7."/>
+      <w:lvlJc w:val="left"/>
+      <w:pPr>
+        <w:ind w:left="3240" w:hanging="1080"/>
+      </w:pPr>
+    </w:lvl>
+    <w:lvl w:ilvl="7">
+      <w:start w:val="1"/>
+      <w:numFmt w:val="decimal"/>
+      <w:lvlText w:val="%1.%2.%3.%4.%5.%6.%7.%8."/>
+      <w:lvlJc w:val="left"/>
+      <w:pPr>
+        <w:ind w:left="3744" w:hanging="1224"/>
+      </w:pPr>
+    </w:lvl>
+    <w:lvl w:ilvl="8">
+      <w:start w:val="1"/>
+      <w:numFmt w:val="decimal"/>
+      <w:lvlText w:val="%1.%2.%3.%4.%5.%6.%7.%8.%9."/>
+      <w:lvlJc w:val="left"/>
+      <w:pPr>
+        <w:ind w:left="4320" w:hanging="1440"/>
+      </w:pPr>
+    </w:lvl>
+  </w:abstractNum>
+  <w:abstractNum w:abstractNumId="22" w15:restartNumberingAfterBreak="0">
+    <w:nsid w:val="55E9093E"/>
+    <w:multiLevelType w:val="hybridMultilevel"/>
+    <w:tmpl w:val="6A3CEA82"/>
+    <w:lvl w:ilvl="0" w:tplc="04090011">
+      <w:start w:val="1"/>
+      <w:numFmt w:val="decimal"/>
+      <w:lvlText w:val="%1)"/>
+      <w:lvlJc w:val="left"/>
+      <w:pPr>
+        <w:ind w:left="2880" w:hanging="360"/>
+      </w:pPr>
+    </w:lvl>
+    <w:lvl w:ilvl="1" w:tplc="04090019" w:tentative="1">
+      <w:start w:val="1"/>
+      <w:numFmt w:val="lowerLetter"/>
+      <w:lvlText w:val="%2."/>
+      <w:lvlJc w:val="left"/>
+      <w:pPr>
+        <w:ind w:left="3600" w:hanging="360"/>
+      </w:pPr>
+    </w:lvl>
+    <w:lvl w:ilvl="2" w:tplc="0409001B" w:tentative="1">
+      <w:start w:val="1"/>
+      <w:numFmt w:val="lowerRoman"/>
+      <w:lvlText w:val="%3."/>
+      <w:lvlJc w:val="right"/>
+      <w:pPr>
+        <w:ind w:left="4320" w:hanging="180"/>
+      </w:pPr>
+    </w:lvl>
+    <w:lvl w:ilvl="3" w:tplc="0409000F" w:tentative="1">
+      <w:start w:val="1"/>
+      <w:numFmt w:val="decimal"/>
+      <w:lvlText w:val="%4."/>
+      <w:lvlJc w:val="left"/>
+      <w:pPr>
+        <w:ind w:left="5040" w:hanging="360"/>
+      </w:pPr>
+    </w:lvl>
+    <w:lvl w:ilvl="4" w:tplc="04090019" w:tentative="1">
+      <w:start w:val="1"/>
+      <w:numFmt w:val="lowerLetter"/>
+      <w:lvlText w:val="%5."/>
+      <w:lvlJc w:val="left"/>
+      <w:pPr>
+        <w:ind w:left="5760" w:hanging="360"/>
+      </w:pPr>
+    </w:lvl>
+    <w:lvl w:ilvl="5" w:tplc="0409001B" w:tentative="1">
+      <w:start w:val="1"/>
+      <w:numFmt w:val="lowerRoman"/>
+      <w:lvlText w:val="%6."/>
+      <w:lvlJc w:val="right"/>
+      <w:pPr>
+        <w:ind w:left="6480" w:hanging="180"/>
+      </w:pPr>
+    </w:lvl>
+    <w:lvl w:ilvl="6" w:tplc="0409000F" w:tentative="1">
+      <w:start w:val="1"/>
+      <w:numFmt w:val="decimal"/>
+      <w:lvlText w:val="%7."/>
+      <w:lvlJc w:val="left"/>
+      <w:pPr>
+        <w:ind w:left="7200" w:hanging="360"/>
+      </w:pPr>
+    </w:lvl>
+    <w:lvl w:ilvl="7" w:tplc="04090019" w:tentative="1">
+      <w:start w:val="1"/>
+      <w:numFmt w:val="lowerLetter"/>
+      <w:lvlText w:val="%8."/>
+      <w:lvlJc w:val="left"/>
+      <w:pPr>
+        <w:ind w:left="7920" w:hanging="360"/>
+      </w:pPr>
+    </w:lvl>
+    <w:lvl w:ilvl="8" w:tplc="0409001B" w:tentative="1">
+      <w:start w:val="1"/>
+      <w:numFmt w:val="lowerRoman"/>
+      <w:lvlText w:val="%9."/>
+      <w:lvlJc w:val="right"/>
+      <w:pPr>
+        <w:ind w:left="8640" w:hanging="180"/>
+      </w:pPr>
+    </w:lvl>
+  </w:abstractNum>
+  <w:abstractNum w:abstractNumId="23" w15:restartNumberingAfterBreak="0">
     <w:nsid w:val="57FE6F36"/>
     <w:multiLevelType w:val="hybridMultilevel"/>
     <w:tmpl w:val="2E9C99A0"/>
@@ -4513,7 +9919,7 @@
       </w:pPr>
     </w:lvl>
   </w:abstractNum>
-  <w:abstractNum w:abstractNumId="16" w15:restartNumberingAfterBreak="0">
+  <w:abstractNum w:abstractNumId="24" w15:restartNumberingAfterBreak="0">
     <w:nsid w:val="5A215DBC"/>
     <w:multiLevelType w:val="hybridMultilevel"/>
     <w:tmpl w:val="5D422688"/>
@@ -4599,7 +10005,7 @@
       </w:pPr>
     </w:lvl>
   </w:abstractNum>
-  <w:abstractNum w:abstractNumId="17" w15:restartNumberingAfterBreak="0">
+  <w:abstractNum w:abstractNumId="25" w15:restartNumberingAfterBreak="0">
     <w:nsid w:val="5B8432D8"/>
     <w:multiLevelType w:val="hybridMultilevel"/>
     <w:tmpl w:val="801C1124"/>
@@ -4685,7 +10091,7 @@
       </w:pPr>
     </w:lvl>
   </w:abstractNum>
-  <w:abstractNum w:abstractNumId="18" w15:restartNumberingAfterBreak="0">
+  <w:abstractNum w:abstractNumId="26" w15:restartNumberingAfterBreak="0">
     <w:nsid w:val="5E455497"/>
     <w:multiLevelType w:val="hybridMultilevel"/>
     <w:tmpl w:val="CDCA527A"/>
@@ -4798,7 +10204,7 @@
       </w:rPr>
     </w:lvl>
   </w:abstractNum>
-  <w:abstractNum w:abstractNumId="19" w15:restartNumberingAfterBreak="0">
+  <w:abstractNum w:abstractNumId="27" w15:restartNumberingAfterBreak="0">
     <w:nsid w:val="660A480D"/>
     <w:multiLevelType w:val="hybridMultilevel"/>
     <w:tmpl w:val="DF1859B0"/>
@@ -4884,7 +10290,7 @@
       </w:pPr>
     </w:lvl>
   </w:abstractNum>
-  <w:abstractNum w:abstractNumId="20" w15:restartNumberingAfterBreak="0">
+  <w:abstractNum w:abstractNumId="28" w15:restartNumberingAfterBreak="0">
     <w:nsid w:val="68CA5784"/>
     <w:multiLevelType w:val="hybridMultilevel"/>
     <w:tmpl w:val="52BAFBB4"/>
@@ -4970,7 +10376,7 @@
       </w:pPr>
     </w:lvl>
   </w:abstractNum>
-  <w:abstractNum w:abstractNumId="21" w15:restartNumberingAfterBreak="0">
+  <w:abstractNum w:abstractNumId="29" w15:restartNumberingAfterBreak="0">
     <w:nsid w:val="6D703443"/>
     <w:multiLevelType w:val="hybridMultilevel"/>
     <w:tmpl w:val="23A6F192"/>
@@ -5083,7 +10489,7 @@
       </w:rPr>
     </w:lvl>
   </w:abstractNum>
-  <w:abstractNum w:abstractNumId="22" w15:restartNumberingAfterBreak="0">
+  <w:abstractNum w:abstractNumId="30" w15:restartNumberingAfterBreak="0">
     <w:nsid w:val="70720AB1"/>
     <w:multiLevelType w:val="hybridMultilevel"/>
     <w:tmpl w:val="EBC6AB3E"/>
@@ -5172,7 +10578,7 @@
       </w:pPr>
     </w:lvl>
   </w:abstractNum>
-  <w:abstractNum w:abstractNumId="23" w15:restartNumberingAfterBreak="0">
+  <w:abstractNum w:abstractNumId="31" w15:restartNumberingAfterBreak="0">
     <w:nsid w:val="773F6F7D"/>
     <w:multiLevelType w:val="multilevel"/>
     <w:tmpl w:val="D8EC7876"/>
@@ -5285,7 +10691,7 @@
       </w:rPr>
     </w:lvl>
   </w:abstractNum>
-  <w:abstractNum w:abstractNumId="24" w15:restartNumberingAfterBreak="0">
+  <w:abstractNum w:abstractNumId="32" w15:restartNumberingAfterBreak="0">
     <w:nsid w:val="77997F54"/>
     <w:multiLevelType w:val="hybridMultilevel"/>
     <w:tmpl w:val="EBC6AB3E"/>
@@ -5374,7 +10780,7 @@
       </w:pPr>
     </w:lvl>
   </w:abstractNum>
-  <w:abstractNum w:abstractNumId="25" w15:restartNumberingAfterBreak="0">
+  <w:abstractNum w:abstractNumId="33" w15:restartNumberingAfterBreak="0">
     <w:nsid w:val="7D29590B"/>
     <w:multiLevelType w:val="multilevel"/>
     <w:tmpl w:val="0409001D"/>
@@ -5461,82 +10867,106 @@
     </w:lvl>
   </w:abstractNum>
   <w:num w:numId="1" w16cid:durableId="240871451">
+    <w:abstractNumId w:val="4"/>
+  </w:num>
+  <w:num w:numId="2" w16cid:durableId="193226890">
+    <w:abstractNumId w:val="15"/>
+  </w:num>
+  <w:num w:numId="3" w16cid:durableId="148988633">
+    <w:abstractNumId w:val="33"/>
+  </w:num>
+  <w:num w:numId="4" w16cid:durableId="2127044803">
+    <w:abstractNumId w:val="7"/>
+  </w:num>
+  <w:num w:numId="5" w16cid:durableId="1947879780">
+    <w:abstractNumId w:val="31"/>
+  </w:num>
+  <w:num w:numId="6" w16cid:durableId="920798621">
+    <w:abstractNumId w:val="20"/>
+  </w:num>
+  <w:num w:numId="7" w16cid:durableId="1055927509">
+    <w:abstractNumId w:val="14"/>
+  </w:num>
+  <w:num w:numId="8" w16cid:durableId="23601426">
+    <w:abstractNumId w:val="16"/>
+  </w:num>
+  <w:num w:numId="9" w16cid:durableId="445581341">
+    <w:abstractNumId w:val="28"/>
+  </w:num>
+  <w:num w:numId="10" w16cid:durableId="55016391">
+    <w:abstractNumId w:val="19"/>
+  </w:num>
+  <w:num w:numId="11" w16cid:durableId="560872287">
+    <w:abstractNumId w:val="27"/>
+  </w:num>
+  <w:num w:numId="12" w16cid:durableId="1781139997">
+    <w:abstractNumId w:val="5"/>
+  </w:num>
+  <w:num w:numId="13" w16cid:durableId="1504935550">
+    <w:abstractNumId w:val="3"/>
+  </w:num>
+  <w:num w:numId="14" w16cid:durableId="229586677">
     <w:abstractNumId w:val="2"/>
   </w:num>
-  <w:num w:numId="2" w16cid:durableId="193226890">
+  <w:num w:numId="15" w16cid:durableId="239288859">
+    <w:abstractNumId w:val="24"/>
+  </w:num>
+  <w:num w:numId="16" w16cid:durableId="1743023210">
+    <w:abstractNumId w:val="25"/>
+  </w:num>
+  <w:num w:numId="17" w16cid:durableId="1253783193">
+    <w:abstractNumId w:val="23"/>
+  </w:num>
+  <w:num w:numId="18" w16cid:durableId="1956936712">
+    <w:abstractNumId w:val="6"/>
+  </w:num>
+  <w:num w:numId="19" w16cid:durableId="386683167">
     <w:abstractNumId w:val="9"/>
   </w:num>
-  <w:num w:numId="3" w16cid:durableId="148988633">
-    <w:abstractNumId w:val="25"/>
+  <w:num w:numId="20" w16cid:durableId="2083717639">
+    <w:abstractNumId w:val="32"/>
   </w:num>
-  <w:num w:numId="4" w16cid:durableId="2127044803">
-    <w:abstractNumId w:val="5"/>
+  <w:num w:numId="21" w16cid:durableId="276719756">
+    <w:abstractNumId w:val="13"/>
   </w:num>
-  <w:num w:numId="5" w16cid:durableId="1947879780">
-    <w:abstractNumId w:val="23"/>
+  <w:num w:numId="22" w16cid:durableId="1558662751">
+    <w:abstractNumId w:val="30"/>
   </w:num>
-  <w:num w:numId="6" w16cid:durableId="920798621">
-    <w:abstractNumId w:val="14"/>
+  <w:num w:numId="23" w16cid:durableId="1982927648">
+    <w:abstractNumId w:val="29"/>
   </w:num>
-  <w:num w:numId="7" w16cid:durableId="1055927509">
+  <w:num w:numId="24" w16cid:durableId="992835603">
+    <w:abstractNumId w:val="18"/>
+  </w:num>
+  <w:num w:numId="25" w16cid:durableId="608321111">
+    <w:abstractNumId w:val="17"/>
+  </w:num>
+  <w:num w:numId="26" w16cid:durableId="436828864">
+    <w:abstractNumId w:val="26"/>
+  </w:num>
+  <w:num w:numId="27" w16cid:durableId="1451392099">
+    <w:abstractNumId w:val="12"/>
+  </w:num>
+  <w:num w:numId="28" w16cid:durableId="328405608">
+    <w:abstractNumId w:val="21"/>
+  </w:num>
+  <w:num w:numId="29" w16cid:durableId="819887997">
     <w:abstractNumId w:val="8"/>
   </w:num>
-  <w:num w:numId="8" w16cid:durableId="23601426">
+  <w:num w:numId="30" w16cid:durableId="1349334427">
     <w:abstractNumId w:val="10"/>
   </w:num>
-  <w:num w:numId="9" w16cid:durableId="445581341">
-    <w:abstractNumId w:val="20"/>
+  <w:num w:numId="31" w16cid:durableId="616840315">
+    <w:abstractNumId w:val="0"/>
   </w:num>
-  <w:num w:numId="10" w16cid:durableId="55016391">
-    <w:abstractNumId w:val="13"/>
+  <w:num w:numId="32" w16cid:durableId="1330789082">
+    <w:abstractNumId w:val="11"/>
   </w:num>
-  <w:num w:numId="11" w16cid:durableId="560872287">
-    <w:abstractNumId w:val="19"/>
-  </w:num>
-  <w:num w:numId="12" w16cid:durableId="1781139997">
-    <w:abstractNumId w:val="3"/>
-  </w:num>
-  <w:num w:numId="13" w16cid:durableId="1504935550">
+  <w:num w:numId="33" w16cid:durableId="101387928">
     <w:abstractNumId w:val="1"/>
   </w:num>
-  <w:num w:numId="14" w16cid:durableId="229586677">
-    <w:abstractNumId w:val="0"/>
-  </w:num>
-  <w:num w:numId="15" w16cid:durableId="239288859">
-    <w:abstractNumId w:val="16"/>
-  </w:num>
-  <w:num w:numId="16" w16cid:durableId="1743023210">
-    <w:abstractNumId w:val="17"/>
-  </w:num>
-  <w:num w:numId="17" w16cid:durableId="1253783193">
-    <w:abstractNumId w:val="15"/>
-  </w:num>
-  <w:num w:numId="18" w16cid:durableId="1956936712">
-    <w:abstractNumId w:val="4"/>
-  </w:num>
-  <w:num w:numId="19" w16cid:durableId="386683167">
-    <w:abstractNumId w:val="6"/>
-  </w:num>
-  <w:num w:numId="20" w16cid:durableId="2083717639">
-    <w:abstractNumId w:val="24"/>
-  </w:num>
-  <w:num w:numId="21" w16cid:durableId="276719756">
-    <w:abstractNumId w:val="7"/>
-  </w:num>
-  <w:num w:numId="22" w16cid:durableId="1558662751">
+  <w:num w:numId="34" w16cid:durableId="1233195144">
     <w:abstractNumId w:val="22"/>
-  </w:num>
-  <w:num w:numId="23" w16cid:durableId="1982927648">
-    <w:abstractNumId w:val="21"/>
-  </w:num>
-  <w:num w:numId="24" w16cid:durableId="992835603">
-    <w:abstractNumId w:val="12"/>
-  </w:num>
-  <w:num w:numId="25" w16cid:durableId="608321111">
-    <w:abstractNumId w:val="11"/>
-  </w:num>
-  <w:num w:numId="26" w16cid:durableId="436828864">
-    <w:abstractNumId w:val="18"/>
   </w:num>
 </w:numbering>
 </file>
@@ -5938,17 +11368,17 @@
     <w:lsdException w:name="Unresolved Mention" w:semiHidden="1" w:unhideWhenUsed="1"/>
     <w:lsdException w:name="Smart Link" w:semiHidden="1" w:unhideWhenUsed="1"/>
   </w:latentStyles>
-  <w:style w:type="paragraph" w:default="1" w:styleId="Normal">
+  <w:style w:type="paragraph" w:default="1" w:styleId="a">
     <w:name w:val="Normal"/>
     <w:qFormat/>
   </w:style>
-  <w:style w:type="character" w:default="1" w:styleId="DefaultParagraphFont">
+  <w:style w:type="character" w:default="1" w:styleId="a0">
     <w:name w:val="Default Paragraph Font"/>
     <w:uiPriority w:val="1"/>
     <w:semiHidden/>
     <w:unhideWhenUsed/>
   </w:style>
-  <w:style w:type="table" w:default="1" w:styleId="TableNormal">
+  <w:style w:type="table" w:default="1" w:styleId="a1">
     <w:name w:val="Normal Table"/>
     <w:uiPriority w:val="99"/>
     <w:semiHidden/>
@@ -5963,16 +11393,16 @@
       </w:tblCellMar>
     </w:tblPr>
   </w:style>
-  <w:style w:type="numbering" w:default="1" w:styleId="NoList">
+  <w:style w:type="numbering" w:default="1" w:styleId="a2">
     <w:name w:val="No List"/>
     <w:uiPriority w:val="99"/>
     <w:semiHidden/>
     <w:unhideWhenUsed/>
   </w:style>
-  <w:style w:type="paragraph" w:styleId="Header">
+  <w:style w:type="paragraph" w:styleId="a3">
     <w:name w:val="header"/>
-    <w:basedOn w:val="Normal"/>
-    <w:link w:val="HeaderChar"/>
+    <w:basedOn w:val="a"/>
+    <w:link w:val="a4"/>
     <w:uiPriority w:val="99"/>
     <w:unhideWhenUsed/>
     <w:rsid w:val="003E2911"/>
@@ -5984,17 +11414,17 @@
       <w:spacing w:after="0" w:line="240" w:lineRule="auto"/>
     </w:pPr>
   </w:style>
-  <w:style w:type="character" w:customStyle="1" w:styleId="HeaderChar">
-    <w:name w:val="Header Char"/>
-    <w:basedOn w:val="DefaultParagraphFont"/>
-    <w:link w:val="Header"/>
+  <w:style w:type="character" w:customStyle="1" w:styleId="a4">
+    <w:name w:val="หัวกระดาษ อักขระ"/>
+    <w:basedOn w:val="a0"/>
+    <w:link w:val="a3"/>
     <w:uiPriority w:val="99"/>
     <w:rsid w:val="003E2911"/>
   </w:style>
-  <w:style w:type="paragraph" w:styleId="Footer">
+  <w:style w:type="paragraph" w:styleId="a5">
     <w:name w:val="footer"/>
-    <w:basedOn w:val="Normal"/>
-    <w:link w:val="FooterChar"/>
+    <w:basedOn w:val="a"/>
+    <w:link w:val="a6"/>
     <w:uiPriority w:val="99"/>
     <w:unhideWhenUsed/>
     <w:rsid w:val="003E2911"/>
@@ -6006,16 +11436,16 @@
       <w:spacing w:after="0" w:line="240" w:lineRule="auto"/>
     </w:pPr>
   </w:style>
-  <w:style w:type="character" w:customStyle="1" w:styleId="FooterChar">
-    <w:name w:val="Footer Char"/>
-    <w:basedOn w:val="DefaultParagraphFont"/>
-    <w:link w:val="Footer"/>
+  <w:style w:type="character" w:customStyle="1" w:styleId="a6">
+    <w:name w:val="ท้ายกระดาษ อักขระ"/>
+    <w:basedOn w:val="a0"/>
+    <w:link w:val="a5"/>
     <w:uiPriority w:val="99"/>
     <w:rsid w:val="003E2911"/>
   </w:style>
-  <w:style w:type="paragraph" w:styleId="ListParagraph">
+  <w:style w:type="paragraph" w:styleId="a7">
     <w:name w:val="List Paragraph"/>
-    <w:basedOn w:val="Normal"/>
+    <w:basedOn w:val="a"/>
     <w:uiPriority w:val="34"/>
     <w:qFormat/>
     <w:rsid w:val="003E2911"/>
@@ -6024,9 +11454,9 @@
       <w:contextualSpacing/>
     </w:pPr>
   </w:style>
-  <w:style w:type="character" w:styleId="Hyperlink">
+  <w:style w:type="character" w:styleId="a8">
     <w:name w:val="Hyperlink"/>
-    <w:basedOn w:val="DefaultParagraphFont"/>
+    <w:basedOn w:val="a0"/>
     <w:uiPriority w:val="99"/>
     <w:unhideWhenUsed/>
     <w:rsid w:val="00C37A8E"/>
@@ -6035,9 +11465,9 @@
       <w:u w:val="single"/>
     </w:rPr>
   </w:style>
-  <w:style w:type="character" w:styleId="UnresolvedMention">
+  <w:style w:type="character" w:styleId="a9">
     <w:name w:val="Unresolved Mention"/>
-    <w:basedOn w:val="DefaultParagraphFont"/>
+    <w:basedOn w:val="a0"/>
     <w:uiPriority w:val="99"/>
     <w:semiHidden/>
     <w:unhideWhenUsed/>

--- a/Docs/Final-document/CE65-12 คู่มือสำหรับนักพัฒนา.docx
+++ b/Docs/Final-document/CE65-12 คู่มือสำหรับนักพัฒนา.docx
@@ -192,16 +192,7 @@
           <w:szCs w:val="32"/>
           <w:cs/>
         </w:rPr>
-        <w:t xml:space="preserve">  ประกอบไปด้วย</w:t>
-      </w:r>
-      <w:r>
-        <w:rPr>
-          <w:rFonts w:asciiTheme="majorBidi" w:hAnsiTheme="majorBidi" w:cstheme="majorBidi"/>
-          <w:sz w:val="32"/>
-          <w:szCs w:val="32"/>
-          <w:cs/>
-        </w:rPr>
-        <w:t>ไฟล์และโฟลเดอร์ดังรูปที่ 1</w:t>
+        <w:t xml:space="preserve">  ประกอบไปด้วยไฟล์และโฟลเดอร์ดังรูปที่ 1</w:t>
       </w:r>
     </w:p>
     <w:p>
@@ -218,6 +209,7 @@
       <w:r>
         <w:rPr>
           <w:rFonts w:asciiTheme="majorBidi" w:hAnsiTheme="majorBidi" w:cstheme="majorBidi"/>
+          <w:noProof/>
           <w:sz w:val="32"/>
           <w:szCs w:val="32"/>
           <w:cs/>
@@ -275,23 +267,7 @@
           <w:sz w:val="28"/>
           <w:cs/>
         </w:rPr>
-        <w:t xml:space="preserve">รูปที่ 1 </w:t>
-      </w:r>
-      <w:r>
-        <w:rPr>
-          <w:rFonts w:asciiTheme="majorBidi" w:hAnsiTheme="majorBidi" w:cstheme="majorBidi"/>
-          <w:sz w:val="28"/>
-          <w:cs/>
-        </w:rPr>
-        <w:t>ไฟล์และโฟลเดอร์</w:t>
-      </w:r>
-      <w:r>
-        <w:rPr>
-          <w:rFonts w:asciiTheme="majorBidi" w:hAnsiTheme="majorBidi" w:cstheme="majorBidi"/>
-          <w:sz w:val="28"/>
-          <w:cs/>
-        </w:rPr>
-        <w:t xml:space="preserve">ภายในโฟลเดอร์ </w:t>
+        <w:t xml:space="preserve">รูปที่ 1 ไฟล์และโฟลเดอร์ภายในโฟลเดอร์ </w:t>
       </w:r>
       <w:r>
         <w:rPr>
@@ -564,6 +540,7 @@
       <w:r>
         <w:rPr>
           <w:rFonts w:asciiTheme="majorBidi" w:hAnsiTheme="majorBidi" w:cstheme="majorBidi"/>
+          <w:noProof/>
           <w:sz w:val="32"/>
           <w:szCs w:val="32"/>
           <w:cs/>
@@ -873,6 +850,7 @@
           <w:rFonts w:asciiTheme="majorBidi" w:hAnsiTheme="majorBidi" w:cstheme="majorBidi"/>
           <w:b/>
           <w:bCs/>
+          <w:noProof/>
           <w:sz w:val="32"/>
           <w:szCs w:val="32"/>
           <w:cs/>
@@ -931,23 +909,7 @@
           <w:sz w:val="28"/>
           <w:cs/>
         </w:rPr>
-        <w:t xml:space="preserve">รูปที่ </w:t>
-      </w:r>
-      <w:r>
-        <w:rPr>
-          <w:rFonts w:asciiTheme="majorBidi" w:hAnsiTheme="majorBidi" w:cstheme="majorBidi"/>
-          <w:sz w:val="28"/>
-          <w:cs/>
-        </w:rPr>
-        <w:t>3</w:t>
-      </w:r>
-      <w:r>
-        <w:rPr>
-          <w:rFonts w:asciiTheme="majorBidi" w:hAnsiTheme="majorBidi" w:cstheme="majorBidi"/>
-          <w:sz w:val="28"/>
-          <w:cs/>
-        </w:rPr>
-        <w:t xml:space="preserve"> ไฟล์และโฟลเดอร์ภายในโฟลเดอร์</w:t>
+        <w:t>รูปที่ 3 ไฟล์และโฟลเดอร์ภายในโฟลเดอร์</w:t>
       </w:r>
       <w:r>
         <w:rPr>
@@ -1035,16 +997,7 @@
           <w:szCs w:val="32"/>
           <w:cs/>
         </w:rPr>
-        <w:t xml:space="preserve">จะแบ่งเป็น 2 ส่วนหลักคือ </w:t>
-      </w:r>
-      <w:r>
-        <w:rPr>
-          <w:rFonts w:asciiTheme="majorBidi" w:hAnsiTheme="majorBidi" w:cstheme="majorBidi"/>
-          <w:sz w:val="32"/>
-          <w:szCs w:val="32"/>
-          <w:cs/>
-        </w:rPr>
-        <w:t>โฟลเดอร์</w:t>
+        <w:t>จะแบ่งเป็น 2 ส่วนหลักคือ โฟลเดอร์</w:t>
       </w:r>
       <w:r>
         <w:rPr>
@@ -1389,6 +1342,7 @@
           <w:rFonts w:asciiTheme="majorBidi" w:hAnsiTheme="majorBidi" w:cstheme="majorBidi"/>
           <w:b/>
           <w:bCs/>
+          <w:noProof/>
           <w:sz w:val="32"/>
           <w:szCs w:val="32"/>
           <w:cs/>
@@ -1943,7 +1897,7 @@
         <w:ind w:left="567"/>
         <w:jc w:val="center"/>
         <w:rPr>
-          <w:rFonts w:asciiTheme="majorBidi" w:hAnsiTheme="majorBidi" w:cstheme="majorBidi" w:hint="cs"/>
+          <w:rFonts w:asciiTheme="majorBidi" w:hAnsiTheme="majorBidi" w:cstheme="majorBidi"/>
           <w:sz w:val="28"/>
           <w:cs/>
         </w:rPr>
@@ -2140,16 +2094,7 @@
           <w:szCs w:val="32"/>
           <w:cs/>
         </w:rPr>
-        <w:t>หลัก</w:t>
-      </w:r>
-      <w:r>
-        <w:rPr>
-          <w:rFonts w:asciiTheme="majorBidi" w:hAnsiTheme="majorBidi" w:cstheme="majorBidi" w:hint="cs"/>
-          <w:sz w:val="32"/>
-          <w:szCs w:val="32"/>
-          <w:cs/>
-        </w:rPr>
-        <w:t xml:space="preserve">ของ </w:t>
+        <w:t xml:space="preserve">หลักของ </w:t>
       </w:r>
       <w:r>
         <w:rPr>
@@ -2217,7 +2162,7 @@
         <w:ind w:left="2160" w:hanging="742"/>
         <w:jc w:val="thaiDistribute"/>
         <w:rPr>
-          <w:rFonts w:asciiTheme="majorBidi" w:hAnsiTheme="majorBidi" w:cstheme="majorBidi" w:hint="cs"/>
+          <w:rFonts w:asciiTheme="majorBidi" w:hAnsiTheme="majorBidi" w:cstheme="majorBidi"/>
           <w:sz w:val="32"/>
           <w:szCs w:val="32"/>
           <w:cs/>
@@ -2285,6 +2230,7 @@
           <w:rFonts w:asciiTheme="majorBidi" w:hAnsiTheme="majorBidi" w:cstheme="majorBidi"/>
           <w:b/>
           <w:bCs/>
+          <w:noProof/>
           <w:sz w:val="32"/>
           <w:szCs w:val="32"/>
           <w:cs/>
@@ -2518,7 +2464,7 @@
         </w:numPr>
         <w:jc w:val="thaiDistribute"/>
         <w:rPr>
-          <w:rFonts w:asciiTheme="majorBidi" w:hAnsiTheme="majorBidi" w:cstheme="majorBidi" w:hint="cs"/>
+          <w:rFonts w:asciiTheme="majorBidi" w:hAnsiTheme="majorBidi" w:cstheme="majorBidi"/>
           <w:sz w:val="32"/>
           <w:szCs w:val="32"/>
         </w:rPr>
@@ -2649,7 +2595,7 @@
         <w:ind w:left="426"/>
         <w:jc w:val="thaiDistribute"/>
         <w:rPr>
-          <w:rFonts w:asciiTheme="majorBidi" w:hAnsiTheme="majorBidi" w:cstheme="majorBidi" w:hint="cs"/>
+          <w:rFonts w:asciiTheme="majorBidi" w:hAnsiTheme="majorBidi" w:cstheme="majorBidi"/>
           <w:sz w:val="32"/>
           <w:szCs w:val="32"/>
           <w:cs/>
@@ -2851,6 +2797,7 @@
           <w:rFonts w:asciiTheme="majorBidi" w:hAnsiTheme="majorBidi" w:cstheme="majorBidi"/>
           <w:b/>
           <w:bCs/>
+          <w:noProof/>
           <w:sz w:val="32"/>
           <w:szCs w:val="32"/>
           <w:cs/>
@@ -2987,6 +2934,7 @@
           <w:rFonts w:asciiTheme="majorBidi" w:hAnsiTheme="majorBidi" w:cs="Angsana New"/>
           <w:b/>
           <w:bCs/>
+          <w:noProof/>
           <w:sz w:val="32"/>
           <w:szCs w:val="32"/>
           <w:cs/>
@@ -3035,7 +2983,7 @@
         <w:ind w:left="426"/>
         <w:jc w:val="center"/>
         <w:rPr>
-          <w:rFonts w:asciiTheme="majorBidi" w:hAnsiTheme="majorBidi" w:cs="Angsana New" w:hint="cs"/>
+          <w:rFonts w:asciiTheme="majorBidi" w:hAnsiTheme="majorBidi" w:cs="Angsana New"/>
           <w:sz w:val="28"/>
           <w:cs/>
         </w:rPr>
@@ -3110,7 +3058,7 @@
         <w:ind w:left="426"/>
         <w:jc w:val="center"/>
         <w:rPr>
-          <w:rFonts w:asciiTheme="majorBidi" w:hAnsiTheme="majorBidi" w:cstheme="majorBidi" w:hint="cs"/>
+          <w:rFonts w:asciiTheme="majorBidi" w:hAnsiTheme="majorBidi" w:cstheme="majorBidi"/>
           <w:b/>
           <w:bCs/>
           <w:sz w:val="32"/>
@@ -3182,18 +3130,7 @@
           <w:szCs w:val="32"/>
           <w:cs/>
         </w:rPr>
-        <w:t xml:space="preserve"> </w:t>
-      </w:r>
-      <w:r>
-        <w:rPr>
-          <w:rFonts w:asciiTheme="majorBidi" w:hAnsiTheme="majorBidi" w:cstheme="majorBidi"/>
-          <w:b/>
-          <w:bCs/>
-          <w:sz w:val="32"/>
-          <w:szCs w:val="32"/>
-          <w:cs/>
-        </w:rPr>
-        <w:t xml:space="preserve">ไฟล์ </w:t>
+        <w:t xml:space="preserve"> ไฟล์ </w:t>
       </w:r>
       <w:r>
         <w:rPr>
@@ -3212,7 +3149,7 @@
         <w:ind w:left="426"/>
         <w:jc w:val="thaiDistribute"/>
         <w:rPr>
-          <w:rFonts w:asciiTheme="majorBidi" w:hAnsiTheme="majorBidi" w:cstheme="majorBidi" w:hint="cs"/>
+          <w:rFonts w:asciiTheme="majorBidi" w:hAnsiTheme="majorBidi" w:cstheme="majorBidi"/>
           <w:sz w:val="32"/>
           <w:szCs w:val="32"/>
           <w:cs/>
@@ -3388,7 +3325,7 @@
         <w:ind w:left="426"/>
         <w:jc w:val="center"/>
         <w:rPr>
-          <w:rFonts w:asciiTheme="majorBidi" w:hAnsiTheme="majorBidi" w:cstheme="majorBidi" w:hint="cs"/>
+          <w:rFonts w:asciiTheme="majorBidi" w:hAnsiTheme="majorBidi" w:cstheme="majorBidi"/>
           <w:b/>
           <w:bCs/>
           <w:sz w:val="32"/>
@@ -3461,18 +3398,7 @@
           <w:szCs w:val="32"/>
           <w:cs/>
         </w:rPr>
-        <w:t xml:space="preserve"> </w:t>
-      </w:r>
-      <w:r>
-        <w:rPr>
-          <w:rFonts w:asciiTheme="majorBidi" w:hAnsiTheme="majorBidi" w:cstheme="majorBidi"/>
-          <w:b/>
-          <w:bCs/>
-          <w:sz w:val="32"/>
-          <w:szCs w:val="32"/>
-          <w:cs/>
-        </w:rPr>
-        <w:t xml:space="preserve">ไฟล์ </w:t>
+        <w:t xml:space="preserve"> ไฟล์ </w:t>
       </w:r>
       <w:r>
         <w:rPr>
@@ -3491,7 +3417,7 @@
         <w:ind w:left="1418" w:hanging="142"/>
         <w:jc w:val="thaiDistribute"/>
         <w:rPr>
-          <w:rFonts w:asciiTheme="majorBidi" w:hAnsiTheme="majorBidi" w:cstheme="majorBidi" w:hint="cs"/>
+          <w:rFonts w:asciiTheme="majorBidi" w:hAnsiTheme="majorBidi" w:cstheme="majorBidi"/>
           <w:b/>
           <w:bCs/>
           <w:sz w:val="32"/>
@@ -3637,6 +3563,7 @@
           <w:rFonts w:asciiTheme="majorBidi" w:hAnsiTheme="majorBidi" w:cstheme="majorBidi"/>
           <w:b/>
           <w:bCs/>
+          <w:noProof/>
           <w:sz w:val="32"/>
           <w:szCs w:val="32"/>
           <w:cs/>
@@ -3713,7 +3640,7 @@
         <w:ind w:left="426"/>
         <w:jc w:val="center"/>
         <w:rPr>
-          <w:rFonts w:asciiTheme="majorBidi" w:hAnsiTheme="majorBidi" w:cstheme="majorBidi" w:hint="cs"/>
+          <w:rFonts w:asciiTheme="majorBidi" w:hAnsiTheme="majorBidi" w:cstheme="majorBidi"/>
           <w:sz w:val="28"/>
         </w:rPr>
       </w:pPr>
@@ -3752,16 +3679,6 @@
           <w:cs/>
         </w:rPr>
         <w:tab/>
-      </w:r>
-      <w:r>
-        <w:rPr>
-          <w:rFonts w:asciiTheme="majorBidi" w:hAnsiTheme="majorBidi" w:cstheme="majorBidi"/>
-          <w:b/>
-          <w:bCs/>
-          <w:sz w:val="32"/>
-          <w:szCs w:val="32"/>
-          <w:cs/>
-        </w:rPr>
         <w:t>1.2.</w:t>
       </w:r>
       <w:r>
@@ -3814,7 +3731,7 @@
         <w:ind w:left="1560"/>
         <w:jc w:val="thaiDistribute"/>
         <w:rPr>
-          <w:rFonts w:asciiTheme="majorBidi" w:hAnsiTheme="majorBidi" w:cstheme="majorBidi" w:hint="cs"/>
+          <w:rFonts w:asciiTheme="majorBidi" w:hAnsiTheme="majorBidi" w:cstheme="majorBidi"/>
           <w:sz w:val="32"/>
           <w:szCs w:val="32"/>
         </w:rPr>
@@ -3888,16 +3805,7 @@
           <w:szCs w:val="32"/>
           <w:cs/>
         </w:rPr>
-        <w:t>จากสินค้าที่มี</w:t>
-      </w:r>
-      <w:r>
-        <w:rPr>
-          <w:rFonts w:asciiTheme="majorBidi" w:hAnsiTheme="majorBidi" w:cstheme="majorBidi" w:hint="cs"/>
-          <w:sz w:val="32"/>
-          <w:szCs w:val="32"/>
-          <w:cs/>
-        </w:rPr>
-        <w:t xml:space="preserve">เป็นของทาง </w:t>
+        <w:t xml:space="preserve">จากสินค้าที่มีเป็นของทาง </w:t>
       </w:r>
       <w:r>
         <w:rPr>
@@ -3914,25 +3822,7 @@
           <w:szCs w:val="32"/>
           <w:cs/>
         </w:rPr>
-        <w:t xml:space="preserve">โดยรูปที่ </w:t>
-      </w:r>
-      <w:r>
-        <w:rPr>
-          <w:rFonts w:asciiTheme="majorBidi" w:hAnsiTheme="majorBidi" w:cstheme="majorBidi" w:hint="cs"/>
-          <w:sz w:val="32"/>
-          <w:szCs w:val="32"/>
-          <w:cs/>
-        </w:rPr>
-        <w:t>10</w:t>
-      </w:r>
-      <w:r>
-        <w:rPr>
-          <w:rFonts w:asciiTheme="majorBidi" w:hAnsiTheme="majorBidi" w:cstheme="majorBidi" w:hint="cs"/>
-          <w:sz w:val="32"/>
-          <w:szCs w:val="32"/>
-          <w:cs/>
-        </w:rPr>
-        <w:t xml:space="preserve"> คือภายในของไฟล์</w:t>
+        <w:t>โดยรูปที่ 10 คือภายในของไฟล์</w:t>
       </w:r>
     </w:p>
     <w:p>
@@ -3953,6 +3843,7 @@
           <w:rFonts w:asciiTheme="majorBidi" w:hAnsiTheme="majorBidi" w:cstheme="majorBidi"/>
           <w:b/>
           <w:bCs/>
+          <w:noProof/>
           <w:sz w:val="32"/>
           <w:szCs w:val="32"/>
           <w:cs/>
@@ -4046,7 +3937,7 @@
         <w:ind w:left="426"/>
         <w:jc w:val="thaiDistribute"/>
         <w:rPr>
-          <w:rFonts w:asciiTheme="majorBidi" w:hAnsiTheme="majorBidi" w:cstheme="majorBidi" w:hint="cs"/>
+          <w:rFonts w:asciiTheme="majorBidi" w:hAnsiTheme="majorBidi" w:cstheme="majorBidi"/>
           <w:b/>
           <w:bCs/>
           <w:sz w:val="32"/>
@@ -4137,7 +4028,7 @@
         <w:ind w:left="1418" w:hanging="992"/>
         <w:jc w:val="thaiDistribute"/>
         <w:rPr>
-          <w:rFonts w:asciiTheme="majorBidi" w:hAnsiTheme="majorBidi" w:cstheme="majorBidi" w:hint="cs"/>
+          <w:rFonts w:asciiTheme="majorBidi" w:hAnsiTheme="majorBidi" w:cstheme="majorBidi"/>
           <w:sz w:val="32"/>
           <w:szCs w:val="32"/>
           <w:cs/>
@@ -4238,6 +4129,7 @@
           <w:rFonts w:asciiTheme="majorBidi" w:hAnsiTheme="majorBidi" w:cstheme="majorBidi"/>
           <w:b/>
           <w:bCs/>
+          <w:noProof/>
           <w:sz w:val="32"/>
           <w:szCs w:val="32"/>
           <w:cs/>
@@ -4286,7 +4178,7 @@
         <w:ind w:left="426"/>
         <w:jc w:val="center"/>
         <w:rPr>
-          <w:rFonts w:asciiTheme="majorBidi" w:hAnsiTheme="majorBidi" w:cstheme="majorBidi" w:hint="cs"/>
+          <w:rFonts w:asciiTheme="majorBidi" w:hAnsiTheme="majorBidi" w:cstheme="majorBidi"/>
           <w:b/>
           <w:bCs/>
           <w:sz w:val="32"/>
@@ -4307,15 +4199,7 @@
           <w:sz w:val="28"/>
           <w:cs/>
         </w:rPr>
-        <w:t>1</w:t>
-      </w:r>
-      <w:r>
-        <w:rPr>
-          <w:rFonts w:asciiTheme="majorBidi" w:hAnsiTheme="majorBidi" w:cs="Angsana New" w:hint="cs"/>
-          <w:sz w:val="28"/>
-          <w:cs/>
-        </w:rPr>
-        <w:t>1</w:t>
+        <w:t>11</w:t>
       </w:r>
       <w:r>
         <w:rPr>
@@ -4413,7 +4297,7 @@
         <w:ind w:left="426"/>
         <w:jc w:val="thaiDistribute"/>
         <w:rPr>
-          <w:rFonts w:asciiTheme="majorBidi" w:hAnsiTheme="majorBidi" w:cstheme="majorBidi" w:hint="cs"/>
+          <w:rFonts w:asciiTheme="majorBidi" w:hAnsiTheme="majorBidi" w:cstheme="majorBidi"/>
           <w:sz w:val="32"/>
           <w:szCs w:val="32"/>
           <w:cs/>
@@ -4563,6 +4447,7 @@
           <w:rFonts w:asciiTheme="majorBidi" w:hAnsiTheme="majorBidi" w:cstheme="majorBidi"/>
           <w:b/>
           <w:bCs/>
+          <w:noProof/>
           <w:sz w:val="32"/>
           <w:szCs w:val="32"/>
           <w:cs/>
@@ -4766,20 +4651,17 @@
       <w:r>
         <w:rPr>
           <w:rFonts w:asciiTheme="majorBidi" w:hAnsiTheme="majorBidi" w:cstheme="majorBidi"/>
-          <w:cs/>
-        </w:rPr>
-        <w:t>เป็นไฟล์สำหรับ</w:t>
-      </w:r>
-      <w:r>
-        <w:rPr>
-          <w:rFonts w:asciiTheme="majorBidi" w:hAnsiTheme="majorBidi" w:cstheme="majorBidi"/>
-          <w:cs/>
-        </w:rPr>
-        <w:t xml:space="preserve">แสดงรายละเอียดของโฟลเดอร์ </w:t>
-      </w:r>
-      <w:r>
-        <w:rPr>
-          <w:rFonts w:asciiTheme="majorBidi" w:hAnsiTheme="majorBidi" w:cstheme="majorBidi"/>
+          <w:sz w:val="32"/>
+          <w:szCs w:val="32"/>
+          <w:cs/>
+        </w:rPr>
+        <w:t xml:space="preserve">เป็นไฟล์สำหรับแสดงรายละเอียดของโฟลเดอร์ </w:t>
+      </w:r>
+      <w:r>
+        <w:rPr>
+          <w:rFonts w:asciiTheme="majorBidi" w:hAnsiTheme="majorBidi" w:cstheme="majorBidi"/>
+          <w:sz w:val="32"/>
+          <w:szCs w:val="32"/>
         </w:rPr>
         <w:t>backend</w:t>
       </w:r>
@@ -4849,6 +4731,7 @@
           <w:rFonts w:asciiTheme="majorBidi" w:hAnsiTheme="majorBidi" w:cstheme="majorBidi"/>
           <w:sz w:val="32"/>
           <w:szCs w:val="32"/>
+          <w:cs/>
         </w:rPr>
       </w:pPr>
       <w:r>
@@ -4868,36 +4751,46 @@
       <w:r>
         <w:rPr>
           <w:rFonts w:asciiTheme="majorBidi" w:hAnsiTheme="majorBidi" w:cstheme="majorBidi"/>
-          <w:cs/>
-        </w:rPr>
-        <w:t>เป็นไฟล์ส</w:t>
-      </w:r>
-      <w:r>
-        <w:rPr>
-          <w:rFonts w:asciiTheme="majorBidi" w:hAnsiTheme="majorBidi" w:cstheme="majorBidi"/>
-          <w:cs/>
-        </w:rPr>
-        <w:t>ำ</w:t>
-      </w:r>
-      <w:r>
-        <w:rPr>
-          <w:rFonts w:asciiTheme="majorBidi" w:hAnsiTheme="majorBidi" w:cstheme="majorBidi"/>
-          <w:cs/>
-        </w:rPr>
-        <w:t xml:space="preserve">หรับจัดการ </w:t>
-      </w:r>
-      <w:r>
-        <w:rPr>
-          <w:rFonts w:asciiTheme="majorBidi" w:hAnsiTheme="majorBidi" w:cstheme="majorBidi"/>
+          <w:sz w:val="32"/>
+          <w:szCs w:val="32"/>
+          <w:cs/>
+        </w:rPr>
+        <w:t xml:space="preserve">เป็นไฟล์สำหรับจัดการ </w:t>
+      </w:r>
+      <w:r>
+        <w:rPr>
+          <w:rFonts w:asciiTheme="majorBidi" w:hAnsiTheme="majorBidi" w:cstheme="majorBidi"/>
+          <w:sz w:val="32"/>
+          <w:szCs w:val="32"/>
         </w:rPr>
         <w:t xml:space="preserve">package </w:t>
       </w:r>
       <w:r>
         <w:rPr>
           <w:rFonts w:asciiTheme="majorBidi" w:hAnsiTheme="majorBidi" w:cstheme="majorBidi"/>
+          <w:sz w:val="32"/>
+          <w:szCs w:val="32"/>
           <w:cs/>
         </w:rPr>
         <w:t>ต่าง ๆ ที่ใช้ในโปรเจค</w:t>
+      </w:r>
+    </w:p>
+    <w:p>
+      <w:pPr>
+        <w:rPr>
+          <w:rFonts w:asciiTheme="majorBidi" w:hAnsiTheme="majorBidi" w:cstheme="majorBidi" w:hint="cs"/>
+          <w:sz w:val="32"/>
+          <w:szCs w:val="32"/>
+        </w:rPr>
+      </w:pPr>
+      <w:r>
+        <w:rPr>
+          <w:rFonts w:asciiTheme="majorBidi" w:hAnsiTheme="majorBidi" w:cstheme="majorBidi"/>
+          <w:sz w:val="32"/>
+          <w:szCs w:val="32"/>
+          <w:cs/>
+        </w:rPr>
+        <w:br w:type="page"/>
       </w:r>
     </w:p>
     <w:p>
@@ -4925,6 +4818,7 @@
           <w:szCs w:val="36"/>
           <w:cs/>
         </w:rPr>
+        <w:lastRenderedPageBreak/>
         <w:t>ส่วนของ</w:t>
       </w:r>
       <w:r>
@@ -4940,12 +4834,5289 @@
     </w:p>
     <w:p>
       <w:pPr>
-        <w:rPr>
-          <w:rFonts w:asciiTheme="majorBidi" w:hAnsiTheme="majorBidi" w:cstheme="majorBidi"/>
-          <w:sz w:val="32"/>
-          <w:szCs w:val="32"/>
-        </w:rPr>
-      </w:pPr>
+        <w:pStyle w:val="a7"/>
+        <w:ind w:left="426"/>
+        <w:jc w:val="thaiDistribute"/>
+        <w:rPr>
+          <w:rFonts w:asciiTheme="majorBidi" w:hAnsiTheme="majorBidi" w:cstheme="majorBidi"/>
+          <w:sz w:val="32"/>
+          <w:szCs w:val="32"/>
+        </w:rPr>
+      </w:pPr>
+      <w:r>
+        <w:rPr>
+          <w:rFonts w:asciiTheme="majorBidi" w:hAnsiTheme="majorBidi" w:cstheme="majorBidi"/>
+          <w:b/>
+          <w:bCs/>
+          <w:sz w:val="36"/>
+          <w:szCs w:val="36"/>
+        </w:rPr>
+        <w:tab/>
+      </w:r>
+      <w:r>
+        <w:rPr>
+          <w:rFonts w:asciiTheme="majorBidi" w:hAnsiTheme="majorBidi" w:cs="Angsana New"/>
+          <w:sz w:val="32"/>
+          <w:szCs w:val="32"/>
+          <w:cs/>
+        </w:rPr>
+        <w:t xml:space="preserve">ภายในโฟลเดอร์ </w:t>
+      </w:r>
+      <w:r>
+        <w:rPr>
+          <w:rFonts w:asciiTheme="majorBidi" w:hAnsiTheme="majorBidi" w:cstheme="majorBidi"/>
+          <w:sz w:val="32"/>
+          <w:szCs w:val="32"/>
+        </w:rPr>
+        <w:t>Frontend</w:t>
+      </w:r>
+      <w:r>
+        <w:rPr>
+          <w:rFonts w:asciiTheme="majorBidi" w:hAnsiTheme="majorBidi" w:cstheme="majorBidi"/>
+          <w:sz w:val="32"/>
+          <w:szCs w:val="32"/>
+        </w:rPr>
+        <w:t xml:space="preserve"> </w:t>
+      </w:r>
+      <w:r>
+        <w:rPr>
+          <w:rFonts w:asciiTheme="majorBidi" w:hAnsiTheme="majorBidi" w:cs="Angsana New"/>
+          <w:sz w:val="32"/>
+          <w:szCs w:val="32"/>
+          <w:cs/>
+        </w:rPr>
+        <w:t xml:space="preserve">ซึ่งถูกพัฒนาด้วย </w:t>
+      </w:r>
+      <w:r>
+        <w:rPr>
+          <w:rFonts w:asciiTheme="majorBidi" w:hAnsiTheme="majorBidi" w:cstheme="majorBidi"/>
+          <w:sz w:val="32"/>
+          <w:szCs w:val="32"/>
+        </w:rPr>
+        <w:t xml:space="preserve">JavaScript – Vue JS </w:t>
+      </w:r>
+      <w:r>
+        <w:rPr>
+          <w:rFonts w:asciiTheme="majorBidi" w:hAnsiTheme="majorBidi" w:cstheme="majorBidi"/>
+          <w:sz w:val="32"/>
+          <w:szCs w:val="32"/>
+        </w:rPr>
+        <w:t xml:space="preserve"> </w:t>
+      </w:r>
+      <w:r>
+        <w:rPr>
+          <w:rFonts w:asciiTheme="majorBidi" w:hAnsiTheme="majorBidi" w:cs="Angsana New"/>
+          <w:sz w:val="32"/>
+          <w:szCs w:val="32"/>
+          <w:cs/>
+        </w:rPr>
+        <w:t xml:space="preserve">ซึ่งสามารถ </w:t>
+      </w:r>
+      <w:r>
+        <w:rPr>
+          <w:rFonts w:asciiTheme="majorBidi" w:hAnsiTheme="majorBidi" w:cstheme="majorBidi"/>
+          <w:sz w:val="32"/>
+          <w:szCs w:val="32"/>
+        </w:rPr>
+        <w:t xml:space="preserve">clone </w:t>
+      </w:r>
+      <w:r>
+        <w:rPr>
+          <w:rFonts w:asciiTheme="majorBidi" w:hAnsiTheme="majorBidi" w:cs="Angsana New"/>
+          <w:sz w:val="32"/>
+          <w:szCs w:val="32"/>
+          <w:cs/>
+        </w:rPr>
+        <w:t xml:space="preserve">ได้จาก </w:t>
+      </w:r>
+      <w:r>
+        <w:rPr>
+          <w:rFonts w:asciiTheme="majorBidi" w:hAnsiTheme="majorBidi" w:cstheme="majorBidi"/>
+          <w:sz w:val="32"/>
+          <w:szCs w:val="32"/>
+        </w:rPr>
+        <w:t xml:space="preserve">https://github.com/SuteeSaraphan/IPAuTSoNS  </w:t>
+      </w:r>
+      <w:r>
+        <w:rPr>
+          <w:rFonts w:asciiTheme="majorBidi" w:hAnsiTheme="majorBidi" w:cs="Angsana New"/>
+          <w:sz w:val="32"/>
+          <w:szCs w:val="32"/>
+          <w:cs/>
+        </w:rPr>
+        <w:t xml:space="preserve">ประกอบไปด้วยไฟล์และโฟลเดอร์ดังรูปที่ </w:t>
+      </w:r>
+      <w:r>
+        <w:rPr>
+          <w:rFonts w:asciiTheme="majorBidi" w:hAnsiTheme="majorBidi" w:cstheme="majorBidi"/>
+          <w:sz w:val="32"/>
+          <w:szCs w:val="32"/>
+        </w:rPr>
+        <w:t>1</w:t>
+      </w:r>
+      <w:r>
+        <w:rPr>
+          <w:rFonts w:asciiTheme="majorBidi" w:hAnsiTheme="majorBidi" w:cstheme="majorBidi"/>
+          <w:sz w:val="32"/>
+          <w:szCs w:val="32"/>
+        </w:rPr>
+        <w:t>3</w:t>
+      </w:r>
+    </w:p>
+    <w:p>
+      <w:pPr>
+        <w:pStyle w:val="a7"/>
+        <w:ind w:left="426"/>
+        <w:jc w:val="center"/>
+        <w:rPr>
+          <w:rFonts w:asciiTheme="majorBidi" w:hAnsiTheme="majorBidi" w:cstheme="majorBidi"/>
+          <w:sz w:val="32"/>
+          <w:szCs w:val="32"/>
+        </w:rPr>
+      </w:pPr>
+      <w:r>
+        <w:rPr>
+          <w:rFonts w:asciiTheme="majorBidi" w:hAnsiTheme="majorBidi" w:cstheme="majorBidi"/>
+          <w:sz w:val="32"/>
+          <w:szCs w:val="32"/>
+        </w:rPr>
+        <w:drawing>
+          <wp:inline distT="0" distB="0" distL="0" distR="0" wp14:anchorId="6AB424C5" wp14:editId="1BF390DB">
+            <wp:extent cx="1646063" cy="4054191"/>
+            <wp:effectExtent l="0" t="0" r="0" b="3810"/>
+            <wp:docPr id="1039335036" name="รูปภาพ 1" descr="รูปภาพประกอบด้วย ข้อความ, ภาพหน้าจอ, ตัวอักษร, ออกแบบ&#10;&#10;คำอธิบายที่สร้างโดยอัตโนมัติ"/>
+            <wp:cNvGraphicFramePr>
+              <a:graphicFrameLocks xmlns:a="http://schemas.openxmlformats.org/drawingml/2006/main" noChangeAspect="1"/>
+            </wp:cNvGraphicFramePr>
+            <a:graphic xmlns:a="http://schemas.openxmlformats.org/drawingml/2006/main">
+              <a:graphicData uri="http://schemas.openxmlformats.org/drawingml/2006/picture">
+                <pic:pic xmlns:pic="http://schemas.openxmlformats.org/drawingml/2006/picture">
+                  <pic:nvPicPr>
+                    <pic:cNvPr id="1039335036" name="รูปภาพ 1" descr="รูปภาพประกอบด้วย ข้อความ, ภาพหน้าจอ, ตัวอักษร, ออกแบบ&#10;&#10;คำอธิบายที่สร้างโดยอัตโนมัติ"/>
+                    <pic:cNvPicPr/>
+                  </pic:nvPicPr>
+                  <pic:blipFill>
+                    <a:blip r:embed="rId20"/>
+                    <a:stretch>
+                      <a:fillRect/>
+                    </a:stretch>
+                  </pic:blipFill>
+                  <pic:spPr>
+                    <a:xfrm>
+                      <a:off x="0" y="0"/>
+                      <a:ext cx="1646063" cy="4054191"/>
+                    </a:xfrm>
+                    <a:prstGeom prst="rect">
+                      <a:avLst/>
+                    </a:prstGeom>
+                  </pic:spPr>
+                </pic:pic>
+              </a:graphicData>
+            </a:graphic>
+          </wp:inline>
+        </w:drawing>
+      </w:r>
+    </w:p>
+    <w:p>
+      <w:pPr>
+        <w:pStyle w:val="a7"/>
+        <w:ind w:left="426"/>
+        <w:jc w:val="center"/>
+        <w:rPr>
+          <w:rFonts w:asciiTheme="majorBidi" w:hAnsiTheme="majorBidi" w:cstheme="majorBidi"/>
+          <w:b/>
+          <w:bCs/>
+          <w:sz w:val="32"/>
+          <w:szCs w:val="32"/>
+        </w:rPr>
+      </w:pPr>
+      <w:r>
+        <w:rPr>
+          <w:rFonts w:asciiTheme="majorBidi" w:hAnsiTheme="majorBidi" w:cs="Angsana New"/>
+          <w:sz w:val="28"/>
+          <w:cs/>
+        </w:rPr>
+        <w:t xml:space="preserve">รูปที่ </w:t>
+      </w:r>
+      <w:r>
+        <w:rPr>
+          <w:rFonts w:asciiTheme="majorBidi" w:hAnsiTheme="majorBidi" w:cs="Angsana New" w:hint="cs"/>
+          <w:sz w:val="28"/>
+          <w:cs/>
+        </w:rPr>
+        <w:t>1</w:t>
+      </w:r>
+      <w:r>
+        <w:rPr>
+          <w:rFonts w:asciiTheme="majorBidi" w:hAnsiTheme="majorBidi" w:cs="Angsana New"/>
+          <w:sz w:val="28"/>
+        </w:rPr>
+        <w:t>3</w:t>
+      </w:r>
+      <w:r>
+        <w:rPr>
+          <w:rFonts w:asciiTheme="majorBidi" w:hAnsiTheme="majorBidi" w:cs="Angsana New"/>
+          <w:sz w:val="28"/>
+          <w:cs/>
+        </w:rPr>
+        <w:t xml:space="preserve"> ภายในของ</w:t>
+      </w:r>
+      <w:r>
+        <w:rPr>
+          <w:rFonts w:asciiTheme="majorBidi" w:hAnsiTheme="majorBidi" w:cs="Angsana New"/>
+          <w:sz w:val="28"/>
+          <w:cs/>
+        </w:rPr>
+        <w:t xml:space="preserve">โฟลเดอร์ </w:t>
+      </w:r>
+      <w:r>
+        <w:rPr>
+          <w:rFonts w:asciiTheme="majorBidi" w:hAnsiTheme="majorBidi" w:cs="Angsana New"/>
+          <w:sz w:val="28"/>
+        </w:rPr>
+        <w:t>Frontend</w:t>
+      </w:r>
+    </w:p>
+    <w:p>
+      <w:pPr>
+        <w:pStyle w:val="a7"/>
+        <w:ind w:left="426"/>
+        <w:jc w:val="thaiDistribute"/>
+        <w:rPr>
+          <w:rFonts w:asciiTheme="majorBidi" w:hAnsiTheme="majorBidi" w:cstheme="majorBidi"/>
+          <w:b/>
+          <w:bCs/>
+          <w:sz w:val="32"/>
+          <w:szCs w:val="32"/>
+        </w:rPr>
+      </w:pPr>
+      <w:r>
+        <w:rPr>
+          <w:rFonts w:asciiTheme="majorBidi" w:hAnsiTheme="majorBidi" w:cstheme="majorBidi"/>
+          <w:b/>
+          <w:bCs/>
+          <w:sz w:val="32"/>
+          <w:szCs w:val="32"/>
+        </w:rPr>
+        <w:t>2.1</w:t>
+      </w:r>
+      <w:r>
+        <w:rPr>
+          <w:rFonts w:asciiTheme="majorBidi" w:hAnsiTheme="majorBidi" w:cstheme="majorBidi"/>
+          <w:b/>
+          <w:bCs/>
+          <w:sz w:val="32"/>
+          <w:szCs w:val="32"/>
+        </w:rPr>
+        <w:t xml:space="preserve"> </w:t>
+      </w:r>
+      <w:r>
+        <w:rPr>
+          <w:rFonts w:asciiTheme="majorBidi" w:hAnsiTheme="majorBidi" w:cstheme="majorBidi" w:hint="cs"/>
+          <w:b/>
+          <w:bCs/>
+          <w:sz w:val="32"/>
+          <w:szCs w:val="32"/>
+          <w:cs/>
+        </w:rPr>
+        <w:t xml:space="preserve">โฟลเดอร์ </w:t>
+      </w:r>
+      <w:r>
+        <w:rPr>
+          <w:rFonts w:asciiTheme="majorBidi" w:hAnsiTheme="majorBidi" w:cstheme="majorBidi"/>
+          <w:b/>
+          <w:bCs/>
+          <w:sz w:val="32"/>
+          <w:szCs w:val="32"/>
+        </w:rPr>
+        <w:t>node_modules</w:t>
+      </w:r>
+    </w:p>
+    <w:p>
+      <w:pPr>
+        <w:pStyle w:val="a7"/>
+        <w:ind w:left="426"/>
+        <w:jc w:val="thaiDistribute"/>
+        <w:rPr>
+          <w:rFonts w:asciiTheme="majorBidi" w:hAnsiTheme="majorBidi" w:cstheme="majorBidi" w:hint="cs"/>
+          <w:sz w:val="32"/>
+          <w:szCs w:val="32"/>
+          <w:cs/>
+        </w:rPr>
+      </w:pPr>
+      <w:r>
+        <w:rPr>
+          <w:rFonts w:asciiTheme="majorBidi" w:hAnsiTheme="majorBidi" w:cstheme="majorBidi"/>
+          <w:b/>
+          <w:bCs/>
+          <w:sz w:val="32"/>
+          <w:szCs w:val="32"/>
+          <w:cs/>
+        </w:rPr>
+        <w:tab/>
+      </w:r>
+      <w:r>
+        <w:rPr>
+          <w:rFonts w:asciiTheme="majorBidi" w:hAnsiTheme="majorBidi" w:cstheme="majorBidi"/>
+          <w:b/>
+          <w:bCs/>
+          <w:sz w:val="32"/>
+          <w:szCs w:val="32"/>
+          <w:cs/>
+        </w:rPr>
+        <w:tab/>
+      </w:r>
+      <w:r>
+        <w:rPr>
+          <w:rFonts w:asciiTheme="majorBidi" w:hAnsiTheme="majorBidi" w:cstheme="majorBidi" w:hint="cs"/>
+          <w:sz w:val="32"/>
+          <w:szCs w:val="32"/>
+          <w:cs/>
+        </w:rPr>
+        <w:t xml:space="preserve">โฟลเดอร์สำหรับเก็บรวบรวมไฟล์ </w:t>
+      </w:r>
+      <w:r>
+        <w:rPr>
+          <w:rFonts w:asciiTheme="majorBidi" w:hAnsiTheme="majorBidi" w:cstheme="majorBidi"/>
+          <w:sz w:val="32"/>
+          <w:szCs w:val="32"/>
+        </w:rPr>
+        <w:t xml:space="preserve">package </w:t>
+      </w:r>
+      <w:r>
+        <w:rPr>
+          <w:rFonts w:asciiTheme="majorBidi" w:hAnsiTheme="majorBidi" w:cstheme="majorBidi" w:hint="cs"/>
+          <w:sz w:val="32"/>
+          <w:szCs w:val="32"/>
+          <w:cs/>
+        </w:rPr>
+        <w:t xml:space="preserve">ต่างๆของ </w:t>
+      </w:r>
+      <w:r>
+        <w:rPr>
+          <w:rFonts w:asciiTheme="majorBidi" w:hAnsiTheme="majorBidi" w:cstheme="majorBidi"/>
+          <w:sz w:val="32"/>
+          <w:szCs w:val="32"/>
+        </w:rPr>
+        <w:t>project</w:t>
+      </w:r>
+      <w:r>
+        <w:rPr>
+          <w:rFonts w:asciiTheme="majorBidi" w:hAnsiTheme="majorBidi" w:cstheme="majorBidi" w:hint="cs"/>
+          <w:sz w:val="32"/>
+          <w:szCs w:val="32"/>
+          <w:cs/>
+        </w:rPr>
+        <w:t xml:space="preserve"> </w:t>
+      </w:r>
+      <w:r>
+        <w:rPr>
+          <w:rFonts w:asciiTheme="majorBidi" w:hAnsiTheme="majorBidi" w:cstheme="majorBidi"/>
+          <w:sz w:val="32"/>
+          <w:szCs w:val="32"/>
+        </w:rPr>
+        <w:t xml:space="preserve">node JS </w:t>
+      </w:r>
+      <w:r>
+        <w:rPr>
+          <w:rFonts w:asciiTheme="majorBidi" w:hAnsiTheme="majorBidi" w:cstheme="majorBidi" w:hint="cs"/>
+          <w:sz w:val="32"/>
+          <w:szCs w:val="32"/>
+          <w:cs/>
+        </w:rPr>
+        <w:t>ที่ได้สร้างขึ้นมาใน</w:t>
+      </w:r>
+      <w:r>
+        <w:rPr>
+          <w:rFonts w:asciiTheme="majorBidi" w:hAnsiTheme="majorBidi" w:cstheme="majorBidi"/>
+          <w:sz w:val="32"/>
+          <w:szCs w:val="32"/>
+          <w:cs/>
+        </w:rPr>
+        <w:tab/>
+      </w:r>
+      <w:r>
+        <w:rPr>
+          <w:rFonts w:asciiTheme="majorBidi" w:hAnsiTheme="majorBidi" w:cstheme="majorBidi" w:hint="cs"/>
+          <w:sz w:val="32"/>
+          <w:szCs w:val="32"/>
+          <w:cs/>
+        </w:rPr>
+        <w:t xml:space="preserve">รูปแบบ </w:t>
+      </w:r>
+      <w:r>
+        <w:rPr>
+          <w:rFonts w:asciiTheme="majorBidi" w:hAnsiTheme="majorBidi" w:cstheme="majorBidi"/>
+          <w:sz w:val="32"/>
+          <w:szCs w:val="32"/>
+        </w:rPr>
+        <w:t xml:space="preserve">Vue JS </w:t>
+      </w:r>
+      <w:r>
+        <w:rPr>
+          <w:rFonts w:asciiTheme="majorBidi" w:hAnsiTheme="majorBidi" w:cstheme="majorBidi" w:hint="cs"/>
+          <w:sz w:val="32"/>
+          <w:szCs w:val="32"/>
+          <w:cs/>
+        </w:rPr>
+        <w:t xml:space="preserve">ซึ่งจะรวบรวมไฟล์ </w:t>
+      </w:r>
+      <w:r>
+        <w:rPr>
+          <w:rFonts w:asciiTheme="majorBidi" w:hAnsiTheme="majorBidi" w:cstheme="majorBidi"/>
+          <w:sz w:val="32"/>
+          <w:szCs w:val="32"/>
+        </w:rPr>
+        <w:t xml:space="preserve">package </w:t>
+      </w:r>
+      <w:r>
+        <w:rPr>
+          <w:rFonts w:asciiTheme="majorBidi" w:hAnsiTheme="majorBidi" w:cstheme="majorBidi" w:hint="cs"/>
+          <w:sz w:val="32"/>
+          <w:szCs w:val="32"/>
+          <w:cs/>
+        </w:rPr>
+        <w:t>ทั้งหลัก และส่วนเสริมอื่นๆที่ถูกติดตั้งเพิ่มเข้ามา</w:t>
+      </w:r>
+    </w:p>
+    <w:p>
+      <w:pPr>
+        <w:pStyle w:val="a7"/>
+        <w:ind w:left="426"/>
+        <w:jc w:val="thaiDistribute"/>
+        <w:rPr>
+          <w:rFonts w:asciiTheme="majorBidi" w:hAnsiTheme="majorBidi" w:cstheme="majorBidi"/>
+          <w:b/>
+          <w:bCs/>
+          <w:sz w:val="32"/>
+          <w:szCs w:val="32"/>
+        </w:rPr>
+      </w:pPr>
+      <w:r>
+        <w:rPr>
+          <w:rFonts w:asciiTheme="majorBidi" w:hAnsiTheme="majorBidi" w:cstheme="majorBidi"/>
+          <w:b/>
+          <w:bCs/>
+          <w:sz w:val="32"/>
+          <w:szCs w:val="32"/>
+        </w:rPr>
+        <w:t xml:space="preserve">2.2 </w:t>
+      </w:r>
+      <w:r>
+        <w:rPr>
+          <w:rFonts w:asciiTheme="majorBidi" w:hAnsiTheme="majorBidi" w:cstheme="majorBidi" w:hint="cs"/>
+          <w:b/>
+          <w:bCs/>
+          <w:sz w:val="32"/>
+          <w:szCs w:val="32"/>
+          <w:cs/>
+        </w:rPr>
+        <w:t>โฟลเดอร์</w:t>
+      </w:r>
+      <w:r>
+        <w:rPr>
+          <w:rFonts w:asciiTheme="majorBidi" w:hAnsiTheme="majorBidi" w:cstheme="majorBidi"/>
+          <w:b/>
+          <w:bCs/>
+          <w:sz w:val="32"/>
+          <w:szCs w:val="32"/>
+        </w:rPr>
+        <w:t xml:space="preserve"> public</w:t>
+      </w:r>
+    </w:p>
+    <w:p>
+      <w:pPr>
+        <w:pStyle w:val="a7"/>
+        <w:ind w:left="426"/>
+        <w:jc w:val="thaiDistribute"/>
+        <w:rPr>
+          <w:rFonts w:asciiTheme="majorBidi" w:hAnsiTheme="majorBidi" w:cstheme="majorBidi"/>
+          <w:sz w:val="32"/>
+          <w:szCs w:val="32"/>
+        </w:rPr>
+      </w:pPr>
+      <w:r>
+        <w:rPr>
+          <w:rFonts w:asciiTheme="majorBidi" w:hAnsiTheme="majorBidi" w:cstheme="majorBidi"/>
+          <w:b/>
+          <w:bCs/>
+          <w:sz w:val="32"/>
+          <w:szCs w:val="32"/>
+          <w:cs/>
+        </w:rPr>
+        <w:tab/>
+      </w:r>
+      <w:r>
+        <w:rPr>
+          <w:rFonts w:asciiTheme="majorBidi" w:hAnsiTheme="majorBidi" w:cstheme="majorBidi"/>
+          <w:b/>
+          <w:bCs/>
+          <w:sz w:val="32"/>
+          <w:szCs w:val="32"/>
+          <w:cs/>
+        </w:rPr>
+        <w:tab/>
+      </w:r>
+      <w:r>
+        <w:rPr>
+          <w:rFonts w:asciiTheme="majorBidi" w:hAnsiTheme="majorBidi" w:cstheme="majorBidi" w:hint="cs"/>
+          <w:sz w:val="32"/>
+          <w:szCs w:val="32"/>
+          <w:cs/>
+        </w:rPr>
+        <w:t>โฟลเดอร์สำหรับเก็บไฟล์ในส่วนที่</w:t>
+      </w:r>
+      <w:r>
+        <w:rPr>
+          <w:rFonts w:asciiTheme="majorBidi" w:hAnsiTheme="majorBidi" w:cstheme="majorBidi" w:hint="cs"/>
+          <w:sz w:val="32"/>
+          <w:szCs w:val="32"/>
+          <w:cs/>
+        </w:rPr>
+        <w:t>แสดงผลหลักให้ผู้ใช้เห็นในหน้า</w:t>
+      </w:r>
+      <w:r>
+        <w:rPr>
+          <w:rFonts w:asciiTheme="majorBidi" w:hAnsiTheme="majorBidi" w:cstheme="majorBidi"/>
+          <w:sz w:val="32"/>
+          <w:szCs w:val="32"/>
+        </w:rPr>
+        <w:t xml:space="preserve"> Web application</w:t>
+      </w:r>
+      <w:r>
+        <w:rPr>
+          <w:rFonts w:asciiTheme="majorBidi" w:hAnsiTheme="majorBidi" w:cstheme="majorBidi" w:hint="cs"/>
+          <w:sz w:val="32"/>
+          <w:szCs w:val="32"/>
+          <w:cs/>
+        </w:rPr>
+        <w:t xml:space="preserve"> โดยมี</w:t>
+      </w:r>
+      <w:r>
+        <w:rPr>
+          <w:rFonts w:asciiTheme="majorBidi" w:hAnsiTheme="majorBidi" w:cstheme="majorBidi"/>
+          <w:sz w:val="32"/>
+          <w:szCs w:val="32"/>
+          <w:cs/>
+        </w:rPr>
+        <w:tab/>
+      </w:r>
+      <w:r>
+        <w:rPr>
+          <w:rFonts w:asciiTheme="majorBidi" w:hAnsiTheme="majorBidi" w:cstheme="majorBidi" w:hint="cs"/>
+          <w:sz w:val="32"/>
+          <w:szCs w:val="32"/>
+          <w:cs/>
+        </w:rPr>
+        <w:t>ส่วนประกอบภายในโฟลเดอร์ดังรูปที่ 14</w:t>
+      </w:r>
+    </w:p>
+    <w:p>
+      <w:pPr>
+        <w:pStyle w:val="a7"/>
+        <w:ind w:left="426"/>
+        <w:jc w:val="center"/>
+        <w:rPr>
+          <w:rFonts w:asciiTheme="majorBidi" w:hAnsiTheme="majorBidi" w:cstheme="majorBidi"/>
+          <w:sz w:val="32"/>
+          <w:szCs w:val="32"/>
+        </w:rPr>
+      </w:pPr>
+      <w:r>
+        <w:rPr>
+          <w:rFonts w:asciiTheme="majorBidi" w:hAnsiTheme="majorBidi" w:cs="Angsana New"/>
+          <w:sz w:val="32"/>
+          <w:szCs w:val="32"/>
+          <w:cs/>
+        </w:rPr>
+        <w:drawing>
+          <wp:inline distT="0" distB="0" distL="0" distR="0" wp14:anchorId="507376C4" wp14:editId="78A00E7F">
+            <wp:extent cx="1600339" cy="853514"/>
+            <wp:effectExtent l="0" t="0" r="0" b="3810"/>
+            <wp:docPr id="1858770056" name="รูปภาพ 1" descr="รูปภาพประกอบด้วย ข้อความ, ภาพหน้าจอ, ตัวอักษร, จำนวน&#10;&#10;คำอธิบายที่สร้างโดยอัตโนมัติ"/>
+            <wp:cNvGraphicFramePr>
+              <a:graphicFrameLocks xmlns:a="http://schemas.openxmlformats.org/drawingml/2006/main" noChangeAspect="1"/>
+            </wp:cNvGraphicFramePr>
+            <a:graphic xmlns:a="http://schemas.openxmlformats.org/drawingml/2006/main">
+              <a:graphicData uri="http://schemas.openxmlformats.org/drawingml/2006/picture">
+                <pic:pic xmlns:pic="http://schemas.openxmlformats.org/drawingml/2006/picture">
+                  <pic:nvPicPr>
+                    <pic:cNvPr id="1858770056" name="รูปภาพ 1" descr="รูปภาพประกอบด้วย ข้อความ, ภาพหน้าจอ, ตัวอักษร, จำนวน&#10;&#10;คำอธิบายที่สร้างโดยอัตโนมัติ"/>
+                    <pic:cNvPicPr/>
+                  </pic:nvPicPr>
+                  <pic:blipFill>
+                    <a:blip r:embed="rId21"/>
+                    <a:stretch>
+                      <a:fillRect/>
+                    </a:stretch>
+                  </pic:blipFill>
+                  <pic:spPr>
+                    <a:xfrm>
+                      <a:off x="0" y="0"/>
+                      <a:ext cx="1600339" cy="853514"/>
+                    </a:xfrm>
+                    <a:prstGeom prst="rect">
+                      <a:avLst/>
+                    </a:prstGeom>
+                  </pic:spPr>
+                </pic:pic>
+              </a:graphicData>
+            </a:graphic>
+          </wp:inline>
+        </w:drawing>
+      </w:r>
+    </w:p>
+    <w:p>
+      <w:pPr>
+        <w:pStyle w:val="a7"/>
+        <w:ind w:left="426"/>
+        <w:jc w:val="center"/>
+        <w:rPr>
+          <w:rFonts w:asciiTheme="majorBidi" w:hAnsiTheme="majorBidi" w:cstheme="majorBidi" w:hint="cs"/>
+          <w:b/>
+          <w:bCs/>
+          <w:sz w:val="32"/>
+          <w:szCs w:val="32"/>
+          <w:cs/>
+        </w:rPr>
+      </w:pPr>
+      <w:r>
+        <w:rPr>
+          <w:rFonts w:asciiTheme="majorBidi" w:hAnsiTheme="majorBidi" w:cs="Angsana New"/>
+          <w:sz w:val="28"/>
+          <w:cs/>
+        </w:rPr>
+        <w:t xml:space="preserve">รูปที่ </w:t>
+      </w:r>
+      <w:r>
+        <w:rPr>
+          <w:rFonts w:asciiTheme="majorBidi" w:hAnsiTheme="majorBidi" w:cs="Angsana New" w:hint="cs"/>
+          <w:sz w:val="28"/>
+          <w:cs/>
+        </w:rPr>
+        <w:t>1</w:t>
+      </w:r>
+      <w:r>
+        <w:rPr>
+          <w:rFonts w:asciiTheme="majorBidi" w:hAnsiTheme="majorBidi" w:cs="Angsana New" w:hint="cs"/>
+          <w:sz w:val="28"/>
+          <w:cs/>
+        </w:rPr>
+        <w:t>4</w:t>
+      </w:r>
+      <w:r>
+        <w:rPr>
+          <w:rFonts w:asciiTheme="majorBidi" w:hAnsiTheme="majorBidi" w:cs="Angsana New"/>
+          <w:sz w:val="28"/>
+          <w:cs/>
+        </w:rPr>
+        <w:t xml:space="preserve"> ภายในของ</w:t>
+      </w:r>
+      <w:r>
+        <w:rPr>
+          <w:rFonts w:asciiTheme="majorBidi" w:hAnsiTheme="majorBidi" w:cs="Angsana New"/>
+          <w:sz w:val="28"/>
+          <w:cs/>
+        </w:rPr>
+        <w:t xml:space="preserve">โฟลเดอร์ </w:t>
+      </w:r>
+      <w:r>
+        <w:rPr>
+          <w:rFonts w:asciiTheme="majorBidi" w:hAnsiTheme="majorBidi" w:cs="Angsana New"/>
+          <w:sz w:val="28"/>
+        </w:rPr>
+        <w:t>public</w:t>
+      </w:r>
+    </w:p>
+    <w:p>
+      <w:pPr>
+        <w:pStyle w:val="a7"/>
+        <w:ind w:left="426"/>
+        <w:jc w:val="thaiDistribute"/>
+        <w:rPr>
+          <w:rFonts w:asciiTheme="majorBidi" w:hAnsiTheme="majorBidi" w:cstheme="majorBidi"/>
+          <w:b/>
+          <w:bCs/>
+          <w:sz w:val="32"/>
+          <w:szCs w:val="32"/>
+        </w:rPr>
+      </w:pPr>
+      <w:r>
+        <w:rPr>
+          <w:rFonts w:asciiTheme="majorBidi" w:hAnsiTheme="majorBidi" w:cstheme="majorBidi"/>
+          <w:b/>
+          <w:bCs/>
+          <w:sz w:val="32"/>
+          <w:szCs w:val="32"/>
+        </w:rPr>
+        <w:lastRenderedPageBreak/>
+        <w:t xml:space="preserve">2.3 </w:t>
+      </w:r>
+      <w:r>
+        <w:rPr>
+          <w:rFonts w:asciiTheme="majorBidi" w:hAnsiTheme="majorBidi" w:cstheme="majorBidi" w:hint="cs"/>
+          <w:b/>
+          <w:bCs/>
+          <w:sz w:val="32"/>
+          <w:szCs w:val="32"/>
+          <w:cs/>
+        </w:rPr>
+        <w:t>โฟลเดอร์</w:t>
+      </w:r>
+      <w:r>
+        <w:rPr>
+          <w:rFonts w:asciiTheme="majorBidi" w:hAnsiTheme="majorBidi" w:cstheme="majorBidi"/>
+          <w:b/>
+          <w:bCs/>
+          <w:sz w:val="32"/>
+          <w:szCs w:val="32"/>
+        </w:rPr>
+        <w:t xml:space="preserve"> src</w:t>
+      </w:r>
+    </w:p>
+    <w:p>
+      <w:pPr>
+        <w:pStyle w:val="a7"/>
+        <w:ind w:left="426"/>
+        <w:jc w:val="thaiDistribute"/>
+        <w:rPr>
+          <w:rFonts w:asciiTheme="majorBidi" w:hAnsiTheme="majorBidi" w:cstheme="majorBidi"/>
+          <w:sz w:val="32"/>
+          <w:szCs w:val="32"/>
+        </w:rPr>
+      </w:pPr>
+      <w:r>
+        <w:rPr>
+          <w:rFonts w:asciiTheme="majorBidi" w:hAnsiTheme="majorBidi" w:cstheme="majorBidi"/>
+          <w:b/>
+          <w:bCs/>
+          <w:sz w:val="32"/>
+          <w:szCs w:val="32"/>
+          <w:cs/>
+        </w:rPr>
+        <w:tab/>
+      </w:r>
+      <w:r>
+        <w:rPr>
+          <w:rFonts w:asciiTheme="majorBidi" w:hAnsiTheme="majorBidi" w:cstheme="majorBidi"/>
+          <w:b/>
+          <w:bCs/>
+          <w:sz w:val="32"/>
+          <w:szCs w:val="32"/>
+          <w:cs/>
+        </w:rPr>
+        <w:tab/>
+      </w:r>
+      <w:r>
+        <w:rPr>
+          <w:rFonts w:asciiTheme="majorBidi" w:hAnsiTheme="majorBidi" w:cstheme="majorBidi" w:hint="cs"/>
+          <w:sz w:val="32"/>
+          <w:szCs w:val="32"/>
+          <w:cs/>
+        </w:rPr>
+        <w:t xml:space="preserve">โฟลเดอร์หลักสำหรับเก็บ </w:t>
+      </w:r>
+      <w:r>
+        <w:rPr>
+          <w:rFonts w:asciiTheme="majorBidi" w:hAnsiTheme="majorBidi" w:cstheme="majorBidi"/>
+          <w:sz w:val="32"/>
+          <w:szCs w:val="32"/>
+        </w:rPr>
+        <w:t xml:space="preserve">source code </w:t>
+      </w:r>
+      <w:r>
+        <w:rPr>
+          <w:rFonts w:asciiTheme="majorBidi" w:hAnsiTheme="majorBidi" w:cstheme="majorBidi" w:hint="cs"/>
+          <w:sz w:val="32"/>
+          <w:szCs w:val="32"/>
+          <w:cs/>
+        </w:rPr>
+        <w:t xml:space="preserve">ของ </w:t>
+      </w:r>
+      <w:r>
+        <w:rPr>
+          <w:rFonts w:asciiTheme="majorBidi" w:hAnsiTheme="majorBidi" w:cstheme="majorBidi"/>
+          <w:sz w:val="32"/>
+          <w:szCs w:val="32"/>
+        </w:rPr>
+        <w:t xml:space="preserve">project </w:t>
+      </w:r>
+      <w:r>
+        <w:rPr>
+          <w:rFonts w:asciiTheme="majorBidi" w:hAnsiTheme="majorBidi" w:cstheme="majorBidi" w:hint="cs"/>
+          <w:sz w:val="32"/>
+          <w:szCs w:val="32"/>
+          <w:cs/>
+        </w:rPr>
+        <w:t>นี้ โดยจะม</w:t>
+      </w:r>
+      <w:r>
+        <w:rPr>
+          <w:rFonts w:asciiTheme="majorBidi" w:hAnsiTheme="majorBidi" w:cstheme="majorBidi" w:hint="cs"/>
+          <w:sz w:val="32"/>
+          <w:szCs w:val="32"/>
+          <w:cs/>
+        </w:rPr>
+        <w:t>ี</w:t>
+      </w:r>
+      <w:r>
+        <w:rPr>
+          <w:rFonts w:asciiTheme="majorBidi" w:hAnsiTheme="majorBidi" w:cstheme="majorBidi" w:hint="cs"/>
+          <w:sz w:val="32"/>
+          <w:szCs w:val="32"/>
+          <w:cs/>
+        </w:rPr>
+        <w:t>ส่วนประกอบดังรูปภาพที่ 15</w:t>
+      </w:r>
+    </w:p>
+    <w:p>
+      <w:pPr>
+        <w:pStyle w:val="a7"/>
+        <w:ind w:left="426"/>
+        <w:jc w:val="center"/>
+        <w:rPr>
+          <w:rFonts w:asciiTheme="majorBidi" w:hAnsiTheme="majorBidi" w:cstheme="majorBidi"/>
+          <w:sz w:val="32"/>
+          <w:szCs w:val="32"/>
+        </w:rPr>
+      </w:pPr>
+      <w:r>
+        <w:rPr>
+          <w:rFonts w:asciiTheme="majorBidi" w:hAnsiTheme="majorBidi" w:cs="Angsana New"/>
+          <w:sz w:val="32"/>
+          <w:szCs w:val="32"/>
+          <w:cs/>
+        </w:rPr>
+        <w:drawing>
+          <wp:inline distT="0" distB="0" distL="0" distR="0" wp14:anchorId="3E67ABD7" wp14:editId="2A3827CE">
+            <wp:extent cx="1729890" cy="2118544"/>
+            <wp:effectExtent l="0" t="0" r="3810" b="0"/>
+            <wp:docPr id="1485653507" name="รูปภาพ 1" descr="รูปภาพประกอบด้วย ข้อความ, ภาพหน้าจอ, ซอฟต์แวร์, ตัวอักษร&#10;&#10;คำอธิบายที่สร้างโดยอัตโนมัติ"/>
+            <wp:cNvGraphicFramePr>
+              <a:graphicFrameLocks xmlns:a="http://schemas.openxmlformats.org/drawingml/2006/main" noChangeAspect="1"/>
+            </wp:cNvGraphicFramePr>
+            <a:graphic xmlns:a="http://schemas.openxmlformats.org/drawingml/2006/main">
+              <a:graphicData uri="http://schemas.openxmlformats.org/drawingml/2006/picture">
+                <pic:pic xmlns:pic="http://schemas.openxmlformats.org/drawingml/2006/picture">
+                  <pic:nvPicPr>
+                    <pic:cNvPr id="1485653507" name="รูปภาพ 1" descr="รูปภาพประกอบด้วย ข้อความ, ภาพหน้าจอ, ซอฟต์แวร์, ตัวอักษร&#10;&#10;คำอธิบายที่สร้างโดยอัตโนมัติ"/>
+                    <pic:cNvPicPr/>
+                  </pic:nvPicPr>
+                  <pic:blipFill>
+                    <a:blip r:embed="rId22"/>
+                    <a:stretch>
+                      <a:fillRect/>
+                    </a:stretch>
+                  </pic:blipFill>
+                  <pic:spPr>
+                    <a:xfrm>
+                      <a:off x="0" y="0"/>
+                      <a:ext cx="1729890" cy="2118544"/>
+                    </a:xfrm>
+                    <a:prstGeom prst="rect">
+                      <a:avLst/>
+                    </a:prstGeom>
+                  </pic:spPr>
+                </pic:pic>
+              </a:graphicData>
+            </a:graphic>
+          </wp:inline>
+        </w:drawing>
+      </w:r>
+    </w:p>
+    <w:p>
+      <w:pPr>
+        <w:pStyle w:val="a7"/>
+        <w:ind w:left="426"/>
+        <w:jc w:val="center"/>
+        <w:rPr>
+          <w:rFonts w:asciiTheme="majorBidi" w:hAnsiTheme="majorBidi" w:cs="Angsana New"/>
+          <w:sz w:val="28"/>
+        </w:rPr>
+      </w:pPr>
+      <w:r>
+        <w:rPr>
+          <w:rFonts w:asciiTheme="majorBidi" w:hAnsiTheme="majorBidi" w:cs="Angsana New"/>
+          <w:sz w:val="28"/>
+          <w:cs/>
+        </w:rPr>
+        <w:t xml:space="preserve">รูปที่ </w:t>
+      </w:r>
+      <w:r>
+        <w:rPr>
+          <w:rFonts w:asciiTheme="majorBidi" w:hAnsiTheme="majorBidi" w:cs="Angsana New" w:hint="cs"/>
+          <w:sz w:val="28"/>
+          <w:cs/>
+        </w:rPr>
+        <w:t>1</w:t>
+      </w:r>
+      <w:r>
+        <w:rPr>
+          <w:rFonts w:asciiTheme="majorBidi" w:hAnsiTheme="majorBidi" w:cs="Angsana New" w:hint="cs"/>
+          <w:sz w:val="28"/>
+          <w:cs/>
+        </w:rPr>
+        <w:t>5</w:t>
+      </w:r>
+      <w:r>
+        <w:rPr>
+          <w:rFonts w:asciiTheme="majorBidi" w:hAnsiTheme="majorBidi" w:cs="Angsana New"/>
+          <w:sz w:val="28"/>
+          <w:cs/>
+        </w:rPr>
+        <w:t xml:space="preserve"> ภายในของ</w:t>
+      </w:r>
+      <w:r>
+        <w:rPr>
+          <w:rFonts w:asciiTheme="majorBidi" w:hAnsiTheme="majorBidi" w:cs="Angsana New"/>
+          <w:sz w:val="28"/>
+          <w:cs/>
+        </w:rPr>
+        <w:t xml:space="preserve">โฟลเดอร์ </w:t>
+      </w:r>
+      <w:r>
+        <w:rPr>
+          <w:rFonts w:asciiTheme="majorBidi" w:hAnsiTheme="majorBidi" w:cs="Angsana New"/>
+          <w:sz w:val="28"/>
+        </w:rPr>
+        <w:t>public</w:t>
+      </w:r>
+    </w:p>
+    <w:p>
+      <w:pPr>
+        <w:pStyle w:val="a7"/>
+        <w:ind w:left="426"/>
+        <w:jc w:val="center"/>
+        <w:rPr>
+          <w:rFonts w:asciiTheme="majorBidi" w:hAnsiTheme="majorBidi" w:cs="Angsana New" w:hint="cs"/>
+          <w:sz w:val="28"/>
+        </w:rPr>
+      </w:pPr>
+    </w:p>
+    <w:p>
+      <w:pPr>
+        <w:pStyle w:val="a7"/>
+        <w:ind w:left="426"/>
+        <w:jc w:val="thaiDistribute"/>
+        <w:rPr>
+          <w:rFonts w:asciiTheme="majorBidi" w:hAnsiTheme="majorBidi" w:cs="Angsana New"/>
+          <w:b/>
+          <w:bCs/>
+          <w:sz w:val="32"/>
+          <w:szCs w:val="32"/>
+        </w:rPr>
+      </w:pPr>
+      <w:r>
+        <w:rPr>
+          <w:rFonts w:asciiTheme="majorBidi" w:hAnsiTheme="majorBidi" w:cs="Angsana New"/>
+          <w:sz w:val="28"/>
+        </w:rPr>
+        <w:tab/>
+      </w:r>
+      <w:r>
+        <w:rPr>
+          <w:rFonts w:asciiTheme="majorBidi" w:hAnsiTheme="majorBidi" w:cs="Angsana New"/>
+          <w:sz w:val="28"/>
+        </w:rPr>
+        <w:tab/>
+      </w:r>
+      <w:r>
+        <w:rPr>
+          <w:rFonts w:asciiTheme="majorBidi" w:hAnsiTheme="majorBidi" w:cs="Angsana New"/>
+          <w:b/>
+          <w:bCs/>
+          <w:sz w:val="32"/>
+          <w:szCs w:val="32"/>
+        </w:rPr>
+        <w:t>2.3.1</w:t>
+      </w:r>
+      <w:r>
+        <w:rPr>
+          <w:rFonts w:asciiTheme="majorBidi" w:hAnsiTheme="majorBidi" w:cs="Angsana New"/>
+          <w:b/>
+          <w:bCs/>
+          <w:sz w:val="32"/>
+          <w:szCs w:val="32"/>
+        </w:rPr>
+        <w:t xml:space="preserve"> </w:t>
+      </w:r>
+      <w:r>
+        <w:rPr>
+          <w:rFonts w:asciiTheme="majorBidi" w:hAnsiTheme="majorBidi" w:cs="Angsana New" w:hint="cs"/>
+          <w:b/>
+          <w:bCs/>
+          <w:sz w:val="32"/>
+          <w:szCs w:val="32"/>
+          <w:cs/>
+        </w:rPr>
+        <w:t xml:space="preserve">โฟลเดอร์ </w:t>
+      </w:r>
+      <w:r>
+        <w:rPr>
+          <w:rFonts w:asciiTheme="majorBidi" w:hAnsiTheme="majorBidi" w:cs="Angsana New"/>
+          <w:b/>
+          <w:bCs/>
+          <w:sz w:val="32"/>
+          <w:szCs w:val="32"/>
+        </w:rPr>
+        <w:t xml:space="preserve">assets </w:t>
+      </w:r>
+    </w:p>
+    <w:p>
+      <w:pPr>
+        <w:pStyle w:val="a7"/>
+        <w:ind w:left="426"/>
+        <w:jc w:val="thaiDistribute"/>
+        <w:rPr>
+          <w:rFonts w:asciiTheme="majorBidi" w:hAnsiTheme="majorBidi" w:cs="Angsana New" w:hint="cs"/>
+          <w:sz w:val="32"/>
+          <w:szCs w:val="32"/>
+        </w:rPr>
+      </w:pPr>
+      <w:r>
+        <w:rPr>
+          <w:rFonts w:asciiTheme="majorBidi" w:hAnsiTheme="majorBidi" w:cs="Angsana New"/>
+          <w:b/>
+          <w:bCs/>
+          <w:sz w:val="32"/>
+          <w:szCs w:val="32"/>
+          <w:cs/>
+        </w:rPr>
+        <w:tab/>
+      </w:r>
+      <w:r>
+        <w:rPr>
+          <w:rFonts w:asciiTheme="majorBidi" w:hAnsiTheme="majorBidi" w:cs="Angsana New"/>
+          <w:b/>
+          <w:bCs/>
+          <w:sz w:val="32"/>
+          <w:szCs w:val="32"/>
+          <w:cs/>
+        </w:rPr>
+        <w:tab/>
+      </w:r>
+      <w:r>
+        <w:rPr>
+          <w:rFonts w:asciiTheme="majorBidi" w:hAnsiTheme="majorBidi" w:cs="Angsana New"/>
+          <w:b/>
+          <w:bCs/>
+          <w:sz w:val="32"/>
+          <w:szCs w:val="32"/>
+          <w:cs/>
+        </w:rPr>
+        <w:tab/>
+      </w:r>
+      <w:r>
+        <w:rPr>
+          <w:rFonts w:asciiTheme="majorBidi" w:hAnsiTheme="majorBidi" w:cs="Angsana New" w:hint="cs"/>
+          <w:sz w:val="32"/>
+          <w:szCs w:val="32"/>
+          <w:cs/>
+        </w:rPr>
+        <w:t xml:space="preserve">เป็นโฟลเดอร์สำหรับใช้ในการเก็บไฟล์ </w:t>
+      </w:r>
+      <w:r>
+        <w:rPr>
+          <w:rFonts w:asciiTheme="majorBidi" w:hAnsiTheme="majorBidi" w:cs="Angsana New"/>
+          <w:sz w:val="32"/>
+          <w:szCs w:val="32"/>
+        </w:rPr>
+        <w:t xml:space="preserve">CSS </w:t>
+      </w:r>
+      <w:r>
+        <w:rPr>
+          <w:rFonts w:asciiTheme="majorBidi" w:hAnsiTheme="majorBidi" w:cs="Angsana New" w:hint="cs"/>
+          <w:sz w:val="32"/>
+          <w:szCs w:val="32"/>
+          <w:cs/>
+        </w:rPr>
+        <w:t xml:space="preserve">หรือ รูปภาพ ที่เป็น </w:t>
+      </w:r>
+      <w:r>
+        <w:rPr>
+          <w:rFonts w:asciiTheme="majorBidi" w:hAnsiTheme="majorBidi" w:cs="Angsana New"/>
+          <w:sz w:val="32"/>
+          <w:szCs w:val="32"/>
+        </w:rPr>
+        <w:t>static</w:t>
+      </w:r>
+      <w:r>
+        <w:rPr>
+          <w:rFonts w:asciiTheme="majorBidi" w:hAnsiTheme="majorBidi" w:cs="Angsana New" w:hint="cs"/>
+          <w:sz w:val="32"/>
+          <w:szCs w:val="32"/>
+          <w:cs/>
+        </w:rPr>
+        <w:t xml:space="preserve"> </w:t>
+      </w:r>
+      <w:r>
+        <w:rPr>
+          <w:rFonts w:asciiTheme="majorBidi" w:hAnsiTheme="majorBidi" w:cs="Angsana New"/>
+          <w:sz w:val="32"/>
+          <w:szCs w:val="32"/>
+        </w:rPr>
+        <w:t xml:space="preserve">file </w:t>
+      </w:r>
+      <w:r>
+        <w:rPr>
+          <w:rFonts w:asciiTheme="majorBidi" w:hAnsiTheme="majorBidi" w:cs="Angsana New" w:hint="cs"/>
+          <w:sz w:val="32"/>
+          <w:szCs w:val="32"/>
+          <w:cs/>
+        </w:rPr>
+        <w:t>ที่จำ</w:t>
+      </w:r>
+      <w:r>
+        <w:rPr>
+          <w:rFonts w:asciiTheme="majorBidi" w:hAnsiTheme="majorBidi" w:cs="Angsana New"/>
+          <w:sz w:val="32"/>
+          <w:szCs w:val="32"/>
+        </w:rPr>
+        <w:tab/>
+      </w:r>
+      <w:r>
+        <w:rPr>
+          <w:rFonts w:asciiTheme="majorBidi" w:hAnsiTheme="majorBidi" w:cs="Angsana New"/>
+          <w:sz w:val="32"/>
+          <w:szCs w:val="32"/>
+        </w:rPr>
+        <w:tab/>
+      </w:r>
+      <w:r>
+        <w:rPr>
+          <w:rFonts w:asciiTheme="majorBidi" w:hAnsiTheme="majorBidi" w:cs="Angsana New"/>
+          <w:sz w:val="32"/>
+          <w:szCs w:val="32"/>
+        </w:rPr>
+        <w:tab/>
+      </w:r>
+      <w:r>
+        <w:rPr>
+          <w:rFonts w:asciiTheme="majorBidi" w:hAnsiTheme="majorBidi" w:cs="Angsana New" w:hint="cs"/>
+          <w:sz w:val="32"/>
+          <w:szCs w:val="32"/>
+          <w:cs/>
+        </w:rPr>
+        <w:t xml:space="preserve">นำมาใช้งานแสดงผลบนหน้า </w:t>
+      </w:r>
+      <w:r>
+        <w:rPr>
+          <w:rFonts w:asciiTheme="majorBidi" w:hAnsiTheme="majorBidi" w:cs="Angsana New"/>
+          <w:sz w:val="32"/>
+          <w:szCs w:val="32"/>
+        </w:rPr>
+        <w:t>Web application</w:t>
+      </w:r>
+      <w:r>
+        <w:rPr>
+          <w:rFonts w:asciiTheme="majorBidi" w:hAnsiTheme="majorBidi" w:cs="Angsana New"/>
+          <w:sz w:val="32"/>
+          <w:szCs w:val="32"/>
+        </w:rPr>
+        <w:t xml:space="preserve"> </w:t>
+      </w:r>
+      <w:r>
+        <w:rPr>
+          <w:rFonts w:asciiTheme="majorBidi" w:hAnsiTheme="majorBidi" w:cstheme="majorBidi" w:hint="cs"/>
+          <w:sz w:val="32"/>
+          <w:szCs w:val="32"/>
+          <w:cs/>
+        </w:rPr>
+        <w:t>โดยจะมีส่วนประกอบดังรูปภาพที่ 1</w:t>
+      </w:r>
+      <w:r>
+        <w:rPr>
+          <w:rFonts w:asciiTheme="majorBidi" w:hAnsiTheme="majorBidi" w:cstheme="majorBidi"/>
+          <w:sz w:val="32"/>
+          <w:szCs w:val="32"/>
+        </w:rPr>
+        <w:t>6</w:t>
+      </w:r>
+    </w:p>
+    <w:p>
+      <w:pPr>
+        <w:pStyle w:val="a7"/>
+        <w:ind w:left="426"/>
+        <w:jc w:val="center"/>
+        <w:rPr>
+          <w:rFonts w:asciiTheme="majorBidi" w:hAnsiTheme="majorBidi" w:cstheme="majorBidi"/>
+          <w:sz w:val="32"/>
+          <w:szCs w:val="32"/>
+        </w:rPr>
+      </w:pPr>
+      <w:r>
+        <w:rPr>
+          <w:rFonts w:asciiTheme="majorBidi" w:hAnsiTheme="majorBidi" w:cs="Angsana New"/>
+          <w:sz w:val="32"/>
+          <w:szCs w:val="32"/>
+          <w:cs/>
+        </w:rPr>
+        <w:drawing>
+          <wp:inline distT="0" distB="0" distL="0" distR="0" wp14:anchorId="7B7A52FC" wp14:editId="1ECE99AA">
+            <wp:extent cx="1196444" cy="655377"/>
+            <wp:effectExtent l="0" t="0" r="3810" b="0"/>
+            <wp:docPr id="111793427" name="รูปภาพ 1" descr="รูปภาพประกอบด้วย ข้อความ, ภาพหน้าจอ, ตัวอักษร, จำนวน&#10;&#10;คำอธิบายที่สร้างโดยอัตโนมัติ"/>
+            <wp:cNvGraphicFramePr>
+              <a:graphicFrameLocks xmlns:a="http://schemas.openxmlformats.org/drawingml/2006/main" noChangeAspect="1"/>
+            </wp:cNvGraphicFramePr>
+            <a:graphic xmlns:a="http://schemas.openxmlformats.org/drawingml/2006/main">
+              <a:graphicData uri="http://schemas.openxmlformats.org/drawingml/2006/picture">
+                <pic:pic xmlns:pic="http://schemas.openxmlformats.org/drawingml/2006/picture">
+                  <pic:nvPicPr>
+                    <pic:cNvPr id="111793427" name="รูปภาพ 1" descr="รูปภาพประกอบด้วย ข้อความ, ภาพหน้าจอ, ตัวอักษร, จำนวน&#10;&#10;คำอธิบายที่สร้างโดยอัตโนมัติ"/>
+                    <pic:cNvPicPr/>
+                  </pic:nvPicPr>
+                  <pic:blipFill>
+                    <a:blip r:embed="rId23"/>
+                    <a:stretch>
+                      <a:fillRect/>
+                    </a:stretch>
+                  </pic:blipFill>
+                  <pic:spPr>
+                    <a:xfrm>
+                      <a:off x="0" y="0"/>
+                      <a:ext cx="1196444" cy="655377"/>
+                    </a:xfrm>
+                    <a:prstGeom prst="rect">
+                      <a:avLst/>
+                    </a:prstGeom>
+                  </pic:spPr>
+                </pic:pic>
+              </a:graphicData>
+            </a:graphic>
+          </wp:inline>
+        </w:drawing>
+      </w:r>
+    </w:p>
+    <w:p>
+      <w:pPr>
+        <w:pStyle w:val="a7"/>
+        <w:ind w:left="426"/>
+        <w:jc w:val="center"/>
+        <w:rPr>
+          <w:rFonts w:asciiTheme="majorBidi" w:hAnsiTheme="majorBidi" w:cs="Angsana New"/>
+          <w:sz w:val="28"/>
+        </w:rPr>
+      </w:pPr>
+      <w:r>
+        <w:rPr>
+          <w:rFonts w:asciiTheme="majorBidi" w:hAnsiTheme="majorBidi" w:cs="Angsana New"/>
+          <w:sz w:val="28"/>
+          <w:cs/>
+        </w:rPr>
+        <w:t xml:space="preserve">รูปที่ </w:t>
+      </w:r>
+      <w:r>
+        <w:rPr>
+          <w:rFonts w:asciiTheme="majorBidi" w:hAnsiTheme="majorBidi" w:cs="Angsana New" w:hint="cs"/>
+          <w:sz w:val="28"/>
+          <w:cs/>
+        </w:rPr>
+        <w:t>1</w:t>
+      </w:r>
+      <w:r>
+        <w:rPr>
+          <w:rFonts w:asciiTheme="majorBidi" w:hAnsiTheme="majorBidi" w:cs="Angsana New" w:hint="cs"/>
+          <w:sz w:val="28"/>
+          <w:cs/>
+        </w:rPr>
+        <w:t>6</w:t>
+      </w:r>
+      <w:r>
+        <w:rPr>
+          <w:rFonts w:asciiTheme="majorBidi" w:hAnsiTheme="majorBidi" w:cs="Angsana New"/>
+          <w:sz w:val="28"/>
+          <w:cs/>
+        </w:rPr>
+        <w:t xml:space="preserve"> ภายในของ</w:t>
+      </w:r>
+      <w:r>
+        <w:rPr>
+          <w:rFonts w:asciiTheme="majorBidi" w:hAnsiTheme="majorBidi" w:cs="Angsana New"/>
+          <w:sz w:val="28"/>
+          <w:cs/>
+        </w:rPr>
+        <w:t xml:space="preserve">โฟลเดอร์ </w:t>
+      </w:r>
+      <w:r>
+        <w:rPr>
+          <w:rFonts w:asciiTheme="majorBidi" w:hAnsiTheme="majorBidi" w:cs="Angsana New"/>
+          <w:sz w:val="28"/>
+        </w:rPr>
+        <w:t>assets</w:t>
+      </w:r>
+    </w:p>
+    <w:p>
+      <w:pPr>
+        <w:pStyle w:val="a7"/>
+        <w:ind w:left="426"/>
+        <w:jc w:val="center"/>
+        <w:rPr>
+          <w:rFonts w:asciiTheme="majorBidi" w:hAnsiTheme="majorBidi" w:cs="Angsana New" w:hint="cs"/>
+          <w:sz w:val="28"/>
+        </w:rPr>
+      </w:pPr>
+    </w:p>
+    <w:p>
+      <w:pPr>
+        <w:pStyle w:val="a7"/>
+        <w:ind w:left="426"/>
+        <w:jc w:val="thaiDistribute"/>
+        <w:rPr>
+          <w:rFonts w:asciiTheme="majorBidi" w:hAnsiTheme="majorBidi" w:cs="Angsana New"/>
+          <w:b/>
+          <w:bCs/>
+          <w:sz w:val="32"/>
+          <w:szCs w:val="32"/>
+        </w:rPr>
+      </w:pPr>
+      <w:r>
+        <w:rPr>
+          <w:rFonts w:asciiTheme="majorBidi" w:hAnsiTheme="majorBidi" w:cs="Angsana New"/>
+          <w:sz w:val="28"/>
+        </w:rPr>
+        <w:tab/>
+      </w:r>
+      <w:r>
+        <w:rPr>
+          <w:rFonts w:asciiTheme="majorBidi" w:hAnsiTheme="majorBidi" w:cs="Angsana New"/>
+          <w:sz w:val="28"/>
+        </w:rPr>
+        <w:tab/>
+      </w:r>
+      <w:r>
+        <w:rPr>
+          <w:rFonts w:asciiTheme="majorBidi" w:hAnsiTheme="majorBidi" w:cs="Angsana New"/>
+          <w:b/>
+          <w:bCs/>
+          <w:sz w:val="32"/>
+          <w:szCs w:val="32"/>
+        </w:rPr>
+        <w:t>2.3.1</w:t>
+      </w:r>
+      <w:r>
+        <w:rPr>
+          <w:rFonts w:asciiTheme="majorBidi" w:hAnsiTheme="majorBidi" w:cs="Angsana New"/>
+          <w:b/>
+          <w:bCs/>
+          <w:sz w:val="32"/>
+          <w:szCs w:val="32"/>
+        </w:rPr>
+        <w:t xml:space="preserve"> </w:t>
+      </w:r>
+      <w:r>
+        <w:rPr>
+          <w:rFonts w:asciiTheme="majorBidi" w:hAnsiTheme="majorBidi" w:cs="Angsana New" w:hint="cs"/>
+          <w:b/>
+          <w:bCs/>
+          <w:sz w:val="32"/>
+          <w:szCs w:val="32"/>
+          <w:cs/>
+        </w:rPr>
+        <w:t xml:space="preserve">โฟลเดอร์ </w:t>
+      </w:r>
+      <w:r>
+        <w:rPr>
+          <w:rFonts w:asciiTheme="majorBidi" w:hAnsiTheme="majorBidi" w:cs="Angsana New"/>
+          <w:b/>
+          <w:bCs/>
+          <w:sz w:val="32"/>
+          <w:szCs w:val="32"/>
+        </w:rPr>
+        <w:t>components</w:t>
+      </w:r>
+    </w:p>
+    <w:p>
+      <w:pPr>
+        <w:pStyle w:val="a7"/>
+        <w:ind w:left="426"/>
+        <w:jc w:val="thaiDistribute"/>
+        <w:rPr>
+          <w:rFonts w:asciiTheme="majorBidi" w:hAnsiTheme="majorBidi" w:cs="Angsana New" w:hint="cs"/>
+          <w:sz w:val="32"/>
+          <w:szCs w:val="32"/>
+        </w:rPr>
+      </w:pPr>
+      <w:r>
+        <w:rPr>
+          <w:rFonts w:asciiTheme="majorBidi" w:hAnsiTheme="majorBidi" w:cs="Angsana New"/>
+          <w:b/>
+          <w:bCs/>
+          <w:sz w:val="32"/>
+          <w:szCs w:val="32"/>
+        </w:rPr>
+        <w:tab/>
+      </w:r>
+      <w:r>
+        <w:rPr>
+          <w:rFonts w:asciiTheme="majorBidi" w:hAnsiTheme="majorBidi" w:cs="Angsana New"/>
+          <w:b/>
+          <w:bCs/>
+          <w:sz w:val="32"/>
+          <w:szCs w:val="32"/>
+        </w:rPr>
+        <w:tab/>
+      </w:r>
+      <w:r>
+        <w:rPr>
+          <w:rFonts w:asciiTheme="majorBidi" w:hAnsiTheme="majorBidi" w:cs="Angsana New"/>
+          <w:b/>
+          <w:bCs/>
+          <w:sz w:val="32"/>
+          <w:szCs w:val="32"/>
+        </w:rPr>
+        <w:tab/>
+      </w:r>
+      <w:r>
+        <w:rPr>
+          <w:rFonts w:asciiTheme="majorBidi" w:hAnsiTheme="majorBidi" w:cs="Angsana New" w:hint="cs"/>
+          <w:sz w:val="32"/>
+          <w:szCs w:val="32"/>
+          <w:cs/>
+        </w:rPr>
+        <w:t xml:space="preserve">เป็นโฟลเดอร์ที่มีไว้สำหรับการสร้างและจัดเก็บ </w:t>
+      </w:r>
+      <w:r>
+        <w:rPr>
+          <w:rFonts w:asciiTheme="majorBidi" w:hAnsiTheme="majorBidi" w:cs="Angsana New"/>
+          <w:sz w:val="32"/>
+          <w:szCs w:val="32"/>
+        </w:rPr>
+        <w:t xml:space="preserve">component </w:t>
+      </w:r>
+      <w:r>
+        <w:rPr>
+          <w:rFonts w:asciiTheme="majorBidi" w:hAnsiTheme="majorBidi" w:cs="Angsana New" w:hint="cs"/>
+          <w:sz w:val="32"/>
+          <w:szCs w:val="32"/>
+          <w:cs/>
+        </w:rPr>
+        <w:t>ต่างๆ ที่จะนำไปใช้</w:t>
+      </w:r>
+      <w:r>
+        <w:rPr>
+          <w:rFonts w:asciiTheme="majorBidi" w:hAnsiTheme="majorBidi" w:cs="Angsana New"/>
+          <w:sz w:val="32"/>
+          <w:szCs w:val="32"/>
+        </w:rPr>
+        <w:tab/>
+      </w:r>
+      <w:r>
+        <w:rPr>
+          <w:rFonts w:asciiTheme="majorBidi" w:hAnsiTheme="majorBidi" w:cs="Angsana New"/>
+          <w:sz w:val="32"/>
+          <w:szCs w:val="32"/>
+        </w:rPr>
+        <w:tab/>
+      </w:r>
+      <w:r>
+        <w:rPr>
+          <w:rFonts w:asciiTheme="majorBidi" w:hAnsiTheme="majorBidi" w:cs="Angsana New"/>
+          <w:sz w:val="32"/>
+          <w:szCs w:val="32"/>
+        </w:rPr>
+        <w:tab/>
+      </w:r>
+      <w:r>
+        <w:rPr>
+          <w:rFonts w:asciiTheme="majorBidi" w:hAnsiTheme="majorBidi" w:cs="Angsana New" w:hint="cs"/>
+          <w:sz w:val="32"/>
+          <w:szCs w:val="32"/>
+          <w:cs/>
+        </w:rPr>
+        <w:t xml:space="preserve">แสดงผลในหน้า </w:t>
+      </w:r>
+      <w:r>
+        <w:rPr>
+          <w:rFonts w:asciiTheme="majorBidi" w:hAnsiTheme="majorBidi" w:cs="Angsana New"/>
+          <w:sz w:val="32"/>
+          <w:szCs w:val="32"/>
+        </w:rPr>
+        <w:t>Web application</w:t>
+      </w:r>
+      <w:r>
+        <w:rPr>
+          <w:rFonts w:asciiTheme="majorBidi" w:hAnsiTheme="majorBidi" w:cs="Angsana New"/>
+          <w:sz w:val="32"/>
+          <w:szCs w:val="32"/>
+        </w:rPr>
+        <w:t xml:space="preserve"> </w:t>
+      </w:r>
+      <w:r>
+        <w:rPr>
+          <w:rFonts w:asciiTheme="majorBidi" w:hAnsiTheme="majorBidi" w:cstheme="majorBidi" w:hint="cs"/>
+          <w:sz w:val="32"/>
+          <w:szCs w:val="32"/>
+          <w:cs/>
+        </w:rPr>
+        <w:t>โดยจะมีส่วนประกอบดังรูปภาพที่ 1</w:t>
+      </w:r>
+      <w:r>
+        <w:rPr>
+          <w:rFonts w:asciiTheme="majorBidi" w:hAnsiTheme="majorBidi" w:cstheme="majorBidi"/>
+          <w:sz w:val="32"/>
+          <w:szCs w:val="32"/>
+        </w:rPr>
+        <w:t>7</w:t>
+      </w:r>
+    </w:p>
+    <w:p>
+      <w:pPr>
+        <w:pStyle w:val="a7"/>
+        <w:ind w:left="426"/>
+        <w:jc w:val="center"/>
+        <w:rPr>
+          <w:rFonts w:asciiTheme="majorBidi" w:hAnsiTheme="majorBidi" w:cstheme="majorBidi"/>
+          <w:sz w:val="32"/>
+          <w:szCs w:val="32"/>
+        </w:rPr>
+      </w:pPr>
+      <w:r>
+        <w:rPr>
+          <w:rFonts w:asciiTheme="majorBidi" w:hAnsiTheme="majorBidi" w:cs="Angsana New"/>
+          <w:sz w:val="32"/>
+          <w:szCs w:val="32"/>
+          <w:cs/>
+        </w:rPr>
+        <w:drawing>
+          <wp:inline distT="0" distB="0" distL="0" distR="0" wp14:anchorId="30A3E95D" wp14:editId="1B3C4F28">
+            <wp:extent cx="1486029" cy="647756"/>
+            <wp:effectExtent l="0" t="0" r="0" b="0"/>
+            <wp:docPr id="1980208259" name="รูปภาพ 1" descr="รูปภาพประกอบด้วย ข้อความ, ตัวอักษร, ภาพหน้าจอ, เครื่องหมาย&#10;&#10;คำอธิบายที่สร้างโดยอัตโนมัติ"/>
+            <wp:cNvGraphicFramePr>
+              <a:graphicFrameLocks xmlns:a="http://schemas.openxmlformats.org/drawingml/2006/main" noChangeAspect="1"/>
+            </wp:cNvGraphicFramePr>
+            <a:graphic xmlns:a="http://schemas.openxmlformats.org/drawingml/2006/main">
+              <a:graphicData uri="http://schemas.openxmlformats.org/drawingml/2006/picture">
+                <pic:pic xmlns:pic="http://schemas.openxmlformats.org/drawingml/2006/picture">
+                  <pic:nvPicPr>
+                    <pic:cNvPr id="1980208259" name="รูปภาพ 1" descr="รูปภาพประกอบด้วย ข้อความ, ตัวอักษร, ภาพหน้าจอ, เครื่องหมาย&#10;&#10;คำอธิบายที่สร้างโดยอัตโนมัติ"/>
+                    <pic:cNvPicPr/>
+                  </pic:nvPicPr>
+                  <pic:blipFill>
+                    <a:blip r:embed="rId24"/>
+                    <a:stretch>
+                      <a:fillRect/>
+                    </a:stretch>
+                  </pic:blipFill>
+                  <pic:spPr>
+                    <a:xfrm>
+                      <a:off x="0" y="0"/>
+                      <a:ext cx="1486029" cy="647756"/>
+                    </a:xfrm>
+                    <a:prstGeom prst="rect">
+                      <a:avLst/>
+                    </a:prstGeom>
+                  </pic:spPr>
+                </pic:pic>
+              </a:graphicData>
+            </a:graphic>
+          </wp:inline>
+        </w:drawing>
+      </w:r>
+    </w:p>
+    <w:p>
+      <w:pPr>
+        <w:pStyle w:val="a7"/>
+        <w:ind w:left="426"/>
+        <w:jc w:val="center"/>
+        <w:rPr>
+          <w:rFonts w:asciiTheme="majorBidi" w:hAnsiTheme="majorBidi" w:cs="Angsana New" w:hint="cs"/>
+          <w:sz w:val="28"/>
+        </w:rPr>
+      </w:pPr>
+      <w:r>
+        <w:rPr>
+          <w:rFonts w:asciiTheme="majorBidi" w:hAnsiTheme="majorBidi" w:cs="Angsana New"/>
+          <w:sz w:val="28"/>
+          <w:cs/>
+        </w:rPr>
+        <w:t xml:space="preserve">รูปที่ </w:t>
+      </w:r>
+      <w:r>
+        <w:rPr>
+          <w:rFonts w:asciiTheme="majorBidi" w:hAnsiTheme="majorBidi" w:cs="Angsana New" w:hint="cs"/>
+          <w:sz w:val="28"/>
+          <w:cs/>
+        </w:rPr>
+        <w:t>1</w:t>
+      </w:r>
+      <w:r>
+        <w:rPr>
+          <w:rFonts w:asciiTheme="majorBidi" w:hAnsiTheme="majorBidi" w:cs="Angsana New"/>
+          <w:sz w:val="28"/>
+        </w:rPr>
+        <w:t>7</w:t>
+      </w:r>
+      <w:r>
+        <w:rPr>
+          <w:rFonts w:asciiTheme="majorBidi" w:hAnsiTheme="majorBidi" w:cs="Angsana New"/>
+          <w:sz w:val="28"/>
+          <w:cs/>
+        </w:rPr>
+        <w:t xml:space="preserve"> ภายในของ</w:t>
+      </w:r>
+      <w:r>
+        <w:rPr>
+          <w:rFonts w:asciiTheme="majorBidi" w:hAnsiTheme="majorBidi" w:cs="Angsana New"/>
+          <w:sz w:val="28"/>
+          <w:cs/>
+        </w:rPr>
+        <w:t xml:space="preserve">โฟลเดอร์ </w:t>
+      </w:r>
+      <w:r>
+        <w:rPr>
+          <w:rFonts w:asciiTheme="majorBidi" w:hAnsiTheme="majorBidi" w:cs="Angsana New"/>
+          <w:sz w:val="28"/>
+        </w:rPr>
+        <w:t>components</w:t>
+      </w:r>
+      <w:r>
+        <w:rPr>
+          <w:rFonts w:asciiTheme="majorBidi" w:hAnsiTheme="majorBidi" w:cs="Angsana New"/>
+          <w:b/>
+          <w:bCs/>
+          <w:sz w:val="32"/>
+          <w:szCs w:val="32"/>
+        </w:rPr>
+        <w:t xml:space="preserve"> </w:t>
+      </w:r>
+    </w:p>
+    <w:p>
+      <w:pPr>
+        <w:rPr>
+          <w:rFonts w:asciiTheme="majorBidi" w:hAnsiTheme="majorBidi" w:cs="Angsana New"/>
+          <w:sz w:val="28"/>
+        </w:rPr>
+      </w:pPr>
+      <w:r>
+        <w:rPr>
+          <w:rFonts w:asciiTheme="majorBidi" w:hAnsiTheme="majorBidi" w:cs="Angsana New"/>
+          <w:sz w:val="28"/>
+        </w:rPr>
+        <w:br w:type="page"/>
+      </w:r>
+    </w:p>
+    <w:p>
+      <w:pPr>
+        <w:pStyle w:val="a7"/>
+        <w:ind w:left="426"/>
+        <w:jc w:val="thaiDistribute"/>
+        <w:rPr>
+          <w:rFonts w:asciiTheme="majorBidi" w:hAnsiTheme="majorBidi" w:cs="Angsana New"/>
+          <w:b/>
+          <w:bCs/>
+          <w:sz w:val="32"/>
+          <w:szCs w:val="32"/>
+        </w:rPr>
+      </w:pPr>
+      <w:r>
+        <w:rPr>
+          <w:rFonts w:asciiTheme="majorBidi" w:hAnsiTheme="majorBidi" w:cs="Angsana New"/>
+          <w:sz w:val="28"/>
+        </w:rPr>
+        <w:lastRenderedPageBreak/>
+        <w:tab/>
+      </w:r>
+      <w:r>
+        <w:rPr>
+          <w:rFonts w:asciiTheme="majorBidi" w:hAnsiTheme="majorBidi" w:cs="Angsana New"/>
+          <w:sz w:val="28"/>
+        </w:rPr>
+        <w:tab/>
+      </w:r>
+      <w:r>
+        <w:rPr>
+          <w:rFonts w:asciiTheme="majorBidi" w:hAnsiTheme="majorBidi" w:cs="Angsana New"/>
+          <w:b/>
+          <w:bCs/>
+          <w:sz w:val="32"/>
+          <w:szCs w:val="32"/>
+        </w:rPr>
+        <w:t>2.3.1</w:t>
+      </w:r>
+      <w:r>
+        <w:rPr>
+          <w:rFonts w:asciiTheme="majorBidi" w:hAnsiTheme="majorBidi" w:cs="Angsana New"/>
+          <w:b/>
+          <w:bCs/>
+          <w:sz w:val="32"/>
+          <w:szCs w:val="32"/>
+        </w:rPr>
+        <w:t xml:space="preserve"> </w:t>
+      </w:r>
+      <w:r>
+        <w:rPr>
+          <w:rFonts w:asciiTheme="majorBidi" w:hAnsiTheme="majorBidi" w:cs="Angsana New" w:hint="cs"/>
+          <w:b/>
+          <w:bCs/>
+          <w:sz w:val="32"/>
+          <w:szCs w:val="32"/>
+          <w:cs/>
+        </w:rPr>
+        <w:t xml:space="preserve">โฟลเดอร์ </w:t>
+      </w:r>
+      <w:r>
+        <w:rPr>
+          <w:rFonts w:asciiTheme="majorBidi" w:hAnsiTheme="majorBidi" w:cs="Angsana New"/>
+          <w:b/>
+          <w:bCs/>
+          <w:sz w:val="32"/>
+          <w:szCs w:val="32"/>
+        </w:rPr>
+        <w:t>router</w:t>
+      </w:r>
+      <w:r>
+        <w:rPr>
+          <w:rFonts w:asciiTheme="majorBidi" w:hAnsiTheme="majorBidi" w:cs="Angsana New"/>
+          <w:b/>
+          <w:bCs/>
+          <w:sz w:val="32"/>
+          <w:szCs w:val="32"/>
+        </w:rPr>
+        <w:t xml:space="preserve"> </w:t>
+      </w:r>
+    </w:p>
+    <w:p>
+      <w:pPr>
+        <w:pStyle w:val="a7"/>
+        <w:ind w:left="426"/>
+        <w:jc w:val="thaiDistribute"/>
+        <w:rPr>
+          <w:rFonts w:asciiTheme="majorBidi" w:hAnsiTheme="majorBidi" w:cs="Angsana New" w:hint="cs"/>
+          <w:sz w:val="32"/>
+          <w:szCs w:val="32"/>
+        </w:rPr>
+      </w:pPr>
+      <w:r>
+        <w:rPr>
+          <w:rFonts w:asciiTheme="majorBidi" w:hAnsiTheme="majorBidi" w:cs="Angsana New"/>
+          <w:b/>
+          <w:bCs/>
+          <w:sz w:val="32"/>
+          <w:szCs w:val="32"/>
+          <w:cs/>
+        </w:rPr>
+        <w:tab/>
+      </w:r>
+      <w:r>
+        <w:rPr>
+          <w:rFonts w:asciiTheme="majorBidi" w:hAnsiTheme="majorBidi" w:cs="Angsana New"/>
+          <w:b/>
+          <w:bCs/>
+          <w:sz w:val="32"/>
+          <w:szCs w:val="32"/>
+          <w:cs/>
+        </w:rPr>
+        <w:tab/>
+      </w:r>
+      <w:r>
+        <w:rPr>
+          <w:rFonts w:asciiTheme="majorBidi" w:hAnsiTheme="majorBidi" w:cs="Angsana New"/>
+          <w:b/>
+          <w:bCs/>
+          <w:sz w:val="32"/>
+          <w:szCs w:val="32"/>
+          <w:cs/>
+        </w:rPr>
+        <w:tab/>
+      </w:r>
+      <w:r>
+        <w:rPr>
+          <w:rFonts w:asciiTheme="majorBidi" w:hAnsiTheme="majorBidi" w:cs="Angsana New" w:hint="cs"/>
+          <w:sz w:val="32"/>
+          <w:szCs w:val="32"/>
+          <w:cs/>
+        </w:rPr>
+        <w:t xml:space="preserve">เป็นโฟลเดอร์สำหรับเก็บการเรียกใช้ไฟล์ต่างๆ โดยที่จะเน้นไปที่การเรียกใช้ </w:t>
+      </w:r>
+      <w:r>
+        <w:rPr>
+          <w:rFonts w:asciiTheme="majorBidi" w:hAnsiTheme="majorBidi" w:cs="Angsana New"/>
+          <w:sz w:val="32"/>
+          <w:szCs w:val="32"/>
+        </w:rPr>
+        <w:t xml:space="preserve">view </w:t>
+      </w:r>
+      <w:r>
+        <w:rPr>
+          <w:rFonts w:asciiTheme="majorBidi" w:hAnsiTheme="majorBidi" w:cs="Angsana New"/>
+          <w:sz w:val="32"/>
+          <w:szCs w:val="32"/>
+          <w:cs/>
+        </w:rPr>
+        <w:tab/>
+      </w:r>
+      <w:r>
+        <w:rPr>
+          <w:rFonts w:asciiTheme="majorBidi" w:hAnsiTheme="majorBidi" w:cs="Angsana New"/>
+          <w:sz w:val="32"/>
+          <w:szCs w:val="32"/>
+          <w:cs/>
+        </w:rPr>
+        <w:tab/>
+      </w:r>
+      <w:r>
+        <w:rPr>
+          <w:rFonts w:asciiTheme="majorBidi" w:hAnsiTheme="majorBidi" w:cs="Angsana New"/>
+          <w:sz w:val="32"/>
+          <w:szCs w:val="32"/>
+          <w:cs/>
+        </w:rPr>
+        <w:tab/>
+      </w:r>
+      <w:r>
+        <w:rPr>
+          <w:rFonts w:asciiTheme="majorBidi" w:hAnsiTheme="majorBidi" w:cs="Angsana New" w:hint="cs"/>
+          <w:sz w:val="32"/>
+          <w:szCs w:val="32"/>
+          <w:cs/>
+        </w:rPr>
+        <w:t>อื่นๆขึ้นมาเพื่อแสดงผล</w:t>
+      </w:r>
+      <w:r>
+        <w:rPr>
+          <w:rFonts w:asciiTheme="majorBidi" w:hAnsiTheme="majorBidi" w:cs="Angsana New" w:hint="cs"/>
+          <w:sz w:val="32"/>
+          <w:szCs w:val="32"/>
+          <w:cs/>
+        </w:rPr>
+        <w:t xml:space="preserve">ในหน้า </w:t>
+      </w:r>
+      <w:r>
+        <w:rPr>
+          <w:rFonts w:asciiTheme="majorBidi" w:hAnsiTheme="majorBidi" w:cs="Angsana New"/>
+          <w:sz w:val="32"/>
+          <w:szCs w:val="32"/>
+        </w:rPr>
+        <w:t xml:space="preserve">Web application </w:t>
+      </w:r>
+      <w:r>
+        <w:rPr>
+          <w:rFonts w:asciiTheme="majorBidi" w:hAnsiTheme="majorBidi" w:cstheme="majorBidi" w:hint="cs"/>
+          <w:sz w:val="32"/>
+          <w:szCs w:val="32"/>
+          <w:cs/>
+        </w:rPr>
+        <w:t>โดยจะมีส่วนประกอบดังรูปภาพที่ 1</w:t>
+      </w:r>
+      <w:r>
+        <w:rPr>
+          <w:rFonts w:asciiTheme="majorBidi" w:hAnsiTheme="majorBidi" w:cstheme="majorBidi" w:hint="cs"/>
+          <w:sz w:val="32"/>
+          <w:szCs w:val="32"/>
+          <w:cs/>
+        </w:rPr>
+        <w:t>9</w:t>
+      </w:r>
+      <w:r>
+        <w:rPr>
+          <w:rFonts w:asciiTheme="majorBidi" w:hAnsiTheme="majorBidi" w:cstheme="majorBidi" w:hint="cs"/>
+          <w:sz w:val="32"/>
+          <w:szCs w:val="32"/>
+          <w:cs/>
+        </w:rPr>
+        <w:t xml:space="preserve"> และ 20</w:t>
+      </w:r>
+      <w:r>
+        <w:rPr>
+          <w:rFonts w:asciiTheme="majorBidi" w:hAnsiTheme="majorBidi" w:cstheme="majorBidi"/>
+          <w:sz w:val="32"/>
+          <w:szCs w:val="32"/>
+        </w:rPr>
+        <w:tab/>
+      </w:r>
+      <w:r>
+        <w:rPr>
+          <w:rFonts w:asciiTheme="majorBidi" w:hAnsiTheme="majorBidi" w:cstheme="majorBidi"/>
+          <w:sz w:val="32"/>
+          <w:szCs w:val="32"/>
+        </w:rPr>
+        <w:tab/>
+      </w:r>
+      <w:r>
+        <w:rPr>
+          <w:rFonts w:asciiTheme="majorBidi" w:hAnsiTheme="majorBidi" w:cstheme="majorBidi" w:hint="cs"/>
+          <w:sz w:val="32"/>
+          <w:szCs w:val="32"/>
+          <w:cs/>
+        </w:rPr>
+        <w:t xml:space="preserve">ไฟล์ </w:t>
+      </w:r>
+      <w:r>
+        <w:rPr>
+          <w:rFonts w:asciiTheme="majorBidi" w:hAnsiTheme="majorBidi" w:cstheme="majorBidi"/>
+          <w:sz w:val="32"/>
+          <w:szCs w:val="32"/>
+        </w:rPr>
+        <w:t>index.js</w:t>
+      </w:r>
+    </w:p>
+    <w:p>
+      <w:pPr>
+        <w:pStyle w:val="a7"/>
+        <w:ind w:left="426"/>
+        <w:jc w:val="center"/>
+        <w:rPr>
+          <w:rFonts w:asciiTheme="majorBidi" w:hAnsiTheme="majorBidi" w:cstheme="majorBidi"/>
+          <w:sz w:val="32"/>
+          <w:szCs w:val="32"/>
+        </w:rPr>
+      </w:pPr>
+      <w:r>
+        <w:rPr>
+          <w:rFonts w:asciiTheme="majorBidi" w:hAnsiTheme="majorBidi" w:cs="Angsana New"/>
+          <w:sz w:val="32"/>
+          <w:szCs w:val="32"/>
+          <w:cs/>
+        </w:rPr>
+        <w:drawing>
+          <wp:inline distT="0" distB="0" distL="0" distR="0" wp14:anchorId="1534C60C" wp14:editId="1688C448">
+            <wp:extent cx="1473686" cy="595746"/>
+            <wp:effectExtent l="0" t="0" r="0" b="0"/>
+            <wp:docPr id="96185954" name="รูปภาพ 1" descr="รูปภาพประกอบด้วย ข้อความ, ตัวอักษร, ภาพหน้าจอ, กราฟิก&#10;&#10;คำอธิบายที่สร้างโดยอัตโนมัติ"/>
+            <wp:cNvGraphicFramePr>
+              <a:graphicFrameLocks xmlns:a="http://schemas.openxmlformats.org/drawingml/2006/main" noChangeAspect="1"/>
+            </wp:cNvGraphicFramePr>
+            <a:graphic xmlns:a="http://schemas.openxmlformats.org/drawingml/2006/main">
+              <a:graphicData uri="http://schemas.openxmlformats.org/drawingml/2006/picture">
+                <pic:pic xmlns:pic="http://schemas.openxmlformats.org/drawingml/2006/picture">
+                  <pic:nvPicPr>
+                    <pic:cNvPr id="96185954" name="รูปภาพ 1" descr="รูปภาพประกอบด้วย ข้อความ, ตัวอักษร, ภาพหน้าจอ, กราฟิก&#10;&#10;คำอธิบายที่สร้างโดยอัตโนมัติ"/>
+                    <pic:cNvPicPr/>
+                  </pic:nvPicPr>
+                  <pic:blipFill>
+                    <a:blip r:embed="rId25"/>
+                    <a:stretch>
+                      <a:fillRect/>
+                    </a:stretch>
+                  </pic:blipFill>
+                  <pic:spPr>
+                    <a:xfrm>
+                      <a:off x="0" y="0"/>
+                      <a:ext cx="1477535" cy="597302"/>
+                    </a:xfrm>
+                    <a:prstGeom prst="rect">
+                      <a:avLst/>
+                    </a:prstGeom>
+                  </pic:spPr>
+                </pic:pic>
+              </a:graphicData>
+            </a:graphic>
+          </wp:inline>
+        </w:drawing>
+      </w:r>
+    </w:p>
+    <w:p>
+      <w:pPr>
+        <w:pStyle w:val="a7"/>
+        <w:ind w:left="426"/>
+        <w:jc w:val="center"/>
+        <w:rPr>
+          <w:rFonts w:asciiTheme="majorBidi" w:hAnsiTheme="majorBidi" w:cs="Angsana New"/>
+          <w:sz w:val="28"/>
+        </w:rPr>
+      </w:pPr>
+      <w:r>
+        <w:rPr>
+          <w:rFonts w:asciiTheme="majorBidi" w:hAnsiTheme="majorBidi" w:cs="Angsana New"/>
+          <w:sz w:val="28"/>
+          <w:cs/>
+        </w:rPr>
+        <w:t xml:space="preserve">รูปที่ </w:t>
+      </w:r>
+      <w:r>
+        <w:rPr>
+          <w:rFonts w:asciiTheme="majorBidi" w:hAnsiTheme="majorBidi" w:cs="Angsana New"/>
+          <w:sz w:val="28"/>
+        </w:rPr>
+        <w:t>19</w:t>
+      </w:r>
+      <w:r>
+        <w:rPr>
+          <w:rFonts w:asciiTheme="majorBidi" w:hAnsiTheme="majorBidi" w:cs="Angsana New"/>
+          <w:sz w:val="28"/>
+          <w:cs/>
+        </w:rPr>
+        <w:t xml:space="preserve"> ภายในของ</w:t>
+      </w:r>
+      <w:r>
+        <w:rPr>
+          <w:rFonts w:asciiTheme="majorBidi" w:hAnsiTheme="majorBidi" w:cs="Angsana New"/>
+          <w:sz w:val="28"/>
+          <w:cs/>
+        </w:rPr>
+        <w:t xml:space="preserve">โฟลเดอร์ </w:t>
+      </w:r>
+      <w:r>
+        <w:rPr>
+          <w:rFonts w:asciiTheme="majorBidi" w:hAnsiTheme="majorBidi" w:cs="Angsana New"/>
+          <w:sz w:val="28"/>
+        </w:rPr>
+        <w:t>router</w:t>
+      </w:r>
+    </w:p>
+    <w:p>
+      <w:pPr>
+        <w:pStyle w:val="a7"/>
+        <w:ind w:left="426"/>
+        <w:jc w:val="center"/>
+        <w:rPr>
+          <w:rFonts w:asciiTheme="majorBidi" w:hAnsiTheme="majorBidi" w:cs="Angsana New"/>
+          <w:sz w:val="28"/>
+        </w:rPr>
+      </w:pPr>
+    </w:p>
+    <w:p>
+      <w:pPr>
+        <w:pStyle w:val="a7"/>
+        <w:ind w:left="426"/>
+        <w:jc w:val="center"/>
+        <w:rPr>
+          <w:rFonts w:asciiTheme="majorBidi" w:hAnsiTheme="majorBidi" w:cs="Angsana New"/>
+          <w:sz w:val="28"/>
+        </w:rPr>
+      </w:pPr>
+      <w:r>
+        <w:rPr>
+          <w:rFonts w:asciiTheme="majorBidi" w:hAnsiTheme="majorBidi" w:cs="Angsana New"/>
+          <w:sz w:val="28"/>
+          <w:cs/>
+        </w:rPr>
+        <w:drawing>
+          <wp:inline distT="0" distB="0" distL="0" distR="0" wp14:anchorId="211257EC" wp14:editId="6B92ADE2">
+            <wp:extent cx="4478482" cy="4190813"/>
+            <wp:effectExtent l="0" t="0" r="0" b="635"/>
+            <wp:docPr id="1873689910" name="รูปภาพ 1" descr="รูปภาพประกอบด้วย ข้อความ, ภาพหน้าจอ, ซอฟต์แวร์&#10;&#10;คำอธิบายที่สร้างโดยอัตโนมัติ"/>
+            <wp:cNvGraphicFramePr>
+              <a:graphicFrameLocks xmlns:a="http://schemas.openxmlformats.org/drawingml/2006/main" noChangeAspect="1"/>
+            </wp:cNvGraphicFramePr>
+            <a:graphic xmlns:a="http://schemas.openxmlformats.org/drawingml/2006/main">
+              <a:graphicData uri="http://schemas.openxmlformats.org/drawingml/2006/picture">
+                <pic:pic xmlns:pic="http://schemas.openxmlformats.org/drawingml/2006/picture">
+                  <pic:nvPicPr>
+                    <pic:cNvPr id="1873689910" name="รูปภาพ 1" descr="รูปภาพประกอบด้วย ข้อความ, ภาพหน้าจอ, ซอฟต์แวร์&#10;&#10;คำอธิบายที่สร้างโดยอัตโนมัติ"/>
+                    <pic:cNvPicPr/>
+                  </pic:nvPicPr>
+                  <pic:blipFill>
+                    <a:blip r:embed="rId26"/>
+                    <a:stretch>
+                      <a:fillRect/>
+                    </a:stretch>
+                  </pic:blipFill>
+                  <pic:spPr>
+                    <a:xfrm>
+                      <a:off x="0" y="0"/>
+                      <a:ext cx="4482013" cy="4194117"/>
+                    </a:xfrm>
+                    <a:prstGeom prst="rect">
+                      <a:avLst/>
+                    </a:prstGeom>
+                  </pic:spPr>
+                </pic:pic>
+              </a:graphicData>
+            </a:graphic>
+          </wp:inline>
+        </w:drawing>
+      </w:r>
+    </w:p>
+    <w:p>
+      <w:pPr>
+        <w:pStyle w:val="a7"/>
+        <w:ind w:left="426"/>
+        <w:jc w:val="center"/>
+        <w:rPr>
+          <w:rFonts w:asciiTheme="majorBidi" w:hAnsiTheme="majorBidi" w:cs="Angsana New" w:hint="cs"/>
+          <w:sz w:val="28"/>
+        </w:rPr>
+      </w:pPr>
+      <w:r>
+        <w:rPr>
+          <w:rFonts w:asciiTheme="majorBidi" w:hAnsiTheme="majorBidi" w:cs="Angsana New"/>
+          <w:sz w:val="28"/>
+          <w:cs/>
+        </w:rPr>
+        <w:t xml:space="preserve">รูปที่ </w:t>
+      </w:r>
+      <w:r>
+        <w:rPr>
+          <w:rFonts w:asciiTheme="majorBidi" w:hAnsiTheme="majorBidi" w:cs="Angsana New"/>
+          <w:sz w:val="28"/>
+        </w:rPr>
+        <w:t>20</w:t>
+      </w:r>
+      <w:r>
+        <w:rPr>
+          <w:rFonts w:asciiTheme="majorBidi" w:hAnsiTheme="majorBidi" w:cs="Angsana New"/>
+          <w:sz w:val="28"/>
+          <w:cs/>
+        </w:rPr>
+        <w:t xml:space="preserve"> ภายใน</w:t>
+      </w:r>
+      <w:r>
+        <w:rPr>
+          <w:rFonts w:asciiTheme="majorBidi" w:hAnsiTheme="majorBidi" w:cs="Angsana New" w:hint="cs"/>
+          <w:sz w:val="28"/>
+          <w:cs/>
+        </w:rPr>
+        <w:t xml:space="preserve">ไฟล์ </w:t>
+      </w:r>
+      <w:r>
+        <w:rPr>
+          <w:rFonts w:asciiTheme="majorBidi" w:hAnsiTheme="majorBidi" w:cs="Angsana New"/>
+          <w:sz w:val="28"/>
+        </w:rPr>
+        <w:t xml:space="preserve">index.js </w:t>
+      </w:r>
+      <w:r>
+        <w:rPr>
+          <w:rFonts w:asciiTheme="majorBidi" w:hAnsiTheme="majorBidi" w:cs="Angsana New"/>
+          <w:sz w:val="28"/>
+          <w:cs/>
+        </w:rPr>
+        <w:t>ของ</w:t>
+      </w:r>
+      <w:r>
+        <w:rPr>
+          <w:rFonts w:asciiTheme="majorBidi" w:hAnsiTheme="majorBidi" w:cs="Angsana New"/>
+          <w:sz w:val="28"/>
+          <w:cs/>
+        </w:rPr>
+        <w:t xml:space="preserve">โฟลเดอร์ </w:t>
+      </w:r>
+      <w:r>
+        <w:rPr>
+          <w:rFonts w:asciiTheme="majorBidi" w:hAnsiTheme="majorBidi" w:cs="Angsana New"/>
+          <w:sz w:val="28"/>
+        </w:rPr>
+        <w:t>router</w:t>
+      </w:r>
+    </w:p>
+    <w:p>
+      <w:pPr>
+        <w:pStyle w:val="a7"/>
+        <w:ind w:left="426"/>
+        <w:jc w:val="center"/>
+        <w:rPr>
+          <w:rFonts w:asciiTheme="majorBidi" w:hAnsiTheme="majorBidi" w:cs="Angsana New"/>
+          <w:sz w:val="28"/>
+        </w:rPr>
+      </w:pPr>
+    </w:p>
+    <w:p>
+      <w:pPr>
+        <w:pStyle w:val="a7"/>
+        <w:ind w:left="426"/>
+        <w:jc w:val="thaiDistribute"/>
+        <w:rPr>
+          <w:rFonts w:asciiTheme="majorBidi" w:hAnsiTheme="majorBidi" w:cs="Angsana New"/>
+          <w:b/>
+          <w:bCs/>
+          <w:sz w:val="32"/>
+          <w:szCs w:val="32"/>
+        </w:rPr>
+      </w:pPr>
+      <w:r>
+        <w:rPr>
+          <w:rFonts w:asciiTheme="majorBidi" w:hAnsiTheme="majorBidi" w:cs="Angsana New"/>
+          <w:sz w:val="28"/>
+        </w:rPr>
+        <w:tab/>
+      </w:r>
+      <w:r>
+        <w:rPr>
+          <w:rFonts w:asciiTheme="majorBidi" w:hAnsiTheme="majorBidi" w:cs="Angsana New"/>
+          <w:sz w:val="28"/>
+        </w:rPr>
+        <w:tab/>
+      </w:r>
+      <w:r>
+        <w:rPr>
+          <w:rFonts w:asciiTheme="majorBidi" w:hAnsiTheme="majorBidi" w:cs="Angsana New"/>
+          <w:b/>
+          <w:bCs/>
+          <w:sz w:val="32"/>
+          <w:szCs w:val="32"/>
+        </w:rPr>
+        <w:t>2.3.1</w:t>
+      </w:r>
+      <w:r>
+        <w:rPr>
+          <w:rFonts w:asciiTheme="majorBidi" w:hAnsiTheme="majorBidi" w:cs="Angsana New"/>
+          <w:b/>
+          <w:bCs/>
+          <w:sz w:val="32"/>
+          <w:szCs w:val="32"/>
+        </w:rPr>
+        <w:t xml:space="preserve"> </w:t>
+      </w:r>
+      <w:r>
+        <w:rPr>
+          <w:rFonts w:asciiTheme="majorBidi" w:hAnsiTheme="majorBidi" w:cs="Angsana New" w:hint="cs"/>
+          <w:b/>
+          <w:bCs/>
+          <w:sz w:val="32"/>
+          <w:szCs w:val="32"/>
+          <w:cs/>
+        </w:rPr>
+        <w:t xml:space="preserve">โฟลเดอร์ </w:t>
+      </w:r>
+      <w:r>
+        <w:rPr>
+          <w:rFonts w:asciiTheme="majorBidi" w:hAnsiTheme="majorBidi" w:cs="Angsana New"/>
+          <w:b/>
+          <w:bCs/>
+          <w:sz w:val="32"/>
+          <w:szCs w:val="32"/>
+        </w:rPr>
+        <w:t>store</w:t>
+      </w:r>
+      <w:r>
+        <w:rPr>
+          <w:rFonts w:asciiTheme="majorBidi" w:hAnsiTheme="majorBidi" w:cs="Angsana New"/>
+          <w:b/>
+          <w:bCs/>
+          <w:sz w:val="32"/>
+          <w:szCs w:val="32"/>
+        </w:rPr>
+        <w:t xml:space="preserve"> </w:t>
+      </w:r>
+    </w:p>
+    <w:p>
+      <w:pPr>
+        <w:pStyle w:val="a7"/>
+        <w:ind w:left="426"/>
+        <w:jc w:val="thaiDistribute"/>
+        <w:rPr>
+          <w:rFonts w:asciiTheme="majorBidi" w:hAnsiTheme="majorBidi" w:cs="Angsana New" w:hint="cs"/>
+          <w:sz w:val="32"/>
+          <w:szCs w:val="32"/>
+          <w:cs/>
+        </w:rPr>
+      </w:pPr>
+      <w:r>
+        <w:rPr>
+          <w:rFonts w:asciiTheme="majorBidi" w:hAnsiTheme="majorBidi" w:cs="Angsana New"/>
+          <w:sz w:val="32"/>
+          <w:szCs w:val="32"/>
+          <w:cs/>
+        </w:rPr>
+        <w:tab/>
+      </w:r>
+      <w:r>
+        <w:rPr>
+          <w:rFonts w:asciiTheme="majorBidi" w:hAnsiTheme="majorBidi" w:cs="Angsana New"/>
+          <w:sz w:val="32"/>
+          <w:szCs w:val="32"/>
+          <w:cs/>
+        </w:rPr>
+        <w:tab/>
+      </w:r>
+      <w:r>
+        <w:rPr>
+          <w:rFonts w:asciiTheme="majorBidi" w:hAnsiTheme="majorBidi" w:cs="Angsana New"/>
+          <w:sz w:val="32"/>
+          <w:szCs w:val="32"/>
+          <w:cs/>
+        </w:rPr>
+        <w:tab/>
+      </w:r>
+      <w:r>
+        <w:rPr>
+          <w:rFonts w:asciiTheme="majorBidi" w:hAnsiTheme="majorBidi" w:cs="Angsana New" w:hint="cs"/>
+          <w:sz w:val="32"/>
+          <w:szCs w:val="32"/>
+          <w:cs/>
+        </w:rPr>
+        <w:t>เป็นโฟลเดอร์สำหรับ</w:t>
+      </w:r>
+      <w:r>
+        <w:rPr>
+          <w:rFonts w:asciiTheme="majorBidi" w:hAnsiTheme="majorBidi" w:cs="Angsana New" w:hint="cs"/>
+          <w:sz w:val="32"/>
+          <w:szCs w:val="32"/>
+          <w:cs/>
+        </w:rPr>
+        <w:t xml:space="preserve">การใช้งานพื้นที่เก็บข้อมูลที่เป็น </w:t>
+      </w:r>
+      <w:r>
+        <w:rPr>
+          <w:rFonts w:asciiTheme="majorBidi" w:hAnsiTheme="majorBidi" w:cs="Angsana New"/>
+          <w:sz w:val="32"/>
+          <w:szCs w:val="32"/>
+        </w:rPr>
+        <w:t xml:space="preserve">Local storage </w:t>
+      </w:r>
+      <w:r>
+        <w:rPr>
+          <w:rFonts w:asciiTheme="majorBidi" w:hAnsiTheme="majorBidi" w:cs="Angsana New" w:hint="cs"/>
+          <w:sz w:val="32"/>
+          <w:szCs w:val="32"/>
+          <w:cs/>
+        </w:rPr>
+        <w:t xml:space="preserve">ใน </w:t>
+      </w:r>
+      <w:r>
+        <w:rPr>
+          <w:rFonts w:asciiTheme="majorBidi" w:hAnsiTheme="majorBidi" w:cs="Angsana New"/>
+          <w:sz w:val="32"/>
+          <w:szCs w:val="32"/>
+        </w:rPr>
+        <w:t xml:space="preserve">Web browser </w:t>
+      </w:r>
+      <w:r>
+        <w:rPr>
+          <w:rFonts w:asciiTheme="majorBidi" w:hAnsiTheme="majorBidi" w:cs="Angsana New"/>
+          <w:sz w:val="32"/>
+          <w:szCs w:val="32"/>
+          <w:cs/>
+        </w:rPr>
+        <w:tab/>
+      </w:r>
+      <w:r>
+        <w:rPr>
+          <w:rFonts w:asciiTheme="majorBidi" w:hAnsiTheme="majorBidi" w:cs="Angsana New"/>
+          <w:sz w:val="32"/>
+          <w:szCs w:val="32"/>
+          <w:cs/>
+        </w:rPr>
+        <w:tab/>
+      </w:r>
+      <w:r>
+        <w:rPr>
+          <w:rFonts w:asciiTheme="majorBidi" w:hAnsiTheme="majorBidi" w:cs="Angsana New"/>
+          <w:sz w:val="32"/>
+          <w:szCs w:val="32"/>
+          <w:cs/>
+        </w:rPr>
+        <w:tab/>
+      </w:r>
+      <w:r>
+        <w:rPr>
+          <w:rFonts w:asciiTheme="majorBidi" w:hAnsiTheme="majorBidi" w:cs="Angsana New" w:hint="cs"/>
+          <w:sz w:val="32"/>
+          <w:szCs w:val="32"/>
+          <w:cs/>
+        </w:rPr>
+        <w:t>เพื่อ</w:t>
+      </w:r>
+      <w:r>
+        <w:rPr>
+          <w:rFonts w:asciiTheme="majorBidi" w:hAnsiTheme="majorBidi" w:cs="Angsana New" w:hint="cs"/>
+          <w:sz w:val="32"/>
+          <w:szCs w:val="32"/>
+          <w:cs/>
+        </w:rPr>
+        <w:t>ใช้ในการประมวลผลและ</w:t>
+      </w:r>
+      <w:r>
+        <w:rPr>
+          <w:rFonts w:asciiTheme="majorBidi" w:hAnsiTheme="majorBidi" w:cs="Angsana New" w:hint="cs"/>
+          <w:sz w:val="32"/>
+          <w:szCs w:val="32"/>
+          <w:cs/>
+        </w:rPr>
+        <w:t xml:space="preserve">แสดงผลในหน้า </w:t>
+      </w:r>
+      <w:r>
+        <w:rPr>
+          <w:rFonts w:asciiTheme="majorBidi" w:hAnsiTheme="majorBidi" w:cs="Angsana New"/>
+          <w:sz w:val="32"/>
+          <w:szCs w:val="32"/>
+        </w:rPr>
+        <w:t xml:space="preserve">Web application </w:t>
+      </w:r>
+      <w:r>
+        <w:rPr>
+          <w:rFonts w:asciiTheme="majorBidi" w:hAnsiTheme="majorBidi" w:cstheme="majorBidi" w:hint="cs"/>
+          <w:sz w:val="32"/>
+          <w:szCs w:val="32"/>
+          <w:cs/>
+        </w:rPr>
+        <w:t>โดยจะมีส่วนประกอบดัง</w:t>
+      </w:r>
+      <w:r>
+        <w:rPr>
+          <w:rFonts w:asciiTheme="majorBidi" w:hAnsiTheme="majorBidi" w:cstheme="majorBidi"/>
+          <w:sz w:val="32"/>
+          <w:szCs w:val="32"/>
+          <w:cs/>
+        </w:rPr>
+        <w:tab/>
+      </w:r>
+      <w:r>
+        <w:rPr>
+          <w:rFonts w:asciiTheme="majorBidi" w:hAnsiTheme="majorBidi" w:cstheme="majorBidi"/>
+          <w:sz w:val="32"/>
+          <w:szCs w:val="32"/>
+          <w:cs/>
+        </w:rPr>
+        <w:tab/>
+      </w:r>
+      <w:r>
+        <w:rPr>
+          <w:rFonts w:asciiTheme="majorBidi" w:hAnsiTheme="majorBidi" w:cstheme="majorBidi"/>
+          <w:sz w:val="32"/>
+          <w:szCs w:val="32"/>
+          <w:cs/>
+        </w:rPr>
+        <w:tab/>
+      </w:r>
+      <w:r>
+        <w:rPr>
+          <w:rFonts w:asciiTheme="majorBidi" w:hAnsiTheme="majorBidi" w:cstheme="majorBidi" w:hint="cs"/>
+          <w:sz w:val="32"/>
+          <w:szCs w:val="32"/>
+          <w:cs/>
+        </w:rPr>
+        <w:t xml:space="preserve">รูปภาพที่ </w:t>
+      </w:r>
+      <w:r>
+        <w:rPr>
+          <w:rFonts w:asciiTheme="majorBidi" w:hAnsiTheme="majorBidi" w:cstheme="majorBidi" w:hint="cs"/>
+          <w:sz w:val="32"/>
+          <w:szCs w:val="32"/>
+          <w:cs/>
+        </w:rPr>
+        <w:t>2</w:t>
+      </w:r>
+      <w:r>
+        <w:rPr>
+          <w:rFonts w:asciiTheme="majorBidi" w:hAnsiTheme="majorBidi" w:cstheme="majorBidi"/>
+          <w:sz w:val="32"/>
+          <w:szCs w:val="32"/>
+        </w:rPr>
+        <w:t xml:space="preserve">1 </w:t>
+      </w:r>
+      <w:r>
+        <w:rPr>
+          <w:rFonts w:asciiTheme="majorBidi" w:hAnsiTheme="majorBidi" w:cstheme="majorBidi" w:hint="cs"/>
+          <w:sz w:val="32"/>
+          <w:szCs w:val="32"/>
+          <w:cs/>
+        </w:rPr>
+        <w:t xml:space="preserve">และ 22 </w:t>
+      </w:r>
+      <w:r>
+        <w:rPr>
+          <w:rFonts w:asciiTheme="majorBidi" w:hAnsiTheme="majorBidi" w:cstheme="majorBidi" w:hint="cs"/>
+          <w:sz w:val="32"/>
+          <w:szCs w:val="32"/>
+          <w:cs/>
+        </w:rPr>
+        <w:t xml:space="preserve">ไฟล์ </w:t>
+      </w:r>
+      <w:r>
+        <w:rPr>
+          <w:rFonts w:asciiTheme="majorBidi" w:hAnsiTheme="majorBidi" w:cstheme="majorBidi"/>
+          <w:sz w:val="32"/>
+          <w:szCs w:val="32"/>
+        </w:rPr>
+        <w:t>index.js</w:t>
+      </w:r>
+    </w:p>
+    <w:p>
+      <w:pPr>
+        <w:pStyle w:val="a7"/>
+        <w:ind w:left="426"/>
+        <w:jc w:val="thaiDistribute"/>
+        <w:rPr>
+          <w:rFonts w:asciiTheme="majorBidi" w:hAnsiTheme="majorBidi" w:cs="Angsana New" w:hint="cs"/>
+          <w:b/>
+          <w:bCs/>
+          <w:sz w:val="32"/>
+          <w:szCs w:val="32"/>
+        </w:rPr>
+      </w:pPr>
+    </w:p>
+    <w:p>
+      <w:pPr>
+        <w:pStyle w:val="a7"/>
+        <w:ind w:left="426"/>
+        <w:jc w:val="center"/>
+        <w:rPr>
+          <w:rFonts w:asciiTheme="majorBidi" w:hAnsiTheme="majorBidi" w:cstheme="majorBidi"/>
+          <w:sz w:val="32"/>
+          <w:szCs w:val="32"/>
+        </w:rPr>
+      </w:pPr>
+      <w:r>
+        <w:rPr>
+          <w:rFonts w:asciiTheme="majorBidi" w:hAnsiTheme="majorBidi" w:cs="Angsana New"/>
+          <w:sz w:val="32"/>
+          <w:szCs w:val="32"/>
+          <w:cs/>
+        </w:rPr>
+        <w:drawing>
+          <wp:inline distT="0" distB="0" distL="0" distR="0" wp14:anchorId="27C4F811" wp14:editId="4A6D7386">
+            <wp:extent cx="1074513" cy="434378"/>
+            <wp:effectExtent l="0" t="0" r="0" b="3810"/>
+            <wp:docPr id="888317962" name="รูปภาพ 1" descr="รูปภาพประกอบด้วย ข้อความ, ตัวอักษร, ภาพหน้าจอ, จำนวน&#10;&#10;คำอธิบายที่สร้างโดยอัตโนมัติ"/>
+            <wp:cNvGraphicFramePr>
+              <a:graphicFrameLocks xmlns:a="http://schemas.openxmlformats.org/drawingml/2006/main" noChangeAspect="1"/>
+            </wp:cNvGraphicFramePr>
+            <a:graphic xmlns:a="http://schemas.openxmlformats.org/drawingml/2006/main">
+              <a:graphicData uri="http://schemas.openxmlformats.org/drawingml/2006/picture">
+                <pic:pic xmlns:pic="http://schemas.openxmlformats.org/drawingml/2006/picture">
+                  <pic:nvPicPr>
+                    <pic:cNvPr id="888317962" name="รูปภาพ 1" descr="รูปภาพประกอบด้วย ข้อความ, ตัวอักษร, ภาพหน้าจอ, จำนวน&#10;&#10;คำอธิบายที่สร้างโดยอัตโนมัติ"/>
+                    <pic:cNvPicPr/>
+                  </pic:nvPicPr>
+                  <pic:blipFill>
+                    <a:blip r:embed="rId27"/>
+                    <a:stretch>
+                      <a:fillRect/>
+                    </a:stretch>
+                  </pic:blipFill>
+                  <pic:spPr>
+                    <a:xfrm>
+                      <a:off x="0" y="0"/>
+                      <a:ext cx="1074513" cy="434378"/>
+                    </a:xfrm>
+                    <a:prstGeom prst="rect">
+                      <a:avLst/>
+                    </a:prstGeom>
+                  </pic:spPr>
+                </pic:pic>
+              </a:graphicData>
+            </a:graphic>
+          </wp:inline>
+        </w:drawing>
+      </w:r>
+    </w:p>
+    <w:p>
+      <w:pPr>
+        <w:pStyle w:val="a7"/>
+        <w:ind w:left="426"/>
+        <w:jc w:val="center"/>
+        <w:rPr>
+          <w:rFonts w:asciiTheme="majorBidi" w:hAnsiTheme="majorBidi" w:cs="Angsana New"/>
+          <w:sz w:val="28"/>
+        </w:rPr>
+      </w:pPr>
+      <w:r>
+        <w:rPr>
+          <w:rFonts w:asciiTheme="majorBidi" w:hAnsiTheme="majorBidi" w:cs="Angsana New"/>
+          <w:sz w:val="28"/>
+          <w:cs/>
+        </w:rPr>
+        <w:t xml:space="preserve">รูปที่ </w:t>
+      </w:r>
+      <w:r>
+        <w:rPr>
+          <w:rFonts w:asciiTheme="majorBidi" w:hAnsiTheme="majorBidi" w:cs="Angsana New" w:hint="cs"/>
+          <w:sz w:val="28"/>
+          <w:cs/>
+        </w:rPr>
+        <w:t>21</w:t>
+      </w:r>
+      <w:r>
+        <w:rPr>
+          <w:rFonts w:asciiTheme="majorBidi" w:hAnsiTheme="majorBidi" w:cs="Angsana New"/>
+          <w:sz w:val="28"/>
+          <w:cs/>
+        </w:rPr>
+        <w:t xml:space="preserve"> ภายในของ</w:t>
+      </w:r>
+      <w:r>
+        <w:rPr>
+          <w:rFonts w:asciiTheme="majorBidi" w:hAnsiTheme="majorBidi" w:cs="Angsana New"/>
+          <w:sz w:val="28"/>
+          <w:cs/>
+        </w:rPr>
+        <w:t xml:space="preserve">โฟลเดอร์ </w:t>
+      </w:r>
+      <w:r>
+        <w:rPr>
+          <w:rFonts w:asciiTheme="majorBidi" w:hAnsiTheme="majorBidi" w:cs="Angsana New"/>
+          <w:sz w:val="28"/>
+        </w:rPr>
+        <w:t>store</w:t>
+      </w:r>
+    </w:p>
+    <w:p>
+      <w:pPr>
+        <w:pStyle w:val="a7"/>
+        <w:ind w:left="426"/>
+        <w:jc w:val="center"/>
+        <w:rPr>
+          <w:rFonts w:asciiTheme="majorBidi" w:hAnsiTheme="majorBidi" w:cs="Angsana New"/>
+          <w:sz w:val="28"/>
+        </w:rPr>
+      </w:pPr>
+    </w:p>
+    <w:p>
+      <w:pPr>
+        <w:pStyle w:val="a7"/>
+        <w:ind w:left="426"/>
+        <w:jc w:val="center"/>
+        <w:rPr>
+          <w:rFonts w:asciiTheme="majorBidi" w:hAnsiTheme="majorBidi" w:cs="Angsana New"/>
+          <w:sz w:val="28"/>
+        </w:rPr>
+      </w:pPr>
+      <w:r>
+        <w:rPr>
+          <w:rFonts w:asciiTheme="majorBidi" w:hAnsiTheme="majorBidi" w:cs="Angsana New"/>
+          <w:noProof/>
+          <w:sz w:val="28"/>
+        </w:rPr>
+        <w:drawing>
+          <wp:inline distT="0" distB="0" distL="0" distR="0" wp14:anchorId="219408B3" wp14:editId="1535C9EA">
+            <wp:extent cx="4744225" cy="6608619"/>
+            <wp:effectExtent l="0" t="0" r="0" b="1905"/>
+            <wp:docPr id="1061867223" name="รูปภาพ 1"/>
+            <wp:cNvGraphicFramePr>
+              <a:graphicFrameLocks xmlns:a="http://schemas.openxmlformats.org/drawingml/2006/main" noChangeAspect="1"/>
+            </wp:cNvGraphicFramePr>
+            <a:graphic xmlns:a="http://schemas.openxmlformats.org/drawingml/2006/main">
+              <a:graphicData uri="http://schemas.openxmlformats.org/drawingml/2006/picture">
+                <pic:pic xmlns:pic="http://schemas.openxmlformats.org/drawingml/2006/picture">
+                  <pic:nvPicPr>
+                    <pic:cNvPr id="0" name="Picture 1"/>
+                    <pic:cNvPicPr>
+                      <a:picLocks noChangeAspect="1" noChangeArrowheads="1"/>
+                    </pic:cNvPicPr>
+                  </pic:nvPicPr>
+                  <pic:blipFill rotWithShape="1">
+                    <a:blip r:embed="rId28" cstate="print">
+                      <a:extLst>
+                        <a:ext uri="{28A0092B-C50C-407E-A947-70E740481C1C}">
+                          <a14:useLocalDpi xmlns:a14="http://schemas.microsoft.com/office/drawing/2010/main" val="0"/>
+                        </a:ext>
+                      </a:extLst>
+                    </a:blip>
+                    <a:srcRect l="5875" t="5462" r="5993" b="6006"/>
+                    <a:stretch/>
+                  </pic:blipFill>
+                  <pic:spPr bwMode="auto">
+                    <a:xfrm>
+                      <a:off x="0" y="0"/>
+                      <a:ext cx="4781400" cy="6660403"/>
+                    </a:xfrm>
+                    <a:prstGeom prst="rect">
+                      <a:avLst/>
+                    </a:prstGeom>
+                    <a:noFill/>
+                    <a:ln>
+                      <a:noFill/>
+                    </a:ln>
+                    <a:extLst>
+                      <a:ext uri="{53640926-AAD7-44D8-BBD7-CCE9431645EC}">
+                        <a14:shadowObscured xmlns:a14="http://schemas.microsoft.com/office/drawing/2010/main"/>
+                      </a:ext>
+                    </a:extLst>
+                  </pic:spPr>
+                </pic:pic>
+              </a:graphicData>
+            </a:graphic>
+          </wp:inline>
+        </w:drawing>
+      </w:r>
+    </w:p>
+    <w:p>
+      <w:pPr>
+        <w:pStyle w:val="a7"/>
+        <w:ind w:left="426"/>
+        <w:jc w:val="center"/>
+        <w:rPr>
+          <w:rFonts w:asciiTheme="majorBidi" w:hAnsiTheme="majorBidi" w:cs="Angsana New"/>
+          <w:sz w:val="28"/>
+        </w:rPr>
+      </w:pPr>
+      <w:r>
+        <w:rPr>
+          <w:rFonts w:asciiTheme="majorBidi" w:hAnsiTheme="majorBidi" w:cs="Angsana New"/>
+          <w:sz w:val="28"/>
+          <w:cs/>
+        </w:rPr>
+        <w:t xml:space="preserve">รูปที่ </w:t>
+      </w:r>
+      <w:r>
+        <w:rPr>
+          <w:rFonts w:asciiTheme="majorBidi" w:hAnsiTheme="majorBidi" w:cs="Angsana New" w:hint="cs"/>
+          <w:sz w:val="28"/>
+          <w:cs/>
+        </w:rPr>
+        <w:t>2</w:t>
+      </w:r>
+      <w:r>
+        <w:rPr>
+          <w:rFonts w:asciiTheme="majorBidi" w:hAnsiTheme="majorBidi" w:cs="Angsana New" w:hint="cs"/>
+          <w:sz w:val="28"/>
+          <w:cs/>
+        </w:rPr>
+        <w:t>2</w:t>
+      </w:r>
+      <w:r>
+        <w:rPr>
+          <w:rFonts w:asciiTheme="majorBidi" w:hAnsiTheme="majorBidi" w:cs="Angsana New"/>
+          <w:sz w:val="28"/>
+          <w:cs/>
+        </w:rPr>
+        <w:t xml:space="preserve"> ภายใน</w:t>
+      </w:r>
+      <w:r>
+        <w:rPr>
+          <w:rFonts w:asciiTheme="majorBidi" w:hAnsiTheme="majorBidi" w:cs="Angsana New" w:hint="cs"/>
+          <w:sz w:val="28"/>
+          <w:cs/>
+        </w:rPr>
+        <w:t xml:space="preserve">ไฟล์ </w:t>
+      </w:r>
+      <w:r>
+        <w:rPr>
+          <w:rFonts w:asciiTheme="majorBidi" w:hAnsiTheme="majorBidi" w:cs="Angsana New"/>
+          <w:sz w:val="28"/>
+        </w:rPr>
+        <w:t xml:space="preserve">index.js </w:t>
+      </w:r>
+      <w:r>
+        <w:rPr>
+          <w:rFonts w:asciiTheme="majorBidi" w:hAnsiTheme="majorBidi" w:cs="Angsana New"/>
+          <w:sz w:val="28"/>
+          <w:cs/>
+        </w:rPr>
+        <w:t>ของ</w:t>
+      </w:r>
+      <w:r>
+        <w:rPr>
+          <w:rFonts w:asciiTheme="majorBidi" w:hAnsiTheme="majorBidi" w:cs="Angsana New"/>
+          <w:sz w:val="28"/>
+          <w:cs/>
+        </w:rPr>
+        <w:t xml:space="preserve">โฟลเดอร์ </w:t>
+      </w:r>
+      <w:r>
+        <w:rPr>
+          <w:rFonts w:asciiTheme="majorBidi" w:hAnsiTheme="majorBidi" w:cs="Angsana New"/>
+          <w:sz w:val="28"/>
+        </w:rPr>
+        <w:t>store</w:t>
+      </w:r>
+    </w:p>
+    <w:p>
+      <w:pPr>
+        <w:rPr>
+          <w:rFonts w:asciiTheme="majorBidi" w:hAnsiTheme="majorBidi" w:cs="Angsana New"/>
+          <w:b/>
+          <w:bCs/>
+          <w:sz w:val="32"/>
+          <w:szCs w:val="32"/>
+        </w:rPr>
+      </w:pPr>
+      <w:r>
+        <w:rPr>
+          <w:rFonts w:asciiTheme="majorBidi" w:hAnsiTheme="majorBidi" w:cs="Angsana New"/>
+          <w:b/>
+          <w:bCs/>
+          <w:sz w:val="32"/>
+          <w:szCs w:val="32"/>
+        </w:rPr>
+        <w:lastRenderedPageBreak/>
+        <w:t>2.3.1</w:t>
+      </w:r>
+      <w:r>
+        <w:rPr>
+          <w:rFonts w:asciiTheme="majorBidi" w:hAnsiTheme="majorBidi" w:cs="Angsana New"/>
+          <w:b/>
+          <w:bCs/>
+          <w:sz w:val="32"/>
+          <w:szCs w:val="32"/>
+        </w:rPr>
+        <w:t xml:space="preserve"> </w:t>
+      </w:r>
+      <w:r>
+        <w:rPr>
+          <w:rFonts w:asciiTheme="majorBidi" w:hAnsiTheme="majorBidi" w:cs="Angsana New" w:hint="cs"/>
+          <w:b/>
+          <w:bCs/>
+          <w:sz w:val="32"/>
+          <w:szCs w:val="32"/>
+          <w:cs/>
+        </w:rPr>
+        <w:t xml:space="preserve">โฟลเดอร์ </w:t>
+      </w:r>
+      <w:r>
+        <w:rPr>
+          <w:rFonts w:asciiTheme="majorBidi" w:hAnsiTheme="majorBidi" w:cs="Angsana New"/>
+          <w:b/>
+          <w:bCs/>
+          <w:sz w:val="32"/>
+          <w:szCs w:val="32"/>
+        </w:rPr>
+        <w:t>views</w:t>
+      </w:r>
+      <w:r>
+        <w:rPr>
+          <w:rFonts w:asciiTheme="majorBidi" w:hAnsiTheme="majorBidi" w:cs="Angsana New"/>
+          <w:b/>
+          <w:bCs/>
+          <w:sz w:val="32"/>
+          <w:szCs w:val="32"/>
+        </w:rPr>
+        <w:t xml:space="preserve"> </w:t>
+      </w:r>
+    </w:p>
+    <w:p>
+      <w:pPr>
+        <w:pStyle w:val="a7"/>
+        <w:ind w:left="426"/>
+        <w:jc w:val="thaiDistribute"/>
+        <w:rPr>
+          <w:rFonts w:asciiTheme="majorBidi" w:hAnsiTheme="majorBidi" w:cs="Angsana New"/>
+          <w:sz w:val="32"/>
+          <w:szCs w:val="32"/>
+        </w:rPr>
+      </w:pPr>
+      <w:r>
+        <w:rPr>
+          <w:rFonts w:asciiTheme="majorBidi" w:hAnsiTheme="majorBidi" w:cs="Angsana New"/>
+          <w:b/>
+          <w:bCs/>
+          <w:sz w:val="32"/>
+          <w:szCs w:val="32"/>
+          <w:cs/>
+        </w:rPr>
+        <w:tab/>
+      </w:r>
+      <w:r>
+        <w:rPr>
+          <w:rFonts w:asciiTheme="majorBidi" w:hAnsiTheme="majorBidi" w:cs="Angsana New"/>
+          <w:b/>
+          <w:bCs/>
+          <w:sz w:val="32"/>
+          <w:szCs w:val="32"/>
+          <w:cs/>
+        </w:rPr>
+        <w:tab/>
+      </w:r>
+      <w:r>
+        <w:rPr>
+          <w:rFonts w:asciiTheme="majorBidi" w:hAnsiTheme="majorBidi" w:cs="Angsana New"/>
+          <w:b/>
+          <w:bCs/>
+          <w:sz w:val="32"/>
+          <w:szCs w:val="32"/>
+          <w:cs/>
+        </w:rPr>
+        <w:tab/>
+      </w:r>
+      <w:r>
+        <w:rPr>
+          <w:rFonts w:asciiTheme="majorBidi" w:hAnsiTheme="majorBidi" w:cs="Angsana New" w:hint="cs"/>
+          <w:sz w:val="32"/>
+          <w:szCs w:val="32"/>
+          <w:cs/>
+        </w:rPr>
+        <w:t xml:space="preserve">เป็นโฟลเดอร์สำหรับเก็บหน้า </w:t>
+      </w:r>
+      <w:r>
+        <w:rPr>
+          <w:rFonts w:asciiTheme="majorBidi" w:hAnsiTheme="majorBidi" w:cs="Angsana New"/>
+          <w:sz w:val="32"/>
+          <w:szCs w:val="32"/>
+        </w:rPr>
+        <w:t xml:space="preserve">GUI </w:t>
+      </w:r>
+      <w:r>
+        <w:rPr>
+          <w:rFonts w:asciiTheme="majorBidi" w:hAnsiTheme="majorBidi" w:cs="Angsana New" w:hint="cs"/>
+          <w:sz w:val="32"/>
+          <w:szCs w:val="32"/>
+          <w:cs/>
+        </w:rPr>
+        <w:t xml:space="preserve">ต่างๆ ในรูปแบบของ </w:t>
+      </w:r>
+      <w:r>
+        <w:rPr>
+          <w:rFonts w:asciiTheme="majorBidi" w:hAnsiTheme="majorBidi" w:cs="Angsana New"/>
+          <w:sz w:val="32"/>
+          <w:szCs w:val="32"/>
+        </w:rPr>
+        <w:t xml:space="preserve">View </w:t>
+      </w:r>
+      <w:r>
+        <w:rPr>
+          <w:rFonts w:asciiTheme="majorBidi" w:hAnsiTheme="majorBidi" w:cs="Angsana New" w:hint="cs"/>
+          <w:sz w:val="32"/>
+          <w:szCs w:val="32"/>
+          <w:cs/>
+        </w:rPr>
+        <w:t>โดยจะถูกแยกออกเป็น</w:t>
+      </w:r>
+      <w:r>
+        <w:rPr>
+          <w:rFonts w:asciiTheme="majorBidi" w:hAnsiTheme="majorBidi" w:cs="Angsana New"/>
+          <w:sz w:val="32"/>
+          <w:szCs w:val="32"/>
+          <w:cs/>
+        </w:rPr>
+        <w:tab/>
+      </w:r>
+      <w:r>
+        <w:rPr>
+          <w:rFonts w:asciiTheme="majorBidi" w:hAnsiTheme="majorBidi" w:cs="Angsana New"/>
+          <w:sz w:val="32"/>
+          <w:szCs w:val="32"/>
+          <w:cs/>
+        </w:rPr>
+        <w:tab/>
+      </w:r>
+      <w:r>
+        <w:rPr>
+          <w:rFonts w:asciiTheme="majorBidi" w:hAnsiTheme="majorBidi" w:cs="Angsana New" w:hint="cs"/>
+          <w:sz w:val="32"/>
+          <w:szCs w:val="32"/>
+          <w:cs/>
+        </w:rPr>
+        <w:t xml:space="preserve">แต่ละหน้าของ </w:t>
+      </w:r>
+      <w:r>
+        <w:rPr>
+          <w:rFonts w:asciiTheme="majorBidi" w:hAnsiTheme="majorBidi" w:cs="Angsana New"/>
+          <w:sz w:val="32"/>
+          <w:szCs w:val="32"/>
+        </w:rPr>
+        <w:t xml:space="preserve">Web application </w:t>
+      </w:r>
+      <w:r>
+        <w:rPr>
+          <w:rFonts w:asciiTheme="majorBidi" w:hAnsiTheme="majorBidi" w:cs="Angsana New" w:hint="cs"/>
+          <w:sz w:val="32"/>
+          <w:szCs w:val="32"/>
+          <w:cs/>
+        </w:rPr>
+        <w:t xml:space="preserve">โดยภายในแต่ละไฟล์ของ </w:t>
+      </w:r>
+      <w:r>
+        <w:rPr>
+          <w:rFonts w:asciiTheme="majorBidi" w:hAnsiTheme="majorBidi" w:cs="Angsana New"/>
+          <w:sz w:val="32"/>
+          <w:szCs w:val="32"/>
+        </w:rPr>
+        <w:t xml:space="preserve">View </w:t>
+      </w:r>
+      <w:r>
+        <w:rPr>
+          <w:rFonts w:asciiTheme="majorBidi" w:hAnsiTheme="majorBidi" w:cs="Angsana New" w:hint="cs"/>
+          <w:sz w:val="32"/>
+          <w:szCs w:val="32"/>
+          <w:cs/>
+        </w:rPr>
+        <w:t>จะประกอบไปด้วย</w:t>
+      </w:r>
+    </w:p>
+    <w:p>
+      <w:pPr>
+        <w:pStyle w:val="a7"/>
+        <w:numPr>
+          <w:ilvl w:val="0"/>
+          <w:numId w:val="36"/>
+        </w:numPr>
+        <w:ind w:left="2552"/>
+        <w:jc w:val="thaiDistribute"/>
+        <w:rPr>
+          <w:rFonts w:asciiTheme="majorBidi" w:hAnsiTheme="majorBidi" w:cs="Angsana New"/>
+          <w:sz w:val="32"/>
+          <w:szCs w:val="32"/>
+        </w:rPr>
+      </w:pPr>
+      <w:r>
+        <w:rPr>
+          <w:rFonts w:asciiTheme="majorBidi" w:hAnsiTheme="majorBidi" w:cs="Angsana New" w:hint="cs"/>
+          <w:sz w:val="32"/>
+          <w:szCs w:val="32"/>
+          <w:cs/>
+        </w:rPr>
+        <w:t xml:space="preserve">ส่วน </w:t>
+      </w:r>
+      <w:r>
+        <w:rPr>
+          <w:rFonts w:asciiTheme="majorBidi" w:hAnsiTheme="majorBidi" w:cs="Angsana New"/>
+          <w:sz w:val="32"/>
+          <w:szCs w:val="32"/>
+        </w:rPr>
+        <w:t xml:space="preserve">HTML </w:t>
+      </w:r>
+      <w:r>
+        <w:rPr>
+          <w:rFonts w:asciiTheme="majorBidi" w:hAnsiTheme="majorBidi" w:cs="Angsana New" w:hint="cs"/>
+          <w:sz w:val="32"/>
+          <w:szCs w:val="32"/>
+          <w:cs/>
+        </w:rPr>
+        <w:t xml:space="preserve">ที่เป็นส่วนแสดงผลหลักๆของแต่ละหน้า </w:t>
+      </w:r>
+      <w:r>
+        <w:rPr>
+          <w:rFonts w:asciiTheme="majorBidi" w:hAnsiTheme="majorBidi" w:cs="Angsana New"/>
+          <w:sz w:val="32"/>
+          <w:szCs w:val="32"/>
+        </w:rPr>
+        <w:t>Web page</w:t>
+      </w:r>
+    </w:p>
+    <w:p>
+      <w:pPr>
+        <w:pStyle w:val="a7"/>
+        <w:numPr>
+          <w:ilvl w:val="0"/>
+          <w:numId w:val="36"/>
+        </w:numPr>
+        <w:ind w:left="2552"/>
+        <w:jc w:val="thaiDistribute"/>
+        <w:rPr>
+          <w:rFonts w:asciiTheme="majorBidi" w:hAnsiTheme="majorBidi" w:cs="Angsana New"/>
+          <w:sz w:val="32"/>
+          <w:szCs w:val="32"/>
+        </w:rPr>
+      </w:pPr>
+      <w:r>
+        <w:rPr>
+          <w:rFonts w:asciiTheme="majorBidi" w:hAnsiTheme="majorBidi" w:cs="Angsana New" w:hint="cs"/>
+          <w:sz w:val="32"/>
+          <w:szCs w:val="32"/>
+          <w:cs/>
+        </w:rPr>
+        <w:t xml:space="preserve">ส่วน </w:t>
+      </w:r>
+      <w:r>
+        <w:rPr>
+          <w:rFonts w:asciiTheme="majorBidi" w:hAnsiTheme="majorBidi" w:cs="Angsana New"/>
+          <w:sz w:val="32"/>
+          <w:szCs w:val="32"/>
+        </w:rPr>
+        <w:t xml:space="preserve">JavaScript </w:t>
+      </w:r>
+      <w:r>
+        <w:rPr>
+          <w:rFonts w:asciiTheme="majorBidi" w:hAnsiTheme="majorBidi" w:cs="Angsana New" w:hint="cs"/>
+          <w:sz w:val="32"/>
+          <w:szCs w:val="32"/>
+          <w:cs/>
+        </w:rPr>
+        <w:t xml:space="preserve">ที่เป็นตัวช่วยให้การแสดงผลนั้นสามารถมีความยืดหยุ่นและแสดงข้อมูลได้ออกมาตรงตามที่ได้ออกแบบเอาไว้ รวมไปถึงการส่ง-รับข้อมูลจาก </w:t>
+      </w:r>
+      <w:r>
+        <w:rPr>
+          <w:rFonts w:asciiTheme="majorBidi" w:hAnsiTheme="majorBidi" w:cs="Angsana New"/>
+          <w:sz w:val="32"/>
+          <w:szCs w:val="32"/>
+        </w:rPr>
+        <w:t xml:space="preserve">API backend </w:t>
+      </w:r>
+      <w:r>
+        <w:rPr>
+          <w:rFonts w:asciiTheme="majorBidi" w:hAnsiTheme="majorBidi" w:cs="Angsana New" w:hint="cs"/>
+          <w:sz w:val="32"/>
+          <w:szCs w:val="32"/>
+          <w:cs/>
+        </w:rPr>
+        <w:t>อีกด้วย</w:t>
+      </w:r>
+    </w:p>
+    <w:p>
+      <w:pPr>
+        <w:pStyle w:val="a7"/>
+        <w:ind w:left="2127"/>
+        <w:jc w:val="thaiDistribute"/>
+        <w:rPr>
+          <w:rFonts w:asciiTheme="majorBidi" w:hAnsiTheme="majorBidi" w:cs="Angsana New" w:hint="cs"/>
+          <w:sz w:val="32"/>
+          <w:szCs w:val="32"/>
+          <w:cs/>
+        </w:rPr>
+      </w:pPr>
+      <w:r>
+        <w:rPr>
+          <w:rFonts w:asciiTheme="majorBidi" w:hAnsiTheme="majorBidi" w:cs="Angsana New"/>
+          <w:sz w:val="32"/>
+          <w:szCs w:val="32"/>
+          <w:cs/>
+        </w:rPr>
+        <w:t>โดยจะมีส่วนประกอบดังรูปภาพที่ 2</w:t>
+      </w:r>
+      <w:r>
+        <w:rPr>
+          <w:rFonts w:asciiTheme="majorBidi" w:hAnsiTheme="majorBidi" w:cs="Angsana New" w:hint="cs"/>
+          <w:sz w:val="32"/>
+          <w:szCs w:val="32"/>
+          <w:cs/>
+        </w:rPr>
+        <w:t>3</w:t>
+      </w:r>
+      <w:r>
+        <w:rPr>
+          <w:rFonts w:asciiTheme="majorBidi" w:hAnsiTheme="majorBidi" w:cs="Angsana New" w:hint="cs"/>
+          <w:sz w:val="32"/>
+          <w:szCs w:val="32"/>
+          <w:cs/>
+        </w:rPr>
+        <w:t xml:space="preserve"> </w:t>
+      </w:r>
+    </w:p>
+    <w:p>
+      <w:pPr>
+        <w:pStyle w:val="a7"/>
+        <w:ind w:left="426"/>
+        <w:jc w:val="center"/>
+        <w:rPr>
+          <w:rFonts w:asciiTheme="majorBidi" w:hAnsiTheme="majorBidi" w:cstheme="majorBidi"/>
+          <w:sz w:val="32"/>
+          <w:szCs w:val="32"/>
+        </w:rPr>
+      </w:pPr>
+      <w:r>
+        <w:rPr>
+          <w:rFonts w:asciiTheme="majorBidi" w:hAnsiTheme="majorBidi" w:cs="Angsana New"/>
+          <w:sz w:val="32"/>
+          <w:szCs w:val="32"/>
+          <w:cs/>
+        </w:rPr>
+        <w:drawing>
+          <wp:inline distT="0" distB="0" distL="0" distR="0" wp14:anchorId="1DB6C85C" wp14:editId="08312354">
+            <wp:extent cx="1874682" cy="3398815"/>
+            <wp:effectExtent l="0" t="0" r="0" b="0"/>
+            <wp:docPr id="783885982" name="รูปภาพ 1" descr="รูปภาพประกอบด้วย ข้อความ, ภาพหน้าจอ, ตัวอักษร, ออกแบบ&#10;&#10;คำอธิบายที่สร้างโดยอัตโนมัติ"/>
+            <wp:cNvGraphicFramePr>
+              <a:graphicFrameLocks xmlns:a="http://schemas.openxmlformats.org/drawingml/2006/main" noChangeAspect="1"/>
+            </wp:cNvGraphicFramePr>
+            <a:graphic xmlns:a="http://schemas.openxmlformats.org/drawingml/2006/main">
+              <a:graphicData uri="http://schemas.openxmlformats.org/drawingml/2006/picture">
+                <pic:pic xmlns:pic="http://schemas.openxmlformats.org/drawingml/2006/picture">
+                  <pic:nvPicPr>
+                    <pic:cNvPr id="783885982" name="รูปภาพ 1" descr="รูปภาพประกอบด้วย ข้อความ, ภาพหน้าจอ, ตัวอักษร, ออกแบบ&#10;&#10;คำอธิบายที่สร้างโดยอัตโนมัติ"/>
+                    <pic:cNvPicPr/>
+                  </pic:nvPicPr>
+                  <pic:blipFill>
+                    <a:blip r:embed="rId29"/>
+                    <a:stretch>
+                      <a:fillRect/>
+                    </a:stretch>
+                  </pic:blipFill>
+                  <pic:spPr>
+                    <a:xfrm>
+                      <a:off x="0" y="0"/>
+                      <a:ext cx="1874682" cy="3398815"/>
+                    </a:xfrm>
+                    <a:prstGeom prst="rect">
+                      <a:avLst/>
+                    </a:prstGeom>
+                  </pic:spPr>
+                </pic:pic>
+              </a:graphicData>
+            </a:graphic>
+          </wp:inline>
+        </w:drawing>
+      </w:r>
+    </w:p>
+    <w:p>
+      <w:pPr>
+        <w:pStyle w:val="a7"/>
+        <w:ind w:left="426"/>
+        <w:jc w:val="center"/>
+        <w:rPr>
+          <w:rFonts w:asciiTheme="majorBidi" w:hAnsiTheme="majorBidi" w:cstheme="majorBidi"/>
+          <w:sz w:val="28"/>
+        </w:rPr>
+      </w:pPr>
+      <w:r>
+        <w:rPr>
+          <w:rFonts w:asciiTheme="majorBidi" w:hAnsiTheme="majorBidi" w:cstheme="majorBidi"/>
+          <w:sz w:val="28"/>
+          <w:cs/>
+        </w:rPr>
+        <w:t xml:space="preserve">รูปที่ </w:t>
+      </w:r>
+      <w:r>
+        <w:rPr>
+          <w:rFonts w:asciiTheme="majorBidi" w:hAnsiTheme="majorBidi" w:cstheme="majorBidi" w:hint="cs"/>
+          <w:sz w:val="28"/>
+          <w:cs/>
+        </w:rPr>
+        <w:t>2</w:t>
+      </w:r>
+      <w:r>
+        <w:rPr>
+          <w:rFonts w:asciiTheme="majorBidi" w:hAnsiTheme="majorBidi" w:cstheme="majorBidi" w:hint="cs"/>
+          <w:sz w:val="28"/>
+          <w:cs/>
+        </w:rPr>
+        <w:t>3</w:t>
+      </w:r>
+      <w:r>
+        <w:rPr>
+          <w:rFonts w:asciiTheme="majorBidi" w:hAnsiTheme="majorBidi" w:cstheme="majorBidi"/>
+          <w:sz w:val="28"/>
+          <w:cs/>
+        </w:rPr>
+        <w:t xml:space="preserve"> ภายในของโฟลเดอร์ </w:t>
+      </w:r>
+      <w:r>
+        <w:rPr>
+          <w:rFonts w:asciiTheme="majorBidi" w:hAnsiTheme="majorBidi" w:cstheme="majorBidi"/>
+          <w:sz w:val="28"/>
+        </w:rPr>
+        <w:t>views</w:t>
+      </w:r>
+    </w:p>
+    <w:p>
+      <w:pPr>
+        <w:pStyle w:val="a7"/>
+        <w:ind w:left="426"/>
+        <w:jc w:val="thaiDistribute"/>
+        <w:rPr>
+          <w:rFonts w:asciiTheme="majorBidi" w:hAnsiTheme="majorBidi" w:cstheme="majorBidi" w:hint="cs"/>
+          <w:sz w:val="32"/>
+          <w:szCs w:val="32"/>
+          <w:cs/>
+        </w:rPr>
+      </w:pPr>
+      <w:r>
+        <w:rPr>
+          <w:rFonts w:asciiTheme="majorBidi" w:hAnsiTheme="majorBidi" w:cstheme="majorBidi"/>
+          <w:sz w:val="32"/>
+          <w:szCs w:val="32"/>
+        </w:rPr>
+        <w:tab/>
+      </w:r>
+      <w:r>
+        <w:rPr>
+          <w:rFonts w:asciiTheme="majorBidi" w:hAnsiTheme="majorBidi" w:cstheme="majorBidi"/>
+          <w:sz w:val="32"/>
+          <w:szCs w:val="32"/>
+        </w:rPr>
+        <w:tab/>
+      </w:r>
+      <w:r>
+        <w:rPr>
+          <w:rFonts w:asciiTheme="majorBidi" w:hAnsiTheme="majorBidi" w:cstheme="majorBidi"/>
+          <w:sz w:val="32"/>
+          <w:szCs w:val="32"/>
+        </w:rPr>
+        <w:tab/>
+      </w:r>
+      <w:r>
+        <w:rPr>
+          <w:rFonts w:asciiTheme="majorBidi" w:hAnsiTheme="majorBidi" w:cstheme="majorBidi" w:hint="cs"/>
+          <w:sz w:val="32"/>
+          <w:szCs w:val="32"/>
+          <w:cs/>
+        </w:rPr>
+        <w:t xml:space="preserve">ซึ่งในแต่ละไฟล์ก็จะมีหน้าของ </w:t>
+      </w:r>
+      <w:r>
+        <w:rPr>
+          <w:rFonts w:asciiTheme="majorBidi" w:hAnsiTheme="majorBidi" w:cstheme="majorBidi"/>
+          <w:sz w:val="32"/>
+          <w:szCs w:val="32"/>
+        </w:rPr>
+        <w:t xml:space="preserve">Web application </w:t>
+      </w:r>
+      <w:r>
+        <w:rPr>
+          <w:rFonts w:asciiTheme="majorBidi" w:hAnsiTheme="majorBidi" w:cstheme="majorBidi" w:hint="cs"/>
+          <w:sz w:val="32"/>
+          <w:szCs w:val="32"/>
+          <w:cs/>
+        </w:rPr>
+        <w:t>ที่แสดงผลต่างกันออกไปดังนี้</w:t>
+      </w:r>
+    </w:p>
+    <w:p>
+      <w:pPr>
+        <w:pStyle w:val="a7"/>
+        <w:numPr>
+          <w:ilvl w:val="0"/>
+          <w:numId w:val="37"/>
+        </w:numPr>
+        <w:ind w:left="2552"/>
+        <w:rPr>
+          <w:rFonts w:asciiTheme="majorBidi" w:hAnsiTheme="majorBidi" w:cstheme="majorBidi"/>
+          <w:sz w:val="32"/>
+          <w:szCs w:val="32"/>
+        </w:rPr>
+      </w:pPr>
+      <w:r>
+        <w:rPr>
+          <w:rFonts w:asciiTheme="majorBidi" w:hAnsiTheme="majorBidi" w:cstheme="majorBidi"/>
+          <w:sz w:val="32"/>
+          <w:szCs w:val="32"/>
+        </w:rPr>
+        <w:t xml:space="preserve">AddProductView - </w:t>
+      </w:r>
+      <w:r>
+        <w:rPr>
+          <w:rFonts w:asciiTheme="majorBidi" w:hAnsiTheme="majorBidi" w:cstheme="majorBidi" w:hint="cs"/>
+          <w:sz w:val="32"/>
+          <w:szCs w:val="32"/>
+          <w:cs/>
+        </w:rPr>
+        <w:t xml:space="preserve">หน้าสำหรับการเพิ่มสินค้าเข้าสู่ </w:t>
+      </w:r>
+      <w:r>
+        <w:rPr>
+          <w:rFonts w:asciiTheme="majorBidi" w:hAnsiTheme="majorBidi" w:cstheme="majorBidi"/>
+          <w:sz w:val="32"/>
+          <w:szCs w:val="32"/>
+        </w:rPr>
+        <w:t>Marketplace</w:t>
+      </w:r>
+    </w:p>
+    <w:p>
+      <w:pPr>
+        <w:pStyle w:val="a7"/>
+        <w:numPr>
+          <w:ilvl w:val="0"/>
+          <w:numId w:val="37"/>
+        </w:numPr>
+        <w:ind w:left="2552"/>
+        <w:rPr>
+          <w:rFonts w:asciiTheme="majorBidi" w:hAnsiTheme="majorBidi" w:cstheme="majorBidi"/>
+          <w:sz w:val="32"/>
+          <w:szCs w:val="32"/>
+        </w:rPr>
+      </w:pPr>
+      <w:r>
+        <w:rPr>
+          <w:rFonts w:asciiTheme="majorBidi" w:hAnsiTheme="majorBidi" w:cstheme="majorBidi"/>
+          <w:sz w:val="32"/>
+          <w:szCs w:val="32"/>
+        </w:rPr>
+        <w:t>ChangePassView</w:t>
+      </w:r>
+      <w:r>
+        <w:rPr>
+          <w:rFonts w:asciiTheme="majorBidi" w:hAnsiTheme="majorBidi" w:cstheme="majorBidi" w:hint="cs"/>
+          <w:sz w:val="32"/>
+          <w:szCs w:val="32"/>
+          <w:cs/>
+        </w:rPr>
+        <w:t xml:space="preserve"> - หน้าสำหรับการเปลี่ยน </w:t>
+      </w:r>
+      <w:r>
+        <w:rPr>
+          <w:rFonts w:asciiTheme="majorBidi" w:hAnsiTheme="majorBidi" w:cstheme="majorBidi"/>
+          <w:sz w:val="32"/>
+          <w:szCs w:val="32"/>
+        </w:rPr>
+        <w:t xml:space="preserve">Password </w:t>
+      </w:r>
+      <w:r>
+        <w:rPr>
+          <w:rFonts w:asciiTheme="majorBidi" w:hAnsiTheme="majorBidi" w:cstheme="majorBidi" w:hint="cs"/>
+          <w:sz w:val="32"/>
+          <w:szCs w:val="32"/>
+          <w:cs/>
+        </w:rPr>
+        <w:t>ของผู้ใช้</w:t>
+      </w:r>
+    </w:p>
+    <w:p>
+      <w:pPr>
+        <w:pStyle w:val="a7"/>
+        <w:numPr>
+          <w:ilvl w:val="0"/>
+          <w:numId w:val="37"/>
+        </w:numPr>
+        <w:ind w:left="2552"/>
+        <w:rPr>
+          <w:rFonts w:asciiTheme="majorBidi" w:hAnsiTheme="majorBidi" w:cstheme="majorBidi" w:hint="cs"/>
+          <w:sz w:val="32"/>
+          <w:szCs w:val="32"/>
+        </w:rPr>
+      </w:pPr>
+      <w:r>
+        <w:rPr>
+          <w:rFonts w:asciiTheme="majorBidi" w:hAnsiTheme="majorBidi" w:cstheme="majorBidi"/>
+          <w:sz w:val="32"/>
+          <w:szCs w:val="32"/>
+        </w:rPr>
+        <w:t>DriveView</w:t>
+      </w:r>
+      <w:r>
+        <w:rPr>
+          <w:rFonts w:asciiTheme="majorBidi" w:hAnsiTheme="majorBidi" w:cstheme="majorBidi" w:hint="cs"/>
+          <w:sz w:val="32"/>
+          <w:szCs w:val="32"/>
+          <w:cs/>
+        </w:rPr>
+        <w:t xml:space="preserve"> </w:t>
+      </w:r>
+      <w:r>
+        <w:rPr>
+          <w:rFonts w:asciiTheme="majorBidi" w:hAnsiTheme="majorBidi" w:cstheme="majorBidi"/>
+          <w:sz w:val="32"/>
+          <w:szCs w:val="32"/>
+          <w:cs/>
+        </w:rPr>
+        <w:t>–</w:t>
+      </w:r>
+      <w:r>
+        <w:rPr>
+          <w:rFonts w:asciiTheme="majorBidi" w:hAnsiTheme="majorBidi" w:cstheme="majorBidi" w:hint="cs"/>
+          <w:sz w:val="32"/>
+          <w:szCs w:val="32"/>
+          <w:cs/>
+        </w:rPr>
+        <w:t xml:space="preserve"> หน้าสำหรับ</w:t>
+      </w:r>
+      <w:r>
+        <w:rPr>
+          <w:rFonts w:asciiTheme="majorBidi" w:hAnsiTheme="majorBidi" w:cstheme="majorBidi" w:hint="cs"/>
+          <w:sz w:val="32"/>
+          <w:szCs w:val="32"/>
+          <w:cs/>
+        </w:rPr>
+        <w:t>การจัดการโฟลเดอร์เก็บรูปภาพของผู้ใช้</w:t>
+      </w:r>
+    </w:p>
+    <w:p>
+      <w:pPr>
+        <w:pStyle w:val="a7"/>
+        <w:numPr>
+          <w:ilvl w:val="0"/>
+          <w:numId w:val="37"/>
+        </w:numPr>
+        <w:ind w:left="2552"/>
+        <w:rPr>
+          <w:rFonts w:asciiTheme="majorBidi" w:hAnsiTheme="majorBidi" w:cstheme="majorBidi" w:hint="cs"/>
+          <w:sz w:val="32"/>
+          <w:szCs w:val="32"/>
+        </w:rPr>
+      </w:pPr>
+      <w:r>
+        <w:rPr>
+          <w:rFonts w:asciiTheme="majorBidi" w:hAnsiTheme="majorBidi" w:cstheme="majorBidi"/>
+          <w:sz w:val="32"/>
+          <w:szCs w:val="32"/>
+        </w:rPr>
+        <w:t>EditProductView</w:t>
+      </w:r>
+      <w:r>
+        <w:rPr>
+          <w:rFonts w:asciiTheme="majorBidi" w:hAnsiTheme="majorBidi" w:cstheme="majorBidi" w:hint="cs"/>
+          <w:sz w:val="32"/>
+          <w:szCs w:val="32"/>
+          <w:cs/>
+        </w:rPr>
+        <w:t xml:space="preserve"> - หน้าสำหรับ</w:t>
+      </w:r>
+      <w:r>
+        <w:rPr>
+          <w:rFonts w:asciiTheme="majorBidi" w:hAnsiTheme="majorBidi" w:cstheme="majorBidi" w:hint="cs"/>
+          <w:sz w:val="32"/>
+          <w:szCs w:val="32"/>
+          <w:cs/>
+        </w:rPr>
+        <w:t>แก้ไขข้อมูลสสินค้า</w:t>
+      </w:r>
+    </w:p>
+    <w:p>
+      <w:pPr>
+        <w:pStyle w:val="a7"/>
+        <w:numPr>
+          <w:ilvl w:val="0"/>
+          <w:numId w:val="37"/>
+        </w:numPr>
+        <w:ind w:left="2552"/>
+        <w:rPr>
+          <w:rFonts w:asciiTheme="majorBidi" w:hAnsiTheme="majorBidi" w:cstheme="majorBidi"/>
+          <w:sz w:val="32"/>
+          <w:szCs w:val="32"/>
+        </w:rPr>
+      </w:pPr>
+      <w:r>
+        <w:rPr>
+          <w:rFonts w:asciiTheme="majorBidi" w:hAnsiTheme="majorBidi" w:cstheme="majorBidi"/>
+          <w:sz w:val="32"/>
+          <w:szCs w:val="32"/>
+        </w:rPr>
+        <w:t>HistoryView</w:t>
+      </w:r>
+      <w:r>
+        <w:rPr>
+          <w:rFonts w:asciiTheme="majorBidi" w:hAnsiTheme="majorBidi" w:cstheme="majorBidi" w:hint="cs"/>
+          <w:sz w:val="32"/>
+          <w:szCs w:val="32"/>
+          <w:cs/>
+        </w:rPr>
+        <w:t xml:space="preserve"> </w:t>
+      </w:r>
+      <w:r>
+        <w:rPr>
+          <w:rFonts w:asciiTheme="majorBidi" w:hAnsiTheme="majorBidi" w:cstheme="majorBidi"/>
+          <w:sz w:val="32"/>
+          <w:szCs w:val="32"/>
+          <w:cs/>
+        </w:rPr>
+        <w:t>–</w:t>
+      </w:r>
+      <w:r>
+        <w:rPr>
+          <w:rFonts w:asciiTheme="majorBidi" w:hAnsiTheme="majorBidi" w:cstheme="majorBidi" w:hint="cs"/>
+          <w:sz w:val="32"/>
+          <w:szCs w:val="32"/>
+          <w:cs/>
+        </w:rPr>
+        <w:t xml:space="preserve"> หน้าสำหรับ</w:t>
+      </w:r>
+      <w:r>
+        <w:rPr>
+          <w:rFonts w:asciiTheme="majorBidi" w:hAnsiTheme="majorBidi" w:cstheme="majorBidi" w:hint="cs"/>
+          <w:sz w:val="32"/>
+          <w:szCs w:val="32"/>
+          <w:cs/>
+        </w:rPr>
+        <w:t>ดูประวัติการได้รับและจ่ายเครดิตของผู้ใช้</w:t>
+      </w:r>
+    </w:p>
+    <w:p>
+      <w:pPr>
+        <w:pStyle w:val="a7"/>
+        <w:numPr>
+          <w:ilvl w:val="0"/>
+          <w:numId w:val="37"/>
+        </w:numPr>
+        <w:ind w:left="2552"/>
+        <w:rPr>
+          <w:rFonts w:asciiTheme="majorBidi" w:hAnsiTheme="majorBidi" w:cstheme="majorBidi"/>
+          <w:sz w:val="32"/>
+          <w:szCs w:val="32"/>
+        </w:rPr>
+      </w:pPr>
+      <w:r>
+        <w:rPr>
+          <w:rFonts w:asciiTheme="majorBidi" w:hAnsiTheme="majorBidi" w:cstheme="majorBidi"/>
+          <w:sz w:val="32"/>
+          <w:szCs w:val="32"/>
+        </w:rPr>
+        <w:t>HomeView</w:t>
+      </w:r>
+      <w:r>
+        <w:rPr>
+          <w:rFonts w:asciiTheme="majorBidi" w:hAnsiTheme="majorBidi" w:cstheme="majorBidi" w:hint="cs"/>
+          <w:sz w:val="32"/>
+          <w:szCs w:val="32"/>
+          <w:cs/>
+        </w:rPr>
+        <w:t xml:space="preserve"> </w:t>
+      </w:r>
+      <w:r>
+        <w:rPr>
+          <w:rFonts w:asciiTheme="majorBidi" w:hAnsiTheme="majorBidi" w:cstheme="majorBidi" w:hint="cs"/>
+          <w:sz w:val="32"/>
+          <w:szCs w:val="32"/>
+          <w:cs/>
+        </w:rPr>
+        <w:t>- หน้าสำหรับ</w:t>
+      </w:r>
+      <w:r>
+        <w:rPr>
+          <w:rFonts w:asciiTheme="majorBidi" w:hAnsiTheme="majorBidi" w:cstheme="majorBidi" w:hint="cs"/>
+          <w:sz w:val="32"/>
+          <w:szCs w:val="32"/>
+          <w:cs/>
+        </w:rPr>
+        <w:t>ฟีดข่าวหลัก</w:t>
+      </w:r>
+    </w:p>
+    <w:p>
+      <w:pPr>
+        <w:pStyle w:val="a7"/>
+        <w:numPr>
+          <w:ilvl w:val="0"/>
+          <w:numId w:val="37"/>
+        </w:numPr>
+        <w:ind w:left="2552"/>
+        <w:rPr>
+          <w:rFonts w:asciiTheme="majorBidi" w:hAnsiTheme="majorBidi" w:cstheme="majorBidi"/>
+          <w:sz w:val="32"/>
+          <w:szCs w:val="32"/>
+        </w:rPr>
+      </w:pPr>
+      <w:r>
+        <w:rPr>
+          <w:rFonts w:asciiTheme="majorBidi" w:hAnsiTheme="majorBidi" w:cstheme="majorBidi"/>
+          <w:sz w:val="32"/>
+          <w:szCs w:val="32"/>
+        </w:rPr>
+        <w:lastRenderedPageBreak/>
+        <w:t>ImgAppView</w:t>
+      </w:r>
+      <w:r>
+        <w:rPr>
+          <w:rFonts w:asciiTheme="majorBidi" w:hAnsiTheme="majorBidi" w:cstheme="majorBidi" w:hint="cs"/>
+          <w:sz w:val="32"/>
+          <w:szCs w:val="32"/>
+          <w:cs/>
+        </w:rPr>
+        <w:t xml:space="preserve"> </w:t>
+      </w:r>
+      <w:r>
+        <w:rPr>
+          <w:rFonts w:asciiTheme="majorBidi" w:hAnsiTheme="majorBidi" w:cstheme="majorBidi"/>
+          <w:sz w:val="32"/>
+          <w:szCs w:val="32"/>
+          <w:cs/>
+        </w:rPr>
+        <w:t>–</w:t>
+      </w:r>
+      <w:r>
+        <w:rPr>
+          <w:rFonts w:asciiTheme="majorBidi" w:hAnsiTheme="majorBidi" w:cstheme="majorBidi" w:hint="cs"/>
+          <w:sz w:val="32"/>
+          <w:szCs w:val="32"/>
+          <w:cs/>
+        </w:rPr>
+        <w:t xml:space="preserve"> หน้าสำหรับ</w:t>
+      </w:r>
+      <w:r>
+        <w:rPr>
+          <w:rFonts w:asciiTheme="majorBidi" w:hAnsiTheme="majorBidi" w:cstheme="majorBidi" w:hint="cs"/>
+          <w:sz w:val="32"/>
+          <w:szCs w:val="32"/>
+          <w:cs/>
+        </w:rPr>
+        <w:t xml:space="preserve">การใช้งาน </w:t>
+      </w:r>
+      <w:r>
+        <w:rPr>
+          <w:rFonts w:asciiTheme="majorBidi" w:hAnsiTheme="majorBidi" w:cstheme="majorBidi"/>
+          <w:sz w:val="32"/>
+          <w:szCs w:val="32"/>
+        </w:rPr>
+        <w:t>Image processing application</w:t>
+      </w:r>
+    </w:p>
+    <w:p>
+      <w:pPr>
+        <w:pStyle w:val="a7"/>
+        <w:numPr>
+          <w:ilvl w:val="0"/>
+          <w:numId w:val="37"/>
+        </w:numPr>
+        <w:ind w:left="2552"/>
+        <w:rPr>
+          <w:rFonts w:asciiTheme="majorBidi" w:hAnsiTheme="majorBidi" w:cstheme="majorBidi"/>
+          <w:sz w:val="32"/>
+          <w:szCs w:val="32"/>
+        </w:rPr>
+      </w:pPr>
+      <w:r>
+        <w:rPr>
+          <w:rFonts w:asciiTheme="majorBidi" w:hAnsiTheme="majorBidi" w:cstheme="majorBidi"/>
+          <w:sz w:val="32"/>
+          <w:szCs w:val="32"/>
+        </w:rPr>
+        <w:t>ImgFolderView</w:t>
+      </w:r>
+      <w:r>
+        <w:rPr>
+          <w:rFonts w:asciiTheme="majorBidi" w:hAnsiTheme="majorBidi" w:cstheme="majorBidi" w:hint="cs"/>
+          <w:sz w:val="32"/>
+          <w:szCs w:val="32"/>
+          <w:cs/>
+        </w:rPr>
+        <w:t xml:space="preserve"> </w:t>
+      </w:r>
+      <w:r>
+        <w:rPr>
+          <w:rFonts w:asciiTheme="majorBidi" w:hAnsiTheme="majorBidi" w:cstheme="majorBidi" w:hint="cs"/>
+          <w:sz w:val="32"/>
+          <w:szCs w:val="32"/>
+          <w:cs/>
+        </w:rPr>
+        <w:t>- หน้าสำหรับ</w:t>
+      </w:r>
+      <w:r>
+        <w:rPr>
+          <w:rFonts w:asciiTheme="majorBidi" w:hAnsiTheme="majorBidi" w:cstheme="majorBidi" w:hint="cs"/>
+          <w:sz w:val="32"/>
+          <w:szCs w:val="32"/>
+          <w:cs/>
+        </w:rPr>
+        <w:t>การใช้งานภายในโฟลเดอร์เก็บรูปภาพ</w:t>
+      </w:r>
+    </w:p>
+    <w:p>
+      <w:pPr>
+        <w:pStyle w:val="a7"/>
+        <w:numPr>
+          <w:ilvl w:val="0"/>
+          <w:numId w:val="37"/>
+        </w:numPr>
+        <w:ind w:left="2552"/>
+        <w:rPr>
+          <w:rFonts w:asciiTheme="majorBidi" w:hAnsiTheme="majorBidi" w:cstheme="majorBidi"/>
+          <w:sz w:val="32"/>
+          <w:szCs w:val="32"/>
+        </w:rPr>
+      </w:pPr>
+      <w:r>
+        <w:rPr>
+          <w:rFonts w:asciiTheme="majorBidi" w:hAnsiTheme="majorBidi" w:cstheme="majorBidi"/>
+          <w:sz w:val="32"/>
+          <w:szCs w:val="32"/>
+        </w:rPr>
+        <w:t>JobHistoryView</w:t>
+      </w:r>
+      <w:r>
+        <w:rPr>
+          <w:rFonts w:asciiTheme="majorBidi" w:hAnsiTheme="majorBidi" w:cstheme="majorBidi" w:hint="cs"/>
+          <w:sz w:val="32"/>
+          <w:szCs w:val="32"/>
+          <w:cs/>
+        </w:rPr>
+        <w:t xml:space="preserve"> </w:t>
+      </w:r>
+      <w:r>
+        <w:rPr>
+          <w:rFonts w:asciiTheme="majorBidi" w:hAnsiTheme="majorBidi" w:cstheme="majorBidi" w:hint="cs"/>
+          <w:sz w:val="32"/>
+          <w:szCs w:val="32"/>
+          <w:cs/>
+        </w:rPr>
+        <w:t>- หน้าสำหรับดูประวัติการสั่งงานประมวลผลของผู้ใช้</w:t>
+      </w:r>
+    </w:p>
+    <w:p>
+      <w:pPr>
+        <w:pStyle w:val="a7"/>
+        <w:numPr>
+          <w:ilvl w:val="0"/>
+          <w:numId w:val="37"/>
+        </w:numPr>
+        <w:ind w:left="2552"/>
+        <w:rPr>
+          <w:rFonts w:asciiTheme="majorBidi" w:hAnsiTheme="majorBidi" w:cstheme="majorBidi"/>
+          <w:sz w:val="32"/>
+          <w:szCs w:val="32"/>
+        </w:rPr>
+      </w:pPr>
+      <w:r>
+        <w:rPr>
+          <w:rFonts w:asciiTheme="majorBidi" w:hAnsiTheme="majorBidi" w:cstheme="majorBidi"/>
+          <w:sz w:val="32"/>
+          <w:szCs w:val="32"/>
+        </w:rPr>
+        <w:t>LoginView</w:t>
+      </w:r>
+      <w:r>
+        <w:rPr>
+          <w:rFonts w:asciiTheme="majorBidi" w:hAnsiTheme="majorBidi" w:cstheme="majorBidi" w:hint="cs"/>
+          <w:sz w:val="32"/>
+          <w:szCs w:val="32"/>
+          <w:cs/>
+        </w:rPr>
+        <w:t xml:space="preserve"> </w:t>
+      </w:r>
+      <w:r>
+        <w:rPr>
+          <w:rFonts w:asciiTheme="majorBidi" w:hAnsiTheme="majorBidi" w:cstheme="majorBidi" w:hint="cs"/>
+          <w:sz w:val="32"/>
+          <w:szCs w:val="32"/>
+          <w:cs/>
+        </w:rPr>
+        <w:t>- หน้าสำหรับ</w:t>
+      </w:r>
+      <w:r>
+        <w:rPr>
+          <w:rFonts w:asciiTheme="majorBidi" w:hAnsiTheme="majorBidi" w:cstheme="majorBidi" w:hint="cs"/>
+          <w:sz w:val="32"/>
+          <w:szCs w:val="32"/>
+          <w:cs/>
+        </w:rPr>
+        <w:t>การลงทะเบียนเข้าใช้งาน</w:t>
+      </w:r>
+    </w:p>
+    <w:p>
+      <w:pPr>
+        <w:pStyle w:val="a7"/>
+        <w:numPr>
+          <w:ilvl w:val="0"/>
+          <w:numId w:val="37"/>
+        </w:numPr>
+        <w:ind w:left="2552"/>
+        <w:rPr>
+          <w:rFonts w:asciiTheme="majorBidi" w:hAnsiTheme="majorBidi" w:cstheme="majorBidi"/>
+          <w:sz w:val="32"/>
+          <w:szCs w:val="32"/>
+        </w:rPr>
+      </w:pPr>
+      <w:r>
+        <w:rPr>
+          <w:rFonts w:asciiTheme="majorBidi" w:hAnsiTheme="majorBidi" w:cstheme="majorBidi"/>
+          <w:sz w:val="32"/>
+          <w:szCs w:val="32"/>
+        </w:rPr>
+        <w:t>MarketView</w:t>
+      </w:r>
+      <w:r>
+        <w:rPr>
+          <w:rFonts w:asciiTheme="majorBidi" w:hAnsiTheme="majorBidi" w:cstheme="majorBidi" w:hint="cs"/>
+          <w:sz w:val="32"/>
+          <w:szCs w:val="32"/>
+          <w:cs/>
+        </w:rPr>
+        <w:t xml:space="preserve"> </w:t>
+      </w:r>
+      <w:r>
+        <w:rPr>
+          <w:rFonts w:asciiTheme="majorBidi" w:hAnsiTheme="majorBidi" w:cstheme="majorBidi" w:hint="cs"/>
+          <w:sz w:val="32"/>
+          <w:szCs w:val="32"/>
+          <w:cs/>
+        </w:rPr>
+        <w:t>- หน้าสำหรับ</w:t>
+      </w:r>
+      <w:r>
+        <w:rPr>
+          <w:rFonts w:asciiTheme="majorBidi" w:hAnsiTheme="majorBidi" w:cstheme="majorBidi" w:hint="cs"/>
+          <w:sz w:val="32"/>
+          <w:szCs w:val="32"/>
+          <w:cs/>
+        </w:rPr>
+        <w:t>การใช้งานตลาดซื้อขาย</w:t>
+      </w:r>
+    </w:p>
+    <w:p>
+      <w:pPr>
+        <w:pStyle w:val="a7"/>
+        <w:numPr>
+          <w:ilvl w:val="0"/>
+          <w:numId w:val="37"/>
+        </w:numPr>
+        <w:ind w:left="2552"/>
+        <w:rPr>
+          <w:rFonts w:asciiTheme="majorBidi" w:hAnsiTheme="majorBidi" w:cstheme="majorBidi"/>
+          <w:sz w:val="32"/>
+          <w:szCs w:val="32"/>
+        </w:rPr>
+      </w:pPr>
+      <w:r>
+        <w:rPr>
+          <w:rFonts w:asciiTheme="majorBidi" w:hAnsiTheme="majorBidi" w:cstheme="majorBidi"/>
+          <w:sz w:val="32"/>
+          <w:szCs w:val="32"/>
+        </w:rPr>
+        <w:t>ProductHistoryView</w:t>
+      </w:r>
+      <w:r>
+        <w:rPr>
+          <w:rFonts w:asciiTheme="majorBidi" w:hAnsiTheme="majorBidi" w:cstheme="majorBidi" w:hint="cs"/>
+          <w:sz w:val="32"/>
+          <w:szCs w:val="32"/>
+          <w:cs/>
+        </w:rPr>
+        <w:t xml:space="preserve"> </w:t>
+      </w:r>
+      <w:r>
+        <w:rPr>
+          <w:rFonts w:asciiTheme="majorBidi" w:hAnsiTheme="majorBidi" w:cstheme="majorBidi" w:hint="cs"/>
+          <w:sz w:val="32"/>
+          <w:szCs w:val="32"/>
+          <w:cs/>
+        </w:rPr>
+        <w:t>- หน้าสำหรับ</w:t>
+      </w:r>
+      <w:r>
+        <w:rPr>
+          <w:rFonts w:asciiTheme="majorBidi" w:hAnsiTheme="majorBidi" w:cstheme="majorBidi" w:hint="cs"/>
+          <w:sz w:val="32"/>
+          <w:szCs w:val="32"/>
+          <w:cs/>
+        </w:rPr>
+        <w:t>การดูประวัติการใช้งานสินค้า</w:t>
+      </w:r>
+    </w:p>
+    <w:p>
+      <w:pPr>
+        <w:pStyle w:val="a7"/>
+        <w:numPr>
+          <w:ilvl w:val="0"/>
+          <w:numId w:val="37"/>
+        </w:numPr>
+        <w:ind w:left="2552"/>
+        <w:rPr>
+          <w:rFonts w:asciiTheme="majorBidi" w:hAnsiTheme="majorBidi" w:cstheme="majorBidi"/>
+          <w:sz w:val="32"/>
+          <w:szCs w:val="32"/>
+        </w:rPr>
+      </w:pPr>
+      <w:r>
+        <w:rPr>
+          <w:rFonts w:asciiTheme="majorBidi" w:hAnsiTheme="majorBidi" w:cstheme="majorBidi"/>
+          <w:sz w:val="32"/>
+          <w:szCs w:val="32"/>
+        </w:rPr>
+        <w:t>ProductView</w:t>
+      </w:r>
+      <w:r>
+        <w:rPr>
+          <w:rFonts w:asciiTheme="majorBidi" w:hAnsiTheme="majorBidi" w:cstheme="majorBidi" w:hint="cs"/>
+          <w:sz w:val="32"/>
+          <w:szCs w:val="32"/>
+          <w:cs/>
+        </w:rPr>
+        <w:t xml:space="preserve"> </w:t>
+      </w:r>
+      <w:r>
+        <w:rPr>
+          <w:rFonts w:asciiTheme="majorBidi" w:hAnsiTheme="majorBidi" w:cstheme="majorBidi"/>
+          <w:sz w:val="32"/>
+          <w:szCs w:val="32"/>
+          <w:cs/>
+        </w:rPr>
+        <w:t>–</w:t>
+      </w:r>
+      <w:r>
+        <w:rPr>
+          <w:rFonts w:asciiTheme="majorBidi" w:hAnsiTheme="majorBidi" w:cstheme="majorBidi" w:hint="cs"/>
+          <w:sz w:val="32"/>
+          <w:szCs w:val="32"/>
+          <w:cs/>
+        </w:rPr>
+        <w:t xml:space="preserve"> หน้าสำหรับ</w:t>
+      </w:r>
+      <w:r>
+        <w:rPr>
+          <w:rFonts w:asciiTheme="majorBidi" w:hAnsiTheme="majorBidi" w:cstheme="majorBidi" w:hint="cs"/>
+          <w:sz w:val="32"/>
+          <w:szCs w:val="32"/>
+          <w:cs/>
+        </w:rPr>
+        <w:t>การดูข้อมูลสินค้าและเปิดใช้งานสินค้า</w:t>
+      </w:r>
+    </w:p>
+    <w:p>
+      <w:pPr>
+        <w:pStyle w:val="a7"/>
+        <w:numPr>
+          <w:ilvl w:val="0"/>
+          <w:numId w:val="37"/>
+        </w:numPr>
+        <w:ind w:left="2552"/>
+        <w:rPr>
+          <w:rFonts w:asciiTheme="majorBidi" w:hAnsiTheme="majorBidi" w:cstheme="majorBidi"/>
+          <w:sz w:val="32"/>
+          <w:szCs w:val="32"/>
+        </w:rPr>
+      </w:pPr>
+      <w:r>
+        <w:rPr>
+          <w:rFonts w:asciiTheme="majorBidi" w:hAnsiTheme="majorBidi" w:cstheme="majorBidi"/>
+          <w:sz w:val="32"/>
+          <w:szCs w:val="32"/>
+        </w:rPr>
+        <w:t>RegisView</w:t>
+      </w:r>
+      <w:r>
+        <w:rPr>
+          <w:rFonts w:asciiTheme="majorBidi" w:hAnsiTheme="majorBidi" w:cstheme="majorBidi" w:hint="cs"/>
+          <w:sz w:val="32"/>
+          <w:szCs w:val="32"/>
+          <w:cs/>
+        </w:rPr>
+        <w:t xml:space="preserve"> - </w:t>
+      </w:r>
+      <w:r>
+        <w:rPr>
+          <w:rFonts w:asciiTheme="majorBidi" w:hAnsiTheme="majorBidi" w:cstheme="majorBidi" w:hint="cs"/>
+          <w:sz w:val="32"/>
+          <w:szCs w:val="32"/>
+          <w:cs/>
+        </w:rPr>
+        <w:t>หน้าสำหรับ</w:t>
+      </w:r>
+      <w:r>
+        <w:rPr>
+          <w:rFonts w:asciiTheme="majorBidi" w:hAnsiTheme="majorBidi" w:cstheme="majorBidi" w:hint="cs"/>
+          <w:sz w:val="32"/>
+          <w:szCs w:val="32"/>
+          <w:cs/>
+        </w:rPr>
+        <w:t>การลงทะเบียนผู้ใช้ใหม่</w:t>
+      </w:r>
+    </w:p>
+    <w:p>
+      <w:pPr>
+        <w:pStyle w:val="a7"/>
+        <w:numPr>
+          <w:ilvl w:val="0"/>
+          <w:numId w:val="37"/>
+        </w:numPr>
+        <w:ind w:left="2552"/>
+        <w:rPr>
+          <w:rFonts w:asciiTheme="majorBidi" w:hAnsiTheme="majorBidi" w:cstheme="majorBidi"/>
+          <w:sz w:val="32"/>
+          <w:szCs w:val="32"/>
+        </w:rPr>
+      </w:pPr>
+      <w:r>
+        <w:rPr>
+          <w:rFonts w:asciiTheme="majorBidi" w:hAnsiTheme="majorBidi" w:cstheme="majorBidi"/>
+          <w:sz w:val="32"/>
+          <w:szCs w:val="32"/>
+        </w:rPr>
+        <w:t>SettingView</w:t>
+      </w:r>
+      <w:r>
+        <w:rPr>
+          <w:rFonts w:asciiTheme="majorBidi" w:hAnsiTheme="majorBidi" w:cstheme="majorBidi" w:hint="cs"/>
+          <w:sz w:val="32"/>
+          <w:szCs w:val="32"/>
+          <w:cs/>
+        </w:rPr>
+        <w:t xml:space="preserve"> </w:t>
+      </w:r>
+      <w:r>
+        <w:rPr>
+          <w:rFonts w:asciiTheme="majorBidi" w:hAnsiTheme="majorBidi" w:cstheme="majorBidi"/>
+          <w:sz w:val="32"/>
+          <w:szCs w:val="32"/>
+          <w:cs/>
+        </w:rPr>
+        <w:t>–</w:t>
+      </w:r>
+      <w:r>
+        <w:rPr>
+          <w:rFonts w:asciiTheme="majorBidi" w:hAnsiTheme="majorBidi" w:cstheme="majorBidi" w:hint="cs"/>
+          <w:sz w:val="32"/>
+          <w:szCs w:val="32"/>
+          <w:cs/>
+        </w:rPr>
+        <w:t xml:space="preserve"> หน้าสำหรับ</w:t>
+      </w:r>
+      <w:r>
+        <w:rPr>
+          <w:rFonts w:asciiTheme="majorBidi" w:hAnsiTheme="majorBidi" w:cstheme="majorBidi" w:hint="cs"/>
+          <w:sz w:val="32"/>
+          <w:szCs w:val="32"/>
+          <w:cs/>
+        </w:rPr>
+        <w:t>การจัดการข้อมูลผู้ใช้</w:t>
+      </w:r>
+    </w:p>
+    <w:p>
+      <w:pPr>
+        <w:pStyle w:val="a7"/>
+        <w:ind w:left="2552"/>
+        <w:rPr>
+          <w:rFonts w:asciiTheme="majorBidi" w:hAnsiTheme="majorBidi" w:cstheme="majorBidi"/>
+          <w:sz w:val="32"/>
+          <w:szCs w:val="32"/>
+        </w:rPr>
+      </w:pPr>
+    </w:p>
+    <w:p>
+      <w:pPr>
+        <w:pStyle w:val="a7"/>
+        <w:ind w:left="426"/>
+        <w:jc w:val="thaiDistribute"/>
+        <w:rPr>
+          <w:rFonts w:asciiTheme="majorBidi" w:hAnsiTheme="majorBidi" w:cs="Angsana New"/>
+          <w:b/>
+          <w:bCs/>
+          <w:sz w:val="32"/>
+          <w:szCs w:val="32"/>
+        </w:rPr>
+      </w:pPr>
+      <w:r>
+        <w:rPr>
+          <w:rFonts w:asciiTheme="majorBidi" w:hAnsiTheme="majorBidi" w:cs="Angsana New"/>
+          <w:sz w:val="28"/>
+        </w:rPr>
+        <w:tab/>
+      </w:r>
+      <w:r>
+        <w:rPr>
+          <w:rFonts w:asciiTheme="majorBidi" w:hAnsiTheme="majorBidi" w:cs="Angsana New"/>
+          <w:sz w:val="28"/>
+        </w:rPr>
+        <w:tab/>
+      </w:r>
+      <w:r>
+        <w:rPr>
+          <w:rFonts w:asciiTheme="majorBidi" w:hAnsiTheme="majorBidi" w:cs="Angsana New"/>
+          <w:b/>
+          <w:bCs/>
+          <w:sz w:val="32"/>
+          <w:szCs w:val="32"/>
+        </w:rPr>
+        <w:t>2.3.1</w:t>
+      </w:r>
+      <w:r>
+        <w:rPr>
+          <w:rFonts w:asciiTheme="majorBidi" w:hAnsiTheme="majorBidi" w:cs="Angsana New"/>
+          <w:b/>
+          <w:bCs/>
+          <w:sz w:val="32"/>
+          <w:szCs w:val="32"/>
+        </w:rPr>
+        <w:t xml:space="preserve"> </w:t>
+      </w:r>
+      <w:r>
+        <w:rPr>
+          <w:rFonts w:asciiTheme="majorBidi" w:hAnsiTheme="majorBidi" w:cs="Angsana New"/>
+          <w:b/>
+          <w:bCs/>
+          <w:sz w:val="32"/>
+          <w:szCs w:val="32"/>
+          <w:cs/>
+        </w:rPr>
+        <w:t xml:space="preserve">ไฟล์ </w:t>
+      </w:r>
+      <w:r>
+        <w:rPr>
+          <w:rFonts w:asciiTheme="majorBidi" w:hAnsiTheme="majorBidi" w:cs="Angsana New"/>
+          <w:b/>
+          <w:bCs/>
+          <w:sz w:val="32"/>
+          <w:szCs w:val="32"/>
+        </w:rPr>
+        <w:t>app.vue</w:t>
+      </w:r>
+    </w:p>
+    <w:p>
+      <w:pPr>
+        <w:pStyle w:val="a7"/>
+        <w:ind w:left="426"/>
+        <w:jc w:val="thaiDistribute"/>
+        <w:rPr>
+          <w:rFonts w:asciiTheme="majorBidi" w:hAnsiTheme="majorBidi" w:cs="Angsana New" w:hint="cs"/>
+          <w:sz w:val="32"/>
+          <w:szCs w:val="32"/>
+          <w:cs/>
+        </w:rPr>
+      </w:pPr>
+      <w:r>
+        <w:rPr>
+          <w:rFonts w:asciiTheme="majorBidi" w:hAnsiTheme="majorBidi" w:cs="Angsana New"/>
+          <w:b/>
+          <w:bCs/>
+          <w:sz w:val="32"/>
+          <w:szCs w:val="32"/>
+        </w:rPr>
+        <w:tab/>
+      </w:r>
+      <w:r>
+        <w:rPr>
+          <w:rFonts w:asciiTheme="majorBidi" w:hAnsiTheme="majorBidi" w:cs="Angsana New"/>
+          <w:b/>
+          <w:bCs/>
+          <w:sz w:val="32"/>
+          <w:szCs w:val="32"/>
+        </w:rPr>
+        <w:tab/>
+      </w:r>
+      <w:r>
+        <w:rPr>
+          <w:rFonts w:asciiTheme="majorBidi" w:hAnsiTheme="majorBidi" w:cs="Angsana New"/>
+          <w:b/>
+          <w:bCs/>
+          <w:sz w:val="32"/>
+          <w:szCs w:val="32"/>
+        </w:rPr>
+        <w:tab/>
+      </w:r>
+      <w:r>
+        <w:rPr>
+          <w:rFonts w:asciiTheme="majorBidi" w:hAnsiTheme="majorBidi" w:cs="Angsana New" w:hint="cs"/>
+          <w:sz w:val="32"/>
+          <w:szCs w:val="32"/>
+          <w:cs/>
+        </w:rPr>
+        <w:t xml:space="preserve">ไฟล์สำหรับการตั้งค่าเบื้องต้นได้และสามารถใส่ </w:t>
+      </w:r>
+      <w:r>
+        <w:rPr>
+          <w:rFonts w:asciiTheme="majorBidi" w:hAnsiTheme="majorBidi" w:cs="Angsana New"/>
+          <w:sz w:val="32"/>
+          <w:szCs w:val="32"/>
+        </w:rPr>
+        <w:t xml:space="preserve">Function </w:t>
+      </w:r>
+      <w:r>
+        <w:rPr>
+          <w:rFonts w:asciiTheme="majorBidi" w:hAnsiTheme="majorBidi" w:cs="Angsana New" w:hint="cs"/>
+          <w:sz w:val="32"/>
+          <w:szCs w:val="32"/>
+          <w:cs/>
+        </w:rPr>
+        <w:t>บางอย่างที่มีการกระทำ</w:t>
+      </w:r>
+      <w:r>
+        <w:rPr>
+          <w:rFonts w:asciiTheme="majorBidi" w:hAnsiTheme="majorBidi" w:cs="Angsana New"/>
+          <w:sz w:val="32"/>
+          <w:szCs w:val="32"/>
+          <w:cs/>
+        </w:rPr>
+        <w:tab/>
+      </w:r>
+      <w:r>
+        <w:rPr>
+          <w:rFonts w:asciiTheme="majorBidi" w:hAnsiTheme="majorBidi" w:cs="Angsana New"/>
+          <w:sz w:val="32"/>
+          <w:szCs w:val="32"/>
+          <w:cs/>
+        </w:rPr>
+        <w:tab/>
+      </w:r>
+      <w:r>
+        <w:rPr>
+          <w:rFonts w:asciiTheme="majorBidi" w:hAnsiTheme="majorBidi" w:cs="Angsana New"/>
+          <w:sz w:val="32"/>
+          <w:szCs w:val="32"/>
+          <w:cs/>
+        </w:rPr>
+        <w:tab/>
+      </w:r>
+      <w:r>
+        <w:rPr>
+          <w:rFonts w:asciiTheme="majorBidi" w:hAnsiTheme="majorBidi" w:cs="Angsana New" w:hint="cs"/>
+          <w:sz w:val="32"/>
+          <w:szCs w:val="32"/>
+          <w:cs/>
+        </w:rPr>
+        <w:t xml:space="preserve">เรียกใช้บ่อยๆได้ </w:t>
+      </w:r>
+      <w:r>
+        <w:rPr>
+          <w:rFonts w:asciiTheme="majorBidi" w:hAnsiTheme="majorBidi" w:cs="Angsana New"/>
+          <w:sz w:val="32"/>
+          <w:szCs w:val="32"/>
+          <w:cs/>
+        </w:rPr>
+        <w:t>โดยจะมีส่วนประกอบดังรูปภาพที่ 2</w:t>
+      </w:r>
+      <w:r>
+        <w:rPr>
+          <w:rFonts w:asciiTheme="majorBidi" w:hAnsiTheme="majorBidi" w:cs="Angsana New" w:hint="cs"/>
+          <w:sz w:val="32"/>
+          <w:szCs w:val="32"/>
+          <w:cs/>
+        </w:rPr>
+        <w:t>4</w:t>
+      </w:r>
+    </w:p>
+    <w:p>
+      <w:pPr>
+        <w:pStyle w:val="a7"/>
+        <w:ind w:left="426"/>
+        <w:jc w:val="center"/>
+        <w:rPr>
+          <w:rFonts w:asciiTheme="majorBidi" w:hAnsiTheme="majorBidi" w:cstheme="majorBidi"/>
+          <w:sz w:val="32"/>
+          <w:szCs w:val="32"/>
+        </w:rPr>
+      </w:pPr>
+      <w:r>
+        <w:rPr>
+          <w:rFonts w:asciiTheme="majorBidi" w:hAnsiTheme="majorBidi" w:cs="Angsana New"/>
+          <w:sz w:val="32"/>
+          <w:szCs w:val="32"/>
+          <w:cs/>
+        </w:rPr>
+        <w:drawing>
+          <wp:inline distT="0" distB="0" distL="0" distR="0" wp14:anchorId="6FC2EEED" wp14:editId="43737DBE">
+            <wp:extent cx="2638871" cy="3927764"/>
+            <wp:effectExtent l="0" t="0" r="9525" b="0"/>
+            <wp:docPr id="1528779235" name="รูปภาพ 1" descr="รูปภาพประกอบด้วย ข้อความ, ภาพหน้าจอ, ซอฟต์แวร์, ซอฟต์แวร์มัลติมีเดีย&#10;&#10;คำอธิบายที่สร้างโดยอัตโนมัติ"/>
+            <wp:cNvGraphicFramePr>
+              <a:graphicFrameLocks xmlns:a="http://schemas.openxmlformats.org/drawingml/2006/main" noChangeAspect="1"/>
+            </wp:cNvGraphicFramePr>
+            <a:graphic xmlns:a="http://schemas.openxmlformats.org/drawingml/2006/main">
+              <a:graphicData uri="http://schemas.openxmlformats.org/drawingml/2006/picture">
+                <pic:pic xmlns:pic="http://schemas.openxmlformats.org/drawingml/2006/picture">
+                  <pic:nvPicPr>
+                    <pic:cNvPr id="1528779235" name="รูปภาพ 1" descr="รูปภาพประกอบด้วย ข้อความ, ภาพหน้าจอ, ซอฟต์แวร์, ซอฟต์แวร์มัลติมีเดีย&#10;&#10;คำอธิบายที่สร้างโดยอัตโนมัติ"/>
+                    <pic:cNvPicPr/>
+                  </pic:nvPicPr>
+                  <pic:blipFill>
+                    <a:blip r:embed="rId30"/>
+                    <a:stretch>
+                      <a:fillRect/>
+                    </a:stretch>
+                  </pic:blipFill>
+                  <pic:spPr>
+                    <a:xfrm>
+                      <a:off x="0" y="0"/>
+                      <a:ext cx="2648250" cy="3941723"/>
+                    </a:xfrm>
+                    <a:prstGeom prst="rect">
+                      <a:avLst/>
+                    </a:prstGeom>
+                  </pic:spPr>
+                </pic:pic>
+              </a:graphicData>
+            </a:graphic>
+          </wp:inline>
+        </w:drawing>
+      </w:r>
+    </w:p>
+    <w:p>
+      <w:pPr>
+        <w:pStyle w:val="a7"/>
+        <w:ind w:left="426"/>
+        <w:jc w:val="center"/>
+        <w:rPr>
+          <w:rFonts w:asciiTheme="majorBidi" w:hAnsiTheme="majorBidi" w:cs="Angsana New" w:hint="cs"/>
+          <w:sz w:val="28"/>
+        </w:rPr>
+      </w:pPr>
+      <w:r>
+        <w:rPr>
+          <w:rFonts w:asciiTheme="majorBidi" w:hAnsiTheme="majorBidi" w:cs="Angsana New"/>
+          <w:sz w:val="28"/>
+          <w:cs/>
+        </w:rPr>
+        <w:t xml:space="preserve">รูปที่ </w:t>
+      </w:r>
+      <w:r>
+        <w:rPr>
+          <w:rFonts w:asciiTheme="majorBidi" w:hAnsiTheme="majorBidi" w:cs="Angsana New" w:hint="cs"/>
+          <w:sz w:val="28"/>
+          <w:cs/>
+        </w:rPr>
+        <w:t>2</w:t>
+      </w:r>
+      <w:r>
+        <w:rPr>
+          <w:rFonts w:asciiTheme="majorBidi" w:hAnsiTheme="majorBidi" w:cs="Angsana New" w:hint="cs"/>
+          <w:sz w:val="28"/>
+          <w:cs/>
+        </w:rPr>
+        <w:t>4</w:t>
+      </w:r>
+      <w:r>
+        <w:rPr>
+          <w:rFonts w:asciiTheme="majorBidi" w:hAnsiTheme="majorBidi" w:cs="Angsana New"/>
+          <w:sz w:val="28"/>
+          <w:cs/>
+        </w:rPr>
+        <w:t xml:space="preserve"> ภายในของ</w:t>
+      </w:r>
+      <w:r>
+        <w:rPr>
+          <w:rFonts w:asciiTheme="majorBidi" w:hAnsiTheme="majorBidi" w:cs="Angsana New" w:hint="cs"/>
+          <w:sz w:val="28"/>
+          <w:cs/>
+        </w:rPr>
+        <w:t>ไฟล์</w:t>
+      </w:r>
+      <w:r>
+        <w:rPr>
+          <w:rFonts w:asciiTheme="majorBidi" w:hAnsiTheme="majorBidi" w:cs="Angsana New"/>
+          <w:sz w:val="28"/>
+        </w:rPr>
+        <w:t xml:space="preserve"> app.vue</w:t>
+      </w:r>
+    </w:p>
+    <w:p>
+      <w:pPr>
+        <w:pStyle w:val="a7"/>
+        <w:ind w:left="426"/>
+        <w:jc w:val="thaiDistribute"/>
+        <w:rPr>
+          <w:rFonts w:asciiTheme="majorBidi" w:hAnsiTheme="majorBidi" w:cs="Angsana New"/>
+          <w:b/>
+          <w:bCs/>
+          <w:sz w:val="32"/>
+          <w:szCs w:val="32"/>
+        </w:rPr>
+      </w:pPr>
+      <w:r>
+        <w:rPr>
+          <w:rFonts w:asciiTheme="majorBidi" w:hAnsiTheme="majorBidi" w:cs="Angsana New"/>
+          <w:sz w:val="28"/>
+        </w:rPr>
+        <w:lastRenderedPageBreak/>
+        <w:tab/>
+      </w:r>
+      <w:r>
+        <w:rPr>
+          <w:rFonts w:asciiTheme="majorBidi" w:hAnsiTheme="majorBidi" w:cs="Angsana New"/>
+          <w:sz w:val="28"/>
+        </w:rPr>
+        <w:tab/>
+      </w:r>
+      <w:r>
+        <w:rPr>
+          <w:rFonts w:asciiTheme="majorBidi" w:hAnsiTheme="majorBidi" w:cs="Angsana New"/>
+          <w:b/>
+          <w:bCs/>
+          <w:sz w:val="32"/>
+          <w:szCs w:val="32"/>
+        </w:rPr>
+        <w:t>2.3.1</w:t>
+      </w:r>
+      <w:r>
+        <w:rPr>
+          <w:rFonts w:asciiTheme="majorBidi" w:hAnsiTheme="majorBidi" w:cs="Angsana New"/>
+          <w:b/>
+          <w:bCs/>
+          <w:sz w:val="32"/>
+          <w:szCs w:val="32"/>
+        </w:rPr>
+        <w:t xml:space="preserve"> </w:t>
+      </w:r>
+      <w:r>
+        <w:rPr>
+          <w:rFonts w:asciiTheme="majorBidi" w:hAnsiTheme="majorBidi" w:cs="Angsana New"/>
+          <w:b/>
+          <w:bCs/>
+          <w:sz w:val="32"/>
+          <w:szCs w:val="32"/>
+          <w:cs/>
+        </w:rPr>
+        <w:t xml:space="preserve">ไฟล์ </w:t>
+      </w:r>
+      <w:r>
+        <w:rPr>
+          <w:rFonts w:asciiTheme="majorBidi" w:hAnsiTheme="majorBidi" w:cs="Angsana New"/>
+          <w:b/>
+          <w:bCs/>
+          <w:sz w:val="32"/>
+          <w:szCs w:val="32"/>
+        </w:rPr>
+        <w:t>main.js</w:t>
+      </w:r>
+    </w:p>
+    <w:p>
+      <w:pPr>
+        <w:pStyle w:val="a7"/>
+        <w:ind w:left="426"/>
+        <w:jc w:val="thaiDistribute"/>
+        <w:rPr>
+          <w:rFonts w:asciiTheme="majorBidi" w:hAnsiTheme="majorBidi" w:cs="Angsana New" w:hint="cs"/>
+          <w:sz w:val="32"/>
+          <w:szCs w:val="32"/>
+          <w:cs/>
+        </w:rPr>
+      </w:pPr>
+      <w:r>
+        <w:rPr>
+          <w:rFonts w:asciiTheme="majorBidi" w:hAnsiTheme="majorBidi" w:cs="Angsana New"/>
+          <w:b/>
+          <w:bCs/>
+          <w:sz w:val="32"/>
+          <w:szCs w:val="32"/>
+          <w:cs/>
+        </w:rPr>
+        <w:tab/>
+      </w:r>
+      <w:r>
+        <w:rPr>
+          <w:rFonts w:asciiTheme="majorBidi" w:hAnsiTheme="majorBidi" w:cs="Angsana New"/>
+          <w:b/>
+          <w:bCs/>
+          <w:sz w:val="32"/>
+          <w:szCs w:val="32"/>
+          <w:cs/>
+        </w:rPr>
+        <w:tab/>
+      </w:r>
+      <w:r>
+        <w:rPr>
+          <w:rFonts w:asciiTheme="majorBidi" w:hAnsiTheme="majorBidi" w:cs="Angsana New"/>
+          <w:b/>
+          <w:bCs/>
+          <w:sz w:val="32"/>
+          <w:szCs w:val="32"/>
+          <w:cs/>
+        </w:rPr>
+        <w:tab/>
+      </w:r>
+      <w:r>
+        <w:rPr>
+          <w:rFonts w:asciiTheme="majorBidi" w:hAnsiTheme="majorBidi" w:cs="Angsana New" w:hint="cs"/>
+          <w:sz w:val="32"/>
+          <w:szCs w:val="32"/>
+          <w:cs/>
+        </w:rPr>
+        <w:t xml:space="preserve">ไฟล์สำหรับการเรียกใช้งาน </w:t>
+      </w:r>
+      <w:r>
+        <w:rPr>
+          <w:rFonts w:asciiTheme="majorBidi" w:hAnsiTheme="majorBidi" w:cs="Angsana New"/>
+          <w:sz w:val="32"/>
+          <w:szCs w:val="32"/>
+        </w:rPr>
+        <w:t xml:space="preserve">Project </w:t>
+      </w:r>
+      <w:r>
+        <w:rPr>
+          <w:rFonts w:asciiTheme="majorBidi" w:hAnsiTheme="majorBidi" w:cs="Angsana New" w:hint="cs"/>
+          <w:sz w:val="32"/>
+          <w:szCs w:val="32"/>
+          <w:cs/>
+        </w:rPr>
+        <w:t xml:space="preserve">สำหรับการเปิดใช้งานหน้า </w:t>
+      </w:r>
+      <w:r>
+        <w:rPr>
+          <w:rFonts w:asciiTheme="majorBidi" w:hAnsiTheme="majorBidi" w:cs="Angsana New"/>
+          <w:sz w:val="32"/>
+          <w:szCs w:val="32"/>
+        </w:rPr>
+        <w:t xml:space="preserve">Web application </w:t>
+      </w:r>
+      <w:r>
+        <w:rPr>
+          <w:rFonts w:asciiTheme="majorBidi" w:hAnsiTheme="majorBidi" w:cs="Angsana New" w:hint="cs"/>
+          <w:sz w:val="32"/>
+          <w:szCs w:val="32"/>
+          <w:cs/>
+        </w:rPr>
+        <w:t>และ</w:t>
+      </w:r>
+      <w:r>
+        <w:rPr>
+          <w:rFonts w:asciiTheme="majorBidi" w:hAnsiTheme="majorBidi" w:cs="Angsana New"/>
+          <w:sz w:val="32"/>
+          <w:szCs w:val="32"/>
+          <w:cs/>
+        </w:rPr>
+        <w:tab/>
+      </w:r>
+      <w:r>
+        <w:rPr>
+          <w:rFonts w:asciiTheme="majorBidi" w:hAnsiTheme="majorBidi" w:cs="Angsana New"/>
+          <w:sz w:val="32"/>
+          <w:szCs w:val="32"/>
+          <w:cs/>
+        </w:rPr>
+        <w:tab/>
+      </w:r>
+      <w:r>
+        <w:rPr>
+          <w:rFonts w:asciiTheme="majorBidi" w:hAnsiTheme="majorBidi" w:cs="Angsana New"/>
+          <w:sz w:val="32"/>
+          <w:szCs w:val="32"/>
+          <w:cs/>
+        </w:rPr>
+        <w:tab/>
+      </w:r>
+      <w:r>
+        <w:rPr>
+          <w:rFonts w:asciiTheme="majorBidi" w:hAnsiTheme="majorBidi" w:cs="Angsana New" w:hint="cs"/>
+          <w:sz w:val="32"/>
+          <w:szCs w:val="32"/>
+          <w:cs/>
+        </w:rPr>
+        <w:t xml:space="preserve">สามารถตั้งค่าบางอย่างได้เช่น การตั้งค่า </w:t>
+      </w:r>
+      <w:r>
+        <w:rPr>
+          <w:rFonts w:asciiTheme="majorBidi" w:hAnsiTheme="majorBidi" w:cs="Angsana New"/>
+          <w:sz w:val="32"/>
+          <w:szCs w:val="32"/>
+        </w:rPr>
+        <w:t xml:space="preserve">URL </w:t>
+      </w:r>
+      <w:r>
+        <w:rPr>
+          <w:rFonts w:asciiTheme="majorBidi" w:hAnsiTheme="majorBidi" w:cs="Angsana New" w:hint="cs"/>
+          <w:sz w:val="32"/>
+          <w:szCs w:val="32"/>
+          <w:cs/>
+        </w:rPr>
+        <w:t xml:space="preserve">ของ </w:t>
+      </w:r>
+      <w:r>
+        <w:rPr>
+          <w:rFonts w:asciiTheme="majorBidi" w:hAnsiTheme="majorBidi" w:cs="Angsana New"/>
+          <w:sz w:val="32"/>
+          <w:szCs w:val="32"/>
+        </w:rPr>
+        <w:t xml:space="preserve">API </w:t>
+      </w:r>
+      <w:r>
+        <w:rPr>
+          <w:rFonts w:asciiTheme="majorBidi" w:hAnsiTheme="majorBidi" w:cs="Angsana New" w:hint="cs"/>
+          <w:sz w:val="32"/>
+          <w:szCs w:val="32"/>
+          <w:cs/>
+        </w:rPr>
+        <w:t>ที่ต้องการเชื่อมต่อเป็นต้น</w:t>
+      </w:r>
+      <w:r>
+        <w:rPr>
+          <w:rFonts w:asciiTheme="majorBidi" w:hAnsiTheme="majorBidi" w:cs="Angsana New" w:hint="cs"/>
+          <w:sz w:val="32"/>
+          <w:szCs w:val="32"/>
+          <w:cs/>
+        </w:rPr>
+        <w:t xml:space="preserve"> </w:t>
+      </w:r>
+      <w:r>
+        <w:rPr>
+          <w:rFonts w:asciiTheme="majorBidi" w:hAnsiTheme="majorBidi" w:cs="Angsana New"/>
+          <w:sz w:val="32"/>
+          <w:szCs w:val="32"/>
+          <w:cs/>
+        </w:rPr>
+        <w:t>โดยจะมี</w:t>
+      </w:r>
+      <w:r>
+        <w:rPr>
+          <w:rFonts w:asciiTheme="majorBidi" w:hAnsiTheme="majorBidi" w:cs="Angsana New"/>
+          <w:sz w:val="32"/>
+          <w:szCs w:val="32"/>
+          <w:cs/>
+        </w:rPr>
+        <w:tab/>
+      </w:r>
+      <w:r>
+        <w:rPr>
+          <w:rFonts w:asciiTheme="majorBidi" w:hAnsiTheme="majorBidi" w:cs="Angsana New"/>
+          <w:sz w:val="32"/>
+          <w:szCs w:val="32"/>
+          <w:cs/>
+        </w:rPr>
+        <w:tab/>
+      </w:r>
+      <w:r>
+        <w:rPr>
+          <w:rFonts w:asciiTheme="majorBidi" w:hAnsiTheme="majorBidi" w:cs="Angsana New"/>
+          <w:sz w:val="32"/>
+          <w:szCs w:val="32"/>
+          <w:cs/>
+        </w:rPr>
+        <w:tab/>
+      </w:r>
+      <w:r>
+        <w:rPr>
+          <w:rFonts w:asciiTheme="majorBidi" w:hAnsiTheme="majorBidi" w:cs="Angsana New"/>
+          <w:sz w:val="32"/>
+          <w:szCs w:val="32"/>
+          <w:cs/>
+        </w:rPr>
+        <w:t>ส่วนประกอบดังรูปภาพที่ 2</w:t>
+      </w:r>
+      <w:r>
+        <w:rPr>
+          <w:rFonts w:asciiTheme="majorBidi" w:hAnsiTheme="majorBidi" w:cs="Angsana New" w:hint="cs"/>
+          <w:sz w:val="32"/>
+          <w:szCs w:val="32"/>
+          <w:cs/>
+        </w:rPr>
+        <w:t>5</w:t>
+      </w:r>
+    </w:p>
+    <w:p>
+      <w:pPr>
+        <w:pStyle w:val="a7"/>
+        <w:ind w:left="426"/>
+        <w:jc w:val="center"/>
+        <w:rPr>
+          <w:rFonts w:asciiTheme="majorBidi" w:hAnsiTheme="majorBidi" w:cstheme="majorBidi"/>
+          <w:sz w:val="32"/>
+          <w:szCs w:val="32"/>
+        </w:rPr>
+      </w:pPr>
+      <w:r>
+        <w:rPr>
+          <w:rFonts w:asciiTheme="majorBidi" w:hAnsiTheme="majorBidi" w:cs="Angsana New"/>
+          <w:sz w:val="32"/>
+          <w:szCs w:val="32"/>
+          <w:cs/>
+        </w:rPr>
+        <w:drawing>
+          <wp:inline distT="0" distB="0" distL="0" distR="0" wp14:anchorId="5F5C3134" wp14:editId="6ED891A6">
+            <wp:extent cx="4610500" cy="2034716"/>
+            <wp:effectExtent l="0" t="0" r="0" b="3810"/>
+            <wp:docPr id="1982187311" name="รูปภาพ 1" descr="รูปภาพประกอบด้วย ข้อความ, ภาพหน้าจอ, ตัวอักษร&#10;&#10;คำอธิบายที่สร้างโดยอัตโนมัติ"/>
+            <wp:cNvGraphicFramePr>
+              <a:graphicFrameLocks xmlns:a="http://schemas.openxmlformats.org/drawingml/2006/main" noChangeAspect="1"/>
+            </wp:cNvGraphicFramePr>
+            <a:graphic xmlns:a="http://schemas.openxmlformats.org/drawingml/2006/main">
+              <a:graphicData uri="http://schemas.openxmlformats.org/drawingml/2006/picture">
+                <pic:pic xmlns:pic="http://schemas.openxmlformats.org/drawingml/2006/picture">
+                  <pic:nvPicPr>
+                    <pic:cNvPr id="1982187311" name="รูปภาพ 1" descr="รูปภาพประกอบด้วย ข้อความ, ภาพหน้าจอ, ตัวอักษร&#10;&#10;คำอธิบายที่สร้างโดยอัตโนมัติ"/>
+                    <pic:cNvPicPr/>
+                  </pic:nvPicPr>
+                  <pic:blipFill>
+                    <a:blip r:embed="rId31"/>
+                    <a:stretch>
+                      <a:fillRect/>
+                    </a:stretch>
+                  </pic:blipFill>
+                  <pic:spPr>
+                    <a:xfrm>
+                      <a:off x="0" y="0"/>
+                      <a:ext cx="4610500" cy="2034716"/>
+                    </a:xfrm>
+                    <a:prstGeom prst="rect">
+                      <a:avLst/>
+                    </a:prstGeom>
+                  </pic:spPr>
+                </pic:pic>
+              </a:graphicData>
+            </a:graphic>
+          </wp:inline>
+        </w:drawing>
+      </w:r>
+    </w:p>
+    <w:p>
+      <w:pPr>
+        <w:pStyle w:val="a7"/>
+        <w:ind w:left="426"/>
+        <w:jc w:val="center"/>
+        <w:rPr>
+          <w:rFonts w:asciiTheme="majorBidi" w:hAnsiTheme="majorBidi" w:cstheme="majorBidi" w:hint="cs"/>
+          <w:sz w:val="32"/>
+          <w:szCs w:val="32"/>
+          <w:cs/>
+        </w:rPr>
+      </w:pPr>
+      <w:r>
+        <w:rPr>
+          <w:rFonts w:asciiTheme="majorBidi" w:hAnsiTheme="majorBidi" w:cs="Angsana New"/>
+          <w:sz w:val="28"/>
+          <w:cs/>
+        </w:rPr>
+        <w:t xml:space="preserve">รูปที่ </w:t>
+      </w:r>
+      <w:r>
+        <w:rPr>
+          <w:rFonts w:asciiTheme="majorBidi" w:hAnsiTheme="majorBidi" w:cs="Angsana New" w:hint="cs"/>
+          <w:sz w:val="28"/>
+          <w:cs/>
+        </w:rPr>
+        <w:t>25</w:t>
+      </w:r>
+      <w:r>
+        <w:rPr>
+          <w:rFonts w:asciiTheme="majorBidi" w:hAnsiTheme="majorBidi" w:cs="Angsana New"/>
+          <w:sz w:val="28"/>
+          <w:cs/>
+        </w:rPr>
+        <w:t xml:space="preserve"> ภายในของ</w:t>
+      </w:r>
+      <w:r>
+        <w:rPr>
+          <w:rFonts w:asciiTheme="majorBidi" w:hAnsiTheme="majorBidi" w:cs="Angsana New" w:hint="cs"/>
+          <w:sz w:val="28"/>
+          <w:cs/>
+        </w:rPr>
+        <w:t>ไฟล์</w:t>
+      </w:r>
+      <w:r>
+        <w:rPr>
+          <w:rFonts w:asciiTheme="majorBidi" w:hAnsiTheme="majorBidi" w:cs="Angsana New"/>
+          <w:sz w:val="28"/>
+        </w:rPr>
+        <w:t xml:space="preserve"> main.js</w:t>
+      </w:r>
+    </w:p>
+    <w:p>
+      <w:pPr>
+        <w:pStyle w:val="a7"/>
+        <w:ind w:left="426"/>
+        <w:jc w:val="thaiDistribute"/>
+        <w:rPr>
+          <w:rFonts w:asciiTheme="majorBidi" w:hAnsiTheme="majorBidi" w:cstheme="majorBidi"/>
+          <w:b/>
+          <w:bCs/>
+          <w:sz w:val="32"/>
+          <w:szCs w:val="32"/>
+        </w:rPr>
+      </w:pPr>
+      <w:r>
+        <w:rPr>
+          <w:rFonts w:asciiTheme="majorBidi" w:hAnsiTheme="majorBidi" w:cstheme="majorBidi"/>
+          <w:b/>
+          <w:bCs/>
+          <w:sz w:val="32"/>
+          <w:szCs w:val="32"/>
+        </w:rPr>
+        <w:t xml:space="preserve">2.4 </w:t>
+      </w:r>
+      <w:r>
+        <w:rPr>
+          <w:rFonts w:asciiTheme="majorBidi" w:hAnsiTheme="majorBidi" w:cstheme="majorBidi" w:hint="cs"/>
+          <w:b/>
+          <w:bCs/>
+          <w:sz w:val="32"/>
+          <w:szCs w:val="32"/>
+          <w:cs/>
+        </w:rPr>
+        <w:t xml:space="preserve">ไฟล์ </w:t>
+      </w:r>
+      <w:r>
+        <w:rPr>
+          <w:rFonts w:asciiTheme="majorBidi" w:hAnsiTheme="majorBidi" w:cstheme="majorBidi"/>
+          <w:b/>
+          <w:bCs/>
+          <w:sz w:val="32"/>
+          <w:szCs w:val="32"/>
+        </w:rPr>
+        <w:t>Dockerfile</w:t>
+      </w:r>
+    </w:p>
+    <w:p>
+      <w:pPr>
+        <w:pStyle w:val="a7"/>
+        <w:ind w:left="426"/>
+        <w:jc w:val="thaiDistribute"/>
+        <w:rPr>
+          <w:rFonts w:asciiTheme="majorBidi" w:hAnsiTheme="majorBidi" w:cs="Angsana New"/>
+          <w:sz w:val="32"/>
+          <w:szCs w:val="32"/>
+        </w:rPr>
+      </w:pPr>
+      <w:r>
+        <w:rPr>
+          <w:rFonts w:asciiTheme="majorBidi" w:hAnsiTheme="majorBidi" w:cstheme="majorBidi"/>
+          <w:b/>
+          <w:bCs/>
+          <w:sz w:val="32"/>
+          <w:szCs w:val="32"/>
+          <w:cs/>
+        </w:rPr>
+        <w:tab/>
+      </w:r>
+      <w:r>
+        <w:rPr>
+          <w:rFonts w:asciiTheme="majorBidi" w:hAnsiTheme="majorBidi" w:cstheme="majorBidi"/>
+          <w:b/>
+          <w:bCs/>
+          <w:sz w:val="32"/>
+          <w:szCs w:val="32"/>
+          <w:cs/>
+        </w:rPr>
+        <w:tab/>
+      </w:r>
+      <w:r>
+        <w:rPr>
+          <w:rFonts w:asciiTheme="majorBidi" w:hAnsiTheme="majorBidi" w:cstheme="majorBidi" w:hint="cs"/>
+          <w:sz w:val="32"/>
+          <w:szCs w:val="32"/>
+          <w:cs/>
+        </w:rPr>
+        <w:t xml:space="preserve">ใช้สำหรับการสร้างหรือ </w:t>
+      </w:r>
+      <w:r>
+        <w:rPr>
+          <w:rFonts w:asciiTheme="majorBidi" w:hAnsiTheme="majorBidi" w:cstheme="majorBidi"/>
+          <w:sz w:val="32"/>
+          <w:szCs w:val="32"/>
+        </w:rPr>
+        <w:t xml:space="preserve">build Docker image </w:t>
+      </w:r>
+      <w:r>
+        <w:rPr>
+          <w:rFonts w:asciiTheme="majorBidi" w:hAnsiTheme="majorBidi" w:cstheme="majorBidi" w:hint="cs"/>
+          <w:sz w:val="32"/>
+          <w:szCs w:val="32"/>
+          <w:cs/>
+        </w:rPr>
+        <w:t xml:space="preserve">เพื่อใช้สำหรับการ </w:t>
+      </w:r>
+      <w:r>
+        <w:rPr>
+          <w:rFonts w:asciiTheme="majorBidi" w:hAnsiTheme="majorBidi" w:cstheme="majorBidi"/>
+          <w:sz w:val="32"/>
+          <w:szCs w:val="32"/>
+        </w:rPr>
+        <w:t xml:space="preserve">Deploy </w:t>
+      </w:r>
+      <w:r>
+        <w:rPr>
+          <w:rFonts w:asciiTheme="majorBidi" w:hAnsiTheme="majorBidi" w:cstheme="majorBidi" w:hint="cs"/>
+          <w:sz w:val="32"/>
+          <w:szCs w:val="32"/>
+          <w:cs/>
+        </w:rPr>
+        <w:t xml:space="preserve">ส่วน </w:t>
+      </w:r>
+      <w:r>
+        <w:rPr>
+          <w:rFonts w:asciiTheme="majorBidi" w:hAnsiTheme="majorBidi" w:cstheme="majorBidi"/>
+          <w:sz w:val="32"/>
+          <w:szCs w:val="32"/>
+        </w:rPr>
+        <w:t>Front</w:t>
+      </w:r>
+      <w:r>
+        <w:rPr>
+          <w:rFonts w:asciiTheme="majorBidi" w:hAnsiTheme="majorBidi" w:cstheme="majorBidi"/>
+          <w:sz w:val="32"/>
+          <w:szCs w:val="32"/>
+        </w:rPr>
+        <w:t xml:space="preserve">end </w:t>
+      </w:r>
+      <w:r>
+        <w:rPr>
+          <w:rFonts w:asciiTheme="majorBidi" w:hAnsiTheme="majorBidi" w:cstheme="majorBidi" w:hint="cs"/>
+          <w:sz w:val="32"/>
+          <w:szCs w:val="32"/>
+          <w:cs/>
+        </w:rPr>
+        <w:t>ใน</w:t>
+      </w:r>
+      <w:r>
+        <w:rPr>
+          <w:rFonts w:asciiTheme="majorBidi" w:hAnsiTheme="majorBidi" w:cstheme="majorBidi"/>
+          <w:sz w:val="32"/>
+          <w:szCs w:val="32"/>
+          <w:cs/>
+        </w:rPr>
+        <w:tab/>
+      </w:r>
+      <w:r>
+        <w:rPr>
+          <w:rFonts w:asciiTheme="majorBidi" w:hAnsiTheme="majorBidi" w:cstheme="majorBidi" w:hint="cs"/>
+          <w:sz w:val="32"/>
+          <w:szCs w:val="32"/>
+          <w:cs/>
+        </w:rPr>
+        <w:t xml:space="preserve">เครื่อง </w:t>
+      </w:r>
+      <w:r>
+        <w:rPr>
+          <w:rFonts w:asciiTheme="majorBidi" w:hAnsiTheme="majorBidi" w:cstheme="majorBidi"/>
+          <w:sz w:val="32"/>
+          <w:szCs w:val="32"/>
+        </w:rPr>
+        <w:t xml:space="preserve">Server </w:t>
+      </w:r>
+      <w:r>
+        <w:rPr>
+          <w:rFonts w:asciiTheme="majorBidi" w:hAnsiTheme="majorBidi" w:cstheme="majorBidi" w:hint="cs"/>
+          <w:sz w:val="32"/>
+          <w:szCs w:val="32"/>
+          <w:cs/>
+        </w:rPr>
+        <w:t>จริง</w:t>
+      </w:r>
+      <w:r>
+        <w:rPr>
+          <w:rFonts w:asciiTheme="majorBidi" w:hAnsiTheme="majorBidi" w:cs="Angsana New"/>
+          <w:sz w:val="32"/>
+          <w:szCs w:val="32"/>
+          <w:cs/>
+        </w:rPr>
+        <w:t>โดยรูปภาพที่ 1</w:t>
+      </w:r>
+      <w:r>
+        <w:rPr>
+          <w:rFonts w:asciiTheme="majorBidi" w:hAnsiTheme="majorBidi" w:cs="Angsana New"/>
+          <w:sz w:val="32"/>
+          <w:szCs w:val="32"/>
+        </w:rPr>
+        <w:t>2</w:t>
+      </w:r>
+      <w:r>
+        <w:rPr>
+          <w:rFonts w:asciiTheme="majorBidi" w:hAnsiTheme="majorBidi" w:cs="Angsana New"/>
+          <w:sz w:val="32"/>
+          <w:szCs w:val="32"/>
+          <w:cs/>
+        </w:rPr>
+        <w:t xml:space="preserve"> คือตัวอย่างภายในไฟล์</w:t>
+      </w:r>
+      <w:r>
+        <w:rPr>
+          <w:rFonts w:asciiTheme="majorBidi" w:hAnsiTheme="majorBidi" w:cs="Angsana New" w:hint="cs"/>
+          <w:sz w:val="32"/>
+          <w:szCs w:val="32"/>
+          <w:cs/>
+        </w:rPr>
+        <w:t xml:space="preserve"> </w:t>
+      </w:r>
+      <w:r>
+        <w:rPr>
+          <w:rFonts w:asciiTheme="majorBidi" w:hAnsiTheme="majorBidi" w:cs="Angsana New"/>
+          <w:sz w:val="32"/>
+          <w:szCs w:val="32"/>
+          <w:cs/>
+        </w:rPr>
+        <w:t>โดยจะมีส่วนประกอบดังรูปภาพที่ 2</w:t>
+      </w:r>
+      <w:r>
+        <w:rPr>
+          <w:rFonts w:asciiTheme="majorBidi" w:hAnsiTheme="majorBidi" w:cs="Angsana New" w:hint="cs"/>
+          <w:sz w:val="32"/>
+          <w:szCs w:val="32"/>
+          <w:cs/>
+        </w:rPr>
+        <w:t>6</w:t>
+      </w:r>
+    </w:p>
+    <w:p>
+      <w:pPr>
+        <w:pStyle w:val="a7"/>
+        <w:ind w:left="426"/>
+        <w:jc w:val="center"/>
+        <w:rPr>
+          <w:rFonts w:asciiTheme="majorBidi" w:hAnsiTheme="majorBidi" w:cstheme="majorBidi"/>
+          <w:b/>
+          <w:bCs/>
+          <w:sz w:val="32"/>
+          <w:szCs w:val="32"/>
+        </w:rPr>
+      </w:pPr>
+      <w:r>
+        <w:rPr>
+          <w:rFonts w:asciiTheme="majorBidi" w:hAnsiTheme="majorBidi" w:cs="Angsana New"/>
+          <w:b/>
+          <w:bCs/>
+          <w:sz w:val="32"/>
+          <w:szCs w:val="32"/>
+          <w:cs/>
+        </w:rPr>
+        <w:drawing>
+          <wp:inline distT="0" distB="0" distL="0" distR="0" wp14:anchorId="4D7FEA13" wp14:editId="1628A3A2">
+            <wp:extent cx="5067739" cy="2232853"/>
+            <wp:effectExtent l="0" t="0" r="0" b="0"/>
+            <wp:docPr id="474575934" name="รูปภาพ 1" descr="รูปภาพประกอบด้วย ข้อความ, ภาพหน้าจอ, ซอฟต์แวร์, ตัวอักษร&#10;&#10;คำอธิบายที่สร้างโดยอัตโนมัติ"/>
+            <wp:cNvGraphicFramePr>
+              <a:graphicFrameLocks xmlns:a="http://schemas.openxmlformats.org/drawingml/2006/main" noChangeAspect="1"/>
+            </wp:cNvGraphicFramePr>
+            <a:graphic xmlns:a="http://schemas.openxmlformats.org/drawingml/2006/main">
+              <a:graphicData uri="http://schemas.openxmlformats.org/drawingml/2006/picture">
+                <pic:pic xmlns:pic="http://schemas.openxmlformats.org/drawingml/2006/picture">
+                  <pic:nvPicPr>
+                    <pic:cNvPr id="474575934" name="รูปภาพ 1" descr="รูปภาพประกอบด้วย ข้อความ, ภาพหน้าจอ, ซอฟต์แวร์, ตัวอักษร&#10;&#10;คำอธิบายที่สร้างโดยอัตโนมัติ"/>
+                    <pic:cNvPicPr/>
+                  </pic:nvPicPr>
+                  <pic:blipFill>
+                    <a:blip r:embed="rId32"/>
+                    <a:stretch>
+                      <a:fillRect/>
+                    </a:stretch>
+                  </pic:blipFill>
+                  <pic:spPr>
+                    <a:xfrm>
+                      <a:off x="0" y="0"/>
+                      <a:ext cx="5067739" cy="2232853"/>
+                    </a:xfrm>
+                    <a:prstGeom prst="rect">
+                      <a:avLst/>
+                    </a:prstGeom>
+                  </pic:spPr>
+                </pic:pic>
+              </a:graphicData>
+            </a:graphic>
+          </wp:inline>
+        </w:drawing>
+      </w:r>
+    </w:p>
+    <w:p>
+      <w:pPr>
+        <w:pStyle w:val="a7"/>
+        <w:ind w:left="426"/>
+        <w:jc w:val="center"/>
+        <w:rPr>
+          <w:rFonts w:asciiTheme="majorBidi" w:hAnsiTheme="majorBidi" w:cstheme="majorBidi" w:hint="cs"/>
+          <w:sz w:val="32"/>
+          <w:szCs w:val="32"/>
+          <w:cs/>
+        </w:rPr>
+      </w:pPr>
+      <w:r>
+        <w:rPr>
+          <w:rFonts w:asciiTheme="majorBidi" w:hAnsiTheme="majorBidi" w:cs="Angsana New"/>
+          <w:sz w:val="28"/>
+          <w:cs/>
+        </w:rPr>
+        <w:t xml:space="preserve">รูปที่ </w:t>
+      </w:r>
+      <w:r>
+        <w:rPr>
+          <w:rFonts w:asciiTheme="majorBidi" w:hAnsiTheme="majorBidi" w:cs="Angsana New" w:hint="cs"/>
+          <w:sz w:val="28"/>
+          <w:cs/>
+        </w:rPr>
+        <w:t>2</w:t>
+      </w:r>
+      <w:r>
+        <w:rPr>
+          <w:rFonts w:asciiTheme="majorBidi" w:hAnsiTheme="majorBidi" w:cs="Angsana New" w:hint="cs"/>
+          <w:sz w:val="28"/>
+          <w:cs/>
+        </w:rPr>
+        <w:t>6</w:t>
+      </w:r>
+      <w:r>
+        <w:rPr>
+          <w:rFonts w:asciiTheme="majorBidi" w:hAnsiTheme="majorBidi" w:cs="Angsana New"/>
+          <w:sz w:val="28"/>
+          <w:cs/>
+        </w:rPr>
+        <w:t xml:space="preserve"> ภายในของ</w:t>
+      </w:r>
+      <w:r>
+        <w:rPr>
+          <w:rFonts w:asciiTheme="majorBidi" w:hAnsiTheme="majorBidi" w:cs="Angsana New" w:hint="cs"/>
+          <w:sz w:val="28"/>
+          <w:cs/>
+        </w:rPr>
+        <w:t>ไฟล์</w:t>
+      </w:r>
+      <w:r>
+        <w:rPr>
+          <w:rFonts w:asciiTheme="majorBidi" w:hAnsiTheme="majorBidi" w:cs="Angsana New"/>
+          <w:sz w:val="28"/>
+        </w:rPr>
+        <w:t xml:space="preserve"> main.js</w:t>
+      </w:r>
+    </w:p>
+    <w:p>
+      <w:pPr>
+        <w:pStyle w:val="a7"/>
+        <w:ind w:left="426"/>
+        <w:jc w:val="center"/>
+        <w:rPr>
+          <w:rFonts w:asciiTheme="majorBidi" w:hAnsiTheme="majorBidi" w:cstheme="majorBidi" w:hint="cs"/>
+          <w:b/>
+          <w:bCs/>
+          <w:sz w:val="32"/>
+          <w:szCs w:val="32"/>
+        </w:rPr>
+      </w:pPr>
+    </w:p>
+    <w:p>
+      <w:pPr>
+        <w:pStyle w:val="a7"/>
+        <w:ind w:left="426"/>
+        <w:jc w:val="thaiDistribute"/>
+        <w:rPr>
+          <w:rFonts w:asciiTheme="majorBidi" w:hAnsiTheme="majorBidi" w:cstheme="majorBidi"/>
+          <w:b/>
+          <w:bCs/>
+          <w:sz w:val="32"/>
+          <w:szCs w:val="32"/>
+        </w:rPr>
+      </w:pPr>
+      <w:r>
+        <w:rPr>
+          <w:rFonts w:asciiTheme="majorBidi" w:hAnsiTheme="majorBidi" w:cstheme="majorBidi" w:hint="cs"/>
+          <w:b/>
+          <w:bCs/>
+          <w:sz w:val="32"/>
+          <w:szCs w:val="32"/>
+          <w:cs/>
+        </w:rPr>
+        <w:t>2.</w:t>
+      </w:r>
+      <w:r>
+        <w:rPr>
+          <w:rFonts w:asciiTheme="majorBidi" w:hAnsiTheme="majorBidi" w:cstheme="majorBidi" w:hint="cs"/>
+          <w:b/>
+          <w:bCs/>
+          <w:sz w:val="32"/>
+          <w:szCs w:val="32"/>
+          <w:cs/>
+        </w:rPr>
+        <w:t>5</w:t>
+      </w:r>
+      <w:r>
+        <w:rPr>
+          <w:rFonts w:asciiTheme="majorBidi" w:hAnsiTheme="majorBidi" w:cstheme="majorBidi" w:hint="cs"/>
+          <w:b/>
+          <w:bCs/>
+          <w:sz w:val="32"/>
+          <w:szCs w:val="32"/>
+          <w:cs/>
+        </w:rPr>
+        <w:t xml:space="preserve"> ไฟล์ </w:t>
+      </w:r>
+      <w:r>
+        <w:rPr>
+          <w:rFonts w:asciiTheme="majorBidi" w:hAnsiTheme="majorBidi" w:cstheme="majorBidi"/>
+          <w:b/>
+          <w:bCs/>
+          <w:sz w:val="32"/>
+          <w:szCs w:val="32"/>
+        </w:rPr>
+        <w:t>req.txt</w:t>
+      </w:r>
+    </w:p>
+    <w:p>
+      <w:pPr>
+        <w:pStyle w:val="a7"/>
+        <w:ind w:left="426"/>
+        <w:jc w:val="thaiDistribute"/>
+        <w:rPr>
+          <w:rFonts w:asciiTheme="majorBidi" w:hAnsiTheme="majorBidi" w:cstheme="majorBidi"/>
+          <w:sz w:val="32"/>
+          <w:szCs w:val="32"/>
+          <w:cs/>
+        </w:rPr>
+      </w:pPr>
+      <w:r>
+        <w:rPr>
+          <w:rFonts w:asciiTheme="majorBidi" w:hAnsiTheme="majorBidi" w:cstheme="majorBidi"/>
+          <w:b/>
+          <w:bCs/>
+          <w:sz w:val="32"/>
+          <w:szCs w:val="32"/>
+          <w:cs/>
+        </w:rPr>
+        <w:tab/>
+      </w:r>
+      <w:r>
+        <w:rPr>
+          <w:rFonts w:asciiTheme="majorBidi" w:hAnsiTheme="majorBidi" w:cstheme="majorBidi"/>
+          <w:b/>
+          <w:bCs/>
+          <w:sz w:val="32"/>
+          <w:szCs w:val="32"/>
+          <w:cs/>
+        </w:rPr>
+        <w:tab/>
+      </w:r>
+      <w:r>
+        <w:rPr>
+          <w:rFonts w:asciiTheme="majorBidi" w:hAnsiTheme="majorBidi" w:cstheme="majorBidi"/>
+          <w:sz w:val="32"/>
+          <w:szCs w:val="32"/>
+          <w:cs/>
+        </w:rPr>
+        <w:t xml:space="preserve">เป็นไฟล์สำหรับจัดการ </w:t>
+      </w:r>
+      <w:r>
+        <w:rPr>
+          <w:rFonts w:asciiTheme="majorBidi" w:hAnsiTheme="majorBidi" w:cstheme="majorBidi"/>
+          <w:sz w:val="32"/>
+          <w:szCs w:val="32"/>
+        </w:rPr>
+        <w:t xml:space="preserve">package </w:t>
+      </w:r>
+      <w:r>
+        <w:rPr>
+          <w:rFonts w:asciiTheme="majorBidi" w:hAnsiTheme="majorBidi" w:cstheme="majorBidi"/>
+          <w:sz w:val="32"/>
+          <w:szCs w:val="32"/>
+          <w:cs/>
+        </w:rPr>
+        <w:t>ต่าง ๆ ที่ใช้ในโปรเจค</w:t>
+      </w:r>
+    </w:p>
+    <w:p>
+      <w:pPr>
+        <w:rPr>
+          <w:rFonts w:asciiTheme="majorBidi" w:hAnsiTheme="majorBidi" w:cstheme="majorBidi" w:hint="cs"/>
+          <w:sz w:val="32"/>
+          <w:szCs w:val="32"/>
+        </w:rPr>
+      </w:pPr>
+      <w:r>
+        <w:rPr>
+          <w:rFonts w:asciiTheme="majorBidi" w:hAnsiTheme="majorBidi" w:cstheme="majorBidi"/>
+          <w:sz w:val="32"/>
+          <w:szCs w:val="32"/>
+          <w:cs/>
+        </w:rPr>
+        <w:br w:type="page"/>
+      </w:r>
     </w:p>
     <w:p>
       <w:pPr>
@@ -4972,6 +10143,7 @@
           <w:szCs w:val="36"/>
           <w:cs/>
         </w:rPr>
+        <w:lastRenderedPageBreak/>
         <w:t>ส่วนของ</w:t>
       </w:r>
       <w:r>
@@ -5013,7 +10185,6 @@
           <w:szCs w:val="32"/>
           <w:cs/>
         </w:rPr>
-        <w:lastRenderedPageBreak/>
         <w:t>ภายในโฟลเดอร์แอพพลิเคชั่นพัฒนาด้วย</w:t>
       </w:r>
       <w:r>
@@ -5031,7 +10202,25 @@
           <w:szCs w:val="32"/>
           <w:cs/>
         </w:rPr>
-        <w:t xml:space="preserve"> ประกอบด้วยโฟลเดอร์ และ ไฟล์ทั้งหมดตามโครงสร้างดังรูปที่ สามารถ</w:t>
+        <w:t xml:space="preserve"> ประกอบด้วยโฟลเดอร์ และ ไฟล์ทั้งหมดตามโครงสร้างดังรูปที่</w:t>
+      </w:r>
+      <w:r>
+        <w:rPr>
+          <w:rFonts w:asciiTheme="majorBidi" w:hAnsiTheme="majorBidi" w:cstheme="majorBidi" w:hint="cs"/>
+          <w:sz w:val="32"/>
+          <w:szCs w:val="32"/>
+          <w:cs/>
+        </w:rPr>
+        <w:t xml:space="preserve"> 27</w:t>
+      </w:r>
+      <w:r>
+        <w:rPr>
+          <w:rFonts w:asciiTheme="majorBidi" w:hAnsiTheme="majorBidi" w:cstheme="majorBidi"/>
+          <w:sz w:val="32"/>
+          <w:szCs w:val="32"/>
+          <w:cs/>
+        </w:rPr>
+        <w:t xml:space="preserve"> สามารถ</w:t>
       </w:r>
       <w:r>
         <w:rPr>
@@ -5107,7 +10296,7 @@
                     </pic:cNvPicPr>
                   </pic:nvPicPr>
                   <pic:blipFill>
-                    <a:blip r:embed="rId20">
+                    <a:blip r:embed="rId33">
                       <a:extLst>
                         <a:ext uri="{28A0092B-C50C-407E-A947-70E740481C1C}">
                           <a14:useLocalDpi xmlns:a14="http://schemas.microsoft.com/office/drawing/2010/main" val="0"/>
@@ -5155,7 +10344,15 @@
           <w:sz w:val="28"/>
           <w:cs/>
         </w:rPr>
-        <w:t>รูป ..</w:t>
+        <w:t xml:space="preserve">รูป </w:t>
+      </w:r>
+      <w:r>
+        <w:rPr>
+          <w:rFonts w:asciiTheme="majorBidi" w:hAnsiTheme="majorBidi" w:cstheme="majorBidi" w:hint="cs"/>
+          <w:sz w:val="28"/>
+          <w:cs/>
+        </w:rPr>
+        <w:t>27</w:t>
       </w:r>
     </w:p>
     <w:p>
@@ -5582,7 +10779,16 @@
           <w:szCs w:val="32"/>
           <w:cs/>
         </w:rPr>
-        <w:t xml:space="preserve"> จะแสดงดังรูปที่...</w:t>
+        <w:t xml:space="preserve"> จะแสดงดังรูปที่</w:t>
+      </w:r>
+      <w:r>
+        <w:rPr>
+          <w:rFonts w:asciiTheme="majorBidi" w:hAnsiTheme="majorBidi" w:cstheme="majorBidi" w:hint="cs"/>
+          <w:sz w:val="32"/>
+          <w:szCs w:val="32"/>
+          <w:cs/>
+        </w:rPr>
+        <w:t xml:space="preserve"> 28</w:t>
       </w:r>
     </w:p>
     <w:p>
@@ -5629,7 +10835,7 @@
                     </pic:cNvPicPr>
                   </pic:nvPicPr>
                   <pic:blipFill>
-                    <a:blip r:embed="rId21">
+                    <a:blip r:embed="rId34">
                       <a:extLst>
                         <a:ext uri="{28A0092B-C50C-407E-A947-70E740481C1C}">
                           <a14:useLocalDpi xmlns:a14="http://schemas.microsoft.com/office/drawing/2010/main" val="0"/>
@@ -5677,7 +10883,15 @@
           <w:sz w:val="28"/>
           <w:cs/>
         </w:rPr>
-        <w:t>รูป ..</w:t>
+        <w:t xml:space="preserve">รูป </w:t>
+      </w:r>
+      <w:r>
+        <w:rPr>
+          <w:rFonts w:asciiTheme="majorBidi" w:hAnsiTheme="majorBidi" w:cstheme="majorBidi" w:hint="cs"/>
+          <w:sz w:val="28"/>
+          <w:cs/>
+        </w:rPr>
+        <w:t>28</w:t>
       </w:r>
     </w:p>
     <w:p>
@@ -5710,6 +10924,7 @@
           <w:sz w:val="32"/>
           <w:szCs w:val="32"/>
         </w:rPr>
+        <w:lastRenderedPageBreak/>
         <w:t xml:space="preserve">3.2 </w:t>
       </w:r>
       <w:r>
@@ -5750,7 +10965,6 @@
           <w:sz w:val="32"/>
           <w:szCs w:val="32"/>
         </w:rPr>
-        <w:lastRenderedPageBreak/>
         <w:t xml:space="preserve">a. </w:t>
       </w:r>
       <w:r>
@@ -6149,7 +11363,16 @@
           <w:szCs w:val="32"/>
           <w:cs/>
         </w:rPr>
-        <w:t>จะแสดงดังรูปที่...</w:t>
+        <w:t>จะแสดงดังรูปที่</w:t>
+      </w:r>
+      <w:r>
+        <w:rPr>
+          <w:rFonts w:asciiTheme="majorBidi" w:hAnsiTheme="majorBidi" w:cstheme="majorBidi" w:hint="cs"/>
+          <w:sz w:val="32"/>
+          <w:szCs w:val="32"/>
+          <w:cs/>
+        </w:rPr>
+        <w:t xml:space="preserve"> 29</w:t>
       </w:r>
     </w:p>
     <w:p>
@@ -6186,7 +11409,7 @@
                     </pic:cNvPicPr>
                   </pic:nvPicPr>
                   <pic:blipFill>
-                    <a:blip r:embed="rId22">
+                    <a:blip r:embed="rId35">
                       <a:extLst>
                         <a:ext uri="{28A0092B-C50C-407E-A947-70E740481C1C}">
                           <a14:useLocalDpi xmlns:a14="http://schemas.microsoft.com/office/drawing/2010/main" val="0"/>
@@ -6224,17 +11447,25 @@
         <w:ind w:left="426"/>
         <w:jc w:val="center"/>
         <w:rPr>
-          <w:rFonts w:asciiTheme="majorBidi" w:hAnsiTheme="majorBidi" w:cstheme="majorBidi"/>
-          <w:sz w:val="28"/>
-        </w:rPr>
-      </w:pPr>
-      <w:r>
-        <w:rPr>
-          <w:rFonts w:asciiTheme="majorBidi" w:hAnsiTheme="majorBidi" w:cstheme="majorBidi"/>
-          <w:sz w:val="28"/>
-          <w:cs/>
-        </w:rPr>
-        <w:t>รูป ..</w:t>
+          <w:rFonts w:asciiTheme="majorBidi" w:hAnsiTheme="majorBidi" w:cstheme="majorBidi" w:hint="cs"/>
+          <w:sz w:val="28"/>
+        </w:rPr>
+      </w:pPr>
+      <w:r>
+        <w:rPr>
+          <w:rFonts w:asciiTheme="majorBidi" w:hAnsiTheme="majorBidi" w:cstheme="majorBidi"/>
+          <w:sz w:val="28"/>
+          <w:cs/>
+        </w:rPr>
+        <w:t xml:space="preserve">รูป </w:t>
+      </w:r>
+      <w:r>
+        <w:rPr>
+          <w:rFonts w:asciiTheme="majorBidi" w:hAnsiTheme="majorBidi" w:cstheme="majorBidi" w:hint="cs"/>
+          <w:sz w:val="28"/>
+          <w:cs/>
+        </w:rPr>
+        <w:t>29</w:t>
       </w:r>
     </w:p>
     <w:p>
@@ -6599,6 +11830,7 @@
           <w:szCs w:val="32"/>
           <w:cs/>
         </w:rPr>
+        <w:lastRenderedPageBreak/>
         <w:tab/>
         <w:t xml:space="preserve">โดยการทำงานหลักของโปรแกรมจะต้องใส่ </w:t>
       </w:r>
@@ -6719,7 +11951,16 @@
           <w:szCs w:val="32"/>
           <w:cs/>
         </w:rPr>
-        <w:t>จะแสดงดังรูปที่...</w:t>
+        <w:t>จะแสดงดังรูปที่</w:t>
+      </w:r>
+      <w:r>
+        <w:rPr>
+          <w:rFonts w:asciiTheme="majorBidi" w:hAnsiTheme="majorBidi" w:cstheme="majorBidi" w:hint="cs"/>
+          <w:sz w:val="32"/>
+          <w:szCs w:val="32"/>
+          <w:cs/>
+        </w:rPr>
+        <w:t xml:space="preserve"> 30</w:t>
       </w:r>
     </w:p>
     <w:p>
@@ -6738,7 +11979,6 @@
           <w:sz w:val="32"/>
           <w:szCs w:val="32"/>
         </w:rPr>
-        <w:lastRenderedPageBreak/>
         <w:drawing>
           <wp:inline distT="0" distB="0" distL="0" distR="0" wp14:anchorId="3DC0DEAD" wp14:editId="308A769D">
             <wp:extent cx="1254760" cy="2126615"/>
@@ -6757,7 +11997,7 @@
                     </pic:cNvPicPr>
                   </pic:nvPicPr>
                   <pic:blipFill>
-                    <a:blip r:embed="rId23">
+                    <a:blip r:embed="rId36">
                       <a:extLst>
                         <a:ext uri="{28A0092B-C50C-407E-A947-70E740481C1C}">
                           <a14:useLocalDpi xmlns:a14="http://schemas.microsoft.com/office/drawing/2010/main" val="0"/>
@@ -6805,7 +12045,15 @@
           <w:sz w:val="28"/>
           <w:cs/>
         </w:rPr>
-        <w:t>รูป ..</w:t>
+        <w:t xml:space="preserve">รูป </w:t>
+      </w:r>
+      <w:r>
+        <w:rPr>
+          <w:rFonts w:asciiTheme="majorBidi" w:hAnsiTheme="majorBidi" w:cstheme="majorBidi" w:hint="cs"/>
+          <w:sz w:val="28"/>
+          <w:cs/>
+        </w:rPr>
+        <w:t>30</w:t>
       </w:r>
     </w:p>
     <w:p>
@@ -7064,7 +12312,7 @@
         </w:rPr>
         <w:t xml:space="preserve">ได้จาก </w:t>
       </w:r>
-      <w:hyperlink r:id="rId24" w:history="1">
+      <w:hyperlink r:id="rId37" w:history="1">
         <w:r>
           <w:rPr>
             <w:rStyle w:val="a8"/>
@@ -7112,7 +12360,7 @@
                     </pic:cNvPicPr>
                   </pic:nvPicPr>
                   <pic:blipFill>
-                    <a:blip r:embed="rId25">
+                    <a:blip r:embed="rId38">
                       <a:extLst>
                         <a:ext uri="{28A0092B-C50C-407E-A947-70E740481C1C}">
                           <a14:useLocalDpi xmlns:a14="http://schemas.microsoft.com/office/drawing/2010/main" val="0"/>
@@ -7608,7 +12856,7 @@
       </w:pPr>
     </w:p>
     <w:sectPr>
-      <w:headerReference w:type="default" r:id="rId26"/>
+      <w:headerReference w:type="default" r:id="rId39"/>
       <w:pgSz w:w="12240" w:h="15840"/>
       <w:pgMar w:top="1440" w:right="1440" w:bottom="1440" w:left="1440" w:header="708" w:footer="708" w:gutter="0"/>
       <w:cols w:space="708"/>
@@ -9181,6 +14429,92 @@
     </w:lvl>
   </w:abstractNum>
   <w:abstractNum w:abstractNumId="16" w15:restartNumberingAfterBreak="0">
+    <w:nsid w:val="3E6D23E6"/>
+    <w:multiLevelType w:val="hybridMultilevel"/>
+    <w:tmpl w:val="BE0EB2B8"/>
+    <w:lvl w:ilvl="0" w:tplc="04090011">
+      <w:start w:val="1"/>
+      <w:numFmt w:val="decimal"/>
+      <w:lvlText w:val="%1)"/>
+      <w:lvlJc w:val="left"/>
+      <w:pPr>
+        <w:ind w:left="2880" w:hanging="360"/>
+      </w:pPr>
+    </w:lvl>
+    <w:lvl w:ilvl="1" w:tplc="04090019" w:tentative="1">
+      <w:start w:val="1"/>
+      <w:numFmt w:val="lowerLetter"/>
+      <w:lvlText w:val="%2."/>
+      <w:lvlJc w:val="left"/>
+      <w:pPr>
+        <w:ind w:left="3600" w:hanging="360"/>
+      </w:pPr>
+    </w:lvl>
+    <w:lvl w:ilvl="2" w:tplc="0409001B" w:tentative="1">
+      <w:start w:val="1"/>
+      <w:numFmt w:val="lowerRoman"/>
+      <w:lvlText w:val="%3."/>
+      <w:lvlJc w:val="right"/>
+      <w:pPr>
+        <w:ind w:left="4320" w:hanging="180"/>
+      </w:pPr>
+    </w:lvl>
+    <w:lvl w:ilvl="3" w:tplc="0409000F" w:tentative="1">
+      <w:start w:val="1"/>
+      <w:numFmt w:val="decimal"/>
+      <w:lvlText w:val="%4."/>
+      <w:lvlJc w:val="left"/>
+      <w:pPr>
+        <w:ind w:left="5040" w:hanging="360"/>
+      </w:pPr>
+    </w:lvl>
+    <w:lvl w:ilvl="4" w:tplc="04090019" w:tentative="1">
+      <w:start w:val="1"/>
+      <w:numFmt w:val="lowerLetter"/>
+      <w:lvlText w:val="%5."/>
+      <w:lvlJc w:val="left"/>
+      <w:pPr>
+        <w:ind w:left="5760" w:hanging="360"/>
+      </w:pPr>
+    </w:lvl>
+    <w:lvl w:ilvl="5" w:tplc="0409001B" w:tentative="1">
+      <w:start w:val="1"/>
+      <w:numFmt w:val="lowerRoman"/>
+      <w:lvlText w:val="%6."/>
+      <w:lvlJc w:val="right"/>
+      <w:pPr>
+        <w:ind w:left="6480" w:hanging="180"/>
+      </w:pPr>
+    </w:lvl>
+    <w:lvl w:ilvl="6" w:tplc="0409000F" w:tentative="1">
+      <w:start w:val="1"/>
+      <w:numFmt w:val="decimal"/>
+      <w:lvlText w:val="%7."/>
+      <w:lvlJc w:val="left"/>
+      <w:pPr>
+        <w:ind w:left="7200" w:hanging="360"/>
+      </w:pPr>
+    </w:lvl>
+    <w:lvl w:ilvl="7" w:tplc="04090019" w:tentative="1">
+      <w:start w:val="1"/>
+      <w:numFmt w:val="lowerLetter"/>
+      <w:lvlText w:val="%8."/>
+      <w:lvlJc w:val="left"/>
+      <w:pPr>
+        <w:ind w:left="7920" w:hanging="360"/>
+      </w:pPr>
+    </w:lvl>
+    <w:lvl w:ilvl="8" w:tplc="0409001B" w:tentative="1">
+      <w:start w:val="1"/>
+      <w:numFmt w:val="lowerRoman"/>
+      <w:lvlText w:val="%9."/>
+      <w:lvlJc w:val="right"/>
+      <w:pPr>
+        <w:ind w:left="8640" w:hanging="180"/>
+      </w:pPr>
+    </w:lvl>
+  </w:abstractNum>
+  <w:abstractNum w:abstractNumId="17" w15:restartNumberingAfterBreak="0">
     <w:nsid w:val="44315318"/>
     <w:multiLevelType w:val="multilevel"/>
     <w:tmpl w:val="49744368"/>
@@ -9290,7 +14624,7 @@
       </w:rPr>
     </w:lvl>
   </w:abstractNum>
-  <w:abstractNum w:abstractNumId="17" w15:restartNumberingAfterBreak="0">
+  <w:abstractNum w:abstractNumId="18" w15:restartNumberingAfterBreak="0">
     <w:nsid w:val="44FE77DD"/>
     <w:multiLevelType w:val="hybridMultilevel"/>
     <w:tmpl w:val="877ABB26"/>
@@ -9376,7 +14710,7 @@
       </w:pPr>
     </w:lvl>
   </w:abstractNum>
-  <w:abstractNum w:abstractNumId="18" w15:restartNumberingAfterBreak="0">
+  <w:abstractNum w:abstractNumId="19" w15:restartNumberingAfterBreak="0">
     <w:nsid w:val="49492BA2"/>
     <w:multiLevelType w:val="hybridMultilevel"/>
     <w:tmpl w:val="65002EE4"/>
@@ -9462,7 +14796,7 @@
       </w:pPr>
     </w:lvl>
   </w:abstractNum>
-  <w:abstractNum w:abstractNumId="19" w15:restartNumberingAfterBreak="0">
+  <w:abstractNum w:abstractNumId="20" w15:restartNumberingAfterBreak="0">
     <w:nsid w:val="4F1A4DE9"/>
     <w:multiLevelType w:val="hybridMultilevel"/>
     <w:tmpl w:val="4E70705A"/>
@@ -9548,7 +14882,93 @@
       </w:pPr>
     </w:lvl>
   </w:abstractNum>
-  <w:abstractNum w:abstractNumId="20" w15:restartNumberingAfterBreak="0">
+  <w:abstractNum w:abstractNumId="21" w15:restartNumberingAfterBreak="0">
+    <w:nsid w:val="52042F6F"/>
+    <w:multiLevelType w:val="hybridMultilevel"/>
+    <w:tmpl w:val="F00CC330"/>
+    <w:lvl w:ilvl="0" w:tplc="04090011">
+      <w:start w:val="1"/>
+      <w:numFmt w:val="decimal"/>
+      <w:lvlText w:val="%1)"/>
+      <w:lvlJc w:val="left"/>
+      <w:pPr>
+        <w:ind w:left="1146" w:hanging="360"/>
+      </w:pPr>
+    </w:lvl>
+    <w:lvl w:ilvl="1" w:tplc="04090019" w:tentative="1">
+      <w:start w:val="1"/>
+      <w:numFmt w:val="lowerLetter"/>
+      <w:lvlText w:val="%2."/>
+      <w:lvlJc w:val="left"/>
+      <w:pPr>
+        <w:ind w:left="1866" w:hanging="360"/>
+      </w:pPr>
+    </w:lvl>
+    <w:lvl w:ilvl="2" w:tplc="0409001B" w:tentative="1">
+      <w:start w:val="1"/>
+      <w:numFmt w:val="lowerRoman"/>
+      <w:lvlText w:val="%3."/>
+      <w:lvlJc w:val="right"/>
+      <w:pPr>
+        <w:ind w:left="2586" w:hanging="180"/>
+      </w:pPr>
+    </w:lvl>
+    <w:lvl w:ilvl="3" w:tplc="0409000F" w:tentative="1">
+      <w:start w:val="1"/>
+      <w:numFmt w:val="decimal"/>
+      <w:lvlText w:val="%4."/>
+      <w:lvlJc w:val="left"/>
+      <w:pPr>
+        <w:ind w:left="3306" w:hanging="360"/>
+      </w:pPr>
+    </w:lvl>
+    <w:lvl w:ilvl="4" w:tplc="04090019" w:tentative="1">
+      <w:start w:val="1"/>
+      <w:numFmt w:val="lowerLetter"/>
+      <w:lvlText w:val="%5."/>
+      <w:lvlJc w:val="left"/>
+      <w:pPr>
+        <w:ind w:left="4026" w:hanging="360"/>
+      </w:pPr>
+    </w:lvl>
+    <w:lvl w:ilvl="5" w:tplc="0409001B" w:tentative="1">
+      <w:start w:val="1"/>
+      <w:numFmt w:val="lowerRoman"/>
+      <w:lvlText w:val="%6."/>
+      <w:lvlJc w:val="right"/>
+      <w:pPr>
+        <w:ind w:left="4746" w:hanging="180"/>
+      </w:pPr>
+    </w:lvl>
+    <w:lvl w:ilvl="6" w:tplc="0409000F" w:tentative="1">
+      <w:start w:val="1"/>
+      <w:numFmt w:val="decimal"/>
+      <w:lvlText w:val="%7."/>
+      <w:lvlJc w:val="left"/>
+      <w:pPr>
+        <w:ind w:left="5466" w:hanging="360"/>
+      </w:pPr>
+    </w:lvl>
+    <w:lvl w:ilvl="7" w:tplc="04090019" w:tentative="1">
+      <w:start w:val="1"/>
+      <w:numFmt w:val="lowerLetter"/>
+      <w:lvlText w:val="%8."/>
+      <w:lvlJc w:val="left"/>
+      <w:pPr>
+        <w:ind w:left="6186" w:hanging="360"/>
+      </w:pPr>
+    </w:lvl>
+    <w:lvl w:ilvl="8" w:tplc="0409001B" w:tentative="1">
+      <w:start w:val="1"/>
+      <w:numFmt w:val="lowerRoman"/>
+      <w:lvlText w:val="%9."/>
+      <w:lvlJc w:val="right"/>
+      <w:pPr>
+        <w:ind w:left="6906" w:hanging="180"/>
+      </w:pPr>
+    </w:lvl>
+  </w:abstractNum>
+  <w:abstractNum w:abstractNumId="22" w15:restartNumberingAfterBreak="0">
     <w:nsid w:val="542C70FD"/>
     <w:multiLevelType w:val="multilevel"/>
     <w:tmpl w:val="D8EC7876"/>
@@ -9661,7 +15081,7 @@
       </w:rPr>
     </w:lvl>
   </w:abstractNum>
-  <w:abstractNum w:abstractNumId="21" w15:restartNumberingAfterBreak="0">
+  <w:abstractNum w:abstractNumId="23" w15:restartNumberingAfterBreak="0">
     <w:nsid w:val="54E81B46"/>
     <w:multiLevelType w:val="multilevel"/>
     <w:tmpl w:val="0409001F"/>
@@ -9747,7 +15167,7 @@
       </w:pPr>
     </w:lvl>
   </w:abstractNum>
-  <w:abstractNum w:abstractNumId="22" w15:restartNumberingAfterBreak="0">
+  <w:abstractNum w:abstractNumId="24" w15:restartNumberingAfterBreak="0">
     <w:nsid w:val="55E9093E"/>
     <w:multiLevelType w:val="hybridMultilevel"/>
     <w:tmpl w:val="6A3CEA82"/>
@@ -9833,7 +15253,7 @@
       </w:pPr>
     </w:lvl>
   </w:abstractNum>
-  <w:abstractNum w:abstractNumId="23" w15:restartNumberingAfterBreak="0">
+  <w:abstractNum w:abstractNumId="25" w15:restartNumberingAfterBreak="0">
     <w:nsid w:val="57FE6F36"/>
     <w:multiLevelType w:val="hybridMultilevel"/>
     <w:tmpl w:val="2E9C99A0"/>
@@ -9919,7 +15339,7 @@
       </w:pPr>
     </w:lvl>
   </w:abstractNum>
-  <w:abstractNum w:abstractNumId="24" w15:restartNumberingAfterBreak="0">
+  <w:abstractNum w:abstractNumId="26" w15:restartNumberingAfterBreak="0">
     <w:nsid w:val="5A215DBC"/>
     <w:multiLevelType w:val="hybridMultilevel"/>
     <w:tmpl w:val="5D422688"/>
@@ -10005,7 +15425,7 @@
       </w:pPr>
     </w:lvl>
   </w:abstractNum>
-  <w:abstractNum w:abstractNumId="25" w15:restartNumberingAfterBreak="0">
+  <w:abstractNum w:abstractNumId="27" w15:restartNumberingAfterBreak="0">
     <w:nsid w:val="5B8432D8"/>
     <w:multiLevelType w:val="hybridMultilevel"/>
     <w:tmpl w:val="801C1124"/>
@@ -10091,7 +15511,7 @@
       </w:pPr>
     </w:lvl>
   </w:abstractNum>
-  <w:abstractNum w:abstractNumId="26" w15:restartNumberingAfterBreak="0">
+  <w:abstractNum w:abstractNumId="28" w15:restartNumberingAfterBreak="0">
     <w:nsid w:val="5E455497"/>
     <w:multiLevelType w:val="hybridMultilevel"/>
     <w:tmpl w:val="CDCA527A"/>
@@ -10204,7 +15624,7 @@
       </w:rPr>
     </w:lvl>
   </w:abstractNum>
-  <w:abstractNum w:abstractNumId="27" w15:restartNumberingAfterBreak="0">
+  <w:abstractNum w:abstractNumId="29" w15:restartNumberingAfterBreak="0">
     <w:nsid w:val="660A480D"/>
     <w:multiLevelType w:val="hybridMultilevel"/>
     <w:tmpl w:val="DF1859B0"/>
@@ -10290,7 +15710,93 @@
       </w:pPr>
     </w:lvl>
   </w:abstractNum>
-  <w:abstractNum w:abstractNumId="28" w15:restartNumberingAfterBreak="0">
+  <w:abstractNum w:abstractNumId="30" w15:restartNumberingAfterBreak="0">
+    <w:nsid w:val="68984B91"/>
+    <w:multiLevelType w:val="hybridMultilevel"/>
+    <w:tmpl w:val="60D4434C"/>
+    <w:lvl w:ilvl="0" w:tplc="04090011">
+      <w:start w:val="1"/>
+      <w:numFmt w:val="decimal"/>
+      <w:lvlText w:val="%1)"/>
+      <w:lvlJc w:val="left"/>
+      <w:pPr>
+        <w:ind w:left="2847" w:hanging="360"/>
+      </w:pPr>
+    </w:lvl>
+    <w:lvl w:ilvl="1" w:tplc="04090019" w:tentative="1">
+      <w:start w:val="1"/>
+      <w:numFmt w:val="lowerLetter"/>
+      <w:lvlText w:val="%2."/>
+      <w:lvlJc w:val="left"/>
+      <w:pPr>
+        <w:ind w:left="3567" w:hanging="360"/>
+      </w:pPr>
+    </w:lvl>
+    <w:lvl w:ilvl="2" w:tplc="0409001B" w:tentative="1">
+      <w:start w:val="1"/>
+      <w:numFmt w:val="lowerRoman"/>
+      <w:lvlText w:val="%3."/>
+      <w:lvlJc w:val="right"/>
+      <w:pPr>
+        <w:ind w:left="4287" w:hanging="180"/>
+      </w:pPr>
+    </w:lvl>
+    <w:lvl w:ilvl="3" w:tplc="0409000F" w:tentative="1">
+      <w:start w:val="1"/>
+      <w:numFmt w:val="decimal"/>
+      <w:lvlText w:val="%4."/>
+      <w:lvlJc w:val="left"/>
+      <w:pPr>
+        <w:ind w:left="5007" w:hanging="360"/>
+      </w:pPr>
+    </w:lvl>
+    <w:lvl w:ilvl="4" w:tplc="04090019" w:tentative="1">
+      <w:start w:val="1"/>
+      <w:numFmt w:val="lowerLetter"/>
+      <w:lvlText w:val="%5."/>
+      <w:lvlJc w:val="left"/>
+      <w:pPr>
+        <w:ind w:left="5727" w:hanging="360"/>
+      </w:pPr>
+    </w:lvl>
+    <w:lvl w:ilvl="5" w:tplc="0409001B" w:tentative="1">
+      <w:start w:val="1"/>
+      <w:numFmt w:val="lowerRoman"/>
+      <w:lvlText w:val="%6."/>
+      <w:lvlJc w:val="right"/>
+      <w:pPr>
+        <w:ind w:left="6447" w:hanging="180"/>
+      </w:pPr>
+    </w:lvl>
+    <w:lvl w:ilvl="6" w:tplc="0409000F" w:tentative="1">
+      <w:start w:val="1"/>
+      <w:numFmt w:val="decimal"/>
+      <w:lvlText w:val="%7."/>
+      <w:lvlJc w:val="left"/>
+      <w:pPr>
+        <w:ind w:left="7167" w:hanging="360"/>
+      </w:pPr>
+    </w:lvl>
+    <w:lvl w:ilvl="7" w:tplc="04090019" w:tentative="1">
+      <w:start w:val="1"/>
+      <w:numFmt w:val="lowerLetter"/>
+      <w:lvlText w:val="%8."/>
+      <w:lvlJc w:val="left"/>
+      <w:pPr>
+        <w:ind w:left="7887" w:hanging="360"/>
+      </w:pPr>
+    </w:lvl>
+    <w:lvl w:ilvl="8" w:tplc="0409001B" w:tentative="1">
+      <w:start w:val="1"/>
+      <w:numFmt w:val="lowerRoman"/>
+      <w:lvlText w:val="%9."/>
+      <w:lvlJc w:val="right"/>
+      <w:pPr>
+        <w:ind w:left="8607" w:hanging="180"/>
+      </w:pPr>
+    </w:lvl>
+  </w:abstractNum>
+  <w:abstractNum w:abstractNumId="31" w15:restartNumberingAfterBreak="0">
     <w:nsid w:val="68CA5784"/>
     <w:multiLevelType w:val="hybridMultilevel"/>
     <w:tmpl w:val="52BAFBB4"/>
@@ -10376,7 +15882,7 @@
       </w:pPr>
     </w:lvl>
   </w:abstractNum>
-  <w:abstractNum w:abstractNumId="29" w15:restartNumberingAfterBreak="0">
+  <w:abstractNum w:abstractNumId="32" w15:restartNumberingAfterBreak="0">
     <w:nsid w:val="6D703443"/>
     <w:multiLevelType w:val="hybridMultilevel"/>
     <w:tmpl w:val="23A6F192"/>
@@ -10489,7 +15995,7 @@
       </w:rPr>
     </w:lvl>
   </w:abstractNum>
-  <w:abstractNum w:abstractNumId="30" w15:restartNumberingAfterBreak="0">
+  <w:abstractNum w:abstractNumId="33" w15:restartNumberingAfterBreak="0">
     <w:nsid w:val="70720AB1"/>
     <w:multiLevelType w:val="hybridMultilevel"/>
     <w:tmpl w:val="EBC6AB3E"/>
@@ -10578,7 +16084,7 @@
       </w:pPr>
     </w:lvl>
   </w:abstractNum>
-  <w:abstractNum w:abstractNumId="31" w15:restartNumberingAfterBreak="0">
+  <w:abstractNum w:abstractNumId="34" w15:restartNumberingAfterBreak="0">
     <w:nsid w:val="773F6F7D"/>
     <w:multiLevelType w:val="multilevel"/>
     <w:tmpl w:val="D8EC7876"/>
@@ -10691,7 +16197,7 @@
       </w:rPr>
     </w:lvl>
   </w:abstractNum>
-  <w:abstractNum w:abstractNumId="32" w15:restartNumberingAfterBreak="0">
+  <w:abstractNum w:abstractNumId="35" w15:restartNumberingAfterBreak="0">
     <w:nsid w:val="77997F54"/>
     <w:multiLevelType w:val="hybridMultilevel"/>
     <w:tmpl w:val="EBC6AB3E"/>
@@ -10780,7 +16286,7 @@
       </w:pPr>
     </w:lvl>
   </w:abstractNum>
-  <w:abstractNum w:abstractNumId="33" w15:restartNumberingAfterBreak="0">
+  <w:abstractNum w:abstractNumId="36" w15:restartNumberingAfterBreak="0">
     <w:nsid w:val="7D29590B"/>
     <w:multiLevelType w:val="multilevel"/>
     <w:tmpl w:val="0409001D"/>
@@ -10873,31 +16379,31 @@
     <w:abstractNumId w:val="15"/>
   </w:num>
   <w:num w:numId="3" w16cid:durableId="148988633">
-    <w:abstractNumId w:val="33"/>
+    <w:abstractNumId w:val="36"/>
   </w:num>
   <w:num w:numId="4" w16cid:durableId="2127044803">
     <w:abstractNumId w:val="7"/>
   </w:num>
   <w:num w:numId="5" w16cid:durableId="1947879780">
-    <w:abstractNumId w:val="31"/>
+    <w:abstractNumId w:val="34"/>
   </w:num>
   <w:num w:numId="6" w16cid:durableId="920798621">
-    <w:abstractNumId w:val="20"/>
+    <w:abstractNumId w:val="22"/>
   </w:num>
   <w:num w:numId="7" w16cid:durableId="1055927509">
     <w:abstractNumId w:val="14"/>
   </w:num>
   <w:num w:numId="8" w16cid:durableId="23601426">
-    <w:abstractNumId w:val="16"/>
+    <w:abstractNumId w:val="17"/>
   </w:num>
   <w:num w:numId="9" w16cid:durableId="445581341">
-    <w:abstractNumId w:val="28"/>
+    <w:abstractNumId w:val="31"/>
   </w:num>
   <w:num w:numId="10" w16cid:durableId="55016391">
-    <w:abstractNumId w:val="19"/>
+    <w:abstractNumId w:val="20"/>
   </w:num>
   <w:num w:numId="11" w16cid:durableId="560872287">
-    <w:abstractNumId w:val="27"/>
+    <w:abstractNumId w:val="29"/>
   </w:num>
   <w:num w:numId="12" w16cid:durableId="1781139997">
     <w:abstractNumId w:val="5"/>
@@ -10909,13 +16415,13 @@
     <w:abstractNumId w:val="2"/>
   </w:num>
   <w:num w:numId="15" w16cid:durableId="239288859">
-    <w:abstractNumId w:val="24"/>
+    <w:abstractNumId w:val="26"/>
   </w:num>
   <w:num w:numId="16" w16cid:durableId="1743023210">
-    <w:abstractNumId w:val="25"/>
+    <w:abstractNumId w:val="27"/>
   </w:num>
   <w:num w:numId="17" w16cid:durableId="1253783193">
-    <w:abstractNumId w:val="23"/>
+    <w:abstractNumId w:val="25"/>
   </w:num>
   <w:num w:numId="18" w16cid:durableId="1956936712">
     <w:abstractNumId w:val="6"/>
@@ -10924,31 +16430,31 @@
     <w:abstractNumId w:val="9"/>
   </w:num>
   <w:num w:numId="20" w16cid:durableId="2083717639">
-    <w:abstractNumId w:val="32"/>
+    <w:abstractNumId w:val="35"/>
   </w:num>
   <w:num w:numId="21" w16cid:durableId="276719756">
     <w:abstractNumId w:val="13"/>
   </w:num>
   <w:num w:numId="22" w16cid:durableId="1558662751">
-    <w:abstractNumId w:val="30"/>
+    <w:abstractNumId w:val="33"/>
   </w:num>
   <w:num w:numId="23" w16cid:durableId="1982927648">
-    <w:abstractNumId w:val="29"/>
+    <w:abstractNumId w:val="32"/>
   </w:num>
   <w:num w:numId="24" w16cid:durableId="992835603">
+    <w:abstractNumId w:val="19"/>
+  </w:num>
+  <w:num w:numId="25" w16cid:durableId="608321111">
     <w:abstractNumId w:val="18"/>
   </w:num>
-  <w:num w:numId="25" w16cid:durableId="608321111">
-    <w:abstractNumId w:val="17"/>
-  </w:num>
   <w:num w:numId="26" w16cid:durableId="436828864">
-    <w:abstractNumId w:val="26"/>
+    <w:abstractNumId w:val="28"/>
   </w:num>
   <w:num w:numId="27" w16cid:durableId="1451392099">
     <w:abstractNumId w:val="12"/>
   </w:num>
   <w:num w:numId="28" w16cid:durableId="328405608">
-    <w:abstractNumId w:val="21"/>
+    <w:abstractNumId w:val="23"/>
   </w:num>
   <w:num w:numId="29" w16cid:durableId="819887997">
     <w:abstractNumId w:val="8"/>
@@ -10966,7 +16472,16 @@
     <w:abstractNumId w:val="1"/>
   </w:num>
   <w:num w:numId="34" w16cid:durableId="1233195144">
-    <w:abstractNumId w:val="22"/>
+    <w:abstractNumId w:val="24"/>
+  </w:num>
+  <w:num w:numId="35" w16cid:durableId="479154319">
+    <w:abstractNumId w:val="21"/>
+  </w:num>
+  <w:num w:numId="36" w16cid:durableId="534074375">
+    <w:abstractNumId w:val="30"/>
+  </w:num>
+  <w:num w:numId="37" w16cid:durableId="1288927678">
+    <w:abstractNumId w:val="16"/>
   </w:num>
 </w:numbering>
 </file>

--- a/Docs/Final-document/CE65-12 คู่มือสำหรับนักพัฒนา.docx
+++ b/Docs/Final-document/CE65-12 คู่มือสำหรับนักพัฒนา.docx
@@ -38,7 +38,7 @@
     </w:p>
     <w:p>
       <w:pPr>
-        <w:pStyle w:val="a7"/>
+        <w:pStyle w:val="ListParagraph"/>
         <w:numPr>
           <w:ilvl w:val="0"/>
           <w:numId w:val="2"/>
@@ -77,7 +77,7 @@
     </w:p>
     <w:p>
       <w:pPr>
-        <w:pStyle w:val="a7"/>
+        <w:pStyle w:val="ListParagraph"/>
         <w:ind w:left="426"/>
         <w:jc w:val="thaiDistribute"/>
         <w:rPr>
@@ -177,7 +177,7 @@
       <w:hyperlink r:id="rId7" w:history="1">
         <w:r>
           <w:rPr>
-            <w:rStyle w:val="a8"/>
+            <w:rStyle w:val="Hyperlink"/>
             <w:rFonts w:asciiTheme="majorBidi" w:hAnsiTheme="majorBidi" w:cstheme="majorBidi"/>
             <w:sz w:val="32"/>
             <w:szCs w:val="32"/>
@@ -192,13 +192,13 @@
           <w:szCs w:val="32"/>
           <w:cs/>
         </w:rPr>
-        <w:t xml:space="preserve">  ประกอบไปด้วยไฟล์และโฟลเดอร์ดังรูปที่ 1</w:t>
-      </w:r>
-    </w:p>
-    <w:p>
-      <w:pPr>
-        <w:pStyle w:val="a7"/>
-        <w:ind w:left="426"/>
+        <w:t xml:space="preserve">  ประกอบไปด้วยไฟล์และโฟลเดอร์ดังรูป 1</w:t>
+      </w:r>
+    </w:p>
+    <w:p>
+      <w:pPr>
+        <w:pStyle w:val="ListParagraph"/>
+        <w:ind w:left="0"/>
         <w:jc w:val="center"/>
         <w:rPr>
           <w:rFonts w:asciiTheme="majorBidi" w:hAnsiTheme="majorBidi" w:cstheme="majorBidi"/>
@@ -253,7 +253,33 @@
     </w:p>
     <w:p>
       <w:pPr>
-        <w:pStyle w:val="a7"/>
+        <w:pStyle w:val="ListParagraph"/>
+        <w:ind w:left="0"/>
+        <w:jc w:val="center"/>
+        <w:rPr>
+          <w:rFonts w:asciiTheme="majorBidi" w:hAnsiTheme="majorBidi" w:cstheme="majorBidi"/>
+          <w:sz w:val="28"/>
+        </w:rPr>
+      </w:pPr>
+      <w:r>
+        <w:rPr>
+          <w:rFonts w:asciiTheme="majorBidi" w:hAnsiTheme="majorBidi" w:cstheme="majorBidi"/>
+          <w:sz w:val="28"/>
+          <w:cs/>
+        </w:rPr>
+        <w:t xml:space="preserve">รูป 1 ไฟล์และโฟลเดอร์ภายในโฟลเดอร์ </w:t>
+      </w:r>
+      <w:r>
+        <w:rPr>
+          <w:rFonts w:asciiTheme="majorBidi" w:hAnsiTheme="majorBidi" w:cstheme="majorBidi"/>
+          <w:sz w:val="28"/>
+        </w:rPr>
+        <w:t>backend</w:t>
+      </w:r>
+    </w:p>
+    <w:p>
+      <w:pPr>
+        <w:pStyle w:val="ListParagraph"/>
         <w:ind w:left="426"/>
         <w:jc w:val="center"/>
         <w:rPr>
@@ -261,36 +287,10 @@
           <w:sz w:val="28"/>
         </w:rPr>
       </w:pPr>
-      <w:r>
-        <w:rPr>
-          <w:rFonts w:asciiTheme="majorBidi" w:hAnsiTheme="majorBidi" w:cstheme="majorBidi"/>
-          <w:sz w:val="28"/>
-          <w:cs/>
-        </w:rPr>
-        <w:t xml:space="preserve">รูปที่ 1 ไฟล์และโฟลเดอร์ภายในโฟลเดอร์ </w:t>
-      </w:r>
-      <w:r>
-        <w:rPr>
-          <w:rFonts w:asciiTheme="majorBidi" w:hAnsiTheme="majorBidi" w:cstheme="majorBidi"/>
-          <w:sz w:val="28"/>
-        </w:rPr>
-        <w:t>backend</w:t>
-      </w:r>
-    </w:p>
-    <w:p>
-      <w:pPr>
-        <w:pStyle w:val="a7"/>
-        <w:ind w:left="426"/>
-        <w:jc w:val="center"/>
-        <w:rPr>
-          <w:rFonts w:asciiTheme="majorBidi" w:hAnsiTheme="majorBidi" w:cstheme="majorBidi"/>
-          <w:sz w:val="28"/>
-        </w:rPr>
-      </w:pPr>
-    </w:p>
-    <w:p>
-      <w:pPr>
-        <w:pStyle w:val="a7"/>
+    </w:p>
+    <w:p>
+      <w:pPr>
+        <w:pStyle w:val="ListParagraph"/>
         <w:ind w:left="426"/>
         <w:jc w:val="thaiDistribute"/>
         <w:rPr>
@@ -333,7 +333,7 @@
     </w:p>
     <w:p>
       <w:pPr>
-        <w:pStyle w:val="a7"/>
+        <w:pStyle w:val="ListParagraph"/>
         <w:ind w:left="426"/>
         <w:jc w:val="thaiDistribute"/>
         <w:rPr>
@@ -523,13 +523,13 @@
           <w:szCs w:val="32"/>
           <w:cs/>
         </w:rPr>
-        <w:t>ดังรูปที่ 2</w:t>
-      </w:r>
-    </w:p>
-    <w:p>
-      <w:pPr>
-        <w:pStyle w:val="a7"/>
-        <w:ind w:left="426"/>
+        <w:t>ดังรูป 2</w:t>
+      </w:r>
+    </w:p>
+    <w:p>
+      <w:pPr>
+        <w:pStyle w:val="ListParagraph"/>
+        <w:ind w:left="0"/>
         <w:jc w:val="center"/>
         <w:rPr>
           <w:rFonts w:asciiTheme="majorBidi" w:hAnsiTheme="majorBidi" w:cstheme="majorBidi"/>
@@ -584,8 +584,8 @@
     </w:p>
     <w:p>
       <w:pPr>
-        <w:pStyle w:val="a7"/>
-        <w:ind w:left="426"/>
+        <w:pStyle w:val="ListParagraph"/>
+        <w:ind w:left="0"/>
         <w:jc w:val="center"/>
         <w:rPr>
           <w:rFonts w:asciiTheme="majorBidi" w:hAnsiTheme="majorBidi" w:cstheme="majorBidi"/>
@@ -598,7 +598,7 @@
           <w:sz w:val="28"/>
           <w:cs/>
         </w:rPr>
-        <w:t xml:space="preserve">รูปที่ </w:t>
+        <w:t xml:space="preserve">รูป </w:t>
       </w:r>
       <w:r>
         <w:rPr>
@@ -626,7 +626,7 @@
     </w:p>
     <w:p>
       <w:pPr>
-        <w:pStyle w:val="a7"/>
+        <w:pStyle w:val="ListParagraph"/>
         <w:ind w:left="426"/>
         <w:jc w:val="thaiDistribute"/>
         <w:rPr>
@@ -673,7 +673,7 @@
     </w:p>
     <w:p>
       <w:pPr>
-        <w:pStyle w:val="a7"/>
+        <w:pStyle w:val="ListParagraph"/>
         <w:ind w:left="426"/>
         <w:jc w:val="thaiDistribute"/>
         <w:rPr>
@@ -821,7 +821,7 @@
           <w:szCs w:val="32"/>
           <w:cs/>
         </w:rPr>
-        <w:t xml:space="preserve">ดังรูปที่ </w:t>
+        <w:t xml:space="preserve">ดังรูป </w:t>
       </w:r>
       <w:r>
         <w:rPr>
@@ -834,8 +834,8 @@
     </w:p>
     <w:p>
       <w:pPr>
-        <w:pStyle w:val="a7"/>
-        <w:ind w:left="426"/>
+        <w:pStyle w:val="ListParagraph"/>
+        <w:ind w:left="0"/>
         <w:jc w:val="center"/>
         <w:rPr>
           <w:rFonts w:asciiTheme="majorBidi" w:hAnsiTheme="majorBidi" w:cstheme="majorBidi"/>
@@ -894,7 +894,42 @@
     </w:p>
     <w:p>
       <w:pPr>
-        <w:pStyle w:val="a7"/>
+        <w:pStyle w:val="ListParagraph"/>
+        <w:ind w:left="0"/>
+        <w:jc w:val="center"/>
+        <w:rPr>
+          <w:rFonts w:asciiTheme="majorBidi" w:hAnsiTheme="majorBidi" w:cstheme="majorBidi"/>
+          <w:sz w:val="32"/>
+          <w:szCs w:val="32"/>
+        </w:rPr>
+      </w:pPr>
+      <w:r>
+        <w:rPr>
+          <w:rFonts w:asciiTheme="majorBidi" w:hAnsiTheme="majorBidi" w:cstheme="majorBidi"/>
+          <w:sz w:val="28"/>
+          <w:cs/>
+        </w:rPr>
+        <w:t>รูป 3 ไฟล์และโฟลเดอร์ภายในโฟลเดอร์</w:t>
+      </w:r>
+      <w:r>
+        <w:rPr>
+          <w:rFonts w:asciiTheme="majorBidi" w:hAnsiTheme="majorBidi" w:cstheme="majorBidi"/>
+          <w:sz w:val="28"/>
+        </w:rPr>
+        <w:t xml:space="preserve"> </w:t>
+      </w:r>
+      <w:r>
+        <w:rPr>
+          <w:rFonts w:asciiTheme="majorBidi" w:hAnsiTheme="majorBidi" w:cstheme="majorBidi"/>
+          <w:sz w:val="32"/>
+          <w:szCs w:val="32"/>
+        </w:rPr>
+        <w:t>IPAutSoNsAPI</w:t>
+      </w:r>
+    </w:p>
+    <w:p>
+      <w:pPr>
+        <w:pStyle w:val="ListParagraph"/>
         <w:ind w:left="426"/>
         <w:jc w:val="center"/>
         <w:rPr>
@@ -903,45 +938,10 @@
           <w:szCs w:val="32"/>
         </w:rPr>
       </w:pPr>
-      <w:r>
-        <w:rPr>
-          <w:rFonts w:asciiTheme="majorBidi" w:hAnsiTheme="majorBidi" w:cstheme="majorBidi"/>
-          <w:sz w:val="28"/>
-          <w:cs/>
-        </w:rPr>
-        <w:t>รูปที่ 3 ไฟล์และโฟลเดอร์ภายในโฟลเดอร์</w:t>
-      </w:r>
-      <w:r>
-        <w:rPr>
-          <w:rFonts w:asciiTheme="majorBidi" w:hAnsiTheme="majorBidi" w:cstheme="majorBidi"/>
-          <w:sz w:val="28"/>
-        </w:rPr>
-        <w:t xml:space="preserve"> </w:t>
-      </w:r>
-      <w:r>
-        <w:rPr>
-          <w:rFonts w:asciiTheme="majorBidi" w:hAnsiTheme="majorBidi" w:cstheme="majorBidi"/>
-          <w:sz w:val="32"/>
-          <w:szCs w:val="32"/>
-        </w:rPr>
-        <w:t>IPAutSoNsAPI</w:t>
-      </w:r>
-    </w:p>
-    <w:p>
-      <w:pPr>
-        <w:pStyle w:val="a7"/>
-        <w:ind w:left="426"/>
-        <w:jc w:val="center"/>
-        <w:rPr>
-          <w:rFonts w:asciiTheme="majorBidi" w:hAnsiTheme="majorBidi" w:cstheme="majorBidi"/>
-          <w:sz w:val="32"/>
-          <w:szCs w:val="32"/>
-        </w:rPr>
-      </w:pPr>
-    </w:p>
-    <w:p>
-      <w:pPr>
-        <w:pStyle w:val="a7"/>
+    </w:p>
+    <w:p>
+      <w:pPr>
+        <w:pStyle w:val="ListParagraph"/>
         <w:ind w:left="426"/>
         <w:jc w:val="thaiDistribute"/>
         <w:rPr>
@@ -1053,7 +1053,7 @@
     </w:p>
     <w:p>
       <w:pPr>
-        <w:pStyle w:val="a7"/>
+        <w:pStyle w:val="ListParagraph"/>
         <w:ind w:left="426"/>
         <w:jc w:val="thaiDistribute"/>
         <w:rPr>
@@ -1130,7 +1130,7 @@
     </w:p>
     <w:p>
       <w:pPr>
-        <w:pStyle w:val="a7"/>
+        <w:pStyle w:val="ListParagraph"/>
         <w:ind w:left="426"/>
         <w:jc w:val="thaiDistribute"/>
         <w:rPr>
@@ -1304,7 +1304,7 @@
           <w:szCs w:val="32"/>
           <w:cs/>
         </w:rPr>
-        <w:t>รูปที่</w:t>
+        <w:t>รูป</w:t>
       </w:r>
       <w:r>
         <w:rPr>
@@ -1326,8 +1326,12 @@
     </w:p>
     <w:p>
       <w:pPr>
-        <w:pStyle w:val="a7"/>
-        <w:ind w:left="426"/>
+        <w:pStyle w:val="ListParagraph"/>
+        <w:tabs>
+          <w:tab w:val="left" w:pos="284"/>
+          <w:tab w:val="left" w:pos="993"/>
+        </w:tabs>
+        <w:ind w:left="0"/>
         <w:jc w:val="center"/>
         <w:rPr>
           <w:rFonts w:asciiTheme="majorBidi" w:hAnsiTheme="majorBidi" w:cstheme="majorBidi"/>
@@ -1386,8 +1390,8 @@
     </w:p>
     <w:p>
       <w:pPr>
-        <w:pStyle w:val="a7"/>
-        <w:ind w:left="426"/>
+        <w:pStyle w:val="ListParagraph"/>
+        <w:ind w:left="0"/>
         <w:jc w:val="center"/>
         <w:rPr>
           <w:rFonts w:asciiTheme="majorBidi" w:hAnsiTheme="majorBidi" w:cstheme="majorBidi"/>
@@ -1401,7 +1405,7 @@
           <w:sz w:val="28"/>
           <w:cs/>
         </w:rPr>
-        <w:t xml:space="preserve">รูปที่ </w:t>
+        <w:t xml:space="preserve">รูป </w:t>
       </w:r>
       <w:r>
         <w:rPr>
@@ -1436,11 +1440,12 @@
     </w:p>
     <w:p>
       <w:pPr>
-        <w:pStyle w:val="a7"/>
+        <w:pStyle w:val="ListParagraph"/>
         <w:numPr>
           <w:ilvl w:val="0"/>
           <w:numId w:val="30"/>
         </w:numPr>
+        <w:ind w:left="1985" w:hanging="284"/>
         <w:jc w:val="thaiDistribute"/>
         <w:rPr>
           <w:rFonts w:asciiTheme="majorBidi" w:hAnsiTheme="majorBidi" w:cstheme="majorBidi"/>
@@ -1580,11 +1585,12 @@
     </w:p>
     <w:p>
       <w:pPr>
-        <w:pStyle w:val="a7"/>
+        <w:pStyle w:val="ListParagraph"/>
         <w:numPr>
           <w:ilvl w:val="0"/>
           <w:numId w:val="30"/>
         </w:numPr>
+        <w:ind w:left="1985" w:hanging="284"/>
         <w:jc w:val="thaiDistribute"/>
         <w:rPr>
           <w:rFonts w:asciiTheme="majorBidi" w:hAnsiTheme="majorBidi" w:cstheme="majorBidi"/>
@@ -1653,11 +1659,12 @@
     </w:p>
     <w:p>
       <w:pPr>
-        <w:pStyle w:val="a7"/>
+        <w:pStyle w:val="ListParagraph"/>
         <w:numPr>
           <w:ilvl w:val="0"/>
           <w:numId w:val="30"/>
         </w:numPr>
+        <w:ind w:left="1985" w:hanging="284"/>
         <w:jc w:val="thaiDistribute"/>
         <w:rPr>
           <w:rFonts w:asciiTheme="majorBidi" w:hAnsiTheme="majorBidi" w:cstheme="majorBidi"/>
@@ -1816,13 +1823,13 @@
           <w:szCs w:val="32"/>
           <w:cs/>
         </w:rPr>
-        <w:t>โดยส่วนปนะสอบสามารถดูได้ที่รูปที่ 5</w:t>
-      </w:r>
-    </w:p>
-    <w:p>
-      <w:pPr>
-        <w:pStyle w:val="a7"/>
-        <w:ind w:left="567"/>
+        <w:t>โดยส่วนปนะสอบสามารถดูได้ที่รูป 5</w:t>
+      </w:r>
+    </w:p>
+    <w:p>
+      <w:pPr>
+        <w:pStyle w:val="ListParagraph"/>
+        <w:ind w:left="0"/>
         <w:jc w:val="center"/>
         <w:rPr>
           <w:rFonts w:asciiTheme="majorBidi" w:hAnsiTheme="majorBidi" w:cstheme="majorBidi"/>
@@ -1893,8 +1900,8 @@
     </w:p>
     <w:p>
       <w:pPr>
-        <w:pStyle w:val="a7"/>
-        <w:ind w:left="567"/>
+        <w:pStyle w:val="ListParagraph"/>
+        <w:ind w:left="0"/>
         <w:jc w:val="center"/>
         <w:rPr>
           <w:rFonts w:asciiTheme="majorBidi" w:hAnsiTheme="majorBidi" w:cstheme="majorBidi"/>
@@ -1908,7 +1915,7 @@
           <w:sz w:val="28"/>
           <w:cs/>
         </w:rPr>
-        <w:t xml:space="preserve">รูปที่ 5 </w:t>
+        <w:t xml:space="preserve">รูป 5 </w:t>
       </w:r>
       <w:r>
         <w:rPr>
@@ -1951,11 +1958,12 @@
     </w:p>
     <w:p>
       <w:pPr>
-        <w:pStyle w:val="a7"/>
+        <w:pStyle w:val="ListParagraph"/>
         <w:numPr>
           <w:ilvl w:val="0"/>
           <w:numId w:val="30"/>
         </w:numPr>
+        <w:ind w:left="1985" w:hanging="283"/>
         <w:jc w:val="thaiDistribute"/>
         <w:rPr>
           <w:rFonts w:asciiTheme="majorBidi" w:hAnsiTheme="majorBidi" w:cstheme="majorBidi"/>
@@ -2012,7 +2020,7 @@
     </w:p>
     <w:p>
       <w:pPr>
-        <w:pStyle w:val="a7"/>
+        <w:pStyle w:val="ListParagraph"/>
         <w:ind w:left="1418"/>
         <w:jc w:val="thaiDistribute"/>
         <w:rPr>
@@ -2069,7 +2077,7 @@
     </w:p>
     <w:p>
       <w:pPr>
-        <w:pStyle w:val="a7"/>
+        <w:pStyle w:val="ListParagraph"/>
         <w:ind w:left="2160"/>
         <w:jc w:val="thaiDistribute"/>
         <w:rPr>
@@ -2158,7 +2166,7 @@
     </w:p>
     <w:p>
       <w:pPr>
-        <w:pStyle w:val="a7"/>
+        <w:pStyle w:val="ListParagraph"/>
         <w:ind w:left="2160" w:hanging="742"/>
         <w:jc w:val="thaiDistribute"/>
         <w:rPr>
@@ -2200,7 +2208,7 @@
           <w:szCs w:val="32"/>
           <w:cs/>
         </w:rPr>
-        <w:t xml:space="preserve">โดยมีไฟล์และโฟลเดอร์ดังรูปที่ </w:t>
+        <w:t xml:space="preserve">โดยมีไฟล์และโฟลเดอร์ดังรูป </w:t>
       </w:r>
       <w:r>
         <w:rPr>
@@ -2214,8 +2222,8 @@
     </w:p>
     <w:p>
       <w:pPr>
-        <w:pStyle w:val="a7"/>
-        <w:ind w:left="426"/>
+        <w:pStyle w:val="ListParagraph"/>
+        <w:ind w:left="0"/>
         <w:jc w:val="center"/>
         <w:rPr>
           <w:rFonts w:asciiTheme="majorBidi" w:hAnsiTheme="majorBidi" w:cstheme="majorBidi"/>
@@ -2274,8 +2282,8 @@
     </w:p>
     <w:p>
       <w:pPr>
-        <w:pStyle w:val="a7"/>
-        <w:ind w:left="567"/>
+        <w:pStyle w:val="ListParagraph"/>
+        <w:ind w:left="0"/>
         <w:jc w:val="center"/>
         <w:rPr>
           <w:rFonts w:asciiTheme="majorBidi" w:hAnsiTheme="majorBidi" w:cstheme="majorBidi"/>
@@ -2288,7 +2296,7 @@
           <w:sz w:val="28"/>
           <w:cs/>
         </w:rPr>
-        <w:t xml:space="preserve">รูปที่ </w:t>
+        <w:t xml:space="preserve">รูป </w:t>
       </w:r>
       <w:r>
         <w:rPr>
@@ -2332,11 +2340,12 @@
     </w:p>
     <w:p>
       <w:pPr>
-        <w:pStyle w:val="a7"/>
+        <w:pStyle w:val="ListParagraph"/>
         <w:numPr>
           <w:ilvl w:val="0"/>
           <w:numId w:val="34"/>
         </w:numPr>
+        <w:ind w:left="1985" w:hanging="284"/>
         <w:jc w:val="thaiDistribute"/>
         <w:rPr>
           <w:rFonts w:asciiTheme="majorBidi" w:hAnsiTheme="majorBidi" w:cstheme="majorBidi"/>
@@ -2457,11 +2466,12 @@
     </w:p>
     <w:p>
       <w:pPr>
-        <w:pStyle w:val="a7"/>
+        <w:pStyle w:val="ListParagraph"/>
         <w:numPr>
           <w:ilvl w:val="0"/>
           <w:numId w:val="34"/>
         </w:numPr>
+        <w:ind w:left="1985" w:hanging="284"/>
         <w:jc w:val="thaiDistribute"/>
         <w:rPr>
           <w:rFonts w:asciiTheme="majorBidi" w:hAnsiTheme="majorBidi" w:cstheme="majorBidi"/>
@@ -2514,7 +2524,7 @@
     </w:p>
     <w:p>
       <w:pPr>
-        <w:pStyle w:val="a7"/>
+        <w:pStyle w:val="ListParagraph"/>
         <w:ind w:left="426"/>
         <w:jc w:val="thaiDistribute"/>
         <w:rPr>
@@ -2591,7 +2601,7 @@
     </w:p>
     <w:p>
       <w:pPr>
-        <w:pStyle w:val="a7"/>
+        <w:pStyle w:val="ListParagraph"/>
         <w:ind w:left="426"/>
         <w:jc w:val="thaiDistribute"/>
         <w:rPr>
@@ -2707,7 +2717,7 @@
           <w:szCs w:val="32"/>
           <w:cs/>
         </w:rPr>
-        <w:t xml:space="preserve">ซึ่งจะสามารถปรับเปลี่ยนย้ายที่ได้หากผู้พัฒนาต้องการ โดยรูปที่ 7 คือรูปภายในโฟล์เดอร์ </w:t>
+        <w:t xml:space="preserve">ซึ่งจะสามารถปรับเปลี่ยนย้ายที่ได้หากผู้พัฒนาต้องการ โดยรูป 7 คือรูปภายในโฟล์เดอร์ </w:t>
       </w:r>
       <w:r>
         <w:rPr>
@@ -2751,7 +2761,25 @@
           <w:szCs w:val="32"/>
           <w:cs/>
         </w:rPr>
-        <w:t xml:space="preserve">และรูปที่ 8 คือตัวอย่างไฟล์ </w:t>
+        <w:t>และ</w:t>
+      </w:r>
+      <w:r>
+        <w:rPr>
+          <w:rFonts w:asciiTheme="majorBidi" w:hAnsiTheme="majorBidi" w:cstheme="majorBidi" w:hint="cs"/>
+          <w:sz w:val="32"/>
+          <w:szCs w:val="32"/>
+          <w:cs/>
+        </w:rPr>
+        <w:t xml:space="preserve"> </w:t>
+      </w:r>
+      <w:r>
+        <w:rPr>
+          <w:rFonts w:asciiTheme="majorBidi" w:hAnsiTheme="majorBidi" w:cstheme="majorBidi" w:hint="cs"/>
+          <w:sz w:val="32"/>
+          <w:szCs w:val="32"/>
+          <w:cs/>
+        </w:rPr>
+        <w:t xml:space="preserve">รูป 8 คือตัวอย่างไฟล์ </w:t>
       </w:r>
       <w:r>
         <w:rPr>
@@ -2781,8 +2809,8 @@
     </w:p>
     <w:p>
       <w:pPr>
-        <w:pStyle w:val="a7"/>
-        <w:ind w:left="426"/>
+        <w:pStyle w:val="ListParagraph"/>
+        <w:ind w:left="0"/>
         <w:jc w:val="center"/>
         <w:rPr>
           <w:rFonts w:asciiTheme="majorBidi" w:hAnsiTheme="majorBidi" w:cstheme="majorBidi"/>
@@ -2841,7 +2869,73 @@
     </w:p>
     <w:p>
       <w:pPr>
-        <w:pStyle w:val="a7"/>
+        <w:pStyle w:val="ListParagraph"/>
+        <w:ind w:left="0"/>
+        <w:jc w:val="center"/>
+        <w:rPr>
+          <w:rFonts w:asciiTheme="majorBidi" w:hAnsiTheme="majorBidi" w:cs="Angsana New"/>
+          <w:sz w:val="28"/>
+        </w:rPr>
+      </w:pPr>
+      <w:r>
+        <w:rPr>
+          <w:rFonts w:asciiTheme="majorBidi" w:hAnsiTheme="majorBidi" w:cstheme="majorBidi" w:hint="cs"/>
+          <w:sz w:val="28"/>
+          <w:cs/>
+        </w:rPr>
+        <w:t xml:space="preserve">รูป </w:t>
+      </w:r>
+      <w:r>
+        <w:rPr>
+          <w:rFonts w:asciiTheme="majorBidi" w:hAnsiTheme="majorBidi" w:cstheme="majorBidi" w:hint="cs"/>
+          <w:sz w:val="28"/>
+          <w:cs/>
+        </w:rPr>
+        <w:t>7</w:t>
+      </w:r>
+      <w:r>
+        <w:rPr>
+          <w:rFonts w:asciiTheme="majorBidi" w:hAnsiTheme="majorBidi" w:cstheme="majorBidi" w:hint="cs"/>
+          <w:sz w:val="28"/>
+          <w:cs/>
+        </w:rPr>
+        <w:t xml:space="preserve"> </w:t>
+      </w:r>
+      <w:r>
+        <w:rPr>
+          <w:rFonts w:asciiTheme="majorBidi" w:hAnsiTheme="majorBidi" w:cs="Angsana New"/>
+          <w:sz w:val="28"/>
+          <w:cs/>
+        </w:rPr>
+        <w:t>ไฟล์</w:t>
+      </w:r>
+      <w:r>
+        <w:rPr>
+          <w:rFonts w:asciiTheme="majorBidi" w:hAnsiTheme="majorBidi" w:cs="Angsana New" w:hint="cs"/>
+          <w:sz w:val="28"/>
+          <w:cs/>
+        </w:rPr>
+        <w:t>ที่อยู่ใน</w:t>
+      </w:r>
+      <w:r>
+        <w:rPr>
+          <w:rFonts w:asciiTheme="majorBidi" w:hAnsiTheme="majorBidi" w:cs="Angsana New"/>
+          <w:sz w:val="28"/>
+          <w:cs/>
+        </w:rPr>
+        <w:t xml:space="preserve">โฟลเดอร์ </w:t>
+      </w:r>
+      <w:r>
+        <w:rPr>
+          <w:rFonts w:asciiTheme="majorBidi" w:hAnsiTheme="majorBidi" w:cs="Angsana New"/>
+          <w:sz w:val="28"/>
+        </w:rPr>
+        <w:t>yaml_file</w:t>
+      </w:r>
+    </w:p>
+    <w:p>
+      <w:pPr>
+        <w:pStyle w:val="ListParagraph"/>
         <w:ind w:left="426"/>
         <w:jc w:val="center"/>
         <w:rPr>
@@ -2849,77 +2943,11 @@
           <w:sz w:val="28"/>
         </w:rPr>
       </w:pPr>
-      <w:r>
-        <w:rPr>
-          <w:rFonts w:asciiTheme="majorBidi" w:hAnsiTheme="majorBidi" w:cstheme="majorBidi" w:hint="cs"/>
-          <w:sz w:val="28"/>
-          <w:cs/>
-        </w:rPr>
-        <w:t xml:space="preserve">รูปที่ </w:t>
-      </w:r>
-      <w:r>
-        <w:rPr>
-          <w:rFonts w:asciiTheme="majorBidi" w:hAnsiTheme="majorBidi" w:cstheme="majorBidi" w:hint="cs"/>
-          <w:sz w:val="28"/>
-          <w:cs/>
-        </w:rPr>
-        <w:t>7</w:t>
-      </w:r>
-      <w:r>
-        <w:rPr>
-          <w:rFonts w:asciiTheme="majorBidi" w:hAnsiTheme="majorBidi" w:cstheme="majorBidi" w:hint="cs"/>
-          <w:sz w:val="28"/>
-          <w:cs/>
-        </w:rPr>
-        <w:t xml:space="preserve"> </w:t>
-      </w:r>
-      <w:r>
-        <w:rPr>
-          <w:rFonts w:asciiTheme="majorBidi" w:hAnsiTheme="majorBidi" w:cs="Angsana New"/>
-          <w:sz w:val="28"/>
-          <w:cs/>
-        </w:rPr>
-        <w:t>ไฟล์</w:t>
-      </w:r>
-      <w:r>
-        <w:rPr>
-          <w:rFonts w:asciiTheme="majorBidi" w:hAnsiTheme="majorBidi" w:cs="Angsana New" w:hint="cs"/>
-          <w:sz w:val="28"/>
-          <w:cs/>
-        </w:rPr>
-        <w:t>ที่อยู่ใน</w:t>
-      </w:r>
-      <w:r>
-        <w:rPr>
-          <w:rFonts w:asciiTheme="majorBidi" w:hAnsiTheme="majorBidi" w:cs="Angsana New"/>
-          <w:sz w:val="28"/>
-          <w:cs/>
-        </w:rPr>
-        <w:t xml:space="preserve">โฟลเดอร์ </w:t>
-      </w:r>
-      <w:r>
-        <w:rPr>
-          <w:rFonts w:asciiTheme="majorBidi" w:hAnsiTheme="majorBidi" w:cs="Angsana New"/>
-          <w:sz w:val="28"/>
-        </w:rPr>
-        <w:t>yaml_file</w:t>
-      </w:r>
-    </w:p>
-    <w:p>
-      <w:pPr>
-        <w:pStyle w:val="a7"/>
-        <w:ind w:left="426"/>
-        <w:jc w:val="center"/>
-        <w:rPr>
-          <w:rFonts w:asciiTheme="majorBidi" w:hAnsiTheme="majorBidi" w:cs="Angsana New"/>
-          <w:sz w:val="28"/>
-        </w:rPr>
-      </w:pPr>
-    </w:p>
-    <w:p>
-      <w:pPr>
-        <w:pStyle w:val="a7"/>
-        <w:ind w:left="426"/>
+    </w:p>
+    <w:p>
+      <w:pPr>
+        <w:pStyle w:val="ListParagraph"/>
+        <w:ind w:left="0"/>
         <w:jc w:val="center"/>
         <w:rPr>
           <w:rFonts w:asciiTheme="majorBidi" w:hAnsiTheme="majorBidi" w:cstheme="majorBidi"/>
@@ -2979,82 +3007,307 @@
     </w:p>
     <w:p>
       <w:pPr>
-        <w:pStyle w:val="a7"/>
+        <w:pStyle w:val="ListParagraph"/>
+        <w:ind w:left="0"/>
+        <w:jc w:val="center"/>
+        <w:rPr>
+          <w:rFonts w:asciiTheme="majorBidi" w:hAnsiTheme="majorBidi" w:cs="Angsana New"/>
+          <w:sz w:val="28"/>
+          <w:cs/>
+        </w:rPr>
+      </w:pPr>
+      <w:r>
+        <w:rPr>
+          <w:rFonts w:asciiTheme="majorBidi" w:hAnsiTheme="majorBidi" w:cstheme="majorBidi" w:hint="cs"/>
+          <w:sz w:val="28"/>
+          <w:cs/>
+        </w:rPr>
+        <w:t xml:space="preserve">รูป </w:t>
+      </w:r>
+      <w:r>
+        <w:rPr>
+          <w:rFonts w:asciiTheme="majorBidi" w:hAnsiTheme="majorBidi" w:cstheme="majorBidi" w:hint="cs"/>
+          <w:sz w:val="28"/>
+          <w:cs/>
+        </w:rPr>
+        <w:t>8</w:t>
+      </w:r>
+      <w:r>
+        <w:rPr>
+          <w:rFonts w:asciiTheme="majorBidi" w:hAnsiTheme="majorBidi" w:cstheme="majorBidi" w:hint="cs"/>
+          <w:sz w:val="28"/>
+          <w:cs/>
+        </w:rPr>
+        <w:t xml:space="preserve"> </w:t>
+      </w:r>
+      <w:r>
+        <w:rPr>
+          <w:rFonts w:asciiTheme="majorBidi" w:hAnsiTheme="majorBidi" w:cstheme="majorBidi" w:hint="cs"/>
+          <w:sz w:val="28"/>
+          <w:cs/>
+        </w:rPr>
+        <w:t>ตัวอย่าง</w:t>
+      </w:r>
+      <w:r>
+        <w:rPr>
+          <w:rFonts w:asciiTheme="majorBidi" w:hAnsiTheme="majorBidi" w:cs="Angsana New"/>
+          <w:sz w:val="28"/>
+          <w:cs/>
+        </w:rPr>
+        <w:t>ไฟล</w:t>
+      </w:r>
+      <w:r>
+        <w:rPr>
+          <w:rFonts w:asciiTheme="majorBidi" w:hAnsiTheme="majorBidi" w:cstheme="majorBidi" w:hint="cs"/>
+          <w:sz w:val="28"/>
+          <w:cs/>
+        </w:rPr>
+        <w:t xml:space="preserve">์ </w:t>
+      </w:r>
+      <w:r>
+        <w:rPr>
+          <w:rFonts w:asciiTheme="majorBidi" w:hAnsiTheme="majorBidi" w:cstheme="majorBidi"/>
+          <w:sz w:val="28"/>
+        </w:rPr>
+        <w:t xml:space="preserve">yaml </w:t>
+      </w:r>
+      <w:r>
+        <w:rPr>
+          <w:rFonts w:asciiTheme="majorBidi" w:hAnsiTheme="majorBidi" w:cstheme="majorBidi" w:hint="cs"/>
+          <w:sz w:val="28"/>
+          <w:cs/>
+        </w:rPr>
+        <w:t>สำหรับสั่งงาน</w:t>
+      </w:r>
+    </w:p>
+    <w:p>
+      <w:pPr>
+        <w:pStyle w:val="ListParagraph"/>
         <w:ind w:left="426"/>
         <w:jc w:val="center"/>
         <w:rPr>
-          <w:rFonts w:asciiTheme="majorBidi" w:hAnsiTheme="majorBidi" w:cs="Angsana New"/>
-          <w:sz w:val="28"/>
-          <w:cs/>
-        </w:rPr>
-      </w:pPr>
+          <w:rFonts w:asciiTheme="majorBidi" w:hAnsiTheme="majorBidi" w:cstheme="majorBidi"/>
+          <w:b/>
+          <w:bCs/>
+          <w:sz w:val="32"/>
+          <w:szCs w:val="32"/>
+        </w:rPr>
+      </w:pPr>
+    </w:p>
+    <w:p>
+      <w:pPr>
+        <w:pStyle w:val="ListParagraph"/>
+        <w:ind w:left="426"/>
+        <w:jc w:val="thaiDistribute"/>
+        <w:rPr>
+          <w:rFonts w:asciiTheme="majorBidi" w:hAnsiTheme="majorBidi" w:cstheme="majorBidi"/>
+          <w:b/>
+          <w:bCs/>
+          <w:sz w:val="32"/>
+          <w:szCs w:val="32"/>
+        </w:rPr>
+      </w:pPr>
+      <w:r>
+        <w:rPr>
+          <w:rFonts w:asciiTheme="majorBidi" w:hAnsiTheme="majorBidi" w:cstheme="majorBidi"/>
+          <w:b/>
+          <w:bCs/>
+          <w:sz w:val="32"/>
+          <w:szCs w:val="32"/>
+        </w:rPr>
+        <w:tab/>
+      </w:r>
+      <w:r>
+        <w:rPr>
+          <w:rFonts w:asciiTheme="majorBidi" w:hAnsiTheme="majorBidi" w:cstheme="majorBidi"/>
+          <w:b/>
+          <w:bCs/>
+          <w:sz w:val="32"/>
+          <w:szCs w:val="32"/>
+        </w:rPr>
+        <w:tab/>
+      </w:r>
+      <w:r>
+        <w:rPr>
+          <w:rFonts w:asciiTheme="majorBidi" w:hAnsiTheme="majorBidi" w:cstheme="majorBidi"/>
+          <w:b/>
+          <w:bCs/>
+          <w:sz w:val="32"/>
+          <w:szCs w:val="32"/>
+          <w:cs/>
+        </w:rPr>
+        <w:t>1.2.</w:t>
+      </w:r>
+      <w:r>
+        <w:rPr>
+          <w:rFonts w:asciiTheme="majorBidi" w:hAnsiTheme="majorBidi" w:cstheme="majorBidi"/>
+          <w:b/>
+          <w:bCs/>
+          <w:sz w:val="32"/>
+          <w:szCs w:val="32"/>
+          <w:cs/>
+        </w:rPr>
+        <w:t>4</w:t>
+      </w:r>
+      <w:r>
+        <w:rPr>
+          <w:rFonts w:asciiTheme="majorBidi" w:hAnsiTheme="majorBidi" w:cstheme="majorBidi"/>
+          <w:b/>
+          <w:bCs/>
+          <w:sz w:val="32"/>
+          <w:szCs w:val="32"/>
+          <w:cs/>
+        </w:rPr>
+        <w:t xml:space="preserve"> ไฟล์ </w:t>
+      </w:r>
+      <w:r>
+        <w:rPr>
+          <w:rFonts w:asciiTheme="majorBidi" w:hAnsiTheme="majorBidi" w:cstheme="majorBidi"/>
+          <w:b/>
+          <w:bCs/>
+          <w:sz w:val="32"/>
+          <w:szCs w:val="32"/>
+        </w:rPr>
+        <w:t>manage.py</w:t>
+      </w:r>
+    </w:p>
+    <w:p>
+      <w:pPr>
+        <w:pStyle w:val="ListParagraph"/>
+        <w:ind w:left="426"/>
+        <w:jc w:val="thaiDistribute"/>
+        <w:rPr>
+          <w:rFonts w:asciiTheme="majorBidi" w:hAnsiTheme="majorBidi" w:cstheme="majorBidi"/>
+          <w:sz w:val="32"/>
+          <w:szCs w:val="32"/>
+          <w:cs/>
+        </w:rPr>
+      </w:pPr>
+      <w:r>
+        <w:rPr>
+          <w:rFonts w:asciiTheme="majorBidi" w:hAnsiTheme="majorBidi" w:cstheme="majorBidi"/>
+          <w:b/>
+          <w:bCs/>
+          <w:sz w:val="32"/>
+          <w:szCs w:val="32"/>
+          <w:cs/>
+        </w:rPr>
+        <w:tab/>
+      </w:r>
+      <w:r>
+        <w:rPr>
+          <w:rFonts w:asciiTheme="majorBidi" w:hAnsiTheme="majorBidi" w:cstheme="majorBidi"/>
+          <w:b/>
+          <w:bCs/>
+          <w:sz w:val="32"/>
+          <w:szCs w:val="32"/>
+          <w:cs/>
+        </w:rPr>
+        <w:tab/>
+      </w:r>
+      <w:r>
+        <w:rPr>
+          <w:rFonts w:asciiTheme="majorBidi" w:hAnsiTheme="majorBidi" w:cstheme="majorBidi"/>
+          <w:b/>
+          <w:bCs/>
+          <w:sz w:val="32"/>
+          <w:szCs w:val="32"/>
+          <w:cs/>
+        </w:rPr>
+        <w:tab/>
+      </w:r>
       <w:r>
         <w:rPr>
           <w:rFonts w:asciiTheme="majorBidi" w:hAnsiTheme="majorBidi" w:cstheme="majorBidi" w:hint="cs"/>
-          <w:sz w:val="28"/>
-          <w:cs/>
-        </w:rPr>
-        <w:t xml:space="preserve">รูปที่ </w:t>
+          <w:sz w:val="32"/>
+          <w:szCs w:val="32"/>
+          <w:cs/>
+        </w:rPr>
+        <w:t>ไฟล์สำหรับสั่ง</w:t>
       </w:r>
       <w:r>
         <w:rPr>
           <w:rFonts w:asciiTheme="majorBidi" w:hAnsiTheme="majorBidi" w:cstheme="majorBidi" w:hint="cs"/>
-          <w:sz w:val="28"/>
-          <w:cs/>
-        </w:rPr>
-        <w:t>8</w:t>
+          <w:sz w:val="32"/>
+          <w:szCs w:val="32"/>
+          <w:cs/>
+        </w:rPr>
+        <w:t xml:space="preserve">เปิดใช้งาน </w:t>
+      </w:r>
+      <w:r>
+        <w:rPr>
+          <w:rFonts w:asciiTheme="majorBidi" w:hAnsiTheme="majorBidi" w:cstheme="majorBidi"/>
+          <w:sz w:val="32"/>
+          <w:szCs w:val="32"/>
+        </w:rPr>
+        <w:t xml:space="preserve">backend API server </w:t>
       </w:r>
       <w:r>
         <w:rPr>
           <w:rFonts w:asciiTheme="majorBidi" w:hAnsiTheme="majorBidi" w:cstheme="majorBidi" w:hint="cs"/>
-          <w:sz w:val="28"/>
-          <w:cs/>
-        </w:rPr>
-        <w:t xml:space="preserve"> </w:t>
+          <w:sz w:val="32"/>
+          <w:szCs w:val="32"/>
+          <w:cs/>
+        </w:rPr>
+        <w:t xml:space="preserve">ให้สามารถเข้าใช้งานได้ผ่าน </w:t>
+      </w:r>
+      <w:r>
+        <w:rPr>
+          <w:rFonts w:asciiTheme="majorBidi" w:hAnsiTheme="majorBidi" w:cstheme="majorBidi"/>
+          <w:sz w:val="32"/>
+          <w:szCs w:val="32"/>
+        </w:rPr>
+        <w:t xml:space="preserve">URL </w:t>
       </w:r>
       <w:r>
         <w:rPr>
           <w:rFonts w:asciiTheme="majorBidi" w:hAnsiTheme="majorBidi" w:cstheme="majorBidi" w:hint="cs"/>
-          <w:sz w:val="28"/>
-          <w:cs/>
-        </w:rPr>
-        <w:t>ตัวอย่าง</w:t>
-      </w:r>
-      <w:r>
-        <w:rPr>
-          <w:rFonts w:asciiTheme="majorBidi" w:hAnsiTheme="majorBidi" w:cs="Angsana New"/>
-          <w:sz w:val="28"/>
-          <w:cs/>
-        </w:rPr>
-        <w:t>ไฟล</w:t>
+          <w:sz w:val="32"/>
+          <w:szCs w:val="32"/>
+          <w:cs/>
+        </w:rPr>
+        <w:t>ที่</w:t>
+      </w:r>
+      <w:r>
+        <w:rPr>
+          <w:rFonts w:asciiTheme="majorBidi" w:hAnsiTheme="majorBidi" w:cstheme="majorBidi"/>
+          <w:sz w:val="32"/>
+          <w:szCs w:val="32"/>
+          <w:cs/>
+        </w:rPr>
+        <w:tab/>
+      </w:r>
+      <w:r>
+        <w:rPr>
+          <w:rFonts w:asciiTheme="majorBidi" w:hAnsiTheme="majorBidi" w:cstheme="majorBidi"/>
+          <w:sz w:val="32"/>
+          <w:szCs w:val="32"/>
+          <w:cs/>
+        </w:rPr>
+        <w:tab/>
+      </w:r>
+      <w:r>
+        <w:rPr>
+          <w:rFonts w:asciiTheme="majorBidi" w:hAnsiTheme="majorBidi" w:cstheme="majorBidi"/>
+          <w:sz w:val="32"/>
+          <w:szCs w:val="32"/>
+          <w:cs/>
+        </w:rPr>
+        <w:tab/>
       </w:r>
       <w:r>
         <w:rPr>
           <w:rFonts w:asciiTheme="majorBidi" w:hAnsiTheme="majorBidi" w:cstheme="majorBidi" w:hint="cs"/>
-          <w:sz w:val="28"/>
-          <w:cs/>
-        </w:rPr>
-        <w:t xml:space="preserve">์ </w:t>
-      </w:r>
-      <w:r>
-        <w:rPr>
-          <w:rFonts w:asciiTheme="majorBidi" w:hAnsiTheme="majorBidi" w:cstheme="majorBidi"/>
-          <w:sz w:val="28"/>
-        </w:rPr>
-        <w:t xml:space="preserve">yaml </w:t>
-      </w:r>
-      <w:r>
-        <w:rPr>
-          <w:rFonts w:asciiTheme="majorBidi" w:hAnsiTheme="majorBidi" w:cstheme="majorBidi" w:hint="cs"/>
-          <w:sz w:val="28"/>
-          <w:cs/>
-        </w:rPr>
-        <w:t>สำหรับสั่งงาน</w:t>
-      </w:r>
-    </w:p>
-    <w:p>
-      <w:pPr>
-        <w:pStyle w:val="a7"/>
+          <w:sz w:val="32"/>
+          <w:szCs w:val="32"/>
+          <w:cs/>
+        </w:rPr>
+        <w:t>ผู้พัฒนานั้นตั้งเอาไว้</w:t>
+      </w:r>
+    </w:p>
+    <w:p>
+      <w:pPr>
+        <w:pStyle w:val="ListParagraph"/>
         <w:ind w:left="426"/>
         <w:jc w:val="center"/>
         <w:rPr>
@@ -3068,7 +3321,49 @@
     </w:p>
     <w:p>
       <w:pPr>
-        <w:pStyle w:val="a7"/>
+        <w:pStyle w:val="ListParagraph"/>
+        <w:ind w:left="426"/>
+        <w:jc w:val="center"/>
+        <w:rPr>
+          <w:rFonts w:asciiTheme="majorBidi" w:hAnsiTheme="majorBidi" w:cstheme="majorBidi"/>
+          <w:b/>
+          <w:bCs/>
+          <w:sz w:val="32"/>
+          <w:szCs w:val="32"/>
+        </w:rPr>
+      </w:pPr>
+    </w:p>
+    <w:p>
+      <w:pPr>
+        <w:pStyle w:val="ListParagraph"/>
+        <w:ind w:left="426"/>
+        <w:jc w:val="center"/>
+        <w:rPr>
+          <w:rFonts w:asciiTheme="majorBidi" w:hAnsiTheme="majorBidi" w:cstheme="majorBidi"/>
+          <w:b/>
+          <w:bCs/>
+          <w:sz w:val="32"/>
+          <w:szCs w:val="32"/>
+        </w:rPr>
+      </w:pPr>
+    </w:p>
+    <w:p>
+      <w:pPr>
+        <w:pStyle w:val="ListParagraph"/>
+        <w:ind w:left="426"/>
+        <w:jc w:val="center"/>
+        <w:rPr>
+          <w:rFonts w:asciiTheme="majorBidi" w:hAnsiTheme="majorBidi" w:cstheme="majorBidi"/>
+          <w:b/>
+          <w:bCs/>
+          <w:sz w:val="32"/>
+          <w:szCs w:val="32"/>
+        </w:rPr>
+      </w:pPr>
+    </w:p>
+    <w:p>
+      <w:pPr>
+        <w:pStyle w:val="ListParagraph"/>
         <w:ind w:left="426"/>
         <w:jc w:val="thaiDistribute"/>
         <w:rPr>
@@ -3087,273 +3382,6 @@
           <w:sz w:val="32"/>
           <w:szCs w:val="32"/>
         </w:rPr>
-        <w:tab/>
-      </w:r>
-      <w:r>
-        <w:rPr>
-          <w:rFonts w:asciiTheme="majorBidi" w:hAnsiTheme="majorBidi" w:cstheme="majorBidi"/>
-          <w:b/>
-          <w:bCs/>
-          <w:sz w:val="32"/>
-          <w:szCs w:val="32"/>
-        </w:rPr>
-        <w:tab/>
-      </w:r>
-      <w:r>
-        <w:rPr>
-          <w:rFonts w:asciiTheme="majorBidi" w:hAnsiTheme="majorBidi" w:cstheme="majorBidi"/>
-          <w:b/>
-          <w:bCs/>
-          <w:sz w:val="32"/>
-          <w:szCs w:val="32"/>
-          <w:cs/>
-        </w:rPr>
-        <w:t>1.2.</w:t>
-      </w:r>
-      <w:r>
-        <w:rPr>
-          <w:rFonts w:asciiTheme="majorBidi" w:hAnsiTheme="majorBidi" w:cstheme="majorBidi"/>
-          <w:b/>
-          <w:bCs/>
-          <w:sz w:val="32"/>
-          <w:szCs w:val="32"/>
-          <w:cs/>
-        </w:rPr>
-        <w:t>4</w:t>
-      </w:r>
-      <w:r>
-        <w:rPr>
-          <w:rFonts w:asciiTheme="majorBidi" w:hAnsiTheme="majorBidi" w:cstheme="majorBidi"/>
-          <w:b/>
-          <w:bCs/>
-          <w:sz w:val="32"/>
-          <w:szCs w:val="32"/>
-          <w:cs/>
-        </w:rPr>
-        <w:t xml:space="preserve"> ไฟล์ </w:t>
-      </w:r>
-      <w:r>
-        <w:rPr>
-          <w:rFonts w:asciiTheme="majorBidi" w:hAnsiTheme="majorBidi" w:cstheme="majorBidi"/>
-          <w:b/>
-          <w:bCs/>
-          <w:sz w:val="32"/>
-          <w:szCs w:val="32"/>
-        </w:rPr>
-        <w:t>manage.py</w:t>
-      </w:r>
-    </w:p>
-    <w:p>
-      <w:pPr>
-        <w:pStyle w:val="a7"/>
-        <w:ind w:left="426"/>
-        <w:jc w:val="thaiDistribute"/>
-        <w:rPr>
-          <w:rFonts w:asciiTheme="majorBidi" w:hAnsiTheme="majorBidi" w:cstheme="majorBidi"/>
-          <w:sz w:val="32"/>
-          <w:szCs w:val="32"/>
-          <w:cs/>
-        </w:rPr>
-      </w:pPr>
-      <w:r>
-        <w:rPr>
-          <w:rFonts w:asciiTheme="majorBidi" w:hAnsiTheme="majorBidi" w:cstheme="majorBidi"/>
-          <w:b/>
-          <w:bCs/>
-          <w:sz w:val="32"/>
-          <w:szCs w:val="32"/>
-          <w:cs/>
-        </w:rPr>
-        <w:tab/>
-      </w:r>
-      <w:r>
-        <w:rPr>
-          <w:rFonts w:asciiTheme="majorBidi" w:hAnsiTheme="majorBidi" w:cstheme="majorBidi"/>
-          <w:b/>
-          <w:bCs/>
-          <w:sz w:val="32"/>
-          <w:szCs w:val="32"/>
-          <w:cs/>
-        </w:rPr>
-        <w:tab/>
-      </w:r>
-      <w:r>
-        <w:rPr>
-          <w:rFonts w:asciiTheme="majorBidi" w:hAnsiTheme="majorBidi" w:cstheme="majorBidi"/>
-          <w:b/>
-          <w:bCs/>
-          <w:sz w:val="32"/>
-          <w:szCs w:val="32"/>
-          <w:cs/>
-        </w:rPr>
-        <w:tab/>
-      </w:r>
-      <w:r>
-        <w:rPr>
-          <w:rFonts w:asciiTheme="majorBidi" w:hAnsiTheme="majorBidi" w:cstheme="majorBidi" w:hint="cs"/>
-          <w:sz w:val="32"/>
-          <w:szCs w:val="32"/>
-          <w:cs/>
-        </w:rPr>
-        <w:t>ไฟล์สำหรับสั่ง</w:t>
-      </w:r>
-      <w:r>
-        <w:rPr>
-          <w:rFonts w:asciiTheme="majorBidi" w:hAnsiTheme="majorBidi" w:cstheme="majorBidi" w:hint="cs"/>
-          <w:sz w:val="32"/>
-          <w:szCs w:val="32"/>
-          <w:cs/>
-        </w:rPr>
-        <w:t xml:space="preserve">เปิดใช้งาน </w:t>
-      </w:r>
-      <w:r>
-        <w:rPr>
-          <w:rFonts w:asciiTheme="majorBidi" w:hAnsiTheme="majorBidi" w:cstheme="majorBidi"/>
-          <w:sz w:val="32"/>
-          <w:szCs w:val="32"/>
-        </w:rPr>
-        <w:t xml:space="preserve">backend API server </w:t>
-      </w:r>
-      <w:r>
-        <w:rPr>
-          <w:rFonts w:asciiTheme="majorBidi" w:hAnsiTheme="majorBidi" w:cstheme="majorBidi" w:hint="cs"/>
-          <w:sz w:val="32"/>
-          <w:szCs w:val="32"/>
-          <w:cs/>
-        </w:rPr>
-        <w:t xml:space="preserve">ให้สามารถเข้าใช้งานได้ผ่าน </w:t>
-      </w:r>
-      <w:r>
-        <w:rPr>
-          <w:rFonts w:asciiTheme="majorBidi" w:hAnsiTheme="majorBidi" w:cstheme="majorBidi"/>
-          <w:sz w:val="32"/>
-          <w:szCs w:val="32"/>
-        </w:rPr>
-        <w:t xml:space="preserve">URL </w:t>
-      </w:r>
-      <w:r>
-        <w:rPr>
-          <w:rFonts w:asciiTheme="majorBidi" w:hAnsiTheme="majorBidi" w:cstheme="majorBidi" w:hint="cs"/>
-          <w:sz w:val="32"/>
-          <w:szCs w:val="32"/>
-          <w:cs/>
-        </w:rPr>
-        <w:t>ที่</w:t>
-      </w:r>
-      <w:r>
-        <w:rPr>
-          <w:rFonts w:asciiTheme="majorBidi" w:hAnsiTheme="majorBidi" w:cstheme="majorBidi"/>
-          <w:sz w:val="32"/>
-          <w:szCs w:val="32"/>
-          <w:cs/>
-        </w:rPr>
-        <w:tab/>
-      </w:r>
-      <w:r>
-        <w:rPr>
-          <w:rFonts w:asciiTheme="majorBidi" w:hAnsiTheme="majorBidi" w:cstheme="majorBidi"/>
-          <w:sz w:val="32"/>
-          <w:szCs w:val="32"/>
-          <w:cs/>
-        </w:rPr>
-        <w:tab/>
-      </w:r>
-      <w:r>
-        <w:rPr>
-          <w:rFonts w:asciiTheme="majorBidi" w:hAnsiTheme="majorBidi" w:cstheme="majorBidi"/>
-          <w:sz w:val="32"/>
-          <w:szCs w:val="32"/>
-          <w:cs/>
-        </w:rPr>
-        <w:tab/>
-      </w:r>
-      <w:r>
-        <w:rPr>
-          <w:rFonts w:asciiTheme="majorBidi" w:hAnsiTheme="majorBidi" w:cstheme="majorBidi" w:hint="cs"/>
-          <w:sz w:val="32"/>
-          <w:szCs w:val="32"/>
-          <w:cs/>
-        </w:rPr>
-        <w:t>ผู้พัฒนานั้นตั้งเอาไว้</w:t>
-      </w:r>
-    </w:p>
-    <w:p>
-      <w:pPr>
-        <w:pStyle w:val="a7"/>
-        <w:ind w:left="426"/>
-        <w:jc w:val="center"/>
-        <w:rPr>
-          <w:rFonts w:asciiTheme="majorBidi" w:hAnsiTheme="majorBidi" w:cstheme="majorBidi"/>
-          <w:b/>
-          <w:bCs/>
-          <w:sz w:val="32"/>
-          <w:szCs w:val="32"/>
-        </w:rPr>
-      </w:pPr>
-    </w:p>
-    <w:p>
-      <w:pPr>
-        <w:pStyle w:val="a7"/>
-        <w:ind w:left="426"/>
-        <w:jc w:val="center"/>
-        <w:rPr>
-          <w:rFonts w:asciiTheme="majorBidi" w:hAnsiTheme="majorBidi" w:cstheme="majorBidi"/>
-          <w:b/>
-          <w:bCs/>
-          <w:sz w:val="32"/>
-          <w:szCs w:val="32"/>
-        </w:rPr>
-      </w:pPr>
-    </w:p>
-    <w:p>
-      <w:pPr>
-        <w:pStyle w:val="a7"/>
-        <w:ind w:left="426"/>
-        <w:jc w:val="center"/>
-        <w:rPr>
-          <w:rFonts w:asciiTheme="majorBidi" w:hAnsiTheme="majorBidi" w:cstheme="majorBidi"/>
-          <w:b/>
-          <w:bCs/>
-          <w:sz w:val="32"/>
-          <w:szCs w:val="32"/>
-        </w:rPr>
-      </w:pPr>
-    </w:p>
-    <w:p>
-      <w:pPr>
-        <w:pStyle w:val="a7"/>
-        <w:ind w:left="426"/>
-        <w:jc w:val="center"/>
-        <w:rPr>
-          <w:rFonts w:asciiTheme="majorBidi" w:hAnsiTheme="majorBidi" w:cstheme="majorBidi"/>
-          <w:b/>
-          <w:bCs/>
-          <w:sz w:val="32"/>
-          <w:szCs w:val="32"/>
-        </w:rPr>
-      </w:pPr>
-    </w:p>
-    <w:p>
-      <w:pPr>
-        <w:pStyle w:val="a7"/>
-        <w:ind w:left="426"/>
-        <w:jc w:val="thaiDistribute"/>
-        <w:rPr>
-          <w:rFonts w:asciiTheme="majorBidi" w:hAnsiTheme="majorBidi" w:cstheme="majorBidi"/>
-          <w:b/>
-          <w:bCs/>
-          <w:sz w:val="32"/>
-          <w:szCs w:val="32"/>
-        </w:rPr>
-      </w:pPr>
-      <w:r>
-        <w:rPr>
-          <w:rFonts w:asciiTheme="majorBidi" w:hAnsiTheme="majorBidi" w:cstheme="majorBidi"/>
-          <w:b/>
-          <w:bCs/>
-          <w:sz w:val="32"/>
-          <w:szCs w:val="32"/>
-        </w:rPr>
         <w:lastRenderedPageBreak/>
         <w:tab/>
       </w:r>
@@ -3413,7 +3441,7 @@
     </w:p>
     <w:p>
       <w:pPr>
-        <w:pStyle w:val="a7"/>
+        <w:pStyle w:val="ListParagraph"/>
         <w:ind w:left="1418" w:hanging="142"/>
         <w:jc w:val="thaiDistribute"/>
         <w:rPr>
@@ -3542,13 +3570,13 @@
           <w:szCs w:val="32"/>
           <w:cs/>
         </w:rPr>
-        <w:t>รูปที่ 9 คือภายในของไฟล์</w:t>
-      </w:r>
-    </w:p>
-    <w:p>
-      <w:pPr>
-        <w:pStyle w:val="a7"/>
-        <w:ind w:left="426"/>
+        <w:t>รูป 9 คือภายในของไฟล์</w:t>
+      </w:r>
+    </w:p>
+    <w:p>
+      <w:pPr>
+        <w:pStyle w:val="ListParagraph"/>
+        <w:ind w:left="0"/>
         <w:jc w:val="center"/>
         <w:rPr>
           <w:rFonts w:asciiTheme="majorBidi" w:hAnsiTheme="majorBidi" w:cstheme="majorBidi"/>
@@ -3607,47 +3635,47 @@
     </w:p>
     <w:p>
       <w:pPr>
-        <w:pStyle w:val="a7"/>
+        <w:pStyle w:val="ListParagraph"/>
+        <w:ind w:left="0"/>
+        <w:jc w:val="center"/>
+        <w:rPr>
+          <w:rFonts w:asciiTheme="majorBidi" w:hAnsiTheme="majorBidi" w:cs="Angsana New"/>
+          <w:sz w:val="28"/>
+        </w:rPr>
+      </w:pPr>
+      <w:r>
+        <w:rPr>
+          <w:rFonts w:asciiTheme="majorBidi" w:hAnsiTheme="majorBidi" w:cs="Angsana New"/>
+          <w:sz w:val="28"/>
+          <w:cs/>
+        </w:rPr>
+        <w:t>รูป 9 ภายในของไฟล์</w:t>
+      </w:r>
+      <w:r>
+        <w:t xml:space="preserve"> </w:t>
+      </w:r>
+      <w:r>
+        <w:rPr>
+          <w:rFonts w:asciiTheme="majorBidi" w:hAnsiTheme="majorBidi" w:cs="Angsana New"/>
+          <w:sz w:val="28"/>
+        </w:rPr>
+        <w:t>preview_adv_api.py</w:t>
+      </w:r>
+    </w:p>
+    <w:p>
+      <w:pPr>
+        <w:pStyle w:val="ListParagraph"/>
         <w:ind w:left="426"/>
         <w:jc w:val="center"/>
         <w:rPr>
-          <w:rFonts w:asciiTheme="majorBidi" w:hAnsiTheme="majorBidi" w:cs="Angsana New"/>
-          <w:sz w:val="28"/>
-        </w:rPr>
-      </w:pPr>
-      <w:r>
-        <w:rPr>
-          <w:rFonts w:asciiTheme="majorBidi" w:hAnsiTheme="majorBidi" w:cs="Angsana New"/>
-          <w:sz w:val="28"/>
-          <w:cs/>
-        </w:rPr>
-        <w:t>รูปที่ 9 ภายในของไฟล์</w:t>
-      </w:r>
-      <w:r>
-        <w:t xml:space="preserve"> </w:t>
-      </w:r>
-      <w:r>
-        <w:rPr>
-          <w:rFonts w:asciiTheme="majorBidi" w:hAnsiTheme="majorBidi" w:cs="Angsana New"/>
-          <w:sz w:val="28"/>
-        </w:rPr>
-        <w:t>preview_adv_api.py</w:t>
-      </w:r>
-    </w:p>
-    <w:p>
-      <w:pPr>
-        <w:pStyle w:val="a7"/>
-        <w:ind w:left="426"/>
-        <w:jc w:val="center"/>
-        <w:rPr>
-          <w:rFonts w:asciiTheme="majorBidi" w:hAnsiTheme="majorBidi" w:cstheme="majorBidi"/>
-          <w:sz w:val="28"/>
-        </w:rPr>
-      </w:pPr>
-    </w:p>
-    <w:p>
-      <w:pPr>
-        <w:pStyle w:val="a7"/>
+          <w:rFonts w:asciiTheme="majorBidi" w:hAnsiTheme="majorBidi" w:cstheme="majorBidi"/>
+          <w:sz w:val="28"/>
+        </w:rPr>
+      </w:pPr>
+    </w:p>
+    <w:p>
+      <w:pPr>
+        <w:pStyle w:val="ListParagraph"/>
         <w:ind w:left="426"/>
         <w:jc w:val="thaiDistribute"/>
         <w:rPr>
@@ -3727,7 +3755,7 @@
     </w:p>
     <w:p>
       <w:pPr>
-        <w:pStyle w:val="a7"/>
+        <w:pStyle w:val="ListParagraph"/>
         <w:ind w:left="1560"/>
         <w:jc w:val="thaiDistribute"/>
         <w:rPr>
@@ -3822,14 +3850,14 @@
           <w:szCs w:val="32"/>
           <w:cs/>
         </w:rPr>
-        <w:t>โดยรูปที่ 10 คือภายในของไฟล์</w:t>
-      </w:r>
-    </w:p>
-    <w:p>
-      <w:pPr>
-        <w:pStyle w:val="a7"/>
-        <w:ind w:left="426"/>
-        <w:jc w:val="thaiDistribute"/>
+        <w:t>โดยรูป 10 คือภายในของไฟล์</w:t>
+      </w:r>
+    </w:p>
+    <w:p>
+      <w:pPr>
+        <w:pStyle w:val="ListParagraph"/>
+        <w:ind w:left="0"/>
+        <w:jc w:val="center"/>
         <w:rPr>
           <w:rFonts w:asciiTheme="majorBidi" w:hAnsiTheme="majorBidi" w:cstheme="majorBidi"/>
           <w:b/>
@@ -3888,8 +3916,8 @@
     </w:p>
     <w:p>
       <w:pPr>
-        <w:pStyle w:val="a7"/>
-        <w:ind w:left="426"/>
+        <w:pStyle w:val="ListParagraph"/>
+        <w:ind w:left="0"/>
         <w:jc w:val="center"/>
         <w:rPr>
           <w:rFonts w:asciiTheme="majorBidi" w:hAnsiTheme="majorBidi" w:cs="Angsana New"/>
@@ -3902,7 +3930,7 @@
           <w:sz w:val="28"/>
           <w:cs/>
         </w:rPr>
-        <w:t xml:space="preserve">รูปที่ </w:t>
+        <w:t xml:space="preserve">รูป </w:t>
       </w:r>
       <w:r>
         <w:rPr>
@@ -3933,7 +3961,7 @@
     </w:p>
     <w:p>
       <w:pPr>
-        <w:pStyle w:val="a7"/>
+        <w:pStyle w:val="ListParagraph"/>
         <w:ind w:left="426"/>
         <w:jc w:val="thaiDistribute"/>
         <w:rPr>
@@ -3947,7 +3975,7 @@
     </w:p>
     <w:p>
       <w:pPr>
-        <w:pStyle w:val="a7"/>
+        <w:pStyle w:val="ListParagraph"/>
         <w:ind w:left="426"/>
         <w:jc w:val="thaiDistribute"/>
         <w:rPr>
@@ -4024,7 +4052,7 @@
     </w:p>
     <w:p>
       <w:pPr>
-        <w:pStyle w:val="a7"/>
+        <w:pStyle w:val="ListParagraph"/>
         <w:ind w:left="1418" w:hanging="992"/>
         <w:jc w:val="thaiDistribute"/>
         <w:rPr>
@@ -4108,14 +4136,14 @@
           <w:szCs w:val="32"/>
           <w:cs/>
         </w:rPr>
-        <w:t>ให้ทำงาน ซึ่งจะสามารถส่งค่าสถานการณ์สั่งงานกลับมาได้ว่าสั่งงานสำเร็จหรือไม่ โดยรูปภาพที่ 11 คือตัวอย่างภายในไฟล์</w:t>
-      </w:r>
-    </w:p>
-    <w:p>
-      <w:pPr>
-        <w:pStyle w:val="a7"/>
-        <w:ind w:left="426"/>
-        <w:jc w:val="thaiDistribute"/>
+        <w:t>ให้ทำงาน ซึ่งจะสามารถส่งค่าสถานการณ์สั่งงานกลับมาได้ว่าสั่งงานสำเร็จหรือไม่ โดยรูปภาพ 11 คือตัวอย่างภายในไฟล์</w:t>
+      </w:r>
+    </w:p>
+    <w:p>
+      <w:pPr>
+        <w:pStyle w:val="ListParagraph"/>
+        <w:ind w:left="0"/>
+        <w:jc w:val="center"/>
         <w:rPr>
           <w:rFonts w:asciiTheme="majorBidi" w:hAnsiTheme="majorBidi" w:cstheme="majorBidi"/>
           <w:b/>
@@ -4174,8 +4202,8 @@
     </w:p>
     <w:p>
       <w:pPr>
-        <w:pStyle w:val="a7"/>
-        <w:ind w:left="426"/>
+        <w:pStyle w:val="ListParagraph"/>
+        <w:ind w:left="0"/>
         <w:jc w:val="center"/>
         <w:rPr>
           <w:rFonts w:asciiTheme="majorBidi" w:hAnsiTheme="majorBidi" w:cstheme="majorBidi"/>
@@ -4191,7 +4219,7 @@
           <w:sz w:val="28"/>
           <w:cs/>
         </w:rPr>
-        <w:t xml:space="preserve">รูปที่ </w:t>
+        <w:t xml:space="preserve">รูป </w:t>
       </w:r>
       <w:r>
         <w:rPr>
@@ -4222,7 +4250,7 @@
     </w:p>
     <w:p>
       <w:pPr>
-        <w:pStyle w:val="a7"/>
+        <w:pStyle w:val="ListParagraph"/>
         <w:ind w:left="426"/>
         <w:jc w:val="thaiDistribute"/>
         <w:rPr>
@@ -4247,7 +4275,28 @@
     </w:p>
     <w:p>
       <w:pPr>
-        <w:pStyle w:val="a7"/>
+        <w:rPr>
+          <w:rFonts w:asciiTheme="majorBidi" w:hAnsiTheme="majorBidi" w:cstheme="majorBidi"/>
+          <w:b/>
+          <w:bCs/>
+          <w:sz w:val="32"/>
+          <w:szCs w:val="32"/>
+        </w:rPr>
+      </w:pPr>
+      <w:r>
+        <w:rPr>
+          <w:rFonts w:asciiTheme="majorBidi" w:hAnsiTheme="majorBidi" w:cstheme="majorBidi"/>
+          <w:b/>
+          <w:bCs/>
+          <w:sz w:val="32"/>
+          <w:szCs w:val="32"/>
+        </w:rPr>
+        <w:br w:type="page"/>
+      </w:r>
+    </w:p>
+    <w:p>
+      <w:pPr>
+        <w:pStyle w:val="ListParagraph"/>
         <w:ind w:left="426"/>
         <w:jc w:val="thaiDistribute"/>
         <w:rPr>
@@ -4266,6 +4315,7 @@
           <w:sz w:val="32"/>
           <w:szCs w:val="32"/>
         </w:rPr>
+        <w:lastRenderedPageBreak/>
         <w:tab/>
         <w:t xml:space="preserve">1.3 </w:t>
       </w:r>
@@ -4293,7 +4343,7 @@
     </w:p>
     <w:p>
       <w:pPr>
-        <w:pStyle w:val="a7"/>
+        <w:pStyle w:val="ListParagraph"/>
         <w:ind w:left="426"/>
         <w:jc w:val="thaiDistribute"/>
         <w:rPr>
@@ -4409,7 +4459,7 @@
           <w:szCs w:val="32"/>
           <w:cs/>
         </w:rPr>
-        <w:t>โดยรูปภาพที่ 1</w:t>
+        <w:t>โดยรูปภาพ 1</w:t>
       </w:r>
       <w:r>
         <w:rPr>
@@ -4431,9 +4481,12 @@
     </w:p>
     <w:p>
       <w:pPr>
-        <w:pStyle w:val="a7"/>
-        <w:ind w:left="426"/>
-        <w:jc w:val="thaiDistribute"/>
+        <w:pStyle w:val="ListParagraph"/>
+        <w:tabs>
+          <w:tab w:val="left" w:pos="709"/>
+        </w:tabs>
+        <w:ind w:left="0"/>
+        <w:jc w:val="center"/>
         <w:rPr>
           <w:rFonts w:asciiTheme="majorBidi" w:hAnsiTheme="majorBidi" w:cstheme="majorBidi"/>
           <w:b/>
@@ -4452,7 +4505,6 @@
           <w:szCs w:val="32"/>
           <w:cs/>
         </w:rPr>
-        <w:lastRenderedPageBreak/>
         <w:drawing>
           <wp:inline distT="0" distB="0" distL="0" distR="0" wp14:anchorId="10CE8DD3" wp14:editId="5F23A008">
             <wp:extent cx="5547841" cy="4915326"/>
@@ -4492,8 +4544,11 @@
     </w:p>
     <w:p>
       <w:pPr>
-        <w:pStyle w:val="a7"/>
-        <w:ind w:left="426"/>
+        <w:pStyle w:val="ListParagraph"/>
+        <w:tabs>
+          <w:tab w:val="left" w:pos="709"/>
+        </w:tabs>
+        <w:ind w:left="0"/>
         <w:jc w:val="center"/>
         <w:rPr>
           <w:rFonts w:asciiTheme="majorBidi" w:hAnsiTheme="majorBidi" w:cstheme="majorBidi"/>
@@ -4509,7 +4564,7 @@
           <w:sz w:val="28"/>
           <w:cs/>
         </w:rPr>
-        <w:t xml:space="preserve">รูปที่ </w:t>
+        <w:t xml:space="preserve">รูป </w:t>
       </w:r>
       <w:r>
         <w:rPr>
@@ -4547,7 +4602,7 @@
     </w:p>
     <w:p>
       <w:pPr>
-        <w:pStyle w:val="a7"/>
+        <w:pStyle w:val="ListParagraph"/>
         <w:ind w:left="426"/>
         <w:jc w:val="thaiDistribute"/>
         <w:rPr>
@@ -4561,7 +4616,7 @@
     </w:p>
     <w:p>
       <w:pPr>
-        <w:pStyle w:val="a7"/>
+        <w:pStyle w:val="ListParagraph"/>
         <w:ind w:left="426"/>
         <w:jc w:val="thaiDistribute"/>
         <w:rPr>
@@ -4617,7 +4672,7 @@
     </w:p>
     <w:p>
       <w:pPr>
-        <w:pStyle w:val="a7"/>
+        <w:pStyle w:val="ListParagraph"/>
         <w:ind w:left="426"/>
         <w:jc w:val="thaiDistribute"/>
         <w:rPr>
@@ -4668,7 +4723,7 @@
     </w:p>
     <w:p>
       <w:pPr>
-        <w:pStyle w:val="a7"/>
+        <w:pStyle w:val="ListParagraph"/>
         <w:ind w:left="426"/>
         <w:jc w:val="thaiDistribute"/>
         <w:rPr>
@@ -4724,7 +4779,7 @@
     </w:p>
     <w:p>
       <w:pPr>
-        <w:pStyle w:val="a7"/>
+        <w:pStyle w:val="ListParagraph"/>
         <w:ind w:left="426"/>
         <w:jc w:val="thaiDistribute"/>
         <w:rPr>
@@ -4778,7 +4833,7 @@
     <w:p>
       <w:pPr>
         <w:rPr>
-          <w:rFonts w:asciiTheme="majorBidi" w:hAnsiTheme="majorBidi" w:cstheme="majorBidi" w:hint="cs"/>
+          <w:rFonts w:asciiTheme="majorBidi" w:hAnsiTheme="majorBidi" w:cstheme="majorBidi"/>
           <w:sz w:val="32"/>
           <w:szCs w:val="32"/>
         </w:rPr>
@@ -4795,7 +4850,7 @@
     </w:p>
     <w:p>
       <w:pPr>
-        <w:pStyle w:val="a7"/>
+        <w:pStyle w:val="ListParagraph"/>
         <w:numPr>
           <w:ilvl w:val="0"/>
           <w:numId w:val="2"/>
@@ -4834,7 +4889,7 @@
     </w:p>
     <w:p>
       <w:pPr>
-        <w:pStyle w:val="a7"/>
+        <w:pStyle w:val="ListParagraph"/>
         <w:ind w:left="426"/>
         <w:jc w:val="thaiDistribute"/>
         <w:rPr>
@@ -4944,7 +4999,7 @@
           <w:szCs w:val="32"/>
           <w:cs/>
         </w:rPr>
-        <w:t xml:space="preserve">ประกอบไปด้วยไฟล์และโฟลเดอร์ดังรูปที่ </w:t>
+        <w:t xml:space="preserve">ประกอบไปด้วยไฟล์และโฟลเดอร์ดังรูป </w:t>
       </w:r>
       <w:r>
         <w:rPr>
@@ -4965,8 +5020,8 @@
     </w:p>
     <w:p>
       <w:pPr>
-        <w:pStyle w:val="a7"/>
-        <w:ind w:left="426"/>
+        <w:pStyle w:val="ListParagraph"/>
+        <w:ind w:left="0"/>
         <w:jc w:val="center"/>
         <w:rPr>
           <w:rFonts w:asciiTheme="majorBidi" w:hAnsiTheme="majorBidi" w:cstheme="majorBidi"/>
@@ -4977,6 +5032,7 @@
       <w:r>
         <w:rPr>
           <w:rFonts w:asciiTheme="majorBidi" w:hAnsiTheme="majorBidi" w:cstheme="majorBidi"/>
+          <w:noProof/>
           <w:sz w:val="32"/>
           <w:szCs w:val="32"/>
         </w:rPr>
@@ -5019,8 +5075,8 @@
     </w:p>
     <w:p>
       <w:pPr>
-        <w:pStyle w:val="a7"/>
-        <w:ind w:left="426"/>
+        <w:pStyle w:val="ListParagraph"/>
+        <w:ind w:left="0"/>
         <w:jc w:val="center"/>
         <w:rPr>
           <w:rFonts w:asciiTheme="majorBidi" w:hAnsiTheme="majorBidi" w:cstheme="majorBidi"/>
@@ -5036,7 +5092,7 @@
           <w:sz w:val="28"/>
           <w:cs/>
         </w:rPr>
-        <w:t xml:space="preserve">รูปที่ </w:t>
+        <w:t xml:space="preserve">รูป </w:t>
       </w:r>
       <w:r>
         <w:rPr>
@@ -5079,7 +5135,7 @@
     </w:p>
     <w:p>
       <w:pPr>
-        <w:pStyle w:val="a7"/>
+        <w:pStyle w:val="ListParagraph"/>
         <w:ind w:left="426"/>
         <w:jc w:val="thaiDistribute"/>
         <w:rPr>
@@ -5134,21 +5190,101 @@
     </w:p>
     <w:p>
       <w:pPr>
-        <w:pStyle w:val="a7"/>
+        <w:pStyle w:val="ListParagraph"/>
         <w:ind w:left="426"/>
         <w:jc w:val="thaiDistribute"/>
         <w:rPr>
+          <w:rFonts w:asciiTheme="majorBidi" w:hAnsiTheme="majorBidi" w:cstheme="majorBidi"/>
+          <w:sz w:val="32"/>
+          <w:szCs w:val="32"/>
+          <w:cs/>
+        </w:rPr>
+      </w:pPr>
+      <w:r>
+        <w:rPr>
+          <w:rFonts w:asciiTheme="majorBidi" w:hAnsiTheme="majorBidi" w:cstheme="majorBidi"/>
+          <w:b/>
+          <w:bCs/>
+          <w:sz w:val="32"/>
+          <w:szCs w:val="32"/>
+          <w:cs/>
+        </w:rPr>
+        <w:tab/>
+      </w:r>
+      <w:r>
+        <w:rPr>
+          <w:rFonts w:asciiTheme="majorBidi" w:hAnsiTheme="majorBidi" w:cstheme="majorBidi"/>
+          <w:b/>
+          <w:bCs/>
+          <w:sz w:val="32"/>
+          <w:szCs w:val="32"/>
+          <w:cs/>
+        </w:rPr>
+        <w:tab/>
+      </w:r>
+      <w:r>
+        <w:rPr>
           <w:rFonts w:asciiTheme="majorBidi" w:hAnsiTheme="majorBidi" w:cstheme="majorBidi" w:hint="cs"/>
           <w:sz w:val="32"/>
           <w:szCs w:val="32"/>
           <w:cs/>
         </w:rPr>
-      </w:pPr>
-      <w:r>
-        <w:rPr>
-          <w:rFonts w:asciiTheme="majorBidi" w:hAnsiTheme="majorBidi" w:cstheme="majorBidi"/>
-          <w:b/>
-          <w:bCs/>
+        <w:t xml:space="preserve">โฟลเดอร์สำหรับเก็บรวบรวมไฟล์ </w:t>
+      </w:r>
+      <w:r>
+        <w:rPr>
+          <w:rFonts w:asciiTheme="majorBidi" w:hAnsiTheme="majorBidi" w:cstheme="majorBidi"/>
+          <w:sz w:val="32"/>
+          <w:szCs w:val="32"/>
+        </w:rPr>
+        <w:t xml:space="preserve">package </w:t>
+      </w:r>
+      <w:r>
+        <w:rPr>
+          <w:rFonts w:asciiTheme="majorBidi" w:hAnsiTheme="majorBidi" w:cstheme="majorBidi" w:hint="cs"/>
+          <w:sz w:val="32"/>
+          <w:szCs w:val="32"/>
+          <w:cs/>
+        </w:rPr>
+        <w:t xml:space="preserve">ต่างๆของ </w:t>
+      </w:r>
+      <w:r>
+        <w:rPr>
+          <w:rFonts w:asciiTheme="majorBidi" w:hAnsiTheme="majorBidi" w:cstheme="majorBidi"/>
+          <w:sz w:val="32"/>
+          <w:szCs w:val="32"/>
+        </w:rPr>
+        <w:t>project</w:t>
+      </w:r>
+      <w:r>
+        <w:rPr>
+          <w:rFonts w:asciiTheme="majorBidi" w:hAnsiTheme="majorBidi" w:cstheme="majorBidi" w:hint="cs"/>
+          <w:sz w:val="32"/>
+          <w:szCs w:val="32"/>
+          <w:cs/>
+        </w:rPr>
+        <w:t xml:space="preserve"> </w:t>
+      </w:r>
+      <w:r>
+        <w:rPr>
+          <w:rFonts w:asciiTheme="majorBidi" w:hAnsiTheme="majorBidi" w:cstheme="majorBidi"/>
+          <w:sz w:val="32"/>
+          <w:szCs w:val="32"/>
+        </w:rPr>
+        <w:t xml:space="preserve">node JS </w:t>
+      </w:r>
+      <w:r>
+        <w:rPr>
+          <w:rFonts w:asciiTheme="majorBidi" w:hAnsiTheme="majorBidi" w:cstheme="majorBidi" w:hint="cs"/>
+          <w:sz w:val="32"/>
+          <w:szCs w:val="32"/>
+          <w:cs/>
+        </w:rPr>
+        <w:t>ที่ได้สร้างขึ้นมาใน</w:t>
+      </w:r>
+      <w:r>
+        <w:rPr>
+          <w:rFonts w:asciiTheme="majorBidi" w:hAnsiTheme="majorBidi" w:cstheme="majorBidi"/>
           <w:sz w:val="32"/>
           <w:szCs w:val="32"/>
           <w:cs/>
@@ -5157,23 +5293,29 @@
       </w:r>
       <w:r>
         <w:rPr>
-          <w:rFonts w:asciiTheme="majorBidi" w:hAnsiTheme="majorBidi" w:cstheme="majorBidi"/>
-          <w:b/>
-          <w:bCs/>
-          <w:sz w:val="32"/>
-          <w:szCs w:val="32"/>
-          <w:cs/>
-        </w:rPr>
-        <w:tab/>
-      </w:r>
-      <w:r>
-        <w:rPr>
           <w:rFonts w:asciiTheme="majorBidi" w:hAnsiTheme="majorBidi" w:cstheme="majorBidi" w:hint="cs"/>
           <w:sz w:val="32"/>
           <w:szCs w:val="32"/>
           <w:cs/>
         </w:rPr>
-        <w:t xml:space="preserve">โฟลเดอร์สำหรับเก็บรวบรวมไฟล์ </w:t>
+        <w:t xml:space="preserve">รูปแบบ </w:t>
+      </w:r>
+      <w:r>
+        <w:rPr>
+          <w:rFonts w:asciiTheme="majorBidi" w:hAnsiTheme="majorBidi" w:cstheme="majorBidi"/>
+          <w:sz w:val="32"/>
+          <w:szCs w:val="32"/>
+        </w:rPr>
+        <w:t xml:space="preserve">Vue JS </w:t>
+      </w:r>
+      <w:r>
+        <w:rPr>
+          <w:rFonts w:asciiTheme="majorBidi" w:hAnsiTheme="majorBidi" w:cstheme="majorBidi" w:hint="cs"/>
+          <w:sz w:val="32"/>
+          <w:szCs w:val="32"/>
+          <w:cs/>
+        </w:rPr>
+        <w:t xml:space="preserve">ซึ่งจะรวบรวมไฟล์ </w:t>
       </w:r>
       <w:r>
         <w:rPr>
@@ -5190,98 +5332,12 @@
           <w:szCs w:val="32"/>
           <w:cs/>
         </w:rPr>
-        <w:t xml:space="preserve">ต่างๆของ </w:t>
-      </w:r>
-      <w:r>
-        <w:rPr>
-          <w:rFonts w:asciiTheme="majorBidi" w:hAnsiTheme="majorBidi" w:cstheme="majorBidi"/>
-          <w:sz w:val="32"/>
-          <w:szCs w:val="32"/>
-        </w:rPr>
-        <w:t>project</w:t>
-      </w:r>
-      <w:r>
-        <w:rPr>
-          <w:rFonts w:asciiTheme="majorBidi" w:hAnsiTheme="majorBidi" w:cstheme="majorBidi" w:hint="cs"/>
-          <w:sz w:val="32"/>
-          <w:szCs w:val="32"/>
-          <w:cs/>
-        </w:rPr>
-        <w:t xml:space="preserve"> </w:t>
-      </w:r>
-      <w:r>
-        <w:rPr>
-          <w:rFonts w:asciiTheme="majorBidi" w:hAnsiTheme="majorBidi" w:cstheme="majorBidi"/>
-          <w:sz w:val="32"/>
-          <w:szCs w:val="32"/>
-        </w:rPr>
-        <w:t xml:space="preserve">node JS </w:t>
-      </w:r>
-      <w:r>
-        <w:rPr>
-          <w:rFonts w:asciiTheme="majorBidi" w:hAnsiTheme="majorBidi" w:cstheme="majorBidi" w:hint="cs"/>
-          <w:sz w:val="32"/>
-          <w:szCs w:val="32"/>
-          <w:cs/>
-        </w:rPr>
-        <w:t>ที่ได้สร้างขึ้นมาใน</w:t>
-      </w:r>
-      <w:r>
-        <w:rPr>
-          <w:rFonts w:asciiTheme="majorBidi" w:hAnsiTheme="majorBidi" w:cstheme="majorBidi"/>
-          <w:sz w:val="32"/>
-          <w:szCs w:val="32"/>
-          <w:cs/>
-        </w:rPr>
-        <w:tab/>
-      </w:r>
-      <w:r>
-        <w:rPr>
-          <w:rFonts w:asciiTheme="majorBidi" w:hAnsiTheme="majorBidi" w:cstheme="majorBidi" w:hint="cs"/>
-          <w:sz w:val="32"/>
-          <w:szCs w:val="32"/>
-          <w:cs/>
-        </w:rPr>
-        <w:t xml:space="preserve">รูปแบบ </w:t>
-      </w:r>
-      <w:r>
-        <w:rPr>
-          <w:rFonts w:asciiTheme="majorBidi" w:hAnsiTheme="majorBidi" w:cstheme="majorBidi"/>
-          <w:sz w:val="32"/>
-          <w:szCs w:val="32"/>
-        </w:rPr>
-        <w:t xml:space="preserve">Vue JS </w:t>
-      </w:r>
-      <w:r>
-        <w:rPr>
-          <w:rFonts w:asciiTheme="majorBidi" w:hAnsiTheme="majorBidi" w:cstheme="majorBidi" w:hint="cs"/>
-          <w:sz w:val="32"/>
-          <w:szCs w:val="32"/>
-          <w:cs/>
-        </w:rPr>
-        <w:t xml:space="preserve">ซึ่งจะรวบรวมไฟล์ </w:t>
-      </w:r>
-      <w:r>
-        <w:rPr>
-          <w:rFonts w:asciiTheme="majorBidi" w:hAnsiTheme="majorBidi" w:cstheme="majorBidi"/>
-          <w:sz w:val="32"/>
-          <w:szCs w:val="32"/>
-        </w:rPr>
-        <w:t xml:space="preserve">package </w:t>
-      </w:r>
-      <w:r>
-        <w:rPr>
-          <w:rFonts w:asciiTheme="majorBidi" w:hAnsiTheme="majorBidi" w:cstheme="majorBidi" w:hint="cs"/>
-          <w:sz w:val="32"/>
-          <w:szCs w:val="32"/>
-          <w:cs/>
-        </w:rPr>
         <w:t>ทั้งหลัก และส่วนเสริมอื่นๆที่ถูกติดตั้งเพิ่มเข้ามา</w:t>
       </w:r>
     </w:p>
     <w:p>
       <w:pPr>
-        <w:pStyle w:val="a7"/>
+        <w:pStyle w:val="ListParagraph"/>
         <w:ind w:left="426"/>
         <w:jc w:val="thaiDistribute"/>
         <w:rPr>
@@ -5326,7 +5382,7 @@
     </w:p>
     <w:p>
       <w:pPr>
-        <w:pStyle w:val="a7"/>
+        <w:pStyle w:val="ListParagraph"/>
         <w:ind w:left="426"/>
         <w:jc w:val="thaiDistribute"/>
         <w:rPr>
@@ -5408,13 +5464,13 @@
           <w:szCs w:val="32"/>
           <w:cs/>
         </w:rPr>
-        <w:t>ส่วนประกอบภายในโฟลเดอร์ดังรูปที่ 14</w:t>
-      </w:r>
-    </w:p>
-    <w:p>
-      <w:pPr>
-        <w:pStyle w:val="a7"/>
-        <w:ind w:left="426"/>
+        <w:t>ส่วนประกอบภายในโฟลเดอร์ดังรูป 14</w:t>
+      </w:r>
+    </w:p>
+    <w:p>
+      <w:pPr>
+        <w:pStyle w:val="ListParagraph"/>
+        <w:ind w:left="0"/>
         <w:jc w:val="center"/>
         <w:rPr>
           <w:rFonts w:asciiTheme="majorBidi" w:hAnsiTheme="majorBidi" w:cstheme="majorBidi"/>
@@ -5425,6 +5481,7 @@
       <w:r>
         <w:rPr>
           <w:rFonts w:asciiTheme="majorBidi" w:hAnsiTheme="majorBidi" w:cs="Angsana New"/>
+          <w:noProof/>
           <w:sz w:val="32"/>
           <w:szCs w:val="32"/>
           <w:cs/>
@@ -5468,25 +5525,25 @@
     </w:p>
     <w:p>
       <w:pPr>
-        <w:pStyle w:val="a7"/>
-        <w:ind w:left="426"/>
+        <w:pStyle w:val="ListParagraph"/>
+        <w:ind w:left="0"/>
         <w:jc w:val="center"/>
         <w:rPr>
-          <w:rFonts w:asciiTheme="majorBidi" w:hAnsiTheme="majorBidi" w:cstheme="majorBidi" w:hint="cs"/>
-          <w:b/>
-          <w:bCs/>
-          <w:sz w:val="32"/>
-          <w:szCs w:val="32"/>
-          <w:cs/>
-        </w:rPr>
-      </w:pPr>
-      <w:r>
-        <w:rPr>
-          <w:rFonts w:asciiTheme="majorBidi" w:hAnsiTheme="majorBidi" w:cs="Angsana New"/>
-          <w:sz w:val="28"/>
-          <w:cs/>
-        </w:rPr>
-        <w:t xml:space="preserve">รูปที่ </w:t>
+          <w:rFonts w:asciiTheme="majorBidi" w:hAnsiTheme="majorBidi" w:cstheme="majorBidi"/>
+          <w:b/>
+          <w:bCs/>
+          <w:sz w:val="32"/>
+          <w:szCs w:val="32"/>
+          <w:cs/>
+        </w:rPr>
+      </w:pPr>
+      <w:r>
+        <w:rPr>
+          <w:rFonts w:asciiTheme="majorBidi" w:hAnsiTheme="majorBidi" w:cs="Angsana New"/>
+          <w:sz w:val="28"/>
+          <w:cs/>
+        </w:rPr>
+        <w:t xml:space="preserve">รูป </w:t>
       </w:r>
       <w:r>
         <w:rPr>
@@ -5494,15 +5551,7 @@
           <w:sz w:val="28"/>
           <w:cs/>
         </w:rPr>
-        <w:t>1</w:t>
-      </w:r>
-      <w:r>
-        <w:rPr>
-          <w:rFonts w:asciiTheme="majorBidi" w:hAnsiTheme="majorBidi" w:cs="Angsana New" w:hint="cs"/>
-          <w:sz w:val="28"/>
-          <w:cs/>
-        </w:rPr>
-        <w:t>4</w:t>
+        <w:t>14</w:t>
       </w:r>
       <w:r>
         <w:rPr>
@@ -5530,7 +5579,7 @@
     </w:p>
     <w:p>
       <w:pPr>
-        <w:pStyle w:val="a7"/>
+        <w:pStyle w:val="ListParagraph"/>
         <w:ind w:left="426"/>
         <w:jc w:val="thaiDistribute"/>
         <w:rPr>
@@ -5576,7 +5625,7 @@
     </w:p>
     <w:p>
       <w:pPr>
-        <w:pStyle w:val="a7"/>
+        <w:pStyle w:val="ListParagraph"/>
         <w:ind w:left="426"/>
         <w:jc w:val="thaiDistribute"/>
         <w:rPr>
@@ -5666,13 +5715,13 @@
           <w:szCs w:val="32"/>
           <w:cs/>
         </w:rPr>
-        <w:t>ส่วนประกอบดังรูปภาพที่ 15</w:t>
-      </w:r>
-    </w:p>
-    <w:p>
-      <w:pPr>
-        <w:pStyle w:val="a7"/>
-        <w:ind w:left="426"/>
+        <w:t>ส่วนประกอบดังรูปภาพ 15</w:t>
+      </w:r>
+    </w:p>
+    <w:p>
+      <w:pPr>
+        <w:pStyle w:val="ListParagraph"/>
+        <w:ind w:left="0"/>
         <w:jc w:val="center"/>
         <w:rPr>
           <w:rFonts w:asciiTheme="majorBidi" w:hAnsiTheme="majorBidi" w:cstheme="majorBidi"/>
@@ -5683,6 +5732,7 @@
       <w:r>
         <w:rPr>
           <w:rFonts w:asciiTheme="majorBidi" w:hAnsiTheme="majorBidi" w:cs="Angsana New"/>
+          <w:noProof/>
           <w:sz w:val="32"/>
           <w:szCs w:val="32"/>
           <w:cs/>
@@ -5726,7 +5776,57 @@
     </w:p>
     <w:p>
       <w:pPr>
-        <w:pStyle w:val="a7"/>
+        <w:pStyle w:val="ListParagraph"/>
+        <w:ind w:left="0"/>
+        <w:jc w:val="center"/>
+        <w:rPr>
+          <w:rFonts w:asciiTheme="majorBidi" w:hAnsiTheme="majorBidi" w:cs="Angsana New"/>
+          <w:sz w:val="28"/>
+        </w:rPr>
+      </w:pPr>
+      <w:r>
+        <w:rPr>
+          <w:rFonts w:asciiTheme="majorBidi" w:hAnsiTheme="majorBidi" w:cs="Angsana New"/>
+          <w:sz w:val="28"/>
+          <w:cs/>
+        </w:rPr>
+        <w:t xml:space="preserve">รูป </w:t>
+      </w:r>
+      <w:r>
+        <w:rPr>
+          <w:rFonts w:asciiTheme="majorBidi" w:hAnsiTheme="majorBidi" w:cs="Angsana New" w:hint="cs"/>
+          <w:sz w:val="28"/>
+          <w:cs/>
+        </w:rPr>
+        <w:t>15</w:t>
+      </w:r>
+      <w:r>
+        <w:rPr>
+          <w:rFonts w:asciiTheme="majorBidi" w:hAnsiTheme="majorBidi" w:cs="Angsana New"/>
+          <w:sz w:val="28"/>
+          <w:cs/>
+        </w:rPr>
+        <w:t xml:space="preserve"> ภายในของ</w:t>
+      </w:r>
+      <w:r>
+        <w:rPr>
+          <w:rFonts w:asciiTheme="majorBidi" w:hAnsiTheme="majorBidi" w:cs="Angsana New"/>
+          <w:sz w:val="28"/>
+          <w:cs/>
+        </w:rPr>
+        <w:t xml:space="preserve">โฟลเดอร์ </w:t>
+      </w:r>
+      <w:r>
+        <w:rPr>
+          <w:rFonts w:asciiTheme="majorBidi" w:hAnsiTheme="majorBidi" w:cs="Angsana New"/>
+          <w:sz w:val="28"/>
+        </w:rPr>
+        <w:t>public</w:t>
+      </w:r>
+    </w:p>
+    <w:p>
+      <w:pPr>
+        <w:pStyle w:val="ListParagraph"/>
         <w:ind w:left="426"/>
         <w:jc w:val="center"/>
         <w:rPr>
@@ -5734,68 +5834,10 @@
           <w:sz w:val="28"/>
         </w:rPr>
       </w:pPr>
-      <w:r>
-        <w:rPr>
-          <w:rFonts w:asciiTheme="majorBidi" w:hAnsiTheme="majorBidi" w:cs="Angsana New"/>
-          <w:sz w:val="28"/>
-          <w:cs/>
-        </w:rPr>
-        <w:t xml:space="preserve">รูปที่ </w:t>
-      </w:r>
-      <w:r>
-        <w:rPr>
-          <w:rFonts w:asciiTheme="majorBidi" w:hAnsiTheme="majorBidi" w:cs="Angsana New" w:hint="cs"/>
-          <w:sz w:val="28"/>
-          <w:cs/>
-        </w:rPr>
-        <w:t>1</w:t>
-      </w:r>
-      <w:r>
-        <w:rPr>
-          <w:rFonts w:asciiTheme="majorBidi" w:hAnsiTheme="majorBidi" w:cs="Angsana New" w:hint="cs"/>
-          <w:sz w:val="28"/>
-          <w:cs/>
-        </w:rPr>
-        <w:t>5</w:t>
-      </w:r>
-      <w:r>
-        <w:rPr>
-          <w:rFonts w:asciiTheme="majorBidi" w:hAnsiTheme="majorBidi" w:cs="Angsana New"/>
-          <w:sz w:val="28"/>
-          <w:cs/>
-        </w:rPr>
-        <w:t xml:space="preserve"> ภายในของ</w:t>
-      </w:r>
-      <w:r>
-        <w:rPr>
-          <w:rFonts w:asciiTheme="majorBidi" w:hAnsiTheme="majorBidi" w:cs="Angsana New"/>
-          <w:sz w:val="28"/>
-          <w:cs/>
-        </w:rPr>
-        <w:t xml:space="preserve">โฟลเดอร์ </w:t>
-      </w:r>
-      <w:r>
-        <w:rPr>
-          <w:rFonts w:asciiTheme="majorBidi" w:hAnsiTheme="majorBidi" w:cs="Angsana New"/>
-          <w:sz w:val="28"/>
-        </w:rPr>
-        <w:t>public</w:t>
-      </w:r>
-    </w:p>
-    <w:p>
-      <w:pPr>
-        <w:pStyle w:val="a7"/>
-        <w:ind w:left="426"/>
-        <w:jc w:val="center"/>
-        <w:rPr>
-          <w:rFonts w:asciiTheme="majorBidi" w:hAnsiTheme="majorBidi" w:cs="Angsana New" w:hint="cs"/>
-          <w:sz w:val="28"/>
-        </w:rPr>
-      </w:pPr>
-    </w:p>
-    <w:p>
-      <w:pPr>
-        <w:pStyle w:val="a7"/>
+    </w:p>
+    <w:p>
+      <w:pPr>
+        <w:pStyle w:val="ListParagraph"/>
         <w:ind w:left="426"/>
         <w:jc w:val="thaiDistribute"/>
         <w:rPr>
@@ -5864,45 +5906,129 @@
     </w:p>
     <w:p>
       <w:pPr>
-        <w:pStyle w:val="a7"/>
+        <w:pStyle w:val="ListParagraph"/>
         <w:ind w:left="426"/>
         <w:jc w:val="thaiDistribute"/>
         <w:rPr>
+          <w:rFonts w:asciiTheme="majorBidi" w:hAnsiTheme="majorBidi" w:cs="Angsana New"/>
+          <w:sz w:val="32"/>
+          <w:szCs w:val="32"/>
+        </w:rPr>
+      </w:pPr>
+      <w:r>
+        <w:rPr>
+          <w:rFonts w:asciiTheme="majorBidi" w:hAnsiTheme="majorBidi" w:cs="Angsana New"/>
+          <w:b/>
+          <w:bCs/>
+          <w:sz w:val="32"/>
+          <w:szCs w:val="32"/>
+          <w:cs/>
+        </w:rPr>
+        <w:tab/>
+      </w:r>
+      <w:r>
+        <w:rPr>
+          <w:rFonts w:asciiTheme="majorBidi" w:hAnsiTheme="majorBidi" w:cs="Angsana New"/>
+          <w:b/>
+          <w:bCs/>
+          <w:sz w:val="32"/>
+          <w:szCs w:val="32"/>
+          <w:cs/>
+        </w:rPr>
+        <w:tab/>
+      </w:r>
+      <w:r>
+        <w:rPr>
+          <w:rFonts w:asciiTheme="majorBidi" w:hAnsiTheme="majorBidi" w:cs="Angsana New"/>
+          <w:b/>
+          <w:bCs/>
+          <w:sz w:val="32"/>
+          <w:szCs w:val="32"/>
+          <w:cs/>
+        </w:rPr>
+        <w:tab/>
+      </w:r>
+      <w:r>
+        <w:rPr>
           <w:rFonts w:asciiTheme="majorBidi" w:hAnsiTheme="majorBidi" w:cs="Angsana New" w:hint="cs"/>
           <w:sz w:val="32"/>
           <w:szCs w:val="32"/>
-        </w:rPr>
-      </w:pPr>
-      <w:r>
-        <w:rPr>
-          <w:rFonts w:asciiTheme="majorBidi" w:hAnsiTheme="majorBidi" w:cs="Angsana New"/>
-          <w:b/>
-          <w:bCs/>
-          <w:sz w:val="32"/>
-          <w:szCs w:val="32"/>
-          <w:cs/>
+          <w:cs/>
+        </w:rPr>
+        <w:t xml:space="preserve">เป็นโฟลเดอร์สำหรับใช้ในการเก็บไฟล์ </w:t>
+      </w:r>
+      <w:r>
+        <w:rPr>
+          <w:rFonts w:asciiTheme="majorBidi" w:hAnsiTheme="majorBidi" w:cs="Angsana New"/>
+          <w:sz w:val="32"/>
+          <w:szCs w:val="32"/>
+        </w:rPr>
+        <w:t xml:space="preserve">CSS </w:t>
+      </w:r>
+      <w:r>
+        <w:rPr>
+          <w:rFonts w:asciiTheme="majorBidi" w:hAnsiTheme="majorBidi" w:cs="Angsana New" w:hint="cs"/>
+          <w:sz w:val="32"/>
+          <w:szCs w:val="32"/>
+          <w:cs/>
+        </w:rPr>
+        <w:t xml:space="preserve">หรือ รูปภาพ ที่เป็น </w:t>
+      </w:r>
+      <w:r>
+        <w:rPr>
+          <w:rFonts w:asciiTheme="majorBidi" w:hAnsiTheme="majorBidi" w:cs="Angsana New"/>
+          <w:sz w:val="32"/>
+          <w:szCs w:val="32"/>
+        </w:rPr>
+        <w:t>static</w:t>
+      </w:r>
+      <w:r>
+        <w:rPr>
+          <w:rFonts w:asciiTheme="majorBidi" w:hAnsiTheme="majorBidi" w:cs="Angsana New" w:hint="cs"/>
+          <w:sz w:val="32"/>
+          <w:szCs w:val="32"/>
+          <w:cs/>
+        </w:rPr>
+        <w:t xml:space="preserve"> </w:t>
+      </w:r>
+      <w:r>
+        <w:rPr>
+          <w:rFonts w:asciiTheme="majorBidi" w:hAnsiTheme="majorBidi" w:cs="Angsana New"/>
+          <w:sz w:val="32"/>
+          <w:szCs w:val="32"/>
+        </w:rPr>
+        <w:t xml:space="preserve">file </w:t>
+      </w:r>
+      <w:r>
+        <w:rPr>
+          <w:rFonts w:asciiTheme="majorBidi" w:hAnsiTheme="majorBidi" w:cs="Angsana New" w:hint="cs"/>
+          <w:sz w:val="32"/>
+          <w:szCs w:val="32"/>
+          <w:cs/>
+        </w:rPr>
+        <w:t>ที่จำ</w:t>
+      </w:r>
+      <w:r>
+        <w:rPr>
+          <w:rFonts w:asciiTheme="majorBidi" w:hAnsiTheme="majorBidi" w:cs="Angsana New"/>
+          <w:sz w:val="32"/>
+          <w:szCs w:val="32"/>
         </w:rPr>
         <w:tab/>
       </w:r>
       <w:r>
         <w:rPr>
           <w:rFonts w:asciiTheme="majorBidi" w:hAnsiTheme="majorBidi" w:cs="Angsana New"/>
-          <w:b/>
-          <w:bCs/>
-          <w:sz w:val="32"/>
-          <w:szCs w:val="32"/>
-          <w:cs/>
+          <w:sz w:val="32"/>
+          <w:szCs w:val="32"/>
         </w:rPr>
         <w:tab/>
       </w:r>
       <w:r>
         <w:rPr>
           <w:rFonts w:asciiTheme="majorBidi" w:hAnsiTheme="majorBidi" w:cs="Angsana New"/>
-          <w:b/>
-          <w:bCs/>
-          <w:sz w:val="32"/>
-          <w:szCs w:val="32"/>
-          <w:cs/>
+          <w:sz w:val="32"/>
+          <w:szCs w:val="32"/>
         </w:rPr>
         <w:tab/>
       </w:r>
@@ -5913,116 +6039,32 @@
           <w:szCs w:val="32"/>
           <w:cs/>
         </w:rPr>
-        <w:t xml:space="preserve">เป็นโฟลเดอร์สำหรับใช้ในการเก็บไฟล์ </w:t>
-      </w:r>
-      <w:r>
-        <w:rPr>
-          <w:rFonts w:asciiTheme="majorBidi" w:hAnsiTheme="majorBidi" w:cs="Angsana New"/>
-          <w:sz w:val="32"/>
-          <w:szCs w:val="32"/>
-        </w:rPr>
-        <w:t xml:space="preserve">CSS </w:t>
-      </w:r>
-      <w:r>
-        <w:rPr>
-          <w:rFonts w:asciiTheme="majorBidi" w:hAnsiTheme="majorBidi" w:cs="Angsana New" w:hint="cs"/>
-          <w:sz w:val="32"/>
-          <w:szCs w:val="32"/>
-          <w:cs/>
-        </w:rPr>
-        <w:t xml:space="preserve">หรือ รูปภาพ ที่เป็น </w:t>
-      </w:r>
-      <w:r>
-        <w:rPr>
-          <w:rFonts w:asciiTheme="majorBidi" w:hAnsiTheme="majorBidi" w:cs="Angsana New"/>
-          <w:sz w:val="32"/>
-          <w:szCs w:val="32"/>
-        </w:rPr>
-        <w:t>static</w:t>
-      </w:r>
-      <w:r>
-        <w:rPr>
-          <w:rFonts w:asciiTheme="majorBidi" w:hAnsiTheme="majorBidi" w:cs="Angsana New" w:hint="cs"/>
-          <w:sz w:val="32"/>
-          <w:szCs w:val="32"/>
-          <w:cs/>
+        <w:t xml:space="preserve">นำมาใช้งานแสดงผลบนหน้า </w:t>
+      </w:r>
+      <w:r>
+        <w:rPr>
+          <w:rFonts w:asciiTheme="majorBidi" w:hAnsiTheme="majorBidi" w:cs="Angsana New"/>
+          <w:sz w:val="32"/>
+          <w:szCs w:val="32"/>
+        </w:rPr>
+        <w:t>Web application</w:t>
+      </w:r>
+      <w:r>
+        <w:rPr>
+          <w:rFonts w:asciiTheme="majorBidi" w:hAnsiTheme="majorBidi" w:cs="Angsana New"/>
+          <w:sz w:val="32"/>
+          <w:szCs w:val="32"/>
         </w:rPr>
         <w:t xml:space="preserve"> </w:t>
       </w:r>
       <w:r>
         <w:rPr>
-          <w:rFonts w:asciiTheme="majorBidi" w:hAnsiTheme="majorBidi" w:cs="Angsana New"/>
-          <w:sz w:val="32"/>
-          <w:szCs w:val="32"/>
-        </w:rPr>
-        <w:t xml:space="preserve">file </w:t>
-      </w:r>
-      <w:r>
-        <w:rPr>
-          <w:rFonts w:asciiTheme="majorBidi" w:hAnsiTheme="majorBidi" w:cs="Angsana New" w:hint="cs"/>
-          <w:sz w:val="32"/>
-          <w:szCs w:val="32"/>
-          <w:cs/>
-        </w:rPr>
-        <w:t>ที่จำ</w:t>
-      </w:r>
-      <w:r>
-        <w:rPr>
-          <w:rFonts w:asciiTheme="majorBidi" w:hAnsiTheme="majorBidi" w:cs="Angsana New"/>
-          <w:sz w:val="32"/>
-          <w:szCs w:val="32"/>
-        </w:rPr>
-        <w:tab/>
-      </w:r>
-      <w:r>
-        <w:rPr>
-          <w:rFonts w:asciiTheme="majorBidi" w:hAnsiTheme="majorBidi" w:cs="Angsana New"/>
-          <w:sz w:val="32"/>
-          <w:szCs w:val="32"/>
-        </w:rPr>
-        <w:tab/>
-      </w:r>
-      <w:r>
-        <w:rPr>
-          <w:rFonts w:asciiTheme="majorBidi" w:hAnsiTheme="majorBidi" w:cs="Angsana New"/>
-          <w:sz w:val="32"/>
-          <w:szCs w:val="32"/>
-        </w:rPr>
-        <w:tab/>
-      </w:r>
-      <w:r>
-        <w:rPr>
-          <w:rFonts w:asciiTheme="majorBidi" w:hAnsiTheme="majorBidi" w:cs="Angsana New" w:hint="cs"/>
-          <w:sz w:val="32"/>
-          <w:szCs w:val="32"/>
-          <w:cs/>
-        </w:rPr>
-        <w:t xml:space="preserve">นำมาใช้งานแสดงผลบนหน้า </w:t>
-      </w:r>
-      <w:r>
-        <w:rPr>
-          <w:rFonts w:asciiTheme="majorBidi" w:hAnsiTheme="majorBidi" w:cs="Angsana New"/>
-          <w:sz w:val="32"/>
-          <w:szCs w:val="32"/>
-        </w:rPr>
-        <w:t>Web application</w:t>
-      </w:r>
-      <w:r>
-        <w:rPr>
-          <w:rFonts w:asciiTheme="majorBidi" w:hAnsiTheme="majorBidi" w:cs="Angsana New"/>
-          <w:sz w:val="32"/>
-          <w:szCs w:val="32"/>
-        </w:rPr>
-        <w:t xml:space="preserve"> </w:t>
-      </w:r>
-      <w:r>
-        <w:rPr>
           <w:rFonts w:asciiTheme="majorBidi" w:hAnsiTheme="majorBidi" w:cstheme="majorBidi" w:hint="cs"/>
           <w:sz w:val="32"/>
           <w:szCs w:val="32"/>
           <w:cs/>
         </w:rPr>
-        <w:t>โดยจะมีส่วนประกอบดังรูปภาพที่ 1</w:t>
+        <w:t>โดยจะมีส่วนประกอบดังรูปภาพ 1</w:t>
       </w:r>
       <w:r>
         <w:rPr>
@@ -6035,8 +6077,11 @@
     </w:p>
     <w:p>
       <w:pPr>
-        <w:pStyle w:val="a7"/>
-        <w:ind w:left="426"/>
+        <w:pStyle w:val="ListParagraph"/>
+        <w:tabs>
+          <w:tab w:val="left" w:pos="142"/>
+        </w:tabs>
+        <w:ind w:left="0"/>
         <w:jc w:val="center"/>
         <w:rPr>
           <w:rFonts w:asciiTheme="majorBidi" w:hAnsiTheme="majorBidi" w:cstheme="majorBidi"/>
@@ -6047,6 +6092,7 @@
       <w:r>
         <w:rPr>
           <w:rFonts w:asciiTheme="majorBidi" w:hAnsiTheme="majorBidi" w:cs="Angsana New"/>
+          <w:noProof/>
           <w:sz w:val="32"/>
           <w:szCs w:val="32"/>
           <w:cs/>
@@ -6090,7 +6136,60 @@
     </w:p>
     <w:p>
       <w:pPr>
-        <w:pStyle w:val="a7"/>
+        <w:pStyle w:val="ListParagraph"/>
+        <w:tabs>
+          <w:tab w:val="left" w:pos="142"/>
+        </w:tabs>
+        <w:ind w:left="0"/>
+        <w:jc w:val="center"/>
+        <w:rPr>
+          <w:rFonts w:asciiTheme="majorBidi" w:hAnsiTheme="majorBidi" w:cs="Angsana New"/>
+          <w:sz w:val="28"/>
+        </w:rPr>
+      </w:pPr>
+      <w:r>
+        <w:rPr>
+          <w:rFonts w:asciiTheme="majorBidi" w:hAnsiTheme="majorBidi" w:cs="Angsana New"/>
+          <w:sz w:val="28"/>
+          <w:cs/>
+        </w:rPr>
+        <w:t xml:space="preserve">รูป </w:t>
+      </w:r>
+      <w:r>
+        <w:rPr>
+          <w:rFonts w:asciiTheme="majorBidi" w:hAnsiTheme="majorBidi" w:cs="Angsana New" w:hint="cs"/>
+          <w:sz w:val="28"/>
+          <w:cs/>
+        </w:rPr>
+        <w:t>16</w:t>
+      </w:r>
+      <w:r>
+        <w:rPr>
+          <w:rFonts w:asciiTheme="majorBidi" w:hAnsiTheme="majorBidi" w:cs="Angsana New"/>
+          <w:sz w:val="28"/>
+          <w:cs/>
+        </w:rPr>
+        <w:t xml:space="preserve"> ภายในของ</w:t>
+      </w:r>
+      <w:r>
+        <w:rPr>
+          <w:rFonts w:asciiTheme="majorBidi" w:hAnsiTheme="majorBidi" w:cs="Angsana New"/>
+          <w:sz w:val="28"/>
+          <w:cs/>
+        </w:rPr>
+        <w:t xml:space="preserve">โฟลเดอร์ </w:t>
+      </w:r>
+      <w:r>
+        <w:rPr>
+          <w:rFonts w:asciiTheme="majorBidi" w:hAnsiTheme="majorBidi" w:cs="Angsana New"/>
+          <w:sz w:val="28"/>
+        </w:rPr>
+        <w:t>assets</w:t>
+      </w:r>
+    </w:p>
+    <w:p>
+      <w:pPr>
+        <w:pStyle w:val="ListParagraph"/>
         <w:ind w:left="426"/>
         <w:jc w:val="center"/>
         <w:rPr>
@@ -6098,68 +6197,10 @@
           <w:sz w:val="28"/>
         </w:rPr>
       </w:pPr>
-      <w:r>
-        <w:rPr>
-          <w:rFonts w:asciiTheme="majorBidi" w:hAnsiTheme="majorBidi" w:cs="Angsana New"/>
-          <w:sz w:val="28"/>
-          <w:cs/>
-        </w:rPr>
-        <w:t xml:space="preserve">รูปที่ </w:t>
-      </w:r>
-      <w:r>
-        <w:rPr>
-          <w:rFonts w:asciiTheme="majorBidi" w:hAnsiTheme="majorBidi" w:cs="Angsana New" w:hint="cs"/>
-          <w:sz w:val="28"/>
-          <w:cs/>
-        </w:rPr>
-        <w:t>1</w:t>
-      </w:r>
-      <w:r>
-        <w:rPr>
-          <w:rFonts w:asciiTheme="majorBidi" w:hAnsiTheme="majorBidi" w:cs="Angsana New" w:hint="cs"/>
-          <w:sz w:val="28"/>
-          <w:cs/>
-        </w:rPr>
-        <w:t>6</w:t>
-      </w:r>
-      <w:r>
-        <w:rPr>
-          <w:rFonts w:asciiTheme="majorBidi" w:hAnsiTheme="majorBidi" w:cs="Angsana New"/>
-          <w:sz w:val="28"/>
-          <w:cs/>
-        </w:rPr>
-        <w:t xml:space="preserve"> ภายในของ</w:t>
-      </w:r>
-      <w:r>
-        <w:rPr>
-          <w:rFonts w:asciiTheme="majorBidi" w:hAnsiTheme="majorBidi" w:cs="Angsana New"/>
-          <w:sz w:val="28"/>
-          <w:cs/>
-        </w:rPr>
-        <w:t xml:space="preserve">โฟลเดอร์ </w:t>
-      </w:r>
-      <w:r>
-        <w:rPr>
-          <w:rFonts w:asciiTheme="majorBidi" w:hAnsiTheme="majorBidi" w:cs="Angsana New"/>
-          <w:sz w:val="28"/>
-        </w:rPr>
-        <w:t>assets</w:t>
-      </w:r>
-    </w:p>
-    <w:p>
-      <w:pPr>
-        <w:pStyle w:val="a7"/>
-        <w:ind w:left="426"/>
-        <w:jc w:val="center"/>
-        <w:rPr>
-          <w:rFonts w:asciiTheme="majorBidi" w:hAnsiTheme="majorBidi" w:cs="Angsana New" w:hint="cs"/>
-          <w:sz w:val="28"/>
-        </w:rPr>
-      </w:pPr>
-    </w:p>
-    <w:p>
-      <w:pPr>
-        <w:pStyle w:val="a7"/>
+    </w:p>
+    <w:p>
+      <w:pPr>
+        <w:pStyle w:val="ListParagraph"/>
         <w:ind w:left="426"/>
         <w:jc w:val="thaiDistribute"/>
         <w:rPr>
@@ -6228,20 +6269,74 @@
     </w:p>
     <w:p>
       <w:pPr>
-        <w:pStyle w:val="a7"/>
+        <w:pStyle w:val="ListParagraph"/>
         <w:ind w:left="426"/>
         <w:jc w:val="thaiDistribute"/>
         <w:rPr>
+          <w:rFonts w:asciiTheme="majorBidi" w:hAnsiTheme="majorBidi" w:cs="Angsana New"/>
+          <w:sz w:val="32"/>
+          <w:szCs w:val="32"/>
+        </w:rPr>
+      </w:pPr>
+      <w:r>
+        <w:rPr>
+          <w:rFonts w:asciiTheme="majorBidi" w:hAnsiTheme="majorBidi" w:cs="Angsana New"/>
+          <w:b/>
+          <w:bCs/>
+          <w:sz w:val="32"/>
+          <w:szCs w:val="32"/>
+        </w:rPr>
+        <w:tab/>
+      </w:r>
+      <w:r>
+        <w:rPr>
+          <w:rFonts w:asciiTheme="majorBidi" w:hAnsiTheme="majorBidi" w:cs="Angsana New"/>
+          <w:b/>
+          <w:bCs/>
+          <w:sz w:val="32"/>
+          <w:szCs w:val="32"/>
+        </w:rPr>
+        <w:tab/>
+      </w:r>
+      <w:r>
+        <w:rPr>
+          <w:rFonts w:asciiTheme="majorBidi" w:hAnsiTheme="majorBidi" w:cs="Angsana New"/>
+          <w:b/>
+          <w:bCs/>
+          <w:sz w:val="32"/>
+          <w:szCs w:val="32"/>
+        </w:rPr>
+        <w:tab/>
+      </w:r>
+      <w:r>
+        <w:rPr>
           <w:rFonts w:asciiTheme="majorBidi" w:hAnsiTheme="majorBidi" w:cs="Angsana New" w:hint="cs"/>
           <w:sz w:val="32"/>
           <w:szCs w:val="32"/>
-        </w:rPr>
-      </w:pPr>
-      <w:r>
-        <w:rPr>
-          <w:rFonts w:asciiTheme="majorBidi" w:hAnsiTheme="majorBidi" w:cs="Angsana New"/>
-          <w:b/>
-          <w:bCs/>
+          <w:cs/>
+        </w:rPr>
+        <w:t xml:space="preserve">เป็นโฟลเดอร์ที่มีไว้สำหรับการสร้างและจัดเก็บ </w:t>
+      </w:r>
+      <w:r>
+        <w:rPr>
+          <w:rFonts w:asciiTheme="majorBidi" w:hAnsiTheme="majorBidi" w:cs="Angsana New"/>
+          <w:sz w:val="32"/>
+          <w:szCs w:val="32"/>
+        </w:rPr>
+        <w:t xml:space="preserve">component </w:t>
+      </w:r>
+      <w:r>
+        <w:rPr>
+          <w:rFonts w:asciiTheme="majorBidi" w:hAnsiTheme="majorBidi" w:cs="Angsana New" w:hint="cs"/>
+          <w:sz w:val="32"/>
+          <w:szCs w:val="32"/>
+          <w:cs/>
+        </w:rPr>
+        <w:t>ต่างๆ ที่จะนำไปใช้</w:t>
+      </w:r>
+      <w:r>
+        <w:rPr>
+          <w:rFonts w:asciiTheme="majorBidi" w:hAnsiTheme="majorBidi" w:cs="Angsana New"/>
           <w:sz w:val="32"/>
           <w:szCs w:val="32"/>
         </w:rPr>
@@ -6250,8 +6345,6 @@
       <w:r>
         <w:rPr>
           <w:rFonts w:asciiTheme="majorBidi" w:hAnsiTheme="majorBidi" w:cs="Angsana New"/>
-          <w:b/>
-          <w:bCs/>
           <w:sz w:val="32"/>
           <w:szCs w:val="32"/>
         </w:rPr>
@@ -6260,8 +6353,6 @@
       <w:r>
         <w:rPr>
           <w:rFonts w:asciiTheme="majorBidi" w:hAnsiTheme="majorBidi" w:cs="Angsana New"/>
-          <w:b/>
-          <w:bCs/>
           <w:sz w:val="32"/>
           <w:szCs w:val="32"/>
         </w:rPr>
@@ -6274,56 +6365,6 @@
           <w:szCs w:val="32"/>
           <w:cs/>
         </w:rPr>
-        <w:t xml:space="preserve">เป็นโฟลเดอร์ที่มีไว้สำหรับการสร้างและจัดเก็บ </w:t>
-      </w:r>
-      <w:r>
-        <w:rPr>
-          <w:rFonts w:asciiTheme="majorBidi" w:hAnsiTheme="majorBidi" w:cs="Angsana New"/>
-          <w:sz w:val="32"/>
-          <w:szCs w:val="32"/>
-        </w:rPr>
-        <w:t xml:space="preserve">component </w:t>
-      </w:r>
-      <w:r>
-        <w:rPr>
-          <w:rFonts w:asciiTheme="majorBidi" w:hAnsiTheme="majorBidi" w:cs="Angsana New" w:hint="cs"/>
-          <w:sz w:val="32"/>
-          <w:szCs w:val="32"/>
-          <w:cs/>
-        </w:rPr>
-        <w:t>ต่างๆ ที่จะนำไปใช้</w:t>
-      </w:r>
-      <w:r>
-        <w:rPr>
-          <w:rFonts w:asciiTheme="majorBidi" w:hAnsiTheme="majorBidi" w:cs="Angsana New"/>
-          <w:sz w:val="32"/>
-          <w:szCs w:val="32"/>
-        </w:rPr>
-        <w:tab/>
-      </w:r>
-      <w:r>
-        <w:rPr>
-          <w:rFonts w:asciiTheme="majorBidi" w:hAnsiTheme="majorBidi" w:cs="Angsana New"/>
-          <w:sz w:val="32"/>
-          <w:szCs w:val="32"/>
-        </w:rPr>
-        <w:tab/>
-      </w:r>
-      <w:r>
-        <w:rPr>
-          <w:rFonts w:asciiTheme="majorBidi" w:hAnsiTheme="majorBidi" w:cs="Angsana New"/>
-          <w:sz w:val="32"/>
-          <w:szCs w:val="32"/>
-        </w:rPr>
-        <w:tab/>
-      </w:r>
-      <w:r>
-        <w:rPr>
-          <w:rFonts w:asciiTheme="majorBidi" w:hAnsiTheme="majorBidi" w:cs="Angsana New" w:hint="cs"/>
-          <w:sz w:val="32"/>
-          <w:szCs w:val="32"/>
-          <w:cs/>
-        </w:rPr>
         <w:t xml:space="preserve">แสดงผลในหน้า </w:t>
       </w:r>
       <w:r>
@@ -6349,7 +6390,7 @@
           <w:szCs w:val="32"/>
           <w:cs/>
         </w:rPr>
-        <w:t>โดยจะมีส่วนประกอบดังรูปภาพที่ 1</w:t>
+        <w:t>โดยจะมีส่วนประกอบดังรูปภาพ 1</w:t>
       </w:r>
       <w:r>
         <w:rPr>
@@ -6362,8 +6403,8 @@
     </w:p>
     <w:p>
       <w:pPr>
-        <w:pStyle w:val="a7"/>
-        <w:ind w:left="426"/>
+        <w:pStyle w:val="ListParagraph"/>
+        <w:ind w:left="0"/>
         <w:jc w:val="center"/>
         <w:rPr>
           <w:rFonts w:asciiTheme="majorBidi" w:hAnsiTheme="majorBidi" w:cstheme="majorBidi"/>
@@ -6374,6 +6415,7 @@
       <w:r>
         <w:rPr>
           <w:rFonts w:asciiTheme="majorBidi" w:hAnsiTheme="majorBidi" w:cs="Angsana New"/>
+          <w:noProof/>
           <w:sz w:val="32"/>
           <w:szCs w:val="32"/>
           <w:cs/>
@@ -6417,26 +6459,26 @@
     </w:p>
     <w:p>
       <w:pPr>
-        <w:pStyle w:val="a7"/>
-        <w:ind w:left="426"/>
+        <w:pStyle w:val="ListParagraph"/>
+        <w:ind w:left="0"/>
         <w:jc w:val="center"/>
         <w:rPr>
+          <w:rFonts w:asciiTheme="majorBidi" w:hAnsiTheme="majorBidi" w:cs="Angsana New"/>
+          <w:sz w:val="28"/>
+        </w:rPr>
+      </w:pPr>
+      <w:r>
+        <w:rPr>
+          <w:rFonts w:asciiTheme="majorBidi" w:hAnsiTheme="majorBidi" w:cs="Angsana New"/>
+          <w:sz w:val="28"/>
+          <w:cs/>
+        </w:rPr>
+        <w:t xml:space="preserve">รูป </w:t>
+      </w:r>
+      <w:r>
+        <w:rPr>
           <w:rFonts w:asciiTheme="majorBidi" w:hAnsiTheme="majorBidi" w:cs="Angsana New" w:hint="cs"/>
           <w:sz w:val="28"/>
-        </w:rPr>
-      </w:pPr>
-      <w:r>
-        <w:rPr>
-          <w:rFonts w:asciiTheme="majorBidi" w:hAnsiTheme="majorBidi" w:cs="Angsana New"/>
-          <w:sz w:val="28"/>
-          <w:cs/>
-        </w:rPr>
-        <w:t xml:space="preserve">รูปที่ </w:t>
-      </w:r>
-      <w:r>
-        <w:rPr>
-          <w:rFonts w:asciiTheme="majorBidi" w:hAnsiTheme="majorBidi" w:cs="Angsana New" w:hint="cs"/>
-          <w:sz w:val="28"/>
           <w:cs/>
         </w:rPr>
         <w:t>1</w:t>
@@ -6499,7 +6541,7 @@
     </w:p>
     <w:p>
       <w:pPr>
-        <w:pStyle w:val="a7"/>
+        <w:pStyle w:val="ListParagraph"/>
         <w:ind w:left="426"/>
         <w:jc w:val="thaiDistribute"/>
         <w:rPr>
@@ -6579,20 +6621,68 @@
     </w:p>
     <w:p>
       <w:pPr>
-        <w:pStyle w:val="a7"/>
+        <w:pStyle w:val="ListParagraph"/>
         <w:ind w:left="426"/>
         <w:jc w:val="thaiDistribute"/>
         <w:rPr>
+          <w:rFonts w:asciiTheme="majorBidi" w:hAnsiTheme="majorBidi" w:cs="Angsana New"/>
+          <w:sz w:val="32"/>
+          <w:szCs w:val="32"/>
+        </w:rPr>
+      </w:pPr>
+      <w:r>
+        <w:rPr>
+          <w:rFonts w:asciiTheme="majorBidi" w:hAnsiTheme="majorBidi" w:cs="Angsana New"/>
+          <w:b/>
+          <w:bCs/>
+          <w:sz w:val="32"/>
+          <w:szCs w:val="32"/>
+          <w:cs/>
+        </w:rPr>
+        <w:tab/>
+      </w:r>
+      <w:r>
+        <w:rPr>
+          <w:rFonts w:asciiTheme="majorBidi" w:hAnsiTheme="majorBidi" w:cs="Angsana New"/>
+          <w:b/>
+          <w:bCs/>
+          <w:sz w:val="32"/>
+          <w:szCs w:val="32"/>
+          <w:cs/>
+        </w:rPr>
+        <w:tab/>
+      </w:r>
+      <w:r>
+        <w:rPr>
+          <w:rFonts w:asciiTheme="majorBidi" w:hAnsiTheme="majorBidi" w:cs="Angsana New"/>
+          <w:b/>
+          <w:bCs/>
+          <w:sz w:val="32"/>
+          <w:szCs w:val="32"/>
+          <w:cs/>
+        </w:rPr>
+        <w:tab/>
+      </w:r>
+      <w:r>
+        <w:rPr>
           <w:rFonts w:asciiTheme="majorBidi" w:hAnsiTheme="majorBidi" w:cs="Angsana New" w:hint="cs"/>
           <w:sz w:val="32"/>
           <w:szCs w:val="32"/>
-        </w:rPr>
-      </w:pPr>
-      <w:r>
-        <w:rPr>
-          <w:rFonts w:asciiTheme="majorBidi" w:hAnsiTheme="majorBidi" w:cs="Angsana New"/>
-          <w:b/>
-          <w:bCs/>
+          <w:cs/>
+        </w:rPr>
+        <w:t xml:space="preserve">เป็นโฟลเดอร์สำหรับเก็บการเรียกใช้ไฟล์ต่างๆ โดยที่จะเน้นไปที่การเรียกใช้ </w:t>
+      </w:r>
+      <w:r>
+        <w:rPr>
+          <w:rFonts w:asciiTheme="majorBidi" w:hAnsiTheme="majorBidi" w:cs="Angsana New"/>
+          <w:sz w:val="32"/>
+          <w:szCs w:val="32"/>
+        </w:rPr>
+        <w:t xml:space="preserve">view </w:t>
+      </w:r>
+      <w:r>
+        <w:rPr>
+          <w:rFonts w:asciiTheme="majorBidi" w:hAnsiTheme="majorBidi" w:cs="Angsana New"/>
           <w:sz w:val="32"/>
           <w:szCs w:val="32"/>
           <w:cs/>
@@ -6602,8 +6692,6 @@
       <w:r>
         <w:rPr>
           <w:rFonts w:asciiTheme="majorBidi" w:hAnsiTheme="majorBidi" w:cs="Angsana New"/>
-          <w:b/>
-          <w:bCs/>
           <w:sz w:val="32"/>
           <w:szCs w:val="32"/>
           <w:cs/>
@@ -6613,8 +6701,6 @@
       <w:r>
         <w:rPr>
           <w:rFonts w:asciiTheme="majorBidi" w:hAnsiTheme="majorBidi" w:cs="Angsana New"/>
-          <w:b/>
-          <w:bCs/>
           <w:sz w:val="32"/>
           <w:szCs w:val="32"/>
           <w:cs/>
@@ -6628,119 +6714,57 @@
           <w:szCs w:val="32"/>
           <w:cs/>
         </w:rPr>
-        <w:t xml:space="preserve">เป็นโฟลเดอร์สำหรับเก็บการเรียกใช้ไฟล์ต่างๆ โดยที่จะเน้นไปที่การเรียกใช้ </w:t>
-      </w:r>
-      <w:r>
-        <w:rPr>
-          <w:rFonts w:asciiTheme="majorBidi" w:hAnsiTheme="majorBidi" w:cs="Angsana New"/>
-          <w:sz w:val="32"/>
-          <w:szCs w:val="32"/>
-        </w:rPr>
-        <w:t xml:space="preserve">view </w:t>
-      </w:r>
-      <w:r>
-        <w:rPr>
-          <w:rFonts w:asciiTheme="majorBidi" w:hAnsiTheme="majorBidi" w:cs="Angsana New"/>
-          <w:sz w:val="32"/>
-          <w:szCs w:val="32"/>
-          <w:cs/>
+        <w:t xml:space="preserve">อื่นๆขึ้นมาเพื่อแสดงผลในหน้า </w:t>
+      </w:r>
+      <w:r>
+        <w:rPr>
+          <w:rFonts w:asciiTheme="majorBidi" w:hAnsiTheme="majorBidi" w:cs="Angsana New"/>
+          <w:sz w:val="32"/>
+          <w:szCs w:val="32"/>
+        </w:rPr>
+        <w:t xml:space="preserve">Web application </w:t>
+      </w:r>
+      <w:r>
+        <w:rPr>
+          <w:rFonts w:asciiTheme="majorBidi" w:hAnsiTheme="majorBidi" w:cstheme="majorBidi" w:hint="cs"/>
+          <w:sz w:val="32"/>
+          <w:szCs w:val="32"/>
+          <w:cs/>
+        </w:rPr>
+        <w:t>โดยจะมีส่วนประกอบดังรูปภาพ 19</w:t>
+      </w:r>
+      <w:r>
+        <w:rPr>
+          <w:rFonts w:asciiTheme="majorBidi" w:hAnsiTheme="majorBidi" w:cstheme="majorBidi" w:hint="cs"/>
+          <w:sz w:val="32"/>
+          <w:szCs w:val="32"/>
+          <w:cs/>
+        </w:rPr>
+        <w:t xml:space="preserve"> และ 20</w:t>
+      </w:r>
+      <w:r>
+        <w:rPr>
+          <w:rFonts w:asciiTheme="majorBidi" w:hAnsiTheme="majorBidi" w:cstheme="majorBidi"/>
+          <w:sz w:val="32"/>
+          <w:szCs w:val="32"/>
         </w:rPr>
         <w:tab/>
       </w:r>
       <w:r>
         <w:rPr>
-          <w:rFonts w:asciiTheme="majorBidi" w:hAnsiTheme="majorBidi" w:cs="Angsana New"/>
-          <w:sz w:val="32"/>
-          <w:szCs w:val="32"/>
-          <w:cs/>
+          <w:rFonts w:asciiTheme="majorBidi" w:hAnsiTheme="majorBidi" w:cstheme="majorBidi"/>
+          <w:sz w:val="32"/>
+          <w:szCs w:val="32"/>
         </w:rPr>
         <w:tab/>
       </w:r>
       <w:r>
         <w:rPr>
-          <w:rFonts w:asciiTheme="majorBidi" w:hAnsiTheme="majorBidi" w:cs="Angsana New"/>
-          <w:sz w:val="32"/>
-          <w:szCs w:val="32"/>
-          <w:cs/>
-        </w:rPr>
-        <w:tab/>
-      </w:r>
-      <w:r>
-        <w:rPr>
-          <w:rFonts w:asciiTheme="majorBidi" w:hAnsiTheme="majorBidi" w:cs="Angsana New" w:hint="cs"/>
-          <w:sz w:val="32"/>
-          <w:szCs w:val="32"/>
-          <w:cs/>
-        </w:rPr>
-        <w:t>อื่นๆขึ้นมาเพื่อแสดงผล</w:t>
-      </w:r>
-      <w:r>
-        <w:rPr>
-          <w:rFonts w:asciiTheme="majorBidi" w:hAnsiTheme="majorBidi" w:cs="Angsana New" w:hint="cs"/>
-          <w:sz w:val="32"/>
-          <w:szCs w:val="32"/>
-          <w:cs/>
-        </w:rPr>
-        <w:t xml:space="preserve">ในหน้า </w:t>
-      </w:r>
-      <w:r>
-        <w:rPr>
-          <w:rFonts w:asciiTheme="majorBidi" w:hAnsiTheme="majorBidi" w:cs="Angsana New"/>
-          <w:sz w:val="32"/>
-          <w:szCs w:val="32"/>
-        </w:rPr>
-        <w:t xml:space="preserve">Web application </w:t>
-      </w:r>
-      <w:r>
-        <w:rPr>
           <w:rFonts w:asciiTheme="majorBidi" w:hAnsiTheme="majorBidi" w:cstheme="majorBidi" w:hint="cs"/>
           <w:sz w:val="32"/>
           <w:szCs w:val="32"/>
           <w:cs/>
         </w:rPr>
-        <w:t>โดยจะมีส่วนประกอบดังรูปภาพที่ 1</w:t>
-      </w:r>
-      <w:r>
-        <w:rPr>
-          <w:rFonts w:asciiTheme="majorBidi" w:hAnsiTheme="majorBidi" w:cstheme="majorBidi" w:hint="cs"/>
-          <w:sz w:val="32"/>
-          <w:szCs w:val="32"/>
-          <w:cs/>
-        </w:rPr>
-        <w:t>9</w:t>
-      </w:r>
-      <w:r>
-        <w:rPr>
-          <w:rFonts w:asciiTheme="majorBidi" w:hAnsiTheme="majorBidi" w:cstheme="majorBidi" w:hint="cs"/>
-          <w:sz w:val="32"/>
-          <w:szCs w:val="32"/>
-          <w:cs/>
-        </w:rPr>
-        <w:t xml:space="preserve"> และ 20</w:t>
-      </w:r>
-      <w:r>
-        <w:rPr>
-          <w:rFonts w:asciiTheme="majorBidi" w:hAnsiTheme="majorBidi" w:cstheme="majorBidi"/>
-          <w:sz w:val="32"/>
-          <w:szCs w:val="32"/>
-        </w:rPr>
-        <w:tab/>
-      </w:r>
-      <w:r>
-        <w:rPr>
-          <w:rFonts w:asciiTheme="majorBidi" w:hAnsiTheme="majorBidi" w:cstheme="majorBidi"/>
-          <w:sz w:val="32"/>
-          <w:szCs w:val="32"/>
-        </w:rPr>
-        <w:tab/>
-      </w:r>
-      <w:r>
-        <w:rPr>
-          <w:rFonts w:asciiTheme="majorBidi" w:hAnsiTheme="majorBidi" w:cstheme="majorBidi" w:hint="cs"/>
-          <w:sz w:val="32"/>
-          <w:szCs w:val="32"/>
-          <w:cs/>
-        </w:rPr>
         <w:t xml:space="preserve">ไฟล์ </w:t>
       </w:r>
       <w:r>
@@ -6754,8 +6778,8 @@
     </w:p>
     <w:p>
       <w:pPr>
-        <w:pStyle w:val="a7"/>
-        <w:ind w:left="426"/>
+        <w:pStyle w:val="ListParagraph"/>
+        <w:ind w:left="0"/>
         <w:jc w:val="center"/>
         <w:rPr>
           <w:rFonts w:asciiTheme="majorBidi" w:hAnsiTheme="majorBidi" w:cstheme="majorBidi"/>
@@ -6766,6 +6790,7 @@
       <w:r>
         <w:rPr>
           <w:rFonts w:asciiTheme="majorBidi" w:hAnsiTheme="majorBidi" w:cs="Angsana New"/>
+          <w:noProof/>
           <w:sz w:val="32"/>
           <w:szCs w:val="32"/>
           <w:cs/>
@@ -6809,7 +6834,56 @@
     </w:p>
     <w:p>
       <w:pPr>
-        <w:pStyle w:val="a7"/>
+        <w:pStyle w:val="ListParagraph"/>
+        <w:ind w:left="0"/>
+        <w:jc w:val="center"/>
+        <w:rPr>
+          <w:rFonts w:asciiTheme="majorBidi" w:hAnsiTheme="majorBidi" w:cs="Angsana New"/>
+          <w:sz w:val="28"/>
+        </w:rPr>
+      </w:pPr>
+      <w:r>
+        <w:rPr>
+          <w:rFonts w:asciiTheme="majorBidi" w:hAnsiTheme="majorBidi" w:cs="Angsana New"/>
+          <w:sz w:val="28"/>
+          <w:cs/>
+        </w:rPr>
+        <w:t xml:space="preserve">รูป </w:t>
+      </w:r>
+      <w:r>
+        <w:rPr>
+          <w:rFonts w:asciiTheme="majorBidi" w:hAnsiTheme="majorBidi" w:cs="Angsana New"/>
+          <w:sz w:val="28"/>
+        </w:rPr>
+        <w:t>19</w:t>
+      </w:r>
+      <w:r>
+        <w:rPr>
+          <w:rFonts w:asciiTheme="majorBidi" w:hAnsiTheme="majorBidi" w:cs="Angsana New"/>
+          <w:sz w:val="28"/>
+          <w:cs/>
+        </w:rPr>
+        <w:t xml:space="preserve"> ภายในของ</w:t>
+      </w:r>
+      <w:r>
+        <w:rPr>
+          <w:rFonts w:asciiTheme="majorBidi" w:hAnsiTheme="majorBidi" w:cs="Angsana New"/>
+          <w:sz w:val="28"/>
+          <w:cs/>
+        </w:rPr>
+        <w:t xml:space="preserve">โฟลเดอร์ </w:t>
+      </w:r>
+      <w:r>
+        <w:rPr>
+          <w:rFonts w:asciiTheme="majorBidi" w:hAnsiTheme="majorBidi" w:cs="Angsana New"/>
+          <w:sz w:val="28"/>
+        </w:rPr>
+        <w:t>router</w:t>
+      </w:r>
+    </w:p>
+    <w:p>
+      <w:pPr>
+        <w:pStyle w:val="ListParagraph"/>
         <w:ind w:left="426"/>
         <w:jc w:val="center"/>
         <w:rPr>
@@ -6817,69 +6891,21 @@
           <w:sz w:val="28"/>
         </w:rPr>
       </w:pPr>
-      <w:r>
-        <w:rPr>
-          <w:rFonts w:asciiTheme="majorBidi" w:hAnsiTheme="majorBidi" w:cs="Angsana New"/>
-          <w:sz w:val="28"/>
-          <w:cs/>
-        </w:rPr>
-        <w:t xml:space="preserve">รูปที่ </w:t>
-      </w:r>
-      <w:r>
-        <w:rPr>
-          <w:rFonts w:asciiTheme="majorBidi" w:hAnsiTheme="majorBidi" w:cs="Angsana New"/>
-          <w:sz w:val="28"/>
-        </w:rPr>
-        <w:t>19</w:t>
-      </w:r>
-      <w:r>
-        <w:rPr>
-          <w:rFonts w:asciiTheme="majorBidi" w:hAnsiTheme="majorBidi" w:cs="Angsana New"/>
-          <w:sz w:val="28"/>
-          <w:cs/>
-        </w:rPr>
-        <w:t xml:space="preserve"> ภายในของ</w:t>
-      </w:r>
-      <w:r>
-        <w:rPr>
-          <w:rFonts w:asciiTheme="majorBidi" w:hAnsiTheme="majorBidi" w:cs="Angsana New"/>
-          <w:sz w:val="28"/>
-          <w:cs/>
-        </w:rPr>
-        <w:t xml:space="preserve">โฟลเดอร์ </w:t>
-      </w:r>
-      <w:r>
-        <w:rPr>
-          <w:rFonts w:asciiTheme="majorBidi" w:hAnsiTheme="majorBidi" w:cs="Angsana New"/>
-          <w:sz w:val="28"/>
-        </w:rPr>
-        <w:t>router</w:t>
-      </w:r>
-    </w:p>
-    <w:p>
-      <w:pPr>
-        <w:pStyle w:val="a7"/>
-        <w:ind w:left="426"/>
+    </w:p>
+    <w:p>
+      <w:pPr>
+        <w:pStyle w:val="ListParagraph"/>
+        <w:ind w:left="0"/>
         <w:jc w:val="center"/>
         <w:rPr>
           <w:rFonts w:asciiTheme="majorBidi" w:hAnsiTheme="majorBidi" w:cs="Angsana New"/>
           <w:sz w:val="28"/>
         </w:rPr>
       </w:pPr>
-    </w:p>
-    <w:p>
-      <w:pPr>
-        <w:pStyle w:val="a7"/>
-        <w:ind w:left="426"/>
-        <w:jc w:val="center"/>
-        <w:rPr>
-          <w:rFonts w:asciiTheme="majorBidi" w:hAnsiTheme="majorBidi" w:cs="Angsana New"/>
-          <w:sz w:val="28"/>
-        </w:rPr>
-      </w:pPr>
-      <w:r>
-        <w:rPr>
-          <w:rFonts w:asciiTheme="majorBidi" w:hAnsiTheme="majorBidi" w:cs="Angsana New"/>
+      <w:r>
+        <w:rPr>
+          <w:rFonts w:asciiTheme="majorBidi" w:hAnsiTheme="majorBidi" w:cs="Angsana New"/>
+          <w:noProof/>
           <w:sz w:val="28"/>
           <w:cs/>
         </w:rPr>
@@ -6922,90 +6948,90 @@
     </w:p>
     <w:p>
       <w:pPr>
-        <w:pStyle w:val="a7"/>
+        <w:pStyle w:val="ListParagraph"/>
+        <w:ind w:left="0"/>
+        <w:jc w:val="center"/>
+        <w:rPr>
+          <w:rFonts w:asciiTheme="majorBidi" w:hAnsiTheme="majorBidi" w:cs="Angsana New"/>
+          <w:sz w:val="28"/>
+        </w:rPr>
+      </w:pPr>
+      <w:r>
+        <w:rPr>
+          <w:rFonts w:asciiTheme="majorBidi" w:hAnsiTheme="majorBidi" w:cs="Angsana New"/>
+          <w:sz w:val="28"/>
+          <w:cs/>
+        </w:rPr>
+        <w:t xml:space="preserve">รูป </w:t>
+      </w:r>
+      <w:r>
+        <w:rPr>
+          <w:rFonts w:asciiTheme="majorBidi" w:hAnsiTheme="majorBidi" w:cs="Angsana New"/>
+          <w:sz w:val="28"/>
+        </w:rPr>
+        <w:t>20</w:t>
+      </w:r>
+      <w:r>
+        <w:rPr>
+          <w:rFonts w:asciiTheme="majorBidi" w:hAnsiTheme="majorBidi" w:cs="Angsana New"/>
+          <w:sz w:val="28"/>
+          <w:cs/>
+        </w:rPr>
+        <w:t xml:space="preserve"> ภายใน</w:t>
+      </w:r>
+      <w:r>
+        <w:rPr>
+          <w:rFonts w:asciiTheme="majorBidi" w:hAnsiTheme="majorBidi" w:cs="Angsana New" w:hint="cs"/>
+          <w:sz w:val="28"/>
+          <w:cs/>
+        </w:rPr>
+        <w:t xml:space="preserve">ไฟล์ </w:t>
+      </w:r>
+      <w:r>
+        <w:rPr>
+          <w:rFonts w:asciiTheme="majorBidi" w:hAnsiTheme="majorBidi" w:cs="Angsana New"/>
+          <w:sz w:val="28"/>
+        </w:rPr>
+        <w:t xml:space="preserve">index.js </w:t>
+      </w:r>
+      <w:r>
+        <w:rPr>
+          <w:rFonts w:asciiTheme="majorBidi" w:hAnsiTheme="majorBidi" w:cs="Angsana New"/>
+          <w:sz w:val="28"/>
+          <w:cs/>
+        </w:rPr>
+        <w:t>ของ</w:t>
+      </w:r>
+      <w:r>
+        <w:rPr>
+          <w:rFonts w:asciiTheme="majorBidi" w:hAnsiTheme="majorBidi" w:cs="Angsana New"/>
+          <w:sz w:val="28"/>
+          <w:cs/>
+        </w:rPr>
+        <w:t xml:space="preserve">โฟลเดอร์ </w:t>
+      </w:r>
+      <w:r>
+        <w:rPr>
+          <w:rFonts w:asciiTheme="majorBidi" w:hAnsiTheme="majorBidi" w:cs="Angsana New"/>
+          <w:sz w:val="28"/>
+        </w:rPr>
+        <w:t>router</w:t>
+      </w:r>
+    </w:p>
+    <w:p>
+      <w:pPr>
+        <w:pStyle w:val="ListParagraph"/>
         <w:ind w:left="426"/>
         <w:jc w:val="center"/>
         <w:rPr>
-          <w:rFonts w:asciiTheme="majorBidi" w:hAnsiTheme="majorBidi" w:cs="Angsana New" w:hint="cs"/>
-          <w:sz w:val="28"/>
-        </w:rPr>
-      </w:pPr>
-      <w:r>
-        <w:rPr>
-          <w:rFonts w:asciiTheme="majorBidi" w:hAnsiTheme="majorBidi" w:cs="Angsana New"/>
-          <w:sz w:val="28"/>
-          <w:cs/>
-        </w:rPr>
-        <w:t xml:space="preserve">รูปที่ </w:t>
-      </w:r>
-      <w:r>
-        <w:rPr>
-          <w:rFonts w:asciiTheme="majorBidi" w:hAnsiTheme="majorBidi" w:cs="Angsana New"/>
-          <w:sz w:val="28"/>
-        </w:rPr>
-        <w:t>20</w:t>
-      </w:r>
-      <w:r>
-        <w:rPr>
-          <w:rFonts w:asciiTheme="majorBidi" w:hAnsiTheme="majorBidi" w:cs="Angsana New"/>
-          <w:sz w:val="28"/>
-          <w:cs/>
-        </w:rPr>
-        <w:t xml:space="preserve"> ภายใน</w:t>
-      </w:r>
-      <w:r>
-        <w:rPr>
-          <w:rFonts w:asciiTheme="majorBidi" w:hAnsiTheme="majorBidi" w:cs="Angsana New" w:hint="cs"/>
-          <w:sz w:val="28"/>
-          <w:cs/>
-        </w:rPr>
-        <w:t xml:space="preserve">ไฟล์ </w:t>
-      </w:r>
-      <w:r>
-        <w:rPr>
-          <w:rFonts w:asciiTheme="majorBidi" w:hAnsiTheme="majorBidi" w:cs="Angsana New"/>
-          <w:sz w:val="28"/>
-        </w:rPr>
-        <w:t xml:space="preserve">index.js </w:t>
-      </w:r>
-      <w:r>
-        <w:rPr>
-          <w:rFonts w:asciiTheme="majorBidi" w:hAnsiTheme="majorBidi" w:cs="Angsana New"/>
-          <w:sz w:val="28"/>
-          <w:cs/>
-        </w:rPr>
-        <w:t>ของ</w:t>
-      </w:r>
-      <w:r>
-        <w:rPr>
-          <w:rFonts w:asciiTheme="majorBidi" w:hAnsiTheme="majorBidi" w:cs="Angsana New"/>
-          <w:sz w:val="28"/>
-          <w:cs/>
-        </w:rPr>
-        <w:t xml:space="preserve">โฟลเดอร์ </w:t>
-      </w:r>
-      <w:r>
-        <w:rPr>
-          <w:rFonts w:asciiTheme="majorBidi" w:hAnsiTheme="majorBidi" w:cs="Angsana New"/>
-          <w:sz w:val="28"/>
-        </w:rPr>
-        <w:t>router</w:t>
-      </w:r>
-    </w:p>
-    <w:p>
-      <w:pPr>
-        <w:pStyle w:val="a7"/>
-        <w:ind w:left="426"/>
-        <w:jc w:val="center"/>
-        <w:rPr>
-          <w:rFonts w:asciiTheme="majorBidi" w:hAnsiTheme="majorBidi" w:cs="Angsana New"/>
-          <w:sz w:val="28"/>
-        </w:rPr>
-      </w:pPr>
-    </w:p>
-    <w:p>
-      <w:pPr>
-        <w:pStyle w:val="a7"/>
+          <w:rFonts w:asciiTheme="majorBidi" w:hAnsiTheme="majorBidi" w:cs="Angsana New"/>
+          <w:sz w:val="28"/>
+        </w:rPr>
+      </w:pPr>
+    </w:p>
+    <w:p>
+      <w:pPr>
+        <w:pStyle w:val="ListParagraph"/>
         <w:ind w:left="426"/>
         <w:jc w:val="thaiDistribute"/>
         <w:rPr>
@@ -7084,16 +7110,77 @@
     </w:p>
     <w:p>
       <w:pPr>
-        <w:pStyle w:val="a7"/>
+        <w:pStyle w:val="ListParagraph"/>
         <w:ind w:left="426"/>
         <w:jc w:val="thaiDistribute"/>
         <w:rPr>
+          <w:rFonts w:asciiTheme="majorBidi" w:hAnsiTheme="majorBidi" w:cs="Angsana New"/>
+          <w:sz w:val="32"/>
+          <w:szCs w:val="32"/>
+          <w:cs/>
+        </w:rPr>
+      </w:pPr>
+      <w:r>
+        <w:rPr>
+          <w:rFonts w:asciiTheme="majorBidi" w:hAnsiTheme="majorBidi" w:cs="Angsana New"/>
+          <w:sz w:val="32"/>
+          <w:szCs w:val="32"/>
+          <w:cs/>
+        </w:rPr>
+        <w:tab/>
+      </w:r>
+      <w:r>
+        <w:rPr>
+          <w:rFonts w:asciiTheme="majorBidi" w:hAnsiTheme="majorBidi" w:cs="Angsana New"/>
+          <w:sz w:val="32"/>
+          <w:szCs w:val="32"/>
+          <w:cs/>
+        </w:rPr>
+        <w:tab/>
+      </w:r>
+      <w:r>
+        <w:rPr>
+          <w:rFonts w:asciiTheme="majorBidi" w:hAnsiTheme="majorBidi" w:cs="Angsana New"/>
+          <w:sz w:val="32"/>
+          <w:szCs w:val="32"/>
+          <w:cs/>
+        </w:rPr>
+        <w:tab/>
+      </w:r>
+      <w:r>
+        <w:rPr>
           <w:rFonts w:asciiTheme="majorBidi" w:hAnsiTheme="majorBidi" w:cs="Angsana New" w:hint="cs"/>
           <w:sz w:val="32"/>
           <w:szCs w:val="32"/>
           <w:cs/>
         </w:rPr>
-      </w:pPr>
+        <w:t xml:space="preserve">เป็นโฟลเดอร์สำหรับการใช้งานพื้นที่เก็บข้อมูลที่เป็น </w:t>
+      </w:r>
+      <w:r>
+        <w:rPr>
+          <w:rFonts w:asciiTheme="majorBidi" w:hAnsiTheme="majorBidi" w:cs="Angsana New"/>
+          <w:sz w:val="32"/>
+          <w:szCs w:val="32"/>
+        </w:rPr>
+        <w:t xml:space="preserve">Local storage </w:t>
+      </w:r>
+      <w:r>
+        <w:rPr>
+          <w:rFonts w:asciiTheme="majorBidi" w:hAnsiTheme="majorBidi" w:cs="Angsana New" w:hint="cs"/>
+          <w:sz w:val="32"/>
+          <w:szCs w:val="32"/>
+          <w:cs/>
+        </w:rPr>
+        <w:t xml:space="preserve">ใน </w:t>
+      </w:r>
+      <w:r>
+        <w:rPr>
+          <w:rFonts w:asciiTheme="majorBidi" w:hAnsiTheme="majorBidi" w:cs="Angsana New"/>
+          <w:sz w:val="32"/>
+          <w:szCs w:val="32"/>
+        </w:rPr>
+        <w:t xml:space="preserve">Web browser </w:t>
+      </w:r>
       <w:r>
         <w:rPr>
           <w:rFonts w:asciiTheme="majorBidi" w:hAnsiTheme="majorBidi" w:cs="Angsana New"/>
@@ -7128,45 +7215,28 @@
           <w:szCs w:val="32"/>
           <w:cs/>
         </w:rPr>
-        <w:t>เป็นโฟลเดอร์สำหรับ</w:t>
-      </w:r>
-      <w:r>
-        <w:rPr>
-          <w:rFonts w:asciiTheme="majorBidi" w:hAnsiTheme="majorBidi" w:cs="Angsana New" w:hint="cs"/>
-          <w:sz w:val="32"/>
-          <w:szCs w:val="32"/>
-          <w:cs/>
-        </w:rPr>
-        <w:t xml:space="preserve">การใช้งานพื้นที่เก็บข้อมูลที่เป็น </w:t>
-      </w:r>
-      <w:r>
-        <w:rPr>
-          <w:rFonts w:asciiTheme="majorBidi" w:hAnsiTheme="majorBidi" w:cs="Angsana New"/>
-          <w:sz w:val="32"/>
-          <w:szCs w:val="32"/>
-        </w:rPr>
-        <w:t xml:space="preserve">Local storage </w:t>
-      </w:r>
-      <w:r>
-        <w:rPr>
-          <w:rFonts w:asciiTheme="majorBidi" w:hAnsiTheme="majorBidi" w:cs="Angsana New" w:hint="cs"/>
-          <w:sz w:val="32"/>
-          <w:szCs w:val="32"/>
-          <w:cs/>
-        </w:rPr>
-        <w:t xml:space="preserve">ใน </w:t>
-      </w:r>
-      <w:r>
-        <w:rPr>
-          <w:rFonts w:asciiTheme="majorBidi" w:hAnsiTheme="majorBidi" w:cs="Angsana New"/>
-          <w:sz w:val="32"/>
-          <w:szCs w:val="32"/>
-        </w:rPr>
-        <w:t xml:space="preserve">Web browser </w:t>
-      </w:r>
-      <w:r>
-        <w:rPr>
-          <w:rFonts w:asciiTheme="majorBidi" w:hAnsiTheme="majorBidi" w:cs="Angsana New"/>
+        <w:t xml:space="preserve">เพื่อใช้ในการประมวลผลและแสดงผลในหน้า </w:t>
+      </w:r>
+      <w:r>
+        <w:rPr>
+          <w:rFonts w:asciiTheme="majorBidi" w:hAnsiTheme="majorBidi" w:cs="Angsana New"/>
+          <w:sz w:val="32"/>
+          <w:szCs w:val="32"/>
+        </w:rPr>
+        <w:t xml:space="preserve">Web application </w:t>
+      </w:r>
+      <w:r>
+        <w:rPr>
+          <w:rFonts w:asciiTheme="majorBidi" w:hAnsiTheme="majorBidi" w:cstheme="majorBidi" w:hint="cs"/>
+          <w:sz w:val="32"/>
+          <w:szCs w:val="32"/>
+          <w:cs/>
+        </w:rPr>
+        <w:t>โดยจะมีส่วนประกอบดัง</w:t>
+      </w:r>
+      <w:r>
+        <w:rPr>
+          <w:rFonts w:asciiTheme="majorBidi" w:hAnsiTheme="majorBidi" w:cstheme="majorBidi"/>
           <w:sz w:val="32"/>
           <w:szCs w:val="32"/>
           <w:cs/>
@@ -7175,7 +7245,7 @@
       </w:r>
       <w:r>
         <w:rPr>
-          <w:rFonts w:asciiTheme="majorBidi" w:hAnsiTheme="majorBidi" w:cs="Angsana New"/>
+          <w:rFonts w:asciiTheme="majorBidi" w:hAnsiTheme="majorBidi" w:cstheme="majorBidi"/>
           <w:sz w:val="32"/>
           <w:szCs w:val="32"/>
           <w:cs/>
@@ -7184,7 +7254,7 @@
       </w:r>
       <w:r>
         <w:rPr>
-          <w:rFonts w:asciiTheme="majorBidi" w:hAnsiTheme="majorBidi" w:cs="Angsana New"/>
+          <w:rFonts w:asciiTheme="majorBidi" w:hAnsiTheme="majorBidi" w:cstheme="majorBidi"/>
           <w:sz w:val="32"/>
           <w:szCs w:val="32"/>
           <w:cs/>
@@ -7193,74 +7263,20 @@
       </w:r>
       <w:r>
         <w:rPr>
-          <w:rFonts w:asciiTheme="majorBidi" w:hAnsiTheme="majorBidi" w:cs="Angsana New" w:hint="cs"/>
-          <w:sz w:val="32"/>
-          <w:szCs w:val="32"/>
-          <w:cs/>
-        </w:rPr>
-        <w:t>เพื่อ</w:t>
-      </w:r>
-      <w:r>
-        <w:rPr>
-          <w:rFonts w:asciiTheme="majorBidi" w:hAnsiTheme="majorBidi" w:cs="Angsana New" w:hint="cs"/>
-          <w:sz w:val="32"/>
-          <w:szCs w:val="32"/>
-          <w:cs/>
-        </w:rPr>
-        <w:t>ใช้ในการประมวลผลและ</w:t>
-      </w:r>
-      <w:r>
-        <w:rPr>
-          <w:rFonts w:asciiTheme="majorBidi" w:hAnsiTheme="majorBidi" w:cs="Angsana New" w:hint="cs"/>
-          <w:sz w:val="32"/>
-          <w:szCs w:val="32"/>
-          <w:cs/>
-        </w:rPr>
-        <w:t xml:space="preserve">แสดงผลในหน้า </w:t>
-      </w:r>
-      <w:r>
-        <w:rPr>
-          <w:rFonts w:asciiTheme="majorBidi" w:hAnsiTheme="majorBidi" w:cs="Angsana New"/>
-          <w:sz w:val="32"/>
-          <w:szCs w:val="32"/>
-        </w:rPr>
-        <w:t xml:space="preserve">Web application </w:t>
-      </w:r>
-      <w:r>
-        <w:rPr>
           <w:rFonts w:asciiTheme="majorBidi" w:hAnsiTheme="majorBidi" w:cstheme="majorBidi" w:hint="cs"/>
           <w:sz w:val="32"/>
           <w:szCs w:val="32"/>
           <w:cs/>
         </w:rPr>
-        <w:t>โดยจะมีส่วนประกอบดัง</w:t>
-      </w:r>
-      <w:r>
-        <w:rPr>
-          <w:rFonts w:asciiTheme="majorBidi" w:hAnsiTheme="majorBidi" w:cstheme="majorBidi"/>
-          <w:sz w:val="32"/>
-          <w:szCs w:val="32"/>
-          <w:cs/>
-        </w:rPr>
-        <w:tab/>
-      </w:r>
-      <w:r>
-        <w:rPr>
-          <w:rFonts w:asciiTheme="majorBidi" w:hAnsiTheme="majorBidi" w:cstheme="majorBidi"/>
-          <w:sz w:val="32"/>
-          <w:szCs w:val="32"/>
-          <w:cs/>
-        </w:rPr>
-        <w:tab/>
-      </w:r>
-      <w:r>
-        <w:rPr>
-          <w:rFonts w:asciiTheme="majorBidi" w:hAnsiTheme="majorBidi" w:cstheme="majorBidi"/>
-          <w:sz w:val="32"/>
-          <w:szCs w:val="32"/>
-          <w:cs/>
-        </w:rPr>
-        <w:tab/>
+        <w:t>รูปภาพ 2</w:t>
+      </w:r>
+      <w:r>
+        <w:rPr>
+          <w:rFonts w:asciiTheme="majorBidi" w:hAnsiTheme="majorBidi" w:cstheme="majorBidi"/>
+          <w:sz w:val="32"/>
+          <w:szCs w:val="32"/>
+        </w:rPr>
+        <w:t xml:space="preserve">1 </w:t>
       </w:r>
       <w:r>
         <w:rPr>
@@ -7269,42 +7285,7 @@
           <w:szCs w:val="32"/>
           <w:cs/>
         </w:rPr>
-        <w:t xml:space="preserve">รูปภาพที่ </w:t>
-      </w:r>
-      <w:r>
-        <w:rPr>
-          <w:rFonts w:asciiTheme="majorBidi" w:hAnsiTheme="majorBidi" w:cstheme="majorBidi" w:hint="cs"/>
-          <w:sz w:val="32"/>
-          <w:szCs w:val="32"/>
-          <w:cs/>
-        </w:rPr>
-        <w:t>2</w:t>
-      </w:r>
-      <w:r>
-        <w:rPr>
-          <w:rFonts w:asciiTheme="majorBidi" w:hAnsiTheme="majorBidi" w:cstheme="majorBidi"/>
-          <w:sz w:val="32"/>
-          <w:szCs w:val="32"/>
-        </w:rPr>
-        <w:t xml:space="preserve">1 </w:t>
-      </w:r>
-      <w:r>
-        <w:rPr>
-          <w:rFonts w:asciiTheme="majorBidi" w:hAnsiTheme="majorBidi" w:cstheme="majorBidi" w:hint="cs"/>
-          <w:sz w:val="32"/>
-          <w:szCs w:val="32"/>
-          <w:cs/>
-        </w:rPr>
-        <w:t xml:space="preserve">และ 22 </w:t>
-      </w:r>
-      <w:r>
-        <w:rPr>
-          <w:rFonts w:asciiTheme="majorBidi" w:hAnsiTheme="majorBidi" w:cstheme="majorBidi" w:hint="cs"/>
-          <w:sz w:val="32"/>
-          <w:szCs w:val="32"/>
-          <w:cs/>
-        </w:rPr>
-        <w:t xml:space="preserve">ไฟล์ </w:t>
+        <w:t xml:space="preserve">และ 22 ไฟล์ </w:t>
       </w:r>
       <w:r>
         <w:rPr>
@@ -7317,22 +7298,22 @@
     </w:p>
     <w:p>
       <w:pPr>
-        <w:pStyle w:val="a7"/>
+        <w:pStyle w:val="ListParagraph"/>
         <w:ind w:left="426"/>
         <w:jc w:val="thaiDistribute"/>
         <w:rPr>
-          <w:rFonts w:asciiTheme="majorBidi" w:hAnsiTheme="majorBidi" w:cs="Angsana New" w:hint="cs"/>
-          <w:b/>
-          <w:bCs/>
-          <w:sz w:val="32"/>
-          <w:szCs w:val="32"/>
-        </w:rPr>
-      </w:pPr>
-    </w:p>
-    <w:p>
-      <w:pPr>
-        <w:pStyle w:val="a7"/>
-        <w:ind w:left="426"/>
+          <w:rFonts w:asciiTheme="majorBidi" w:hAnsiTheme="majorBidi" w:cs="Angsana New"/>
+          <w:b/>
+          <w:bCs/>
+          <w:sz w:val="32"/>
+          <w:szCs w:val="32"/>
+        </w:rPr>
+      </w:pPr>
+    </w:p>
+    <w:p>
+      <w:pPr>
+        <w:pStyle w:val="ListParagraph"/>
+        <w:ind w:left="0"/>
         <w:jc w:val="center"/>
         <w:rPr>
           <w:rFonts w:asciiTheme="majorBidi" w:hAnsiTheme="majorBidi" w:cstheme="majorBidi"/>
@@ -7343,6 +7324,7 @@
       <w:r>
         <w:rPr>
           <w:rFonts w:asciiTheme="majorBidi" w:hAnsiTheme="majorBidi" w:cs="Angsana New"/>
+          <w:noProof/>
           <w:sz w:val="32"/>
           <w:szCs w:val="32"/>
           <w:cs/>
@@ -7386,8 +7368,8 @@
     </w:p>
     <w:p>
       <w:pPr>
-        <w:pStyle w:val="a7"/>
-        <w:ind w:left="426"/>
+        <w:pStyle w:val="ListParagraph"/>
+        <w:ind w:left="0"/>
         <w:jc w:val="center"/>
         <w:rPr>
           <w:rFonts w:asciiTheme="majorBidi" w:hAnsiTheme="majorBidi" w:cs="Angsana New"/>
@@ -7400,7 +7382,7 @@
           <w:sz w:val="28"/>
           <w:cs/>
         </w:rPr>
-        <w:t xml:space="preserve">รูปที่ </w:t>
+        <w:t xml:space="preserve">รูป </w:t>
       </w:r>
       <w:r>
         <w:rPr>
@@ -7436,8 +7418,8 @@
     </w:p>
     <w:p>
       <w:pPr>
-        <w:pStyle w:val="a7"/>
-        <w:ind w:left="426"/>
+        <w:pStyle w:val="ListParagraph"/>
+        <w:ind w:left="0"/>
         <w:jc w:val="center"/>
         <w:rPr>
           <w:rFonts w:asciiTheme="majorBidi" w:hAnsiTheme="majorBidi" w:cs="Angsana New"/>
@@ -7447,8 +7429,8 @@
     </w:p>
     <w:p>
       <w:pPr>
-        <w:pStyle w:val="a7"/>
-        <w:ind w:left="426"/>
+        <w:pStyle w:val="ListParagraph"/>
+        <w:ind w:left="0"/>
         <w:jc w:val="center"/>
         <w:rPr>
           <w:rFonts w:asciiTheme="majorBidi" w:hAnsiTheme="majorBidi" w:cs="Angsana New"/>
@@ -7516,8 +7498,8 @@
     </w:p>
     <w:p>
       <w:pPr>
-        <w:pStyle w:val="a7"/>
-        <w:ind w:left="426"/>
+        <w:pStyle w:val="ListParagraph"/>
+        <w:ind w:left="0"/>
         <w:jc w:val="center"/>
         <w:rPr>
           <w:rFonts w:asciiTheme="majorBidi" w:hAnsiTheme="majorBidi" w:cs="Angsana New"/>
@@ -7530,7 +7512,7 @@
           <w:sz w:val="28"/>
           <w:cs/>
         </w:rPr>
-        <w:t xml:space="preserve">รูปที่ </w:t>
+        <w:t xml:space="preserve">รูป </w:t>
       </w:r>
       <w:r>
         <w:rPr>
@@ -7538,7 +7520,15 @@
           <w:sz w:val="28"/>
           <w:cs/>
         </w:rPr>
-        <w:t>2</w:t>
+        <w:t>22</w:t>
+      </w:r>
+      <w:r>
+        <w:rPr>
+          <w:rFonts w:asciiTheme="majorBidi" w:hAnsiTheme="majorBidi" w:cs="Angsana New"/>
+          <w:sz w:val="28"/>
+          <w:cs/>
+        </w:rPr>
+        <w:t xml:space="preserve"> ภายใน</w:t>
       </w:r>
       <w:r>
         <w:rPr>
@@ -7546,22 +7536,6 @@
           <w:sz w:val="28"/>
           <w:cs/>
         </w:rPr>
-        <w:t>2</w:t>
-      </w:r>
-      <w:r>
-        <w:rPr>
-          <w:rFonts w:asciiTheme="majorBidi" w:hAnsiTheme="majorBidi" w:cs="Angsana New"/>
-          <w:sz w:val="28"/>
-          <w:cs/>
-        </w:rPr>
-        <w:t xml:space="preserve"> ภายใน</w:t>
-      </w:r>
-      <w:r>
-        <w:rPr>
-          <w:rFonts w:asciiTheme="majorBidi" w:hAnsiTheme="majorBidi" w:cs="Angsana New" w:hint="cs"/>
-          <w:sz w:val="28"/>
-          <w:cs/>
-        </w:rPr>
         <w:t xml:space="preserve">ไฟล์ </w:t>
       </w:r>
       <w:r>
@@ -7597,6 +7571,7 @@
     </w:p>
     <w:p>
       <w:pPr>
+        <w:ind w:left="284"/>
         <w:rPr>
           <w:rFonts w:asciiTheme="majorBidi" w:hAnsiTheme="majorBidi" w:cs="Angsana New"/>
           <w:b/>
@@ -7660,7 +7635,7 @@
     </w:p>
     <w:p>
       <w:pPr>
-        <w:pStyle w:val="a7"/>
+        <w:pStyle w:val="ListParagraph"/>
         <w:ind w:left="426"/>
         <w:jc w:val="thaiDistribute"/>
         <w:rPr>
@@ -7809,7 +7784,7 @@
     </w:p>
     <w:p>
       <w:pPr>
-        <w:pStyle w:val="a7"/>
+        <w:pStyle w:val="ListParagraph"/>
         <w:numPr>
           <w:ilvl w:val="0"/>
           <w:numId w:val="36"/>
@@ -7859,7 +7834,7 @@
     </w:p>
     <w:p>
       <w:pPr>
-        <w:pStyle w:val="a7"/>
+        <w:pStyle w:val="ListParagraph"/>
         <w:numPr>
           <w:ilvl w:val="0"/>
           <w:numId w:val="36"/>
@@ -7918,24 +7893,33 @@
     </w:p>
     <w:p>
       <w:pPr>
-        <w:pStyle w:val="a7"/>
+        <w:pStyle w:val="ListParagraph"/>
         <w:ind w:left="2127"/>
         <w:jc w:val="thaiDistribute"/>
         <w:rPr>
+          <w:rFonts w:asciiTheme="majorBidi" w:hAnsiTheme="majorBidi" w:cs="Angsana New"/>
+          <w:sz w:val="32"/>
+          <w:szCs w:val="32"/>
+          <w:cs/>
+        </w:rPr>
+      </w:pPr>
+      <w:r>
+        <w:rPr>
+          <w:rFonts w:asciiTheme="majorBidi" w:hAnsiTheme="majorBidi" w:cs="Angsana New"/>
+          <w:sz w:val="32"/>
+          <w:szCs w:val="32"/>
+          <w:cs/>
+        </w:rPr>
+        <w:t>โดยจะมีส่วนประกอบดังรูปภาพ 2</w:t>
+      </w:r>
+      <w:r>
+        <w:rPr>
           <w:rFonts w:asciiTheme="majorBidi" w:hAnsiTheme="majorBidi" w:cs="Angsana New" w:hint="cs"/>
           <w:sz w:val="32"/>
           <w:szCs w:val="32"/>
           <w:cs/>
         </w:rPr>
-      </w:pPr>
-      <w:r>
-        <w:rPr>
-          <w:rFonts w:asciiTheme="majorBidi" w:hAnsiTheme="majorBidi" w:cs="Angsana New"/>
-          <w:sz w:val="32"/>
-          <w:szCs w:val="32"/>
-          <w:cs/>
-        </w:rPr>
-        <w:t>โดยจะมีส่วนประกอบดังรูปภาพที่ 2</w:t>
+        <w:t>3</w:t>
       </w:r>
       <w:r>
         <w:rPr>
@@ -7944,22 +7928,13 @@
           <w:szCs w:val="32"/>
           <w:cs/>
         </w:rPr>
-        <w:t>3</w:t>
-      </w:r>
-      <w:r>
-        <w:rPr>
-          <w:rFonts w:asciiTheme="majorBidi" w:hAnsiTheme="majorBidi" w:cs="Angsana New" w:hint="cs"/>
-          <w:sz w:val="32"/>
-          <w:szCs w:val="32"/>
-          <w:cs/>
-        </w:rPr>
         <w:t xml:space="preserve"> </w:t>
       </w:r>
     </w:p>
     <w:p>
       <w:pPr>
-        <w:pStyle w:val="a7"/>
-        <w:ind w:left="426"/>
+        <w:pStyle w:val="ListParagraph"/>
+        <w:ind w:left="0"/>
         <w:jc w:val="center"/>
         <w:rPr>
           <w:rFonts w:asciiTheme="majorBidi" w:hAnsiTheme="majorBidi" w:cstheme="majorBidi"/>
@@ -7970,6 +7945,7 @@
       <w:r>
         <w:rPr>
           <w:rFonts w:asciiTheme="majorBidi" w:hAnsiTheme="majorBidi" w:cs="Angsana New"/>
+          <w:noProof/>
           <w:sz w:val="32"/>
           <w:szCs w:val="32"/>
           <w:cs/>
@@ -8013,8 +7989,8 @@
     </w:p>
     <w:p>
       <w:pPr>
-        <w:pStyle w:val="a7"/>
-        <w:ind w:left="426"/>
+        <w:pStyle w:val="ListParagraph"/>
+        <w:ind w:left="0"/>
         <w:jc w:val="center"/>
         <w:rPr>
           <w:rFonts w:asciiTheme="majorBidi" w:hAnsiTheme="majorBidi" w:cstheme="majorBidi"/>
@@ -8027,7 +8003,7 @@
           <w:sz w:val="28"/>
           <w:cs/>
         </w:rPr>
-        <w:t xml:space="preserve">รูปที่ </w:t>
+        <w:t xml:space="preserve">รูป </w:t>
       </w:r>
       <w:r>
         <w:rPr>
@@ -8063,39 +8039,56 @@
     </w:p>
     <w:p>
       <w:pPr>
-        <w:pStyle w:val="a7"/>
+        <w:pStyle w:val="ListParagraph"/>
         <w:ind w:left="426"/>
         <w:jc w:val="thaiDistribute"/>
         <w:rPr>
+          <w:rFonts w:asciiTheme="majorBidi" w:hAnsiTheme="majorBidi" w:cstheme="majorBidi"/>
+          <w:sz w:val="32"/>
+          <w:szCs w:val="32"/>
+          <w:cs/>
+        </w:rPr>
+      </w:pPr>
+      <w:r>
+        <w:rPr>
+          <w:rFonts w:asciiTheme="majorBidi" w:hAnsiTheme="majorBidi" w:cstheme="majorBidi"/>
+          <w:sz w:val="32"/>
+          <w:szCs w:val="32"/>
+        </w:rPr>
+        <w:tab/>
+      </w:r>
+      <w:r>
+        <w:rPr>
+          <w:rFonts w:asciiTheme="majorBidi" w:hAnsiTheme="majorBidi" w:cstheme="majorBidi"/>
+          <w:sz w:val="32"/>
+          <w:szCs w:val="32"/>
+        </w:rPr>
+        <w:tab/>
+      </w:r>
+      <w:r>
+        <w:rPr>
+          <w:rFonts w:asciiTheme="majorBidi" w:hAnsiTheme="majorBidi" w:cstheme="majorBidi"/>
+          <w:sz w:val="32"/>
+          <w:szCs w:val="32"/>
+        </w:rPr>
+        <w:tab/>
+      </w:r>
+      <w:r>
+        <w:rPr>
           <w:rFonts w:asciiTheme="majorBidi" w:hAnsiTheme="majorBidi" w:cstheme="majorBidi" w:hint="cs"/>
           <w:sz w:val="32"/>
           <w:szCs w:val="32"/>
           <w:cs/>
         </w:rPr>
-      </w:pPr>
-      <w:r>
-        <w:rPr>
-          <w:rFonts w:asciiTheme="majorBidi" w:hAnsiTheme="majorBidi" w:cstheme="majorBidi"/>
-          <w:sz w:val="32"/>
-          <w:szCs w:val="32"/>
-        </w:rPr>
-        <w:tab/>
-      </w:r>
-      <w:r>
-        <w:rPr>
-          <w:rFonts w:asciiTheme="majorBidi" w:hAnsiTheme="majorBidi" w:cstheme="majorBidi"/>
-          <w:sz w:val="32"/>
-          <w:szCs w:val="32"/>
-        </w:rPr>
-        <w:tab/>
-      </w:r>
-      <w:r>
-        <w:rPr>
-          <w:rFonts w:asciiTheme="majorBidi" w:hAnsiTheme="majorBidi" w:cstheme="majorBidi"/>
-          <w:sz w:val="32"/>
-          <w:szCs w:val="32"/>
-        </w:rPr>
-        <w:tab/>
+        <w:t xml:space="preserve">ซึ่งในแต่ละไฟล์ก็จะมีหน้าของ </w:t>
+      </w:r>
+      <w:r>
+        <w:rPr>
+          <w:rFonts w:asciiTheme="majorBidi" w:hAnsiTheme="majorBidi" w:cstheme="majorBidi"/>
+          <w:sz w:val="32"/>
+          <w:szCs w:val="32"/>
+        </w:rPr>
+        <w:t xml:space="preserve">Web application </w:t>
       </w:r>
       <w:r>
         <w:rPr>
@@ -8104,29 +8097,12 @@
           <w:szCs w:val="32"/>
           <w:cs/>
         </w:rPr>
-        <w:t xml:space="preserve">ซึ่งในแต่ละไฟล์ก็จะมีหน้าของ </w:t>
-      </w:r>
-      <w:r>
-        <w:rPr>
-          <w:rFonts w:asciiTheme="majorBidi" w:hAnsiTheme="majorBidi" w:cstheme="majorBidi"/>
-          <w:sz w:val="32"/>
-          <w:szCs w:val="32"/>
-        </w:rPr>
-        <w:t xml:space="preserve">Web application </w:t>
-      </w:r>
-      <w:r>
-        <w:rPr>
-          <w:rFonts w:asciiTheme="majorBidi" w:hAnsiTheme="majorBidi" w:cstheme="majorBidi" w:hint="cs"/>
-          <w:sz w:val="32"/>
-          <w:szCs w:val="32"/>
-          <w:cs/>
-        </w:rPr>
         <w:t>ที่แสดงผลต่างกันออกไปดังนี้</w:t>
       </w:r>
     </w:p>
     <w:p>
       <w:pPr>
-        <w:pStyle w:val="a7"/>
+        <w:pStyle w:val="ListParagraph"/>
         <w:numPr>
           <w:ilvl w:val="0"/>
           <w:numId w:val="37"/>
@@ -8166,7 +8142,7 @@
     </w:p>
     <w:p>
       <w:pPr>
-        <w:pStyle w:val="a7"/>
+        <w:pStyle w:val="ListParagraph"/>
         <w:numPr>
           <w:ilvl w:val="0"/>
           <w:numId w:val="37"/>
@@ -8215,25 +8191,43 @@
     </w:p>
     <w:p>
       <w:pPr>
-        <w:pStyle w:val="a7"/>
+        <w:pStyle w:val="ListParagraph"/>
         <w:numPr>
           <w:ilvl w:val="0"/>
           <w:numId w:val="37"/>
         </w:numPr>
         <w:ind w:left="2552"/>
         <w:rPr>
+          <w:rFonts w:asciiTheme="majorBidi" w:hAnsiTheme="majorBidi" w:cstheme="majorBidi"/>
+          <w:sz w:val="32"/>
+          <w:szCs w:val="32"/>
+        </w:rPr>
+      </w:pPr>
+      <w:r>
+        <w:rPr>
+          <w:rFonts w:asciiTheme="majorBidi" w:hAnsiTheme="majorBidi" w:cstheme="majorBidi"/>
+          <w:sz w:val="32"/>
+          <w:szCs w:val="32"/>
+        </w:rPr>
+        <w:t>DriveView</w:t>
+      </w:r>
+      <w:r>
+        <w:rPr>
           <w:rFonts w:asciiTheme="majorBidi" w:hAnsiTheme="majorBidi" w:cstheme="majorBidi" w:hint="cs"/>
           <w:sz w:val="32"/>
           <w:szCs w:val="32"/>
-        </w:rPr>
-      </w:pPr>
-      <w:r>
-        <w:rPr>
-          <w:rFonts w:asciiTheme="majorBidi" w:hAnsiTheme="majorBidi" w:cstheme="majorBidi"/>
-          <w:sz w:val="32"/>
-          <w:szCs w:val="32"/>
-        </w:rPr>
-        <w:t>DriveView</w:t>
+          <w:cs/>
+        </w:rPr>
+        <w:t xml:space="preserve"> </w:t>
+      </w:r>
+      <w:r>
+        <w:rPr>
+          <w:rFonts w:asciiTheme="majorBidi" w:hAnsiTheme="majorBidi" w:cstheme="majorBidi"/>
+          <w:sz w:val="32"/>
+          <w:szCs w:val="32"/>
+          <w:cs/>
+        </w:rPr>
+        <w:t>–</w:t>
       </w:r>
       <w:r>
         <w:rPr>
@@ -8242,80 +8236,44 @@
           <w:szCs w:val="32"/>
           <w:cs/>
         </w:rPr>
-        <w:t xml:space="preserve"> </w:t>
-      </w:r>
-      <w:r>
-        <w:rPr>
-          <w:rFonts w:asciiTheme="majorBidi" w:hAnsiTheme="majorBidi" w:cstheme="majorBidi"/>
-          <w:sz w:val="32"/>
-          <w:szCs w:val="32"/>
-          <w:cs/>
-        </w:rPr>
-        <w:t>–</w:t>
-      </w:r>
-      <w:r>
-        <w:rPr>
-          <w:rFonts w:asciiTheme="majorBidi" w:hAnsiTheme="majorBidi" w:cstheme="majorBidi" w:hint="cs"/>
-          <w:sz w:val="32"/>
-          <w:szCs w:val="32"/>
-          <w:cs/>
-        </w:rPr>
-        <w:t xml:space="preserve"> หน้าสำหรับ</w:t>
-      </w:r>
-      <w:r>
-        <w:rPr>
-          <w:rFonts w:asciiTheme="majorBidi" w:hAnsiTheme="majorBidi" w:cstheme="majorBidi" w:hint="cs"/>
-          <w:sz w:val="32"/>
-          <w:szCs w:val="32"/>
-          <w:cs/>
-        </w:rPr>
-        <w:t>การจัดการโฟลเดอร์เก็บรูปภาพของผู้ใช้</w:t>
-      </w:r>
-    </w:p>
-    <w:p>
-      <w:pPr>
-        <w:pStyle w:val="a7"/>
+        <w:t xml:space="preserve"> หน้าสำหรับการจัดการโฟลเดอร์เก็บรูปภาพของผู้ใช้</w:t>
+      </w:r>
+    </w:p>
+    <w:p>
+      <w:pPr>
+        <w:pStyle w:val="ListParagraph"/>
         <w:numPr>
           <w:ilvl w:val="0"/>
           <w:numId w:val="37"/>
         </w:numPr>
         <w:ind w:left="2552"/>
         <w:rPr>
+          <w:rFonts w:asciiTheme="majorBidi" w:hAnsiTheme="majorBidi" w:cstheme="majorBidi"/>
+          <w:sz w:val="32"/>
+          <w:szCs w:val="32"/>
+        </w:rPr>
+      </w:pPr>
+      <w:r>
+        <w:rPr>
+          <w:rFonts w:asciiTheme="majorBidi" w:hAnsiTheme="majorBidi" w:cstheme="majorBidi"/>
+          <w:sz w:val="32"/>
+          <w:szCs w:val="32"/>
+        </w:rPr>
+        <w:t>EditProductView</w:t>
+      </w:r>
+      <w:r>
+        <w:rPr>
           <w:rFonts w:asciiTheme="majorBidi" w:hAnsiTheme="majorBidi" w:cstheme="majorBidi" w:hint="cs"/>
           <w:sz w:val="32"/>
           <w:szCs w:val="32"/>
-        </w:rPr>
-      </w:pPr>
-      <w:r>
-        <w:rPr>
-          <w:rFonts w:asciiTheme="majorBidi" w:hAnsiTheme="majorBidi" w:cstheme="majorBidi"/>
-          <w:sz w:val="32"/>
-          <w:szCs w:val="32"/>
-        </w:rPr>
-        <w:t>EditProductView</w:t>
-      </w:r>
-      <w:r>
-        <w:rPr>
-          <w:rFonts w:asciiTheme="majorBidi" w:hAnsiTheme="majorBidi" w:cstheme="majorBidi" w:hint="cs"/>
-          <w:sz w:val="32"/>
-          <w:szCs w:val="32"/>
-          <w:cs/>
-        </w:rPr>
-        <w:t xml:space="preserve"> - หน้าสำหรับ</w:t>
-      </w:r>
-      <w:r>
-        <w:rPr>
-          <w:rFonts w:asciiTheme="majorBidi" w:hAnsiTheme="majorBidi" w:cstheme="majorBidi" w:hint="cs"/>
-          <w:sz w:val="32"/>
-          <w:szCs w:val="32"/>
-          <w:cs/>
-        </w:rPr>
-        <w:t>แก้ไขข้อมูลสสินค้า</w:t>
-      </w:r>
-    </w:p>
-    <w:p>
-      <w:pPr>
-        <w:pStyle w:val="a7"/>
+          <w:cs/>
+        </w:rPr>
+        <w:t xml:space="preserve"> - หน้าสำหรับแก้ไขข้อมูลสสินค้า</w:t>
+      </w:r>
+    </w:p>
+    <w:p>
+      <w:pPr>
+        <w:pStyle w:val="ListParagraph"/>
         <w:numPr>
           <w:ilvl w:val="0"/>
           <w:numId w:val="37"/>
@@ -8360,21 +8318,12 @@
           <w:szCs w:val="32"/>
           <w:cs/>
         </w:rPr>
-        <w:t xml:space="preserve"> หน้าสำหรับ</w:t>
-      </w:r>
-      <w:r>
-        <w:rPr>
-          <w:rFonts w:asciiTheme="majorBidi" w:hAnsiTheme="majorBidi" w:cstheme="majorBidi" w:hint="cs"/>
-          <w:sz w:val="32"/>
-          <w:szCs w:val="32"/>
-          <w:cs/>
-        </w:rPr>
-        <w:t>ดูประวัติการได้รับและจ่ายเครดิตของผู้ใช้</w:t>
-      </w:r>
-    </w:p>
-    <w:p>
-      <w:pPr>
-        <w:pStyle w:val="a7"/>
+        <w:t xml:space="preserve"> หน้าสำหรับดูประวัติการได้รับและจ่ายเครดิตของผู้ใช้</w:t>
+      </w:r>
+    </w:p>
+    <w:p>
+      <w:pPr>
+        <w:pStyle w:val="ListParagraph"/>
         <w:numPr>
           <w:ilvl w:val="0"/>
           <w:numId w:val="37"/>
@@ -8401,30 +8350,12 @@
           <w:szCs w:val="32"/>
           <w:cs/>
         </w:rPr>
-        <w:t xml:space="preserve"> </w:t>
-      </w:r>
-      <w:r>
-        <w:rPr>
-          <w:rFonts w:asciiTheme="majorBidi" w:hAnsiTheme="majorBidi" w:cstheme="majorBidi" w:hint="cs"/>
-          <w:sz w:val="32"/>
-          <w:szCs w:val="32"/>
-          <w:cs/>
-        </w:rPr>
-        <w:t>- หน้าสำหรับ</w:t>
-      </w:r>
-      <w:r>
-        <w:rPr>
-          <w:rFonts w:asciiTheme="majorBidi" w:hAnsiTheme="majorBidi" w:cstheme="majorBidi" w:hint="cs"/>
-          <w:sz w:val="32"/>
-          <w:szCs w:val="32"/>
-          <w:cs/>
-        </w:rPr>
-        <w:t>ฟีดข่าวหลัก</w:t>
-      </w:r>
-    </w:p>
-    <w:p>
-      <w:pPr>
-        <w:pStyle w:val="a7"/>
+        <w:t xml:space="preserve"> - หน้าสำหรับฟีดข่าวหลัก</w:t>
+      </w:r>
+    </w:p>
+    <w:p>
+      <w:pPr>
+        <w:pStyle w:val="ListParagraph"/>
         <w:numPr>
           <w:ilvl w:val="0"/>
           <w:numId w:val="37"/>
@@ -8470,16 +8401,7 @@
           <w:szCs w:val="32"/>
           <w:cs/>
         </w:rPr>
-        <w:t xml:space="preserve"> หน้าสำหรับ</w:t>
-      </w:r>
-      <w:r>
-        <w:rPr>
-          <w:rFonts w:asciiTheme="majorBidi" w:hAnsiTheme="majorBidi" w:cstheme="majorBidi" w:hint="cs"/>
-          <w:sz w:val="32"/>
-          <w:szCs w:val="32"/>
-          <w:cs/>
-        </w:rPr>
-        <w:t xml:space="preserve">การใช้งาน </w:t>
+        <w:t xml:space="preserve"> หน้าสำหรับการใช้งาน </w:t>
       </w:r>
       <w:r>
         <w:rPr>
@@ -8492,7 +8414,7 @@
     </w:p>
     <w:p>
       <w:pPr>
-        <w:pStyle w:val="a7"/>
+        <w:pStyle w:val="ListParagraph"/>
         <w:numPr>
           <w:ilvl w:val="0"/>
           <w:numId w:val="37"/>
@@ -8519,30 +8441,12 @@
           <w:szCs w:val="32"/>
           <w:cs/>
         </w:rPr>
-        <w:t xml:space="preserve"> </w:t>
-      </w:r>
-      <w:r>
-        <w:rPr>
-          <w:rFonts w:asciiTheme="majorBidi" w:hAnsiTheme="majorBidi" w:cstheme="majorBidi" w:hint="cs"/>
-          <w:sz w:val="32"/>
-          <w:szCs w:val="32"/>
-          <w:cs/>
-        </w:rPr>
-        <w:t>- หน้าสำหรับ</w:t>
-      </w:r>
-      <w:r>
-        <w:rPr>
-          <w:rFonts w:asciiTheme="majorBidi" w:hAnsiTheme="majorBidi" w:cstheme="majorBidi" w:hint="cs"/>
-          <w:sz w:val="32"/>
-          <w:szCs w:val="32"/>
-          <w:cs/>
-        </w:rPr>
-        <w:t>การใช้งานภายในโฟลเดอร์เก็บรูปภาพ</w:t>
-      </w:r>
-    </w:p>
-    <w:p>
-      <w:pPr>
-        <w:pStyle w:val="a7"/>
+        <w:t xml:space="preserve"> - หน้าสำหรับการใช้งานภายในโฟลเดอร์เก็บรูปภาพ</w:t>
+      </w:r>
+    </w:p>
+    <w:p>
+      <w:pPr>
+        <w:pStyle w:val="ListParagraph"/>
         <w:numPr>
           <w:ilvl w:val="0"/>
           <w:numId w:val="37"/>
@@ -8569,21 +8473,12 @@
           <w:szCs w:val="32"/>
           <w:cs/>
         </w:rPr>
-        <w:t xml:space="preserve"> </w:t>
-      </w:r>
-      <w:r>
-        <w:rPr>
-          <w:rFonts w:asciiTheme="majorBidi" w:hAnsiTheme="majorBidi" w:cstheme="majorBidi" w:hint="cs"/>
-          <w:sz w:val="32"/>
-          <w:szCs w:val="32"/>
-          <w:cs/>
-        </w:rPr>
-        <w:t>- หน้าสำหรับดูประวัติการสั่งงานประมวลผลของผู้ใช้</w:t>
-      </w:r>
-    </w:p>
-    <w:p>
-      <w:pPr>
-        <w:pStyle w:val="a7"/>
+        <w:t xml:space="preserve"> - หน้าสำหรับดูประวัติการสั่งงานประมวลผลของผู้ใช้</w:t>
+      </w:r>
+    </w:p>
+    <w:p>
+      <w:pPr>
+        <w:pStyle w:val="ListParagraph"/>
         <w:numPr>
           <w:ilvl w:val="0"/>
           <w:numId w:val="37"/>
@@ -8610,30 +8505,12 @@
           <w:szCs w:val="32"/>
           <w:cs/>
         </w:rPr>
-        <w:t xml:space="preserve"> </w:t>
-      </w:r>
-      <w:r>
-        <w:rPr>
-          <w:rFonts w:asciiTheme="majorBidi" w:hAnsiTheme="majorBidi" w:cstheme="majorBidi" w:hint="cs"/>
-          <w:sz w:val="32"/>
-          <w:szCs w:val="32"/>
-          <w:cs/>
-        </w:rPr>
-        <w:t>- หน้าสำหรับ</w:t>
-      </w:r>
-      <w:r>
-        <w:rPr>
-          <w:rFonts w:asciiTheme="majorBidi" w:hAnsiTheme="majorBidi" w:cstheme="majorBidi" w:hint="cs"/>
-          <w:sz w:val="32"/>
-          <w:szCs w:val="32"/>
-          <w:cs/>
-        </w:rPr>
-        <w:t>การลงทะเบียนเข้าใช้งาน</w:t>
-      </w:r>
-    </w:p>
-    <w:p>
-      <w:pPr>
-        <w:pStyle w:val="a7"/>
+        <w:t xml:space="preserve"> - หน้าสำหรับการลงทะเบียนเข้าใช้งาน</w:t>
+      </w:r>
+    </w:p>
+    <w:p>
+      <w:pPr>
+        <w:pStyle w:val="ListParagraph"/>
         <w:numPr>
           <w:ilvl w:val="0"/>
           <w:numId w:val="37"/>
@@ -8660,30 +8537,12 @@
           <w:szCs w:val="32"/>
           <w:cs/>
         </w:rPr>
-        <w:t xml:space="preserve"> </w:t>
-      </w:r>
-      <w:r>
-        <w:rPr>
-          <w:rFonts w:asciiTheme="majorBidi" w:hAnsiTheme="majorBidi" w:cstheme="majorBidi" w:hint="cs"/>
-          <w:sz w:val="32"/>
-          <w:szCs w:val="32"/>
-          <w:cs/>
-        </w:rPr>
-        <w:t>- หน้าสำหรับ</w:t>
-      </w:r>
-      <w:r>
-        <w:rPr>
-          <w:rFonts w:asciiTheme="majorBidi" w:hAnsiTheme="majorBidi" w:cstheme="majorBidi" w:hint="cs"/>
-          <w:sz w:val="32"/>
-          <w:szCs w:val="32"/>
-          <w:cs/>
-        </w:rPr>
-        <w:t>การใช้งานตลาดซื้อขาย</w:t>
-      </w:r>
-    </w:p>
-    <w:p>
-      <w:pPr>
-        <w:pStyle w:val="a7"/>
+        <w:t xml:space="preserve"> - หน้าสำหรับการใช้งานตลาดซื้อขาย</w:t>
+      </w:r>
+    </w:p>
+    <w:p>
+      <w:pPr>
+        <w:pStyle w:val="ListParagraph"/>
         <w:numPr>
           <w:ilvl w:val="0"/>
           <w:numId w:val="37"/>
@@ -8710,30 +8569,12 @@
           <w:szCs w:val="32"/>
           <w:cs/>
         </w:rPr>
-        <w:t xml:space="preserve"> </w:t>
-      </w:r>
-      <w:r>
-        <w:rPr>
-          <w:rFonts w:asciiTheme="majorBidi" w:hAnsiTheme="majorBidi" w:cstheme="majorBidi" w:hint="cs"/>
-          <w:sz w:val="32"/>
-          <w:szCs w:val="32"/>
-          <w:cs/>
-        </w:rPr>
-        <w:t>- หน้าสำหรับ</w:t>
-      </w:r>
-      <w:r>
-        <w:rPr>
-          <w:rFonts w:asciiTheme="majorBidi" w:hAnsiTheme="majorBidi" w:cstheme="majorBidi" w:hint="cs"/>
-          <w:sz w:val="32"/>
-          <w:szCs w:val="32"/>
-          <w:cs/>
-        </w:rPr>
-        <w:t>การดูประวัติการใช้งานสินค้า</w:t>
-      </w:r>
-    </w:p>
-    <w:p>
-      <w:pPr>
-        <w:pStyle w:val="a7"/>
+        <w:t xml:space="preserve"> - หน้าสำหรับการดูประวัติการใช้งานสินค้า</w:t>
+      </w:r>
+    </w:p>
+    <w:p>
+      <w:pPr>
+        <w:pStyle w:val="ListParagraph"/>
         <w:numPr>
           <w:ilvl w:val="0"/>
           <w:numId w:val="37"/>
@@ -8778,21 +8619,12 @@
           <w:szCs w:val="32"/>
           <w:cs/>
         </w:rPr>
-        <w:t xml:space="preserve"> หน้าสำหรับ</w:t>
-      </w:r>
-      <w:r>
-        <w:rPr>
-          <w:rFonts w:asciiTheme="majorBidi" w:hAnsiTheme="majorBidi" w:cstheme="majorBidi" w:hint="cs"/>
-          <w:sz w:val="32"/>
-          <w:szCs w:val="32"/>
-          <w:cs/>
-        </w:rPr>
-        <w:t>การดูข้อมูลสินค้าและเปิดใช้งานสินค้า</w:t>
-      </w:r>
-    </w:p>
-    <w:p>
-      <w:pPr>
-        <w:pStyle w:val="a7"/>
+        <w:t xml:space="preserve"> หน้าสำหรับการดูข้อมูลสินค้าและเปิดใช้งานสินค้า</w:t>
+      </w:r>
+    </w:p>
+    <w:p>
+      <w:pPr>
+        <w:pStyle w:val="ListParagraph"/>
         <w:numPr>
           <w:ilvl w:val="0"/>
           <w:numId w:val="37"/>
@@ -8819,30 +8651,12 @@
           <w:szCs w:val="32"/>
           <w:cs/>
         </w:rPr>
-        <w:t xml:space="preserve"> - </w:t>
-      </w:r>
-      <w:r>
-        <w:rPr>
-          <w:rFonts w:asciiTheme="majorBidi" w:hAnsiTheme="majorBidi" w:cstheme="majorBidi" w:hint="cs"/>
-          <w:sz w:val="32"/>
-          <w:szCs w:val="32"/>
-          <w:cs/>
-        </w:rPr>
-        <w:t>หน้าสำหรับ</w:t>
-      </w:r>
-      <w:r>
-        <w:rPr>
-          <w:rFonts w:asciiTheme="majorBidi" w:hAnsiTheme="majorBidi" w:cstheme="majorBidi" w:hint="cs"/>
-          <w:sz w:val="32"/>
-          <w:szCs w:val="32"/>
-          <w:cs/>
-        </w:rPr>
-        <w:t>การลงทะเบียนผู้ใช้ใหม่</w:t>
-      </w:r>
-    </w:p>
-    <w:p>
-      <w:pPr>
-        <w:pStyle w:val="a7"/>
+        <w:t xml:space="preserve"> - หน้าสำหรับการลงทะเบียนผู้ใช้ใหม่</w:t>
+      </w:r>
+    </w:p>
+    <w:p>
+      <w:pPr>
+        <w:pStyle w:val="ListParagraph"/>
         <w:numPr>
           <w:ilvl w:val="0"/>
           <w:numId w:val="37"/>
@@ -8887,21 +8701,12 @@
           <w:szCs w:val="32"/>
           <w:cs/>
         </w:rPr>
-        <w:t xml:space="preserve"> หน้าสำหรับ</w:t>
-      </w:r>
-      <w:r>
-        <w:rPr>
-          <w:rFonts w:asciiTheme="majorBidi" w:hAnsiTheme="majorBidi" w:cstheme="majorBidi" w:hint="cs"/>
-          <w:sz w:val="32"/>
-          <w:szCs w:val="32"/>
-          <w:cs/>
-        </w:rPr>
-        <w:t>การจัดการข้อมูลผู้ใช้</w:t>
-      </w:r>
-    </w:p>
-    <w:p>
-      <w:pPr>
-        <w:pStyle w:val="a7"/>
+        <w:t xml:space="preserve"> หน้าสำหรับการจัดการข้อมูลผู้ใช้</w:t>
+      </w:r>
+    </w:p>
+    <w:p>
+      <w:pPr>
+        <w:pStyle w:val="ListParagraph"/>
         <w:ind w:left="2552"/>
         <w:rPr>
           <w:rFonts w:asciiTheme="majorBidi" w:hAnsiTheme="majorBidi" w:cstheme="majorBidi"/>
@@ -8912,7 +8717,7 @@
     </w:p>
     <w:p>
       <w:pPr>
-        <w:pStyle w:val="a7"/>
+        <w:pStyle w:val="ListParagraph"/>
         <w:ind w:left="426"/>
         <w:jc w:val="thaiDistribute"/>
         <w:rPr>
@@ -8981,43 +8786,96 @@
     </w:p>
     <w:p>
       <w:pPr>
-        <w:pStyle w:val="a7"/>
+        <w:pStyle w:val="ListParagraph"/>
         <w:ind w:left="426"/>
         <w:jc w:val="thaiDistribute"/>
         <w:rPr>
+          <w:rFonts w:asciiTheme="majorBidi" w:hAnsiTheme="majorBidi" w:cs="Angsana New"/>
+          <w:sz w:val="32"/>
+          <w:szCs w:val="32"/>
+          <w:cs/>
+        </w:rPr>
+      </w:pPr>
+      <w:r>
+        <w:rPr>
+          <w:rFonts w:asciiTheme="majorBidi" w:hAnsiTheme="majorBidi" w:cs="Angsana New"/>
+          <w:b/>
+          <w:bCs/>
+          <w:sz w:val="32"/>
+          <w:szCs w:val="32"/>
+        </w:rPr>
+        <w:tab/>
+      </w:r>
+      <w:r>
+        <w:rPr>
+          <w:rFonts w:asciiTheme="majorBidi" w:hAnsiTheme="majorBidi" w:cs="Angsana New"/>
+          <w:b/>
+          <w:bCs/>
+          <w:sz w:val="32"/>
+          <w:szCs w:val="32"/>
+        </w:rPr>
+        <w:tab/>
+      </w:r>
+      <w:r>
+        <w:rPr>
+          <w:rFonts w:asciiTheme="majorBidi" w:hAnsiTheme="majorBidi" w:cs="Angsana New"/>
+          <w:b/>
+          <w:bCs/>
+          <w:sz w:val="32"/>
+          <w:szCs w:val="32"/>
+        </w:rPr>
+        <w:tab/>
+      </w:r>
+      <w:r>
+        <w:rPr>
           <w:rFonts w:asciiTheme="majorBidi" w:hAnsiTheme="majorBidi" w:cs="Angsana New" w:hint="cs"/>
           <w:sz w:val="32"/>
           <w:szCs w:val="32"/>
           <w:cs/>
         </w:rPr>
-      </w:pPr>
-      <w:r>
-        <w:rPr>
-          <w:rFonts w:asciiTheme="majorBidi" w:hAnsiTheme="majorBidi" w:cs="Angsana New"/>
-          <w:b/>
-          <w:bCs/>
-          <w:sz w:val="32"/>
-          <w:szCs w:val="32"/>
+        <w:t xml:space="preserve">ไฟล์สำหรับการตั้งค่าเบื้องต้นได้และสามารถใส่ </w:t>
+      </w:r>
+      <w:r>
+        <w:rPr>
+          <w:rFonts w:asciiTheme="majorBidi" w:hAnsiTheme="majorBidi" w:cs="Angsana New"/>
+          <w:sz w:val="32"/>
+          <w:szCs w:val="32"/>
+        </w:rPr>
+        <w:t xml:space="preserve">Function </w:t>
+      </w:r>
+      <w:r>
+        <w:rPr>
+          <w:rFonts w:asciiTheme="majorBidi" w:hAnsiTheme="majorBidi" w:cs="Angsana New" w:hint="cs"/>
+          <w:sz w:val="32"/>
+          <w:szCs w:val="32"/>
+          <w:cs/>
+        </w:rPr>
+        <w:t>บางอย่างที่มีการกระทำ</w:t>
+      </w:r>
+      <w:r>
+        <w:rPr>
+          <w:rFonts w:asciiTheme="majorBidi" w:hAnsiTheme="majorBidi" w:cs="Angsana New"/>
+          <w:sz w:val="32"/>
+          <w:szCs w:val="32"/>
+          <w:cs/>
         </w:rPr>
         <w:tab/>
       </w:r>
       <w:r>
         <w:rPr>
           <w:rFonts w:asciiTheme="majorBidi" w:hAnsiTheme="majorBidi" w:cs="Angsana New"/>
-          <w:b/>
-          <w:bCs/>
-          <w:sz w:val="32"/>
-          <w:szCs w:val="32"/>
+          <w:sz w:val="32"/>
+          <w:szCs w:val="32"/>
+          <w:cs/>
         </w:rPr>
         <w:tab/>
       </w:r>
       <w:r>
         <w:rPr>
           <w:rFonts w:asciiTheme="majorBidi" w:hAnsiTheme="majorBidi" w:cs="Angsana New"/>
-          <w:b/>
-          <w:bCs/>
-          <w:sz w:val="32"/>
-          <w:szCs w:val="32"/>
+          <w:sz w:val="32"/>
+          <w:szCs w:val="32"/>
+          <w:cs/>
         </w:rPr>
         <w:tab/>
       </w:r>
@@ -9028,15 +8886,16 @@
           <w:szCs w:val="32"/>
           <w:cs/>
         </w:rPr>
-        <w:t xml:space="preserve">ไฟล์สำหรับการตั้งค่าเบื้องต้นได้และสามารถใส่ </w:t>
-      </w:r>
-      <w:r>
-        <w:rPr>
-          <w:rFonts w:asciiTheme="majorBidi" w:hAnsiTheme="majorBidi" w:cs="Angsana New"/>
-          <w:sz w:val="32"/>
-          <w:szCs w:val="32"/>
-        </w:rPr>
-        <w:t xml:space="preserve">Function </w:t>
+        <w:t xml:space="preserve">เรียกใช้บ่อยๆได้ </w:t>
+      </w:r>
+      <w:r>
+        <w:rPr>
+          <w:rFonts w:asciiTheme="majorBidi" w:hAnsiTheme="majorBidi" w:cs="Angsana New"/>
+          <w:sz w:val="32"/>
+          <w:szCs w:val="32"/>
+          <w:cs/>
+        </w:rPr>
+        <w:t>โดยจะมีส่วนประกอบดังรูปภาพ 2</w:t>
       </w:r>
       <w:r>
         <w:rPr>
@@ -9045,67 +8904,13 @@
           <w:szCs w:val="32"/>
           <w:cs/>
         </w:rPr>
-        <w:t>บางอย่างที่มีการกระทำ</w:t>
-      </w:r>
-      <w:r>
-        <w:rPr>
-          <w:rFonts w:asciiTheme="majorBidi" w:hAnsiTheme="majorBidi" w:cs="Angsana New"/>
-          <w:sz w:val="32"/>
-          <w:szCs w:val="32"/>
-          <w:cs/>
-        </w:rPr>
-        <w:tab/>
-      </w:r>
-      <w:r>
-        <w:rPr>
-          <w:rFonts w:asciiTheme="majorBidi" w:hAnsiTheme="majorBidi" w:cs="Angsana New"/>
-          <w:sz w:val="32"/>
-          <w:szCs w:val="32"/>
-          <w:cs/>
-        </w:rPr>
-        <w:tab/>
-      </w:r>
-      <w:r>
-        <w:rPr>
-          <w:rFonts w:asciiTheme="majorBidi" w:hAnsiTheme="majorBidi" w:cs="Angsana New"/>
-          <w:sz w:val="32"/>
-          <w:szCs w:val="32"/>
-          <w:cs/>
-        </w:rPr>
-        <w:tab/>
-      </w:r>
-      <w:r>
-        <w:rPr>
-          <w:rFonts w:asciiTheme="majorBidi" w:hAnsiTheme="majorBidi" w:cs="Angsana New" w:hint="cs"/>
-          <w:sz w:val="32"/>
-          <w:szCs w:val="32"/>
-          <w:cs/>
-        </w:rPr>
-        <w:t xml:space="preserve">เรียกใช้บ่อยๆได้ </w:t>
-      </w:r>
-      <w:r>
-        <w:rPr>
-          <w:rFonts w:asciiTheme="majorBidi" w:hAnsiTheme="majorBidi" w:cs="Angsana New"/>
-          <w:sz w:val="32"/>
-          <w:szCs w:val="32"/>
-          <w:cs/>
-        </w:rPr>
-        <w:t>โดยจะมีส่วนประกอบดังรูปภาพที่ 2</w:t>
-      </w:r>
-      <w:r>
-        <w:rPr>
-          <w:rFonts w:asciiTheme="majorBidi" w:hAnsiTheme="majorBidi" w:cs="Angsana New" w:hint="cs"/>
-          <w:sz w:val="32"/>
-          <w:szCs w:val="32"/>
-          <w:cs/>
-        </w:rPr>
         <w:t>4</w:t>
       </w:r>
     </w:p>
     <w:p>
       <w:pPr>
-        <w:pStyle w:val="a7"/>
-        <w:ind w:left="426"/>
+        <w:pStyle w:val="ListParagraph"/>
+        <w:ind w:left="0"/>
         <w:jc w:val="center"/>
         <w:rPr>
           <w:rFonts w:asciiTheme="majorBidi" w:hAnsiTheme="majorBidi" w:cstheme="majorBidi"/>
@@ -9116,6 +8921,7 @@
       <w:r>
         <w:rPr>
           <w:rFonts w:asciiTheme="majorBidi" w:hAnsiTheme="majorBidi" w:cs="Angsana New"/>
+          <w:noProof/>
           <w:sz w:val="32"/>
           <w:szCs w:val="32"/>
           <w:cs/>
@@ -9159,21 +8965,29 @@
     </w:p>
     <w:p>
       <w:pPr>
-        <w:pStyle w:val="a7"/>
-        <w:ind w:left="426"/>
+        <w:pStyle w:val="ListParagraph"/>
+        <w:ind w:left="0"/>
         <w:jc w:val="center"/>
         <w:rPr>
+          <w:rFonts w:asciiTheme="majorBidi" w:hAnsiTheme="majorBidi" w:cs="Angsana New"/>
+          <w:sz w:val="28"/>
+        </w:rPr>
+      </w:pPr>
+      <w:r>
+        <w:rPr>
+          <w:rFonts w:asciiTheme="majorBidi" w:hAnsiTheme="majorBidi" w:cs="Angsana New"/>
+          <w:sz w:val="28"/>
+          <w:cs/>
+        </w:rPr>
+        <w:t xml:space="preserve">รูป </w:t>
+      </w:r>
+      <w:r>
+        <w:rPr>
           <w:rFonts w:asciiTheme="majorBidi" w:hAnsiTheme="majorBidi" w:cs="Angsana New" w:hint="cs"/>
           <w:sz w:val="28"/>
-        </w:rPr>
-      </w:pPr>
-      <w:r>
-        <w:rPr>
-          <w:rFonts w:asciiTheme="majorBidi" w:hAnsiTheme="majorBidi" w:cs="Angsana New"/>
-          <w:sz w:val="28"/>
-          <w:cs/>
-        </w:rPr>
-        <w:t xml:space="preserve">รูปที่ </w:t>
+          <w:cs/>
+        </w:rPr>
+        <w:t>2</w:t>
       </w:r>
       <w:r>
         <w:rPr>
@@ -9181,7 +8995,15 @@
           <w:sz w:val="28"/>
           <w:cs/>
         </w:rPr>
-        <w:t>2</w:t>
+        <w:t>4</w:t>
+      </w:r>
+      <w:r>
+        <w:rPr>
+          <w:rFonts w:asciiTheme="majorBidi" w:hAnsiTheme="majorBidi" w:cs="Angsana New"/>
+          <w:sz w:val="28"/>
+          <w:cs/>
+        </w:rPr>
+        <w:t xml:space="preserve"> ภายในของ</w:t>
       </w:r>
       <w:r>
         <w:rPr>
@@ -9189,22 +9011,6 @@
           <w:sz w:val="28"/>
           <w:cs/>
         </w:rPr>
-        <w:t>4</w:t>
-      </w:r>
-      <w:r>
-        <w:rPr>
-          <w:rFonts w:asciiTheme="majorBidi" w:hAnsiTheme="majorBidi" w:cs="Angsana New"/>
-          <w:sz w:val="28"/>
-          <w:cs/>
-        </w:rPr>
-        <w:t xml:space="preserve"> ภายในของ</w:t>
-      </w:r>
-      <w:r>
-        <w:rPr>
-          <w:rFonts w:asciiTheme="majorBidi" w:hAnsiTheme="majorBidi" w:cs="Angsana New" w:hint="cs"/>
-          <w:sz w:val="28"/>
-          <w:cs/>
-        </w:rPr>
         <w:t>ไฟล์</w:t>
       </w:r>
       <w:r>
@@ -9217,7 +9023,7 @@
     </w:p>
     <w:p>
       <w:pPr>
-        <w:pStyle w:val="a7"/>
+        <w:pStyle w:val="ListParagraph"/>
         <w:ind w:left="426"/>
         <w:jc w:val="thaiDistribute"/>
         <w:rPr>
@@ -9287,21 +9093,95 @@
     </w:p>
     <w:p>
       <w:pPr>
-        <w:pStyle w:val="a7"/>
+        <w:pStyle w:val="ListParagraph"/>
         <w:ind w:left="426"/>
         <w:jc w:val="thaiDistribute"/>
         <w:rPr>
+          <w:rFonts w:asciiTheme="majorBidi" w:hAnsiTheme="majorBidi" w:cs="Angsana New"/>
+          <w:sz w:val="32"/>
+          <w:szCs w:val="32"/>
+          <w:cs/>
+        </w:rPr>
+      </w:pPr>
+      <w:r>
+        <w:rPr>
+          <w:rFonts w:asciiTheme="majorBidi" w:hAnsiTheme="majorBidi" w:cs="Angsana New"/>
+          <w:b/>
+          <w:bCs/>
+          <w:sz w:val="32"/>
+          <w:szCs w:val="32"/>
+          <w:cs/>
+        </w:rPr>
+        <w:tab/>
+      </w:r>
+      <w:r>
+        <w:rPr>
+          <w:rFonts w:asciiTheme="majorBidi" w:hAnsiTheme="majorBidi" w:cs="Angsana New"/>
+          <w:b/>
+          <w:bCs/>
+          <w:sz w:val="32"/>
+          <w:szCs w:val="32"/>
+          <w:cs/>
+        </w:rPr>
+        <w:tab/>
+      </w:r>
+      <w:r>
+        <w:rPr>
+          <w:rFonts w:asciiTheme="majorBidi" w:hAnsiTheme="majorBidi" w:cs="Angsana New"/>
+          <w:b/>
+          <w:bCs/>
+          <w:sz w:val="32"/>
+          <w:szCs w:val="32"/>
+          <w:cs/>
+        </w:rPr>
+        <w:tab/>
+      </w:r>
+      <w:r>
+        <w:rPr>
           <w:rFonts w:asciiTheme="majorBidi" w:hAnsiTheme="majorBidi" w:cs="Angsana New" w:hint="cs"/>
           <w:sz w:val="32"/>
           <w:szCs w:val="32"/>
           <w:cs/>
         </w:rPr>
-      </w:pPr>
-      <w:r>
-        <w:rPr>
-          <w:rFonts w:asciiTheme="majorBidi" w:hAnsiTheme="majorBidi" w:cs="Angsana New"/>
-          <w:b/>
-          <w:bCs/>
+        <w:t xml:space="preserve">ไฟล์สำหรับการเรียกใช้งาน </w:t>
+      </w:r>
+      <w:r>
+        <w:rPr>
+          <w:rFonts w:asciiTheme="majorBidi" w:hAnsiTheme="majorBidi" w:cs="Angsana New"/>
+          <w:sz w:val="32"/>
+          <w:szCs w:val="32"/>
+        </w:rPr>
+        <w:t xml:space="preserve">Project </w:t>
+      </w:r>
+      <w:r>
+        <w:rPr>
+          <w:rFonts w:asciiTheme="majorBidi" w:hAnsiTheme="majorBidi" w:cs="Angsana New" w:hint="cs"/>
+          <w:sz w:val="32"/>
+          <w:szCs w:val="32"/>
+          <w:cs/>
+        </w:rPr>
+        <w:t xml:space="preserve">สำหรับการเปิดใช้งานหน้า </w:t>
+      </w:r>
+      <w:r>
+        <w:rPr>
+          <w:rFonts w:asciiTheme="majorBidi" w:hAnsiTheme="majorBidi" w:cs="Angsana New"/>
+          <w:sz w:val="32"/>
+          <w:szCs w:val="32"/>
+        </w:rPr>
+        <w:t xml:space="preserve">Web application </w:t>
+      </w:r>
+      <w:r>
+        <w:rPr>
+          <w:rFonts w:asciiTheme="majorBidi" w:hAnsiTheme="majorBidi" w:cs="Angsana New" w:hint="cs"/>
+          <w:sz w:val="32"/>
+          <w:szCs w:val="32"/>
+          <w:cs/>
+        </w:rPr>
+        <w:t>และ</w:t>
+      </w:r>
+      <w:r>
+        <w:rPr>
+          <w:rFonts w:asciiTheme="majorBidi" w:hAnsiTheme="majorBidi" w:cs="Angsana New"/>
           <w:sz w:val="32"/>
           <w:szCs w:val="32"/>
           <w:cs/>
@@ -9311,8 +9191,6 @@
       <w:r>
         <w:rPr>
           <w:rFonts w:asciiTheme="majorBidi" w:hAnsiTheme="majorBidi" w:cs="Angsana New"/>
-          <w:b/>
-          <w:bCs/>
           <w:sz w:val="32"/>
           <w:szCs w:val="32"/>
           <w:cs/>
@@ -9322,8 +9200,6 @@
       <w:r>
         <w:rPr>
           <w:rFonts w:asciiTheme="majorBidi" w:hAnsiTheme="majorBidi" w:cs="Angsana New"/>
-          <w:b/>
-          <w:bCs/>
           <w:sz w:val="32"/>
           <w:szCs w:val="32"/>
           <w:cs/>
@@ -9337,15 +9213,15 @@
           <w:szCs w:val="32"/>
           <w:cs/>
         </w:rPr>
-        <w:t xml:space="preserve">ไฟล์สำหรับการเรียกใช้งาน </w:t>
-      </w:r>
-      <w:r>
-        <w:rPr>
-          <w:rFonts w:asciiTheme="majorBidi" w:hAnsiTheme="majorBidi" w:cs="Angsana New"/>
-          <w:sz w:val="32"/>
-          <w:szCs w:val="32"/>
-        </w:rPr>
-        <w:t xml:space="preserve">Project </w:t>
+        <w:t xml:space="preserve">สามารถตั้งค่าบางอย่างได้เช่น การตั้งค่า </w:t>
+      </w:r>
+      <w:r>
+        <w:rPr>
+          <w:rFonts w:asciiTheme="majorBidi" w:hAnsiTheme="majorBidi" w:cs="Angsana New"/>
+          <w:sz w:val="32"/>
+          <w:szCs w:val="32"/>
+        </w:rPr>
+        <w:t xml:space="preserve">URL </w:t>
       </w:r>
       <w:r>
         <w:rPr>
@@ -9354,15 +9230,15 @@
           <w:szCs w:val="32"/>
           <w:cs/>
         </w:rPr>
-        <w:t xml:space="preserve">สำหรับการเปิดใช้งานหน้า </w:t>
-      </w:r>
-      <w:r>
-        <w:rPr>
-          <w:rFonts w:asciiTheme="majorBidi" w:hAnsiTheme="majorBidi" w:cs="Angsana New"/>
-          <w:sz w:val="32"/>
-          <w:szCs w:val="32"/>
-        </w:rPr>
-        <w:t xml:space="preserve">Web application </w:t>
+        <w:t xml:space="preserve">ของ </w:t>
+      </w:r>
+      <w:r>
+        <w:rPr>
+          <w:rFonts w:asciiTheme="majorBidi" w:hAnsiTheme="majorBidi" w:cs="Angsana New"/>
+          <w:sz w:val="32"/>
+          <w:szCs w:val="32"/>
+        </w:rPr>
+        <w:t xml:space="preserve">API </w:t>
       </w:r>
       <w:r>
         <w:rPr>
@@ -9371,7 +9247,25 @@
           <w:szCs w:val="32"/>
           <w:cs/>
         </w:rPr>
-        <w:t>และ</w:t>
+        <w:t>ที่ต้องการเชื่อมต่อเป็นต้น</w:t>
+      </w:r>
+      <w:r>
+        <w:rPr>
+          <w:rFonts w:asciiTheme="majorBidi" w:hAnsiTheme="majorBidi" w:cs="Angsana New" w:hint="cs"/>
+          <w:sz w:val="32"/>
+          <w:szCs w:val="32"/>
+          <w:cs/>
+        </w:rPr>
+        <w:t xml:space="preserve"> </w:t>
+      </w:r>
+      <w:r>
+        <w:rPr>
+          <w:rFonts w:asciiTheme="majorBidi" w:hAnsiTheme="majorBidi" w:cs="Angsana New"/>
+          <w:sz w:val="32"/>
+          <w:szCs w:val="32"/>
+          <w:cs/>
+        </w:rPr>
+        <w:t>โดยจะมี</w:t>
       </w:r>
       <w:r>
         <w:rPr>
@@ -9402,115 +9296,27 @@
       </w:r>
       <w:r>
         <w:rPr>
+          <w:rFonts w:asciiTheme="majorBidi" w:hAnsiTheme="majorBidi" w:cs="Angsana New"/>
+          <w:sz w:val="32"/>
+          <w:szCs w:val="32"/>
+          <w:cs/>
+        </w:rPr>
+        <w:t>ส่วนประกอบดังรูปภาพ 2</w:t>
+      </w:r>
+      <w:r>
+        <w:rPr>
           <w:rFonts w:asciiTheme="majorBidi" w:hAnsiTheme="majorBidi" w:cs="Angsana New" w:hint="cs"/>
           <w:sz w:val="32"/>
           <w:szCs w:val="32"/>
           <w:cs/>
         </w:rPr>
-        <w:t xml:space="preserve">สามารถตั้งค่าบางอย่างได้เช่น การตั้งค่า </w:t>
-      </w:r>
-      <w:r>
-        <w:rPr>
-          <w:rFonts w:asciiTheme="majorBidi" w:hAnsiTheme="majorBidi" w:cs="Angsana New"/>
-          <w:sz w:val="32"/>
-          <w:szCs w:val="32"/>
-        </w:rPr>
-        <w:t xml:space="preserve">URL </w:t>
-      </w:r>
-      <w:r>
-        <w:rPr>
-          <w:rFonts w:asciiTheme="majorBidi" w:hAnsiTheme="majorBidi" w:cs="Angsana New" w:hint="cs"/>
-          <w:sz w:val="32"/>
-          <w:szCs w:val="32"/>
-          <w:cs/>
-        </w:rPr>
-        <w:t xml:space="preserve">ของ </w:t>
-      </w:r>
-      <w:r>
-        <w:rPr>
-          <w:rFonts w:asciiTheme="majorBidi" w:hAnsiTheme="majorBidi" w:cs="Angsana New"/>
-          <w:sz w:val="32"/>
-          <w:szCs w:val="32"/>
-        </w:rPr>
-        <w:t xml:space="preserve">API </w:t>
-      </w:r>
-      <w:r>
-        <w:rPr>
-          <w:rFonts w:asciiTheme="majorBidi" w:hAnsiTheme="majorBidi" w:cs="Angsana New" w:hint="cs"/>
-          <w:sz w:val="32"/>
-          <w:szCs w:val="32"/>
-          <w:cs/>
-        </w:rPr>
-        <w:t>ที่ต้องการเชื่อมต่อเป็นต้น</w:t>
-      </w:r>
-      <w:r>
-        <w:rPr>
-          <w:rFonts w:asciiTheme="majorBidi" w:hAnsiTheme="majorBidi" w:cs="Angsana New" w:hint="cs"/>
-          <w:sz w:val="32"/>
-          <w:szCs w:val="32"/>
-          <w:cs/>
-        </w:rPr>
-        <w:t xml:space="preserve"> </w:t>
-      </w:r>
-      <w:r>
-        <w:rPr>
-          <w:rFonts w:asciiTheme="majorBidi" w:hAnsiTheme="majorBidi" w:cs="Angsana New"/>
-          <w:sz w:val="32"/>
-          <w:szCs w:val="32"/>
-          <w:cs/>
-        </w:rPr>
-        <w:t>โดยจะมี</w:t>
-      </w:r>
-      <w:r>
-        <w:rPr>
-          <w:rFonts w:asciiTheme="majorBidi" w:hAnsiTheme="majorBidi" w:cs="Angsana New"/>
-          <w:sz w:val="32"/>
-          <w:szCs w:val="32"/>
-          <w:cs/>
-        </w:rPr>
-        <w:tab/>
-      </w:r>
-      <w:r>
-        <w:rPr>
-          <w:rFonts w:asciiTheme="majorBidi" w:hAnsiTheme="majorBidi" w:cs="Angsana New"/>
-          <w:sz w:val="32"/>
-          <w:szCs w:val="32"/>
-          <w:cs/>
-        </w:rPr>
-        <w:tab/>
-      </w:r>
-      <w:r>
-        <w:rPr>
-          <w:rFonts w:asciiTheme="majorBidi" w:hAnsiTheme="majorBidi" w:cs="Angsana New"/>
-          <w:sz w:val="32"/>
-          <w:szCs w:val="32"/>
-          <w:cs/>
-        </w:rPr>
-        <w:tab/>
-      </w:r>
-      <w:r>
-        <w:rPr>
-          <w:rFonts w:asciiTheme="majorBidi" w:hAnsiTheme="majorBidi" w:cs="Angsana New"/>
-          <w:sz w:val="32"/>
-          <w:szCs w:val="32"/>
-          <w:cs/>
-        </w:rPr>
-        <w:t>ส่วนประกอบดังรูปภาพที่ 2</w:t>
-      </w:r>
-      <w:r>
-        <w:rPr>
-          <w:rFonts w:asciiTheme="majorBidi" w:hAnsiTheme="majorBidi" w:cs="Angsana New" w:hint="cs"/>
-          <w:sz w:val="32"/>
-          <w:szCs w:val="32"/>
-          <w:cs/>
-        </w:rPr>
         <w:t>5</w:t>
       </w:r>
     </w:p>
     <w:p>
       <w:pPr>
-        <w:pStyle w:val="a7"/>
-        <w:ind w:left="426"/>
+        <w:pStyle w:val="ListParagraph"/>
+        <w:ind w:left="0"/>
         <w:jc w:val="center"/>
         <w:rPr>
           <w:rFonts w:asciiTheme="majorBidi" w:hAnsiTheme="majorBidi" w:cstheme="majorBidi"/>
@@ -9521,6 +9327,7 @@
       <w:r>
         <w:rPr>
           <w:rFonts w:asciiTheme="majorBidi" w:hAnsiTheme="majorBidi" w:cs="Angsana New"/>
+          <w:noProof/>
           <w:sz w:val="32"/>
           <w:szCs w:val="32"/>
           <w:cs/>
@@ -9564,23 +9371,23 @@
     </w:p>
     <w:p>
       <w:pPr>
-        <w:pStyle w:val="a7"/>
-        <w:ind w:left="426"/>
+        <w:pStyle w:val="ListParagraph"/>
+        <w:ind w:left="0"/>
         <w:jc w:val="center"/>
         <w:rPr>
-          <w:rFonts w:asciiTheme="majorBidi" w:hAnsiTheme="majorBidi" w:cstheme="majorBidi" w:hint="cs"/>
-          <w:sz w:val="32"/>
-          <w:szCs w:val="32"/>
-          <w:cs/>
-        </w:rPr>
-      </w:pPr>
-      <w:r>
-        <w:rPr>
-          <w:rFonts w:asciiTheme="majorBidi" w:hAnsiTheme="majorBidi" w:cs="Angsana New"/>
-          <w:sz w:val="28"/>
-          <w:cs/>
-        </w:rPr>
-        <w:t xml:space="preserve">รูปที่ </w:t>
+          <w:rFonts w:asciiTheme="majorBidi" w:hAnsiTheme="majorBidi" w:cstheme="majorBidi"/>
+          <w:sz w:val="32"/>
+          <w:szCs w:val="32"/>
+          <w:cs/>
+        </w:rPr>
+      </w:pPr>
+      <w:r>
+        <w:rPr>
+          <w:rFonts w:asciiTheme="majorBidi" w:hAnsiTheme="majorBidi" w:cs="Angsana New"/>
+          <w:sz w:val="28"/>
+          <w:cs/>
+        </w:rPr>
+        <w:t xml:space="preserve">รูป </w:t>
       </w:r>
       <w:r>
         <w:rPr>
@@ -9616,7 +9423,7 @@
     </w:p>
     <w:p>
       <w:pPr>
-        <w:pStyle w:val="a7"/>
+        <w:pStyle w:val="ListParagraph"/>
         <w:ind w:left="426"/>
         <w:jc w:val="thaiDistribute"/>
         <w:rPr>
@@ -9661,7 +9468,7 @@
     </w:p>
     <w:p>
       <w:pPr>
-        <w:pStyle w:val="a7"/>
+        <w:pStyle w:val="ListParagraph"/>
         <w:ind w:left="426"/>
         <w:jc w:val="thaiDistribute"/>
         <w:rPr>
@@ -9741,15 +9548,7 @@
           <w:sz w:val="32"/>
           <w:szCs w:val="32"/>
         </w:rPr>
-        <w:t>Front</w:t>
-      </w:r>
-      <w:r>
-        <w:rPr>
-          <w:rFonts w:asciiTheme="majorBidi" w:hAnsiTheme="majorBidi" w:cstheme="majorBidi"/>
-          <w:sz w:val="32"/>
-          <w:szCs w:val="32"/>
-        </w:rPr>
-        <w:t xml:space="preserve">end </w:t>
+        <w:t xml:space="preserve">Frontend </w:t>
       </w:r>
       <w:r>
         <w:rPr>
@@ -9802,7 +9601,7 @@
           <w:szCs w:val="32"/>
           <w:cs/>
         </w:rPr>
-        <w:t>โดยรูปภาพที่ 1</w:t>
+        <w:t>โดยรูปภาพ 1</w:t>
       </w:r>
       <w:r>
         <w:rPr>
@@ -9837,7 +9636,7 @@
           <w:szCs w:val="32"/>
           <w:cs/>
         </w:rPr>
-        <w:t>โดยจะมีส่วนประกอบดังรูปภาพที่ 2</w:t>
+        <w:t>โดยจะมีส่วนประกอบดังรูปภาพ 2</w:t>
       </w:r>
       <w:r>
         <w:rPr>
@@ -9851,8 +9650,8 @@
     </w:p>
     <w:p>
       <w:pPr>
-        <w:pStyle w:val="a7"/>
-        <w:ind w:left="426"/>
+        <w:pStyle w:val="ListParagraph"/>
+        <w:ind w:left="0"/>
         <w:jc w:val="center"/>
         <w:rPr>
           <w:rFonts w:asciiTheme="majorBidi" w:hAnsiTheme="majorBidi" w:cstheme="majorBidi"/>
@@ -9867,6 +9666,7 @@
           <w:rFonts w:asciiTheme="majorBidi" w:hAnsiTheme="majorBidi" w:cs="Angsana New"/>
           <w:b/>
           <w:bCs/>
+          <w:noProof/>
           <w:sz w:val="32"/>
           <w:szCs w:val="32"/>
           <w:cs/>
@@ -9910,81 +9710,73 @@
     </w:p>
     <w:p>
       <w:pPr>
-        <w:pStyle w:val="a7"/>
+        <w:pStyle w:val="ListParagraph"/>
+        <w:ind w:left="0"/>
+        <w:jc w:val="center"/>
+        <w:rPr>
+          <w:rFonts w:asciiTheme="majorBidi" w:hAnsiTheme="majorBidi" w:cstheme="majorBidi"/>
+          <w:sz w:val="32"/>
+          <w:szCs w:val="32"/>
+          <w:cs/>
+        </w:rPr>
+      </w:pPr>
+      <w:r>
+        <w:rPr>
+          <w:rFonts w:asciiTheme="majorBidi" w:hAnsiTheme="majorBidi" w:cs="Angsana New"/>
+          <w:sz w:val="28"/>
+          <w:cs/>
+        </w:rPr>
+        <w:t xml:space="preserve">รูป </w:t>
+      </w:r>
+      <w:r>
+        <w:rPr>
+          <w:rFonts w:asciiTheme="majorBidi" w:hAnsiTheme="majorBidi" w:cs="Angsana New" w:hint="cs"/>
+          <w:sz w:val="28"/>
+          <w:cs/>
+        </w:rPr>
+        <w:t>26</w:t>
+      </w:r>
+      <w:r>
+        <w:rPr>
+          <w:rFonts w:asciiTheme="majorBidi" w:hAnsiTheme="majorBidi" w:cs="Angsana New"/>
+          <w:sz w:val="28"/>
+          <w:cs/>
+        </w:rPr>
+        <w:t xml:space="preserve"> ภายในของ</w:t>
+      </w:r>
+      <w:r>
+        <w:rPr>
+          <w:rFonts w:asciiTheme="majorBidi" w:hAnsiTheme="majorBidi" w:cs="Angsana New" w:hint="cs"/>
+          <w:sz w:val="28"/>
+          <w:cs/>
+        </w:rPr>
+        <w:t>ไฟล์</w:t>
+      </w:r>
+      <w:r>
+        <w:rPr>
+          <w:rFonts w:asciiTheme="majorBidi" w:hAnsiTheme="majorBidi" w:cs="Angsana New"/>
+          <w:sz w:val="28"/>
+        </w:rPr>
+        <w:t xml:space="preserve"> main.js</w:t>
+      </w:r>
+    </w:p>
+    <w:p>
+      <w:pPr>
+        <w:pStyle w:val="ListParagraph"/>
         <w:ind w:left="426"/>
         <w:jc w:val="center"/>
         <w:rPr>
-          <w:rFonts w:asciiTheme="majorBidi" w:hAnsiTheme="majorBidi" w:cstheme="majorBidi" w:hint="cs"/>
-          <w:sz w:val="32"/>
-          <w:szCs w:val="32"/>
-          <w:cs/>
-        </w:rPr>
-      </w:pPr>
-      <w:r>
-        <w:rPr>
-          <w:rFonts w:asciiTheme="majorBidi" w:hAnsiTheme="majorBidi" w:cs="Angsana New"/>
-          <w:sz w:val="28"/>
-          <w:cs/>
-        </w:rPr>
-        <w:t xml:space="preserve">รูปที่ </w:t>
-      </w:r>
-      <w:r>
-        <w:rPr>
-          <w:rFonts w:asciiTheme="majorBidi" w:hAnsiTheme="majorBidi" w:cs="Angsana New" w:hint="cs"/>
-          <w:sz w:val="28"/>
-          <w:cs/>
-        </w:rPr>
-        <w:t>2</w:t>
-      </w:r>
-      <w:r>
-        <w:rPr>
-          <w:rFonts w:asciiTheme="majorBidi" w:hAnsiTheme="majorBidi" w:cs="Angsana New" w:hint="cs"/>
-          <w:sz w:val="28"/>
-          <w:cs/>
-        </w:rPr>
-        <w:t>6</w:t>
-      </w:r>
-      <w:r>
-        <w:rPr>
-          <w:rFonts w:asciiTheme="majorBidi" w:hAnsiTheme="majorBidi" w:cs="Angsana New"/>
-          <w:sz w:val="28"/>
-          <w:cs/>
-        </w:rPr>
-        <w:t xml:space="preserve"> ภายในของ</w:t>
-      </w:r>
-      <w:r>
-        <w:rPr>
-          <w:rFonts w:asciiTheme="majorBidi" w:hAnsiTheme="majorBidi" w:cs="Angsana New" w:hint="cs"/>
-          <w:sz w:val="28"/>
-          <w:cs/>
-        </w:rPr>
-        <w:t>ไฟล์</w:t>
-      </w:r>
-      <w:r>
-        <w:rPr>
-          <w:rFonts w:asciiTheme="majorBidi" w:hAnsiTheme="majorBidi" w:cs="Angsana New"/>
-          <w:sz w:val="28"/>
-        </w:rPr>
-        <w:t xml:space="preserve"> main.js</w:t>
-      </w:r>
-    </w:p>
-    <w:p>
-      <w:pPr>
-        <w:pStyle w:val="a7"/>
-        <w:ind w:left="426"/>
-        <w:jc w:val="center"/>
-        <w:rPr>
-          <w:rFonts w:asciiTheme="majorBidi" w:hAnsiTheme="majorBidi" w:cstheme="majorBidi" w:hint="cs"/>
-          <w:b/>
-          <w:bCs/>
-          <w:sz w:val="32"/>
-          <w:szCs w:val="32"/>
-        </w:rPr>
-      </w:pPr>
-    </w:p>
-    <w:p>
-      <w:pPr>
-        <w:pStyle w:val="a7"/>
+          <w:rFonts w:asciiTheme="majorBidi" w:hAnsiTheme="majorBidi" w:cstheme="majorBidi"/>
+          <w:b/>
+          <w:bCs/>
+          <w:sz w:val="32"/>
+          <w:szCs w:val="32"/>
+        </w:rPr>
+      </w:pPr>
+    </w:p>
+    <w:p>
+      <w:pPr>
+        <w:pStyle w:val="ListParagraph"/>
         <w:ind w:left="426"/>
         <w:jc w:val="thaiDistribute"/>
         <w:rPr>
@@ -10041,7 +9833,7 @@
     </w:p>
     <w:p>
       <w:pPr>
-        <w:pStyle w:val="a7"/>
+        <w:pStyle w:val="ListParagraph"/>
         <w:ind w:left="426"/>
         <w:jc w:val="thaiDistribute"/>
         <w:rPr>
@@ -10103,7 +9895,7 @@
     <w:p>
       <w:pPr>
         <w:rPr>
-          <w:rFonts w:asciiTheme="majorBidi" w:hAnsiTheme="majorBidi" w:cstheme="majorBidi" w:hint="cs"/>
+          <w:rFonts w:asciiTheme="majorBidi" w:hAnsiTheme="majorBidi" w:cstheme="majorBidi"/>
           <w:sz w:val="32"/>
           <w:szCs w:val="32"/>
         </w:rPr>
@@ -10120,7 +9912,7 @@
     </w:p>
     <w:p>
       <w:pPr>
-        <w:pStyle w:val="a7"/>
+        <w:pStyle w:val="ListParagraph"/>
         <w:numPr>
           <w:ilvl w:val="0"/>
           <w:numId w:val="2"/>
@@ -10170,7 +9962,7 @@
     </w:p>
     <w:p>
       <w:pPr>
-        <w:pStyle w:val="a7"/>
+        <w:pStyle w:val="ListParagraph"/>
         <w:ind w:left="0" w:firstLine="709"/>
         <w:rPr>
           <w:rFonts w:asciiTheme="majorBidi" w:hAnsiTheme="majorBidi" w:cstheme="majorBidi"/>
@@ -10250,7 +10042,7 @@
     </w:p>
     <w:p>
       <w:pPr>
-        <w:pStyle w:val="a7"/>
+        <w:pStyle w:val="ListParagraph"/>
         <w:ind w:left="426"/>
         <w:jc w:val="center"/>
         <w:rPr>
@@ -10262,7 +10054,7 @@
     </w:p>
     <w:p>
       <w:pPr>
-        <w:pStyle w:val="a7"/>
+        <w:pStyle w:val="ListParagraph"/>
         <w:ind w:left="426"/>
         <w:jc w:val="center"/>
         <w:rPr>
@@ -10330,7 +10122,7 @@
     </w:p>
     <w:p>
       <w:pPr>
-        <w:pStyle w:val="a7"/>
+        <w:pStyle w:val="ListParagraph"/>
         <w:ind w:left="426"/>
         <w:jc w:val="center"/>
         <w:rPr>
@@ -10357,7 +10149,7 @@
     </w:p>
     <w:p>
       <w:pPr>
-        <w:pStyle w:val="a7"/>
+        <w:pStyle w:val="ListParagraph"/>
         <w:ind w:left="426" w:firstLine="294"/>
         <w:rPr>
           <w:rFonts w:asciiTheme="majorBidi" w:hAnsiTheme="majorBidi" w:cstheme="majorBidi"/>
@@ -10391,7 +10183,7 @@
     </w:p>
     <w:p>
       <w:pPr>
-        <w:pStyle w:val="a7"/>
+        <w:pStyle w:val="ListParagraph"/>
         <w:ind w:left="1134" w:hanging="12"/>
         <w:rPr>
           <w:rFonts w:asciiTheme="majorBidi" w:hAnsiTheme="majorBidi" w:cstheme="majorBidi"/>
@@ -10436,7 +10228,7 @@
     </w:p>
     <w:p>
       <w:pPr>
-        <w:pStyle w:val="a7"/>
+        <w:pStyle w:val="ListParagraph"/>
         <w:ind w:left="852" w:firstLine="294"/>
         <w:rPr>
           <w:rFonts w:asciiTheme="majorBidi" w:hAnsiTheme="majorBidi" w:cstheme="majorBidi"/>
@@ -10506,7 +10298,7 @@
     </w:p>
     <w:p>
       <w:pPr>
-        <w:pStyle w:val="a7"/>
+        <w:pStyle w:val="ListParagraph"/>
         <w:ind w:left="852" w:firstLine="294"/>
         <w:rPr>
           <w:rFonts w:asciiTheme="majorBidi" w:hAnsiTheme="majorBidi" w:cstheme="majorBidi"/>
@@ -10593,7 +10385,7 @@
     </w:p>
     <w:p>
       <w:pPr>
-        <w:pStyle w:val="a7"/>
+        <w:pStyle w:val="ListParagraph"/>
         <w:ind w:left="852" w:firstLine="294"/>
         <w:rPr>
           <w:rFonts w:asciiTheme="majorBidi" w:hAnsiTheme="majorBidi" w:cstheme="majorBidi"/>
@@ -10869,7 +10661,7 @@
     </w:p>
     <w:p>
       <w:pPr>
-        <w:pStyle w:val="a7"/>
+        <w:pStyle w:val="ListParagraph"/>
         <w:ind w:left="426"/>
         <w:jc w:val="center"/>
         <w:rPr>
@@ -10906,7 +10698,7 @@
     </w:p>
     <w:p>
       <w:pPr>
-        <w:pStyle w:val="a7"/>
+        <w:pStyle w:val="ListParagraph"/>
         <w:ind w:left="426" w:firstLine="294"/>
         <w:rPr>
           <w:rFonts w:asciiTheme="majorBidi" w:hAnsiTheme="majorBidi" w:cstheme="majorBidi"/>
@@ -10951,7 +10743,7 @@
     </w:p>
     <w:p>
       <w:pPr>
-        <w:pStyle w:val="a7"/>
+        <w:pStyle w:val="ListParagraph"/>
         <w:ind w:left="1134" w:hanging="12"/>
         <w:rPr>
           <w:rFonts w:asciiTheme="majorBidi" w:hAnsiTheme="majorBidi" w:cstheme="majorBidi"/>
@@ -11012,7 +10804,7 @@
     </w:p>
     <w:p>
       <w:pPr>
-        <w:pStyle w:val="a7"/>
+        <w:pStyle w:val="ListParagraph"/>
         <w:ind w:left="852" w:firstLine="294"/>
         <w:rPr>
           <w:rFonts w:asciiTheme="majorBidi" w:hAnsiTheme="majorBidi" w:cstheme="majorBidi"/>
@@ -11082,7 +10874,7 @@
     </w:p>
     <w:p>
       <w:pPr>
-        <w:pStyle w:val="a7"/>
+        <w:pStyle w:val="ListParagraph"/>
         <w:ind w:left="852" w:firstLine="294"/>
         <w:rPr>
           <w:rFonts w:asciiTheme="majorBidi" w:hAnsiTheme="majorBidi" w:cstheme="majorBidi"/>
@@ -11169,7 +10961,7 @@
     </w:p>
     <w:p>
       <w:pPr>
-        <w:pStyle w:val="a7"/>
+        <w:pStyle w:val="ListParagraph"/>
         <w:ind w:left="852" w:firstLine="294"/>
         <w:rPr>
           <w:rFonts w:asciiTheme="majorBidi" w:hAnsiTheme="majorBidi" w:cstheme="majorBidi"/>
@@ -11443,26 +11235,26 @@
     </w:p>
     <w:p>
       <w:pPr>
-        <w:pStyle w:val="a7"/>
+        <w:pStyle w:val="ListParagraph"/>
         <w:ind w:left="426"/>
         <w:jc w:val="center"/>
         <w:rPr>
+          <w:rFonts w:asciiTheme="majorBidi" w:hAnsiTheme="majorBidi" w:cstheme="majorBidi"/>
+          <w:sz w:val="28"/>
+        </w:rPr>
+      </w:pPr>
+      <w:r>
+        <w:rPr>
+          <w:rFonts w:asciiTheme="majorBidi" w:hAnsiTheme="majorBidi" w:cstheme="majorBidi"/>
+          <w:sz w:val="28"/>
+          <w:cs/>
+        </w:rPr>
+        <w:t xml:space="preserve">รูป </w:t>
+      </w:r>
+      <w:r>
+        <w:rPr>
           <w:rFonts w:asciiTheme="majorBidi" w:hAnsiTheme="majorBidi" w:cstheme="majorBidi" w:hint="cs"/>
           <w:sz w:val="28"/>
-        </w:rPr>
-      </w:pPr>
-      <w:r>
-        <w:rPr>
-          <w:rFonts w:asciiTheme="majorBidi" w:hAnsiTheme="majorBidi" w:cstheme="majorBidi"/>
-          <w:sz w:val="28"/>
-          <w:cs/>
-        </w:rPr>
-        <w:t xml:space="preserve">รูป </w:t>
-      </w:r>
-      <w:r>
-        <w:rPr>
-          <w:rFonts w:asciiTheme="majorBidi" w:hAnsiTheme="majorBidi" w:cstheme="majorBidi" w:hint="cs"/>
-          <w:sz w:val="28"/>
           <w:cs/>
         </w:rPr>
         <w:t>29</w:t>
@@ -11470,7 +11262,7 @@
     </w:p>
     <w:p>
       <w:pPr>
-        <w:pStyle w:val="a7"/>
+        <w:pStyle w:val="ListParagraph"/>
         <w:ind w:left="426" w:firstLine="294"/>
         <w:rPr>
           <w:rFonts w:asciiTheme="majorBidi" w:hAnsiTheme="majorBidi" w:cstheme="majorBidi"/>
@@ -11483,7 +11275,7 @@
     </w:p>
     <w:p>
       <w:pPr>
-        <w:pStyle w:val="a7"/>
+        <w:pStyle w:val="ListParagraph"/>
         <w:ind w:left="426" w:firstLine="294"/>
         <w:rPr>
           <w:rFonts w:asciiTheme="majorBidi" w:hAnsiTheme="majorBidi" w:cstheme="majorBidi"/>
@@ -11527,7 +11319,7 @@
     </w:p>
     <w:p>
       <w:pPr>
-        <w:pStyle w:val="a7"/>
+        <w:pStyle w:val="ListParagraph"/>
         <w:ind w:left="1134" w:hanging="12"/>
         <w:rPr>
           <w:rFonts w:asciiTheme="majorBidi" w:hAnsiTheme="majorBidi" w:cstheme="majorBidi"/>
@@ -11572,7 +11364,7 @@
     </w:p>
     <w:p>
       <w:pPr>
-        <w:pStyle w:val="a7"/>
+        <w:pStyle w:val="ListParagraph"/>
         <w:ind w:left="852" w:firstLine="294"/>
         <w:rPr>
           <w:rFonts w:asciiTheme="majorBidi" w:hAnsiTheme="majorBidi" w:cstheme="majorBidi"/>
@@ -11642,7 +11434,7 @@
     </w:p>
     <w:p>
       <w:pPr>
-        <w:pStyle w:val="a7"/>
+        <w:pStyle w:val="ListParagraph"/>
         <w:ind w:left="852" w:firstLine="294"/>
         <w:rPr>
           <w:rFonts w:asciiTheme="majorBidi" w:hAnsiTheme="majorBidi" w:cstheme="majorBidi"/>
@@ -11712,7 +11504,7 @@
     </w:p>
     <w:p>
       <w:pPr>
-        <w:pStyle w:val="a7"/>
+        <w:pStyle w:val="ListParagraph"/>
         <w:ind w:left="852" w:firstLine="294"/>
         <w:rPr>
           <w:rFonts w:asciiTheme="majorBidi" w:hAnsiTheme="majorBidi" w:cstheme="majorBidi"/>
@@ -12031,7 +11823,7 @@
     </w:p>
     <w:p>
       <w:pPr>
-        <w:pStyle w:val="a7"/>
+        <w:pStyle w:val="ListParagraph"/>
         <w:ind w:left="426"/>
         <w:jc w:val="center"/>
         <w:rPr>
@@ -12058,7 +11850,7 @@
     </w:p>
     <w:p>
       <w:pPr>
-        <w:pStyle w:val="a7"/>
+        <w:pStyle w:val="ListParagraph"/>
         <w:ind w:left="426" w:firstLine="294"/>
         <w:rPr>
           <w:rFonts w:asciiTheme="majorBidi" w:hAnsiTheme="majorBidi" w:cstheme="majorBidi"/>
@@ -12071,7 +11863,7 @@
     </w:p>
     <w:p>
       <w:pPr>
-        <w:pStyle w:val="a7"/>
+        <w:pStyle w:val="ListParagraph"/>
         <w:ind w:left="426" w:firstLine="294"/>
         <w:rPr>
           <w:rFonts w:asciiTheme="majorBidi" w:hAnsiTheme="majorBidi" w:cstheme="majorBidi"/>
@@ -12115,7 +11907,7 @@
     </w:p>
     <w:p>
       <w:pPr>
-        <w:pStyle w:val="a7"/>
+        <w:pStyle w:val="ListParagraph"/>
         <w:ind w:left="426" w:firstLine="294"/>
         <w:rPr>
           <w:rFonts w:asciiTheme="majorBidi" w:hAnsiTheme="majorBidi" w:cstheme="majorBidi"/>
@@ -12128,7 +11920,7 @@
     </w:p>
     <w:p>
       <w:pPr>
-        <w:pStyle w:val="a7"/>
+        <w:pStyle w:val="ListParagraph"/>
         <w:ind w:left="426" w:firstLine="294"/>
         <w:rPr>
           <w:rFonts w:asciiTheme="majorBidi" w:hAnsiTheme="majorBidi" w:cstheme="majorBidi"/>
@@ -12193,7 +11985,7 @@
     </w:p>
     <w:p>
       <w:pPr>
-        <w:pStyle w:val="a7"/>
+        <w:pStyle w:val="ListParagraph"/>
         <w:ind w:left="426" w:firstLine="294"/>
         <w:rPr>
           <w:rFonts w:asciiTheme="majorBidi" w:hAnsiTheme="majorBidi" w:cstheme="majorBidi"/>
@@ -12206,7 +11998,7 @@
     </w:p>
     <w:p>
       <w:pPr>
-        <w:pStyle w:val="a7"/>
+        <w:pStyle w:val="ListParagraph"/>
         <w:numPr>
           <w:ilvl w:val="0"/>
           <w:numId w:val="2"/>
@@ -12244,7 +12036,7 @@
     </w:p>
     <w:p>
       <w:pPr>
-        <w:pStyle w:val="a7"/>
+        <w:pStyle w:val="ListParagraph"/>
         <w:ind w:left="0" w:firstLine="567"/>
         <w:rPr>
           <w:rFonts w:asciiTheme="majorBidi" w:hAnsiTheme="majorBidi" w:cstheme="majorBidi"/>
@@ -12315,7 +12107,7 @@
       <w:hyperlink r:id="rId37" w:history="1">
         <w:r>
           <w:rPr>
-            <w:rStyle w:val="a8"/>
+            <w:rStyle w:val="Hyperlink"/>
             <w:rFonts w:asciiTheme="majorBidi" w:hAnsiTheme="majorBidi" w:cstheme="majorBidi"/>
             <w:sz w:val="32"/>
             <w:szCs w:val="32"/>
@@ -12326,7 +12118,7 @@
     </w:p>
     <w:p>
       <w:pPr>
-        <w:pStyle w:val="a7"/>
+        <w:pStyle w:val="ListParagraph"/>
         <w:ind w:left="0" w:firstLine="567"/>
         <w:jc w:val="center"/>
         <w:rPr>
@@ -12394,7 +12186,7 @@
     </w:p>
     <w:p>
       <w:pPr>
-        <w:pStyle w:val="a7"/>
+        <w:pStyle w:val="ListParagraph"/>
         <w:ind w:left="426"/>
         <w:jc w:val="center"/>
         <w:rPr>
@@ -12413,7 +12205,7 @@
     </w:p>
     <w:p>
       <w:pPr>
-        <w:pStyle w:val="a7"/>
+        <w:pStyle w:val="ListParagraph"/>
         <w:ind w:left="426" w:firstLine="294"/>
         <w:rPr>
           <w:rFonts w:asciiTheme="majorBidi" w:hAnsiTheme="majorBidi" w:cstheme="majorBidi"/>
@@ -12457,7 +12249,7 @@
     </w:p>
     <w:p>
       <w:pPr>
-        <w:pStyle w:val="a7"/>
+        <w:pStyle w:val="ListParagraph"/>
         <w:ind w:left="1134" w:hanging="12"/>
         <w:rPr>
           <w:rFonts w:asciiTheme="majorBidi" w:hAnsiTheme="majorBidi" w:cstheme="majorBidi"/>
@@ -12502,7 +12294,7 @@
     </w:p>
     <w:p>
       <w:pPr>
-        <w:pStyle w:val="a7"/>
+        <w:pStyle w:val="ListParagraph"/>
         <w:ind w:left="852" w:firstLine="294"/>
         <w:rPr>
           <w:rFonts w:asciiTheme="majorBidi" w:hAnsiTheme="majorBidi" w:cstheme="majorBidi"/>
@@ -12572,7 +12364,7 @@
     </w:p>
     <w:p>
       <w:pPr>
-        <w:pStyle w:val="a7"/>
+        <w:pStyle w:val="ListParagraph"/>
         <w:ind w:left="426" w:firstLine="294"/>
         <w:rPr>
           <w:rFonts w:asciiTheme="majorBidi" w:hAnsiTheme="majorBidi" w:cstheme="majorBidi"/>
@@ -12584,7 +12376,7 @@
     </w:p>
     <w:p>
       <w:pPr>
-        <w:pStyle w:val="a7"/>
+        <w:pStyle w:val="ListParagraph"/>
         <w:ind w:left="426" w:firstLine="294"/>
         <w:rPr>
           <w:rFonts w:asciiTheme="majorBidi" w:hAnsiTheme="majorBidi" w:cstheme="majorBidi"/>
@@ -12628,7 +12420,7 @@
     </w:p>
     <w:p>
       <w:pPr>
-        <w:pStyle w:val="a7"/>
+        <w:pStyle w:val="ListParagraph"/>
         <w:ind w:left="426" w:firstLine="294"/>
         <w:rPr>
           <w:rFonts w:asciiTheme="majorBidi" w:hAnsiTheme="majorBidi" w:cstheme="majorBidi"/>
@@ -12672,7 +12464,7 @@
     </w:p>
     <w:p>
       <w:pPr>
-        <w:pStyle w:val="a7"/>
+        <w:pStyle w:val="ListParagraph"/>
         <w:ind w:left="426" w:firstLine="294"/>
         <w:rPr>
           <w:rFonts w:asciiTheme="majorBidi" w:hAnsiTheme="majorBidi" w:cstheme="majorBidi"/>
@@ -12716,7 +12508,7 @@
     </w:p>
     <w:p>
       <w:pPr>
-        <w:pStyle w:val="a7"/>
+        <w:pStyle w:val="ListParagraph"/>
         <w:ind w:left="0" w:firstLine="567"/>
         <w:rPr>
           <w:rFonts w:asciiTheme="majorBidi" w:hAnsiTheme="majorBidi" w:cstheme="majorBidi"/>
@@ -12727,7 +12519,7 @@
     </w:p>
     <w:p>
       <w:pPr>
-        <w:pStyle w:val="a7"/>
+        <w:pStyle w:val="ListParagraph"/>
         <w:numPr>
           <w:ilvl w:val="0"/>
           <w:numId w:val="2"/>
@@ -12786,7 +12578,7 @@
     </w:p>
     <w:p>
       <w:pPr>
-        <w:pStyle w:val="a7"/>
+        <w:pStyle w:val="ListParagraph"/>
         <w:numPr>
           <w:ilvl w:val="0"/>
           <w:numId w:val="2"/>
@@ -12920,7 +12712,7 @@
 <w:hdr xmlns:wpc="http://schemas.microsoft.com/office/word/2010/wordprocessingCanvas" xmlns:cx="http://schemas.microsoft.com/office/drawing/2014/chartex" xmlns:cx1="http://schemas.microsoft.com/office/drawing/2015/9/8/chartex" xmlns:cx2="http://schemas.microsoft.com/office/drawing/2015/10/21/chartex" xmlns:cx3="http://schemas.microsoft.com/office/drawing/2016/5/9/chartex" xmlns:cx4="http://schemas.microsoft.com/office/drawing/2016/5/10/chartex" xmlns:cx5="http://schemas.microsoft.com/office/drawing/2016/5/11/chartex" xmlns:cx6="http://schemas.microsoft.com/office/drawing/2016/5/12/chartex" xmlns:cx7="http://schemas.microsoft.com/office/drawing/2016/5/13/chartex" xmlns:cx8="http://schemas.microsoft.com/office/drawing/2016/5/14/chartex" xmlns:mc="http://schemas.openxmlformats.org/markup-compatibility/2006" xmlns:aink="http://schemas.microsoft.com/office/drawing/2016/ink" xmlns:am3d="http://schemas.microsoft.com/office/drawing/2017/model3d" xmlns:o="urn:schemas-microsoft-com:office:office" xmlns:oel="http://schemas.microsoft.com/office/2019/extlst" xmlns:r="http://schemas.openxmlformats.org/officeDocument/2006/relationships" xmlns:m="http://schemas.openxmlformats.org/officeDocument/2006/math" xmlns:v="urn:schemas-microsoft-com:vml" xmlns:wp14="http://schemas.microsoft.com/office/word/2010/wordprocessingDrawing" xmlns:wp="http://schemas.openxmlformats.org/drawingml/2006/wordprocessingDrawing" xmlns:w10="urn:schemas-microsoft-com:office:word" xmlns:w="http://schemas.openxmlformats.org/wordprocessingml/2006/main" xmlns:w14="http://schemas.microsoft.com/office/word/2010/wordml" xmlns:w15="http://schemas.microsoft.com/office/word/2012/wordml" xmlns:w16cex="http://schemas.microsoft.com/office/word/2018/wordml/cex" xmlns:w16cid="http://schemas.microsoft.com/office/word/2016/wordml/cid" xmlns:w16="http://schemas.microsoft.com/office/word/2018/wordml" xmlns:w16du="http://schemas.microsoft.com/office/word/2023/wordml/word16du" xmlns:w16sdtdh="http://schemas.microsoft.com/office/word/2020/wordml/sdtdatahash" xmlns:w16se="http://schemas.microsoft.com/office/word/2015/wordml/symex" xmlns:wpg="http://schemas.microsoft.com/office/word/2010/wordprocessingGroup" xmlns:wpi="http://schemas.microsoft.com/office/word/2010/wordprocessingInk" xmlns:wne="http://schemas.microsoft.com/office/word/2006/wordml" xmlns:wps="http://schemas.microsoft.com/office/word/2010/wordprocessingShape" mc:Ignorable="w14 w15 w16se w16cid w16 w16cex w16sdtdh wp14">
   <w:p>
     <w:pPr>
-      <w:pStyle w:val="a3"/>
+      <w:pStyle w:val="Header"/>
       <w:jc w:val="right"/>
       <w:rPr>
         <w:rFonts w:asciiTheme="majorBidi" w:hAnsiTheme="majorBidi" w:cstheme="majorBidi"/>
@@ -16883,17 +16675,17 @@
     <w:lsdException w:name="Unresolved Mention" w:semiHidden="1" w:unhideWhenUsed="1"/>
     <w:lsdException w:name="Smart Link" w:semiHidden="1" w:unhideWhenUsed="1"/>
   </w:latentStyles>
-  <w:style w:type="paragraph" w:default="1" w:styleId="a">
+  <w:style w:type="paragraph" w:default="1" w:styleId="Normal">
     <w:name w:val="Normal"/>
     <w:qFormat/>
   </w:style>
-  <w:style w:type="character" w:default="1" w:styleId="a0">
+  <w:style w:type="character" w:default="1" w:styleId="DefaultParagraphFont">
     <w:name w:val="Default Paragraph Font"/>
     <w:uiPriority w:val="1"/>
     <w:semiHidden/>
     <w:unhideWhenUsed/>
   </w:style>
-  <w:style w:type="table" w:default="1" w:styleId="a1">
+  <w:style w:type="table" w:default="1" w:styleId="TableNormal">
     <w:name w:val="Normal Table"/>
     <w:uiPriority w:val="99"/>
     <w:semiHidden/>
@@ -16908,16 +16700,16 @@
       </w:tblCellMar>
     </w:tblPr>
   </w:style>
-  <w:style w:type="numbering" w:default="1" w:styleId="a2">
+  <w:style w:type="numbering" w:default="1" w:styleId="NoList">
     <w:name w:val="No List"/>
     <w:uiPriority w:val="99"/>
     <w:semiHidden/>
     <w:unhideWhenUsed/>
   </w:style>
-  <w:style w:type="paragraph" w:styleId="a3">
+  <w:style w:type="paragraph" w:styleId="Header">
     <w:name w:val="header"/>
-    <w:basedOn w:val="a"/>
-    <w:link w:val="a4"/>
+    <w:basedOn w:val="Normal"/>
+    <w:link w:val="HeaderChar"/>
     <w:uiPriority w:val="99"/>
     <w:unhideWhenUsed/>
     <w:rsid w:val="003E2911"/>
@@ -16929,17 +16721,17 @@
       <w:spacing w:after="0" w:line="240" w:lineRule="auto"/>
     </w:pPr>
   </w:style>
-  <w:style w:type="character" w:customStyle="1" w:styleId="a4">
-    <w:name w:val="หัวกระดาษ อักขระ"/>
-    <w:basedOn w:val="a0"/>
-    <w:link w:val="a3"/>
+  <w:style w:type="character" w:customStyle="1" w:styleId="HeaderChar">
+    <w:name w:val="Header Char"/>
+    <w:basedOn w:val="DefaultParagraphFont"/>
+    <w:link w:val="Header"/>
     <w:uiPriority w:val="99"/>
     <w:rsid w:val="003E2911"/>
   </w:style>
-  <w:style w:type="paragraph" w:styleId="a5">
+  <w:style w:type="paragraph" w:styleId="Footer">
     <w:name w:val="footer"/>
-    <w:basedOn w:val="a"/>
-    <w:link w:val="a6"/>
+    <w:basedOn w:val="Normal"/>
+    <w:link w:val="FooterChar"/>
     <w:uiPriority w:val="99"/>
     <w:unhideWhenUsed/>
     <w:rsid w:val="003E2911"/>
@@ -16951,16 +16743,16 @@
       <w:spacing w:after="0" w:line="240" w:lineRule="auto"/>
     </w:pPr>
   </w:style>
-  <w:style w:type="character" w:customStyle="1" w:styleId="a6">
-    <w:name w:val="ท้ายกระดาษ อักขระ"/>
-    <w:basedOn w:val="a0"/>
-    <w:link w:val="a5"/>
+  <w:style w:type="character" w:customStyle="1" w:styleId="FooterChar">
+    <w:name w:val="Footer Char"/>
+    <w:basedOn w:val="DefaultParagraphFont"/>
+    <w:link w:val="Footer"/>
     <w:uiPriority w:val="99"/>
     <w:rsid w:val="003E2911"/>
   </w:style>
-  <w:style w:type="paragraph" w:styleId="a7">
+  <w:style w:type="paragraph" w:styleId="ListParagraph">
     <w:name w:val="List Paragraph"/>
-    <w:basedOn w:val="a"/>
+    <w:basedOn w:val="Normal"/>
     <w:uiPriority w:val="34"/>
     <w:qFormat/>
     <w:rsid w:val="003E2911"/>
@@ -16969,9 +16761,9 @@
       <w:contextualSpacing/>
     </w:pPr>
   </w:style>
-  <w:style w:type="character" w:styleId="a8">
+  <w:style w:type="character" w:styleId="Hyperlink">
     <w:name w:val="Hyperlink"/>
-    <w:basedOn w:val="a0"/>
+    <w:basedOn w:val="DefaultParagraphFont"/>
     <w:uiPriority w:val="99"/>
     <w:unhideWhenUsed/>
     <w:rsid w:val="00C37A8E"/>
@@ -16980,9 +16772,9 @@
       <w:u w:val="single"/>
     </w:rPr>
   </w:style>
-  <w:style w:type="character" w:styleId="a9">
+  <w:style w:type="character" w:styleId="UnresolvedMention">
     <w:name w:val="Unresolved Mention"/>
-    <w:basedOn w:val="a0"/>
+    <w:basedOn w:val="DefaultParagraphFont"/>
     <w:uiPriority w:val="99"/>
     <w:semiHidden/>
     <w:unhideWhenUsed/>

--- a/Docs/Final-document/CE65-12 คู่มือสำหรับนักพัฒนา.docx
+++ b/Docs/Final-document/CE65-12 คู่มือสำหรับนักพัฒนา.docx
@@ -38,7 +38,7 @@
     </w:p>
     <w:p>
       <w:pPr>
-        <w:pStyle w:val="ListParagraph"/>
+        <w:pStyle w:val="a7"/>
         <w:numPr>
           <w:ilvl w:val="0"/>
           <w:numId w:val="2"/>
@@ -77,7 +77,7 @@
     </w:p>
     <w:p>
       <w:pPr>
-        <w:pStyle w:val="ListParagraph"/>
+        <w:pStyle w:val="a7"/>
         <w:ind w:left="426"/>
         <w:jc w:val="thaiDistribute"/>
         <w:rPr>
@@ -177,7 +177,7 @@
       <w:hyperlink r:id="rId7" w:history="1">
         <w:r>
           <w:rPr>
-            <w:rStyle w:val="Hyperlink"/>
+            <w:rStyle w:val="a8"/>
             <w:rFonts w:asciiTheme="majorBidi" w:hAnsiTheme="majorBidi" w:cstheme="majorBidi"/>
             <w:sz w:val="32"/>
             <w:szCs w:val="32"/>
@@ -197,7 +197,7 @@
     </w:p>
     <w:p>
       <w:pPr>
-        <w:pStyle w:val="ListParagraph"/>
+        <w:pStyle w:val="a7"/>
         <w:ind w:left="0"/>
         <w:jc w:val="center"/>
         <w:rPr>
@@ -253,7 +253,7 @@
     </w:p>
     <w:p>
       <w:pPr>
-        <w:pStyle w:val="ListParagraph"/>
+        <w:pStyle w:val="a7"/>
         <w:ind w:left="0"/>
         <w:jc w:val="center"/>
         <w:rPr>
@@ -279,7 +279,7 @@
     </w:p>
     <w:p>
       <w:pPr>
-        <w:pStyle w:val="ListParagraph"/>
+        <w:pStyle w:val="a7"/>
         <w:ind w:left="426"/>
         <w:jc w:val="center"/>
         <w:rPr>
@@ -290,7 +290,7 @@
     </w:p>
     <w:p>
       <w:pPr>
-        <w:pStyle w:val="ListParagraph"/>
+        <w:pStyle w:val="a7"/>
         <w:ind w:left="426"/>
         <w:jc w:val="thaiDistribute"/>
         <w:rPr>
@@ -333,7 +333,7 @@
     </w:p>
     <w:p>
       <w:pPr>
-        <w:pStyle w:val="ListParagraph"/>
+        <w:pStyle w:val="a7"/>
         <w:ind w:left="426"/>
         <w:jc w:val="thaiDistribute"/>
         <w:rPr>
@@ -528,7 +528,7 @@
     </w:p>
     <w:p>
       <w:pPr>
-        <w:pStyle w:val="ListParagraph"/>
+        <w:pStyle w:val="a7"/>
         <w:ind w:left="0"/>
         <w:jc w:val="center"/>
         <w:rPr>
@@ -584,7 +584,7 @@
     </w:p>
     <w:p>
       <w:pPr>
-        <w:pStyle w:val="ListParagraph"/>
+        <w:pStyle w:val="a7"/>
         <w:ind w:left="0"/>
         <w:jc w:val="center"/>
         <w:rPr>
@@ -626,7 +626,7 @@
     </w:p>
     <w:p>
       <w:pPr>
-        <w:pStyle w:val="ListParagraph"/>
+        <w:pStyle w:val="a7"/>
         <w:ind w:left="426"/>
         <w:jc w:val="thaiDistribute"/>
         <w:rPr>
@@ -673,7 +673,7 @@
     </w:p>
     <w:p>
       <w:pPr>
-        <w:pStyle w:val="ListParagraph"/>
+        <w:pStyle w:val="a7"/>
         <w:ind w:left="426"/>
         <w:jc w:val="thaiDistribute"/>
         <w:rPr>
@@ -834,7 +834,7 @@
     </w:p>
     <w:p>
       <w:pPr>
-        <w:pStyle w:val="ListParagraph"/>
+        <w:pStyle w:val="a7"/>
         <w:ind w:left="0"/>
         <w:jc w:val="center"/>
         <w:rPr>
@@ -894,7 +894,7 @@
     </w:p>
     <w:p>
       <w:pPr>
-        <w:pStyle w:val="ListParagraph"/>
+        <w:pStyle w:val="a7"/>
         <w:ind w:left="0"/>
         <w:jc w:val="center"/>
         <w:rPr>
@@ -929,7 +929,7 @@
     </w:p>
     <w:p>
       <w:pPr>
-        <w:pStyle w:val="ListParagraph"/>
+        <w:pStyle w:val="a7"/>
         <w:ind w:left="426"/>
         <w:jc w:val="center"/>
         <w:rPr>
@@ -941,7 +941,7 @@
     </w:p>
     <w:p>
       <w:pPr>
-        <w:pStyle w:val="ListParagraph"/>
+        <w:pStyle w:val="a7"/>
         <w:ind w:left="426"/>
         <w:jc w:val="thaiDistribute"/>
         <w:rPr>
@@ -1053,7 +1053,7 @@
     </w:p>
     <w:p>
       <w:pPr>
-        <w:pStyle w:val="ListParagraph"/>
+        <w:pStyle w:val="a7"/>
         <w:ind w:left="426"/>
         <w:jc w:val="thaiDistribute"/>
         <w:rPr>
@@ -1130,7 +1130,7 @@
     </w:p>
     <w:p>
       <w:pPr>
-        <w:pStyle w:val="ListParagraph"/>
+        <w:pStyle w:val="a7"/>
         <w:ind w:left="426"/>
         <w:jc w:val="thaiDistribute"/>
         <w:rPr>
@@ -1326,7 +1326,7 @@
     </w:p>
     <w:p>
       <w:pPr>
-        <w:pStyle w:val="ListParagraph"/>
+        <w:pStyle w:val="a7"/>
         <w:tabs>
           <w:tab w:val="left" w:pos="284"/>
           <w:tab w:val="left" w:pos="993"/>
@@ -1390,7 +1390,7 @@
     </w:p>
     <w:p>
       <w:pPr>
-        <w:pStyle w:val="ListParagraph"/>
+        <w:pStyle w:val="a7"/>
         <w:ind w:left="0"/>
         <w:jc w:val="center"/>
         <w:rPr>
@@ -1440,7 +1440,7 @@
     </w:p>
     <w:p>
       <w:pPr>
-        <w:pStyle w:val="ListParagraph"/>
+        <w:pStyle w:val="a7"/>
         <w:numPr>
           <w:ilvl w:val="0"/>
           <w:numId w:val="30"/>
@@ -1585,7 +1585,7 @@
     </w:p>
     <w:p>
       <w:pPr>
-        <w:pStyle w:val="ListParagraph"/>
+        <w:pStyle w:val="a7"/>
         <w:numPr>
           <w:ilvl w:val="0"/>
           <w:numId w:val="30"/>
@@ -1659,7 +1659,7 @@
     </w:p>
     <w:p>
       <w:pPr>
-        <w:pStyle w:val="ListParagraph"/>
+        <w:pStyle w:val="a7"/>
         <w:numPr>
           <w:ilvl w:val="0"/>
           <w:numId w:val="30"/>
@@ -1828,7 +1828,7 @@
     </w:p>
     <w:p>
       <w:pPr>
-        <w:pStyle w:val="ListParagraph"/>
+        <w:pStyle w:val="a7"/>
         <w:ind w:left="0"/>
         <w:jc w:val="center"/>
         <w:rPr>
@@ -1900,7 +1900,7 @@
     </w:p>
     <w:p>
       <w:pPr>
-        <w:pStyle w:val="ListParagraph"/>
+        <w:pStyle w:val="a7"/>
         <w:ind w:left="0"/>
         <w:jc w:val="center"/>
         <w:rPr>
@@ -1958,7 +1958,7 @@
     </w:p>
     <w:p>
       <w:pPr>
-        <w:pStyle w:val="ListParagraph"/>
+        <w:pStyle w:val="a7"/>
         <w:numPr>
           <w:ilvl w:val="0"/>
           <w:numId w:val="30"/>
@@ -2017,10 +2017,258 @@
         </w:rPr>
         <w:t>ตามการทำงานที่เกี่ยวข้อง</w:t>
       </w:r>
-    </w:p>
-    <w:p>
-      <w:pPr>
-        <w:pStyle w:val="ListParagraph"/>
+      <w:r>
+        <w:rPr>
+          <w:rFonts w:asciiTheme="majorBidi" w:hAnsiTheme="majorBidi" w:cstheme="majorBidi"/>
+          <w:b/>
+          <w:bCs/>
+          <w:sz w:val="32"/>
+          <w:szCs w:val="32"/>
+        </w:rPr>
+        <w:t xml:space="preserve"> </w:t>
+      </w:r>
+      <w:r>
+        <w:rPr>
+          <w:rFonts w:asciiTheme="majorBidi" w:hAnsiTheme="majorBidi" w:cstheme="majorBidi" w:hint="cs"/>
+          <w:sz w:val="32"/>
+          <w:szCs w:val="32"/>
+          <w:cs/>
+        </w:rPr>
+        <w:t>โดยการทำงานสำหรับสั่งงานประมวลผลภาพก็จะอยู่ในไฟล์นี้เช่นกัน โดยจะอยู่ใน 4</w:t>
+      </w:r>
+      <w:r>
+        <w:rPr>
+          <w:rFonts w:asciiTheme="majorBidi" w:hAnsiTheme="majorBidi" w:cstheme="majorBidi"/>
+          <w:sz w:val="32"/>
+          <w:szCs w:val="32"/>
+        </w:rPr>
+        <w:t xml:space="preserve"> class </w:t>
+      </w:r>
+      <w:r>
+        <w:rPr>
+          <w:rFonts w:asciiTheme="majorBidi" w:hAnsiTheme="majorBidi" w:cstheme="majorBidi" w:hint="cs"/>
+          <w:sz w:val="32"/>
+          <w:szCs w:val="32"/>
+          <w:cs/>
+        </w:rPr>
+        <w:t xml:space="preserve">คือ </w:t>
+      </w:r>
+      <w:r>
+        <w:rPr>
+          <w:rFonts w:asciiTheme="majorBidi" w:hAnsiTheme="majorBidi" w:cstheme="majorBidi"/>
+          <w:sz w:val="32"/>
+          <w:szCs w:val="32"/>
+        </w:rPr>
+        <w:t>class PriceCheckView</w:t>
+      </w:r>
+      <w:r>
+        <w:rPr>
+          <w:rFonts w:asciiTheme="majorBidi" w:hAnsiTheme="majorBidi" w:cstheme="majorBidi"/>
+          <w:sz w:val="32"/>
+          <w:szCs w:val="32"/>
+        </w:rPr>
+        <w:t xml:space="preserve"> , </w:t>
+      </w:r>
+      <w:r>
+        <w:rPr>
+          <w:rFonts w:asciiTheme="majorBidi" w:hAnsiTheme="majorBidi" w:cstheme="majorBidi"/>
+          <w:sz w:val="32"/>
+          <w:szCs w:val="32"/>
+        </w:rPr>
+        <w:t>MakeDockerFile</w:t>
+      </w:r>
+      <w:r>
+        <w:rPr>
+          <w:rFonts w:asciiTheme="majorBidi" w:hAnsiTheme="majorBidi" w:cstheme="majorBidi"/>
+          <w:sz w:val="32"/>
+          <w:szCs w:val="32"/>
+        </w:rPr>
+        <w:t xml:space="preserve">, </w:t>
+      </w:r>
+      <w:r>
+        <w:rPr>
+          <w:rFonts w:asciiTheme="majorBidi" w:hAnsiTheme="majorBidi" w:cstheme="majorBidi"/>
+          <w:sz w:val="32"/>
+          <w:szCs w:val="32"/>
+        </w:rPr>
+        <w:t>YoloExport</w:t>
+      </w:r>
+      <w:r>
+        <w:rPr>
+          <w:rFonts w:asciiTheme="majorBidi" w:hAnsiTheme="majorBidi" w:cstheme="majorBidi"/>
+          <w:sz w:val="32"/>
+          <w:szCs w:val="32"/>
+        </w:rPr>
+        <w:t xml:space="preserve"> </w:t>
+      </w:r>
+      <w:r>
+        <w:rPr>
+          <w:rFonts w:asciiTheme="majorBidi" w:hAnsiTheme="majorBidi" w:cstheme="majorBidi" w:hint="cs"/>
+          <w:sz w:val="32"/>
+          <w:szCs w:val="32"/>
+          <w:cs/>
+        </w:rPr>
+        <w:t xml:space="preserve">และ </w:t>
+      </w:r>
+      <w:r>
+        <w:rPr>
+          <w:rFonts w:asciiTheme="majorBidi" w:hAnsiTheme="majorBidi" w:cstheme="majorBidi"/>
+          <w:sz w:val="32"/>
+          <w:szCs w:val="32"/>
+        </w:rPr>
+        <w:t xml:space="preserve">GanExport </w:t>
+      </w:r>
+      <w:r>
+        <w:rPr>
+          <w:rFonts w:asciiTheme="majorBidi" w:hAnsiTheme="majorBidi" w:cstheme="majorBidi" w:hint="cs"/>
+          <w:sz w:val="32"/>
+          <w:szCs w:val="32"/>
+          <w:cs/>
+        </w:rPr>
+        <w:t>โดยมีขั้นตอนการทำงานดังรูป 6</w:t>
+      </w:r>
+    </w:p>
+    <w:p>
+      <w:pPr>
+        <w:pStyle w:val="a7"/>
+        <w:ind w:left="0"/>
+        <w:jc w:val="center"/>
+        <w:rPr>
+          <w:rFonts w:asciiTheme="majorBidi" w:hAnsiTheme="majorBidi" w:cstheme="majorBidi"/>
+          <w:b/>
+          <w:bCs/>
+          <w:sz w:val="32"/>
+          <w:szCs w:val="32"/>
+        </w:rPr>
+      </w:pPr>
+      <w:r>
+        <w:rPr>
+          <w:rFonts w:asciiTheme="majorBidi" w:hAnsiTheme="majorBidi" w:cstheme="majorBidi"/>
+          <w:noProof/>
+          <w:sz w:val="32"/>
+          <w:szCs w:val="32"/>
+          <w:cs/>
+        </w:rPr>
+        <w:lastRenderedPageBreak/>
+        <w:drawing>
+          <wp:inline distT="0" distB="0" distL="0" distR="0" wp14:anchorId="3925B037" wp14:editId="6A21451E">
+            <wp:extent cx="2677381" cy="7827818"/>
+            <wp:effectExtent l="0" t="0" r="8890" b="1905"/>
+            <wp:docPr id="1052344927" name="รูปภาพ 1"/>
+            <wp:cNvGraphicFramePr>
+              <a:graphicFrameLocks xmlns:a="http://schemas.openxmlformats.org/drawingml/2006/main" noChangeAspect="1"/>
+            </wp:cNvGraphicFramePr>
+            <a:graphic xmlns:a="http://schemas.openxmlformats.org/drawingml/2006/main">
+              <a:graphicData uri="http://schemas.openxmlformats.org/drawingml/2006/picture">
+                <pic:pic xmlns:pic="http://schemas.openxmlformats.org/drawingml/2006/picture">
+                  <pic:nvPicPr>
+                    <pic:cNvPr id="0" name="Picture 1"/>
+                    <pic:cNvPicPr>
+                      <a:picLocks noChangeAspect="1" noChangeArrowheads="1"/>
+                    </pic:cNvPicPr>
+                  </pic:nvPicPr>
+                  <pic:blipFill>
+                    <a:blip r:embed="rId13" cstate="print">
+                      <a:extLst>
+                        <a:ext uri="{28A0092B-C50C-407E-A947-70E740481C1C}">
+                          <a14:useLocalDpi xmlns:a14="http://schemas.microsoft.com/office/drawing/2010/main" val="0"/>
+                        </a:ext>
+                      </a:extLst>
+                    </a:blip>
+                    <a:srcRect/>
+                    <a:stretch>
+                      <a:fillRect/>
+                    </a:stretch>
+                  </pic:blipFill>
+                  <pic:spPr bwMode="auto">
+                    <a:xfrm>
+                      <a:off x="0" y="0"/>
+                      <a:ext cx="2681030" cy="7838487"/>
+                    </a:xfrm>
+                    <a:prstGeom prst="rect">
+                      <a:avLst/>
+                    </a:prstGeom>
+                    <a:noFill/>
+                    <a:ln>
+                      <a:noFill/>
+                    </a:ln>
+                  </pic:spPr>
+                </pic:pic>
+              </a:graphicData>
+            </a:graphic>
+          </wp:inline>
+        </w:drawing>
+      </w:r>
+    </w:p>
+    <w:p>
+      <w:pPr>
+        <w:pStyle w:val="a7"/>
+        <w:ind w:left="0"/>
+        <w:jc w:val="center"/>
+        <w:rPr>
+          <w:rFonts w:asciiTheme="majorBidi" w:hAnsiTheme="majorBidi" w:cstheme="majorBidi" w:hint="cs"/>
+          <w:sz w:val="28"/>
+        </w:rPr>
+      </w:pPr>
+      <w:r>
+        <w:rPr>
+          <w:rFonts w:asciiTheme="majorBidi" w:hAnsiTheme="majorBidi" w:cstheme="majorBidi" w:hint="cs"/>
+          <w:sz w:val="28"/>
+          <w:cs/>
+        </w:rPr>
+        <w:t xml:space="preserve">รูป </w:t>
+      </w:r>
+      <w:r>
+        <w:rPr>
+          <w:rFonts w:asciiTheme="majorBidi" w:hAnsiTheme="majorBidi" w:cstheme="majorBidi" w:hint="cs"/>
+          <w:sz w:val="28"/>
+          <w:cs/>
+        </w:rPr>
+        <w:t>6</w:t>
+      </w:r>
+      <w:r>
+        <w:rPr>
+          <w:rFonts w:asciiTheme="majorBidi" w:hAnsiTheme="majorBidi" w:cstheme="majorBidi" w:hint="cs"/>
+          <w:sz w:val="28"/>
+          <w:cs/>
+        </w:rPr>
+        <w:t xml:space="preserve"> </w:t>
+      </w:r>
+      <w:r>
+        <w:rPr>
+          <w:rFonts w:asciiTheme="majorBidi" w:hAnsiTheme="majorBidi" w:cs="Angsana New"/>
+          <w:sz w:val="28"/>
+        </w:rPr>
+        <w:t xml:space="preserve">Flowchart </w:t>
+      </w:r>
+      <w:r>
+        <w:rPr>
+          <w:rFonts w:asciiTheme="majorBidi" w:hAnsiTheme="majorBidi" w:cs="Angsana New" w:hint="cs"/>
+          <w:sz w:val="28"/>
+          <w:cs/>
+        </w:rPr>
+        <w:t xml:space="preserve">สำหรับ </w:t>
+      </w:r>
+      <w:r>
+        <w:rPr>
+          <w:rFonts w:asciiTheme="majorBidi" w:hAnsiTheme="majorBidi" w:cs="Angsana New"/>
+          <w:sz w:val="28"/>
+          <w:cs/>
+        </w:rPr>
+        <w:t>ขั้นตอนการทำงาน</w:t>
+      </w:r>
+      <w:r>
+        <w:rPr>
+          <w:rFonts w:asciiTheme="majorBidi" w:hAnsiTheme="majorBidi" w:cs="Angsana New" w:hint="cs"/>
+          <w:sz w:val="28"/>
+          <w:cs/>
+        </w:rPr>
+        <w:t>สั่งงานประมวลผลภาพ</w:t>
+      </w:r>
+    </w:p>
+    <w:p>
+      <w:pPr>
+        <w:pStyle w:val="a7"/>
         <w:ind w:left="1418"/>
         <w:jc w:val="thaiDistribute"/>
         <w:rPr>
@@ -2040,6 +2288,7 @@
           <w:szCs w:val="32"/>
           <w:cs/>
         </w:rPr>
+        <w:lastRenderedPageBreak/>
         <w:t>1.2.</w:t>
       </w:r>
       <w:r>
@@ -2077,7 +2326,7 @@
     </w:p>
     <w:p>
       <w:pPr>
-        <w:pStyle w:val="ListParagraph"/>
+        <w:pStyle w:val="a7"/>
         <w:ind w:left="2160"/>
         <w:jc w:val="thaiDistribute"/>
         <w:rPr>
@@ -2166,7 +2415,7 @@
     </w:p>
     <w:p>
       <w:pPr>
-        <w:pStyle w:val="ListParagraph"/>
+        <w:pStyle w:val="a7"/>
         <w:ind w:left="2160" w:hanging="742"/>
         <w:jc w:val="thaiDistribute"/>
         <w:rPr>
@@ -2217,12 +2466,12 @@
           <w:szCs w:val="32"/>
           <w:cs/>
         </w:rPr>
-        <w:t>6</w:t>
-      </w:r>
-    </w:p>
-    <w:p>
-      <w:pPr>
-        <w:pStyle w:val="ListParagraph"/>
+        <w:t>7</w:t>
+      </w:r>
+    </w:p>
+    <w:p>
+      <w:pPr>
+        <w:pStyle w:val="a7"/>
         <w:ind w:left="0"/>
         <w:jc w:val="center"/>
         <w:rPr>
@@ -2259,7 +2508,7 @@
                     <pic:cNvPicPr/>
                   </pic:nvPicPr>
                   <pic:blipFill>
-                    <a:blip r:embed="rId13"/>
+                    <a:blip r:embed="rId14"/>
                     <a:stretch>
                       <a:fillRect/>
                     </a:stretch>
@@ -2282,7 +2531,7 @@
     </w:p>
     <w:p>
       <w:pPr>
-        <w:pStyle w:val="ListParagraph"/>
+        <w:pStyle w:val="a7"/>
         <w:ind w:left="0"/>
         <w:jc w:val="center"/>
         <w:rPr>
@@ -2304,7 +2553,7 @@
           <w:sz w:val="28"/>
           <w:cs/>
         </w:rPr>
-        <w:t>6</w:t>
+        <w:t>7</w:t>
       </w:r>
       <w:r>
         <w:rPr>
@@ -2340,7 +2589,7 @@
     </w:p>
     <w:p>
       <w:pPr>
-        <w:pStyle w:val="ListParagraph"/>
+        <w:pStyle w:val="a7"/>
         <w:numPr>
           <w:ilvl w:val="0"/>
           <w:numId w:val="34"/>
@@ -2466,7 +2715,7 @@
     </w:p>
     <w:p>
       <w:pPr>
-        <w:pStyle w:val="ListParagraph"/>
+        <w:pStyle w:val="a7"/>
         <w:numPr>
           <w:ilvl w:val="0"/>
           <w:numId w:val="34"/>
@@ -2524,7 +2773,7 @@
     </w:p>
     <w:p>
       <w:pPr>
-        <w:pStyle w:val="ListParagraph"/>
+        <w:pStyle w:val="a7"/>
         <w:ind w:left="426"/>
         <w:jc w:val="thaiDistribute"/>
         <w:rPr>
@@ -2601,7 +2850,7 @@
     </w:p>
     <w:p>
       <w:pPr>
-        <w:pStyle w:val="ListParagraph"/>
+        <w:pStyle w:val="a7"/>
         <w:ind w:left="426"/>
         <w:jc w:val="thaiDistribute"/>
         <w:rPr>
@@ -2809,7 +3058,7 @@
     </w:p>
     <w:p>
       <w:pPr>
-        <w:pStyle w:val="ListParagraph"/>
+        <w:pStyle w:val="a7"/>
         <w:ind w:left="0"/>
         <w:jc w:val="center"/>
         <w:rPr>
@@ -2846,7 +3095,7 @@
                     <pic:cNvPicPr/>
                   </pic:nvPicPr>
                   <pic:blipFill>
-                    <a:blip r:embed="rId14"/>
+                    <a:blip r:embed="rId15"/>
                     <a:stretch>
                       <a:fillRect/>
                     </a:stretch>
@@ -2869,7 +3118,7 @@
     </w:p>
     <w:p>
       <w:pPr>
-        <w:pStyle w:val="ListParagraph"/>
+        <w:pStyle w:val="a7"/>
         <w:ind w:left="0"/>
         <w:jc w:val="center"/>
         <w:rPr>
@@ -2891,7 +3140,7 @@
           <w:sz w:val="28"/>
           <w:cs/>
         </w:rPr>
-        <w:t>7</w:t>
+        <w:t>8</w:t>
       </w:r>
       <w:r>
         <w:rPr>
@@ -2935,7 +3184,7 @@
     </w:p>
     <w:p>
       <w:pPr>
-        <w:pStyle w:val="ListParagraph"/>
+        <w:pStyle w:val="a7"/>
         <w:ind w:left="426"/>
         <w:jc w:val="center"/>
         <w:rPr>
@@ -2946,7 +3195,7 @@
     </w:p>
     <w:p>
       <w:pPr>
-        <w:pStyle w:val="ListParagraph"/>
+        <w:pStyle w:val="a7"/>
         <w:ind w:left="0"/>
         <w:jc w:val="center"/>
         <w:rPr>
@@ -2984,7 +3233,7 @@
                     <pic:cNvPicPr/>
                   </pic:nvPicPr>
                   <pic:blipFill>
-                    <a:blip r:embed="rId15"/>
+                    <a:blip r:embed="rId16"/>
                     <a:stretch>
                       <a:fillRect/>
                     </a:stretch>
@@ -3007,7 +3256,7 @@
     </w:p>
     <w:p>
       <w:pPr>
-        <w:pStyle w:val="ListParagraph"/>
+        <w:pStyle w:val="a7"/>
         <w:ind w:left="0"/>
         <w:jc w:val="center"/>
         <w:rPr>
@@ -3030,7 +3279,7 @@
           <w:sz w:val="28"/>
           <w:cs/>
         </w:rPr>
-        <w:t>8</w:t>
+        <w:t>9</w:t>
       </w:r>
       <w:r>
         <w:rPr>
@@ -3082,7 +3331,7 @@
     </w:p>
     <w:p>
       <w:pPr>
-        <w:pStyle w:val="ListParagraph"/>
+        <w:pStyle w:val="a7"/>
         <w:ind w:left="426"/>
         <w:jc w:val="center"/>
         <w:rPr>
@@ -3096,7 +3345,7 @@
     </w:p>
     <w:p>
       <w:pPr>
-        <w:pStyle w:val="ListParagraph"/>
+        <w:pStyle w:val="a7"/>
         <w:ind w:left="426"/>
         <w:jc w:val="thaiDistribute"/>
         <w:rPr>
@@ -3173,7 +3422,7 @@
     </w:p>
     <w:p>
       <w:pPr>
-        <w:pStyle w:val="ListParagraph"/>
+        <w:pStyle w:val="a7"/>
         <w:ind w:left="426"/>
         <w:jc w:val="thaiDistribute"/>
         <w:rPr>
@@ -3307,7 +3556,7 @@
     </w:p>
     <w:p>
       <w:pPr>
-        <w:pStyle w:val="ListParagraph"/>
+        <w:pStyle w:val="a7"/>
         <w:ind w:left="426"/>
         <w:jc w:val="center"/>
         <w:rPr>
@@ -3321,7 +3570,7 @@
     </w:p>
     <w:p>
       <w:pPr>
-        <w:pStyle w:val="ListParagraph"/>
+        <w:pStyle w:val="a7"/>
         <w:ind w:left="426"/>
         <w:jc w:val="center"/>
         <w:rPr>
@@ -3335,7 +3584,7 @@
     </w:p>
     <w:p>
       <w:pPr>
-        <w:pStyle w:val="ListParagraph"/>
+        <w:pStyle w:val="a7"/>
         <w:ind w:left="426"/>
         <w:jc w:val="center"/>
         <w:rPr>
@@ -3349,7 +3598,7 @@
     </w:p>
     <w:p>
       <w:pPr>
-        <w:pStyle w:val="ListParagraph"/>
+        <w:pStyle w:val="a7"/>
         <w:ind w:left="426"/>
         <w:jc w:val="center"/>
         <w:rPr>
@@ -3363,7 +3612,7 @@
     </w:p>
     <w:p>
       <w:pPr>
-        <w:pStyle w:val="ListParagraph"/>
+        <w:pStyle w:val="a7"/>
         <w:ind w:left="426"/>
         <w:jc w:val="thaiDistribute"/>
         <w:rPr>
@@ -3441,7 +3690,7 @@
     </w:p>
     <w:p>
       <w:pPr>
-        <w:pStyle w:val="ListParagraph"/>
+        <w:pStyle w:val="a7"/>
         <w:ind w:left="1418" w:hanging="142"/>
         <w:jc w:val="thaiDistribute"/>
         <w:rPr>
@@ -3570,12 +3819,30 @@
           <w:szCs w:val="32"/>
           <w:cs/>
         </w:rPr>
-        <w:t>รูป 9 คือภายในของไฟล์</w:t>
-      </w:r>
-    </w:p>
-    <w:p>
-      <w:pPr>
-        <w:pStyle w:val="ListParagraph"/>
+        <w:t xml:space="preserve">รูป </w:t>
+      </w:r>
+      <w:r>
+        <w:rPr>
+          <w:rFonts w:asciiTheme="majorBidi" w:hAnsiTheme="majorBidi" w:cstheme="majorBidi" w:hint="cs"/>
+          <w:sz w:val="32"/>
+          <w:szCs w:val="32"/>
+          <w:cs/>
+        </w:rPr>
+        <w:t>10</w:t>
+      </w:r>
+      <w:r>
+        <w:rPr>
+          <w:rFonts w:asciiTheme="majorBidi" w:hAnsiTheme="majorBidi" w:cstheme="majorBidi" w:hint="cs"/>
+          <w:sz w:val="32"/>
+          <w:szCs w:val="32"/>
+          <w:cs/>
+        </w:rPr>
+        <w:t xml:space="preserve"> คือภายในของไฟล์</w:t>
+      </w:r>
+    </w:p>
+    <w:p>
+      <w:pPr>
+        <w:pStyle w:val="a7"/>
         <w:ind w:left="0"/>
         <w:jc w:val="center"/>
         <w:rPr>
@@ -3612,7 +3879,7 @@
                     <pic:cNvPicPr/>
                   </pic:nvPicPr>
                   <pic:blipFill>
-                    <a:blip r:embed="rId16"/>
+                    <a:blip r:embed="rId17"/>
                     <a:stretch>
                       <a:fillRect/>
                     </a:stretch>
@@ -3635,7 +3902,7 @@
     </w:p>
     <w:p>
       <w:pPr>
-        <w:pStyle w:val="ListParagraph"/>
+        <w:pStyle w:val="a7"/>
         <w:ind w:left="0"/>
         <w:jc w:val="center"/>
         <w:rPr>
@@ -3649,7 +3916,23 @@
           <w:sz w:val="28"/>
           <w:cs/>
         </w:rPr>
-        <w:t>รูป 9 ภายในของไฟล์</w:t>
+        <w:t xml:space="preserve">รูป </w:t>
+      </w:r>
+      <w:r>
+        <w:rPr>
+          <w:rFonts w:asciiTheme="majorBidi" w:hAnsiTheme="majorBidi" w:cs="Angsana New" w:hint="cs"/>
+          <w:sz w:val="28"/>
+          <w:cs/>
+        </w:rPr>
+        <w:t>10</w:t>
+      </w:r>
+      <w:r>
+        <w:rPr>
+          <w:rFonts w:asciiTheme="majorBidi" w:hAnsiTheme="majorBidi" w:cs="Angsana New"/>
+          <w:sz w:val="28"/>
+          <w:cs/>
+        </w:rPr>
+        <w:t xml:space="preserve"> ภายในของไฟล์</w:t>
       </w:r>
       <w:r>
         <w:t xml:space="preserve"> </w:t>
@@ -3664,7 +3947,7 @@
     </w:p>
     <w:p>
       <w:pPr>
-        <w:pStyle w:val="ListParagraph"/>
+        <w:pStyle w:val="a7"/>
         <w:ind w:left="426"/>
         <w:jc w:val="center"/>
         <w:rPr>
@@ -3675,7 +3958,7 @@
     </w:p>
     <w:p>
       <w:pPr>
-        <w:pStyle w:val="ListParagraph"/>
+        <w:pStyle w:val="a7"/>
         <w:ind w:left="426"/>
         <w:jc w:val="thaiDistribute"/>
         <w:rPr>
@@ -3755,7 +4038,7 @@
     </w:p>
     <w:p>
       <w:pPr>
-        <w:pStyle w:val="ListParagraph"/>
+        <w:pStyle w:val="a7"/>
         <w:ind w:left="1560"/>
         <w:jc w:val="thaiDistribute"/>
         <w:rPr>
@@ -3850,12 +4133,30 @@
           <w:szCs w:val="32"/>
           <w:cs/>
         </w:rPr>
-        <w:t>โดยรูป 10 คือภายในของไฟล์</w:t>
-      </w:r>
-    </w:p>
-    <w:p>
-      <w:pPr>
-        <w:pStyle w:val="ListParagraph"/>
+        <w:t xml:space="preserve">โดยรูป </w:t>
+      </w:r>
+      <w:r>
+        <w:rPr>
+          <w:rFonts w:asciiTheme="majorBidi" w:hAnsiTheme="majorBidi" w:cstheme="majorBidi" w:hint="cs"/>
+          <w:sz w:val="32"/>
+          <w:szCs w:val="32"/>
+          <w:cs/>
+        </w:rPr>
+        <w:t>11</w:t>
+      </w:r>
+      <w:r>
+        <w:rPr>
+          <w:rFonts w:asciiTheme="majorBidi" w:hAnsiTheme="majorBidi" w:cstheme="majorBidi" w:hint="cs"/>
+          <w:sz w:val="32"/>
+          <w:szCs w:val="32"/>
+          <w:cs/>
+        </w:rPr>
+        <w:t xml:space="preserve"> คือภายในของไฟล์</w:t>
+      </w:r>
+    </w:p>
+    <w:p>
+      <w:pPr>
+        <w:pStyle w:val="a7"/>
         <w:ind w:left="0"/>
         <w:jc w:val="center"/>
         <w:rPr>
@@ -3893,7 +4194,7 @@
                     <pic:cNvPicPr/>
                   </pic:nvPicPr>
                   <pic:blipFill>
-                    <a:blip r:embed="rId17"/>
+                    <a:blip r:embed="rId18"/>
                     <a:stretch>
                       <a:fillRect/>
                     </a:stretch>
@@ -3916,7 +4217,7 @@
     </w:p>
     <w:p>
       <w:pPr>
-        <w:pStyle w:val="ListParagraph"/>
+        <w:pStyle w:val="a7"/>
         <w:ind w:left="0"/>
         <w:jc w:val="center"/>
         <w:rPr>
@@ -3938,7 +4239,7 @@
           <w:sz w:val="28"/>
           <w:cs/>
         </w:rPr>
-        <w:t>10</w:t>
+        <w:t>11</w:t>
       </w:r>
       <w:r>
         <w:rPr>
@@ -3961,7 +4262,7 @@
     </w:p>
     <w:p>
       <w:pPr>
-        <w:pStyle w:val="ListParagraph"/>
+        <w:pStyle w:val="a7"/>
         <w:ind w:left="426"/>
         <w:jc w:val="thaiDistribute"/>
         <w:rPr>
@@ -3975,7 +4276,7 @@
     </w:p>
     <w:p>
       <w:pPr>
-        <w:pStyle w:val="ListParagraph"/>
+        <w:pStyle w:val="a7"/>
         <w:ind w:left="426"/>
         <w:jc w:val="thaiDistribute"/>
         <w:rPr>
@@ -4052,7 +4353,7 @@
     </w:p>
     <w:p>
       <w:pPr>
-        <w:pStyle w:val="ListParagraph"/>
+        <w:pStyle w:val="a7"/>
         <w:ind w:left="1418" w:hanging="992"/>
         <w:jc w:val="thaiDistribute"/>
         <w:rPr>
@@ -4136,12 +4437,30 @@
           <w:szCs w:val="32"/>
           <w:cs/>
         </w:rPr>
-        <w:t>ให้ทำงาน ซึ่งจะสามารถส่งค่าสถานการณ์สั่งงานกลับมาได้ว่าสั่งงานสำเร็จหรือไม่ โดยรูปภาพ 11 คือตัวอย่างภายในไฟล์</w:t>
-      </w:r>
-    </w:p>
-    <w:p>
-      <w:pPr>
-        <w:pStyle w:val="ListParagraph"/>
+        <w:t>ให้ทำงาน ซึ่งจะสามารถส่งค่าสถานการณ์สั่งงานกลับมาได้ว่าสั่งงานสำเร็จหรือไม่ โดยรูปภาพ 1</w:t>
+      </w:r>
+      <w:r>
+        <w:rPr>
+          <w:rFonts w:asciiTheme="majorBidi" w:hAnsiTheme="majorBidi" w:cstheme="majorBidi" w:hint="cs"/>
+          <w:sz w:val="32"/>
+          <w:szCs w:val="32"/>
+          <w:cs/>
+        </w:rPr>
+        <w:t>2</w:t>
+      </w:r>
+      <w:r>
+        <w:rPr>
+          <w:rFonts w:asciiTheme="majorBidi" w:hAnsiTheme="majorBidi" w:cstheme="majorBidi" w:hint="cs"/>
+          <w:sz w:val="32"/>
+          <w:szCs w:val="32"/>
+          <w:cs/>
+        </w:rPr>
+        <w:t xml:space="preserve"> คือตัวอย่างภายในไฟล์</w:t>
+      </w:r>
+    </w:p>
+    <w:p>
+      <w:pPr>
+        <w:pStyle w:val="a7"/>
         <w:ind w:left="0"/>
         <w:jc w:val="center"/>
         <w:rPr>
@@ -4179,7 +4498,7 @@
                     <pic:cNvPicPr/>
                   </pic:nvPicPr>
                   <pic:blipFill>
-                    <a:blip r:embed="rId18"/>
+                    <a:blip r:embed="rId19"/>
                     <a:stretch>
                       <a:fillRect/>
                     </a:stretch>
@@ -4202,7 +4521,7 @@
     </w:p>
     <w:p>
       <w:pPr>
-        <w:pStyle w:val="ListParagraph"/>
+        <w:pStyle w:val="a7"/>
         <w:ind w:left="0"/>
         <w:jc w:val="center"/>
         <w:rPr>
@@ -4227,7 +4546,15 @@
           <w:sz w:val="28"/>
           <w:cs/>
         </w:rPr>
-        <w:t>11</w:t>
+        <w:t>1</w:t>
+      </w:r>
+      <w:r>
+        <w:rPr>
+          <w:rFonts w:asciiTheme="majorBidi" w:hAnsiTheme="majorBidi" w:cs="Angsana New" w:hint="cs"/>
+          <w:sz w:val="28"/>
+          <w:cs/>
+        </w:rPr>
+        <w:t>2</w:t>
       </w:r>
       <w:r>
         <w:rPr>
@@ -4250,7 +4577,7 @@
     </w:p>
     <w:p>
       <w:pPr>
-        <w:pStyle w:val="ListParagraph"/>
+        <w:pStyle w:val="a7"/>
         <w:ind w:left="426"/>
         <w:jc w:val="thaiDistribute"/>
         <w:rPr>
@@ -4296,7 +4623,7 @@
     </w:p>
     <w:p>
       <w:pPr>
-        <w:pStyle w:val="ListParagraph"/>
+        <w:pStyle w:val="a7"/>
         <w:ind w:left="426"/>
         <w:jc w:val="thaiDistribute"/>
         <w:rPr>
@@ -4343,7 +4670,7 @@
     </w:p>
     <w:p>
       <w:pPr>
-        <w:pStyle w:val="ListParagraph"/>
+        <w:pStyle w:val="a7"/>
         <w:ind w:left="426"/>
         <w:jc w:val="thaiDistribute"/>
         <w:rPr>
@@ -4463,11 +4790,12 @@
       </w:r>
       <w:r>
         <w:rPr>
-          <w:rFonts w:asciiTheme="majorBidi" w:hAnsiTheme="majorBidi" w:cs="Angsana New"/>
-          <w:sz w:val="32"/>
-          <w:szCs w:val="32"/>
-        </w:rPr>
-        <w:t>2</w:t>
+          <w:rFonts w:asciiTheme="majorBidi" w:hAnsiTheme="majorBidi" w:cs="Angsana New" w:hint="cs"/>
+          <w:sz w:val="32"/>
+          <w:szCs w:val="32"/>
+          <w:cs/>
+        </w:rPr>
+        <w:t>3</w:t>
       </w:r>
       <w:r>
         <w:rPr>
@@ -4481,7 +4809,7 @@
     </w:p>
     <w:p>
       <w:pPr>
-        <w:pStyle w:val="ListParagraph"/>
+        <w:pStyle w:val="a7"/>
         <w:tabs>
           <w:tab w:val="left" w:pos="709"/>
         </w:tabs>
@@ -4521,7 +4849,7 @@
                     <pic:cNvPicPr/>
                   </pic:nvPicPr>
                   <pic:blipFill>
-                    <a:blip r:embed="rId19"/>
+                    <a:blip r:embed="rId20"/>
                     <a:stretch>
                       <a:fillRect/>
                     </a:stretch>
@@ -4544,7 +4872,7 @@
     </w:p>
     <w:p>
       <w:pPr>
-        <w:pStyle w:val="ListParagraph"/>
+        <w:pStyle w:val="a7"/>
         <w:tabs>
           <w:tab w:val="left" w:pos="709"/>
         </w:tabs>
@@ -4576,10 +4904,11 @@
       </w:r>
       <w:r>
         <w:rPr>
-          <w:rFonts w:asciiTheme="majorBidi" w:hAnsiTheme="majorBidi" w:cs="Angsana New"/>
-          <w:sz w:val="28"/>
-        </w:rPr>
-        <w:t>2</w:t>
+          <w:rFonts w:asciiTheme="majorBidi" w:hAnsiTheme="majorBidi" w:cs="Angsana New" w:hint="cs"/>
+          <w:sz w:val="28"/>
+          <w:cs/>
+        </w:rPr>
+        <w:t>3</w:t>
       </w:r>
       <w:r>
         <w:rPr>
@@ -4602,7 +4931,7 @@
     </w:p>
     <w:p>
       <w:pPr>
-        <w:pStyle w:val="ListParagraph"/>
+        <w:pStyle w:val="a7"/>
         <w:ind w:left="426"/>
         <w:jc w:val="thaiDistribute"/>
         <w:rPr>
@@ -4616,7 +4945,7 @@
     </w:p>
     <w:p>
       <w:pPr>
-        <w:pStyle w:val="ListParagraph"/>
+        <w:pStyle w:val="a7"/>
         <w:ind w:left="426"/>
         <w:jc w:val="thaiDistribute"/>
         <w:rPr>
@@ -4672,7 +5001,7 @@
     </w:p>
     <w:p>
       <w:pPr>
-        <w:pStyle w:val="ListParagraph"/>
+        <w:pStyle w:val="a7"/>
         <w:ind w:left="426"/>
         <w:jc w:val="thaiDistribute"/>
         <w:rPr>
@@ -4723,7 +5052,7 @@
     </w:p>
     <w:p>
       <w:pPr>
-        <w:pStyle w:val="ListParagraph"/>
+        <w:pStyle w:val="a7"/>
         <w:ind w:left="426"/>
         <w:jc w:val="thaiDistribute"/>
         <w:rPr>
@@ -4779,7 +5108,7 @@
     </w:p>
     <w:p>
       <w:pPr>
-        <w:pStyle w:val="ListParagraph"/>
+        <w:pStyle w:val="a7"/>
         <w:ind w:left="426"/>
         <w:jc w:val="thaiDistribute"/>
         <w:rPr>
@@ -4850,7 +5179,7 @@
     </w:p>
     <w:p>
       <w:pPr>
-        <w:pStyle w:val="ListParagraph"/>
+        <w:pStyle w:val="a7"/>
         <w:numPr>
           <w:ilvl w:val="0"/>
           <w:numId w:val="2"/>
@@ -4889,11 +5218,11 @@
     </w:p>
     <w:p>
       <w:pPr>
-        <w:pStyle w:val="ListParagraph"/>
+        <w:pStyle w:val="a7"/>
         <w:ind w:left="426"/>
         <w:jc w:val="thaiDistribute"/>
         <w:rPr>
-          <w:rFonts w:asciiTheme="majorBidi" w:hAnsiTheme="majorBidi" w:cstheme="majorBidi"/>
+          <w:rFonts w:asciiTheme="majorBidi" w:hAnsiTheme="majorBidi" w:cstheme="majorBidi" w:hint="cs"/>
           <w:sz w:val="32"/>
           <w:szCs w:val="32"/>
         </w:rPr>
@@ -5011,16 +5340,17 @@
       </w:r>
       <w:r>
         <w:rPr>
-          <w:rFonts w:asciiTheme="majorBidi" w:hAnsiTheme="majorBidi" w:cstheme="majorBidi"/>
-          <w:sz w:val="32"/>
-          <w:szCs w:val="32"/>
-        </w:rPr>
-        <w:t>3</w:t>
-      </w:r>
-    </w:p>
-    <w:p>
-      <w:pPr>
-        <w:pStyle w:val="ListParagraph"/>
+          <w:rFonts w:asciiTheme="majorBidi" w:hAnsiTheme="majorBidi" w:cstheme="majorBidi" w:hint="cs"/>
+          <w:sz w:val="32"/>
+          <w:szCs w:val="32"/>
+          <w:cs/>
+        </w:rPr>
+        <w:t>4</w:t>
+      </w:r>
+    </w:p>
+    <w:p>
+      <w:pPr>
+        <w:pStyle w:val="a7"/>
         <w:ind w:left="0"/>
         <w:jc w:val="center"/>
         <w:rPr>
@@ -5052,7 +5382,7 @@
                     <pic:cNvPicPr/>
                   </pic:nvPicPr>
                   <pic:blipFill>
-                    <a:blip r:embed="rId20"/>
+                    <a:blip r:embed="rId21"/>
                     <a:stretch>
                       <a:fillRect/>
                     </a:stretch>
@@ -5075,7 +5405,7 @@
     </w:p>
     <w:p>
       <w:pPr>
-        <w:pStyle w:val="ListParagraph"/>
+        <w:pStyle w:val="a7"/>
         <w:ind w:left="0"/>
         <w:jc w:val="center"/>
         <w:rPr>
@@ -5104,10 +5434,11 @@
       </w:r>
       <w:r>
         <w:rPr>
-          <w:rFonts w:asciiTheme="majorBidi" w:hAnsiTheme="majorBidi" w:cs="Angsana New"/>
-          <w:sz w:val="28"/>
-        </w:rPr>
-        <w:t>3</w:t>
+          <w:rFonts w:asciiTheme="majorBidi" w:hAnsiTheme="majorBidi" w:cs="Angsana New" w:hint="cs"/>
+          <w:sz w:val="28"/>
+          <w:cs/>
+        </w:rPr>
+        <w:t>4</w:t>
       </w:r>
       <w:r>
         <w:rPr>
@@ -5135,7 +5466,7 @@
     </w:p>
     <w:p>
       <w:pPr>
-        <w:pStyle w:val="ListParagraph"/>
+        <w:pStyle w:val="a7"/>
         <w:ind w:left="426"/>
         <w:jc w:val="thaiDistribute"/>
         <w:rPr>
@@ -5190,7 +5521,7 @@
     </w:p>
     <w:p>
       <w:pPr>
-        <w:pStyle w:val="ListParagraph"/>
+        <w:pStyle w:val="a7"/>
         <w:ind w:left="426"/>
         <w:jc w:val="thaiDistribute"/>
         <w:rPr>
@@ -5337,7 +5668,7 @@
     </w:p>
     <w:p>
       <w:pPr>
-        <w:pStyle w:val="ListParagraph"/>
+        <w:pStyle w:val="a7"/>
         <w:ind w:left="426"/>
         <w:jc w:val="thaiDistribute"/>
         <w:rPr>
@@ -5382,7 +5713,7 @@
     </w:p>
     <w:p>
       <w:pPr>
-        <w:pStyle w:val="ListParagraph"/>
+        <w:pStyle w:val="a7"/>
         <w:ind w:left="426"/>
         <w:jc w:val="thaiDistribute"/>
         <w:rPr>
@@ -5464,12 +5795,21 @@
           <w:szCs w:val="32"/>
           <w:cs/>
         </w:rPr>
-        <w:t>ส่วนประกอบภายในโฟลเดอร์ดังรูป 14</w:t>
-      </w:r>
-    </w:p>
-    <w:p>
-      <w:pPr>
-        <w:pStyle w:val="ListParagraph"/>
+        <w:t>ส่วนประกอบภายในโฟลเดอร์ดังรูป 1</w:t>
+      </w:r>
+      <w:r>
+        <w:rPr>
+          <w:rFonts w:asciiTheme="majorBidi" w:hAnsiTheme="majorBidi" w:cstheme="majorBidi" w:hint="cs"/>
+          <w:sz w:val="32"/>
+          <w:szCs w:val="32"/>
+          <w:cs/>
+        </w:rPr>
+        <w:t>5</w:t>
+      </w:r>
+    </w:p>
+    <w:p>
+      <w:pPr>
+        <w:pStyle w:val="a7"/>
         <w:ind w:left="0"/>
         <w:jc w:val="center"/>
         <w:rPr>
@@ -5502,7 +5842,7 @@
                     <pic:cNvPicPr/>
                   </pic:nvPicPr>
                   <pic:blipFill>
-                    <a:blip r:embed="rId21"/>
+                    <a:blip r:embed="rId22"/>
                     <a:stretch>
                       <a:fillRect/>
                     </a:stretch>
@@ -5525,7 +5865,7 @@
     </w:p>
     <w:p>
       <w:pPr>
-        <w:pStyle w:val="ListParagraph"/>
+        <w:pStyle w:val="a7"/>
         <w:ind w:left="0"/>
         <w:jc w:val="center"/>
         <w:rPr>
@@ -5551,7 +5891,15 @@
           <w:sz w:val="28"/>
           <w:cs/>
         </w:rPr>
-        <w:t>14</w:t>
+        <w:t>1</w:t>
+      </w:r>
+      <w:r>
+        <w:rPr>
+          <w:rFonts w:asciiTheme="majorBidi" w:hAnsiTheme="majorBidi" w:cs="Angsana New" w:hint="cs"/>
+          <w:sz w:val="28"/>
+          <w:cs/>
+        </w:rPr>
+        <w:t>5</w:t>
       </w:r>
       <w:r>
         <w:rPr>
@@ -5579,7 +5927,7 @@
     </w:p>
     <w:p>
       <w:pPr>
-        <w:pStyle w:val="ListParagraph"/>
+        <w:pStyle w:val="a7"/>
         <w:ind w:left="426"/>
         <w:jc w:val="thaiDistribute"/>
         <w:rPr>
@@ -5625,7 +5973,7 @@
     </w:p>
     <w:p>
       <w:pPr>
-        <w:pStyle w:val="ListParagraph"/>
+        <w:pStyle w:val="a7"/>
         <w:ind w:left="426"/>
         <w:jc w:val="thaiDistribute"/>
         <w:rPr>
@@ -5715,12 +6063,21 @@
           <w:szCs w:val="32"/>
           <w:cs/>
         </w:rPr>
-        <w:t>ส่วนประกอบดังรูปภาพ 15</w:t>
-      </w:r>
-    </w:p>
-    <w:p>
-      <w:pPr>
-        <w:pStyle w:val="ListParagraph"/>
+        <w:t>ส่วนประกอบดังรูป 1</w:t>
+      </w:r>
+      <w:r>
+        <w:rPr>
+          <w:rFonts w:asciiTheme="majorBidi" w:hAnsiTheme="majorBidi" w:cstheme="majorBidi" w:hint="cs"/>
+          <w:sz w:val="32"/>
+          <w:szCs w:val="32"/>
+          <w:cs/>
+        </w:rPr>
+        <w:t>6</w:t>
+      </w:r>
+    </w:p>
+    <w:p>
+      <w:pPr>
+        <w:pStyle w:val="a7"/>
         <w:ind w:left="0"/>
         <w:jc w:val="center"/>
         <w:rPr>
@@ -5753,7 +6110,7 @@
                     <pic:cNvPicPr/>
                   </pic:nvPicPr>
                   <pic:blipFill>
-                    <a:blip r:embed="rId22"/>
+                    <a:blip r:embed="rId23"/>
                     <a:stretch>
                       <a:fillRect/>
                     </a:stretch>
@@ -5776,7 +6133,7 @@
     </w:p>
     <w:p>
       <w:pPr>
-        <w:pStyle w:val="ListParagraph"/>
+        <w:pStyle w:val="a7"/>
         <w:ind w:left="0"/>
         <w:jc w:val="center"/>
         <w:rPr>
@@ -5798,7 +6155,15 @@
           <w:sz w:val="28"/>
           <w:cs/>
         </w:rPr>
-        <w:t>15</w:t>
+        <w:t>1</w:t>
+      </w:r>
+      <w:r>
+        <w:rPr>
+          <w:rFonts w:asciiTheme="majorBidi" w:hAnsiTheme="majorBidi" w:cs="Angsana New" w:hint="cs"/>
+          <w:sz w:val="28"/>
+          <w:cs/>
+        </w:rPr>
+        <w:t>6</w:t>
       </w:r>
       <w:r>
         <w:rPr>
@@ -5826,7 +6191,7 @@
     </w:p>
     <w:p>
       <w:pPr>
-        <w:pStyle w:val="ListParagraph"/>
+        <w:pStyle w:val="a7"/>
         <w:ind w:left="426"/>
         <w:jc w:val="center"/>
         <w:rPr>
@@ -5837,7 +6202,7 @@
     </w:p>
     <w:p>
       <w:pPr>
-        <w:pStyle w:val="ListParagraph"/>
+        <w:pStyle w:val="a7"/>
         <w:ind w:left="426"/>
         <w:jc w:val="thaiDistribute"/>
         <w:rPr>
@@ -5906,11 +6271,11 @@
     </w:p>
     <w:p>
       <w:pPr>
-        <w:pStyle w:val="ListParagraph"/>
+        <w:pStyle w:val="a7"/>
         <w:ind w:left="426"/>
         <w:jc w:val="thaiDistribute"/>
         <w:rPr>
-          <w:rFonts w:asciiTheme="majorBidi" w:hAnsiTheme="majorBidi" w:cs="Angsana New"/>
+          <w:rFonts w:asciiTheme="majorBidi" w:hAnsiTheme="majorBidi" w:cs="Angsana New" w:hint="cs"/>
           <w:sz w:val="32"/>
           <w:szCs w:val="32"/>
         </w:rPr>
@@ -6064,20 +6429,21 @@
           <w:szCs w:val="32"/>
           <w:cs/>
         </w:rPr>
-        <w:t>โดยจะมีส่วนประกอบดังรูปภาพ 1</w:t>
-      </w:r>
-      <w:r>
-        <w:rPr>
-          <w:rFonts w:asciiTheme="majorBidi" w:hAnsiTheme="majorBidi" w:cstheme="majorBidi"/>
-          <w:sz w:val="32"/>
-          <w:szCs w:val="32"/>
-        </w:rPr>
-        <w:t>6</w:t>
-      </w:r>
-    </w:p>
-    <w:p>
-      <w:pPr>
-        <w:pStyle w:val="ListParagraph"/>
+        <w:t>โดยจะมีส่วนประกอบดังรูป</w:t>
+      </w:r>
+      <w:r>
+        <w:rPr>
+          <w:rFonts w:asciiTheme="majorBidi" w:hAnsiTheme="majorBidi" w:cstheme="majorBidi" w:hint="cs"/>
+          <w:sz w:val="32"/>
+          <w:szCs w:val="32"/>
+          <w:cs/>
+        </w:rPr>
+        <w:t xml:space="preserve"> 17</w:t>
+      </w:r>
+    </w:p>
+    <w:p>
+      <w:pPr>
+        <w:pStyle w:val="a7"/>
         <w:tabs>
           <w:tab w:val="left" w:pos="142"/>
         </w:tabs>
@@ -6113,7 +6479,7 @@
                     <pic:cNvPicPr/>
                   </pic:nvPicPr>
                   <pic:blipFill>
-                    <a:blip r:embed="rId23"/>
+                    <a:blip r:embed="rId24"/>
                     <a:stretch>
                       <a:fillRect/>
                     </a:stretch>
@@ -6136,7 +6502,7 @@
     </w:p>
     <w:p>
       <w:pPr>
-        <w:pStyle w:val="ListParagraph"/>
+        <w:pStyle w:val="a7"/>
         <w:tabs>
           <w:tab w:val="left" w:pos="142"/>
         </w:tabs>
@@ -6161,7 +6527,15 @@
           <w:sz w:val="28"/>
           <w:cs/>
         </w:rPr>
-        <w:t>16</w:t>
+        <w:t>1</w:t>
+      </w:r>
+      <w:r>
+        <w:rPr>
+          <w:rFonts w:asciiTheme="majorBidi" w:hAnsiTheme="majorBidi" w:cs="Angsana New" w:hint="cs"/>
+          <w:sz w:val="28"/>
+          <w:cs/>
+        </w:rPr>
+        <w:t>7</w:t>
       </w:r>
       <w:r>
         <w:rPr>
@@ -6189,7 +6563,7 @@
     </w:p>
     <w:p>
       <w:pPr>
-        <w:pStyle w:val="ListParagraph"/>
+        <w:pStyle w:val="a7"/>
         <w:ind w:left="426"/>
         <w:jc w:val="center"/>
         <w:rPr>
@@ -6200,7 +6574,7 @@
     </w:p>
     <w:p>
       <w:pPr>
-        <w:pStyle w:val="ListParagraph"/>
+        <w:pStyle w:val="a7"/>
         <w:ind w:left="426"/>
         <w:jc w:val="thaiDistribute"/>
         <w:rPr>
@@ -6269,11 +6643,11 @@
     </w:p>
     <w:p>
       <w:pPr>
-        <w:pStyle w:val="ListParagraph"/>
+        <w:pStyle w:val="a7"/>
         <w:ind w:left="426"/>
         <w:jc w:val="thaiDistribute"/>
         <w:rPr>
-          <w:rFonts w:asciiTheme="majorBidi" w:hAnsiTheme="majorBidi" w:cs="Angsana New"/>
+          <w:rFonts w:asciiTheme="majorBidi" w:hAnsiTheme="majorBidi" w:cs="Angsana New" w:hint="cs"/>
           <w:sz w:val="32"/>
           <w:szCs w:val="32"/>
         </w:rPr>
@@ -6390,20 +6764,21 @@
           <w:szCs w:val="32"/>
           <w:cs/>
         </w:rPr>
-        <w:t>โดยจะมีส่วนประกอบดังรูปภาพ 1</w:t>
-      </w:r>
-      <w:r>
-        <w:rPr>
-          <w:rFonts w:asciiTheme="majorBidi" w:hAnsiTheme="majorBidi" w:cstheme="majorBidi"/>
-          <w:sz w:val="32"/>
-          <w:szCs w:val="32"/>
-        </w:rPr>
-        <w:t>7</w:t>
-      </w:r>
-    </w:p>
-    <w:p>
-      <w:pPr>
-        <w:pStyle w:val="ListParagraph"/>
+        <w:t>โดยจะมีส่วนประกอบดังรูป 1</w:t>
+      </w:r>
+      <w:r>
+        <w:rPr>
+          <w:rFonts w:asciiTheme="majorBidi" w:hAnsiTheme="majorBidi" w:cstheme="majorBidi" w:hint="cs"/>
+          <w:sz w:val="32"/>
+          <w:szCs w:val="32"/>
+          <w:cs/>
+        </w:rPr>
+        <w:t>8</w:t>
+      </w:r>
+    </w:p>
+    <w:p>
+      <w:pPr>
+        <w:pStyle w:val="a7"/>
         <w:ind w:left="0"/>
         <w:jc w:val="center"/>
         <w:rPr>
@@ -6436,7 +6811,7 @@
                     <pic:cNvPicPr/>
                   </pic:nvPicPr>
                   <pic:blipFill>
-                    <a:blip r:embed="rId24"/>
+                    <a:blip r:embed="rId25"/>
                     <a:stretch>
                       <a:fillRect/>
                     </a:stretch>
@@ -6459,7 +6834,7 @@
     </w:p>
     <w:p>
       <w:pPr>
-        <w:pStyle w:val="ListParagraph"/>
+        <w:pStyle w:val="a7"/>
         <w:ind w:left="0"/>
         <w:jc w:val="center"/>
         <w:rPr>
@@ -6485,18 +6860,19 @@
       </w:r>
       <w:r>
         <w:rPr>
-          <w:rFonts w:asciiTheme="majorBidi" w:hAnsiTheme="majorBidi" w:cs="Angsana New"/>
-          <w:sz w:val="28"/>
-        </w:rPr>
-        <w:t>7</w:t>
-      </w:r>
-      <w:r>
-        <w:rPr>
-          <w:rFonts w:asciiTheme="majorBidi" w:hAnsiTheme="majorBidi" w:cs="Angsana New"/>
-          <w:sz w:val="28"/>
-          <w:cs/>
-        </w:rPr>
-        <w:t xml:space="preserve"> ภายในของ</w:t>
+          <w:rFonts w:asciiTheme="majorBidi" w:hAnsiTheme="majorBidi" w:cs="Angsana New" w:hint="cs"/>
+          <w:sz w:val="28"/>
+          <w:cs/>
+        </w:rPr>
+        <w:t xml:space="preserve">8 </w:t>
+      </w:r>
+      <w:r>
+        <w:rPr>
+          <w:rFonts w:asciiTheme="majorBidi" w:hAnsiTheme="majorBidi" w:cs="Angsana New"/>
+          <w:sz w:val="28"/>
+          <w:cs/>
+        </w:rPr>
+        <w:t>ภายในของ</w:t>
       </w:r>
       <w:r>
         <w:rPr>
@@ -6541,7 +6917,7 @@
     </w:p>
     <w:p>
       <w:pPr>
-        <w:pStyle w:val="ListParagraph"/>
+        <w:pStyle w:val="a7"/>
         <w:ind w:left="426"/>
         <w:jc w:val="thaiDistribute"/>
         <w:rPr>
@@ -6621,7 +6997,7 @@
     </w:p>
     <w:p>
       <w:pPr>
-        <w:pStyle w:val="ListParagraph"/>
+        <w:pStyle w:val="a7"/>
         <w:ind w:left="426"/>
         <w:jc w:val="thaiDistribute"/>
         <w:rPr>
@@ -6731,7 +7107,7 @@
           <w:szCs w:val="32"/>
           <w:cs/>
         </w:rPr>
-        <w:t>โดยจะมีส่วนประกอบดังรูปภาพ 19</w:t>
+        <w:t xml:space="preserve">โดยจะมีส่วนประกอบดังรูป </w:t>
       </w:r>
       <w:r>
         <w:rPr>
@@ -6740,6 +7116,15 @@
           <w:szCs w:val="32"/>
           <w:cs/>
         </w:rPr>
+        <w:t>19</w:t>
+      </w:r>
+      <w:r>
+        <w:rPr>
+          <w:rFonts w:asciiTheme="majorBidi" w:hAnsiTheme="majorBidi" w:cstheme="majorBidi" w:hint="cs"/>
+          <w:sz w:val="32"/>
+          <w:szCs w:val="32"/>
+          <w:cs/>
+        </w:rPr>
         <w:t xml:space="preserve"> และ 20</w:t>
       </w:r>
       <w:r>
@@ -6778,7 +7163,7 @@
     </w:p>
     <w:p>
       <w:pPr>
-        <w:pStyle w:val="ListParagraph"/>
+        <w:pStyle w:val="a7"/>
         <w:ind w:left="0"/>
         <w:jc w:val="center"/>
         <w:rPr>
@@ -6811,7 +7196,7 @@
                     <pic:cNvPicPr/>
                   </pic:nvPicPr>
                   <pic:blipFill>
-                    <a:blip r:embed="rId25"/>
+                    <a:blip r:embed="rId26"/>
                     <a:stretch>
                       <a:fillRect/>
                     </a:stretch>
@@ -6834,7 +7219,7 @@
     </w:p>
     <w:p>
       <w:pPr>
-        <w:pStyle w:val="ListParagraph"/>
+        <w:pStyle w:val="a7"/>
         <w:ind w:left="0"/>
         <w:jc w:val="center"/>
         <w:rPr>
@@ -6883,7 +7268,7 @@
     </w:p>
     <w:p>
       <w:pPr>
-        <w:pStyle w:val="ListParagraph"/>
+        <w:pStyle w:val="a7"/>
         <w:ind w:left="426"/>
         <w:jc w:val="center"/>
         <w:rPr>
@@ -6894,7 +7279,7 @@
     </w:p>
     <w:p>
       <w:pPr>
-        <w:pStyle w:val="ListParagraph"/>
+        <w:pStyle w:val="a7"/>
         <w:ind w:left="0"/>
         <w:jc w:val="center"/>
         <w:rPr>
@@ -6925,7 +7310,7 @@
                     <pic:cNvPicPr/>
                   </pic:nvPicPr>
                   <pic:blipFill>
-                    <a:blip r:embed="rId26"/>
+                    <a:blip r:embed="rId27"/>
                     <a:stretch>
                       <a:fillRect/>
                     </a:stretch>
@@ -6948,7 +7333,7 @@
     </w:p>
     <w:p>
       <w:pPr>
-        <w:pStyle w:val="ListParagraph"/>
+        <w:pStyle w:val="a7"/>
         <w:ind w:left="0"/>
         <w:jc w:val="center"/>
         <w:rPr>
@@ -7020,7 +7405,7 @@
     </w:p>
     <w:p>
       <w:pPr>
-        <w:pStyle w:val="ListParagraph"/>
+        <w:pStyle w:val="a7"/>
         <w:ind w:left="426"/>
         <w:jc w:val="center"/>
         <w:rPr>
@@ -7031,7 +7416,7 @@
     </w:p>
     <w:p>
       <w:pPr>
-        <w:pStyle w:val="ListParagraph"/>
+        <w:pStyle w:val="a7"/>
         <w:ind w:left="426"/>
         <w:jc w:val="thaiDistribute"/>
         <w:rPr>
@@ -7110,7 +7495,7 @@
     </w:p>
     <w:p>
       <w:pPr>
-        <w:pStyle w:val="ListParagraph"/>
+        <w:pStyle w:val="a7"/>
         <w:ind w:left="426"/>
         <w:jc w:val="thaiDistribute"/>
         <w:rPr>
@@ -7268,7 +7653,7 @@
           <w:szCs w:val="32"/>
           <w:cs/>
         </w:rPr>
-        <w:t>รูปภาพ 2</w:t>
+        <w:t>รูป 2</w:t>
       </w:r>
       <w:r>
         <w:rPr>
@@ -7298,7 +7683,7 @@
     </w:p>
     <w:p>
       <w:pPr>
-        <w:pStyle w:val="ListParagraph"/>
+        <w:pStyle w:val="a7"/>
         <w:ind w:left="426"/>
         <w:jc w:val="thaiDistribute"/>
         <w:rPr>
@@ -7312,7 +7697,7 @@
     </w:p>
     <w:p>
       <w:pPr>
-        <w:pStyle w:val="ListParagraph"/>
+        <w:pStyle w:val="a7"/>
         <w:ind w:left="0"/>
         <w:jc w:val="center"/>
         <w:rPr>
@@ -7345,7 +7730,7 @@
                     <pic:cNvPicPr/>
                   </pic:nvPicPr>
                   <pic:blipFill>
-                    <a:blip r:embed="rId27"/>
+                    <a:blip r:embed="rId28"/>
                     <a:stretch>
                       <a:fillRect/>
                     </a:stretch>
@@ -7368,7 +7753,7 @@
     </w:p>
     <w:p>
       <w:pPr>
-        <w:pStyle w:val="ListParagraph"/>
+        <w:pStyle w:val="a7"/>
         <w:ind w:left="0"/>
         <w:jc w:val="center"/>
         <w:rPr>
@@ -7418,7 +7803,7 @@
     </w:p>
     <w:p>
       <w:pPr>
-        <w:pStyle w:val="ListParagraph"/>
+        <w:pStyle w:val="a7"/>
         <w:ind w:left="0"/>
         <w:jc w:val="center"/>
         <w:rPr>
@@ -7429,7 +7814,7 @@
     </w:p>
     <w:p>
       <w:pPr>
-        <w:pStyle w:val="ListParagraph"/>
+        <w:pStyle w:val="a7"/>
         <w:ind w:left="0"/>
         <w:jc w:val="center"/>
         <w:rPr>
@@ -7461,7 +7846,7 @@
                     </pic:cNvPicPr>
                   </pic:nvPicPr>
                   <pic:blipFill rotWithShape="1">
-                    <a:blip r:embed="rId28" cstate="print">
+                    <a:blip r:embed="rId29" cstate="print">
                       <a:extLst>
                         <a:ext uri="{28A0092B-C50C-407E-A947-70E740481C1C}">
                           <a14:useLocalDpi xmlns:a14="http://schemas.microsoft.com/office/drawing/2010/main" val="0"/>
@@ -7498,7 +7883,7 @@
     </w:p>
     <w:p>
       <w:pPr>
-        <w:pStyle w:val="ListParagraph"/>
+        <w:pStyle w:val="a7"/>
         <w:ind w:left="0"/>
         <w:jc w:val="center"/>
         <w:rPr>
@@ -7635,7 +8020,7 @@
     </w:p>
     <w:p>
       <w:pPr>
-        <w:pStyle w:val="ListParagraph"/>
+        <w:pStyle w:val="a7"/>
         <w:ind w:left="426"/>
         <w:jc w:val="thaiDistribute"/>
         <w:rPr>
@@ -7784,7 +8169,7 @@
     </w:p>
     <w:p>
       <w:pPr>
-        <w:pStyle w:val="ListParagraph"/>
+        <w:pStyle w:val="a7"/>
         <w:numPr>
           <w:ilvl w:val="0"/>
           <w:numId w:val="36"/>
@@ -7834,7 +8219,7 @@
     </w:p>
     <w:p>
       <w:pPr>
-        <w:pStyle w:val="ListParagraph"/>
+        <w:pStyle w:val="a7"/>
         <w:numPr>
           <w:ilvl w:val="0"/>
           <w:numId w:val="36"/>
@@ -7893,7 +8278,7 @@
     </w:p>
     <w:p>
       <w:pPr>
-        <w:pStyle w:val="ListParagraph"/>
+        <w:pStyle w:val="a7"/>
         <w:ind w:left="2127"/>
         <w:jc w:val="thaiDistribute"/>
         <w:rPr>
@@ -7910,7 +8295,7 @@
           <w:szCs w:val="32"/>
           <w:cs/>
         </w:rPr>
-        <w:t>โดยจะมีส่วนประกอบดังรูปภาพ 2</w:t>
+        <w:t>โดยจะมีส่วนประกอบดังรูป 2</w:t>
       </w:r>
       <w:r>
         <w:rPr>
@@ -7933,7 +8318,7 @@
     </w:p>
     <w:p>
       <w:pPr>
-        <w:pStyle w:val="ListParagraph"/>
+        <w:pStyle w:val="a7"/>
         <w:ind w:left="0"/>
         <w:jc w:val="center"/>
         <w:rPr>
@@ -7966,7 +8351,7 @@
                     <pic:cNvPicPr/>
                   </pic:nvPicPr>
                   <pic:blipFill>
-                    <a:blip r:embed="rId29"/>
+                    <a:blip r:embed="rId30"/>
                     <a:stretch>
                       <a:fillRect/>
                     </a:stretch>
@@ -7989,7 +8374,7 @@
     </w:p>
     <w:p>
       <w:pPr>
-        <w:pStyle w:val="ListParagraph"/>
+        <w:pStyle w:val="a7"/>
         <w:ind w:left="0"/>
         <w:jc w:val="center"/>
         <w:rPr>
@@ -8039,7 +8424,7 @@
     </w:p>
     <w:p>
       <w:pPr>
-        <w:pStyle w:val="ListParagraph"/>
+        <w:pStyle w:val="a7"/>
         <w:ind w:left="426"/>
         <w:jc w:val="thaiDistribute"/>
         <w:rPr>
@@ -8102,7 +8487,7 @@
     </w:p>
     <w:p>
       <w:pPr>
-        <w:pStyle w:val="ListParagraph"/>
+        <w:pStyle w:val="a7"/>
         <w:numPr>
           <w:ilvl w:val="0"/>
           <w:numId w:val="37"/>
@@ -8142,7 +8527,7 @@
     </w:p>
     <w:p>
       <w:pPr>
-        <w:pStyle w:val="ListParagraph"/>
+        <w:pStyle w:val="a7"/>
         <w:numPr>
           <w:ilvl w:val="0"/>
           <w:numId w:val="37"/>
@@ -8191,7 +8576,7 @@
     </w:p>
     <w:p>
       <w:pPr>
-        <w:pStyle w:val="ListParagraph"/>
+        <w:pStyle w:val="a7"/>
         <w:numPr>
           <w:ilvl w:val="0"/>
           <w:numId w:val="37"/>
@@ -8241,7 +8626,7 @@
     </w:p>
     <w:p>
       <w:pPr>
-        <w:pStyle w:val="ListParagraph"/>
+        <w:pStyle w:val="a7"/>
         <w:numPr>
           <w:ilvl w:val="0"/>
           <w:numId w:val="37"/>
@@ -8273,7 +8658,7 @@
     </w:p>
     <w:p>
       <w:pPr>
-        <w:pStyle w:val="ListParagraph"/>
+        <w:pStyle w:val="a7"/>
         <w:numPr>
           <w:ilvl w:val="0"/>
           <w:numId w:val="37"/>
@@ -8323,7 +8708,7 @@
     </w:p>
     <w:p>
       <w:pPr>
-        <w:pStyle w:val="ListParagraph"/>
+        <w:pStyle w:val="a7"/>
         <w:numPr>
           <w:ilvl w:val="0"/>
           <w:numId w:val="37"/>
@@ -8355,7 +8740,7 @@
     </w:p>
     <w:p>
       <w:pPr>
-        <w:pStyle w:val="ListParagraph"/>
+        <w:pStyle w:val="a7"/>
         <w:numPr>
           <w:ilvl w:val="0"/>
           <w:numId w:val="37"/>
@@ -8414,7 +8799,7 @@
     </w:p>
     <w:p>
       <w:pPr>
-        <w:pStyle w:val="ListParagraph"/>
+        <w:pStyle w:val="a7"/>
         <w:numPr>
           <w:ilvl w:val="0"/>
           <w:numId w:val="37"/>
@@ -8446,7 +8831,7 @@
     </w:p>
     <w:p>
       <w:pPr>
-        <w:pStyle w:val="ListParagraph"/>
+        <w:pStyle w:val="a7"/>
         <w:numPr>
           <w:ilvl w:val="0"/>
           <w:numId w:val="37"/>
@@ -8478,7 +8863,7 @@
     </w:p>
     <w:p>
       <w:pPr>
-        <w:pStyle w:val="ListParagraph"/>
+        <w:pStyle w:val="a7"/>
         <w:numPr>
           <w:ilvl w:val="0"/>
           <w:numId w:val="37"/>
@@ -8510,7 +8895,7 @@
     </w:p>
     <w:p>
       <w:pPr>
-        <w:pStyle w:val="ListParagraph"/>
+        <w:pStyle w:val="a7"/>
         <w:numPr>
           <w:ilvl w:val="0"/>
           <w:numId w:val="37"/>
@@ -8542,7 +8927,7 @@
     </w:p>
     <w:p>
       <w:pPr>
-        <w:pStyle w:val="ListParagraph"/>
+        <w:pStyle w:val="a7"/>
         <w:numPr>
           <w:ilvl w:val="0"/>
           <w:numId w:val="37"/>
@@ -8574,7 +8959,7 @@
     </w:p>
     <w:p>
       <w:pPr>
-        <w:pStyle w:val="ListParagraph"/>
+        <w:pStyle w:val="a7"/>
         <w:numPr>
           <w:ilvl w:val="0"/>
           <w:numId w:val="37"/>
@@ -8624,7 +9009,7 @@
     </w:p>
     <w:p>
       <w:pPr>
-        <w:pStyle w:val="ListParagraph"/>
+        <w:pStyle w:val="a7"/>
         <w:numPr>
           <w:ilvl w:val="0"/>
           <w:numId w:val="37"/>
@@ -8656,7 +9041,7 @@
     </w:p>
     <w:p>
       <w:pPr>
-        <w:pStyle w:val="ListParagraph"/>
+        <w:pStyle w:val="a7"/>
         <w:numPr>
           <w:ilvl w:val="0"/>
           <w:numId w:val="37"/>
@@ -8706,7 +9091,7 @@
     </w:p>
     <w:p>
       <w:pPr>
-        <w:pStyle w:val="ListParagraph"/>
+        <w:pStyle w:val="a7"/>
         <w:ind w:left="2552"/>
         <w:rPr>
           <w:rFonts w:asciiTheme="majorBidi" w:hAnsiTheme="majorBidi" w:cstheme="majorBidi"/>
@@ -8717,7 +9102,7 @@
     </w:p>
     <w:p>
       <w:pPr>
-        <w:pStyle w:val="ListParagraph"/>
+        <w:pStyle w:val="a7"/>
         <w:ind w:left="426"/>
         <w:jc w:val="thaiDistribute"/>
         <w:rPr>
@@ -8786,7 +9171,7 @@
     </w:p>
     <w:p>
       <w:pPr>
-        <w:pStyle w:val="ListParagraph"/>
+        <w:pStyle w:val="a7"/>
         <w:ind w:left="426"/>
         <w:jc w:val="thaiDistribute"/>
         <w:rPr>
@@ -8895,7 +9280,7 @@
           <w:szCs w:val="32"/>
           <w:cs/>
         </w:rPr>
-        <w:t>โดยจะมีส่วนประกอบดังรูปภาพ 2</w:t>
+        <w:t>โดยจะมีส่วนประกอบดังรูป 2</w:t>
       </w:r>
       <w:r>
         <w:rPr>
@@ -8909,7 +9294,7 @@
     </w:p>
     <w:p>
       <w:pPr>
-        <w:pStyle w:val="ListParagraph"/>
+        <w:pStyle w:val="a7"/>
         <w:ind w:left="0"/>
         <w:jc w:val="center"/>
         <w:rPr>
@@ -8942,7 +9327,7 @@
                     <pic:cNvPicPr/>
                   </pic:nvPicPr>
                   <pic:blipFill>
-                    <a:blip r:embed="rId30"/>
+                    <a:blip r:embed="rId31"/>
                     <a:stretch>
                       <a:fillRect/>
                     </a:stretch>
@@ -8965,7 +9350,7 @@
     </w:p>
     <w:p>
       <w:pPr>
-        <w:pStyle w:val="ListParagraph"/>
+        <w:pStyle w:val="a7"/>
         <w:ind w:left="0"/>
         <w:jc w:val="center"/>
         <w:rPr>
@@ -9023,7 +9408,7 @@
     </w:p>
     <w:p>
       <w:pPr>
-        <w:pStyle w:val="ListParagraph"/>
+        <w:pStyle w:val="a7"/>
         <w:ind w:left="426"/>
         <w:jc w:val="thaiDistribute"/>
         <w:rPr>
@@ -9093,7 +9478,7 @@
     </w:p>
     <w:p>
       <w:pPr>
-        <w:pStyle w:val="ListParagraph"/>
+        <w:pStyle w:val="a7"/>
         <w:ind w:left="426"/>
         <w:jc w:val="thaiDistribute"/>
         <w:rPr>
@@ -9301,7 +9686,7 @@
           <w:szCs w:val="32"/>
           <w:cs/>
         </w:rPr>
-        <w:t>ส่วนประกอบดังรูปภาพ 2</w:t>
+        <w:t>ส่วนประกอบดังรูป 2</w:t>
       </w:r>
       <w:r>
         <w:rPr>
@@ -9315,7 +9700,7 @@
     </w:p>
     <w:p>
       <w:pPr>
-        <w:pStyle w:val="ListParagraph"/>
+        <w:pStyle w:val="a7"/>
         <w:ind w:left="0"/>
         <w:jc w:val="center"/>
         <w:rPr>
@@ -9348,7 +9733,7 @@
                     <pic:cNvPicPr/>
                   </pic:nvPicPr>
                   <pic:blipFill>
-                    <a:blip r:embed="rId31"/>
+                    <a:blip r:embed="rId32"/>
                     <a:stretch>
                       <a:fillRect/>
                     </a:stretch>
@@ -9371,7 +9756,7 @@
     </w:p>
     <w:p>
       <w:pPr>
-        <w:pStyle w:val="ListParagraph"/>
+        <w:pStyle w:val="a7"/>
         <w:ind w:left="0"/>
         <w:jc w:val="center"/>
         <w:rPr>
@@ -9423,7 +9808,7 @@
     </w:p>
     <w:p>
       <w:pPr>
-        <w:pStyle w:val="ListParagraph"/>
+        <w:pStyle w:val="a7"/>
         <w:ind w:left="426"/>
         <w:jc w:val="thaiDistribute"/>
         <w:rPr>
@@ -9468,7 +9853,7 @@
     </w:p>
     <w:p>
       <w:pPr>
-        <w:pStyle w:val="ListParagraph"/>
+        <w:pStyle w:val="a7"/>
         <w:ind w:left="426"/>
         <w:jc w:val="thaiDistribute"/>
         <w:rPr>
@@ -9636,7 +10021,7 @@
           <w:szCs w:val="32"/>
           <w:cs/>
         </w:rPr>
-        <w:t>โดยจะมีส่วนประกอบดังรูปภาพ 2</w:t>
+        <w:t>โดยจะมีส่วนประกอบดังรูป 2</w:t>
       </w:r>
       <w:r>
         <w:rPr>
@@ -9650,7 +10035,7 @@
     </w:p>
     <w:p>
       <w:pPr>
-        <w:pStyle w:val="ListParagraph"/>
+        <w:pStyle w:val="a7"/>
         <w:ind w:left="0"/>
         <w:jc w:val="center"/>
         <w:rPr>
@@ -9687,7 +10072,7 @@
                     <pic:cNvPicPr/>
                   </pic:nvPicPr>
                   <pic:blipFill>
-                    <a:blip r:embed="rId32"/>
+                    <a:blip r:embed="rId33"/>
                     <a:stretch>
                       <a:fillRect/>
                     </a:stretch>
@@ -9710,7 +10095,7 @@
     </w:p>
     <w:p>
       <w:pPr>
-        <w:pStyle w:val="ListParagraph"/>
+        <w:pStyle w:val="a7"/>
         <w:ind w:left="0"/>
         <w:jc w:val="center"/>
         <w:rPr>
@@ -9762,7 +10147,7 @@
     </w:p>
     <w:p>
       <w:pPr>
-        <w:pStyle w:val="ListParagraph"/>
+        <w:pStyle w:val="a7"/>
         <w:ind w:left="426"/>
         <w:jc w:val="center"/>
         <w:rPr>
@@ -9776,7 +10161,7 @@
     </w:p>
     <w:p>
       <w:pPr>
-        <w:pStyle w:val="ListParagraph"/>
+        <w:pStyle w:val="a7"/>
         <w:ind w:left="426"/>
         <w:jc w:val="thaiDistribute"/>
         <w:rPr>
@@ -9833,7 +10218,7 @@
     </w:p>
     <w:p>
       <w:pPr>
-        <w:pStyle w:val="ListParagraph"/>
+        <w:pStyle w:val="a7"/>
         <w:ind w:left="426"/>
         <w:jc w:val="thaiDistribute"/>
         <w:rPr>
@@ -9912,7 +10297,7 @@
     </w:p>
     <w:p>
       <w:pPr>
-        <w:pStyle w:val="ListParagraph"/>
+        <w:pStyle w:val="a7"/>
         <w:numPr>
           <w:ilvl w:val="0"/>
           <w:numId w:val="2"/>
@@ -9962,7 +10347,7 @@
     </w:p>
     <w:p>
       <w:pPr>
-        <w:pStyle w:val="ListParagraph"/>
+        <w:pStyle w:val="a7"/>
         <w:ind w:left="0" w:firstLine="709"/>
         <w:rPr>
           <w:rFonts w:asciiTheme="majorBidi" w:hAnsiTheme="majorBidi" w:cstheme="majorBidi"/>
@@ -9994,7 +10379,7 @@
           <w:szCs w:val="32"/>
           <w:cs/>
         </w:rPr>
-        <w:t xml:space="preserve"> ประกอบด้วยโฟลเดอร์ และ ไฟล์ทั้งหมดตามโครงสร้างดังรูปที่</w:t>
+        <w:t xml:space="preserve"> ประกอบด้วยโฟลเดอร์ และ ไฟล์ทั้งหมดตามโครงสร้างดังรูป</w:t>
       </w:r>
       <w:r>
         <w:rPr>
@@ -10042,7 +10427,7 @@
     </w:p>
     <w:p>
       <w:pPr>
-        <w:pStyle w:val="ListParagraph"/>
+        <w:pStyle w:val="a7"/>
         <w:ind w:left="426"/>
         <w:jc w:val="center"/>
         <w:rPr>
@@ -10054,7 +10439,7 @@
     </w:p>
     <w:p>
       <w:pPr>
-        <w:pStyle w:val="ListParagraph"/>
+        <w:pStyle w:val="a7"/>
         <w:ind w:left="426"/>
         <w:jc w:val="center"/>
         <w:rPr>
@@ -10088,7 +10473,7 @@
                     </pic:cNvPicPr>
                   </pic:nvPicPr>
                   <pic:blipFill>
-                    <a:blip r:embed="rId33">
+                    <a:blip r:embed="rId34">
                       <a:extLst>
                         <a:ext uri="{28A0092B-C50C-407E-A947-70E740481C1C}">
                           <a14:useLocalDpi xmlns:a14="http://schemas.microsoft.com/office/drawing/2010/main" val="0"/>
@@ -10122,7 +10507,7 @@
     </w:p>
     <w:p>
       <w:pPr>
-        <w:pStyle w:val="ListParagraph"/>
+        <w:pStyle w:val="a7"/>
         <w:ind w:left="426"/>
         <w:jc w:val="center"/>
         <w:rPr>
@@ -10149,7 +10534,7 @@
     </w:p>
     <w:p>
       <w:pPr>
-        <w:pStyle w:val="ListParagraph"/>
+        <w:pStyle w:val="a7"/>
         <w:ind w:left="426" w:firstLine="294"/>
         <w:rPr>
           <w:rFonts w:asciiTheme="majorBidi" w:hAnsiTheme="majorBidi" w:cstheme="majorBidi"/>
@@ -10183,7 +10568,7 @@
     </w:p>
     <w:p>
       <w:pPr>
-        <w:pStyle w:val="ListParagraph"/>
+        <w:pStyle w:val="a7"/>
         <w:ind w:left="1134" w:hanging="12"/>
         <w:rPr>
           <w:rFonts w:asciiTheme="majorBidi" w:hAnsiTheme="majorBidi" w:cstheme="majorBidi"/>
@@ -10228,7 +10613,7 @@
     </w:p>
     <w:p>
       <w:pPr>
-        <w:pStyle w:val="ListParagraph"/>
+        <w:pStyle w:val="a7"/>
         <w:ind w:left="852" w:firstLine="294"/>
         <w:rPr>
           <w:rFonts w:asciiTheme="majorBidi" w:hAnsiTheme="majorBidi" w:cstheme="majorBidi"/>
@@ -10298,7 +10683,7 @@
     </w:p>
     <w:p>
       <w:pPr>
-        <w:pStyle w:val="ListParagraph"/>
+        <w:pStyle w:val="a7"/>
         <w:ind w:left="852" w:firstLine="294"/>
         <w:rPr>
           <w:rFonts w:asciiTheme="majorBidi" w:hAnsiTheme="majorBidi" w:cstheme="majorBidi"/>
@@ -10385,7 +10770,7 @@
     </w:p>
     <w:p>
       <w:pPr>
-        <w:pStyle w:val="ListParagraph"/>
+        <w:pStyle w:val="a7"/>
         <w:ind w:left="852" w:firstLine="294"/>
         <w:rPr>
           <w:rFonts w:asciiTheme="majorBidi" w:hAnsiTheme="majorBidi" w:cstheme="majorBidi"/>
@@ -10627,7 +11012,7 @@
                     </pic:cNvPicPr>
                   </pic:nvPicPr>
                   <pic:blipFill>
-                    <a:blip r:embed="rId34">
+                    <a:blip r:embed="rId35">
                       <a:extLst>
                         <a:ext uri="{28A0092B-C50C-407E-A947-70E740481C1C}">
                           <a14:useLocalDpi xmlns:a14="http://schemas.microsoft.com/office/drawing/2010/main" val="0"/>
@@ -10661,7 +11046,7 @@
     </w:p>
     <w:p>
       <w:pPr>
-        <w:pStyle w:val="ListParagraph"/>
+        <w:pStyle w:val="a7"/>
         <w:ind w:left="426"/>
         <w:jc w:val="center"/>
         <w:rPr>
@@ -10698,7 +11083,7 @@
     </w:p>
     <w:p>
       <w:pPr>
-        <w:pStyle w:val="ListParagraph"/>
+        <w:pStyle w:val="a7"/>
         <w:ind w:left="426" w:firstLine="294"/>
         <w:rPr>
           <w:rFonts w:asciiTheme="majorBidi" w:hAnsiTheme="majorBidi" w:cstheme="majorBidi"/>
@@ -10743,7 +11128,7 @@
     </w:p>
     <w:p>
       <w:pPr>
-        <w:pStyle w:val="ListParagraph"/>
+        <w:pStyle w:val="a7"/>
         <w:ind w:left="1134" w:hanging="12"/>
         <w:rPr>
           <w:rFonts w:asciiTheme="majorBidi" w:hAnsiTheme="majorBidi" w:cstheme="majorBidi"/>
@@ -10804,7 +11189,7 @@
     </w:p>
     <w:p>
       <w:pPr>
-        <w:pStyle w:val="ListParagraph"/>
+        <w:pStyle w:val="a7"/>
         <w:ind w:left="852" w:firstLine="294"/>
         <w:rPr>
           <w:rFonts w:asciiTheme="majorBidi" w:hAnsiTheme="majorBidi" w:cstheme="majorBidi"/>
@@ -10874,7 +11259,7 @@
     </w:p>
     <w:p>
       <w:pPr>
-        <w:pStyle w:val="ListParagraph"/>
+        <w:pStyle w:val="a7"/>
         <w:ind w:left="852" w:firstLine="294"/>
         <w:rPr>
           <w:rFonts w:asciiTheme="majorBidi" w:hAnsiTheme="majorBidi" w:cstheme="majorBidi"/>
@@ -10961,7 +11346,7 @@
     </w:p>
     <w:p>
       <w:pPr>
-        <w:pStyle w:val="ListParagraph"/>
+        <w:pStyle w:val="a7"/>
         <w:ind w:left="852" w:firstLine="294"/>
         <w:rPr>
           <w:rFonts w:asciiTheme="majorBidi" w:hAnsiTheme="majorBidi" w:cstheme="majorBidi"/>
@@ -11201,7 +11586,7 @@
                     </pic:cNvPicPr>
                   </pic:nvPicPr>
                   <pic:blipFill>
-                    <a:blip r:embed="rId35">
+                    <a:blip r:embed="rId36">
                       <a:extLst>
                         <a:ext uri="{28A0092B-C50C-407E-A947-70E740481C1C}">
                           <a14:useLocalDpi xmlns:a14="http://schemas.microsoft.com/office/drawing/2010/main" val="0"/>
@@ -11235,7 +11620,7 @@
     </w:p>
     <w:p>
       <w:pPr>
-        <w:pStyle w:val="ListParagraph"/>
+        <w:pStyle w:val="a7"/>
         <w:ind w:left="426"/>
         <w:jc w:val="center"/>
         <w:rPr>
@@ -11262,7 +11647,7 @@
     </w:p>
     <w:p>
       <w:pPr>
-        <w:pStyle w:val="ListParagraph"/>
+        <w:pStyle w:val="a7"/>
         <w:ind w:left="426" w:firstLine="294"/>
         <w:rPr>
           <w:rFonts w:asciiTheme="majorBidi" w:hAnsiTheme="majorBidi" w:cstheme="majorBidi"/>
@@ -11275,7 +11660,7 @@
     </w:p>
     <w:p>
       <w:pPr>
-        <w:pStyle w:val="ListParagraph"/>
+        <w:pStyle w:val="a7"/>
         <w:ind w:left="426" w:firstLine="294"/>
         <w:rPr>
           <w:rFonts w:asciiTheme="majorBidi" w:hAnsiTheme="majorBidi" w:cstheme="majorBidi"/>
@@ -11319,7 +11704,7 @@
     </w:p>
     <w:p>
       <w:pPr>
-        <w:pStyle w:val="ListParagraph"/>
+        <w:pStyle w:val="a7"/>
         <w:ind w:left="1134" w:hanging="12"/>
         <w:rPr>
           <w:rFonts w:asciiTheme="majorBidi" w:hAnsiTheme="majorBidi" w:cstheme="majorBidi"/>
@@ -11364,7 +11749,7 @@
     </w:p>
     <w:p>
       <w:pPr>
-        <w:pStyle w:val="ListParagraph"/>
+        <w:pStyle w:val="a7"/>
         <w:ind w:left="852" w:firstLine="294"/>
         <w:rPr>
           <w:rFonts w:asciiTheme="majorBidi" w:hAnsiTheme="majorBidi" w:cstheme="majorBidi"/>
@@ -11434,7 +11819,7 @@
     </w:p>
     <w:p>
       <w:pPr>
-        <w:pStyle w:val="ListParagraph"/>
+        <w:pStyle w:val="a7"/>
         <w:ind w:left="852" w:firstLine="294"/>
         <w:rPr>
           <w:rFonts w:asciiTheme="majorBidi" w:hAnsiTheme="majorBidi" w:cstheme="majorBidi"/>
@@ -11504,7 +11889,7 @@
     </w:p>
     <w:p>
       <w:pPr>
-        <w:pStyle w:val="ListParagraph"/>
+        <w:pStyle w:val="a7"/>
         <w:ind w:left="852" w:firstLine="294"/>
         <w:rPr>
           <w:rFonts w:asciiTheme="majorBidi" w:hAnsiTheme="majorBidi" w:cstheme="majorBidi"/>
@@ -11789,7 +12174,7 @@
                     </pic:cNvPicPr>
                   </pic:nvPicPr>
                   <pic:blipFill>
-                    <a:blip r:embed="rId36">
+                    <a:blip r:embed="rId37">
                       <a:extLst>
                         <a:ext uri="{28A0092B-C50C-407E-A947-70E740481C1C}">
                           <a14:useLocalDpi xmlns:a14="http://schemas.microsoft.com/office/drawing/2010/main" val="0"/>
@@ -11823,7 +12208,7 @@
     </w:p>
     <w:p>
       <w:pPr>
-        <w:pStyle w:val="ListParagraph"/>
+        <w:pStyle w:val="a7"/>
         <w:ind w:left="426"/>
         <w:jc w:val="center"/>
         <w:rPr>
@@ -11850,7 +12235,7 @@
     </w:p>
     <w:p>
       <w:pPr>
-        <w:pStyle w:val="ListParagraph"/>
+        <w:pStyle w:val="a7"/>
         <w:ind w:left="426" w:firstLine="294"/>
         <w:rPr>
           <w:rFonts w:asciiTheme="majorBidi" w:hAnsiTheme="majorBidi" w:cstheme="majorBidi"/>
@@ -11863,7 +12248,7 @@
     </w:p>
     <w:p>
       <w:pPr>
-        <w:pStyle w:val="ListParagraph"/>
+        <w:pStyle w:val="a7"/>
         <w:ind w:left="426" w:firstLine="294"/>
         <w:rPr>
           <w:rFonts w:asciiTheme="majorBidi" w:hAnsiTheme="majorBidi" w:cstheme="majorBidi"/>
@@ -11907,7 +12292,7 @@
     </w:p>
     <w:p>
       <w:pPr>
-        <w:pStyle w:val="ListParagraph"/>
+        <w:pStyle w:val="a7"/>
         <w:ind w:left="426" w:firstLine="294"/>
         <w:rPr>
           <w:rFonts w:asciiTheme="majorBidi" w:hAnsiTheme="majorBidi" w:cstheme="majorBidi"/>
@@ -11920,7 +12305,7 @@
     </w:p>
     <w:p>
       <w:pPr>
-        <w:pStyle w:val="ListParagraph"/>
+        <w:pStyle w:val="a7"/>
         <w:ind w:left="426" w:firstLine="294"/>
         <w:rPr>
           <w:rFonts w:asciiTheme="majorBidi" w:hAnsiTheme="majorBidi" w:cstheme="majorBidi"/>
@@ -11985,7 +12370,7 @@
     </w:p>
     <w:p>
       <w:pPr>
-        <w:pStyle w:val="ListParagraph"/>
+        <w:pStyle w:val="a7"/>
         <w:ind w:left="426" w:firstLine="294"/>
         <w:rPr>
           <w:rFonts w:asciiTheme="majorBidi" w:hAnsiTheme="majorBidi" w:cstheme="majorBidi"/>
@@ -11998,7 +12383,7 @@
     </w:p>
     <w:p>
       <w:pPr>
-        <w:pStyle w:val="ListParagraph"/>
+        <w:pStyle w:val="a7"/>
         <w:numPr>
           <w:ilvl w:val="0"/>
           <w:numId w:val="2"/>
@@ -12036,7 +12421,7 @@
     </w:p>
     <w:p>
       <w:pPr>
-        <w:pStyle w:val="ListParagraph"/>
+        <w:pStyle w:val="a7"/>
         <w:ind w:left="0" w:firstLine="567"/>
         <w:rPr>
           <w:rFonts w:asciiTheme="majorBidi" w:hAnsiTheme="majorBidi" w:cstheme="majorBidi"/>
@@ -12104,10 +12489,10 @@
         </w:rPr>
         <w:t xml:space="preserve">ได้จาก </w:t>
       </w:r>
-      <w:hyperlink r:id="rId37" w:history="1">
+      <w:hyperlink r:id="rId38" w:history="1">
         <w:r>
           <w:rPr>
-            <w:rStyle w:val="Hyperlink"/>
+            <w:rStyle w:val="a8"/>
             <w:rFonts w:asciiTheme="majorBidi" w:hAnsiTheme="majorBidi" w:cstheme="majorBidi"/>
             <w:sz w:val="32"/>
             <w:szCs w:val="32"/>
@@ -12118,7 +12503,7 @@
     </w:p>
     <w:p>
       <w:pPr>
-        <w:pStyle w:val="ListParagraph"/>
+        <w:pStyle w:val="a7"/>
         <w:ind w:left="0" w:firstLine="567"/>
         <w:jc w:val="center"/>
         <w:rPr>
@@ -12152,7 +12537,7 @@
                     </pic:cNvPicPr>
                   </pic:nvPicPr>
                   <pic:blipFill>
-                    <a:blip r:embed="rId38">
+                    <a:blip r:embed="rId39">
                       <a:extLst>
                         <a:ext uri="{28A0092B-C50C-407E-A947-70E740481C1C}">
                           <a14:useLocalDpi xmlns:a14="http://schemas.microsoft.com/office/drawing/2010/main" val="0"/>
@@ -12186,7 +12571,7 @@
     </w:p>
     <w:p>
       <w:pPr>
-        <w:pStyle w:val="ListParagraph"/>
+        <w:pStyle w:val="a7"/>
         <w:ind w:left="426"/>
         <w:jc w:val="center"/>
         <w:rPr>
@@ -12205,7 +12590,7 @@
     </w:p>
     <w:p>
       <w:pPr>
-        <w:pStyle w:val="ListParagraph"/>
+        <w:pStyle w:val="a7"/>
         <w:ind w:left="426" w:firstLine="294"/>
         <w:rPr>
           <w:rFonts w:asciiTheme="majorBidi" w:hAnsiTheme="majorBidi" w:cstheme="majorBidi"/>
@@ -12249,7 +12634,7 @@
     </w:p>
     <w:p>
       <w:pPr>
-        <w:pStyle w:val="ListParagraph"/>
+        <w:pStyle w:val="a7"/>
         <w:ind w:left="1134" w:hanging="12"/>
         <w:rPr>
           <w:rFonts w:asciiTheme="majorBidi" w:hAnsiTheme="majorBidi" w:cstheme="majorBidi"/>
@@ -12294,7 +12679,7 @@
     </w:p>
     <w:p>
       <w:pPr>
-        <w:pStyle w:val="ListParagraph"/>
+        <w:pStyle w:val="a7"/>
         <w:ind w:left="852" w:firstLine="294"/>
         <w:rPr>
           <w:rFonts w:asciiTheme="majorBidi" w:hAnsiTheme="majorBidi" w:cstheme="majorBidi"/>
@@ -12364,7 +12749,7 @@
     </w:p>
     <w:p>
       <w:pPr>
-        <w:pStyle w:val="ListParagraph"/>
+        <w:pStyle w:val="a7"/>
         <w:ind w:left="426" w:firstLine="294"/>
         <w:rPr>
           <w:rFonts w:asciiTheme="majorBidi" w:hAnsiTheme="majorBidi" w:cstheme="majorBidi"/>
@@ -12376,7 +12761,7 @@
     </w:p>
     <w:p>
       <w:pPr>
-        <w:pStyle w:val="ListParagraph"/>
+        <w:pStyle w:val="a7"/>
         <w:ind w:left="426" w:firstLine="294"/>
         <w:rPr>
           <w:rFonts w:asciiTheme="majorBidi" w:hAnsiTheme="majorBidi" w:cstheme="majorBidi"/>
@@ -12420,7 +12805,7 @@
     </w:p>
     <w:p>
       <w:pPr>
-        <w:pStyle w:val="ListParagraph"/>
+        <w:pStyle w:val="a7"/>
         <w:ind w:left="426" w:firstLine="294"/>
         <w:rPr>
           <w:rFonts w:asciiTheme="majorBidi" w:hAnsiTheme="majorBidi" w:cstheme="majorBidi"/>
@@ -12464,7 +12849,7 @@
     </w:p>
     <w:p>
       <w:pPr>
-        <w:pStyle w:val="ListParagraph"/>
+        <w:pStyle w:val="a7"/>
         <w:ind w:left="426" w:firstLine="294"/>
         <w:rPr>
           <w:rFonts w:asciiTheme="majorBidi" w:hAnsiTheme="majorBidi" w:cstheme="majorBidi"/>
@@ -12508,7 +12893,7 @@
     </w:p>
     <w:p>
       <w:pPr>
-        <w:pStyle w:val="ListParagraph"/>
+        <w:pStyle w:val="a7"/>
         <w:ind w:left="0" w:firstLine="567"/>
         <w:rPr>
           <w:rFonts w:asciiTheme="majorBidi" w:hAnsiTheme="majorBidi" w:cstheme="majorBidi"/>
@@ -12519,7 +12904,7 @@
     </w:p>
     <w:p>
       <w:pPr>
-        <w:pStyle w:val="ListParagraph"/>
+        <w:pStyle w:val="a7"/>
         <w:numPr>
           <w:ilvl w:val="0"/>
           <w:numId w:val="2"/>
@@ -12578,7 +12963,7 @@
     </w:p>
     <w:p>
       <w:pPr>
-        <w:pStyle w:val="ListParagraph"/>
+        <w:pStyle w:val="a7"/>
         <w:numPr>
           <w:ilvl w:val="0"/>
           <w:numId w:val="2"/>
@@ -12648,7 +13033,7 @@
       </w:pPr>
     </w:p>
     <w:sectPr>
-      <w:headerReference w:type="default" r:id="rId39"/>
+      <w:headerReference w:type="default" r:id="rId40"/>
       <w:pgSz w:w="12240" w:h="15840"/>
       <w:pgMar w:top="1440" w:right="1440" w:bottom="1440" w:left="1440" w:header="708" w:footer="708" w:gutter="0"/>
       <w:cols w:space="708"/>
@@ -12712,7 +13097,7 @@
 <w:hdr xmlns:wpc="http://schemas.microsoft.com/office/word/2010/wordprocessingCanvas" xmlns:cx="http://schemas.microsoft.com/office/drawing/2014/chartex" xmlns:cx1="http://schemas.microsoft.com/office/drawing/2015/9/8/chartex" xmlns:cx2="http://schemas.microsoft.com/office/drawing/2015/10/21/chartex" xmlns:cx3="http://schemas.microsoft.com/office/drawing/2016/5/9/chartex" xmlns:cx4="http://schemas.microsoft.com/office/drawing/2016/5/10/chartex" xmlns:cx5="http://schemas.microsoft.com/office/drawing/2016/5/11/chartex" xmlns:cx6="http://schemas.microsoft.com/office/drawing/2016/5/12/chartex" xmlns:cx7="http://schemas.microsoft.com/office/drawing/2016/5/13/chartex" xmlns:cx8="http://schemas.microsoft.com/office/drawing/2016/5/14/chartex" xmlns:mc="http://schemas.openxmlformats.org/markup-compatibility/2006" xmlns:aink="http://schemas.microsoft.com/office/drawing/2016/ink" xmlns:am3d="http://schemas.microsoft.com/office/drawing/2017/model3d" xmlns:o="urn:schemas-microsoft-com:office:office" xmlns:oel="http://schemas.microsoft.com/office/2019/extlst" xmlns:r="http://schemas.openxmlformats.org/officeDocument/2006/relationships" xmlns:m="http://schemas.openxmlformats.org/officeDocument/2006/math" xmlns:v="urn:schemas-microsoft-com:vml" xmlns:wp14="http://schemas.microsoft.com/office/word/2010/wordprocessingDrawing" xmlns:wp="http://schemas.openxmlformats.org/drawingml/2006/wordprocessingDrawing" xmlns:w10="urn:schemas-microsoft-com:office:word" xmlns:w="http://schemas.openxmlformats.org/wordprocessingml/2006/main" xmlns:w14="http://schemas.microsoft.com/office/word/2010/wordml" xmlns:w15="http://schemas.microsoft.com/office/word/2012/wordml" xmlns:w16cex="http://schemas.microsoft.com/office/word/2018/wordml/cex" xmlns:w16cid="http://schemas.microsoft.com/office/word/2016/wordml/cid" xmlns:w16="http://schemas.microsoft.com/office/word/2018/wordml" xmlns:w16du="http://schemas.microsoft.com/office/word/2023/wordml/word16du" xmlns:w16sdtdh="http://schemas.microsoft.com/office/word/2020/wordml/sdtdatahash" xmlns:w16se="http://schemas.microsoft.com/office/word/2015/wordml/symex" xmlns:wpg="http://schemas.microsoft.com/office/word/2010/wordprocessingGroup" xmlns:wpi="http://schemas.microsoft.com/office/word/2010/wordprocessingInk" xmlns:wne="http://schemas.microsoft.com/office/word/2006/wordml" xmlns:wps="http://schemas.microsoft.com/office/word/2010/wordprocessingShape" mc:Ignorable="w14 w15 w16se w16cid w16 w16cex w16sdtdh wp14">
   <w:p>
     <w:pPr>
-      <w:pStyle w:val="Header"/>
+      <w:pStyle w:val="a3"/>
       <w:jc w:val="right"/>
       <w:rPr>
         <w:rFonts w:asciiTheme="majorBidi" w:hAnsiTheme="majorBidi" w:cstheme="majorBidi"/>
@@ -16675,17 +17060,17 @@
     <w:lsdException w:name="Unresolved Mention" w:semiHidden="1" w:unhideWhenUsed="1"/>
     <w:lsdException w:name="Smart Link" w:semiHidden="1" w:unhideWhenUsed="1"/>
   </w:latentStyles>
-  <w:style w:type="paragraph" w:default="1" w:styleId="Normal">
+  <w:style w:type="paragraph" w:default="1" w:styleId="a">
     <w:name w:val="Normal"/>
     <w:qFormat/>
   </w:style>
-  <w:style w:type="character" w:default="1" w:styleId="DefaultParagraphFont">
+  <w:style w:type="character" w:default="1" w:styleId="a0">
     <w:name w:val="Default Paragraph Font"/>
     <w:uiPriority w:val="1"/>
     <w:semiHidden/>
     <w:unhideWhenUsed/>
   </w:style>
-  <w:style w:type="table" w:default="1" w:styleId="TableNormal">
+  <w:style w:type="table" w:default="1" w:styleId="a1">
     <w:name w:val="Normal Table"/>
     <w:uiPriority w:val="99"/>
     <w:semiHidden/>
@@ -16700,16 +17085,16 @@
       </w:tblCellMar>
     </w:tblPr>
   </w:style>
-  <w:style w:type="numbering" w:default="1" w:styleId="NoList">
+  <w:style w:type="numbering" w:default="1" w:styleId="a2">
     <w:name w:val="No List"/>
     <w:uiPriority w:val="99"/>
     <w:semiHidden/>
     <w:unhideWhenUsed/>
   </w:style>
-  <w:style w:type="paragraph" w:styleId="Header">
+  <w:style w:type="paragraph" w:styleId="a3">
     <w:name w:val="header"/>
-    <w:basedOn w:val="Normal"/>
-    <w:link w:val="HeaderChar"/>
+    <w:basedOn w:val="a"/>
+    <w:link w:val="a4"/>
     <w:uiPriority w:val="99"/>
     <w:unhideWhenUsed/>
     <w:rsid w:val="003E2911"/>
@@ -16721,17 +17106,17 @@
       <w:spacing w:after="0" w:line="240" w:lineRule="auto"/>
     </w:pPr>
   </w:style>
-  <w:style w:type="character" w:customStyle="1" w:styleId="HeaderChar">
-    <w:name w:val="Header Char"/>
-    <w:basedOn w:val="DefaultParagraphFont"/>
-    <w:link w:val="Header"/>
+  <w:style w:type="character" w:customStyle="1" w:styleId="a4">
+    <w:name w:val="หัวกระดาษ อักขระ"/>
+    <w:basedOn w:val="a0"/>
+    <w:link w:val="a3"/>
     <w:uiPriority w:val="99"/>
     <w:rsid w:val="003E2911"/>
   </w:style>
-  <w:style w:type="paragraph" w:styleId="Footer">
+  <w:style w:type="paragraph" w:styleId="a5">
     <w:name w:val="footer"/>
-    <w:basedOn w:val="Normal"/>
-    <w:link w:val="FooterChar"/>
+    <w:basedOn w:val="a"/>
+    <w:link w:val="a6"/>
     <w:uiPriority w:val="99"/>
     <w:unhideWhenUsed/>
     <w:rsid w:val="003E2911"/>
@@ -16743,16 +17128,16 @@
       <w:spacing w:after="0" w:line="240" w:lineRule="auto"/>
     </w:pPr>
   </w:style>
-  <w:style w:type="character" w:customStyle="1" w:styleId="FooterChar">
-    <w:name w:val="Footer Char"/>
-    <w:basedOn w:val="DefaultParagraphFont"/>
-    <w:link w:val="Footer"/>
+  <w:style w:type="character" w:customStyle="1" w:styleId="a6">
+    <w:name w:val="ท้ายกระดาษ อักขระ"/>
+    <w:basedOn w:val="a0"/>
+    <w:link w:val="a5"/>
     <w:uiPriority w:val="99"/>
     <w:rsid w:val="003E2911"/>
   </w:style>
-  <w:style w:type="paragraph" w:styleId="ListParagraph">
+  <w:style w:type="paragraph" w:styleId="a7">
     <w:name w:val="List Paragraph"/>
-    <w:basedOn w:val="Normal"/>
+    <w:basedOn w:val="a"/>
     <w:uiPriority w:val="34"/>
     <w:qFormat/>
     <w:rsid w:val="003E2911"/>
@@ -16761,9 +17146,9 @@
       <w:contextualSpacing/>
     </w:pPr>
   </w:style>
-  <w:style w:type="character" w:styleId="Hyperlink">
+  <w:style w:type="character" w:styleId="a8">
     <w:name w:val="Hyperlink"/>
-    <w:basedOn w:val="DefaultParagraphFont"/>
+    <w:basedOn w:val="a0"/>
     <w:uiPriority w:val="99"/>
     <w:unhideWhenUsed/>
     <w:rsid w:val="00C37A8E"/>
@@ -16772,9 +17157,9 @@
       <w:u w:val="single"/>
     </w:rPr>
   </w:style>
-  <w:style w:type="character" w:styleId="UnresolvedMention">
+  <w:style w:type="character" w:styleId="a9">
     <w:name w:val="Unresolved Mention"/>
-    <w:basedOn w:val="DefaultParagraphFont"/>
+    <w:basedOn w:val="a0"/>
     <w:uiPriority w:val="99"/>
     <w:semiHidden/>
     <w:unhideWhenUsed/>

--- a/Docs/Final-document/CE65-12 คู่มือสำหรับนักพัฒนา.docx
+++ b/Docs/Final-document/CE65-12 คู่มือสำหรับนักพัฒนา.docx
@@ -38,7 +38,7 @@
     </w:p>
     <w:p>
       <w:pPr>
-        <w:pStyle w:val="a7"/>
+        <w:pStyle w:val="ListParagraph"/>
         <w:numPr>
           <w:ilvl w:val="0"/>
           <w:numId w:val="2"/>
@@ -77,7 +77,7 @@
     </w:p>
     <w:p>
       <w:pPr>
-        <w:pStyle w:val="a7"/>
+        <w:pStyle w:val="ListParagraph"/>
         <w:ind w:left="426"/>
         <w:jc w:val="thaiDistribute"/>
         <w:rPr>
@@ -177,7 +177,7 @@
       <w:hyperlink r:id="rId7" w:history="1">
         <w:r>
           <w:rPr>
-            <w:rStyle w:val="a8"/>
+            <w:rStyle w:val="Hyperlink"/>
             <w:rFonts w:asciiTheme="majorBidi" w:hAnsiTheme="majorBidi" w:cstheme="majorBidi"/>
             <w:sz w:val="32"/>
             <w:szCs w:val="32"/>
@@ -197,7 +197,7 @@
     </w:p>
     <w:p>
       <w:pPr>
-        <w:pStyle w:val="a7"/>
+        <w:pStyle w:val="ListParagraph"/>
         <w:ind w:left="0"/>
         <w:jc w:val="center"/>
         <w:rPr>
@@ -253,7 +253,7 @@
     </w:p>
     <w:p>
       <w:pPr>
-        <w:pStyle w:val="a7"/>
+        <w:pStyle w:val="ListParagraph"/>
         <w:ind w:left="0"/>
         <w:jc w:val="center"/>
         <w:rPr>
@@ -279,7 +279,7 @@
     </w:p>
     <w:p>
       <w:pPr>
-        <w:pStyle w:val="a7"/>
+        <w:pStyle w:val="ListParagraph"/>
         <w:ind w:left="426"/>
         <w:jc w:val="center"/>
         <w:rPr>
@@ -290,7 +290,7 @@
     </w:p>
     <w:p>
       <w:pPr>
-        <w:pStyle w:val="a7"/>
+        <w:pStyle w:val="ListParagraph"/>
         <w:ind w:left="426"/>
         <w:jc w:val="thaiDistribute"/>
         <w:rPr>
@@ -333,7 +333,7 @@
     </w:p>
     <w:p>
       <w:pPr>
-        <w:pStyle w:val="a7"/>
+        <w:pStyle w:val="ListParagraph"/>
         <w:ind w:left="426"/>
         <w:jc w:val="thaiDistribute"/>
         <w:rPr>
@@ -528,7 +528,7 @@
     </w:p>
     <w:p>
       <w:pPr>
-        <w:pStyle w:val="a7"/>
+        <w:pStyle w:val="ListParagraph"/>
         <w:ind w:left="0"/>
         <w:jc w:val="center"/>
         <w:rPr>
@@ -584,7 +584,7 @@
     </w:p>
     <w:p>
       <w:pPr>
-        <w:pStyle w:val="a7"/>
+        <w:pStyle w:val="ListParagraph"/>
         <w:ind w:left="0"/>
         <w:jc w:val="center"/>
         <w:rPr>
@@ -626,7 +626,7 @@
     </w:p>
     <w:p>
       <w:pPr>
-        <w:pStyle w:val="a7"/>
+        <w:pStyle w:val="ListParagraph"/>
         <w:ind w:left="426"/>
         <w:jc w:val="thaiDistribute"/>
         <w:rPr>
@@ -673,7 +673,7 @@
     </w:p>
     <w:p>
       <w:pPr>
-        <w:pStyle w:val="a7"/>
+        <w:pStyle w:val="ListParagraph"/>
         <w:ind w:left="426"/>
         <w:jc w:val="thaiDistribute"/>
         <w:rPr>
@@ -834,7 +834,7 @@
     </w:p>
     <w:p>
       <w:pPr>
-        <w:pStyle w:val="a7"/>
+        <w:pStyle w:val="ListParagraph"/>
         <w:ind w:left="0"/>
         <w:jc w:val="center"/>
         <w:rPr>
@@ -894,7 +894,7 @@
     </w:p>
     <w:p>
       <w:pPr>
-        <w:pStyle w:val="a7"/>
+        <w:pStyle w:val="ListParagraph"/>
         <w:ind w:left="0"/>
         <w:jc w:val="center"/>
         <w:rPr>
@@ -929,7 +929,7 @@
     </w:p>
     <w:p>
       <w:pPr>
-        <w:pStyle w:val="a7"/>
+        <w:pStyle w:val="ListParagraph"/>
         <w:ind w:left="426"/>
         <w:jc w:val="center"/>
         <w:rPr>
@@ -941,7 +941,7 @@
     </w:p>
     <w:p>
       <w:pPr>
-        <w:pStyle w:val="a7"/>
+        <w:pStyle w:val="ListParagraph"/>
         <w:ind w:left="426"/>
         <w:jc w:val="thaiDistribute"/>
         <w:rPr>
@@ -1053,7 +1053,7 @@
     </w:p>
     <w:p>
       <w:pPr>
-        <w:pStyle w:val="a7"/>
+        <w:pStyle w:val="ListParagraph"/>
         <w:ind w:left="426"/>
         <w:jc w:val="thaiDistribute"/>
         <w:rPr>
@@ -1130,7 +1130,7 @@
     </w:p>
     <w:p>
       <w:pPr>
-        <w:pStyle w:val="a7"/>
+        <w:pStyle w:val="ListParagraph"/>
         <w:ind w:left="426"/>
         <w:jc w:val="thaiDistribute"/>
         <w:rPr>
@@ -1326,7 +1326,7 @@
     </w:p>
     <w:p>
       <w:pPr>
-        <w:pStyle w:val="a7"/>
+        <w:pStyle w:val="ListParagraph"/>
         <w:tabs>
           <w:tab w:val="left" w:pos="284"/>
           <w:tab w:val="left" w:pos="993"/>
@@ -1390,7 +1390,7 @@
     </w:p>
     <w:p>
       <w:pPr>
-        <w:pStyle w:val="a7"/>
+        <w:pStyle w:val="ListParagraph"/>
         <w:ind w:left="0"/>
         <w:jc w:val="center"/>
         <w:rPr>
@@ -1440,7 +1440,7 @@
     </w:p>
     <w:p>
       <w:pPr>
-        <w:pStyle w:val="a7"/>
+        <w:pStyle w:val="ListParagraph"/>
         <w:numPr>
           <w:ilvl w:val="0"/>
           <w:numId w:val="30"/>
@@ -1585,7 +1585,7 @@
     </w:p>
     <w:p>
       <w:pPr>
-        <w:pStyle w:val="a7"/>
+        <w:pStyle w:val="ListParagraph"/>
         <w:numPr>
           <w:ilvl w:val="0"/>
           <w:numId w:val="30"/>
@@ -1659,7 +1659,7 @@
     </w:p>
     <w:p>
       <w:pPr>
-        <w:pStyle w:val="a7"/>
+        <w:pStyle w:val="ListParagraph"/>
         <w:numPr>
           <w:ilvl w:val="0"/>
           <w:numId w:val="30"/>
@@ -1828,7 +1828,7 @@
     </w:p>
     <w:p>
       <w:pPr>
-        <w:pStyle w:val="a7"/>
+        <w:pStyle w:val="ListParagraph"/>
         <w:ind w:left="0"/>
         <w:jc w:val="center"/>
         <w:rPr>
@@ -1900,7 +1900,7 @@
     </w:p>
     <w:p>
       <w:pPr>
-        <w:pStyle w:val="a7"/>
+        <w:pStyle w:val="ListParagraph"/>
         <w:ind w:left="0"/>
         <w:jc w:val="center"/>
         <w:rPr>
@@ -1958,7 +1958,7 @@
     </w:p>
     <w:p>
       <w:pPr>
-        <w:pStyle w:val="a7"/>
+        <w:pStyle w:val="ListParagraph"/>
         <w:numPr>
           <w:ilvl w:val="0"/>
           <w:numId w:val="30"/>
@@ -2130,7 +2130,7 @@
     </w:p>
     <w:p>
       <w:pPr>
-        <w:pStyle w:val="a7"/>
+        <w:pStyle w:val="ListParagraph"/>
         <w:ind w:left="0"/>
         <w:jc w:val="center"/>
         <w:rPr>
@@ -2202,11 +2202,11 @@
     </w:p>
     <w:p>
       <w:pPr>
-        <w:pStyle w:val="a7"/>
+        <w:pStyle w:val="ListParagraph"/>
         <w:ind w:left="0"/>
         <w:jc w:val="center"/>
         <w:rPr>
-          <w:rFonts w:asciiTheme="majorBidi" w:hAnsiTheme="majorBidi" w:cstheme="majorBidi" w:hint="cs"/>
+          <w:rFonts w:asciiTheme="majorBidi" w:hAnsiTheme="majorBidi" w:cstheme="majorBidi"/>
           <w:sz w:val="28"/>
         </w:rPr>
       </w:pPr>
@@ -2268,7 +2268,7 @@
     </w:p>
     <w:p>
       <w:pPr>
-        <w:pStyle w:val="a7"/>
+        <w:pStyle w:val="ListParagraph"/>
         <w:ind w:left="1418"/>
         <w:jc w:val="thaiDistribute"/>
         <w:rPr>
@@ -2326,7 +2326,7 @@
     </w:p>
     <w:p>
       <w:pPr>
-        <w:pStyle w:val="a7"/>
+        <w:pStyle w:val="ListParagraph"/>
         <w:ind w:left="2160"/>
         <w:jc w:val="thaiDistribute"/>
         <w:rPr>
@@ -2415,7 +2415,7 @@
     </w:p>
     <w:p>
       <w:pPr>
-        <w:pStyle w:val="a7"/>
+        <w:pStyle w:val="ListParagraph"/>
         <w:ind w:left="2160" w:hanging="742"/>
         <w:jc w:val="thaiDistribute"/>
         <w:rPr>
@@ -2471,7 +2471,7 @@
     </w:p>
     <w:p>
       <w:pPr>
-        <w:pStyle w:val="a7"/>
+        <w:pStyle w:val="ListParagraph"/>
         <w:ind w:left="0"/>
         <w:jc w:val="center"/>
         <w:rPr>
@@ -2531,7 +2531,7 @@
     </w:p>
     <w:p>
       <w:pPr>
-        <w:pStyle w:val="a7"/>
+        <w:pStyle w:val="ListParagraph"/>
         <w:ind w:left="0"/>
         <w:jc w:val="center"/>
         <w:rPr>
@@ -2589,7 +2589,7 @@
     </w:p>
     <w:p>
       <w:pPr>
-        <w:pStyle w:val="a7"/>
+        <w:pStyle w:val="ListParagraph"/>
         <w:numPr>
           <w:ilvl w:val="0"/>
           <w:numId w:val="34"/>
@@ -2715,7 +2715,7 @@
     </w:p>
     <w:p>
       <w:pPr>
-        <w:pStyle w:val="a7"/>
+        <w:pStyle w:val="ListParagraph"/>
         <w:numPr>
           <w:ilvl w:val="0"/>
           <w:numId w:val="34"/>
@@ -2773,7 +2773,7 @@
     </w:p>
     <w:p>
       <w:pPr>
-        <w:pStyle w:val="a7"/>
+        <w:pStyle w:val="ListParagraph"/>
         <w:ind w:left="426"/>
         <w:jc w:val="thaiDistribute"/>
         <w:rPr>
@@ -2850,7 +2850,7 @@
     </w:p>
     <w:p>
       <w:pPr>
-        <w:pStyle w:val="a7"/>
+        <w:pStyle w:val="ListParagraph"/>
         <w:ind w:left="426"/>
         <w:jc w:val="thaiDistribute"/>
         <w:rPr>
@@ -3058,7 +3058,7 @@
     </w:p>
     <w:p>
       <w:pPr>
-        <w:pStyle w:val="a7"/>
+        <w:pStyle w:val="ListParagraph"/>
         <w:ind w:left="0"/>
         <w:jc w:val="center"/>
         <w:rPr>
@@ -3118,7 +3118,7 @@
     </w:p>
     <w:p>
       <w:pPr>
-        <w:pStyle w:val="a7"/>
+        <w:pStyle w:val="ListParagraph"/>
         <w:ind w:left="0"/>
         <w:jc w:val="center"/>
         <w:rPr>
@@ -3184,7 +3184,7 @@
     </w:p>
     <w:p>
       <w:pPr>
-        <w:pStyle w:val="a7"/>
+        <w:pStyle w:val="ListParagraph"/>
         <w:ind w:left="426"/>
         <w:jc w:val="center"/>
         <w:rPr>
@@ -3195,7 +3195,7 @@
     </w:p>
     <w:p>
       <w:pPr>
-        <w:pStyle w:val="a7"/>
+        <w:pStyle w:val="ListParagraph"/>
         <w:ind w:left="0"/>
         <w:jc w:val="center"/>
         <w:rPr>
@@ -3256,7 +3256,7 @@
     </w:p>
     <w:p>
       <w:pPr>
-        <w:pStyle w:val="a7"/>
+        <w:pStyle w:val="ListParagraph"/>
         <w:ind w:left="0"/>
         <w:jc w:val="center"/>
         <w:rPr>
@@ -3331,7 +3331,7 @@
     </w:p>
     <w:p>
       <w:pPr>
-        <w:pStyle w:val="a7"/>
+        <w:pStyle w:val="ListParagraph"/>
         <w:ind w:left="426"/>
         <w:jc w:val="center"/>
         <w:rPr>
@@ -3345,7 +3345,7 @@
     </w:p>
     <w:p>
       <w:pPr>
-        <w:pStyle w:val="a7"/>
+        <w:pStyle w:val="ListParagraph"/>
         <w:ind w:left="426"/>
         <w:jc w:val="thaiDistribute"/>
         <w:rPr>
@@ -3422,7 +3422,7 @@
     </w:p>
     <w:p>
       <w:pPr>
-        <w:pStyle w:val="a7"/>
+        <w:pStyle w:val="ListParagraph"/>
         <w:ind w:left="426"/>
         <w:jc w:val="thaiDistribute"/>
         <w:rPr>
@@ -3556,7 +3556,7 @@
     </w:p>
     <w:p>
       <w:pPr>
-        <w:pStyle w:val="a7"/>
+        <w:pStyle w:val="ListParagraph"/>
         <w:ind w:left="426"/>
         <w:jc w:val="center"/>
         <w:rPr>
@@ -3570,7 +3570,7 @@
     </w:p>
     <w:p>
       <w:pPr>
-        <w:pStyle w:val="a7"/>
+        <w:pStyle w:val="ListParagraph"/>
         <w:ind w:left="426"/>
         <w:jc w:val="center"/>
         <w:rPr>
@@ -3584,7 +3584,7 @@
     </w:p>
     <w:p>
       <w:pPr>
-        <w:pStyle w:val="a7"/>
+        <w:pStyle w:val="ListParagraph"/>
         <w:ind w:left="426"/>
         <w:jc w:val="center"/>
         <w:rPr>
@@ -3598,7 +3598,7 @@
     </w:p>
     <w:p>
       <w:pPr>
-        <w:pStyle w:val="a7"/>
+        <w:pStyle w:val="ListParagraph"/>
         <w:ind w:left="426"/>
         <w:jc w:val="center"/>
         <w:rPr>
@@ -3612,7 +3612,7 @@
     </w:p>
     <w:p>
       <w:pPr>
-        <w:pStyle w:val="a7"/>
+        <w:pStyle w:val="ListParagraph"/>
         <w:ind w:left="426"/>
         <w:jc w:val="thaiDistribute"/>
         <w:rPr>
@@ -3690,7 +3690,7 @@
     </w:p>
     <w:p>
       <w:pPr>
-        <w:pStyle w:val="a7"/>
+        <w:pStyle w:val="ListParagraph"/>
         <w:ind w:left="1418" w:hanging="142"/>
         <w:jc w:val="thaiDistribute"/>
         <w:rPr>
@@ -3842,7 +3842,7 @@
     </w:p>
     <w:p>
       <w:pPr>
-        <w:pStyle w:val="a7"/>
+        <w:pStyle w:val="ListParagraph"/>
         <w:ind w:left="0"/>
         <w:jc w:val="center"/>
         <w:rPr>
@@ -3902,7 +3902,7 @@
     </w:p>
     <w:p>
       <w:pPr>
-        <w:pStyle w:val="a7"/>
+        <w:pStyle w:val="ListParagraph"/>
         <w:ind w:left="0"/>
         <w:jc w:val="center"/>
         <w:rPr>
@@ -3947,7 +3947,7 @@
     </w:p>
     <w:p>
       <w:pPr>
-        <w:pStyle w:val="a7"/>
+        <w:pStyle w:val="ListParagraph"/>
         <w:ind w:left="426"/>
         <w:jc w:val="center"/>
         <w:rPr>
@@ -3958,7 +3958,7 @@
     </w:p>
     <w:p>
       <w:pPr>
-        <w:pStyle w:val="a7"/>
+        <w:pStyle w:val="ListParagraph"/>
         <w:ind w:left="426"/>
         <w:jc w:val="thaiDistribute"/>
         <w:rPr>
@@ -3967,6 +3967,7 @@
           <w:bCs/>
           <w:sz w:val="32"/>
           <w:szCs w:val="32"/>
+          <w:cs/>
         </w:rPr>
       </w:pPr>
       <w:r>
@@ -3990,6 +3991,54 @@
           <w:cs/>
         </w:rPr>
         <w:tab/>
+      </w:r>
+    </w:p>
+    <w:p>
+      <w:pPr>
+        <w:rPr>
+          <w:rFonts w:asciiTheme="majorBidi" w:hAnsiTheme="majorBidi" w:cstheme="majorBidi"/>
+          <w:b/>
+          <w:bCs/>
+          <w:sz w:val="32"/>
+          <w:szCs w:val="32"/>
+          <w:cs/>
+        </w:rPr>
+      </w:pPr>
+      <w:r>
+        <w:rPr>
+          <w:rFonts w:asciiTheme="majorBidi" w:hAnsiTheme="majorBidi" w:cstheme="majorBidi"/>
+          <w:b/>
+          <w:bCs/>
+          <w:sz w:val="32"/>
+          <w:szCs w:val="32"/>
+          <w:cs/>
+        </w:rPr>
+        <w:br w:type="page"/>
+      </w:r>
+    </w:p>
+    <w:p>
+      <w:pPr>
+        <w:pStyle w:val="ListParagraph"/>
+        <w:ind w:left="1146" w:firstLine="294"/>
+        <w:jc w:val="thaiDistribute"/>
+        <w:rPr>
+          <w:rFonts w:asciiTheme="majorBidi" w:hAnsiTheme="majorBidi" w:cstheme="majorBidi"/>
+          <w:b/>
+          <w:bCs/>
+          <w:sz w:val="32"/>
+          <w:szCs w:val="32"/>
+        </w:rPr>
+      </w:pPr>
+      <w:r>
+        <w:rPr>
+          <w:rFonts w:asciiTheme="majorBidi" w:hAnsiTheme="majorBidi" w:cstheme="majorBidi"/>
+          <w:b/>
+          <w:bCs/>
+          <w:sz w:val="32"/>
+          <w:szCs w:val="32"/>
+          <w:cs/>
+        </w:rPr>
+        <w:lastRenderedPageBreak/>
         <w:t>1.2.</w:t>
       </w:r>
       <w:r>
@@ -4038,7 +4087,7 @@
     </w:p>
     <w:p>
       <w:pPr>
-        <w:pStyle w:val="a7"/>
+        <w:pStyle w:val="ListParagraph"/>
         <w:ind w:left="1560"/>
         <w:jc w:val="thaiDistribute"/>
         <w:rPr>
@@ -4156,7 +4205,7 @@
     </w:p>
     <w:p>
       <w:pPr>
-        <w:pStyle w:val="a7"/>
+        <w:pStyle w:val="ListParagraph"/>
         <w:ind w:left="0"/>
         <w:jc w:val="center"/>
         <w:rPr>
@@ -4177,7 +4226,6 @@
           <w:szCs w:val="32"/>
           <w:cs/>
         </w:rPr>
-        <w:lastRenderedPageBreak/>
         <w:drawing>
           <wp:inline distT="0" distB="0" distL="0" distR="0" wp14:anchorId="616C2225" wp14:editId="3F6534D6">
             <wp:extent cx="5943600" cy="5943600"/>
@@ -4217,7 +4265,7 @@
     </w:p>
     <w:p>
       <w:pPr>
-        <w:pStyle w:val="a7"/>
+        <w:pStyle w:val="ListParagraph"/>
         <w:ind w:left="0"/>
         <w:jc w:val="center"/>
         <w:rPr>
@@ -4262,7 +4310,7 @@
     </w:p>
     <w:p>
       <w:pPr>
-        <w:pStyle w:val="a7"/>
+        <w:pStyle w:val="ListParagraph"/>
         <w:ind w:left="426"/>
         <w:jc w:val="thaiDistribute"/>
         <w:rPr>
@@ -4276,7 +4324,7 @@
     </w:p>
     <w:p>
       <w:pPr>
-        <w:pStyle w:val="a7"/>
+        <w:pStyle w:val="ListParagraph"/>
         <w:ind w:left="426"/>
         <w:jc w:val="thaiDistribute"/>
         <w:rPr>
@@ -4295,6 +4343,7 @@
           <w:sz w:val="32"/>
           <w:szCs w:val="32"/>
         </w:rPr>
+        <w:lastRenderedPageBreak/>
         <w:tab/>
       </w:r>
       <w:r>
@@ -4353,7 +4402,7 @@
     </w:p>
     <w:p>
       <w:pPr>
-        <w:pStyle w:val="a7"/>
+        <w:pStyle w:val="ListParagraph"/>
         <w:ind w:left="1418" w:hanging="992"/>
         <w:jc w:val="thaiDistribute"/>
         <w:rPr>
@@ -4460,7 +4509,7 @@
     </w:p>
     <w:p>
       <w:pPr>
-        <w:pStyle w:val="a7"/>
+        <w:pStyle w:val="ListParagraph"/>
         <w:ind w:left="0"/>
         <w:jc w:val="center"/>
         <w:rPr>
@@ -4481,7 +4530,6 @@
           <w:szCs w:val="32"/>
           <w:cs/>
         </w:rPr>
-        <w:lastRenderedPageBreak/>
         <w:drawing>
           <wp:inline distT="0" distB="0" distL="0" distR="0" wp14:anchorId="15BD6A10" wp14:editId="52BDE18B">
             <wp:extent cx="5943600" cy="3261995"/>
@@ -4521,7 +4569,7 @@
     </w:p>
     <w:p>
       <w:pPr>
-        <w:pStyle w:val="a7"/>
+        <w:pStyle w:val="ListParagraph"/>
         <w:ind w:left="0"/>
         <w:jc w:val="center"/>
         <w:rPr>
@@ -4577,7 +4625,7 @@
     </w:p>
     <w:p>
       <w:pPr>
-        <w:pStyle w:val="a7"/>
+        <w:pStyle w:val="ListParagraph"/>
         <w:ind w:left="426"/>
         <w:jc w:val="thaiDistribute"/>
         <w:rPr>
@@ -4623,7 +4671,7 @@
     </w:p>
     <w:p>
       <w:pPr>
-        <w:pStyle w:val="a7"/>
+        <w:pStyle w:val="ListParagraph"/>
         <w:ind w:left="426"/>
         <w:jc w:val="thaiDistribute"/>
         <w:rPr>
@@ -4670,7 +4718,7 @@
     </w:p>
     <w:p>
       <w:pPr>
-        <w:pStyle w:val="a7"/>
+        <w:pStyle w:val="ListParagraph"/>
         <w:ind w:left="426"/>
         <w:jc w:val="thaiDistribute"/>
         <w:rPr>
@@ -4809,7 +4857,7 @@
     </w:p>
     <w:p>
       <w:pPr>
-        <w:pStyle w:val="a7"/>
+        <w:pStyle w:val="ListParagraph"/>
         <w:tabs>
           <w:tab w:val="left" w:pos="709"/>
         </w:tabs>
@@ -4872,7 +4920,7 @@
     </w:p>
     <w:p>
       <w:pPr>
-        <w:pStyle w:val="a7"/>
+        <w:pStyle w:val="ListParagraph"/>
         <w:tabs>
           <w:tab w:val="left" w:pos="709"/>
         </w:tabs>
@@ -4931,7 +4979,7 @@
     </w:p>
     <w:p>
       <w:pPr>
-        <w:pStyle w:val="a7"/>
+        <w:pStyle w:val="ListParagraph"/>
         <w:ind w:left="426"/>
         <w:jc w:val="thaiDistribute"/>
         <w:rPr>
@@ -4945,7 +4993,7 @@
     </w:p>
     <w:p>
       <w:pPr>
-        <w:pStyle w:val="a7"/>
+        <w:pStyle w:val="ListParagraph"/>
         <w:ind w:left="426"/>
         <w:jc w:val="thaiDistribute"/>
         <w:rPr>
@@ -5001,7 +5049,7 @@
     </w:p>
     <w:p>
       <w:pPr>
-        <w:pStyle w:val="a7"/>
+        <w:pStyle w:val="ListParagraph"/>
         <w:ind w:left="426"/>
         <w:jc w:val="thaiDistribute"/>
         <w:rPr>
@@ -5052,7 +5100,7 @@
     </w:p>
     <w:p>
       <w:pPr>
-        <w:pStyle w:val="a7"/>
+        <w:pStyle w:val="ListParagraph"/>
         <w:ind w:left="426"/>
         <w:jc w:val="thaiDistribute"/>
         <w:rPr>
@@ -5108,7 +5156,7 @@
     </w:p>
     <w:p>
       <w:pPr>
-        <w:pStyle w:val="a7"/>
+        <w:pStyle w:val="ListParagraph"/>
         <w:ind w:left="426"/>
         <w:jc w:val="thaiDistribute"/>
         <w:rPr>
@@ -5179,7 +5227,7 @@
     </w:p>
     <w:p>
       <w:pPr>
-        <w:pStyle w:val="a7"/>
+        <w:pStyle w:val="ListParagraph"/>
         <w:numPr>
           <w:ilvl w:val="0"/>
           <w:numId w:val="2"/>
@@ -5218,11 +5266,11 @@
     </w:p>
     <w:p>
       <w:pPr>
-        <w:pStyle w:val="a7"/>
+        <w:pStyle w:val="ListParagraph"/>
         <w:ind w:left="426"/>
         <w:jc w:val="thaiDistribute"/>
         <w:rPr>
-          <w:rFonts w:asciiTheme="majorBidi" w:hAnsiTheme="majorBidi" w:cstheme="majorBidi" w:hint="cs"/>
+          <w:rFonts w:asciiTheme="majorBidi" w:hAnsiTheme="majorBidi" w:cstheme="majorBidi"/>
           <w:sz w:val="32"/>
           <w:szCs w:val="32"/>
         </w:rPr>
@@ -5350,7 +5398,7 @@
     </w:p>
     <w:p>
       <w:pPr>
-        <w:pStyle w:val="a7"/>
+        <w:pStyle w:val="ListParagraph"/>
         <w:ind w:left="0"/>
         <w:jc w:val="center"/>
         <w:rPr>
@@ -5405,7 +5453,7 @@
     </w:p>
     <w:p>
       <w:pPr>
-        <w:pStyle w:val="a7"/>
+        <w:pStyle w:val="ListParagraph"/>
         <w:ind w:left="0"/>
         <w:jc w:val="center"/>
         <w:rPr>
@@ -5466,7 +5514,7 @@
     </w:p>
     <w:p>
       <w:pPr>
-        <w:pStyle w:val="a7"/>
+        <w:pStyle w:val="ListParagraph"/>
         <w:ind w:left="426"/>
         <w:jc w:val="thaiDistribute"/>
         <w:rPr>
@@ -5521,7 +5569,7 @@
     </w:p>
     <w:p>
       <w:pPr>
-        <w:pStyle w:val="a7"/>
+        <w:pStyle w:val="ListParagraph"/>
         <w:ind w:left="426"/>
         <w:jc w:val="thaiDistribute"/>
         <w:rPr>
@@ -5668,7 +5716,7 @@
     </w:p>
     <w:p>
       <w:pPr>
-        <w:pStyle w:val="a7"/>
+        <w:pStyle w:val="ListParagraph"/>
         <w:ind w:left="426"/>
         <w:jc w:val="thaiDistribute"/>
         <w:rPr>
@@ -5713,7 +5761,7 @@
     </w:p>
     <w:p>
       <w:pPr>
-        <w:pStyle w:val="a7"/>
+        <w:pStyle w:val="ListParagraph"/>
         <w:ind w:left="426"/>
         <w:jc w:val="thaiDistribute"/>
         <w:rPr>
@@ -5809,7 +5857,7 @@
     </w:p>
     <w:p>
       <w:pPr>
-        <w:pStyle w:val="a7"/>
+        <w:pStyle w:val="ListParagraph"/>
         <w:ind w:left="0"/>
         <w:jc w:val="center"/>
         <w:rPr>
@@ -5865,7 +5913,7 @@
     </w:p>
     <w:p>
       <w:pPr>
-        <w:pStyle w:val="a7"/>
+        <w:pStyle w:val="ListParagraph"/>
         <w:ind w:left="0"/>
         <w:jc w:val="center"/>
         <w:rPr>
@@ -5927,7 +5975,7 @@
     </w:p>
     <w:p>
       <w:pPr>
-        <w:pStyle w:val="a7"/>
+        <w:pStyle w:val="ListParagraph"/>
         <w:ind w:left="426"/>
         <w:jc w:val="thaiDistribute"/>
         <w:rPr>
@@ -5973,7 +6021,7 @@
     </w:p>
     <w:p>
       <w:pPr>
-        <w:pStyle w:val="a7"/>
+        <w:pStyle w:val="ListParagraph"/>
         <w:ind w:left="426"/>
         <w:jc w:val="thaiDistribute"/>
         <w:rPr>
@@ -6077,7 +6125,7 @@
     </w:p>
     <w:p>
       <w:pPr>
-        <w:pStyle w:val="a7"/>
+        <w:pStyle w:val="ListParagraph"/>
         <w:ind w:left="0"/>
         <w:jc w:val="center"/>
         <w:rPr>
@@ -6133,7 +6181,7 @@
     </w:p>
     <w:p>
       <w:pPr>
-        <w:pStyle w:val="a7"/>
+        <w:pStyle w:val="ListParagraph"/>
         <w:ind w:left="0"/>
         <w:jc w:val="center"/>
         <w:rPr>
@@ -6191,7 +6239,7 @@
     </w:p>
     <w:p>
       <w:pPr>
-        <w:pStyle w:val="a7"/>
+        <w:pStyle w:val="ListParagraph"/>
         <w:ind w:left="426"/>
         <w:jc w:val="center"/>
         <w:rPr>
@@ -6202,7 +6250,7 @@
     </w:p>
     <w:p>
       <w:pPr>
-        <w:pStyle w:val="a7"/>
+        <w:pStyle w:val="ListParagraph"/>
         <w:ind w:left="426"/>
         <w:jc w:val="thaiDistribute"/>
         <w:rPr>
@@ -6271,45 +6319,129 @@
     </w:p>
     <w:p>
       <w:pPr>
-        <w:pStyle w:val="a7"/>
+        <w:pStyle w:val="ListParagraph"/>
         <w:ind w:left="426"/>
         <w:jc w:val="thaiDistribute"/>
         <w:rPr>
+          <w:rFonts w:asciiTheme="majorBidi" w:hAnsiTheme="majorBidi" w:cs="Angsana New"/>
+          <w:sz w:val="32"/>
+          <w:szCs w:val="32"/>
+        </w:rPr>
+      </w:pPr>
+      <w:r>
+        <w:rPr>
+          <w:rFonts w:asciiTheme="majorBidi" w:hAnsiTheme="majorBidi" w:cs="Angsana New"/>
+          <w:b/>
+          <w:bCs/>
+          <w:sz w:val="32"/>
+          <w:szCs w:val="32"/>
+          <w:cs/>
+        </w:rPr>
+        <w:tab/>
+      </w:r>
+      <w:r>
+        <w:rPr>
+          <w:rFonts w:asciiTheme="majorBidi" w:hAnsiTheme="majorBidi" w:cs="Angsana New"/>
+          <w:b/>
+          <w:bCs/>
+          <w:sz w:val="32"/>
+          <w:szCs w:val="32"/>
+          <w:cs/>
+        </w:rPr>
+        <w:tab/>
+      </w:r>
+      <w:r>
+        <w:rPr>
+          <w:rFonts w:asciiTheme="majorBidi" w:hAnsiTheme="majorBidi" w:cs="Angsana New"/>
+          <w:b/>
+          <w:bCs/>
+          <w:sz w:val="32"/>
+          <w:szCs w:val="32"/>
+          <w:cs/>
+        </w:rPr>
+        <w:tab/>
+      </w:r>
+      <w:r>
+        <w:rPr>
           <w:rFonts w:asciiTheme="majorBidi" w:hAnsiTheme="majorBidi" w:cs="Angsana New" w:hint="cs"/>
           <w:sz w:val="32"/>
           <w:szCs w:val="32"/>
-        </w:rPr>
-      </w:pPr>
-      <w:r>
-        <w:rPr>
-          <w:rFonts w:asciiTheme="majorBidi" w:hAnsiTheme="majorBidi" w:cs="Angsana New"/>
-          <w:b/>
-          <w:bCs/>
-          <w:sz w:val="32"/>
-          <w:szCs w:val="32"/>
-          <w:cs/>
+          <w:cs/>
+        </w:rPr>
+        <w:t xml:space="preserve">เป็นโฟลเดอร์สำหรับใช้ในการเก็บไฟล์ </w:t>
+      </w:r>
+      <w:r>
+        <w:rPr>
+          <w:rFonts w:asciiTheme="majorBidi" w:hAnsiTheme="majorBidi" w:cs="Angsana New"/>
+          <w:sz w:val="32"/>
+          <w:szCs w:val="32"/>
+        </w:rPr>
+        <w:t xml:space="preserve">CSS </w:t>
+      </w:r>
+      <w:r>
+        <w:rPr>
+          <w:rFonts w:asciiTheme="majorBidi" w:hAnsiTheme="majorBidi" w:cs="Angsana New" w:hint="cs"/>
+          <w:sz w:val="32"/>
+          <w:szCs w:val="32"/>
+          <w:cs/>
+        </w:rPr>
+        <w:t xml:space="preserve">หรือ รูปภาพ ที่เป็น </w:t>
+      </w:r>
+      <w:r>
+        <w:rPr>
+          <w:rFonts w:asciiTheme="majorBidi" w:hAnsiTheme="majorBidi" w:cs="Angsana New"/>
+          <w:sz w:val="32"/>
+          <w:szCs w:val="32"/>
+        </w:rPr>
+        <w:t>static</w:t>
+      </w:r>
+      <w:r>
+        <w:rPr>
+          <w:rFonts w:asciiTheme="majorBidi" w:hAnsiTheme="majorBidi" w:cs="Angsana New" w:hint="cs"/>
+          <w:sz w:val="32"/>
+          <w:szCs w:val="32"/>
+          <w:cs/>
+        </w:rPr>
+        <w:t xml:space="preserve"> </w:t>
+      </w:r>
+      <w:r>
+        <w:rPr>
+          <w:rFonts w:asciiTheme="majorBidi" w:hAnsiTheme="majorBidi" w:cs="Angsana New"/>
+          <w:sz w:val="32"/>
+          <w:szCs w:val="32"/>
+        </w:rPr>
+        <w:t xml:space="preserve">file </w:t>
+      </w:r>
+      <w:r>
+        <w:rPr>
+          <w:rFonts w:asciiTheme="majorBidi" w:hAnsiTheme="majorBidi" w:cs="Angsana New" w:hint="cs"/>
+          <w:sz w:val="32"/>
+          <w:szCs w:val="32"/>
+          <w:cs/>
+        </w:rPr>
+        <w:t>ที่จำ</w:t>
+      </w:r>
+      <w:r>
+        <w:rPr>
+          <w:rFonts w:asciiTheme="majorBidi" w:hAnsiTheme="majorBidi" w:cs="Angsana New"/>
+          <w:sz w:val="32"/>
+          <w:szCs w:val="32"/>
         </w:rPr>
         <w:tab/>
       </w:r>
       <w:r>
         <w:rPr>
           <w:rFonts w:asciiTheme="majorBidi" w:hAnsiTheme="majorBidi" w:cs="Angsana New"/>
-          <w:b/>
-          <w:bCs/>
-          <w:sz w:val="32"/>
-          <w:szCs w:val="32"/>
-          <w:cs/>
+          <w:sz w:val="32"/>
+          <w:szCs w:val="32"/>
         </w:rPr>
         <w:tab/>
       </w:r>
       <w:r>
         <w:rPr>
           <w:rFonts w:asciiTheme="majorBidi" w:hAnsiTheme="majorBidi" w:cs="Angsana New"/>
-          <w:b/>
-          <w:bCs/>
-          <w:sz w:val="32"/>
-          <w:szCs w:val="32"/>
-          <w:cs/>
+          <w:sz w:val="32"/>
+          <w:szCs w:val="32"/>
         </w:rPr>
         <w:tab/>
       </w:r>
@@ -6320,110 +6452,26 @@
           <w:szCs w:val="32"/>
           <w:cs/>
         </w:rPr>
-        <w:t xml:space="preserve">เป็นโฟลเดอร์สำหรับใช้ในการเก็บไฟล์ </w:t>
-      </w:r>
-      <w:r>
-        <w:rPr>
-          <w:rFonts w:asciiTheme="majorBidi" w:hAnsiTheme="majorBidi" w:cs="Angsana New"/>
-          <w:sz w:val="32"/>
-          <w:szCs w:val="32"/>
-        </w:rPr>
-        <w:t xml:space="preserve">CSS </w:t>
-      </w:r>
-      <w:r>
-        <w:rPr>
-          <w:rFonts w:asciiTheme="majorBidi" w:hAnsiTheme="majorBidi" w:cs="Angsana New" w:hint="cs"/>
-          <w:sz w:val="32"/>
-          <w:szCs w:val="32"/>
-          <w:cs/>
-        </w:rPr>
-        <w:t xml:space="preserve">หรือ รูปภาพ ที่เป็น </w:t>
-      </w:r>
-      <w:r>
-        <w:rPr>
-          <w:rFonts w:asciiTheme="majorBidi" w:hAnsiTheme="majorBidi" w:cs="Angsana New"/>
-          <w:sz w:val="32"/>
-          <w:szCs w:val="32"/>
-        </w:rPr>
-        <w:t>static</w:t>
-      </w:r>
-      <w:r>
-        <w:rPr>
-          <w:rFonts w:asciiTheme="majorBidi" w:hAnsiTheme="majorBidi" w:cs="Angsana New" w:hint="cs"/>
-          <w:sz w:val="32"/>
-          <w:szCs w:val="32"/>
-          <w:cs/>
+        <w:t xml:space="preserve">นำมาใช้งานแสดงผลบนหน้า </w:t>
+      </w:r>
+      <w:r>
+        <w:rPr>
+          <w:rFonts w:asciiTheme="majorBidi" w:hAnsiTheme="majorBidi" w:cs="Angsana New"/>
+          <w:sz w:val="32"/>
+          <w:szCs w:val="32"/>
+        </w:rPr>
+        <w:t>Web application</w:t>
+      </w:r>
+      <w:r>
+        <w:rPr>
+          <w:rFonts w:asciiTheme="majorBidi" w:hAnsiTheme="majorBidi" w:cs="Angsana New"/>
+          <w:sz w:val="32"/>
+          <w:szCs w:val="32"/>
         </w:rPr>
         <w:t xml:space="preserve"> </w:t>
       </w:r>
       <w:r>
         <w:rPr>
-          <w:rFonts w:asciiTheme="majorBidi" w:hAnsiTheme="majorBidi" w:cs="Angsana New"/>
-          <w:sz w:val="32"/>
-          <w:szCs w:val="32"/>
-        </w:rPr>
-        <w:t xml:space="preserve">file </w:t>
-      </w:r>
-      <w:r>
-        <w:rPr>
-          <w:rFonts w:asciiTheme="majorBidi" w:hAnsiTheme="majorBidi" w:cs="Angsana New" w:hint="cs"/>
-          <w:sz w:val="32"/>
-          <w:szCs w:val="32"/>
-          <w:cs/>
-        </w:rPr>
-        <w:t>ที่จำ</w:t>
-      </w:r>
-      <w:r>
-        <w:rPr>
-          <w:rFonts w:asciiTheme="majorBidi" w:hAnsiTheme="majorBidi" w:cs="Angsana New"/>
-          <w:sz w:val="32"/>
-          <w:szCs w:val="32"/>
-        </w:rPr>
-        <w:tab/>
-      </w:r>
-      <w:r>
-        <w:rPr>
-          <w:rFonts w:asciiTheme="majorBidi" w:hAnsiTheme="majorBidi" w:cs="Angsana New"/>
-          <w:sz w:val="32"/>
-          <w:szCs w:val="32"/>
-        </w:rPr>
-        <w:tab/>
-      </w:r>
-      <w:r>
-        <w:rPr>
-          <w:rFonts w:asciiTheme="majorBidi" w:hAnsiTheme="majorBidi" w:cs="Angsana New"/>
-          <w:sz w:val="32"/>
-          <w:szCs w:val="32"/>
-        </w:rPr>
-        <w:tab/>
-      </w:r>
-      <w:r>
-        <w:rPr>
-          <w:rFonts w:asciiTheme="majorBidi" w:hAnsiTheme="majorBidi" w:cs="Angsana New" w:hint="cs"/>
-          <w:sz w:val="32"/>
-          <w:szCs w:val="32"/>
-          <w:cs/>
-        </w:rPr>
-        <w:t xml:space="preserve">นำมาใช้งานแสดงผลบนหน้า </w:t>
-      </w:r>
-      <w:r>
-        <w:rPr>
-          <w:rFonts w:asciiTheme="majorBidi" w:hAnsiTheme="majorBidi" w:cs="Angsana New"/>
-          <w:sz w:val="32"/>
-          <w:szCs w:val="32"/>
-        </w:rPr>
-        <w:t>Web application</w:t>
-      </w:r>
-      <w:r>
-        <w:rPr>
-          <w:rFonts w:asciiTheme="majorBidi" w:hAnsiTheme="majorBidi" w:cs="Angsana New"/>
-          <w:sz w:val="32"/>
-          <w:szCs w:val="32"/>
-        </w:rPr>
-        <w:t xml:space="preserve"> </w:t>
-      </w:r>
-      <w:r>
-        <w:rPr>
           <w:rFonts w:asciiTheme="majorBidi" w:hAnsiTheme="majorBidi" w:cstheme="majorBidi" w:hint="cs"/>
           <w:sz w:val="32"/>
           <w:szCs w:val="32"/>
@@ -6443,7 +6491,7 @@
     </w:p>
     <w:p>
       <w:pPr>
-        <w:pStyle w:val="a7"/>
+        <w:pStyle w:val="ListParagraph"/>
         <w:tabs>
           <w:tab w:val="left" w:pos="142"/>
         </w:tabs>
@@ -6502,7 +6550,7 @@
     </w:p>
     <w:p>
       <w:pPr>
-        <w:pStyle w:val="a7"/>
+        <w:pStyle w:val="ListParagraph"/>
         <w:tabs>
           <w:tab w:val="left" w:pos="142"/>
         </w:tabs>
@@ -6563,7 +6611,7 @@
     </w:p>
     <w:p>
       <w:pPr>
-        <w:pStyle w:val="a7"/>
+        <w:pStyle w:val="ListParagraph"/>
         <w:ind w:left="426"/>
         <w:jc w:val="center"/>
         <w:rPr>
@@ -6574,7 +6622,7 @@
     </w:p>
     <w:p>
       <w:pPr>
-        <w:pStyle w:val="a7"/>
+        <w:pStyle w:val="ListParagraph"/>
         <w:ind w:left="426"/>
         <w:jc w:val="thaiDistribute"/>
         <w:rPr>
@@ -6607,7 +6655,18 @@
           <w:sz w:val="32"/>
           <w:szCs w:val="32"/>
         </w:rPr>
-        <w:t>2.3.1</w:t>
+        <w:t>2.3.</w:t>
+      </w:r>
+      <w:r>
+        <w:rPr>
+          <w:rFonts w:asciiTheme="majorBidi" w:hAnsiTheme="majorBidi" w:cs="Angsana New" w:hint="cs"/>
+          <w:b/>
+          <w:bCs/>
+          <w:sz w:val="32"/>
+          <w:szCs w:val="32"/>
+          <w:cs/>
+        </w:rPr>
+        <w:t>2</w:t>
       </w:r>
       <w:r>
         <w:rPr>
@@ -6643,20 +6702,74 @@
     </w:p>
     <w:p>
       <w:pPr>
-        <w:pStyle w:val="a7"/>
+        <w:pStyle w:val="ListParagraph"/>
         <w:ind w:left="426"/>
         <w:jc w:val="thaiDistribute"/>
         <w:rPr>
+          <w:rFonts w:asciiTheme="majorBidi" w:hAnsiTheme="majorBidi" w:cs="Angsana New"/>
+          <w:sz w:val="32"/>
+          <w:szCs w:val="32"/>
+        </w:rPr>
+      </w:pPr>
+      <w:r>
+        <w:rPr>
+          <w:rFonts w:asciiTheme="majorBidi" w:hAnsiTheme="majorBidi" w:cs="Angsana New"/>
+          <w:b/>
+          <w:bCs/>
+          <w:sz w:val="32"/>
+          <w:szCs w:val="32"/>
+        </w:rPr>
+        <w:tab/>
+      </w:r>
+      <w:r>
+        <w:rPr>
+          <w:rFonts w:asciiTheme="majorBidi" w:hAnsiTheme="majorBidi" w:cs="Angsana New"/>
+          <w:b/>
+          <w:bCs/>
+          <w:sz w:val="32"/>
+          <w:szCs w:val="32"/>
+        </w:rPr>
+        <w:tab/>
+      </w:r>
+      <w:r>
+        <w:rPr>
+          <w:rFonts w:asciiTheme="majorBidi" w:hAnsiTheme="majorBidi" w:cs="Angsana New"/>
+          <w:b/>
+          <w:bCs/>
+          <w:sz w:val="32"/>
+          <w:szCs w:val="32"/>
+        </w:rPr>
+        <w:tab/>
+      </w:r>
+      <w:r>
+        <w:rPr>
           <w:rFonts w:asciiTheme="majorBidi" w:hAnsiTheme="majorBidi" w:cs="Angsana New" w:hint="cs"/>
           <w:sz w:val="32"/>
           <w:szCs w:val="32"/>
-        </w:rPr>
-      </w:pPr>
-      <w:r>
-        <w:rPr>
-          <w:rFonts w:asciiTheme="majorBidi" w:hAnsiTheme="majorBidi" w:cs="Angsana New"/>
-          <w:b/>
-          <w:bCs/>
+          <w:cs/>
+        </w:rPr>
+        <w:t xml:space="preserve">เป็นโฟลเดอร์ที่มีไว้สำหรับการสร้างและจัดเก็บ </w:t>
+      </w:r>
+      <w:r>
+        <w:rPr>
+          <w:rFonts w:asciiTheme="majorBidi" w:hAnsiTheme="majorBidi" w:cs="Angsana New"/>
+          <w:sz w:val="32"/>
+          <w:szCs w:val="32"/>
+        </w:rPr>
+        <w:t xml:space="preserve">component </w:t>
+      </w:r>
+      <w:r>
+        <w:rPr>
+          <w:rFonts w:asciiTheme="majorBidi" w:hAnsiTheme="majorBidi" w:cs="Angsana New" w:hint="cs"/>
+          <w:sz w:val="32"/>
+          <w:szCs w:val="32"/>
+          <w:cs/>
+        </w:rPr>
+        <w:t>ต่างๆ ที่จะนำไปใช้</w:t>
+      </w:r>
+      <w:r>
+        <w:rPr>
+          <w:rFonts w:asciiTheme="majorBidi" w:hAnsiTheme="majorBidi" w:cs="Angsana New"/>
           <w:sz w:val="32"/>
           <w:szCs w:val="32"/>
         </w:rPr>
@@ -6665,8 +6778,6 @@
       <w:r>
         <w:rPr>
           <w:rFonts w:asciiTheme="majorBidi" w:hAnsiTheme="majorBidi" w:cs="Angsana New"/>
-          <w:b/>
-          <w:bCs/>
           <w:sz w:val="32"/>
           <w:szCs w:val="32"/>
         </w:rPr>
@@ -6675,8 +6786,6 @@
       <w:r>
         <w:rPr>
           <w:rFonts w:asciiTheme="majorBidi" w:hAnsiTheme="majorBidi" w:cs="Angsana New"/>
-          <w:b/>
-          <w:bCs/>
           <w:sz w:val="32"/>
           <w:szCs w:val="32"/>
         </w:rPr>
@@ -6689,56 +6798,6 @@
           <w:szCs w:val="32"/>
           <w:cs/>
         </w:rPr>
-        <w:t xml:space="preserve">เป็นโฟลเดอร์ที่มีไว้สำหรับการสร้างและจัดเก็บ </w:t>
-      </w:r>
-      <w:r>
-        <w:rPr>
-          <w:rFonts w:asciiTheme="majorBidi" w:hAnsiTheme="majorBidi" w:cs="Angsana New"/>
-          <w:sz w:val="32"/>
-          <w:szCs w:val="32"/>
-        </w:rPr>
-        <w:t xml:space="preserve">component </w:t>
-      </w:r>
-      <w:r>
-        <w:rPr>
-          <w:rFonts w:asciiTheme="majorBidi" w:hAnsiTheme="majorBidi" w:cs="Angsana New" w:hint="cs"/>
-          <w:sz w:val="32"/>
-          <w:szCs w:val="32"/>
-          <w:cs/>
-        </w:rPr>
-        <w:t>ต่างๆ ที่จะนำไปใช้</w:t>
-      </w:r>
-      <w:r>
-        <w:rPr>
-          <w:rFonts w:asciiTheme="majorBidi" w:hAnsiTheme="majorBidi" w:cs="Angsana New"/>
-          <w:sz w:val="32"/>
-          <w:szCs w:val="32"/>
-        </w:rPr>
-        <w:tab/>
-      </w:r>
-      <w:r>
-        <w:rPr>
-          <w:rFonts w:asciiTheme="majorBidi" w:hAnsiTheme="majorBidi" w:cs="Angsana New"/>
-          <w:sz w:val="32"/>
-          <w:szCs w:val="32"/>
-        </w:rPr>
-        <w:tab/>
-      </w:r>
-      <w:r>
-        <w:rPr>
-          <w:rFonts w:asciiTheme="majorBidi" w:hAnsiTheme="majorBidi" w:cs="Angsana New"/>
-          <w:sz w:val="32"/>
-          <w:szCs w:val="32"/>
-        </w:rPr>
-        <w:tab/>
-      </w:r>
-      <w:r>
-        <w:rPr>
-          <w:rFonts w:asciiTheme="majorBidi" w:hAnsiTheme="majorBidi" w:cs="Angsana New" w:hint="cs"/>
-          <w:sz w:val="32"/>
-          <w:szCs w:val="32"/>
-          <w:cs/>
-        </w:rPr>
         <w:t xml:space="preserve">แสดงผลในหน้า </w:t>
       </w:r>
       <w:r>
@@ -6778,7 +6837,7 @@
     </w:p>
     <w:p>
       <w:pPr>
-        <w:pStyle w:val="a7"/>
+        <w:pStyle w:val="ListParagraph"/>
         <w:ind w:left="0"/>
         <w:jc w:val="center"/>
         <w:rPr>
@@ -6834,7 +6893,7 @@
     </w:p>
     <w:p>
       <w:pPr>
-        <w:pStyle w:val="a7"/>
+        <w:pStyle w:val="ListParagraph"/>
         <w:ind w:left="0"/>
         <w:jc w:val="center"/>
         <w:rPr>
@@ -6917,7 +6976,7 @@
     </w:p>
     <w:p>
       <w:pPr>
-        <w:pStyle w:val="a7"/>
+        <w:pStyle w:val="ListParagraph"/>
         <w:ind w:left="426"/>
         <w:jc w:val="thaiDistribute"/>
         <w:rPr>
@@ -6951,7 +7010,18 @@
           <w:sz w:val="32"/>
           <w:szCs w:val="32"/>
         </w:rPr>
-        <w:t>2.3.1</w:t>
+        <w:t>2.3.</w:t>
+      </w:r>
+      <w:r>
+        <w:rPr>
+          <w:rFonts w:asciiTheme="majorBidi" w:hAnsiTheme="majorBidi" w:cs="Angsana New" w:hint="cs"/>
+          <w:b/>
+          <w:bCs/>
+          <w:sz w:val="32"/>
+          <w:szCs w:val="32"/>
+          <w:cs/>
+        </w:rPr>
+        <w:t>3</w:t>
       </w:r>
       <w:r>
         <w:rPr>
@@ -6997,7 +7067,7 @@
     </w:p>
     <w:p>
       <w:pPr>
-        <w:pStyle w:val="a7"/>
+        <w:pStyle w:val="ListParagraph"/>
         <w:ind w:left="426"/>
         <w:jc w:val="thaiDistribute"/>
         <w:rPr>
@@ -7145,6 +7215,15 @@
       </w:r>
       <w:r>
         <w:rPr>
+          <w:rFonts w:asciiTheme="majorBidi" w:hAnsiTheme="majorBidi" w:cstheme="majorBidi"/>
+          <w:sz w:val="32"/>
+          <w:szCs w:val="32"/>
+          <w:cs/>
+        </w:rPr>
+        <w:tab/>
+      </w:r>
+      <w:r>
+        <w:rPr>
           <w:rFonts w:asciiTheme="majorBidi" w:hAnsiTheme="majorBidi" w:cstheme="majorBidi" w:hint="cs"/>
           <w:sz w:val="32"/>
           <w:szCs w:val="32"/>
@@ -7163,7 +7242,7 @@
     </w:p>
     <w:p>
       <w:pPr>
-        <w:pStyle w:val="a7"/>
+        <w:pStyle w:val="ListParagraph"/>
         <w:ind w:left="0"/>
         <w:jc w:val="center"/>
         <w:rPr>
@@ -7219,7 +7298,7 @@
     </w:p>
     <w:p>
       <w:pPr>
-        <w:pStyle w:val="a7"/>
+        <w:pStyle w:val="ListParagraph"/>
         <w:ind w:left="0"/>
         <w:jc w:val="center"/>
         <w:rPr>
@@ -7268,7 +7347,7 @@
     </w:p>
     <w:p>
       <w:pPr>
-        <w:pStyle w:val="a7"/>
+        <w:pStyle w:val="ListParagraph"/>
         <w:ind w:left="426"/>
         <w:jc w:val="center"/>
         <w:rPr>
@@ -7279,7 +7358,7 @@
     </w:p>
     <w:p>
       <w:pPr>
-        <w:pStyle w:val="a7"/>
+        <w:pStyle w:val="ListParagraph"/>
         <w:ind w:left="0"/>
         <w:jc w:val="center"/>
         <w:rPr>
@@ -7333,7 +7412,7 @@
     </w:p>
     <w:p>
       <w:pPr>
-        <w:pStyle w:val="a7"/>
+        <w:pStyle w:val="ListParagraph"/>
         <w:ind w:left="0"/>
         <w:jc w:val="center"/>
         <w:rPr>
@@ -7405,7 +7484,7 @@
     </w:p>
     <w:p>
       <w:pPr>
-        <w:pStyle w:val="a7"/>
+        <w:pStyle w:val="ListParagraph"/>
         <w:ind w:left="426"/>
         <w:jc w:val="center"/>
         <w:rPr>
@@ -7416,7 +7495,7 @@
     </w:p>
     <w:p>
       <w:pPr>
-        <w:pStyle w:val="a7"/>
+        <w:pStyle w:val="ListParagraph"/>
         <w:ind w:left="426"/>
         <w:jc w:val="thaiDistribute"/>
         <w:rPr>
@@ -7449,7 +7528,18 @@
           <w:sz w:val="32"/>
           <w:szCs w:val="32"/>
         </w:rPr>
-        <w:t>2.3.1</w:t>
+        <w:t>2.3.</w:t>
+      </w:r>
+      <w:r>
+        <w:rPr>
+          <w:rFonts w:asciiTheme="majorBidi" w:hAnsiTheme="majorBidi" w:cs="Angsana New" w:hint="cs"/>
+          <w:b/>
+          <w:bCs/>
+          <w:sz w:val="32"/>
+          <w:szCs w:val="32"/>
+          <w:cs/>
+        </w:rPr>
+        <w:t>4</w:t>
       </w:r>
       <w:r>
         <w:rPr>
@@ -7495,7 +7585,7 @@
     </w:p>
     <w:p>
       <w:pPr>
-        <w:pStyle w:val="a7"/>
+        <w:pStyle w:val="ListParagraph"/>
         <w:ind w:left="426"/>
         <w:jc w:val="thaiDistribute"/>
         <w:rPr>
@@ -7633,7 +7723,6 @@
           <w:rFonts w:asciiTheme="majorBidi" w:hAnsiTheme="majorBidi" w:cstheme="majorBidi"/>
           <w:sz w:val="32"/>
           <w:szCs w:val="32"/>
-          <w:cs/>
         </w:rPr>
         <w:tab/>
       </w:r>
@@ -7642,7 +7731,6 @@
           <w:rFonts w:asciiTheme="majorBidi" w:hAnsiTheme="majorBidi" w:cstheme="majorBidi"/>
           <w:sz w:val="32"/>
           <w:szCs w:val="32"/>
-          <w:cs/>
         </w:rPr>
         <w:tab/>
       </w:r>
@@ -7683,7 +7771,7 @@
     </w:p>
     <w:p>
       <w:pPr>
-        <w:pStyle w:val="a7"/>
+        <w:pStyle w:val="ListParagraph"/>
         <w:ind w:left="426"/>
         <w:jc w:val="thaiDistribute"/>
         <w:rPr>
@@ -7697,7 +7785,7 @@
     </w:p>
     <w:p>
       <w:pPr>
-        <w:pStyle w:val="a7"/>
+        <w:pStyle w:val="ListParagraph"/>
         <w:ind w:left="0"/>
         <w:jc w:val="center"/>
         <w:rPr>
@@ -7753,7 +7841,7 @@
     </w:p>
     <w:p>
       <w:pPr>
-        <w:pStyle w:val="a7"/>
+        <w:pStyle w:val="ListParagraph"/>
         <w:ind w:left="0"/>
         <w:jc w:val="center"/>
         <w:rPr>
@@ -7803,7 +7891,7 @@
     </w:p>
     <w:p>
       <w:pPr>
-        <w:pStyle w:val="a7"/>
+        <w:pStyle w:val="ListParagraph"/>
         <w:ind w:left="0"/>
         <w:jc w:val="center"/>
         <w:rPr>
@@ -7814,7 +7902,7 @@
     </w:p>
     <w:p>
       <w:pPr>
-        <w:pStyle w:val="a7"/>
+        <w:pStyle w:val="ListParagraph"/>
         <w:ind w:left="0"/>
         <w:jc w:val="center"/>
         <w:rPr>
@@ -7883,7 +7971,7 @@
     </w:p>
     <w:p>
       <w:pPr>
-        <w:pStyle w:val="a7"/>
+        <w:pStyle w:val="ListParagraph"/>
         <w:ind w:left="0"/>
         <w:jc w:val="center"/>
         <w:rPr>
@@ -7956,7 +8044,7 @@
     </w:p>
     <w:p>
       <w:pPr>
-        <w:ind w:left="284"/>
+        <w:ind w:left="1004" w:firstLine="436"/>
         <w:rPr>
           <w:rFonts w:asciiTheme="majorBidi" w:hAnsiTheme="majorBidi" w:cs="Angsana New"/>
           <w:b/>
@@ -7974,7 +8062,18 @@
           <w:szCs w:val="32"/>
         </w:rPr>
         <w:lastRenderedPageBreak/>
-        <w:t>2.3.1</w:t>
+        <w:t>2.3.</w:t>
+      </w:r>
+      <w:r>
+        <w:rPr>
+          <w:rFonts w:asciiTheme="majorBidi" w:hAnsiTheme="majorBidi" w:cs="Angsana New" w:hint="cs"/>
+          <w:b/>
+          <w:bCs/>
+          <w:sz w:val="32"/>
+          <w:szCs w:val="32"/>
+          <w:cs/>
+        </w:rPr>
+        <w:t>5</w:t>
       </w:r>
       <w:r>
         <w:rPr>
@@ -8020,7 +8119,7 @@
     </w:p>
     <w:p>
       <w:pPr>
-        <w:pStyle w:val="a7"/>
+        <w:pStyle w:val="ListParagraph"/>
         <w:ind w:left="426"/>
         <w:jc w:val="thaiDistribute"/>
         <w:rPr>
@@ -8169,7 +8268,7 @@
     </w:p>
     <w:p>
       <w:pPr>
-        <w:pStyle w:val="a7"/>
+        <w:pStyle w:val="ListParagraph"/>
         <w:numPr>
           <w:ilvl w:val="0"/>
           <w:numId w:val="36"/>
@@ -8219,7 +8318,7 @@
     </w:p>
     <w:p>
       <w:pPr>
-        <w:pStyle w:val="a7"/>
+        <w:pStyle w:val="ListParagraph"/>
         <w:numPr>
           <w:ilvl w:val="0"/>
           <w:numId w:val="36"/>
@@ -8278,7 +8377,7 @@
     </w:p>
     <w:p>
       <w:pPr>
-        <w:pStyle w:val="a7"/>
+        <w:pStyle w:val="ListParagraph"/>
         <w:ind w:left="2127"/>
         <w:jc w:val="thaiDistribute"/>
         <w:rPr>
@@ -8318,7 +8417,7 @@
     </w:p>
     <w:p>
       <w:pPr>
-        <w:pStyle w:val="a7"/>
+        <w:pStyle w:val="ListParagraph"/>
         <w:ind w:left="0"/>
         <w:jc w:val="center"/>
         <w:rPr>
@@ -8374,7 +8473,7 @@
     </w:p>
     <w:p>
       <w:pPr>
-        <w:pStyle w:val="a7"/>
+        <w:pStyle w:val="ListParagraph"/>
         <w:ind w:left="0"/>
         <w:jc w:val="center"/>
         <w:rPr>
@@ -8424,7 +8523,7 @@
     </w:p>
     <w:p>
       <w:pPr>
-        <w:pStyle w:val="a7"/>
+        <w:pStyle w:val="ListParagraph"/>
         <w:ind w:left="426"/>
         <w:jc w:val="thaiDistribute"/>
         <w:rPr>
@@ -8487,7 +8586,7 @@
     </w:p>
     <w:p>
       <w:pPr>
-        <w:pStyle w:val="a7"/>
+        <w:pStyle w:val="ListParagraph"/>
         <w:numPr>
           <w:ilvl w:val="0"/>
           <w:numId w:val="37"/>
@@ -8527,7 +8626,7 @@
     </w:p>
     <w:p>
       <w:pPr>
-        <w:pStyle w:val="a7"/>
+        <w:pStyle w:val="ListParagraph"/>
         <w:numPr>
           <w:ilvl w:val="0"/>
           <w:numId w:val="37"/>
@@ -8576,7 +8675,7 @@
     </w:p>
     <w:p>
       <w:pPr>
-        <w:pStyle w:val="a7"/>
+        <w:pStyle w:val="ListParagraph"/>
         <w:numPr>
           <w:ilvl w:val="0"/>
           <w:numId w:val="37"/>
@@ -8626,7 +8725,7 @@
     </w:p>
     <w:p>
       <w:pPr>
-        <w:pStyle w:val="a7"/>
+        <w:pStyle w:val="ListParagraph"/>
         <w:numPr>
           <w:ilvl w:val="0"/>
           <w:numId w:val="37"/>
@@ -8658,7 +8757,7 @@
     </w:p>
     <w:p>
       <w:pPr>
-        <w:pStyle w:val="a7"/>
+        <w:pStyle w:val="ListParagraph"/>
         <w:numPr>
           <w:ilvl w:val="0"/>
           <w:numId w:val="37"/>
@@ -8708,7 +8807,7 @@
     </w:p>
     <w:p>
       <w:pPr>
-        <w:pStyle w:val="a7"/>
+        <w:pStyle w:val="ListParagraph"/>
         <w:numPr>
           <w:ilvl w:val="0"/>
           <w:numId w:val="37"/>
@@ -8740,7 +8839,7 @@
     </w:p>
     <w:p>
       <w:pPr>
-        <w:pStyle w:val="a7"/>
+        <w:pStyle w:val="ListParagraph"/>
         <w:numPr>
           <w:ilvl w:val="0"/>
           <w:numId w:val="37"/>
@@ -8799,7 +8898,7 @@
     </w:p>
     <w:p>
       <w:pPr>
-        <w:pStyle w:val="a7"/>
+        <w:pStyle w:val="ListParagraph"/>
         <w:numPr>
           <w:ilvl w:val="0"/>
           <w:numId w:val="37"/>
@@ -8831,7 +8930,7 @@
     </w:p>
     <w:p>
       <w:pPr>
-        <w:pStyle w:val="a7"/>
+        <w:pStyle w:val="ListParagraph"/>
         <w:numPr>
           <w:ilvl w:val="0"/>
           <w:numId w:val="37"/>
@@ -8863,7 +8962,7 @@
     </w:p>
     <w:p>
       <w:pPr>
-        <w:pStyle w:val="a7"/>
+        <w:pStyle w:val="ListParagraph"/>
         <w:numPr>
           <w:ilvl w:val="0"/>
           <w:numId w:val="37"/>
@@ -8895,7 +8994,7 @@
     </w:p>
     <w:p>
       <w:pPr>
-        <w:pStyle w:val="a7"/>
+        <w:pStyle w:val="ListParagraph"/>
         <w:numPr>
           <w:ilvl w:val="0"/>
           <w:numId w:val="37"/>
@@ -8927,7 +9026,7 @@
     </w:p>
     <w:p>
       <w:pPr>
-        <w:pStyle w:val="a7"/>
+        <w:pStyle w:val="ListParagraph"/>
         <w:numPr>
           <w:ilvl w:val="0"/>
           <w:numId w:val="37"/>
@@ -8959,7 +9058,7 @@
     </w:p>
     <w:p>
       <w:pPr>
-        <w:pStyle w:val="a7"/>
+        <w:pStyle w:val="ListParagraph"/>
         <w:numPr>
           <w:ilvl w:val="0"/>
           <w:numId w:val="37"/>
@@ -9009,7 +9108,7 @@
     </w:p>
     <w:p>
       <w:pPr>
-        <w:pStyle w:val="a7"/>
+        <w:pStyle w:val="ListParagraph"/>
         <w:numPr>
           <w:ilvl w:val="0"/>
           <w:numId w:val="37"/>
@@ -9041,7 +9140,7 @@
     </w:p>
     <w:p>
       <w:pPr>
-        <w:pStyle w:val="a7"/>
+        <w:pStyle w:val="ListParagraph"/>
         <w:numPr>
           <w:ilvl w:val="0"/>
           <w:numId w:val="37"/>
@@ -9091,7 +9190,7 @@
     </w:p>
     <w:p>
       <w:pPr>
-        <w:pStyle w:val="a7"/>
+        <w:pStyle w:val="ListParagraph"/>
         <w:ind w:left="2552"/>
         <w:rPr>
           <w:rFonts w:asciiTheme="majorBidi" w:hAnsiTheme="majorBidi" w:cstheme="majorBidi"/>
@@ -9102,7 +9201,7 @@
     </w:p>
     <w:p>
       <w:pPr>
-        <w:pStyle w:val="a7"/>
+        <w:pStyle w:val="ListParagraph"/>
         <w:ind w:left="426"/>
         <w:jc w:val="thaiDistribute"/>
         <w:rPr>
@@ -9135,7 +9234,18 @@
           <w:sz w:val="32"/>
           <w:szCs w:val="32"/>
         </w:rPr>
-        <w:t>2.3.1</w:t>
+        <w:t>2.3.</w:t>
+      </w:r>
+      <w:r>
+        <w:rPr>
+          <w:rFonts w:asciiTheme="majorBidi" w:hAnsiTheme="majorBidi" w:cs="Angsana New" w:hint="cs"/>
+          <w:b/>
+          <w:bCs/>
+          <w:sz w:val="32"/>
+          <w:szCs w:val="32"/>
+          <w:cs/>
+        </w:rPr>
+        <w:t>6</w:t>
       </w:r>
       <w:r>
         <w:rPr>
@@ -9171,7 +9281,7 @@
     </w:p>
     <w:p>
       <w:pPr>
-        <w:pStyle w:val="a7"/>
+        <w:pStyle w:val="ListParagraph"/>
         <w:ind w:left="426"/>
         <w:jc w:val="thaiDistribute"/>
         <w:rPr>
@@ -9294,7 +9404,7 @@
     </w:p>
     <w:p>
       <w:pPr>
-        <w:pStyle w:val="a7"/>
+        <w:pStyle w:val="ListParagraph"/>
         <w:ind w:left="0"/>
         <w:jc w:val="center"/>
         <w:rPr>
@@ -9350,7 +9460,7 @@
     </w:p>
     <w:p>
       <w:pPr>
-        <w:pStyle w:val="a7"/>
+        <w:pStyle w:val="ListParagraph"/>
         <w:ind w:left="0"/>
         <w:jc w:val="center"/>
         <w:rPr>
@@ -9408,7 +9518,7 @@
     </w:p>
     <w:p>
       <w:pPr>
-        <w:pStyle w:val="a7"/>
+        <w:pStyle w:val="ListParagraph"/>
         <w:ind w:left="426"/>
         <w:jc w:val="thaiDistribute"/>
         <w:rPr>
@@ -9442,7 +9552,18 @@
           <w:sz w:val="32"/>
           <w:szCs w:val="32"/>
         </w:rPr>
-        <w:t>2.3.1</w:t>
+        <w:t>2.3.</w:t>
+      </w:r>
+      <w:r>
+        <w:rPr>
+          <w:rFonts w:asciiTheme="majorBidi" w:hAnsiTheme="majorBidi" w:cs="Angsana New" w:hint="cs"/>
+          <w:b/>
+          <w:bCs/>
+          <w:sz w:val="32"/>
+          <w:szCs w:val="32"/>
+          <w:cs/>
+        </w:rPr>
+        <w:t>7</w:t>
       </w:r>
       <w:r>
         <w:rPr>
@@ -9478,7 +9599,7 @@
     </w:p>
     <w:p>
       <w:pPr>
-        <w:pStyle w:val="a7"/>
+        <w:pStyle w:val="ListParagraph"/>
         <w:ind w:left="426"/>
         <w:jc w:val="thaiDistribute"/>
         <w:rPr>
@@ -9700,7 +9821,7 @@
     </w:p>
     <w:p>
       <w:pPr>
-        <w:pStyle w:val="a7"/>
+        <w:pStyle w:val="ListParagraph"/>
         <w:ind w:left="0"/>
         <w:jc w:val="center"/>
         <w:rPr>
@@ -9756,7 +9877,7 @@
     </w:p>
     <w:p>
       <w:pPr>
-        <w:pStyle w:val="a7"/>
+        <w:pStyle w:val="ListParagraph"/>
         <w:ind w:left="0"/>
         <w:jc w:val="center"/>
         <w:rPr>
@@ -9808,7 +9929,7 @@
     </w:p>
     <w:p>
       <w:pPr>
-        <w:pStyle w:val="a7"/>
+        <w:pStyle w:val="ListParagraph"/>
         <w:ind w:left="426"/>
         <w:jc w:val="thaiDistribute"/>
         <w:rPr>
@@ -9853,7 +9974,7 @@
     </w:p>
     <w:p>
       <w:pPr>
-        <w:pStyle w:val="a7"/>
+        <w:pStyle w:val="ListParagraph"/>
         <w:ind w:left="426"/>
         <w:jc w:val="thaiDistribute"/>
         <w:rPr>
@@ -10035,7 +10156,7 @@
     </w:p>
     <w:p>
       <w:pPr>
-        <w:pStyle w:val="a7"/>
+        <w:pStyle w:val="ListParagraph"/>
         <w:ind w:left="0"/>
         <w:jc w:val="center"/>
         <w:rPr>
@@ -10095,7 +10216,7 @@
     </w:p>
     <w:p>
       <w:pPr>
-        <w:pStyle w:val="a7"/>
+        <w:pStyle w:val="ListParagraph"/>
         <w:ind w:left="0"/>
         <w:jc w:val="center"/>
         <w:rPr>
@@ -10147,7 +10268,7 @@
     </w:p>
     <w:p>
       <w:pPr>
-        <w:pStyle w:val="a7"/>
+        <w:pStyle w:val="ListParagraph"/>
         <w:ind w:left="426"/>
         <w:jc w:val="center"/>
         <w:rPr>
@@ -10161,7 +10282,7 @@
     </w:p>
     <w:p>
       <w:pPr>
-        <w:pStyle w:val="a7"/>
+        <w:pStyle w:val="ListParagraph"/>
         <w:ind w:left="426"/>
         <w:jc w:val="thaiDistribute"/>
         <w:rPr>
@@ -10218,7 +10339,7 @@
     </w:p>
     <w:p>
       <w:pPr>
-        <w:pStyle w:val="a7"/>
+        <w:pStyle w:val="ListParagraph"/>
         <w:ind w:left="426"/>
         <w:jc w:val="thaiDistribute"/>
         <w:rPr>
@@ -10297,7 +10418,7 @@
     </w:p>
     <w:p>
       <w:pPr>
-        <w:pStyle w:val="a7"/>
+        <w:pStyle w:val="ListParagraph"/>
         <w:numPr>
           <w:ilvl w:val="0"/>
           <w:numId w:val="2"/>
@@ -10347,8 +10468,9 @@
     </w:p>
     <w:p>
       <w:pPr>
-        <w:pStyle w:val="a7"/>
+        <w:pStyle w:val="ListParagraph"/>
         <w:ind w:left="0" w:firstLine="709"/>
+        <w:jc w:val="thaiDistribute"/>
         <w:rPr>
           <w:rFonts w:asciiTheme="majorBidi" w:hAnsiTheme="majorBidi" w:cstheme="majorBidi"/>
           <w:sz w:val="32"/>
@@ -10427,7 +10549,7 @@
     </w:p>
     <w:p>
       <w:pPr>
-        <w:pStyle w:val="a7"/>
+        <w:pStyle w:val="ListParagraph"/>
         <w:ind w:left="426"/>
         <w:jc w:val="center"/>
         <w:rPr>
@@ -10439,7 +10561,7 @@
     </w:p>
     <w:p>
       <w:pPr>
-        <w:pStyle w:val="a7"/>
+        <w:pStyle w:val="ListParagraph"/>
         <w:ind w:left="426"/>
         <w:jc w:val="center"/>
         <w:rPr>
@@ -10456,9 +10578,9 @@
           <w:szCs w:val="32"/>
         </w:rPr>
         <w:drawing>
-          <wp:inline distT="0" distB="0" distL="0" distR="0" wp14:anchorId="101CFA72" wp14:editId="28CC146A">
-            <wp:extent cx="1339850" cy="1201420"/>
-            <wp:effectExtent l="0" t="0" r="0" b="0"/>
+          <wp:inline distT="0" distB="0" distL="0" distR="0" wp14:anchorId="101CFA72" wp14:editId="69B13BF6">
+            <wp:extent cx="1517779" cy="1360967"/>
+            <wp:effectExtent l="0" t="0" r="6350" b="0"/>
             <wp:docPr id="1434067683" name="Picture 4"/>
             <wp:cNvGraphicFramePr>
               <a:graphicFrameLocks xmlns:a="http://schemas.openxmlformats.org/drawingml/2006/main" noChangeAspect="1"/>
@@ -10488,7 +10610,7 @@
                   <pic:spPr bwMode="auto">
                     <a:xfrm>
                       <a:off x="0" y="0"/>
-                      <a:ext cx="1339850" cy="1201420"/>
+                      <a:ext cx="1530546" cy="1372415"/>
                     </a:xfrm>
                     <a:prstGeom prst="rect">
                       <a:avLst/>
@@ -10507,7 +10629,7 @@
     </w:p>
     <w:p>
       <w:pPr>
-        <w:pStyle w:val="a7"/>
+        <w:pStyle w:val="ListParagraph"/>
         <w:ind w:left="426"/>
         <w:jc w:val="center"/>
         <w:rPr>
@@ -10534,7 +10656,259 @@
     </w:p>
     <w:p>
       <w:pPr>
-        <w:pStyle w:val="a7"/>
+        <w:pStyle w:val="ListParagraph"/>
+        <w:ind w:left="426"/>
+        <w:jc w:val="thaiDistribute"/>
+        <w:rPr>
+          <w:rFonts w:asciiTheme="majorBidi" w:hAnsiTheme="majorBidi" w:cstheme="majorBidi" w:hint="cs"/>
+          <w:sz w:val="28"/>
+        </w:rPr>
+      </w:pPr>
+    </w:p>
+    <w:p>
+      <w:pPr>
+        <w:pStyle w:val="ListParagraph"/>
+        <w:ind w:left="426"/>
+        <w:jc w:val="thaiDistribute"/>
+        <w:rPr>
+          <w:rFonts w:asciiTheme="majorBidi" w:hAnsiTheme="majorBidi" w:cstheme="majorBidi" w:hint="cs"/>
+          <w:sz w:val="32"/>
+          <w:szCs w:val="32"/>
+          <w:cs/>
+        </w:rPr>
+      </w:pPr>
+      <w:r>
+        <w:rPr>
+          <w:rFonts w:asciiTheme="majorBidi" w:hAnsiTheme="majorBidi" w:cstheme="majorBidi"/>
+          <w:sz w:val="32"/>
+          <w:szCs w:val="32"/>
+          <w:cs/>
+        </w:rPr>
+        <w:tab/>
+      </w:r>
+      <w:r>
+        <w:rPr>
+          <w:rFonts w:asciiTheme="majorBidi" w:hAnsiTheme="majorBidi" w:cstheme="majorBidi" w:hint="cs"/>
+          <w:sz w:val="32"/>
+          <w:szCs w:val="32"/>
+          <w:cs/>
+        </w:rPr>
+        <w:t>โดยมี</w:t>
+      </w:r>
+      <w:r>
+        <w:rPr>
+          <w:rFonts w:asciiTheme="majorBidi" w:hAnsiTheme="majorBidi" w:cstheme="majorBidi"/>
+          <w:sz w:val="32"/>
+          <w:szCs w:val="32"/>
+        </w:rPr>
+        <w:t xml:space="preserve"> Flowchart</w:t>
+      </w:r>
+      <w:r>
+        <w:rPr>
+          <w:rFonts w:asciiTheme="majorBidi" w:hAnsiTheme="majorBidi" w:cstheme="majorBidi" w:hint="cs"/>
+          <w:sz w:val="32"/>
+          <w:szCs w:val="32"/>
+          <w:cs/>
+        </w:rPr>
+        <w:t xml:space="preserve"> อธิบายการทำงาน</w:t>
+      </w:r>
+      <w:r>
+        <w:rPr>
+          <w:rFonts w:asciiTheme="majorBidi" w:hAnsiTheme="majorBidi" w:cstheme="majorBidi" w:hint="cs"/>
+          <w:sz w:val="32"/>
+          <w:szCs w:val="32"/>
+          <w:cs/>
+        </w:rPr>
+        <w:t>เบื้องต้นของ</w:t>
+      </w:r>
+      <w:r>
+        <w:rPr>
+          <w:rFonts w:asciiTheme="majorBidi" w:hAnsiTheme="majorBidi" w:cstheme="majorBidi"/>
+          <w:sz w:val="32"/>
+          <w:szCs w:val="32"/>
+        </w:rPr>
+        <w:t xml:space="preserve"> Application</w:t>
+      </w:r>
+      <w:r>
+        <w:rPr>
+          <w:rFonts w:asciiTheme="majorBidi" w:hAnsiTheme="majorBidi" w:cstheme="majorBidi" w:hint="cs"/>
+          <w:sz w:val="32"/>
+          <w:szCs w:val="32"/>
+          <w:cs/>
+        </w:rPr>
+        <w:t xml:space="preserve"> ประมวลผลภาพทั้งหมดที่ได้จัดทำขึ้น </w:t>
+      </w:r>
+      <w:r>
+        <w:rPr>
+          <w:rFonts w:asciiTheme="majorBidi" w:hAnsiTheme="majorBidi" w:cstheme="majorBidi"/>
+          <w:sz w:val="32"/>
+          <w:szCs w:val="32"/>
+        </w:rPr>
+        <w:t>ASCII, BlackWhite, Mosaic, Pixelart, Yolo</w:t>
+      </w:r>
+      <w:r>
+        <w:rPr>
+          <w:rFonts w:asciiTheme="majorBidi" w:hAnsiTheme="majorBidi" w:cstheme="majorBidi" w:hint="cs"/>
+          <w:sz w:val="32"/>
+          <w:szCs w:val="32"/>
+          <w:cs/>
+        </w:rPr>
+        <w:t xml:space="preserve"> และ </w:t>
+      </w:r>
+      <w:r>
+        <w:rPr>
+          <w:rFonts w:asciiTheme="majorBidi" w:hAnsiTheme="majorBidi" w:cstheme="majorBidi"/>
+          <w:sz w:val="32"/>
+          <w:szCs w:val="32"/>
+        </w:rPr>
+        <w:t>GAN</w:t>
+      </w:r>
+      <w:r>
+        <w:rPr>
+          <w:rFonts w:asciiTheme="majorBidi" w:hAnsiTheme="majorBidi" w:cstheme="majorBidi" w:hint="cs"/>
+          <w:sz w:val="32"/>
+          <w:szCs w:val="32"/>
+          <w:cs/>
+        </w:rPr>
+        <w:t xml:space="preserve"> โดยมีพื้นฐาน และ ขั้นตอนการทำงานตาม</w:t>
+      </w:r>
+      <w:r>
+        <w:rPr>
+          <w:rFonts w:asciiTheme="majorBidi" w:hAnsiTheme="majorBidi" w:cstheme="majorBidi"/>
+          <w:sz w:val="32"/>
+          <w:szCs w:val="32"/>
+        </w:rPr>
+        <w:t xml:space="preserve"> Flowchart</w:t>
+      </w:r>
+      <w:r>
+        <w:rPr>
+          <w:rFonts w:asciiTheme="majorBidi" w:hAnsiTheme="majorBidi" w:cstheme="majorBidi" w:hint="cs"/>
+          <w:sz w:val="32"/>
+          <w:szCs w:val="32"/>
+          <w:cs/>
+        </w:rPr>
+        <w:t xml:space="preserve"> ที่ได้กล่าวมาข้างต้นในทุก ๆ </w:t>
+      </w:r>
+      <w:r>
+        <w:rPr>
+          <w:rFonts w:asciiTheme="majorBidi" w:hAnsiTheme="majorBidi" w:cstheme="majorBidi"/>
+          <w:sz w:val="32"/>
+          <w:szCs w:val="32"/>
+        </w:rPr>
+        <w:t xml:space="preserve">Application </w:t>
+      </w:r>
+      <w:r>
+        <w:rPr>
+          <w:rFonts w:asciiTheme="majorBidi" w:hAnsiTheme="majorBidi" w:cstheme="majorBidi" w:hint="cs"/>
+          <w:sz w:val="32"/>
+          <w:szCs w:val="32"/>
+          <w:cs/>
+        </w:rPr>
+        <w:t>ดังรูป 28</w:t>
+      </w:r>
+    </w:p>
+    <w:p>
+      <w:pPr>
+        <w:pStyle w:val="ListParagraph"/>
+        <w:ind w:left="0"/>
+        <w:jc w:val="center"/>
+        <w:rPr>
+          <w:rFonts w:asciiTheme="majorBidi" w:hAnsiTheme="majorBidi" w:cstheme="majorBidi" w:hint="cs"/>
+          <w:sz w:val="28"/>
+        </w:rPr>
+      </w:pPr>
+      <w:r>
+        <w:rPr>
+          <w:rFonts w:asciiTheme="majorBidi" w:hAnsiTheme="majorBidi" w:cstheme="majorBidi"/>
+          <w:noProof/>
+          <w:sz w:val="28"/>
+          <w:cs/>
+        </w:rPr>
+        <w:lastRenderedPageBreak/>
+        <w:drawing>
+          <wp:inline distT="0" distB="0" distL="0" distR="0" wp14:anchorId="65D5CDFA" wp14:editId="2A53BC41">
+            <wp:extent cx="2363180" cy="7942521"/>
+            <wp:effectExtent l="0" t="0" r="0" b="1905"/>
+            <wp:docPr id="2059550968" name="Picture 1"/>
+            <wp:cNvGraphicFramePr>
+              <a:graphicFrameLocks xmlns:a="http://schemas.openxmlformats.org/drawingml/2006/main" noChangeAspect="1"/>
+            </wp:cNvGraphicFramePr>
+            <a:graphic xmlns:a="http://schemas.openxmlformats.org/drawingml/2006/main">
+              <a:graphicData uri="http://schemas.openxmlformats.org/drawingml/2006/picture">
+                <pic:pic xmlns:pic="http://schemas.openxmlformats.org/drawingml/2006/picture">
+                  <pic:nvPicPr>
+                    <pic:cNvPr id="0" name="Picture 1"/>
+                    <pic:cNvPicPr>
+                      <a:picLocks noChangeAspect="1" noChangeArrowheads="1"/>
+                    </pic:cNvPicPr>
+                  </pic:nvPicPr>
+                  <pic:blipFill>
+                    <a:blip r:embed="rId35" cstate="print">
+                      <a:extLst>
+                        <a:ext uri="{28A0092B-C50C-407E-A947-70E740481C1C}">
+                          <a14:useLocalDpi xmlns:a14="http://schemas.microsoft.com/office/drawing/2010/main" val="0"/>
+                        </a:ext>
+                      </a:extLst>
+                    </a:blip>
+                    <a:srcRect/>
+                    <a:stretch>
+                      <a:fillRect/>
+                    </a:stretch>
+                  </pic:blipFill>
+                  <pic:spPr bwMode="auto">
+                    <a:xfrm>
+                      <a:off x="0" y="0"/>
+                      <a:ext cx="2372951" cy="7975362"/>
+                    </a:xfrm>
+                    <a:prstGeom prst="rect">
+                      <a:avLst/>
+                    </a:prstGeom>
+                    <a:noFill/>
+                    <a:ln>
+                      <a:noFill/>
+                    </a:ln>
+                  </pic:spPr>
+                </pic:pic>
+              </a:graphicData>
+            </a:graphic>
+          </wp:inline>
+        </w:drawing>
+      </w:r>
+      <w:r>
+        <w:rPr>
+          <w:rFonts w:asciiTheme="majorBidi" w:hAnsiTheme="majorBidi" w:cstheme="majorBidi"/>
+          <w:sz w:val="28"/>
+          <w:cs/>
+        </w:rPr>
+        <w:br/>
+      </w:r>
+      <w:r>
+        <w:rPr>
+          <w:rFonts w:asciiTheme="majorBidi" w:hAnsiTheme="majorBidi" w:cstheme="majorBidi" w:hint="cs"/>
+          <w:sz w:val="28"/>
+          <w:cs/>
+        </w:rPr>
+        <w:t xml:space="preserve">รูป 28 </w:t>
+      </w:r>
+      <w:r>
+        <w:rPr>
+          <w:rFonts w:asciiTheme="majorBidi" w:hAnsiTheme="majorBidi" w:cstheme="majorBidi"/>
+          <w:sz w:val="28"/>
+        </w:rPr>
+        <w:t>Flowchart</w:t>
+      </w:r>
+      <w:r>
+        <w:rPr>
+          <w:rFonts w:asciiTheme="majorBidi" w:hAnsiTheme="majorBidi" w:cstheme="majorBidi" w:hint="cs"/>
+          <w:sz w:val="28"/>
+          <w:cs/>
+        </w:rPr>
+        <w:t xml:space="preserve"> การทำงานของแอพพลิเคชั่นประมวลผลภาพเบื้องต้นทั้งหมดในระบบ</w:t>
+      </w:r>
+    </w:p>
+    <w:p>
+      <w:pPr>
+        <w:pStyle w:val="ListParagraph"/>
         <w:ind w:left="426" w:firstLine="294"/>
         <w:rPr>
           <w:rFonts w:asciiTheme="majorBidi" w:hAnsiTheme="majorBidi" w:cstheme="majorBidi"/>
@@ -10553,6 +10927,7 @@
           <w:szCs w:val="32"/>
           <w:cs/>
         </w:rPr>
+        <w:lastRenderedPageBreak/>
         <w:t>3.1 โฟลเดอร์</w:t>
       </w:r>
       <w:r>
@@ -10568,7 +10943,7 @@
     </w:p>
     <w:p>
       <w:pPr>
-        <w:pStyle w:val="a7"/>
+        <w:pStyle w:val="ListParagraph"/>
         <w:ind w:left="1134" w:hanging="12"/>
         <w:rPr>
           <w:rFonts w:asciiTheme="majorBidi" w:hAnsiTheme="majorBidi" w:cstheme="majorBidi"/>
@@ -10613,7 +10988,7 @@
     </w:p>
     <w:p>
       <w:pPr>
-        <w:pStyle w:val="a7"/>
+        <w:pStyle w:val="ListParagraph"/>
         <w:ind w:left="852" w:firstLine="294"/>
         <w:rPr>
           <w:rFonts w:asciiTheme="majorBidi" w:hAnsiTheme="majorBidi" w:cstheme="majorBidi"/>
@@ -10683,8 +11058,8 @@
     </w:p>
     <w:p>
       <w:pPr>
-        <w:pStyle w:val="a7"/>
-        <w:ind w:left="852" w:firstLine="294"/>
+        <w:pStyle w:val="ListParagraph"/>
+        <w:ind w:left="1146"/>
         <w:rPr>
           <w:rFonts w:asciiTheme="majorBidi" w:hAnsiTheme="majorBidi" w:cstheme="majorBidi"/>
           <w:sz w:val="32"/>
@@ -10770,8 +11145,8 @@
     </w:p>
     <w:p>
       <w:pPr>
-        <w:pStyle w:val="a7"/>
-        <w:ind w:left="852" w:firstLine="294"/>
+        <w:pStyle w:val="ListParagraph"/>
+        <w:ind w:left="1146"/>
         <w:rPr>
           <w:rFonts w:asciiTheme="majorBidi" w:hAnsiTheme="majorBidi" w:cstheme="majorBidi"/>
           <w:sz w:val="32"/>
@@ -10840,20 +11215,21 @@
     </w:p>
     <w:p>
       <w:pPr>
-        <w:rPr>
-          <w:rFonts w:asciiTheme="majorBidi" w:hAnsiTheme="majorBidi" w:cstheme="majorBidi"/>
-          <w:sz w:val="32"/>
-          <w:szCs w:val="32"/>
-        </w:rPr>
-      </w:pPr>
-      <w:r>
-        <w:rPr>
-          <w:rFonts w:asciiTheme="majorBidi" w:hAnsiTheme="majorBidi" w:cstheme="majorBidi"/>
-          <w:sz w:val="32"/>
-          <w:szCs w:val="32"/>
-          <w:cs/>
-        </w:rPr>
-        <w:tab/>
+        <w:ind w:left="720"/>
+        <w:jc w:val="thaiDistribute"/>
+        <w:rPr>
+          <w:rFonts w:asciiTheme="majorBidi" w:hAnsiTheme="majorBidi" w:cstheme="majorBidi"/>
+          <w:sz w:val="32"/>
+          <w:szCs w:val="32"/>
+        </w:rPr>
+      </w:pPr>
+      <w:r>
+        <w:rPr>
+          <w:rFonts w:asciiTheme="majorBidi" w:hAnsiTheme="majorBidi" w:cstheme="majorBidi"/>
+          <w:sz w:val="32"/>
+          <w:szCs w:val="32"/>
+          <w:cs/>
+        </w:rPr>
         <w:t xml:space="preserve">โดยการทำงานหลักของโปรแกรมจะต้องใส่ </w:t>
       </w:r>
       <w:r>
@@ -10956,7 +11332,7 @@
           <w:szCs w:val="32"/>
           <w:cs/>
         </w:rPr>
-        <w:t xml:space="preserve"> จะแสดงดังรูปที่</w:t>
+        <w:t xml:space="preserve"> จะแสดงดังรูป</w:t>
       </w:r>
       <w:r>
         <w:rPr>
@@ -11012,7 +11388,7 @@
                     </pic:cNvPicPr>
                   </pic:nvPicPr>
                   <pic:blipFill>
-                    <a:blip r:embed="rId35">
+                    <a:blip r:embed="rId36">
                       <a:extLst>
                         <a:ext uri="{28A0092B-C50C-407E-A947-70E740481C1C}">
                           <a14:useLocalDpi xmlns:a14="http://schemas.microsoft.com/office/drawing/2010/main" val="0"/>
@@ -11046,7 +11422,7 @@
     </w:p>
     <w:p>
       <w:pPr>
-        <w:pStyle w:val="a7"/>
+        <w:pStyle w:val="ListParagraph"/>
         <w:ind w:left="426"/>
         <w:jc w:val="center"/>
         <w:rPr>
@@ -11073,17 +11449,40 @@
     </w:p>
     <w:p>
       <w:pPr>
-        <w:rPr>
-          <w:rFonts w:asciiTheme="majorBidi" w:hAnsiTheme="majorBidi" w:cstheme="majorBidi"/>
-          <w:sz w:val="32"/>
-          <w:szCs w:val="32"/>
-          <w:cs/>
-        </w:rPr>
-      </w:pPr>
-    </w:p>
-    <w:p>
-      <w:pPr>
-        <w:pStyle w:val="a7"/>
+        <w:pStyle w:val="ListParagraph"/>
+        <w:ind w:left="426"/>
+        <w:jc w:val="center"/>
+        <w:rPr>
+          <w:rFonts w:asciiTheme="majorBidi" w:hAnsiTheme="majorBidi" w:cstheme="majorBidi" w:hint="cs"/>
+          <w:sz w:val="28"/>
+          <w:cs/>
+        </w:rPr>
+      </w:pPr>
+    </w:p>
+    <w:p>
+      <w:pPr>
+        <w:rPr>
+          <w:rFonts w:asciiTheme="majorBidi" w:hAnsiTheme="majorBidi" w:cstheme="majorBidi"/>
+          <w:b/>
+          <w:bCs/>
+          <w:sz w:val="32"/>
+          <w:szCs w:val="32"/>
+        </w:rPr>
+      </w:pPr>
+      <w:r>
+        <w:rPr>
+          <w:rFonts w:asciiTheme="majorBidi" w:hAnsiTheme="majorBidi" w:cstheme="majorBidi"/>
+          <w:b/>
+          <w:bCs/>
+          <w:sz w:val="32"/>
+          <w:szCs w:val="32"/>
+        </w:rPr>
+        <w:br w:type="page"/>
+      </w:r>
+    </w:p>
+    <w:p>
+      <w:pPr>
+        <w:pStyle w:val="ListParagraph"/>
         <w:ind w:left="426" w:firstLine="294"/>
         <w:rPr>
           <w:rFonts w:asciiTheme="majorBidi" w:hAnsiTheme="majorBidi" w:cstheme="majorBidi"/>
@@ -11128,7 +11527,7 @@
     </w:p>
     <w:p>
       <w:pPr>
-        <w:pStyle w:val="a7"/>
+        <w:pStyle w:val="ListParagraph"/>
         <w:ind w:left="1134" w:hanging="12"/>
         <w:rPr>
           <w:rFonts w:asciiTheme="majorBidi" w:hAnsiTheme="majorBidi" w:cstheme="majorBidi"/>
@@ -11189,7 +11588,7 @@
     </w:p>
     <w:p>
       <w:pPr>
-        <w:pStyle w:val="a7"/>
+        <w:pStyle w:val="ListParagraph"/>
         <w:ind w:left="852" w:firstLine="294"/>
         <w:rPr>
           <w:rFonts w:asciiTheme="majorBidi" w:hAnsiTheme="majorBidi" w:cstheme="majorBidi"/>
@@ -11259,8 +11658,8 @@
     </w:p>
     <w:p>
       <w:pPr>
-        <w:pStyle w:val="a7"/>
-        <w:ind w:left="852" w:firstLine="294"/>
+        <w:pStyle w:val="ListParagraph"/>
+        <w:ind w:left="1146"/>
         <w:rPr>
           <w:rFonts w:asciiTheme="majorBidi" w:hAnsiTheme="majorBidi" w:cstheme="majorBidi"/>
           <w:sz w:val="32"/>
@@ -11346,8 +11745,8 @@
     </w:p>
     <w:p>
       <w:pPr>
-        <w:pStyle w:val="a7"/>
-        <w:ind w:left="852" w:firstLine="294"/>
+        <w:pStyle w:val="ListParagraph"/>
+        <w:ind w:left="1146"/>
         <w:rPr>
           <w:rFonts w:asciiTheme="majorBidi" w:hAnsiTheme="majorBidi" w:cstheme="majorBidi"/>
           <w:sz w:val="32"/>
@@ -11416,20 +11815,20 @@
     </w:p>
     <w:p>
       <w:pPr>
-        <w:rPr>
-          <w:rFonts w:asciiTheme="majorBidi" w:hAnsiTheme="majorBidi" w:cstheme="majorBidi"/>
-          <w:sz w:val="32"/>
-          <w:szCs w:val="32"/>
-        </w:rPr>
-      </w:pPr>
-      <w:r>
-        <w:rPr>
-          <w:rFonts w:asciiTheme="majorBidi" w:hAnsiTheme="majorBidi" w:cstheme="majorBidi"/>
-          <w:sz w:val="32"/>
-          <w:szCs w:val="32"/>
-          <w:cs/>
-        </w:rPr>
-        <w:tab/>
+        <w:ind w:left="720"/>
+        <w:rPr>
+          <w:rFonts w:asciiTheme="majorBidi" w:hAnsiTheme="majorBidi" w:cstheme="majorBidi"/>
+          <w:sz w:val="32"/>
+          <w:szCs w:val="32"/>
+        </w:rPr>
+      </w:pPr>
+      <w:r>
+        <w:rPr>
+          <w:rFonts w:asciiTheme="majorBidi" w:hAnsiTheme="majorBidi" w:cstheme="majorBidi"/>
+          <w:sz w:val="32"/>
+          <w:szCs w:val="32"/>
+          <w:cs/>
+        </w:rPr>
         <w:t xml:space="preserve">โดยการทำงานหลักของโปรแกรมจะต้องใส่ </w:t>
       </w:r>
       <w:r>
@@ -11540,7 +11939,7 @@
           <w:szCs w:val="32"/>
           <w:cs/>
         </w:rPr>
-        <w:t>จะแสดงดังรูปที่</w:t>
+        <w:t>จะแสดงดังรูป</w:t>
       </w:r>
       <w:r>
         <w:rPr>
@@ -11551,6 +11950,16 @@
         </w:rPr>
         <w:t xml:space="preserve"> 29</w:t>
       </w:r>
+    </w:p>
+    <w:p>
+      <w:pPr>
+        <w:ind w:left="720"/>
+        <w:rPr>
+          <w:rFonts w:asciiTheme="majorBidi" w:hAnsiTheme="majorBidi" w:cstheme="majorBidi"/>
+          <w:sz w:val="32"/>
+          <w:szCs w:val="32"/>
+        </w:rPr>
+      </w:pPr>
     </w:p>
     <w:p>
       <w:pPr>
@@ -11586,7 +11995,7 @@
                     </pic:cNvPicPr>
                   </pic:nvPicPr>
                   <pic:blipFill>
-                    <a:blip r:embed="rId36">
+                    <a:blip r:embed="rId37">
                       <a:extLst>
                         <a:ext uri="{28A0092B-C50C-407E-A947-70E740481C1C}">
                           <a14:useLocalDpi xmlns:a14="http://schemas.microsoft.com/office/drawing/2010/main" val="0"/>
@@ -11620,7 +12029,7 @@
     </w:p>
     <w:p>
       <w:pPr>
-        <w:pStyle w:val="a7"/>
+        <w:pStyle w:val="ListParagraph"/>
         <w:ind w:left="426"/>
         <w:jc w:val="center"/>
         <w:rPr>
@@ -11647,7 +12056,39 @@
     </w:p>
     <w:p>
       <w:pPr>
-        <w:pStyle w:val="a7"/>
+        <w:pStyle w:val="ListParagraph"/>
+        <w:ind w:left="426"/>
+        <w:jc w:val="center"/>
+        <w:rPr>
+          <w:rFonts w:asciiTheme="majorBidi" w:hAnsiTheme="majorBidi" w:cstheme="majorBidi" w:hint="cs"/>
+          <w:sz w:val="28"/>
+        </w:rPr>
+      </w:pPr>
+    </w:p>
+    <w:p>
+      <w:pPr>
+        <w:rPr>
+          <w:rFonts w:asciiTheme="majorBidi" w:hAnsiTheme="majorBidi" w:cstheme="majorBidi"/>
+          <w:b/>
+          <w:bCs/>
+          <w:sz w:val="32"/>
+          <w:szCs w:val="32"/>
+        </w:rPr>
+      </w:pPr>
+      <w:r>
+        <w:rPr>
+          <w:rFonts w:asciiTheme="majorBidi" w:hAnsiTheme="majorBidi" w:cstheme="majorBidi"/>
+          <w:b/>
+          <w:bCs/>
+          <w:sz w:val="32"/>
+          <w:szCs w:val="32"/>
+        </w:rPr>
+        <w:br w:type="page"/>
+      </w:r>
+    </w:p>
+    <w:p>
+      <w:pPr>
+        <w:pStyle w:val="ListParagraph"/>
         <w:ind w:left="426" w:firstLine="294"/>
         <w:rPr>
           <w:rFonts w:asciiTheme="majorBidi" w:hAnsiTheme="majorBidi" w:cstheme="majorBidi"/>
@@ -11657,27 +12098,15 @@
           <w:szCs w:val="32"/>
         </w:rPr>
       </w:pPr>
-    </w:p>
-    <w:p>
-      <w:pPr>
-        <w:pStyle w:val="a7"/>
-        <w:ind w:left="426" w:firstLine="294"/>
-        <w:rPr>
-          <w:rFonts w:asciiTheme="majorBidi" w:hAnsiTheme="majorBidi" w:cstheme="majorBidi"/>
-          <w:b/>
-          <w:bCs/>
-          <w:sz w:val="32"/>
-          <w:szCs w:val="32"/>
-        </w:rPr>
-      </w:pPr>
-      <w:r>
-        <w:rPr>
-          <w:rFonts w:asciiTheme="majorBidi" w:hAnsiTheme="majorBidi" w:cstheme="majorBidi"/>
-          <w:b/>
-          <w:bCs/>
-          <w:sz w:val="32"/>
-          <w:szCs w:val="32"/>
-        </w:rPr>
+      <w:r>
+        <w:rPr>
+          <w:rFonts w:asciiTheme="majorBidi" w:hAnsiTheme="majorBidi" w:cstheme="majorBidi"/>
+          <w:b/>
+          <w:bCs/>
+          <w:sz w:val="32"/>
+          <w:szCs w:val="32"/>
+        </w:rPr>
+        <w:lastRenderedPageBreak/>
         <w:t xml:space="preserve">3.3 </w:t>
       </w:r>
       <w:r>
@@ -11704,7 +12133,7 @@
     </w:p>
     <w:p>
       <w:pPr>
-        <w:pStyle w:val="a7"/>
+        <w:pStyle w:val="ListParagraph"/>
         <w:ind w:left="1134" w:hanging="12"/>
         <w:rPr>
           <w:rFonts w:asciiTheme="majorBidi" w:hAnsiTheme="majorBidi" w:cstheme="majorBidi"/>
@@ -11749,7 +12178,7 @@
     </w:p>
     <w:p>
       <w:pPr>
-        <w:pStyle w:val="a7"/>
+        <w:pStyle w:val="ListParagraph"/>
         <w:ind w:left="852" w:firstLine="294"/>
         <w:rPr>
           <w:rFonts w:asciiTheme="majorBidi" w:hAnsiTheme="majorBidi" w:cstheme="majorBidi"/>
@@ -11819,8 +12248,8 @@
     </w:p>
     <w:p>
       <w:pPr>
-        <w:pStyle w:val="a7"/>
-        <w:ind w:left="852" w:firstLine="294"/>
+        <w:pStyle w:val="ListParagraph"/>
+        <w:ind w:left="1146"/>
         <w:rPr>
           <w:rFonts w:asciiTheme="majorBidi" w:hAnsiTheme="majorBidi" w:cstheme="majorBidi"/>
           <w:sz w:val="32"/>
@@ -11889,8 +12318,8 @@
     </w:p>
     <w:p>
       <w:pPr>
-        <w:pStyle w:val="a7"/>
-        <w:ind w:left="852" w:firstLine="294"/>
+        <w:pStyle w:val="ListParagraph"/>
+        <w:ind w:left="1146"/>
         <w:rPr>
           <w:rFonts w:asciiTheme="majorBidi" w:hAnsiTheme="majorBidi" w:cstheme="majorBidi"/>
           <w:sz w:val="32"/>
@@ -11994,21 +12423,21 @@
     </w:p>
     <w:p>
       <w:pPr>
-        <w:rPr>
-          <w:rFonts w:asciiTheme="majorBidi" w:hAnsiTheme="majorBidi" w:cstheme="majorBidi"/>
-          <w:sz w:val="32"/>
-          <w:szCs w:val="32"/>
-        </w:rPr>
-      </w:pPr>
-      <w:r>
-        <w:rPr>
-          <w:rFonts w:asciiTheme="majorBidi" w:hAnsiTheme="majorBidi" w:cstheme="majorBidi"/>
-          <w:sz w:val="32"/>
-          <w:szCs w:val="32"/>
-          <w:cs/>
-        </w:rPr>
-        <w:lastRenderedPageBreak/>
-        <w:tab/>
+        <w:ind w:left="720" w:firstLine="426"/>
+        <w:jc w:val="thaiDistribute"/>
+        <w:rPr>
+          <w:rFonts w:asciiTheme="majorBidi" w:hAnsiTheme="majorBidi" w:cstheme="majorBidi"/>
+          <w:sz w:val="32"/>
+          <w:szCs w:val="32"/>
+        </w:rPr>
+      </w:pPr>
+      <w:r>
+        <w:rPr>
+          <w:rFonts w:asciiTheme="majorBidi" w:hAnsiTheme="majorBidi" w:cstheme="majorBidi"/>
+          <w:sz w:val="32"/>
+          <w:szCs w:val="32"/>
+          <w:cs/>
+        </w:rPr>
         <w:t xml:space="preserve">โดยการทำงานหลักของโปรแกรมจะต้องใส่ </w:t>
       </w:r>
       <w:r>
@@ -12128,7 +12557,7 @@
           <w:szCs w:val="32"/>
           <w:cs/>
         </w:rPr>
-        <w:t>จะแสดงดังรูปที่</w:t>
+        <w:t>จะแสดงดังรูป</w:t>
       </w:r>
       <w:r>
         <w:rPr>
@@ -12139,6 +12568,17 @@
         </w:rPr>
         <w:t xml:space="preserve"> 30</w:t>
       </w:r>
+    </w:p>
+    <w:p>
+      <w:pPr>
+        <w:ind w:left="720" w:firstLine="426"/>
+        <w:jc w:val="thaiDistribute"/>
+        <w:rPr>
+          <w:rFonts w:asciiTheme="majorBidi" w:hAnsiTheme="majorBidi" w:cstheme="majorBidi"/>
+          <w:sz w:val="32"/>
+          <w:szCs w:val="32"/>
+        </w:rPr>
+      </w:pPr>
     </w:p>
     <w:p>
       <w:pPr>
@@ -12174,7 +12614,7 @@
                     </pic:cNvPicPr>
                   </pic:nvPicPr>
                   <pic:blipFill>
-                    <a:blip r:embed="rId37">
+                    <a:blip r:embed="rId38">
                       <a:extLst>
                         <a:ext uri="{28A0092B-C50C-407E-A947-70E740481C1C}">
                           <a14:useLocalDpi xmlns:a14="http://schemas.microsoft.com/office/drawing/2010/main" val="0"/>
@@ -12208,8 +12648,8 @@
     </w:p>
     <w:p>
       <w:pPr>
-        <w:pStyle w:val="a7"/>
-        <w:ind w:left="426"/>
+        <w:pStyle w:val="ListParagraph"/>
+        <w:ind w:left="0"/>
         <w:jc w:val="center"/>
         <w:rPr>
           <w:rFonts w:asciiTheme="majorBidi" w:hAnsiTheme="majorBidi" w:cstheme="majorBidi"/>
@@ -12235,7 +12675,7 @@
     </w:p>
     <w:p>
       <w:pPr>
-        <w:pStyle w:val="a7"/>
+        <w:pStyle w:val="ListParagraph"/>
         <w:ind w:left="426" w:firstLine="294"/>
         <w:rPr>
           <w:rFonts w:asciiTheme="majorBidi" w:hAnsiTheme="majorBidi" w:cstheme="majorBidi"/>
@@ -12248,7 +12688,28 @@
     </w:p>
     <w:p>
       <w:pPr>
-        <w:pStyle w:val="a7"/>
+        <w:rPr>
+          <w:rFonts w:asciiTheme="majorBidi" w:hAnsiTheme="majorBidi" w:cstheme="majorBidi"/>
+          <w:b/>
+          <w:bCs/>
+          <w:sz w:val="32"/>
+          <w:szCs w:val="32"/>
+        </w:rPr>
+      </w:pPr>
+      <w:r>
+        <w:rPr>
+          <w:rFonts w:asciiTheme="majorBidi" w:hAnsiTheme="majorBidi" w:cstheme="majorBidi"/>
+          <w:b/>
+          <w:bCs/>
+          <w:sz w:val="32"/>
+          <w:szCs w:val="32"/>
+        </w:rPr>
+        <w:br w:type="page"/>
+      </w:r>
+    </w:p>
+    <w:p>
+      <w:pPr>
+        <w:pStyle w:val="ListParagraph"/>
         <w:ind w:left="426" w:firstLine="294"/>
         <w:rPr>
           <w:rFonts w:asciiTheme="majorBidi" w:hAnsiTheme="majorBidi" w:cstheme="majorBidi"/>
@@ -12266,6 +12727,7 @@
           <w:sz w:val="32"/>
           <w:szCs w:val="32"/>
         </w:rPr>
+        <w:lastRenderedPageBreak/>
         <w:t xml:space="preserve">3.4 </w:t>
       </w:r>
       <w:r>
@@ -12292,59 +12754,758 @@
     </w:p>
     <w:p>
       <w:pPr>
-        <w:pStyle w:val="a7"/>
-        <w:ind w:left="426" w:firstLine="294"/>
-        <w:rPr>
-          <w:rFonts w:asciiTheme="majorBidi" w:hAnsiTheme="majorBidi" w:cstheme="majorBidi"/>
-          <w:b/>
-          <w:bCs/>
-          <w:sz w:val="32"/>
-          <w:szCs w:val="32"/>
-        </w:rPr>
-      </w:pPr>
-    </w:p>
-    <w:p>
-      <w:pPr>
-        <w:pStyle w:val="a7"/>
-        <w:ind w:left="426" w:firstLine="294"/>
-        <w:rPr>
-          <w:rFonts w:asciiTheme="majorBidi" w:hAnsiTheme="majorBidi" w:cstheme="majorBidi"/>
-          <w:b/>
-          <w:bCs/>
-          <w:sz w:val="32"/>
-          <w:szCs w:val="32"/>
-        </w:rPr>
-      </w:pPr>
-      <w:r>
-        <w:rPr>
-          <w:rFonts w:asciiTheme="majorBidi" w:hAnsiTheme="majorBidi" w:cstheme="majorBidi"/>
-          <w:b/>
-          <w:bCs/>
-          <w:sz w:val="32"/>
-          <w:szCs w:val="32"/>
-        </w:rPr>
-        <w:t xml:space="preserve">3.5 </w:t>
-      </w:r>
-      <w:r>
-        <w:rPr>
-          <w:rFonts w:asciiTheme="majorBidi" w:hAnsiTheme="majorBidi" w:cstheme="majorBidi"/>
-          <w:b/>
-          <w:bCs/>
-          <w:sz w:val="32"/>
-          <w:szCs w:val="32"/>
-          <w:cs/>
-        </w:rPr>
-        <w:t>โฟลเดอร์</w:t>
-      </w:r>
-      <w:r>
-        <w:rPr>
-          <w:rFonts w:asciiTheme="majorBidi" w:hAnsiTheme="majorBidi" w:cstheme="majorBidi"/>
-          <w:b/>
-          <w:bCs/>
-          <w:sz w:val="32"/>
-          <w:szCs w:val="32"/>
-        </w:rPr>
-        <w:t xml:space="preserve"> gan</w:t>
+        <w:pStyle w:val="ListParagraph"/>
+        <w:ind w:left="1134" w:hanging="12"/>
+        <w:rPr>
+          <w:rFonts w:asciiTheme="majorBidi" w:hAnsiTheme="majorBidi" w:cstheme="majorBidi"/>
+          <w:sz w:val="32"/>
+          <w:szCs w:val="32"/>
+        </w:rPr>
+      </w:pPr>
+      <w:r>
+        <w:rPr>
+          <w:rFonts w:asciiTheme="majorBidi" w:hAnsiTheme="majorBidi" w:cstheme="majorBidi"/>
+          <w:sz w:val="32"/>
+          <w:szCs w:val="32"/>
+        </w:rPr>
+        <w:t xml:space="preserve">a. </w:t>
+      </w:r>
+      <w:r>
+        <w:rPr>
+          <w:rFonts w:asciiTheme="majorBidi" w:hAnsiTheme="majorBidi" w:cstheme="majorBidi"/>
+          <w:sz w:val="32"/>
+          <w:szCs w:val="32"/>
+        </w:rPr>
+        <w:t>pixel</w:t>
+      </w:r>
+      <w:r>
+        <w:rPr>
+          <w:rFonts w:asciiTheme="majorBidi" w:hAnsiTheme="majorBidi" w:cstheme="majorBidi"/>
+          <w:sz w:val="32"/>
+          <w:szCs w:val="32"/>
+        </w:rPr>
+        <w:t>.py</w:t>
+      </w:r>
+      <w:r>
+        <w:rPr>
+          <w:rFonts w:asciiTheme="majorBidi" w:hAnsiTheme="majorBidi" w:cstheme="majorBidi"/>
+          <w:sz w:val="32"/>
+          <w:szCs w:val="32"/>
+          <w:cs/>
+        </w:rPr>
+        <w:t xml:space="preserve"> สำหรับเป็น</w:t>
+      </w:r>
+      <w:r>
+        <w:rPr>
+          <w:rFonts w:asciiTheme="majorBidi" w:hAnsiTheme="majorBidi" w:cstheme="majorBidi"/>
+          <w:sz w:val="32"/>
+          <w:szCs w:val="32"/>
+        </w:rPr>
+        <w:t xml:space="preserve"> Script</w:t>
+      </w:r>
+      <w:r>
+        <w:rPr>
+          <w:rFonts w:asciiTheme="majorBidi" w:hAnsiTheme="majorBidi" w:cstheme="majorBidi"/>
+          <w:sz w:val="32"/>
+          <w:szCs w:val="32"/>
+          <w:cs/>
+        </w:rPr>
+        <w:t xml:space="preserve"> ในการประมวลผลภาพ </w:t>
+      </w:r>
+    </w:p>
+    <w:p>
+      <w:pPr>
+        <w:pStyle w:val="ListParagraph"/>
+        <w:ind w:left="852" w:firstLine="294"/>
+        <w:rPr>
+          <w:rFonts w:asciiTheme="majorBidi" w:hAnsiTheme="majorBidi" w:cstheme="majorBidi"/>
+          <w:sz w:val="32"/>
+          <w:szCs w:val="32"/>
+        </w:rPr>
+      </w:pPr>
+      <w:r>
+        <w:rPr>
+          <w:rFonts w:asciiTheme="majorBidi" w:hAnsiTheme="majorBidi" w:cstheme="majorBidi"/>
+          <w:sz w:val="32"/>
+          <w:szCs w:val="32"/>
+        </w:rPr>
+        <w:t>b.</w:t>
+      </w:r>
+      <w:r>
+        <w:rPr>
+          <w:rFonts w:asciiTheme="majorBidi" w:hAnsiTheme="majorBidi" w:cstheme="majorBidi"/>
+          <w:sz w:val="32"/>
+          <w:szCs w:val="32"/>
+          <w:cs/>
+        </w:rPr>
+        <w:t xml:space="preserve"> </w:t>
+      </w:r>
+      <w:r>
+        <w:rPr>
+          <w:rFonts w:asciiTheme="majorBidi" w:hAnsiTheme="majorBidi" w:cstheme="majorBidi"/>
+          <w:sz w:val="32"/>
+          <w:szCs w:val="32"/>
+        </w:rPr>
+        <w:t>Dockerfile</w:t>
+      </w:r>
+      <w:r>
+        <w:rPr>
+          <w:rFonts w:asciiTheme="majorBidi" w:hAnsiTheme="majorBidi" w:cstheme="majorBidi"/>
+          <w:sz w:val="32"/>
+          <w:szCs w:val="32"/>
+          <w:cs/>
+        </w:rPr>
+        <w:t xml:space="preserve"> ในการสร้าง </w:t>
+      </w:r>
+      <w:r>
+        <w:rPr>
+          <w:rFonts w:asciiTheme="majorBidi" w:hAnsiTheme="majorBidi" w:cstheme="majorBidi"/>
+          <w:sz w:val="32"/>
+          <w:szCs w:val="32"/>
+        </w:rPr>
+        <w:t>Python Script</w:t>
+      </w:r>
+      <w:r>
+        <w:rPr>
+          <w:rFonts w:asciiTheme="majorBidi" w:hAnsiTheme="majorBidi" w:cstheme="majorBidi"/>
+          <w:sz w:val="32"/>
+          <w:szCs w:val="32"/>
+          <w:cs/>
+        </w:rPr>
+        <w:t xml:space="preserve"> ให้อยู่ในรูปแบบของ </w:t>
+      </w:r>
+      <w:r>
+        <w:rPr>
+          <w:rFonts w:asciiTheme="majorBidi" w:hAnsiTheme="majorBidi" w:cstheme="majorBidi"/>
+          <w:sz w:val="32"/>
+          <w:szCs w:val="32"/>
+        </w:rPr>
+        <w:t>Docker Image</w:t>
+      </w:r>
+    </w:p>
+    <w:p>
+      <w:pPr>
+        <w:pStyle w:val="ListParagraph"/>
+        <w:ind w:left="1146"/>
+        <w:rPr>
+          <w:rFonts w:asciiTheme="majorBidi" w:hAnsiTheme="majorBidi" w:cstheme="majorBidi"/>
+          <w:sz w:val="32"/>
+          <w:szCs w:val="32"/>
+        </w:rPr>
+      </w:pPr>
+      <w:r>
+        <w:rPr>
+          <w:rFonts w:asciiTheme="majorBidi" w:hAnsiTheme="majorBidi" w:cstheme="majorBidi"/>
+          <w:sz w:val="32"/>
+          <w:szCs w:val="32"/>
+        </w:rPr>
+        <w:t>c. requirement.txt</w:t>
+      </w:r>
+      <w:r>
+        <w:rPr>
+          <w:rFonts w:asciiTheme="majorBidi" w:hAnsiTheme="majorBidi" w:cstheme="majorBidi"/>
+          <w:sz w:val="32"/>
+          <w:szCs w:val="32"/>
+          <w:cs/>
+        </w:rPr>
+        <w:t xml:space="preserve"> เป็นไฟล์ในการเก็บ</w:t>
+      </w:r>
+      <w:r>
+        <w:rPr>
+          <w:rFonts w:asciiTheme="majorBidi" w:hAnsiTheme="majorBidi" w:cstheme="majorBidi"/>
+          <w:sz w:val="32"/>
+          <w:szCs w:val="32"/>
+        </w:rPr>
+        <w:t xml:space="preserve"> Requirement</w:t>
+      </w:r>
+      <w:r>
+        <w:rPr>
+          <w:rFonts w:asciiTheme="majorBidi" w:hAnsiTheme="majorBidi" w:cstheme="majorBidi"/>
+          <w:sz w:val="32"/>
+          <w:szCs w:val="32"/>
+          <w:cs/>
+        </w:rPr>
+        <w:t xml:space="preserve"> ที่จำเป็นของ</w:t>
+      </w:r>
+      <w:r>
+        <w:rPr>
+          <w:rFonts w:asciiTheme="majorBidi" w:hAnsiTheme="majorBidi" w:cstheme="majorBidi"/>
+          <w:sz w:val="32"/>
+          <w:szCs w:val="32"/>
+        </w:rPr>
+        <w:t xml:space="preserve"> Python Script</w:t>
+      </w:r>
+      <w:r>
+        <w:rPr>
+          <w:rFonts w:asciiTheme="majorBidi" w:hAnsiTheme="majorBidi" w:cstheme="majorBidi"/>
+          <w:sz w:val="32"/>
+          <w:szCs w:val="32"/>
+          <w:cs/>
+        </w:rPr>
+        <w:t xml:space="preserve"> นี้เพื่อนำไปใช้งานกับ</w:t>
+      </w:r>
+      <w:r>
+        <w:rPr>
+          <w:rFonts w:asciiTheme="majorBidi" w:hAnsiTheme="majorBidi" w:cstheme="majorBidi"/>
+          <w:sz w:val="32"/>
+          <w:szCs w:val="32"/>
+        </w:rPr>
+        <w:t xml:space="preserve"> Dockerfile</w:t>
+      </w:r>
+    </w:p>
+    <w:p>
+      <w:pPr>
+        <w:pStyle w:val="ListParagraph"/>
+        <w:ind w:left="1146"/>
+        <w:rPr>
+          <w:rFonts w:asciiTheme="majorBidi" w:hAnsiTheme="majorBidi" w:cstheme="majorBidi"/>
+          <w:sz w:val="32"/>
+          <w:szCs w:val="32"/>
+        </w:rPr>
+      </w:pPr>
+      <w:r>
+        <w:rPr>
+          <w:rFonts w:asciiTheme="majorBidi" w:hAnsiTheme="majorBidi" w:cstheme="majorBidi"/>
+          <w:sz w:val="32"/>
+          <w:szCs w:val="32"/>
+        </w:rPr>
+        <w:t>d.</w:t>
+      </w:r>
+      <w:r>
+        <w:rPr>
+          <w:rFonts w:asciiTheme="majorBidi" w:hAnsiTheme="majorBidi" w:cstheme="majorBidi"/>
+          <w:sz w:val="32"/>
+          <w:szCs w:val="32"/>
+          <w:cs/>
+        </w:rPr>
+        <w:t xml:space="preserve"> ในโฟลเดอร์</w:t>
+      </w:r>
+      <w:r>
+        <w:rPr>
+          <w:rFonts w:asciiTheme="majorBidi" w:hAnsiTheme="majorBidi" w:cstheme="majorBidi"/>
+          <w:sz w:val="32"/>
+          <w:szCs w:val="32"/>
+        </w:rPr>
+        <w:t xml:space="preserve"> utils</w:t>
+      </w:r>
+      <w:r>
+        <w:rPr>
+          <w:rFonts w:asciiTheme="majorBidi" w:hAnsiTheme="majorBidi" w:cstheme="majorBidi"/>
+          <w:sz w:val="32"/>
+          <w:szCs w:val="32"/>
+          <w:cs/>
+        </w:rPr>
+        <w:t xml:space="preserve"> ประกอบด้วยไฟล์</w:t>
+      </w:r>
+      <w:r>
+        <w:rPr>
+          <w:rFonts w:asciiTheme="majorBidi" w:hAnsiTheme="majorBidi" w:cstheme="majorBidi"/>
+          <w:sz w:val="32"/>
+          <w:szCs w:val="32"/>
+        </w:rPr>
+        <w:t xml:space="preserve"> img_common_util.py</w:t>
+      </w:r>
+      <w:r>
+        <w:rPr>
+          <w:rFonts w:asciiTheme="majorBidi" w:hAnsiTheme="majorBidi" w:cstheme="majorBidi"/>
+          <w:sz w:val="32"/>
+          <w:szCs w:val="32"/>
+          <w:cs/>
+        </w:rPr>
+        <w:t xml:space="preserve"> สำหรับเป็น</w:t>
+      </w:r>
+      <w:r>
+        <w:rPr>
+          <w:rFonts w:asciiTheme="majorBidi" w:hAnsiTheme="majorBidi" w:cstheme="majorBidi"/>
+          <w:sz w:val="32"/>
+          <w:szCs w:val="32"/>
+        </w:rPr>
+        <w:t xml:space="preserve"> Function </w:t>
+      </w:r>
+      <w:r>
+        <w:rPr>
+          <w:rFonts w:asciiTheme="majorBidi" w:hAnsiTheme="majorBidi" w:cstheme="majorBidi"/>
+          <w:sz w:val="32"/>
+          <w:szCs w:val="32"/>
+          <w:cs/>
+        </w:rPr>
+        <w:t>ในการ</w:t>
+      </w:r>
+      <w:r>
+        <w:rPr>
+          <w:rFonts w:asciiTheme="majorBidi" w:hAnsiTheme="majorBidi" w:cstheme="majorBidi"/>
+          <w:sz w:val="32"/>
+          <w:szCs w:val="32"/>
+        </w:rPr>
+        <w:t xml:space="preserve"> convert_image_to_tensor, convert_tensor_to_image</w:t>
+      </w:r>
+      <w:r>
+        <w:rPr>
+          <w:rFonts w:asciiTheme="majorBidi" w:hAnsiTheme="majorBidi" w:cstheme="majorBidi"/>
+          <w:sz w:val="32"/>
+          <w:szCs w:val="32"/>
+          <w:cs/>
+        </w:rPr>
+        <w:t xml:space="preserve"> เพื่อทำงานประมวลใน</w:t>
+      </w:r>
+      <w:r>
+        <w:rPr>
+          <w:rFonts w:asciiTheme="majorBidi" w:hAnsiTheme="majorBidi" w:cstheme="majorBidi"/>
+          <w:sz w:val="32"/>
+          <w:szCs w:val="32"/>
+        </w:rPr>
+        <w:t xml:space="preserve"> mosaig.py</w:t>
+      </w:r>
+    </w:p>
+    <w:p>
+      <w:pPr>
+        <w:pStyle w:val="ListParagraph"/>
+        <w:ind w:left="1146"/>
+        <w:rPr>
+          <w:rFonts w:asciiTheme="majorBidi" w:hAnsiTheme="majorBidi" w:cstheme="majorBidi" w:hint="cs"/>
+          <w:sz w:val="32"/>
+          <w:szCs w:val="32"/>
+        </w:rPr>
+      </w:pPr>
+      <w:r>
+        <w:rPr>
+          <w:rFonts w:asciiTheme="majorBidi" w:hAnsiTheme="majorBidi" w:cstheme="majorBidi"/>
+          <w:sz w:val="32"/>
+          <w:szCs w:val="32"/>
+        </w:rPr>
+        <w:t xml:space="preserve">e. </w:t>
+      </w:r>
+      <w:r>
+        <w:rPr>
+          <w:rFonts w:asciiTheme="majorBidi" w:hAnsiTheme="majorBidi" w:cstheme="majorBidi" w:hint="cs"/>
+          <w:sz w:val="32"/>
+          <w:szCs w:val="32"/>
+          <w:cs/>
+        </w:rPr>
+        <w:t>ในโฟลเดอร์</w:t>
+      </w:r>
+      <w:r>
+        <w:rPr>
+          <w:rFonts w:asciiTheme="majorBidi" w:hAnsiTheme="majorBidi" w:cstheme="majorBidi"/>
+          <w:sz w:val="32"/>
+          <w:szCs w:val="32"/>
+        </w:rPr>
+        <w:t xml:space="preserve"> models</w:t>
+      </w:r>
+      <w:r>
+        <w:rPr>
+          <w:rFonts w:asciiTheme="majorBidi" w:hAnsiTheme="majorBidi" w:cstheme="majorBidi" w:hint="cs"/>
+          <w:sz w:val="32"/>
+          <w:szCs w:val="32"/>
+          <w:cs/>
+        </w:rPr>
+        <w:t xml:space="preserve"> จะประกอบไปด้วย</w:t>
+      </w:r>
+      <w:r>
+        <w:rPr>
+          <w:rFonts w:asciiTheme="majorBidi" w:hAnsiTheme="majorBidi" w:cstheme="majorBidi"/>
+          <w:sz w:val="32"/>
+          <w:szCs w:val="32"/>
+        </w:rPr>
+        <w:t xml:space="preserve"> Function </w:t>
+      </w:r>
+      <w:r>
+        <w:rPr>
+          <w:rFonts w:asciiTheme="majorBidi" w:hAnsiTheme="majorBidi" w:cstheme="majorBidi" w:hint="cs"/>
+          <w:sz w:val="32"/>
+          <w:szCs w:val="32"/>
+          <w:cs/>
+        </w:rPr>
+        <w:t>ในการตรวจจับ</w:t>
+      </w:r>
+      <w:r>
+        <w:rPr>
+          <w:rFonts w:asciiTheme="majorBidi" w:hAnsiTheme="majorBidi" w:cstheme="majorBidi"/>
+          <w:sz w:val="32"/>
+          <w:szCs w:val="32"/>
+        </w:rPr>
+        <w:t xml:space="preserve"> Edge</w:t>
+      </w:r>
+      <w:r>
+        <w:rPr>
+          <w:rFonts w:asciiTheme="majorBidi" w:hAnsiTheme="majorBidi" w:cstheme="majorBidi" w:hint="cs"/>
+          <w:sz w:val="32"/>
+          <w:szCs w:val="32"/>
+          <w:cs/>
+        </w:rPr>
+        <w:t xml:space="preserve"> ของภาพ</w:t>
+      </w:r>
+      <w:r>
+        <w:rPr>
+          <w:rFonts w:asciiTheme="majorBidi" w:hAnsiTheme="majorBidi" w:cstheme="majorBidi"/>
+          <w:sz w:val="32"/>
+          <w:szCs w:val="32"/>
+        </w:rPr>
+        <w:t>,</w:t>
+      </w:r>
+      <w:r>
+        <w:rPr>
+          <w:rFonts w:asciiTheme="majorBidi" w:hAnsiTheme="majorBidi" w:cstheme="majorBidi" w:hint="cs"/>
+          <w:sz w:val="32"/>
+          <w:szCs w:val="32"/>
+          <w:cs/>
+        </w:rPr>
+        <w:t xml:space="preserve"> การแปลงภาพเป็น</w:t>
+      </w:r>
+      <w:r>
+        <w:rPr>
+          <w:rFonts w:asciiTheme="majorBidi" w:hAnsiTheme="majorBidi" w:cstheme="majorBidi"/>
+          <w:sz w:val="32"/>
+          <w:szCs w:val="32"/>
+        </w:rPr>
+        <w:t xml:space="preserve"> pixel </w:t>
+      </w:r>
+      <w:r>
+        <w:rPr>
+          <w:rFonts w:asciiTheme="majorBidi" w:hAnsiTheme="majorBidi" w:cstheme="majorBidi" w:hint="cs"/>
+          <w:sz w:val="32"/>
+          <w:szCs w:val="32"/>
+          <w:cs/>
+        </w:rPr>
+        <w:t>และ แต่งเอฟเฟ็คของ</w:t>
+      </w:r>
+      <w:r>
+        <w:rPr>
+          <w:rFonts w:asciiTheme="majorBidi" w:hAnsiTheme="majorBidi" w:cstheme="majorBidi"/>
+          <w:sz w:val="32"/>
+          <w:szCs w:val="32"/>
+        </w:rPr>
+        <w:t xml:space="preserve"> pixel</w:t>
+      </w:r>
+      <w:r>
+        <w:rPr>
+          <w:rFonts w:asciiTheme="majorBidi" w:hAnsiTheme="majorBidi" w:cstheme="majorBidi" w:hint="cs"/>
+          <w:sz w:val="32"/>
+          <w:szCs w:val="32"/>
+          <w:cs/>
+        </w:rPr>
+        <w:t xml:space="preserve"> ภาพ โดยมี</w:t>
+      </w:r>
+      <w:r>
+        <w:rPr>
+          <w:rFonts w:asciiTheme="majorBidi" w:hAnsiTheme="majorBidi" w:cstheme="majorBidi"/>
+          <w:sz w:val="32"/>
+          <w:szCs w:val="32"/>
+        </w:rPr>
+        <w:t xml:space="preserve"> Function</w:t>
+      </w:r>
+      <w:r>
+        <w:rPr>
+          <w:rFonts w:asciiTheme="majorBidi" w:hAnsiTheme="majorBidi" w:cstheme="majorBidi" w:hint="cs"/>
+          <w:sz w:val="32"/>
+          <w:szCs w:val="32"/>
+          <w:cs/>
+        </w:rPr>
+        <w:t xml:space="preserve"> ดังนี้</w:t>
+      </w:r>
+      <w:r>
+        <w:rPr>
+          <w:rFonts w:asciiTheme="majorBidi" w:hAnsiTheme="majorBidi" w:cstheme="majorBidi"/>
+          <w:sz w:val="32"/>
+          <w:szCs w:val="32"/>
+        </w:rPr>
+        <w:t xml:space="preserve"> edge_detector, photo2pixel </w:t>
+      </w:r>
+      <w:r>
+        <w:rPr>
+          <w:rFonts w:asciiTheme="majorBidi" w:hAnsiTheme="majorBidi" w:cstheme="majorBidi" w:hint="cs"/>
+          <w:sz w:val="32"/>
+          <w:szCs w:val="32"/>
+          <w:cs/>
+        </w:rPr>
+        <w:t xml:space="preserve">และ </w:t>
+      </w:r>
+      <w:r>
+        <w:rPr>
+          <w:rFonts w:asciiTheme="majorBidi" w:hAnsiTheme="majorBidi" w:cstheme="majorBidi"/>
+          <w:sz w:val="32"/>
+          <w:szCs w:val="32"/>
+        </w:rPr>
+        <w:t>pixel_effect</w:t>
+      </w:r>
+    </w:p>
+    <w:p>
+      <w:pPr>
+        <w:ind w:left="720" w:firstLine="426"/>
+        <w:jc w:val="thaiDistribute"/>
+        <w:rPr>
+          <w:rFonts w:asciiTheme="majorBidi" w:hAnsiTheme="majorBidi" w:cstheme="majorBidi"/>
+          <w:sz w:val="32"/>
+          <w:szCs w:val="32"/>
+        </w:rPr>
+      </w:pPr>
+      <w:r>
+        <w:rPr>
+          <w:rFonts w:asciiTheme="majorBidi" w:hAnsiTheme="majorBidi" w:cstheme="majorBidi"/>
+          <w:sz w:val="32"/>
+          <w:szCs w:val="32"/>
+          <w:cs/>
+        </w:rPr>
+        <w:t xml:space="preserve">โดยการทำงานหลักของโปรแกรมจะต้องใส่ </w:t>
+      </w:r>
+      <w:r>
+        <w:rPr>
+          <w:rFonts w:asciiTheme="majorBidi" w:hAnsiTheme="majorBidi" w:cstheme="majorBidi"/>
+          <w:sz w:val="32"/>
+          <w:szCs w:val="32"/>
+        </w:rPr>
+        <w:t>Parameter</w:t>
+      </w:r>
+      <w:r>
+        <w:rPr>
+          <w:rFonts w:asciiTheme="majorBidi" w:hAnsiTheme="majorBidi" w:cstheme="majorBidi"/>
+          <w:sz w:val="32"/>
+          <w:szCs w:val="32"/>
+          <w:cs/>
+        </w:rPr>
+        <w:t xml:space="preserve"> เป็น</w:t>
+      </w:r>
+      <w:r>
+        <w:rPr>
+          <w:rFonts w:asciiTheme="majorBidi" w:hAnsiTheme="majorBidi" w:cstheme="majorBidi"/>
+          <w:sz w:val="32"/>
+          <w:szCs w:val="32"/>
+        </w:rPr>
+        <w:t xml:space="preserve"> JobID, UserID, Folder(</w:t>
+      </w:r>
+      <w:r>
+        <w:rPr>
+          <w:rFonts w:asciiTheme="majorBidi" w:hAnsiTheme="majorBidi" w:cstheme="majorBidi"/>
+          <w:sz w:val="32"/>
+          <w:szCs w:val="32"/>
+          <w:cs/>
+        </w:rPr>
+        <w:t>ภาพที่ต้องการประมวผล</w:t>
+      </w:r>
+      <w:r>
+        <w:rPr>
+          <w:rFonts w:asciiTheme="majorBidi" w:hAnsiTheme="majorBidi" w:cstheme="majorBidi"/>
+          <w:sz w:val="32"/>
+          <w:szCs w:val="32"/>
+        </w:rPr>
+        <w:t>),</w:t>
+      </w:r>
+      <w:r>
+        <w:rPr>
+          <w:rFonts w:asciiTheme="majorBidi" w:hAnsiTheme="majorBidi" w:cstheme="majorBidi"/>
+          <w:sz w:val="32"/>
+          <w:szCs w:val="32"/>
+        </w:rPr>
+        <w:t xml:space="preserve"> </w:t>
+      </w:r>
+      <w:r>
+        <w:rPr>
+          <w:rFonts w:asciiTheme="majorBidi" w:hAnsiTheme="majorBidi" w:cstheme="majorBidi" w:hint="cs"/>
+          <w:sz w:val="32"/>
+          <w:szCs w:val="32"/>
+          <w:cs/>
+        </w:rPr>
+        <w:t>ค่า</w:t>
+      </w:r>
+      <w:r>
+        <w:rPr>
+          <w:rFonts w:asciiTheme="majorBidi" w:hAnsiTheme="majorBidi" w:cstheme="majorBidi"/>
+          <w:sz w:val="32"/>
+          <w:szCs w:val="32"/>
+        </w:rPr>
+        <w:t xml:space="preserve"> Pixel</w:t>
+      </w:r>
+      <w:r>
+        <w:rPr>
+          <w:rFonts w:asciiTheme="majorBidi" w:hAnsiTheme="majorBidi" w:cstheme="majorBidi" w:hint="cs"/>
+          <w:sz w:val="32"/>
+          <w:szCs w:val="32"/>
+          <w:cs/>
+        </w:rPr>
+        <w:t xml:space="preserve"> ที่ต้องการใช้ในการประมวลผลภาพ</w:t>
+      </w:r>
+      <w:r>
+        <w:rPr>
+          <w:rFonts w:asciiTheme="majorBidi" w:hAnsiTheme="majorBidi" w:cstheme="majorBidi"/>
+          <w:sz w:val="32"/>
+          <w:szCs w:val="32"/>
+        </w:rPr>
+        <w:t>,</w:t>
+      </w:r>
+      <w:r>
+        <w:rPr>
+          <w:rFonts w:asciiTheme="majorBidi" w:hAnsiTheme="majorBidi" w:cstheme="majorBidi"/>
+          <w:sz w:val="32"/>
+          <w:szCs w:val="32"/>
+        </w:rPr>
+        <w:t>NewFolder(</w:t>
+      </w:r>
+      <w:r>
+        <w:rPr>
+          <w:rFonts w:asciiTheme="majorBidi" w:hAnsiTheme="majorBidi" w:cstheme="majorBidi"/>
+          <w:sz w:val="32"/>
+          <w:szCs w:val="32"/>
+          <w:cs/>
+        </w:rPr>
+        <w:t>ตำแหน่งใหม่ที่ต้องการเก็บภาพ</w:t>
+      </w:r>
+      <w:r>
+        <w:rPr>
+          <w:rFonts w:asciiTheme="majorBidi" w:hAnsiTheme="majorBidi" w:cstheme="majorBidi"/>
+          <w:sz w:val="32"/>
+          <w:szCs w:val="32"/>
+        </w:rPr>
+        <w:t>)</w:t>
+      </w:r>
+      <w:r>
+        <w:rPr>
+          <w:rFonts w:asciiTheme="majorBidi" w:hAnsiTheme="majorBidi" w:cstheme="majorBidi"/>
+          <w:sz w:val="32"/>
+          <w:szCs w:val="32"/>
+          <w:cs/>
+        </w:rPr>
+        <w:t xml:space="preserve"> โดยตัว</w:t>
+      </w:r>
+      <w:r>
+        <w:rPr>
+          <w:rFonts w:asciiTheme="majorBidi" w:hAnsiTheme="majorBidi" w:cstheme="majorBidi"/>
+          <w:sz w:val="32"/>
+          <w:szCs w:val="32"/>
+        </w:rPr>
+        <w:t xml:space="preserve"> Folder</w:t>
+      </w:r>
+      <w:r>
+        <w:rPr>
+          <w:rFonts w:asciiTheme="majorBidi" w:hAnsiTheme="majorBidi" w:cstheme="majorBidi"/>
+          <w:sz w:val="32"/>
+          <w:szCs w:val="32"/>
+          <w:cs/>
+        </w:rPr>
+        <w:t xml:space="preserve"> ข้างในของ</w:t>
+      </w:r>
+      <w:r>
+        <w:rPr>
+          <w:rFonts w:asciiTheme="majorBidi" w:hAnsiTheme="majorBidi" w:cstheme="majorBidi"/>
+          <w:sz w:val="32"/>
+          <w:szCs w:val="32"/>
+        </w:rPr>
+        <w:t xml:space="preserve"> </w:t>
+      </w:r>
+      <w:r>
+        <w:rPr>
+          <w:rFonts w:asciiTheme="majorBidi" w:hAnsiTheme="majorBidi" w:cstheme="majorBidi"/>
+          <w:sz w:val="32"/>
+          <w:szCs w:val="32"/>
+        </w:rPr>
+        <w:t>Pixelart</w:t>
+      </w:r>
+      <w:r>
+        <w:rPr>
+          <w:rFonts w:asciiTheme="majorBidi" w:hAnsiTheme="majorBidi" w:cstheme="majorBidi"/>
+          <w:sz w:val="32"/>
+          <w:szCs w:val="32"/>
+        </w:rPr>
+        <w:t xml:space="preserve"> </w:t>
+      </w:r>
+      <w:r>
+        <w:rPr>
+          <w:rFonts w:asciiTheme="majorBidi" w:hAnsiTheme="majorBidi" w:cstheme="majorBidi"/>
+          <w:sz w:val="32"/>
+          <w:szCs w:val="32"/>
+          <w:cs/>
+        </w:rPr>
+        <w:t>จะแสดงดังรูป</w:t>
+      </w:r>
+      <w:r>
+        <w:rPr>
+          <w:rFonts w:asciiTheme="majorBidi" w:hAnsiTheme="majorBidi" w:cstheme="majorBidi" w:hint="cs"/>
+          <w:sz w:val="32"/>
+          <w:szCs w:val="32"/>
+          <w:cs/>
+        </w:rPr>
+        <w:t xml:space="preserve"> 30</w:t>
+      </w:r>
+    </w:p>
+    <w:p>
+      <w:pPr>
+        <w:ind w:left="720" w:firstLine="426"/>
+        <w:jc w:val="thaiDistribute"/>
+        <w:rPr>
+          <w:rFonts w:asciiTheme="majorBidi" w:hAnsiTheme="majorBidi" w:cstheme="majorBidi"/>
+          <w:sz w:val="28"/>
+        </w:rPr>
+      </w:pPr>
+    </w:p>
+    <w:p>
+      <w:pPr>
+        <w:pStyle w:val="ListParagraph"/>
+        <w:ind w:left="0"/>
+        <w:jc w:val="center"/>
+        <w:rPr>
+          <w:rFonts w:asciiTheme="majorBidi" w:hAnsiTheme="majorBidi" w:cstheme="majorBidi"/>
+          <w:b/>
+          <w:bCs/>
+          <w:sz w:val="32"/>
+          <w:szCs w:val="32"/>
+        </w:rPr>
+      </w:pPr>
+      <w:r>
+        <w:rPr>
+          <w:rFonts w:asciiTheme="majorBidi" w:hAnsiTheme="majorBidi" w:cstheme="majorBidi"/>
+          <w:b/>
+          <w:bCs/>
+          <w:noProof/>
+          <w:sz w:val="32"/>
+          <w:szCs w:val="32"/>
+        </w:rPr>
+        <w:drawing>
+          <wp:inline distT="0" distB="0" distL="0" distR="0" wp14:anchorId="6FC7ABC3" wp14:editId="65F1C86F">
+            <wp:extent cx="1254760" cy="1158875"/>
+            <wp:effectExtent l="0" t="0" r="2540" b="3175"/>
+            <wp:docPr id="1463824691" name="Picture 3"/>
+            <wp:cNvGraphicFramePr>
+              <a:graphicFrameLocks xmlns:a="http://schemas.openxmlformats.org/drawingml/2006/main" noChangeAspect="1"/>
+            </wp:cNvGraphicFramePr>
+            <a:graphic xmlns:a="http://schemas.openxmlformats.org/drawingml/2006/main">
+              <a:graphicData uri="http://schemas.openxmlformats.org/drawingml/2006/picture">
+                <pic:pic xmlns:pic="http://schemas.openxmlformats.org/drawingml/2006/picture">
+                  <pic:nvPicPr>
+                    <pic:cNvPr id="0" name="Picture 3"/>
+                    <pic:cNvPicPr>
+                      <a:picLocks noChangeAspect="1" noChangeArrowheads="1"/>
+                    </pic:cNvPicPr>
+                  </pic:nvPicPr>
+                  <pic:blipFill>
+                    <a:blip r:embed="rId39">
+                      <a:extLst>
+                        <a:ext uri="{28A0092B-C50C-407E-A947-70E740481C1C}">
+                          <a14:useLocalDpi xmlns:a14="http://schemas.microsoft.com/office/drawing/2010/main" val="0"/>
+                        </a:ext>
+                      </a:extLst>
+                    </a:blip>
+                    <a:srcRect/>
+                    <a:stretch>
+                      <a:fillRect/>
+                    </a:stretch>
+                  </pic:blipFill>
+                  <pic:spPr bwMode="auto">
+                    <a:xfrm>
+                      <a:off x="0" y="0"/>
+                      <a:ext cx="1254760" cy="1158875"/>
+                    </a:xfrm>
+                    <a:prstGeom prst="rect">
+                      <a:avLst/>
+                    </a:prstGeom>
+                    <a:noFill/>
+                    <a:ln>
+                      <a:noFill/>
+                    </a:ln>
+                  </pic:spPr>
+                </pic:pic>
+              </a:graphicData>
+            </a:graphic>
+          </wp:inline>
+        </w:drawing>
       </w:r>
     </w:p>
     <w:p>
@@ -12370,20 +13531,7 @@
     </w:p>
     <w:p>
       <w:pPr>
-        <w:pStyle w:val="a7"/>
-        <w:ind w:left="426" w:firstLine="294"/>
-        <w:rPr>
-          <w:rFonts w:asciiTheme="majorBidi" w:hAnsiTheme="majorBidi" w:cstheme="majorBidi"/>
-          <w:b/>
-          <w:bCs/>
-          <w:sz w:val="32"/>
-          <w:szCs w:val="32"/>
-        </w:rPr>
-      </w:pPr>
-    </w:p>
-    <w:p>
-      <w:pPr>
-        <w:pStyle w:val="a7"/>
+        <w:pStyle w:val="ListParagraph"/>
         <w:numPr>
           <w:ilvl w:val="0"/>
           <w:numId w:val="2"/>
@@ -12406,6 +13554,7 @@
           <w:szCs w:val="36"/>
           <w:cs/>
         </w:rPr>
+        <w:lastRenderedPageBreak/>
         <w:t>ส่วนของ</w:t>
       </w:r>
       <w:r>
@@ -12421,9 +13570,10 @@
     </w:p>
     <w:p>
       <w:pPr>
-        <w:pStyle w:val="a7"/>
+        <w:pStyle w:val="ListParagraph"/>
         <w:ind w:left="0" w:firstLine="567"/>
         <w:rPr>
+          <w:rStyle w:val="Hyperlink"/>
           <w:rFonts w:asciiTheme="majorBidi" w:hAnsiTheme="majorBidi" w:cstheme="majorBidi"/>
           <w:sz w:val="32"/>
           <w:szCs w:val="32"/>
@@ -12489,10 +13639,10 @@
         </w:rPr>
         <w:t xml:space="preserve">ได้จาก </w:t>
       </w:r>
-      <w:hyperlink r:id="rId38" w:history="1">
+      <w:hyperlink r:id="rId40" w:history="1">
         <w:r>
           <w:rPr>
-            <w:rStyle w:val="a8"/>
+            <w:rStyle w:val="Hyperlink"/>
             <w:rFonts w:asciiTheme="majorBidi" w:hAnsiTheme="majorBidi" w:cstheme="majorBidi"/>
             <w:sz w:val="32"/>
             <w:szCs w:val="32"/>
@@ -12503,8 +13653,19 @@
     </w:p>
     <w:p>
       <w:pPr>
-        <w:pStyle w:val="a7"/>
+        <w:pStyle w:val="ListParagraph"/>
         <w:ind w:left="0" w:firstLine="567"/>
+        <w:rPr>
+          <w:rFonts w:asciiTheme="majorBidi" w:hAnsiTheme="majorBidi" w:cstheme="majorBidi"/>
+          <w:sz w:val="32"/>
+          <w:szCs w:val="32"/>
+        </w:rPr>
+      </w:pPr>
+    </w:p>
+    <w:p>
+      <w:pPr>
+        <w:pStyle w:val="ListParagraph"/>
+        <w:ind w:left="0"/>
         <w:jc w:val="center"/>
         <w:rPr>
           <w:rFonts w:asciiTheme="majorBidi" w:hAnsiTheme="majorBidi" w:cstheme="majorBidi"/>
@@ -12537,7 +13698,7 @@
                     </pic:cNvPicPr>
                   </pic:nvPicPr>
                   <pic:blipFill>
-                    <a:blip r:embed="rId39">
+                    <a:blip r:embed="rId41">
                       <a:extLst>
                         <a:ext uri="{28A0092B-C50C-407E-A947-70E740481C1C}">
                           <a14:useLocalDpi xmlns:a14="http://schemas.microsoft.com/office/drawing/2010/main" val="0"/>
@@ -12571,7 +13732,26 @@
     </w:p>
     <w:p>
       <w:pPr>
-        <w:pStyle w:val="a7"/>
+        <w:pStyle w:val="ListParagraph"/>
+        <w:ind w:left="0"/>
+        <w:jc w:val="center"/>
+        <w:rPr>
+          <w:rFonts w:asciiTheme="majorBidi" w:hAnsiTheme="majorBidi" w:cstheme="majorBidi"/>
+          <w:sz w:val="28"/>
+        </w:rPr>
+      </w:pPr>
+      <w:r>
+        <w:rPr>
+          <w:rFonts w:asciiTheme="majorBidi" w:hAnsiTheme="majorBidi" w:cstheme="majorBidi"/>
+          <w:sz w:val="28"/>
+          <w:cs/>
+        </w:rPr>
+        <w:t>รูป ..</w:t>
+      </w:r>
+    </w:p>
+    <w:p>
+      <w:pPr>
+        <w:pStyle w:val="ListParagraph"/>
         <w:ind w:left="426"/>
         <w:jc w:val="center"/>
         <w:rPr>
@@ -12579,35 +13759,344 @@
           <w:sz w:val="28"/>
         </w:rPr>
       </w:pPr>
-      <w:r>
-        <w:rPr>
-          <w:rFonts w:asciiTheme="majorBidi" w:hAnsiTheme="majorBidi" w:cstheme="majorBidi"/>
-          <w:sz w:val="28"/>
-          <w:cs/>
-        </w:rPr>
-        <w:t>รูป ..</w:t>
-      </w:r>
-    </w:p>
-    <w:p>
-      <w:pPr>
-        <w:pStyle w:val="a7"/>
+    </w:p>
+    <w:p>
+      <w:pPr>
+        <w:pStyle w:val="ListParagraph"/>
         <w:ind w:left="426" w:firstLine="294"/>
-        <w:rPr>
-          <w:rFonts w:asciiTheme="majorBidi" w:hAnsiTheme="majorBidi" w:cstheme="majorBidi"/>
-          <w:b/>
-          <w:bCs/>
-          <w:sz w:val="32"/>
-          <w:szCs w:val="32"/>
-        </w:rPr>
-      </w:pPr>
-      <w:r>
-        <w:rPr>
-          <w:rFonts w:asciiTheme="majorBidi" w:hAnsiTheme="majorBidi" w:cstheme="majorBidi"/>
-          <w:b/>
-          <w:bCs/>
-          <w:sz w:val="32"/>
-          <w:szCs w:val="32"/>
-        </w:rPr>
+        <w:jc w:val="thaiDistribute"/>
+        <w:rPr>
+          <w:rFonts w:asciiTheme="majorBidi" w:hAnsiTheme="majorBidi" w:cs="Angsana New"/>
+          <w:sz w:val="32"/>
+          <w:szCs w:val="32"/>
+        </w:rPr>
+      </w:pPr>
+      <w:r>
+        <w:rPr>
+          <w:rFonts w:asciiTheme="majorBidi" w:hAnsiTheme="majorBidi" w:cs="Angsana New"/>
+          <w:sz w:val="32"/>
+          <w:szCs w:val="32"/>
+          <w:cs/>
+        </w:rPr>
+        <w:t xml:space="preserve">โดยมี </w:t>
+      </w:r>
+      <w:r>
+        <w:rPr>
+          <w:rFonts w:asciiTheme="majorBidi" w:hAnsiTheme="majorBidi" w:cstheme="majorBidi"/>
+          <w:sz w:val="32"/>
+          <w:szCs w:val="32"/>
+        </w:rPr>
+        <w:t xml:space="preserve">Flowchart </w:t>
+      </w:r>
+      <w:r>
+        <w:rPr>
+          <w:rFonts w:asciiTheme="majorBidi" w:hAnsiTheme="majorBidi" w:cs="Angsana New"/>
+          <w:sz w:val="32"/>
+          <w:szCs w:val="32"/>
+          <w:cs/>
+        </w:rPr>
+        <w:t>อธิบายการทำงานเบื้องต้นของ</w:t>
+      </w:r>
+      <w:r>
+        <w:rPr>
+          <w:rFonts w:asciiTheme="majorBidi" w:hAnsiTheme="majorBidi" w:cs="Angsana New" w:hint="cs"/>
+          <w:sz w:val="32"/>
+          <w:szCs w:val="32"/>
+          <w:cs/>
+        </w:rPr>
+        <w:t xml:space="preserve"> </w:t>
+      </w:r>
+      <w:r>
+        <w:rPr>
+          <w:rFonts w:asciiTheme="majorBidi" w:hAnsiTheme="majorBidi" w:cs="Angsana New"/>
+          <w:sz w:val="32"/>
+          <w:szCs w:val="32"/>
+        </w:rPr>
+        <w:t>API</w:t>
+      </w:r>
+      <w:r>
+        <w:rPr>
+          <w:rFonts w:asciiTheme="majorBidi" w:hAnsiTheme="majorBidi" w:cs="Angsana New"/>
+          <w:sz w:val="32"/>
+          <w:szCs w:val="32"/>
+          <w:cs/>
+        </w:rPr>
+        <w:t xml:space="preserve"> </w:t>
+      </w:r>
+      <w:r>
+        <w:rPr>
+          <w:rFonts w:asciiTheme="majorBidi" w:hAnsiTheme="majorBidi" w:cstheme="majorBidi"/>
+          <w:sz w:val="32"/>
+          <w:szCs w:val="32"/>
+        </w:rPr>
+        <w:t xml:space="preserve">Application </w:t>
+      </w:r>
+      <w:r>
+        <w:rPr>
+          <w:rFonts w:asciiTheme="majorBidi" w:hAnsiTheme="majorBidi" w:cs="Angsana New"/>
+          <w:sz w:val="32"/>
+          <w:szCs w:val="32"/>
+          <w:cs/>
+        </w:rPr>
+        <w:t>ประมวลผลภาพ</w:t>
+      </w:r>
+      <w:r>
+        <w:rPr>
+          <w:rFonts w:asciiTheme="majorBidi" w:hAnsiTheme="majorBidi" w:cs="Angsana New" w:hint="cs"/>
+          <w:sz w:val="32"/>
+          <w:szCs w:val="32"/>
+          <w:cs/>
+        </w:rPr>
+        <w:t>แสดงผลตัวอย่าง</w:t>
+      </w:r>
+      <w:r>
+        <w:rPr>
+          <w:rFonts w:asciiTheme="majorBidi" w:hAnsiTheme="majorBidi" w:cs="Angsana New"/>
+          <w:sz w:val="32"/>
+          <w:szCs w:val="32"/>
+          <w:cs/>
+        </w:rPr>
+        <w:t xml:space="preserve">ทั้งหมดที่ได้จัดทำขึ้น </w:t>
+      </w:r>
+      <w:r>
+        <w:rPr>
+          <w:rFonts w:asciiTheme="majorBidi" w:hAnsiTheme="majorBidi" w:cstheme="majorBidi"/>
+          <w:sz w:val="32"/>
+          <w:szCs w:val="32"/>
+        </w:rPr>
+        <w:t xml:space="preserve">ASCII, BlackWhite, Mosaic, Pixelart, Yolo </w:t>
+      </w:r>
+      <w:r>
+        <w:rPr>
+          <w:rFonts w:asciiTheme="majorBidi" w:hAnsiTheme="majorBidi" w:cs="Angsana New"/>
+          <w:sz w:val="32"/>
+          <w:szCs w:val="32"/>
+          <w:cs/>
+        </w:rPr>
+        <w:t xml:space="preserve">และ </w:t>
+      </w:r>
+      <w:r>
+        <w:rPr>
+          <w:rFonts w:asciiTheme="majorBidi" w:hAnsiTheme="majorBidi" w:cstheme="majorBidi"/>
+          <w:sz w:val="32"/>
+          <w:szCs w:val="32"/>
+        </w:rPr>
+        <w:t xml:space="preserve">GAN </w:t>
+      </w:r>
+      <w:r>
+        <w:rPr>
+          <w:rFonts w:asciiTheme="majorBidi" w:hAnsiTheme="majorBidi" w:cs="Angsana New"/>
+          <w:sz w:val="32"/>
+          <w:szCs w:val="32"/>
+          <w:cs/>
+        </w:rPr>
+        <w:t xml:space="preserve">โดยมีพื้นฐาน และ ขั้นตอนการทำงานตาม </w:t>
+      </w:r>
+      <w:r>
+        <w:rPr>
+          <w:rFonts w:asciiTheme="majorBidi" w:hAnsiTheme="majorBidi" w:cstheme="majorBidi"/>
+          <w:sz w:val="32"/>
+          <w:szCs w:val="32"/>
+        </w:rPr>
+        <w:t xml:space="preserve">Flowchart </w:t>
+      </w:r>
+      <w:r>
+        <w:rPr>
+          <w:rFonts w:asciiTheme="majorBidi" w:hAnsiTheme="majorBidi" w:cs="Angsana New"/>
+          <w:sz w:val="32"/>
+          <w:szCs w:val="32"/>
+          <w:cs/>
+        </w:rPr>
+        <w:t>ที่ได้กล่าวมาข้างต้นในทุก ๆ</w:t>
+      </w:r>
+      <w:r>
+        <w:rPr>
+          <w:rFonts w:asciiTheme="majorBidi" w:hAnsiTheme="majorBidi" w:cs="Angsana New" w:hint="cs"/>
+          <w:sz w:val="32"/>
+          <w:szCs w:val="32"/>
+          <w:cs/>
+        </w:rPr>
+        <w:t xml:space="preserve"> </w:t>
+      </w:r>
+      <w:r>
+        <w:rPr>
+          <w:rFonts w:asciiTheme="majorBidi" w:hAnsiTheme="majorBidi" w:cs="Angsana New"/>
+          <w:sz w:val="32"/>
+          <w:szCs w:val="32"/>
+        </w:rPr>
+        <w:t>API</w:t>
+      </w:r>
+      <w:r>
+        <w:rPr>
+          <w:rFonts w:asciiTheme="majorBidi" w:hAnsiTheme="majorBidi" w:cs="Angsana New"/>
+          <w:sz w:val="32"/>
+          <w:szCs w:val="32"/>
+          <w:cs/>
+        </w:rPr>
+        <w:t xml:space="preserve"> </w:t>
+      </w:r>
+      <w:r>
+        <w:rPr>
+          <w:rFonts w:asciiTheme="majorBidi" w:hAnsiTheme="majorBidi" w:cstheme="majorBidi"/>
+          <w:sz w:val="32"/>
+          <w:szCs w:val="32"/>
+        </w:rPr>
+        <w:t xml:space="preserve">Application </w:t>
+      </w:r>
+      <w:r>
+        <w:rPr>
+          <w:rFonts w:asciiTheme="majorBidi" w:hAnsiTheme="majorBidi" w:cs="Angsana New"/>
+          <w:sz w:val="32"/>
+          <w:szCs w:val="32"/>
+          <w:cs/>
+        </w:rPr>
+        <w:t xml:space="preserve">ดังรูป </w:t>
+      </w:r>
+      <w:r>
+        <w:rPr>
+          <w:rFonts w:asciiTheme="majorBidi" w:hAnsiTheme="majorBidi" w:cs="Angsana New"/>
+          <w:sz w:val="32"/>
+          <w:szCs w:val="32"/>
+        </w:rPr>
+        <w:t>xx</w:t>
+      </w:r>
+    </w:p>
+    <w:p>
+      <w:pPr>
+        <w:pStyle w:val="ListParagraph"/>
+        <w:ind w:left="0"/>
+        <w:jc w:val="center"/>
+        <w:rPr>
+          <w:rFonts w:asciiTheme="majorBidi" w:hAnsiTheme="majorBidi" w:cstheme="majorBidi" w:hint="cs"/>
+          <w:sz w:val="32"/>
+          <w:szCs w:val="32"/>
+        </w:rPr>
+      </w:pPr>
+      <w:r>
+        <w:rPr>
+          <w:rFonts w:asciiTheme="majorBidi" w:hAnsiTheme="majorBidi" w:cs="Angsana New"/>
+          <w:noProof/>
+          <w:sz w:val="32"/>
+          <w:szCs w:val="32"/>
+        </w:rPr>
+        <w:lastRenderedPageBreak/>
+        <w:drawing>
+          <wp:inline distT="0" distB="0" distL="0" distR="0" wp14:anchorId="310A87C8" wp14:editId="7825232C">
+            <wp:extent cx="2647315" cy="7910623"/>
+            <wp:effectExtent l="0" t="0" r="635" b="0"/>
+            <wp:docPr id="161218814" name="Picture 2"/>
+            <wp:cNvGraphicFramePr>
+              <a:graphicFrameLocks xmlns:a="http://schemas.openxmlformats.org/drawingml/2006/main" noChangeAspect="1"/>
+            </wp:cNvGraphicFramePr>
+            <a:graphic xmlns:a="http://schemas.openxmlformats.org/drawingml/2006/main">
+              <a:graphicData uri="http://schemas.openxmlformats.org/drawingml/2006/picture">
+                <pic:pic xmlns:pic="http://schemas.openxmlformats.org/drawingml/2006/picture">
+                  <pic:nvPicPr>
+                    <pic:cNvPr id="0" name="Picture 2"/>
+                    <pic:cNvPicPr>
+                      <a:picLocks noChangeAspect="1" noChangeArrowheads="1"/>
+                    </pic:cNvPicPr>
+                  </pic:nvPicPr>
+                  <pic:blipFill>
+                    <a:blip r:embed="rId42" cstate="print">
+                      <a:extLst>
+                        <a:ext uri="{28A0092B-C50C-407E-A947-70E740481C1C}">
+                          <a14:useLocalDpi xmlns:a14="http://schemas.microsoft.com/office/drawing/2010/main" val="0"/>
+                        </a:ext>
+                      </a:extLst>
+                    </a:blip>
+                    <a:srcRect/>
+                    <a:stretch>
+                      <a:fillRect/>
+                    </a:stretch>
+                  </pic:blipFill>
+                  <pic:spPr bwMode="auto">
+                    <a:xfrm>
+                      <a:off x="0" y="0"/>
+                      <a:ext cx="2652962" cy="7927498"/>
+                    </a:xfrm>
+                    <a:prstGeom prst="rect">
+                      <a:avLst/>
+                    </a:prstGeom>
+                    <a:noFill/>
+                    <a:ln>
+                      <a:noFill/>
+                    </a:ln>
+                  </pic:spPr>
+                </pic:pic>
+              </a:graphicData>
+            </a:graphic>
+          </wp:inline>
+        </w:drawing>
+      </w:r>
+      <w:r>
+        <w:rPr>
+          <w:rFonts w:asciiTheme="majorBidi" w:hAnsiTheme="majorBidi" w:cstheme="majorBidi"/>
+          <w:sz w:val="32"/>
+          <w:szCs w:val="32"/>
+        </w:rPr>
+        <w:br/>
+      </w:r>
+      <w:r>
+        <w:rPr>
+          <w:rFonts w:asciiTheme="majorBidi" w:hAnsiTheme="majorBidi" w:cstheme="majorBidi" w:hint="cs"/>
+          <w:sz w:val="28"/>
+          <w:cs/>
+        </w:rPr>
+        <w:t xml:space="preserve">รูป 28 </w:t>
+      </w:r>
+      <w:r>
+        <w:rPr>
+          <w:rFonts w:asciiTheme="majorBidi" w:hAnsiTheme="majorBidi" w:cstheme="majorBidi"/>
+          <w:sz w:val="28"/>
+        </w:rPr>
+        <w:t>Flowchart</w:t>
+      </w:r>
+      <w:r>
+        <w:rPr>
+          <w:rFonts w:asciiTheme="majorBidi" w:hAnsiTheme="majorBidi" w:cstheme="majorBidi" w:hint="cs"/>
+          <w:sz w:val="28"/>
+          <w:cs/>
+        </w:rPr>
+        <w:t xml:space="preserve"> การทำงานของ</w:t>
+      </w:r>
+      <w:r>
+        <w:rPr>
+          <w:rFonts w:asciiTheme="majorBidi" w:hAnsiTheme="majorBidi" w:cstheme="majorBidi"/>
+          <w:sz w:val="28"/>
+        </w:rPr>
+        <w:t xml:space="preserve"> API </w:t>
+      </w:r>
+      <w:r>
+        <w:rPr>
+          <w:rFonts w:asciiTheme="majorBidi" w:hAnsiTheme="majorBidi" w:cstheme="majorBidi" w:hint="cs"/>
+          <w:sz w:val="28"/>
+          <w:cs/>
+        </w:rPr>
+        <w:t>แอพพลิเคชั่นประมวลผลภาพทั้งหมดในระบบ</w:t>
+      </w:r>
+    </w:p>
+    <w:p>
+      <w:pPr>
+        <w:pStyle w:val="ListParagraph"/>
+        <w:ind w:left="426" w:firstLine="294"/>
+        <w:rPr>
+          <w:rFonts w:asciiTheme="majorBidi" w:hAnsiTheme="majorBidi" w:cstheme="majorBidi"/>
+          <w:b/>
+          <w:bCs/>
+          <w:sz w:val="32"/>
+          <w:szCs w:val="32"/>
+        </w:rPr>
+      </w:pPr>
+      <w:r>
+        <w:rPr>
+          <w:rFonts w:asciiTheme="majorBidi" w:hAnsiTheme="majorBidi" w:cstheme="majorBidi"/>
+          <w:b/>
+          <w:bCs/>
+          <w:sz w:val="32"/>
+          <w:szCs w:val="32"/>
+        </w:rPr>
+        <w:lastRenderedPageBreak/>
         <w:t>4</w:t>
       </w:r>
       <w:r>
@@ -12634,7 +14123,7 @@
     </w:p>
     <w:p>
       <w:pPr>
-        <w:pStyle w:val="a7"/>
+        <w:pStyle w:val="ListParagraph"/>
         <w:ind w:left="1134" w:hanging="12"/>
         <w:rPr>
           <w:rFonts w:asciiTheme="majorBidi" w:hAnsiTheme="majorBidi" w:cstheme="majorBidi"/>
@@ -12648,7 +14137,23 @@
           <w:sz w:val="32"/>
           <w:szCs w:val="32"/>
         </w:rPr>
-        <w:t>a. ascii.py</w:t>
+        <w:t xml:space="preserve">a. </w:t>
+      </w:r>
+      <w:r>
+        <w:rPr>
+          <w:rFonts w:asciiTheme="majorBidi" w:hAnsiTheme="majorBidi" w:cstheme="majorBidi"/>
+          <w:sz w:val="32"/>
+          <w:szCs w:val="32"/>
+        </w:rPr>
+        <w:t>main</w:t>
+      </w:r>
+      <w:r>
+        <w:rPr>
+          <w:rFonts w:asciiTheme="majorBidi" w:hAnsiTheme="majorBidi" w:cstheme="majorBidi"/>
+          <w:sz w:val="32"/>
+          <w:szCs w:val="32"/>
+        </w:rPr>
+        <w:t>.py</w:t>
       </w:r>
       <w:r>
         <w:rPr>
@@ -12665,21 +14170,191 @@
           <w:sz w:val="32"/>
           <w:szCs w:val="32"/>
         </w:rPr>
-        <w:t xml:space="preserve"> Script</w:t>
-      </w:r>
-      <w:r>
-        <w:rPr>
-          <w:rFonts w:asciiTheme="majorBidi" w:hAnsiTheme="majorBidi" w:cstheme="majorBidi"/>
-          <w:sz w:val="32"/>
-          <w:szCs w:val="32"/>
-          <w:cs/>
-        </w:rPr>
-        <w:t xml:space="preserve"> ในการประมวลผลภาพ </w:t>
-      </w:r>
-    </w:p>
-    <w:p>
-      <w:pPr>
-        <w:pStyle w:val="a7"/>
+        <w:t xml:space="preserve"> </w:t>
+      </w:r>
+      <w:r>
+        <w:rPr>
+          <w:rFonts w:asciiTheme="majorBidi" w:hAnsiTheme="majorBidi" w:cstheme="majorBidi"/>
+          <w:sz w:val="32"/>
+          <w:szCs w:val="32"/>
+        </w:rPr>
+        <w:t>Script</w:t>
+      </w:r>
+      <w:r>
+        <w:rPr>
+          <w:rFonts w:asciiTheme="majorBidi" w:hAnsiTheme="majorBidi" w:cstheme="majorBidi" w:hint="cs"/>
+          <w:sz w:val="32"/>
+          <w:szCs w:val="32"/>
+          <w:cs/>
+        </w:rPr>
+        <w:t xml:space="preserve"> </w:t>
+      </w:r>
+      <w:r>
+        <w:rPr>
+          <w:rFonts w:asciiTheme="majorBidi" w:hAnsiTheme="majorBidi" w:cstheme="majorBidi"/>
+          <w:sz w:val="32"/>
+          <w:szCs w:val="32"/>
+        </w:rPr>
+        <w:t>API</w:t>
+      </w:r>
+      <w:r>
+        <w:rPr>
+          <w:rFonts w:asciiTheme="majorBidi" w:hAnsiTheme="majorBidi" w:cstheme="majorBidi" w:hint="cs"/>
+          <w:sz w:val="32"/>
+          <w:szCs w:val="32"/>
+          <w:cs/>
+        </w:rPr>
+        <w:t xml:space="preserve"> ในการกำหนด</w:t>
+      </w:r>
+      <w:r>
+        <w:rPr>
+          <w:rFonts w:asciiTheme="majorBidi" w:hAnsiTheme="majorBidi" w:cstheme="majorBidi"/>
+          <w:sz w:val="32"/>
+          <w:szCs w:val="32"/>
+        </w:rPr>
+        <w:t xml:space="preserve"> Routing</w:t>
+      </w:r>
+      <w:r>
+        <w:rPr>
+          <w:rFonts w:asciiTheme="majorBidi" w:hAnsiTheme="majorBidi" w:cstheme="majorBidi" w:hint="cs"/>
+          <w:sz w:val="32"/>
+          <w:szCs w:val="32"/>
+          <w:cs/>
+        </w:rPr>
+        <w:t xml:space="preserve"> ต่าง ๆ เพื่อเข้าไปใช้งานประมวลผลในแต่ละงาน </w:t>
+      </w:r>
+      <w:r>
+        <w:rPr>
+          <w:rFonts w:asciiTheme="majorBidi" w:hAnsiTheme="majorBidi" w:cstheme="majorBidi"/>
+          <w:sz w:val="32"/>
+          <w:szCs w:val="32"/>
+        </w:rPr>
+        <w:t>ASCII, BlackWhite, Pixelart</w:t>
+      </w:r>
+      <w:r>
+        <w:rPr>
+          <w:rFonts w:asciiTheme="majorBidi" w:hAnsiTheme="majorBidi" w:cstheme="majorBidi" w:hint="cs"/>
+          <w:sz w:val="32"/>
+          <w:szCs w:val="32"/>
+          <w:cs/>
+        </w:rPr>
+        <w:t xml:space="preserve"> และ </w:t>
+      </w:r>
+      <w:r>
+        <w:rPr>
+          <w:rFonts w:asciiTheme="majorBidi" w:hAnsiTheme="majorBidi" w:cstheme="majorBidi"/>
+          <w:sz w:val="32"/>
+          <w:szCs w:val="32"/>
+        </w:rPr>
+        <w:t xml:space="preserve">Mosaic </w:t>
+      </w:r>
+      <w:r>
+        <w:rPr>
+          <w:rFonts w:asciiTheme="majorBidi" w:hAnsiTheme="majorBidi" w:cstheme="majorBidi" w:hint="cs"/>
+          <w:sz w:val="32"/>
+          <w:szCs w:val="32"/>
+          <w:cs/>
+        </w:rPr>
+        <w:t>โดยจะมี</w:t>
+      </w:r>
+      <w:r>
+        <w:rPr>
+          <w:rFonts w:asciiTheme="majorBidi" w:hAnsiTheme="majorBidi" w:cstheme="majorBidi"/>
+          <w:sz w:val="32"/>
+          <w:szCs w:val="32"/>
+        </w:rPr>
+        <w:t xml:space="preserve"> Swagger UI</w:t>
+      </w:r>
+      <w:r>
+        <w:rPr>
+          <w:rFonts w:asciiTheme="majorBidi" w:hAnsiTheme="majorBidi" w:cstheme="majorBidi" w:hint="cs"/>
+          <w:sz w:val="32"/>
+          <w:szCs w:val="32"/>
+          <w:cs/>
+        </w:rPr>
+        <w:t xml:space="preserve"> สำหรับให้</w:t>
+      </w:r>
+      <w:r>
+        <w:rPr>
+          <w:rFonts w:asciiTheme="majorBidi" w:hAnsiTheme="majorBidi" w:cstheme="majorBidi"/>
+          <w:sz w:val="32"/>
+          <w:szCs w:val="32"/>
+        </w:rPr>
+        <w:t xml:space="preserve"> Developer</w:t>
+      </w:r>
+      <w:r>
+        <w:rPr>
+          <w:rFonts w:asciiTheme="majorBidi" w:hAnsiTheme="majorBidi" w:cstheme="majorBidi" w:hint="cs"/>
+          <w:sz w:val="32"/>
+          <w:szCs w:val="32"/>
+          <w:cs/>
+        </w:rPr>
+        <w:t xml:space="preserve"> สามารถเข้ามาอ่าน</w:t>
+      </w:r>
+      <w:r>
+        <w:rPr>
+          <w:rFonts w:asciiTheme="majorBidi" w:hAnsiTheme="majorBidi" w:cstheme="majorBidi"/>
+          <w:sz w:val="32"/>
+          <w:szCs w:val="32"/>
+        </w:rPr>
+        <w:t xml:space="preserve"> Documents</w:t>
+      </w:r>
+      <w:r>
+        <w:rPr>
+          <w:rFonts w:asciiTheme="majorBidi" w:hAnsiTheme="majorBidi" w:cstheme="majorBidi" w:hint="cs"/>
+          <w:sz w:val="32"/>
+          <w:szCs w:val="32"/>
+          <w:cs/>
+        </w:rPr>
+        <w:t xml:space="preserve"> เพื่อช่วยในการพัฒนาต่อ และ สามารถดูการกำหนด</w:t>
+      </w:r>
+      <w:r>
+        <w:rPr>
+          <w:rFonts w:asciiTheme="majorBidi" w:hAnsiTheme="majorBidi" w:cstheme="majorBidi"/>
+          <w:sz w:val="32"/>
+          <w:szCs w:val="32"/>
+        </w:rPr>
+        <w:t xml:space="preserve"> Parameter</w:t>
+      </w:r>
+      <w:r>
+        <w:rPr>
+          <w:rFonts w:asciiTheme="majorBidi" w:hAnsiTheme="majorBidi" w:cstheme="majorBidi" w:hint="cs"/>
+          <w:sz w:val="32"/>
+          <w:szCs w:val="32"/>
+          <w:cs/>
+        </w:rPr>
+        <w:t xml:space="preserve"> ต่าง ๆ ของตัว</w:t>
+      </w:r>
+      <w:r>
+        <w:rPr>
+          <w:rFonts w:asciiTheme="majorBidi" w:hAnsiTheme="majorBidi" w:cstheme="majorBidi"/>
+          <w:sz w:val="32"/>
+          <w:szCs w:val="32"/>
+        </w:rPr>
+        <w:t xml:space="preserve"> API</w:t>
+      </w:r>
+      <w:r>
+        <w:rPr>
+          <w:rFonts w:asciiTheme="majorBidi" w:hAnsiTheme="majorBidi" w:cstheme="majorBidi" w:hint="cs"/>
+          <w:sz w:val="32"/>
+          <w:szCs w:val="32"/>
+          <w:cs/>
+        </w:rPr>
+        <w:t xml:space="preserve"> ได้</w:t>
+      </w:r>
+      <w:r>
+        <w:rPr>
+          <w:rFonts w:asciiTheme="majorBidi" w:hAnsiTheme="majorBidi" w:cstheme="majorBidi"/>
+          <w:sz w:val="32"/>
+          <w:szCs w:val="32"/>
+          <w:cs/>
+        </w:rPr>
+        <w:t xml:space="preserve"> </w:t>
+      </w:r>
+    </w:p>
+    <w:p>
+      <w:pPr>
+        <w:pStyle w:val="ListParagraph"/>
         <w:ind w:left="852" w:firstLine="294"/>
         <w:rPr>
           <w:rFonts w:asciiTheme="majorBidi" w:hAnsiTheme="majorBidi" w:cstheme="majorBidi"/>
@@ -12749,19 +14424,421 @@
     </w:p>
     <w:p>
       <w:pPr>
-        <w:pStyle w:val="a7"/>
+        <w:pStyle w:val="ListParagraph"/>
+        <w:ind w:left="1146"/>
+        <w:rPr>
+          <w:rFonts w:asciiTheme="majorBidi" w:hAnsiTheme="majorBidi" w:cstheme="majorBidi"/>
+          <w:sz w:val="32"/>
+          <w:szCs w:val="32"/>
+        </w:rPr>
+      </w:pPr>
+      <w:r>
+        <w:rPr>
+          <w:rFonts w:asciiTheme="majorBidi" w:hAnsiTheme="majorBidi" w:cstheme="majorBidi"/>
+          <w:sz w:val="32"/>
+          <w:szCs w:val="32"/>
+        </w:rPr>
+        <w:t>c. requirement.txt</w:t>
+      </w:r>
+      <w:r>
+        <w:rPr>
+          <w:rFonts w:asciiTheme="majorBidi" w:hAnsiTheme="majorBidi" w:cstheme="majorBidi"/>
+          <w:sz w:val="32"/>
+          <w:szCs w:val="32"/>
+          <w:cs/>
+        </w:rPr>
+        <w:t xml:space="preserve"> เป็นไฟล์ในการเก็บ</w:t>
+      </w:r>
+      <w:r>
+        <w:rPr>
+          <w:rFonts w:asciiTheme="majorBidi" w:hAnsiTheme="majorBidi" w:cstheme="majorBidi"/>
+          <w:sz w:val="32"/>
+          <w:szCs w:val="32"/>
+        </w:rPr>
+        <w:t xml:space="preserve"> Requirement</w:t>
+      </w:r>
+      <w:r>
+        <w:rPr>
+          <w:rFonts w:asciiTheme="majorBidi" w:hAnsiTheme="majorBidi" w:cstheme="majorBidi"/>
+          <w:sz w:val="32"/>
+          <w:szCs w:val="32"/>
+          <w:cs/>
+        </w:rPr>
+        <w:t xml:space="preserve"> ที่จำเป็นของ</w:t>
+      </w:r>
+      <w:r>
+        <w:rPr>
+          <w:rFonts w:asciiTheme="majorBidi" w:hAnsiTheme="majorBidi" w:cstheme="majorBidi"/>
+          <w:sz w:val="32"/>
+          <w:szCs w:val="32"/>
+        </w:rPr>
+        <w:t xml:space="preserve"> Python Script</w:t>
+      </w:r>
+      <w:r>
+        <w:rPr>
+          <w:rFonts w:asciiTheme="majorBidi" w:hAnsiTheme="majorBidi" w:cstheme="majorBidi"/>
+          <w:sz w:val="32"/>
+          <w:szCs w:val="32"/>
+          <w:cs/>
+        </w:rPr>
+        <w:t xml:space="preserve"> นี้เพื่อนำไปใช้งานกับ</w:t>
+      </w:r>
+      <w:r>
+        <w:rPr>
+          <w:rFonts w:asciiTheme="majorBidi" w:hAnsiTheme="majorBidi" w:cstheme="majorBidi"/>
+          <w:sz w:val="32"/>
+          <w:szCs w:val="32"/>
+        </w:rPr>
+        <w:t xml:space="preserve"> Dockerfile</w:t>
+      </w:r>
+    </w:p>
+    <w:p>
+      <w:pPr>
+        <w:pStyle w:val="ListParagraph"/>
+        <w:ind w:left="1146"/>
+        <w:rPr>
+          <w:rFonts w:asciiTheme="majorBidi" w:hAnsiTheme="majorBidi" w:cstheme="majorBidi"/>
+          <w:sz w:val="32"/>
+          <w:szCs w:val="32"/>
+        </w:rPr>
+      </w:pPr>
+      <w:r>
+        <w:rPr>
+          <w:rFonts w:asciiTheme="majorBidi" w:hAnsiTheme="majorBidi" w:cstheme="majorBidi"/>
+          <w:sz w:val="32"/>
+          <w:szCs w:val="32"/>
+        </w:rPr>
+        <w:t>d. models</w:t>
+      </w:r>
+      <w:r>
+        <w:rPr>
+          <w:rFonts w:asciiTheme="majorBidi" w:hAnsiTheme="majorBidi" w:cstheme="majorBidi" w:hint="cs"/>
+          <w:sz w:val="32"/>
+          <w:szCs w:val="32"/>
+          <w:cs/>
+        </w:rPr>
+        <w:t xml:space="preserve"> สำหรับจัดเก็บ</w:t>
+      </w:r>
+      <w:r>
+        <w:rPr>
+          <w:rFonts w:asciiTheme="majorBidi" w:hAnsiTheme="majorBidi" w:cstheme="majorBidi"/>
+          <w:sz w:val="32"/>
+          <w:szCs w:val="32"/>
+        </w:rPr>
+        <w:t xml:space="preserve"> models</w:t>
+      </w:r>
+      <w:r>
+        <w:rPr>
+          <w:rFonts w:asciiTheme="majorBidi" w:hAnsiTheme="majorBidi" w:cstheme="majorBidi" w:hint="cs"/>
+          <w:sz w:val="32"/>
+          <w:szCs w:val="32"/>
+          <w:cs/>
+        </w:rPr>
+        <w:t xml:space="preserve"> ฟังก์ชั่นต่าง ๆ ของ</w:t>
+      </w:r>
+      <w:r>
+        <w:rPr>
+          <w:rFonts w:asciiTheme="majorBidi" w:hAnsiTheme="majorBidi" w:cstheme="majorBidi"/>
+          <w:sz w:val="32"/>
+          <w:szCs w:val="32"/>
+        </w:rPr>
+        <w:t xml:space="preserve"> Pixelart</w:t>
+      </w:r>
+      <w:r>
+        <w:rPr>
+          <w:rFonts w:asciiTheme="majorBidi" w:hAnsiTheme="majorBidi" w:cstheme="majorBidi" w:hint="cs"/>
+          <w:sz w:val="32"/>
+          <w:szCs w:val="32"/>
+          <w:cs/>
+        </w:rPr>
+        <w:t xml:space="preserve"> และ </w:t>
+      </w:r>
+      <w:r>
+        <w:rPr>
+          <w:rFonts w:asciiTheme="majorBidi" w:hAnsiTheme="majorBidi" w:cstheme="majorBidi"/>
+          <w:sz w:val="32"/>
+          <w:szCs w:val="32"/>
+        </w:rPr>
+        <w:t>Mosaic</w:t>
+      </w:r>
+      <w:r>
+        <w:rPr>
+          <w:rFonts w:asciiTheme="majorBidi" w:hAnsiTheme="majorBidi" w:cstheme="majorBidi" w:hint="cs"/>
+          <w:sz w:val="32"/>
+          <w:szCs w:val="32"/>
+          <w:cs/>
+        </w:rPr>
+        <w:t xml:space="preserve"> ในระบบ</w:t>
+      </w:r>
+      <w:r>
+        <w:rPr>
+          <w:rFonts w:asciiTheme="majorBidi" w:hAnsiTheme="majorBidi" w:cstheme="majorBidi"/>
+          <w:sz w:val="32"/>
+          <w:szCs w:val="32"/>
+        </w:rPr>
+        <w:t xml:space="preserve"> API</w:t>
+      </w:r>
+    </w:p>
+    <w:p>
+      <w:pPr>
+        <w:pStyle w:val="ListParagraph"/>
+        <w:ind w:left="1146"/>
+        <w:rPr>
+          <w:rFonts w:asciiTheme="majorBidi" w:hAnsiTheme="majorBidi" w:cstheme="majorBidi"/>
+          <w:sz w:val="32"/>
+          <w:szCs w:val="32"/>
+        </w:rPr>
+      </w:pPr>
+      <w:r>
+        <w:rPr>
+          <w:rFonts w:asciiTheme="majorBidi" w:hAnsiTheme="majorBidi" w:cstheme="majorBidi"/>
+          <w:sz w:val="32"/>
+          <w:szCs w:val="32"/>
+        </w:rPr>
+        <w:t>e. utils</w:t>
+      </w:r>
+      <w:r>
+        <w:rPr>
+          <w:rFonts w:asciiTheme="majorBidi" w:hAnsiTheme="majorBidi" w:cstheme="majorBidi" w:hint="cs"/>
+          <w:sz w:val="32"/>
+          <w:szCs w:val="32"/>
+          <w:cs/>
+        </w:rPr>
+        <w:t xml:space="preserve"> สำหรับเก็บฟังก์ชั่นของ</w:t>
+      </w:r>
+      <w:r>
+        <w:rPr>
+          <w:rFonts w:asciiTheme="majorBidi" w:hAnsiTheme="majorBidi" w:cstheme="majorBidi"/>
+          <w:sz w:val="32"/>
+          <w:szCs w:val="32"/>
+        </w:rPr>
+        <w:t xml:space="preserve"> Pixelart</w:t>
+      </w:r>
+    </w:p>
+    <w:p>
+      <w:pPr>
+        <w:pStyle w:val="ListParagraph"/>
+        <w:ind w:left="1146"/>
+        <w:rPr>
+          <w:rFonts w:asciiTheme="majorBidi" w:hAnsiTheme="majorBidi" w:cstheme="majorBidi"/>
+          <w:sz w:val="32"/>
+          <w:szCs w:val="32"/>
+        </w:rPr>
+      </w:pPr>
+      <w:r>
+        <w:rPr>
+          <w:rFonts w:asciiTheme="majorBidi" w:hAnsiTheme="majorBidi" w:cstheme="majorBidi"/>
+          <w:sz w:val="32"/>
+          <w:szCs w:val="32"/>
+        </w:rPr>
+        <w:t>f. watermark.png</w:t>
+      </w:r>
+      <w:r>
+        <w:rPr>
+          <w:rFonts w:asciiTheme="majorBidi" w:hAnsiTheme="majorBidi" w:cstheme="majorBidi" w:hint="cs"/>
+          <w:sz w:val="32"/>
+          <w:szCs w:val="32"/>
+          <w:cs/>
+        </w:rPr>
+        <w:t xml:space="preserve"> สำหรับการทำลายน้ำในส่วนของการส่งไฟล์ภาพเป็นรูปแบบ</w:t>
+      </w:r>
+      <w:r>
+        <w:rPr>
+          <w:rFonts w:asciiTheme="majorBidi" w:hAnsiTheme="majorBidi" w:cstheme="majorBidi"/>
+          <w:sz w:val="32"/>
+          <w:szCs w:val="32"/>
+        </w:rPr>
+        <w:t xml:space="preserve"> Preview</w:t>
+      </w:r>
+    </w:p>
+    <w:p>
+      <w:pPr>
+        <w:pStyle w:val="ListParagraph"/>
+        <w:ind w:left="1146"/>
+        <w:rPr>
+          <w:rFonts w:asciiTheme="majorBidi" w:hAnsiTheme="majorBidi" w:cstheme="majorBidi"/>
+          <w:sz w:val="32"/>
+          <w:szCs w:val="32"/>
+        </w:rPr>
+      </w:pPr>
+      <w:r>
+        <w:rPr>
+          <w:rFonts w:asciiTheme="majorBidi" w:hAnsiTheme="majorBidi" w:cstheme="majorBidi"/>
+          <w:sz w:val="32"/>
+          <w:szCs w:val="32"/>
+        </w:rPr>
+        <w:t xml:space="preserve">g. segmentation.py </w:t>
+      </w:r>
+      <w:r>
+        <w:rPr>
+          <w:rFonts w:asciiTheme="majorBidi" w:hAnsiTheme="majorBidi" w:cstheme="majorBidi" w:hint="cs"/>
+          <w:sz w:val="32"/>
+          <w:szCs w:val="32"/>
+          <w:cs/>
+        </w:rPr>
+        <w:t>สำหรับการประมวลผลภาพจาก</w:t>
+      </w:r>
+      <w:r>
+        <w:rPr>
+          <w:rFonts w:asciiTheme="majorBidi" w:hAnsiTheme="majorBidi" w:cstheme="majorBidi"/>
+          <w:sz w:val="32"/>
+          <w:szCs w:val="32"/>
+        </w:rPr>
+        <w:t xml:space="preserve"> Byte</w:t>
+      </w:r>
+      <w:r>
+        <w:rPr>
+          <w:rFonts w:asciiTheme="majorBidi" w:hAnsiTheme="majorBidi" w:cstheme="majorBidi" w:hint="cs"/>
+          <w:sz w:val="32"/>
+          <w:szCs w:val="32"/>
+          <w:cs/>
+        </w:rPr>
+        <w:t xml:space="preserve"> ให้ภาพขนาดเล็กลง และ นำไปประมวลผลต่อได้ในส่วนของงานประมวลผลอื่น ๆ ที่มีในระบบ</w:t>
+      </w:r>
+    </w:p>
+    <w:p>
+      <w:pPr>
+        <w:pStyle w:val="ListParagraph"/>
+        <w:ind w:left="1146"/>
+        <w:rPr>
+          <w:rFonts w:asciiTheme="majorBidi" w:hAnsiTheme="majorBidi" w:cstheme="majorBidi" w:hint="cs"/>
+          <w:sz w:val="32"/>
+          <w:szCs w:val="32"/>
+          <w:cs/>
+        </w:rPr>
+      </w:pPr>
+    </w:p>
+    <w:p>
+      <w:pPr>
+        <w:pStyle w:val="ListParagraph"/>
+        <w:ind w:left="0"/>
+        <w:jc w:val="center"/>
+        <w:rPr>
+          <w:rFonts w:asciiTheme="majorBidi" w:hAnsiTheme="majorBidi" w:cstheme="majorBidi"/>
+          <w:sz w:val="32"/>
+          <w:szCs w:val="32"/>
+        </w:rPr>
+      </w:pPr>
+      <w:r>
+        <w:rPr>
+          <w:rFonts w:asciiTheme="majorBidi" w:hAnsiTheme="majorBidi" w:cstheme="majorBidi"/>
+          <w:noProof/>
+          <w:sz w:val="32"/>
+          <w:szCs w:val="32"/>
+        </w:rPr>
+        <w:drawing>
+          <wp:inline distT="0" distB="0" distL="0" distR="0" wp14:anchorId="5FF09533" wp14:editId="78C7E40C">
+            <wp:extent cx="1233170" cy="2115820"/>
+            <wp:effectExtent l="0" t="0" r="5080" b="0"/>
+            <wp:docPr id="920663440" name="Picture 4"/>
+            <wp:cNvGraphicFramePr>
+              <a:graphicFrameLocks xmlns:a="http://schemas.openxmlformats.org/drawingml/2006/main" noChangeAspect="1"/>
+            </wp:cNvGraphicFramePr>
+            <a:graphic xmlns:a="http://schemas.openxmlformats.org/drawingml/2006/main">
+              <a:graphicData uri="http://schemas.openxmlformats.org/drawingml/2006/picture">
+                <pic:pic xmlns:pic="http://schemas.openxmlformats.org/drawingml/2006/picture">
+                  <pic:nvPicPr>
+                    <pic:cNvPr id="0" name="Picture 4"/>
+                    <pic:cNvPicPr>
+                      <a:picLocks noChangeAspect="1" noChangeArrowheads="1"/>
+                    </pic:cNvPicPr>
+                  </pic:nvPicPr>
+                  <pic:blipFill>
+                    <a:blip r:embed="rId43">
+                      <a:extLst>
+                        <a:ext uri="{28A0092B-C50C-407E-A947-70E740481C1C}">
+                          <a14:useLocalDpi xmlns:a14="http://schemas.microsoft.com/office/drawing/2010/main" val="0"/>
+                        </a:ext>
+                      </a:extLst>
+                    </a:blip>
+                    <a:srcRect/>
+                    <a:stretch>
+                      <a:fillRect/>
+                    </a:stretch>
+                  </pic:blipFill>
+                  <pic:spPr bwMode="auto">
+                    <a:xfrm>
+                      <a:off x="0" y="0"/>
+                      <a:ext cx="1233170" cy="2115820"/>
+                    </a:xfrm>
+                    <a:prstGeom prst="rect">
+                      <a:avLst/>
+                    </a:prstGeom>
+                    <a:noFill/>
+                    <a:ln>
+                      <a:noFill/>
+                    </a:ln>
+                  </pic:spPr>
+                </pic:pic>
+              </a:graphicData>
+            </a:graphic>
+          </wp:inline>
+        </w:drawing>
+      </w:r>
+    </w:p>
+    <w:p>
+      <w:pPr>
+        <w:pStyle w:val="ListParagraph"/>
+        <w:ind w:left="0"/>
+        <w:jc w:val="center"/>
+        <w:rPr>
+          <w:rFonts w:asciiTheme="majorBidi" w:hAnsiTheme="majorBidi" w:cstheme="majorBidi"/>
+          <w:sz w:val="32"/>
+          <w:szCs w:val="32"/>
+        </w:rPr>
+      </w:pPr>
+      <w:r>
+        <w:rPr>
+          <w:rFonts w:asciiTheme="majorBidi" w:hAnsiTheme="majorBidi" w:cstheme="majorBidi" w:hint="cs"/>
+          <w:sz w:val="32"/>
+          <w:szCs w:val="32"/>
+          <w:cs/>
+        </w:rPr>
+        <w:t xml:space="preserve">รูป ปป โฟลเดอร์ </w:t>
+      </w:r>
+      <w:r>
+        <w:rPr>
+          <w:rFonts w:asciiTheme="majorBidi" w:hAnsiTheme="majorBidi" w:cstheme="majorBidi"/>
+          <w:sz w:val="32"/>
+          <w:szCs w:val="32"/>
+        </w:rPr>
+        <w:t>Basic API</w:t>
+      </w:r>
+    </w:p>
+    <w:p>
+      <w:pPr>
+        <w:rPr>
+          <w:rFonts w:asciiTheme="majorBidi" w:hAnsiTheme="majorBidi" w:cstheme="majorBidi"/>
+          <w:sz w:val="32"/>
+          <w:szCs w:val="32"/>
+          <w:cs/>
+        </w:rPr>
+      </w:pPr>
+      <w:r>
+        <w:rPr>
+          <w:rFonts w:asciiTheme="majorBidi" w:hAnsiTheme="majorBidi" w:cstheme="majorBidi"/>
+          <w:sz w:val="32"/>
+          <w:szCs w:val="32"/>
+          <w:cs/>
+        </w:rPr>
+        <w:br w:type="page"/>
+      </w:r>
+    </w:p>
+    <w:p>
+      <w:pPr>
+        <w:pStyle w:val="ListParagraph"/>
         <w:ind w:left="426" w:firstLine="294"/>
-        <w:rPr>
-          <w:rFonts w:asciiTheme="majorBidi" w:hAnsiTheme="majorBidi" w:cstheme="majorBidi"/>
-          <w:sz w:val="32"/>
-          <w:szCs w:val="32"/>
-          <w:cs/>
-        </w:rPr>
-      </w:pPr>
-    </w:p>
-    <w:p>
-      <w:pPr>
-        <w:pStyle w:val="a7"/>
+        <w:jc w:val="center"/>
+        <w:rPr>
+          <w:rFonts w:asciiTheme="majorBidi" w:hAnsiTheme="majorBidi" w:cstheme="majorBidi" w:hint="cs"/>
+          <w:sz w:val="32"/>
+          <w:szCs w:val="32"/>
+        </w:rPr>
+      </w:pPr>
+    </w:p>
+    <w:p>
+      <w:pPr>
+        <w:pStyle w:val="ListParagraph"/>
         <w:ind w:left="426" w:firstLine="294"/>
         <w:rPr>
           <w:rFonts w:asciiTheme="majorBidi" w:hAnsiTheme="majorBidi" w:cstheme="majorBidi"/>
@@ -12805,9 +14882,731 @@
     </w:p>
     <w:p>
       <w:pPr>
-        <w:pStyle w:val="a7"/>
+        <w:pStyle w:val="ListParagraph"/>
+        <w:ind w:left="1134" w:hanging="12"/>
+        <w:rPr>
+          <w:rFonts w:asciiTheme="majorBidi" w:hAnsiTheme="majorBidi" w:cstheme="majorBidi"/>
+          <w:sz w:val="32"/>
+          <w:szCs w:val="32"/>
+        </w:rPr>
+      </w:pPr>
+      <w:r>
+        <w:rPr>
+          <w:rFonts w:asciiTheme="majorBidi" w:hAnsiTheme="majorBidi" w:cstheme="majorBidi"/>
+          <w:sz w:val="32"/>
+          <w:szCs w:val="32"/>
+        </w:rPr>
+        <w:t xml:space="preserve">a. </w:t>
+      </w:r>
+      <w:r>
+        <w:rPr>
+          <w:rFonts w:asciiTheme="majorBidi" w:hAnsiTheme="majorBidi" w:cstheme="majorBidi"/>
+          <w:sz w:val="32"/>
+          <w:szCs w:val="32"/>
+        </w:rPr>
+        <w:t>main</w:t>
+      </w:r>
+      <w:r>
+        <w:rPr>
+          <w:rFonts w:asciiTheme="majorBidi" w:hAnsiTheme="majorBidi" w:cstheme="majorBidi"/>
+          <w:sz w:val="32"/>
+          <w:szCs w:val="32"/>
+        </w:rPr>
+        <w:t>.py</w:t>
+      </w:r>
+      <w:r>
+        <w:rPr>
+          <w:rFonts w:asciiTheme="majorBidi" w:hAnsiTheme="majorBidi" w:cstheme="majorBidi"/>
+          <w:sz w:val="32"/>
+          <w:szCs w:val="32"/>
+          <w:cs/>
+        </w:rPr>
+        <w:t xml:space="preserve"> สำหรับเป็น</w:t>
+      </w:r>
+      <w:r>
+        <w:rPr>
+          <w:rFonts w:asciiTheme="majorBidi" w:hAnsiTheme="majorBidi" w:cstheme="majorBidi"/>
+          <w:sz w:val="32"/>
+          <w:szCs w:val="32"/>
+        </w:rPr>
+        <w:t xml:space="preserve"> </w:t>
+      </w:r>
+      <w:r>
+        <w:rPr>
+          <w:rFonts w:asciiTheme="majorBidi" w:hAnsiTheme="majorBidi" w:cstheme="majorBidi"/>
+          <w:sz w:val="32"/>
+          <w:szCs w:val="32"/>
+        </w:rPr>
+        <w:t>Script</w:t>
+      </w:r>
+      <w:r>
+        <w:rPr>
+          <w:rFonts w:asciiTheme="majorBidi" w:hAnsiTheme="majorBidi" w:cstheme="majorBidi" w:hint="cs"/>
+          <w:sz w:val="32"/>
+          <w:szCs w:val="32"/>
+          <w:cs/>
+        </w:rPr>
+        <w:t xml:space="preserve"> </w:t>
+      </w:r>
+      <w:r>
+        <w:rPr>
+          <w:rFonts w:asciiTheme="majorBidi" w:hAnsiTheme="majorBidi" w:cstheme="majorBidi"/>
+          <w:sz w:val="32"/>
+          <w:szCs w:val="32"/>
+        </w:rPr>
+        <w:t>API</w:t>
+      </w:r>
+      <w:r>
+        <w:rPr>
+          <w:rFonts w:asciiTheme="majorBidi" w:hAnsiTheme="majorBidi" w:cstheme="majorBidi" w:hint="cs"/>
+          <w:sz w:val="32"/>
+          <w:szCs w:val="32"/>
+          <w:cs/>
+        </w:rPr>
+        <w:t xml:space="preserve"> ในการกำหนด</w:t>
+      </w:r>
+      <w:r>
+        <w:rPr>
+          <w:rFonts w:asciiTheme="majorBidi" w:hAnsiTheme="majorBidi" w:cstheme="majorBidi"/>
+          <w:sz w:val="32"/>
+          <w:szCs w:val="32"/>
+        </w:rPr>
+        <w:t xml:space="preserve"> Routing</w:t>
+      </w:r>
+      <w:r>
+        <w:rPr>
+          <w:rFonts w:asciiTheme="majorBidi" w:hAnsiTheme="majorBidi" w:cstheme="majorBidi" w:hint="cs"/>
+          <w:sz w:val="32"/>
+          <w:szCs w:val="32"/>
+          <w:cs/>
+        </w:rPr>
+        <w:t xml:space="preserve"> ต่าง ๆ เพื่อเข้าไปใช้งานประมวลผลใน</w:t>
+      </w:r>
+      <w:r>
+        <w:rPr>
+          <w:rFonts w:asciiTheme="majorBidi" w:hAnsiTheme="majorBidi" w:cstheme="majorBidi"/>
+          <w:sz w:val="32"/>
+          <w:szCs w:val="32"/>
+        </w:rPr>
+        <w:t xml:space="preserve"> GAN Model</w:t>
+      </w:r>
+      <w:r>
+        <w:rPr>
+          <w:rFonts w:asciiTheme="majorBidi" w:hAnsiTheme="majorBidi" w:cstheme="majorBidi"/>
+          <w:sz w:val="32"/>
+          <w:szCs w:val="32"/>
+        </w:rPr>
+        <w:t xml:space="preserve"> </w:t>
+      </w:r>
+      <w:r>
+        <w:rPr>
+          <w:rFonts w:asciiTheme="majorBidi" w:hAnsiTheme="majorBidi" w:cstheme="majorBidi" w:hint="cs"/>
+          <w:sz w:val="32"/>
+          <w:szCs w:val="32"/>
+          <w:cs/>
+        </w:rPr>
+        <w:t>โดยจะมี</w:t>
+      </w:r>
+      <w:r>
+        <w:rPr>
+          <w:rFonts w:asciiTheme="majorBidi" w:hAnsiTheme="majorBidi" w:cstheme="majorBidi"/>
+          <w:sz w:val="32"/>
+          <w:szCs w:val="32"/>
+        </w:rPr>
+        <w:t xml:space="preserve"> Swagger UI</w:t>
+      </w:r>
+      <w:r>
+        <w:rPr>
+          <w:rFonts w:asciiTheme="majorBidi" w:hAnsiTheme="majorBidi" w:cstheme="majorBidi" w:hint="cs"/>
+          <w:sz w:val="32"/>
+          <w:szCs w:val="32"/>
+          <w:cs/>
+        </w:rPr>
+        <w:t xml:space="preserve"> สำหรับให้</w:t>
+      </w:r>
+      <w:r>
+        <w:rPr>
+          <w:rFonts w:asciiTheme="majorBidi" w:hAnsiTheme="majorBidi" w:cstheme="majorBidi"/>
+          <w:sz w:val="32"/>
+          <w:szCs w:val="32"/>
+        </w:rPr>
+        <w:t xml:space="preserve"> Developer</w:t>
+      </w:r>
+      <w:r>
+        <w:rPr>
+          <w:rFonts w:asciiTheme="majorBidi" w:hAnsiTheme="majorBidi" w:cstheme="majorBidi" w:hint="cs"/>
+          <w:sz w:val="32"/>
+          <w:szCs w:val="32"/>
+          <w:cs/>
+        </w:rPr>
+        <w:t xml:space="preserve"> สามารถเข้ามาอ่าน</w:t>
+      </w:r>
+      <w:r>
+        <w:rPr>
+          <w:rFonts w:asciiTheme="majorBidi" w:hAnsiTheme="majorBidi" w:cstheme="majorBidi"/>
+          <w:sz w:val="32"/>
+          <w:szCs w:val="32"/>
+        </w:rPr>
+        <w:t xml:space="preserve"> Documents</w:t>
+      </w:r>
+      <w:r>
+        <w:rPr>
+          <w:rFonts w:asciiTheme="majorBidi" w:hAnsiTheme="majorBidi" w:cstheme="majorBidi" w:hint="cs"/>
+          <w:sz w:val="32"/>
+          <w:szCs w:val="32"/>
+          <w:cs/>
+        </w:rPr>
+        <w:t xml:space="preserve"> เพื่อช่วยในการพัฒนาต่อ และ สามารถดูการกำหนด</w:t>
+      </w:r>
+      <w:r>
+        <w:rPr>
+          <w:rFonts w:asciiTheme="majorBidi" w:hAnsiTheme="majorBidi" w:cstheme="majorBidi"/>
+          <w:sz w:val="32"/>
+          <w:szCs w:val="32"/>
+        </w:rPr>
+        <w:t xml:space="preserve"> Parameter</w:t>
+      </w:r>
+      <w:r>
+        <w:rPr>
+          <w:rFonts w:asciiTheme="majorBidi" w:hAnsiTheme="majorBidi" w:cstheme="majorBidi" w:hint="cs"/>
+          <w:sz w:val="32"/>
+          <w:szCs w:val="32"/>
+          <w:cs/>
+        </w:rPr>
+        <w:t xml:space="preserve"> ต่าง ๆ ของตัว</w:t>
+      </w:r>
+      <w:r>
+        <w:rPr>
+          <w:rFonts w:asciiTheme="majorBidi" w:hAnsiTheme="majorBidi" w:cstheme="majorBidi"/>
+          <w:sz w:val="32"/>
+          <w:szCs w:val="32"/>
+        </w:rPr>
+        <w:t xml:space="preserve"> API</w:t>
+      </w:r>
+      <w:r>
+        <w:rPr>
+          <w:rFonts w:asciiTheme="majorBidi" w:hAnsiTheme="majorBidi" w:cstheme="majorBidi" w:hint="cs"/>
+          <w:sz w:val="32"/>
+          <w:szCs w:val="32"/>
+          <w:cs/>
+        </w:rPr>
+        <w:t xml:space="preserve"> ได้</w:t>
+      </w:r>
+      <w:r>
+        <w:rPr>
+          <w:rFonts w:asciiTheme="majorBidi" w:hAnsiTheme="majorBidi" w:cstheme="majorBidi"/>
+          <w:sz w:val="32"/>
+          <w:szCs w:val="32"/>
+          <w:cs/>
+        </w:rPr>
+        <w:t xml:space="preserve"> </w:t>
+      </w:r>
+    </w:p>
+    <w:p>
+      <w:pPr>
+        <w:pStyle w:val="ListParagraph"/>
+        <w:ind w:left="852" w:firstLine="294"/>
+        <w:rPr>
+          <w:rFonts w:asciiTheme="majorBidi" w:hAnsiTheme="majorBidi" w:cstheme="majorBidi"/>
+          <w:sz w:val="32"/>
+          <w:szCs w:val="32"/>
+        </w:rPr>
+      </w:pPr>
+      <w:r>
+        <w:rPr>
+          <w:rFonts w:asciiTheme="majorBidi" w:hAnsiTheme="majorBidi" w:cstheme="majorBidi"/>
+          <w:sz w:val="32"/>
+          <w:szCs w:val="32"/>
+        </w:rPr>
+        <w:t>b.</w:t>
+      </w:r>
+      <w:r>
+        <w:rPr>
+          <w:rFonts w:asciiTheme="majorBidi" w:hAnsiTheme="majorBidi" w:cstheme="majorBidi"/>
+          <w:sz w:val="32"/>
+          <w:szCs w:val="32"/>
+          <w:cs/>
+        </w:rPr>
+        <w:t xml:space="preserve"> </w:t>
+      </w:r>
+      <w:r>
+        <w:rPr>
+          <w:rFonts w:asciiTheme="majorBidi" w:hAnsiTheme="majorBidi" w:cstheme="majorBidi"/>
+          <w:sz w:val="32"/>
+          <w:szCs w:val="32"/>
+        </w:rPr>
+        <w:t>Dockerfile</w:t>
+      </w:r>
+      <w:r>
+        <w:rPr>
+          <w:rFonts w:asciiTheme="majorBidi" w:hAnsiTheme="majorBidi" w:cstheme="majorBidi"/>
+          <w:sz w:val="32"/>
+          <w:szCs w:val="32"/>
+          <w:cs/>
+        </w:rPr>
+        <w:t xml:space="preserve"> ในการสร้าง </w:t>
+      </w:r>
+      <w:r>
+        <w:rPr>
+          <w:rFonts w:asciiTheme="majorBidi" w:hAnsiTheme="majorBidi" w:cstheme="majorBidi"/>
+          <w:sz w:val="32"/>
+          <w:szCs w:val="32"/>
+        </w:rPr>
+        <w:t>Python Script</w:t>
+      </w:r>
+      <w:r>
+        <w:rPr>
+          <w:rFonts w:asciiTheme="majorBidi" w:hAnsiTheme="majorBidi" w:cstheme="majorBidi"/>
+          <w:sz w:val="32"/>
+          <w:szCs w:val="32"/>
+          <w:cs/>
+        </w:rPr>
+        <w:t xml:space="preserve"> ให้อยู่ในรูปแบบของ </w:t>
+      </w:r>
+      <w:r>
+        <w:rPr>
+          <w:rFonts w:asciiTheme="majorBidi" w:hAnsiTheme="majorBidi" w:cstheme="majorBidi"/>
+          <w:sz w:val="32"/>
+          <w:szCs w:val="32"/>
+        </w:rPr>
+        <w:t>Docker Image</w:t>
+      </w:r>
+    </w:p>
+    <w:p>
+      <w:pPr>
+        <w:pStyle w:val="ListParagraph"/>
+        <w:ind w:left="1146"/>
+        <w:rPr>
+          <w:rFonts w:asciiTheme="majorBidi" w:hAnsiTheme="majorBidi" w:cstheme="majorBidi"/>
+          <w:sz w:val="32"/>
+          <w:szCs w:val="32"/>
+        </w:rPr>
+      </w:pPr>
+      <w:r>
+        <w:rPr>
+          <w:rFonts w:asciiTheme="majorBidi" w:hAnsiTheme="majorBidi" w:cstheme="majorBidi"/>
+          <w:sz w:val="32"/>
+          <w:szCs w:val="32"/>
+        </w:rPr>
+        <w:t>c. requirement.txt</w:t>
+      </w:r>
+      <w:r>
+        <w:rPr>
+          <w:rFonts w:asciiTheme="majorBidi" w:hAnsiTheme="majorBidi" w:cstheme="majorBidi"/>
+          <w:sz w:val="32"/>
+          <w:szCs w:val="32"/>
+          <w:cs/>
+        </w:rPr>
+        <w:t xml:space="preserve"> เป็นไฟล์ในการเก็บ</w:t>
+      </w:r>
+      <w:r>
+        <w:rPr>
+          <w:rFonts w:asciiTheme="majorBidi" w:hAnsiTheme="majorBidi" w:cstheme="majorBidi"/>
+          <w:sz w:val="32"/>
+          <w:szCs w:val="32"/>
+        </w:rPr>
+        <w:t xml:space="preserve"> Requirement</w:t>
+      </w:r>
+      <w:r>
+        <w:rPr>
+          <w:rFonts w:asciiTheme="majorBidi" w:hAnsiTheme="majorBidi" w:cstheme="majorBidi"/>
+          <w:sz w:val="32"/>
+          <w:szCs w:val="32"/>
+          <w:cs/>
+        </w:rPr>
+        <w:t xml:space="preserve"> ที่จำเป็นของ</w:t>
+      </w:r>
+      <w:r>
+        <w:rPr>
+          <w:rFonts w:asciiTheme="majorBidi" w:hAnsiTheme="majorBidi" w:cstheme="majorBidi"/>
+          <w:sz w:val="32"/>
+          <w:szCs w:val="32"/>
+        </w:rPr>
+        <w:t xml:space="preserve"> Python Script</w:t>
+      </w:r>
+      <w:r>
+        <w:rPr>
+          <w:rFonts w:asciiTheme="majorBidi" w:hAnsiTheme="majorBidi" w:cstheme="majorBidi"/>
+          <w:sz w:val="32"/>
+          <w:szCs w:val="32"/>
+          <w:cs/>
+        </w:rPr>
+        <w:t xml:space="preserve"> นี้เพื่อนำไปใช้งานกับ</w:t>
+      </w:r>
+      <w:r>
+        <w:rPr>
+          <w:rFonts w:asciiTheme="majorBidi" w:hAnsiTheme="majorBidi" w:cstheme="majorBidi"/>
+          <w:sz w:val="32"/>
+          <w:szCs w:val="32"/>
+        </w:rPr>
+        <w:t xml:space="preserve"> Dockerfile</w:t>
+      </w:r>
+    </w:p>
+    <w:p>
+      <w:pPr>
+        <w:pStyle w:val="ListParagraph"/>
+        <w:ind w:left="1146"/>
+        <w:rPr>
+          <w:rFonts w:asciiTheme="majorBidi" w:hAnsiTheme="majorBidi" w:cstheme="majorBidi"/>
+          <w:sz w:val="32"/>
+          <w:szCs w:val="32"/>
+        </w:rPr>
+      </w:pPr>
+      <w:r>
+        <w:rPr>
+          <w:rFonts w:asciiTheme="majorBidi" w:hAnsiTheme="majorBidi" w:cstheme="majorBidi"/>
+          <w:sz w:val="32"/>
+          <w:szCs w:val="32"/>
+        </w:rPr>
+        <w:t>d. models</w:t>
+      </w:r>
+      <w:r>
+        <w:rPr>
+          <w:rFonts w:asciiTheme="majorBidi" w:hAnsiTheme="majorBidi" w:cstheme="majorBidi" w:hint="cs"/>
+          <w:sz w:val="32"/>
+          <w:szCs w:val="32"/>
+          <w:cs/>
+        </w:rPr>
+        <w:t xml:space="preserve"> สำหรับจัดเก็บ</w:t>
+      </w:r>
+      <w:r>
+        <w:rPr>
+          <w:rFonts w:asciiTheme="majorBidi" w:hAnsiTheme="majorBidi" w:cstheme="majorBidi"/>
+          <w:sz w:val="32"/>
+          <w:szCs w:val="32"/>
+        </w:rPr>
+        <w:t xml:space="preserve"> models</w:t>
+      </w:r>
+      <w:r>
+        <w:rPr>
+          <w:rFonts w:asciiTheme="majorBidi" w:hAnsiTheme="majorBidi" w:cstheme="majorBidi" w:hint="cs"/>
+          <w:sz w:val="32"/>
+          <w:szCs w:val="32"/>
+          <w:cs/>
+        </w:rPr>
+        <w:t xml:space="preserve"> ฟังก์ชั่นต่าง ๆ ของ</w:t>
+      </w:r>
+      <w:r>
+        <w:rPr>
+          <w:rFonts w:asciiTheme="majorBidi" w:hAnsiTheme="majorBidi" w:cstheme="majorBidi"/>
+          <w:sz w:val="32"/>
+          <w:szCs w:val="32"/>
+        </w:rPr>
+        <w:t xml:space="preserve"> Pixelart</w:t>
+      </w:r>
+      <w:r>
+        <w:rPr>
+          <w:rFonts w:asciiTheme="majorBidi" w:hAnsiTheme="majorBidi" w:cstheme="majorBidi" w:hint="cs"/>
+          <w:sz w:val="32"/>
+          <w:szCs w:val="32"/>
+          <w:cs/>
+        </w:rPr>
+        <w:t xml:space="preserve"> และ </w:t>
+      </w:r>
+      <w:r>
+        <w:rPr>
+          <w:rFonts w:asciiTheme="majorBidi" w:hAnsiTheme="majorBidi" w:cstheme="majorBidi"/>
+          <w:sz w:val="32"/>
+          <w:szCs w:val="32"/>
+        </w:rPr>
+        <w:t>Mosaic</w:t>
+      </w:r>
+      <w:r>
+        <w:rPr>
+          <w:rFonts w:asciiTheme="majorBidi" w:hAnsiTheme="majorBidi" w:cstheme="majorBidi" w:hint="cs"/>
+          <w:sz w:val="32"/>
+          <w:szCs w:val="32"/>
+          <w:cs/>
+        </w:rPr>
+        <w:t xml:space="preserve"> ในระบบ</w:t>
+      </w:r>
+      <w:r>
+        <w:rPr>
+          <w:rFonts w:asciiTheme="majorBidi" w:hAnsiTheme="majorBidi" w:cstheme="majorBidi"/>
+          <w:sz w:val="32"/>
+          <w:szCs w:val="32"/>
+        </w:rPr>
+        <w:t xml:space="preserve"> API</w:t>
+      </w:r>
+    </w:p>
+    <w:p>
+      <w:pPr>
+        <w:pStyle w:val="ListParagraph"/>
+        <w:ind w:left="1146"/>
+        <w:rPr>
+          <w:rFonts w:asciiTheme="majorBidi" w:hAnsiTheme="majorBidi" w:cstheme="majorBidi"/>
+          <w:sz w:val="32"/>
+          <w:szCs w:val="32"/>
+        </w:rPr>
+      </w:pPr>
+      <w:r>
+        <w:rPr>
+          <w:rFonts w:asciiTheme="majorBidi" w:hAnsiTheme="majorBidi" w:cstheme="majorBidi"/>
+          <w:sz w:val="32"/>
+          <w:szCs w:val="32"/>
+        </w:rPr>
+        <w:t>e. utils</w:t>
+      </w:r>
+      <w:r>
+        <w:rPr>
+          <w:rFonts w:asciiTheme="majorBidi" w:hAnsiTheme="majorBidi" w:cstheme="majorBidi" w:hint="cs"/>
+          <w:sz w:val="32"/>
+          <w:szCs w:val="32"/>
+          <w:cs/>
+        </w:rPr>
+        <w:t xml:space="preserve"> สำหรับเก็บฟังก์ชั่นของ</w:t>
+      </w:r>
+      <w:r>
+        <w:rPr>
+          <w:rFonts w:asciiTheme="majorBidi" w:hAnsiTheme="majorBidi" w:cstheme="majorBidi"/>
+          <w:sz w:val="32"/>
+          <w:szCs w:val="32"/>
+        </w:rPr>
+        <w:t xml:space="preserve"> Pixelart</w:t>
+      </w:r>
+    </w:p>
+    <w:p>
+      <w:pPr>
+        <w:pStyle w:val="ListParagraph"/>
+        <w:ind w:left="1146"/>
+        <w:rPr>
+          <w:rFonts w:asciiTheme="majorBidi" w:hAnsiTheme="majorBidi" w:cstheme="majorBidi"/>
+          <w:sz w:val="32"/>
+          <w:szCs w:val="32"/>
+        </w:rPr>
+      </w:pPr>
+      <w:r>
+        <w:rPr>
+          <w:rFonts w:asciiTheme="majorBidi" w:hAnsiTheme="majorBidi" w:cstheme="majorBidi"/>
+          <w:sz w:val="32"/>
+          <w:szCs w:val="32"/>
+        </w:rPr>
+        <w:t>f. watermark.png</w:t>
+      </w:r>
+      <w:r>
+        <w:rPr>
+          <w:rFonts w:asciiTheme="majorBidi" w:hAnsiTheme="majorBidi" w:cstheme="majorBidi" w:hint="cs"/>
+          <w:sz w:val="32"/>
+          <w:szCs w:val="32"/>
+          <w:cs/>
+        </w:rPr>
+        <w:t xml:space="preserve"> สำหรับการทำลายน้ำในส่วนของการส่งไฟล์ภาพเป็นรูปแบบ</w:t>
+      </w:r>
+      <w:r>
+        <w:rPr>
+          <w:rFonts w:asciiTheme="majorBidi" w:hAnsiTheme="majorBidi" w:cstheme="majorBidi"/>
+          <w:sz w:val="32"/>
+          <w:szCs w:val="32"/>
+        </w:rPr>
+        <w:t xml:space="preserve"> Preview</w:t>
+      </w:r>
+    </w:p>
+    <w:p>
+      <w:pPr>
+        <w:pStyle w:val="ListParagraph"/>
+        <w:ind w:left="1146"/>
+        <w:rPr>
+          <w:rFonts w:asciiTheme="majorBidi" w:hAnsiTheme="majorBidi" w:cstheme="majorBidi"/>
+          <w:sz w:val="32"/>
+          <w:szCs w:val="32"/>
+        </w:rPr>
+      </w:pPr>
+      <w:r>
+        <w:rPr>
+          <w:rFonts w:asciiTheme="majorBidi" w:hAnsiTheme="majorBidi" w:cstheme="majorBidi"/>
+          <w:sz w:val="32"/>
+          <w:szCs w:val="32"/>
+        </w:rPr>
+        <w:t xml:space="preserve">g. segmentation.py </w:t>
+      </w:r>
+      <w:r>
+        <w:rPr>
+          <w:rFonts w:asciiTheme="majorBidi" w:hAnsiTheme="majorBidi" w:cstheme="majorBidi" w:hint="cs"/>
+          <w:sz w:val="32"/>
+          <w:szCs w:val="32"/>
+          <w:cs/>
+        </w:rPr>
+        <w:t>สำหรับการประมวลผลภาพจาก</w:t>
+      </w:r>
+      <w:r>
+        <w:rPr>
+          <w:rFonts w:asciiTheme="majorBidi" w:hAnsiTheme="majorBidi" w:cstheme="majorBidi"/>
+          <w:sz w:val="32"/>
+          <w:szCs w:val="32"/>
+        </w:rPr>
+        <w:t xml:space="preserve"> Byte</w:t>
+      </w:r>
+      <w:r>
+        <w:rPr>
+          <w:rFonts w:asciiTheme="majorBidi" w:hAnsiTheme="majorBidi" w:cstheme="majorBidi" w:hint="cs"/>
+          <w:sz w:val="32"/>
+          <w:szCs w:val="32"/>
+          <w:cs/>
+        </w:rPr>
+        <w:t xml:space="preserve"> ให้ภาพขนาดเล็กลง และ นำไปประมวลผลต่อได้ในส่วนของงานประมวลผลอื่น ๆ ที่มีในระบบ</w:t>
+      </w:r>
+    </w:p>
+    <w:p>
+      <w:pPr>
+        <w:pStyle w:val="ListParagraph"/>
+        <w:ind w:left="1146"/>
+        <w:rPr>
+          <w:rFonts w:asciiTheme="majorBidi" w:hAnsiTheme="majorBidi" w:cstheme="majorBidi" w:hint="cs"/>
+          <w:sz w:val="32"/>
+          <w:szCs w:val="32"/>
+        </w:rPr>
+      </w:pPr>
+      <w:r>
+        <w:rPr>
+          <w:rFonts w:asciiTheme="majorBidi" w:hAnsiTheme="majorBidi" w:cstheme="majorBidi"/>
+          <w:sz w:val="32"/>
+          <w:szCs w:val="32"/>
+        </w:rPr>
+        <w:t>h.</w:t>
+      </w:r>
+      <w:r>
+        <w:rPr>
+          <w:rFonts w:asciiTheme="majorBidi" w:hAnsiTheme="majorBidi" w:cstheme="majorBidi" w:hint="cs"/>
+          <w:sz w:val="32"/>
+          <w:szCs w:val="32"/>
+          <w:cs/>
+        </w:rPr>
+        <w:t xml:space="preserve"> ไฟล์อื่น ๆ ที่ใช้ในการจับโมเดล หน้าคน หรือ ลบพื้นหลังของวัตถุต่าง ๆ ในการใช้งานในการประมวลผลด้วย</w:t>
+      </w:r>
+      <w:r>
+        <w:rPr>
+          <w:rFonts w:asciiTheme="majorBidi" w:hAnsiTheme="majorBidi" w:cstheme="majorBidi"/>
+          <w:sz w:val="32"/>
+          <w:szCs w:val="32"/>
+        </w:rPr>
+        <w:t xml:space="preserve"> GAN Model</w:t>
+      </w:r>
+    </w:p>
+    <w:p>
+      <w:pPr>
+        <w:pStyle w:val="ListParagraph"/>
+        <w:ind w:left="0"/>
+        <w:jc w:val="center"/>
+        <w:rPr>
+          <w:rFonts w:asciiTheme="majorBidi" w:hAnsiTheme="majorBidi" w:cstheme="majorBidi"/>
+          <w:sz w:val="32"/>
+          <w:szCs w:val="32"/>
+        </w:rPr>
+      </w:pPr>
+      <w:r>
+        <w:rPr>
+          <w:rFonts w:asciiTheme="majorBidi" w:hAnsiTheme="majorBidi" w:cstheme="majorBidi"/>
+          <w:noProof/>
+          <w:sz w:val="32"/>
+          <w:szCs w:val="32"/>
+          <w:cs/>
+        </w:rPr>
+        <w:lastRenderedPageBreak/>
+        <w:drawing>
+          <wp:inline distT="0" distB="0" distL="0" distR="0" wp14:anchorId="29A42DAD" wp14:editId="09480A7C">
+            <wp:extent cx="1160748" cy="3795868"/>
+            <wp:effectExtent l="0" t="0" r="1905" b="0"/>
+            <wp:docPr id="328076567" name="Picture 5"/>
+            <wp:cNvGraphicFramePr>
+              <a:graphicFrameLocks xmlns:a="http://schemas.openxmlformats.org/drawingml/2006/main" noChangeAspect="1"/>
+            </wp:cNvGraphicFramePr>
+            <a:graphic xmlns:a="http://schemas.openxmlformats.org/drawingml/2006/main">
+              <a:graphicData uri="http://schemas.openxmlformats.org/drawingml/2006/picture">
+                <pic:pic xmlns:pic="http://schemas.openxmlformats.org/drawingml/2006/picture">
+                  <pic:nvPicPr>
+                    <pic:cNvPr id="0" name="Picture 5"/>
+                    <pic:cNvPicPr>
+                      <a:picLocks noChangeAspect="1" noChangeArrowheads="1"/>
+                    </pic:cNvPicPr>
+                  </pic:nvPicPr>
+                  <pic:blipFill>
+                    <a:blip r:embed="rId44">
+                      <a:extLst>
+                        <a:ext uri="{28A0092B-C50C-407E-A947-70E740481C1C}">
+                          <a14:useLocalDpi xmlns:a14="http://schemas.microsoft.com/office/drawing/2010/main" val="0"/>
+                        </a:ext>
+                      </a:extLst>
+                    </a:blip>
+                    <a:srcRect/>
+                    <a:stretch>
+                      <a:fillRect/>
+                    </a:stretch>
+                  </pic:blipFill>
+                  <pic:spPr bwMode="auto">
+                    <a:xfrm>
+                      <a:off x="0" y="0"/>
+                      <a:ext cx="1163851" cy="3806014"/>
+                    </a:xfrm>
+                    <a:prstGeom prst="rect">
+                      <a:avLst/>
+                    </a:prstGeom>
+                    <a:noFill/>
+                    <a:ln>
+                      <a:noFill/>
+                    </a:ln>
+                  </pic:spPr>
+                </pic:pic>
+              </a:graphicData>
+            </a:graphic>
+          </wp:inline>
+        </w:drawing>
+      </w:r>
+    </w:p>
+    <w:p>
+      <w:pPr>
+        <w:pStyle w:val="ListParagraph"/>
+        <w:ind w:left="0"/>
+        <w:jc w:val="center"/>
+        <w:rPr>
+          <w:rFonts w:asciiTheme="majorBidi" w:hAnsiTheme="majorBidi" w:cstheme="majorBidi"/>
+          <w:sz w:val="32"/>
+          <w:szCs w:val="32"/>
+        </w:rPr>
+      </w:pPr>
+      <w:r>
+        <w:rPr>
+          <w:rFonts w:asciiTheme="majorBidi" w:hAnsiTheme="majorBidi" w:cstheme="majorBidi" w:hint="cs"/>
+          <w:sz w:val="32"/>
+          <w:szCs w:val="32"/>
+          <w:cs/>
+        </w:rPr>
+        <w:t xml:space="preserve">รูป ปป โฟลเดอร์ </w:t>
+      </w:r>
+      <w:r>
+        <w:rPr>
+          <w:rFonts w:asciiTheme="majorBidi" w:hAnsiTheme="majorBidi" w:cstheme="majorBidi"/>
+          <w:sz w:val="32"/>
+          <w:szCs w:val="32"/>
+        </w:rPr>
+        <w:t>GAN Model</w:t>
+      </w:r>
+      <w:r>
+        <w:rPr>
+          <w:rFonts w:asciiTheme="majorBidi" w:hAnsiTheme="majorBidi" w:cstheme="majorBidi"/>
+          <w:sz w:val="32"/>
+          <w:szCs w:val="32"/>
+        </w:rPr>
+        <w:t xml:space="preserve"> API</w:t>
+      </w:r>
+    </w:p>
+    <w:p>
+      <w:pPr>
+        <w:pStyle w:val="ListParagraph"/>
         <w:ind w:left="426" w:firstLine="294"/>
         <w:rPr>
+          <w:rFonts w:asciiTheme="majorBidi" w:hAnsiTheme="majorBidi" w:cstheme="majorBidi" w:hint="cs"/>
+          <w:b/>
+          <w:bCs/>
+          <w:sz w:val="32"/>
+          <w:szCs w:val="32"/>
+        </w:rPr>
+      </w:pPr>
+    </w:p>
+    <w:p>
+      <w:pPr>
+        <w:pStyle w:val="ListParagraph"/>
+        <w:ind w:left="426" w:firstLine="294"/>
+        <w:rPr>
           <w:rFonts w:asciiTheme="majorBidi" w:hAnsiTheme="majorBidi" w:cstheme="majorBidi"/>
           <w:b/>
           <w:bCs/>
@@ -12849,7 +15648,7 @@
     </w:p>
     <w:p>
       <w:pPr>
-        <w:pStyle w:val="a7"/>
+        <w:pStyle w:val="ListParagraph"/>
         <w:ind w:left="426" w:firstLine="294"/>
         <w:rPr>
           <w:rFonts w:asciiTheme="majorBidi" w:hAnsiTheme="majorBidi" w:cstheme="majorBidi"/>
@@ -12893,7 +15692,7 @@
     </w:p>
     <w:p>
       <w:pPr>
-        <w:pStyle w:val="a7"/>
+        <w:pStyle w:val="ListParagraph"/>
         <w:ind w:left="0" w:firstLine="567"/>
         <w:rPr>
           <w:rFonts w:asciiTheme="majorBidi" w:hAnsiTheme="majorBidi" w:cstheme="majorBidi"/>
@@ -12904,14 +15703,14 @@
     </w:p>
     <w:p>
       <w:pPr>
-        <w:pStyle w:val="a7"/>
+        <w:pStyle w:val="ListParagraph"/>
         <w:numPr>
           <w:ilvl w:val="0"/>
           <w:numId w:val="2"/>
         </w:numPr>
         <w:ind w:left="426"/>
         <w:rPr>
-          <w:rFonts w:asciiTheme="majorBidi" w:hAnsiTheme="majorBidi" w:cstheme="majorBidi"/>
+          <w:rFonts w:asciiTheme="majorBidi" w:hAnsiTheme="majorBidi" w:cstheme="majorBidi" w:hint="cs"/>
           <w:b/>
           <w:bCs/>
           <w:sz w:val="36"/>
@@ -12963,66 +15762,6 @@
     </w:p>
     <w:p>
       <w:pPr>
-        <w:pStyle w:val="a7"/>
-        <w:numPr>
-          <w:ilvl w:val="0"/>
-          <w:numId w:val="2"/>
-        </w:numPr>
-        <w:ind w:left="426"/>
-        <w:rPr>
-          <w:rFonts w:asciiTheme="majorBidi" w:hAnsiTheme="majorBidi" w:cstheme="majorBidi"/>
-          <w:b/>
-          <w:bCs/>
-          <w:sz w:val="36"/>
-          <w:szCs w:val="36"/>
-        </w:rPr>
-      </w:pPr>
-      <w:r>
-        <w:rPr>
-          <w:rFonts w:asciiTheme="majorBidi" w:hAnsiTheme="majorBidi" w:cstheme="majorBidi"/>
-          <w:b/>
-          <w:bCs/>
-          <w:sz w:val="36"/>
-          <w:szCs w:val="36"/>
-          <w:cs/>
-        </w:rPr>
-        <w:t>ส่วนของ</w:t>
-      </w:r>
-      <w:r>
-        <w:rPr>
-          <w:rFonts w:asciiTheme="majorBidi" w:hAnsiTheme="majorBidi" w:cstheme="majorBidi"/>
-          <w:b/>
-          <w:bCs/>
-          <w:sz w:val="36"/>
-          <w:szCs w:val="36"/>
-          <w:cs/>
-        </w:rPr>
-        <w:t xml:space="preserve"> </w:t>
-      </w:r>
-      <w:r>
-        <w:rPr>
-          <w:rFonts w:asciiTheme="majorBidi" w:hAnsiTheme="majorBidi" w:cstheme="majorBidi"/>
-          <w:b/>
-          <w:bCs/>
-          <w:sz w:val="36"/>
-          <w:szCs w:val="36"/>
-        </w:rPr>
-        <w:t>MongoDB</w:t>
-      </w:r>
-    </w:p>
-    <w:p>
-      <w:pPr>
-        <w:rPr>
-          <w:rFonts w:asciiTheme="majorBidi" w:hAnsiTheme="majorBidi" w:cstheme="majorBidi"/>
-          <w:b/>
-          <w:bCs/>
-          <w:sz w:val="32"/>
-          <w:szCs w:val="32"/>
-        </w:rPr>
-      </w:pPr>
-    </w:p>
-    <w:p>
-      <w:pPr>
         <w:ind w:firstLine="720"/>
         <w:jc w:val="thaiDistribute"/>
         <w:rPr>
@@ -13033,7 +15772,7 @@
       </w:pPr>
     </w:p>
     <w:sectPr>
-      <w:headerReference w:type="default" r:id="rId40"/>
+      <w:headerReference w:type="default" r:id="rId45"/>
       <w:pgSz w:w="12240" w:h="15840"/>
       <w:pgMar w:top="1440" w:right="1440" w:bottom="1440" w:left="1440" w:header="708" w:footer="708" w:gutter="0"/>
       <w:cols w:space="708"/>
@@ -13097,7 +15836,7 @@
 <w:hdr xmlns:wpc="http://schemas.microsoft.com/office/word/2010/wordprocessingCanvas" xmlns:cx="http://schemas.microsoft.com/office/drawing/2014/chartex" xmlns:cx1="http://schemas.microsoft.com/office/drawing/2015/9/8/chartex" xmlns:cx2="http://schemas.microsoft.com/office/drawing/2015/10/21/chartex" xmlns:cx3="http://schemas.microsoft.com/office/drawing/2016/5/9/chartex" xmlns:cx4="http://schemas.microsoft.com/office/drawing/2016/5/10/chartex" xmlns:cx5="http://schemas.microsoft.com/office/drawing/2016/5/11/chartex" xmlns:cx6="http://schemas.microsoft.com/office/drawing/2016/5/12/chartex" xmlns:cx7="http://schemas.microsoft.com/office/drawing/2016/5/13/chartex" xmlns:cx8="http://schemas.microsoft.com/office/drawing/2016/5/14/chartex" xmlns:mc="http://schemas.openxmlformats.org/markup-compatibility/2006" xmlns:aink="http://schemas.microsoft.com/office/drawing/2016/ink" xmlns:am3d="http://schemas.microsoft.com/office/drawing/2017/model3d" xmlns:o="urn:schemas-microsoft-com:office:office" xmlns:oel="http://schemas.microsoft.com/office/2019/extlst" xmlns:r="http://schemas.openxmlformats.org/officeDocument/2006/relationships" xmlns:m="http://schemas.openxmlformats.org/officeDocument/2006/math" xmlns:v="urn:schemas-microsoft-com:vml" xmlns:wp14="http://schemas.microsoft.com/office/word/2010/wordprocessingDrawing" xmlns:wp="http://schemas.openxmlformats.org/drawingml/2006/wordprocessingDrawing" xmlns:w10="urn:schemas-microsoft-com:office:word" xmlns:w="http://schemas.openxmlformats.org/wordprocessingml/2006/main" xmlns:w14="http://schemas.microsoft.com/office/word/2010/wordml" xmlns:w15="http://schemas.microsoft.com/office/word/2012/wordml" xmlns:w16cex="http://schemas.microsoft.com/office/word/2018/wordml/cex" xmlns:w16cid="http://schemas.microsoft.com/office/word/2016/wordml/cid" xmlns:w16="http://schemas.microsoft.com/office/word/2018/wordml" xmlns:w16du="http://schemas.microsoft.com/office/word/2023/wordml/word16du" xmlns:w16sdtdh="http://schemas.microsoft.com/office/word/2020/wordml/sdtdatahash" xmlns:w16se="http://schemas.microsoft.com/office/word/2015/wordml/symex" xmlns:wpg="http://schemas.microsoft.com/office/word/2010/wordprocessingGroup" xmlns:wpi="http://schemas.microsoft.com/office/word/2010/wordprocessingInk" xmlns:wne="http://schemas.microsoft.com/office/word/2006/wordml" xmlns:wps="http://schemas.microsoft.com/office/word/2010/wordprocessingShape" mc:Ignorable="w14 w15 w16se w16cid w16 w16cex w16sdtdh wp14">
   <w:p>
     <w:pPr>
-      <w:pStyle w:val="a3"/>
+      <w:pStyle w:val="Header"/>
       <w:jc w:val="right"/>
       <w:rPr>
         <w:rFonts w:asciiTheme="majorBidi" w:hAnsiTheme="majorBidi" w:cstheme="majorBidi"/>
@@ -17060,17 +19799,17 @@
     <w:lsdException w:name="Unresolved Mention" w:semiHidden="1" w:unhideWhenUsed="1"/>
     <w:lsdException w:name="Smart Link" w:semiHidden="1" w:unhideWhenUsed="1"/>
   </w:latentStyles>
-  <w:style w:type="paragraph" w:default="1" w:styleId="a">
+  <w:style w:type="paragraph" w:default="1" w:styleId="Normal">
     <w:name w:val="Normal"/>
     <w:qFormat/>
   </w:style>
-  <w:style w:type="character" w:default="1" w:styleId="a0">
+  <w:style w:type="character" w:default="1" w:styleId="DefaultParagraphFont">
     <w:name w:val="Default Paragraph Font"/>
     <w:uiPriority w:val="1"/>
     <w:semiHidden/>
     <w:unhideWhenUsed/>
   </w:style>
-  <w:style w:type="table" w:default="1" w:styleId="a1">
+  <w:style w:type="table" w:default="1" w:styleId="TableNormal">
     <w:name w:val="Normal Table"/>
     <w:uiPriority w:val="99"/>
     <w:semiHidden/>
@@ -17085,16 +19824,16 @@
       </w:tblCellMar>
     </w:tblPr>
   </w:style>
-  <w:style w:type="numbering" w:default="1" w:styleId="a2">
+  <w:style w:type="numbering" w:default="1" w:styleId="NoList">
     <w:name w:val="No List"/>
     <w:uiPriority w:val="99"/>
     <w:semiHidden/>
     <w:unhideWhenUsed/>
   </w:style>
-  <w:style w:type="paragraph" w:styleId="a3">
+  <w:style w:type="paragraph" w:styleId="Header">
     <w:name w:val="header"/>
-    <w:basedOn w:val="a"/>
-    <w:link w:val="a4"/>
+    <w:basedOn w:val="Normal"/>
+    <w:link w:val="HeaderChar"/>
     <w:uiPriority w:val="99"/>
     <w:unhideWhenUsed/>
     <w:rsid w:val="003E2911"/>
@@ -17106,17 +19845,17 @@
       <w:spacing w:after="0" w:line="240" w:lineRule="auto"/>
     </w:pPr>
   </w:style>
-  <w:style w:type="character" w:customStyle="1" w:styleId="a4">
-    <w:name w:val="หัวกระดาษ อักขระ"/>
-    <w:basedOn w:val="a0"/>
-    <w:link w:val="a3"/>
+  <w:style w:type="character" w:customStyle="1" w:styleId="HeaderChar">
+    <w:name w:val="Header Char"/>
+    <w:basedOn w:val="DefaultParagraphFont"/>
+    <w:link w:val="Header"/>
     <w:uiPriority w:val="99"/>
     <w:rsid w:val="003E2911"/>
   </w:style>
-  <w:style w:type="paragraph" w:styleId="a5">
+  <w:style w:type="paragraph" w:styleId="Footer">
     <w:name w:val="footer"/>
-    <w:basedOn w:val="a"/>
-    <w:link w:val="a6"/>
+    <w:basedOn w:val="Normal"/>
+    <w:link w:val="FooterChar"/>
     <w:uiPriority w:val="99"/>
     <w:unhideWhenUsed/>
     <w:rsid w:val="003E2911"/>
@@ -17128,16 +19867,16 @@
       <w:spacing w:after="0" w:line="240" w:lineRule="auto"/>
     </w:pPr>
   </w:style>
-  <w:style w:type="character" w:customStyle="1" w:styleId="a6">
-    <w:name w:val="ท้ายกระดาษ อักขระ"/>
-    <w:basedOn w:val="a0"/>
-    <w:link w:val="a5"/>
+  <w:style w:type="character" w:customStyle="1" w:styleId="FooterChar">
+    <w:name w:val="Footer Char"/>
+    <w:basedOn w:val="DefaultParagraphFont"/>
+    <w:link w:val="Footer"/>
     <w:uiPriority w:val="99"/>
     <w:rsid w:val="003E2911"/>
   </w:style>
-  <w:style w:type="paragraph" w:styleId="a7">
+  <w:style w:type="paragraph" w:styleId="ListParagraph">
     <w:name w:val="List Paragraph"/>
-    <w:basedOn w:val="a"/>
+    <w:basedOn w:val="Normal"/>
     <w:uiPriority w:val="34"/>
     <w:qFormat/>
     <w:rsid w:val="003E2911"/>
@@ -17146,9 +19885,9 @@
       <w:contextualSpacing/>
     </w:pPr>
   </w:style>
-  <w:style w:type="character" w:styleId="a8">
+  <w:style w:type="character" w:styleId="Hyperlink">
     <w:name w:val="Hyperlink"/>
-    <w:basedOn w:val="a0"/>
+    <w:basedOn w:val="DefaultParagraphFont"/>
     <w:uiPriority w:val="99"/>
     <w:unhideWhenUsed/>
     <w:rsid w:val="00C37A8E"/>
@@ -17157,9 +19896,9 @@
       <w:u w:val="single"/>
     </w:rPr>
   </w:style>
-  <w:style w:type="character" w:styleId="a9">
+  <w:style w:type="character" w:styleId="UnresolvedMention">
     <w:name w:val="Unresolved Mention"/>
-    <w:basedOn w:val="a0"/>
+    <w:basedOn w:val="DefaultParagraphFont"/>
     <w:uiPriority w:val="99"/>
     <w:semiHidden/>
     <w:unhideWhenUsed/>

--- a/Docs/Final-document/CE65-12 คู่มือสำหรับนักพัฒนา.docx
+++ b/Docs/Final-document/CE65-12 คู่มือสำหรับนักพัฒนา.docx
@@ -422,6 +422,7 @@
         </w:rPr>
         <w:t xml:space="preserve">โฟลเดอร์ </w:t>
       </w:r>
+      <w:proofErr w:type="spellStart"/>
       <w:r>
         <w:rPr>
           <w:rFonts w:asciiTheme="majorBidi" w:hAnsiTheme="majorBidi" w:cstheme="majorBidi"/>
@@ -430,6 +431,7 @@
         </w:rPr>
         <w:t>IPAutSoNsAPI</w:t>
       </w:r>
+      <w:proofErr w:type="spellEnd"/>
       <w:r>
         <w:rPr>
           <w:rFonts w:asciiTheme="majorBidi" w:hAnsiTheme="majorBidi" w:cstheme="majorBidi"/>
@@ -668,8 +670,20 @@
           <w:sz w:val="32"/>
           <w:szCs w:val="32"/>
         </w:rPr>
-        <w:t xml:space="preserve"> IPAutSoNsAPI</w:t>
-      </w:r>
+        <w:t xml:space="preserve"> </w:t>
+      </w:r>
+      <w:proofErr w:type="spellStart"/>
+      <w:r>
+        <w:rPr>
+          <w:rFonts w:asciiTheme="majorBidi" w:hAnsiTheme="majorBidi" w:cstheme="majorBidi"/>
+          <w:b/>
+          <w:bCs/>
+          <w:sz w:val="32"/>
+          <w:szCs w:val="32"/>
+        </w:rPr>
+        <w:t>IPAutSoNsAPI</w:t>
+      </w:r>
+      <w:proofErr w:type="spellEnd"/>
     </w:p>
     <w:p>
       <w:pPr>
@@ -719,6 +733,7 @@
         </w:rPr>
         <w:t xml:space="preserve"> </w:t>
       </w:r>
+      <w:proofErr w:type="spellStart"/>
       <w:r>
         <w:rPr>
           <w:rFonts w:asciiTheme="majorBidi" w:hAnsiTheme="majorBidi" w:cstheme="majorBidi"/>
@@ -727,6 +742,7 @@
         </w:rPr>
         <w:t>IPAutSoNsAPI</w:t>
       </w:r>
+      <w:proofErr w:type="spellEnd"/>
       <w:r>
         <w:rPr>
           <w:rFonts w:asciiTheme="majorBidi" w:hAnsiTheme="majorBidi" w:cstheme="majorBidi"/>
@@ -918,6 +934,7 @@
         </w:rPr>
         <w:t xml:space="preserve"> </w:t>
       </w:r>
+      <w:proofErr w:type="spellStart"/>
       <w:r>
         <w:rPr>
           <w:rFonts w:asciiTheme="majorBidi" w:hAnsiTheme="majorBidi" w:cstheme="majorBidi"/>
@@ -926,6 +943,7 @@
         </w:rPr>
         <w:t>IPAutSoNsAPI</w:t>
       </w:r>
+      <w:proofErr w:type="spellEnd"/>
     </w:p>
     <w:p>
       <w:pPr>
@@ -1005,8 +1023,18 @@
           <w:sz w:val="32"/>
           <w:szCs w:val="32"/>
         </w:rPr>
-        <w:t xml:space="preserve"> IPAutSoNsAPI</w:t>
-      </w:r>
+        <w:t xml:space="preserve"> </w:t>
+      </w:r>
+      <w:proofErr w:type="spellStart"/>
+      <w:r>
+        <w:rPr>
+          <w:rFonts w:asciiTheme="majorBidi" w:hAnsiTheme="majorBidi" w:cstheme="majorBidi"/>
+          <w:sz w:val="32"/>
+          <w:szCs w:val="32"/>
+        </w:rPr>
+        <w:t>IPAutSoNsAPI</w:t>
+      </w:r>
+      <w:proofErr w:type="spellEnd"/>
       <w:r>
         <w:rPr>
           <w:rFonts w:asciiTheme="majorBidi" w:hAnsiTheme="majorBidi" w:cstheme="majorBidi"/>
@@ -1024,13 +1052,23 @@
         </w:rPr>
         <w:tab/>
       </w:r>
-      <w:r>
-        <w:rPr>
-          <w:rFonts w:asciiTheme="majorBidi" w:hAnsiTheme="majorBidi" w:cstheme="majorBidi"/>
-          <w:sz w:val="32"/>
-          <w:szCs w:val="32"/>
-        </w:rPr>
-        <w:t xml:space="preserve">api </w:t>
+      <w:proofErr w:type="spellStart"/>
+      <w:r>
+        <w:rPr>
+          <w:rFonts w:asciiTheme="majorBidi" w:hAnsiTheme="majorBidi" w:cstheme="majorBidi"/>
+          <w:sz w:val="32"/>
+          <w:szCs w:val="32"/>
+        </w:rPr>
+        <w:t>api</w:t>
+      </w:r>
+      <w:proofErr w:type="spellEnd"/>
+      <w:r>
+        <w:rPr>
+          <w:rFonts w:asciiTheme="majorBidi" w:hAnsiTheme="majorBidi" w:cstheme="majorBidi"/>
+          <w:sz w:val="32"/>
+          <w:szCs w:val="32"/>
+        </w:rPr>
+        <w:t xml:space="preserve"> </w:t>
       </w:r>
       <w:r>
         <w:rPr>
@@ -1117,6 +1155,7 @@
         </w:rPr>
         <w:t xml:space="preserve"> โฟลเดอร์ </w:t>
       </w:r>
+      <w:proofErr w:type="spellStart"/>
       <w:r>
         <w:rPr>
           <w:rFonts w:asciiTheme="majorBidi" w:hAnsiTheme="majorBidi" w:cstheme="majorBidi"/>
@@ -1127,6 +1166,7 @@
         </w:rPr>
         <w:t>api</w:t>
       </w:r>
+      <w:proofErr w:type="spellEnd"/>
     </w:p>
     <w:p>
       <w:pPr>
@@ -1429,6 +1469,7 @@
         </w:rPr>
         <w:t xml:space="preserve"> </w:t>
       </w:r>
+      <w:proofErr w:type="spellStart"/>
       <w:r>
         <w:rPr>
           <w:rFonts w:asciiTheme="majorBidi" w:hAnsiTheme="majorBidi" w:cstheme="majorBidi"/>
@@ -1437,6 +1478,7 @@
         </w:rPr>
         <w:t>api</w:t>
       </w:r>
+      <w:proofErr w:type="spellEnd"/>
     </w:p>
     <w:p>
       <w:pPr>
@@ -2059,8 +2101,18 @@
           <w:sz w:val="32"/>
           <w:szCs w:val="32"/>
         </w:rPr>
-        <w:t>class PriceCheckView</w:t>
-      </w:r>
+        <w:t xml:space="preserve">class </w:t>
+      </w:r>
+      <w:proofErr w:type="spellStart"/>
+      <w:r>
+        <w:rPr>
+          <w:rFonts w:asciiTheme="majorBidi" w:hAnsiTheme="majorBidi" w:cstheme="majorBidi"/>
+          <w:sz w:val="32"/>
+          <w:szCs w:val="32"/>
+        </w:rPr>
+        <w:t>PriceCheckView</w:t>
+      </w:r>
+      <w:proofErr w:type="spellEnd"/>
       <w:r>
         <w:rPr>
           <w:rFonts w:asciiTheme="majorBidi" w:hAnsiTheme="majorBidi" w:cstheme="majorBidi"/>
@@ -2069,6 +2121,7 @@
         </w:rPr>
         <w:t xml:space="preserve"> , </w:t>
       </w:r>
+      <w:proofErr w:type="spellStart"/>
       <w:r>
         <w:rPr>
           <w:rFonts w:asciiTheme="majorBidi" w:hAnsiTheme="majorBidi" w:cstheme="majorBidi"/>
@@ -2077,6 +2130,7 @@
         </w:rPr>
         <w:t>MakeDockerFile</w:t>
       </w:r>
+      <w:proofErr w:type="spellEnd"/>
       <w:r>
         <w:rPr>
           <w:rFonts w:asciiTheme="majorBidi" w:hAnsiTheme="majorBidi" w:cstheme="majorBidi"/>
@@ -2085,6 +2139,7 @@
         </w:rPr>
         <w:t xml:space="preserve">, </w:t>
       </w:r>
+      <w:proofErr w:type="spellStart"/>
       <w:r>
         <w:rPr>
           <w:rFonts w:asciiTheme="majorBidi" w:hAnsiTheme="majorBidi" w:cstheme="majorBidi"/>
@@ -2093,6 +2148,7 @@
         </w:rPr>
         <w:t>YoloExport</w:t>
       </w:r>
+      <w:proofErr w:type="spellEnd"/>
       <w:r>
         <w:rPr>
           <w:rFonts w:asciiTheme="majorBidi" w:hAnsiTheme="majorBidi" w:cstheme="majorBidi"/>
@@ -2110,13 +2166,23 @@
         </w:rPr>
         <w:t xml:space="preserve">และ </w:t>
       </w:r>
-      <w:r>
-        <w:rPr>
-          <w:rFonts w:asciiTheme="majorBidi" w:hAnsiTheme="majorBidi" w:cstheme="majorBidi"/>
-          <w:sz w:val="32"/>
-          <w:szCs w:val="32"/>
-        </w:rPr>
-        <w:t xml:space="preserve">GanExport </w:t>
+      <w:proofErr w:type="spellStart"/>
+      <w:r>
+        <w:rPr>
+          <w:rFonts w:asciiTheme="majorBidi" w:hAnsiTheme="majorBidi" w:cstheme="majorBidi"/>
+          <w:sz w:val="32"/>
+          <w:szCs w:val="32"/>
+        </w:rPr>
+        <w:t>GanExport</w:t>
+      </w:r>
+      <w:proofErr w:type="spellEnd"/>
+      <w:r>
+        <w:rPr>
+          <w:rFonts w:asciiTheme="majorBidi" w:hAnsiTheme="majorBidi" w:cstheme="majorBidi"/>
+          <w:sz w:val="32"/>
+          <w:szCs w:val="32"/>
+        </w:rPr>
+        <w:t xml:space="preserve"> </w:t>
       </w:r>
       <w:r>
         <w:rPr>
@@ -2313,6 +2379,7 @@
         </w:rPr>
         <w:t xml:space="preserve"> โฟลเดอร์ </w:t>
       </w:r>
+      <w:proofErr w:type="spellStart"/>
       <w:r>
         <w:rPr>
           <w:rFonts w:asciiTheme="majorBidi" w:hAnsiTheme="majorBidi" w:cstheme="majorBidi"/>
@@ -2323,6 +2390,7 @@
         </w:rPr>
         <w:t>IPAutSoNsAPI</w:t>
       </w:r>
+      <w:proofErr w:type="spellEnd"/>
     </w:p>
     <w:p>
       <w:pPr>
@@ -2422,7 +2490,6 @@
           <w:rFonts w:asciiTheme="majorBidi" w:hAnsiTheme="majorBidi" w:cstheme="majorBidi"/>
           <w:sz w:val="32"/>
           <w:szCs w:val="32"/>
-          <w:cs/>
         </w:rPr>
       </w:pPr>
       <w:r>
@@ -2468,6 +2535,19 @@
         </w:rPr>
         <w:t>7</w:t>
       </w:r>
+    </w:p>
+    <w:p>
+      <w:pPr>
+        <w:pStyle w:val="ListParagraph"/>
+        <w:ind w:left="2160" w:hanging="742"/>
+        <w:jc w:val="thaiDistribute"/>
+        <w:rPr>
+          <w:rFonts w:asciiTheme="majorBidi" w:hAnsiTheme="majorBidi" w:cstheme="majorBidi" w:hint="cs"/>
+          <w:sz w:val="32"/>
+          <w:szCs w:val="32"/>
+          <w:cs/>
+        </w:rPr>
+      </w:pPr>
     </w:p>
     <w:p>
       <w:pPr>
@@ -2475,7 +2555,7 @@
         <w:ind w:left="0"/>
         <w:jc w:val="center"/>
         <w:rPr>
-          <w:rFonts w:asciiTheme="majorBidi" w:hAnsiTheme="majorBidi" w:cstheme="majorBidi"/>
+          <w:rFonts w:asciiTheme="majorBidi" w:hAnsiTheme="majorBidi" w:cstheme="majorBidi" w:hint="cs"/>
           <w:b/>
           <w:bCs/>
           <w:sz w:val="32"/>
@@ -2535,7 +2615,7 @@
         <w:ind w:left="0"/>
         <w:jc w:val="center"/>
         <w:rPr>
-          <w:rFonts w:asciiTheme="majorBidi" w:hAnsiTheme="majorBidi" w:cstheme="majorBidi"/>
+          <w:rFonts w:asciiTheme="majorBidi" w:hAnsiTheme="majorBidi" w:cs="Angsana New"/>
           <w:sz w:val="28"/>
         </w:rPr>
       </w:pPr>
@@ -2579,6 +2659,7 @@
         </w:rPr>
         <w:t xml:space="preserve">ที่อยู่ในโฟลเดอร์ </w:t>
       </w:r>
+      <w:proofErr w:type="spellStart"/>
       <w:r>
         <w:rPr>
           <w:rFonts w:asciiTheme="majorBidi" w:hAnsiTheme="majorBidi" w:cs="Angsana New"/>
@@ -2586,6 +2667,18 @@
         </w:rPr>
         <w:t>IPAutSoNsAPI</w:t>
       </w:r>
+      <w:proofErr w:type="spellEnd"/>
+    </w:p>
+    <w:p>
+      <w:pPr>
+        <w:pStyle w:val="ListParagraph"/>
+        <w:ind w:left="0"/>
+        <w:jc w:val="center"/>
+        <w:rPr>
+          <w:rFonts w:asciiTheme="majorBidi" w:hAnsiTheme="majorBidi" w:cstheme="majorBidi" w:hint="cs"/>
+          <w:sz w:val="28"/>
+        </w:rPr>
+      </w:pPr>
     </w:p>
     <w:p>
       <w:pPr>
@@ -2837,6 +2930,7 @@
         </w:rPr>
         <w:t xml:space="preserve"> โฟลเดอร์ </w:t>
       </w:r>
+      <w:proofErr w:type="spellStart"/>
       <w:r>
         <w:rPr>
           <w:rFonts w:asciiTheme="majorBidi" w:hAnsiTheme="majorBidi" w:cstheme="majorBidi"/>
@@ -2847,6 +2941,7 @@
         </w:rPr>
         <w:t>yaml_file</w:t>
       </w:r>
+      <w:proofErr w:type="spellEnd"/>
     </w:p>
     <w:p>
       <w:pPr>
@@ -2857,7 +2952,6 @@
           <w:rFonts w:asciiTheme="majorBidi" w:hAnsiTheme="majorBidi" w:cstheme="majorBidi"/>
           <w:sz w:val="32"/>
           <w:szCs w:val="32"/>
-          <w:cs/>
         </w:rPr>
       </w:pPr>
       <w:r>
@@ -2899,6 +2993,7 @@
         </w:rPr>
         <w:t xml:space="preserve">เป็นโฟลเดอร์สำหรับเก็บไฟล์ประเภท </w:t>
       </w:r>
+      <w:proofErr w:type="spellStart"/>
       <w:r>
         <w:rPr>
           <w:rFonts w:asciiTheme="majorBidi" w:hAnsiTheme="majorBidi" w:cstheme="majorBidi"/>
@@ -2907,6 +3002,7 @@
         </w:rPr>
         <w:t>yaml</w:t>
       </w:r>
+      <w:proofErr w:type="spellEnd"/>
       <w:r>
         <w:rPr>
           <w:rFonts w:asciiTheme="majorBidi" w:hAnsiTheme="majorBidi" w:cstheme="majorBidi" w:hint="cs"/>
@@ -2966,7 +3062,27 @@
           <w:szCs w:val="32"/>
           <w:cs/>
         </w:rPr>
-        <w:t xml:space="preserve">ซึ่งจะสามารถปรับเปลี่ยนย้ายที่ได้หากผู้พัฒนาต้องการ โดยรูป 7 คือรูปภายในโฟล์เดอร์ </w:t>
+        <w:t>ซึ่งจะสามารถปรับเปลี่ยนย้ายที่ได้หากผู้พัฒนาต้องการ โดยรูป 7 คือรูปภายใน</w:t>
+      </w:r>
+      <w:proofErr w:type="spellStart"/>
+      <w:r>
+        <w:rPr>
+          <w:rFonts w:asciiTheme="majorBidi" w:hAnsiTheme="majorBidi" w:cstheme="majorBidi" w:hint="cs"/>
+          <w:sz w:val="32"/>
+          <w:szCs w:val="32"/>
+          <w:cs/>
+        </w:rPr>
+        <w:t>โฟล์เดอร์</w:t>
+      </w:r>
+      <w:proofErr w:type="spellEnd"/>
+      <w:r>
+        <w:rPr>
+          <w:rFonts w:asciiTheme="majorBidi" w:hAnsiTheme="majorBidi" w:cstheme="majorBidi" w:hint="cs"/>
+          <w:sz w:val="32"/>
+          <w:szCs w:val="32"/>
+          <w:cs/>
+        </w:rPr>
+        <w:t xml:space="preserve"> </w:t>
       </w:r>
       <w:r>
         <w:rPr>
@@ -2995,13 +3111,23 @@
         </w:rPr>
         <w:tab/>
       </w:r>
-      <w:r>
-        <w:rPr>
-          <w:rFonts w:asciiTheme="majorBidi" w:hAnsiTheme="majorBidi" w:cstheme="majorBidi"/>
-          <w:sz w:val="32"/>
-          <w:szCs w:val="32"/>
-        </w:rPr>
-        <w:t xml:space="preserve">yaml_file </w:t>
+      <w:proofErr w:type="spellStart"/>
+      <w:r>
+        <w:rPr>
+          <w:rFonts w:asciiTheme="majorBidi" w:hAnsiTheme="majorBidi" w:cstheme="majorBidi"/>
+          <w:sz w:val="32"/>
+          <w:szCs w:val="32"/>
+        </w:rPr>
+        <w:t>yaml_file</w:t>
+      </w:r>
+      <w:proofErr w:type="spellEnd"/>
+      <w:r>
+        <w:rPr>
+          <w:rFonts w:asciiTheme="majorBidi" w:hAnsiTheme="majorBidi" w:cstheme="majorBidi"/>
+          <w:sz w:val="32"/>
+          <w:szCs w:val="32"/>
+        </w:rPr>
+        <w:t xml:space="preserve"> </w:t>
       </w:r>
       <w:r>
         <w:rPr>
@@ -3030,6 +3156,7 @@
         </w:rPr>
         <w:t xml:space="preserve">รูป 8 คือตัวอย่างไฟล์ </w:t>
       </w:r>
+      <w:proofErr w:type="spellStart"/>
       <w:r>
         <w:rPr>
           <w:rFonts w:asciiTheme="majorBidi" w:hAnsiTheme="majorBidi" w:cstheme="majorBidi"/>
@@ -3038,6 +3165,7 @@
         </w:rPr>
         <w:t>yaml</w:t>
       </w:r>
+      <w:proofErr w:type="spellEnd"/>
       <w:r>
         <w:rPr>
           <w:rFonts w:asciiTheme="majorBidi" w:hAnsiTheme="majorBidi" w:cstheme="majorBidi" w:hint="cs"/>
@@ -3055,6 +3183,19 @@
         </w:rPr>
         <w:t xml:space="preserve"> </w:t>
       </w:r>
+    </w:p>
+    <w:p>
+      <w:pPr>
+        <w:pStyle w:val="ListParagraph"/>
+        <w:ind w:left="426"/>
+        <w:jc w:val="thaiDistribute"/>
+        <w:rPr>
+          <w:rFonts w:asciiTheme="majorBidi" w:hAnsiTheme="majorBidi" w:cstheme="majorBidi" w:hint="cs"/>
+          <w:sz w:val="32"/>
+          <w:szCs w:val="32"/>
+          <w:cs/>
+        </w:rPr>
+      </w:pPr>
     </w:p>
     <w:p>
       <w:pPr>
@@ -3174,6 +3315,7 @@
         </w:rPr>
         <w:t xml:space="preserve">โฟลเดอร์ </w:t>
       </w:r>
+      <w:proofErr w:type="spellStart"/>
       <w:r>
         <w:rPr>
           <w:rFonts w:asciiTheme="majorBidi" w:hAnsiTheme="majorBidi" w:cs="Angsana New"/>
@@ -3181,6 +3323,7 @@
         </w:rPr>
         <w:t>yaml_file</w:t>
       </w:r>
+      <w:proofErr w:type="spellEnd"/>
     </w:p>
     <w:p>
       <w:pPr>
@@ -3313,12 +3456,21 @@
         </w:rPr>
         <w:t xml:space="preserve">์ </w:t>
       </w:r>
-      <w:r>
-        <w:rPr>
-          <w:rFonts w:asciiTheme="majorBidi" w:hAnsiTheme="majorBidi" w:cstheme="majorBidi"/>
-          <w:sz w:val="28"/>
-        </w:rPr>
-        <w:t xml:space="preserve">yaml </w:t>
+      <w:proofErr w:type="spellStart"/>
+      <w:r>
+        <w:rPr>
+          <w:rFonts w:asciiTheme="majorBidi" w:hAnsiTheme="majorBidi" w:cstheme="majorBidi"/>
+          <w:sz w:val="28"/>
+        </w:rPr>
+        <w:t>yaml</w:t>
+      </w:r>
+      <w:proofErr w:type="spellEnd"/>
+      <w:r>
+        <w:rPr>
+          <w:rFonts w:asciiTheme="majorBidi" w:hAnsiTheme="majorBidi" w:cstheme="majorBidi"/>
+          <w:sz w:val="28"/>
+        </w:rPr>
+        <w:t xml:space="preserve"> </w:t>
       </w:r>
       <w:r>
         <w:rPr>
@@ -4206,6 +4358,18 @@
     <w:p>
       <w:pPr>
         <w:pStyle w:val="ListParagraph"/>
+        <w:ind w:left="1560"/>
+        <w:jc w:val="thaiDistribute"/>
+        <w:rPr>
+          <w:rFonts w:asciiTheme="majorBidi" w:hAnsiTheme="majorBidi" w:cstheme="majorBidi" w:hint="cs"/>
+          <w:sz w:val="32"/>
+          <w:szCs w:val="32"/>
+        </w:rPr>
+      </w:pPr>
+    </w:p>
+    <w:p>
+      <w:pPr>
+        <w:pStyle w:val="ListParagraph"/>
         <w:ind w:left="0"/>
         <w:jc w:val="center"/>
         <w:rPr>
@@ -4343,7 +4507,6 @@
           <w:sz w:val="32"/>
           <w:szCs w:val="32"/>
         </w:rPr>
-        <w:lastRenderedPageBreak/>
         <w:tab/>
       </w:r>
       <w:r>
@@ -4409,7 +4572,6 @@
           <w:rFonts w:asciiTheme="majorBidi" w:hAnsiTheme="majorBidi" w:cstheme="majorBidi"/>
           <w:sz w:val="32"/>
           <w:szCs w:val="32"/>
-          <w:cs/>
         </w:rPr>
       </w:pPr>
       <w:r>
@@ -4471,13 +4633,23 @@
         </w:rPr>
         <w:t xml:space="preserve">โดยผ่านการสั่งให้ไฟล์ </w:t>
       </w:r>
-      <w:r>
-        <w:rPr>
-          <w:rFonts w:asciiTheme="majorBidi" w:hAnsiTheme="majorBidi" w:cstheme="majorBidi"/>
-          <w:sz w:val="32"/>
-          <w:szCs w:val="32"/>
-        </w:rPr>
-        <w:t xml:space="preserve">yaml </w:t>
+      <w:proofErr w:type="spellStart"/>
+      <w:r>
+        <w:rPr>
+          <w:rFonts w:asciiTheme="majorBidi" w:hAnsiTheme="majorBidi" w:cstheme="majorBidi"/>
+          <w:sz w:val="32"/>
+          <w:szCs w:val="32"/>
+        </w:rPr>
+        <w:t>yaml</w:t>
+      </w:r>
+      <w:proofErr w:type="spellEnd"/>
+      <w:r>
+        <w:rPr>
+          <w:rFonts w:asciiTheme="majorBidi" w:hAnsiTheme="majorBidi" w:cstheme="majorBidi"/>
+          <w:sz w:val="32"/>
+          <w:szCs w:val="32"/>
+        </w:rPr>
+        <w:t xml:space="preserve"> </w:t>
       </w:r>
       <w:r>
         <w:rPr>
@@ -4506,6 +4678,19 @@
         </w:rPr>
         <w:t xml:space="preserve"> คือตัวอย่างภายในไฟล์</w:t>
       </w:r>
+    </w:p>
+    <w:p>
+      <w:pPr>
+        <w:pStyle w:val="ListParagraph"/>
+        <w:ind w:left="1418" w:hanging="992"/>
+        <w:jc w:val="thaiDistribute"/>
+        <w:rPr>
+          <w:rFonts w:asciiTheme="majorBidi" w:hAnsiTheme="majorBidi" w:cstheme="majorBidi" w:hint="cs"/>
+          <w:sz w:val="32"/>
+          <w:szCs w:val="32"/>
+          <w:cs/>
+        </w:rPr>
+      </w:pPr>
     </w:p>
     <w:p>
       <w:pPr>
@@ -4713,8 +4898,20 @@
           <w:sz w:val="32"/>
           <w:szCs w:val="32"/>
         </w:rPr>
-        <w:t xml:space="preserve"> Dockerfile</w:t>
-      </w:r>
+        <w:t xml:space="preserve"> </w:t>
+      </w:r>
+      <w:proofErr w:type="spellStart"/>
+      <w:r>
+        <w:rPr>
+          <w:rFonts w:asciiTheme="majorBidi" w:hAnsiTheme="majorBidi" w:cstheme="majorBidi"/>
+          <w:b/>
+          <w:bCs/>
+          <w:sz w:val="32"/>
+          <w:szCs w:val="32"/>
+        </w:rPr>
+        <w:t>Dockerfile</w:t>
+      </w:r>
+      <w:proofErr w:type="spellEnd"/>
     </w:p>
     <w:p>
       <w:pPr>
@@ -4722,10 +4919,9 @@
         <w:ind w:left="426"/>
         <w:jc w:val="thaiDistribute"/>
         <w:rPr>
-          <w:rFonts w:asciiTheme="majorBidi" w:hAnsiTheme="majorBidi" w:cstheme="majorBidi"/>
-          <w:sz w:val="32"/>
-          <w:szCs w:val="32"/>
-          <w:cs/>
+          <w:rFonts w:asciiTheme="majorBidi" w:hAnsiTheme="majorBidi" w:cs="Angsana New"/>
+          <w:sz w:val="32"/>
+          <w:szCs w:val="32"/>
         </w:rPr>
       </w:pPr>
       <w:r>
@@ -4854,6 +5050,19 @@
         </w:rPr>
         <w:t xml:space="preserve"> คือตัวอย่างภายในไฟล์</w:t>
       </w:r>
+    </w:p>
+    <w:p>
+      <w:pPr>
+        <w:pStyle w:val="ListParagraph"/>
+        <w:ind w:left="426"/>
+        <w:jc w:val="thaiDistribute"/>
+        <w:rPr>
+          <w:rFonts w:asciiTheme="majorBidi" w:hAnsiTheme="majorBidi" w:cstheme="majorBidi" w:hint="cs"/>
+          <w:sz w:val="32"/>
+          <w:szCs w:val="32"/>
+          <w:cs/>
+        </w:rPr>
+      </w:pPr>
     </w:p>
     <w:p>
       <w:pPr>
@@ -4969,6 +5178,7 @@
       <w:r>
         <w:t xml:space="preserve"> </w:t>
       </w:r>
+      <w:proofErr w:type="spellStart"/>
       <w:r>
         <w:rPr>
           <w:rFonts w:asciiTheme="majorBidi" w:hAnsiTheme="majorBidi" w:cs="Angsana New"/>
@@ -4976,6 +5186,7 @@
         </w:rPr>
         <w:t>Dockerfile</w:t>
       </w:r>
+      <w:proofErr w:type="spellEnd"/>
     </w:p>
     <w:p>
       <w:pPr>
@@ -5163,7 +5374,6 @@
           <w:rFonts w:asciiTheme="majorBidi" w:hAnsiTheme="majorBidi" w:cstheme="majorBidi"/>
           <w:sz w:val="32"/>
           <w:szCs w:val="32"/>
-          <w:cs/>
         </w:rPr>
       </w:pPr>
       <w:r>
@@ -5209,21 +5419,15 @@
     </w:p>
     <w:p>
       <w:pPr>
-        <w:rPr>
-          <w:rFonts w:asciiTheme="majorBidi" w:hAnsiTheme="majorBidi" w:cstheme="majorBidi"/>
-          <w:sz w:val="32"/>
-          <w:szCs w:val="32"/>
-        </w:rPr>
-      </w:pPr>
-      <w:r>
-        <w:rPr>
-          <w:rFonts w:asciiTheme="majorBidi" w:hAnsiTheme="majorBidi" w:cstheme="majorBidi"/>
-          <w:sz w:val="32"/>
-          <w:szCs w:val="32"/>
-          <w:cs/>
-        </w:rPr>
-        <w:br w:type="page"/>
-      </w:r>
+        <w:pStyle w:val="ListParagraph"/>
+        <w:ind w:left="426"/>
+        <w:jc w:val="thaiDistribute"/>
+        <w:rPr>
+          <w:rFonts w:asciiTheme="majorBidi" w:hAnsiTheme="majorBidi" w:cstheme="majorBidi" w:hint="cs"/>
+          <w:sz w:val="32"/>
+          <w:szCs w:val="32"/>
+        </w:rPr>
+      </w:pPr>
     </w:p>
     <w:p>
       <w:pPr>
@@ -5270,7 +5474,7 @@
         <w:ind w:left="426"/>
         <w:jc w:val="thaiDistribute"/>
         <w:rPr>
-          <w:rFonts w:asciiTheme="majorBidi" w:hAnsiTheme="majorBidi" w:cstheme="majorBidi"/>
+          <w:rFonts w:asciiTheme="majorBidi" w:hAnsiTheme="majorBidi" w:cstheme="majorBidi" w:hint="cs"/>
           <w:sz w:val="32"/>
           <w:szCs w:val="32"/>
         </w:rPr>
@@ -5556,6 +5760,7 @@
         </w:rPr>
         <w:t xml:space="preserve">โฟลเดอร์ </w:t>
       </w:r>
+      <w:proofErr w:type="spellStart"/>
       <w:r>
         <w:rPr>
           <w:rFonts w:asciiTheme="majorBidi" w:hAnsiTheme="majorBidi" w:cstheme="majorBidi"/>
@@ -5566,6 +5771,7 @@
         </w:rPr>
         <w:t>node_modules</w:t>
       </w:r>
+      <w:proofErr w:type="spellEnd"/>
     </w:p>
     <w:p>
       <w:pPr>
@@ -6016,8 +6222,20 @@
           <w:sz w:val="32"/>
           <w:szCs w:val="32"/>
         </w:rPr>
-        <w:t xml:space="preserve"> src</w:t>
-      </w:r>
+        <w:t xml:space="preserve"> </w:t>
+      </w:r>
+      <w:proofErr w:type="spellStart"/>
+      <w:r>
+        <w:rPr>
+          <w:rFonts w:asciiTheme="majorBidi" w:hAnsiTheme="majorBidi" w:cstheme="majorBidi"/>
+          <w:b/>
+          <w:bCs/>
+          <w:sz w:val="32"/>
+          <w:szCs w:val="32"/>
+        </w:rPr>
+        <w:t>src</w:t>
+      </w:r>
+      <w:proofErr w:type="spellEnd"/>
     </w:p>
     <w:p>
       <w:pPr>
@@ -8477,7 +8695,7 @@
         <w:ind w:left="0"/>
         <w:jc w:val="center"/>
         <w:rPr>
-          <w:rFonts w:asciiTheme="majorBidi" w:hAnsiTheme="majorBidi" w:cstheme="majorBidi"/>
+          <w:rFonts w:asciiTheme="majorBidi" w:hAnsiTheme="majorBidi" w:cstheme="majorBidi" w:hint="cs"/>
           <w:sz w:val="28"/>
         </w:rPr>
       </w:pPr>
@@ -8598,13 +8816,23 @@
           <w:szCs w:val="32"/>
         </w:rPr>
       </w:pPr>
-      <w:r>
-        <w:rPr>
-          <w:rFonts w:asciiTheme="majorBidi" w:hAnsiTheme="majorBidi" w:cstheme="majorBidi"/>
-          <w:sz w:val="32"/>
-          <w:szCs w:val="32"/>
-        </w:rPr>
-        <w:t xml:space="preserve">AddProductView - </w:t>
+      <w:proofErr w:type="spellStart"/>
+      <w:r>
+        <w:rPr>
+          <w:rFonts w:asciiTheme="majorBidi" w:hAnsiTheme="majorBidi" w:cstheme="majorBidi"/>
+          <w:sz w:val="32"/>
+          <w:szCs w:val="32"/>
+        </w:rPr>
+        <w:t>AddProductView</w:t>
+      </w:r>
+      <w:proofErr w:type="spellEnd"/>
+      <w:r>
+        <w:rPr>
+          <w:rFonts w:asciiTheme="majorBidi" w:hAnsiTheme="majorBidi" w:cstheme="majorBidi"/>
+          <w:sz w:val="32"/>
+          <w:szCs w:val="32"/>
+        </w:rPr>
+        <w:t xml:space="preserve"> - </w:t>
       </w:r>
       <w:r>
         <w:rPr>
@@ -8638,6 +8866,7 @@
           <w:szCs w:val="32"/>
         </w:rPr>
       </w:pPr>
+      <w:proofErr w:type="spellStart"/>
       <w:r>
         <w:rPr>
           <w:rFonts w:asciiTheme="majorBidi" w:hAnsiTheme="majorBidi" w:cstheme="majorBidi"/>
@@ -8646,6 +8875,7 @@
         </w:rPr>
         <w:t>ChangePassView</w:t>
       </w:r>
+      <w:proofErr w:type="spellEnd"/>
       <w:r>
         <w:rPr>
           <w:rFonts w:asciiTheme="majorBidi" w:hAnsiTheme="majorBidi" w:cstheme="majorBidi" w:hint="cs"/>
@@ -8687,6 +8917,7 @@
           <w:szCs w:val="32"/>
         </w:rPr>
       </w:pPr>
+      <w:proofErr w:type="spellStart"/>
       <w:r>
         <w:rPr>
           <w:rFonts w:asciiTheme="majorBidi" w:hAnsiTheme="majorBidi" w:cstheme="majorBidi"/>
@@ -8695,6 +8926,7 @@
         </w:rPr>
         <w:t>DriveView</w:t>
       </w:r>
+      <w:proofErr w:type="spellEnd"/>
       <w:r>
         <w:rPr>
           <w:rFonts w:asciiTheme="majorBidi" w:hAnsiTheme="majorBidi" w:cstheme="majorBidi" w:hint="cs"/>
@@ -8737,6 +8969,7 @@
           <w:szCs w:val="32"/>
         </w:rPr>
       </w:pPr>
+      <w:proofErr w:type="spellStart"/>
       <w:r>
         <w:rPr>
           <w:rFonts w:asciiTheme="majorBidi" w:hAnsiTheme="majorBidi" w:cstheme="majorBidi"/>
@@ -8745,6 +8978,7 @@
         </w:rPr>
         <w:t>EditProductView</w:t>
       </w:r>
+      <w:proofErr w:type="spellEnd"/>
       <w:r>
         <w:rPr>
           <w:rFonts w:asciiTheme="majorBidi" w:hAnsiTheme="majorBidi" w:cstheme="majorBidi" w:hint="cs"/>
@@ -8769,6 +9003,7 @@
           <w:szCs w:val="32"/>
         </w:rPr>
       </w:pPr>
+      <w:proofErr w:type="spellStart"/>
       <w:r>
         <w:rPr>
           <w:rFonts w:asciiTheme="majorBidi" w:hAnsiTheme="majorBidi" w:cstheme="majorBidi"/>
@@ -8777,6 +9012,7 @@
         </w:rPr>
         <w:t>HistoryView</w:t>
       </w:r>
+      <w:proofErr w:type="spellEnd"/>
       <w:r>
         <w:rPr>
           <w:rFonts w:asciiTheme="majorBidi" w:hAnsiTheme="majorBidi" w:cstheme="majorBidi" w:hint="cs"/>
@@ -8819,6 +9055,7 @@
           <w:szCs w:val="32"/>
         </w:rPr>
       </w:pPr>
+      <w:proofErr w:type="spellStart"/>
       <w:r>
         <w:rPr>
           <w:rFonts w:asciiTheme="majorBidi" w:hAnsiTheme="majorBidi" w:cstheme="majorBidi"/>
@@ -8827,6 +9064,7 @@
         </w:rPr>
         <w:t>HomeView</w:t>
       </w:r>
+      <w:proofErr w:type="spellEnd"/>
       <w:r>
         <w:rPr>
           <w:rFonts w:asciiTheme="majorBidi" w:hAnsiTheme="majorBidi" w:cstheme="majorBidi" w:hint="cs"/>
@@ -8851,6 +9089,7 @@
           <w:szCs w:val="32"/>
         </w:rPr>
       </w:pPr>
+      <w:proofErr w:type="spellStart"/>
       <w:r>
         <w:rPr>
           <w:rFonts w:asciiTheme="majorBidi" w:hAnsiTheme="majorBidi" w:cstheme="majorBidi"/>
@@ -8860,6 +9099,7 @@
         <w:lastRenderedPageBreak/>
         <w:t>ImgAppView</w:t>
       </w:r>
+      <w:proofErr w:type="spellEnd"/>
       <w:r>
         <w:rPr>
           <w:rFonts w:asciiTheme="majorBidi" w:hAnsiTheme="majorBidi" w:cstheme="majorBidi" w:hint="cs"/>
@@ -8910,6 +9150,7 @@
           <w:szCs w:val="32"/>
         </w:rPr>
       </w:pPr>
+      <w:proofErr w:type="spellStart"/>
       <w:r>
         <w:rPr>
           <w:rFonts w:asciiTheme="majorBidi" w:hAnsiTheme="majorBidi" w:cstheme="majorBidi"/>
@@ -8918,6 +9159,7 @@
         </w:rPr>
         <w:t>ImgFolderView</w:t>
       </w:r>
+      <w:proofErr w:type="spellEnd"/>
       <w:r>
         <w:rPr>
           <w:rFonts w:asciiTheme="majorBidi" w:hAnsiTheme="majorBidi" w:cstheme="majorBidi" w:hint="cs"/>
@@ -8942,6 +9184,7 @@
           <w:szCs w:val="32"/>
         </w:rPr>
       </w:pPr>
+      <w:proofErr w:type="spellStart"/>
       <w:r>
         <w:rPr>
           <w:rFonts w:asciiTheme="majorBidi" w:hAnsiTheme="majorBidi" w:cstheme="majorBidi"/>
@@ -8950,6 +9193,7 @@
         </w:rPr>
         <w:t>JobHistoryView</w:t>
       </w:r>
+      <w:proofErr w:type="spellEnd"/>
       <w:r>
         <w:rPr>
           <w:rFonts w:asciiTheme="majorBidi" w:hAnsiTheme="majorBidi" w:cstheme="majorBidi" w:hint="cs"/>
@@ -8974,6 +9218,7 @@
           <w:szCs w:val="32"/>
         </w:rPr>
       </w:pPr>
+      <w:proofErr w:type="spellStart"/>
       <w:r>
         <w:rPr>
           <w:rFonts w:asciiTheme="majorBidi" w:hAnsiTheme="majorBidi" w:cstheme="majorBidi"/>
@@ -8982,6 +9227,7 @@
         </w:rPr>
         <w:t>LoginView</w:t>
       </w:r>
+      <w:proofErr w:type="spellEnd"/>
       <w:r>
         <w:rPr>
           <w:rFonts w:asciiTheme="majorBidi" w:hAnsiTheme="majorBidi" w:cstheme="majorBidi" w:hint="cs"/>
@@ -9038,6 +9284,7 @@
           <w:szCs w:val="32"/>
         </w:rPr>
       </w:pPr>
+      <w:proofErr w:type="spellStart"/>
       <w:r>
         <w:rPr>
           <w:rFonts w:asciiTheme="majorBidi" w:hAnsiTheme="majorBidi" w:cstheme="majorBidi"/>
@@ -9046,6 +9293,7 @@
         </w:rPr>
         <w:t>ProductHistoryView</w:t>
       </w:r>
+      <w:proofErr w:type="spellEnd"/>
       <w:r>
         <w:rPr>
           <w:rFonts w:asciiTheme="majorBidi" w:hAnsiTheme="majorBidi" w:cstheme="majorBidi" w:hint="cs"/>
@@ -9070,6 +9318,7 @@
           <w:szCs w:val="32"/>
         </w:rPr>
       </w:pPr>
+      <w:proofErr w:type="spellStart"/>
       <w:r>
         <w:rPr>
           <w:rFonts w:asciiTheme="majorBidi" w:hAnsiTheme="majorBidi" w:cstheme="majorBidi"/>
@@ -9078,6 +9327,7 @@
         </w:rPr>
         <w:t>ProductView</w:t>
       </w:r>
+      <w:proofErr w:type="spellEnd"/>
       <w:r>
         <w:rPr>
           <w:rFonts w:asciiTheme="majorBidi" w:hAnsiTheme="majorBidi" w:cstheme="majorBidi" w:hint="cs"/>
@@ -9120,6 +9370,7 @@
           <w:szCs w:val="32"/>
         </w:rPr>
       </w:pPr>
+      <w:proofErr w:type="spellStart"/>
       <w:r>
         <w:rPr>
           <w:rFonts w:asciiTheme="majorBidi" w:hAnsiTheme="majorBidi" w:cstheme="majorBidi"/>
@@ -9128,6 +9379,7 @@
         </w:rPr>
         <w:t>RegisView</w:t>
       </w:r>
+      <w:proofErr w:type="spellEnd"/>
       <w:r>
         <w:rPr>
           <w:rFonts w:asciiTheme="majorBidi" w:hAnsiTheme="majorBidi" w:cstheme="majorBidi" w:hint="cs"/>
@@ -9152,6 +9404,7 @@
           <w:szCs w:val="32"/>
         </w:rPr>
       </w:pPr>
+      <w:proofErr w:type="spellStart"/>
       <w:r>
         <w:rPr>
           <w:rFonts w:asciiTheme="majorBidi" w:hAnsiTheme="majorBidi" w:cstheme="majorBidi"/>
@@ -9160,6 +9413,7 @@
         </w:rPr>
         <w:t>SettingView</w:t>
       </w:r>
+      <w:proofErr w:type="spellEnd"/>
       <w:r>
         <w:rPr>
           <w:rFonts w:asciiTheme="majorBidi" w:hAnsiTheme="majorBidi" w:cstheme="majorBidi" w:hint="cs"/>
@@ -9268,6 +9522,7 @@
         </w:rPr>
         <w:t xml:space="preserve">ไฟล์ </w:t>
       </w:r>
+      <w:proofErr w:type="spellStart"/>
       <w:r>
         <w:rPr>
           <w:rFonts w:asciiTheme="majorBidi" w:hAnsiTheme="majorBidi" w:cs="Angsana New"/>
@@ -9278,6 +9533,7 @@
         </w:rPr>
         <w:t>app.vue</w:t>
       </w:r>
+      <w:proofErr w:type="spellEnd"/>
     </w:p>
     <w:p>
       <w:pPr>
@@ -9513,8 +9769,17 @@
           <w:rFonts w:asciiTheme="majorBidi" w:hAnsiTheme="majorBidi" w:cs="Angsana New"/>
           <w:sz w:val="28"/>
         </w:rPr>
-        <w:t xml:space="preserve"> app.vue</w:t>
-      </w:r>
+        <w:t xml:space="preserve"> </w:t>
+      </w:r>
+      <w:proofErr w:type="spellStart"/>
+      <w:r>
+        <w:rPr>
+          <w:rFonts w:asciiTheme="majorBidi" w:hAnsiTheme="majorBidi" w:cs="Angsana New"/>
+          <w:sz w:val="28"/>
+        </w:rPr>
+        <w:t>app.vue</w:t>
+      </w:r>
+      <w:proofErr w:type="spellEnd"/>
     </w:p>
     <w:p>
       <w:pPr>
@@ -9961,6 +10226,7 @@
         </w:rPr>
         <w:t xml:space="preserve">ไฟล์ </w:t>
       </w:r>
+      <w:proofErr w:type="spellStart"/>
       <w:r>
         <w:rPr>
           <w:rFonts w:asciiTheme="majorBidi" w:hAnsiTheme="majorBidi" w:cstheme="majorBidi"/>
@@ -9971,6 +10237,7 @@
         </w:rPr>
         <w:t>Dockerfile</w:t>
       </w:r>
+      <w:proofErr w:type="spellEnd"/>
     </w:p>
     <w:p>
       <w:pPr>
@@ -10653,6 +10920,29 @@
         </w:rPr>
         <w:t>27</w:t>
       </w:r>
+      <w:r>
+        <w:rPr>
+          <w:rFonts w:asciiTheme="majorBidi" w:hAnsiTheme="majorBidi" w:cstheme="majorBidi" w:hint="cs"/>
+          <w:sz w:val="28"/>
+          <w:cs/>
+        </w:rPr>
+        <w:t xml:space="preserve"> </w:t>
+      </w:r>
+      <w:r>
+        <w:rPr>
+          <w:rFonts w:asciiTheme="majorBidi" w:hAnsiTheme="majorBidi" w:cstheme="majorBidi"/>
+          <w:sz w:val="28"/>
+          <w:cs/>
+        </w:rPr>
+        <w:t xml:space="preserve">ภายในของโฟลเดอร์ </w:t>
+      </w:r>
+      <w:r>
+        <w:rPr>
+          <w:rFonts w:asciiTheme="majorBidi" w:hAnsiTheme="majorBidi" w:cstheme="majorBidi"/>
+          <w:sz w:val="28"/>
+        </w:rPr>
+        <w:t>Application</w:t>
+      </w:r>
     </w:p>
     <w:p>
       <w:pPr>
@@ -10660,7 +10950,7 @@
         <w:ind w:left="426"/>
         <w:jc w:val="thaiDistribute"/>
         <w:rPr>
-          <w:rFonts w:asciiTheme="majorBidi" w:hAnsiTheme="majorBidi" w:cstheme="majorBidi" w:hint="cs"/>
+          <w:rFonts w:asciiTheme="majorBidi" w:hAnsiTheme="majorBidi" w:cstheme="majorBidi"/>
           <w:sz w:val="28"/>
         </w:rPr>
       </w:pPr>
@@ -10671,7 +10961,7 @@
         <w:ind w:left="426"/>
         <w:jc w:val="thaiDistribute"/>
         <w:rPr>
-          <w:rFonts w:asciiTheme="majorBidi" w:hAnsiTheme="majorBidi" w:cstheme="majorBidi" w:hint="cs"/>
+          <w:rFonts w:asciiTheme="majorBidi" w:hAnsiTheme="majorBidi" w:cstheme="majorBidi"/>
           <w:sz w:val="32"/>
           <w:szCs w:val="32"/>
           <w:cs/>
@@ -10744,7 +11034,43 @@
           <w:sz w:val="32"/>
           <w:szCs w:val="32"/>
         </w:rPr>
-        <w:t>ASCII, BlackWhite, Mosaic, Pixelart, Yolo</w:t>
+        <w:t xml:space="preserve">ASCII, </w:t>
+      </w:r>
+      <w:proofErr w:type="spellStart"/>
+      <w:r>
+        <w:rPr>
+          <w:rFonts w:asciiTheme="majorBidi" w:hAnsiTheme="majorBidi" w:cstheme="majorBidi"/>
+          <w:sz w:val="32"/>
+          <w:szCs w:val="32"/>
+        </w:rPr>
+        <w:t>BlackWhite</w:t>
+      </w:r>
+      <w:proofErr w:type="spellEnd"/>
+      <w:r>
+        <w:rPr>
+          <w:rFonts w:asciiTheme="majorBidi" w:hAnsiTheme="majorBidi" w:cstheme="majorBidi"/>
+          <w:sz w:val="32"/>
+          <w:szCs w:val="32"/>
+        </w:rPr>
+        <w:t xml:space="preserve">, Mosaic, </w:t>
+      </w:r>
+      <w:proofErr w:type="spellStart"/>
+      <w:r>
+        <w:rPr>
+          <w:rFonts w:asciiTheme="majorBidi" w:hAnsiTheme="majorBidi" w:cstheme="majorBidi"/>
+          <w:sz w:val="32"/>
+          <w:szCs w:val="32"/>
+        </w:rPr>
+        <w:t>Pixelart</w:t>
+      </w:r>
+      <w:proofErr w:type="spellEnd"/>
+      <w:r>
+        <w:rPr>
+          <w:rFonts w:asciiTheme="majorBidi" w:hAnsiTheme="majorBidi" w:cstheme="majorBidi"/>
+          <w:sz w:val="32"/>
+          <w:szCs w:val="32"/>
+        </w:rPr>
+        <w:t>, Yolo</w:t>
       </w:r>
       <w:r>
         <w:rPr>
@@ -10813,7 +11139,7 @@
         <w:ind w:left="0"/>
         <w:jc w:val="center"/>
         <w:rPr>
-          <w:rFonts w:asciiTheme="majorBidi" w:hAnsiTheme="majorBidi" w:cstheme="majorBidi" w:hint="cs"/>
+          <w:rFonts w:asciiTheme="majorBidi" w:hAnsiTheme="majorBidi" w:cstheme="majorBidi"/>
           <w:sz w:val="28"/>
         </w:rPr>
       </w:pPr>
@@ -11013,6 +11339,7 @@
         </w:rPr>
         <w:t xml:space="preserve"> </w:t>
       </w:r>
+      <w:proofErr w:type="spellStart"/>
       <w:r>
         <w:rPr>
           <w:rFonts w:asciiTheme="majorBidi" w:hAnsiTheme="majorBidi" w:cstheme="majorBidi"/>
@@ -11021,6 +11348,7 @@
         </w:rPr>
         <w:t>Dockerfile</w:t>
       </w:r>
+      <w:proofErr w:type="spellEnd"/>
       <w:r>
         <w:rPr>
           <w:rFonts w:asciiTheme="majorBidi" w:hAnsiTheme="majorBidi" w:cstheme="majorBidi"/>
@@ -11210,8 +11538,18 @@
           <w:sz w:val="32"/>
           <w:szCs w:val="32"/>
         </w:rPr>
-        <w:t xml:space="preserve"> Dockerfile</w:t>
-      </w:r>
+        <w:t xml:space="preserve"> </w:t>
+      </w:r>
+      <w:proofErr w:type="spellStart"/>
+      <w:r>
+        <w:rPr>
+          <w:rFonts w:asciiTheme="majorBidi" w:hAnsiTheme="majorBidi" w:cstheme="majorBidi"/>
+          <w:sz w:val="32"/>
+          <w:szCs w:val="32"/>
+        </w:rPr>
+        <w:t>Dockerfile</w:t>
+      </w:r>
+      <w:proofErr w:type="spellEnd"/>
     </w:p>
     <w:p>
       <w:pPr>
@@ -11255,7 +11593,43 @@
           <w:sz w:val="32"/>
           <w:szCs w:val="32"/>
         </w:rPr>
-        <w:t xml:space="preserve"> JobID, UserID, Folder(</w:t>
+        <w:t xml:space="preserve"> </w:t>
+      </w:r>
+      <w:proofErr w:type="spellStart"/>
+      <w:r>
+        <w:rPr>
+          <w:rFonts w:asciiTheme="majorBidi" w:hAnsiTheme="majorBidi" w:cstheme="majorBidi"/>
+          <w:sz w:val="32"/>
+          <w:szCs w:val="32"/>
+        </w:rPr>
+        <w:t>JobID</w:t>
+      </w:r>
+      <w:proofErr w:type="spellEnd"/>
+      <w:r>
+        <w:rPr>
+          <w:rFonts w:asciiTheme="majorBidi" w:hAnsiTheme="majorBidi" w:cstheme="majorBidi"/>
+          <w:sz w:val="32"/>
+          <w:szCs w:val="32"/>
+        </w:rPr>
+        <w:t xml:space="preserve">, </w:t>
+      </w:r>
+      <w:proofErr w:type="spellStart"/>
+      <w:r>
+        <w:rPr>
+          <w:rFonts w:asciiTheme="majorBidi" w:hAnsiTheme="majorBidi" w:cstheme="majorBidi"/>
+          <w:sz w:val="32"/>
+          <w:szCs w:val="32"/>
+        </w:rPr>
+        <w:t>UserID</w:t>
+      </w:r>
+      <w:proofErr w:type="spellEnd"/>
+      <w:r>
+        <w:rPr>
+          <w:rFonts w:asciiTheme="majorBidi" w:hAnsiTheme="majorBidi" w:cstheme="majorBidi"/>
+          <w:sz w:val="32"/>
+          <w:szCs w:val="32"/>
+        </w:rPr>
+        <w:t>, Folder(</w:t>
       </w:r>
       <w:r>
         <w:rPr>
@@ -11272,7 +11646,25 @@
           <w:sz w:val="32"/>
           <w:szCs w:val="32"/>
         </w:rPr>
-        <w:t>), NewFolder(</w:t>
+        <w:t xml:space="preserve">), </w:t>
+      </w:r>
+      <w:proofErr w:type="spellStart"/>
+      <w:r>
+        <w:rPr>
+          <w:rFonts w:asciiTheme="majorBidi" w:hAnsiTheme="majorBidi" w:cstheme="majorBidi"/>
+          <w:sz w:val="32"/>
+          <w:szCs w:val="32"/>
+        </w:rPr>
+        <w:t>NewFolder</w:t>
+      </w:r>
+      <w:proofErr w:type="spellEnd"/>
+      <w:r>
+        <w:rPr>
+          <w:rFonts w:asciiTheme="majorBidi" w:hAnsiTheme="majorBidi" w:cstheme="majorBidi"/>
+          <w:sz w:val="32"/>
+          <w:szCs w:val="32"/>
+        </w:rPr>
+        <w:t>(</w:t>
       </w:r>
       <w:r>
         <w:rPr>
@@ -11341,7 +11733,15 @@
           <w:szCs w:val="32"/>
           <w:cs/>
         </w:rPr>
-        <w:t xml:space="preserve"> 28</w:t>
+        <w:t xml:space="preserve"> </w:t>
+      </w:r>
+      <w:r>
+        <w:rPr>
+          <w:rFonts w:asciiTheme="majorBidi" w:hAnsiTheme="majorBidi" w:cstheme="majorBidi"/>
+          <w:sz w:val="32"/>
+          <w:szCs w:val="32"/>
+        </w:rPr>
+        <w:t>29</w:t>
       </w:r>
     </w:p>
     <w:p>
@@ -11423,7 +11823,7 @@
     <w:p>
       <w:pPr>
         <w:pStyle w:val="ListParagraph"/>
-        <w:ind w:left="426"/>
+        <w:ind w:left="0"/>
         <w:jc w:val="center"/>
         <w:rPr>
           <w:rFonts w:asciiTheme="majorBidi" w:hAnsiTheme="majorBidi" w:cstheme="majorBidi"/>
@@ -11440,11 +11840,39 @@
       </w:r>
       <w:r>
         <w:rPr>
-          <w:rFonts w:asciiTheme="majorBidi" w:hAnsiTheme="majorBidi" w:cstheme="majorBidi" w:hint="cs"/>
-          <w:sz w:val="28"/>
-          <w:cs/>
-        </w:rPr>
-        <w:t>28</w:t>
+          <w:rFonts w:asciiTheme="majorBidi" w:hAnsiTheme="majorBidi" w:cstheme="majorBidi"/>
+          <w:sz w:val="28"/>
+        </w:rPr>
+        <w:t>29</w:t>
+      </w:r>
+      <w:r>
+        <w:rPr>
+          <w:rFonts w:asciiTheme="majorBidi" w:hAnsiTheme="majorBidi" w:cstheme="majorBidi"/>
+          <w:sz w:val="28"/>
+        </w:rPr>
+        <w:t xml:space="preserve"> </w:t>
+      </w:r>
+      <w:r>
+        <w:rPr>
+          <w:rFonts w:asciiTheme="majorBidi" w:hAnsiTheme="majorBidi" w:cstheme="majorBidi"/>
+          <w:sz w:val="28"/>
+          <w:cs/>
+        </w:rPr>
+        <w:t xml:space="preserve">ภายในของโฟลเดอร์ </w:t>
+      </w:r>
+      <w:r>
+        <w:rPr>
+          <w:rFonts w:asciiTheme="majorBidi" w:hAnsiTheme="majorBidi" w:cstheme="majorBidi"/>
+          <w:sz w:val="28"/>
+        </w:rPr>
+        <w:t>A</w:t>
+      </w:r>
+      <w:r>
+        <w:rPr>
+          <w:rFonts w:asciiTheme="majorBidi" w:hAnsiTheme="majorBidi" w:cstheme="majorBidi"/>
+          <w:sz w:val="28"/>
+        </w:rPr>
+        <w:t>SCII</w:t>
       </w:r>
     </w:p>
     <w:p>
@@ -11453,7 +11881,7 @@
         <w:ind w:left="426"/>
         <w:jc w:val="center"/>
         <w:rPr>
-          <w:rFonts w:asciiTheme="majorBidi" w:hAnsiTheme="majorBidi" w:cstheme="majorBidi" w:hint="cs"/>
+          <w:rFonts w:asciiTheme="majorBidi" w:hAnsiTheme="majorBidi" w:cstheme="majorBidi"/>
           <w:sz w:val="28"/>
           <w:cs/>
         </w:rPr>
@@ -11522,8 +11950,20 @@
           <w:sz w:val="32"/>
           <w:szCs w:val="32"/>
         </w:rPr>
-        <w:t xml:space="preserve"> blackwhite</w:t>
-      </w:r>
+        <w:t xml:space="preserve"> </w:t>
+      </w:r>
+      <w:proofErr w:type="spellStart"/>
+      <w:r>
+        <w:rPr>
+          <w:rFonts w:asciiTheme="majorBidi" w:hAnsiTheme="majorBidi" w:cstheme="majorBidi"/>
+          <w:b/>
+          <w:bCs/>
+          <w:sz w:val="32"/>
+          <w:szCs w:val="32"/>
+        </w:rPr>
+        <w:t>blackwhite</w:t>
+      </w:r>
+      <w:proofErr w:type="spellEnd"/>
     </w:p>
     <w:p>
       <w:pPr>
@@ -11613,6 +12053,7 @@
         </w:rPr>
         <w:t xml:space="preserve"> </w:t>
       </w:r>
+      <w:proofErr w:type="spellStart"/>
       <w:r>
         <w:rPr>
           <w:rFonts w:asciiTheme="majorBidi" w:hAnsiTheme="majorBidi" w:cstheme="majorBidi"/>
@@ -11621,6 +12062,7 @@
         </w:rPr>
         <w:t>Dockerfile</w:t>
       </w:r>
+      <w:proofErr w:type="spellEnd"/>
       <w:r>
         <w:rPr>
           <w:rFonts w:asciiTheme="majorBidi" w:hAnsiTheme="majorBidi" w:cstheme="majorBidi"/>
@@ -11810,8 +12252,18 @@
           <w:sz w:val="32"/>
           <w:szCs w:val="32"/>
         </w:rPr>
-        <w:t xml:space="preserve"> Dockerfile</w:t>
-      </w:r>
+        <w:t xml:space="preserve"> </w:t>
+      </w:r>
+      <w:proofErr w:type="spellStart"/>
+      <w:r>
+        <w:rPr>
+          <w:rFonts w:asciiTheme="majorBidi" w:hAnsiTheme="majorBidi" w:cstheme="majorBidi"/>
+          <w:sz w:val="32"/>
+          <w:szCs w:val="32"/>
+        </w:rPr>
+        <w:t>Dockerfile</w:t>
+      </w:r>
+      <w:proofErr w:type="spellEnd"/>
     </w:p>
     <w:p>
       <w:pPr>
@@ -11854,7 +12306,43 @@
           <w:sz w:val="32"/>
           <w:szCs w:val="32"/>
         </w:rPr>
-        <w:t xml:space="preserve"> JobID, UserID, Folder(</w:t>
+        <w:t xml:space="preserve"> </w:t>
+      </w:r>
+      <w:proofErr w:type="spellStart"/>
+      <w:r>
+        <w:rPr>
+          <w:rFonts w:asciiTheme="majorBidi" w:hAnsiTheme="majorBidi" w:cstheme="majorBidi"/>
+          <w:sz w:val="32"/>
+          <w:szCs w:val="32"/>
+        </w:rPr>
+        <w:t>JobID</w:t>
+      </w:r>
+      <w:proofErr w:type="spellEnd"/>
+      <w:r>
+        <w:rPr>
+          <w:rFonts w:asciiTheme="majorBidi" w:hAnsiTheme="majorBidi" w:cstheme="majorBidi"/>
+          <w:sz w:val="32"/>
+          <w:szCs w:val="32"/>
+        </w:rPr>
+        <w:t xml:space="preserve">, </w:t>
+      </w:r>
+      <w:proofErr w:type="spellStart"/>
+      <w:r>
+        <w:rPr>
+          <w:rFonts w:asciiTheme="majorBidi" w:hAnsiTheme="majorBidi" w:cstheme="majorBidi"/>
+          <w:sz w:val="32"/>
+          <w:szCs w:val="32"/>
+        </w:rPr>
+        <w:t>UserID</w:t>
+      </w:r>
+      <w:proofErr w:type="spellEnd"/>
+      <w:r>
+        <w:rPr>
+          <w:rFonts w:asciiTheme="majorBidi" w:hAnsiTheme="majorBidi" w:cstheme="majorBidi"/>
+          <w:sz w:val="32"/>
+          <w:szCs w:val="32"/>
+        </w:rPr>
+        <w:t>, Folder(</w:t>
       </w:r>
       <w:r>
         <w:rPr>
@@ -11871,7 +12359,25 @@
           <w:sz w:val="32"/>
           <w:szCs w:val="32"/>
         </w:rPr>
-        <w:t>), NewFolder(</w:t>
+        <w:t xml:space="preserve">), </w:t>
+      </w:r>
+      <w:proofErr w:type="spellStart"/>
+      <w:r>
+        <w:rPr>
+          <w:rFonts w:asciiTheme="majorBidi" w:hAnsiTheme="majorBidi" w:cstheme="majorBidi"/>
+          <w:sz w:val="32"/>
+          <w:szCs w:val="32"/>
+        </w:rPr>
+        <w:t>NewFolder</w:t>
+      </w:r>
+      <w:proofErr w:type="spellEnd"/>
+      <w:r>
+        <w:rPr>
+          <w:rFonts w:asciiTheme="majorBidi" w:hAnsiTheme="majorBidi" w:cstheme="majorBidi"/>
+          <w:sz w:val="32"/>
+          <w:szCs w:val="32"/>
+        </w:rPr>
+        <w:t>(</w:t>
       </w:r>
       <w:r>
         <w:rPr>
@@ -11924,13 +12430,23 @@
         </w:rPr>
         <w:t xml:space="preserve"> </w:t>
       </w:r>
-      <w:r>
-        <w:rPr>
-          <w:rFonts w:asciiTheme="majorBidi" w:hAnsiTheme="majorBidi" w:cstheme="majorBidi"/>
-          <w:sz w:val="32"/>
-          <w:szCs w:val="32"/>
-        </w:rPr>
-        <w:t xml:space="preserve">blackwhite </w:t>
+      <w:proofErr w:type="spellStart"/>
+      <w:r>
+        <w:rPr>
+          <w:rFonts w:asciiTheme="majorBidi" w:hAnsiTheme="majorBidi" w:cstheme="majorBidi"/>
+          <w:sz w:val="32"/>
+          <w:szCs w:val="32"/>
+        </w:rPr>
+        <w:t>blackwhite</w:t>
+      </w:r>
+      <w:proofErr w:type="spellEnd"/>
+      <w:r>
+        <w:rPr>
+          <w:rFonts w:asciiTheme="majorBidi" w:hAnsiTheme="majorBidi" w:cstheme="majorBidi"/>
+          <w:sz w:val="32"/>
+          <w:szCs w:val="32"/>
+        </w:rPr>
+        <w:t xml:space="preserve"> </w:t>
       </w:r>
       <w:r>
         <w:rPr>
@@ -11948,7 +12464,15 @@
           <w:szCs w:val="32"/>
           <w:cs/>
         </w:rPr>
-        <w:t xml:space="preserve"> 29</w:t>
+        <w:t xml:space="preserve"> </w:t>
+      </w:r>
+      <w:r>
+        <w:rPr>
+          <w:rFonts w:asciiTheme="majorBidi" w:hAnsiTheme="majorBidi" w:cstheme="majorBidi"/>
+          <w:sz w:val="32"/>
+          <w:szCs w:val="32"/>
+        </w:rPr>
+        <w:t>30</w:t>
       </w:r>
     </w:p>
     <w:p>
@@ -12030,7 +12554,7 @@
     <w:p>
       <w:pPr>
         <w:pStyle w:val="ListParagraph"/>
-        <w:ind w:left="426"/>
+        <w:ind w:left="0"/>
         <w:jc w:val="center"/>
         <w:rPr>
           <w:rFonts w:asciiTheme="majorBidi" w:hAnsiTheme="majorBidi" w:cstheme="majorBidi"/>
@@ -12047,12 +12571,35 @@
       </w:r>
       <w:r>
         <w:rPr>
-          <w:rFonts w:asciiTheme="majorBidi" w:hAnsiTheme="majorBidi" w:cstheme="majorBidi" w:hint="cs"/>
-          <w:sz w:val="28"/>
-          <w:cs/>
-        </w:rPr>
-        <w:t>29</w:t>
-      </w:r>
+          <w:rFonts w:asciiTheme="majorBidi" w:hAnsiTheme="majorBidi" w:cstheme="majorBidi"/>
+          <w:sz w:val="28"/>
+        </w:rPr>
+        <w:t>30</w:t>
+      </w:r>
+      <w:r>
+        <w:rPr>
+          <w:rFonts w:asciiTheme="majorBidi" w:hAnsiTheme="majorBidi" w:cstheme="majorBidi"/>
+          <w:sz w:val="28"/>
+        </w:rPr>
+        <w:t xml:space="preserve"> </w:t>
+      </w:r>
+      <w:r>
+        <w:rPr>
+          <w:rFonts w:asciiTheme="majorBidi" w:hAnsiTheme="majorBidi" w:cstheme="majorBidi"/>
+          <w:sz w:val="28"/>
+          <w:cs/>
+        </w:rPr>
+        <w:t xml:space="preserve">ภายในของโฟลเดอร์ </w:t>
+      </w:r>
+      <w:proofErr w:type="spellStart"/>
+      <w:r>
+        <w:rPr>
+          <w:rFonts w:asciiTheme="majorBidi" w:hAnsiTheme="majorBidi" w:cstheme="majorBidi"/>
+          <w:sz w:val="28"/>
+        </w:rPr>
+        <w:t>BlackWhite</w:t>
+      </w:r>
+      <w:proofErr w:type="spellEnd"/>
     </w:p>
     <w:p>
       <w:pPr>
@@ -12060,7 +12607,7 @@
         <w:ind w:left="426"/>
         <w:jc w:val="center"/>
         <w:rPr>
-          <w:rFonts w:asciiTheme="majorBidi" w:hAnsiTheme="majorBidi" w:cstheme="majorBidi" w:hint="cs"/>
+          <w:rFonts w:asciiTheme="majorBidi" w:hAnsiTheme="majorBidi" w:cstheme="majorBidi"/>
           <w:sz w:val="28"/>
         </w:rPr>
       </w:pPr>
@@ -12128,8 +12675,20 @@
           <w:sz w:val="32"/>
           <w:szCs w:val="32"/>
         </w:rPr>
-        <w:t xml:space="preserve"> mosaig</w:t>
-      </w:r>
+        <w:t xml:space="preserve"> </w:t>
+      </w:r>
+      <w:proofErr w:type="spellStart"/>
+      <w:r>
+        <w:rPr>
+          <w:rFonts w:asciiTheme="majorBidi" w:hAnsiTheme="majorBidi" w:cstheme="majorBidi"/>
+          <w:b/>
+          <w:bCs/>
+          <w:sz w:val="32"/>
+          <w:szCs w:val="32"/>
+        </w:rPr>
+        <w:t>mosaig</w:t>
+      </w:r>
+      <w:proofErr w:type="spellEnd"/>
     </w:p>
     <w:p>
       <w:pPr>
@@ -12203,6 +12762,7 @@
         </w:rPr>
         <w:t xml:space="preserve"> </w:t>
       </w:r>
+      <w:proofErr w:type="spellStart"/>
       <w:r>
         <w:rPr>
           <w:rFonts w:asciiTheme="majorBidi" w:hAnsiTheme="majorBidi" w:cstheme="majorBidi"/>
@@ -12211,6 +12771,7 @@
         </w:rPr>
         <w:t>Dockerfile</w:t>
       </w:r>
+      <w:proofErr w:type="spellEnd"/>
       <w:r>
         <w:rPr>
           <w:rFonts w:asciiTheme="majorBidi" w:hAnsiTheme="majorBidi" w:cstheme="majorBidi"/>
@@ -12313,8 +12874,18 @@
           <w:sz w:val="32"/>
           <w:szCs w:val="32"/>
         </w:rPr>
-        <w:t xml:space="preserve"> Dockerfile</w:t>
-      </w:r>
+        <w:t xml:space="preserve"> </w:t>
+      </w:r>
+      <w:proofErr w:type="spellStart"/>
+      <w:r>
+        <w:rPr>
+          <w:rFonts w:asciiTheme="majorBidi" w:hAnsiTheme="majorBidi" w:cstheme="majorBidi"/>
+          <w:sz w:val="32"/>
+          <w:szCs w:val="32"/>
+        </w:rPr>
+        <w:t>Dockerfile</w:t>
+      </w:r>
+      <w:proofErr w:type="spellEnd"/>
     </w:p>
     <w:p>
       <w:pPr>
@@ -12401,8 +12972,36 @@
           <w:sz w:val="32"/>
           <w:szCs w:val="32"/>
         </w:rPr>
-        <w:t xml:space="preserve"> convert_image_to_tensor, convert_tensor_to_image</w:t>
-      </w:r>
+        <w:t xml:space="preserve"> </w:t>
+      </w:r>
+      <w:proofErr w:type="spellStart"/>
+      <w:r>
+        <w:rPr>
+          <w:rFonts w:asciiTheme="majorBidi" w:hAnsiTheme="majorBidi" w:cstheme="majorBidi"/>
+          <w:sz w:val="32"/>
+          <w:szCs w:val="32"/>
+        </w:rPr>
+        <w:t>convert_image_to_tensor</w:t>
+      </w:r>
+      <w:proofErr w:type="spellEnd"/>
+      <w:r>
+        <w:rPr>
+          <w:rFonts w:asciiTheme="majorBidi" w:hAnsiTheme="majorBidi" w:cstheme="majorBidi"/>
+          <w:sz w:val="32"/>
+          <w:szCs w:val="32"/>
+        </w:rPr>
+        <w:t xml:space="preserve">, </w:t>
+      </w:r>
+      <w:proofErr w:type="spellStart"/>
+      <w:r>
+        <w:rPr>
+          <w:rFonts w:asciiTheme="majorBidi" w:hAnsiTheme="majorBidi" w:cstheme="majorBidi"/>
+          <w:sz w:val="32"/>
+          <w:szCs w:val="32"/>
+        </w:rPr>
+        <w:t>convert_tensor_to_image</w:t>
+      </w:r>
+      <w:proofErr w:type="spellEnd"/>
       <w:r>
         <w:rPr>
           <w:rFonts w:asciiTheme="majorBidi" w:hAnsiTheme="majorBidi" w:cstheme="majorBidi"/>
@@ -12463,7 +13062,43 @@
           <w:sz w:val="32"/>
           <w:szCs w:val="32"/>
         </w:rPr>
-        <w:t xml:space="preserve"> JobID, UserID, Folder(</w:t>
+        <w:t xml:space="preserve"> </w:t>
+      </w:r>
+      <w:proofErr w:type="spellStart"/>
+      <w:r>
+        <w:rPr>
+          <w:rFonts w:asciiTheme="majorBidi" w:hAnsiTheme="majorBidi" w:cstheme="majorBidi"/>
+          <w:sz w:val="32"/>
+          <w:szCs w:val="32"/>
+        </w:rPr>
+        <w:t>JobID</w:t>
+      </w:r>
+      <w:proofErr w:type="spellEnd"/>
+      <w:r>
+        <w:rPr>
+          <w:rFonts w:asciiTheme="majorBidi" w:hAnsiTheme="majorBidi" w:cstheme="majorBidi"/>
+          <w:sz w:val="32"/>
+          <w:szCs w:val="32"/>
+        </w:rPr>
+        <w:t xml:space="preserve">, </w:t>
+      </w:r>
+      <w:proofErr w:type="spellStart"/>
+      <w:r>
+        <w:rPr>
+          <w:rFonts w:asciiTheme="majorBidi" w:hAnsiTheme="majorBidi" w:cstheme="majorBidi"/>
+          <w:sz w:val="32"/>
+          <w:szCs w:val="32"/>
+        </w:rPr>
+        <w:t>UserID</w:t>
+      </w:r>
+      <w:proofErr w:type="spellEnd"/>
+      <w:r>
+        <w:rPr>
+          <w:rFonts w:asciiTheme="majorBidi" w:hAnsiTheme="majorBidi" w:cstheme="majorBidi"/>
+          <w:sz w:val="32"/>
+          <w:szCs w:val="32"/>
+        </w:rPr>
+        <w:t>, Folder(</w:t>
       </w:r>
       <w:r>
         <w:rPr>
@@ -12480,7 +13115,25 @@
           <w:sz w:val="32"/>
           <w:szCs w:val="32"/>
         </w:rPr>
-        <w:t>), SelectImage(</w:t>
+        <w:t xml:space="preserve">), </w:t>
+      </w:r>
+      <w:proofErr w:type="spellStart"/>
+      <w:r>
+        <w:rPr>
+          <w:rFonts w:asciiTheme="majorBidi" w:hAnsiTheme="majorBidi" w:cstheme="majorBidi"/>
+          <w:sz w:val="32"/>
+          <w:szCs w:val="32"/>
+        </w:rPr>
+        <w:t>SelectImage</w:t>
+      </w:r>
+      <w:proofErr w:type="spellEnd"/>
+      <w:r>
+        <w:rPr>
+          <w:rFonts w:asciiTheme="majorBidi" w:hAnsiTheme="majorBidi" w:cstheme="majorBidi"/>
+          <w:sz w:val="32"/>
+          <w:szCs w:val="32"/>
+        </w:rPr>
+        <w:t>(</w:t>
       </w:r>
       <w:r>
         <w:rPr>
@@ -12497,7 +13150,43 @@
           <w:sz w:val="32"/>
           <w:szCs w:val="32"/>
         </w:rPr>
-        <w:t xml:space="preserve"> Mosaig), NewFolder(</w:t>
+        <w:t xml:space="preserve"> </w:t>
+      </w:r>
+      <w:proofErr w:type="spellStart"/>
+      <w:r>
+        <w:rPr>
+          <w:rFonts w:asciiTheme="majorBidi" w:hAnsiTheme="majorBidi" w:cstheme="majorBidi"/>
+          <w:sz w:val="32"/>
+          <w:szCs w:val="32"/>
+        </w:rPr>
+        <w:t>Mosaig</w:t>
+      </w:r>
+      <w:proofErr w:type="spellEnd"/>
+      <w:r>
+        <w:rPr>
+          <w:rFonts w:asciiTheme="majorBidi" w:hAnsiTheme="majorBidi" w:cstheme="majorBidi"/>
+          <w:sz w:val="32"/>
+          <w:szCs w:val="32"/>
+        </w:rPr>
+        <w:t xml:space="preserve">), </w:t>
+      </w:r>
+      <w:proofErr w:type="spellStart"/>
+      <w:r>
+        <w:rPr>
+          <w:rFonts w:asciiTheme="majorBidi" w:hAnsiTheme="majorBidi" w:cstheme="majorBidi"/>
+          <w:sz w:val="32"/>
+          <w:szCs w:val="32"/>
+        </w:rPr>
+        <w:t>NewFolder</w:t>
+      </w:r>
+      <w:proofErr w:type="spellEnd"/>
+      <w:r>
+        <w:rPr>
+          <w:rFonts w:asciiTheme="majorBidi" w:hAnsiTheme="majorBidi" w:cstheme="majorBidi"/>
+          <w:sz w:val="32"/>
+          <w:szCs w:val="32"/>
+        </w:rPr>
+        <w:t>(</w:t>
       </w:r>
       <w:r>
         <w:rPr>
@@ -12548,7 +13237,25 @@
           <w:sz w:val="32"/>
           <w:szCs w:val="32"/>
         </w:rPr>
-        <w:t xml:space="preserve"> mosaig </w:t>
+        <w:t xml:space="preserve"> </w:t>
+      </w:r>
+      <w:proofErr w:type="spellStart"/>
+      <w:r>
+        <w:rPr>
+          <w:rFonts w:asciiTheme="majorBidi" w:hAnsiTheme="majorBidi" w:cstheme="majorBidi"/>
+          <w:sz w:val="32"/>
+          <w:szCs w:val="32"/>
+        </w:rPr>
+        <w:t>mosaig</w:t>
+      </w:r>
+      <w:proofErr w:type="spellEnd"/>
+      <w:r>
+        <w:rPr>
+          <w:rFonts w:asciiTheme="majorBidi" w:hAnsiTheme="majorBidi" w:cstheme="majorBidi"/>
+          <w:sz w:val="32"/>
+          <w:szCs w:val="32"/>
+        </w:rPr>
+        <w:t xml:space="preserve"> </w:t>
       </w:r>
       <w:r>
         <w:rPr>
@@ -12561,12 +13268,20 @@
       </w:r>
       <w:r>
         <w:rPr>
-          <w:rFonts w:asciiTheme="majorBidi" w:hAnsiTheme="majorBidi" w:cstheme="majorBidi" w:hint="cs"/>
-          <w:sz w:val="32"/>
-          <w:szCs w:val="32"/>
-          <w:cs/>
-        </w:rPr>
-        <w:t xml:space="preserve"> 30</w:t>
+          <w:rFonts w:asciiTheme="majorBidi" w:hAnsiTheme="majorBidi" w:cstheme="majorBidi"/>
+          <w:sz w:val="32"/>
+          <w:szCs w:val="32"/>
+          <w:cs/>
+        </w:rPr>
+        <w:t xml:space="preserve"> </w:t>
+      </w:r>
+      <w:r>
+        <w:rPr>
+          <w:rFonts w:asciiTheme="majorBidi" w:hAnsiTheme="majorBidi" w:cstheme="majorBidi"/>
+          <w:sz w:val="32"/>
+          <w:szCs w:val="32"/>
+        </w:rPr>
+        <w:t>31</w:t>
       </w:r>
     </w:p>
     <w:p>
@@ -12666,11 +13381,39 @@
       </w:r>
       <w:r>
         <w:rPr>
-          <w:rFonts w:asciiTheme="majorBidi" w:hAnsiTheme="majorBidi" w:cstheme="majorBidi" w:hint="cs"/>
-          <w:sz w:val="28"/>
-          <w:cs/>
-        </w:rPr>
-        <w:t>30</w:t>
+          <w:rFonts w:asciiTheme="majorBidi" w:hAnsiTheme="majorBidi" w:cstheme="majorBidi"/>
+          <w:sz w:val="28"/>
+        </w:rPr>
+        <w:t>3</w:t>
+      </w:r>
+      <w:r>
+        <w:rPr>
+          <w:rFonts w:asciiTheme="majorBidi" w:hAnsiTheme="majorBidi" w:cstheme="majorBidi"/>
+          <w:sz w:val="28"/>
+        </w:rPr>
+        <w:t>1</w:t>
+      </w:r>
+      <w:r>
+        <w:rPr>
+          <w:rFonts w:asciiTheme="majorBidi" w:hAnsiTheme="majorBidi" w:cstheme="majorBidi"/>
+          <w:sz w:val="28"/>
+        </w:rPr>
+        <w:t xml:space="preserve"> </w:t>
+      </w:r>
+      <w:r>
+        <w:rPr>
+          <w:rFonts w:asciiTheme="majorBidi" w:hAnsiTheme="majorBidi" w:cstheme="majorBidi"/>
+          <w:sz w:val="28"/>
+          <w:cs/>
+        </w:rPr>
+        <w:t xml:space="preserve">ภายในของโฟลเดอร์ </w:t>
+      </w:r>
+      <w:r>
+        <w:rPr>
+          <w:rFonts w:asciiTheme="majorBidi" w:hAnsiTheme="majorBidi" w:cstheme="majorBidi"/>
+          <w:sz w:val="28"/>
+        </w:rPr>
+        <w:t>Mosaic</w:t>
       </w:r>
     </w:p>
     <w:p>
@@ -12840,6 +13583,7 @@
         </w:rPr>
         <w:t xml:space="preserve"> </w:t>
       </w:r>
+      <w:proofErr w:type="spellStart"/>
       <w:r>
         <w:rPr>
           <w:rFonts w:asciiTheme="majorBidi" w:hAnsiTheme="majorBidi" w:cstheme="majorBidi"/>
@@ -12848,6 +13592,7 @@
         </w:rPr>
         <w:t>Dockerfile</w:t>
       </w:r>
+      <w:proofErr w:type="spellEnd"/>
       <w:r>
         <w:rPr>
           <w:rFonts w:asciiTheme="majorBidi" w:hAnsiTheme="majorBidi" w:cstheme="majorBidi"/>
@@ -12950,8 +13695,18 @@
           <w:sz w:val="32"/>
           <w:szCs w:val="32"/>
         </w:rPr>
-        <w:t xml:space="preserve"> Dockerfile</w:t>
-      </w:r>
+        <w:t xml:space="preserve"> </w:t>
+      </w:r>
+      <w:proofErr w:type="spellStart"/>
+      <w:r>
+        <w:rPr>
+          <w:rFonts w:asciiTheme="majorBidi" w:hAnsiTheme="majorBidi" w:cstheme="majorBidi"/>
+          <w:sz w:val="32"/>
+          <w:szCs w:val="32"/>
+        </w:rPr>
+        <w:t>Dockerfile</w:t>
+      </w:r>
+      <w:proofErr w:type="spellEnd"/>
     </w:p>
     <w:p>
       <w:pPr>
@@ -13037,8 +13792,36 @@
           <w:sz w:val="32"/>
           <w:szCs w:val="32"/>
         </w:rPr>
-        <w:t xml:space="preserve"> convert_image_to_tensor, convert_tensor_to_image</w:t>
-      </w:r>
+        <w:t xml:space="preserve"> </w:t>
+      </w:r>
+      <w:proofErr w:type="spellStart"/>
+      <w:r>
+        <w:rPr>
+          <w:rFonts w:asciiTheme="majorBidi" w:hAnsiTheme="majorBidi" w:cstheme="majorBidi"/>
+          <w:sz w:val="32"/>
+          <w:szCs w:val="32"/>
+        </w:rPr>
+        <w:t>convert_image_to_tensor</w:t>
+      </w:r>
+      <w:proofErr w:type="spellEnd"/>
+      <w:r>
+        <w:rPr>
+          <w:rFonts w:asciiTheme="majorBidi" w:hAnsiTheme="majorBidi" w:cstheme="majorBidi"/>
+          <w:sz w:val="32"/>
+          <w:szCs w:val="32"/>
+        </w:rPr>
+        <w:t xml:space="preserve">, </w:t>
+      </w:r>
+      <w:proofErr w:type="spellStart"/>
+      <w:r>
+        <w:rPr>
+          <w:rFonts w:asciiTheme="majorBidi" w:hAnsiTheme="majorBidi" w:cstheme="majorBidi"/>
+          <w:sz w:val="32"/>
+          <w:szCs w:val="32"/>
+        </w:rPr>
+        <w:t>convert_tensor_to_image</w:t>
+      </w:r>
+      <w:proofErr w:type="spellEnd"/>
       <w:r>
         <w:rPr>
           <w:rFonts w:asciiTheme="majorBidi" w:hAnsiTheme="majorBidi" w:cstheme="majorBidi"/>
@@ -13062,7 +13845,7 @@
         <w:pStyle w:val="ListParagraph"/>
         <w:ind w:left="1146"/>
         <w:rPr>
-          <w:rFonts w:asciiTheme="majorBidi" w:hAnsiTheme="majorBidi" w:cstheme="majorBidi" w:hint="cs"/>
+          <w:rFonts w:asciiTheme="majorBidi" w:hAnsiTheme="majorBidi" w:cstheme="majorBidi"/>
           <w:sz w:val="32"/>
           <w:szCs w:val="32"/>
         </w:rPr>
@@ -13167,7 +13950,27 @@
           <w:szCs w:val="32"/>
           <w:cs/>
         </w:rPr>
-        <w:t>และ แต่งเอฟเฟ็คของ</w:t>
+        <w:t>และ แต่งเอฟ</w:t>
+      </w:r>
+      <w:proofErr w:type="spellStart"/>
+      <w:r>
+        <w:rPr>
+          <w:rFonts w:asciiTheme="majorBidi" w:hAnsiTheme="majorBidi" w:cstheme="majorBidi" w:hint="cs"/>
+          <w:sz w:val="32"/>
+          <w:szCs w:val="32"/>
+          <w:cs/>
+        </w:rPr>
+        <w:t>เฟ็ค</w:t>
+      </w:r>
+      <w:proofErr w:type="spellEnd"/>
+      <w:r>
+        <w:rPr>
+          <w:rFonts w:asciiTheme="majorBidi" w:hAnsiTheme="majorBidi" w:cstheme="majorBidi" w:hint="cs"/>
+          <w:sz w:val="32"/>
+          <w:szCs w:val="32"/>
+          <w:cs/>
+        </w:rPr>
+        <w:t>ของ</w:t>
       </w:r>
       <w:r>
         <w:rPr>
@@ -13209,7 +14012,25 @@
           <w:sz w:val="32"/>
           <w:szCs w:val="32"/>
         </w:rPr>
-        <w:t xml:space="preserve"> edge_detector, photo2pixel </w:t>
+        <w:t xml:space="preserve"> </w:t>
+      </w:r>
+      <w:proofErr w:type="spellStart"/>
+      <w:r>
+        <w:rPr>
+          <w:rFonts w:asciiTheme="majorBidi" w:hAnsiTheme="majorBidi" w:cstheme="majorBidi"/>
+          <w:sz w:val="32"/>
+          <w:szCs w:val="32"/>
+        </w:rPr>
+        <w:t>edge_detector</w:t>
+      </w:r>
+      <w:proofErr w:type="spellEnd"/>
+      <w:r>
+        <w:rPr>
+          <w:rFonts w:asciiTheme="majorBidi" w:hAnsiTheme="majorBidi" w:cstheme="majorBidi"/>
+          <w:sz w:val="32"/>
+          <w:szCs w:val="32"/>
+        </w:rPr>
+        <w:t xml:space="preserve">, photo2pixel </w:t>
       </w:r>
       <w:r>
         <w:rPr>
@@ -13220,6 +14041,7 @@
         </w:rPr>
         <w:t xml:space="preserve">และ </w:t>
       </w:r>
+      <w:proofErr w:type="spellStart"/>
       <w:r>
         <w:rPr>
           <w:rFonts w:asciiTheme="majorBidi" w:hAnsiTheme="majorBidi" w:cstheme="majorBidi"/>
@@ -13228,6 +14050,7 @@
         </w:rPr>
         <w:t>pixel_effect</w:t>
       </w:r>
+      <w:proofErr w:type="spellEnd"/>
     </w:p>
     <w:p>
       <w:pPr>
@@ -13271,7 +14094,43 @@
           <w:sz w:val="32"/>
           <w:szCs w:val="32"/>
         </w:rPr>
-        <w:t xml:space="preserve"> JobID, UserID, Folder(</w:t>
+        <w:t xml:space="preserve"> </w:t>
+      </w:r>
+      <w:proofErr w:type="spellStart"/>
+      <w:r>
+        <w:rPr>
+          <w:rFonts w:asciiTheme="majorBidi" w:hAnsiTheme="majorBidi" w:cstheme="majorBidi"/>
+          <w:sz w:val="32"/>
+          <w:szCs w:val="32"/>
+        </w:rPr>
+        <w:t>JobID</w:t>
+      </w:r>
+      <w:proofErr w:type="spellEnd"/>
+      <w:r>
+        <w:rPr>
+          <w:rFonts w:asciiTheme="majorBidi" w:hAnsiTheme="majorBidi" w:cstheme="majorBidi"/>
+          <w:sz w:val="32"/>
+          <w:szCs w:val="32"/>
+        </w:rPr>
+        <w:t xml:space="preserve">, </w:t>
+      </w:r>
+      <w:proofErr w:type="spellStart"/>
+      <w:r>
+        <w:rPr>
+          <w:rFonts w:asciiTheme="majorBidi" w:hAnsiTheme="majorBidi" w:cstheme="majorBidi"/>
+          <w:sz w:val="32"/>
+          <w:szCs w:val="32"/>
+        </w:rPr>
+        <w:t>UserID</w:t>
+      </w:r>
+      <w:proofErr w:type="spellEnd"/>
+      <w:r>
+        <w:rPr>
+          <w:rFonts w:asciiTheme="majorBidi" w:hAnsiTheme="majorBidi" w:cstheme="majorBidi"/>
+          <w:sz w:val="32"/>
+          <w:szCs w:val="32"/>
+        </w:rPr>
+        <w:t>, Folder(</w:t>
       </w:r>
       <w:r>
         <w:rPr>
@@ -13332,13 +14191,23 @@
         </w:rPr>
         <w:t>,</w:t>
       </w:r>
-      <w:r>
-        <w:rPr>
-          <w:rFonts w:asciiTheme="majorBidi" w:hAnsiTheme="majorBidi" w:cstheme="majorBidi"/>
-          <w:sz w:val="32"/>
-          <w:szCs w:val="32"/>
-        </w:rPr>
-        <w:t>NewFolder(</w:t>
+      <w:proofErr w:type="spellStart"/>
+      <w:r>
+        <w:rPr>
+          <w:rFonts w:asciiTheme="majorBidi" w:hAnsiTheme="majorBidi" w:cstheme="majorBidi"/>
+          <w:sz w:val="32"/>
+          <w:szCs w:val="32"/>
+        </w:rPr>
+        <w:t>NewFolder</w:t>
+      </w:r>
+      <w:proofErr w:type="spellEnd"/>
+      <w:r>
+        <w:rPr>
+          <w:rFonts w:asciiTheme="majorBidi" w:hAnsiTheme="majorBidi" w:cstheme="majorBidi"/>
+          <w:sz w:val="32"/>
+          <w:szCs w:val="32"/>
+        </w:rPr>
+        <w:t>(</w:t>
       </w:r>
       <w:r>
         <w:rPr>
@@ -13391,6 +14260,7 @@
         </w:rPr>
         <w:t xml:space="preserve"> </w:t>
       </w:r>
+      <w:proofErr w:type="spellStart"/>
       <w:r>
         <w:rPr>
           <w:rFonts w:asciiTheme="majorBidi" w:hAnsiTheme="majorBidi" w:cstheme="majorBidi"/>
@@ -13399,6 +14269,7 @@
         </w:rPr>
         <w:t>Pixelart</w:t>
       </w:r>
+      <w:proofErr w:type="spellEnd"/>
       <w:r>
         <w:rPr>
           <w:rFonts w:asciiTheme="majorBidi" w:hAnsiTheme="majorBidi" w:cstheme="majorBidi"/>
@@ -13423,7 +14294,15 @@
           <w:szCs w:val="32"/>
           <w:cs/>
         </w:rPr>
-        <w:t xml:space="preserve"> 30</w:t>
+        <w:t xml:space="preserve"> </w:t>
+      </w:r>
+      <w:r>
+        <w:rPr>
+          <w:rFonts w:asciiTheme="majorBidi" w:hAnsiTheme="majorBidi" w:cstheme="majorBidi"/>
+          <w:sz w:val="32"/>
+          <w:szCs w:val="32"/>
+        </w:rPr>
+        <w:t>32</w:t>
       </w:r>
     </w:p>
     <w:p>
@@ -13510,6 +14389,61 @@
     </w:p>
     <w:p>
       <w:pPr>
+        <w:pStyle w:val="ListParagraph"/>
+        <w:ind w:left="0"/>
+        <w:jc w:val="center"/>
+        <w:rPr>
+          <w:rFonts w:asciiTheme="majorBidi" w:hAnsiTheme="majorBidi" w:cstheme="majorBidi"/>
+          <w:sz w:val="28"/>
+        </w:rPr>
+      </w:pPr>
+      <w:r>
+        <w:rPr>
+          <w:rFonts w:asciiTheme="majorBidi" w:hAnsiTheme="majorBidi" w:cstheme="majorBidi"/>
+          <w:sz w:val="28"/>
+          <w:cs/>
+        </w:rPr>
+        <w:t xml:space="preserve">รูป </w:t>
+      </w:r>
+      <w:r>
+        <w:rPr>
+          <w:rFonts w:asciiTheme="majorBidi" w:hAnsiTheme="majorBidi" w:cstheme="majorBidi"/>
+          <w:sz w:val="28"/>
+        </w:rPr>
+        <w:t>3</w:t>
+      </w:r>
+      <w:r>
+        <w:rPr>
+          <w:rFonts w:asciiTheme="majorBidi" w:hAnsiTheme="majorBidi" w:cstheme="majorBidi"/>
+          <w:sz w:val="28"/>
+        </w:rPr>
+        <w:t>2</w:t>
+      </w:r>
+      <w:r>
+        <w:rPr>
+          <w:rFonts w:asciiTheme="majorBidi" w:hAnsiTheme="majorBidi" w:cstheme="majorBidi"/>
+          <w:sz w:val="28"/>
+        </w:rPr>
+        <w:t xml:space="preserve"> </w:t>
+      </w:r>
+      <w:r>
+        <w:rPr>
+          <w:rFonts w:asciiTheme="majorBidi" w:hAnsiTheme="majorBidi" w:cstheme="majorBidi"/>
+          <w:sz w:val="28"/>
+          <w:cs/>
+        </w:rPr>
+        <w:t xml:space="preserve">ภายในของโฟลเดอร์ </w:t>
+      </w:r>
+      <w:r>
+        <w:rPr>
+          <w:rFonts w:asciiTheme="majorBidi" w:hAnsiTheme="majorBidi" w:cstheme="majorBidi"/>
+          <w:sz w:val="28"/>
+        </w:rPr>
+        <w:t>Pixel</w:t>
+      </w:r>
+    </w:p>
+    <w:p>
+      <w:pPr>
         <w:rPr>
           <w:rFonts w:asciiTheme="majorBidi" w:hAnsiTheme="majorBidi" w:cstheme="majorBidi"/>
           <w:b/>
@@ -13620,7 +14554,24 @@
           <w:szCs w:val="32"/>
           <w:cs/>
         </w:rPr>
-        <w:t xml:space="preserve">ประกอบด้วยโฟลเดอร์ และ ไฟล์ทั้งหมดตามโครงสร้างดังรูปที่ สามารถ </w:t>
+        <w:t>ประกอบด้วยโฟลเดอร์ และ ไฟล์ทั้งหมดตามโครงสร้างดังรูป</w:t>
+      </w:r>
+      <w:r>
+        <w:rPr>
+          <w:rFonts w:asciiTheme="majorBidi" w:hAnsiTheme="majorBidi" w:cstheme="majorBidi"/>
+          <w:sz w:val="32"/>
+          <w:szCs w:val="32"/>
+        </w:rPr>
+        <w:t xml:space="preserve"> 33 </w:t>
+      </w:r>
+      <w:r>
+        <w:rPr>
+          <w:rFonts w:asciiTheme="majorBidi" w:hAnsiTheme="majorBidi" w:cstheme="majorBidi"/>
+          <w:sz w:val="32"/>
+          <w:szCs w:val="32"/>
+          <w:cs/>
+        </w:rPr>
+        <w:t xml:space="preserve">สามารถ </w:t>
       </w:r>
       <w:r>
         <w:rPr>
@@ -13746,7 +14697,43 @@
           <w:sz w:val="28"/>
           <w:cs/>
         </w:rPr>
-        <w:t>รูป ..</w:t>
+        <w:t xml:space="preserve">รูป </w:t>
+      </w:r>
+      <w:r>
+        <w:rPr>
+          <w:rFonts w:asciiTheme="majorBidi" w:hAnsiTheme="majorBidi" w:cstheme="majorBidi"/>
+          <w:sz w:val="28"/>
+        </w:rPr>
+        <w:t>3</w:t>
+      </w:r>
+      <w:r>
+        <w:rPr>
+          <w:rFonts w:asciiTheme="majorBidi" w:hAnsiTheme="majorBidi" w:cstheme="majorBidi"/>
+          <w:sz w:val="28"/>
+        </w:rPr>
+        <w:t>3</w:t>
+      </w:r>
+      <w:r>
+        <w:rPr>
+          <w:rFonts w:asciiTheme="majorBidi" w:hAnsiTheme="majorBidi" w:cstheme="majorBidi"/>
+          <w:sz w:val="28"/>
+        </w:rPr>
+        <w:t xml:space="preserve"> </w:t>
+      </w:r>
+      <w:r>
+        <w:rPr>
+          <w:rFonts w:asciiTheme="majorBidi" w:hAnsiTheme="majorBidi" w:cstheme="majorBidi"/>
+          <w:sz w:val="28"/>
+          <w:cs/>
+        </w:rPr>
+        <w:t xml:space="preserve">ภายในของโฟลเดอร์ </w:t>
+      </w:r>
+      <w:r>
+        <w:rPr>
+          <w:rFonts w:asciiTheme="majorBidi" w:hAnsiTheme="majorBidi" w:cstheme="majorBidi"/>
+          <w:sz w:val="28"/>
+        </w:rPr>
+        <w:t>API</w:t>
       </w:r>
     </w:p>
     <w:p>
@@ -13864,7 +14851,43 @@
           <w:sz w:val="32"/>
           <w:szCs w:val="32"/>
         </w:rPr>
-        <w:t xml:space="preserve">ASCII, BlackWhite, Mosaic, Pixelart, Yolo </w:t>
+        <w:t xml:space="preserve">ASCII, </w:t>
+      </w:r>
+      <w:proofErr w:type="spellStart"/>
+      <w:r>
+        <w:rPr>
+          <w:rFonts w:asciiTheme="majorBidi" w:hAnsiTheme="majorBidi" w:cstheme="majorBidi"/>
+          <w:sz w:val="32"/>
+          <w:szCs w:val="32"/>
+        </w:rPr>
+        <w:t>BlackWhite</w:t>
+      </w:r>
+      <w:proofErr w:type="spellEnd"/>
+      <w:r>
+        <w:rPr>
+          <w:rFonts w:asciiTheme="majorBidi" w:hAnsiTheme="majorBidi" w:cstheme="majorBidi"/>
+          <w:sz w:val="32"/>
+          <w:szCs w:val="32"/>
+        </w:rPr>
+        <w:t xml:space="preserve">, Mosaic, </w:t>
+      </w:r>
+      <w:proofErr w:type="spellStart"/>
+      <w:r>
+        <w:rPr>
+          <w:rFonts w:asciiTheme="majorBidi" w:hAnsiTheme="majorBidi" w:cstheme="majorBidi"/>
+          <w:sz w:val="32"/>
+          <w:szCs w:val="32"/>
+        </w:rPr>
+        <w:t>Pixelart</w:t>
+      </w:r>
+      <w:proofErr w:type="spellEnd"/>
+      <w:r>
+        <w:rPr>
+          <w:rFonts w:asciiTheme="majorBidi" w:hAnsiTheme="majorBidi" w:cstheme="majorBidi"/>
+          <w:sz w:val="32"/>
+          <w:szCs w:val="32"/>
+        </w:rPr>
+        <w:t xml:space="preserve">, Yolo </w:t>
       </w:r>
       <w:r>
         <w:rPr>
@@ -13958,7 +14981,7 @@
           <w:sz w:val="32"/>
           <w:szCs w:val="32"/>
         </w:rPr>
-        <w:t>xx</w:t>
+        <w:t>34</w:t>
       </w:r>
     </w:p>
     <w:p>
@@ -13967,7 +14990,7 @@
         <w:ind w:left="0"/>
         <w:jc w:val="center"/>
         <w:rPr>
-          <w:rFonts w:asciiTheme="majorBidi" w:hAnsiTheme="majorBidi" w:cstheme="majorBidi" w:hint="cs"/>
+          <w:rFonts w:asciiTheme="majorBidi" w:hAnsiTheme="majorBidi" w:cstheme="majorBidi"/>
           <w:sz w:val="32"/>
           <w:szCs w:val="32"/>
         </w:rPr>
@@ -14043,7 +15066,22 @@
           <w:sz w:val="28"/>
           <w:cs/>
         </w:rPr>
-        <w:t xml:space="preserve">รูป 28 </w:t>
+        <w:t xml:space="preserve">รูป </w:t>
+      </w:r>
+      <w:r>
+        <w:rPr>
+          <w:rFonts w:asciiTheme="majorBidi" w:hAnsiTheme="majorBidi" w:cstheme="majorBidi"/>
+          <w:sz w:val="28"/>
+        </w:rPr>
+        <w:t>34</w:t>
+      </w:r>
+      <w:r>
+        <w:rPr>
+          <w:rFonts w:asciiTheme="majorBidi" w:hAnsiTheme="majorBidi" w:cstheme="majorBidi" w:hint="cs"/>
+          <w:sz w:val="28"/>
+          <w:cs/>
+        </w:rPr>
+        <w:t xml:space="preserve"> </w:t>
       </w:r>
       <w:r>
         <w:rPr>
@@ -14229,8 +15267,36 @@
           <w:sz w:val="32"/>
           <w:szCs w:val="32"/>
         </w:rPr>
-        <w:t>ASCII, BlackWhite, Pixelart</w:t>
-      </w:r>
+        <w:t xml:space="preserve">ASCII, </w:t>
+      </w:r>
+      <w:proofErr w:type="spellStart"/>
+      <w:r>
+        <w:rPr>
+          <w:rFonts w:asciiTheme="majorBidi" w:hAnsiTheme="majorBidi" w:cstheme="majorBidi"/>
+          <w:sz w:val="32"/>
+          <w:szCs w:val="32"/>
+        </w:rPr>
+        <w:t>BlackWhite</w:t>
+      </w:r>
+      <w:proofErr w:type="spellEnd"/>
+      <w:r>
+        <w:rPr>
+          <w:rFonts w:asciiTheme="majorBidi" w:hAnsiTheme="majorBidi" w:cstheme="majorBidi"/>
+          <w:sz w:val="32"/>
+          <w:szCs w:val="32"/>
+        </w:rPr>
+        <w:t xml:space="preserve">, </w:t>
+      </w:r>
+      <w:proofErr w:type="spellStart"/>
+      <w:r>
+        <w:rPr>
+          <w:rFonts w:asciiTheme="majorBidi" w:hAnsiTheme="majorBidi" w:cstheme="majorBidi"/>
+          <w:sz w:val="32"/>
+          <w:szCs w:val="32"/>
+        </w:rPr>
+        <w:t>Pixelart</w:t>
+      </w:r>
+      <w:proofErr w:type="spellEnd"/>
       <w:r>
         <w:rPr>
           <w:rFonts w:asciiTheme="majorBidi" w:hAnsiTheme="majorBidi" w:cstheme="majorBidi" w:hint="cs"/>
@@ -14379,6 +15445,7 @@
         </w:rPr>
         <w:t xml:space="preserve"> </w:t>
       </w:r>
+      <w:proofErr w:type="spellStart"/>
       <w:r>
         <w:rPr>
           <w:rFonts w:asciiTheme="majorBidi" w:hAnsiTheme="majorBidi" w:cstheme="majorBidi"/>
@@ -14387,6 +15454,7 @@
         </w:rPr>
         <w:t>Dockerfile</w:t>
       </w:r>
+      <w:proofErr w:type="spellEnd"/>
       <w:r>
         <w:rPr>
           <w:rFonts w:asciiTheme="majorBidi" w:hAnsiTheme="majorBidi" w:cstheme="majorBidi"/>
@@ -14489,8 +15557,18 @@
           <w:sz w:val="32"/>
           <w:szCs w:val="32"/>
         </w:rPr>
-        <w:t xml:space="preserve"> Dockerfile</w:t>
-      </w:r>
+        <w:t xml:space="preserve"> </w:t>
+      </w:r>
+      <w:proofErr w:type="spellStart"/>
+      <w:r>
+        <w:rPr>
+          <w:rFonts w:asciiTheme="majorBidi" w:hAnsiTheme="majorBidi" w:cstheme="majorBidi"/>
+          <w:sz w:val="32"/>
+          <w:szCs w:val="32"/>
+        </w:rPr>
+        <w:t>Dockerfile</w:t>
+      </w:r>
+      <w:proofErr w:type="spellEnd"/>
     </w:p>
     <w:p>
       <w:pPr>
@@ -14534,16 +15612,66 @@
           <w:szCs w:val="32"/>
           <w:cs/>
         </w:rPr>
-        <w:t xml:space="preserve"> ฟังก์ชั่นต่าง ๆ ของ</w:t>
-      </w:r>
-      <w:r>
-        <w:rPr>
-          <w:rFonts w:asciiTheme="majorBidi" w:hAnsiTheme="majorBidi" w:cstheme="majorBidi"/>
-          <w:sz w:val="32"/>
-          <w:szCs w:val="32"/>
-        </w:rPr>
-        <w:t xml:space="preserve"> Pixelart</w:t>
-      </w:r>
+        <w:t xml:space="preserve"> </w:t>
+      </w:r>
+      <w:proofErr w:type="spellStart"/>
+      <w:r>
+        <w:rPr>
+          <w:rFonts w:asciiTheme="majorBidi" w:hAnsiTheme="majorBidi" w:cstheme="majorBidi" w:hint="cs"/>
+          <w:sz w:val="32"/>
+          <w:szCs w:val="32"/>
+          <w:cs/>
+        </w:rPr>
+        <w:t>ฟั</w:t>
+      </w:r>
+      <w:proofErr w:type="spellEnd"/>
+      <w:r>
+        <w:rPr>
+          <w:rFonts w:asciiTheme="majorBidi" w:hAnsiTheme="majorBidi" w:cstheme="majorBidi" w:hint="cs"/>
+          <w:sz w:val="32"/>
+          <w:szCs w:val="32"/>
+          <w:cs/>
+        </w:rPr>
+        <w:t>งก</w:t>
+      </w:r>
+      <w:proofErr w:type="spellStart"/>
+      <w:r>
+        <w:rPr>
+          <w:rFonts w:asciiTheme="majorBidi" w:hAnsiTheme="majorBidi" w:cstheme="majorBidi" w:hint="cs"/>
+          <w:sz w:val="32"/>
+          <w:szCs w:val="32"/>
+          <w:cs/>
+        </w:rPr>
+        <w:t>์ชั่น</w:t>
+      </w:r>
+      <w:proofErr w:type="spellEnd"/>
+      <w:r>
+        <w:rPr>
+          <w:rFonts w:asciiTheme="majorBidi" w:hAnsiTheme="majorBidi" w:cstheme="majorBidi" w:hint="cs"/>
+          <w:sz w:val="32"/>
+          <w:szCs w:val="32"/>
+          <w:cs/>
+        </w:rPr>
+        <w:t>ต่าง ๆ ของ</w:t>
+      </w:r>
+      <w:r>
+        <w:rPr>
+          <w:rFonts w:asciiTheme="majorBidi" w:hAnsiTheme="majorBidi" w:cstheme="majorBidi"/>
+          <w:sz w:val="32"/>
+          <w:szCs w:val="32"/>
+        </w:rPr>
+        <w:t xml:space="preserve"> </w:t>
+      </w:r>
+      <w:proofErr w:type="spellStart"/>
+      <w:r>
+        <w:rPr>
+          <w:rFonts w:asciiTheme="majorBidi" w:hAnsiTheme="majorBidi" w:cstheme="majorBidi"/>
+          <w:sz w:val="32"/>
+          <w:szCs w:val="32"/>
+        </w:rPr>
+        <w:t>Pixelart</w:t>
+      </w:r>
+      <w:proofErr w:type="spellEnd"/>
       <w:r>
         <w:rPr>
           <w:rFonts w:asciiTheme="majorBidi" w:hAnsiTheme="majorBidi" w:cstheme="majorBidi" w:hint="cs"/>
@@ -14604,16 +15732,66 @@
           <w:szCs w:val="32"/>
           <w:cs/>
         </w:rPr>
-        <w:t xml:space="preserve"> สำหรับเก็บฟังก์ชั่นของ</w:t>
-      </w:r>
-      <w:r>
-        <w:rPr>
-          <w:rFonts w:asciiTheme="majorBidi" w:hAnsiTheme="majorBidi" w:cstheme="majorBidi"/>
-          <w:sz w:val="32"/>
-          <w:szCs w:val="32"/>
-        </w:rPr>
-        <w:t xml:space="preserve"> Pixelart</w:t>
-      </w:r>
+        <w:t xml:space="preserve"> สำหรับเก็บ</w:t>
+      </w:r>
+      <w:proofErr w:type="spellStart"/>
+      <w:r>
+        <w:rPr>
+          <w:rFonts w:asciiTheme="majorBidi" w:hAnsiTheme="majorBidi" w:cstheme="majorBidi" w:hint="cs"/>
+          <w:sz w:val="32"/>
+          <w:szCs w:val="32"/>
+          <w:cs/>
+        </w:rPr>
+        <w:t>ฟั</w:t>
+      </w:r>
+      <w:proofErr w:type="spellEnd"/>
+      <w:r>
+        <w:rPr>
+          <w:rFonts w:asciiTheme="majorBidi" w:hAnsiTheme="majorBidi" w:cstheme="majorBidi" w:hint="cs"/>
+          <w:sz w:val="32"/>
+          <w:szCs w:val="32"/>
+          <w:cs/>
+        </w:rPr>
+        <w:t>งก</w:t>
+      </w:r>
+      <w:proofErr w:type="spellStart"/>
+      <w:r>
+        <w:rPr>
+          <w:rFonts w:asciiTheme="majorBidi" w:hAnsiTheme="majorBidi" w:cstheme="majorBidi" w:hint="cs"/>
+          <w:sz w:val="32"/>
+          <w:szCs w:val="32"/>
+          <w:cs/>
+        </w:rPr>
+        <w:t>์ชั่น</w:t>
+      </w:r>
+      <w:proofErr w:type="spellEnd"/>
+      <w:r>
+        <w:rPr>
+          <w:rFonts w:asciiTheme="majorBidi" w:hAnsiTheme="majorBidi" w:cstheme="majorBidi" w:hint="cs"/>
+          <w:sz w:val="32"/>
+          <w:szCs w:val="32"/>
+          <w:cs/>
+        </w:rPr>
+        <w:t>ของ</w:t>
+      </w:r>
+      <w:r>
+        <w:rPr>
+          <w:rFonts w:asciiTheme="majorBidi" w:hAnsiTheme="majorBidi" w:cstheme="majorBidi"/>
+          <w:sz w:val="32"/>
+          <w:szCs w:val="32"/>
+        </w:rPr>
+        <w:t xml:space="preserve"> </w:t>
+      </w:r>
+      <w:proofErr w:type="spellStart"/>
+      <w:r>
+        <w:rPr>
+          <w:rFonts w:asciiTheme="majorBidi" w:hAnsiTheme="majorBidi" w:cstheme="majorBidi"/>
+          <w:sz w:val="32"/>
+          <w:szCs w:val="32"/>
+        </w:rPr>
+        <w:t>Pixelart</w:t>
+      </w:r>
+      <w:proofErr w:type="spellEnd"/>
     </w:p>
     <w:p>
       <w:pPr>
@@ -14701,7 +15879,7 @@
         <w:pStyle w:val="ListParagraph"/>
         <w:ind w:left="1146"/>
         <w:rPr>
-          <w:rFonts w:asciiTheme="majorBidi" w:hAnsiTheme="majorBidi" w:cstheme="majorBidi" w:hint="cs"/>
+          <w:rFonts w:asciiTheme="majorBidi" w:hAnsiTheme="majorBidi" w:cstheme="majorBidi"/>
           <w:sz w:val="32"/>
           <w:szCs w:val="32"/>
           <w:cs/>
@@ -14783,35 +15961,53 @@
         <w:jc w:val="center"/>
         <w:rPr>
           <w:rFonts w:asciiTheme="majorBidi" w:hAnsiTheme="majorBidi" w:cstheme="majorBidi"/>
-          <w:sz w:val="32"/>
-          <w:szCs w:val="32"/>
-        </w:rPr>
-      </w:pPr>
-      <w:r>
-        <w:rPr>
-          <w:rFonts w:asciiTheme="majorBidi" w:hAnsiTheme="majorBidi" w:cstheme="majorBidi" w:hint="cs"/>
-          <w:sz w:val="32"/>
-          <w:szCs w:val="32"/>
-          <w:cs/>
-        </w:rPr>
-        <w:t xml:space="preserve">รูป ปป โฟลเดอร์ </w:t>
-      </w:r>
-      <w:r>
-        <w:rPr>
-          <w:rFonts w:asciiTheme="majorBidi" w:hAnsiTheme="majorBidi" w:cstheme="majorBidi"/>
-          <w:sz w:val="32"/>
-          <w:szCs w:val="32"/>
-        </w:rPr>
-        <w:t>Basic API</w:t>
-      </w:r>
-    </w:p>
-    <w:p>
-      <w:pPr>
-        <w:rPr>
-          <w:rFonts w:asciiTheme="majorBidi" w:hAnsiTheme="majorBidi" w:cstheme="majorBidi"/>
-          <w:sz w:val="32"/>
-          <w:szCs w:val="32"/>
-          <w:cs/>
+          <w:sz w:val="28"/>
+        </w:rPr>
+      </w:pPr>
+      <w:r>
+        <w:rPr>
+          <w:rFonts w:asciiTheme="majorBidi" w:hAnsiTheme="majorBidi" w:cstheme="majorBidi"/>
+          <w:sz w:val="28"/>
+          <w:cs/>
+        </w:rPr>
+        <w:t>รูป</w:t>
+      </w:r>
+      <w:r>
+        <w:rPr>
+          <w:rFonts w:asciiTheme="majorBidi" w:hAnsiTheme="majorBidi" w:cstheme="majorBidi"/>
+          <w:sz w:val="28"/>
+        </w:rPr>
+        <w:t xml:space="preserve"> 35</w:t>
+      </w:r>
+      <w:r>
+        <w:rPr>
+          <w:rFonts w:asciiTheme="majorBidi" w:hAnsiTheme="majorBidi" w:cstheme="majorBidi"/>
+          <w:sz w:val="28"/>
+        </w:rPr>
+        <w:t xml:space="preserve"> </w:t>
+      </w:r>
+      <w:r>
+        <w:rPr>
+          <w:rFonts w:asciiTheme="majorBidi" w:hAnsiTheme="majorBidi" w:cstheme="majorBidi"/>
+          <w:sz w:val="28"/>
+          <w:cs/>
+        </w:rPr>
+        <w:t xml:space="preserve">ภายในของโฟลเดอร์ </w:t>
+      </w:r>
+      <w:r>
+        <w:rPr>
+          <w:rFonts w:asciiTheme="majorBidi" w:hAnsiTheme="majorBidi" w:cstheme="majorBidi"/>
+          <w:sz w:val="28"/>
+        </w:rPr>
+        <w:t>API Basic</w:t>
+      </w:r>
+    </w:p>
+    <w:p>
+      <w:pPr>
+        <w:rPr>
+          <w:rFonts w:asciiTheme="majorBidi" w:hAnsiTheme="majorBidi" w:cstheme="majorBidi" w:hint="cs"/>
+          <w:sz w:val="32"/>
+          <w:szCs w:val="32"/>
         </w:rPr>
       </w:pPr>
       <w:r>
@@ -14828,34 +16024,23 @@
       <w:pPr>
         <w:pStyle w:val="ListParagraph"/>
         <w:ind w:left="426" w:firstLine="294"/>
-        <w:jc w:val="center"/>
-        <w:rPr>
-          <w:rFonts w:asciiTheme="majorBidi" w:hAnsiTheme="majorBidi" w:cstheme="majorBidi" w:hint="cs"/>
-          <w:sz w:val="32"/>
-          <w:szCs w:val="32"/>
-        </w:rPr>
-      </w:pPr>
-    </w:p>
-    <w:p>
-      <w:pPr>
-        <w:pStyle w:val="ListParagraph"/>
-        <w:ind w:left="426" w:firstLine="294"/>
-        <w:rPr>
-          <w:rFonts w:asciiTheme="majorBidi" w:hAnsiTheme="majorBidi" w:cstheme="majorBidi"/>
-          <w:b/>
-          <w:bCs/>
-          <w:sz w:val="32"/>
-          <w:szCs w:val="32"/>
-        </w:rPr>
-      </w:pPr>
-      <w:r>
-        <w:rPr>
-          <w:rFonts w:asciiTheme="majorBidi" w:hAnsiTheme="majorBidi" w:cstheme="majorBidi"/>
-          <w:b/>
-          <w:bCs/>
-          <w:sz w:val="32"/>
-          <w:szCs w:val="32"/>
-        </w:rPr>
+        <w:rPr>
+          <w:rFonts w:asciiTheme="majorBidi" w:hAnsiTheme="majorBidi" w:cstheme="majorBidi"/>
+          <w:b/>
+          <w:bCs/>
+          <w:sz w:val="32"/>
+          <w:szCs w:val="32"/>
+        </w:rPr>
+      </w:pPr>
+      <w:r>
+        <w:rPr>
+          <w:rFonts w:asciiTheme="majorBidi" w:hAnsiTheme="majorBidi" w:cstheme="majorBidi"/>
+          <w:b/>
+          <w:bCs/>
+          <w:sz w:val="32"/>
+          <w:szCs w:val="32"/>
+        </w:rPr>
+        <w:lastRenderedPageBreak/>
         <w:t xml:space="preserve">4.2 </w:t>
       </w:r>
       <w:r>
@@ -14877,8 +16062,20 @@
           <w:sz w:val="32"/>
           <w:szCs w:val="32"/>
         </w:rPr>
-        <w:t xml:space="preserve"> gan</w:t>
-      </w:r>
+        <w:t xml:space="preserve"> </w:t>
+      </w:r>
+      <w:proofErr w:type="spellStart"/>
+      <w:r>
+        <w:rPr>
+          <w:rFonts w:asciiTheme="majorBidi" w:hAnsiTheme="majorBidi" w:cstheme="majorBidi"/>
+          <w:b/>
+          <w:bCs/>
+          <w:sz w:val="32"/>
+          <w:szCs w:val="32"/>
+        </w:rPr>
+        <w:t>gan</w:t>
+      </w:r>
+      <w:proofErr w:type="spellEnd"/>
     </w:p>
     <w:p>
       <w:pPr>
@@ -15129,6 +16326,7 @@
         </w:rPr>
         <w:t xml:space="preserve"> </w:t>
       </w:r>
+      <w:proofErr w:type="spellStart"/>
       <w:r>
         <w:rPr>
           <w:rFonts w:asciiTheme="majorBidi" w:hAnsiTheme="majorBidi" w:cstheme="majorBidi"/>
@@ -15137,6 +16335,7 @@
         </w:rPr>
         <w:t>Dockerfile</w:t>
       </w:r>
+      <w:proofErr w:type="spellEnd"/>
       <w:r>
         <w:rPr>
           <w:rFonts w:asciiTheme="majorBidi" w:hAnsiTheme="majorBidi" w:cstheme="majorBidi"/>
@@ -15239,8 +16438,18 @@
           <w:sz w:val="32"/>
           <w:szCs w:val="32"/>
         </w:rPr>
-        <w:t xml:space="preserve"> Dockerfile</w:t>
-      </w:r>
+        <w:t xml:space="preserve"> </w:t>
+      </w:r>
+      <w:proofErr w:type="spellStart"/>
+      <w:r>
+        <w:rPr>
+          <w:rFonts w:asciiTheme="majorBidi" w:hAnsiTheme="majorBidi" w:cstheme="majorBidi"/>
+          <w:sz w:val="32"/>
+          <w:szCs w:val="32"/>
+        </w:rPr>
+        <w:t>Dockerfile</w:t>
+      </w:r>
+      <w:proofErr w:type="spellEnd"/>
     </w:p>
     <w:p>
       <w:pPr>
@@ -15284,16 +16493,66 @@
           <w:szCs w:val="32"/>
           <w:cs/>
         </w:rPr>
-        <w:t xml:space="preserve"> ฟังก์ชั่นต่าง ๆ ของ</w:t>
-      </w:r>
-      <w:r>
-        <w:rPr>
-          <w:rFonts w:asciiTheme="majorBidi" w:hAnsiTheme="majorBidi" w:cstheme="majorBidi"/>
-          <w:sz w:val="32"/>
-          <w:szCs w:val="32"/>
-        </w:rPr>
-        <w:t xml:space="preserve"> Pixelart</w:t>
-      </w:r>
+        <w:t xml:space="preserve"> </w:t>
+      </w:r>
+      <w:proofErr w:type="spellStart"/>
+      <w:r>
+        <w:rPr>
+          <w:rFonts w:asciiTheme="majorBidi" w:hAnsiTheme="majorBidi" w:cstheme="majorBidi" w:hint="cs"/>
+          <w:sz w:val="32"/>
+          <w:szCs w:val="32"/>
+          <w:cs/>
+        </w:rPr>
+        <w:t>ฟั</w:t>
+      </w:r>
+      <w:proofErr w:type="spellEnd"/>
+      <w:r>
+        <w:rPr>
+          <w:rFonts w:asciiTheme="majorBidi" w:hAnsiTheme="majorBidi" w:cstheme="majorBidi" w:hint="cs"/>
+          <w:sz w:val="32"/>
+          <w:szCs w:val="32"/>
+          <w:cs/>
+        </w:rPr>
+        <w:t>งก</w:t>
+      </w:r>
+      <w:proofErr w:type="spellStart"/>
+      <w:r>
+        <w:rPr>
+          <w:rFonts w:asciiTheme="majorBidi" w:hAnsiTheme="majorBidi" w:cstheme="majorBidi" w:hint="cs"/>
+          <w:sz w:val="32"/>
+          <w:szCs w:val="32"/>
+          <w:cs/>
+        </w:rPr>
+        <w:t>์ชั่น</w:t>
+      </w:r>
+      <w:proofErr w:type="spellEnd"/>
+      <w:r>
+        <w:rPr>
+          <w:rFonts w:asciiTheme="majorBidi" w:hAnsiTheme="majorBidi" w:cstheme="majorBidi" w:hint="cs"/>
+          <w:sz w:val="32"/>
+          <w:szCs w:val="32"/>
+          <w:cs/>
+        </w:rPr>
+        <w:t>ต่าง ๆ ของ</w:t>
+      </w:r>
+      <w:r>
+        <w:rPr>
+          <w:rFonts w:asciiTheme="majorBidi" w:hAnsiTheme="majorBidi" w:cstheme="majorBidi"/>
+          <w:sz w:val="32"/>
+          <w:szCs w:val="32"/>
+        </w:rPr>
+        <w:t xml:space="preserve"> </w:t>
+      </w:r>
+      <w:proofErr w:type="spellStart"/>
+      <w:r>
+        <w:rPr>
+          <w:rFonts w:asciiTheme="majorBidi" w:hAnsiTheme="majorBidi" w:cstheme="majorBidi"/>
+          <w:sz w:val="32"/>
+          <w:szCs w:val="32"/>
+        </w:rPr>
+        <w:t>Pixelart</w:t>
+      </w:r>
+      <w:proofErr w:type="spellEnd"/>
       <w:r>
         <w:rPr>
           <w:rFonts w:asciiTheme="majorBidi" w:hAnsiTheme="majorBidi" w:cstheme="majorBidi" w:hint="cs"/>
@@ -15354,16 +16613,66 @@
           <w:szCs w:val="32"/>
           <w:cs/>
         </w:rPr>
-        <w:t xml:space="preserve"> สำหรับเก็บฟังก์ชั่นของ</w:t>
-      </w:r>
-      <w:r>
-        <w:rPr>
-          <w:rFonts w:asciiTheme="majorBidi" w:hAnsiTheme="majorBidi" w:cstheme="majorBidi"/>
-          <w:sz w:val="32"/>
-          <w:szCs w:val="32"/>
-        </w:rPr>
-        <w:t xml:space="preserve"> Pixelart</w:t>
-      </w:r>
+        <w:t xml:space="preserve"> สำหรับเก็บ</w:t>
+      </w:r>
+      <w:proofErr w:type="spellStart"/>
+      <w:r>
+        <w:rPr>
+          <w:rFonts w:asciiTheme="majorBidi" w:hAnsiTheme="majorBidi" w:cstheme="majorBidi" w:hint="cs"/>
+          <w:sz w:val="32"/>
+          <w:szCs w:val="32"/>
+          <w:cs/>
+        </w:rPr>
+        <w:t>ฟั</w:t>
+      </w:r>
+      <w:proofErr w:type="spellEnd"/>
+      <w:r>
+        <w:rPr>
+          <w:rFonts w:asciiTheme="majorBidi" w:hAnsiTheme="majorBidi" w:cstheme="majorBidi" w:hint="cs"/>
+          <w:sz w:val="32"/>
+          <w:szCs w:val="32"/>
+          <w:cs/>
+        </w:rPr>
+        <w:t>งก</w:t>
+      </w:r>
+      <w:proofErr w:type="spellStart"/>
+      <w:r>
+        <w:rPr>
+          <w:rFonts w:asciiTheme="majorBidi" w:hAnsiTheme="majorBidi" w:cstheme="majorBidi" w:hint="cs"/>
+          <w:sz w:val="32"/>
+          <w:szCs w:val="32"/>
+          <w:cs/>
+        </w:rPr>
+        <w:t>์ชั่น</w:t>
+      </w:r>
+      <w:proofErr w:type="spellEnd"/>
+      <w:r>
+        <w:rPr>
+          <w:rFonts w:asciiTheme="majorBidi" w:hAnsiTheme="majorBidi" w:cstheme="majorBidi" w:hint="cs"/>
+          <w:sz w:val="32"/>
+          <w:szCs w:val="32"/>
+          <w:cs/>
+        </w:rPr>
+        <w:t>ของ</w:t>
+      </w:r>
+      <w:r>
+        <w:rPr>
+          <w:rFonts w:asciiTheme="majorBidi" w:hAnsiTheme="majorBidi" w:cstheme="majorBidi"/>
+          <w:sz w:val="32"/>
+          <w:szCs w:val="32"/>
+        </w:rPr>
+        <w:t xml:space="preserve"> </w:t>
+      </w:r>
+      <w:proofErr w:type="spellStart"/>
+      <w:r>
+        <w:rPr>
+          <w:rFonts w:asciiTheme="majorBidi" w:hAnsiTheme="majorBidi" w:cstheme="majorBidi"/>
+          <w:sz w:val="32"/>
+          <w:szCs w:val="32"/>
+        </w:rPr>
+        <w:t>Pixelart</w:t>
+      </w:r>
+      <w:proofErr w:type="spellEnd"/>
     </w:p>
     <w:p>
       <w:pPr>
@@ -15451,7 +16760,7 @@
         <w:pStyle w:val="ListParagraph"/>
         <w:ind w:left="1146"/>
         <w:rPr>
-          <w:rFonts w:asciiTheme="majorBidi" w:hAnsiTheme="majorBidi" w:cstheme="majorBidi" w:hint="cs"/>
+          <w:rFonts w:asciiTheme="majorBidi" w:hAnsiTheme="majorBidi" w:cstheme="majorBidi"/>
           <w:sz w:val="32"/>
           <w:szCs w:val="32"/>
         </w:rPr>
@@ -15501,7 +16810,6 @@
           <w:szCs w:val="32"/>
           <w:cs/>
         </w:rPr>
-        <w:lastRenderedPageBreak/>
         <w:drawing>
           <wp:inline distT="0" distB="0" distL="0" distR="0" wp14:anchorId="29A42DAD" wp14:editId="09480A7C">
             <wp:extent cx="1160748" cy="3795868"/>
@@ -15559,34 +16867,45 @@
         <w:jc w:val="center"/>
         <w:rPr>
           <w:rFonts w:asciiTheme="majorBidi" w:hAnsiTheme="majorBidi" w:cstheme="majorBidi"/>
-          <w:sz w:val="32"/>
-          <w:szCs w:val="32"/>
-        </w:rPr>
-      </w:pPr>
-      <w:r>
-        <w:rPr>
-          <w:rFonts w:asciiTheme="majorBidi" w:hAnsiTheme="majorBidi" w:cstheme="majorBidi" w:hint="cs"/>
-          <w:sz w:val="32"/>
-          <w:szCs w:val="32"/>
-          <w:cs/>
-        </w:rPr>
-        <w:t xml:space="preserve">รูป ปป โฟลเดอร์ </w:t>
-      </w:r>
-      <w:r>
-        <w:rPr>
-          <w:rFonts w:asciiTheme="majorBidi" w:hAnsiTheme="majorBidi" w:cstheme="majorBidi"/>
-          <w:sz w:val="32"/>
-          <w:szCs w:val="32"/>
-        </w:rPr>
-        <w:t>GAN Model</w:t>
-      </w:r>
-      <w:r>
-        <w:rPr>
-          <w:rFonts w:asciiTheme="majorBidi" w:hAnsiTheme="majorBidi" w:cstheme="majorBidi"/>
-          <w:sz w:val="32"/>
-          <w:szCs w:val="32"/>
-        </w:rPr>
-        <w:t xml:space="preserve"> API</w:t>
+          <w:sz w:val="28"/>
+        </w:rPr>
+      </w:pPr>
+      <w:r>
+        <w:rPr>
+          <w:rFonts w:asciiTheme="majorBidi" w:hAnsiTheme="majorBidi" w:cstheme="majorBidi"/>
+          <w:sz w:val="28"/>
+          <w:cs/>
+        </w:rPr>
+        <w:t xml:space="preserve">รูป </w:t>
+      </w:r>
+      <w:r>
+        <w:rPr>
+          <w:rFonts w:asciiTheme="majorBidi" w:hAnsiTheme="majorBidi" w:cstheme="majorBidi"/>
+          <w:sz w:val="28"/>
+        </w:rPr>
+        <w:t>36</w:t>
+      </w:r>
+      <w:r>
+        <w:rPr>
+          <w:rFonts w:asciiTheme="majorBidi" w:hAnsiTheme="majorBidi" w:cstheme="majorBidi"/>
+          <w:sz w:val="28"/>
+        </w:rPr>
+        <w:t xml:space="preserve"> </w:t>
+      </w:r>
+      <w:r>
+        <w:rPr>
+          <w:rFonts w:asciiTheme="majorBidi" w:hAnsiTheme="majorBidi" w:cstheme="majorBidi"/>
+          <w:sz w:val="28"/>
+          <w:cs/>
+        </w:rPr>
+        <w:t xml:space="preserve">ภายในของโฟลเดอร์ </w:t>
+      </w:r>
+      <w:r>
+        <w:rPr>
+          <w:rFonts w:asciiTheme="majorBidi" w:hAnsiTheme="majorBidi" w:cstheme="majorBidi"/>
+          <w:sz w:val="28"/>
+        </w:rPr>
+        <w:t>API Gan</w:t>
       </w:r>
     </w:p>
     <w:p>
@@ -15594,13 +16913,808 @@
         <w:pStyle w:val="ListParagraph"/>
         <w:ind w:left="426" w:firstLine="294"/>
         <w:rPr>
-          <w:rFonts w:asciiTheme="majorBidi" w:hAnsiTheme="majorBidi" w:cstheme="majorBidi" w:hint="cs"/>
-          <w:b/>
-          <w:bCs/>
-          <w:sz w:val="32"/>
-          <w:szCs w:val="32"/>
-        </w:rPr>
-      </w:pPr>
+          <w:rFonts w:asciiTheme="majorBidi" w:hAnsiTheme="majorBidi" w:cstheme="majorBidi"/>
+          <w:b/>
+          <w:bCs/>
+          <w:sz w:val="32"/>
+          <w:szCs w:val="32"/>
+        </w:rPr>
+      </w:pPr>
+      <w:r>
+        <w:rPr>
+          <w:rFonts w:asciiTheme="majorBidi" w:hAnsiTheme="majorBidi" w:cstheme="majorBidi"/>
+          <w:b/>
+          <w:bCs/>
+          <w:sz w:val="32"/>
+          <w:szCs w:val="32"/>
+        </w:rPr>
+        <w:lastRenderedPageBreak/>
+        <w:t xml:space="preserve">4.3 </w:t>
+      </w:r>
+      <w:r>
+        <w:rPr>
+          <w:rFonts w:asciiTheme="majorBidi" w:hAnsiTheme="majorBidi" w:cstheme="majorBidi"/>
+          <w:b/>
+          <w:bCs/>
+          <w:sz w:val="32"/>
+          <w:szCs w:val="32"/>
+          <w:cs/>
+        </w:rPr>
+        <w:t>โฟลเดอร์</w:t>
+      </w:r>
+      <w:r>
+        <w:rPr>
+          <w:rFonts w:asciiTheme="majorBidi" w:hAnsiTheme="majorBidi" w:cstheme="majorBidi"/>
+          <w:b/>
+          <w:bCs/>
+          <w:sz w:val="32"/>
+          <w:szCs w:val="32"/>
+        </w:rPr>
+        <w:t xml:space="preserve"> </w:t>
+      </w:r>
+      <w:proofErr w:type="spellStart"/>
+      <w:r>
+        <w:rPr>
+          <w:rFonts w:asciiTheme="majorBidi" w:hAnsiTheme="majorBidi" w:cstheme="majorBidi"/>
+          <w:b/>
+          <w:bCs/>
+          <w:sz w:val="32"/>
+          <w:szCs w:val="32"/>
+        </w:rPr>
+        <w:t>ipyolor</w:t>
+      </w:r>
+      <w:proofErr w:type="spellEnd"/>
+    </w:p>
+    <w:p>
+      <w:pPr>
+        <w:pStyle w:val="ListParagraph"/>
+        <w:ind w:left="1134" w:hanging="12"/>
+        <w:rPr>
+          <w:rFonts w:asciiTheme="majorBidi" w:hAnsiTheme="majorBidi" w:cstheme="majorBidi"/>
+          <w:sz w:val="32"/>
+          <w:szCs w:val="32"/>
+        </w:rPr>
+      </w:pPr>
+      <w:r>
+        <w:rPr>
+          <w:rFonts w:asciiTheme="majorBidi" w:hAnsiTheme="majorBidi" w:cstheme="majorBidi"/>
+          <w:sz w:val="32"/>
+          <w:szCs w:val="32"/>
+        </w:rPr>
+        <w:t xml:space="preserve">a. </w:t>
+      </w:r>
+      <w:r>
+        <w:rPr>
+          <w:rFonts w:asciiTheme="majorBidi" w:hAnsiTheme="majorBidi" w:cstheme="majorBidi"/>
+          <w:sz w:val="32"/>
+          <w:szCs w:val="32"/>
+        </w:rPr>
+        <w:t>main</w:t>
+      </w:r>
+      <w:r>
+        <w:rPr>
+          <w:rFonts w:asciiTheme="majorBidi" w:hAnsiTheme="majorBidi" w:cstheme="majorBidi"/>
+          <w:sz w:val="32"/>
+          <w:szCs w:val="32"/>
+        </w:rPr>
+        <w:t>.py</w:t>
+      </w:r>
+      <w:r>
+        <w:rPr>
+          <w:rFonts w:asciiTheme="majorBidi" w:hAnsiTheme="majorBidi" w:cstheme="majorBidi"/>
+          <w:sz w:val="32"/>
+          <w:szCs w:val="32"/>
+          <w:cs/>
+        </w:rPr>
+        <w:t xml:space="preserve"> สำหรับเป็น</w:t>
+      </w:r>
+      <w:r>
+        <w:rPr>
+          <w:rFonts w:asciiTheme="majorBidi" w:hAnsiTheme="majorBidi" w:cstheme="majorBidi"/>
+          <w:sz w:val="32"/>
+          <w:szCs w:val="32"/>
+        </w:rPr>
+        <w:t xml:space="preserve"> </w:t>
+      </w:r>
+      <w:r>
+        <w:rPr>
+          <w:rFonts w:asciiTheme="majorBidi" w:hAnsiTheme="majorBidi" w:cstheme="majorBidi"/>
+          <w:sz w:val="32"/>
+          <w:szCs w:val="32"/>
+        </w:rPr>
+        <w:t>Script</w:t>
+      </w:r>
+      <w:r>
+        <w:rPr>
+          <w:rFonts w:asciiTheme="majorBidi" w:hAnsiTheme="majorBidi" w:cstheme="majorBidi" w:hint="cs"/>
+          <w:sz w:val="32"/>
+          <w:szCs w:val="32"/>
+          <w:cs/>
+        </w:rPr>
+        <w:t xml:space="preserve"> </w:t>
+      </w:r>
+      <w:r>
+        <w:rPr>
+          <w:rFonts w:asciiTheme="majorBidi" w:hAnsiTheme="majorBidi" w:cstheme="majorBidi"/>
+          <w:sz w:val="32"/>
+          <w:szCs w:val="32"/>
+        </w:rPr>
+        <w:t>API</w:t>
+      </w:r>
+      <w:r>
+        <w:rPr>
+          <w:rFonts w:asciiTheme="majorBidi" w:hAnsiTheme="majorBidi" w:cstheme="majorBidi" w:hint="cs"/>
+          <w:sz w:val="32"/>
+          <w:szCs w:val="32"/>
+          <w:cs/>
+        </w:rPr>
+        <w:t xml:space="preserve"> ในการกำหนด</w:t>
+      </w:r>
+      <w:r>
+        <w:rPr>
+          <w:rFonts w:asciiTheme="majorBidi" w:hAnsiTheme="majorBidi" w:cstheme="majorBidi"/>
+          <w:sz w:val="32"/>
+          <w:szCs w:val="32"/>
+        </w:rPr>
+        <w:t xml:space="preserve"> Routing</w:t>
+      </w:r>
+      <w:r>
+        <w:rPr>
+          <w:rFonts w:asciiTheme="majorBidi" w:hAnsiTheme="majorBidi" w:cstheme="majorBidi" w:hint="cs"/>
+          <w:sz w:val="32"/>
+          <w:szCs w:val="32"/>
+          <w:cs/>
+        </w:rPr>
+        <w:t xml:space="preserve"> ต่าง ๆ เพื่อเข้าไปใช้งานประมวลผลใน</w:t>
+      </w:r>
+      <w:r>
+        <w:rPr>
+          <w:rFonts w:asciiTheme="majorBidi" w:hAnsiTheme="majorBidi" w:cstheme="majorBidi"/>
+          <w:sz w:val="32"/>
+          <w:szCs w:val="32"/>
+        </w:rPr>
+        <w:t>Yolov5</w:t>
+      </w:r>
+      <w:r>
+        <w:rPr>
+          <w:rFonts w:asciiTheme="majorBidi" w:hAnsiTheme="majorBidi" w:cstheme="majorBidi"/>
+          <w:sz w:val="32"/>
+          <w:szCs w:val="32"/>
+        </w:rPr>
+        <w:t xml:space="preserve"> Model </w:t>
+      </w:r>
+      <w:r>
+        <w:rPr>
+          <w:rFonts w:asciiTheme="majorBidi" w:hAnsiTheme="majorBidi" w:cstheme="majorBidi" w:hint="cs"/>
+          <w:sz w:val="32"/>
+          <w:szCs w:val="32"/>
+          <w:cs/>
+        </w:rPr>
+        <w:t>โดยจะมี</w:t>
+      </w:r>
+      <w:r>
+        <w:rPr>
+          <w:rFonts w:asciiTheme="majorBidi" w:hAnsiTheme="majorBidi" w:cstheme="majorBidi"/>
+          <w:sz w:val="32"/>
+          <w:szCs w:val="32"/>
+        </w:rPr>
+        <w:t xml:space="preserve"> Swagger UI</w:t>
+      </w:r>
+      <w:r>
+        <w:rPr>
+          <w:rFonts w:asciiTheme="majorBidi" w:hAnsiTheme="majorBidi" w:cstheme="majorBidi" w:hint="cs"/>
+          <w:sz w:val="32"/>
+          <w:szCs w:val="32"/>
+          <w:cs/>
+        </w:rPr>
+        <w:t xml:space="preserve"> สำหรับให้</w:t>
+      </w:r>
+      <w:r>
+        <w:rPr>
+          <w:rFonts w:asciiTheme="majorBidi" w:hAnsiTheme="majorBidi" w:cstheme="majorBidi"/>
+          <w:sz w:val="32"/>
+          <w:szCs w:val="32"/>
+        </w:rPr>
+        <w:t xml:space="preserve"> Developer</w:t>
+      </w:r>
+      <w:r>
+        <w:rPr>
+          <w:rFonts w:asciiTheme="majorBidi" w:hAnsiTheme="majorBidi" w:cstheme="majorBidi" w:hint="cs"/>
+          <w:sz w:val="32"/>
+          <w:szCs w:val="32"/>
+          <w:cs/>
+        </w:rPr>
+        <w:t xml:space="preserve"> สามารถเข้ามาอ่าน</w:t>
+      </w:r>
+      <w:r>
+        <w:rPr>
+          <w:rFonts w:asciiTheme="majorBidi" w:hAnsiTheme="majorBidi" w:cstheme="majorBidi"/>
+          <w:sz w:val="32"/>
+          <w:szCs w:val="32"/>
+        </w:rPr>
+        <w:t xml:space="preserve"> Documents</w:t>
+      </w:r>
+      <w:r>
+        <w:rPr>
+          <w:rFonts w:asciiTheme="majorBidi" w:hAnsiTheme="majorBidi" w:cstheme="majorBidi" w:hint="cs"/>
+          <w:sz w:val="32"/>
+          <w:szCs w:val="32"/>
+          <w:cs/>
+        </w:rPr>
+        <w:t xml:space="preserve"> เพื่อช่วยในการพัฒนาต่อ และ สามารถดูการกำหนด</w:t>
+      </w:r>
+      <w:r>
+        <w:rPr>
+          <w:rFonts w:asciiTheme="majorBidi" w:hAnsiTheme="majorBidi" w:cstheme="majorBidi"/>
+          <w:sz w:val="32"/>
+          <w:szCs w:val="32"/>
+        </w:rPr>
+        <w:t xml:space="preserve"> Parameter</w:t>
+      </w:r>
+      <w:r>
+        <w:rPr>
+          <w:rFonts w:asciiTheme="majorBidi" w:hAnsiTheme="majorBidi" w:cstheme="majorBidi" w:hint="cs"/>
+          <w:sz w:val="32"/>
+          <w:szCs w:val="32"/>
+          <w:cs/>
+        </w:rPr>
+        <w:t xml:space="preserve"> ต่าง ๆ ของตัว</w:t>
+      </w:r>
+      <w:r>
+        <w:rPr>
+          <w:rFonts w:asciiTheme="majorBidi" w:hAnsiTheme="majorBidi" w:cstheme="majorBidi"/>
+          <w:sz w:val="32"/>
+          <w:szCs w:val="32"/>
+        </w:rPr>
+        <w:t xml:space="preserve"> API</w:t>
+      </w:r>
+      <w:r>
+        <w:rPr>
+          <w:rFonts w:asciiTheme="majorBidi" w:hAnsiTheme="majorBidi" w:cstheme="majorBidi" w:hint="cs"/>
+          <w:sz w:val="32"/>
+          <w:szCs w:val="32"/>
+          <w:cs/>
+        </w:rPr>
+        <w:t xml:space="preserve"> ได้</w:t>
+      </w:r>
+      <w:r>
+        <w:rPr>
+          <w:rFonts w:asciiTheme="majorBidi" w:hAnsiTheme="majorBidi" w:cstheme="majorBidi"/>
+          <w:sz w:val="32"/>
+          <w:szCs w:val="32"/>
+          <w:cs/>
+        </w:rPr>
+        <w:t xml:space="preserve"> </w:t>
+      </w:r>
+    </w:p>
+    <w:p>
+      <w:pPr>
+        <w:pStyle w:val="ListParagraph"/>
+        <w:ind w:left="852" w:firstLine="294"/>
+        <w:rPr>
+          <w:rFonts w:asciiTheme="majorBidi" w:hAnsiTheme="majorBidi" w:cstheme="majorBidi"/>
+          <w:sz w:val="32"/>
+          <w:szCs w:val="32"/>
+        </w:rPr>
+      </w:pPr>
+      <w:r>
+        <w:rPr>
+          <w:rFonts w:asciiTheme="majorBidi" w:hAnsiTheme="majorBidi" w:cstheme="majorBidi"/>
+          <w:sz w:val="32"/>
+          <w:szCs w:val="32"/>
+        </w:rPr>
+        <w:t>b.</w:t>
+      </w:r>
+      <w:r>
+        <w:rPr>
+          <w:rFonts w:asciiTheme="majorBidi" w:hAnsiTheme="majorBidi" w:cstheme="majorBidi"/>
+          <w:sz w:val="32"/>
+          <w:szCs w:val="32"/>
+          <w:cs/>
+        </w:rPr>
+        <w:t xml:space="preserve"> </w:t>
+      </w:r>
+      <w:proofErr w:type="spellStart"/>
+      <w:r>
+        <w:rPr>
+          <w:rFonts w:asciiTheme="majorBidi" w:hAnsiTheme="majorBidi" w:cstheme="majorBidi"/>
+          <w:sz w:val="32"/>
+          <w:szCs w:val="32"/>
+        </w:rPr>
+        <w:t>Dockerfile</w:t>
+      </w:r>
+      <w:proofErr w:type="spellEnd"/>
+      <w:r>
+        <w:rPr>
+          <w:rFonts w:asciiTheme="majorBidi" w:hAnsiTheme="majorBidi" w:cstheme="majorBidi"/>
+          <w:sz w:val="32"/>
+          <w:szCs w:val="32"/>
+          <w:cs/>
+        </w:rPr>
+        <w:t xml:space="preserve"> ในการสร้าง </w:t>
+      </w:r>
+      <w:r>
+        <w:rPr>
+          <w:rFonts w:asciiTheme="majorBidi" w:hAnsiTheme="majorBidi" w:cstheme="majorBidi"/>
+          <w:sz w:val="32"/>
+          <w:szCs w:val="32"/>
+        </w:rPr>
+        <w:t>Python Script</w:t>
+      </w:r>
+      <w:r>
+        <w:rPr>
+          <w:rFonts w:asciiTheme="majorBidi" w:hAnsiTheme="majorBidi" w:cstheme="majorBidi"/>
+          <w:sz w:val="32"/>
+          <w:szCs w:val="32"/>
+          <w:cs/>
+        </w:rPr>
+        <w:t xml:space="preserve"> ให้อยู่ในรูปแบบของ </w:t>
+      </w:r>
+      <w:r>
+        <w:rPr>
+          <w:rFonts w:asciiTheme="majorBidi" w:hAnsiTheme="majorBidi" w:cstheme="majorBidi"/>
+          <w:sz w:val="32"/>
+          <w:szCs w:val="32"/>
+        </w:rPr>
+        <w:t>Docker Image</w:t>
+      </w:r>
+    </w:p>
+    <w:p>
+      <w:pPr>
+        <w:pStyle w:val="ListParagraph"/>
+        <w:ind w:left="1146"/>
+        <w:rPr>
+          <w:rFonts w:asciiTheme="majorBidi" w:hAnsiTheme="majorBidi" w:cstheme="majorBidi"/>
+          <w:sz w:val="32"/>
+          <w:szCs w:val="32"/>
+        </w:rPr>
+      </w:pPr>
+      <w:r>
+        <w:rPr>
+          <w:rFonts w:asciiTheme="majorBidi" w:hAnsiTheme="majorBidi" w:cstheme="majorBidi"/>
+          <w:sz w:val="32"/>
+          <w:szCs w:val="32"/>
+        </w:rPr>
+        <w:t>c. requirement.txt</w:t>
+      </w:r>
+      <w:r>
+        <w:rPr>
+          <w:rFonts w:asciiTheme="majorBidi" w:hAnsiTheme="majorBidi" w:cstheme="majorBidi"/>
+          <w:sz w:val="32"/>
+          <w:szCs w:val="32"/>
+          <w:cs/>
+        </w:rPr>
+        <w:t xml:space="preserve"> เป็นไฟล์ในการเก็บ</w:t>
+      </w:r>
+      <w:r>
+        <w:rPr>
+          <w:rFonts w:asciiTheme="majorBidi" w:hAnsiTheme="majorBidi" w:cstheme="majorBidi"/>
+          <w:sz w:val="32"/>
+          <w:szCs w:val="32"/>
+        </w:rPr>
+        <w:t xml:space="preserve"> Requirement</w:t>
+      </w:r>
+      <w:r>
+        <w:rPr>
+          <w:rFonts w:asciiTheme="majorBidi" w:hAnsiTheme="majorBidi" w:cstheme="majorBidi"/>
+          <w:sz w:val="32"/>
+          <w:szCs w:val="32"/>
+          <w:cs/>
+        </w:rPr>
+        <w:t xml:space="preserve"> ที่จำเป็นของ</w:t>
+      </w:r>
+      <w:r>
+        <w:rPr>
+          <w:rFonts w:asciiTheme="majorBidi" w:hAnsiTheme="majorBidi" w:cstheme="majorBidi"/>
+          <w:sz w:val="32"/>
+          <w:szCs w:val="32"/>
+        </w:rPr>
+        <w:t xml:space="preserve"> Python Script</w:t>
+      </w:r>
+      <w:r>
+        <w:rPr>
+          <w:rFonts w:asciiTheme="majorBidi" w:hAnsiTheme="majorBidi" w:cstheme="majorBidi"/>
+          <w:sz w:val="32"/>
+          <w:szCs w:val="32"/>
+          <w:cs/>
+        </w:rPr>
+        <w:t xml:space="preserve"> นี้เพื่อนำไปใช้งานกับ</w:t>
+      </w:r>
+      <w:r>
+        <w:rPr>
+          <w:rFonts w:asciiTheme="majorBidi" w:hAnsiTheme="majorBidi" w:cstheme="majorBidi"/>
+          <w:sz w:val="32"/>
+          <w:szCs w:val="32"/>
+        </w:rPr>
+        <w:t xml:space="preserve"> </w:t>
+      </w:r>
+      <w:proofErr w:type="spellStart"/>
+      <w:r>
+        <w:rPr>
+          <w:rFonts w:asciiTheme="majorBidi" w:hAnsiTheme="majorBidi" w:cstheme="majorBidi"/>
+          <w:sz w:val="32"/>
+          <w:szCs w:val="32"/>
+        </w:rPr>
+        <w:t>Dockerfile</w:t>
+      </w:r>
+      <w:proofErr w:type="spellEnd"/>
+    </w:p>
+    <w:p>
+      <w:pPr>
+        <w:pStyle w:val="ListParagraph"/>
+        <w:ind w:left="1146"/>
+        <w:rPr>
+          <w:rFonts w:asciiTheme="majorBidi" w:hAnsiTheme="majorBidi" w:cstheme="majorBidi"/>
+          <w:sz w:val="32"/>
+          <w:szCs w:val="32"/>
+        </w:rPr>
+      </w:pPr>
+      <w:r>
+        <w:rPr>
+          <w:rFonts w:asciiTheme="majorBidi" w:hAnsiTheme="majorBidi" w:cstheme="majorBidi"/>
+          <w:sz w:val="32"/>
+          <w:szCs w:val="32"/>
+        </w:rPr>
+        <w:t>d. models</w:t>
+      </w:r>
+      <w:r>
+        <w:rPr>
+          <w:rFonts w:asciiTheme="majorBidi" w:hAnsiTheme="majorBidi" w:cstheme="majorBidi" w:hint="cs"/>
+          <w:sz w:val="32"/>
+          <w:szCs w:val="32"/>
+          <w:cs/>
+        </w:rPr>
+        <w:t xml:space="preserve"> สำหรับจัดเก็บ</w:t>
+      </w:r>
+      <w:r>
+        <w:rPr>
+          <w:rFonts w:asciiTheme="majorBidi" w:hAnsiTheme="majorBidi" w:cstheme="majorBidi"/>
+          <w:sz w:val="32"/>
+          <w:szCs w:val="32"/>
+        </w:rPr>
+        <w:t xml:space="preserve"> models</w:t>
+      </w:r>
+      <w:r>
+        <w:rPr>
+          <w:rFonts w:asciiTheme="majorBidi" w:hAnsiTheme="majorBidi" w:cstheme="majorBidi" w:hint="cs"/>
+          <w:sz w:val="32"/>
+          <w:szCs w:val="32"/>
+          <w:cs/>
+        </w:rPr>
+        <w:t xml:space="preserve"> </w:t>
+      </w:r>
+      <w:r>
+        <w:rPr>
+          <w:rFonts w:asciiTheme="majorBidi" w:hAnsiTheme="majorBidi" w:cstheme="majorBidi" w:hint="cs"/>
+          <w:sz w:val="32"/>
+          <w:szCs w:val="32"/>
+          <w:cs/>
+        </w:rPr>
+        <w:t>ต่าง ๆ ของ</w:t>
+      </w:r>
+      <w:r>
+        <w:rPr>
+          <w:rFonts w:asciiTheme="majorBidi" w:hAnsiTheme="majorBidi" w:cstheme="majorBidi"/>
+          <w:sz w:val="32"/>
+          <w:szCs w:val="32"/>
+        </w:rPr>
+        <w:t xml:space="preserve"> Yolov5</w:t>
+      </w:r>
+      <w:r>
+        <w:rPr>
+          <w:rFonts w:asciiTheme="majorBidi" w:hAnsiTheme="majorBidi" w:cstheme="majorBidi" w:hint="cs"/>
+          <w:sz w:val="32"/>
+          <w:szCs w:val="32"/>
+          <w:cs/>
+        </w:rPr>
+        <w:t xml:space="preserve"> เพื่อใช้เป็นตัว</w:t>
+      </w:r>
+      <w:r>
+        <w:rPr>
+          <w:rFonts w:asciiTheme="majorBidi" w:hAnsiTheme="majorBidi" w:cstheme="majorBidi"/>
+          <w:sz w:val="32"/>
+          <w:szCs w:val="32"/>
+        </w:rPr>
+        <w:t xml:space="preserve"> Default </w:t>
+      </w:r>
+      <w:r>
+        <w:rPr>
+          <w:rFonts w:asciiTheme="majorBidi" w:hAnsiTheme="majorBidi" w:cstheme="majorBidi" w:hint="cs"/>
+          <w:sz w:val="32"/>
+          <w:szCs w:val="32"/>
+          <w:cs/>
+        </w:rPr>
+        <w:t xml:space="preserve">ของ </w:t>
+      </w:r>
+      <w:r>
+        <w:rPr>
+          <w:rFonts w:asciiTheme="majorBidi" w:hAnsiTheme="majorBidi" w:cstheme="majorBidi"/>
+          <w:sz w:val="32"/>
+          <w:szCs w:val="32"/>
+        </w:rPr>
+        <w:t>Model</w:t>
+      </w:r>
+    </w:p>
+    <w:p>
+      <w:pPr>
+        <w:pStyle w:val="ListParagraph"/>
+        <w:ind w:left="1146"/>
+        <w:rPr>
+          <w:rFonts w:asciiTheme="majorBidi" w:hAnsiTheme="majorBidi" w:cstheme="majorBidi"/>
+          <w:sz w:val="32"/>
+          <w:szCs w:val="32"/>
+        </w:rPr>
+      </w:pPr>
+      <w:r>
+        <w:rPr>
+          <w:rFonts w:asciiTheme="majorBidi" w:hAnsiTheme="majorBidi" w:cstheme="majorBidi"/>
+          <w:sz w:val="32"/>
+          <w:szCs w:val="32"/>
+        </w:rPr>
+        <w:t>f. watermark.png</w:t>
+      </w:r>
+      <w:r>
+        <w:rPr>
+          <w:rFonts w:asciiTheme="majorBidi" w:hAnsiTheme="majorBidi" w:cstheme="majorBidi" w:hint="cs"/>
+          <w:sz w:val="32"/>
+          <w:szCs w:val="32"/>
+          <w:cs/>
+        </w:rPr>
+        <w:t xml:space="preserve"> สำหรับการทำลายน้ำในส่วนของการส่งไฟล์ภาพเป็นรูปแบบ</w:t>
+      </w:r>
+      <w:r>
+        <w:rPr>
+          <w:rFonts w:asciiTheme="majorBidi" w:hAnsiTheme="majorBidi" w:cstheme="majorBidi"/>
+          <w:sz w:val="32"/>
+          <w:szCs w:val="32"/>
+        </w:rPr>
+        <w:t xml:space="preserve"> Preview</w:t>
+      </w:r>
+    </w:p>
+    <w:p>
+      <w:pPr>
+        <w:pStyle w:val="ListParagraph"/>
+        <w:ind w:left="1146"/>
+        <w:rPr>
+          <w:rFonts w:asciiTheme="majorBidi" w:hAnsiTheme="majorBidi" w:cstheme="majorBidi"/>
+          <w:sz w:val="32"/>
+          <w:szCs w:val="32"/>
+        </w:rPr>
+      </w:pPr>
+      <w:r>
+        <w:rPr>
+          <w:rFonts w:asciiTheme="majorBidi" w:hAnsiTheme="majorBidi" w:cstheme="majorBidi"/>
+          <w:sz w:val="32"/>
+          <w:szCs w:val="32"/>
+        </w:rPr>
+        <w:t xml:space="preserve">g. segmentation.py </w:t>
+      </w:r>
+      <w:r>
+        <w:rPr>
+          <w:rFonts w:asciiTheme="majorBidi" w:hAnsiTheme="majorBidi" w:cstheme="majorBidi" w:hint="cs"/>
+          <w:sz w:val="32"/>
+          <w:szCs w:val="32"/>
+          <w:cs/>
+        </w:rPr>
+        <w:t>สำหรับการประมวลผลภาพจาก</w:t>
+      </w:r>
+      <w:r>
+        <w:rPr>
+          <w:rFonts w:asciiTheme="majorBidi" w:hAnsiTheme="majorBidi" w:cstheme="majorBidi"/>
+          <w:sz w:val="32"/>
+          <w:szCs w:val="32"/>
+        </w:rPr>
+        <w:t xml:space="preserve"> Byte</w:t>
+      </w:r>
+      <w:r>
+        <w:rPr>
+          <w:rFonts w:asciiTheme="majorBidi" w:hAnsiTheme="majorBidi" w:cstheme="majorBidi" w:hint="cs"/>
+          <w:sz w:val="32"/>
+          <w:szCs w:val="32"/>
+          <w:cs/>
+        </w:rPr>
+        <w:t xml:space="preserve"> ให้ภาพขนาดเล็กลง และ นำไปประมวลผลต่อได้ในส่วนของงานประมวลผลอื่น ๆ ที่มีในระบบ</w:t>
+      </w:r>
+    </w:p>
+    <w:p>
+      <w:pPr>
+        <w:pStyle w:val="ListParagraph"/>
+        <w:ind w:left="1146"/>
+        <w:rPr>
+          <w:rFonts w:asciiTheme="majorBidi" w:hAnsiTheme="majorBidi" w:cstheme="majorBidi"/>
+          <w:sz w:val="32"/>
+          <w:szCs w:val="32"/>
+        </w:rPr>
+      </w:pPr>
+      <w:r>
+        <w:rPr>
+          <w:rFonts w:asciiTheme="majorBidi" w:hAnsiTheme="majorBidi" w:cstheme="majorBidi"/>
+          <w:sz w:val="32"/>
+          <w:szCs w:val="32"/>
+        </w:rPr>
+        <w:t>h.</w:t>
+      </w:r>
+      <w:r>
+        <w:rPr>
+          <w:rFonts w:asciiTheme="majorBidi" w:hAnsiTheme="majorBidi" w:cstheme="majorBidi" w:hint="cs"/>
+          <w:sz w:val="32"/>
+          <w:szCs w:val="32"/>
+          <w:cs/>
+        </w:rPr>
+        <w:t xml:space="preserve"> ไฟล์อื่น ๆ ที่ใช้ในการจับโมเดล หน้าคน หรือ ลบพื้นหลังของวัตถุต่าง ๆ ในการใช้งานในการประมวลผลด้วย</w:t>
+      </w:r>
+      <w:r>
+        <w:rPr>
+          <w:rFonts w:asciiTheme="majorBidi" w:hAnsiTheme="majorBidi" w:cstheme="majorBidi"/>
+          <w:sz w:val="32"/>
+          <w:szCs w:val="32"/>
+        </w:rPr>
+        <w:t xml:space="preserve"> </w:t>
+      </w:r>
+      <w:r>
+        <w:rPr>
+          <w:rFonts w:asciiTheme="majorBidi" w:hAnsiTheme="majorBidi" w:cstheme="majorBidi"/>
+          <w:sz w:val="32"/>
+          <w:szCs w:val="32"/>
+        </w:rPr>
+        <w:t>Yolov5</w:t>
+      </w:r>
+      <w:r>
+        <w:rPr>
+          <w:rFonts w:asciiTheme="majorBidi" w:hAnsiTheme="majorBidi" w:cstheme="majorBidi"/>
+          <w:sz w:val="32"/>
+          <w:szCs w:val="32"/>
+        </w:rPr>
+        <w:t xml:space="preserve"> Model</w:t>
+      </w:r>
+    </w:p>
+    <w:p>
+      <w:pPr>
+        <w:pStyle w:val="ListParagraph"/>
+        <w:ind w:left="1146"/>
+        <w:rPr>
+          <w:rFonts w:asciiTheme="majorBidi" w:hAnsiTheme="majorBidi" w:cstheme="majorBidi"/>
+          <w:sz w:val="32"/>
+          <w:szCs w:val="32"/>
+        </w:rPr>
+      </w:pPr>
+    </w:p>
+    <w:p>
+      <w:pPr>
+        <w:pStyle w:val="ListParagraph"/>
+        <w:ind w:left="0"/>
+        <w:jc w:val="center"/>
+        <w:rPr>
+          <w:rFonts w:asciiTheme="majorBidi" w:hAnsiTheme="majorBidi" w:cstheme="majorBidi"/>
+          <w:sz w:val="32"/>
+          <w:szCs w:val="32"/>
+        </w:rPr>
+      </w:pPr>
+      <w:r>
+        <w:rPr>
+          <w:rFonts w:asciiTheme="majorBidi" w:hAnsiTheme="majorBidi" w:cstheme="majorBidi"/>
+          <w:noProof/>
+          <w:sz w:val="32"/>
+          <w:szCs w:val="32"/>
+        </w:rPr>
+        <w:drawing>
+          <wp:inline distT="0" distB="0" distL="0" distR="0" wp14:anchorId="68C8AEF0" wp14:editId="30FFDDEE">
+            <wp:extent cx="1198880" cy="2105025"/>
+            <wp:effectExtent l="0" t="0" r="1270" b="9525"/>
+            <wp:docPr id="1544999606" name="Picture 1"/>
+            <wp:cNvGraphicFramePr>
+              <a:graphicFrameLocks xmlns:a="http://schemas.openxmlformats.org/drawingml/2006/main" noChangeAspect="1"/>
+            </wp:cNvGraphicFramePr>
+            <a:graphic xmlns:a="http://schemas.openxmlformats.org/drawingml/2006/main">
+              <a:graphicData uri="http://schemas.openxmlformats.org/drawingml/2006/picture">
+                <pic:pic xmlns:pic="http://schemas.openxmlformats.org/drawingml/2006/picture">
+                  <pic:nvPicPr>
+                    <pic:cNvPr id="0" name="Picture 1"/>
+                    <pic:cNvPicPr>
+                      <a:picLocks noChangeAspect="1" noChangeArrowheads="1"/>
+                    </pic:cNvPicPr>
+                  </pic:nvPicPr>
+                  <pic:blipFill>
+                    <a:blip r:embed="rId45">
+                      <a:extLst>
+                        <a:ext uri="{28A0092B-C50C-407E-A947-70E740481C1C}">
+                          <a14:useLocalDpi xmlns:a14="http://schemas.microsoft.com/office/drawing/2010/main" val="0"/>
+                        </a:ext>
+                      </a:extLst>
+                    </a:blip>
+                    <a:srcRect/>
+                    <a:stretch>
+                      <a:fillRect/>
+                    </a:stretch>
+                  </pic:blipFill>
+                  <pic:spPr bwMode="auto">
+                    <a:xfrm>
+                      <a:off x="0" y="0"/>
+                      <a:ext cx="1198880" cy="2105025"/>
+                    </a:xfrm>
+                    <a:prstGeom prst="rect">
+                      <a:avLst/>
+                    </a:prstGeom>
+                    <a:noFill/>
+                    <a:ln>
+                      <a:noFill/>
+                    </a:ln>
+                  </pic:spPr>
+                </pic:pic>
+              </a:graphicData>
+            </a:graphic>
+          </wp:inline>
+        </w:drawing>
+      </w:r>
+    </w:p>
+    <w:p>
+      <w:pPr>
+        <w:pStyle w:val="ListParagraph"/>
+        <w:ind w:left="0"/>
+        <w:jc w:val="center"/>
+        <w:rPr>
+          <w:rFonts w:asciiTheme="majorBidi" w:hAnsiTheme="majorBidi" w:cstheme="majorBidi"/>
+          <w:sz w:val="28"/>
+        </w:rPr>
+      </w:pPr>
+      <w:r>
+        <w:rPr>
+          <w:rFonts w:asciiTheme="majorBidi" w:hAnsiTheme="majorBidi" w:cstheme="majorBidi"/>
+          <w:sz w:val="28"/>
+          <w:cs/>
+        </w:rPr>
+        <w:t xml:space="preserve">รูป </w:t>
+      </w:r>
+      <w:r>
+        <w:rPr>
+          <w:rFonts w:asciiTheme="majorBidi" w:hAnsiTheme="majorBidi" w:cstheme="majorBidi"/>
+          <w:sz w:val="28"/>
+        </w:rPr>
+        <w:t>3</w:t>
+      </w:r>
+      <w:r>
+        <w:rPr>
+          <w:rFonts w:asciiTheme="majorBidi" w:hAnsiTheme="majorBidi" w:cstheme="majorBidi"/>
+          <w:sz w:val="28"/>
+        </w:rPr>
+        <w:t>7</w:t>
+      </w:r>
+      <w:r>
+        <w:rPr>
+          <w:rFonts w:asciiTheme="majorBidi" w:hAnsiTheme="majorBidi" w:cstheme="majorBidi"/>
+          <w:sz w:val="28"/>
+        </w:rPr>
+        <w:t xml:space="preserve"> </w:t>
+      </w:r>
+      <w:r>
+        <w:rPr>
+          <w:rFonts w:asciiTheme="majorBidi" w:hAnsiTheme="majorBidi" w:cstheme="majorBidi"/>
+          <w:sz w:val="28"/>
+          <w:cs/>
+        </w:rPr>
+        <w:t xml:space="preserve">ภายในของโฟลเดอร์ </w:t>
+      </w:r>
+      <w:r>
+        <w:rPr>
+          <w:rFonts w:asciiTheme="majorBidi" w:hAnsiTheme="majorBidi" w:cstheme="majorBidi"/>
+          <w:sz w:val="28"/>
+        </w:rPr>
+        <w:t>Yolov5</w:t>
+      </w:r>
+      <w:r>
+        <w:rPr>
+          <w:rFonts w:asciiTheme="majorBidi" w:hAnsiTheme="majorBidi" w:cstheme="majorBidi"/>
+          <w:sz w:val="28"/>
+        </w:rPr>
+        <w:t xml:space="preserve"> </w:t>
+      </w:r>
+      <w:r>
+        <w:rPr>
+          <w:rFonts w:asciiTheme="majorBidi" w:hAnsiTheme="majorBidi" w:cstheme="majorBidi"/>
+          <w:sz w:val="28"/>
+        </w:rPr>
+        <w:t>Model</w:t>
+      </w:r>
     </w:p>
     <w:p>
       <w:pPr>
@@ -15614,36 +17728,26 @@
           <w:szCs w:val="32"/>
         </w:rPr>
       </w:pPr>
-      <w:r>
-        <w:rPr>
-          <w:rFonts w:asciiTheme="majorBidi" w:hAnsiTheme="majorBidi" w:cstheme="majorBidi"/>
-          <w:b/>
-          <w:bCs/>
-          <w:sz w:val="32"/>
-          <w:szCs w:val="32"/>
-        </w:rPr>
-        <w:t xml:space="preserve">4.3 </w:t>
-      </w:r>
-      <w:r>
-        <w:rPr>
-          <w:rFonts w:asciiTheme="majorBidi" w:hAnsiTheme="majorBidi" w:cstheme="majorBidi"/>
-          <w:b/>
-          <w:bCs/>
-          <w:sz w:val="32"/>
-          <w:szCs w:val="32"/>
-          <w:cs/>
-        </w:rPr>
-        <w:t>โฟลเดอร์</w:t>
-      </w:r>
-      <w:r>
-        <w:rPr>
-          <w:rFonts w:asciiTheme="majorBidi" w:hAnsiTheme="majorBidi" w:cstheme="majorBidi"/>
-          <w:b/>
-          <w:bCs/>
-          <w:sz w:val="32"/>
-          <w:szCs w:val="32"/>
-        </w:rPr>
-        <w:t xml:space="preserve"> ipyolor</w:t>
+    </w:p>
+    <w:p>
+      <w:pPr>
+        <w:rPr>
+          <w:rFonts w:asciiTheme="majorBidi" w:hAnsiTheme="majorBidi" w:cstheme="majorBidi"/>
+          <w:b/>
+          <w:bCs/>
+          <w:sz w:val="32"/>
+          <w:szCs w:val="32"/>
+        </w:rPr>
+      </w:pPr>
+      <w:r>
+        <w:rPr>
+          <w:rFonts w:asciiTheme="majorBidi" w:hAnsiTheme="majorBidi" w:cstheme="majorBidi"/>
+          <w:b/>
+          <w:bCs/>
+          <w:sz w:val="32"/>
+          <w:szCs w:val="32"/>
+        </w:rPr>
+        <w:br w:type="page"/>
       </w:r>
     </w:p>
     <w:p>
@@ -15666,6 +17770,7 @@
           <w:sz w:val="32"/>
           <w:szCs w:val="32"/>
         </w:rPr>
+        <w:lastRenderedPageBreak/>
         <w:t xml:space="preserve">4.4 </w:t>
       </w:r>
       <w:r>
@@ -15688,6 +17793,553 @@
           <w:szCs w:val="32"/>
         </w:rPr>
         <w:t xml:space="preserve"> zip</w:t>
+      </w:r>
+    </w:p>
+    <w:p>
+      <w:pPr>
+        <w:pStyle w:val="ListParagraph"/>
+        <w:ind w:left="1134" w:hanging="12"/>
+        <w:rPr>
+          <w:rFonts w:asciiTheme="majorBidi" w:hAnsiTheme="majorBidi" w:cstheme="majorBidi"/>
+          <w:sz w:val="32"/>
+          <w:szCs w:val="32"/>
+        </w:rPr>
+      </w:pPr>
+      <w:r>
+        <w:rPr>
+          <w:rFonts w:asciiTheme="majorBidi" w:hAnsiTheme="majorBidi" w:cstheme="majorBidi"/>
+          <w:sz w:val="32"/>
+          <w:szCs w:val="32"/>
+        </w:rPr>
+        <w:t xml:space="preserve">a. </w:t>
+      </w:r>
+      <w:r>
+        <w:rPr>
+          <w:rFonts w:asciiTheme="majorBidi" w:hAnsiTheme="majorBidi" w:cstheme="majorBidi"/>
+          <w:sz w:val="32"/>
+          <w:szCs w:val="32"/>
+        </w:rPr>
+        <w:t>main</w:t>
+      </w:r>
+      <w:r>
+        <w:rPr>
+          <w:rFonts w:asciiTheme="majorBidi" w:hAnsiTheme="majorBidi" w:cstheme="majorBidi"/>
+          <w:sz w:val="32"/>
+          <w:szCs w:val="32"/>
+        </w:rPr>
+        <w:t>.py</w:t>
+      </w:r>
+      <w:r>
+        <w:rPr>
+          <w:rFonts w:asciiTheme="majorBidi" w:hAnsiTheme="majorBidi" w:cstheme="majorBidi"/>
+          <w:sz w:val="32"/>
+          <w:szCs w:val="32"/>
+          <w:cs/>
+        </w:rPr>
+        <w:t xml:space="preserve"> สำหรับเป็น</w:t>
+      </w:r>
+      <w:r>
+        <w:rPr>
+          <w:rFonts w:asciiTheme="majorBidi" w:hAnsiTheme="majorBidi" w:cstheme="majorBidi"/>
+          <w:sz w:val="32"/>
+          <w:szCs w:val="32"/>
+        </w:rPr>
+        <w:t xml:space="preserve"> </w:t>
+      </w:r>
+      <w:r>
+        <w:rPr>
+          <w:rFonts w:asciiTheme="majorBidi" w:hAnsiTheme="majorBidi" w:cstheme="majorBidi"/>
+          <w:sz w:val="32"/>
+          <w:szCs w:val="32"/>
+        </w:rPr>
+        <w:t>Script</w:t>
+      </w:r>
+      <w:r>
+        <w:rPr>
+          <w:rFonts w:asciiTheme="majorBidi" w:hAnsiTheme="majorBidi" w:cstheme="majorBidi" w:hint="cs"/>
+          <w:sz w:val="32"/>
+          <w:szCs w:val="32"/>
+          <w:cs/>
+        </w:rPr>
+        <w:t xml:space="preserve"> </w:t>
+      </w:r>
+      <w:r>
+        <w:rPr>
+          <w:rFonts w:asciiTheme="majorBidi" w:hAnsiTheme="majorBidi" w:cstheme="majorBidi"/>
+          <w:sz w:val="32"/>
+          <w:szCs w:val="32"/>
+        </w:rPr>
+        <w:t>API</w:t>
+      </w:r>
+      <w:r>
+        <w:rPr>
+          <w:rFonts w:asciiTheme="majorBidi" w:hAnsiTheme="majorBidi" w:cstheme="majorBidi" w:hint="cs"/>
+          <w:sz w:val="32"/>
+          <w:szCs w:val="32"/>
+          <w:cs/>
+        </w:rPr>
+        <w:t xml:space="preserve"> ในการกำหนด</w:t>
+      </w:r>
+      <w:r>
+        <w:rPr>
+          <w:rFonts w:asciiTheme="majorBidi" w:hAnsiTheme="majorBidi" w:cstheme="majorBidi"/>
+          <w:sz w:val="32"/>
+          <w:szCs w:val="32"/>
+        </w:rPr>
+        <w:t xml:space="preserve"> Routing</w:t>
+      </w:r>
+      <w:r>
+        <w:rPr>
+          <w:rFonts w:asciiTheme="majorBidi" w:hAnsiTheme="majorBidi" w:cstheme="majorBidi" w:hint="cs"/>
+          <w:sz w:val="32"/>
+          <w:szCs w:val="32"/>
+          <w:cs/>
+        </w:rPr>
+        <w:t xml:space="preserve"> ต่าง ๆ เพื่อเข้าไปใช้งาน</w:t>
+      </w:r>
+      <w:r>
+        <w:rPr>
+          <w:rFonts w:asciiTheme="majorBidi" w:hAnsiTheme="majorBidi" w:cstheme="majorBidi" w:hint="cs"/>
+          <w:sz w:val="32"/>
+          <w:szCs w:val="32"/>
+          <w:cs/>
+        </w:rPr>
+        <w:t xml:space="preserve">การบีบอัดไฟล์ทั้งหมดเป็นรูปแบบ </w:t>
+      </w:r>
+      <w:r>
+        <w:rPr>
+          <w:rFonts w:asciiTheme="majorBidi" w:hAnsiTheme="majorBidi" w:cstheme="majorBidi"/>
+          <w:sz w:val="32"/>
+          <w:szCs w:val="32"/>
+        </w:rPr>
+        <w:t>Zip</w:t>
+      </w:r>
+      <w:r>
+        <w:rPr>
+          <w:rFonts w:asciiTheme="majorBidi" w:hAnsiTheme="majorBidi" w:cstheme="majorBidi"/>
+          <w:sz w:val="32"/>
+          <w:szCs w:val="32"/>
+        </w:rPr>
+        <w:t xml:space="preserve"> </w:t>
+      </w:r>
+      <w:r>
+        <w:rPr>
+          <w:rFonts w:asciiTheme="majorBidi" w:hAnsiTheme="majorBidi" w:cstheme="majorBidi" w:hint="cs"/>
+          <w:sz w:val="32"/>
+          <w:szCs w:val="32"/>
+          <w:cs/>
+        </w:rPr>
+        <w:t>โดยจะมี</w:t>
+      </w:r>
+      <w:r>
+        <w:rPr>
+          <w:rFonts w:asciiTheme="majorBidi" w:hAnsiTheme="majorBidi" w:cstheme="majorBidi"/>
+          <w:sz w:val="32"/>
+          <w:szCs w:val="32"/>
+        </w:rPr>
+        <w:t xml:space="preserve"> Swagger UI</w:t>
+      </w:r>
+      <w:r>
+        <w:rPr>
+          <w:rFonts w:asciiTheme="majorBidi" w:hAnsiTheme="majorBidi" w:cstheme="majorBidi" w:hint="cs"/>
+          <w:sz w:val="32"/>
+          <w:szCs w:val="32"/>
+          <w:cs/>
+        </w:rPr>
+        <w:t xml:space="preserve"> สำหรับให้</w:t>
+      </w:r>
+      <w:r>
+        <w:rPr>
+          <w:rFonts w:asciiTheme="majorBidi" w:hAnsiTheme="majorBidi" w:cstheme="majorBidi"/>
+          <w:sz w:val="32"/>
+          <w:szCs w:val="32"/>
+        </w:rPr>
+        <w:t xml:space="preserve"> Developer</w:t>
+      </w:r>
+      <w:r>
+        <w:rPr>
+          <w:rFonts w:asciiTheme="majorBidi" w:hAnsiTheme="majorBidi" w:cstheme="majorBidi" w:hint="cs"/>
+          <w:sz w:val="32"/>
+          <w:szCs w:val="32"/>
+          <w:cs/>
+        </w:rPr>
+        <w:t xml:space="preserve"> สามารถเข้ามาอ่าน</w:t>
+      </w:r>
+      <w:r>
+        <w:rPr>
+          <w:rFonts w:asciiTheme="majorBidi" w:hAnsiTheme="majorBidi" w:cstheme="majorBidi"/>
+          <w:sz w:val="32"/>
+          <w:szCs w:val="32"/>
+        </w:rPr>
+        <w:t xml:space="preserve"> Documents</w:t>
+      </w:r>
+      <w:r>
+        <w:rPr>
+          <w:rFonts w:asciiTheme="majorBidi" w:hAnsiTheme="majorBidi" w:cstheme="majorBidi" w:hint="cs"/>
+          <w:sz w:val="32"/>
+          <w:szCs w:val="32"/>
+          <w:cs/>
+        </w:rPr>
+        <w:t xml:space="preserve"> เพื่อช่วยในการพัฒนาต่อ และ สามารถดูการกำหนด</w:t>
+      </w:r>
+      <w:r>
+        <w:rPr>
+          <w:rFonts w:asciiTheme="majorBidi" w:hAnsiTheme="majorBidi" w:cstheme="majorBidi"/>
+          <w:sz w:val="32"/>
+          <w:szCs w:val="32"/>
+        </w:rPr>
+        <w:t xml:space="preserve"> Parameter</w:t>
+      </w:r>
+      <w:r>
+        <w:rPr>
+          <w:rFonts w:asciiTheme="majorBidi" w:hAnsiTheme="majorBidi" w:cstheme="majorBidi" w:hint="cs"/>
+          <w:sz w:val="32"/>
+          <w:szCs w:val="32"/>
+          <w:cs/>
+        </w:rPr>
+        <w:t xml:space="preserve"> ต่าง ๆ ของตัว</w:t>
+      </w:r>
+      <w:r>
+        <w:rPr>
+          <w:rFonts w:asciiTheme="majorBidi" w:hAnsiTheme="majorBidi" w:cstheme="majorBidi"/>
+          <w:sz w:val="32"/>
+          <w:szCs w:val="32"/>
+        </w:rPr>
+        <w:t xml:space="preserve"> API</w:t>
+      </w:r>
+      <w:r>
+        <w:rPr>
+          <w:rFonts w:asciiTheme="majorBidi" w:hAnsiTheme="majorBidi" w:cstheme="majorBidi" w:hint="cs"/>
+          <w:sz w:val="32"/>
+          <w:szCs w:val="32"/>
+          <w:cs/>
+        </w:rPr>
+        <w:t xml:space="preserve"> ได้</w:t>
+      </w:r>
+      <w:r>
+        <w:rPr>
+          <w:rFonts w:asciiTheme="majorBidi" w:hAnsiTheme="majorBidi" w:cstheme="majorBidi"/>
+          <w:sz w:val="32"/>
+          <w:szCs w:val="32"/>
+          <w:cs/>
+        </w:rPr>
+        <w:t xml:space="preserve"> </w:t>
+      </w:r>
+    </w:p>
+    <w:p>
+      <w:pPr>
+        <w:pStyle w:val="ListParagraph"/>
+        <w:ind w:left="852" w:firstLine="294"/>
+        <w:rPr>
+          <w:rFonts w:asciiTheme="majorBidi" w:hAnsiTheme="majorBidi" w:cstheme="majorBidi"/>
+          <w:sz w:val="32"/>
+          <w:szCs w:val="32"/>
+        </w:rPr>
+      </w:pPr>
+      <w:r>
+        <w:rPr>
+          <w:rFonts w:asciiTheme="majorBidi" w:hAnsiTheme="majorBidi" w:cstheme="majorBidi"/>
+          <w:sz w:val="32"/>
+          <w:szCs w:val="32"/>
+        </w:rPr>
+        <w:t>b.</w:t>
+      </w:r>
+      <w:r>
+        <w:rPr>
+          <w:rFonts w:asciiTheme="majorBidi" w:hAnsiTheme="majorBidi" w:cstheme="majorBidi"/>
+          <w:sz w:val="32"/>
+          <w:szCs w:val="32"/>
+          <w:cs/>
+        </w:rPr>
+        <w:t xml:space="preserve"> </w:t>
+      </w:r>
+      <w:proofErr w:type="spellStart"/>
+      <w:r>
+        <w:rPr>
+          <w:rFonts w:asciiTheme="majorBidi" w:hAnsiTheme="majorBidi" w:cstheme="majorBidi"/>
+          <w:sz w:val="32"/>
+          <w:szCs w:val="32"/>
+        </w:rPr>
+        <w:t>Dockerfile</w:t>
+      </w:r>
+      <w:proofErr w:type="spellEnd"/>
+      <w:r>
+        <w:rPr>
+          <w:rFonts w:asciiTheme="majorBidi" w:hAnsiTheme="majorBidi" w:cstheme="majorBidi"/>
+          <w:sz w:val="32"/>
+          <w:szCs w:val="32"/>
+          <w:cs/>
+        </w:rPr>
+        <w:t xml:space="preserve"> ในการสร้าง </w:t>
+      </w:r>
+      <w:r>
+        <w:rPr>
+          <w:rFonts w:asciiTheme="majorBidi" w:hAnsiTheme="majorBidi" w:cstheme="majorBidi"/>
+          <w:sz w:val="32"/>
+          <w:szCs w:val="32"/>
+        </w:rPr>
+        <w:t>Python Script</w:t>
+      </w:r>
+      <w:r>
+        <w:rPr>
+          <w:rFonts w:asciiTheme="majorBidi" w:hAnsiTheme="majorBidi" w:cstheme="majorBidi"/>
+          <w:sz w:val="32"/>
+          <w:szCs w:val="32"/>
+          <w:cs/>
+        </w:rPr>
+        <w:t xml:space="preserve"> ให้อยู่ในรูปแบบของ </w:t>
+      </w:r>
+      <w:r>
+        <w:rPr>
+          <w:rFonts w:asciiTheme="majorBidi" w:hAnsiTheme="majorBidi" w:cstheme="majorBidi"/>
+          <w:sz w:val="32"/>
+          <w:szCs w:val="32"/>
+        </w:rPr>
+        <w:t>Docker Image</w:t>
+      </w:r>
+    </w:p>
+    <w:p>
+      <w:pPr>
+        <w:pStyle w:val="ListParagraph"/>
+        <w:ind w:left="1146"/>
+        <w:rPr>
+          <w:rFonts w:asciiTheme="majorBidi" w:hAnsiTheme="majorBidi" w:cstheme="majorBidi"/>
+          <w:sz w:val="32"/>
+          <w:szCs w:val="32"/>
+        </w:rPr>
+      </w:pPr>
+      <w:r>
+        <w:rPr>
+          <w:rFonts w:asciiTheme="majorBidi" w:hAnsiTheme="majorBidi" w:cstheme="majorBidi"/>
+          <w:sz w:val="32"/>
+          <w:szCs w:val="32"/>
+        </w:rPr>
+        <w:t>c. requirement.txt</w:t>
+      </w:r>
+      <w:r>
+        <w:rPr>
+          <w:rFonts w:asciiTheme="majorBidi" w:hAnsiTheme="majorBidi" w:cstheme="majorBidi"/>
+          <w:sz w:val="32"/>
+          <w:szCs w:val="32"/>
+          <w:cs/>
+        </w:rPr>
+        <w:t xml:space="preserve"> เป็นไฟล์ในการเก็บ</w:t>
+      </w:r>
+      <w:r>
+        <w:rPr>
+          <w:rFonts w:asciiTheme="majorBidi" w:hAnsiTheme="majorBidi" w:cstheme="majorBidi"/>
+          <w:sz w:val="32"/>
+          <w:szCs w:val="32"/>
+        </w:rPr>
+        <w:t xml:space="preserve"> Requirement</w:t>
+      </w:r>
+      <w:r>
+        <w:rPr>
+          <w:rFonts w:asciiTheme="majorBidi" w:hAnsiTheme="majorBidi" w:cstheme="majorBidi"/>
+          <w:sz w:val="32"/>
+          <w:szCs w:val="32"/>
+          <w:cs/>
+        </w:rPr>
+        <w:t xml:space="preserve"> ที่จำเป็นของ</w:t>
+      </w:r>
+      <w:r>
+        <w:rPr>
+          <w:rFonts w:asciiTheme="majorBidi" w:hAnsiTheme="majorBidi" w:cstheme="majorBidi"/>
+          <w:sz w:val="32"/>
+          <w:szCs w:val="32"/>
+        </w:rPr>
+        <w:t xml:space="preserve"> Python Script</w:t>
+      </w:r>
+      <w:r>
+        <w:rPr>
+          <w:rFonts w:asciiTheme="majorBidi" w:hAnsiTheme="majorBidi" w:cstheme="majorBidi"/>
+          <w:sz w:val="32"/>
+          <w:szCs w:val="32"/>
+          <w:cs/>
+        </w:rPr>
+        <w:t xml:space="preserve"> นี้เพื่อนำไปใช้งานกับ</w:t>
+      </w:r>
+      <w:r>
+        <w:rPr>
+          <w:rFonts w:asciiTheme="majorBidi" w:hAnsiTheme="majorBidi" w:cstheme="majorBidi"/>
+          <w:sz w:val="32"/>
+          <w:szCs w:val="32"/>
+        </w:rPr>
+        <w:t xml:space="preserve"> </w:t>
+      </w:r>
+      <w:proofErr w:type="spellStart"/>
+      <w:r>
+        <w:rPr>
+          <w:rFonts w:asciiTheme="majorBidi" w:hAnsiTheme="majorBidi" w:cstheme="majorBidi"/>
+          <w:sz w:val="32"/>
+          <w:szCs w:val="32"/>
+        </w:rPr>
+        <w:t>Dockerfile</w:t>
+      </w:r>
+      <w:proofErr w:type="spellEnd"/>
+    </w:p>
+    <w:p>
+      <w:pPr>
+        <w:pStyle w:val="ListParagraph"/>
+        <w:ind w:left="1146"/>
+        <w:rPr>
+          <w:rFonts w:asciiTheme="majorBidi" w:hAnsiTheme="majorBidi" w:cstheme="majorBidi"/>
+          <w:sz w:val="32"/>
+          <w:szCs w:val="32"/>
+        </w:rPr>
+      </w:pPr>
+    </w:p>
+    <w:p>
+      <w:pPr>
+        <w:pStyle w:val="ListParagraph"/>
+        <w:ind w:left="0"/>
+        <w:jc w:val="center"/>
+        <w:rPr>
+          <w:rFonts w:asciiTheme="majorBidi" w:hAnsiTheme="majorBidi" w:cstheme="majorBidi"/>
+          <w:sz w:val="32"/>
+          <w:szCs w:val="32"/>
+        </w:rPr>
+      </w:pPr>
+      <w:r>
+        <w:rPr>
+          <w:rFonts w:asciiTheme="majorBidi" w:hAnsiTheme="majorBidi" w:cstheme="majorBidi"/>
+          <w:noProof/>
+          <w:sz w:val="32"/>
+          <w:szCs w:val="32"/>
+        </w:rPr>
+        <w:drawing>
+          <wp:inline distT="0" distB="0" distL="0" distR="0" wp14:anchorId="11ADBEB0" wp14:editId="51791FEE">
+            <wp:extent cx="1337310" cy="741680"/>
+            <wp:effectExtent l="0" t="0" r="0" b="1270"/>
+            <wp:docPr id="2017032813" name="Picture 2" descr="A screenshot of a computer&#10;&#10;Description automatically generated with medium confidence"/>
+            <wp:cNvGraphicFramePr>
+              <a:graphicFrameLocks xmlns:a="http://schemas.openxmlformats.org/drawingml/2006/main" noChangeAspect="1"/>
+            </wp:cNvGraphicFramePr>
+            <a:graphic xmlns:a="http://schemas.openxmlformats.org/drawingml/2006/main">
+              <a:graphicData uri="http://schemas.openxmlformats.org/drawingml/2006/picture">
+                <pic:pic xmlns:pic="http://schemas.openxmlformats.org/drawingml/2006/picture">
+                  <pic:nvPicPr>
+                    <pic:cNvPr id="2017032813" name="Picture 2" descr="A screenshot of a computer&#10;&#10;Description automatically generated with medium confidence"/>
+                    <pic:cNvPicPr>
+                      <a:picLocks noChangeAspect="1" noChangeArrowheads="1"/>
+                    </pic:cNvPicPr>
+                  </pic:nvPicPr>
+                  <pic:blipFill>
+                    <a:blip r:embed="rId46">
+                      <a:extLst>
+                        <a:ext uri="{28A0092B-C50C-407E-A947-70E740481C1C}">
+                          <a14:useLocalDpi xmlns:a14="http://schemas.microsoft.com/office/drawing/2010/main" val="0"/>
+                        </a:ext>
+                      </a:extLst>
+                    </a:blip>
+                    <a:srcRect/>
+                    <a:stretch>
+                      <a:fillRect/>
+                    </a:stretch>
+                  </pic:blipFill>
+                  <pic:spPr bwMode="auto">
+                    <a:xfrm>
+                      <a:off x="0" y="0"/>
+                      <a:ext cx="1337310" cy="741680"/>
+                    </a:xfrm>
+                    <a:prstGeom prst="rect">
+                      <a:avLst/>
+                    </a:prstGeom>
+                    <a:noFill/>
+                    <a:ln>
+                      <a:noFill/>
+                    </a:ln>
+                  </pic:spPr>
+                </pic:pic>
+              </a:graphicData>
+            </a:graphic>
+          </wp:inline>
+        </w:drawing>
+      </w:r>
+    </w:p>
+    <w:p>
+      <w:pPr>
+        <w:pStyle w:val="ListParagraph"/>
+        <w:ind w:left="0"/>
+        <w:jc w:val="center"/>
+        <w:rPr>
+          <w:rFonts w:asciiTheme="majorBidi" w:hAnsiTheme="majorBidi" w:cstheme="majorBidi"/>
+          <w:sz w:val="28"/>
+        </w:rPr>
+      </w:pPr>
+      <w:r>
+        <w:rPr>
+          <w:rFonts w:asciiTheme="majorBidi" w:hAnsiTheme="majorBidi" w:cstheme="majorBidi"/>
+          <w:sz w:val="28"/>
+          <w:cs/>
+        </w:rPr>
+        <w:t xml:space="preserve">รูป </w:t>
+      </w:r>
+      <w:r>
+        <w:rPr>
+          <w:rFonts w:asciiTheme="majorBidi" w:hAnsiTheme="majorBidi" w:cstheme="majorBidi"/>
+          <w:sz w:val="28"/>
+        </w:rPr>
+        <w:t>3</w:t>
+      </w:r>
+      <w:r>
+        <w:rPr>
+          <w:rFonts w:asciiTheme="majorBidi" w:hAnsiTheme="majorBidi" w:cstheme="majorBidi"/>
+          <w:sz w:val="28"/>
+        </w:rPr>
+        <w:t>8</w:t>
+      </w:r>
+      <w:r>
+        <w:rPr>
+          <w:rFonts w:asciiTheme="majorBidi" w:hAnsiTheme="majorBidi" w:cstheme="majorBidi"/>
+          <w:sz w:val="28"/>
+        </w:rPr>
+        <w:t xml:space="preserve"> </w:t>
+      </w:r>
+      <w:r>
+        <w:rPr>
+          <w:rFonts w:asciiTheme="majorBidi" w:hAnsiTheme="majorBidi" w:cstheme="majorBidi"/>
+          <w:sz w:val="28"/>
+          <w:cs/>
+        </w:rPr>
+        <w:t xml:space="preserve">ภายในของโฟลเดอร์ </w:t>
+      </w:r>
+      <w:r>
+        <w:rPr>
+          <w:rFonts w:asciiTheme="majorBidi" w:hAnsiTheme="majorBidi" w:cstheme="majorBidi"/>
+          <w:sz w:val="28"/>
+        </w:rPr>
+        <w:t>Zip</w:t>
+      </w:r>
+    </w:p>
+    <w:p>
+      <w:pPr>
+        <w:pStyle w:val="ListParagraph"/>
+        <w:ind w:left="426" w:firstLine="294"/>
+        <w:rPr>
+          <w:rFonts w:asciiTheme="majorBidi" w:hAnsiTheme="majorBidi" w:cstheme="majorBidi"/>
+          <w:b/>
+          <w:bCs/>
+          <w:sz w:val="32"/>
+          <w:szCs w:val="32"/>
+        </w:rPr>
+      </w:pPr>
+    </w:p>
+    <w:p>
+      <w:pPr>
+        <w:rPr>
+          <w:rFonts w:asciiTheme="majorBidi" w:hAnsiTheme="majorBidi" w:cstheme="majorBidi"/>
+          <w:sz w:val="32"/>
+          <w:szCs w:val="32"/>
+        </w:rPr>
+      </w:pPr>
+      <w:r>
+        <w:rPr>
+          <w:rFonts w:asciiTheme="majorBidi" w:hAnsiTheme="majorBidi" w:cstheme="majorBidi"/>
+          <w:sz w:val="32"/>
+          <w:szCs w:val="32"/>
+        </w:rPr>
+        <w:br w:type="page"/>
       </w:r>
     </w:p>
     <w:p>
@@ -15710,7 +18362,7 @@
         </w:numPr>
         <w:ind w:left="426"/>
         <w:rPr>
-          <w:rFonts w:asciiTheme="majorBidi" w:hAnsiTheme="majorBidi" w:cstheme="majorBidi" w:hint="cs"/>
+          <w:rFonts w:asciiTheme="majorBidi" w:hAnsiTheme="majorBidi" w:cstheme="majorBidi"/>
           <w:b/>
           <w:bCs/>
           <w:sz w:val="36"/>
@@ -15736,8 +18388,9 @@
           <w:sz w:val="36"/>
           <w:szCs w:val="36"/>
         </w:rPr>
-        <w:t xml:space="preserve"> Yaml</w:t>
-      </w:r>
+        <w:t xml:space="preserve"> </w:t>
+      </w:r>
+      <w:proofErr w:type="spellStart"/>
       <w:r>
         <w:rPr>
           <w:rFonts w:asciiTheme="majorBidi" w:hAnsiTheme="majorBidi" w:cstheme="majorBidi"/>
@@ -15745,10 +18398,10 @@
           <w:bCs/>
           <w:sz w:val="36"/>
           <w:szCs w:val="36"/>
-          <w:cs/>
-        </w:rPr>
-        <w:t xml:space="preserve"> ในการทำงาน</w:t>
-      </w:r>
+        </w:rPr>
+        <w:t>Yaml</w:t>
+      </w:r>
+      <w:proofErr w:type="spellEnd"/>
       <w:r>
         <w:rPr>
           <w:rFonts w:asciiTheme="majorBidi" w:hAnsiTheme="majorBidi" w:cstheme="majorBidi"/>
@@ -15756,23 +18409,2511 @@
           <w:bCs/>
           <w:sz w:val="36"/>
           <w:szCs w:val="36"/>
+          <w:cs/>
+        </w:rPr>
+        <w:t xml:space="preserve"> ในการทำงาน</w:t>
+      </w:r>
+      <w:r>
+        <w:rPr>
+          <w:rFonts w:asciiTheme="majorBidi" w:hAnsiTheme="majorBidi" w:cstheme="majorBidi"/>
+          <w:b/>
+          <w:bCs/>
+          <w:sz w:val="36"/>
+          <w:szCs w:val="36"/>
         </w:rPr>
         <w:t xml:space="preserve"> Kubernetes</w:t>
       </w:r>
     </w:p>
     <w:p>
       <w:pPr>
-        <w:ind w:firstLine="720"/>
-        <w:jc w:val="thaiDistribute"/>
-        <w:rPr>
-          <w:rFonts w:asciiTheme="majorBidi" w:hAnsiTheme="majorBidi" w:cstheme="majorBidi"/>
-          <w:sz w:val="32"/>
-          <w:szCs w:val="32"/>
-        </w:rPr>
-      </w:pPr>
+        <w:ind w:left="720"/>
+        <w:rPr>
+          <w:rFonts w:asciiTheme="majorBidi" w:hAnsiTheme="majorBidi" w:cstheme="majorBidi"/>
+          <w:b/>
+          <w:bCs/>
+          <w:sz w:val="32"/>
+          <w:szCs w:val="32"/>
+        </w:rPr>
+      </w:pPr>
+      <w:r>
+        <w:rPr>
+          <w:rFonts w:asciiTheme="majorBidi" w:hAnsiTheme="majorBidi" w:cstheme="majorBidi"/>
+          <w:b/>
+          <w:bCs/>
+          <w:sz w:val="32"/>
+          <w:szCs w:val="32"/>
+        </w:rPr>
+        <w:t>5</w:t>
+      </w:r>
+      <w:r>
+        <w:rPr>
+          <w:rFonts w:asciiTheme="majorBidi" w:hAnsiTheme="majorBidi" w:cstheme="majorBidi"/>
+          <w:b/>
+          <w:bCs/>
+          <w:sz w:val="32"/>
+          <w:szCs w:val="32"/>
+        </w:rPr>
+        <w:t>.</w:t>
+      </w:r>
+      <w:r>
+        <w:rPr>
+          <w:rFonts w:asciiTheme="majorBidi" w:hAnsiTheme="majorBidi" w:cstheme="majorBidi"/>
+          <w:b/>
+          <w:bCs/>
+          <w:sz w:val="32"/>
+          <w:szCs w:val="32"/>
+        </w:rPr>
+        <w:t>1</w:t>
+      </w:r>
+      <w:r>
+        <w:rPr>
+          <w:rFonts w:asciiTheme="majorBidi" w:hAnsiTheme="majorBidi" w:cstheme="majorBidi"/>
+          <w:b/>
+          <w:bCs/>
+          <w:sz w:val="32"/>
+          <w:szCs w:val="32"/>
+        </w:rPr>
+        <w:t xml:space="preserve"> </w:t>
+      </w:r>
+      <w:r>
+        <w:rPr>
+          <w:rFonts w:asciiTheme="majorBidi" w:hAnsiTheme="majorBidi" w:cstheme="majorBidi"/>
+          <w:b/>
+          <w:bCs/>
+          <w:sz w:val="32"/>
+          <w:szCs w:val="32"/>
+        </w:rPr>
+        <w:t>backend</w:t>
+      </w:r>
+    </w:p>
+    <w:p>
+      <w:pPr>
+        <w:ind w:left="1134"/>
+        <w:rPr>
+          <w:rFonts w:asciiTheme="majorBidi" w:hAnsiTheme="majorBidi" w:cstheme="majorBidi"/>
+          <w:sz w:val="32"/>
+          <w:szCs w:val="32"/>
+        </w:rPr>
+      </w:pPr>
+      <w:r>
+        <w:rPr>
+          <w:rFonts w:asciiTheme="majorBidi" w:hAnsiTheme="majorBidi" w:cstheme="majorBidi"/>
+          <w:sz w:val="32"/>
+          <w:szCs w:val="32"/>
+        </w:rPr>
+        <w:t>a.</w:t>
+      </w:r>
+      <w:r>
+        <w:rPr>
+          <w:rFonts w:asciiTheme="majorBidi" w:hAnsiTheme="majorBidi" w:cstheme="majorBidi"/>
+          <w:sz w:val="32"/>
+          <w:szCs w:val="32"/>
+        </w:rPr>
+        <w:t xml:space="preserve"> </w:t>
+      </w:r>
+      <w:proofErr w:type="spellStart"/>
+      <w:r>
+        <w:rPr>
+          <w:rFonts w:asciiTheme="majorBidi" w:hAnsiTheme="majorBidi" w:cstheme="majorBidi"/>
+          <w:sz w:val="32"/>
+          <w:szCs w:val="32"/>
+        </w:rPr>
+        <w:t>backend</w:t>
+      </w:r>
+      <w:r>
+        <w:rPr>
+          <w:rFonts w:asciiTheme="majorBidi" w:hAnsiTheme="majorBidi" w:cstheme="majorBidi"/>
+          <w:sz w:val="32"/>
+          <w:szCs w:val="32"/>
+        </w:rPr>
+        <w:t>.</w:t>
+      </w:r>
+      <w:r>
+        <w:rPr>
+          <w:rFonts w:asciiTheme="majorBidi" w:hAnsiTheme="majorBidi" w:cstheme="majorBidi"/>
+          <w:sz w:val="32"/>
+          <w:szCs w:val="32"/>
+        </w:rPr>
+        <w:t>yaml</w:t>
+      </w:r>
+      <w:proofErr w:type="spellEnd"/>
+      <w:r>
+        <w:rPr>
+          <w:rFonts w:asciiTheme="majorBidi" w:hAnsiTheme="majorBidi" w:cstheme="majorBidi"/>
+          <w:sz w:val="32"/>
+          <w:szCs w:val="32"/>
+          <w:cs/>
+        </w:rPr>
+        <w:t xml:space="preserve"> สำหรับเป็น</w:t>
+      </w:r>
+      <w:r>
+        <w:rPr>
+          <w:rFonts w:asciiTheme="majorBidi" w:hAnsiTheme="majorBidi" w:cstheme="majorBidi"/>
+          <w:sz w:val="32"/>
+          <w:szCs w:val="32"/>
+        </w:rPr>
+        <w:t xml:space="preserve"> </w:t>
+      </w:r>
+      <w:proofErr w:type="spellStart"/>
+      <w:r>
+        <w:rPr>
+          <w:rFonts w:asciiTheme="majorBidi" w:hAnsiTheme="majorBidi" w:cstheme="majorBidi"/>
+          <w:sz w:val="32"/>
+          <w:szCs w:val="32"/>
+        </w:rPr>
+        <w:t>Yaml</w:t>
+      </w:r>
+      <w:proofErr w:type="spellEnd"/>
+      <w:r>
+        <w:rPr>
+          <w:rFonts w:asciiTheme="majorBidi" w:hAnsiTheme="majorBidi" w:cstheme="majorBidi" w:hint="cs"/>
+          <w:sz w:val="32"/>
+          <w:szCs w:val="32"/>
+          <w:cs/>
+        </w:rPr>
+        <w:t xml:space="preserve"> ในการสั่งงาน</w:t>
+      </w:r>
+      <w:r>
+        <w:rPr>
+          <w:rFonts w:asciiTheme="majorBidi" w:hAnsiTheme="majorBidi" w:cstheme="majorBidi"/>
+          <w:sz w:val="32"/>
+          <w:szCs w:val="32"/>
+        </w:rPr>
+        <w:t xml:space="preserve"> Deployment</w:t>
+      </w:r>
+      <w:r>
+        <w:rPr>
+          <w:rFonts w:asciiTheme="majorBidi" w:hAnsiTheme="majorBidi" w:cstheme="majorBidi" w:hint="cs"/>
+          <w:sz w:val="32"/>
+          <w:szCs w:val="32"/>
+          <w:cs/>
+        </w:rPr>
+        <w:t xml:space="preserve"> ของ</w:t>
+      </w:r>
+      <w:r>
+        <w:rPr>
+          <w:rFonts w:asciiTheme="majorBidi" w:hAnsiTheme="majorBidi" w:cstheme="majorBidi"/>
+          <w:sz w:val="32"/>
+          <w:szCs w:val="32"/>
+        </w:rPr>
+        <w:t xml:space="preserve"> backend Web Application </w:t>
+      </w:r>
+      <w:r>
+        <w:rPr>
+          <w:rFonts w:asciiTheme="majorBidi" w:hAnsiTheme="majorBidi" w:cstheme="majorBidi" w:hint="cs"/>
+          <w:sz w:val="32"/>
+          <w:szCs w:val="32"/>
+          <w:cs/>
+        </w:rPr>
+        <w:t xml:space="preserve">บน </w:t>
+      </w:r>
+      <w:r>
+        <w:rPr>
+          <w:rFonts w:asciiTheme="majorBidi" w:hAnsiTheme="majorBidi" w:cstheme="majorBidi"/>
+          <w:sz w:val="32"/>
+          <w:szCs w:val="32"/>
+        </w:rPr>
+        <w:t>Kubernetes</w:t>
+      </w:r>
+      <w:r>
+        <w:rPr>
+          <w:rFonts w:asciiTheme="majorBidi" w:hAnsiTheme="majorBidi" w:cstheme="majorBidi"/>
+          <w:sz w:val="32"/>
+          <w:szCs w:val="32"/>
+          <w:cs/>
+        </w:rPr>
+        <w:t xml:space="preserve"> </w:t>
+      </w:r>
+      <w:r>
+        <w:rPr>
+          <w:rFonts w:asciiTheme="majorBidi" w:hAnsiTheme="majorBidi" w:cstheme="majorBidi"/>
+          <w:sz w:val="32"/>
+          <w:szCs w:val="32"/>
+        </w:rPr>
+        <w:br/>
+      </w:r>
+      <w:r>
+        <w:rPr>
+          <w:rFonts w:asciiTheme="majorBidi" w:hAnsiTheme="majorBidi" w:cstheme="majorBidi"/>
+          <w:sz w:val="32"/>
+          <w:szCs w:val="32"/>
+        </w:rPr>
+        <w:t>b.</w:t>
+      </w:r>
+      <w:r>
+        <w:rPr>
+          <w:rFonts w:asciiTheme="majorBidi" w:hAnsiTheme="majorBidi" w:cstheme="majorBidi"/>
+          <w:sz w:val="32"/>
+          <w:szCs w:val="32"/>
+          <w:cs/>
+        </w:rPr>
+        <w:t xml:space="preserve"> </w:t>
+      </w:r>
+      <w:r>
+        <w:rPr>
+          <w:rFonts w:asciiTheme="majorBidi" w:hAnsiTheme="majorBidi" w:cstheme="majorBidi"/>
+          <w:sz w:val="32"/>
+          <w:szCs w:val="32"/>
+        </w:rPr>
+        <w:t>backend-</w:t>
+      </w:r>
+      <w:proofErr w:type="spellStart"/>
+      <w:r>
+        <w:rPr>
+          <w:rFonts w:asciiTheme="majorBidi" w:hAnsiTheme="majorBidi" w:cstheme="majorBidi"/>
+          <w:sz w:val="32"/>
+          <w:szCs w:val="32"/>
+        </w:rPr>
+        <w:t>service.yaml</w:t>
+      </w:r>
+      <w:proofErr w:type="spellEnd"/>
+      <w:r>
+        <w:rPr>
+          <w:rFonts w:asciiTheme="majorBidi" w:hAnsiTheme="majorBidi" w:cstheme="majorBidi"/>
+          <w:sz w:val="32"/>
+          <w:szCs w:val="32"/>
+        </w:rPr>
+        <w:t xml:space="preserve"> </w:t>
+      </w:r>
+      <w:r>
+        <w:rPr>
+          <w:rFonts w:asciiTheme="majorBidi" w:hAnsiTheme="majorBidi" w:cstheme="majorBidi" w:hint="cs"/>
+          <w:sz w:val="32"/>
+          <w:szCs w:val="32"/>
+          <w:cs/>
+        </w:rPr>
+        <w:t xml:space="preserve"> สำหรับเป็น</w:t>
+      </w:r>
+      <w:r>
+        <w:rPr>
+          <w:rFonts w:asciiTheme="majorBidi" w:hAnsiTheme="majorBidi" w:cstheme="majorBidi"/>
+          <w:sz w:val="32"/>
+          <w:szCs w:val="32"/>
+        </w:rPr>
+        <w:t xml:space="preserve"> </w:t>
+      </w:r>
+      <w:proofErr w:type="spellStart"/>
+      <w:r>
+        <w:rPr>
+          <w:rFonts w:asciiTheme="majorBidi" w:hAnsiTheme="majorBidi" w:cstheme="majorBidi"/>
+          <w:sz w:val="32"/>
+          <w:szCs w:val="32"/>
+        </w:rPr>
+        <w:t>Yaml</w:t>
+      </w:r>
+      <w:proofErr w:type="spellEnd"/>
+      <w:r>
+        <w:rPr>
+          <w:rFonts w:asciiTheme="majorBidi" w:hAnsiTheme="majorBidi" w:cstheme="majorBidi" w:hint="cs"/>
+          <w:sz w:val="32"/>
+          <w:szCs w:val="32"/>
+          <w:cs/>
+        </w:rPr>
+        <w:t xml:space="preserve"> ในการจัดการ</w:t>
+      </w:r>
+      <w:r>
+        <w:rPr>
+          <w:rFonts w:asciiTheme="majorBidi" w:hAnsiTheme="majorBidi" w:cstheme="majorBidi"/>
+          <w:sz w:val="32"/>
+          <w:szCs w:val="32"/>
+        </w:rPr>
+        <w:t xml:space="preserve"> Expose Port</w:t>
+      </w:r>
+      <w:r>
+        <w:rPr>
+          <w:rFonts w:asciiTheme="majorBidi" w:hAnsiTheme="majorBidi" w:cstheme="majorBidi" w:hint="cs"/>
+          <w:sz w:val="32"/>
+          <w:szCs w:val="32"/>
+          <w:cs/>
+        </w:rPr>
+        <w:t xml:space="preserve"> ของตัว </w:t>
+      </w:r>
+      <w:r>
+        <w:rPr>
+          <w:rFonts w:asciiTheme="majorBidi" w:hAnsiTheme="majorBidi" w:cstheme="majorBidi"/>
+          <w:sz w:val="32"/>
+          <w:szCs w:val="32"/>
+        </w:rPr>
+        <w:t>backend Web Application</w:t>
+      </w:r>
+    </w:p>
+    <w:p>
+      <w:pPr>
+        <w:ind w:left="720"/>
+        <w:rPr>
+          <w:rFonts w:asciiTheme="majorBidi" w:hAnsiTheme="majorBidi" w:cstheme="majorBidi"/>
+          <w:b/>
+          <w:bCs/>
+          <w:sz w:val="32"/>
+          <w:szCs w:val="32"/>
+        </w:rPr>
+      </w:pPr>
+      <w:r>
+        <w:rPr>
+          <w:rFonts w:asciiTheme="majorBidi" w:hAnsiTheme="majorBidi" w:cstheme="majorBidi"/>
+          <w:b/>
+          <w:bCs/>
+          <w:sz w:val="32"/>
+          <w:szCs w:val="32"/>
+        </w:rPr>
+        <w:t>5</w:t>
+      </w:r>
+      <w:r>
+        <w:rPr>
+          <w:rFonts w:asciiTheme="majorBidi" w:hAnsiTheme="majorBidi" w:cstheme="majorBidi"/>
+          <w:b/>
+          <w:bCs/>
+          <w:sz w:val="32"/>
+          <w:szCs w:val="32"/>
+        </w:rPr>
+        <w:t>.</w:t>
+      </w:r>
+      <w:r>
+        <w:rPr>
+          <w:rFonts w:asciiTheme="majorBidi" w:hAnsiTheme="majorBidi" w:cstheme="majorBidi" w:hint="cs"/>
+          <w:b/>
+          <w:bCs/>
+          <w:sz w:val="32"/>
+          <w:szCs w:val="32"/>
+          <w:cs/>
+        </w:rPr>
+        <w:t>2</w:t>
+      </w:r>
+      <w:r>
+        <w:rPr>
+          <w:rFonts w:asciiTheme="majorBidi" w:hAnsiTheme="majorBidi" w:cstheme="majorBidi"/>
+          <w:b/>
+          <w:bCs/>
+          <w:sz w:val="32"/>
+          <w:szCs w:val="32"/>
+        </w:rPr>
+        <w:t xml:space="preserve"> </w:t>
+      </w:r>
+      <w:proofErr w:type="spellStart"/>
+      <w:r>
+        <w:rPr>
+          <w:rFonts w:asciiTheme="majorBidi" w:hAnsiTheme="majorBidi" w:cstheme="majorBidi"/>
+          <w:b/>
+          <w:bCs/>
+          <w:sz w:val="32"/>
+          <w:szCs w:val="32"/>
+        </w:rPr>
+        <w:t>fronend</w:t>
+      </w:r>
+      <w:proofErr w:type="spellEnd"/>
+    </w:p>
+    <w:p>
+      <w:pPr>
+        <w:ind w:left="1134"/>
+        <w:rPr>
+          <w:rFonts w:asciiTheme="majorBidi" w:hAnsiTheme="majorBidi" w:cstheme="majorBidi" w:hint="cs"/>
+          <w:sz w:val="32"/>
+          <w:szCs w:val="32"/>
+          <w:cs/>
+        </w:rPr>
+      </w:pPr>
+      <w:r>
+        <w:rPr>
+          <w:rFonts w:asciiTheme="majorBidi" w:hAnsiTheme="majorBidi" w:cstheme="majorBidi"/>
+          <w:sz w:val="32"/>
+          <w:szCs w:val="32"/>
+        </w:rPr>
+        <w:t>a.</w:t>
+      </w:r>
+      <w:r>
+        <w:rPr>
+          <w:rFonts w:asciiTheme="majorBidi" w:hAnsiTheme="majorBidi" w:cstheme="majorBidi"/>
+          <w:sz w:val="32"/>
+          <w:szCs w:val="32"/>
+        </w:rPr>
+        <w:t xml:space="preserve"> </w:t>
+      </w:r>
+      <w:proofErr w:type="spellStart"/>
+      <w:r>
+        <w:rPr>
+          <w:rFonts w:asciiTheme="majorBidi" w:hAnsiTheme="majorBidi" w:cstheme="majorBidi"/>
+          <w:sz w:val="32"/>
+          <w:szCs w:val="32"/>
+        </w:rPr>
+        <w:t>fronend</w:t>
+      </w:r>
+      <w:r>
+        <w:rPr>
+          <w:rFonts w:asciiTheme="majorBidi" w:hAnsiTheme="majorBidi" w:cstheme="majorBidi"/>
+          <w:sz w:val="32"/>
+          <w:szCs w:val="32"/>
+        </w:rPr>
+        <w:t>.</w:t>
+      </w:r>
+      <w:r>
+        <w:rPr>
+          <w:rFonts w:asciiTheme="majorBidi" w:hAnsiTheme="majorBidi" w:cstheme="majorBidi"/>
+          <w:sz w:val="32"/>
+          <w:szCs w:val="32"/>
+        </w:rPr>
+        <w:t>yaml</w:t>
+      </w:r>
+      <w:proofErr w:type="spellEnd"/>
+      <w:r>
+        <w:rPr>
+          <w:rFonts w:asciiTheme="majorBidi" w:hAnsiTheme="majorBidi" w:cstheme="majorBidi"/>
+          <w:sz w:val="32"/>
+          <w:szCs w:val="32"/>
+          <w:cs/>
+        </w:rPr>
+        <w:t xml:space="preserve"> สำหรับเป็น</w:t>
+      </w:r>
+      <w:r>
+        <w:rPr>
+          <w:rFonts w:asciiTheme="majorBidi" w:hAnsiTheme="majorBidi" w:cstheme="majorBidi"/>
+          <w:sz w:val="32"/>
+          <w:szCs w:val="32"/>
+        </w:rPr>
+        <w:t xml:space="preserve"> </w:t>
+      </w:r>
+      <w:proofErr w:type="spellStart"/>
+      <w:r>
+        <w:rPr>
+          <w:rFonts w:asciiTheme="majorBidi" w:hAnsiTheme="majorBidi" w:cstheme="majorBidi"/>
+          <w:sz w:val="32"/>
+          <w:szCs w:val="32"/>
+        </w:rPr>
+        <w:t>Yaml</w:t>
+      </w:r>
+      <w:proofErr w:type="spellEnd"/>
+      <w:r>
+        <w:rPr>
+          <w:rFonts w:asciiTheme="majorBidi" w:hAnsiTheme="majorBidi" w:cstheme="majorBidi" w:hint="cs"/>
+          <w:sz w:val="32"/>
+          <w:szCs w:val="32"/>
+          <w:cs/>
+        </w:rPr>
+        <w:t xml:space="preserve"> ในการสั่งงาน</w:t>
+      </w:r>
+      <w:r>
+        <w:rPr>
+          <w:rFonts w:asciiTheme="majorBidi" w:hAnsiTheme="majorBidi" w:cstheme="majorBidi"/>
+          <w:sz w:val="32"/>
+          <w:szCs w:val="32"/>
+        </w:rPr>
+        <w:t xml:space="preserve"> Deployment</w:t>
+      </w:r>
+      <w:r>
+        <w:rPr>
+          <w:rFonts w:asciiTheme="majorBidi" w:hAnsiTheme="majorBidi" w:cstheme="majorBidi" w:hint="cs"/>
+          <w:sz w:val="32"/>
+          <w:szCs w:val="32"/>
+          <w:cs/>
+        </w:rPr>
+        <w:t xml:space="preserve"> ของ</w:t>
+      </w:r>
+      <w:r>
+        <w:rPr>
+          <w:rFonts w:asciiTheme="majorBidi" w:hAnsiTheme="majorBidi" w:cstheme="majorBidi"/>
+          <w:sz w:val="32"/>
+          <w:szCs w:val="32"/>
+        </w:rPr>
+        <w:t xml:space="preserve"> </w:t>
+      </w:r>
+      <w:proofErr w:type="spellStart"/>
+      <w:r>
+        <w:rPr>
+          <w:rFonts w:asciiTheme="majorBidi" w:hAnsiTheme="majorBidi" w:cstheme="majorBidi"/>
+          <w:sz w:val="32"/>
+          <w:szCs w:val="32"/>
+        </w:rPr>
+        <w:t>fronend</w:t>
+      </w:r>
+      <w:proofErr w:type="spellEnd"/>
+      <w:r>
+        <w:rPr>
+          <w:rFonts w:asciiTheme="majorBidi" w:hAnsiTheme="majorBidi" w:cstheme="majorBidi"/>
+          <w:sz w:val="32"/>
+          <w:szCs w:val="32"/>
+        </w:rPr>
+        <w:t xml:space="preserve"> </w:t>
+      </w:r>
+      <w:r>
+        <w:rPr>
+          <w:rFonts w:asciiTheme="majorBidi" w:hAnsiTheme="majorBidi" w:cstheme="majorBidi"/>
+          <w:sz w:val="32"/>
+          <w:szCs w:val="32"/>
+        </w:rPr>
+        <w:t xml:space="preserve">Web Application </w:t>
+      </w:r>
+      <w:r>
+        <w:rPr>
+          <w:rFonts w:asciiTheme="majorBidi" w:hAnsiTheme="majorBidi" w:cstheme="majorBidi" w:hint="cs"/>
+          <w:sz w:val="32"/>
+          <w:szCs w:val="32"/>
+          <w:cs/>
+        </w:rPr>
+        <w:t xml:space="preserve">บน </w:t>
+      </w:r>
+      <w:r>
+        <w:rPr>
+          <w:rFonts w:asciiTheme="majorBidi" w:hAnsiTheme="majorBidi" w:cstheme="majorBidi"/>
+          <w:sz w:val="32"/>
+          <w:szCs w:val="32"/>
+        </w:rPr>
+        <w:t>Kubernetes</w:t>
+      </w:r>
+      <w:r>
+        <w:rPr>
+          <w:rFonts w:asciiTheme="majorBidi" w:hAnsiTheme="majorBidi" w:cstheme="majorBidi"/>
+          <w:sz w:val="32"/>
+          <w:szCs w:val="32"/>
+          <w:cs/>
+        </w:rPr>
+        <w:t xml:space="preserve"> </w:t>
+      </w:r>
+      <w:r>
+        <w:rPr>
+          <w:rFonts w:asciiTheme="majorBidi" w:hAnsiTheme="majorBidi" w:cstheme="majorBidi"/>
+          <w:sz w:val="32"/>
+          <w:szCs w:val="32"/>
+        </w:rPr>
+        <w:br/>
+      </w:r>
+      <w:r>
+        <w:rPr>
+          <w:rFonts w:asciiTheme="majorBidi" w:hAnsiTheme="majorBidi" w:cstheme="majorBidi"/>
+          <w:sz w:val="32"/>
+          <w:szCs w:val="32"/>
+        </w:rPr>
+        <w:t>b.</w:t>
+      </w:r>
+      <w:r>
+        <w:rPr>
+          <w:rFonts w:asciiTheme="majorBidi" w:hAnsiTheme="majorBidi" w:cstheme="majorBidi"/>
+          <w:sz w:val="32"/>
+          <w:szCs w:val="32"/>
+          <w:cs/>
+        </w:rPr>
+        <w:t xml:space="preserve"> </w:t>
+      </w:r>
+      <w:proofErr w:type="spellStart"/>
+      <w:r>
+        <w:rPr>
+          <w:rFonts w:asciiTheme="majorBidi" w:hAnsiTheme="majorBidi" w:cstheme="majorBidi"/>
+          <w:sz w:val="32"/>
+          <w:szCs w:val="32"/>
+        </w:rPr>
+        <w:t>fronend</w:t>
+      </w:r>
+      <w:proofErr w:type="spellEnd"/>
+      <w:r>
+        <w:rPr>
+          <w:rFonts w:asciiTheme="majorBidi" w:hAnsiTheme="majorBidi" w:cstheme="majorBidi"/>
+          <w:sz w:val="32"/>
+          <w:szCs w:val="32"/>
+        </w:rPr>
+        <w:t xml:space="preserve"> </w:t>
+      </w:r>
+      <w:r>
+        <w:rPr>
+          <w:rFonts w:asciiTheme="majorBidi" w:hAnsiTheme="majorBidi" w:cstheme="majorBidi"/>
+          <w:sz w:val="32"/>
+          <w:szCs w:val="32"/>
+        </w:rPr>
+        <w:t>-</w:t>
+      </w:r>
+      <w:proofErr w:type="spellStart"/>
+      <w:r>
+        <w:rPr>
+          <w:rFonts w:asciiTheme="majorBidi" w:hAnsiTheme="majorBidi" w:cstheme="majorBidi"/>
+          <w:sz w:val="32"/>
+          <w:szCs w:val="32"/>
+        </w:rPr>
+        <w:t>service.yaml</w:t>
+      </w:r>
+      <w:proofErr w:type="spellEnd"/>
+      <w:r>
+        <w:rPr>
+          <w:rFonts w:asciiTheme="majorBidi" w:hAnsiTheme="majorBidi" w:cstheme="majorBidi"/>
+          <w:sz w:val="32"/>
+          <w:szCs w:val="32"/>
+        </w:rPr>
+        <w:t xml:space="preserve"> </w:t>
+      </w:r>
+      <w:r>
+        <w:rPr>
+          <w:rFonts w:asciiTheme="majorBidi" w:hAnsiTheme="majorBidi" w:cstheme="majorBidi" w:hint="cs"/>
+          <w:sz w:val="32"/>
+          <w:szCs w:val="32"/>
+          <w:cs/>
+        </w:rPr>
+        <w:t xml:space="preserve"> สำหรับเป็น</w:t>
+      </w:r>
+      <w:r>
+        <w:rPr>
+          <w:rFonts w:asciiTheme="majorBidi" w:hAnsiTheme="majorBidi" w:cstheme="majorBidi"/>
+          <w:sz w:val="32"/>
+          <w:szCs w:val="32"/>
+        </w:rPr>
+        <w:t xml:space="preserve"> </w:t>
+      </w:r>
+      <w:proofErr w:type="spellStart"/>
+      <w:r>
+        <w:rPr>
+          <w:rFonts w:asciiTheme="majorBidi" w:hAnsiTheme="majorBidi" w:cstheme="majorBidi"/>
+          <w:sz w:val="32"/>
+          <w:szCs w:val="32"/>
+        </w:rPr>
+        <w:t>Yaml</w:t>
+      </w:r>
+      <w:proofErr w:type="spellEnd"/>
+      <w:r>
+        <w:rPr>
+          <w:rFonts w:asciiTheme="majorBidi" w:hAnsiTheme="majorBidi" w:cstheme="majorBidi" w:hint="cs"/>
+          <w:sz w:val="32"/>
+          <w:szCs w:val="32"/>
+          <w:cs/>
+        </w:rPr>
+        <w:t xml:space="preserve"> ในการจัดการ</w:t>
+      </w:r>
+      <w:r>
+        <w:rPr>
+          <w:rFonts w:asciiTheme="majorBidi" w:hAnsiTheme="majorBidi" w:cstheme="majorBidi"/>
+          <w:sz w:val="32"/>
+          <w:szCs w:val="32"/>
+        </w:rPr>
+        <w:t xml:space="preserve"> Expose Port</w:t>
+      </w:r>
+      <w:r>
+        <w:rPr>
+          <w:rFonts w:asciiTheme="majorBidi" w:hAnsiTheme="majorBidi" w:cstheme="majorBidi" w:hint="cs"/>
+          <w:sz w:val="32"/>
+          <w:szCs w:val="32"/>
+          <w:cs/>
+        </w:rPr>
+        <w:t xml:space="preserve"> ของตัว </w:t>
+      </w:r>
+      <w:proofErr w:type="spellStart"/>
+      <w:r>
+        <w:rPr>
+          <w:rFonts w:asciiTheme="majorBidi" w:hAnsiTheme="majorBidi" w:cstheme="majorBidi"/>
+          <w:sz w:val="32"/>
+          <w:szCs w:val="32"/>
+        </w:rPr>
+        <w:t>fronend</w:t>
+      </w:r>
+      <w:proofErr w:type="spellEnd"/>
+      <w:r>
+        <w:rPr>
+          <w:rFonts w:asciiTheme="majorBidi" w:hAnsiTheme="majorBidi" w:cstheme="majorBidi"/>
+          <w:sz w:val="32"/>
+          <w:szCs w:val="32"/>
+        </w:rPr>
+        <w:t xml:space="preserve"> </w:t>
+      </w:r>
+      <w:r>
+        <w:rPr>
+          <w:rFonts w:asciiTheme="majorBidi" w:hAnsiTheme="majorBidi" w:cstheme="majorBidi"/>
+          <w:sz w:val="32"/>
+          <w:szCs w:val="32"/>
+        </w:rPr>
+        <w:t>Web Application</w:t>
+      </w:r>
+    </w:p>
+    <w:p>
+      <w:pPr>
+        <w:ind w:left="720"/>
+        <w:rPr>
+          <w:rFonts w:asciiTheme="majorBidi" w:hAnsiTheme="majorBidi" w:cstheme="majorBidi"/>
+          <w:b/>
+          <w:bCs/>
+          <w:sz w:val="32"/>
+          <w:szCs w:val="32"/>
+        </w:rPr>
+      </w:pPr>
+      <w:r>
+        <w:rPr>
+          <w:rFonts w:asciiTheme="majorBidi" w:hAnsiTheme="majorBidi" w:cstheme="majorBidi"/>
+          <w:b/>
+          <w:bCs/>
+          <w:sz w:val="32"/>
+          <w:szCs w:val="32"/>
+        </w:rPr>
+        <w:t>5</w:t>
+      </w:r>
+      <w:r>
+        <w:rPr>
+          <w:rFonts w:asciiTheme="majorBidi" w:hAnsiTheme="majorBidi" w:cstheme="majorBidi"/>
+          <w:b/>
+          <w:bCs/>
+          <w:sz w:val="32"/>
+          <w:szCs w:val="32"/>
+        </w:rPr>
+        <w:t>.</w:t>
+      </w:r>
+      <w:r>
+        <w:rPr>
+          <w:rFonts w:asciiTheme="majorBidi" w:hAnsiTheme="majorBidi" w:cstheme="majorBidi"/>
+          <w:b/>
+          <w:bCs/>
+          <w:sz w:val="32"/>
+          <w:szCs w:val="32"/>
+        </w:rPr>
+        <w:t>3</w:t>
+      </w:r>
+      <w:r>
+        <w:rPr>
+          <w:rFonts w:asciiTheme="majorBidi" w:hAnsiTheme="majorBidi" w:cstheme="majorBidi"/>
+          <w:b/>
+          <w:bCs/>
+          <w:sz w:val="32"/>
+          <w:szCs w:val="32"/>
+        </w:rPr>
+        <w:t xml:space="preserve"> </w:t>
+      </w:r>
+      <w:proofErr w:type="spellStart"/>
+      <w:r>
+        <w:rPr>
+          <w:rFonts w:asciiTheme="majorBidi" w:hAnsiTheme="majorBidi" w:cstheme="majorBidi"/>
+          <w:b/>
+          <w:bCs/>
+          <w:sz w:val="32"/>
+          <w:szCs w:val="32"/>
+        </w:rPr>
+        <w:t>baisc</w:t>
+      </w:r>
+      <w:proofErr w:type="spellEnd"/>
+      <w:r>
+        <w:rPr>
+          <w:rFonts w:asciiTheme="majorBidi" w:hAnsiTheme="majorBidi" w:cstheme="majorBidi"/>
+          <w:b/>
+          <w:bCs/>
+          <w:sz w:val="32"/>
+          <w:szCs w:val="32"/>
+        </w:rPr>
+        <w:t xml:space="preserve"> API</w:t>
+      </w:r>
+    </w:p>
+    <w:p>
+      <w:pPr>
+        <w:ind w:left="1134"/>
+        <w:rPr>
+          <w:rFonts w:asciiTheme="majorBidi" w:hAnsiTheme="majorBidi" w:cstheme="majorBidi" w:hint="cs"/>
+          <w:sz w:val="32"/>
+          <w:szCs w:val="32"/>
+          <w:cs/>
+        </w:rPr>
+      </w:pPr>
+      <w:r>
+        <w:rPr>
+          <w:rFonts w:asciiTheme="majorBidi" w:hAnsiTheme="majorBidi" w:cstheme="majorBidi"/>
+          <w:sz w:val="32"/>
+          <w:szCs w:val="32"/>
+        </w:rPr>
+        <w:t>a.</w:t>
+      </w:r>
+      <w:r>
+        <w:rPr>
+          <w:rFonts w:asciiTheme="majorBidi" w:hAnsiTheme="majorBidi" w:cstheme="majorBidi"/>
+          <w:sz w:val="32"/>
+          <w:szCs w:val="32"/>
+        </w:rPr>
+        <w:t xml:space="preserve"> </w:t>
+      </w:r>
+      <w:proofErr w:type="spellStart"/>
+      <w:r>
+        <w:rPr>
+          <w:rFonts w:asciiTheme="majorBidi" w:hAnsiTheme="majorBidi" w:cstheme="majorBidi"/>
+          <w:sz w:val="32"/>
+          <w:szCs w:val="32"/>
+        </w:rPr>
+        <w:t>basic</w:t>
+      </w:r>
+      <w:r>
+        <w:rPr>
+          <w:rFonts w:asciiTheme="majorBidi" w:hAnsiTheme="majorBidi" w:cstheme="majorBidi"/>
+          <w:sz w:val="32"/>
+          <w:szCs w:val="32"/>
+        </w:rPr>
+        <w:t>.</w:t>
+      </w:r>
+      <w:r>
+        <w:rPr>
+          <w:rFonts w:asciiTheme="majorBidi" w:hAnsiTheme="majorBidi" w:cstheme="majorBidi"/>
+          <w:sz w:val="32"/>
+          <w:szCs w:val="32"/>
+        </w:rPr>
+        <w:t>yaml</w:t>
+      </w:r>
+      <w:proofErr w:type="spellEnd"/>
+      <w:r>
+        <w:rPr>
+          <w:rFonts w:asciiTheme="majorBidi" w:hAnsiTheme="majorBidi" w:cstheme="majorBidi"/>
+          <w:sz w:val="32"/>
+          <w:szCs w:val="32"/>
+          <w:cs/>
+        </w:rPr>
+        <w:t xml:space="preserve"> สำหรับเป็น</w:t>
+      </w:r>
+      <w:r>
+        <w:rPr>
+          <w:rFonts w:asciiTheme="majorBidi" w:hAnsiTheme="majorBidi" w:cstheme="majorBidi"/>
+          <w:sz w:val="32"/>
+          <w:szCs w:val="32"/>
+        </w:rPr>
+        <w:t xml:space="preserve"> </w:t>
+      </w:r>
+      <w:proofErr w:type="spellStart"/>
+      <w:r>
+        <w:rPr>
+          <w:rFonts w:asciiTheme="majorBidi" w:hAnsiTheme="majorBidi" w:cstheme="majorBidi"/>
+          <w:sz w:val="32"/>
+          <w:szCs w:val="32"/>
+        </w:rPr>
+        <w:t>Yaml</w:t>
+      </w:r>
+      <w:proofErr w:type="spellEnd"/>
+      <w:r>
+        <w:rPr>
+          <w:rFonts w:asciiTheme="majorBidi" w:hAnsiTheme="majorBidi" w:cstheme="majorBidi" w:hint="cs"/>
+          <w:sz w:val="32"/>
+          <w:szCs w:val="32"/>
+          <w:cs/>
+        </w:rPr>
+        <w:t xml:space="preserve"> ในการสั่งงาน</w:t>
+      </w:r>
+      <w:r>
+        <w:rPr>
+          <w:rFonts w:asciiTheme="majorBidi" w:hAnsiTheme="majorBidi" w:cstheme="majorBidi"/>
+          <w:sz w:val="32"/>
+          <w:szCs w:val="32"/>
+        </w:rPr>
+        <w:t xml:space="preserve"> Deployment</w:t>
+      </w:r>
+      <w:r>
+        <w:rPr>
+          <w:rFonts w:asciiTheme="majorBidi" w:hAnsiTheme="majorBidi" w:cstheme="majorBidi" w:hint="cs"/>
+          <w:sz w:val="32"/>
+          <w:szCs w:val="32"/>
+          <w:cs/>
+        </w:rPr>
+        <w:t xml:space="preserve"> ของ</w:t>
+      </w:r>
+      <w:r>
+        <w:rPr>
+          <w:rFonts w:asciiTheme="majorBidi" w:hAnsiTheme="majorBidi" w:cstheme="majorBidi"/>
+          <w:sz w:val="32"/>
+          <w:szCs w:val="32"/>
+        </w:rPr>
+        <w:t xml:space="preserve"> basic</w:t>
+      </w:r>
+      <w:r>
+        <w:rPr>
+          <w:rFonts w:asciiTheme="majorBidi" w:hAnsiTheme="majorBidi" w:cstheme="majorBidi"/>
+          <w:sz w:val="32"/>
+          <w:szCs w:val="32"/>
+        </w:rPr>
+        <w:t xml:space="preserve"> API</w:t>
+      </w:r>
+      <w:r>
+        <w:rPr>
+          <w:rFonts w:asciiTheme="majorBidi" w:hAnsiTheme="majorBidi" w:cstheme="majorBidi"/>
+          <w:sz w:val="32"/>
+          <w:szCs w:val="32"/>
+        </w:rPr>
+        <w:t xml:space="preserve"> </w:t>
+      </w:r>
+      <w:r>
+        <w:rPr>
+          <w:rFonts w:asciiTheme="majorBidi" w:hAnsiTheme="majorBidi" w:cstheme="majorBidi" w:hint="cs"/>
+          <w:sz w:val="32"/>
+          <w:szCs w:val="32"/>
+          <w:cs/>
+        </w:rPr>
+        <w:t xml:space="preserve">บน </w:t>
+      </w:r>
+      <w:r>
+        <w:rPr>
+          <w:rFonts w:asciiTheme="majorBidi" w:hAnsiTheme="majorBidi" w:cstheme="majorBidi"/>
+          <w:sz w:val="32"/>
+          <w:szCs w:val="32"/>
+        </w:rPr>
+        <w:t>Kubernetes</w:t>
+      </w:r>
+      <w:r>
+        <w:rPr>
+          <w:rFonts w:asciiTheme="majorBidi" w:hAnsiTheme="majorBidi" w:cstheme="majorBidi"/>
+          <w:sz w:val="32"/>
+          <w:szCs w:val="32"/>
+          <w:cs/>
+        </w:rPr>
+        <w:t xml:space="preserve"> </w:t>
+      </w:r>
+      <w:r>
+        <w:rPr>
+          <w:rFonts w:asciiTheme="majorBidi" w:hAnsiTheme="majorBidi" w:cstheme="majorBidi"/>
+          <w:sz w:val="32"/>
+          <w:szCs w:val="32"/>
+        </w:rPr>
+        <w:br/>
+      </w:r>
+      <w:r>
+        <w:rPr>
+          <w:rFonts w:asciiTheme="majorBidi" w:hAnsiTheme="majorBidi" w:cstheme="majorBidi"/>
+          <w:sz w:val="32"/>
+          <w:szCs w:val="32"/>
+        </w:rPr>
+        <w:t>b.</w:t>
+      </w:r>
+      <w:r>
+        <w:rPr>
+          <w:rFonts w:asciiTheme="majorBidi" w:hAnsiTheme="majorBidi" w:cstheme="majorBidi"/>
+          <w:sz w:val="32"/>
+          <w:szCs w:val="32"/>
+          <w:cs/>
+        </w:rPr>
+        <w:t xml:space="preserve"> </w:t>
+      </w:r>
+      <w:r>
+        <w:rPr>
+          <w:rFonts w:asciiTheme="majorBidi" w:hAnsiTheme="majorBidi" w:cstheme="majorBidi"/>
+          <w:sz w:val="32"/>
+          <w:szCs w:val="32"/>
+        </w:rPr>
+        <w:t>basic</w:t>
+      </w:r>
+      <w:r>
+        <w:rPr>
+          <w:rFonts w:asciiTheme="majorBidi" w:hAnsiTheme="majorBidi" w:cstheme="majorBidi"/>
+          <w:sz w:val="32"/>
+          <w:szCs w:val="32"/>
+        </w:rPr>
+        <w:t xml:space="preserve"> </w:t>
+      </w:r>
+      <w:r>
+        <w:rPr>
+          <w:rFonts w:asciiTheme="majorBidi" w:hAnsiTheme="majorBidi" w:cstheme="majorBidi"/>
+          <w:sz w:val="32"/>
+          <w:szCs w:val="32"/>
+        </w:rPr>
+        <w:t>-</w:t>
+      </w:r>
+      <w:proofErr w:type="spellStart"/>
+      <w:r>
+        <w:rPr>
+          <w:rFonts w:asciiTheme="majorBidi" w:hAnsiTheme="majorBidi" w:cstheme="majorBidi"/>
+          <w:sz w:val="32"/>
+          <w:szCs w:val="32"/>
+        </w:rPr>
+        <w:t>service.yaml</w:t>
+      </w:r>
+      <w:proofErr w:type="spellEnd"/>
+      <w:r>
+        <w:rPr>
+          <w:rFonts w:asciiTheme="majorBidi" w:hAnsiTheme="majorBidi" w:cstheme="majorBidi"/>
+          <w:sz w:val="32"/>
+          <w:szCs w:val="32"/>
+        </w:rPr>
+        <w:t xml:space="preserve"> </w:t>
+      </w:r>
+      <w:r>
+        <w:rPr>
+          <w:rFonts w:asciiTheme="majorBidi" w:hAnsiTheme="majorBidi" w:cstheme="majorBidi" w:hint="cs"/>
+          <w:sz w:val="32"/>
+          <w:szCs w:val="32"/>
+          <w:cs/>
+        </w:rPr>
+        <w:t xml:space="preserve"> สำหรับเป็น</w:t>
+      </w:r>
+      <w:r>
+        <w:rPr>
+          <w:rFonts w:asciiTheme="majorBidi" w:hAnsiTheme="majorBidi" w:cstheme="majorBidi"/>
+          <w:sz w:val="32"/>
+          <w:szCs w:val="32"/>
+        </w:rPr>
+        <w:t xml:space="preserve"> </w:t>
+      </w:r>
+      <w:proofErr w:type="spellStart"/>
+      <w:r>
+        <w:rPr>
+          <w:rFonts w:asciiTheme="majorBidi" w:hAnsiTheme="majorBidi" w:cstheme="majorBidi"/>
+          <w:sz w:val="32"/>
+          <w:szCs w:val="32"/>
+        </w:rPr>
+        <w:t>Yaml</w:t>
+      </w:r>
+      <w:proofErr w:type="spellEnd"/>
+      <w:r>
+        <w:rPr>
+          <w:rFonts w:asciiTheme="majorBidi" w:hAnsiTheme="majorBidi" w:cstheme="majorBidi" w:hint="cs"/>
+          <w:sz w:val="32"/>
+          <w:szCs w:val="32"/>
+          <w:cs/>
+        </w:rPr>
+        <w:t xml:space="preserve"> ในการจัดการ</w:t>
+      </w:r>
+      <w:r>
+        <w:rPr>
+          <w:rFonts w:asciiTheme="majorBidi" w:hAnsiTheme="majorBidi" w:cstheme="majorBidi"/>
+          <w:sz w:val="32"/>
+          <w:szCs w:val="32"/>
+        </w:rPr>
+        <w:t xml:space="preserve"> Expose Port</w:t>
+      </w:r>
+      <w:r>
+        <w:rPr>
+          <w:rFonts w:asciiTheme="majorBidi" w:hAnsiTheme="majorBidi" w:cstheme="majorBidi" w:hint="cs"/>
+          <w:sz w:val="32"/>
+          <w:szCs w:val="32"/>
+          <w:cs/>
+        </w:rPr>
+        <w:t xml:space="preserve"> ของตัว </w:t>
+      </w:r>
+      <w:r>
+        <w:rPr>
+          <w:rFonts w:asciiTheme="majorBidi" w:hAnsiTheme="majorBidi" w:cstheme="majorBidi"/>
+          <w:sz w:val="32"/>
+          <w:szCs w:val="32"/>
+        </w:rPr>
+        <w:t>basic</w:t>
+      </w:r>
+      <w:r>
+        <w:rPr>
+          <w:rFonts w:asciiTheme="majorBidi" w:hAnsiTheme="majorBidi" w:cstheme="majorBidi"/>
+          <w:sz w:val="32"/>
+          <w:szCs w:val="32"/>
+        </w:rPr>
+        <w:t xml:space="preserve"> API</w:t>
+      </w:r>
+    </w:p>
+    <w:p>
+      <w:pPr>
+        <w:ind w:left="720"/>
+        <w:rPr>
+          <w:rFonts w:asciiTheme="majorBidi" w:hAnsiTheme="majorBidi" w:cstheme="majorBidi"/>
+          <w:b/>
+          <w:bCs/>
+          <w:sz w:val="32"/>
+          <w:szCs w:val="32"/>
+        </w:rPr>
+      </w:pPr>
+      <w:r>
+        <w:rPr>
+          <w:rFonts w:asciiTheme="majorBidi" w:hAnsiTheme="majorBidi" w:cstheme="majorBidi"/>
+          <w:b/>
+          <w:bCs/>
+          <w:sz w:val="32"/>
+          <w:szCs w:val="32"/>
+        </w:rPr>
+        <w:t>5</w:t>
+      </w:r>
+      <w:r>
+        <w:rPr>
+          <w:rFonts w:asciiTheme="majorBidi" w:hAnsiTheme="majorBidi" w:cstheme="majorBidi"/>
+          <w:b/>
+          <w:bCs/>
+          <w:sz w:val="32"/>
+          <w:szCs w:val="32"/>
+        </w:rPr>
+        <w:t>.</w:t>
+      </w:r>
+      <w:r>
+        <w:rPr>
+          <w:rFonts w:asciiTheme="majorBidi" w:hAnsiTheme="majorBidi" w:cstheme="majorBidi"/>
+          <w:b/>
+          <w:bCs/>
+          <w:sz w:val="32"/>
+          <w:szCs w:val="32"/>
+        </w:rPr>
+        <w:t>3</w:t>
+      </w:r>
+      <w:r>
+        <w:rPr>
+          <w:rFonts w:asciiTheme="majorBidi" w:hAnsiTheme="majorBidi" w:cstheme="majorBidi"/>
+          <w:b/>
+          <w:bCs/>
+          <w:sz w:val="32"/>
+          <w:szCs w:val="32"/>
+        </w:rPr>
+        <w:t xml:space="preserve"> </w:t>
+      </w:r>
+      <w:r>
+        <w:rPr>
+          <w:rFonts w:asciiTheme="majorBidi" w:hAnsiTheme="majorBidi" w:cstheme="majorBidi"/>
+          <w:b/>
+          <w:bCs/>
+          <w:sz w:val="32"/>
+          <w:szCs w:val="32"/>
+        </w:rPr>
+        <w:t>Yolo</w:t>
+      </w:r>
+      <w:r>
+        <w:rPr>
+          <w:rFonts w:asciiTheme="majorBidi" w:hAnsiTheme="majorBidi" w:cstheme="majorBidi"/>
+          <w:b/>
+          <w:bCs/>
+          <w:sz w:val="32"/>
+          <w:szCs w:val="32"/>
+        </w:rPr>
+        <w:t xml:space="preserve"> API</w:t>
+      </w:r>
+    </w:p>
+    <w:p>
+      <w:pPr>
+        <w:ind w:left="1134"/>
+        <w:rPr>
+          <w:rFonts w:asciiTheme="majorBidi" w:hAnsiTheme="majorBidi" w:cstheme="majorBidi" w:hint="cs"/>
+          <w:sz w:val="32"/>
+          <w:szCs w:val="32"/>
+          <w:cs/>
+        </w:rPr>
+      </w:pPr>
+      <w:r>
+        <w:rPr>
+          <w:rFonts w:asciiTheme="majorBidi" w:hAnsiTheme="majorBidi" w:cstheme="majorBidi"/>
+          <w:sz w:val="32"/>
+          <w:szCs w:val="32"/>
+        </w:rPr>
+        <w:t>a.</w:t>
+      </w:r>
+      <w:r>
+        <w:rPr>
+          <w:rFonts w:asciiTheme="majorBidi" w:hAnsiTheme="majorBidi" w:cstheme="majorBidi"/>
+          <w:sz w:val="32"/>
+          <w:szCs w:val="32"/>
+        </w:rPr>
+        <w:t xml:space="preserve"> </w:t>
+      </w:r>
+      <w:proofErr w:type="spellStart"/>
+      <w:r>
+        <w:rPr>
+          <w:rFonts w:asciiTheme="majorBidi" w:hAnsiTheme="majorBidi" w:cstheme="majorBidi"/>
+          <w:sz w:val="32"/>
+          <w:szCs w:val="32"/>
+        </w:rPr>
+        <w:t>yolo</w:t>
+      </w:r>
+      <w:r>
+        <w:rPr>
+          <w:rFonts w:asciiTheme="majorBidi" w:hAnsiTheme="majorBidi" w:cstheme="majorBidi"/>
+          <w:sz w:val="32"/>
+          <w:szCs w:val="32"/>
+        </w:rPr>
+        <w:t>api</w:t>
+      </w:r>
+      <w:r>
+        <w:rPr>
+          <w:rFonts w:asciiTheme="majorBidi" w:hAnsiTheme="majorBidi" w:cstheme="majorBidi"/>
+          <w:sz w:val="32"/>
+          <w:szCs w:val="32"/>
+        </w:rPr>
+        <w:t>.</w:t>
+      </w:r>
+      <w:r>
+        <w:rPr>
+          <w:rFonts w:asciiTheme="majorBidi" w:hAnsiTheme="majorBidi" w:cstheme="majorBidi"/>
+          <w:sz w:val="32"/>
+          <w:szCs w:val="32"/>
+        </w:rPr>
+        <w:t>yaml</w:t>
+      </w:r>
+      <w:proofErr w:type="spellEnd"/>
+      <w:r>
+        <w:rPr>
+          <w:rFonts w:asciiTheme="majorBidi" w:hAnsiTheme="majorBidi" w:cstheme="majorBidi"/>
+          <w:sz w:val="32"/>
+          <w:szCs w:val="32"/>
+          <w:cs/>
+        </w:rPr>
+        <w:t xml:space="preserve"> สำหรับเป็น</w:t>
+      </w:r>
+      <w:r>
+        <w:rPr>
+          <w:rFonts w:asciiTheme="majorBidi" w:hAnsiTheme="majorBidi" w:cstheme="majorBidi"/>
+          <w:sz w:val="32"/>
+          <w:szCs w:val="32"/>
+        </w:rPr>
+        <w:t xml:space="preserve"> </w:t>
+      </w:r>
+      <w:proofErr w:type="spellStart"/>
+      <w:r>
+        <w:rPr>
+          <w:rFonts w:asciiTheme="majorBidi" w:hAnsiTheme="majorBidi" w:cstheme="majorBidi"/>
+          <w:sz w:val="32"/>
+          <w:szCs w:val="32"/>
+        </w:rPr>
+        <w:t>Yaml</w:t>
+      </w:r>
+      <w:proofErr w:type="spellEnd"/>
+      <w:r>
+        <w:rPr>
+          <w:rFonts w:asciiTheme="majorBidi" w:hAnsiTheme="majorBidi" w:cstheme="majorBidi" w:hint="cs"/>
+          <w:sz w:val="32"/>
+          <w:szCs w:val="32"/>
+          <w:cs/>
+        </w:rPr>
+        <w:t xml:space="preserve"> ในการสั่งงาน</w:t>
+      </w:r>
+      <w:r>
+        <w:rPr>
+          <w:rFonts w:asciiTheme="majorBidi" w:hAnsiTheme="majorBidi" w:cstheme="majorBidi"/>
+          <w:sz w:val="32"/>
+          <w:szCs w:val="32"/>
+        </w:rPr>
+        <w:t xml:space="preserve"> Deployment</w:t>
+      </w:r>
+      <w:r>
+        <w:rPr>
+          <w:rFonts w:asciiTheme="majorBidi" w:hAnsiTheme="majorBidi" w:cstheme="majorBidi" w:hint="cs"/>
+          <w:sz w:val="32"/>
+          <w:szCs w:val="32"/>
+          <w:cs/>
+        </w:rPr>
+        <w:t xml:space="preserve"> ของ</w:t>
+      </w:r>
+      <w:r>
+        <w:rPr>
+          <w:rFonts w:asciiTheme="majorBidi" w:hAnsiTheme="majorBidi" w:cstheme="majorBidi"/>
+          <w:sz w:val="32"/>
+          <w:szCs w:val="32"/>
+        </w:rPr>
+        <w:t xml:space="preserve"> </w:t>
+      </w:r>
+      <w:r>
+        <w:rPr>
+          <w:rFonts w:asciiTheme="majorBidi" w:hAnsiTheme="majorBidi" w:cstheme="majorBidi"/>
+          <w:sz w:val="32"/>
+          <w:szCs w:val="32"/>
+        </w:rPr>
+        <w:t>Yolo Model</w:t>
+      </w:r>
+      <w:r>
+        <w:rPr>
+          <w:rFonts w:asciiTheme="majorBidi" w:hAnsiTheme="majorBidi" w:cstheme="majorBidi"/>
+          <w:sz w:val="32"/>
+          <w:szCs w:val="32"/>
+        </w:rPr>
+        <w:t xml:space="preserve"> API </w:t>
+      </w:r>
+      <w:r>
+        <w:rPr>
+          <w:rFonts w:asciiTheme="majorBidi" w:hAnsiTheme="majorBidi" w:cstheme="majorBidi" w:hint="cs"/>
+          <w:sz w:val="32"/>
+          <w:szCs w:val="32"/>
+          <w:cs/>
+        </w:rPr>
+        <w:t xml:space="preserve">บน </w:t>
+      </w:r>
+      <w:r>
+        <w:rPr>
+          <w:rFonts w:asciiTheme="majorBidi" w:hAnsiTheme="majorBidi" w:cstheme="majorBidi"/>
+          <w:sz w:val="32"/>
+          <w:szCs w:val="32"/>
+        </w:rPr>
+        <w:t>Kubernetes</w:t>
+      </w:r>
+      <w:r>
+        <w:rPr>
+          <w:rFonts w:asciiTheme="majorBidi" w:hAnsiTheme="majorBidi" w:cstheme="majorBidi"/>
+          <w:sz w:val="32"/>
+          <w:szCs w:val="32"/>
+          <w:cs/>
+        </w:rPr>
+        <w:t xml:space="preserve"> </w:t>
+      </w:r>
+      <w:r>
+        <w:rPr>
+          <w:rFonts w:asciiTheme="majorBidi" w:hAnsiTheme="majorBidi" w:cstheme="majorBidi"/>
+          <w:sz w:val="32"/>
+          <w:szCs w:val="32"/>
+        </w:rPr>
+        <w:br/>
+      </w:r>
+      <w:r>
+        <w:rPr>
+          <w:rFonts w:asciiTheme="majorBidi" w:hAnsiTheme="majorBidi" w:cstheme="majorBidi"/>
+          <w:sz w:val="32"/>
+          <w:szCs w:val="32"/>
+        </w:rPr>
+        <w:t>b.</w:t>
+      </w:r>
+      <w:r>
+        <w:rPr>
+          <w:rFonts w:asciiTheme="majorBidi" w:hAnsiTheme="majorBidi" w:cstheme="majorBidi"/>
+          <w:sz w:val="32"/>
+          <w:szCs w:val="32"/>
+          <w:cs/>
+        </w:rPr>
+        <w:t xml:space="preserve"> </w:t>
+      </w:r>
+      <w:proofErr w:type="spellStart"/>
+      <w:r>
+        <w:rPr>
+          <w:rFonts w:asciiTheme="majorBidi" w:hAnsiTheme="majorBidi" w:cstheme="majorBidi"/>
+          <w:sz w:val="32"/>
+          <w:szCs w:val="32"/>
+        </w:rPr>
+        <w:t>yolo</w:t>
+      </w:r>
+      <w:r>
+        <w:rPr>
+          <w:rFonts w:asciiTheme="majorBidi" w:hAnsiTheme="majorBidi" w:cstheme="majorBidi"/>
+          <w:sz w:val="32"/>
+          <w:szCs w:val="32"/>
+        </w:rPr>
+        <w:t>api</w:t>
+      </w:r>
+      <w:r>
+        <w:rPr>
+          <w:rFonts w:asciiTheme="majorBidi" w:hAnsiTheme="majorBidi" w:cstheme="majorBidi"/>
+          <w:sz w:val="32"/>
+          <w:szCs w:val="32"/>
+        </w:rPr>
+        <w:t>-service.yaml</w:t>
+      </w:r>
+      <w:proofErr w:type="spellEnd"/>
+      <w:r>
+        <w:rPr>
+          <w:rFonts w:asciiTheme="majorBidi" w:hAnsiTheme="majorBidi" w:cstheme="majorBidi"/>
+          <w:sz w:val="32"/>
+          <w:szCs w:val="32"/>
+        </w:rPr>
+        <w:t xml:space="preserve"> </w:t>
+      </w:r>
+      <w:r>
+        <w:rPr>
+          <w:rFonts w:asciiTheme="majorBidi" w:hAnsiTheme="majorBidi" w:cstheme="majorBidi" w:hint="cs"/>
+          <w:sz w:val="32"/>
+          <w:szCs w:val="32"/>
+          <w:cs/>
+        </w:rPr>
+        <w:t xml:space="preserve"> สำหรับเป็น</w:t>
+      </w:r>
+      <w:r>
+        <w:rPr>
+          <w:rFonts w:asciiTheme="majorBidi" w:hAnsiTheme="majorBidi" w:cstheme="majorBidi"/>
+          <w:sz w:val="32"/>
+          <w:szCs w:val="32"/>
+        </w:rPr>
+        <w:t xml:space="preserve"> </w:t>
+      </w:r>
+      <w:proofErr w:type="spellStart"/>
+      <w:r>
+        <w:rPr>
+          <w:rFonts w:asciiTheme="majorBidi" w:hAnsiTheme="majorBidi" w:cstheme="majorBidi"/>
+          <w:sz w:val="32"/>
+          <w:szCs w:val="32"/>
+        </w:rPr>
+        <w:t>Yaml</w:t>
+      </w:r>
+      <w:proofErr w:type="spellEnd"/>
+      <w:r>
+        <w:rPr>
+          <w:rFonts w:asciiTheme="majorBidi" w:hAnsiTheme="majorBidi" w:cstheme="majorBidi" w:hint="cs"/>
+          <w:sz w:val="32"/>
+          <w:szCs w:val="32"/>
+          <w:cs/>
+        </w:rPr>
+        <w:t xml:space="preserve"> ในการจัดการ</w:t>
+      </w:r>
+      <w:r>
+        <w:rPr>
+          <w:rFonts w:asciiTheme="majorBidi" w:hAnsiTheme="majorBidi" w:cstheme="majorBidi"/>
+          <w:sz w:val="32"/>
+          <w:szCs w:val="32"/>
+        </w:rPr>
+        <w:t xml:space="preserve"> Expose Port</w:t>
+      </w:r>
+      <w:r>
+        <w:rPr>
+          <w:rFonts w:asciiTheme="majorBidi" w:hAnsiTheme="majorBidi" w:cstheme="majorBidi" w:hint="cs"/>
+          <w:sz w:val="32"/>
+          <w:szCs w:val="32"/>
+          <w:cs/>
+        </w:rPr>
+        <w:t xml:space="preserve"> ของตัว </w:t>
+      </w:r>
+      <w:r>
+        <w:rPr>
+          <w:rFonts w:asciiTheme="majorBidi" w:hAnsiTheme="majorBidi" w:cstheme="majorBidi"/>
+          <w:sz w:val="32"/>
+          <w:szCs w:val="32"/>
+        </w:rPr>
+        <w:t>basic API</w:t>
+      </w:r>
+    </w:p>
+    <w:p>
+      <w:pPr>
+        <w:ind w:left="720"/>
+        <w:rPr>
+          <w:rFonts w:asciiTheme="majorBidi" w:hAnsiTheme="majorBidi" w:cstheme="majorBidi"/>
+          <w:b/>
+          <w:bCs/>
+          <w:sz w:val="32"/>
+          <w:szCs w:val="32"/>
+        </w:rPr>
+      </w:pPr>
+      <w:r>
+        <w:rPr>
+          <w:rFonts w:asciiTheme="majorBidi" w:hAnsiTheme="majorBidi" w:cstheme="majorBidi"/>
+          <w:b/>
+          <w:bCs/>
+          <w:sz w:val="32"/>
+          <w:szCs w:val="32"/>
+        </w:rPr>
+        <w:t>5</w:t>
+      </w:r>
+      <w:r>
+        <w:rPr>
+          <w:rFonts w:asciiTheme="majorBidi" w:hAnsiTheme="majorBidi" w:cstheme="majorBidi"/>
+          <w:b/>
+          <w:bCs/>
+          <w:sz w:val="32"/>
+          <w:szCs w:val="32"/>
+        </w:rPr>
+        <w:t>.</w:t>
+      </w:r>
+      <w:r>
+        <w:rPr>
+          <w:rFonts w:asciiTheme="majorBidi" w:hAnsiTheme="majorBidi" w:cstheme="majorBidi"/>
+          <w:b/>
+          <w:bCs/>
+          <w:sz w:val="32"/>
+          <w:szCs w:val="32"/>
+        </w:rPr>
+        <w:t>4</w:t>
+      </w:r>
+      <w:r>
+        <w:rPr>
+          <w:rFonts w:asciiTheme="majorBidi" w:hAnsiTheme="majorBidi" w:cstheme="majorBidi"/>
+          <w:b/>
+          <w:bCs/>
+          <w:sz w:val="32"/>
+          <w:szCs w:val="32"/>
+        </w:rPr>
+        <w:t xml:space="preserve"> </w:t>
+      </w:r>
+      <w:r>
+        <w:rPr>
+          <w:rFonts w:asciiTheme="majorBidi" w:hAnsiTheme="majorBidi" w:cstheme="majorBidi"/>
+          <w:b/>
+          <w:bCs/>
+          <w:sz w:val="32"/>
+          <w:szCs w:val="32"/>
+        </w:rPr>
+        <w:t>GAN</w:t>
+      </w:r>
+      <w:r>
+        <w:rPr>
+          <w:rFonts w:asciiTheme="majorBidi" w:hAnsiTheme="majorBidi" w:cstheme="majorBidi"/>
+          <w:b/>
+          <w:bCs/>
+          <w:sz w:val="32"/>
+          <w:szCs w:val="32"/>
+        </w:rPr>
+        <w:t xml:space="preserve"> API</w:t>
+      </w:r>
+    </w:p>
+    <w:p>
+      <w:pPr>
+        <w:ind w:left="1134"/>
+        <w:rPr>
+          <w:rFonts w:asciiTheme="majorBidi" w:hAnsiTheme="majorBidi" w:cstheme="majorBidi" w:hint="cs"/>
+          <w:sz w:val="32"/>
+          <w:szCs w:val="32"/>
+          <w:cs/>
+        </w:rPr>
+      </w:pPr>
+      <w:r>
+        <w:rPr>
+          <w:rFonts w:asciiTheme="majorBidi" w:hAnsiTheme="majorBidi" w:cstheme="majorBidi"/>
+          <w:sz w:val="32"/>
+          <w:szCs w:val="32"/>
+        </w:rPr>
+        <w:t>a.</w:t>
+      </w:r>
+      <w:r>
+        <w:rPr>
+          <w:rFonts w:asciiTheme="majorBidi" w:hAnsiTheme="majorBidi" w:cstheme="majorBidi"/>
+          <w:sz w:val="32"/>
+          <w:szCs w:val="32"/>
+        </w:rPr>
+        <w:t xml:space="preserve"> </w:t>
+      </w:r>
+      <w:proofErr w:type="spellStart"/>
+      <w:r>
+        <w:rPr>
+          <w:rFonts w:asciiTheme="majorBidi" w:hAnsiTheme="majorBidi" w:cstheme="majorBidi"/>
+          <w:sz w:val="32"/>
+          <w:szCs w:val="32"/>
+        </w:rPr>
+        <w:t>ganapi</w:t>
+      </w:r>
+      <w:r>
+        <w:rPr>
+          <w:rFonts w:asciiTheme="majorBidi" w:hAnsiTheme="majorBidi" w:cstheme="majorBidi"/>
+          <w:sz w:val="32"/>
+          <w:szCs w:val="32"/>
+        </w:rPr>
+        <w:t>.</w:t>
+      </w:r>
+      <w:r>
+        <w:rPr>
+          <w:rFonts w:asciiTheme="majorBidi" w:hAnsiTheme="majorBidi" w:cstheme="majorBidi"/>
+          <w:sz w:val="32"/>
+          <w:szCs w:val="32"/>
+        </w:rPr>
+        <w:t>yaml</w:t>
+      </w:r>
+      <w:proofErr w:type="spellEnd"/>
+      <w:r>
+        <w:rPr>
+          <w:rFonts w:asciiTheme="majorBidi" w:hAnsiTheme="majorBidi" w:cstheme="majorBidi"/>
+          <w:sz w:val="32"/>
+          <w:szCs w:val="32"/>
+          <w:cs/>
+        </w:rPr>
+        <w:t xml:space="preserve"> สำหรับเป็น</w:t>
+      </w:r>
+      <w:r>
+        <w:rPr>
+          <w:rFonts w:asciiTheme="majorBidi" w:hAnsiTheme="majorBidi" w:cstheme="majorBidi"/>
+          <w:sz w:val="32"/>
+          <w:szCs w:val="32"/>
+        </w:rPr>
+        <w:t xml:space="preserve"> </w:t>
+      </w:r>
+      <w:proofErr w:type="spellStart"/>
+      <w:r>
+        <w:rPr>
+          <w:rFonts w:asciiTheme="majorBidi" w:hAnsiTheme="majorBidi" w:cstheme="majorBidi"/>
+          <w:sz w:val="32"/>
+          <w:szCs w:val="32"/>
+        </w:rPr>
+        <w:t>Yaml</w:t>
+      </w:r>
+      <w:proofErr w:type="spellEnd"/>
+      <w:r>
+        <w:rPr>
+          <w:rFonts w:asciiTheme="majorBidi" w:hAnsiTheme="majorBidi" w:cstheme="majorBidi" w:hint="cs"/>
+          <w:sz w:val="32"/>
+          <w:szCs w:val="32"/>
+          <w:cs/>
+        </w:rPr>
+        <w:t xml:space="preserve"> ในการสั่งงาน</w:t>
+      </w:r>
+      <w:r>
+        <w:rPr>
+          <w:rFonts w:asciiTheme="majorBidi" w:hAnsiTheme="majorBidi" w:cstheme="majorBidi"/>
+          <w:sz w:val="32"/>
+          <w:szCs w:val="32"/>
+        </w:rPr>
+        <w:t xml:space="preserve"> Deployment</w:t>
+      </w:r>
+      <w:r>
+        <w:rPr>
+          <w:rFonts w:asciiTheme="majorBidi" w:hAnsiTheme="majorBidi" w:cstheme="majorBidi" w:hint="cs"/>
+          <w:sz w:val="32"/>
+          <w:szCs w:val="32"/>
+          <w:cs/>
+        </w:rPr>
+        <w:t xml:space="preserve"> ของ</w:t>
+      </w:r>
+      <w:r>
+        <w:rPr>
+          <w:rFonts w:asciiTheme="majorBidi" w:hAnsiTheme="majorBidi" w:cstheme="majorBidi"/>
+          <w:sz w:val="32"/>
+          <w:szCs w:val="32"/>
+        </w:rPr>
+        <w:t xml:space="preserve"> </w:t>
+      </w:r>
+      <w:r>
+        <w:rPr>
+          <w:rFonts w:asciiTheme="majorBidi" w:hAnsiTheme="majorBidi" w:cstheme="majorBidi"/>
+          <w:sz w:val="32"/>
+          <w:szCs w:val="32"/>
+        </w:rPr>
+        <w:t>GAN</w:t>
+      </w:r>
+      <w:r>
+        <w:rPr>
+          <w:rFonts w:asciiTheme="majorBidi" w:hAnsiTheme="majorBidi" w:cstheme="majorBidi"/>
+          <w:sz w:val="32"/>
+          <w:szCs w:val="32"/>
+        </w:rPr>
+        <w:t xml:space="preserve"> Model API </w:t>
+      </w:r>
+      <w:r>
+        <w:rPr>
+          <w:rFonts w:asciiTheme="majorBidi" w:hAnsiTheme="majorBidi" w:cstheme="majorBidi" w:hint="cs"/>
+          <w:sz w:val="32"/>
+          <w:szCs w:val="32"/>
+          <w:cs/>
+        </w:rPr>
+        <w:t xml:space="preserve">บน </w:t>
+      </w:r>
+      <w:r>
+        <w:rPr>
+          <w:rFonts w:asciiTheme="majorBidi" w:hAnsiTheme="majorBidi" w:cstheme="majorBidi"/>
+          <w:sz w:val="32"/>
+          <w:szCs w:val="32"/>
+        </w:rPr>
+        <w:t>Kubernetes</w:t>
+      </w:r>
+      <w:r>
+        <w:rPr>
+          <w:rFonts w:asciiTheme="majorBidi" w:hAnsiTheme="majorBidi" w:cstheme="majorBidi"/>
+          <w:sz w:val="32"/>
+          <w:szCs w:val="32"/>
+          <w:cs/>
+        </w:rPr>
+        <w:t xml:space="preserve"> </w:t>
+      </w:r>
+      <w:r>
+        <w:rPr>
+          <w:rFonts w:asciiTheme="majorBidi" w:hAnsiTheme="majorBidi" w:cstheme="majorBidi"/>
+          <w:sz w:val="32"/>
+          <w:szCs w:val="32"/>
+        </w:rPr>
+        <w:br/>
+      </w:r>
+      <w:r>
+        <w:rPr>
+          <w:rFonts w:asciiTheme="majorBidi" w:hAnsiTheme="majorBidi" w:cstheme="majorBidi"/>
+          <w:sz w:val="32"/>
+          <w:szCs w:val="32"/>
+        </w:rPr>
+        <w:t>b.</w:t>
+      </w:r>
+      <w:r>
+        <w:rPr>
+          <w:rFonts w:asciiTheme="majorBidi" w:hAnsiTheme="majorBidi" w:cstheme="majorBidi"/>
+          <w:sz w:val="32"/>
+          <w:szCs w:val="32"/>
+          <w:cs/>
+        </w:rPr>
+        <w:t xml:space="preserve"> </w:t>
+      </w:r>
+      <w:proofErr w:type="spellStart"/>
+      <w:r>
+        <w:rPr>
+          <w:rFonts w:asciiTheme="majorBidi" w:hAnsiTheme="majorBidi" w:cstheme="majorBidi"/>
+          <w:sz w:val="32"/>
+          <w:szCs w:val="32"/>
+        </w:rPr>
+        <w:t>ganapi</w:t>
+      </w:r>
+      <w:r>
+        <w:rPr>
+          <w:rFonts w:asciiTheme="majorBidi" w:hAnsiTheme="majorBidi" w:cstheme="majorBidi"/>
+          <w:sz w:val="32"/>
+          <w:szCs w:val="32"/>
+        </w:rPr>
+        <w:t>-service.yaml</w:t>
+      </w:r>
+      <w:proofErr w:type="spellEnd"/>
+      <w:r>
+        <w:rPr>
+          <w:rFonts w:asciiTheme="majorBidi" w:hAnsiTheme="majorBidi" w:cstheme="majorBidi"/>
+          <w:sz w:val="32"/>
+          <w:szCs w:val="32"/>
+        </w:rPr>
+        <w:t xml:space="preserve"> </w:t>
+      </w:r>
+      <w:r>
+        <w:rPr>
+          <w:rFonts w:asciiTheme="majorBidi" w:hAnsiTheme="majorBidi" w:cstheme="majorBidi" w:hint="cs"/>
+          <w:sz w:val="32"/>
+          <w:szCs w:val="32"/>
+          <w:cs/>
+        </w:rPr>
+        <w:t xml:space="preserve"> สำหรับเป็น</w:t>
+      </w:r>
+      <w:r>
+        <w:rPr>
+          <w:rFonts w:asciiTheme="majorBidi" w:hAnsiTheme="majorBidi" w:cstheme="majorBidi"/>
+          <w:sz w:val="32"/>
+          <w:szCs w:val="32"/>
+        </w:rPr>
+        <w:t xml:space="preserve"> </w:t>
+      </w:r>
+      <w:proofErr w:type="spellStart"/>
+      <w:r>
+        <w:rPr>
+          <w:rFonts w:asciiTheme="majorBidi" w:hAnsiTheme="majorBidi" w:cstheme="majorBidi"/>
+          <w:sz w:val="32"/>
+          <w:szCs w:val="32"/>
+        </w:rPr>
+        <w:t>Yaml</w:t>
+      </w:r>
+      <w:proofErr w:type="spellEnd"/>
+      <w:r>
+        <w:rPr>
+          <w:rFonts w:asciiTheme="majorBidi" w:hAnsiTheme="majorBidi" w:cstheme="majorBidi" w:hint="cs"/>
+          <w:sz w:val="32"/>
+          <w:szCs w:val="32"/>
+          <w:cs/>
+        </w:rPr>
+        <w:t xml:space="preserve"> ในการจัดการ</w:t>
+      </w:r>
+      <w:r>
+        <w:rPr>
+          <w:rFonts w:asciiTheme="majorBidi" w:hAnsiTheme="majorBidi" w:cstheme="majorBidi"/>
+          <w:sz w:val="32"/>
+          <w:szCs w:val="32"/>
+        </w:rPr>
+        <w:t xml:space="preserve"> Expose Port</w:t>
+      </w:r>
+      <w:r>
+        <w:rPr>
+          <w:rFonts w:asciiTheme="majorBidi" w:hAnsiTheme="majorBidi" w:cstheme="majorBidi" w:hint="cs"/>
+          <w:sz w:val="32"/>
+          <w:szCs w:val="32"/>
+          <w:cs/>
+        </w:rPr>
+        <w:t xml:space="preserve"> ของตัว </w:t>
+      </w:r>
+      <w:r>
+        <w:rPr>
+          <w:rFonts w:asciiTheme="majorBidi" w:hAnsiTheme="majorBidi" w:cstheme="majorBidi"/>
+          <w:sz w:val="32"/>
+          <w:szCs w:val="32"/>
+        </w:rPr>
+        <w:t>basic API</w:t>
+      </w:r>
+    </w:p>
+    <w:p>
+      <w:pPr>
+        <w:ind w:left="720"/>
+        <w:rPr>
+          <w:rFonts w:asciiTheme="majorBidi" w:hAnsiTheme="majorBidi" w:cstheme="majorBidi"/>
+          <w:b/>
+          <w:bCs/>
+          <w:sz w:val="32"/>
+          <w:szCs w:val="32"/>
+        </w:rPr>
+      </w:pPr>
+      <w:r>
+        <w:rPr>
+          <w:rFonts w:asciiTheme="majorBidi" w:hAnsiTheme="majorBidi" w:cstheme="majorBidi"/>
+          <w:b/>
+          <w:bCs/>
+          <w:sz w:val="32"/>
+          <w:szCs w:val="32"/>
+        </w:rPr>
+        <w:lastRenderedPageBreak/>
+        <w:t>5</w:t>
+      </w:r>
+      <w:r>
+        <w:rPr>
+          <w:rFonts w:asciiTheme="majorBidi" w:hAnsiTheme="majorBidi" w:cstheme="majorBidi"/>
+          <w:b/>
+          <w:bCs/>
+          <w:sz w:val="32"/>
+          <w:szCs w:val="32"/>
+        </w:rPr>
+        <w:t>.</w:t>
+      </w:r>
+      <w:r>
+        <w:rPr>
+          <w:rFonts w:asciiTheme="majorBidi" w:hAnsiTheme="majorBidi" w:cstheme="majorBidi"/>
+          <w:b/>
+          <w:bCs/>
+          <w:sz w:val="32"/>
+          <w:szCs w:val="32"/>
+        </w:rPr>
+        <w:t>5</w:t>
+      </w:r>
+      <w:r>
+        <w:rPr>
+          <w:rFonts w:asciiTheme="majorBidi" w:hAnsiTheme="majorBidi" w:cstheme="majorBidi"/>
+          <w:b/>
+          <w:bCs/>
+          <w:sz w:val="32"/>
+          <w:szCs w:val="32"/>
+        </w:rPr>
+        <w:t xml:space="preserve"> </w:t>
+      </w:r>
+      <w:r>
+        <w:rPr>
+          <w:rFonts w:asciiTheme="majorBidi" w:hAnsiTheme="majorBidi" w:cstheme="majorBidi"/>
+          <w:b/>
+          <w:bCs/>
+          <w:sz w:val="32"/>
+          <w:szCs w:val="32"/>
+        </w:rPr>
+        <w:t>Zip</w:t>
+      </w:r>
+      <w:r>
+        <w:rPr>
+          <w:rFonts w:asciiTheme="majorBidi" w:hAnsiTheme="majorBidi" w:cstheme="majorBidi"/>
+          <w:b/>
+          <w:bCs/>
+          <w:sz w:val="32"/>
+          <w:szCs w:val="32"/>
+        </w:rPr>
+        <w:t xml:space="preserve"> API</w:t>
+      </w:r>
+    </w:p>
+    <w:p>
+      <w:pPr>
+        <w:ind w:left="1134"/>
+        <w:rPr>
+          <w:rFonts w:asciiTheme="majorBidi" w:hAnsiTheme="majorBidi" w:cstheme="majorBidi"/>
+          <w:sz w:val="32"/>
+          <w:szCs w:val="32"/>
+        </w:rPr>
+      </w:pPr>
+      <w:r>
+        <w:rPr>
+          <w:rFonts w:asciiTheme="majorBidi" w:hAnsiTheme="majorBidi" w:cstheme="majorBidi"/>
+          <w:sz w:val="32"/>
+          <w:szCs w:val="32"/>
+        </w:rPr>
+        <w:t>a.</w:t>
+      </w:r>
+      <w:r>
+        <w:rPr>
+          <w:rFonts w:asciiTheme="majorBidi" w:hAnsiTheme="majorBidi" w:cstheme="majorBidi"/>
+          <w:sz w:val="32"/>
+          <w:szCs w:val="32"/>
+        </w:rPr>
+        <w:t xml:space="preserve"> </w:t>
+      </w:r>
+      <w:proofErr w:type="spellStart"/>
+      <w:r>
+        <w:rPr>
+          <w:rFonts w:asciiTheme="majorBidi" w:hAnsiTheme="majorBidi" w:cstheme="majorBidi"/>
+          <w:sz w:val="32"/>
+          <w:szCs w:val="32"/>
+        </w:rPr>
+        <w:t>zipapi</w:t>
+      </w:r>
+      <w:r>
+        <w:rPr>
+          <w:rFonts w:asciiTheme="majorBidi" w:hAnsiTheme="majorBidi" w:cstheme="majorBidi"/>
+          <w:sz w:val="32"/>
+          <w:szCs w:val="32"/>
+        </w:rPr>
+        <w:t>.</w:t>
+      </w:r>
+      <w:r>
+        <w:rPr>
+          <w:rFonts w:asciiTheme="majorBidi" w:hAnsiTheme="majorBidi" w:cstheme="majorBidi"/>
+          <w:sz w:val="32"/>
+          <w:szCs w:val="32"/>
+        </w:rPr>
+        <w:t>yaml</w:t>
+      </w:r>
+      <w:proofErr w:type="spellEnd"/>
+      <w:r>
+        <w:rPr>
+          <w:rFonts w:asciiTheme="majorBidi" w:hAnsiTheme="majorBidi" w:cstheme="majorBidi"/>
+          <w:sz w:val="32"/>
+          <w:szCs w:val="32"/>
+          <w:cs/>
+        </w:rPr>
+        <w:t xml:space="preserve"> สำหรับเป็น</w:t>
+      </w:r>
+      <w:r>
+        <w:rPr>
+          <w:rFonts w:asciiTheme="majorBidi" w:hAnsiTheme="majorBidi" w:cstheme="majorBidi"/>
+          <w:sz w:val="32"/>
+          <w:szCs w:val="32"/>
+        </w:rPr>
+        <w:t xml:space="preserve"> </w:t>
+      </w:r>
+      <w:proofErr w:type="spellStart"/>
+      <w:r>
+        <w:rPr>
+          <w:rFonts w:asciiTheme="majorBidi" w:hAnsiTheme="majorBidi" w:cstheme="majorBidi"/>
+          <w:sz w:val="32"/>
+          <w:szCs w:val="32"/>
+        </w:rPr>
+        <w:t>Yaml</w:t>
+      </w:r>
+      <w:proofErr w:type="spellEnd"/>
+      <w:r>
+        <w:rPr>
+          <w:rFonts w:asciiTheme="majorBidi" w:hAnsiTheme="majorBidi" w:cstheme="majorBidi" w:hint="cs"/>
+          <w:sz w:val="32"/>
+          <w:szCs w:val="32"/>
+          <w:cs/>
+        </w:rPr>
+        <w:t xml:space="preserve"> ในการสั่งงาน</w:t>
+      </w:r>
+      <w:r>
+        <w:rPr>
+          <w:rFonts w:asciiTheme="majorBidi" w:hAnsiTheme="majorBidi" w:cstheme="majorBidi"/>
+          <w:sz w:val="32"/>
+          <w:szCs w:val="32"/>
+        </w:rPr>
+        <w:t xml:space="preserve"> Deployment</w:t>
+      </w:r>
+      <w:r>
+        <w:rPr>
+          <w:rFonts w:asciiTheme="majorBidi" w:hAnsiTheme="majorBidi" w:cstheme="majorBidi" w:hint="cs"/>
+          <w:sz w:val="32"/>
+          <w:szCs w:val="32"/>
+          <w:cs/>
+        </w:rPr>
+        <w:t xml:space="preserve"> ของ</w:t>
+      </w:r>
+      <w:r>
+        <w:rPr>
+          <w:rFonts w:asciiTheme="majorBidi" w:hAnsiTheme="majorBidi" w:cstheme="majorBidi"/>
+          <w:sz w:val="32"/>
+          <w:szCs w:val="32"/>
+        </w:rPr>
+        <w:t xml:space="preserve"> </w:t>
+      </w:r>
+      <w:r>
+        <w:rPr>
+          <w:rFonts w:asciiTheme="majorBidi" w:hAnsiTheme="majorBidi" w:cstheme="majorBidi"/>
+          <w:sz w:val="32"/>
+          <w:szCs w:val="32"/>
+        </w:rPr>
+        <w:t>Zip</w:t>
+      </w:r>
+      <w:r>
+        <w:rPr>
+          <w:rFonts w:asciiTheme="majorBidi" w:hAnsiTheme="majorBidi" w:cstheme="majorBidi"/>
+          <w:sz w:val="32"/>
+          <w:szCs w:val="32"/>
+        </w:rPr>
+        <w:t xml:space="preserve"> API </w:t>
+      </w:r>
+      <w:r>
+        <w:rPr>
+          <w:rFonts w:asciiTheme="majorBidi" w:hAnsiTheme="majorBidi" w:cstheme="majorBidi" w:hint="cs"/>
+          <w:sz w:val="32"/>
+          <w:szCs w:val="32"/>
+          <w:cs/>
+        </w:rPr>
+        <w:t xml:space="preserve">บน </w:t>
+      </w:r>
+      <w:r>
+        <w:rPr>
+          <w:rFonts w:asciiTheme="majorBidi" w:hAnsiTheme="majorBidi" w:cstheme="majorBidi"/>
+          <w:sz w:val="32"/>
+          <w:szCs w:val="32"/>
+        </w:rPr>
+        <w:t>Kubernetes</w:t>
+      </w:r>
+      <w:r>
+        <w:rPr>
+          <w:rFonts w:asciiTheme="majorBidi" w:hAnsiTheme="majorBidi" w:cstheme="majorBidi"/>
+          <w:sz w:val="32"/>
+          <w:szCs w:val="32"/>
+          <w:cs/>
+        </w:rPr>
+        <w:t xml:space="preserve"> </w:t>
+      </w:r>
+      <w:r>
+        <w:rPr>
+          <w:rFonts w:asciiTheme="majorBidi" w:hAnsiTheme="majorBidi" w:cstheme="majorBidi"/>
+          <w:sz w:val="32"/>
+          <w:szCs w:val="32"/>
+        </w:rPr>
+        <w:br/>
+      </w:r>
+      <w:r>
+        <w:rPr>
+          <w:rFonts w:asciiTheme="majorBidi" w:hAnsiTheme="majorBidi" w:cstheme="majorBidi"/>
+          <w:sz w:val="32"/>
+          <w:szCs w:val="32"/>
+        </w:rPr>
+        <w:t>b.</w:t>
+      </w:r>
+      <w:r>
+        <w:rPr>
+          <w:rFonts w:asciiTheme="majorBidi" w:hAnsiTheme="majorBidi" w:cstheme="majorBidi"/>
+          <w:sz w:val="32"/>
+          <w:szCs w:val="32"/>
+          <w:cs/>
+        </w:rPr>
+        <w:t xml:space="preserve"> </w:t>
+      </w:r>
+      <w:proofErr w:type="spellStart"/>
+      <w:r>
+        <w:rPr>
+          <w:rFonts w:asciiTheme="majorBidi" w:hAnsiTheme="majorBidi" w:cstheme="majorBidi"/>
+          <w:sz w:val="32"/>
+          <w:szCs w:val="32"/>
+        </w:rPr>
+        <w:t>zipapi</w:t>
+      </w:r>
+      <w:r>
+        <w:rPr>
+          <w:rFonts w:asciiTheme="majorBidi" w:hAnsiTheme="majorBidi" w:cstheme="majorBidi"/>
+          <w:sz w:val="32"/>
+          <w:szCs w:val="32"/>
+        </w:rPr>
+        <w:t>-service.yaml</w:t>
+      </w:r>
+      <w:proofErr w:type="spellEnd"/>
+      <w:r>
+        <w:rPr>
+          <w:rFonts w:asciiTheme="majorBidi" w:hAnsiTheme="majorBidi" w:cstheme="majorBidi"/>
+          <w:sz w:val="32"/>
+          <w:szCs w:val="32"/>
+        </w:rPr>
+        <w:t xml:space="preserve"> </w:t>
+      </w:r>
+      <w:r>
+        <w:rPr>
+          <w:rFonts w:asciiTheme="majorBidi" w:hAnsiTheme="majorBidi" w:cstheme="majorBidi" w:hint="cs"/>
+          <w:sz w:val="32"/>
+          <w:szCs w:val="32"/>
+          <w:cs/>
+        </w:rPr>
+        <w:t xml:space="preserve"> สำหรับเป็น</w:t>
+      </w:r>
+      <w:r>
+        <w:rPr>
+          <w:rFonts w:asciiTheme="majorBidi" w:hAnsiTheme="majorBidi" w:cstheme="majorBidi"/>
+          <w:sz w:val="32"/>
+          <w:szCs w:val="32"/>
+        </w:rPr>
+        <w:t xml:space="preserve"> </w:t>
+      </w:r>
+      <w:proofErr w:type="spellStart"/>
+      <w:r>
+        <w:rPr>
+          <w:rFonts w:asciiTheme="majorBidi" w:hAnsiTheme="majorBidi" w:cstheme="majorBidi"/>
+          <w:sz w:val="32"/>
+          <w:szCs w:val="32"/>
+        </w:rPr>
+        <w:t>Yaml</w:t>
+      </w:r>
+      <w:proofErr w:type="spellEnd"/>
+      <w:r>
+        <w:rPr>
+          <w:rFonts w:asciiTheme="majorBidi" w:hAnsiTheme="majorBidi" w:cstheme="majorBidi" w:hint="cs"/>
+          <w:sz w:val="32"/>
+          <w:szCs w:val="32"/>
+          <w:cs/>
+        </w:rPr>
+        <w:t xml:space="preserve"> ในการจัดการ</w:t>
+      </w:r>
+      <w:r>
+        <w:rPr>
+          <w:rFonts w:asciiTheme="majorBidi" w:hAnsiTheme="majorBidi" w:cstheme="majorBidi"/>
+          <w:sz w:val="32"/>
+          <w:szCs w:val="32"/>
+        </w:rPr>
+        <w:t xml:space="preserve"> Expose Port</w:t>
+      </w:r>
+      <w:r>
+        <w:rPr>
+          <w:rFonts w:asciiTheme="majorBidi" w:hAnsiTheme="majorBidi" w:cstheme="majorBidi" w:hint="cs"/>
+          <w:sz w:val="32"/>
+          <w:szCs w:val="32"/>
+          <w:cs/>
+        </w:rPr>
+        <w:t xml:space="preserve"> ของตัว </w:t>
+      </w:r>
+      <w:r>
+        <w:rPr>
+          <w:rFonts w:asciiTheme="majorBidi" w:hAnsiTheme="majorBidi" w:cstheme="majorBidi"/>
+          <w:sz w:val="32"/>
+          <w:szCs w:val="32"/>
+        </w:rPr>
+        <w:t>Zip</w:t>
+      </w:r>
+      <w:r>
+        <w:rPr>
+          <w:rFonts w:asciiTheme="majorBidi" w:hAnsiTheme="majorBidi" w:cstheme="majorBidi"/>
+          <w:sz w:val="32"/>
+          <w:szCs w:val="32"/>
+        </w:rPr>
+        <w:t xml:space="preserve"> API</w:t>
+      </w:r>
+    </w:p>
+    <w:p>
+      <w:pPr>
+        <w:ind w:left="720"/>
+        <w:rPr>
+          <w:rFonts w:asciiTheme="majorBidi" w:hAnsiTheme="majorBidi" w:cstheme="majorBidi"/>
+          <w:b/>
+          <w:bCs/>
+          <w:sz w:val="32"/>
+          <w:szCs w:val="32"/>
+        </w:rPr>
+      </w:pPr>
+      <w:r>
+        <w:rPr>
+          <w:rFonts w:asciiTheme="majorBidi" w:hAnsiTheme="majorBidi" w:cstheme="majorBidi"/>
+          <w:b/>
+          <w:bCs/>
+          <w:sz w:val="32"/>
+          <w:szCs w:val="32"/>
+        </w:rPr>
+        <w:t>5</w:t>
+      </w:r>
+      <w:r>
+        <w:rPr>
+          <w:rFonts w:asciiTheme="majorBidi" w:hAnsiTheme="majorBidi" w:cstheme="majorBidi"/>
+          <w:b/>
+          <w:bCs/>
+          <w:sz w:val="32"/>
+          <w:szCs w:val="32"/>
+        </w:rPr>
+        <w:t>.</w:t>
+      </w:r>
+      <w:r>
+        <w:rPr>
+          <w:rFonts w:asciiTheme="majorBidi" w:hAnsiTheme="majorBidi" w:cstheme="majorBidi"/>
+          <w:b/>
+          <w:bCs/>
+          <w:sz w:val="32"/>
+          <w:szCs w:val="32"/>
+        </w:rPr>
+        <w:t>6</w:t>
+      </w:r>
+      <w:r>
+        <w:rPr>
+          <w:rFonts w:asciiTheme="majorBidi" w:hAnsiTheme="majorBidi" w:cstheme="majorBidi"/>
+          <w:b/>
+          <w:bCs/>
+          <w:sz w:val="32"/>
+          <w:szCs w:val="32"/>
+        </w:rPr>
+        <w:t xml:space="preserve"> </w:t>
+      </w:r>
+      <w:r>
+        <w:rPr>
+          <w:rFonts w:asciiTheme="majorBidi" w:hAnsiTheme="majorBidi" w:cstheme="majorBidi"/>
+          <w:b/>
+          <w:bCs/>
+          <w:sz w:val="32"/>
+          <w:szCs w:val="32"/>
+        </w:rPr>
+        <w:t>dashboard</w:t>
+      </w:r>
+    </w:p>
+    <w:p>
+      <w:pPr>
+        <w:ind w:left="1134"/>
+        <w:rPr>
+          <w:rFonts w:asciiTheme="majorBidi" w:hAnsiTheme="majorBidi" w:cstheme="majorBidi" w:hint="cs"/>
+          <w:sz w:val="32"/>
+          <w:szCs w:val="32"/>
+          <w:cs/>
+        </w:rPr>
+      </w:pPr>
+      <w:r>
+        <w:rPr>
+          <w:rFonts w:asciiTheme="majorBidi" w:hAnsiTheme="majorBidi" w:cstheme="majorBidi"/>
+          <w:sz w:val="32"/>
+          <w:szCs w:val="32"/>
+        </w:rPr>
+        <w:t>a.</w:t>
+      </w:r>
+      <w:r>
+        <w:rPr>
+          <w:rFonts w:asciiTheme="majorBidi" w:hAnsiTheme="majorBidi" w:cstheme="majorBidi"/>
+          <w:sz w:val="32"/>
+          <w:szCs w:val="32"/>
+        </w:rPr>
+        <w:t xml:space="preserve"> </w:t>
+      </w:r>
+      <w:proofErr w:type="spellStart"/>
+      <w:r>
+        <w:rPr>
+          <w:rFonts w:asciiTheme="majorBidi" w:hAnsiTheme="majorBidi" w:cstheme="majorBidi"/>
+          <w:sz w:val="32"/>
+          <w:szCs w:val="32"/>
+        </w:rPr>
+        <w:t>dashboard.admin</w:t>
+      </w:r>
+      <w:proofErr w:type="spellEnd"/>
+      <w:r>
+        <w:rPr>
+          <w:rFonts w:asciiTheme="majorBidi" w:hAnsiTheme="majorBidi" w:cstheme="majorBidi"/>
+          <w:sz w:val="32"/>
+          <w:szCs w:val="32"/>
+        </w:rPr>
+        <w:t>-user-</w:t>
+      </w:r>
+      <w:proofErr w:type="spellStart"/>
+      <w:r>
+        <w:rPr>
+          <w:rFonts w:asciiTheme="majorBidi" w:hAnsiTheme="majorBidi" w:cstheme="majorBidi"/>
+          <w:sz w:val="32"/>
+          <w:szCs w:val="32"/>
+        </w:rPr>
+        <w:t>role.yml</w:t>
+      </w:r>
+      <w:proofErr w:type="spellEnd"/>
+      <w:r>
+        <w:rPr>
+          <w:rFonts w:asciiTheme="majorBidi" w:hAnsiTheme="majorBidi" w:cstheme="majorBidi"/>
+          <w:sz w:val="32"/>
+          <w:szCs w:val="32"/>
+        </w:rPr>
+        <w:t xml:space="preserve"> </w:t>
+      </w:r>
+      <w:r>
+        <w:rPr>
+          <w:rFonts w:asciiTheme="majorBidi" w:hAnsiTheme="majorBidi" w:cstheme="majorBidi" w:hint="cs"/>
+          <w:sz w:val="32"/>
+          <w:szCs w:val="32"/>
+          <w:cs/>
+        </w:rPr>
+        <w:t>สำหรับจัดการ</w:t>
+      </w:r>
+      <w:r>
+        <w:rPr>
+          <w:rFonts w:asciiTheme="majorBidi" w:hAnsiTheme="majorBidi" w:cstheme="majorBidi"/>
+          <w:sz w:val="32"/>
+          <w:szCs w:val="32"/>
+        </w:rPr>
+        <w:t xml:space="preserve"> Role</w:t>
+      </w:r>
+      <w:r>
+        <w:rPr>
+          <w:rFonts w:asciiTheme="majorBidi" w:hAnsiTheme="majorBidi" w:cstheme="majorBidi" w:hint="cs"/>
+          <w:sz w:val="32"/>
+          <w:szCs w:val="32"/>
+          <w:cs/>
+        </w:rPr>
+        <w:t xml:space="preserve"> ในการสั่งงาน</w:t>
+      </w:r>
+      <w:r>
+        <w:rPr>
+          <w:rFonts w:asciiTheme="majorBidi" w:hAnsiTheme="majorBidi" w:cstheme="majorBidi"/>
+          <w:sz w:val="32"/>
+          <w:szCs w:val="32"/>
+        </w:rPr>
+        <w:t xml:space="preserve"> Type Job</w:t>
+      </w:r>
+      <w:r>
+        <w:rPr>
+          <w:rFonts w:asciiTheme="majorBidi" w:hAnsiTheme="majorBidi" w:cstheme="majorBidi" w:hint="cs"/>
+          <w:sz w:val="32"/>
+          <w:szCs w:val="32"/>
+          <w:cs/>
+        </w:rPr>
+        <w:t xml:space="preserve"> ใน</w:t>
+      </w:r>
+      <w:r>
+        <w:rPr>
+          <w:rFonts w:asciiTheme="majorBidi" w:hAnsiTheme="majorBidi" w:cstheme="majorBidi"/>
+          <w:sz w:val="32"/>
+          <w:szCs w:val="32"/>
+        </w:rPr>
+        <w:t xml:space="preserve"> Kubernetes</w:t>
+      </w:r>
+      <w:r>
+        <w:rPr>
+          <w:rFonts w:asciiTheme="majorBidi" w:hAnsiTheme="majorBidi" w:cstheme="majorBidi" w:hint="cs"/>
+          <w:sz w:val="32"/>
+          <w:szCs w:val="32"/>
+          <w:cs/>
+        </w:rPr>
+        <w:t xml:space="preserve"> เพื่อความปลอดภัยของระบบ</w:t>
+      </w:r>
+      <w:r>
+        <w:rPr>
+          <w:rFonts w:asciiTheme="majorBidi" w:hAnsiTheme="majorBidi" w:cstheme="majorBidi"/>
+          <w:sz w:val="32"/>
+          <w:szCs w:val="32"/>
+        </w:rPr>
+        <w:br/>
+      </w:r>
+      <w:r>
+        <w:rPr>
+          <w:rFonts w:asciiTheme="majorBidi" w:hAnsiTheme="majorBidi" w:cstheme="majorBidi"/>
+          <w:sz w:val="32"/>
+          <w:szCs w:val="32"/>
+        </w:rPr>
+        <w:t>b.</w:t>
+      </w:r>
+      <w:r>
+        <w:rPr>
+          <w:rFonts w:asciiTheme="majorBidi" w:hAnsiTheme="majorBidi" w:cstheme="majorBidi"/>
+          <w:sz w:val="32"/>
+          <w:szCs w:val="32"/>
+          <w:cs/>
+        </w:rPr>
+        <w:t xml:space="preserve"> </w:t>
+      </w:r>
+      <w:proofErr w:type="spellStart"/>
+      <w:r>
+        <w:rPr>
+          <w:rFonts w:asciiTheme="majorBidi" w:hAnsiTheme="majorBidi" w:cstheme="majorBidi"/>
+          <w:sz w:val="32"/>
+          <w:szCs w:val="32"/>
+        </w:rPr>
+        <w:t>dashboard.admin-user.yml</w:t>
+      </w:r>
+      <w:proofErr w:type="spellEnd"/>
+      <w:r>
+        <w:rPr>
+          <w:rFonts w:asciiTheme="majorBidi" w:hAnsiTheme="majorBidi" w:cstheme="majorBidi" w:hint="cs"/>
+          <w:sz w:val="32"/>
+          <w:szCs w:val="32"/>
+          <w:cs/>
+        </w:rPr>
+        <w:t xml:space="preserve"> สำหรับสร้าง</w:t>
+      </w:r>
+      <w:r>
+        <w:rPr>
+          <w:rFonts w:asciiTheme="majorBidi" w:hAnsiTheme="majorBidi" w:cstheme="majorBidi"/>
+          <w:sz w:val="32"/>
+          <w:szCs w:val="32"/>
+        </w:rPr>
+        <w:t xml:space="preserve"> User</w:t>
+      </w:r>
+      <w:r>
+        <w:rPr>
+          <w:rFonts w:asciiTheme="majorBidi" w:hAnsiTheme="majorBidi" w:cstheme="majorBidi" w:hint="cs"/>
+          <w:sz w:val="32"/>
+          <w:szCs w:val="32"/>
+          <w:cs/>
+        </w:rPr>
+        <w:t xml:space="preserve"> ขึ้นมาเพื่อจัดการกับ </w:t>
+      </w:r>
+      <w:r>
+        <w:rPr>
+          <w:rFonts w:asciiTheme="majorBidi" w:hAnsiTheme="majorBidi" w:cstheme="majorBidi"/>
+          <w:sz w:val="32"/>
+          <w:szCs w:val="32"/>
+        </w:rPr>
+        <w:t>Role</w:t>
+      </w:r>
+    </w:p>
+    <w:p>
+      <w:pPr>
+        <w:pStyle w:val="ListParagraph"/>
+        <w:ind w:left="426"/>
+        <w:rPr>
+          <w:rFonts w:asciiTheme="majorBidi" w:hAnsiTheme="majorBidi" w:cstheme="majorBidi"/>
+          <w:b/>
+          <w:bCs/>
+          <w:sz w:val="36"/>
+          <w:szCs w:val="36"/>
+        </w:rPr>
+      </w:pPr>
+    </w:p>
+    <w:p>
+      <w:pPr>
+        <w:pStyle w:val="ListParagraph"/>
+        <w:ind w:left="0"/>
+        <w:jc w:val="center"/>
+        <w:rPr>
+          <w:rFonts w:asciiTheme="majorBidi" w:hAnsiTheme="majorBidi" w:cstheme="majorBidi"/>
+          <w:sz w:val="28"/>
+        </w:rPr>
+      </w:pPr>
+      <w:r>
+        <w:rPr>
+          <w:rFonts w:asciiTheme="majorBidi" w:hAnsiTheme="majorBidi" w:cstheme="majorBidi"/>
+          <w:noProof/>
+          <w:sz w:val="32"/>
+          <w:szCs w:val="32"/>
+        </w:rPr>
+        <w:drawing>
+          <wp:inline distT="0" distB="0" distL="0" distR="0" wp14:anchorId="52EE181B" wp14:editId="51744250">
+            <wp:extent cx="1492250" cy="3631565"/>
+            <wp:effectExtent l="0" t="0" r="0" b="6985"/>
+            <wp:docPr id="1544486524" name="Picture 3"/>
+            <wp:cNvGraphicFramePr>
+              <a:graphicFrameLocks xmlns:a="http://schemas.openxmlformats.org/drawingml/2006/main" noChangeAspect="1"/>
+            </wp:cNvGraphicFramePr>
+            <a:graphic xmlns:a="http://schemas.openxmlformats.org/drawingml/2006/main">
+              <a:graphicData uri="http://schemas.openxmlformats.org/drawingml/2006/picture">
+                <pic:pic xmlns:pic="http://schemas.openxmlformats.org/drawingml/2006/picture">
+                  <pic:nvPicPr>
+                    <pic:cNvPr id="0" name="Picture 3"/>
+                    <pic:cNvPicPr>
+                      <a:picLocks noChangeAspect="1" noChangeArrowheads="1"/>
+                    </pic:cNvPicPr>
+                  </pic:nvPicPr>
+                  <pic:blipFill>
+                    <a:blip r:embed="rId47">
+                      <a:extLst>
+                        <a:ext uri="{28A0092B-C50C-407E-A947-70E740481C1C}">
+                          <a14:useLocalDpi xmlns:a14="http://schemas.microsoft.com/office/drawing/2010/main" val="0"/>
+                        </a:ext>
+                      </a:extLst>
+                    </a:blip>
+                    <a:srcRect/>
+                    <a:stretch>
+                      <a:fillRect/>
+                    </a:stretch>
+                  </pic:blipFill>
+                  <pic:spPr bwMode="auto">
+                    <a:xfrm>
+                      <a:off x="0" y="0"/>
+                      <a:ext cx="1492250" cy="3631565"/>
+                    </a:xfrm>
+                    <a:prstGeom prst="rect">
+                      <a:avLst/>
+                    </a:prstGeom>
+                    <a:noFill/>
+                    <a:ln>
+                      <a:noFill/>
+                    </a:ln>
+                  </pic:spPr>
+                </pic:pic>
+              </a:graphicData>
+            </a:graphic>
+          </wp:inline>
+        </w:drawing>
+      </w:r>
+      <w:r>
+        <w:rPr>
+          <w:rFonts w:asciiTheme="majorBidi" w:hAnsiTheme="majorBidi" w:cstheme="majorBidi"/>
+          <w:sz w:val="32"/>
+          <w:szCs w:val="32"/>
+        </w:rPr>
+        <w:br/>
+      </w:r>
+      <w:r>
+        <w:rPr>
+          <w:rFonts w:asciiTheme="majorBidi" w:hAnsiTheme="majorBidi" w:cstheme="majorBidi"/>
+          <w:sz w:val="28"/>
+          <w:cs/>
+        </w:rPr>
+        <w:t xml:space="preserve">รูป </w:t>
+      </w:r>
+      <w:r>
+        <w:rPr>
+          <w:rFonts w:asciiTheme="majorBidi" w:hAnsiTheme="majorBidi" w:cstheme="majorBidi"/>
+          <w:sz w:val="28"/>
+        </w:rPr>
+        <w:t>3</w:t>
+      </w:r>
+      <w:r>
+        <w:rPr>
+          <w:rFonts w:asciiTheme="majorBidi" w:hAnsiTheme="majorBidi" w:cstheme="majorBidi"/>
+          <w:sz w:val="28"/>
+        </w:rPr>
+        <w:t>9</w:t>
+      </w:r>
+      <w:r>
+        <w:rPr>
+          <w:rFonts w:asciiTheme="majorBidi" w:hAnsiTheme="majorBidi" w:cstheme="majorBidi"/>
+          <w:sz w:val="28"/>
+        </w:rPr>
+        <w:t xml:space="preserve"> </w:t>
+      </w:r>
+      <w:r>
+        <w:rPr>
+          <w:rFonts w:asciiTheme="majorBidi" w:hAnsiTheme="majorBidi" w:cstheme="majorBidi"/>
+          <w:sz w:val="28"/>
+          <w:cs/>
+        </w:rPr>
+        <w:t xml:space="preserve">ภายในของโฟลเดอร์ </w:t>
+      </w:r>
+      <w:r>
+        <w:rPr>
+          <w:rFonts w:asciiTheme="majorBidi" w:hAnsiTheme="majorBidi" w:cstheme="majorBidi"/>
+          <w:sz w:val="28"/>
+        </w:rPr>
+        <w:t>Zip</w:t>
+      </w:r>
     </w:p>
     <w:sectPr>
-      <w:headerReference w:type="default" r:id="rId45"/>
+      <w:headerReference w:type="default" r:id="rId48"/>
       <w:pgSz w:w="12240" w:h="15840"/>
       <w:pgMar w:top="1440" w:right="1440" w:bottom="1440" w:left="1440" w:header="708" w:footer="708" w:gutter="0"/>
       <w:cols w:space="708"/>

--- a/Docs/Final-document/CE65-12 คู่มือสำหรับนักพัฒนา.docx
+++ b/Docs/Final-document/CE65-12 คู่มือสำหรับนักพัฒนา.docx
@@ -422,7 +422,6 @@
         </w:rPr>
         <w:t xml:space="preserve">โฟลเดอร์ </w:t>
       </w:r>
-      <w:proofErr w:type="spellStart"/>
       <w:r>
         <w:rPr>
           <w:rFonts w:asciiTheme="majorBidi" w:hAnsiTheme="majorBidi" w:cstheme="majorBidi"/>
@@ -431,7 +430,6 @@
         </w:rPr>
         <w:t>IPAutSoNsAPI</w:t>
       </w:r>
-      <w:proofErr w:type="spellEnd"/>
       <w:r>
         <w:rPr>
           <w:rFonts w:asciiTheme="majorBidi" w:hAnsiTheme="majorBidi" w:cstheme="majorBidi"/>
@@ -670,20 +668,8 @@
           <w:sz w:val="32"/>
           <w:szCs w:val="32"/>
         </w:rPr>
-        <w:t xml:space="preserve"> </w:t>
-      </w:r>
-      <w:proofErr w:type="spellStart"/>
-      <w:r>
-        <w:rPr>
-          <w:rFonts w:asciiTheme="majorBidi" w:hAnsiTheme="majorBidi" w:cstheme="majorBidi"/>
-          <w:b/>
-          <w:bCs/>
-          <w:sz w:val="32"/>
-          <w:szCs w:val="32"/>
-        </w:rPr>
-        <w:t>IPAutSoNsAPI</w:t>
-      </w:r>
-      <w:proofErr w:type="spellEnd"/>
+        <w:t xml:space="preserve"> IPAutSoNsAPI</w:t>
+      </w:r>
     </w:p>
     <w:p>
       <w:pPr>
@@ -733,7 +719,6 @@
         </w:rPr>
         <w:t xml:space="preserve"> </w:t>
       </w:r>
-      <w:proofErr w:type="spellStart"/>
       <w:r>
         <w:rPr>
           <w:rFonts w:asciiTheme="majorBidi" w:hAnsiTheme="majorBidi" w:cstheme="majorBidi"/>
@@ -742,7 +727,6 @@
         </w:rPr>
         <w:t>IPAutSoNsAPI</w:t>
       </w:r>
-      <w:proofErr w:type="spellEnd"/>
       <w:r>
         <w:rPr>
           <w:rFonts w:asciiTheme="majorBidi" w:hAnsiTheme="majorBidi" w:cstheme="majorBidi"/>
@@ -934,7 +918,6 @@
         </w:rPr>
         <w:t xml:space="preserve"> </w:t>
       </w:r>
-      <w:proofErr w:type="spellStart"/>
       <w:r>
         <w:rPr>
           <w:rFonts w:asciiTheme="majorBidi" w:hAnsiTheme="majorBidi" w:cstheme="majorBidi"/>
@@ -943,7 +926,6 @@
         </w:rPr>
         <w:t>IPAutSoNsAPI</w:t>
       </w:r>
-      <w:proofErr w:type="spellEnd"/>
     </w:p>
     <w:p>
       <w:pPr>
@@ -1023,18 +1005,8 @@
           <w:sz w:val="32"/>
           <w:szCs w:val="32"/>
         </w:rPr>
-        <w:t xml:space="preserve"> </w:t>
-      </w:r>
-      <w:proofErr w:type="spellStart"/>
-      <w:r>
-        <w:rPr>
-          <w:rFonts w:asciiTheme="majorBidi" w:hAnsiTheme="majorBidi" w:cstheme="majorBidi"/>
-          <w:sz w:val="32"/>
-          <w:szCs w:val="32"/>
-        </w:rPr>
-        <w:t>IPAutSoNsAPI</w:t>
-      </w:r>
-      <w:proofErr w:type="spellEnd"/>
+        <w:t xml:space="preserve"> IPAutSoNsAPI</w:t>
+      </w:r>
       <w:r>
         <w:rPr>
           <w:rFonts w:asciiTheme="majorBidi" w:hAnsiTheme="majorBidi" w:cstheme="majorBidi"/>
@@ -1052,23 +1024,13 @@
         </w:rPr>
         <w:tab/>
       </w:r>
-      <w:proofErr w:type="spellStart"/>
-      <w:r>
-        <w:rPr>
-          <w:rFonts w:asciiTheme="majorBidi" w:hAnsiTheme="majorBidi" w:cstheme="majorBidi"/>
-          <w:sz w:val="32"/>
-          <w:szCs w:val="32"/>
-        </w:rPr>
-        <w:t>api</w:t>
-      </w:r>
-      <w:proofErr w:type="spellEnd"/>
-      <w:r>
-        <w:rPr>
-          <w:rFonts w:asciiTheme="majorBidi" w:hAnsiTheme="majorBidi" w:cstheme="majorBidi"/>
-          <w:sz w:val="32"/>
-          <w:szCs w:val="32"/>
-        </w:rPr>
-        <w:t xml:space="preserve"> </w:t>
+      <w:r>
+        <w:rPr>
+          <w:rFonts w:asciiTheme="majorBidi" w:hAnsiTheme="majorBidi" w:cstheme="majorBidi"/>
+          <w:sz w:val="32"/>
+          <w:szCs w:val="32"/>
+        </w:rPr>
+        <w:t xml:space="preserve">api </w:t>
       </w:r>
       <w:r>
         <w:rPr>
@@ -1155,7 +1117,6 @@
         </w:rPr>
         <w:t xml:space="preserve"> โฟลเดอร์ </w:t>
       </w:r>
-      <w:proofErr w:type="spellStart"/>
       <w:r>
         <w:rPr>
           <w:rFonts w:asciiTheme="majorBidi" w:hAnsiTheme="majorBidi" w:cstheme="majorBidi"/>
@@ -1166,7 +1127,6 @@
         </w:rPr>
         <w:t>api</w:t>
       </w:r>
-      <w:proofErr w:type="spellEnd"/>
     </w:p>
     <w:p>
       <w:pPr>
@@ -1469,7 +1429,6 @@
         </w:rPr>
         <w:t xml:space="preserve"> </w:t>
       </w:r>
-      <w:proofErr w:type="spellStart"/>
       <w:r>
         <w:rPr>
           <w:rFonts w:asciiTheme="majorBidi" w:hAnsiTheme="majorBidi" w:cstheme="majorBidi"/>
@@ -1478,7 +1437,6 @@
         </w:rPr>
         <w:t>api</w:t>
       </w:r>
-      <w:proofErr w:type="spellEnd"/>
     </w:p>
     <w:p>
       <w:pPr>
@@ -2101,18 +2059,8 @@
           <w:sz w:val="32"/>
           <w:szCs w:val="32"/>
         </w:rPr>
-        <w:t xml:space="preserve">class </w:t>
-      </w:r>
-      <w:proofErr w:type="spellStart"/>
-      <w:r>
-        <w:rPr>
-          <w:rFonts w:asciiTheme="majorBidi" w:hAnsiTheme="majorBidi" w:cstheme="majorBidi"/>
-          <w:sz w:val="32"/>
-          <w:szCs w:val="32"/>
-        </w:rPr>
-        <w:t>PriceCheckView</w:t>
-      </w:r>
-      <w:proofErr w:type="spellEnd"/>
+        <w:t>class PriceCheckView</w:t>
+      </w:r>
       <w:r>
         <w:rPr>
           <w:rFonts w:asciiTheme="majorBidi" w:hAnsiTheme="majorBidi" w:cstheme="majorBidi"/>
@@ -2121,7 +2069,6 @@
         </w:rPr>
         <w:t xml:space="preserve"> , </w:t>
       </w:r>
-      <w:proofErr w:type="spellStart"/>
       <w:r>
         <w:rPr>
           <w:rFonts w:asciiTheme="majorBidi" w:hAnsiTheme="majorBidi" w:cstheme="majorBidi"/>
@@ -2130,7 +2077,6 @@
         </w:rPr>
         <w:t>MakeDockerFile</w:t>
       </w:r>
-      <w:proofErr w:type="spellEnd"/>
       <w:r>
         <w:rPr>
           <w:rFonts w:asciiTheme="majorBidi" w:hAnsiTheme="majorBidi" w:cstheme="majorBidi"/>
@@ -2139,7 +2085,6 @@
         </w:rPr>
         <w:t xml:space="preserve">, </w:t>
       </w:r>
-      <w:proofErr w:type="spellStart"/>
       <w:r>
         <w:rPr>
           <w:rFonts w:asciiTheme="majorBidi" w:hAnsiTheme="majorBidi" w:cstheme="majorBidi"/>
@@ -2148,7 +2093,6 @@
         </w:rPr>
         <w:t>YoloExport</w:t>
       </w:r>
-      <w:proofErr w:type="spellEnd"/>
       <w:r>
         <w:rPr>
           <w:rFonts w:asciiTheme="majorBidi" w:hAnsiTheme="majorBidi" w:cstheme="majorBidi"/>
@@ -2166,23 +2110,13 @@
         </w:rPr>
         <w:t xml:space="preserve">และ </w:t>
       </w:r>
-      <w:proofErr w:type="spellStart"/>
-      <w:r>
-        <w:rPr>
-          <w:rFonts w:asciiTheme="majorBidi" w:hAnsiTheme="majorBidi" w:cstheme="majorBidi"/>
-          <w:sz w:val="32"/>
-          <w:szCs w:val="32"/>
-        </w:rPr>
-        <w:t>GanExport</w:t>
-      </w:r>
-      <w:proofErr w:type="spellEnd"/>
-      <w:r>
-        <w:rPr>
-          <w:rFonts w:asciiTheme="majorBidi" w:hAnsiTheme="majorBidi" w:cstheme="majorBidi"/>
-          <w:sz w:val="32"/>
-          <w:szCs w:val="32"/>
-        </w:rPr>
-        <w:t xml:space="preserve"> </w:t>
+      <w:r>
+        <w:rPr>
+          <w:rFonts w:asciiTheme="majorBidi" w:hAnsiTheme="majorBidi" w:cstheme="majorBidi"/>
+          <w:sz w:val="32"/>
+          <w:szCs w:val="32"/>
+        </w:rPr>
+        <w:t xml:space="preserve">GanExport </w:t>
       </w:r>
       <w:r>
         <w:rPr>
@@ -2379,7 +2313,6 @@
         </w:rPr>
         <w:t xml:space="preserve"> โฟลเดอร์ </w:t>
       </w:r>
-      <w:proofErr w:type="spellStart"/>
       <w:r>
         <w:rPr>
           <w:rFonts w:asciiTheme="majorBidi" w:hAnsiTheme="majorBidi" w:cstheme="majorBidi"/>
@@ -2390,7 +2323,6 @@
         </w:rPr>
         <w:t>IPAutSoNsAPI</w:t>
       </w:r>
-      <w:proofErr w:type="spellEnd"/>
     </w:p>
     <w:p>
       <w:pPr>
@@ -2542,7 +2474,7 @@
         <w:ind w:left="2160" w:hanging="742"/>
         <w:jc w:val="thaiDistribute"/>
         <w:rPr>
-          <w:rFonts w:asciiTheme="majorBidi" w:hAnsiTheme="majorBidi" w:cstheme="majorBidi" w:hint="cs"/>
+          <w:rFonts w:asciiTheme="majorBidi" w:hAnsiTheme="majorBidi" w:cstheme="majorBidi"/>
           <w:sz w:val="32"/>
           <w:szCs w:val="32"/>
           <w:cs/>
@@ -2555,7 +2487,7 @@
         <w:ind w:left="0"/>
         <w:jc w:val="center"/>
         <w:rPr>
-          <w:rFonts w:asciiTheme="majorBidi" w:hAnsiTheme="majorBidi" w:cstheme="majorBidi" w:hint="cs"/>
+          <w:rFonts w:asciiTheme="majorBidi" w:hAnsiTheme="majorBidi" w:cstheme="majorBidi"/>
           <w:b/>
           <w:bCs/>
           <w:sz w:val="32"/>
@@ -2659,7 +2591,6 @@
         </w:rPr>
         <w:t xml:space="preserve">ที่อยู่ในโฟลเดอร์ </w:t>
       </w:r>
-      <w:proofErr w:type="spellStart"/>
       <w:r>
         <w:rPr>
           <w:rFonts w:asciiTheme="majorBidi" w:hAnsiTheme="majorBidi" w:cs="Angsana New"/>
@@ -2667,7 +2598,6 @@
         </w:rPr>
         <w:t>IPAutSoNsAPI</w:t>
       </w:r>
-      <w:proofErr w:type="spellEnd"/>
     </w:p>
     <w:p>
       <w:pPr>
@@ -2675,7 +2605,7 @@
         <w:ind w:left="0"/>
         <w:jc w:val="center"/>
         <w:rPr>
-          <w:rFonts w:asciiTheme="majorBidi" w:hAnsiTheme="majorBidi" w:cstheme="majorBidi" w:hint="cs"/>
+          <w:rFonts w:asciiTheme="majorBidi" w:hAnsiTheme="majorBidi" w:cstheme="majorBidi"/>
           <w:sz w:val="28"/>
         </w:rPr>
       </w:pPr>
@@ -2930,7 +2860,6 @@
         </w:rPr>
         <w:t xml:space="preserve"> โฟลเดอร์ </w:t>
       </w:r>
-      <w:proofErr w:type="spellStart"/>
       <w:r>
         <w:rPr>
           <w:rFonts w:asciiTheme="majorBidi" w:hAnsiTheme="majorBidi" w:cstheme="majorBidi"/>
@@ -2941,7 +2870,6 @@
         </w:rPr>
         <w:t>yaml_file</w:t>
       </w:r>
-      <w:proofErr w:type="spellEnd"/>
     </w:p>
     <w:p>
       <w:pPr>
@@ -2993,7 +2921,6 @@
         </w:rPr>
         <w:t xml:space="preserve">เป็นโฟลเดอร์สำหรับเก็บไฟล์ประเภท </w:t>
       </w:r>
-      <w:proofErr w:type="spellStart"/>
       <w:r>
         <w:rPr>
           <w:rFonts w:asciiTheme="majorBidi" w:hAnsiTheme="majorBidi" w:cstheme="majorBidi"/>
@@ -3002,7 +2929,6 @@
         </w:rPr>
         <w:t>yaml</w:t>
       </w:r>
-      <w:proofErr w:type="spellEnd"/>
       <w:r>
         <w:rPr>
           <w:rFonts w:asciiTheme="majorBidi" w:hAnsiTheme="majorBidi" w:cstheme="majorBidi" w:hint="cs"/>
@@ -3062,19 +2988,52 @@
           <w:szCs w:val="32"/>
           <w:cs/>
         </w:rPr>
-        <w:t>ซึ่งจะสามารถปรับเปลี่ยนย้ายที่ได้หากผู้พัฒนาต้องการ โดยรูป 7 คือรูปภายใน</w:t>
-      </w:r>
-      <w:proofErr w:type="spellStart"/>
-      <w:r>
-        <w:rPr>
-          <w:rFonts w:asciiTheme="majorBidi" w:hAnsiTheme="majorBidi" w:cstheme="majorBidi" w:hint="cs"/>
-          <w:sz w:val="32"/>
-          <w:szCs w:val="32"/>
-          <w:cs/>
-        </w:rPr>
-        <w:t>โฟล์เดอร์</w:t>
-      </w:r>
-      <w:proofErr w:type="spellEnd"/>
+        <w:t xml:space="preserve">ซึ่งจะสามารถปรับเปลี่ยนย้ายที่ได้หากผู้พัฒนาต้องการ โดยรูป 7 คือรูปภายในโฟล์เดอร์ </w:t>
+      </w:r>
+      <w:r>
+        <w:rPr>
+          <w:rFonts w:asciiTheme="majorBidi" w:hAnsiTheme="majorBidi" w:cstheme="majorBidi"/>
+          <w:sz w:val="32"/>
+          <w:szCs w:val="32"/>
+          <w:cs/>
+        </w:rPr>
+        <w:tab/>
+      </w:r>
+      <w:r>
+        <w:rPr>
+          <w:rFonts w:asciiTheme="majorBidi" w:hAnsiTheme="majorBidi" w:cstheme="majorBidi"/>
+          <w:sz w:val="32"/>
+          <w:szCs w:val="32"/>
+          <w:cs/>
+        </w:rPr>
+        <w:tab/>
+      </w:r>
+      <w:r>
+        <w:rPr>
+          <w:rFonts w:asciiTheme="majorBidi" w:hAnsiTheme="majorBidi" w:cstheme="majorBidi"/>
+          <w:sz w:val="32"/>
+          <w:szCs w:val="32"/>
+          <w:cs/>
+        </w:rPr>
+        <w:tab/>
+      </w:r>
+      <w:r>
+        <w:rPr>
+          <w:rFonts w:asciiTheme="majorBidi" w:hAnsiTheme="majorBidi" w:cstheme="majorBidi"/>
+          <w:sz w:val="32"/>
+          <w:szCs w:val="32"/>
+        </w:rPr>
+        <w:t xml:space="preserve">yaml_file </w:t>
+      </w:r>
+      <w:r>
+        <w:rPr>
+          <w:rFonts w:asciiTheme="majorBidi" w:hAnsiTheme="majorBidi" w:cstheme="majorBidi" w:hint="cs"/>
+          <w:sz w:val="32"/>
+          <w:szCs w:val="32"/>
+          <w:cs/>
+        </w:rPr>
+        <w:t>และ</w:t>
+      </w:r>
       <w:r>
         <w:rPr>
           <w:rFonts w:asciiTheme="majorBidi" w:hAnsiTheme="majorBidi" w:cstheme="majorBidi" w:hint="cs"/>
@@ -3086,69 +3045,6 @@
       </w:r>
       <w:r>
         <w:rPr>
-          <w:rFonts w:asciiTheme="majorBidi" w:hAnsiTheme="majorBidi" w:cstheme="majorBidi"/>
-          <w:sz w:val="32"/>
-          <w:szCs w:val="32"/>
-          <w:cs/>
-        </w:rPr>
-        <w:tab/>
-      </w:r>
-      <w:r>
-        <w:rPr>
-          <w:rFonts w:asciiTheme="majorBidi" w:hAnsiTheme="majorBidi" w:cstheme="majorBidi"/>
-          <w:sz w:val="32"/>
-          <w:szCs w:val="32"/>
-          <w:cs/>
-        </w:rPr>
-        <w:tab/>
-      </w:r>
-      <w:r>
-        <w:rPr>
-          <w:rFonts w:asciiTheme="majorBidi" w:hAnsiTheme="majorBidi" w:cstheme="majorBidi"/>
-          <w:sz w:val="32"/>
-          <w:szCs w:val="32"/>
-          <w:cs/>
-        </w:rPr>
-        <w:tab/>
-      </w:r>
-      <w:proofErr w:type="spellStart"/>
-      <w:r>
-        <w:rPr>
-          <w:rFonts w:asciiTheme="majorBidi" w:hAnsiTheme="majorBidi" w:cstheme="majorBidi"/>
-          <w:sz w:val="32"/>
-          <w:szCs w:val="32"/>
-        </w:rPr>
-        <w:t>yaml_file</w:t>
-      </w:r>
-      <w:proofErr w:type="spellEnd"/>
-      <w:r>
-        <w:rPr>
-          <w:rFonts w:asciiTheme="majorBidi" w:hAnsiTheme="majorBidi" w:cstheme="majorBidi"/>
-          <w:sz w:val="32"/>
-          <w:szCs w:val="32"/>
-        </w:rPr>
-        <w:t xml:space="preserve"> </w:t>
-      </w:r>
-      <w:r>
-        <w:rPr>
-          <w:rFonts w:asciiTheme="majorBidi" w:hAnsiTheme="majorBidi" w:cstheme="majorBidi" w:hint="cs"/>
-          <w:sz w:val="32"/>
-          <w:szCs w:val="32"/>
-          <w:cs/>
-        </w:rPr>
-        <w:t>และ</w:t>
-      </w:r>
-      <w:r>
-        <w:rPr>
-          <w:rFonts w:asciiTheme="majorBidi" w:hAnsiTheme="majorBidi" w:cstheme="majorBidi" w:hint="cs"/>
-          <w:sz w:val="32"/>
-          <w:szCs w:val="32"/>
-          <w:cs/>
-        </w:rPr>
-        <w:t xml:space="preserve"> </w:t>
-      </w:r>
-      <w:r>
-        <w:rPr>
           <w:rFonts w:asciiTheme="majorBidi" w:hAnsiTheme="majorBidi" w:cstheme="majorBidi" w:hint="cs"/>
           <w:sz w:val="32"/>
           <w:szCs w:val="32"/>
@@ -3156,7 +3052,6 @@
         </w:rPr>
         <w:t xml:space="preserve">รูป 8 คือตัวอย่างไฟล์ </w:t>
       </w:r>
-      <w:proofErr w:type="spellStart"/>
       <w:r>
         <w:rPr>
           <w:rFonts w:asciiTheme="majorBidi" w:hAnsiTheme="majorBidi" w:cstheme="majorBidi"/>
@@ -3165,7 +3060,6 @@
         </w:rPr>
         <w:t>yaml</w:t>
       </w:r>
-      <w:proofErr w:type="spellEnd"/>
       <w:r>
         <w:rPr>
           <w:rFonts w:asciiTheme="majorBidi" w:hAnsiTheme="majorBidi" w:cstheme="majorBidi" w:hint="cs"/>
@@ -3190,7 +3084,7 @@
         <w:ind w:left="426"/>
         <w:jc w:val="thaiDistribute"/>
         <w:rPr>
-          <w:rFonts w:asciiTheme="majorBidi" w:hAnsiTheme="majorBidi" w:cstheme="majorBidi" w:hint="cs"/>
+          <w:rFonts w:asciiTheme="majorBidi" w:hAnsiTheme="majorBidi" w:cstheme="majorBidi"/>
           <w:sz w:val="32"/>
           <w:szCs w:val="32"/>
           <w:cs/>
@@ -3315,7 +3209,6 @@
         </w:rPr>
         <w:t xml:space="preserve">โฟลเดอร์ </w:t>
       </w:r>
-      <w:proofErr w:type="spellStart"/>
       <w:r>
         <w:rPr>
           <w:rFonts w:asciiTheme="majorBidi" w:hAnsiTheme="majorBidi" w:cs="Angsana New"/>
@@ -3323,7 +3216,6 @@
         </w:rPr>
         <w:t>yaml_file</w:t>
       </w:r>
-      <w:proofErr w:type="spellEnd"/>
     </w:p>
     <w:p>
       <w:pPr>
@@ -3456,21 +3348,12 @@
         </w:rPr>
         <w:t xml:space="preserve">์ </w:t>
       </w:r>
-      <w:proofErr w:type="spellStart"/>
-      <w:r>
-        <w:rPr>
-          <w:rFonts w:asciiTheme="majorBidi" w:hAnsiTheme="majorBidi" w:cstheme="majorBidi"/>
-          <w:sz w:val="28"/>
-        </w:rPr>
-        <w:t>yaml</w:t>
-      </w:r>
-      <w:proofErr w:type="spellEnd"/>
-      <w:r>
-        <w:rPr>
-          <w:rFonts w:asciiTheme="majorBidi" w:hAnsiTheme="majorBidi" w:cstheme="majorBidi"/>
-          <w:sz w:val="28"/>
-        </w:rPr>
-        <w:t xml:space="preserve"> </w:t>
+      <w:r>
+        <w:rPr>
+          <w:rFonts w:asciiTheme="majorBidi" w:hAnsiTheme="majorBidi" w:cstheme="majorBidi"/>
+          <w:sz w:val="28"/>
+        </w:rPr>
+        <w:t xml:space="preserve">yaml </w:t>
       </w:r>
       <w:r>
         <w:rPr>
@@ -4361,7 +4244,7 @@
         <w:ind w:left="1560"/>
         <w:jc w:val="thaiDistribute"/>
         <w:rPr>
-          <w:rFonts w:asciiTheme="majorBidi" w:hAnsiTheme="majorBidi" w:cstheme="majorBidi" w:hint="cs"/>
+          <w:rFonts w:asciiTheme="majorBidi" w:hAnsiTheme="majorBidi" w:cstheme="majorBidi"/>
           <w:sz w:val="32"/>
           <w:szCs w:val="32"/>
         </w:rPr>
@@ -4633,23 +4516,13 @@
         </w:rPr>
         <w:t xml:space="preserve">โดยผ่านการสั่งให้ไฟล์ </w:t>
       </w:r>
-      <w:proofErr w:type="spellStart"/>
-      <w:r>
-        <w:rPr>
-          <w:rFonts w:asciiTheme="majorBidi" w:hAnsiTheme="majorBidi" w:cstheme="majorBidi"/>
-          <w:sz w:val="32"/>
-          <w:szCs w:val="32"/>
-        </w:rPr>
-        <w:t>yaml</w:t>
-      </w:r>
-      <w:proofErr w:type="spellEnd"/>
-      <w:r>
-        <w:rPr>
-          <w:rFonts w:asciiTheme="majorBidi" w:hAnsiTheme="majorBidi" w:cstheme="majorBidi"/>
-          <w:sz w:val="32"/>
-          <w:szCs w:val="32"/>
-        </w:rPr>
-        <w:t xml:space="preserve"> </w:t>
+      <w:r>
+        <w:rPr>
+          <w:rFonts w:asciiTheme="majorBidi" w:hAnsiTheme="majorBidi" w:cstheme="majorBidi"/>
+          <w:sz w:val="32"/>
+          <w:szCs w:val="32"/>
+        </w:rPr>
+        <w:t xml:space="preserve">yaml </w:t>
       </w:r>
       <w:r>
         <w:rPr>
@@ -4685,7 +4558,7 @@
         <w:ind w:left="1418" w:hanging="992"/>
         <w:jc w:val="thaiDistribute"/>
         <w:rPr>
-          <w:rFonts w:asciiTheme="majorBidi" w:hAnsiTheme="majorBidi" w:cstheme="majorBidi" w:hint="cs"/>
+          <w:rFonts w:asciiTheme="majorBidi" w:hAnsiTheme="majorBidi" w:cstheme="majorBidi"/>
           <w:sz w:val="32"/>
           <w:szCs w:val="32"/>
           <w:cs/>
@@ -4898,20 +4771,8 @@
           <w:sz w:val="32"/>
           <w:szCs w:val="32"/>
         </w:rPr>
-        <w:t xml:space="preserve"> </w:t>
-      </w:r>
-      <w:proofErr w:type="spellStart"/>
-      <w:r>
-        <w:rPr>
-          <w:rFonts w:asciiTheme="majorBidi" w:hAnsiTheme="majorBidi" w:cstheme="majorBidi"/>
-          <w:b/>
-          <w:bCs/>
-          <w:sz w:val="32"/>
-          <w:szCs w:val="32"/>
-        </w:rPr>
-        <w:t>Dockerfile</w:t>
-      </w:r>
-      <w:proofErr w:type="spellEnd"/>
+        <w:t xml:space="preserve"> Dockerfile</w:t>
+      </w:r>
     </w:p>
     <w:p>
       <w:pPr>
@@ -5057,7 +4918,7 @@
         <w:ind w:left="426"/>
         <w:jc w:val="thaiDistribute"/>
         <w:rPr>
-          <w:rFonts w:asciiTheme="majorBidi" w:hAnsiTheme="majorBidi" w:cstheme="majorBidi" w:hint="cs"/>
+          <w:rFonts w:asciiTheme="majorBidi" w:hAnsiTheme="majorBidi" w:cstheme="majorBidi"/>
           <w:sz w:val="32"/>
           <w:szCs w:val="32"/>
           <w:cs/>
@@ -5178,7 +5039,6 @@
       <w:r>
         <w:t xml:space="preserve"> </w:t>
       </w:r>
-      <w:proofErr w:type="spellStart"/>
       <w:r>
         <w:rPr>
           <w:rFonts w:asciiTheme="majorBidi" w:hAnsiTheme="majorBidi" w:cs="Angsana New"/>
@@ -5186,7 +5046,6 @@
         </w:rPr>
         <w:t>Dockerfile</w:t>
       </w:r>
-      <w:proofErr w:type="spellEnd"/>
     </w:p>
     <w:p>
       <w:pPr>
@@ -5423,7 +5282,7 @@
         <w:ind w:left="426"/>
         <w:jc w:val="thaiDistribute"/>
         <w:rPr>
-          <w:rFonts w:asciiTheme="majorBidi" w:hAnsiTheme="majorBidi" w:cstheme="majorBidi" w:hint="cs"/>
+          <w:rFonts w:asciiTheme="majorBidi" w:hAnsiTheme="majorBidi" w:cstheme="majorBidi"/>
           <w:sz w:val="32"/>
           <w:szCs w:val="32"/>
         </w:rPr>
@@ -5474,7 +5333,7 @@
         <w:ind w:left="426"/>
         <w:jc w:val="thaiDistribute"/>
         <w:rPr>
-          <w:rFonts w:asciiTheme="majorBidi" w:hAnsiTheme="majorBidi" w:cstheme="majorBidi" w:hint="cs"/>
+          <w:rFonts w:asciiTheme="majorBidi" w:hAnsiTheme="majorBidi" w:cstheme="majorBidi"/>
           <w:sz w:val="32"/>
           <w:szCs w:val="32"/>
         </w:rPr>
@@ -5760,7 +5619,6 @@
         </w:rPr>
         <w:t xml:space="preserve">โฟลเดอร์ </w:t>
       </w:r>
-      <w:proofErr w:type="spellStart"/>
       <w:r>
         <w:rPr>
           <w:rFonts w:asciiTheme="majorBidi" w:hAnsiTheme="majorBidi" w:cstheme="majorBidi"/>
@@ -5771,7 +5629,6 @@
         </w:rPr>
         <w:t>node_modules</w:t>
       </w:r>
-      <w:proofErr w:type="spellEnd"/>
     </w:p>
     <w:p>
       <w:pPr>
@@ -6222,20 +6079,8 @@
           <w:sz w:val="32"/>
           <w:szCs w:val="32"/>
         </w:rPr>
-        <w:t xml:space="preserve"> </w:t>
-      </w:r>
-      <w:proofErr w:type="spellStart"/>
-      <w:r>
-        <w:rPr>
-          <w:rFonts w:asciiTheme="majorBidi" w:hAnsiTheme="majorBidi" w:cstheme="majorBidi"/>
-          <w:b/>
-          <w:bCs/>
-          <w:sz w:val="32"/>
-          <w:szCs w:val="32"/>
-        </w:rPr>
-        <w:t>src</w:t>
-      </w:r>
-      <w:proofErr w:type="spellEnd"/>
+        <w:t xml:space="preserve"> src</w:t>
+      </w:r>
     </w:p>
     <w:p>
       <w:pPr>
@@ -8695,7 +8540,7 @@
         <w:ind w:left="0"/>
         <w:jc w:val="center"/>
         <w:rPr>
-          <w:rFonts w:asciiTheme="majorBidi" w:hAnsiTheme="majorBidi" w:cstheme="majorBidi" w:hint="cs"/>
+          <w:rFonts w:asciiTheme="majorBidi" w:hAnsiTheme="majorBidi" w:cstheme="majorBidi"/>
           <w:sz w:val="28"/>
         </w:rPr>
       </w:pPr>
@@ -8816,23 +8661,13 @@
           <w:szCs w:val="32"/>
         </w:rPr>
       </w:pPr>
-      <w:proofErr w:type="spellStart"/>
-      <w:r>
-        <w:rPr>
-          <w:rFonts w:asciiTheme="majorBidi" w:hAnsiTheme="majorBidi" w:cstheme="majorBidi"/>
-          <w:sz w:val="32"/>
-          <w:szCs w:val="32"/>
-        </w:rPr>
-        <w:t>AddProductView</w:t>
-      </w:r>
-      <w:proofErr w:type="spellEnd"/>
-      <w:r>
-        <w:rPr>
-          <w:rFonts w:asciiTheme="majorBidi" w:hAnsiTheme="majorBidi" w:cstheme="majorBidi"/>
-          <w:sz w:val="32"/>
-          <w:szCs w:val="32"/>
-        </w:rPr>
-        <w:t xml:space="preserve"> - </w:t>
+      <w:r>
+        <w:rPr>
+          <w:rFonts w:asciiTheme="majorBidi" w:hAnsiTheme="majorBidi" w:cstheme="majorBidi"/>
+          <w:sz w:val="32"/>
+          <w:szCs w:val="32"/>
+        </w:rPr>
+        <w:t xml:space="preserve">AddProductView - </w:t>
       </w:r>
       <w:r>
         <w:rPr>
@@ -8866,7 +8701,6 @@
           <w:szCs w:val="32"/>
         </w:rPr>
       </w:pPr>
-      <w:proofErr w:type="spellStart"/>
       <w:r>
         <w:rPr>
           <w:rFonts w:asciiTheme="majorBidi" w:hAnsiTheme="majorBidi" w:cstheme="majorBidi"/>
@@ -8875,7 +8709,6 @@
         </w:rPr>
         <w:t>ChangePassView</w:t>
       </w:r>
-      <w:proofErr w:type="spellEnd"/>
       <w:r>
         <w:rPr>
           <w:rFonts w:asciiTheme="majorBidi" w:hAnsiTheme="majorBidi" w:cstheme="majorBidi" w:hint="cs"/>
@@ -8917,7 +8750,6 @@
           <w:szCs w:val="32"/>
         </w:rPr>
       </w:pPr>
-      <w:proofErr w:type="spellStart"/>
       <w:r>
         <w:rPr>
           <w:rFonts w:asciiTheme="majorBidi" w:hAnsiTheme="majorBidi" w:cstheme="majorBidi"/>
@@ -8926,7 +8758,6 @@
         </w:rPr>
         <w:t>DriveView</w:t>
       </w:r>
-      <w:proofErr w:type="spellEnd"/>
       <w:r>
         <w:rPr>
           <w:rFonts w:asciiTheme="majorBidi" w:hAnsiTheme="majorBidi" w:cstheme="majorBidi" w:hint="cs"/>
@@ -8969,7 +8800,6 @@
           <w:szCs w:val="32"/>
         </w:rPr>
       </w:pPr>
-      <w:proofErr w:type="spellStart"/>
       <w:r>
         <w:rPr>
           <w:rFonts w:asciiTheme="majorBidi" w:hAnsiTheme="majorBidi" w:cstheme="majorBidi"/>
@@ -8978,7 +8808,6 @@
         </w:rPr>
         <w:t>EditProductView</w:t>
       </w:r>
-      <w:proofErr w:type="spellEnd"/>
       <w:r>
         <w:rPr>
           <w:rFonts w:asciiTheme="majorBidi" w:hAnsiTheme="majorBidi" w:cstheme="majorBidi" w:hint="cs"/>
@@ -9003,7 +8832,6 @@
           <w:szCs w:val="32"/>
         </w:rPr>
       </w:pPr>
-      <w:proofErr w:type="spellStart"/>
       <w:r>
         <w:rPr>
           <w:rFonts w:asciiTheme="majorBidi" w:hAnsiTheme="majorBidi" w:cstheme="majorBidi"/>
@@ -9012,7 +8840,6 @@
         </w:rPr>
         <w:t>HistoryView</w:t>
       </w:r>
-      <w:proofErr w:type="spellEnd"/>
       <w:r>
         <w:rPr>
           <w:rFonts w:asciiTheme="majorBidi" w:hAnsiTheme="majorBidi" w:cstheme="majorBidi" w:hint="cs"/>
@@ -9055,7 +8882,6 @@
           <w:szCs w:val="32"/>
         </w:rPr>
       </w:pPr>
-      <w:proofErr w:type="spellStart"/>
       <w:r>
         <w:rPr>
           <w:rFonts w:asciiTheme="majorBidi" w:hAnsiTheme="majorBidi" w:cstheme="majorBidi"/>
@@ -9064,7 +8890,6 @@
         </w:rPr>
         <w:t>HomeView</w:t>
       </w:r>
-      <w:proofErr w:type="spellEnd"/>
       <w:r>
         <w:rPr>
           <w:rFonts w:asciiTheme="majorBidi" w:hAnsiTheme="majorBidi" w:cstheme="majorBidi" w:hint="cs"/>
@@ -9089,7 +8914,6 @@
           <w:szCs w:val="32"/>
         </w:rPr>
       </w:pPr>
-      <w:proofErr w:type="spellStart"/>
       <w:r>
         <w:rPr>
           <w:rFonts w:asciiTheme="majorBidi" w:hAnsiTheme="majorBidi" w:cstheme="majorBidi"/>
@@ -9099,7 +8923,6 @@
         <w:lastRenderedPageBreak/>
         <w:t>ImgAppView</w:t>
       </w:r>
-      <w:proofErr w:type="spellEnd"/>
       <w:r>
         <w:rPr>
           <w:rFonts w:asciiTheme="majorBidi" w:hAnsiTheme="majorBidi" w:cstheme="majorBidi" w:hint="cs"/>
@@ -9150,7 +8973,6 @@
           <w:szCs w:val="32"/>
         </w:rPr>
       </w:pPr>
-      <w:proofErr w:type="spellStart"/>
       <w:r>
         <w:rPr>
           <w:rFonts w:asciiTheme="majorBidi" w:hAnsiTheme="majorBidi" w:cstheme="majorBidi"/>
@@ -9159,7 +8981,6 @@
         </w:rPr>
         <w:t>ImgFolderView</w:t>
       </w:r>
-      <w:proofErr w:type="spellEnd"/>
       <w:r>
         <w:rPr>
           <w:rFonts w:asciiTheme="majorBidi" w:hAnsiTheme="majorBidi" w:cstheme="majorBidi" w:hint="cs"/>
@@ -9184,7 +9005,6 @@
           <w:szCs w:val="32"/>
         </w:rPr>
       </w:pPr>
-      <w:proofErr w:type="spellStart"/>
       <w:r>
         <w:rPr>
           <w:rFonts w:asciiTheme="majorBidi" w:hAnsiTheme="majorBidi" w:cstheme="majorBidi"/>
@@ -9193,7 +9013,6 @@
         </w:rPr>
         <w:t>JobHistoryView</w:t>
       </w:r>
-      <w:proofErr w:type="spellEnd"/>
       <w:r>
         <w:rPr>
           <w:rFonts w:asciiTheme="majorBidi" w:hAnsiTheme="majorBidi" w:cstheme="majorBidi" w:hint="cs"/>
@@ -9218,7 +9037,6 @@
           <w:szCs w:val="32"/>
         </w:rPr>
       </w:pPr>
-      <w:proofErr w:type="spellStart"/>
       <w:r>
         <w:rPr>
           <w:rFonts w:asciiTheme="majorBidi" w:hAnsiTheme="majorBidi" w:cstheme="majorBidi"/>
@@ -9227,7 +9045,6 @@
         </w:rPr>
         <w:t>LoginView</w:t>
       </w:r>
-      <w:proofErr w:type="spellEnd"/>
       <w:r>
         <w:rPr>
           <w:rFonts w:asciiTheme="majorBidi" w:hAnsiTheme="majorBidi" w:cstheme="majorBidi" w:hint="cs"/>
@@ -9284,7 +9101,6 @@
           <w:szCs w:val="32"/>
         </w:rPr>
       </w:pPr>
-      <w:proofErr w:type="spellStart"/>
       <w:r>
         <w:rPr>
           <w:rFonts w:asciiTheme="majorBidi" w:hAnsiTheme="majorBidi" w:cstheme="majorBidi"/>
@@ -9293,7 +9109,6 @@
         </w:rPr>
         <w:t>ProductHistoryView</w:t>
       </w:r>
-      <w:proofErr w:type="spellEnd"/>
       <w:r>
         <w:rPr>
           <w:rFonts w:asciiTheme="majorBidi" w:hAnsiTheme="majorBidi" w:cstheme="majorBidi" w:hint="cs"/>
@@ -9318,7 +9133,6 @@
           <w:szCs w:val="32"/>
         </w:rPr>
       </w:pPr>
-      <w:proofErr w:type="spellStart"/>
       <w:r>
         <w:rPr>
           <w:rFonts w:asciiTheme="majorBidi" w:hAnsiTheme="majorBidi" w:cstheme="majorBidi"/>
@@ -9327,7 +9141,6 @@
         </w:rPr>
         <w:t>ProductView</w:t>
       </w:r>
-      <w:proofErr w:type="spellEnd"/>
       <w:r>
         <w:rPr>
           <w:rFonts w:asciiTheme="majorBidi" w:hAnsiTheme="majorBidi" w:cstheme="majorBidi" w:hint="cs"/>
@@ -9370,7 +9183,6 @@
           <w:szCs w:val="32"/>
         </w:rPr>
       </w:pPr>
-      <w:proofErr w:type="spellStart"/>
       <w:r>
         <w:rPr>
           <w:rFonts w:asciiTheme="majorBidi" w:hAnsiTheme="majorBidi" w:cstheme="majorBidi"/>
@@ -9379,7 +9191,6 @@
         </w:rPr>
         <w:t>RegisView</w:t>
       </w:r>
-      <w:proofErr w:type="spellEnd"/>
       <w:r>
         <w:rPr>
           <w:rFonts w:asciiTheme="majorBidi" w:hAnsiTheme="majorBidi" w:cstheme="majorBidi" w:hint="cs"/>
@@ -9404,7 +9215,6 @@
           <w:szCs w:val="32"/>
         </w:rPr>
       </w:pPr>
-      <w:proofErr w:type="spellStart"/>
       <w:r>
         <w:rPr>
           <w:rFonts w:asciiTheme="majorBidi" w:hAnsiTheme="majorBidi" w:cstheme="majorBidi"/>
@@ -9413,7 +9223,6 @@
         </w:rPr>
         <w:t>SettingView</w:t>
       </w:r>
-      <w:proofErr w:type="spellEnd"/>
       <w:r>
         <w:rPr>
           <w:rFonts w:asciiTheme="majorBidi" w:hAnsiTheme="majorBidi" w:cstheme="majorBidi" w:hint="cs"/>
@@ -9522,7 +9331,6 @@
         </w:rPr>
         <w:t xml:space="preserve">ไฟล์ </w:t>
       </w:r>
-      <w:proofErr w:type="spellStart"/>
       <w:r>
         <w:rPr>
           <w:rFonts w:asciiTheme="majorBidi" w:hAnsiTheme="majorBidi" w:cs="Angsana New"/>
@@ -9533,7 +9341,6 @@
         </w:rPr>
         <w:t>app.vue</w:t>
       </w:r>
-      <w:proofErr w:type="spellEnd"/>
     </w:p>
     <w:p>
       <w:pPr>
@@ -9769,17 +9576,8 @@
           <w:rFonts w:asciiTheme="majorBidi" w:hAnsiTheme="majorBidi" w:cs="Angsana New"/>
           <w:sz w:val="28"/>
         </w:rPr>
-        <w:t xml:space="preserve"> </w:t>
-      </w:r>
-      <w:proofErr w:type="spellStart"/>
-      <w:r>
-        <w:rPr>
-          <w:rFonts w:asciiTheme="majorBidi" w:hAnsiTheme="majorBidi" w:cs="Angsana New"/>
-          <w:sz w:val="28"/>
-        </w:rPr>
-        <w:t>app.vue</w:t>
-      </w:r>
-      <w:proofErr w:type="spellEnd"/>
+        <w:t xml:space="preserve"> app.vue</w:t>
+      </w:r>
     </w:p>
     <w:p>
       <w:pPr>
@@ -10226,7 +10024,6 @@
         </w:rPr>
         <w:t xml:space="preserve">ไฟล์ </w:t>
       </w:r>
-      <w:proofErr w:type="spellStart"/>
       <w:r>
         <w:rPr>
           <w:rFonts w:asciiTheme="majorBidi" w:hAnsiTheme="majorBidi" w:cstheme="majorBidi"/>
@@ -10237,7 +10034,6 @@
         </w:rPr>
         <w:t>Dockerfile</w:t>
       </w:r>
-      <w:proofErr w:type="spellEnd"/>
     </w:p>
     <w:p>
       <w:pPr>
@@ -11034,43 +10830,7 @@
           <w:sz w:val="32"/>
           <w:szCs w:val="32"/>
         </w:rPr>
-        <w:t xml:space="preserve">ASCII, </w:t>
-      </w:r>
-      <w:proofErr w:type="spellStart"/>
-      <w:r>
-        <w:rPr>
-          <w:rFonts w:asciiTheme="majorBidi" w:hAnsiTheme="majorBidi" w:cstheme="majorBidi"/>
-          <w:sz w:val="32"/>
-          <w:szCs w:val="32"/>
-        </w:rPr>
-        <w:t>BlackWhite</w:t>
-      </w:r>
-      <w:proofErr w:type="spellEnd"/>
-      <w:r>
-        <w:rPr>
-          <w:rFonts w:asciiTheme="majorBidi" w:hAnsiTheme="majorBidi" w:cstheme="majorBidi"/>
-          <w:sz w:val="32"/>
-          <w:szCs w:val="32"/>
-        </w:rPr>
-        <w:t xml:space="preserve">, Mosaic, </w:t>
-      </w:r>
-      <w:proofErr w:type="spellStart"/>
-      <w:r>
-        <w:rPr>
-          <w:rFonts w:asciiTheme="majorBidi" w:hAnsiTheme="majorBidi" w:cstheme="majorBidi"/>
-          <w:sz w:val="32"/>
-          <w:szCs w:val="32"/>
-        </w:rPr>
-        <w:t>Pixelart</w:t>
-      </w:r>
-      <w:proofErr w:type="spellEnd"/>
-      <w:r>
-        <w:rPr>
-          <w:rFonts w:asciiTheme="majorBidi" w:hAnsiTheme="majorBidi" w:cstheme="majorBidi"/>
-          <w:sz w:val="32"/>
-          <w:szCs w:val="32"/>
-        </w:rPr>
-        <w:t>, Yolo</w:t>
+        <w:t>ASCII, BlackWhite, Mosaic, Pixelart, Yolo</w:t>
       </w:r>
       <w:r>
         <w:rPr>
@@ -11339,7 +11099,6 @@
         </w:rPr>
         <w:t xml:space="preserve"> </w:t>
       </w:r>
-      <w:proofErr w:type="spellStart"/>
       <w:r>
         <w:rPr>
           <w:rFonts w:asciiTheme="majorBidi" w:hAnsiTheme="majorBidi" w:cstheme="majorBidi"/>
@@ -11348,7 +11107,6 @@
         </w:rPr>
         <w:t>Dockerfile</w:t>
       </w:r>
-      <w:proofErr w:type="spellEnd"/>
       <w:r>
         <w:rPr>
           <w:rFonts w:asciiTheme="majorBidi" w:hAnsiTheme="majorBidi" w:cstheme="majorBidi"/>
@@ -11538,18 +11296,8 @@
           <w:sz w:val="32"/>
           <w:szCs w:val="32"/>
         </w:rPr>
-        <w:t xml:space="preserve"> </w:t>
-      </w:r>
-      <w:proofErr w:type="spellStart"/>
-      <w:r>
-        <w:rPr>
-          <w:rFonts w:asciiTheme="majorBidi" w:hAnsiTheme="majorBidi" w:cstheme="majorBidi"/>
-          <w:sz w:val="32"/>
-          <w:szCs w:val="32"/>
-        </w:rPr>
-        <w:t>Dockerfile</w:t>
-      </w:r>
-      <w:proofErr w:type="spellEnd"/>
+        <w:t xml:space="preserve"> Dockerfile</w:t>
+      </w:r>
     </w:p>
     <w:p>
       <w:pPr>
@@ -11593,43 +11341,7 @@
           <w:sz w:val="32"/>
           <w:szCs w:val="32"/>
         </w:rPr>
-        <w:t xml:space="preserve"> </w:t>
-      </w:r>
-      <w:proofErr w:type="spellStart"/>
-      <w:r>
-        <w:rPr>
-          <w:rFonts w:asciiTheme="majorBidi" w:hAnsiTheme="majorBidi" w:cstheme="majorBidi"/>
-          <w:sz w:val="32"/>
-          <w:szCs w:val="32"/>
-        </w:rPr>
-        <w:t>JobID</w:t>
-      </w:r>
-      <w:proofErr w:type="spellEnd"/>
-      <w:r>
-        <w:rPr>
-          <w:rFonts w:asciiTheme="majorBidi" w:hAnsiTheme="majorBidi" w:cstheme="majorBidi"/>
-          <w:sz w:val="32"/>
-          <w:szCs w:val="32"/>
-        </w:rPr>
-        <w:t xml:space="preserve">, </w:t>
-      </w:r>
-      <w:proofErr w:type="spellStart"/>
-      <w:r>
-        <w:rPr>
-          <w:rFonts w:asciiTheme="majorBidi" w:hAnsiTheme="majorBidi" w:cstheme="majorBidi"/>
-          <w:sz w:val="32"/>
-          <w:szCs w:val="32"/>
-        </w:rPr>
-        <w:t>UserID</w:t>
-      </w:r>
-      <w:proofErr w:type="spellEnd"/>
-      <w:r>
-        <w:rPr>
-          <w:rFonts w:asciiTheme="majorBidi" w:hAnsiTheme="majorBidi" w:cstheme="majorBidi"/>
-          <w:sz w:val="32"/>
-          <w:szCs w:val="32"/>
-        </w:rPr>
-        <w:t>, Folder(</w:t>
+        <w:t xml:space="preserve"> JobID, UserID, Folder(</w:t>
       </w:r>
       <w:r>
         <w:rPr>
@@ -11646,25 +11358,7 @@
           <w:sz w:val="32"/>
           <w:szCs w:val="32"/>
         </w:rPr>
-        <w:t xml:space="preserve">), </w:t>
-      </w:r>
-      <w:proofErr w:type="spellStart"/>
-      <w:r>
-        <w:rPr>
-          <w:rFonts w:asciiTheme="majorBidi" w:hAnsiTheme="majorBidi" w:cstheme="majorBidi"/>
-          <w:sz w:val="32"/>
-          <w:szCs w:val="32"/>
-        </w:rPr>
-        <w:t>NewFolder</w:t>
-      </w:r>
-      <w:proofErr w:type="spellEnd"/>
-      <w:r>
-        <w:rPr>
-          <w:rFonts w:asciiTheme="majorBidi" w:hAnsiTheme="majorBidi" w:cstheme="majorBidi"/>
-          <w:sz w:val="32"/>
-          <w:szCs w:val="32"/>
-        </w:rPr>
-        <w:t>(</w:t>
+        <w:t>), NewFolder(</w:t>
       </w:r>
       <w:r>
         <w:rPr>
@@ -11950,20 +11644,8 @@
           <w:sz w:val="32"/>
           <w:szCs w:val="32"/>
         </w:rPr>
-        <w:t xml:space="preserve"> </w:t>
-      </w:r>
-      <w:proofErr w:type="spellStart"/>
-      <w:r>
-        <w:rPr>
-          <w:rFonts w:asciiTheme="majorBidi" w:hAnsiTheme="majorBidi" w:cstheme="majorBidi"/>
-          <w:b/>
-          <w:bCs/>
-          <w:sz w:val="32"/>
-          <w:szCs w:val="32"/>
-        </w:rPr>
-        <w:t>blackwhite</w:t>
-      </w:r>
-      <w:proofErr w:type="spellEnd"/>
+        <w:t xml:space="preserve"> blackwhite</w:t>
+      </w:r>
     </w:p>
     <w:p>
       <w:pPr>
@@ -12053,7 +11735,6 @@
         </w:rPr>
         <w:t xml:space="preserve"> </w:t>
       </w:r>
-      <w:proofErr w:type="spellStart"/>
       <w:r>
         <w:rPr>
           <w:rFonts w:asciiTheme="majorBidi" w:hAnsiTheme="majorBidi" w:cstheme="majorBidi"/>
@@ -12062,7 +11743,6 @@
         </w:rPr>
         <w:t>Dockerfile</w:t>
       </w:r>
-      <w:proofErr w:type="spellEnd"/>
       <w:r>
         <w:rPr>
           <w:rFonts w:asciiTheme="majorBidi" w:hAnsiTheme="majorBidi" w:cstheme="majorBidi"/>
@@ -12252,201 +11932,127 @@
           <w:sz w:val="32"/>
           <w:szCs w:val="32"/>
         </w:rPr>
+        <w:t xml:space="preserve"> Dockerfile</w:t>
+      </w:r>
+    </w:p>
+    <w:p>
+      <w:pPr>
+        <w:ind w:left="720"/>
+        <w:rPr>
+          <w:rFonts w:asciiTheme="majorBidi" w:hAnsiTheme="majorBidi" w:cstheme="majorBidi"/>
+          <w:sz w:val="32"/>
+          <w:szCs w:val="32"/>
+        </w:rPr>
+      </w:pPr>
+      <w:r>
+        <w:rPr>
+          <w:rFonts w:asciiTheme="majorBidi" w:hAnsiTheme="majorBidi" w:cstheme="majorBidi"/>
+          <w:sz w:val="32"/>
+          <w:szCs w:val="32"/>
+          <w:cs/>
+        </w:rPr>
+        <w:t xml:space="preserve">โดยการทำงานหลักของโปรแกรมจะต้องใส่ </w:t>
+      </w:r>
+      <w:r>
+        <w:rPr>
+          <w:rFonts w:asciiTheme="majorBidi" w:hAnsiTheme="majorBidi" w:cstheme="majorBidi"/>
+          <w:sz w:val="32"/>
+          <w:szCs w:val="32"/>
+        </w:rPr>
+        <w:t>Parameter</w:t>
+      </w:r>
+      <w:r>
+        <w:rPr>
+          <w:rFonts w:asciiTheme="majorBidi" w:hAnsiTheme="majorBidi" w:cstheme="majorBidi"/>
+          <w:sz w:val="32"/>
+          <w:szCs w:val="32"/>
+          <w:cs/>
+        </w:rPr>
+        <w:t xml:space="preserve"> เป็น</w:t>
+      </w:r>
+      <w:r>
+        <w:rPr>
+          <w:rFonts w:asciiTheme="majorBidi" w:hAnsiTheme="majorBidi" w:cstheme="majorBidi"/>
+          <w:sz w:val="32"/>
+          <w:szCs w:val="32"/>
+        </w:rPr>
+        <w:t xml:space="preserve"> JobID, UserID, Folder(</w:t>
+      </w:r>
+      <w:r>
+        <w:rPr>
+          <w:rFonts w:asciiTheme="majorBidi" w:hAnsiTheme="majorBidi" w:cstheme="majorBidi"/>
+          <w:sz w:val="32"/>
+          <w:szCs w:val="32"/>
+          <w:cs/>
+        </w:rPr>
+        <w:t>ภาพที่ต้องการประมวผล</w:t>
+      </w:r>
+      <w:r>
+        <w:rPr>
+          <w:rFonts w:asciiTheme="majorBidi" w:hAnsiTheme="majorBidi" w:cstheme="majorBidi"/>
+          <w:sz w:val="32"/>
+          <w:szCs w:val="32"/>
+        </w:rPr>
+        <w:t>), NewFolder(</w:t>
+      </w:r>
+      <w:r>
+        <w:rPr>
+          <w:rFonts w:asciiTheme="majorBidi" w:hAnsiTheme="majorBidi" w:cstheme="majorBidi"/>
+          <w:sz w:val="32"/>
+          <w:szCs w:val="32"/>
+          <w:cs/>
+        </w:rPr>
+        <w:t>ตำแหน่งใหม่ที่ต้องการเก็บภาพ</w:t>
+      </w:r>
+      <w:r>
+        <w:rPr>
+          <w:rFonts w:asciiTheme="majorBidi" w:hAnsiTheme="majorBidi" w:cstheme="majorBidi"/>
+          <w:sz w:val="32"/>
+          <w:szCs w:val="32"/>
+        </w:rPr>
+        <w:t>)</w:t>
+      </w:r>
+      <w:r>
+        <w:rPr>
+          <w:rFonts w:asciiTheme="majorBidi" w:hAnsiTheme="majorBidi" w:cstheme="majorBidi"/>
+          <w:sz w:val="32"/>
+          <w:szCs w:val="32"/>
+          <w:cs/>
+        </w:rPr>
+        <w:t xml:space="preserve"> โดยตัว</w:t>
+      </w:r>
+      <w:r>
+        <w:rPr>
+          <w:rFonts w:asciiTheme="majorBidi" w:hAnsiTheme="majorBidi" w:cstheme="majorBidi"/>
+          <w:sz w:val="32"/>
+          <w:szCs w:val="32"/>
+        </w:rPr>
+        <w:t xml:space="preserve"> Folder</w:t>
+      </w:r>
+      <w:r>
+        <w:rPr>
+          <w:rFonts w:asciiTheme="majorBidi" w:hAnsiTheme="majorBidi" w:cstheme="majorBidi"/>
+          <w:sz w:val="32"/>
+          <w:szCs w:val="32"/>
+          <w:cs/>
+        </w:rPr>
+        <w:t xml:space="preserve"> ข้างในของ</w:t>
+      </w:r>
+      <w:r>
+        <w:rPr>
+          <w:rFonts w:asciiTheme="majorBidi" w:hAnsiTheme="majorBidi" w:cstheme="majorBidi"/>
+          <w:sz w:val="32"/>
+          <w:szCs w:val="32"/>
+        </w:rPr>
         <w:t xml:space="preserve"> </w:t>
       </w:r>
-      <w:proofErr w:type="spellStart"/>
-      <w:r>
-        <w:rPr>
-          <w:rFonts w:asciiTheme="majorBidi" w:hAnsiTheme="majorBidi" w:cstheme="majorBidi"/>
-          <w:sz w:val="32"/>
-          <w:szCs w:val="32"/>
-        </w:rPr>
-        <w:t>Dockerfile</w:t>
-      </w:r>
-      <w:proofErr w:type="spellEnd"/>
-    </w:p>
-    <w:p>
-      <w:pPr>
-        <w:ind w:left="720"/>
-        <w:rPr>
-          <w:rFonts w:asciiTheme="majorBidi" w:hAnsiTheme="majorBidi" w:cstheme="majorBidi"/>
-          <w:sz w:val="32"/>
-          <w:szCs w:val="32"/>
-        </w:rPr>
-      </w:pPr>
-      <w:r>
-        <w:rPr>
-          <w:rFonts w:asciiTheme="majorBidi" w:hAnsiTheme="majorBidi" w:cstheme="majorBidi"/>
-          <w:sz w:val="32"/>
-          <w:szCs w:val="32"/>
-          <w:cs/>
-        </w:rPr>
-        <w:t xml:space="preserve">โดยการทำงานหลักของโปรแกรมจะต้องใส่ </w:t>
-      </w:r>
-      <w:r>
-        <w:rPr>
-          <w:rFonts w:asciiTheme="majorBidi" w:hAnsiTheme="majorBidi" w:cstheme="majorBidi"/>
-          <w:sz w:val="32"/>
-          <w:szCs w:val="32"/>
-        </w:rPr>
-        <w:t>Parameter</w:t>
-      </w:r>
-      <w:r>
-        <w:rPr>
-          <w:rFonts w:asciiTheme="majorBidi" w:hAnsiTheme="majorBidi" w:cstheme="majorBidi"/>
-          <w:sz w:val="32"/>
-          <w:szCs w:val="32"/>
-          <w:cs/>
-        </w:rPr>
-        <w:t xml:space="preserve"> เป็น</w:t>
-      </w:r>
-      <w:r>
-        <w:rPr>
-          <w:rFonts w:asciiTheme="majorBidi" w:hAnsiTheme="majorBidi" w:cstheme="majorBidi"/>
-          <w:sz w:val="32"/>
-          <w:szCs w:val="32"/>
-        </w:rPr>
-        <w:t xml:space="preserve"> </w:t>
-      </w:r>
-      <w:proofErr w:type="spellStart"/>
-      <w:r>
-        <w:rPr>
-          <w:rFonts w:asciiTheme="majorBidi" w:hAnsiTheme="majorBidi" w:cstheme="majorBidi"/>
-          <w:sz w:val="32"/>
-          <w:szCs w:val="32"/>
-        </w:rPr>
-        <w:t>JobID</w:t>
-      </w:r>
-      <w:proofErr w:type="spellEnd"/>
-      <w:r>
-        <w:rPr>
-          <w:rFonts w:asciiTheme="majorBidi" w:hAnsiTheme="majorBidi" w:cstheme="majorBidi"/>
-          <w:sz w:val="32"/>
-          <w:szCs w:val="32"/>
-        </w:rPr>
-        <w:t xml:space="preserve">, </w:t>
-      </w:r>
-      <w:proofErr w:type="spellStart"/>
-      <w:r>
-        <w:rPr>
-          <w:rFonts w:asciiTheme="majorBidi" w:hAnsiTheme="majorBidi" w:cstheme="majorBidi"/>
-          <w:sz w:val="32"/>
-          <w:szCs w:val="32"/>
-        </w:rPr>
-        <w:t>UserID</w:t>
-      </w:r>
-      <w:proofErr w:type="spellEnd"/>
-      <w:r>
-        <w:rPr>
-          <w:rFonts w:asciiTheme="majorBidi" w:hAnsiTheme="majorBidi" w:cstheme="majorBidi"/>
-          <w:sz w:val="32"/>
-          <w:szCs w:val="32"/>
-        </w:rPr>
-        <w:t>, Folder(</w:t>
-      </w:r>
-      <w:r>
-        <w:rPr>
-          <w:rFonts w:asciiTheme="majorBidi" w:hAnsiTheme="majorBidi" w:cstheme="majorBidi"/>
-          <w:sz w:val="32"/>
-          <w:szCs w:val="32"/>
-          <w:cs/>
-        </w:rPr>
-        <w:t>ภาพที่ต้องการประมวผล</w:t>
-      </w:r>
-      <w:r>
-        <w:rPr>
-          <w:rFonts w:asciiTheme="majorBidi" w:hAnsiTheme="majorBidi" w:cstheme="majorBidi"/>
-          <w:sz w:val="32"/>
-          <w:szCs w:val="32"/>
-        </w:rPr>
-        <w:t xml:space="preserve">), </w:t>
-      </w:r>
-      <w:proofErr w:type="spellStart"/>
-      <w:r>
-        <w:rPr>
-          <w:rFonts w:asciiTheme="majorBidi" w:hAnsiTheme="majorBidi" w:cstheme="majorBidi"/>
-          <w:sz w:val="32"/>
-          <w:szCs w:val="32"/>
-        </w:rPr>
-        <w:t>NewFolder</w:t>
-      </w:r>
-      <w:proofErr w:type="spellEnd"/>
-      <w:r>
-        <w:rPr>
-          <w:rFonts w:asciiTheme="majorBidi" w:hAnsiTheme="majorBidi" w:cstheme="majorBidi"/>
-          <w:sz w:val="32"/>
-          <w:szCs w:val="32"/>
-        </w:rPr>
-        <w:t>(</w:t>
-      </w:r>
-      <w:r>
-        <w:rPr>
-          <w:rFonts w:asciiTheme="majorBidi" w:hAnsiTheme="majorBidi" w:cstheme="majorBidi"/>
-          <w:sz w:val="32"/>
-          <w:szCs w:val="32"/>
-          <w:cs/>
-        </w:rPr>
-        <w:t>ตำแหน่งใหม่ที่ต้องการเก็บภาพ</w:t>
-      </w:r>
-      <w:r>
-        <w:rPr>
-          <w:rFonts w:asciiTheme="majorBidi" w:hAnsiTheme="majorBidi" w:cstheme="majorBidi"/>
-          <w:sz w:val="32"/>
-          <w:szCs w:val="32"/>
-        </w:rPr>
-        <w:t>)</w:t>
-      </w:r>
-      <w:r>
-        <w:rPr>
-          <w:rFonts w:asciiTheme="majorBidi" w:hAnsiTheme="majorBidi" w:cstheme="majorBidi"/>
-          <w:sz w:val="32"/>
-          <w:szCs w:val="32"/>
-          <w:cs/>
-        </w:rPr>
-        <w:t xml:space="preserve"> โดยตัว</w:t>
-      </w:r>
-      <w:r>
-        <w:rPr>
-          <w:rFonts w:asciiTheme="majorBidi" w:hAnsiTheme="majorBidi" w:cstheme="majorBidi"/>
-          <w:sz w:val="32"/>
-          <w:szCs w:val="32"/>
-        </w:rPr>
-        <w:t xml:space="preserve"> Folder</w:t>
-      </w:r>
-      <w:r>
-        <w:rPr>
-          <w:rFonts w:asciiTheme="majorBidi" w:hAnsiTheme="majorBidi" w:cstheme="majorBidi"/>
-          <w:sz w:val="32"/>
-          <w:szCs w:val="32"/>
-          <w:cs/>
-        </w:rPr>
-        <w:t xml:space="preserve"> ข้างในของ</w:t>
-      </w:r>
-      <w:r>
-        <w:rPr>
-          <w:rFonts w:asciiTheme="majorBidi" w:hAnsiTheme="majorBidi" w:cstheme="majorBidi"/>
-          <w:sz w:val="32"/>
-          <w:szCs w:val="32"/>
-        </w:rPr>
-        <w:t xml:space="preserve"> </w:t>
-      </w:r>
-      <w:proofErr w:type="spellStart"/>
-      <w:r>
-        <w:rPr>
-          <w:rFonts w:asciiTheme="majorBidi" w:hAnsiTheme="majorBidi" w:cstheme="majorBidi"/>
-          <w:sz w:val="32"/>
-          <w:szCs w:val="32"/>
-        </w:rPr>
-        <w:t>blackwhite</w:t>
-      </w:r>
-      <w:proofErr w:type="spellEnd"/>
-      <w:r>
-        <w:rPr>
-          <w:rFonts w:asciiTheme="majorBidi" w:hAnsiTheme="majorBidi" w:cstheme="majorBidi"/>
-          <w:sz w:val="32"/>
-          <w:szCs w:val="32"/>
-        </w:rPr>
-        <w:t xml:space="preserve"> </w:t>
+      <w:r>
+        <w:rPr>
+          <w:rFonts w:asciiTheme="majorBidi" w:hAnsiTheme="majorBidi" w:cstheme="majorBidi"/>
+          <w:sz w:val="32"/>
+          <w:szCs w:val="32"/>
+        </w:rPr>
+        <w:t xml:space="preserve">blackwhite </w:t>
       </w:r>
       <w:r>
         <w:rPr>
@@ -12591,7 +12197,6 @@
         </w:rPr>
         <w:t xml:space="preserve">ภายในของโฟลเดอร์ </w:t>
       </w:r>
-      <w:proofErr w:type="spellStart"/>
       <w:r>
         <w:rPr>
           <w:rFonts w:asciiTheme="majorBidi" w:hAnsiTheme="majorBidi" w:cstheme="majorBidi"/>
@@ -12599,7 +12204,6 @@
         </w:rPr>
         <w:t>BlackWhite</w:t>
       </w:r>
-      <w:proofErr w:type="spellEnd"/>
     </w:p>
     <w:p>
       <w:pPr>
@@ -12675,20 +12279,8 @@
           <w:sz w:val="32"/>
           <w:szCs w:val="32"/>
         </w:rPr>
-        <w:t xml:space="preserve"> </w:t>
-      </w:r>
-      <w:proofErr w:type="spellStart"/>
-      <w:r>
-        <w:rPr>
-          <w:rFonts w:asciiTheme="majorBidi" w:hAnsiTheme="majorBidi" w:cstheme="majorBidi"/>
-          <w:b/>
-          <w:bCs/>
-          <w:sz w:val="32"/>
-          <w:szCs w:val="32"/>
-        </w:rPr>
-        <w:t>mosaig</w:t>
-      </w:r>
-      <w:proofErr w:type="spellEnd"/>
+        <w:t xml:space="preserve"> mosaig</w:t>
+      </w:r>
     </w:p>
     <w:p>
       <w:pPr>
@@ -12762,7 +12354,6 @@
         </w:rPr>
         <w:t xml:space="preserve"> </w:t>
       </w:r>
-      <w:proofErr w:type="spellStart"/>
       <w:r>
         <w:rPr>
           <w:rFonts w:asciiTheme="majorBidi" w:hAnsiTheme="majorBidi" w:cstheme="majorBidi"/>
@@ -12771,7 +12362,6 @@
         </w:rPr>
         <w:t>Dockerfile</w:t>
       </w:r>
-      <w:proofErr w:type="spellEnd"/>
       <w:r>
         <w:rPr>
           <w:rFonts w:asciiTheme="majorBidi" w:hAnsiTheme="majorBidi" w:cstheme="majorBidi"/>
@@ -12874,18 +12464,8 @@
           <w:sz w:val="32"/>
           <w:szCs w:val="32"/>
         </w:rPr>
-        <w:t xml:space="preserve"> </w:t>
-      </w:r>
-      <w:proofErr w:type="spellStart"/>
-      <w:r>
-        <w:rPr>
-          <w:rFonts w:asciiTheme="majorBidi" w:hAnsiTheme="majorBidi" w:cstheme="majorBidi"/>
-          <w:sz w:val="32"/>
-          <w:szCs w:val="32"/>
-        </w:rPr>
-        <w:t>Dockerfile</w:t>
-      </w:r>
-      <w:proofErr w:type="spellEnd"/>
+        <w:t xml:space="preserve"> Dockerfile</w:t>
+      </w:r>
     </w:p>
     <w:p>
       <w:pPr>
@@ -12972,36 +12552,8 @@
           <w:sz w:val="32"/>
           <w:szCs w:val="32"/>
         </w:rPr>
-        <w:t xml:space="preserve"> </w:t>
-      </w:r>
-      <w:proofErr w:type="spellStart"/>
-      <w:r>
-        <w:rPr>
-          <w:rFonts w:asciiTheme="majorBidi" w:hAnsiTheme="majorBidi" w:cstheme="majorBidi"/>
-          <w:sz w:val="32"/>
-          <w:szCs w:val="32"/>
-        </w:rPr>
-        <w:t>convert_image_to_tensor</w:t>
-      </w:r>
-      <w:proofErr w:type="spellEnd"/>
-      <w:r>
-        <w:rPr>
-          <w:rFonts w:asciiTheme="majorBidi" w:hAnsiTheme="majorBidi" w:cstheme="majorBidi"/>
-          <w:sz w:val="32"/>
-          <w:szCs w:val="32"/>
-        </w:rPr>
-        <w:t xml:space="preserve">, </w:t>
-      </w:r>
-      <w:proofErr w:type="spellStart"/>
-      <w:r>
-        <w:rPr>
-          <w:rFonts w:asciiTheme="majorBidi" w:hAnsiTheme="majorBidi" w:cstheme="majorBidi"/>
-          <w:sz w:val="32"/>
-          <w:szCs w:val="32"/>
-        </w:rPr>
-        <w:t>convert_tensor_to_image</w:t>
-      </w:r>
-      <w:proofErr w:type="spellEnd"/>
+        <w:t xml:space="preserve"> convert_image_to_tensor, convert_tensor_to_image</w:t>
+      </w:r>
       <w:r>
         <w:rPr>
           <w:rFonts w:asciiTheme="majorBidi" w:hAnsiTheme="majorBidi" w:cstheme="majorBidi"/>
@@ -13062,43 +12614,7 @@
           <w:sz w:val="32"/>
           <w:szCs w:val="32"/>
         </w:rPr>
-        <w:t xml:space="preserve"> </w:t>
-      </w:r>
-      <w:proofErr w:type="spellStart"/>
-      <w:r>
-        <w:rPr>
-          <w:rFonts w:asciiTheme="majorBidi" w:hAnsiTheme="majorBidi" w:cstheme="majorBidi"/>
-          <w:sz w:val="32"/>
-          <w:szCs w:val="32"/>
-        </w:rPr>
-        <w:t>JobID</w:t>
-      </w:r>
-      <w:proofErr w:type="spellEnd"/>
-      <w:r>
-        <w:rPr>
-          <w:rFonts w:asciiTheme="majorBidi" w:hAnsiTheme="majorBidi" w:cstheme="majorBidi"/>
-          <w:sz w:val="32"/>
-          <w:szCs w:val="32"/>
-        </w:rPr>
-        <w:t xml:space="preserve">, </w:t>
-      </w:r>
-      <w:proofErr w:type="spellStart"/>
-      <w:r>
-        <w:rPr>
-          <w:rFonts w:asciiTheme="majorBidi" w:hAnsiTheme="majorBidi" w:cstheme="majorBidi"/>
-          <w:sz w:val="32"/>
-          <w:szCs w:val="32"/>
-        </w:rPr>
-        <w:t>UserID</w:t>
-      </w:r>
-      <w:proofErr w:type="spellEnd"/>
-      <w:r>
-        <w:rPr>
-          <w:rFonts w:asciiTheme="majorBidi" w:hAnsiTheme="majorBidi" w:cstheme="majorBidi"/>
-          <w:sz w:val="32"/>
-          <w:szCs w:val="32"/>
-        </w:rPr>
-        <w:t>, Folder(</w:t>
+        <w:t xml:space="preserve"> JobID, UserID, Folder(</w:t>
       </w:r>
       <w:r>
         <w:rPr>
@@ -13115,25 +12631,7 @@
           <w:sz w:val="32"/>
           <w:szCs w:val="32"/>
         </w:rPr>
-        <w:t xml:space="preserve">), </w:t>
-      </w:r>
-      <w:proofErr w:type="spellStart"/>
-      <w:r>
-        <w:rPr>
-          <w:rFonts w:asciiTheme="majorBidi" w:hAnsiTheme="majorBidi" w:cstheme="majorBidi"/>
-          <w:sz w:val="32"/>
-          <w:szCs w:val="32"/>
-        </w:rPr>
-        <w:t>SelectImage</w:t>
-      </w:r>
-      <w:proofErr w:type="spellEnd"/>
-      <w:r>
-        <w:rPr>
-          <w:rFonts w:asciiTheme="majorBidi" w:hAnsiTheme="majorBidi" w:cstheme="majorBidi"/>
-          <w:sz w:val="32"/>
-          <w:szCs w:val="32"/>
-        </w:rPr>
-        <w:t>(</w:t>
+        <w:t>), SelectImage(</w:t>
       </w:r>
       <w:r>
         <w:rPr>
@@ -13150,43 +12648,7 @@
           <w:sz w:val="32"/>
           <w:szCs w:val="32"/>
         </w:rPr>
-        <w:t xml:space="preserve"> </w:t>
-      </w:r>
-      <w:proofErr w:type="spellStart"/>
-      <w:r>
-        <w:rPr>
-          <w:rFonts w:asciiTheme="majorBidi" w:hAnsiTheme="majorBidi" w:cstheme="majorBidi"/>
-          <w:sz w:val="32"/>
-          <w:szCs w:val="32"/>
-        </w:rPr>
-        <w:t>Mosaig</w:t>
-      </w:r>
-      <w:proofErr w:type="spellEnd"/>
-      <w:r>
-        <w:rPr>
-          <w:rFonts w:asciiTheme="majorBidi" w:hAnsiTheme="majorBidi" w:cstheme="majorBidi"/>
-          <w:sz w:val="32"/>
-          <w:szCs w:val="32"/>
-        </w:rPr>
-        <w:t xml:space="preserve">), </w:t>
-      </w:r>
-      <w:proofErr w:type="spellStart"/>
-      <w:r>
-        <w:rPr>
-          <w:rFonts w:asciiTheme="majorBidi" w:hAnsiTheme="majorBidi" w:cstheme="majorBidi"/>
-          <w:sz w:val="32"/>
-          <w:szCs w:val="32"/>
-        </w:rPr>
-        <w:t>NewFolder</w:t>
-      </w:r>
-      <w:proofErr w:type="spellEnd"/>
-      <w:r>
-        <w:rPr>
-          <w:rFonts w:asciiTheme="majorBidi" w:hAnsiTheme="majorBidi" w:cstheme="majorBidi"/>
-          <w:sz w:val="32"/>
-          <w:szCs w:val="32"/>
-        </w:rPr>
-        <w:t>(</w:t>
+        <w:t xml:space="preserve"> Mosaig), NewFolder(</w:t>
       </w:r>
       <w:r>
         <w:rPr>
@@ -13237,25 +12699,7 @@
           <w:sz w:val="32"/>
           <w:szCs w:val="32"/>
         </w:rPr>
-        <w:t xml:space="preserve"> </w:t>
-      </w:r>
-      <w:proofErr w:type="spellStart"/>
-      <w:r>
-        <w:rPr>
-          <w:rFonts w:asciiTheme="majorBidi" w:hAnsiTheme="majorBidi" w:cstheme="majorBidi"/>
-          <w:sz w:val="32"/>
-          <w:szCs w:val="32"/>
-        </w:rPr>
-        <w:t>mosaig</w:t>
-      </w:r>
-      <w:proofErr w:type="spellEnd"/>
-      <w:r>
-        <w:rPr>
-          <w:rFonts w:asciiTheme="majorBidi" w:hAnsiTheme="majorBidi" w:cstheme="majorBidi"/>
-          <w:sz w:val="32"/>
-          <w:szCs w:val="32"/>
-        </w:rPr>
-        <w:t xml:space="preserve"> </w:t>
+        <w:t xml:space="preserve"> mosaig </w:t>
       </w:r>
       <w:r>
         <w:rPr>
@@ -13384,14 +12828,7 @@
           <w:rFonts w:asciiTheme="majorBidi" w:hAnsiTheme="majorBidi" w:cstheme="majorBidi"/>
           <w:sz w:val="28"/>
         </w:rPr>
-        <w:t>3</w:t>
-      </w:r>
-      <w:r>
-        <w:rPr>
-          <w:rFonts w:asciiTheme="majorBidi" w:hAnsiTheme="majorBidi" w:cstheme="majorBidi"/>
-          <w:sz w:val="28"/>
-        </w:rPr>
-        <w:t>1</w:t>
+        <w:t>31</w:t>
       </w:r>
       <w:r>
         <w:rPr>
@@ -13583,7 +13020,6 @@
         </w:rPr>
         <w:t xml:space="preserve"> </w:t>
       </w:r>
-      <w:proofErr w:type="spellStart"/>
       <w:r>
         <w:rPr>
           <w:rFonts w:asciiTheme="majorBidi" w:hAnsiTheme="majorBidi" w:cstheme="majorBidi"/>
@@ -13592,7 +13028,6 @@
         </w:rPr>
         <w:t>Dockerfile</w:t>
       </w:r>
-      <w:proofErr w:type="spellEnd"/>
       <w:r>
         <w:rPr>
           <w:rFonts w:asciiTheme="majorBidi" w:hAnsiTheme="majorBidi" w:cstheme="majorBidi"/>
@@ -13695,18 +13130,8 @@
           <w:sz w:val="32"/>
           <w:szCs w:val="32"/>
         </w:rPr>
-        <w:t xml:space="preserve"> </w:t>
-      </w:r>
-      <w:proofErr w:type="spellStart"/>
-      <w:r>
-        <w:rPr>
-          <w:rFonts w:asciiTheme="majorBidi" w:hAnsiTheme="majorBidi" w:cstheme="majorBidi"/>
-          <w:sz w:val="32"/>
-          <w:szCs w:val="32"/>
-        </w:rPr>
-        <w:t>Dockerfile</w:t>
-      </w:r>
-      <w:proofErr w:type="spellEnd"/>
+        <w:t xml:space="preserve"> Dockerfile</w:t>
+      </w:r>
     </w:p>
     <w:p>
       <w:pPr>
@@ -13792,36 +13217,8 @@
           <w:sz w:val="32"/>
           <w:szCs w:val="32"/>
         </w:rPr>
-        <w:t xml:space="preserve"> </w:t>
-      </w:r>
-      <w:proofErr w:type="spellStart"/>
-      <w:r>
-        <w:rPr>
-          <w:rFonts w:asciiTheme="majorBidi" w:hAnsiTheme="majorBidi" w:cstheme="majorBidi"/>
-          <w:sz w:val="32"/>
-          <w:szCs w:val="32"/>
-        </w:rPr>
-        <w:t>convert_image_to_tensor</w:t>
-      </w:r>
-      <w:proofErr w:type="spellEnd"/>
-      <w:r>
-        <w:rPr>
-          <w:rFonts w:asciiTheme="majorBidi" w:hAnsiTheme="majorBidi" w:cstheme="majorBidi"/>
-          <w:sz w:val="32"/>
-          <w:szCs w:val="32"/>
-        </w:rPr>
-        <w:t xml:space="preserve">, </w:t>
-      </w:r>
-      <w:proofErr w:type="spellStart"/>
-      <w:r>
-        <w:rPr>
-          <w:rFonts w:asciiTheme="majorBidi" w:hAnsiTheme="majorBidi" w:cstheme="majorBidi"/>
-          <w:sz w:val="32"/>
-          <w:szCs w:val="32"/>
-        </w:rPr>
-        <w:t>convert_tensor_to_image</w:t>
-      </w:r>
-      <w:proofErr w:type="spellEnd"/>
+        <w:t xml:space="preserve"> convert_image_to_tensor, convert_tensor_to_image</w:t>
+      </w:r>
       <w:r>
         <w:rPr>
           <w:rFonts w:asciiTheme="majorBidi" w:hAnsiTheme="majorBidi" w:cstheme="majorBidi"/>
@@ -13950,27 +13347,7 @@
           <w:szCs w:val="32"/>
           <w:cs/>
         </w:rPr>
-        <w:t>และ แต่งเอฟ</w:t>
-      </w:r>
-      <w:proofErr w:type="spellStart"/>
-      <w:r>
-        <w:rPr>
-          <w:rFonts w:asciiTheme="majorBidi" w:hAnsiTheme="majorBidi" w:cstheme="majorBidi" w:hint="cs"/>
-          <w:sz w:val="32"/>
-          <w:szCs w:val="32"/>
-          <w:cs/>
-        </w:rPr>
-        <w:t>เฟ็ค</w:t>
-      </w:r>
-      <w:proofErr w:type="spellEnd"/>
-      <w:r>
-        <w:rPr>
-          <w:rFonts w:asciiTheme="majorBidi" w:hAnsiTheme="majorBidi" w:cstheme="majorBidi" w:hint="cs"/>
-          <w:sz w:val="32"/>
-          <w:szCs w:val="32"/>
-          <w:cs/>
-        </w:rPr>
-        <w:t>ของ</w:t>
+        <w:t>และ แต่งเอฟเฟ็คของ</w:t>
       </w:r>
       <w:r>
         <w:rPr>
@@ -14012,25 +13389,7 @@
           <w:sz w:val="32"/>
           <w:szCs w:val="32"/>
         </w:rPr>
-        <w:t xml:space="preserve"> </w:t>
-      </w:r>
-      <w:proofErr w:type="spellStart"/>
-      <w:r>
-        <w:rPr>
-          <w:rFonts w:asciiTheme="majorBidi" w:hAnsiTheme="majorBidi" w:cstheme="majorBidi"/>
-          <w:sz w:val="32"/>
-          <w:szCs w:val="32"/>
-        </w:rPr>
-        <w:t>edge_detector</w:t>
-      </w:r>
-      <w:proofErr w:type="spellEnd"/>
-      <w:r>
-        <w:rPr>
-          <w:rFonts w:asciiTheme="majorBidi" w:hAnsiTheme="majorBidi" w:cstheme="majorBidi"/>
-          <w:sz w:val="32"/>
-          <w:szCs w:val="32"/>
-        </w:rPr>
-        <w:t xml:space="preserve">, photo2pixel </w:t>
+        <w:t xml:space="preserve"> edge_detector, photo2pixel </w:t>
       </w:r>
       <w:r>
         <w:rPr>
@@ -14041,7 +13400,6 @@
         </w:rPr>
         <w:t xml:space="preserve">และ </w:t>
       </w:r>
-      <w:proofErr w:type="spellStart"/>
       <w:r>
         <w:rPr>
           <w:rFonts w:asciiTheme="majorBidi" w:hAnsiTheme="majorBidi" w:cstheme="majorBidi"/>
@@ -14050,7 +13408,6 @@
         </w:rPr>
         <w:t>pixel_effect</w:t>
       </w:r>
-      <w:proofErr w:type="spellEnd"/>
     </w:p>
     <w:p>
       <w:pPr>
@@ -14094,60 +13451,117 @@
           <w:sz w:val="32"/>
           <w:szCs w:val="32"/>
         </w:rPr>
+        <w:t xml:space="preserve"> JobID, UserID, Folder(</w:t>
+      </w:r>
+      <w:r>
+        <w:rPr>
+          <w:rFonts w:asciiTheme="majorBidi" w:hAnsiTheme="majorBidi" w:cstheme="majorBidi"/>
+          <w:sz w:val="32"/>
+          <w:szCs w:val="32"/>
+          <w:cs/>
+        </w:rPr>
+        <w:t>ภาพที่ต้องการประมวผล</w:t>
+      </w:r>
+      <w:r>
+        <w:rPr>
+          <w:rFonts w:asciiTheme="majorBidi" w:hAnsiTheme="majorBidi" w:cstheme="majorBidi"/>
+          <w:sz w:val="32"/>
+          <w:szCs w:val="32"/>
+        </w:rPr>
+        <w:t>),</w:t>
+      </w:r>
+      <w:r>
+        <w:rPr>
+          <w:rFonts w:asciiTheme="majorBidi" w:hAnsiTheme="majorBidi" w:cstheme="majorBidi"/>
+          <w:sz w:val="32"/>
+          <w:szCs w:val="32"/>
+        </w:rPr>
         <w:t xml:space="preserve"> </w:t>
       </w:r>
-      <w:proofErr w:type="spellStart"/>
-      <w:r>
-        <w:rPr>
-          <w:rFonts w:asciiTheme="majorBidi" w:hAnsiTheme="majorBidi" w:cstheme="majorBidi"/>
-          <w:sz w:val="32"/>
-          <w:szCs w:val="32"/>
-        </w:rPr>
-        <w:t>JobID</w:t>
-      </w:r>
-      <w:proofErr w:type="spellEnd"/>
-      <w:r>
-        <w:rPr>
-          <w:rFonts w:asciiTheme="majorBidi" w:hAnsiTheme="majorBidi" w:cstheme="majorBidi"/>
-          <w:sz w:val="32"/>
-          <w:szCs w:val="32"/>
-        </w:rPr>
-        <w:t xml:space="preserve">, </w:t>
-      </w:r>
-      <w:proofErr w:type="spellStart"/>
-      <w:r>
-        <w:rPr>
-          <w:rFonts w:asciiTheme="majorBidi" w:hAnsiTheme="majorBidi" w:cstheme="majorBidi"/>
-          <w:sz w:val="32"/>
-          <w:szCs w:val="32"/>
-        </w:rPr>
-        <w:t>UserID</w:t>
-      </w:r>
-      <w:proofErr w:type="spellEnd"/>
-      <w:r>
-        <w:rPr>
-          <w:rFonts w:asciiTheme="majorBidi" w:hAnsiTheme="majorBidi" w:cstheme="majorBidi"/>
-          <w:sz w:val="32"/>
-          <w:szCs w:val="32"/>
-        </w:rPr>
-        <w:t>, Folder(</w:t>
-      </w:r>
-      <w:r>
-        <w:rPr>
-          <w:rFonts w:asciiTheme="majorBidi" w:hAnsiTheme="majorBidi" w:cstheme="majorBidi"/>
-          <w:sz w:val="32"/>
-          <w:szCs w:val="32"/>
-          <w:cs/>
-        </w:rPr>
-        <w:t>ภาพที่ต้องการประมวผล</w:t>
-      </w:r>
-      <w:r>
-        <w:rPr>
-          <w:rFonts w:asciiTheme="majorBidi" w:hAnsiTheme="majorBidi" w:cstheme="majorBidi"/>
-          <w:sz w:val="32"/>
-          <w:szCs w:val="32"/>
-        </w:rPr>
-        <w:t>),</w:t>
+      <w:r>
+        <w:rPr>
+          <w:rFonts w:asciiTheme="majorBidi" w:hAnsiTheme="majorBidi" w:cstheme="majorBidi" w:hint="cs"/>
+          <w:sz w:val="32"/>
+          <w:szCs w:val="32"/>
+          <w:cs/>
+        </w:rPr>
+        <w:t>ค่า</w:t>
+      </w:r>
+      <w:r>
+        <w:rPr>
+          <w:rFonts w:asciiTheme="majorBidi" w:hAnsiTheme="majorBidi" w:cstheme="majorBidi"/>
+          <w:sz w:val="32"/>
+          <w:szCs w:val="32"/>
+        </w:rPr>
+        <w:t xml:space="preserve"> Pixel</w:t>
+      </w:r>
+      <w:r>
+        <w:rPr>
+          <w:rFonts w:asciiTheme="majorBidi" w:hAnsiTheme="majorBidi" w:cstheme="majorBidi" w:hint="cs"/>
+          <w:sz w:val="32"/>
+          <w:szCs w:val="32"/>
+          <w:cs/>
+        </w:rPr>
+        <w:t xml:space="preserve"> ที่ต้องการใช้ในการประมวลผลภาพ</w:t>
+      </w:r>
+      <w:r>
+        <w:rPr>
+          <w:rFonts w:asciiTheme="majorBidi" w:hAnsiTheme="majorBidi" w:cstheme="majorBidi"/>
+          <w:sz w:val="32"/>
+          <w:szCs w:val="32"/>
+        </w:rPr>
+        <w:t>,</w:t>
+      </w:r>
+      <w:r>
+        <w:rPr>
+          <w:rFonts w:asciiTheme="majorBidi" w:hAnsiTheme="majorBidi" w:cstheme="majorBidi"/>
+          <w:sz w:val="32"/>
+          <w:szCs w:val="32"/>
+        </w:rPr>
+        <w:t>NewFolder(</w:t>
+      </w:r>
+      <w:r>
+        <w:rPr>
+          <w:rFonts w:asciiTheme="majorBidi" w:hAnsiTheme="majorBidi" w:cstheme="majorBidi"/>
+          <w:sz w:val="32"/>
+          <w:szCs w:val="32"/>
+          <w:cs/>
+        </w:rPr>
+        <w:t>ตำแหน่งใหม่ที่ต้องการเก็บภาพ</w:t>
+      </w:r>
+      <w:r>
+        <w:rPr>
+          <w:rFonts w:asciiTheme="majorBidi" w:hAnsiTheme="majorBidi" w:cstheme="majorBidi"/>
+          <w:sz w:val="32"/>
+          <w:szCs w:val="32"/>
+        </w:rPr>
+        <w:t>)</w:t>
+      </w:r>
+      <w:r>
+        <w:rPr>
+          <w:rFonts w:asciiTheme="majorBidi" w:hAnsiTheme="majorBidi" w:cstheme="majorBidi"/>
+          <w:sz w:val="32"/>
+          <w:szCs w:val="32"/>
+          <w:cs/>
+        </w:rPr>
+        <w:t xml:space="preserve"> โดยตัว</w:t>
+      </w:r>
+      <w:r>
+        <w:rPr>
+          <w:rFonts w:asciiTheme="majorBidi" w:hAnsiTheme="majorBidi" w:cstheme="majorBidi"/>
+          <w:sz w:val="32"/>
+          <w:szCs w:val="32"/>
+        </w:rPr>
+        <w:t xml:space="preserve"> Folder</w:t>
+      </w:r>
+      <w:r>
+        <w:rPr>
+          <w:rFonts w:asciiTheme="majorBidi" w:hAnsiTheme="majorBidi" w:cstheme="majorBidi"/>
+          <w:sz w:val="32"/>
+          <w:szCs w:val="32"/>
+          <w:cs/>
+        </w:rPr>
+        <w:t xml:space="preserve"> ข้างในของ</w:t>
       </w:r>
       <w:r>
         <w:rPr>
@@ -14159,117 +13573,12 @@
       </w:r>
       <w:r>
         <w:rPr>
-          <w:rFonts w:asciiTheme="majorBidi" w:hAnsiTheme="majorBidi" w:cstheme="majorBidi" w:hint="cs"/>
-          <w:sz w:val="32"/>
-          <w:szCs w:val="32"/>
-          <w:cs/>
-        </w:rPr>
-        <w:t>ค่า</w:t>
-      </w:r>
-      <w:r>
-        <w:rPr>
-          <w:rFonts w:asciiTheme="majorBidi" w:hAnsiTheme="majorBidi" w:cstheme="majorBidi"/>
-          <w:sz w:val="32"/>
-          <w:szCs w:val="32"/>
-        </w:rPr>
-        <w:t xml:space="preserve"> Pixel</w:t>
-      </w:r>
-      <w:r>
-        <w:rPr>
-          <w:rFonts w:asciiTheme="majorBidi" w:hAnsiTheme="majorBidi" w:cstheme="majorBidi" w:hint="cs"/>
-          <w:sz w:val="32"/>
-          <w:szCs w:val="32"/>
-          <w:cs/>
-        </w:rPr>
-        <w:t xml:space="preserve"> ที่ต้องการใช้ในการประมวลผลภาพ</w:t>
-      </w:r>
-      <w:r>
-        <w:rPr>
-          <w:rFonts w:asciiTheme="majorBidi" w:hAnsiTheme="majorBidi" w:cstheme="majorBidi"/>
-          <w:sz w:val="32"/>
-          <w:szCs w:val="32"/>
-        </w:rPr>
-        <w:t>,</w:t>
-      </w:r>
-      <w:proofErr w:type="spellStart"/>
-      <w:r>
-        <w:rPr>
-          <w:rFonts w:asciiTheme="majorBidi" w:hAnsiTheme="majorBidi" w:cstheme="majorBidi"/>
-          <w:sz w:val="32"/>
-          <w:szCs w:val="32"/>
-        </w:rPr>
-        <w:t>NewFolder</w:t>
-      </w:r>
-      <w:proofErr w:type="spellEnd"/>
-      <w:r>
-        <w:rPr>
-          <w:rFonts w:asciiTheme="majorBidi" w:hAnsiTheme="majorBidi" w:cstheme="majorBidi"/>
-          <w:sz w:val="32"/>
-          <w:szCs w:val="32"/>
-        </w:rPr>
-        <w:t>(</w:t>
-      </w:r>
-      <w:r>
-        <w:rPr>
-          <w:rFonts w:asciiTheme="majorBidi" w:hAnsiTheme="majorBidi" w:cstheme="majorBidi"/>
-          <w:sz w:val="32"/>
-          <w:szCs w:val="32"/>
-          <w:cs/>
-        </w:rPr>
-        <w:t>ตำแหน่งใหม่ที่ต้องการเก็บภาพ</w:t>
-      </w:r>
-      <w:r>
-        <w:rPr>
-          <w:rFonts w:asciiTheme="majorBidi" w:hAnsiTheme="majorBidi" w:cstheme="majorBidi"/>
-          <w:sz w:val="32"/>
-          <w:szCs w:val="32"/>
-        </w:rPr>
-        <w:t>)</w:t>
-      </w:r>
-      <w:r>
-        <w:rPr>
-          <w:rFonts w:asciiTheme="majorBidi" w:hAnsiTheme="majorBidi" w:cstheme="majorBidi"/>
-          <w:sz w:val="32"/>
-          <w:szCs w:val="32"/>
-          <w:cs/>
-        </w:rPr>
-        <w:t xml:space="preserve"> โดยตัว</w:t>
-      </w:r>
-      <w:r>
-        <w:rPr>
-          <w:rFonts w:asciiTheme="majorBidi" w:hAnsiTheme="majorBidi" w:cstheme="majorBidi"/>
-          <w:sz w:val="32"/>
-          <w:szCs w:val="32"/>
-        </w:rPr>
-        <w:t xml:space="preserve"> Folder</w:t>
-      </w:r>
-      <w:r>
-        <w:rPr>
-          <w:rFonts w:asciiTheme="majorBidi" w:hAnsiTheme="majorBidi" w:cstheme="majorBidi"/>
-          <w:sz w:val="32"/>
-          <w:szCs w:val="32"/>
-          <w:cs/>
-        </w:rPr>
-        <w:t xml:space="preserve"> ข้างในของ</w:t>
-      </w:r>
-      <w:r>
-        <w:rPr>
-          <w:rFonts w:asciiTheme="majorBidi" w:hAnsiTheme="majorBidi" w:cstheme="majorBidi"/>
-          <w:sz w:val="32"/>
-          <w:szCs w:val="32"/>
-        </w:rPr>
-        <w:t xml:space="preserve"> </w:t>
-      </w:r>
-      <w:proofErr w:type="spellStart"/>
-      <w:r>
-        <w:rPr>
           <w:rFonts w:asciiTheme="majorBidi" w:hAnsiTheme="majorBidi" w:cstheme="majorBidi"/>
           <w:sz w:val="32"/>
           <w:szCs w:val="32"/>
         </w:rPr>
         <w:t>Pixelart</w:t>
       </w:r>
-      <w:proofErr w:type="spellEnd"/>
       <w:r>
         <w:rPr>
           <w:rFonts w:asciiTheme="majorBidi" w:hAnsiTheme="majorBidi" w:cstheme="majorBidi"/>
@@ -14410,14 +13719,7 @@
           <w:rFonts w:asciiTheme="majorBidi" w:hAnsiTheme="majorBidi" w:cstheme="majorBidi"/>
           <w:sz w:val="28"/>
         </w:rPr>
-        <w:t>3</w:t>
-      </w:r>
-      <w:r>
-        <w:rPr>
-          <w:rFonts w:asciiTheme="majorBidi" w:hAnsiTheme="majorBidi" w:cstheme="majorBidi"/>
-          <w:sz w:val="28"/>
-        </w:rPr>
-        <w:t>2</w:t>
+        <w:t>32</w:t>
       </w:r>
       <w:r>
         <w:rPr>
@@ -14851,43 +14153,7 @@
           <w:sz w:val="32"/>
           <w:szCs w:val="32"/>
         </w:rPr>
-        <w:t xml:space="preserve">ASCII, </w:t>
-      </w:r>
-      <w:proofErr w:type="spellStart"/>
-      <w:r>
-        <w:rPr>
-          <w:rFonts w:asciiTheme="majorBidi" w:hAnsiTheme="majorBidi" w:cstheme="majorBidi"/>
-          <w:sz w:val="32"/>
-          <w:szCs w:val="32"/>
-        </w:rPr>
-        <w:t>BlackWhite</w:t>
-      </w:r>
-      <w:proofErr w:type="spellEnd"/>
-      <w:r>
-        <w:rPr>
-          <w:rFonts w:asciiTheme="majorBidi" w:hAnsiTheme="majorBidi" w:cstheme="majorBidi"/>
-          <w:sz w:val="32"/>
-          <w:szCs w:val="32"/>
-        </w:rPr>
-        <w:t xml:space="preserve">, Mosaic, </w:t>
-      </w:r>
-      <w:proofErr w:type="spellStart"/>
-      <w:r>
-        <w:rPr>
-          <w:rFonts w:asciiTheme="majorBidi" w:hAnsiTheme="majorBidi" w:cstheme="majorBidi"/>
-          <w:sz w:val="32"/>
-          <w:szCs w:val="32"/>
-        </w:rPr>
-        <w:t>Pixelart</w:t>
-      </w:r>
-      <w:proofErr w:type="spellEnd"/>
-      <w:r>
-        <w:rPr>
-          <w:rFonts w:asciiTheme="majorBidi" w:hAnsiTheme="majorBidi" w:cstheme="majorBidi"/>
-          <w:sz w:val="32"/>
-          <w:szCs w:val="32"/>
-        </w:rPr>
-        <w:t xml:space="preserve">, Yolo </w:t>
+        <w:t xml:space="preserve">ASCII, BlackWhite, Mosaic, Pixelart, Yolo </w:t>
       </w:r>
       <w:r>
         <w:rPr>
@@ -15267,36 +14533,8 @@
           <w:sz w:val="32"/>
           <w:szCs w:val="32"/>
         </w:rPr>
-        <w:t xml:space="preserve">ASCII, </w:t>
-      </w:r>
-      <w:proofErr w:type="spellStart"/>
-      <w:r>
-        <w:rPr>
-          <w:rFonts w:asciiTheme="majorBidi" w:hAnsiTheme="majorBidi" w:cstheme="majorBidi"/>
-          <w:sz w:val="32"/>
-          <w:szCs w:val="32"/>
-        </w:rPr>
-        <w:t>BlackWhite</w:t>
-      </w:r>
-      <w:proofErr w:type="spellEnd"/>
-      <w:r>
-        <w:rPr>
-          <w:rFonts w:asciiTheme="majorBidi" w:hAnsiTheme="majorBidi" w:cstheme="majorBidi"/>
-          <w:sz w:val="32"/>
-          <w:szCs w:val="32"/>
-        </w:rPr>
-        <w:t xml:space="preserve">, </w:t>
-      </w:r>
-      <w:proofErr w:type="spellStart"/>
-      <w:r>
-        <w:rPr>
-          <w:rFonts w:asciiTheme="majorBidi" w:hAnsiTheme="majorBidi" w:cstheme="majorBidi"/>
-          <w:sz w:val="32"/>
-          <w:szCs w:val="32"/>
-        </w:rPr>
-        <w:t>Pixelart</w:t>
-      </w:r>
-      <w:proofErr w:type="spellEnd"/>
+        <w:t>ASCII, BlackWhite, Pixelart</w:t>
+      </w:r>
       <w:r>
         <w:rPr>
           <w:rFonts w:asciiTheme="majorBidi" w:hAnsiTheme="majorBidi" w:cstheme="majorBidi" w:hint="cs"/>
@@ -15445,7 +14683,6 @@
         </w:rPr>
         <w:t xml:space="preserve"> </w:t>
       </w:r>
-      <w:proofErr w:type="spellStart"/>
       <w:r>
         <w:rPr>
           <w:rFonts w:asciiTheme="majorBidi" w:hAnsiTheme="majorBidi" w:cstheme="majorBidi"/>
@@ -15454,7 +14691,6 @@
         </w:rPr>
         <w:t>Dockerfile</w:t>
       </w:r>
-      <w:proofErr w:type="spellEnd"/>
       <w:r>
         <w:rPr>
           <w:rFonts w:asciiTheme="majorBidi" w:hAnsiTheme="majorBidi" w:cstheme="majorBidi"/>
@@ -15557,18 +14793,8 @@
           <w:sz w:val="32"/>
           <w:szCs w:val="32"/>
         </w:rPr>
-        <w:t xml:space="preserve"> </w:t>
-      </w:r>
-      <w:proofErr w:type="spellStart"/>
-      <w:r>
-        <w:rPr>
-          <w:rFonts w:asciiTheme="majorBidi" w:hAnsiTheme="majorBidi" w:cstheme="majorBidi"/>
-          <w:sz w:val="32"/>
-          <w:szCs w:val="32"/>
-        </w:rPr>
-        <w:t>Dockerfile</w:t>
-      </w:r>
-      <w:proofErr w:type="spellEnd"/>
+        <w:t xml:space="preserve"> Dockerfile</w:t>
+      </w:r>
     </w:p>
     <w:p>
       <w:pPr>
@@ -15612,66 +14838,16 @@
           <w:szCs w:val="32"/>
           <w:cs/>
         </w:rPr>
-        <w:t xml:space="preserve"> </w:t>
-      </w:r>
-      <w:proofErr w:type="spellStart"/>
-      <w:r>
-        <w:rPr>
-          <w:rFonts w:asciiTheme="majorBidi" w:hAnsiTheme="majorBidi" w:cstheme="majorBidi" w:hint="cs"/>
-          <w:sz w:val="32"/>
-          <w:szCs w:val="32"/>
-          <w:cs/>
-        </w:rPr>
-        <w:t>ฟั</w:t>
-      </w:r>
-      <w:proofErr w:type="spellEnd"/>
-      <w:r>
-        <w:rPr>
-          <w:rFonts w:asciiTheme="majorBidi" w:hAnsiTheme="majorBidi" w:cstheme="majorBidi" w:hint="cs"/>
-          <w:sz w:val="32"/>
-          <w:szCs w:val="32"/>
-          <w:cs/>
-        </w:rPr>
-        <w:t>งก</w:t>
-      </w:r>
-      <w:proofErr w:type="spellStart"/>
-      <w:r>
-        <w:rPr>
-          <w:rFonts w:asciiTheme="majorBidi" w:hAnsiTheme="majorBidi" w:cstheme="majorBidi" w:hint="cs"/>
-          <w:sz w:val="32"/>
-          <w:szCs w:val="32"/>
-          <w:cs/>
-        </w:rPr>
-        <w:t>์ชั่น</w:t>
-      </w:r>
-      <w:proofErr w:type="spellEnd"/>
-      <w:r>
-        <w:rPr>
-          <w:rFonts w:asciiTheme="majorBidi" w:hAnsiTheme="majorBidi" w:cstheme="majorBidi" w:hint="cs"/>
-          <w:sz w:val="32"/>
-          <w:szCs w:val="32"/>
-          <w:cs/>
-        </w:rPr>
-        <w:t>ต่าง ๆ ของ</w:t>
-      </w:r>
-      <w:r>
-        <w:rPr>
-          <w:rFonts w:asciiTheme="majorBidi" w:hAnsiTheme="majorBidi" w:cstheme="majorBidi"/>
-          <w:sz w:val="32"/>
-          <w:szCs w:val="32"/>
-        </w:rPr>
-        <w:t xml:space="preserve"> </w:t>
-      </w:r>
-      <w:proofErr w:type="spellStart"/>
-      <w:r>
-        <w:rPr>
-          <w:rFonts w:asciiTheme="majorBidi" w:hAnsiTheme="majorBidi" w:cstheme="majorBidi"/>
-          <w:sz w:val="32"/>
-          <w:szCs w:val="32"/>
-        </w:rPr>
-        <w:t>Pixelart</w:t>
-      </w:r>
-      <w:proofErr w:type="spellEnd"/>
+        <w:t xml:space="preserve"> ฟังก์ชั่นต่าง ๆ ของ</w:t>
+      </w:r>
+      <w:r>
+        <w:rPr>
+          <w:rFonts w:asciiTheme="majorBidi" w:hAnsiTheme="majorBidi" w:cstheme="majorBidi"/>
+          <w:sz w:val="32"/>
+          <w:szCs w:val="32"/>
+        </w:rPr>
+        <w:t xml:space="preserve"> Pixelart</w:t>
+      </w:r>
       <w:r>
         <w:rPr>
           <w:rFonts w:asciiTheme="majorBidi" w:hAnsiTheme="majorBidi" w:cstheme="majorBidi" w:hint="cs"/>
@@ -15732,66 +14908,16 @@
           <w:szCs w:val="32"/>
           <w:cs/>
         </w:rPr>
-        <w:t xml:space="preserve"> สำหรับเก็บ</w:t>
-      </w:r>
-      <w:proofErr w:type="spellStart"/>
-      <w:r>
-        <w:rPr>
-          <w:rFonts w:asciiTheme="majorBidi" w:hAnsiTheme="majorBidi" w:cstheme="majorBidi" w:hint="cs"/>
-          <w:sz w:val="32"/>
-          <w:szCs w:val="32"/>
-          <w:cs/>
-        </w:rPr>
-        <w:t>ฟั</w:t>
-      </w:r>
-      <w:proofErr w:type="spellEnd"/>
-      <w:r>
-        <w:rPr>
-          <w:rFonts w:asciiTheme="majorBidi" w:hAnsiTheme="majorBidi" w:cstheme="majorBidi" w:hint="cs"/>
-          <w:sz w:val="32"/>
-          <w:szCs w:val="32"/>
-          <w:cs/>
-        </w:rPr>
-        <w:t>งก</w:t>
-      </w:r>
-      <w:proofErr w:type="spellStart"/>
-      <w:r>
-        <w:rPr>
-          <w:rFonts w:asciiTheme="majorBidi" w:hAnsiTheme="majorBidi" w:cstheme="majorBidi" w:hint="cs"/>
-          <w:sz w:val="32"/>
-          <w:szCs w:val="32"/>
-          <w:cs/>
-        </w:rPr>
-        <w:t>์ชั่น</w:t>
-      </w:r>
-      <w:proofErr w:type="spellEnd"/>
-      <w:r>
-        <w:rPr>
-          <w:rFonts w:asciiTheme="majorBidi" w:hAnsiTheme="majorBidi" w:cstheme="majorBidi" w:hint="cs"/>
-          <w:sz w:val="32"/>
-          <w:szCs w:val="32"/>
-          <w:cs/>
-        </w:rPr>
-        <w:t>ของ</w:t>
-      </w:r>
-      <w:r>
-        <w:rPr>
-          <w:rFonts w:asciiTheme="majorBidi" w:hAnsiTheme="majorBidi" w:cstheme="majorBidi"/>
-          <w:sz w:val="32"/>
-          <w:szCs w:val="32"/>
-        </w:rPr>
-        <w:t xml:space="preserve"> </w:t>
-      </w:r>
-      <w:proofErr w:type="spellStart"/>
-      <w:r>
-        <w:rPr>
-          <w:rFonts w:asciiTheme="majorBidi" w:hAnsiTheme="majorBidi" w:cstheme="majorBidi"/>
-          <w:sz w:val="32"/>
-          <w:szCs w:val="32"/>
-        </w:rPr>
-        <w:t>Pixelart</w:t>
-      </w:r>
-      <w:proofErr w:type="spellEnd"/>
+        <w:t xml:space="preserve"> สำหรับเก็บฟังก์ชั่นของ</w:t>
+      </w:r>
+      <w:r>
+        <w:rPr>
+          <w:rFonts w:asciiTheme="majorBidi" w:hAnsiTheme="majorBidi" w:cstheme="majorBidi"/>
+          <w:sz w:val="32"/>
+          <w:szCs w:val="32"/>
+        </w:rPr>
+        <w:t xml:space="preserve"> Pixelart</w:t>
+      </w:r>
     </w:p>
     <w:p>
       <w:pPr>
@@ -16005,7 +15131,7 @@
     <w:p>
       <w:pPr>
         <w:rPr>
-          <w:rFonts w:asciiTheme="majorBidi" w:hAnsiTheme="majorBidi" w:cstheme="majorBidi" w:hint="cs"/>
+          <w:rFonts w:asciiTheme="majorBidi" w:hAnsiTheme="majorBidi" w:cstheme="majorBidi"/>
           <w:sz w:val="32"/>
           <w:szCs w:val="32"/>
         </w:rPr>
@@ -16062,20 +15188,8 @@
           <w:sz w:val="32"/>
           <w:szCs w:val="32"/>
         </w:rPr>
-        <w:t xml:space="preserve"> </w:t>
-      </w:r>
-      <w:proofErr w:type="spellStart"/>
-      <w:r>
-        <w:rPr>
-          <w:rFonts w:asciiTheme="majorBidi" w:hAnsiTheme="majorBidi" w:cstheme="majorBidi"/>
-          <w:b/>
-          <w:bCs/>
-          <w:sz w:val="32"/>
-          <w:szCs w:val="32"/>
-        </w:rPr>
-        <w:t>gan</w:t>
-      </w:r>
-      <w:proofErr w:type="spellEnd"/>
+        <w:t xml:space="preserve"> gan</w:t>
+      </w:r>
     </w:p>
     <w:p>
       <w:pPr>
@@ -16326,7 +15440,6 @@
         </w:rPr>
         <w:t xml:space="preserve"> </w:t>
       </w:r>
-      <w:proofErr w:type="spellStart"/>
       <w:r>
         <w:rPr>
           <w:rFonts w:asciiTheme="majorBidi" w:hAnsiTheme="majorBidi" w:cstheme="majorBidi"/>
@@ -16335,7 +15448,6 @@
         </w:rPr>
         <w:t>Dockerfile</w:t>
       </w:r>
-      <w:proofErr w:type="spellEnd"/>
       <w:r>
         <w:rPr>
           <w:rFonts w:asciiTheme="majorBidi" w:hAnsiTheme="majorBidi" w:cstheme="majorBidi"/>
@@ -16438,18 +15550,8 @@
           <w:sz w:val="32"/>
           <w:szCs w:val="32"/>
         </w:rPr>
-        <w:t xml:space="preserve"> </w:t>
-      </w:r>
-      <w:proofErr w:type="spellStart"/>
-      <w:r>
-        <w:rPr>
-          <w:rFonts w:asciiTheme="majorBidi" w:hAnsiTheme="majorBidi" w:cstheme="majorBidi"/>
-          <w:sz w:val="32"/>
-          <w:szCs w:val="32"/>
-        </w:rPr>
-        <w:t>Dockerfile</w:t>
-      </w:r>
-      <w:proofErr w:type="spellEnd"/>
+        <w:t xml:space="preserve"> Dockerfile</w:t>
+      </w:r>
     </w:p>
     <w:p>
       <w:pPr>
@@ -16493,66 +15595,16 @@
           <w:szCs w:val="32"/>
           <w:cs/>
         </w:rPr>
-        <w:t xml:space="preserve"> </w:t>
-      </w:r>
-      <w:proofErr w:type="spellStart"/>
-      <w:r>
-        <w:rPr>
-          <w:rFonts w:asciiTheme="majorBidi" w:hAnsiTheme="majorBidi" w:cstheme="majorBidi" w:hint="cs"/>
-          <w:sz w:val="32"/>
-          <w:szCs w:val="32"/>
-          <w:cs/>
-        </w:rPr>
-        <w:t>ฟั</w:t>
-      </w:r>
-      <w:proofErr w:type="spellEnd"/>
-      <w:r>
-        <w:rPr>
-          <w:rFonts w:asciiTheme="majorBidi" w:hAnsiTheme="majorBidi" w:cstheme="majorBidi" w:hint="cs"/>
-          <w:sz w:val="32"/>
-          <w:szCs w:val="32"/>
-          <w:cs/>
-        </w:rPr>
-        <w:t>งก</w:t>
-      </w:r>
-      <w:proofErr w:type="spellStart"/>
-      <w:r>
-        <w:rPr>
-          <w:rFonts w:asciiTheme="majorBidi" w:hAnsiTheme="majorBidi" w:cstheme="majorBidi" w:hint="cs"/>
-          <w:sz w:val="32"/>
-          <w:szCs w:val="32"/>
-          <w:cs/>
-        </w:rPr>
-        <w:t>์ชั่น</w:t>
-      </w:r>
-      <w:proofErr w:type="spellEnd"/>
-      <w:r>
-        <w:rPr>
-          <w:rFonts w:asciiTheme="majorBidi" w:hAnsiTheme="majorBidi" w:cstheme="majorBidi" w:hint="cs"/>
-          <w:sz w:val="32"/>
-          <w:szCs w:val="32"/>
-          <w:cs/>
-        </w:rPr>
-        <w:t>ต่าง ๆ ของ</w:t>
-      </w:r>
-      <w:r>
-        <w:rPr>
-          <w:rFonts w:asciiTheme="majorBidi" w:hAnsiTheme="majorBidi" w:cstheme="majorBidi"/>
-          <w:sz w:val="32"/>
-          <w:szCs w:val="32"/>
-        </w:rPr>
-        <w:t xml:space="preserve"> </w:t>
-      </w:r>
-      <w:proofErr w:type="spellStart"/>
-      <w:r>
-        <w:rPr>
-          <w:rFonts w:asciiTheme="majorBidi" w:hAnsiTheme="majorBidi" w:cstheme="majorBidi"/>
-          <w:sz w:val="32"/>
-          <w:szCs w:val="32"/>
-        </w:rPr>
-        <w:t>Pixelart</w:t>
-      </w:r>
-      <w:proofErr w:type="spellEnd"/>
+        <w:t xml:space="preserve"> ฟังก์ชั่นต่าง ๆ ของ</w:t>
+      </w:r>
+      <w:r>
+        <w:rPr>
+          <w:rFonts w:asciiTheme="majorBidi" w:hAnsiTheme="majorBidi" w:cstheme="majorBidi"/>
+          <w:sz w:val="32"/>
+          <w:szCs w:val="32"/>
+        </w:rPr>
+        <w:t xml:space="preserve"> Pixelart</w:t>
+      </w:r>
       <w:r>
         <w:rPr>
           <w:rFonts w:asciiTheme="majorBidi" w:hAnsiTheme="majorBidi" w:cstheme="majorBidi" w:hint="cs"/>
@@ -16613,66 +15665,16 @@
           <w:szCs w:val="32"/>
           <w:cs/>
         </w:rPr>
-        <w:t xml:space="preserve"> สำหรับเก็บ</w:t>
-      </w:r>
-      <w:proofErr w:type="spellStart"/>
-      <w:r>
-        <w:rPr>
-          <w:rFonts w:asciiTheme="majorBidi" w:hAnsiTheme="majorBidi" w:cstheme="majorBidi" w:hint="cs"/>
-          <w:sz w:val="32"/>
-          <w:szCs w:val="32"/>
-          <w:cs/>
-        </w:rPr>
-        <w:t>ฟั</w:t>
-      </w:r>
-      <w:proofErr w:type="spellEnd"/>
-      <w:r>
-        <w:rPr>
-          <w:rFonts w:asciiTheme="majorBidi" w:hAnsiTheme="majorBidi" w:cstheme="majorBidi" w:hint="cs"/>
-          <w:sz w:val="32"/>
-          <w:szCs w:val="32"/>
-          <w:cs/>
-        </w:rPr>
-        <w:t>งก</w:t>
-      </w:r>
-      <w:proofErr w:type="spellStart"/>
-      <w:r>
-        <w:rPr>
-          <w:rFonts w:asciiTheme="majorBidi" w:hAnsiTheme="majorBidi" w:cstheme="majorBidi" w:hint="cs"/>
-          <w:sz w:val="32"/>
-          <w:szCs w:val="32"/>
-          <w:cs/>
-        </w:rPr>
-        <w:t>์ชั่น</w:t>
-      </w:r>
-      <w:proofErr w:type="spellEnd"/>
-      <w:r>
-        <w:rPr>
-          <w:rFonts w:asciiTheme="majorBidi" w:hAnsiTheme="majorBidi" w:cstheme="majorBidi" w:hint="cs"/>
-          <w:sz w:val="32"/>
-          <w:szCs w:val="32"/>
-          <w:cs/>
-        </w:rPr>
-        <w:t>ของ</w:t>
-      </w:r>
-      <w:r>
-        <w:rPr>
-          <w:rFonts w:asciiTheme="majorBidi" w:hAnsiTheme="majorBidi" w:cstheme="majorBidi"/>
-          <w:sz w:val="32"/>
-          <w:szCs w:val="32"/>
-        </w:rPr>
-        <w:t xml:space="preserve"> </w:t>
-      </w:r>
-      <w:proofErr w:type="spellStart"/>
-      <w:r>
-        <w:rPr>
-          <w:rFonts w:asciiTheme="majorBidi" w:hAnsiTheme="majorBidi" w:cstheme="majorBidi"/>
-          <w:sz w:val="32"/>
-          <w:szCs w:val="32"/>
-        </w:rPr>
-        <w:t>Pixelart</w:t>
-      </w:r>
-      <w:proofErr w:type="spellEnd"/>
+        <w:t xml:space="preserve"> สำหรับเก็บฟังก์ชั่นของ</w:t>
+      </w:r>
+      <w:r>
+        <w:rPr>
+          <w:rFonts w:asciiTheme="majorBidi" w:hAnsiTheme="majorBidi" w:cstheme="majorBidi"/>
+          <w:sz w:val="32"/>
+          <w:szCs w:val="32"/>
+        </w:rPr>
+        <w:t xml:space="preserve"> Pixelart</w:t>
+      </w:r>
     </w:p>
     <w:p>
       <w:pPr>
@@ -16950,20 +15952,8 @@
           <w:sz w:val="32"/>
           <w:szCs w:val="32"/>
         </w:rPr>
-        <w:t xml:space="preserve"> </w:t>
-      </w:r>
-      <w:proofErr w:type="spellStart"/>
-      <w:r>
-        <w:rPr>
-          <w:rFonts w:asciiTheme="majorBidi" w:hAnsiTheme="majorBidi" w:cstheme="majorBidi"/>
-          <w:b/>
-          <w:bCs/>
-          <w:sz w:val="32"/>
-          <w:szCs w:val="32"/>
-        </w:rPr>
-        <w:t>ipyolor</w:t>
-      </w:r>
-      <w:proofErr w:type="spellEnd"/>
+        <w:t xml:space="preserve"> ipyolor</w:t>
+      </w:r>
     </w:p>
     <w:p>
       <w:pPr>
@@ -17214,7 +16204,6 @@
         </w:rPr>
         <w:t xml:space="preserve"> </w:t>
       </w:r>
-      <w:proofErr w:type="spellStart"/>
       <w:r>
         <w:rPr>
           <w:rFonts w:asciiTheme="majorBidi" w:hAnsiTheme="majorBidi" w:cstheme="majorBidi"/>
@@ -17223,7 +16212,6 @@
         </w:rPr>
         <w:t>Dockerfile</w:t>
       </w:r>
-      <w:proofErr w:type="spellEnd"/>
       <w:r>
         <w:rPr>
           <w:rFonts w:asciiTheme="majorBidi" w:hAnsiTheme="majorBidi" w:cstheme="majorBidi"/>
@@ -17326,18 +16314,8 @@
           <w:sz w:val="32"/>
           <w:szCs w:val="32"/>
         </w:rPr>
-        <w:t xml:space="preserve"> </w:t>
-      </w:r>
-      <w:proofErr w:type="spellStart"/>
-      <w:r>
-        <w:rPr>
-          <w:rFonts w:asciiTheme="majorBidi" w:hAnsiTheme="majorBidi" w:cstheme="majorBidi"/>
-          <w:sz w:val="32"/>
-          <w:szCs w:val="32"/>
-        </w:rPr>
-        <w:t>Dockerfile</w:t>
-      </w:r>
-      <w:proofErr w:type="spellEnd"/>
+        <w:t xml:space="preserve"> Dockerfile</w:t>
+      </w:r>
     </w:p>
     <w:p>
       <w:pPr>
@@ -18053,7 +17031,6 @@
         </w:rPr>
         <w:t xml:space="preserve"> </w:t>
       </w:r>
-      <w:proofErr w:type="spellStart"/>
       <w:r>
         <w:rPr>
           <w:rFonts w:asciiTheme="majorBidi" w:hAnsiTheme="majorBidi" w:cstheme="majorBidi"/>
@@ -18062,7 +17039,6 @@
         </w:rPr>
         <w:t>Dockerfile</w:t>
       </w:r>
-      <w:proofErr w:type="spellEnd"/>
       <w:r>
         <w:rPr>
           <w:rFonts w:asciiTheme="majorBidi" w:hAnsiTheme="majorBidi" w:cstheme="majorBidi"/>
@@ -18165,18 +17141,8 @@
           <w:sz w:val="32"/>
           <w:szCs w:val="32"/>
         </w:rPr>
-        <w:t xml:space="preserve"> </w:t>
-      </w:r>
-      <w:proofErr w:type="spellStart"/>
-      <w:r>
-        <w:rPr>
-          <w:rFonts w:asciiTheme="majorBidi" w:hAnsiTheme="majorBidi" w:cstheme="majorBidi"/>
-          <w:sz w:val="32"/>
-          <w:szCs w:val="32"/>
-        </w:rPr>
-        <w:t>Dockerfile</w:t>
-      </w:r>
-      <w:proofErr w:type="spellEnd"/>
+        <w:t xml:space="preserve"> Dockerfile</w:t>
+      </w:r>
     </w:p>
     <w:p>
       <w:pPr>
@@ -18280,14 +17246,7 @@
           <w:rFonts w:asciiTheme="majorBidi" w:hAnsiTheme="majorBidi" w:cstheme="majorBidi"/>
           <w:sz w:val="28"/>
         </w:rPr>
-        <w:t>3</w:t>
-      </w:r>
-      <w:r>
-        <w:rPr>
-          <w:rFonts w:asciiTheme="majorBidi" w:hAnsiTheme="majorBidi" w:cstheme="majorBidi"/>
-          <w:sz w:val="28"/>
-        </w:rPr>
-        <w:t>8</w:t>
+        <w:t>38</w:t>
       </w:r>
       <w:r>
         <w:rPr>
@@ -18388,9 +17347,8 @@
           <w:sz w:val="36"/>
           <w:szCs w:val="36"/>
         </w:rPr>
-        <w:t xml:space="preserve"> </w:t>
-      </w:r>
-      <w:proofErr w:type="spellStart"/>
+        <w:t xml:space="preserve"> Yaml</w:t>
+      </w:r>
       <w:r>
         <w:rPr>
           <w:rFonts w:asciiTheme="majorBidi" w:hAnsiTheme="majorBidi" w:cstheme="majorBidi"/>
@@ -18398,10 +17356,10 @@
           <w:bCs/>
           <w:sz w:val="36"/>
           <w:szCs w:val="36"/>
-        </w:rPr>
-        <w:t>Yaml</w:t>
-      </w:r>
-      <w:proofErr w:type="spellEnd"/>
+          <w:cs/>
+        </w:rPr>
+        <w:t xml:space="preserve"> ในการทำงาน</w:t>
+      </w:r>
       <w:r>
         <w:rPr>
           <w:rFonts w:asciiTheme="majorBidi" w:hAnsiTheme="majorBidi" w:cstheme="majorBidi"/>
@@ -18409,17 +17367,6 @@
           <w:bCs/>
           <w:sz w:val="36"/>
           <w:szCs w:val="36"/>
-          <w:cs/>
-        </w:rPr>
-        <w:t xml:space="preserve"> ในการทำงาน</w:t>
-      </w:r>
-      <w:r>
-        <w:rPr>
-          <w:rFonts w:asciiTheme="majorBidi" w:hAnsiTheme="majorBidi" w:cstheme="majorBidi"/>
-          <w:b/>
-          <w:bCs/>
-          <w:sz w:val="36"/>
-          <w:szCs w:val="36"/>
         </w:rPr>
         <w:t xml:space="preserve"> Kubernetes</w:t>
       </w:r>
@@ -18509,20 +17456,220 @@
           <w:sz w:val="32"/>
           <w:szCs w:val="32"/>
         </w:rPr>
+        <w:t xml:space="preserve"> backend</w:t>
+      </w:r>
+      <w:r>
+        <w:rPr>
+          <w:rFonts w:asciiTheme="majorBidi" w:hAnsiTheme="majorBidi" w:cstheme="majorBidi"/>
+          <w:sz w:val="32"/>
+          <w:szCs w:val="32"/>
+        </w:rPr>
+        <w:t>.</w:t>
+      </w:r>
+      <w:r>
+        <w:rPr>
+          <w:rFonts w:asciiTheme="majorBidi" w:hAnsiTheme="majorBidi" w:cstheme="majorBidi"/>
+          <w:sz w:val="32"/>
+          <w:szCs w:val="32"/>
+        </w:rPr>
+        <w:t>yaml</w:t>
+      </w:r>
+      <w:r>
+        <w:rPr>
+          <w:rFonts w:asciiTheme="majorBidi" w:hAnsiTheme="majorBidi" w:cstheme="majorBidi"/>
+          <w:sz w:val="32"/>
+          <w:szCs w:val="32"/>
+          <w:cs/>
+        </w:rPr>
+        <w:t xml:space="preserve"> สำหรับเป็น</w:t>
+      </w:r>
+      <w:r>
+        <w:rPr>
+          <w:rFonts w:asciiTheme="majorBidi" w:hAnsiTheme="majorBidi" w:cstheme="majorBidi"/>
+          <w:sz w:val="32"/>
+          <w:szCs w:val="32"/>
+        </w:rPr>
         <w:t xml:space="preserve"> </w:t>
       </w:r>
-      <w:proofErr w:type="spellStart"/>
-      <w:r>
-        <w:rPr>
-          <w:rFonts w:asciiTheme="majorBidi" w:hAnsiTheme="majorBidi" w:cstheme="majorBidi"/>
-          <w:sz w:val="32"/>
-          <w:szCs w:val="32"/>
-        </w:rPr>
-        <w:t>backend</w:t>
-      </w:r>
-      <w:r>
-        <w:rPr>
-          <w:rFonts w:asciiTheme="majorBidi" w:hAnsiTheme="majorBidi" w:cstheme="majorBidi"/>
+      <w:r>
+        <w:rPr>
+          <w:rFonts w:asciiTheme="majorBidi" w:hAnsiTheme="majorBidi" w:cstheme="majorBidi"/>
+          <w:sz w:val="32"/>
+          <w:szCs w:val="32"/>
+        </w:rPr>
+        <w:t>Yaml</w:t>
+      </w:r>
+      <w:r>
+        <w:rPr>
+          <w:rFonts w:asciiTheme="majorBidi" w:hAnsiTheme="majorBidi" w:cstheme="majorBidi" w:hint="cs"/>
+          <w:sz w:val="32"/>
+          <w:szCs w:val="32"/>
+          <w:cs/>
+        </w:rPr>
+        <w:t xml:space="preserve"> ในการสั่งงาน</w:t>
+      </w:r>
+      <w:r>
+        <w:rPr>
+          <w:rFonts w:asciiTheme="majorBidi" w:hAnsiTheme="majorBidi" w:cstheme="majorBidi"/>
+          <w:sz w:val="32"/>
+          <w:szCs w:val="32"/>
+        </w:rPr>
+        <w:t xml:space="preserve"> Deployment</w:t>
+      </w:r>
+      <w:r>
+        <w:rPr>
+          <w:rFonts w:asciiTheme="majorBidi" w:hAnsiTheme="majorBidi" w:cstheme="majorBidi" w:hint="cs"/>
+          <w:sz w:val="32"/>
+          <w:szCs w:val="32"/>
+          <w:cs/>
+        </w:rPr>
+        <w:t xml:space="preserve"> ของ</w:t>
+      </w:r>
+      <w:r>
+        <w:rPr>
+          <w:rFonts w:asciiTheme="majorBidi" w:hAnsiTheme="majorBidi" w:cstheme="majorBidi"/>
+          <w:sz w:val="32"/>
+          <w:szCs w:val="32"/>
+        </w:rPr>
+        <w:t xml:space="preserve"> backend Web Application </w:t>
+      </w:r>
+      <w:r>
+        <w:rPr>
+          <w:rFonts w:asciiTheme="majorBidi" w:hAnsiTheme="majorBidi" w:cstheme="majorBidi" w:hint="cs"/>
+          <w:sz w:val="32"/>
+          <w:szCs w:val="32"/>
+          <w:cs/>
+        </w:rPr>
+        <w:t xml:space="preserve">บน </w:t>
+      </w:r>
+      <w:r>
+        <w:rPr>
+          <w:rFonts w:asciiTheme="majorBidi" w:hAnsiTheme="majorBidi" w:cstheme="majorBidi"/>
+          <w:sz w:val="32"/>
+          <w:szCs w:val="32"/>
+        </w:rPr>
+        <w:t>Kubernetes</w:t>
+      </w:r>
+      <w:r>
+        <w:rPr>
+          <w:rFonts w:asciiTheme="majorBidi" w:hAnsiTheme="majorBidi" w:cstheme="majorBidi"/>
+          <w:sz w:val="32"/>
+          <w:szCs w:val="32"/>
+          <w:cs/>
+        </w:rPr>
+        <w:t xml:space="preserve"> </w:t>
+      </w:r>
+      <w:r>
+        <w:rPr>
+          <w:rFonts w:asciiTheme="majorBidi" w:hAnsiTheme="majorBidi" w:cstheme="majorBidi"/>
+          <w:sz w:val="32"/>
+          <w:szCs w:val="32"/>
+        </w:rPr>
+        <w:br/>
+      </w:r>
+      <w:r>
+        <w:rPr>
+          <w:rFonts w:asciiTheme="majorBidi" w:hAnsiTheme="majorBidi" w:cstheme="majorBidi"/>
+          <w:sz w:val="32"/>
+          <w:szCs w:val="32"/>
+        </w:rPr>
+        <w:t>b.</w:t>
+      </w:r>
+      <w:r>
+        <w:rPr>
+          <w:rFonts w:asciiTheme="majorBidi" w:hAnsiTheme="majorBidi" w:cstheme="majorBidi"/>
+          <w:sz w:val="32"/>
+          <w:szCs w:val="32"/>
+          <w:cs/>
+        </w:rPr>
+        <w:t xml:space="preserve"> </w:t>
+      </w:r>
+      <w:r>
+        <w:rPr>
+          <w:rFonts w:asciiTheme="majorBidi" w:hAnsiTheme="majorBidi" w:cstheme="majorBidi"/>
+          <w:sz w:val="32"/>
+          <w:szCs w:val="32"/>
+        </w:rPr>
+        <w:t xml:space="preserve">backend-service.yaml </w:t>
+      </w:r>
+      <w:r>
+        <w:rPr>
+          <w:rFonts w:asciiTheme="majorBidi" w:hAnsiTheme="majorBidi" w:cstheme="majorBidi" w:hint="cs"/>
+          <w:sz w:val="32"/>
+          <w:szCs w:val="32"/>
+          <w:cs/>
+        </w:rPr>
+        <w:t xml:space="preserve"> สำหรับเป็น</w:t>
+      </w:r>
+      <w:r>
+        <w:rPr>
+          <w:rFonts w:asciiTheme="majorBidi" w:hAnsiTheme="majorBidi" w:cstheme="majorBidi"/>
+          <w:sz w:val="32"/>
+          <w:szCs w:val="32"/>
+        </w:rPr>
+        <w:t xml:space="preserve"> Yaml</w:t>
+      </w:r>
+      <w:r>
+        <w:rPr>
+          <w:rFonts w:asciiTheme="majorBidi" w:hAnsiTheme="majorBidi" w:cstheme="majorBidi" w:hint="cs"/>
+          <w:sz w:val="32"/>
+          <w:szCs w:val="32"/>
+          <w:cs/>
+        </w:rPr>
+        <w:t xml:space="preserve"> ในการจัดการ</w:t>
+      </w:r>
+      <w:r>
+        <w:rPr>
+          <w:rFonts w:asciiTheme="majorBidi" w:hAnsiTheme="majorBidi" w:cstheme="majorBidi"/>
+          <w:sz w:val="32"/>
+          <w:szCs w:val="32"/>
+        </w:rPr>
+        <w:t xml:space="preserve"> Expose Port</w:t>
+      </w:r>
+      <w:r>
+        <w:rPr>
+          <w:rFonts w:asciiTheme="majorBidi" w:hAnsiTheme="majorBidi" w:cstheme="majorBidi" w:hint="cs"/>
+          <w:sz w:val="32"/>
+          <w:szCs w:val="32"/>
+          <w:cs/>
+        </w:rPr>
+        <w:t xml:space="preserve"> ของตัว </w:t>
+      </w:r>
+      <w:r>
+        <w:rPr>
+          <w:rFonts w:asciiTheme="majorBidi" w:hAnsiTheme="majorBidi" w:cstheme="majorBidi"/>
+          <w:sz w:val="32"/>
+          <w:szCs w:val="32"/>
+        </w:rPr>
+        <w:t>backend Web Application</w:t>
+      </w:r>
+    </w:p>
+    <w:p>
+      <w:pPr>
+        <w:ind w:left="720"/>
+        <w:rPr>
+          <w:rFonts w:asciiTheme="majorBidi" w:hAnsiTheme="majorBidi" w:cstheme="majorBidi"/>
+          <w:b/>
+          <w:bCs/>
+          <w:sz w:val="32"/>
+          <w:szCs w:val="32"/>
+        </w:rPr>
+      </w:pPr>
+      <w:r>
+        <w:rPr>
+          <w:rFonts w:asciiTheme="majorBidi" w:hAnsiTheme="majorBidi" w:cstheme="majorBidi"/>
+          <w:b/>
+          <w:bCs/>
+          <w:sz w:val="32"/>
+          <w:szCs w:val="32"/>
+        </w:rPr>
+        <w:t>5</w:t>
+      </w:r>
+      <w:r>
+        <w:rPr>
+          <w:rFonts w:asciiTheme="majorBidi" w:hAnsiTheme="majorBidi" w:cstheme="majorBidi"/>
+          <w:b/>
+          <w:bCs/>
           <w:sz w:val="32"/>
           <w:szCs w:val="32"/>
         </w:rPr>
@@ -18530,13 +17677,86 @@
       </w:r>
       <w:r>
         <w:rPr>
+          <w:rFonts w:asciiTheme="majorBidi" w:hAnsiTheme="majorBidi" w:cstheme="majorBidi" w:hint="cs"/>
+          <w:b/>
+          <w:bCs/>
+          <w:sz w:val="32"/>
+          <w:szCs w:val="32"/>
+          <w:cs/>
+        </w:rPr>
+        <w:t>2</w:t>
+      </w:r>
+      <w:r>
+        <w:rPr>
+          <w:rFonts w:asciiTheme="majorBidi" w:hAnsiTheme="majorBidi" w:cstheme="majorBidi"/>
+          <w:b/>
+          <w:bCs/>
+          <w:sz w:val="32"/>
+          <w:szCs w:val="32"/>
+        </w:rPr>
+        <w:t xml:space="preserve"> </w:t>
+      </w:r>
+      <w:r>
+        <w:rPr>
+          <w:rFonts w:asciiTheme="majorBidi" w:hAnsiTheme="majorBidi" w:cstheme="majorBidi"/>
+          <w:b/>
+          <w:bCs/>
+          <w:sz w:val="32"/>
+          <w:szCs w:val="32"/>
+        </w:rPr>
+        <w:t>fronend</w:t>
+      </w:r>
+    </w:p>
+    <w:p>
+      <w:pPr>
+        <w:ind w:left="1134"/>
+        <w:rPr>
+          <w:rFonts w:asciiTheme="majorBidi" w:hAnsiTheme="majorBidi" w:cstheme="majorBidi"/>
+          <w:sz w:val="32"/>
+          <w:szCs w:val="32"/>
+          <w:cs/>
+        </w:rPr>
+      </w:pPr>
+      <w:r>
+        <w:rPr>
+          <w:rFonts w:asciiTheme="majorBidi" w:hAnsiTheme="majorBidi" w:cstheme="majorBidi"/>
+          <w:sz w:val="32"/>
+          <w:szCs w:val="32"/>
+        </w:rPr>
+        <w:t>a.</w:t>
+      </w:r>
+      <w:r>
+        <w:rPr>
+          <w:rFonts w:asciiTheme="majorBidi" w:hAnsiTheme="majorBidi" w:cstheme="majorBidi"/>
+          <w:sz w:val="32"/>
+          <w:szCs w:val="32"/>
+        </w:rPr>
+        <w:t xml:space="preserve"> </w:t>
+      </w:r>
+      <w:r>
+        <w:rPr>
+          <w:rFonts w:asciiTheme="majorBidi" w:hAnsiTheme="majorBidi" w:cstheme="majorBidi"/>
+          <w:sz w:val="32"/>
+          <w:szCs w:val="32"/>
+        </w:rPr>
+        <w:t>fronend</w:t>
+      </w:r>
+      <w:r>
+        <w:rPr>
+          <w:rFonts w:asciiTheme="majorBidi" w:hAnsiTheme="majorBidi" w:cstheme="majorBidi"/>
+          <w:sz w:val="32"/>
+          <w:szCs w:val="32"/>
+        </w:rPr>
+        <w:t>.</w:t>
+      </w:r>
+      <w:r>
+        <w:rPr>
           <w:rFonts w:asciiTheme="majorBidi" w:hAnsiTheme="majorBidi" w:cstheme="majorBidi"/>
           <w:sz w:val="32"/>
           <w:szCs w:val="32"/>
         </w:rPr>
         <w:t>yaml</w:t>
       </w:r>
-      <w:proofErr w:type="spellEnd"/>
       <w:r>
         <w:rPr>
           <w:rFonts w:asciiTheme="majorBidi" w:hAnsiTheme="majorBidi" w:cstheme="majorBidi"/>
@@ -18554,7 +17774,6 @@
         </w:rPr>
         <w:t xml:space="preserve"> </w:t>
       </w:r>
-      <w:proofErr w:type="spellStart"/>
       <w:r>
         <w:rPr>
           <w:rFonts w:asciiTheme="majorBidi" w:hAnsiTheme="majorBidi" w:cstheme="majorBidi"/>
@@ -18563,7 +17782,6 @@
         </w:rPr>
         <w:t>Yaml</w:t>
       </w:r>
-      <w:proofErr w:type="spellEnd"/>
       <w:r>
         <w:rPr>
           <w:rFonts w:asciiTheme="majorBidi" w:hAnsiTheme="majorBidi" w:cstheme="majorBidi" w:hint="cs"/>
@@ -18596,7 +17814,23 @@
           <w:sz w:val="32"/>
           <w:szCs w:val="32"/>
         </w:rPr>
-        <w:t xml:space="preserve"> backend Web Application </w:t>
+        <w:t xml:space="preserve"> </w:t>
+      </w:r>
+      <w:r>
+        <w:rPr>
+          <w:rFonts w:asciiTheme="majorBidi" w:hAnsiTheme="majorBidi" w:cstheme="majorBidi"/>
+          <w:sz w:val="32"/>
+          <w:szCs w:val="32"/>
+        </w:rPr>
+        <w:t>fronend</w:t>
+      </w:r>
+      <w:r>
+        <w:rPr>
+          <w:rFonts w:asciiTheme="majorBidi" w:hAnsiTheme="majorBidi" w:cstheme="majorBidi"/>
+          <w:sz w:val="32"/>
+          <w:szCs w:val="32"/>
+        </w:rPr>
+        <w:t xml:space="preserve"> Web Application </w:t>
       </w:r>
       <w:r>
         <w:rPr>
@@ -18655,21 +17889,122 @@
           <w:sz w:val="32"/>
           <w:szCs w:val="32"/>
         </w:rPr>
-        <w:t>backend-</w:t>
-      </w:r>
-      <w:proofErr w:type="spellStart"/>
-      <w:r>
-        <w:rPr>
-          <w:rFonts w:asciiTheme="majorBidi" w:hAnsiTheme="majorBidi" w:cstheme="majorBidi"/>
-          <w:sz w:val="32"/>
-          <w:szCs w:val="32"/>
-        </w:rPr>
-        <w:t>service.yaml</w:t>
-      </w:r>
-      <w:proofErr w:type="spellEnd"/>
-      <w:r>
-        <w:rPr>
-          <w:rFonts w:asciiTheme="majorBidi" w:hAnsiTheme="majorBidi" w:cstheme="majorBidi"/>
+        <w:t>fronend</w:t>
+      </w:r>
+      <w:r>
+        <w:rPr>
+          <w:rFonts w:asciiTheme="majorBidi" w:hAnsiTheme="majorBidi" w:cstheme="majorBidi"/>
+          <w:sz w:val="32"/>
+          <w:szCs w:val="32"/>
+        </w:rPr>
+        <w:t xml:space="preserve"> -service.yaml </w:t>
+      </w:r>
+      <w:r>
+        <w:rPr>
+          <w:rFonts w:asciiTheme="majorBidi" w:hAnsiTheme="majorBidi" w:cstheme="majorBidi" w:hint="cs"/>
+          <w:sz w:val="32"/>
+          <w:szCs w:val="32"/>
+          <w:cs/>
+        </w:rPr>
+        <w:t xml:space="preserve"> สำหรับเป็น</w:t>
+      </w:r>
+      <w:r>
+        <w:rPr>
+          <w:rFonts w:asciiTheme="majorBidi" w:hAnsiTheme="majorBidi" w:cstheme="majorBidi"/>
+          <w:sz w:val="32"/>
+          <w:szCs w:val="32"/>
+        </w:rPr>
+        <w:t xml:space="preserve"> Yaml</w:t>
+      </w:r>
+      <w:r>
+        <w:rPr>
+          <w:rFonts w:asciiTheme="majorBidi" w:hAnsiTheme="majorBidi" w:cstheme="majorBidi" w:hint="cs"/>
+          <w:sz w:val="32"/>
+          <w:szCs w:val="32"/>
+          <w:cs/>
+        </w:rPr>
+        <w:t xml:space="preserve"> ในการจัดการ</w:t>
+      </w:r>
+      <w:r>
+        <w:rPr>
+          <w:rFonts w:asciiTheme="majorBidi" w:hAnsiTheme="majorBidi" w:cstheme="majorBidi"/>
+          <w:sz w:val="32"/>
+          <w:szCs w:val="32"/>
+        </w:rPr>
+        <w:t xml:space="preserve"> Expose Port</w:t>
+      </w:r>
+      <w:r>
+        <w:rPr>
+          <w:rFonts w:asciiTheme="majorBidi" w:hAnsiTheme="majorBidi" w:cstheme="majorBidi" w:hint="cs"/>
+          <w:sz w:val="32"/>
+          <w:szCs w:val="32"/>
+          <w:cs/>
+        </w:rPr>
+        <w:t xml:space="preserve"> ของตัว </w:t>
+      </w:r>
+      <w:r>
+        <w:rPr>
+          <w:rFonts w:asciiTheme="majorBidi" w:hAnsiTheme="majorBidi" w:cstheme="majorBidi"/>
+          <w:sz w:val="32"/>
+          <w:szCs w:val="32"/>
+        </w:rPr>
+        <w:t>fronend</w:t>
+      </w:r>
+      <w:r>
+        <w:rPr>
+          <w:rFonts w:asciiTheme="majorBidi" w:hAnsiTheme="majorBidi" w:cstheme="majorBidi"/>
+          <w:sz w:val="32"/>
+          <w:szCs w:val="32"/>
+        </w:rPr>
+        <w:t xml:space="preserve"> Web Application</w:t>
+      </w:r>
+    </w:p>
+    <w:p>
+      <w:pPr>
+        <w:ind w:left="720"/>
+        <w:rPr>
+          <w:rFonts w:asciiTheme="majorBidi" w:hAnsiTheme="majorBidi" w:cstheme="majorBidi"/>
+          <w:b/>
+          <w:bCs/>
+          <w:sz w:val="32"/>
+          <w:szCs w:val="32"/>
+        </w:rPr>
+      </w:pPr>
+      <w:r>
+        <w:rPr>
+          <w:rFonts w:asciiTheme="majorBidi" w:hAnsiTheme="majorBidi" w:cstheme="majorBidi"/>
+          <w:b/>
+          <w:bCs/>
+          <w:sz w:val="32"/>
+          <w:szCs w:val="32"/>
+        </w:rPr>
+        <w:t>5</w:t>
+      </w:r>
+      <w:r>
+        <w:rPr>
+          <w:rFonts w:asciiTheme="majorBidi" w:hAnsiTheme="majorBidi" w:cstheme="majorBidi"/>
+          <w:b/>
+          <w:bCs/>
+          <w:sz w:val="32"/>
+          <w:szCs w:val="32"/>
+        </w:rPr>
+        <w:t>.</w:t>
+      </w:r>
+      <w:r>
+        <w:rPr>
+          <w:rFonts w:asciiTheme="majorBidi" w:hAnsiTheme="majorBidi" w:cstheme="majorBidi"/>
+          <w:b/>
+          <w:bCs/>
+          <w:sz w:val="32"/>
+          <w:szCs w:val="32"/>
+        </w:rPr>
+        <w:t>3</w:t>
+      </w:r>
+      <w:r>
+        <w:rPr>
+          <w:rFonts w:asciiTheme="majorBidi" w:hAnsiTheme="majorBidi" w:cstheme="majorBidi"/>
+          <w:b/>
+          <w:bCs/>
           <w:sz w:val="32"/>
           <w:szCs w:val="32"/>
         </w:rPr>
@@ -18677,7 +18012,60 @@
       </w:r>
       <w:r>
         <w:rPr>
-          <w:rFonts w:asciiTheme="majorBidi" w:hAnsiTheme="majorBidi" w:cstheme="majorBidi" w:hint="cs"/>
+          <w:rFonts w:asciiTheme="majorBidi" w:hAnsiTheme="majorBidi" w:cstheme="majorBidi"/>
+          <w:b/>
+          <w:bCs/>
+          <w:sz w:val="32"/>
+          <w:szCs w:val="32"/>
+        </w:rPr>
+        <w:t>baisc API</w:t>
+      </w:r>
+    </w:p>
+    <w:p>
+      <w:pPr>
+        <w:ind w:left="1134"/>
+        <w:rPr>
+          <w:rFonts w:asciiTheme="majorBidi" w:hAnsiTheme="majorBidi" w:cstheme="majorBidi"/>
+          <w:sz w:val="32"/>
+          <w:szCs w:val="32"/>
+          <w:cs/>
+        </w:rPr>
+      </w:pPr>
+      <w:r>
+        <w:rPr>
+          <w:rFonts w:asciiTheme="majorBidi" w:hAnsiTheme="majorBidi" w:cstheme="majorBidi"/>
+          <w:sz w:val="32"/>
+          <w:szCs w:val="32"/>
+        </w:rPr>
+        <w:t>a.</w:t>
+      </w:r>
+      <w:r>
+        <w:rPr>
+          <w:rFonts w:asciiTheme="majorBidi" w:hAnsiTheme="majorBidi" w:cstheme="majorBidi"/>
+          <w:sz w:val="32"/>
+          <w:szCs w:val="32"/>
+        </w:rPr>
+        <w:t xml:space="preserve"> basic</w:t>
+      </w:r>
+      <w:r>
+        <w:rPr>
+          <w:rFonts w:asciiTheme="majorBidi" w:hAnsiTheme="majorBidi" w:cstheme="majorBidi"/>
+          <w:sz w:val="32"/>
+          <w:szCs w:val="32"/>
+        </w:rPr>
+        <w:t>.</w:t>
+      </w:r>
+      <w:r>
+        <w:rPr>
+          <w:rFonts w:asciiTheme="majorBidi" w:hAnsiTheme="majorBidi" w:cstheme="majorBidi"/>
+          <w:sz w:val="32"/>
+          <w:szCs w:val="32"/>
+        </w:rPr>
+        <w:t>yaml</w:t>
+      </w:r>
+      <w:r>
+        <w:rPr>
+          <w:rFonts w:asciiTheme="majorBidi" w:hAnsiTheme="majorBidi" w:cstheme="majorBidi"/>
           <w:sz w:val="32"/>
           <w:szCs w:val="32"/>
           <w:cs/>
@@ -18692,7 +18080,6 @@
         </w:rPr>
         <w:t xml:space="preserve"> </w:t>
       </w:r>
-      <w:proofErr w:type="spellStart"/>
       <w:r>
         <w:rPr>
           <w:rFonts w:asciiTheme="majorBidi" w:hAnsiTheme="majorBidi" w:cstheme="majorBidi"/>
@@ -18701,7 +18088,116 @@
         </w:rPr>
         <w:t>Yaml</w:t>
       </w:r>
-      <w:proofErr w:type="spellEnd"/>
+      <w:r>
+        <w:rPr>
+          <w:rFonts w:asciiTheme="majorBidi" w:hAnsiTheme="majorBidi" w:cstheme="majorBidi" w:hint="cs"/>
+          <w:sz w:val="32"/>
+          <w:szCs w:val="32"/>
+          <w:cs/>
+        </w:rPr>
+        <w:t xml:space="preserve"> ในการสั่งงาน</w:t>
+      </w:r>
+      <w:r>
+        <w:rPr>
+          <w:rFonts w:asciiTheme="majorBidi" w:hAnsiTheme="majorBidi" w:cstheme="majorBidi"/>
+          <w:sz w:val="32"/>
+          <w:szCs w:val="32"/>
+        </w:rPr>
+        <w:t xml:space="preserve"> Deployment</w:t>
+      </w:r>
+      <w:r>
+        <w:rPr>
+          <w:rFonts w:asciiTheme="majorBidi" w:hAnsiTheme="majorBidi" w:cstheme="majorBidi" w:hint="cs"/>
+          <w:sz w:val="32"/>
+          <w:szCs w:val="32"/>
+          <w:cs/>
+        </w:rPr>
+        <w:t xml:space="preserve"> ของ</w:t>
+      </w:r>
+      <w:r>
+        <w:rPr>
+          <w:rFonts w:asciiTheme="majorBidi" w:hAnsiTheme="majorBidi" w:cstheme="majorBidi"/>
+          <w:sz w:val="32"/>
+          <w:szCs w:val="32"/>
+        </w:rPr>
+        <w:t xml:space="preserve"> basic API </w:t>
+      </w:r>
+      <w:r>
+        <w:rPr>
+          <w:rFonts w:asciiTheme="majorBidi" w:hAnsiTheme="majorBidi" w:cstheme="majorBidi" w:hint="cs"/>
+          <w:sz w:val="32"/>
+          <w:szCs w:val="32"/>
+          <w:cs/>
+        </w:rPr>
+        <w:t xml:space="preserve">บน </w:t>
+      </w:r>
+      <w:r>
+        <w:rPr>
+          <w:rFonts w:asciiTheme="majorBidi" w:hAnsiTheme="majorBidi" w:cstheme="majorBidi"/>
+          <w:sz w:val="32"/>
+          <w:szCs w:val="32"/>
+        </w:rPr>
+        <w:t>Kubernetes</w:t>
+      </w:r>
+      <w:r>
+        <w:rPr>
+          <w:rFonts w:asciiTheme="majorBidi" w:hAnsiTheme="majorBidi" w:cstheme="majorBidi"/>
+          <w:sz w:val="32"/>
+          <w:szCs w:val="32"/>
+          <w:cs/>
+        </w:rPr>
+        <w:t xml:space="preserve"> </w:t>
+      </w:r>
+      <w:r>
+        <w:rPr>
+          <w:rFonts w:asciiTheme="majorBidi" w:hAnsiTheme="majorBidi" w:cstheme="majorBidi"/>
+          <w:sz w:val="32"/>
+          <w:szCs w:val="32"/>
+        </w:rPr>
+        <w:br/>
+      </w:r>
+      <w:r>
+        <w:rPr>
+          <w:rFonts w:asciiTheme="majorBidi" w:hAnsiTheme="majorBidi" w:cstheme="majorBidi"/>
+          <w:sz w:val="32"/>
+          <w:szCs w:val="32"/>
+        </w:rPr>
+        <w:t>b.</w:t>
+      </w:r>
+      <w:r>
+        <w:rPr>
+          <w:rFonts w:asciiTheme="majorBidi" w:hAnsiTheme="majorBidi" w:cstheme="majorBidi"/>
+          <w:sz w:val="32"/>
+          <w:szCs w:val="32"/>
+          <w:cs/>
+        </w:rPr>
+        <w:t xml:space="preserve"> </w:t>
+      </w:r>
+      <w:r>
+        <w:rPr>
+          <w:rFonts w:asciiTheme="majorBidi" w:hAnsiTheme="majorBidi" w:cstheme="majorBidi"/>
+          <w:sz w:val="32"/>
+          <w:szCs w:val="32"/>
+        </w:rPr>
+        <w:t xml:space="preserve">basic -service.yaml </w:t>
+      </w:r>
+      <w:r>
+        <w:rPr>
+          <w:rFonts w:asciiTheme="majorBidi" w:hAnsiTheme="majorBidi" w:cstheme="majorBidi" w:hint="cs"/>
+          <w:sz w:val="32"/>
+          <w:szCs w:val="32"/>
+          <w:cs/>
+        </w:rPr>
+        <w:t xml:space="preserve"> สำหรับเป็น</w:t>
+      </w:r>
+      <w:r>
+        <w:rPr>
+          <w:rFonts w:asciiTheme="majorBidi" w:hAnsiTheme="majorBidi" w:cstheme="majorBidi"/>
+          <w:sz w:val="32"/>
+          <w:szCs w:val="32"/>
+        </w:rPr>
+        <w:t xml:space="preserve"> Yaml</w:t>
+      </w:r>
       <w:r>
         <w:rPr>
           <w:rFonts w:asciiTheme="majorBidi" w:hAnsiTheme="majorBidi" w:cstheme="majorBidi" w:hint="cs"/>
@@ -18734,7 +18230,7 @@
           <w:sz w:val="32"/>
           <w:szCs w:val="32"/>
         </w:rPr>
-        <w:t>backend Web Application</w:t>
+        <w:t>basic API</w:t>
       </w:r>
     </w:p>
     <w:p>
@@ -18770,14 +18266,13 @@
       </w:r>
       <w:r>
         <w:rPr>
-          <w:rFonts w:asciiTheme="majorBidi" w:hAnsiTheme="majorBidi" w:cstheme="majorBidi" w:hint="cs"/>
-          <w:b/>
-          <w:bCs/>
-          <w:sz w:val="32"/>
-          <w:szCs w:val="32"/>
-          <w:cs/>
-        </w:rPr>
-        <w:t>2</w:t>
+          <w:rFonts w:asciiTheme="majorBidi" w:hAnsiTheme="majorBidi" w:cstheme="majorBidi"/>
+          <w:b/>
+          <w:bCs/>
+          <w:sz w:val="32"/>
+          <w:szCs w:val="32"/>
+        </w:rPr>
+        <w:t>3</w:t>
       </w:r>
       <w:r>
         <w:rPr>
@@ -18789,24 +18284,22 @@
         </w:rPr>
         <w:t xml:space="preserve"> </w:t>
       </w:r>
-      <w:proofErr w:type="spellStart"/>
-      <w:r>
-        <w:rPr>
-          <w:rFonts w:asciiTheme="majorBidi" w:hAnsiTheme="majorBidi" w:cstheme="majorBidi"/>
-          <w:b/>
-          <w:bCs/>
-          <w:sz w:val="32"/>
-          <w:szCs w:val="32"/>
-        </w:rPr>
-        <w:t>fronend</w:t>
-      </w:r>
-      <w:proofErr w:type="spellEnd"/>
+      <w:r>
+        <w:rPr>
+          <w:rFonts w:asciiTheme="majorBidi" w:hAnsiTheme="majorBidi" w:cstheme="majorBidi"/>
+          <w:b/>
+          <w:bCs/>
+          <w:sz w:val="32"/>
+          <w:szCs w:val="32"/>
+        </w:rPr>
+        <w:t>Yolo API</w:t>
+      </w:r>
     </w:p>
     <w:p>
       <w:pPr>
         <w:ind w:left="1134"/>
         <w:rPr>
-          <w:rFonts w:asciiTheme="majorBidi" w:hAnsiTheme="majorBidi" w:cstheme="majorBidi" w:hint="cs"/>
+          <w:rFonts w:asciiTheme="majorBidi" w:hAnsiTheme="majorBidi" w:cstheme="majorBidi"/>
           <w:sz w:val="32"/>
           <w:szCs w:val="32"/>
           <w:cs/>
@@ -18826,20 +18319,244 @@
           <w:sz w:val="32"/>
           <w:szCs w:val="32"/>
         </w:rPr>
+        <w:t xml:space="preserve"> yolo</w:t>
+      </w:r>
+      <w:r>
+        <w:rPr>
+          <w:rFonts w:asciiTheme="majorBidi" w:hAnsiTheme="majorBidi" w:cstheme="majorBidi"/>
+          <w:sz w:val="32"/>
+          <w:szCs w:val="32"/>
+        </w:rPr>
+        <w:t>api</w:t>
+      </w:r>
+      <w:r>
+        <w:rPr>
+          <w:rFonts w:asciiTheme="majorBidi" w:hAnsiTheme="majorBidi" w:cstheme="majorBidi"/>
+          <w:sz w:val="32"/>
+          <w:szCs w:val="32"/>
+        </w:rPr>
+        <w:t>.</w:t>
+      </w:r>
+      <w:r>
+        <w:rPr>
+          <w:rFonts w:asciiTheme="majorBidi" w:hAnsiTheme="majorBidi" w:cstheme="majorBidi"/>
+          <w:sz w:val="32"/>
+          <w:szCs w:val="32"/>
+        </w:rPr>
+        <w:t>yaml</w:t>
+      </w:r>
+      <w:r>
+        <w:rPr>
+          <w:rFonts w:asciiTheme="majorBidi" w:hAnsiTheme="majorBidi" w:cstheme="majorBidi"/>
+          <w:sz w:val="32"/>
+          <w:szCs w:val="32"/>
+          <w:cs/>
+        </w:rPr>
+        <w:t xml:space="preserve"> สำหรับเป็น</w:t>
+      </w:r>
+      <w:r>
+        <w:rPr>
+          <w:rFonts w:asciiTheme="majorBidi" w:hAnsiTheme="majorBidi" w:cstheme="majorBidi"/>
+          <w:sz w:val="32"/>
+          <w:szCs w:val="32"/>
+        </w:rPr>
         <w:t xml:space="preserve"> </w:t>
       </w:r>
-      <w:proofErr w:type="spellStart"/>
-      <w:r>
-        <w:rPr>
-          <w:rFonts w:asciiTheme="majorBidi" w:hAnsiTheme="majorBidi" w:cstheme="majorBidi"/>
-          <w:sz w:val="32"/>
-          <w:szCs w:val="32"/>
-        </w:rPr>
-        <w:t>fronend</w:t>
-      </w:r>
-      <w:r>
-        <w:rPr>
-          <w:rFonts w:asciiTheme="majorBidi" w:hAnsiTheme="majorBidi" w:cstheme="majorBidi"/>
+      <w:r>
+        <w:rPr>
+          <w:rFonts w:asciiTheme="majorBidi" w:hAnsiTheme="majorBidi" w:cstheme="majorBidi"/>
+          <w:sz w:val="32"/>
+          <w:szCs w:val="32"/>
+        </w:rPr>
+        <w:t>Yaml</w:t>
+      </w:r>
+      <w:r>
+        <w:rPr>
+          <w:rFonts w:asciiTheme="majorBidi" w:hAnsiTheme="majorBidi" w:cstheme="majorBidi" w:hint="cs"/>
+          <w:sz w:val="32"/>
+          <w:szCs w:val="32"/>
+          <w:cs/>
+        </w:rPr>
+        <w:t xml:space="preserve"> ในการสั่งงาน</w:t>
+      </w:r>
+      <w:r>
+        <w:rPr>
+          <w:rFonts w:asciiTheme="majorBidi" w:hAnsiTheme="majorBidi" w:cstheme="majorBidi"/>
+          <w:sz w:val="32"/>
+          <w:szCs w:val="32"/>
+        </w:rPr>
+        <w:t xml:space="preserve"> Deployment</w:t>
+      </w:r>
+      <w:r>
+        <w:rPr>
+          <w:rFonts w:asciiTheme="majorBidi" w:hAnsiTheme="majorBidi" w:cstheme="majorBidi" w:hint="cs"/>
+          <w:sz w:val="32"/>
+          <w:szCs w:val="32"/>
+          <w:cs/>
+        </w:rPr>
+        <w:t xml:space="preserve"> ของ</w:t>
+      </w:r>
+      <w:r>
+        <w:rPr>
+          <w:rFonts w:asciiTheme="majorBidi" w:hAnsiTheme="majorBidi" w:cstheme="majorBidi"/>
+          <w:sz w:val="32"/>
+          <w:szCs w:val="32"/>
+        </w:rPr>
+        <w:t xml:space="preserve"> Yolo Model API </w:t>
+      </w:r>
+      <w:r>
+        <w:rPr>
+          <w:rFonts w:asciiTheme="majorBidi" w:hAnsiTheme="majorBidi" w:cstheme="majorBidi" w:hint="cs"/>
+          <w:sz w:val="32"/>
+          <w:szCs w:val="32"/>
+          <w:cs/>
+        </w:rPr>
+        <w:t xml:space="preserve">บน </w:t>
+      </w:r>
+      <w:r>
+        <w:rPr>
+          <w:rFonts w:asciiTheme="majorBidi" w:hAnsiTheme="majorBidi" w:cstheme="majorBidi"/>
+          <w:sz w:val="32"/>
+          <w:szCs w:val="32"/>
+        </w:rPr>
+        <w:t>Kubernetes</w:t>
+      </w:r>
+      <w:r>
+        <w:rPr>
+          <w:rFonts w:asciiTheme="majorBidi" w:hAnsiTheme="majorBidi" w:cstheme="majorBidi"/>
+          <w:sz w:val="32"/>
+          <w:szCs w:val="32"/>
+          <w:cs/>
+        </w:rPr>
+        <w:t xml:space="preserve"> </w:t>
+      </w:r>
+      <w:r>
+        <w:rPr>
+          <w:rFonts w:asciiTheme="majorBidi" w:hAnsiTheme="majorBidi" w:cstheme="majorBidi"/>
+          <w:sz w:val="32"/>
+          <w:szCs w:val="32"/>
+        </w:rPr>
+        <w:br/>
+      </w:r>
+      <w:r>
+        <w:rPr>
+          <w:rFonts w:asciiTheme="majorBidi" w:hAnsiTheme="majorBidi" w:cstheme="majorBidi"/>
+          <w:sz w:val="32"/>
+          <w:szCs w:val="32"/>
+        </w:rPr>
+        <w:t>b.</w:t>
+      </w:r>
+      <w:r>
+        <w:rPr>
+          <w:rFonts w:asciiTheme="majorBidi" w:hAnsiTheme="majorBidi" w:cstheme="majorBidi"/>
+          <w:sz w:val="32"/>
+          <w:szCs w:val="32"/>
+          <w:cs/>
+        </w:rPr>
+        <w:t xml:space="preserve"> </w:t>
+      </w:r>
+      <w:r>
+        <w:rPr>
+          <w:rFonts w:asciiTheme="majorBidi" w:hAnsiTheme="majorBidi" w:cstheme="majorBidi"/>
+          <w:sz w:val="32"/>
+          <w:szCs w:val="32"/>
+        </w:rPr>
+        <w:t>yolo</w:t>
+      </w:r>
+      <w:r>
+        <w:rPr>
+          <w:rFonts w:asciiTheme="majorBidi" w:hAnsiTheme="majorBidi" w:cstheme="majorBidi"/>
+          <w:sz w:val="32"/>
+          <w:szCs w:val="32"/>
+        </w:rPr>
+        <w:t>api</w:t>
+      </w:r>
+      <w:r>
+        <w:rPr>
+          <w:rFonts w:asciiTheme="majorBidi" w:hAnsiTheme="majorBidi" w:cstheme="majorBidi"/>
+          <w:sz w:val="32"/>
+          <w:szCs w:val="32"/>
+        </w:rPr>
+        <w:t xml:space="preserve">-service.yaml </w:t>
+      </w:r>
+      <w:r>
+        <w:rPr>
+          <w:rFonts w:asciiTheme="majorBidi" w:hAnsiTheme="majorBidi" w:cstheme="majorBidi" w:hint="cs"/>
+          <w:sz w:val="32"/>
+          <w:szCs w:val="32"/>
+          <w:cs/>
+        </w:rPr>
+        <w:t xml:space="preserve"> สำหรับเป็น</w:t>
+      </w:r>
+      <w:r>
+        <w:rPr>
+          <w:rFonts w:asciiTheme="majorBidi" w:hAnsiTheme="majorBidi" w:cstheme="majorBidi"/>
+          <w:sz w:val="32"/>
+          <w:szCs w:val="32"/>
+        </w:rPr>
+        <w:t xml:space="preserve"> Yaml</w:t>
+      </w:r>
+      <w:r>
+        <w:rPr>
+          <w:rFonts w:asciiTheme="majorBidi" w:hAnsiTheme="majorBidi" w:cstheme="majorBidi" w:hint="cs"/>
+          <w:sz w:val="32"/>
+          <w:szCs w:val="32"/>
+          <w:cs/>
+        </w:rPr>
+        <w:t xml:space="preserve"> ในการจัดการ</w:t>
+      </w:r>
+      <w:r>
+        <w:rPr>
+          <w:rFonts w:asciiTheme="majorBidi" w:hAnsiTheme="majorBidi" w:cstheme="majorBidi"/>
+          <w:sz w:val="32"/>
+          <w:szCs w:val="32"/>
+        </w:rPr>
+        <w:t xml:space="preserve"> Expose Port</w:t>
+      </w:r>
+      <w:r>
+        <w:rPr>
+          <w:rFonts w:asciiTheme="majorBidi" w:hAnsiTheme="majorBidi" w:cstheme="majorBidi" w:hint="cs"/>
+          <w:sz w:val="32"/>
+          <w:szCs w:val="32"/>
+          <w:cs/>
+        </w:rPr>
+        <w:t xml:space="preserve"> ของตัว </w:t>
+      </w:r>
+      <w:r>
+        <w:rPr>
+          <w:rFonts w:asciiTheme="majorBidi" w:hAnsiTheme="majorBidi" w:cstheme="majorBidi"/>
+          <w:sz w:val="32"/>
+          <w:szCs w:val="32"/>
+        </w:rPr>
+        <w:t>basic API</w:t>
+      </w:r>
+    </w:p>
+    <w:p>
+      <w:pPr>
+        <w:ind w:left="720"/>
+        <w:rPr>
+          <w:rFonts w:asciiTheme="majorBidi" w:hAnsiTheme="majorBidi" w:cstheme="majorBidi"/>
+          <w:b/>
+          <w:bCs/>
+          <w:sz w:val="32"/>
+          <w:szCs w:val="32"/>
+        </w:rPr>
+      </w:pPr>
+      <w:r>
+        <w:rPr>
+          <w:rFonts w:asciiTheme="majorBidi" w:hAnsiTheme="majorBidi" w:cstheme="majorBidi"/>
+          <w:b/>
+          <w:bCs/>
+          <w:sz w:val="32"/>
+          <w:szCs w:val="32"/>
+        </w:rPr>
+        <w:t>5</w:t>
+      </w:r>
+      <w:r>
+        <w:rPr>
+          <w:rFonts w:asciiTheme="majorBidi" w:hAnsiTheme="majorBidi" w:cstheme="majorBidi"/>
+          <w:b/>
+          <w:bCs/>
           <w:sz w:val="32"/>
           <w:szCs w:val="32"/>
         </w:rPr>
@@ -18848,12 +18565,76 @@
       <w:r>
         <w:rPr>
           <w:rFonts w:asciiTheme="majorBidi" w:hAnsiTheme="majorBidi" w:cstheme="majorBidi"/>
+          <w:b/>
+          <w:bCs/>
+          <w:sz w:val="32"/>
+          <w:szCs w:val="32"/>
+        </w:rPr>
+        <w:t>4</w:t>
+      </w:r>
+      <w:r>
+        <w:rPr>
+          <w:rFonts w:asciiTheme="majorBidi" w:hAnsiTheme="majorBidi" w:cstheme="majorBidi"/>
+          <w:b/>
+          <w:bCs/>
+          <w:sz w:val="32"/>
+          <w:szCs w:val="32"/>
+        </w:rPr>
+        <w:t xml:space="preserve"> </w:t>
+      </w:r>
+      <w:r>
+        <w:rPr>
+          <w:rFonts w:asciiTheme="majorBidi" w:hAnsiTheme="majorBidi" w:cstheme="majorBidi"/>
+          <w:b/>
+          <w:bCs/>
+          <w:sz w:val="32"/>
+          <w:szCs w:val="32"/>
+        </w:rPr>
+        <w:t>GAN API</w:t>
+      </w:r>
+    </w:p>
+    <w:p>
+      <w:pPr>
+        <w:ind w:left="1134"/>
+        <w:rPr>
+          <w:rFonts w:asciiTheme="majorBidi" w:hAnsiTheme="majorBidi" w:cstheme="majorBidi"/>
+          <w:sz w:val="32"/>
+          <w:szCs w:val="32"/>
+          <w:cs/>
+        </w:rPr>
+      </w:pPr>
+      <w:r>
+        <w:rPr>
+          <w:rFonts w:asciiTheme="majorBidi" w:hAnsiTheme="majorBidi" w:cstheme="majorBidi"/>
+          <w:sz w:val="32"/>
+          <w:szCs w:val="32"/>
+        </w:rPr>
+        <w:t>a.</w:t>
+      </w:r>
+      <w:r>
+        <w:rPr>
+          <w:rFonts w:asciiTheme="majorBidi" w:hAnsiTheme="majorBidi" w:cstheme="majorBidi"/>
+          <w:sz w:val="32"/>
+          <w:szCs w:val="32"/>
+        </w:rPr>
+        <w:t xml:space="preserve"> ganapi</w:t>
+      </w:r>
+      <w:r>
+        <w:rPr>
+          <w:rFonts w:asciiTheme="majorBidi" w:hAnsiTheme="majorBidi" w:cstheme="majorBidi"/>
+          <w:sz w:val="32"/>
+          <w:szCs w:val="32"/>
+        </w:rPr>
+        <w:t>.</w:t>
+      </w:r>
+      <w:r>
+        <w:rPr>
+          <w:rFonts w:asciiTheme="majorBidi" w:hAnsiTheme="majorBidi" w:cstheme="majorBidi"/>
           <w:sz w:val="32"/>
           <w:szCs w:val="32"/>
         </w:rPr>
         <w:t>yaml</w:t>
       </w:r>
-      <w:proofErr w:type="spellEnd"/>
       <w:r>
         <w:rPr>
           <w:rFonts w:asciiTheme="majorBidi" w:hAnsiTheme="majorBidi" w:cstheme="majorBidi"/>
@@ -18871,7 +18652,6 @@
         </w:rPr>
         <w:t xml:space="preserve"> </w:t>
       </w:r>
-      <w:proofErr w:type="spellStart"/>
       <w:r>
         <w:rPr>
           <w:rFonts w:asciiTheme="majorBidi" w:hAnsiTheme="majorBidi" w:cstheme="majorBidi"/>
@@ -18880,7 +18660,6 @@
         </w:rPr>
         <w:t>Yaml</w:t>
       </w:r>
-      <w:proofErr w:type="spellEnd"/>
       <w:r>
         <w:rPr>
           <w:rFonts w:asciiTheme="majorBidi" w:hAnsiTheme="majorBidi" w:cstheme="majorBidi" w:hint="cs"/>
@@ -18913,23 +18692,56 @@
           <w:sz w:val="32"/>
           <w:szCs w:val="32"/>
         </w:rPr>
+        <w:t xml:space="preserve"> GAN Model API </w:t>
+      </w:r>
+      <w:r>
+        <w:rPr>
+          <w:rFonts w:asciiTheme="majorBidi" w:hAnsiTheme="majorBidi" w:cstheme="majorBidi" w:hint="cs"/>
+          <w:sz w:val="32"/>
+          <w:szCs w:val="32"/>
+          <w:cs/>
+        </w:rPr>
+        <w:t xml:space="preserve">บน </w:t>
+      </w:r>
+      <w:r>
+        <w:rPr>
+          <w:rFonts w:asciiTheme="majorBidi" w:hAnsiTheme="majorBidi" w:cstheme="majorBidi"/>
+          <w:sz w:val="32"/>
+          <w:szCs w:val="32"/>
+        </w:rPr>
+        <w:t>Kubernetes</w:t>
+      </w:r>
+      <w:r>
+        <w:rPr>
+          <w:rFonts w:asciiTheme="majorBidi" w:hAnsiTheme="majorBidi" w:cstheme="majorBidi"/>
+          <w:sz w:val="32"/>
+          <w:szCs w:val="32"/>
+          <w:cs/>
+        </w:rPr>
         <w:t xml:space="preserve"> </w:t>
       </w:r>
-      <w:proofErr w:type="spellStart"/>
-      <w:r>
-        <w:rPr>
-          <w:rFonts w:asciiTheme="majorBidi" w:hAnsiTheme="majorBidi" w:cstheme="majorBidi"/>
-          <w:sz w:val="32"/>
-          <w:szCs w:val="32"/>
-        </w:rPr>
-        <w:t>fronend</w:t>
-      </w:r>
-      <w:proofErr w:type="spellEnd"/>
-      <w:r>
-        <w:rPr>
-          <w:rFonts w:asciiTheme="majorBidi" w:hAnsiTheme="majorBidi" w:cstheme="majorBidi"/>
-          <w:sz w:val="32"/>
-          <w:szCs w:val="32"/>
+      <w:r>
+        <w:rPr>
+          <w:rFonts w:asciiTheme="majorBidi" w:hAnsiTheme="majorBidi" w:cstheme="majorBidi"/>
+          <w:sz w:val="32"/>
+          <w:szCs w:val="32"/>
+        </w:rPr>
+        <w:br/>
+      </w:r>
+      <w:r>
+        <w:rPr>
+          <w:rFonts w:asciiTheme="majorBidi" w:hAnsiTheme="majorBidi" w:cstheme="majorBidi"/>
+          <w:sz w:val="32"/>
+          <w:szCs w:val="32"/>
+        </w:rPr>
+        <w:t>b.</w:t>
+      </w:r>
+      <w:r>
+        <w:rPr>
+          <w:rFonts w:asciiTheme="majorBidi" w:hAnsiTheme="majorBidi" w:cstheme="majorBidi"/>
+          <w:sz w:val="32"/>
+          <w:szCs w:val="32"/>
+          <w:cs/>
         </w:rPr>
         <w:t xml:space="preserve"> </w:t>
       </w:r>
@@ -18939,102 +18751,7 @@
           <w:sz w:val="32"/>
           <w:szCs w:val="32"/>
         </w:rPr>
-        <w:t xml:space="preserve">Web Application </w:t>
-      </w:r>
-      <w:r>
-        <w:rPr>
-          <w:rFonts w:asciiTheme="majorBidi" w:hAnsiTheme="majorBidi" w:cstheme="majorBidi" w:hint="cs"/>
-          <w:sz w:val="32"/>
-          <w:szCs w:val="32"/>
-          <w:cs/>
-        </w:rPr>
-        <w:t xml:space="preserve">บน </w:t>
-      </w:r>
-      <w:r>
-        <w:rPr>
-          <w:rFonts w:asciiTheme="majorBidi" w:hAnsiTheme="majorBidi" w:cstheme="majorBidi"/>
-          <w:sz w:val="32"/>
-          <w:szCs w:val="32"/>
-        </w:rPr>
-        <w:t>Kubernetes</w:t>
-      </w:r>
-      <w:r>
-        <w:rPr>
-          <w:rFonts w:asciiTheme="majorBidi" w:hAnsiTheme="majorBidi" w:cstheme="majorBidi"/>
-          <w:sz w:val="32"/>
-          <w:szCs w:val="32"/>
-          <w:cs/>
-        </w:rPr>
-        <w:t xml:space="preserve"> </w:t>
-      </w:r>
-      <w:r>
-        <w:rPr>
-          <w:rFonts w:asciiTheme="majorBidi" w:hAnsiTheme="majorBidi" w:cstheme="majorBidi"/>
-          <w:sz w:val="32"/>
-          <w:szCs w:val="32"/>
-        </w:rPr>
-        <w:br/>
-      </w:r>
-      <w:r>
-        <w:rPr>
-          <w:rFonts w:asciiTheme="majorBidi" w:hAnsiTheme="majorBidi" w:cstheme="majorBidi"/>
-          <w:sz w:val="32"/>
-          <w:szCs w:val="32"/>
-        </w:rPr>
-        <w:t>b.</w:t>
-      </w:r>
-      <w:r>
-        <w:rPr>
-          <w:rFonts w:asciiTheme="majorBidi" w:hAnsiTheme="majorBidi" w:cstheme="majorBidi"/>
-          <w:sz w:val="32"/>
-          <w:szCs w:val="32"/>
-          <w:cs/>
-        </w:rPr>
-        <w:t xml:space="preserve"> </w:t>
-      </w:r>
-      <w:proofErr w:type="spellStart"/>
-      <w:r>
-        <w:rPr>
-          <w:rFonts w:asciiTheme="majorBidi" w:hAnsiTheme="majorBidi" w:cstheme="majorBidi"/>
-          <w:sz w:val="32"/>
-          <w:szCs w:val="32"/>
-        </w:rPr>
-        <w:t>fronend</w:t>
-      </w:r>
-      <w:proofErr w:type="spellEnd"/>
-      <w:r>
-        <w:rPr>
-          <w:rFonts w:asciiTheme="majorBidi" w:hAnsiTheme="majorBidi" w:cstheme="majorBidi"/>
-          <w:sz w:val="32"/>
-          <w:szCs w:val="32"/>
-        </w:rPr>
-        <w:t xml:space="preserve"> </w:t>
-      </w:r>
-      <w:r>
-        <w:rPr>
-          <w:rFonts w:asciiTheme="majorBidi" w:hAnsiTheme="majorBidi" w:cstheme="majorBidi"/>
-          <w:sz w:val="32"/>
-          <w:szCs w:val="32"/>
-        </w:rPr>
-        <w:t>-</w:t>
-      </w:r>
-      <w:proofErr w:type="spellStart"/>
-      <w:r>
-        <w:rPr>
-          <w:rFonts w:asciiTheme="majorBidi" w:hAnsiTheme="majorBidi" w:cstheme="majorBidi"/>
-          <w:sz w:val="32"/>
-          <w:szCs w:val="32"/>
-        </w:rPr>
-        <w:t>service.yaml</w:t>
-      </w:r>
-      <w:proofErr w:type="spellEnd"/>
-      <w:r>
-        <w:rPr>
-          <w:rFonts w:asciiTheme="majorBidi" w:hAnsiTheme="majorBidi" w:cstheme="majorBidi"/>
-          <w:sz w:val="32"/>
-          <w:szCs w:val="32"/>
-        </w:rPr>
-        <w:t xml:space="preserve"> </w:t>
+        <w:t xml:space="preserve">ganapi-service.yaml </w:t>
       </w:r>
       <w:r>
         <w:rPr>
@@ -19051,1098 +18768,8 @@
           <w:sz w:val="32"/>
           <w:szCs w:val="32"/>
         </w:rPr>
-        <w:t xml:space="preserve"> </w:t>
-      </w:r>
-      <w:proofErr w:type="spellStart"/>
-      <w:r>
-        <w:rPr>
-          <w:rFonts w:asciiTheme="majorBidi" w:hAnsiTheme="majorBidi" w:cstheme="majorBidi"/>
-          <w:sz w:val="32"/>
-          <w:szCs w:val="32"/>
-        </w:rPr>
-        <w:t>Yaml</w:t>
-      </w:r>
-      <w:proofErr w:type="spellEnd"/>
-      <w:r>
-        <w:rPr>
-          <w:rFonts w:asciiTheme="majorBidi" w:hAnsiTheme="majorBidi" w:cstheme="majorBidi" w:hint="cs"/>
-          <w:sz w:val="32"/>
-          <w:szCs w:val="32"/>
-          <w:cs/>
-        </w:rPr>
-        <w:t xml:space="preserve"> ในการจัดการ</w:t>
-      </w:r>
-      <w:r>
-        <w:rPr>
-          <w:rFonts w:asciiTheme="majorBidi" w:hAnsiTheme="majorBidi" w:cstheme="majorBidi"/>
-          <w:sz w:val="32"/>
-          <w:szCs w:val="32"/>
-        </w:rPr>
-        <w:t xml:space="preserve"> Expose Port</w:t>
-      </w:r>
-      <w:r>
-        <w:rPr>
-          <w:rFonts w:asciiTheme="majorBidi" w:hAnsiTheme="majorBidi" w:cstheme="majorBidi" w:hint="cs"/>
-          <w:sz w:val="32"/>
-          <w:szCs w:val="32"/>
-          <w:cs/>
-        </w:rPr>
-        <w:t xml:space="preserve"> ของตัว </w:t>
-      </w:r>
-      <w:proofErr w:type="spellStart"/>
-      <w:r>
-        <w:rPr>
-          <w:rFonts w:asciiTheme="majorBidi" w:hAnsiTheme="majorBidi" w:cstheme="majorBidi"/>
-          <w:sz w:val="32"/>
-          <w:szCs w:val="32"/>
-        </w:rPr>
-        <w:t>fronend</w:t>
-      </w:r>
-      <w:proofErr w:type="spellEnd"/>
-      <w:r>
-        <w:rPr>
-          <w:rFonts w:asciiTheme="majorBidi" w:hAnsiTheme="majorBidi" w:cstheme="majorBidi"/>
-          <w:sz w:val="32"/>
-          <w:szCs w:val="32"/>
-        </w:rPr>
-        <w:t xml:space="preserve"> </w:t>
-      </w:r>
-      <w:r>
-        <w:rPr>
-          <w:rFonts w:asciiTheme="majorBidi" w:hAnsiTheme="majorBidi" w:cstheme="majorBidi"/>
-          <w:sz w:val="32"/>
-          <w:szCs w:val="32"/>
-        </w:rPr>
-        <w:t>Web Application</w:t>
-      </w:r>
-    </w:p>
-    <w:p>
-      <w:pPr>
-        <w:ind w:left="720"/>
-        <w:rPr>
-          <w:rFonts w:asciiTheme="majorBidi" w:hAnsiTheme="majorBidi" w:cstheme="majorBidi"/>
-          <w:b/>
-          <w:bCs/>
-          <w:sz w:val="32"/>
-          <w:szCs w:val="32"/>
-        </w:rPr>
-      </w:pPr>
-      <w:r>
-        <w:rPr>
-          <w:rFonts w:asciiTheme="majorBidi" w:hAnsiTheme="majorBidi" w:cstheme="majorBidi"/>
-          <w:b/>
-          <w:bCs/>
-          <w:sz w:val="32"/>
-          <w:szCs w:val="32"/>
-        </w:rPr>
-        <w:t>5</w:t>
-      </w:r>
-      <w:r>
-        <w:rPr>
-          <w:rFonts w:asciiTheme="majorBidi" w:hAnsiTheme="majorBidi" w:cstheme="majorBidi"/>
-          <w:b/>
-          <w:bCs/>
-          <w:sz w:val="32"/>
-          <w:szCs w:val="32"/>
-        </w:rPr>
-        <w:t>.</w:t>
-      </w:r>
-      <w:r>
-        <w:rPr>
-          <w:rFonts w:asciiTheme="majorBidi" w:hAnsiTheme="majorBidi" w:cstheme="majorBidi"/>
-          <w:b/>
-          <w:bCs/>
-          <w:sz w:val="32"/>
-          <w:szCs w:val="32"/>
-        </w:rPr>
-        <w:t>3</w:t>
-      </w:r>
-      <w:r>
-        <w:rPr>
-          <w:rFonts w:asciiTheme="majorBidi" w:hAnsiTheme="majorBidi" w:cstheme="majorBidi"/>
-          <w:b/>
-          <w:bCs/>
-          <w:sz w:val="32"/>
-          <w:szCs w:val="32"/>
-        </w:rPr>
-        <w:t xml:space="preserve"> </w:t>
-      </w:r>
-      <w:proofErr w:type="spellStart"/>
-      <w:r>
-        <w:rPr>
-          <w:rFonts w:asciiTheme="majorBidi" w:hAnsiTheme="majorBidi" w:cstheme="majorBidi"/>
-          <w:b/>
-          <w:bCs/>
-          <w:sz w:val="32"/>
-          <w:szCs w:val="32"/>
-        </w:rPr>
-        <w:t>baisc</w:t>
-      </w:r>
-      <w:proofErr w:type="spellEnd"/>
-      <w:r>
-        <w:rPr>
-          <w:rFonts w:asciiTheme="majorBidi" w:hAnsiTheme="majorBidi" w:cstheme="majorBidi"/>
-          <w:b/>
-          <w:bCs/>
-          <w:sz w:val="32"/>
-          <w:szCs w:val="32"/>
-        </w:rPr>
-        <w:t xml:space="preserve"> API</w:t>
-      </w:r>
-    </w:p>
-    <w:p>
-      <w:pPr>
-        <w:ind w:left="1134"/>
-        <w:rPr>
-          <w:rFonts w:asciiTheme="majorBidi" w:hAnsiTheme="majorBidi" w:cstheme="majorBidi" w:hint="cs"/>
-          <w:sz w:val="32"/>
-          <w:szCs w:val="32"/>
-          <w:cs/>
-        </w:rPr>
-      </w:pPr>
-      <w:r>
-        <w:rPr>
-          <w:rFonts w:asciiTheme="majorBidi" w:hAnsiTheme="majorBidi" w:cstheme="majorBidi"/>
-          <w:sz w:val="32"/>
-          <w:szCs w:val="32"/>
-        </w:rPr>
-        <w:t>a.</w:t>
-      </w:r>
-      <w:r>
-        <w:rPr>
-          <w:rFonts w:asciiTheme="majorBidi" w:hAnsiTheme="majorBidi" w:cstheme="majorBidi"/>
-          <w:sz w:val="32"/>
-          <w:szCs w:val="32"/>
-        </w:rPr>
-        <w:t xml:space="preserve"> </w:t>
-      </w:r>
-      <w:proofErr w:type="spellStart"/>
-      <w:r>
-        <w:rPr>
-          <w:rFonts w:asciiTheme="majorBidi" w:hAnsiTheme="majorBidi" w:cstheme="majorBidi"/>
-          <w:sz w:val="32"/>
-          <w:szCs w:val="32"/>
-        </w:rPr>
-        <w:t>basic</w:t>
-      </w:r>
-      <w:r>
-        <w:rPr>
-          <w:rFonts w:asciiTheme="majorBidi" w:hAnsiTheme="majorBidi" w:cstheme="majorBidi"/>
-          <w:sz w:val="32"/>
-          <w:szCs w:val="32"/>
-        </w:rPr>
-        <w:t>.</w:t>
-      </w:r>
-      <w:r>
-        <w:rPr>
-          <w:rFonts w:asciiTheme="majorBidi" w:hAnsiTheme="majorBidi" w:cstheme="majorBidi"/>
-          <w:sz w:val="32"/>
-          <w:szCs w:val="32"/>
-        </w:rPr>
-        <w:t>yaml</w:t>
-      </w:r>
-      <w:proofErr w:type="spellEnd"/>
-      <w:r>
-        <w:rPr>
-          <w:rFonts w:asciiTheme="majorBidi" w:hAnsiTheme="majorBidi" w:cstheme="majorBidi"/>
-          <w:sz w:val="32"/>
-          <w:szCs w:val="32"/>
-          <w:cs/>
-        </w:rPr>
-        <w:t xml:space="preserve"> สำหรับเป็น</w:t>
-      </w:r>
-      <w:r>
-        <w:rPr>
-          <w:rFonts w:asciiTheme="majorBidi" w:hAnsiTheme="majorBidi" w:cstheme="majorBidi"/>
-          <w:sz w:val="32"/>
-          <w:szCs w:val="32"/>
-        </w:rPr>
-        <w:t xml:space="preserve"> </w:t>
-      </w:r>
-      <w:proofErr w:type="spellStart"/>
-      <w:r>
-        <w:rPr>
-          <w:rFonts w:asciiTheme="majorBidi" w:hAnsiTheme="majorBidi" w:cstheme="majorBidi"/>
-          <w:sz w:val="32"/>
-          <w:szCs w:val="32"/>
-        </w:rPr>
-        <w:t>Yaml</w:t>
-      </w:r>
-      <w:proofErr w:type="spellEnd"/>
-      <w:r>
-        <w:rPr>
-          <w:rFonts w:asciiTheme="majorBidi" w:hAnsiTheme="majorBidi" w:cstheme="majorBidi" w:hint="cs"/>
-          <w:sz w:val="32"/>
-          <w:szCs w:val="32"/>
-          <w:cs/>
-        </w:rPr>
-        <w:t xml:space="preserve"> ในการสั่งงาน</w:t>
-      </w:r>
-      <w:r>
-        <w:rPr>
-          <w:rFonts w:asciiTheme="majorBidi" w:hAnsiTheme="majorBidi" w:cstheme="majorBidi"/>
-          <w:sz w:val="32"/>
-          <w:szCs w:val="32"/>
-        </w:rPr>
-        <w:t xml:space="preserve"> Deployment</w:t>
-      </w:r>
-      <w:r>
-        <w:rPr>
-          <w:rFonts w:asciiTheme="majorBidi" w:hAnsiTheme="majorBidi" w:cstheme="majorBidi" w:hint="cs"/>
-          <w:sz w:val="32"/>
-          <w:szCs w:val="32"/>
-          <w:cs/>
-        </w:rPr>
-        <w:t xml:space="preserve"> ของ</w:t>
-      </w:r>
-      <w:r>
-        <w:rPr>
-          <w:rFonts w:asciiTheme="majorBidi" w:hAnsiTheme="majorBidi" w:cstheme="majorBidi"/>
-          <w:sz w:val="32"/>
-          <w:szCs w:val="32"/>
-        </w:rPr>
-        <w:t xml:space="preserve"> basic</w:t>
-      </w:r>
-      <w:r>
-        <w:rPr>
-          <w:rFonts w:asciiTheme="majorBidi" w:hAnsiTheme="majorBidi" w:cstheme="majorBidi"/>
-          <w:sz w:val="32"/>
-          <w:szCs w:val="32"/>
-        </w:rPr>
-        <w:t xml:space="preserve"> API</w:t>
-      </w:r>
-      <w:r>
-        <w:rPr>
-          <w:rFonts w:asciiTheme="majorBidi" w:hAnsiTheme="majorBidi" w:cstheme="majorBidi"/>
-          <w:sz w:val="32"/>
-          <w:szCs w:val="32"/>
-        </w:rPr>
-        <w:t xml:space="preserve"> </w:t>
-      </w:r>
-      <w:r>
-        <w:rPr>
-          <w:rFonts w:asciiTheme="majorBidi" w:hAnsiTheme="majorBidi" w:cstheme="majorBidi" w:hint="cs"/>
-          <w:sz w:val="32"/>
-          <w:szCs w:val="32"/>
-          <w:cs/>
-        </w:rPr>
-        <w:t xml:space="preserve">บน </w:t>
-      </w:r>
-      <w:r>
-        <w:rPr>
-          <w:rFonts w:asciiTheme="majorBidi" w:hAnsiTheme="majorBidi" w:cstheme="majorBidi"/>
-          <w:sz w:val="32"/>
-          <w:szCs w:val="32"/>
-        </w:rPr>
-        <w:t>Kubernetes</w:t>
-      </w:r>
-      <w:r>
-        <w:rPr>
-          <w:rFonts w:asciiTheme="majorBidi" w:hAnsiTheme="majorBidi" w:cstheme="majorBidi"/>
-          <w:sz w:val="32"/>
-          <w:szCs w:val="32"/>
-          <w:cs/>
-        </w:rPr>
-        <w:t xml:space="preserve"> </w:t>
-      </w:r>
-      <w:r>
-        <w:rPr>
-          <w:rFonts w:asciiTheme="majorBidi" w:hAnsiTheme="majorBidi" w:cstheme="majorBidi"/>
-          <w:sz w:val="32"/>
-          <w:szCs w:val="32"/>
-        </w:rPr>
-        <w:br/>
-      </w:r>
-      <w:r>
-        <w:rPr>
-          <w:rFonts w:asciiTheme="majorBidi" w:hAnsiTheme="majorBidi" w:cstheme="majorBidi"/>
-          <w:sz w:val="32"/>
-          <w:szCs w:val="32"/>
-        </w:rPr>
-        <w:t>b.</w:t>
-      </w:r>
-      <w:r>
-        <w:rPr>
-          <w:rFonts w:asciiTheme="majorBidi" w:hAnsiTheme="majorBidi" w:cstheme="majorBidi"/>
-          <w:sz w:val="32"/>
-          <w:szCs w:val="32"/>
-          <w:cs/>
-        </w:rPr>
-        <w:t xml:space="preserve"> </w:t>
-      </w:r>
-      <w:r>
-        <w:rPr>
-          <w:rFonts w:asciiTheme="majorBidi" w:hAnsiTheme="majorBidi" w:cstheme="majorBidi"/>
-          <w:sz w:val="32"/>
-          <w:szCs w:val="32"/>
-        </w:rPr>
-        <w:t>basic</w:t>
-      </w:r>
-      <w:r>
-        <w:rPr>
-          <w:rFonts w:asciiTheme="majorBidi" w:hAnsiTheme="majorBidi" w:cstheme="majorBidi"/>
-          <w:sz w:val="32"/>
-          <w:szCs w:val="32"/>
-        </w:rPr>
-        <w:t xml:space="preserve"> </w:t>
-      </w:r>
-      <w:r>
-        <w:rPr>
-          <w:rFonts w:asciiTheme="majorBidi" w:hAnsiTheme="majorBidi" w:cstheme="majorBidi"/>
-          <w:sz w:val="32"/>
-          <w:szCs w:val="32"/>
-        </w:rPr>
-        <w:t>-</w:t>
-      </w:r>
-      <w:proofErr w:type="spellStart"/>
-      <w:r>
-        <w:rPr>
-          <w:rFonts w:asciiTheme="majorBidi" w:hAnsiTheme="majorBidi" w:cstheme="majorBidi"/>
-          <w:sz w:val="32"/>
-          <w:szCs w:val="32"/>
-        </w:rPr>
-        <w:t>service.yaml</w:t>
-      </w:r>
-      <w:proofErr w:type="spellEnd"/>
-      <w:r>
-        <w:rPr>
-          <w:rFonts w:asciiTheme="majorBidi" w:hAnsiTheme="majorBidi" w:cstheme="majorBidi"/>
-          <w:sz w:val="32"/>
-          <w:szCs w:val="32"/>
-        </w:rPr>
-        <w:t xml:space="preserve"> </w:t>
-      </w:r>
-      <w:r>
-        <w:rPr>
-          <w:rFonts w:asciiTheme="majorBidi" w:hAnsiTheme="majorBidi" w:cstheme="majorBidi" w:hint="cs"/>
-          <w:sz w:val="32"/>
-          <w:szCs w:val="32"/>
-          <w:cs/>
-        </w:rPr>
-        <w:t xml:space="preserve"> สำหรับเป็น</w:t>
-      </w:r>
-      <w:r>
-        <w:rPr>
-          <w:rFonts w:asciiTheme="majorBidi" w:hAnsiTheme="majorBidi" w:cstheme="majorBidi"/>
-          <w:sz w:val="32"/>
-          <w:szCs w:val="32"/>
-        </w:rPr>
-        <w:t xml:space="preserve"> </w:t>
-      </w:r>
-      <w:proofErr w:type="spellStart"/>
-      <w:r>
-        <w:rPr>
-          <w:rFonts w:asciiTheme="majorBidi" w:hAnsiTheme="majorBidi" w:cstheme="majorBidi"/>
-          <w:sz w:val="32"/>
-          <w:szCs w:val="32"/>
-        </w:rPr>
-        <w:t>Yaml</w:t>
-      </w:r>
-      <w:proofErr w:type="spellEnd"/>
-      <w:r>
-        <w:rPr>
-          <w:rFonts w:asciiTheme="majorBidi" w:hAnsiTheme="majorBidi" w:cstheme="majorBidi" w:hint="cs"/>
-          <w:sz w:val="32"/>
-          <w:szCs w:val="32"/>
-          <w:cs/>
-        </w:rPr>
-        <w:t xml:space="preserve"> ในการจัดการ</w:t>
-      </w:r>
-      <w:r>
-        <w:rPr>
-          <w:rFonts w:asciiTheme="majorBidi" w:hAnsiTheme="majorBidi" w:cstheme="majorBidi"/>
-          <w:sz w:val="32"/>
-          <w:szCs w:val="32"/>
-        </w:rPr>
-        <w:t xml:space="preserve"> Expose Port</w:t>
-      </w:r>
-      <w:r>
-        <w:rPr>
-          <w:rFonts w:asciiTheme="majorBidi" w:hAnsiTheme="majorBidi" w:cstheme="majorBidi" w:hint="cs"/>
-          <w:sz w:val="32"/>
-          <w:szCs w:val="32"/>
-          <w:cs/>
-        </w:rPr>
-        <w:t xml:space="preserve"> ของตัว </w:t>
-      </w:r>
-      <w:r>
-        <w:rPr>
-          <w:rFonts w:asciiTheme="majorBidi" w:hAnsiTheme="majorBidi" w:cstheme="majorBidi"/>
-          <w:sz w:val="32"/>
-          <w:szCs w:val="32"/>
-        </w:rPr>
-        <w:t>basic</w:t>
-      </w:r>
-      <w:r>
-        <w:rPr>
-          <w:rFonts w:asciiTheme="majorBidi" w:hAnsiTheme="majorBidi" w:cstheme="majorBidi"/>
-          <w:sz w:val="32"/>
-          <w:szCs w:val="32"/>
-        </w:rPr>
-        <w:t xml:space="preserve"> API</w:t>
-      </w:r>
-    </w:p>
-    <w:p>
-      <w:pPr>
-        <w:ind w:left="720"/>
-        <w:rPr>
-          <w:rFonts w:asciiTheme="majorBidi" w:hAnsiTheme="majorBidi" w:cstheme="majorBidi"/>
-          <w:b/>
-          <w:bCs/>
-          <w:sz w:val="32"/>
-          <w:szCs w:val="32"/>
-        </w:rPr>
-      </w:pPr>
-      <w:r>
-        <w:rPr>
-          <w:rFonts w:asciiTheme="majorBidi" w:hAnsiTheme="majorBidi" w:cstheme="majorBidi"/>
-          <w:b/>
-          <w:bCs/>
-          <w:sz w:val="32"/>
-          <w:szCs w:val="32"/>
-        </w:rPr>
-        <w:t>5</w:t>
-      </w:r>
-      <w:r>
-        <w:rPr>
-          <w:rFonts w:asciiTheme="majorBidi" w:hAnsiTheme="majorBidi" w:cstheme="majorBidi"/>
-          <w:b/>
-          <w:bCs/>
-          <w:sz w:val="32"/>
-          <w:szCs w:val="32"/>
-        </w:rPr>
-        <w:t>.</w:t>
-      </w:r>
-      <w:r>
-        <w:rPr>
-          <w:rFonts w:asciiTheme="majorBidi" w:hAnsiTheme="majorBidi" w:cstheme="majorBidi"/>
-          <w:b/>
-          <w:bCs/>
-          <w:sz w:val="32"/>
-          <w:szCs w:val="32"/>
-        </w:rPr>
-        <w:t>3</w:t>
-      </w:r>
-      <w:r>
-        <w:rPr>
-          <w:rFonts w:asciiTheme="majorBidi" w:hAnsiTheme="majorBidi" w:cstheme="majorBidi"/>
-          <w:b/>
-          <w:bCs/>
-          <w:sz w:val="32"/>
-          <w:szCs w:val="32"/>
-        </w:rPr>
-        <w:t xml:space="preserve"> </w:t>
-      </w:r>
-      <w:r>
-        <w:rPr>
-          <w:rFonts w:asciiTheme="majorBidi" w:hAnsiTheme="majorBidi" w:cstheme="majorBidi"/>
-          <w:b/>
-          <w:bCs/>
-          <w:sz w:val="32"/>
-          <w:szCs w:val="32"/>
-        </w:rPr>
-        <w:t>Yolo</w:t>
-      </w:r>
-      <w:r>
-        <w:rPr>
-          <w:rFonts w:asciiTheme="majorBidi" w:hAnsiTheme="majorBidi" w:cstheme="majorBidi"/>
-          <w:b/>
-          <w:bCs/>
-          <w:sz w:val="32"/>
-          <w:szCs w:val="32"/>
-        </w:rPr>
-        <w:t xml:space="preserve"> API</w:t>
-      </w:r>
-    </w:p>
-    <w:p>
-      <w:pPr>
-        <w:ind w:left="1134"/>
-        <w:rPr>
-          <w:rFonts w:asciiTheme="majorBidi" w:hAnsiTheme="majorBidi" w:cstheme="majorBidi" w:hint="cs"/>
-          <w:sz w:val="32"/>
-          <w:szCs w:val="32"/>
-          <w:cs/>
-        </w:rPr>
-      </w:pPr>
-      <w:r>
-        <w:rPr>
-          <w:rFonts w:asciiTheme="majorBidi" w:hAnsiTheme="majorBidi" w:cstheme="majorBidi"/>
-          <w:sz w:val="32"/>
-          <w:szCs w:val="32"/>
-        </w:rPr>
-        <w:t>a.</w:t>
-      </w:r>
-      <w:r>
-        <w:rPr>
-          <w:rFonts w:asciiTheme="majorBidi" w:hAnsiTheme="majorBidi" w:cstheme="majorBidi"/>
-          <w:sz w:val="32"/>
-          <w:szCs w:val="32"/>
-        </w:rPr>
-        <w:t xml:space="preserve"> </w:t>
-      </w:r>
-      <w:proofErr w:type="spellStart"/>
-      <w:r>
-        <w:rPr>
-          <w:rFonts w:asciiTheme="majorBidi" w:hAnsiTheme="majorBidi" w:cstheme="majorBidi"/>
-          <w:sz w:val="32"/>
-          <w:szCs w:val="32"/>
-        </w:rPr>
-        <w:t>yolo</w:t>
-      </w:r>
-      <w:r>
-        <w:rPr>
-          <w:rFonts w:asciiTheme="majorBidi" w:hAnsiTheme="majorBidi" w:cstheme="majorBidi"/>
-          <w:sz w:val="32"/>
-          <w:szCs w:val="32"/>
-        </w:rPr>
-        <w:t>api</w:t>
-      </w:r>
-      <w:r>
-        <w:rPr>
-          <w:rFonts w:asciiTheme="majorBidi" w:hAnsiTheme="majorBidi" w:cstheme="majorBidi"/>
-          <w:sz w:val="32"/>
-          <w:szCs w:val="32"/>
-        </w:rPr>
-        <w:t>.</w:t>
-      </w:r>
-      <w:r>
-        <w:rPr>
-          <w:rFonts w:asciiTheme="majorBidi" w:hAnsiTheme="majorBidi" w:cstheme="majorBidi"/>
-          <w:sz w:val="32"/>
-          <w:szCs w:val="32"/>
-        </w:rPr>
-        <w:t>yaml</w:t>
-      </w:r>
-      <w:proofErr w:type="spellEnd"/>
-      <w:r>
-        <w:rPr>
-          <w:rFonts w:asciiTheme="majorBidi" w:hAnsiTheme="majorBidi" w:cstheme="majorBidi"/>
-          <w:sz w:val="32"/>
-          <w:szCs w:val="32"/>
-          <w:cs/>
-        </w:rPr>
-        <w:t xml:space="preserve"> สำหรับเป็น</w:t>
-      </w:r>
-      <w:r>
-        <w:rPr>
-          <w:rFonts w:asciiTheme="majorBidi" w:hAnsiTheme="majorBidi" w:cstheme="majorBidi"/>
-          <w:sz w:val="32"/>
-          <w:szCs w:val="32"/>
-        </w:rPr>
-        <w:t xml:space="preserve"> </w:t>
-      </w:r>
-      <w:proofErr w:type="spellStart"/>
-      <w:r>
-        <w:rPr>
-          <w:rFonts w:asciiTheme="majorBidi" w:hAnsiTheme="majorBidi" w:cstheme="majorBidi"/>
-          <w:sz w:val="32"/>
-          <w:szCs w:val="32"/>
-        </w:rPr>
-        <w:t>Yaml</w:t>
-      </w:r>
-      <w:proofErr w:type="spellEnd"/>
-      <w:r>
-        <w:rPr>
-          <w:rFonts w:asciiTheme="majorBidi" w:hAnsiTheme="majorBidi" w:cstheme="majorBidi" w:hint="cs"/>
-          <w:sz w:val="32"/>
-          <w:szCs w:val="32"/>
-          <w:cs/>
-        </w:rPr>
-        <w:t xml:space="preserve"> ในการสั่งงาน</w:t>
-      </w:r>
-      <w:r>
-        <w:rPr>
-          <w:rFonts w:asciiTheme="majorBidi" w:hAnsiTheme="majorBidi" w:cstheme="majorBidi"/>
-          <w:sz w:val="32"/>
-          <w:szCs w:val="32"/>
-        </w:rPr>
-        <w:t xml:space="preserve"> Deployment</w:t>
-      </w:r>
-      <w:r>
-        <w:rPr>
-          <w:rFonts w:asciiTheme="majorBidi" w:hAnsiTheme="majorBidi" w:cstheme="majorBidi" w:hint="cs"/>
-          <w:sz w:val="32"/>
-          <w:szCs w:val="32"/>
-          <w:cs/>
-        </w:rPr>
-        <w:t xml:space="preserve"> ของ</w:t>
-      </w:r>
-      <w:r>
-        <w:rPr>
-          <w:rFonts w:asciiTheme="majorBidi" w:hAnsiTheme="majorBidi" w:cstheme="majorBidi"/>
-          <w:sz w:val="32"/>
-          <w:szCs w:val="32"/>
-        </w:rPr>
-        <w:t xml:space="preserve"> </w:t>
-      </w:r>
-      <w:r>
-        <w:rPr>
-          <w:rFonts w:asciiTheme="majorBidi" w:hAnsiTheme="majorBidi" w:cstheme="majorBidi"/>
-          <w:sz w:val="32"/>
-          <w:szCs w:val="32"/>
-        </w:rPr>
-        <w:t>Yolo Model</w:t>
-      </w:r>
-      <w:r>
-        <w:rPr>
-          <w:rFonts w:asciiTheme="majorBidi" w:hAnsiTheme="majorBidi" w:cstheme="majorBidi"/>
-          <w:sz w:val="32"/>
-          <w:szCs w:val="32"/>
-        </w:rPr>
-        <w:t xml:space="preserve"> API </w:t>
-      </w:r>
-      <w:r>
-        <w:rPr>
-          <w:rFonts w:asciiTheme="majorBidi" w:hAnsiTheme="majorBidi" w:cstheme="majorBidi" w:hint="cs"/>
-          <w:sz w:val="32"/>
-          <w:szCs w:val="32"/>
-          <w:cs/>
-        </w:rPr>
-        <w:t xml:space="preserve">บน </w:t>
-      </w:r>
-      <w:r>
-        <w:rPr>
-          <w:rFonts w:asciiTheme="majorBidi" w:hAnsiTheme="majorBidi" w:cstheme="majorBidi"/>
-          <w:sz w:val="32"/>
-          <w:szCs w:val="32"/>
-        </w:rPr>
-        <w:t>Kubernetes</w:t>
-      </w:r>
-      <w:r>
-        <w:rPr>
-          <w:rFonts w:asciiTheme="majorBidi" w:hAnsiTheme="majorBidi" w:cstheme="majorBidi"/>
-          <w:sz w:val="32"/>
-          <w:szCs w:val="32"/>
-          <w:cs/>
-        </w:rPr>
-        <w:t xml:space="preserve"> </w:t>
-      </w:r>
-      <w:r>
-        <w:rPr>
-          <w:rFonts w:asciiTheme="majorBidi" w:hAnsiTheme="majorBidi" w:cstheme="majorBidi"/>
-          <w:sz w:val="32"/>
-          <w:szCs w:val="32"/>
-        </w:rPr>
-        <w:br/>
-      </w:r>
-      <w:r>
-        <w:rPr>
-          <w:rFonts w:asciiTheme="majorBidi" w:hAnsiTheme="majorBidi" w:cstheme="majorBidi"/>
-          <w:sz w:val="32"/>
-          <w:szCs w:val="32"/>
-        </w:rPr>
-        <w:t>b.</w:t>
-      </w:r>
-      <w:r>
-        <w:rPr>
-          <w:rFonts w:asciiTheme="majorBidi" w:hAnsiTheme="majorBidi" w:cstheme="majorBidi"/>
-          <w:sz w:val="32"/>
-          <w:szCs w:val="32"/>
-          <w:cs/>
-        </w:rPr>
-        <w:t xml:space="preserve"> </w:t>
-      </w:r>
-      <w:proofErr w:type="spellStart"/>
-      <w:r>
-        <w:rPr>
-          <w:rFonts w:asciiTheme="majorBidi" w:hAnsiTheme="majorBidi" w:cstheme="majorBidi"/>
-          <w:sz w:val="32"/>
-          <w:szCs w:val="32"/>
-        </w:rPr>
-        <w:t>yolo</w:t>
-      </w:r>
-      <w:r>
-        <w:rPr>
-          <w:rFonts w:asciiTheme="majorBidi" w:hAnsiTheme="majorBidi" w:cstheme="majorBidi"/>
-          <w:sz w:val="32"/>
-          <w:szCs w:val="32"/>
-        </w:rPr>
-        <w:t>api</w:t>
-      </w:r>
-      <w:r>
-        <w:rPr>
-          <w:rFonts w:asciiTheme="majorBidi" w:hAnsiTheme="majorBidi" w:cstheme="majorBidi"/>
-          <w:sz w:val="32"/>
-          <w:szCs w:val="32"/>
-        </w:rPr>
-        <w:t>-service.yaml</w:t>
-      </w:r>
-      <w:proofErr w:type="spellEnd"/>
-      <w:r>
-        <w:rPr>
-          <w:rFonts w:asciiTheme="majorBidi" w:hAnsiTheme="majorBidi" w:cstheme="majorBidi"/>
-          <w:sz w:val="32"/>
-          <w:szCs w:val="32"/>
-        </w:rPr>
-        <w:t xml:space="preserve"> </w:t>
-      </w:r>
-      <w:r>
-        <w:rPr>
-          <w:rFonts w:asciiTheme="majorBidi" w:hAnsiTheme="majorBidi" w:cstheme="majorBidi" w:hint="cs"/>
-          <w:sz w:val="32"/>
-          <w:szCs w:val="32"/>
-          <w:cs/>
-        </w:rPr>
-        <w:t xml:space="preserve"> สำหรับเป็น</w:t>
-      </w:r>
-      <w:r>
-        <w:rPr>
-          <w:rFonts w:asciiTheme="majorBidi" w:hAnsiTheme="majorBidi" w:cstheme="majorBidi"/>
-          <w:sz w:val="32"/>
-          <w:szCs w:val="32"/>
-        </w:rPr>
-        <w:t xml:space="preserve"> </w:t>
-      </w:r>
-      <w:proofErr w:type="spellStart"/>
-      <w:r>
-        <w:rPr>
-          <w:rFonts w:asciiTheme="majorBidi" w:hAnsiTheme="majorBidi" w:cstheme="majorBidi"/>
-          <w:sz w:val="32"/>
-          <w:szCs w:val="32"/>
-        </w:rPr>
-        <w:t>Yaml</w:t>
-      </w:r>
-      <w:proofErr w:type="spellEnd"/>
-      <w:r>
-        <w:rPr>
-          <w:rFonts w:asciiTheme="majorBidi" w:hAnsiTheme="majorBidi" w:cstheme="majorBidi" w:hint="cs"/>
-          <w:sz w:val="32"/>
-          <w:szCs w:val="32"/>
-          <w:cs/>
-        </w:rPr>
-        <w:t xml:space="preserve"> ในการจัดการ</w:t>
-      </w:r>
-      <w:r>
-        <w:rPr>
-          <w:rFonts w:asciiTheme="majorBidi" w:hAnsiTheme="majorBidi" w:cstheme="majorBidi"/>
-          <w:sz w:val="32"/>
-          <w:szCs w:val="32"/>
-        </w:rPr>
-        <w:t xml:space="preserve"> Expose Port</w:t>
-      </w:r>
-      <w:r>
-        <w:rPr>
-          <w:rFonts w:asciiTheme="majorBidi" w:hAnsiTheme="majorBidi" w:cstheme="majorBidi" w:hint="cs"/>
-          <w:sz w:val="32"/>
-          <w:szCs w:val="32"/>
-          <w:cs/>
-        </w:rPr>
-        <w:t xml:space="preserve"> ของตัว </w:t>
-      </w:r>
-      <w:r>
-        <w:rPr>
-          <w:rFonts w:asciiTheme="majorBidi" w:hAnsiTheme="majorBidi" w:cstheme="majorBidi"/>
-          <w:sz w:val="32"/>
-          <w:szCs w:val="32"/>
-        </w:rPr>
-        <w:t>basic API</w:t>
-      </w:r>
-    </w:p>
-    <w:p>
-      <w:pPr>
-        <w:ind w:left="720"/>
-        <w:rPr>
-          <w:rFonts w:asciiTheme="majorBidi" w:hAnsiTheme="majorBidi" w:cstheme="majorBidi"/>
-          <w:b/>
-          <w:bCs/>
-          <w:sz w:val="32"/>
-          <w:szCs w:val="32"/>
-        </w:rPr>
-      </w:pPr>
-      <w:r>
-        <w:rPr>
-          <w:rFonts w:asciiTheme="majorBidi" w:hAnsiTheme="majorBidi" w:cstheme="majorBidi"/>
-          <w:b/>
-          <w:bCs/>
-          <w:sz w:val="32"/>
-          <w:szCs w:val="32"/>
-        </w:rPr>
-        <w:t>5</w:t>
-      </w:r>
-      <w:r>
-        <w:rPr>
-          <w:rFonts w:asciiTheme="majorBidi" w:hAnsiTheme="majorBidi" w:cstheme="majorBidi"/>
-          <w:b/>
-          <w:bCs/>
-          <w:sz w:val="32"/>
-          <w:szCs w:val="32"/>
-        </w:rPr>
-        <w:t>.</w:t>
-      </w:r>
-      <w:r>
-        <w:rPr>
-          <w:rFonts w:asciiTheme="majorBidi" w:hAnsiTheme="majorBidi" w:cstheme="majorBidi"/>
-          <w:b/>
-          <w:bCs/>
-          <w:sz w:val="32"/>
-          <w:szCs w:val="32"/>
-        </w:rPr>
-        <w:t>4</w:t>
-      </w:r>
-      <w:r>
-        <w:rPr>
-          <w:rFonts w:asciiTheme="majorBidi" w:hAnsiTheme="majorBidi" w:cstheme="majorBidi"/>
-          <w:b/>
-          <w:bCs/>
-          <w:sz w:val="32"/>
-          <w:szCs w:val="32"/>
-        </w:rPr>
-        <w:t xml:space="preserve"> </w:t>
-      </w:r>
-      <w:r>
-        <w:rPr>
-          <w:rFonts w:asciiTheme="majorBidi" w:hAnsiTheme="majorBidi" w:cstheme="majorBidi"/>
-          <w:b/>
-          <w:bCs/>
-          <w:sz w:val="32"/>
-          <w:szCs w:val="32"/>
-        </w:rPr>
-        <w:t>GAN</w:t>
-      </w:r>
-      <w:r>
-        <w:rPr>
-          <w:rFonts w:asciiTheme="majorBidi" w:hAnsiTheme="majorBidi" w:cstheme="majorBidi"/>
-          <w:b/>
-          <w:bCs/>
-          <w:sz w:val="32"/>
-          <w:szCs w:val="32"/>
-        </w:rPr>
-        <w:t xml:space="preserve"> API</w:t>
-      </w:r>
-    </w:p>
-    <w:p>
-      <w:pPr>
-        <w:ind w:left="1134"/>
-        <w:rPr>
-          <w:rFonts w:asciiTheme="majorBidi" w:hAnsiTheme="majorBidi" w:cstheme="majorBidi" w:hint="cs"/>
-          <w:sz w:val="32"/>
-          <w:szCs w:val="32"/>
-          <w:cs/>
-        </w:rPr>
-      </w:pPr>
-      <w:r>
-        <w:rPr>
-          <w:rFonts w:asciiTheme="majorBidi" w:hAnsiTheme="majorBidi" w:cstheme="majorBidi"/>
-          <w:sz w:val="32"/>
-          <w:szCs w:val="32"/>
-        </w:rPr>
-        <w:t>a.</w:t>
-      </w:r>
-      <w:r>
-        <w:rPr>
-          <w:rFonts w:asciiTheme="majorBidi" w:hAnsiTheme="majorBidi" w:cstheme="majorBidi"/>
-          <w:sz w:val="32"/>
-          <w:szCs w:val="32"/>
-        </w:rPr>
-        <w:t xml:space="preserve"> </w:t>
-      </w:r>
-      <w:proofErr w:type="spellStart"/>
-      <w:r>
-        <w:rPr>
-          <w:rFonts w:asciiTheme="majorBidi" w:hAnsiTheme="majorBidi" w:cstheme="majorBidi"/>
-          <w:sz w:val="32"/>
-          <w:szCs w:val="32"/>
-        </w:rPr>
-        <w:t>ganapi</w:t>
-      </w:r>
-      <w:r>
-        <w:rPr>
-          <w:rFonts w:asciiTheme="majorBidi" w:hAnsiTheme="majorBidi" w:cstheme="majorBidi"/>
-          <w:sz w:val="32"/>
-          <w:szCs w:val="32"/>
-        </w:rPr>
-        <w:t>.</w:t>
-      </w:r>
-      <w:r>
-        <w:rPr>
-          <w:rFonts w:asciiTheme="majorBidi" w:hAnsiTheme="majorBidi" w:cstheme="majorBidi"/>
-          <w:sz w:val="32"/>
-          <w:szCs w:val="32"/>
-        </w:rPr>
-        <w:t>yaml</w:t>
-      </w:r>
-      <w:proofErr w:type="spellEnd"/>
-      <w:r>
-        <w:rPr>
-          <w:rFonts w:asciiTheme="majorBidi" w:hAnsiTheme="majorBidi" w:cstheme="majorBidi"/>
-          <w:sz w:val="32"/>
-          <w:szCs w:val="32"/>
-          <w:cs/>
-        </w:rPr>
-        <w:t xml:space="preserve"> สำหรับเป็น</w:t>
-      </w:r>
-      <w:r>
-        <w:rPr>
-          <w:rFonts w:asciiTheme="majorBidi" w:hAnsiTheme="majorBidi" w:cstheme="majorBidi"/>
-          <w:sz w:val="32"/>
-          <w:szCs w:val="32"/>
-        </w:rPr>
-        <w:t xml:space="preserve"> </w:t>
-      </w:r>
-      <w:proofErr w:type="spellStart"/>
-      <w:r>
-        <w:rPr>
-          <w:rFonts w:asciiTheme="majorBidi" w:hAnsiTheme="majorBidi" w:cstheme="majorBidi"/>
-          <w:sz w:val="32"/>
-          <w:szCs w:val="32"/>
-        </w:rPr>
-        <w:t>Yaml</w:t>
-      </w:r>
-      <w:proofErr w:type="spellEnd"/>
-      <w:r>
-        <w:rPr>
-          <w:rFonts w:asciiTheme="majorBidi" w:hAnsiTheme="majorBidi" w:cstheme="majorBidi" w:hint="cs"/>
-          <w:sz w:val="32"/>
-          <w:szCs w:val="32"/>
-          <w:cs/>
-        </w:rPr>
-        <w:t xml:space="preserve"> ในการสั่งงาน</w:t>
-      </w:r>
-      <w:r>
-        <w:rPr>
-          <w:rFonts w:asciiTheme="majorBidi" w:hAnsiTheme="majorBidi" w:cstheme="majorBidi"/>
-          <w:sz w:val="32"/>
-          <w:szCs w:val="32"/>
-        </w:rPr>
-        <w:t xml:space="preserve"> Deployment</w:t>
-      </w:r>
-      <w:r>
-        <w:rPr>
-          <w:rFonts w:asciiTheme="majorBidi" w:hAnsiTheme="majorBidi" w:cstheme="majorBidi" w:hint="cs"/>
-          <w:sz w:val="32"/>
-          <w:szCs w:val="32"/>
-          <w:cs/>
-        </w:rPr>
-        <w:t xml:space="preserve"> ของ</w:t>
-      </w:r>
-      <w:r>
-        <w:rPr>
-          <w:rFonts w:asciiTheme="majorBidi" w:hAnsiTheme="majorBidi" w:cstheme="majorBidi"/>
-          <w:sz w:val="32"/>
-          <w:szCs w:val="32"/>
-        </w:rPr>
-        <w:t xml:space="preserve"> </w:t>
-      </w:r>
-      <w:r>
-        <w:rPr>
-          <w:rFonts w:asciiTheme="majorBidi" w:hAnsiTheme="majorBidi" w:cstheme="majorBidi"/>
-          <w:sz w:val="32"/>
-          <w:szCs w:val="32"/>
-        </w:rPr>
-        <w:t>GAN</w:t>
-      </w:r>
-      <w:r>
-        <w:rPr>
-          <w:rFonts w:asciiTheme="majorBidi" w:hAnsiTheme="majorBidi" w:cstheme="majorBidi"/>
-          <w:sz w:val="32"/>
-          <w:szCs w:val="32"/>
-        </w:rPr>
-        <w:t xml:space="preserve"> Model API </w:t>
-      </w:r>
-      <w:r>
-        <w:rPr>
-          <w:rFonts w:asciiTheme="majorBidi" w:hAnsiTheme="majorBidi" w:cstheme="majorBidi" w:hint="cs"/>
-          <w:sz w:val="32"/>
-          <w:szCs w:val="32"/>
-          <w:cs/>
-        </w:rPr>
-        <w:t xml:space="preserve">บน </w:t>
-      </w:r>
-      <w:r>
-        <w:rPr>
-          <w:rFonts w:asciiTheme="majorBidi" w:hAnsiTheme="majorBidi" w:cstheme="majorBidi"/>
-          <w:sz w:val="32"/>
-          <w:szCs w:val="32"/>
-        </w:rPr>
-        <w:t>Kubernetes</w:t>
-      </w:r>
-      <w:r>
-        <w:rPr>
-          <w:rFonts w:asciiTheme="majorBidi" w:hAnsiTheme="majorBidi" w:cstheme="majorBidi"/>
-          <w:sz w:val="32"/>
-          <w:szCs w:val="32"/>
-          <w:cs/>
-        </w:rPr>
-        <w:t xml:space="preserve"> </w:t>
-      </w:r>
-      <w:r>
-        <w:rPr>
-          <w:rFonts w:asciiTheme="majorBidi" w:hAnsiTheme="majorBidi" w:cstheme="majorBidi"/>
-          <w:sz w:val="32"/>
-          <w:szCs w:val="32"/>
-        </w:rPr>
-        <w:br/>
-      </w:r>
-      <w:r>
-        <w:rPr>
-          <w:rFonts w:asciiTheme="majorBidi" w:hAnsiTheme="majorBidi" w:cstheme="majorBidi"/>
-          <w:sz w:val="32"/>
-          <w:szCs w:val="32"/>
-        </w:rPr>
-        <w:t>b.</w:t>
-      </w:r>
-      <w:r>
-        <w:rPr>
-          <w:rFonts w:asciiTheme="majorBidi" w:hAnsiTheme="majorBidi" w:cstheme="majorBidi"/>
-          <w:sz w:val="32"/>
-          <w:szCs w:val="32"/>
-          <w:cs/>
-        </w:rPr>
-        <w:t xml:space="preserve"> </w:t>
-      </w:r>
-      <w:proofErr w:type="spellStart"/>
-      <w:r>
-        <w:rPr>
-          <w:rFonts w:asciiTheme="majorBidi" w:hAnsiTheme="majorBidi" w:cstheme="majorBidi"/>
-          <w:sz w:val="32"/>
-          <w:szCs w:val="32"/>
-        </w:rPr>
-        <w:t>ganapi</w:t>
-      </w:r>
-      <w:r>
-        <w:rPr>
-          <w:rFonts w:asciiTheme="majorBidi" w:hAnsiTheme="majorBidi" w:cstheme="majorBidi"/>
-          <w:sz w:val="32"/>
-          <w:szCs w:val="32"/>
-        </w:rPr>
-        <w:t>-service.yaml</w:t>
-      </w:r>
-      <w:proofErr w:type="spellEnd"/>
-      <w:r>
-        <w:rPr>
-          <w:rFonts w:asciiTheme="majorBidi" w:hAnsiTheme="majorBidi" w:cstheme="majorBidi"/>
-          <w:sz w:val="32"/>
-          <w:szCs w:val="32"/>
-        </w:rPr>
-        <w:t xml:space="preserve"> </w:t>
-      </w:r>
-      <w:r>
-        <w:rPr>
-          <w:rFonts w:asciiTheme="majorBidi" w:hAnsiTheme="majorBidi" w:cstheme="majorBidi" w:hint="cs"/>
-          <w:sz w:val="32"/>
-          <w:szCs w:val="32"/>
-          <w:cs/>
-        </w:rPr>
-        <w:t xml:space="preserve"> สำหรับเป็น</w:t>
-      </w:r>
-      <w:r>
-        <w:rPr>
-          <w:rFonts w:asciiTheme="majorBidi" w:hAnsiTheme="majorBidi" w:cstheme="majorBidi"/>
-          <w:sz w:val="32"/>
-          <w:szCs w:val="32"/>
-        </w:rPr>
-        <w:t xml:space="preserve"> </w:t>
-      </w:r>
-      <w:proofErr w:type="spellStart"/>
-      <w:r>
-        <w:rPr>
-          <w:rFonts w:asciiTheme="majorBidi" w:hAnsiTheme="majorBidi" w:cstheme="majorBidi"/>
-          <w:sz w:val="32"/>
-          <w:szCs w:val="32"/>
-        </w:rPr>
-        <w:t>Yaml</w:t>
-      </w:r>
-      <w:proofErr w:type="spellEnd"/>
+        <w:t xml:space="preserve"> Yaml</w:t>
+      </w:r>
       <w:r>
         <w:rPr>
           <w:rFonts w:asciiTheme="majorBidi" w:hAnsiTheme="majorBidi" w:cstheme="majorBidi" w:hint="cs"/>
@@ -20276,7 +18903,6 @@
         </w:rPr>
         <w:t xml:space="preserve"> </w:t>
       </w:r>
-      <w:proofErr w:type="spellStart"/>
       <w:r>
         <w:rPr>
           <w:rFonts w:asciiTheme="majorBidi" w:hAnsiTheme="majorBidi" w:cstheme="majorBidi"/>
@@ -20301,7 +18927,6 @@
         </w:rPr>
         <w:t>yaml</w:t>
       </w:r>
-      <w:proofErr w:type="spellEnd"/>
       <w:r>
         <w:rPr>
           <w:rFonts w:asciiTheme="majorBidi" w:hAnsiTheme="majorBidi" w:cstheme="majorBidi"/>
@@ -20319,7 +18944,6 @@
         </w:rPr>
         <w:t xml:space="preserve"> </w:t>
       </w:r>
-      <w:proofErr w:type="spellStart"/>
       <w:r>
         <w:rPr>
           <w:rFonts w:asciiTheme="majorBidi" w:hAnsiTheme="majorBidi" w:cstheme="majorBidi"/>
@@ -20328,7 +18952,6 @@
         </w:rPr>
         <w:t>Yaml</w:t>
       </w:r>
-      <w:proofErr w:type="spellEnd"/>
       <w:r>
         <w:rPr>
           <w:rFonts w:asciiTheme="majorBidi" w:hAnsiTheme="majorBidi" w:cstheme="majorBidi" w:hint="cs"/>
@@ -20430,7 +19053,6 @@
         </w:rPr>
         <w:t xml:space="preserve"> </w:t>
       </w:r>
-      <w:proofErr w:type="spellStart"/>
       <w:r>
         <w:rPr>
           <w:rFonts w:asciiTheme="majorBidi" w:hAnsiTheme="majorBidi" w:cstheme="majorBidi"/>
@@ -20445,12 +19067,114 @@
           <w:sz w:val="32"/>
           <w:szCs w:val="32"/>
         </w:rPr>
-        <w:t>-service.yaml</w:t>
-      </w:r>
-      <w:proofErr w:type="spellEnd"/>
-      <w:r>
-        <w:rPr>
-          <w:rFonts w:asciiTheme="majorBidi" w:hAnsiTheme="majorBidi" w:cstheme="majorBidi"/>
+        <w:t xml:space="preserve">-service.yaml </w:t>
+      </w:r>
+      <w:r>
+        <w:rPr>
+          <w:rFonts w:asciiTheme="majorBidi" w:hAnsiTheme="majorBidi" w:cstheme="majorBidi" w:hint="cs"/>
+          <w:sz w:val="32"/>
+          <w:szCs w:val="32"/>
+          <w:cs/>
+        </w:rPr>
+        <w:t xml:space="preserve"> สำหรับเป็น</w:t>
+      </w:r>
+      <w:r>
+        <w:rPr>
+          <w:rFonts w:asciiTheme="majorBidi" w:hAnsiTheme="majorBidi" w:cstheme="majorBidi"/>
+          <w:sz w:val="32"/>
+          <w:szCs w:val="32"/>
+        </w:rPr>
+        <w:t xml:space="preserve"> Yaml</w:t>
+      </w:r>
+      <w:r>
+        <w:rPr>
+          <w:rFonts w:asciiTheme="majorBidi" w:hAnsiTheme="majorBidi" w:cstheme="majorBidi" w:hint="cs"/>
+          <w:sz w:val="32"/>
+          <w:szCs w:val="32"/>
+          <w:cs/>
+        </w:rPr>
+        <w:t xml:space="preserve"> ในการจัดการ</w:t>
+      </w:r>
+      <w:r>
+        <w:rPr>
+          <w:rFonts w:asciiTheme="majorBidi" w:hAnsiTheme="majorBidi" w:cstheme="majorBidi"/>
+          <w:sz w:val="32"/>
+          <w:szCs w:val="32"/>
+        </w:rPr>
+        <w:t xml:space="preserve"> Expose Port</w:t>
+      </w:r>
+      <w:r>
+        <w:rPr>
+          <w:rFonts w:asciiTheme="majorBidi" w:hAnsiTheme="majorBidi" w:cstheme="majorBidi" w:hint="cs"/>
+          <w:sz w:val="32"/>
+          <w:szCs w:val="32"/>
+          <w:cs/>
+        </w:rPr>
+        <w:t xml:space="preserve"> ของตัว </w:t>
+      </w:r>
+      <w:r>
+        <w:rPr>
+          <w:rFonts w:asciiTheme="majorBidi" w:hAnsiTheme="majorBidi" w:cstheme="majorBidi"/>
+          <w:sz w:val="32"/>
+          <w:szCs w:val="32"/>
+        </w:rPr>
+        <w:t>Zip</w:t>
+      </w:r>
+      <w:r>
+        <w:rPr>
+          <w:rFonts w:asciiTheme="majorBidi" w:hAnsiTheme="majorBidi" w:cstheme="majorBidi"/>
+          <w:sz w:val="32"/>
+          <w:szCs w:val="32"/>
+        </w:rPr>
+        <w:t xml:space="preserve"> API</w:t>
+      </w:r>
+    </w:p>
+    <w:p>
+      <w:pPr>
+        <w:ind w:left="720"/>
+        <w:rPr>
+          <w:rFonts w:asciiTheme="majorBidi" w:hAnsiTheme="majorBidi" w:cstheme="majorBidi"/>
+          <w:b/>
+          <w:bCs/>
+          <w:sz w:val="32"/>
+          <w:szCs w:val="32"/>
+        </w:rPr>
+      </w:pPr>
+      <w:r>
+        <w:rPr>
+          <w:rFonts w:asciiTheme="majorBidi" w:hAnsiTheme="majorBidi" w:cstheme="majorBidi"/>
+          <w:b/>
+          <w:bCs/>
+          <w:sz w:val="32"/>
+          <w:szCs w:val="32"/>
+        </w:rPr>
+        <w:t>5</w:t>
+      </w:r>
+      <w:r>
+        <w:rPr>
+          <w:rFonts w:asciiTheme="majorBidi" w:hAnsiTheme="majorBidi" w:cstheme="majorBidi"/>
+          <w:b/>
+          <w:bCs/>
+          <w:sz w:val="32"/>
+          <w:szCs w:val="32"/>
+        </w:rPr>
+        <w:t>.</w:t>
+      </w:r>
+      <w:r>
+        <w:rPr>
+          <w:rFonts w:asciiTheme="majorBidi" w:hAnsiTheme="majorBidi" w:cstheme="majorBidi"/>
+          <w:b/>
+          <w:bCs/>
+          <w:sz w:val="32"/>
+          <w:szCs w:val="32"/>
+        </w:rPr>
+        <w:t>6</w:t>
+      </w:r>
+      <w:r>
+        <w:rPr>
+          <w:rFonts w:asciiTheme="majorBidi" w:hAnsiTheme="majorBidi" w:cstheme="majorBidi"/>
+          <w:b/>
+          <w:bCs/>
           <w:sz w:val="32"/>
           <w:szCs w:val="32"/>
         </w:rPr>
@@ -20458,12 +19182,32 @@
       </w:r>
       <w:r>
         <w:rPr>
-          <w:rFonts w:asciiTheme="majorBidi" w:hAnsiTheme="majorBidi" w:cstheme="majorBidi" w:hint="cs"/>
-          <w:sz w:val="32"/>
-          <w:szCs w:val="32"/>
-          <w:cs/>
-        </w:rPr>
-        <w:t xml:space="preserve"> สำหรับเป็น</w:t>
+          <w:rFonts w:asciiTheme="majorBidi" w:hAnsiTheme="majorBidi" w:cstheme="majorBidi"/>
+          <w:b/>
+          <w:bCs/>
+          <w:sz w:val="32"/>
+          <w:szCs w:val="32"/>
+        </w:rPr>
+        <w:t>dashboard</w:t>
+      </w:r>
+    </w:p>
+    <w:p>
+      <w:pPr>
+        <w:ind w:left="1134"/>
+        <w:rPr>
+          <w:rFonts w:asciiTheme="majorBidi" w:hAnsiTheme="majorBidi" w:cstheme="majorBidi"/>
+          <w:sz w:val="32"/>
+          <w:szCs w:val="32"/>
+          <w:cs/>
+        </w:rPr>
+      </w:pPr>
+      <w:r>
+        <w:rPr>
+          <w:rFonts w:asciiTheme="majorBidi" w:hAnsiTheme="majorBidi" w:cstheme="majorBidi"/>
+          <w:sz w:val="32"/>
+          <w:szCs w:val="32"/>
+        </w:rPr>
+        <w:t>a.</w:t>
       </w:r>
       <w:r>
         <w:rPr>
@@ -20473,105 +19217,17 @@
         </w:rPr>
         <w:t xml:space="preserve"> </w:t>
       </w:r>
-      <w:proofErr w:type="spellStart"/>
-      <w:r>
-        <w:rPr>
-          <w:rFonts w:asciiTheme="majorBidi" w:hAnsiTheme="majorBidi" w:cstheme="majorBidi"/>
-          <w:sz w:val="32"/>
-          <w:szCs w:val="32"/>
-        </w:rPr>
-        <w:t>Yaml</w:t>
-      </w:r>
-      <w:proofErr w:type="spellEnd"/>
-      <w:r>
-        <w:rPr>
-          <w:rFonts w:asciiTheme="majorBidi" w:hAnsiTheme="majorBidi" w:cstheme="majorBidi" w:hint="cs"/>
-          <w:sz w:val="32"/>
-          <w:szCs w:val="32"/>
-          <w:cs/>
-        </w:rPr>
-        <w:t xml:space="preserve"> ในการจัดการ</w:t>
-      </w:r>
-      <w:r>
-        <w:rPr>
-          <w:rFonts w:asciiTheme="majorBidi" w:hAnsiTheme="majorBidi" w:cstheme="majorBidi"/>
-          <w:sz w:val="32"/>
-          <w:szCs w:val="32"/>
-        </w:rPr>
-        <w:t xml:space="preserve"> Expose Port</w:t>
-      </w:r>
-      <w:r>
-        <w:rPr>
-          <w:rFonts w:asciiTheme="majorBidi" w:hAnsiTheme="majorBidi" w:cstheme="majorBidi" w:hint="cs"/>
-          <w:sz w:val="32"/>
-          <w:szCs w:val="32"/>
-          <w:cs/>
-        </w:rPr>
-        <w:t xml:space="preserve"> ของตัว </w:t>
-      </w:r>
-      <w:r>
-        <w:rPr>
-          <w:rFonts w:asciiTheme="majorBidi" w:hAnsiTheme="majorBidi" w:cstheme="majorBidi"/>
-          <w:sz w:val="32"/>
-          <w:szCs w:val="32"/>
-        </w:rPr>
-        <w:t>Zip</w:t>
-      </w:r>
-      <w:r>
-        <w:rPr>
-          <w:rFonts w:asciiTheme="majorBidi" w:hAnsiTheme="majorBidi" w:cstheme="majorBidi"/>
-          <w:sz w:val="32"/>
-          <w:szCs w:val="32"/>
-        </w:rPr>
-        <w:t xml:space="preserve"> API</w:t>
-      </w:r>
-    </w:p>
-    <w:p>
-      <w:pPr>
-        <w:ind w:left="720"/>
-        <w:rPr>
-          <w:rFonts w:asciiTheme="majorBidi" w:hAnsiTheme="majorBidi" w:cstheme="majorBidi"/>
-          <w:b/>
-          <w:bCs/>
-          <w:sz w:val="32"/>
-          <w:szCs w:val="32"/>
-        </w:rPr>
-      </w:pPr>
-      <w:r>
-        <w:rPr>
-          <w:rFonts w:asciiTheme="majorBidi" w:hAnsiTheme="majorBidi" w:cstheme="majorBidi"/>
-          <w:b/>
-          <w:bCs/>
-          <w:sz w:val="32"/>
-          <w:szCs w:val="32"/>
-        </w:rPr>
-        <w:t>5</w:t>
-      </w:r>
-      <w:r>
-        <w:rPr>
-          <w:rFonts w:asciiTheme="majorBidi" w:hAnsiTheme="majorBidi" w:cstheme="majorBidi"/>
-          <w:b/>
-          <w:bCs/>
-          <w:sz w:val="32"/>
-          <w:szCs w:val="32"/>
-        </w:rPr>
-        <w:t>.</w:t>
-      </w:r>
-      <w:r>
-        <w:rPr>
-          <w:rFonts w:asciiTheme="majorBidi" w:hAnsiTheme="majorBidi" w:cstheme="majorBidi"/>
-          <w:b/>
-          <w:bCs/>
-          <w:sz w:val="32"/>
-          <w:szCs w:val="32"/>
-        </w:rPr>
-        <w:t>6</w:t>
-      </w:r>
-      <w:r>
-        <w:rPr>
-          <w:rFonts w:asciiTheme="majorBidi" w:hAnsiTheme="majorBidi" w:cstheme="majorBidi"/>
-          <w:b/>
-          <w:bCs/>
+      <w:r>
+        <w:rPr>
+          <w:rFonts w:asciiTheme="majorBidi" w:hAnsiTheme="majorBidi" w:cstheme="majorBidi"/>
+          <w:sz w:val="32"/>
+          <w:szCs w:val="32"/>
+        </w:rPr>
+        <w:t>dashboard.admin-user-role.yml</w:t>
+      </w:r>
+      <w:r>
+        <w:rPr>
+          <w:rFonts w:asciiTheme="majorBidi" w:hAnsiTheme="majorBidi" w:cstheme="majorBidi"/>
           <w:sz w:val="32"/>
           <w:szCs w:val="32"/>
         </w:rPr>
@@ -20579,163 +19235,89 @@
       </w:r>
       <w:r>
         <w:rPr>
-          <w:rFonts w:asciiTheme="majorBidi" w:hAnsiTheme="majorBidi" w:cstheme="majorBidi"/>
-          <w:b/>
-          <w:bCs/>
-          <w:sz w:val="32"/>
-          <w:szCs w:val="32"/>
-        </w:rPr>
-        <w:t>dashboard</w:t>
-      </w:r>
-    </w:p>
-    <w:p>
-      <w:pPr>
-        <w:ind w:left="1134"/>
-        <w:rPr>
-          <w:rFonts w:asciiTheme="majorBidi" w:hAnsiTheme="majorBidi" w:cstheme="majorBidi" w:hint="cs"/>
-          <w:sz w:val="32"/>
-          <w:szCs w:val="32"/>
-          <w:cs/>
-        </w:rPr>
-      </w:pPr>
-      <w:r>
-        <w:rPr>
-          <w:rFonts w:asciiTheme="majorBidi" w:hAnsiTheme="majorBidi" w:cstheme="majorBidi"/>
-          <w:sz w:val="32"/>
-          <w:szCs w:val="32"/>
-        </w:rPr>
-        <w:t>a.</w:t>
-      </w:r>
-      <w:r>
-        <w:rPr>
-          <w:rFonts w:asciiTheme="majorBidi" w:hAnsiTheme="majorBidi" w:cstheme="majorBidi"/>
-          <w:sz w:val="32"/>
-          <w:szCs w:val="32"/>
+          <w:rFonts w:asciiTheme="majorBidi" w:hAnsiTheme="majorBidi" w:cstheme="majorBidi" w:hint="cs"/>
+          <w:sz w:val="32"/>
+          <w:szCs w:val="32"/>
+          <w:cs/>
+        </w:rPr>
+        <w:t>สำหรับจัดการ</w:t>
+      </w:r>
+      <w:r>
+        <w:rPr>
+          <w:rFonts w:asciiTheme="majorBidi" w:hAnsiTheme="majorBidi" w:cstheme="majorBidi"/>
+          <w:sz w:val="32"/>
+          <w:szCs w:val="32"/>
+        </w:rPr>
+        <w:t xml:space="preserve"> Role</w:t>
+      </w:r>
+      <w:r>
+        <w:rPr>
+          <w:rFonts w:asciiTheme="majorBidi" w:hAnsiTheme="majorBidi" w:cstheme="majorBidi" w:hint="cs"/>
+          <w:sz w:val="32"/>
+          <w:szCs w:val="32"/>
+          <w:cs/>
+        </w:rPr>
+        <w:t xml:space="preserve"> ในการสั่งงาน</w:t>
+      </w:r>
+      <w:r>
+        <w:rPr>
+          <w:rFonts w:asciiTheme="majorBidi" w:hAnsiTheme="majorBidi" w:cstheme="majorBidi"/>
+          <w:sz w:val="32"/>
+          <w:szCs w:val="32"/>
+        </w:rPr>
+        <w:t xml:space="preserve"> Type Job</w:t>
+      </w:r>
+      <w:r>
+        <w:rPr>
+          <w:rFonts w:asciiTheme="majorBidi" w:hAnsiTheme="majorBidi" w:cstheme="majorBidi" w:hint="cs"/>
+          <w:sz w:val="32"/>
+          <w:szCs w:val="32"/>
+          <w:cs/>
+        </w:rPr>
+        <w:t xml:space="preserve"> ใน</w:t>
+      </w:r>
+      <w:r>
+        <w:rPr>
+          <w:rFonts w:asciiTheme="majorBidi" w:hAnsiTheme="majorBidi" w:cstheme="majorBidi"/>
+          <w:sz w:val="32"/>
+          <w:szCs w:val="32"/>
+        </w:rPr>
+        <w:t xml:space="preserve"> Kubernetes</w:t>
+      </w:r>
+      <w:r>
+        <w:rPr>
+          <w:rFonts w:asciiTheme="majorBidi" w:hAnsiTheme="majorBidi" w:cstheme="majorBidi" w:hint="cs"/>
+          <w:sz w:val="32"/>
+          <w:szCs w:val="32"/>
+          <w:cs/>
+        </w:rPr>
+        <w:t xml:space="preserve"> เพื่อความปลอดภัยของระบบ</w:t>
+      </w:r>
+      <w:r>
+        <w:rPr>
+          <w:rFonts w:asciiTheme="majorBidi" w:hAnsiTheme="majorBidi" w:cstheme="majorBidi"/>
+          <w:sz w:val="32"/>
+          <w:szCs w:val="32"/>
+        </w:rPr>
+        <w:br/>
+      </w:r>
+      <w:r>
+        <w:rPr>
+          <w:rFonts w:asciiTheme="majorBidi" w:hAnsiTheme="majorBidi" w:cstheme="majorBidi"/>
+          <w:sz w:val="32"/>
+          <w:szCs w:val="32"/>
+        </w:rPr>
+        <w:t>b.</w:t>
+      </w:r>
+      <w:r>
+        <w:rPr>
+          <w:rFonts w:asciiTheme="majorBidi" w:hAnsiTheme="majorBidi" w:cstheme="majorBidi"/>
+          <w:sz w:val="32"/>
+          <w:szCs w:val="32"/>
+          <w:cs/>
         </w:rPr>
         <w:t xml:space="preserve"> </w:t>
       </w:r>
-      <w:proofErr w:type="spellStart"/>
-      <w:r>
-        <w:rPr>
-          <w:rFonts w:asciiTheme="majorBidi" w:hAnsiTheme="majorBidi" w:cstheme="majorBidi"/>
-          <w:sz w:val="32"/>
-          <w:szCs w:val="32"/>
-        </w:rPr>
-        <w:t>dashboard.admin</w:t>
-      </w:r>
-      <w:proofErr w:type="spellEnd"/>
-      <w:r>
-        <w:rPr>
-          <w:rFonts w:asciiTheme="majorBidi" w:hAnsiTheme="majorBidi" w:cstheme="majorBidi"/>
-          <w:sz w:val="32"/>
-          <w:szCs w:val="32"/>
-        </w:rPr>
-        <w:t>-user-</w:t>
-      </w:r>
-      <w:proofErr w:type="spellStart"/>
-      <w:r>
-        <w:rPr>
-          <w:rFonts w:asciiTheme="majorBidi" w:hAnsiTheme="majorBidi" w:cstheme="majorBidi"/>
-          <w:sz w:val="32"/>
-          <w:szCs w:val="32"/>
-        </w:rPr>
-        <w:t>role.yml</w:t>
-      </w:r>
-      <w:proofErr w:type="spellEnd"/>
-      <w:r>
-        <w:rPr>
-          <w:rFonts w:asciiTheme="majorBidi" w:hAnsiTheme="majorBidi" w:cstheme="majorBidi"/>
-          <w:sz w:val="32"/>
-          <w:szCs w:val="32"/>
-        </w:rPr>
-        <w:t xml:space="preserve"> </w:t>
-      </w:r>
-      <w:r>
-        <w:rPr>
-          <w:rFonts w:asciiTheme="majorBidi" w:hAnsiTheme="majorBidi" w:cstheme="majorBidi" w:hint="cs"/>
-          <w:sz w:val="32"/>
-          <w:szCs w:val="32"/>
-          <w:cs/>
-        </w:rPr>
-        <w:t>สำหรับจัดการ</w:t>
-      </w:r>
-      <w:r>
-        <w:rPr>
-          <w:rFonts w:asciiTheme="majorBidi" w:hAnsiTheme="majorBidi" w:cstheme="majorBidi"/>
-          <w:sz w:val="32"/>
-          <w:szCs w:val="32"/>
-        </w:rPr>
-        <w:t xml:space="preserve"> Role</w:t>
-      </w:r>
-      <w:r>
-        <w:rPr>
-          <w:rFonts w:asciiTheme="majorBidi" w:hAnsiTheme="majorBidi" w:cstheme="majorBidi" w:hint="cs"/>
-          <w:sz w:val="32"/>
-          <w:szCs w:val="32"/>
-          <w:cs/>
-        </w:rPr>
-        <w:t xml:space="preserve"> ในการสั่งงาน</w:t>
-      </w:r>
-      <w:r>
-        <w:rPr>
-          <w:rFonts w:asciiTheme="majorBidi" w:hAnsiTheme="majorBidi" w:cstheme="majorBidi"/>
-          <w:sz w:val="32"/>
-          <w:szCs w:val="32"/>
-        </w:rPr>
-        <w:t xml:space="preserve"> Type Job</w:t>
-      </w:r>
-      <w:r>
-        <w:rPr>
-          <w:rFonts w:asciiTheme="majorBidi" w:hAnsiTheme="majorBidi" w:cstheme="majorBidi" w:hint="cs"/>
-          <w:sz w:val="32"/>
-          <w:szCs w:val="32"/>
-          <w:cs/>
-        </w:rPr>
-        <w:t xml:space="preserve"> ใน</w:t>
-      </w:r>
-      <w:r>
-        <w:rPr>
-          <w:rFonts w:asciiTheme="majorBidi" w:hAnsiTheme="majorBidi" w:cstheme="majorBidi"/>
-          <w:sz w:val="32"/>
-          <w:szCs w:val="32"/>
-        </w:rPr>
-        <w:t xml:space="preserve"> Kubernetes</w:t>
-      </w:r>
-      <w:r>
-        <w:rPr>
-          <w:rFonts w:asciiTheme="majorBidi" w:hAnsiTheme="majorBidi" w:cstheme="majorBidi" w:hint="cs"/>
-          <w:sz w:val="32"/>
-          <w:szCs w:val="32"/>
-          <w:cs/>
-        </w:rPr>
-        <w:t xml:space="preserve"> เพื่อความปลอดภัยของระบบ</w:t>
-      </w:r>
-      <w:r>
-        <w:rPr>
-          <w:rFonts w:asciiTheme="majorBidi" w:hAnsiTheme="majorBidi" w:cstheme="majorBidi"/>
-          <w:sz w:val="32"/>
-          <w:szCs w:val="32"/>
-        </w:rPr>
-        <w:br/>
-      </w:r>
-      <w:r>
-        <w:rPr>
-          <w:rFonts w:asciiTheme="majorBidi" w:hAnsiTheme="majorBidi" w:cstheme="majorBidi"/>
-          <w:sz w:val="32"/>
-          <w:szCs w:val="32"/>
-        </w:rPr>
-        <w:t>b.</w:t>
-      </w:r>
-      <w:r>
-        <w:rPr>
-          <w:rFonts w:asciiTheme="majorBidi" w:hAnsiTheme="majorBidi" w:cstheme="majorBidi"/>
-          <w:sz w:val="32"/>
-          <w:szCs w:val="32"/>
-          <w:cs/>
-        </w:rPr>
-        <w:t xml:space="preserve"> </w:t>
-      </w:r>
-      <w:proofErr w:type="spellStart"/>
       <w:r>
         <w:rPr>
           <w:rFonts w:asciiTheme="majorBidi" w:hAnsiTheme="majorBidi" w:cstheme="majorBidi"/>
@@ -20744,7 +19326,6 @@
         </w:rPr>
         <w:t>dashboard.admin-user.yml</w:t>
       </w:r>
-      <w:proofErr w:type="spellEnd"/>
       <w:r>
         <w:rPr>
           <w:rFonts w:asciiTheme="majorBidi" w:hAnsiTheme="majorBidi" w:cstheme="majorBidi" w:hint="cs"/>
@@ -20880,14 +19461,7 @@
           <w:rFonts w:asciiTheme="majorBidi" w:hAnsiTheme="majorBidi" w:cstheme="majorBidi"/>
           <w:sz w:val="28"/>
         </w:rPr>
-        <w:t>3</w:t>
-      </w:r>
-      <w:r>
-        <w:rPr>
-          <w:rFonts w:asciiTheme="majorBidi" w:hAnsiTheme="majorBidi" w:cstheme="majorBidi"/>
-          <w:sz w:val="28"/>
-        </w:rPr>
-        <w:t>9</w:t>
+        <w:t>39</w:t>
       </w:r>
       <w:r>
         <w:rPr>
@@ -20912,8 +19486,2565 @@
         <w:t>Zip</w:t>
       </w:r>
     </w:p>
+    <w:p>
+      <w:pPr>
+        <w:rPr>
+          <w:rFonts w:asciiTheme="majorBidi" w:hAnsiTheme="majorBidi" w:cstheme="majorBidi"/>
+          <w:sz w:val="28"/>
+        </w:rPr>
+      </w:pPr>
+      <w:r>
+        <w:rPr>
+          <w:rFonts w:asciiTheme="majorBidi" w:hAnsiTheme="majorBidi" w:cstheme="majorBidi"/>
+          <w:sz w:val="28"/>
+        </w:rPr>
+        <w:br w:type="page"/>
+      </w:r>
+    </w:p>
+    <w:p>
+      <w:pPr>
+        <w:pStyle w:val="ListParagraph"/>
+        <w:numPr>
+          <w:ilvl w:val="0"/>
+          <w:numId w:val="2"/>
+        </w:numPr>
+        <w:rPr>
+          <w:rFonts w:asciiTheme="majorBidi" w:hAnsiTheme="majorBidi" w:cstheme="majorBidi"/>
+          <w:b/>
+          <w:bCs/>
+          <w:sz w:val="36"/>
+          <w:szCs w:val="36"/>
+        </w:rPr>
+      </w:pPr>
+      <w:r>
+        <w:rPr>
+          <w:rFonts w:asciiTheme="majorBidi" w:hAnsiTheme="majorBidi" w:cstheme="majorBidi"/>
+          <w:b/>
+          <w:bCs/>
+          <w:sz w:val="36"/>
+          <w:szCs w:val="36"/>
+          <w:cs/>
+        </w:rPr>
+        <w:lastRenderedPageBreak/>
+        <w:t>ส่วนของ</w:t>
+      </w:r>
+      <w:r>
+        <w:rPr>
+          <w:rFonts w:asciiTheme="majorBidi" w:hAnsiTheme="majorBidi" w:cstheme="majorBidi" w:hint="cs"/>
+          <w:b/>
+          <w:bCs/>
+          <w:sz w:val="36"/>
+          <w:szCs w:val="36"/>
+          <w:cs/>
+        </w:rPr>
+        <w:t>การโหลด</w:t>
+      </w:r>
+      <w:r>
+        <w:rPr>
+          <w:rFonts w:asciiTheme="majorBidi" w:hAnsiTheme="majorBidi" w:cstheme="majorBidi"/>
+          <w:b/>
+          <w:bCs/>
+          <w:sz w:val="36"/>
+          <w:szCs w:val="36"/>
+        </w:rPr>
+        <w:t xml:space="preserve"> Model</w:t>
+      </w:r>
+      <w:r>
+        <w:rPr>
+          <w:rFonts w:asciiTheme="majorBidi" w:hAnsiTheme="majorBidi" w:cstheme="majorBidi" w:hint="cs"/>
+          <w:b/>
+          <w:bCs/>
+          <w:sz w:val="36"/>
+          <w:szCs w:val="36"/>
+          <w:cs/>
+        </w:rPr>
+        <w:t xml:space="preserve"> และ</w:t>
+      </w:r>
+      <w:r>
+        <w:rPr>
+          <w:rFonts w:asciiTheme="majorBidi" w:hAnsiTheme="majorBidi" w:cstheme="majorBidi"/>
+          <w:b/>
+          <w:bCs/>
+          <w:sz w:val="36"/>
+          <w:szCs w:val="36"/>
+        </w:rPr>
+        <w:t xml:space="preserve"> Weight</w:t>
+      </w:r>
+    </w:p>
+    <w:p>
+      <w:pPr>
+        <w:ind w:left="720"/>
+        <w:rPr>
+          <w:rFonts w:asciiTheme="majorBidi" w:hAnsiTheme="majorBidi" w:cstheme="majorBidi" w:hint="cs"/>
+          <w:sz w:val="32"/>
+          <w:szCs w:val="32"/>
+          <w:cs/>
+        </w:rPr>
+      </w:pPr>
+      <w:r>
+        <w:rPr>
+          <w:rFonts w:asciiTheme="majorBidi" w:hAnsiTheme="majorBidi" w:cstheme="majorBidi" w:hint="cs"/>
+          <w:sz w:val="32"/>
+          <w:szCs w:val="32"/>
+          <w:cs/>
+        </w:rPr>
+        <w:t>การโหลด</w:t>
+      </w:r>
+      <w:r>
+        <w:rPr>
+          <w:rFonts w:asciiTheme="majorBidi" w:hAnsiTheme="majorBidi" w:cstheme="majorBidi"/>
+          <w:sz w:val="32"/>
+          <w:szCs w:val="32"/>
+        </w:rPr>
+        <w:t xml:space="preserve"> Model </w:t>
+      </w:r>
+      <w:r>
+        <w:rPr>
+          <w:rFonts w:asciiTheme="majorBidi" w:hAnsiTheme="majorBidi" w:cstheme="majorBidi" w:hint="cs"/>
+          <w:sz w:val="32"/>
+          <w:szCs w:val="32"/>
+          <w:cs/>
+        </w:rPr>
+        <w:t xml:space="preserve">และ </w:t>
+      </w:r>
+      <w:r>
+        <w:rPr>
+          <w:rFonts w:asciiTheme="majorBidi" w:hAnsiTheme="majorBidi" w:cstheme="majorBidi"/>
+          <w:sz w:val="32"/>
+          <w:szCs w:val="32"/>
+        </w:rPr>
+        <w:t>Weight</w:t>
+      </w:r>
+      <w:r>
+        <w:rPr>
+          <w:rFonts w:asciiTheme="majorBidi" w:hAnsiTheme="majorBidi" w:cstheme="majorBidi" w:hint="cs"/>
+          <w:sz w:val="32"/>
+          <w:szCs w:val="32"/>
+          <w:cs/>
+        </w:rPr>
+        <w:t xml:space="preserve"> ของ </w:t>
+      </w:r>
+      <w:r>
+        <w:rPr>
+          <w:rFonts w:asciiTheme="majorBidi" w:hAnsiTheme="majorBidi" w:cstheme="majorBidi"/>
+          <w:sz w:val="32"/>
+          <w:szCs w:val="32"/>
+        </w:rPr>
+        <w:t xml:space="preserve">Yolov5 </w:t>
+      </w:r>
+      <w:r>
+        <w:rPr>
+          <w:rFonts w:asciiTheme="majorBidi" w:hAnsiTheme="majorBidi" w:cstheme="majorBidi" w:hint="cs"/>
+          <w:sz w:val="32"/>
+          <w:szCs w:val="32"/>
+          <w:cs/>
+        </w:rPr>
+        <w:t xml:space="preserve">นั้นจะต้องทำการ </w:t>
+      </w:r>
+      <w:r>
+        <w:rPr>
+          <w:rFonts w:asciiTheme="majorBidi" w:hAnsiTheme="majorBidi" w:cstheme="majorBidi"/>
+          <w:sz w:val="32"/>
+          <w:szCs w:val="32"/>
+        </w:rPr>
+        <w:t>Clone</w:t>
+      </w:r>
+      <w:r>
+        <w:rPr>
+          <w:rFonts w:asciiTheme="majorBidi" w:hAnsiTheme="majorBidi" w:cstheme="majorBidi" w:hint="cs"/>
+          <w:sz w:val="32"/>
+          <w:szCs w:val="32"/>
+          <w:cs/>
+        </w:rPr>
+        <w:t xml:space="preserve"> </w:t>
+      </w:r>
+      <w:r>
+        <w:rPr>
+          <w:rFonts w:asciiTheme="majorBidi" w:hAnsiTheme="majorBidi" w:cstheme="majorBidi"/>
+          <w:sz w:val="32"/>
+          <w:szCs w:val="32"/>
+        </w:rPr>
+        <w:t>repo</w:t>
+      </w:r>
+      <w:r>
+        <w:rPr>
+          <w:rFonts w:asciiTheme="majorBidi" w:hAnsiTheme="majorBidi" w:cstheme="majorBidi" w:hint="cs"/>
+          <w:sz w:val="32"/>
+          <w:szCs w:val="32"/>
+          <w:cs/>
+        </w:rPr>
+        <w:t xml:space="preserve"> ของตัว</w:t>
+      </w:r>
+      <w:r>
+        <w:rPr>
+          <w:rFonts w:asciiTheme="majorBidi" w:hAnsiTheme="majorBidi" w:cstheme="majorBidi"/>
+          <w:sz w:val="32"/>
+          <w:szCs w:val="32"/>
+        </w:rPr>
+        <w:t xml:space="preserve"> YoloV5 Model</w:t>
+      </w:r>
+      <w:r>
+        <w:rPr>
+          <w:rFonts w:asciiTheme="majorBidi" w:hAnsiTheme="majorBidi" w:cstheme="majorBidi" w:hint="cs"/>
+          <w:sz w:val="32"/>
+          <w:szCs w:val="32"/>
+          <w:cs/>
+        </w:rPr>
+        <w:t xml:space="preserve"> เข้ามาก่อนจาก </w:t>
+      </w:r>
+      <w:hyperlink r:id="rId48" w:history="1">
+        <w:r>
+          <w:rPr>
+            <w:rStyle w:val="Hyperlink"/>
+            <w:rFonts w:asciiTheme="majorBidi" w:hAnsiTheme="majorBidi" w:cstheme="majorBidi"/>
+            <w:sz w:val="32"/>
+            <w:szCs w:val="32"/>
+          </w:rPr>
+          <w:t>https://github.com/ultralytics/yolov</w:t>
+        </w:r>
+        <w:r>
+          <w:rPr>
+            <w:rStyle w:val="Hyperlink"/>
+            <w:rFonts w:asciiTheme="majorBidi" w:hAnsiTheme="majorBidi" w:cs="Angsana New"/>
+            <w:sz w:val="32"/>
+            <w:szCs w:val="32"/>
+            <w:cs/>
+          </w:rPr>
+          <w:t>5</w:t>
+        </w:r>
+      </w:hyperlink>
+      <w:r>
+        <w:rPr>
+          <w:rFonts w:asciiTheme="majorBidi" w:hAnsiTheme="majorBidi" w:cs="Angsana New"/>
+          <w:sz w:val="32"/>
+          <w:szCs w:val="32"/>
+        </w:rPr>
+        <w:t xml:space="preserve"> </w:t>
+      </w:r>
+      <w:r>
+        <w:rPr>
+          <w:rFonts w:asciiTheme="majorBidi" w:hAnsiTheme="majorBidi" w:cs="Angsana New" w:hint="cs"/>
+          <w:sz w:val="32"/>
+          <w:szCs w:val="32"/>
+          <w:cs/>
+        </w:rPr>
+        <w:t>เมื่อทำการโหลดเสร็จเรียบร้อยแล้วทำการตั้ง</w:t>
+      </w:r>
+      <w:r>
+        <w:rPr>
+          <w:rFonts w:asciiTheme="majorBidi" w:hAnsiTheme="majorBidi" w:cs="Angsana New"/>
+          <w:sz w:val="32"/>
+          <w:szCs w:val="32"/>
+        </w:rPr>
+        <w:t xml:space="preserve"> path</w:t>
+      </w:r>
+      <w:r>
+        <w:rPr>
+          <w:rFonts w:asciiTheme="majorBidi" w:hAnsiTheme="majorBidi" w:cs="Angsana New" w:hint="cs"/>
+          <w:sz w:val="32"/>
+          <w:szCs w:val="32"/>
+          <w:cs/>
+        </w:rPr>
+        <w:t xml:space="preserve"> ที่จะต้องการใช้งาน และ </w:t>
+      </w:r>
+      <w:r>
+        <w:rPr>
+          <w:rFonts w:asciiTheme="majorBidi" w:hAnsiTheme="majorBidi" w:cs="Angsana New"/>
+          <w:sz w:val="32"/>
+          <w:szCs w:val="32"/>
+        </w:rPr>
+        <w:t>Import lib</w:t>
+      </w:r>
+      <w:r>
+        <w:rPr>
+          <w:rFonts w:asciiTheme="majorBidi" w:hAnsiTheme="majorBidi" w:cs="Angsana New" w:hint="cs"/>
+          <w:sz w:val="32"/>
+          <w:szCs w:val="32"/>
+          <w:cs/>
+        </w:rPr>
+        <w:t xml:space="preserve"> ที่ชื่อ</w:t>
+      </w:r>
+      <w:r>
+        <w:rPr>
+          <w:rFonts w:asciiTheme="majorBidi" w:hAnsiTheme="majorBidi" w:cs="Angsana New"/>
+          <w:sz w:val="32"/>
+          <w:szCs w:val="32"/>
+        </w:rPr>
+        <w:t xml:space="preserve"> torch</w:t>
+      </w:r>
+      <w:r>
+        <w:rPr>
+          <w:rFonts w:asciiTheme="majorBidi" w:hAnsiTheme="majorBidi" w:cs="Angsana New" w:hint="cs"/>
+          <w:sz w:val="32"/>
+          <w:szCs w:val="32"/>
+          <w:cs/>
+        </w:rPr>
+        <w:t xml:space="preserve"> สำหรับในการโหลด</w:t>
+      </w:r>
+      <w:r>
+        <w:rPr>
+          <w:rFonts w:asciiTheme="majorBidi" w:hAnsiTheme="majorBidi" w:cs="Angsana New"/>
+          <w:sz w:val="32"/>
+          <w:szCs w:val="32"/>
+        </w:rPr>
+        <w:t xml:space="preserve"> Model</w:t>
+      </w:r>
+      <w:r>
+        <w:rPr>
+          <w:rFonts w:asciiTheme="majorBidi" w:hAnsiTheme="majorBidi" w:cs="Angsana New" w:hint="cs"/>
+          <w:sz w:val="32"/>
+          <w:szCs w:val="32"/>
+          <w:cs/>
+        </w:rPr>
+        <w:t xml:space="preserve"> เข้ามาในรูปแบบ</w:t>
+      </w:r>
+      <w:r>
+        <w:rPr>
+          <w:rFonts w:asciiTheme="majorBidi" w:hAnsiTheme="majorBidi" w:cs="Angsana New"/>
+          <w:sz w:val="32"/>
+          <w:szCs w:val="32"/>
+        </w:rPr>
+        <w:t xml:space="preserve"> pre</w:t>
+      </w:r>
+      <w:r>
+        <w:rPr>
+          <w:rFonts w:asciiTheme="majorBidi" w:hAnsiTheme="majorBidi" w:cs="Angsana New" w:hint="cs"/>
+          <w:sz w:val="32"/>
+          <w:szCs w:val="32"/>
+          <w:cs/>
+        </w:rPr>
+        <w:t>-</w:t>
+      </w:r>
+      <w:r>
+        <w:rPr>
+          <w:rFonts w:asciiTheme="majorBidi" w:hAnsiTheme="majorBidi" w:cs="Angsana New"/>
+          <w:sz w:val="32"/>
+          <w:szCs w:val="32"/>
+        </w:rPr>
+        <w:t>load</w:t>
+      </w:r>
+      <w:r>
+        <w:rPr>
+          <w:rFonts w:asciiTheme="majorBidi" w:hAnsiTheme="majorBidi" w:cs="Angsana New" w:hint="cs"/>
+          <w:sz w:val="32"/>
+          <w:szCs w:val="32"/>
+          <w:cs/>
+        </w:rPr>
+        <w:t xml:space="preserve"> </w:t>
+      </w:r>
+      <w:r>
+        <w:rPr>
+          <w:rFonts w:asciiTheme="majorBidi" w:hAnsiTheme="majorBidi" w:cs="Angsana New"/>
+          <w:sz w:val="32"/>
+          <w:szCs w:val="32"/>
+        </w:rPr>
+        <w:t xml:space="preserve"> </w:t>
+      </w:r>
+      <w:r>
+        <w:rPr>
+          <w:rFonts w:asciiTheme="majorBidi" w:hAnsiTheme="majorBidi" w:cs="Angsana New" w:hint="cs"/>
+          <w:sz w:val="32"/>
+          <w:szCs w:val="32"/>
+          <w:cs/>
+        </w:rPr>
+        <w:t>โดยใช้คำสั่ง</w:t>
+      </w:r>
+      <w:r>
+        <w:rPr>
+          <w:rFonts w:asciiTheme="majorBidi" w:hAnsiTheme="majorBidi" w:cs="Angsana New"/>
+          <w:sz w:val="32"/>
+          <w:szCs w:val="32"/>
+        </w:rPr>
+        <w:t xml:space="preserve"> torch.hub.load()</w:t>
+      </w:r>
+      <w:r>
+        <w:rPr>
+          <w:rFonts w:asciiTheme="majorBidi" w:hAnsiTheme="majorBidi" w:cs="Angsana New" w:hint="cs"/>
+          <w:sz w:val="32"/>
+          <w:szCs w:val="32"/>
+          <w:cs/>
+        </w:rPr>
+        <w:t xml:space="preserve"> เพื่อเป็นการสั่งให้โหลดตัว</w:t>
+      </w:r>
+      <w:r>
+        <w:rPr>
+          <w:rFonts w:asciiTheme="majorBidi" w:hAnsiTheme="majorBidi" w:cs="Angsana New"/>
+          <w:sz w:val="32"/>
+          <w:szCs w:val="32"/>
+        </w:rPr>
+        <w:t xml:space="preserve"> Model</w:t>
+      </w:r>
+      <w:r>
+        <w:rPr>
+          <w:rFonts w:asciiTheme="majorBidi" w:hAnsiTheme="majorBidi" w:cs="Angsana New" w:hint="cs"/>
+          <w:sz w:val="32"/>
+          <w:szCs w:val="32"/>
+          <w:cs/>
+        </w:rPr>
+        <w:t xml:space="preserve"> และ</w:t>
+      </w:r>
+      <w:r>
+        <w:rPr>
+          <w:rFonts w:asciiTheme="majorBidi" w:hAnsiTheme="majorBidi" w:cs="Angsana New"/>
+          <w:sz w:val="32"/>
+          <w:szCs w:val="32"/>
+        </w:rPr>
+        <w:t xml:space="preserve"> Weight</w:t>
+      </w:r>
+      <w:r>
+        <w:rPr>
+          <w:rFonts w:asciiTheme="majorBidi" w:hAnsiTheme="majorBidi" w:cs="Angsana New" w:hint="cs"/>
+          <w:sz w:val="32"/>
+          <w:szCs w:val="32"/>
+          <w:cs/>
+        </w:rPr>
+        <w:t xml:space="preserve"> เข้ามาพร้อม ๆ กัน ดังรูป 40</w:t>
+      </w:r>
+    </w:p>
+    <w:p>
+      <w:pPr>
+        <w:jc w:val="center"/>
+        <w:rPr>
+          <w:rFonts w:asciiTheme="majorBidi" w:hAnsiTheme="majorBidi" w:cstheme="majorBidi"/>
+          <w:sz w:val="28"/>
+        </w:rPr>
+      </w:pPr>
+      <w:r>
+        <w:rPr>
+          <w:rFonts w:asciiTheme="majorBidi" w:hAnsiTheme="majorBidi" w:cstheme="majorBidi"/>
+          <w:noProof/>
+          <w:sz w:val="32"/>
+          <w:szCs w:val="32"/>
+        </w:rPr>
+        <w:drawing>
+          <wp:inline distT="0" distB="0" distL="0" distR="0" wp14:anchorId="13E18B36" wp14:editId="4EA663DE">
+            <wp:extent cx="5939155" cy="766445"/>
+            <wp:effectExtent l="0" t="0" r="4445" b="0"/>
+            <wp:docPr id="901453307" name="Picture 1" descr="A picture containing screenshot&#10;&#10;Description automatically generated with medium confidence"/>
+            <wp:cNvGraphicFramePr>
+              <a:graphicFrameLocks xmlns:a="http://schemas.openxmlformats.org/drawingml/2006/main" noChangeAspect="1"/>
+            </wp:cNvGraphicFramePr>
+            <a:graphic xmlns:a="http://schemas.openxmlformats.org/drawingml/2006/main">
+              <a:graphicData uri="http://schemas.openxmlformats.org/drawingml/2006/picture">
+                <pic:pic xmlns:pic="http://schemas.openxmlformats.org/drawingml/2006/picture">
+                  <pic:nvPicPr>
+                    <pic:cNvPr id="901453307" name="Picture 1" descr="A picture containing screenshot&#10;&#10;Description automatically generated with medium confidence"/>
+                    <pic:cNvPicPr>
+                      <a:picLocks noChangeAspect="1" noChangeArrowheads="1"/>
+                    </pic:cNvPicPr>
+                  </pic:nvPicPr>
+                  <pic:blipFill>
+                    <a:blip r:embed="rId49">
+                      <a:extLst>
+                        <a:ext uri="{28A0092B-C50C-407E-A947-70E740481C1C}">
+                          <a14:useLocalDpi xmlns:a14="http://schemas.microsoft.com/office/drawing/2010/main" val="0"/>
+                        </a:ext>
+                      </a:extLst>
+                    </a:blip>
+                    <a:srcRect/>
+                    <a:stretch>
+                      <a:fillRect/>
+                    </a:stretch>
+                  </pic:blipFill>
+                  <pic:spPr bwMode="auto">
+                    <a:xfrm>
+                      <a:off x="0" y="0"/>
+                      <a:ext cx="5939155" cy="766445"/>
+                    </a:xfrm>
+                    <a:prstGeom prst="rect">
+                      <a:avLst/>
+                    </a:prstGeom>
+                    <a:noFill/>
+                    <a:ln>
+                      <a:noFill/>
+                    </a:ln>
+                  </pic:spPr>
+                </pic:pic>
+              </a:graphicData>
+            </a:graphic>
+          </wp:inline>
+        </w:drawing>
+      </w:r>
+      <w:r>
+        <w:rPr>
+          <w:rFonts w:asciiTheme="majorBidi" w:hAnsiTheme="majorBidi" w:cstheme="majorBidi"/>
+          <w:b/>
+          <w:bCs/>
+          <w:sz w:val="32"/>
+          <w:szCs w:val="32"/>
+          <w:cs/>
+        </w:rPr>
+        <w:br/>
+      </w:r>
+      <w:r>
+        <w:rPr>
+          <w:rFonts w:asciiTheme="majorBidi" w:hAnsiTheme="majorBidi" w:cstheme="majorBidi"/>
+          <w:sz w:val="28"/>
+          <w:cs/>
+        </w:rPr>
+        <w:t xml:space="preserve">รูป </w:t>
+      </w:r>
+      <w:r>
+        <w:rPr>
+          <w:rFonts w:asciiTheme="majorBidi" w:hAnsiTheme="majorBidi" w:cstheme="majorBidi" w:hint="cs"/>
+          <w:sz w:val="28"/>
+          <w:cs/>
+        </w:rPr>
+        <w:t>40</w:t>
+      </w:r>
+      <w:r>
+        <w:rPr>
+          <w:rFonts w:asciiTheme="majorBidi" w:hAnsiTheme="majorBidi" w:cstheme="majorBidi"/>
+          <w:sz w:val="28"/>
+        </w:rPr>
+        <w:t xml:space="preserve"> </w:t>
+      </w:r>
+      <w:r>
+        <w:rPr>
+          <w:rFonts w:asciiTheme="majorBidi" w:hAnsiTheme="majorBidi" w:cstheme="majorBidi" w:hint="cs"/>
+          <w:sz w:val="28"/>
+          <w:cs/>
+        </w:rPr>
+        <w:t>ฟังก์ชั่นในการโหลด</w:t>
+      </w:r>
+      <w:r>
+        <w:rPr>
+          <w:rFonts w:asciiTheme="majorBidi" w:hAnsiTheme="majorBidi" w:cstheme="majorBidi"/>
+          <w:sz w:val="28"/>
+        </w:rPr>
+        <w:t xml:space="preserve"> Model </w:t>
+      </w:r>
+      <w:r>
+        <w:rPr>
+          <w:rFonts w:asciiTheme="majorBidi" w:hAnsiTheme="majorBidi" w:cstheme="majorBidi" w:hint="cs"/>
+          <w:sz w:val="28"/>
+          <w:cs/>
+        </w:rPr>
+        <w:t>และ</w:t>
+      </w:r>
+      <w:r>
+        <w:rPr>
+          <w:rFonts w:asciiTheme="majorBidi" w:hAnsiTheme="majorBidi" w:cstheme="majorBidi"/>
+          <w:sz w:val="28"/>
+        </w:rPr>
+        <w:t xml:space="preserve"> Weight</w:t>
+      </w:r>
+      <w:r>
+        <w:rPr>
+          <w:rFonts w:asciiTheme="majorBidi" w:hAnsiTheme="majorBidi" w:cstheme="majorBidi" w:hint="cs"/>
+          <w:sz w:val="28"/>
+          <w:cs/>
+        </w:rPr>
+        <w:t xml:space="preserve"> ด้วย</w:t>
+      </w:r>
+      <w:r>
+        <w:rPr>
+          <w:rFonts w:asciiTheme="majorBidi" w:hAnsiTheme="majorBidi" w:cstheme="majorBidi"/>
+          <w:sz w:val="28"/>
+        </w:rPr>
+        <w:t xml:space="preserve"> Tourch</w:t>
+      </w:r>
+    </w:p>
+    <w:p>
+      <w:pPr>
+        <w:ind w:left="851"/>
+        <w:rPr>
+          <w:rFonts w:asciiTheme="majorBidi" w:hAnsiTheme="majorBidi" w:cstheme="majorBidi"/>
+          <w:sz w:val="32"/>
+          <w:szCs w:val="32"/>
+        </w:rPr>
+      </w:pPr>
+      <w:r>
+        <w:rPr>
+          <w:rFonts w:asciiTheme="majorBidi" w:hAnsiTheme="majorBidi" w:cstheme="majorBidi" w:hint="cs"/>
+          <w:sz w:val="32"/>
+          <w:szCs w:val="32"/>
+          <w:cs/>
+        </w:rPr>
+        <w:t>เมื่อทำการสร้างฟังก์ชั่นในการโหลด</w:t>
+      </w:r>
+      <w:r>
+        <w:rPr>
+          <w:rFonts w:asciiTheme="majorBidi" w:hAnsiTheme="majorBidi" w:cstheme="majorBidi"/>
+          <w:sz w:val="32"/>
+          <w:szCs w:val="32"/>
+        </w:rPr>
+        <w:t xml:space="preserve"> Model </w:t>
+      </w:r>
+      <w:r>
+        <w:rPr>
+          <w:rFonts w:asciiTheme="majorBidi" w:hAnsiTheme="majorBidi" w:cstheme="majorBidi" w:hint="cs"/>
+          <w:sz w:val="32"/>
+          <w:szCs w:val="32"/>
+          <w:cs/>
+        </w:rPr>
+        <w:t xml:space="preserve">และ </w:t>
+      </w:r>
+      <w:r>
+        <w:rPr>
+          <w:rFonts w:asciiTheme="majorBidi" w:hAnsiTheme="majorBidi" w:cstheme="majorBidi"/>
+          <w:sz w:val="32"/>
+          <w:szCs w:val="32"/>
+        </w:rPr>
+        <w:t>Weight</w:t>
+      </w:r>
+      <w:r>
+        <w:rPr>
+          <w:rFonts w:asciiTheme="majorBidi" w:hAnsiTheme="majorBidi" w:cstheme="majorBidi" w:hint="cs"/>
+          <w:sz w:val="32"/>
+          <w:szCs w:val="32"/>
+          <w:cs/>
+        </w:rPr>
+        <w:t xml:space="preserve"> แล้วสามารถเรียกใช้งานโดยการนำเข้าตัว</w:t>
+      </w:r>
+      <w:r>
+        <w:rPr>
+          <w:rFonts w:asciiTheme="majorBidi" w:hAnsiTheme="majorBidi" w:cstheme="majorBidi"/>
+          <w:sz w:val="32"/>
+          <w:szCs w:val="32"/>
+        </w:rPr>
+        <w:t xml:space="preserve"> path</w:t>
+      </w:r>
+      <w:r>
+        <w:rPr>
+          <w:rFonts w:asciiTheme="majorBidi" w:hAnsiTheme="majorBidi" w:cstheme="majorBidi" w:hint="cs"/>
+          <w:sz w:val="32"/>
+          <w:szCs w:val="32"/>
+          <w:cs/>
+        </w:rPr>
+        <w:t xml:space="preserve"> ของ</w:t>
+      </w:r>
+      <w:r>
+        <w:rPr>
+          <w:rFonts w:asciiTheme="majorBidi" w:hAnsiTheme="majorBidi" w:cstheme="majorBidi"/>
+          <w:sz w:val="32"/>
+          <w:szCs w:val="32"/>
+        </w:rPr>
+        <w:t xml:space="preserve"> Weight</w:t>
+      </w:r>
+      <w:r>
+        <w:rPr>
+          <w:rFonts w:asciiTheme="majorBidi" w:hAnsiTheme="majorBidi" w:cstheme="majorBidi" w:hint="cs"/>
+          <w:sz w:val="32"/>
+          <w:szCs w:val="32"/>
+          <w:cs/>
+        </w:rPr>
+        <w:t xml:space="preserve"> เข้ามาในคำสั่ง</w:t>
+      </w:r>
+      <w:r>
+        <w:rPr>
+          <w:rFonts w:asciiTheme="majorBidi" w:hAnsiTheme="majorBidi" w:cstheme="majorBidi"/>
+          <w:sz w:val="32"/>
+          <w:szCs w:val="32"/>
+        </w:rPr>
+        <w:t xml:space="preserve"> get_yolov5()</w:t>
+      </w:r>
+      <w:r>
+        <w:rPr>
+          <w:rFonts w:asciiTheme="majorBidi" w:hAnsiTheme="majorBidi" w:cstheme="majorBidi" w:hint="cs"/>
+          <w:sz w:val="32"/>
+          <w:szCs w:val="32"/>
+          <w:cs/>
+        </w:rPr>
+        <w:t xml:space="preserve"> เพื่อให้ทำการ</w:t>
+      </w:r>
+      <w:r>
+        <w:rPr>
+          <w:rFonts w:asciiTheme="majorBidi" w:hAnsiTheme="majorBidi" w:cstheme="majorBidi"/>
+          <w:sz w:val="32"/>
+          <w:szCs w:val="32"/>
+        </w:rPr>
+        <w:t xml:space="preserve"> pre-load </w:t>
+      </w:r>
+      <w:r>
+        <w:rPr>
+          <w:rFonts w:asciiTheme="majorBidi" w:hAnsiTheme="majorBidi" w:cstheme="majorBidi" w:hint="cs"/>
+          <w:sz w:val="32"/>
+          <w:szCs w:val="32"/>
+          <w:cs/>
+        </w:rPr>
+        <w:t>ตัว</w:t>
+      </w:r>
+      <w:r>
+        <w:rPr>
+          <w:rFonts w:asciiTheme="majorBidi" w:hAnsiTheme="majorBidi" w:cstheme="majorBidi"/>
+          <w:sz w:val="32"/>
+          <w:szCs w:val="32"/>
+        </w:rPr>
+        <w:t xml:space="preserve"> model </w:t>
+      </w:r>
+      <w:r>
+        <w:rPr>
+          <w:rFonts w:asciiTheme="majorBidi" w:hAnsiTheme="majorBidi" w:cstheme="majorBidi" w:hint="cs"/>
+          <w:sz w:val="32"/>
+          <w:szCs w:val="32"/>
+          <w:cs/>
+        </w:rPr>
+        <w:t>และ</w:t>
+      </w:r>
+      <w:r>
+        <w:rPr>
+          <w:rFonts w:asciiTheme="majorBidi" w:hAnsiTheme="majorBidi" w:cstheme="majorBidi"/>
+          <w:sz w:val="32"/>
+          <w:szCs w:val="32"/>
+        </w:rPr>
+        <w:t xml:space="preserve"> weight</w:t>
+      </w:r>
+      <w:r>
+        <w:rPr>
+          <w:rFonts w:asciiTheme="majorBidi" w:hAnsiTheme="majorBidi" w:cstheme="majorBidi" w:hint="cs"/>
+          <w:sz w:val="32"/>
+          <w:szCs w:val="32"/>
+          <w:cs/>
+        </w:rPr>
+        <w:t xml:space="preserve"> ในฟังก์ชั่นที่ได้สร้างขึ้น</w:t>
+      </w:r>
+      <w:r>
+        <w:rPr>
+          <w:rFonts w:asciiTheme="majorBidi" w:hAnsiTheme="majorBidi" w:cstheme="majorBidi" w:hint="cs"/>
+          <w:sz w:val="32"/>
+          <w:szCs w:val="32"/>
+          <w:cs/>
+        </w:rPr>
+        <w:t>ดังรูป 41</w:t>
+      </w:r>
+    </w:p>
+    <w:p>
+      <w:pPr>
+        <w:ind w:left="851"/>
+        <w:rPr>
+          <w:rFonts w:asciiTheme="majorBidi" w:hAnsiTheme="majorBidi" w:cstheme="majorBidi" w:hint="cs"/>
+          <w:sz w:val="28"/>
+          <w:cs/>
+        </w:rPr>
+      </w:pPr>
+    </w:p>
+    <w:p>
+      <w:pPr>
+        <w:jc w:val="center"/>
+        <w:rPr>
+          <w:rFonts w:asciiTheme="majorBidi" w:hAnsiTheme="majorBidi" w:cstheme="majorBidi"/>
+          <w:sz w:val="28"/>
+        </w:rPr>
+      </w:pPr>
+      <w:r>
+        <w:rPr>
+          <w:rFonts w:asciiTheme="majorBidi" w:hAnsiTheme="majorBidi" w:cstheme="majorBidi"/>
+          <w:b/>
+          <w:bCs/>
+          <w:noProof/>
+          <w:sz w:val="32"/>
+          <w:szCs w:val="32"/>
+        </w:rPr>
+        <w:drawing>
+          <wp:inline distT="0" distB="0" distL="0" distR="0" wp14:anchorId="299C0A47" wp14:editId="499EBC1B">
+            <wp:extent cx="5939155" cy="868045"/>
+            <wp:effectExtent l="0" t="0" r="4445" b="8255"/>
+            <wp:docPr id="1241703879" name="Picture 2" descr="A picture containing text, font, screenshot&#10;&#10;Description automatically generated"/>
+            <wp:cNvGraphicFramePr>
+              <a:graphicFrameLocks xmlns:a="http://schemas.openxmlformats.org/drawingml/2006/main" noChangeAspect="1"/>
+            </wp:cNvGraphicFramePr>
+            <a:graphic xmlns:a="http://schemas.openxmlformats.org/drawingml/2006/main">
+              <a:graphicData uri="http://schemas.openxmlformats.org/drawingml/2006/picture">
+                <pic:pic xmlns:pic="http://schemas.openxmlformats.org/drawingml/2006/picture">
+                  <pic:nvPicPr>
+                    <pic:cNvPr id="1241703879" name="Picture 2" descr="A picture containing text, font, screenshot&#10;&#10;Description automatically generated"/>
+                    <pic:cNvPicPr>
+                      <a:picLocks noChangeAspect="1" noChangeArrowheads="1"/>
+                    </pic:cNvPicPr>
+                  </pic:nvPicPr>
+                  <pic:blipFill>
+                    <a:blip r:embed="rId50">
+                      <a:extLst>
+                        <a:ext uri="{28A0092B-C50C-407E-A947-70E740481C1C}">
+                          <a14:useLocalDpi xmlns:a14="http://schemas.microsoft.com/office/drawing/2010/main" val="0"/>
+                        </a:ext>
+                      </a:extLst>
+                    </a:blip>
+                    <a:srcRect/>
+                    <a:stretch>
+                      <a:fillRect/>
+                    </a:stretch>
+                  </pic:blipFill>
+                  <pic:spPr bwMode="auto">
+                    <a:xfrm>
+                      <a:off x="0" y="0"/>
+                      <a:ext cx="5939155" cy="868045"/>
+                    </a:xfrm>
+                    <a:prstGeom prst="rect">
+                      <a:avLst/>
+                    </a:prstGeom>
+                    <a:noFill/>
+                    <a:ln>
+                      <a:noFill/>
+                    </a:ln>
+                  </pic:spPr>
+                </pic:pic>
+              </a:graphicData>
+            </a:graphic>
+          </wp:inline>
+        </w:drawing>
+      </w:r>
+      <w:r>
+        <w:rPr>
+          <w:rFonts w:asciiTheme="majorBidi" w:hAnsiTheme="majorBidi" w:cstheme="majorBidi"/>
+          <w:sz w:val="28"/>
+          <w:cs/>
+        </w:rPr>
+        <w:br/>
+      </w:r>
+      <w:r>
+        <w:rPr>
+          <w:rFonts w:asciiTheme="majorBidi" w:hAnsiTheme="majorBidi" w:cstheme="majorBidi"/>
+          <w:sz w:val="28"/>
+          <w:cs/>
+        </w:rPr>
+        <w:t xml:space="preserve">รูป </w:t>
+      </w:r>
+      <w:r>
+        <w:rPr>
+          <w:rFonts w:asciiTheme="majorBidi" w:hAnsiTheme="majorBidi" w:cstheme="majorBidi" w:hint="cs"/>
+          <w:sz w:val="28"/>
+          <w:cs/>
+        </w:rPr>
+        <w:t>4</w:t>
+      </w:r>
+      <w:r>
+        <w:rPr>
+          <w:rFonts w:asciiTheme="majorBidi" w:hAnsiTheme="majorBidi" w:cstheme="majorBidi" w:hint="cs"/>
+          <w:sz w:val="28"/>
+          <w:cs/>
+        </w:rPr>
+        <w:t>1</w:t>
+      </w:r>
+      <w:r>
+        <w:rPr>
+          <w:rFonts w:asciiTheme="majorBidi" w:hAnsiTheme="majorBidi" w:cstheme="majorBidi"/>
+          <w:sz w:val="28"/>
+        </w:rPr>
+        <w:t xml:space="preserve"> </w:t>
+      </w:r>
+      <w:r>
+        <w:rPr>
+          <w:rFonts w:asciiTheme="majorBidi" w:hAnsiTheme="majorBidi" w:cstheme="majorBidi" w:hint="cs"/>
+          <w:sz w:val="28"/>
+          <w:cs/>
+        </w:rPr>
+        <w:t>การเรียกใช้</w:t>
+      </w:r>
+      <w:r>
+        <w:rPr>
+          <w:rFonts w:asciiTheme="majorBidi" w:hAnsiTheme="majorBidi" w:cstheme="majorBidi" w:hint="cs"/>
+          <w:sz w:val="28"/>
+          <w:cs/>
+        </w:rPr>
+        <w:t>ฟังก์ชั่นในการโหลด</w:t>
+      </w:r>
+      <w:r>
+        <w:rPr>
+          <w:rFonts w:asciiTheme="majorBidi" w:hAnsiTheme="majorBidi" w:cstheme="majorBidi"/>
+          <w:sz w:val="28"/>
+        </w:rPr>
+        <w:t xml:space="preserve"> Model </w:t>
+      </w:r>
+      <w:r>
+        <w:rPr>
+          <w:rFonts w:asciiTheme="majorBidi" w:hAnsiTheme="majorBidi" w:cstheme="majorBidi" w:hint="cs"/>
+          <w:sz w:val="28"/>
+          <w:cs/>
+        </w:rPr>
+        <w:t>และ</w:t>
+      </w:r>
+      <w:r>
+        <w:rPr>
+          <w:rFonts w:asciiTheme="majorBidi" w:hAnsiTheme="majorBidi" w:cstheme="majorBidi"/>
+          <w:sz w:val="28"/>
+        </w:rPr>
+        <w:t xml:space="preserve"> Weight</w:t>
+      </w:r>
+    </w:p>
+    <w:p>
+      <w:pPr>
+        <w:jc w:val="center"/>
+        <w:rPr>
+          <w:rFonts w:asciiTheme="majorBidi" w:hAnsiTheme="majorBidi" w:cstheme="majorBidi"/>
+          <w:sz w:val="28"/>
+        </w:rPr>
+      </w:pPr>
+    </w:p>
+    <w:p>
+      <w:pPr>
+        <w:rPr>
+          <w:rFonts w:asciiTheme="majorBidi" w:hAnsiTheme="majorBidi" w:cstheme="majorBidi"/>
+          <w:sz w:val="28"/>
+          <w:cs/>
+        </w:rPr>
+      </w:pPr>
+      <w:r>
+        <w:rPr>
+          <w:rFonts w:asciiTheme="majorBidi" w:hAnsiTheme="majorBidi" w:cstheme="majorBidi"/>
+          <w:sz w:val="28"/>
+          <w:cs/>
+        </w:rPr>
+        <w:br w:type="page"/>
+      </w:r>
+    </w:p>
+    <w:p>
+      <w:pPr>
+        <w:pStyle w:val="ListParagraph"/>
+        <w:numPr>
+          <w:ilvl w:val="0"/>
+          <w:numId w:val="2"/>
+        </w:numPr>
+        <w:rPr>
+          <w:rFonts w:asciiTheme="majorBidi" w:hAnsiTheme="majorBidi" w:cstheme="majorBidi"/>
+          <w:b/>
+          <w:bCs/>
+          <w:sz w:val="36"/>
+          <w:szCs w:val="36"/>
+        </w:rPr>
+      </w:pPr>
+      <w:r>
+        <w:rPr>
+          <w:rFonts w:asciiTheme="majorBidi" w:hAnsiTheme="majorBidi" w:cstheme="majorBidi"/>
+          <w:b/>
+          <w:bCs/>
+          <w:sz w:val="36"/>
+          <w:szCs w:val="36"/>
+          <w:cs/>
+        </w:rPr>
+        <w:lastRenderedPageBreak/>
+        <w:t>ส่วนของ</w:t>
+      </w:r>
+      <w:r>
+        <w:rPr>
+          <w:rFonts w:asciiTheme="majorBidi" w:hAnsiTheme="majorBidi" w:cstheme="majorBidi" w:hint="cs"/>
+          <w:b/>
+          <w:bCs/>
+          <w:sz w:val="36"/>
+          <w:szCs w:val="36"/>
+          <w:cs/>
+        </w:rPr>
+        <w:t>การ</w:t>
+      </w:r>
+      <w:r>
+        <w:rPr>
+          <w:rFonts w:asciiTheme="majorBidi" w:hAnsiTheme="majorBidi" w:cstheme="majorBidi" w:hint="cs"/>
+          <w:b/>
+          <w:bCs/>
+          <w:sz w:val="36"/>
+          <w:szCs w:val="36"/>
+          <w:cs/>
+        </w:rPr>
+        <w:t>ตั้งค่า</w:t>
+      </w:r>
+      <w:r>
+        <w:rPr>
+          <w:rFonts w:asciiTheme="majorBidi" w:hAnsiTheme="majorBidi" w:cstheme="majorBidi"/>
+          <w:b/>
+          <w:bCs/>
+          <w:sz w:val="36"/>
+          <w:szCs w:val="36"/>
+        </w:rPr>
+        <w:t xml:space="preserve"> Load Balancer </w:t>
+      </w:r>
+      <w:r>
+        <w:rPr>
+          <w:rFonts w:asciiTheme="majorBidi" w:hAnsiTheme="majorBidi" w:cstheme="majorBidi" w:hint="cs"/>
+          <w:b/>
+          <w:bCs/>
+          <w:sz w:val="36"/>
+          <w:szCs w:val="36"/>
+          <w:cs/>
+        </w:rPr>
+        <w:t>และ ตรวจสอบทรัพยากรที่ใช้</w:t>
+      </w:r>
+    </w:p>
+    <w:p>
+      <w:pPr>
+        <w:ind w:left="720"/>
+        <w:rPr>
+          <w:rFonts w:asciiTheme="majorBidi" w:hAnsiTheme="majorBidi" w:cstheme="majorBidi"/>
+          <w:b/>
+          <w:bCs/>
+          <w:sz w:val="32"/>
+          <w:szCs w:val="32"/>
+        </w:rPr>
+      </w:pPr>
+      <w:r>
+        <w:rPr>
+          <w:rFonts w:asciiTheme="majorBidi" w:hAnsiTheme="majorBidi" w:cstheme="majorBidi"/>
+          <w:b/>
+          <w:bCs/>
+          <w:sz w:val="32"/>
+          <w:szCs w:val="32"/>
+        </w:rPr>
+        <w:t xml:space="preserve">7.1 </w:t>
+      </w:r>
+      <w:r>
+        <w:rPr>
+          <w:rFonts w:asciiTheme="majorBidi" w:hAnsiTheme="majorBidi" w:cstheme="majorBidi" w:hint="cs"/>
+          <w:b/>
+          <w:bCs/>
+          <w:sz w:val="32"/>
+          <w:szCs w:val="32"/>
+          <w:cs/>
+        </w:rPr>
+        <w:t xml:space="preserve">ส่วนของการตั้งค่า </w:t>
+      </w:r>
+      <w:r>
+        <w:rPr>
+          <w:rFonts w:asciiTheme="majorBidi" w:hAnsiTheme="majorBidi" w:cstheme="majorBidi"/>
+          <w:b/>
+          <w:bCs/>
+          <w:sz w:val="32"/>
+          <w:szCs w:val="32"/>
+        </w:rPr>
+        <w:t>Load Balancer</w:t>
+      </w:r>
+      <w:r>
+        <w:rPr>
+          <w:rFonts w:asciiTheme="majorBidi" w:hAnsiTheme="majorBidi" w:cstheme="majorBidi" w:hint="cs"/>
+          <w:b/>
+          <w:bCs/>
+          <w:sz w:val="32"/>
+          <w:szCs w:val="32"/>
+          <w:cs/>
+        </w:rPr>
+        <w:t xml:space="preserve"> </w:t>
+      </w:r>
+    </w:p>
+    <w:p>
+      <w:pPr>
+        <w:ind w:left="720" w:firstLine="414"/>
+        <w:jc w:val="thaiDistribute"/>
+        <w:rPr>
+          <w:rFonts w:asciiTheme="majorBidi" w:hAnsiTheme="majorBidi" w:cstheme="majorBidi" w:hint="cs"/>
+          <w:sz w:val="32"/>
+          <w:szCs w:val="32"/>
+        </w:rPr>
+      </w:pPr>
+      <w:r>
+        <w:rPr>
+          <w:rFonts w:asciiTheme="majorBidi" w:hAnsiTheme="majorBidi" w:cstheme="majorBidi" w:hint="cs"/>
+          <w:sz w:val="32"/>
+          <w:szCs w:val="32"/>
+          <w:cs/>
+        </w:rPr>
+        <w:t xml:space="preserve">จำเป็นต้องสร้าง </w:t>
+      </w:r>
+      <w:r>
+        <w:rPr>
+          <w:rFonts w:asciiTheme="majorBidi" w:hAnsiTheme="majorBidi" w:cstheme="majorBidi"/>
+          <w:sz w:val="32"/>
+          <w:szCs w:val="32"/>
+        </w:rPr>
+        <w:t>Service</w:t>
+      </w:r>
+      <w:r>
+        <w:rPr>
+          <w:rFonts w:asciiTheme="majorBidi" w:hAnsiTheme="majorBidi" w:cstheme="majorBidi" w:hint="cs"/>
+          <w:sz w:val="32"/>
+          <w:szCs w:val="32"/>
+          <w:cs/>
+        </w:rPr>
+        <w:t xml:space="preserve"> ของ</w:t>
+      </w:r>
+      <w:r>
+        <w:rPr>
+          <w:rFonts w:asciiTheme="majorBidi" w:hAnsiTheme="majorBidi" w:cstheme="majorBidi"/>
+          <w:sz w:val="32"/>
+          <w:szCs w:val="32"/>
+        </w:rPr>
+        <w:t xml:space="preserve"> Kubernetes</w:t>
+      </w:r>
+      <w:r>
+        <w:rPr>
+          <w:rFonts w:asciiTheme="majorBidi" w:hAnsiTheme="majorBidi" w:cstheme="majorBidi" w:hint="cs"/>
+          <w:sz w:val="32"/>
+          <w:szCs w:val="32"/>
+          <w:cs/>
+        </w:rPr>
+        <w:t xml:space="preserve"> ในส่วนของแต่ละ</w:t>
+      </w:r>
+      <w:r>
+        <w:rPr>
+          <w:rFonts w:asciiTheme="majorBidi" w:hAnsiTheme="majorBidi" w:cstheme="majorBidi"/>
+          <w:sz w:val="32"/>
+          <w:szCs w:val="32"/>
+        </w:rPr>
+        <w:t xml:space="preserve"> Application</w:t>
+      </w:r>
+      <w:r>
+        <w:rPr>
+          <w:rFonts w:asciiTheme="majorBidi" w:hAnsiTheme="majorBidi" w:cstheme="majorBidi" w:hint="cs"/>
+          <w:sz w:val="32"/>
+          <w:szCs w:val="32"/>
+          <w:cs/>
+        </w:rPr>
+        <w:t xml:space="preserve"> ที่ทำงานอยู่บนระบบ</w:t>
+      </w:r>
+      <w:r>
+        <w:rPr>
+          <w:rFonts w:asciiTheme="majorBidi" w:hAnsiTheme="majorBidi" w:cstheme="majorBidi"/>
+          <w:sz w:val="32"/>
+          <w:szCs w:val="32"/>
+        </w:rPr>
+        <w:t xml:space="preserve"> Cluster</w:t>
+      </w:r>
+      <w:r>
+        <w:rPr>
+          <w:rFonts w:asciiTheme="majorBidi" w:hAnsiTheme="majorBidi" w:cstheme="majorBidi" w:hint="cs"/>
+          <w:sz w:val="32"/>
+          <w:szCs w:val="32"/>
+          <w:cs/>
+        </w:rPr>
+        <w:t xml:space="preserve"> ขึ้นมา และ ใส่คำสั่งในการตั้งค่า</w:t>
+      </w:r>
+      <w:r>
+        <w:rPr>
+          <w:rFonts w:asciiTheme="majorBidi" w:hAnsiTheme="majorBidi" w:cstheme="majorBidi" w:hint="cs"/>
+          <w:sz w:val="32"/>
+          <w:szCs w:val="32"/>
+          <w:cs/>
+        </w:rPr>
+        <w:t>ดังรูป 42 และ คำอธิบายคำสั่งเบื้องต้น</w:t>
+      </w:r>
+    </w:p>
+    <w:p>
+      <w:pPr>
+        <w:rPr>
+          <w:rFonts w:asciiTheme="majorBidi" w:hAnsiTheme="majorBidi" w:cstheme="majorBidi"/>
+          <w:sz w:val="2"/>
+          <w:szCs w:val="2"/>
+        </w:rPr>
+      </w:pPr>
+    </w:p>
+    <w:p>
+      <w:pPr>
+        <w:ind w:left="1134"/>
+        <w:jc w:val="thaiDistribute"/>
+        <w:rPr>
+          <w:rFonts w:asciiTheme="majorBidi" w:hAnsiTheme="majorBidi" w:cstheme="majorBidi"/>
+          <w:sz w:val="32"/>
+          <w:szCs w:val="32"/>
+        </w:rPr>
+      </w:pPr>
+      <w:r>
+        <w:rPr>
+          <w:rFonts w:asciiTheme="majorBidi" w:hAnsiTheme="majorBidi" w:cstheme="majorBidi"/>
+          <w:sz w:val="32"/>
+          <w:szCs w:val="32"/>
+        </w:rPr>
+        <w:t>a.) type: ClusterIP</w:t>
+      </w:r>
+      <w:r>
+        <w:rPr>
+          <w:rFonts w:asciiTheme="majorBidi" w:hAnsiTheme="majorBidi" w:cstheme="majorBidi" w:hint="cs"/>
+          <w:sz w:val="32"/>
+          <w:szCs w:val="32"/>
+          <w:cs/>
+        </w:rPr>
+        <w:t xml:space="preserve"> กำหนดให้ใช้</w:t>
+      </w:r>
+      <w:r>
+        <w:rPr>
+          <w:rFonts w:asciiTheme="majorBidi" w:hAnsiTheme="majorBidi" w:cstheme="majorBidi"/>
+          <w:sz w:val="32"/>
+          <w:szCs w:val="32"/>
+        </w:rPr>
+        <w:t xml:space="preserve"> IP</w:t>
+      </w:r>
+      <w:r>
+        <w:rPr>
+          <w:rFonts w:asciiTheme="majorBidi" w:hAnsiTheme="majorBidi" w:cstheme="majorBidi" w:hint="cs"/>
+          <w:sz w:val="32"/>
+          <w:szCs w:val="32"/>
+          <w:cs/>
+        </w:rPr>
+        <w:t xml:space="preserve"> ภายใน</w:t>
+      </w:r>
+      <w:r>
+        <w:rPr>
+          <w:rFonts w:asciiTheme="majorBidi" w:hAnsiTheme="majorBidi" w:cstheme="majorBidi"/>
+          <w:sz w:val="32"/>
+          <w:szCs w:val="32"/>
+        </w:rPr>
+        <w:t xml:space="preserve"> Cluster</w:t>
+      </w:r>
+      <w:r>
+        <w:rPr>
+          <w:rFonts w:asciiTheme="majorBidi" w:hAnsiTheme="majorBidi" w:cstheme="majorBidi" w:hint="cs"/>
+          <w:sz w:val="32"/>
+          <w:szCs w:val="32"/>
+          <w:cs/>
+        </w:rPr>
+        <w:t xml:space="preserve"> เพื่อใช้งาน</w:t>
+      </w:r>
+      <w:r>
+        <w:rPr>
+          <w:rFonts w:asciiTheme="majorBidi" w:hAnsiTheme="majorBidi" w:cstheme="majorBidi"/>
+          <w:sz w:val="32"/>
+          <w:szCs w:val="32"/>
+        </w:rPr>
+        <w:t xml:space="preserve"> Load</w:t>
+      </w:r>
+      <w:r>
+        <w:rPr>
+          <w:rFonts w:asciiTheme="majorBidi" w:hAnsiTheme="majorBidi" w:cstheme="majorBidi" w:hint="cs"/>
+          <w:sz w:val="32"/>
+          <w:szCs w:val="32"/>
+          <w:cs/>
+        </w:rPr>
+        <w:t xml:space="preserve"> ภายใน </w:t>
+      </w:r>
+      <w:r>
+        <w:rPr>
+          <w:rFonts w:asciiTheme="majorBidi" w:hAnsiTheme="majorBidi" w:cstheme="majorBidi"/>
+          <w:sz w:val="32"/>
+          <w:szCs w:val="32"/>
+        </w:rPr>
+        <w:t>Cluster</w:t>
+      </w:r>
+    </w:p>
+    <w:p>
+      <w:pPr>
+        <w:ind w:left="1134"/>
+        <w:jc w:val="thaiDistribute"/>
+        <w:rPr>
+          <w:rFonts w:asciiTheme="majorBidi" w:hAnsiTheme="majorBidi" w:cstheme="majorBidi"/>
+          <w:sz w:val="32"/>
+          <w:szCs w:val="32"/>
+        </w:rPr>
+      </w:pPr>
+      <w:r>
+        <w:rPr>
+          <w:rFonts w:asciiTheme="majorBidi" w:hAnsiTheme="majorBidi" w:cstheme="majorBidi"/>
+          <w:sz w:val="32"/>
+          <w:szCs w:val="32"/>
+        </w:rPr>
+        <w:t>b</w:t>
+      </w:r>
+      <w:r>
+        <w:rPr>
+          <w:rFonts w:asciiTheme="majorBidi" w:hAnsiTheme="majorBidi" w:cstheme="majorBidi"/>
+          <w:sz w:val="32"/>
+          <w:szCs w:val="32"/>
+        </w:rPr>
+        <w:t xml:space="preserve">.) </w:t>
+      </w:r>
+      <w:r>
+        <w:rPr>
+          <w:rFonts w:asciiTheme="majorBidi" w:hAnsiTheme="majorBidi" w:cstheme="majorBidi"/>
+          <w:sz w:val="32"/>
+          <w:szCs w:val="32"/>
+        </w:rPr>
+        <w:t>sessionAffinity: Client IP</w:t>
+      </w:r>
+      <w:r>
+        <w:rPr>
+          <w:rFonts w:asciiTheme="majorBidi" w:hAnsiTheme="majorBidi" w:cstheme="majorBidi" w:hint="cs"/>
+          <w:sz w:val="32"/>
+          <w:szCs w:val="32"/>
+          <w:cs/>
+        </w:rPr>
+        <w:t xml:space="preserve"> กำหนดให้ใช้</w:t>
+      </w:r>
+      <w:r>
+        <w:rPr>
+          <w:rFonts w:asciiTheme="majorBidi" w:hAnsiTheme="majorBidi" w:cstheme="majorBidi"/>
+          <w:sz w:val="32"/>
+          <w:szCs w:val="32"/>
+        </w:rPr>
+        <w:t xml:space="preserve"> IP</w:t>
+      </w:r>
+      <w:r>
+        <w:rPr>
+          <w:rFonts w:asciiTheme="majorBidi" w:hAnsiTheme="majorBidi" w:cstheme="majorBidi" w:hint="cs"/>
+          <w:sz w:val="32"/>
+          <w:szCs w:val="32"/>
+          <w:cs/>
+        </w:rPr>
+        <w:t xml:space="preserve"> </w:t>
+      </w:r>
+      <w:r>
+        <w:rPr>
+          <w:rFonts w:asciiTheme="majorBidi" w:hAnsiTheme="majorBidi" w:cstheme="majorBidi" w:hint="cs"/>
+          <w:sz w:val="32"/>
+          <w:szCs w:val="32"/>
+          <w:cs/>
+        </w:rPr>
+        <w:t>ของ</w:t>
+      </w:r>
+      <w:r>
+        <w:rPr>
+          <w:rFonts w:asciiTheme="majorBidi" w:hAnsiTheme="majorBidi" w:cstheme="majorBidi"/>
+          <w:sz w:val="32"/>
+          <w:szCs w:val="32"/>
+        </w:rPr>
+        <w:t xml:space="preserve"> Client</w:t>
+      </w:r>
+      <w:r>
+        <w:rPr>
+          <w:rFonts w:asciiTheme="majorBidi" w:hAnsiTheme="majorBidi" w:cstheme="majorBidi" w:hint="cs"/>
+          <w:sz w:val="32"/>
+          <w:szCs w:val="32"/>
+          <w:cs/>
+        </w:rPr>
+        <w:t xml:space="preserve"> ในการเก็บบันทึกการเข้าใช้งานเพื่อให้เข้าใช้งานเครื่องเดิมจากที่เคยเข้ามาอยู่แล้ว</w:t>
+      </w:r>
+    </w:p>
+    <w:p>
+      <w:pPr>
+        <w:ind w:left="1134"/>
+        <w:jc w:val="thaiDistribute"/>
+        <w:rPr>
+          <w:rFonts w:asciiTheme="majorBidi" w:hAnsiTheme="majorBidi" w:cstheme="majorBidi"/>
+          <w:sz w:val="32"/>
+          <w:szCs w:val="32"/>
+        </w:rPr>
+      </w:pPr>
+      <w:r>
+        <w:rPr>
+          <w:rFonts w:asciiTheme="majorBidi" w:hAnsiTheme="majorBidi" w:cstheme="majorBidi"/>
+          <w:sz w:val="32"/>
+          <w:szCs w:val="32"/>
+        </w:rPr>
+        <w:t>c</w:t>
+      </w:r>
+      <w:r>
+        <w:rPr>
+          <w:rFonts w:asciiTheme="majorBidi" w:hAnsiTheme="majorBidi" w:cstheme="majorBidi"/>
+          <w:sz w:val="32"/>
+          <w:szCs w:val="32"/>
+        </w:rPr>
+        <w:t xml:space="preserve">.) </w:t>
+      </w:r>
+      <w:r>
+        <w:rPr>
+          <w:rFonts w:asciiTheme="majorBidi" w:hAnsiTheme="majorBidi" w:cstheme="majorBidi"/>
+          <w:sz w:val="32"/>
+          <w:szCs w:val="32"/>
+        </w:rPr>
+        <w:t>externalTrafficPolicy: Local</w:t>
+      </w:r>
+      <w:r>
+        <w:rPr>
+          <w:rFonts w:asciiTheme="majorBidi" w:hAnsiTheme="majorBidi" w:cstheme="majorBidi" w:hint="cs"/>
+          <w:sz w:val="32"/>
+          <w:szCs w:val="32"/>
+          <w:cs/>
+        </w:rPr>
+        <w:t xml:space="preserve"> กำหนดให้ใช้</w:t>
+      </w:r>
+      <w:r>
+        <w:rPr>
+          <w:rFonts w:asciiTheme="majorBidi" w:hAnsiTheme="majorBidi" w:cstheme="majorBidi" w:hint="cs"/>
+          <w:sz w:val="32"/>
+          <w:szCs w:val="32"/>
+          <w:cs/>
+        </w:rPr>
+        <w:t>งานภายใน</w:t>
+      </w:r>
+      <w:r>
+        <w:rPr>
+          <w:rFonts w:asciiTheme="majorBidi" w:hAnsiTheme="majorBidi" w:cstheme="majorBidi"/>
+          <w:sz w:val="32"/>
+          <w:szCs w:val="32"/>
+        </w:rPr>
+        <w:t xml:space="preserve"> Local</w:t>
+      </w:r>
+      <w:r>
+        <w:rPr>
+          <w:rFonts w:asciiTheme="majorBidi" w:hAnsiTheme="majorBidi" w:cstheme="majorBidi" w:hint="cs"/>
+          <w:sz w:val="32"/>
+          <w:szCs w:val="32"/>
+          <w:cs/>
+        </w:rPr>
+        <w:t xml:space="preserve"> </w:t>
+      </w:r>
+      <w:r>
+        <w:rPr>
+          <w:rFonts w:asciiTheme="majorBidi" w:hAnsiTheme="majorBidi" w:cstheme="majorBidi"/>
+          <w:sz w:val="32"/>
+          <w:szCs w:val="32"/>
+        </w:rPr>
+        <w:t>Network</w:t>
+      </w:r>
+      <w:r>
+        <w:rPr>
+          <w:rFonts w:asciiTheme="majorBidi" w:hAnsiTheme="majorBidi" w:cstheme="majorBidi" w:hint="cs"/>
+          <w:sz w:val="32"/>
+          <w:szCs w:val="32"/>
+          <w:cs/>
+        </w:rPr>
+        <w:t xml:space="preserve"> เท่านั้นสำหรับการเข้ามาใช้งานจากภายนอกให้</w:t>
+      </w:r>
+      <w:r>
+        <w:rPr>
+          <w:rFonts w:asciiTheme="majorBidi" w:hAnsiTheme="majorBidi" w:cstheme="majorBidi"/>
+          <w:sz w:val="32"/>
+          <w:szCs w:val="32"/>
+        </w:rPr>
+        <w:t xml:space="preserve"> Load Balance</w:t>
+      </w:r>
+      <w:r>
+        <w:rPr>
+          <w:rFonts w:asciiTheme="majorBidi" w:hAnsiTheme="majorBidi" w:cstheme="majorBidi" w:hint="cs"/>
+          <w:sz w:val="32"/>
+          <w:szCs w:val="32"/>
+          <w:cs/>
+        </w:rPr>
+        <w:t xml:space="preserve"> ระหว่างระบบ</w:t>
+      </w:r>
+      <w:r>
+        <w:rPr>
+          <w:rFonts w:asciiTheme="majorBidi" w:hAnsiTheme="majorBidi" w:cstheme="majorBidi"/>
+          <w:sz w:val="32"/>
+          <w:szCs w:val="32"/>
+        </w:rPr>
+        <w:t xml:space="preserve"> Local</w:t>
+      </w:r>
+    </w:p>
+    <w:p>
+      <w:pPr>
+        <w:ind w:left="1134"/>
+        <w:jc w:val="thaiDistribute"/>
+        <w:rPr>
+          <w:rFonts w:asciiTheme="majorBidi" w:hAnsiTheme="majorBidi" w:cstheme="majorBidi" w:hint="cs"/>
+          <w:sz w:val="32"/>
+          <w:szCs w:val="32"/>
+          <w:cs/>
+        </w:rPr>
+      </w:pPr>
+      <w:r>
+        <w:rPr>
+          <w:rFonts w:asciiTheme="majorBidi" w:hAnsiTheme="majorBidi" w:cstheme="majorBidi"/>
+          <w:sz w:val="32"/>
+          <w:szCs w:val="32"/>
+        </w:rPr>
+        <w:t>d.) LoadBalancerAlgorithm: least_conn</w:t>
+      </w:r>
+      <w:r>
+        <w:rPr>
+          <w:rFonts w:asciiTheme="majorBidi" w:hAnsiTheme="majorBidi" w:cstheme="majorBidi" w:hint="cs"/>
+          <w:sz w:val="32"/>
+          <w:szCs w:val="32"/>
+          <w:cs/>
+        </w:rPr>
+        <w:t xml:space="preserve"> เพื่อกำหนดว่าในการ</w:t>
+      </w:r>
+      <w:r>
+        <w:rPr>
+          <w:rFonts w:asciiTheme="majorBidi" w:hAnsiTheme="majorBidi" w:cstheme="majorBidi"/>
+          <w:sz w:val="32"/>
+          <w:szCs w:val="32"/>
+        </w:rPr>
+        <w:t xml:space="preserve"> Load Balance</w:t>
+      </w:r>
+      <w:r>
+        <w:rPr>
+          <w:rFonts w:asciiTheme="majorBidi" w:hAnsiTheme="majorBidi" w:cstheme="majorBidi" w:hint="cs"/>
+          <w:sz w:val="32"/>
+          <w:szCs w:val="32"/>
+          <w:cs/>
+        </w:rPr>
+        <w:t xml:space="preserve"> จะใช้</w:t>
+      </w:r>
+      <w:r>
+        <w:rPr>
+          <w:rFonts w:asciiTheme="majorBidi" w:hAnsiTheme="majorBidi" w:cstheme="majorBidi"/>
+          <w:sz w:val="32"/>
+          <w:szCs w:val="32"/>
+        </w:rPr>
+        <w:t xml:space="preserve"> Algorithm</w:t>
+      </w:r>
+      <w:r>
+        <w:rPr>
+          <w:rFonts w:asciiTheme="majorBidi" w:hAnsiTheme="majorBidi" w:cstheme="majorBidi" w:hint="cs"/>
+          <w:sz w:val="32"/>
+          <w:szCs w:val="32"/>
+          <w:cs/>
+        </w:rPr>
+        <w:t xml:space="preserve"> ใดในการ</w:t>
+      </w:r>
+      <w:r>
+        <w:rPr>
+          <w:rFonts w:asciiTheme="majorBidi" w:hAnsiTheme="majorBidi" w:cstheme="majorBidi"/>
+          <w:sz w:val="32"/>
+          <w:szCs w:val="32"/>
+        </w:rPr>
+        <w:t xml:space="preserve"> Load</w:t>
+      </w:r>
+      <w:r>
+        <w:rPr>
+          <w:rFonts w:asciiTheme="majorBidi" w:hAnsiTheme="majorBidi" w:cstheme="majorBidi" w:hint="cs"/>
+          <w:sz w:val="32"/>
+          <w:szCs w:val="32"/>
+          <w:cs/>
+        </w:rPr>
+        <w:t xml:space="preserve"> สามารถเปลี่ยนเป็น</w:t>
+      </w:r>
+      <w:r>
+        <w:t xml:space="preserve"> </w:t>
+      </w:r>
+      <w:r>
+        <w:rPr>
+          <w:rFonts w:asciiTheme="majorBidi" w:hAnsiTheme="majorBidi" w:cstheme="majorBidi"/>
+          <w:sz w:val="32"/>
+          <w:szCs w:val="32"/>
+        </w:rPr>
+        <w:t>round-robin</w:t>
+      </w:r>
+      <w:r>
+        <w:rPr>
+          <w:rFonts w:asciiTheme="majorBidi" w:hAnsiTheme="majorBidi" w:cstheme="majorBidi"/>
+          <w:sz w:val="32"/>
+          <w:szCs w:val="32"/>
+        </w:rPr>
+        <w:t xml:space="preserve"> </w:t>
+      </w:r>
+      <w:r>
+        <w:rPr>
+          <w:rFonts w:asciiTheme="majorBidi" w:hAnsiTheme="majorBidi" w:cstheme="majorBidi" w:hint="cs"/>
+          <w:sz w:val="32"/>
+          <w:szCs w:val="32"/>
+          <w:cs/>
+        </w:rPr>
+        <w:t xml:space="preserve">หรือ ทำการลบบรรทัดนี้ออกเนื่องจาก </w:t>
+      </w:r>
+      <w:r>
+        <w:rPr>
+          <w:rFonts w:asciiTheme="majorBidi" w:hAnsiTheme="majorBidi" w:cstheme="majorBidi"/>
+          <w:sz w:val="32"/>
+          <w:szCs w:val="32"/>
+        </w:rPr>
+        <w:t>round-robin</w:t>
+      </w:r>
+      <w:r>
+        <w:rPr>
+          <w:rFonts w:asciiTheme="majorBidi" w:hAnsiTheme="majorBidi" w:cstheme="majorBidi" w:hint="cs"/>
+          <w:sz w:val="32"/>
+          <w:szCs w:val="32"/>
+          <w:cs/>
+        </w:rPr>
+        <w:t xml:space="preserve"> เป็น</w:t>
+      </w:r>
+      <w:r>
+        <w:rPr>
+          <w:rFonts w:asciiTheme="majorBidi" w:hAnsiTheme="majorBidi" w:cstheme="majorBidi"/>
+          <w:sz w:val="32"/>
+          <w:szCs w:val="32"/>
+        </w:rPr>
+        <w:t xml:space="preserve"> Default</w:t>
+      </w:r>
+      <w:r>
+        <w:rPr>
+          <w:rFonts w:asciiTheme="majorBidi" w:hAnsiTheme="majorBidi" w:cstheme="majorBidi" w:hint="cs"/>
+          <w:sz w:val="32"/>
+          <w:szCs w:val="32"/>
+          <w:cs/>
+        </w:rPr>
+        <w:t xml:space="preserve"> </w:t>
+      </w:r>
+      <w:r>
+        <w:rPr>
+          <w:rFonts w:asciiTheme="majorBidi" w:hAnsiTheme="majorBidi" w:cstheme="majorBidi"/>
+          <w:sz w:val="32"/>
+          <w:szCs w:val="32"/>
+        </w:rPr>
+        <w:t>Algorithm</w:t>
+      </w:r>
+      <w:r>
+        <w:rPr>
+          <w:rFonts w:asciiTheme="majorBidi" w:hAnsiTheme="majorBidi" w:cstheme="majorBidi" w:hint="cs"/>
+          <w:sz w:val="32"/>
+          <w:szCs w:val="32"/>
+          <w:cs/>
+        </w:rPr>
+        <w:t xml:space="preserve"> ในการ</w:t>
+      </w:r>
+      <w:r>
+        <w:rPr>
+          <w:rFonts w:asciiTheme="majorBidi" w:hAnsiTheme="majorBidi" w:cstheme="majorBidi"/>
+          <w:sz w:val="32"/>
+          <w:szCs w:val="32"/>
+        </w:rPr>
+        <w:t xml:space="preserve"> Load Balancer</w:t>
+      </w:r>
+      <w:r>
+        <w:rPr>
+          <w:rFonts w:asciiTheme="majorBidi" w:hAnsiTheme="majorBidi" w:cstheme="majorBidi" w:hint="cs"/>
+          <w:sz w:val="32"/>
+          <w:szCs w:val="32"/>
+          <w:cs/>
+        </w:rPr>
+        <w:t xml:space="preserve"> ของ</w:t>
+      </w:r>
+      <w:r>
+        <w:rPr>
+          <w:rFonts w:asciiTheme="majorBidi" w:hAnsiTheme="majorBidi" w:cstheme="majorBidi"/>
+          <w:sz w:val="32"/>
+          <w:szCs w:val="32"/>
+        </w:rPr>
+        <w:t xml:space="preserve"> Kubernetes Service</w:t>
+      </w:r>
+    </w:p>
+    <w:p>
+      <w:pPr>
+        <w:ind w:left="720"/>
+        <w:rPr>
+          <w:rFonts w:asciiTheme="majorBidi" w:hAnsiTheme="majorBidi" w:cstheme="majorBidi" w:hint="cs"/>
+          <w:sz w:val="14"/>
+          <w:szCs w:val="14"/>
+          <w:cs/>
+        </w:rPr>
+      </w:pPr>
+    </w:p>
+    <w:p>
+      <w:pPr>
+        <w:jc w:val="center"/>
+        <w:rPr>
+          <w:rFonts w:asciiTheme="majorBidi" w:hAnsiTheme="majorBidi" w:cstheme="majorBidi"/>
+          <w:sz w:val="28"/>
+          <w:cs/>
+        </w:rPr>
+      </w:pPr>
+      <w:r>
+        <w:rPr>
+          <w:rFonts w:asciiTheme="majorBidi" w:hAnsiTheme="majorBidi" w:cstheme="majorBidi" w:hint="cs"/>
+          <w:noProof/>
+          <w:sz w:val="28"/>
+        </w:rPr>
+        <w:drawing>
+          <wp:inline distT="0" distB="0" distL="0" distR="0" wp14:anchorId="52636F64" wp14:editId="63D37B56">
+            <wp:extent cx="3435985" cy="2540000"/>
+            <wp:effectExtent l="0" t="0" r="0" b="0"/>
+            <wp:docPr id="1991514265" name="Picture 3"/>
+            <wp:cNvGraphicFramePr>
+              <a:graphicFrameLocks xmlns:a="http://schemas.openxmlformats.org/drawingml/2006/main" noChangeAspect="1"/>
+            </wp:cNvGraphicFramePr>
+            <a:graphic xmlns:a="http://schemas.openxmlformats.org/drawingml/2006/main">
+              <a:graphicData uri="http://schemas.openxmlformats.org/drawingml/2006/picture">
+                <pic:pic xmlns:pic="http://schemas.openxmlformats.org/drawingml/2006/picture">
+                  <pic:nvPicPr>
+                    <pic:cNvPr id="0" name="Picture 3"/>
+                    <pic:cNvPicPr>
+                      <a:picLocks noChangeAspect="1" noChangeArrowheads="1"/>
+                    </pic:cNvPicPr>
+                  </pic:nvPicPr>
+                  <pic:blipFill>
+                    <a:blip r:embed="rId51">
+                      <a:extLst>
+                        <a:ext uri="{28A0092B-C50C-407E-A947-70E740481C1C}">
+                          <a14:useLocalDpi xmlns:a14="http://schemas.microsoft.com/office/drawing/2010/main" val="0"/>
+                        </a:ext>
+                      </a:extLst>
+                    </a:blip>
+                    <a:srcRect/>
+                    <a:stretch>
+                      <a:fillRect/>
+                    </a:stretch>
+                  </pic:blipFill>
+                  <pic:spPr bwMode="auto">
+                    <a:xfrm>
+                      <a:off x="0" y="0"/>
+                      <a:ext cx="3435985" cy="2540000"/>
+                    </a:xfrm>
+                    <a:prstGeom prst="rect">
+                      <a:avLst/>
+                    </a:prstGeom>
+                    <a:noFill/>
+                    <a:ln>
+                      <a:noFill/>
+                    </a:ln>
+                  </pic:spPr>
+                </pic:pic>
+              </a:graphicData>
+            </a:graphic>
+          </wp:inline>
+        </w:drawing>
+      </w:r>
+      <w:r>
+        <w:rPr>
+          <w:rFonts w:asciiTheme="majorBidi" w:hAnsiTheme="majorBidi" w:cstheme="majorBidi"/>
+          <w:sz w:val="28"/>
+          <w:cs/>
+        </w:rPr>
+        <w:br/>
+      </w:r>
+      <w:r>
+        <w:rPr>
+          <w:rFonts w:asciiTheme="majorBidi" w:hAnsiTheme="majorBidi" w:cstheme="majorBidi"/>
+          <w:sz w:val="28"/>
+          <w:cs/>
+        </w:rPr>
+        <w:t xml:space="preserve">รูป </w:t>
+      </w:r>
+      <w:r>
+        <w:rPr>
+          <w:rFonts w:asciiTheme="majorBidi" w:hAnsiTheme="majorBidi" w:cstheme="majorBidi" w:hint="cs"/>
+          <w:sz w:val="28"/>
+          <w:cs/>
+        </w:rPr>
+        <w:t>4</w:t>
+      </w:r>
+      <w:r>
+        <w:rPr>
+          <w:rFonts w:asciiTheme="majorBidi" w:hAnsiTheme="majorBidi" w:cstheme="majorBidi" w:hint="cs"/>
+          <w:sz w:val="28"/>
+          <w:cs/>
+        </w:rPr>
+        <w:t>2</w:t>
+      </w:r>
+      <w:r>
+        <w:rPr>
+          <w:rFonts w:asciiTheme="majorBidi" w:hAnsiTheme="majorBidi" w:cstheme="majorBidi"/>
+          <w:sz w:val="28"/>
+        </w:rPr>
+        <w:t xml:space="preserve"> </w:t>
+      </w:r>
+      <w:r>
+        <w:rPr>
+          <w:rFonts w:asciiTheme="majorBidi" w:hAnsiTheme="majorBidi" w:cstheme="majorBidi" w:hint="cs"/>
+          <w:sz w:val="28"/>
+          <w:cs/>
+        </w:rPr>
+        <w:t>คำสั่งในการตั้งค่า</w:t>
+      </w:r>
+      <w:r>
+        <w:rPr>
+          <w:rFonts w:asciiTheme="majorBidi" w:hAnsiTheme="majorBidi" w:cstheme="majorBidi"/>
+          <w:sz w:val="28"/>
+        </w:rPr>
+        <w:t xml:space="preserve"> Load Balancer</w:t>
+      </w:r>
+    </w:p>
+    <w:p>
+      <w:pPr>
+        <w:rPr>
+          <w:rFonts w:asciiTheme="majorBidi" w:hAnsiTheme="majorBidi" w:cstheme="majorBidi"/>
+          <w:sz w:val="28"/>
+          <w:cs/>
+        </w:rPr>
+      </w:pPr>
+      <w:r>
+        <w:rPr>
+          <w:rFonts w:asciiTheme="majorBidi" w:hAnsiTheme="majorBidi" w:cstheme="majorBidi"/>
+          <w:sz w:val="28"/>
+          <w:cs/>
+        </w:rPr>
+        <w:br w:type="page"/>
+      </w:r>
+    </w:p>
+    <w:p>
+      <w:pPr>
+        <w:ind w:left="720"/>
+        <w:rPr>
+          <w:rFonts w:asciiTheme="majorBidi" w:hAnsiTheme="majorBidi" w:cstheme="majorBidi" w:hint="cs"/>
+          <w:b/>
+          <w:bCs/>
+          <w:sz w:val="32"/>
+          <w:szCs w:val="32"/>
+        </w:rPr>
+      </w:pPr>
+      <w:r>
+        <w:rPr>
+          <w:rFonts w:asciiTheme="majorBidi" w:hAnsiTheme="majorBidi" w:cstheme="majorBidi"/>
+          <w:b/>
+          <w:bCs/>
+          <w:sz w:val="32"/>
+          <w:szCs w:val="32"/>
+        </w:rPr>
+        <w:lastRenderedPageBreak/>
+        <w:t>7.</w:t>
+      </w:r>
+      <w:r>
+        <w:rPr>
+          <w:rFonts w:asciiTheme="majorBidi" w:hAnsiTheme="majorBidi" w:cstheme="majorBidi" w:hint="cs"/>
+          <w:b/>
+          <w:bCs/>
+          <w:sz w:val="32"/>
+          <w:szCs w:val="32"/>
+          <w:cs/>
+        </w:rPr>
+        <w:t>2</w:t>
+      </w:r>
+      <w:r>
+        <w:rPr>
+          <w:rFonts w:asciiTheme="majorBidi" w:hAnsiTheme="majorBidi" w:cstheme="majorBidi"/>
+          <w:b/>
+          <w:bCs/>
+          <w:sz w:val="32"/>
+          <w:szCs w:val="32"/>
+        </w:rPr>
+        <w:t xml:space="preserve"> </w:t>
+      </w:r>
+      <w:r>
+        <w:rPr>
+          <w:rFonts w:asciiTheme="majorBidi" w:hAnsiTheme="majorBidi" w:cstheme="majorBidi" w:hint="cs"/>
+          <w:b/>
+          <w:bCs/>
+          <w:sz w:val="32"/>
+          <w:szCs w:val="32"/>
+          <w:cs/>
+        </w:rPr>
+        <w:t>ส่วนของการ</w:t>
+      </w:r>
+      <w:r>
+        <w:rPr>
+          <w:rFonts w:asciiTheme="majorBidi" w:hAnsiTheme="majorBidi" w:cstheme="majorBidi" w:hint="cs"/>
+          <w:b/>
+          <w:bCs/>
+          <w:sz w:val="32"/>
+          <w:szCs w:val="32"/>
+          <w:cs/>
+        </w:rPr>
+        <w:t>ตรวจสอบทรัพยากรที่ใช้</w:t>
+      </w:r>
+    </w:p>
+    <w:p>
+      <w:pPr>
+        <w:ind w:left="720" w:firstLine="414"/>
+        <w:jc w:val="thaiDistribute"/>
+        <w:rPr>
+          <w:rFonts w:asciiTheme="majorBidi" w:hAnsiTheme="majorBidi" w:cstheme="majorBidi" w:hint="cs"/>
+          <w:sz w:val="32"/>
+          <w:szCs w:val="32"/>
+          <w:cs/>
+        </w:rPr>
+      </w:pPr>
+      <w:r>
+        <w:rPr>
+          <w:rFonts w:asciiTheme="majorBidi" w:hAnsiTheme="majorBidi" w:cstheme="majorBidi" w:hint="cs"/>
+          <w:sz w:val="32"/>
+          <w:szCs w:val="32"/>
+          <w:cs/>
+        </w:rPr>
+        <w:t>สามารถเข้ามาตรวจสอบทรัพยากรที่ใช้งานใน</w:t>
+      </w:r>
+      <w:r>
+        <w:rPr>
+          <w:rFonts w:asciiTheme="majorBidi" w:hAnsiTheme="majorBidi" w:cstheme="majorBidi"/>
+          <w:sz w:val="32"/>
+          <w:szCs w:val="32"/>
+        </w:rPr>
+        <w:t xml:space="preserve"> Kubernetes</w:t>
+      </w:r>
+      <w:r>
+        <w:rPr>
+          <w:rFonts w:asciiTheme="majorBidi" w:hAnsiTheme="majorBidi" w:cstheme="majorBidi" w:hint="cs"/>
+          <w:sz w:val="32"/>
+          <w:szCs w:val="32"/>
+          <w:cs/>
+        </w:rPr>
+        <w:t xml:space="preserve"> ในแต่ละ</w:t>
+      </w:r>
+      <w:r>
+        <w:rPr>
+          <w:rFonts w:asciiTheme="majorBidi" w:hAnsiTheme="majorBidi" w:cstheme="majorBidi"/>
+          <w:sz w:val="32"/>
+          <w:szCs w:val="32"/>
+        </w:rPr>
+        <w:t xml:space="preserve"> Nodes</w:t>
+      </w:r>
+      <w:r>
+        <w:rPr>
+          <w:rFonts w:asciiTheme="majorBidi" w:hAnsiTheme="majorBidi" w:cstheme="majorBidi" w:hint="cs"/>
+          <w:sz w:val="32"/>
+          <w:szCs w:val="32"/>
+          <w:cs/>
+        </w:rPr>
+        <w:t xml:space="preserve"> ได้ด้วยการเข้าใช้งานบน</w:t>
+      </w:r>
+      <w:r>
+        <w:rPr>
+          <w:rFonts w:asciiTheme="majorBidi" w:hAnsiTheme="majorBidi" w:cstheme="majorBidi"/>
+          <w:sz w:val="32"/>
+          <w:szCs w:val="32"/>
+        </w:rPr>
+        <w:t xml:space="preserve"> Dashboard</w:t>
+      </w:r>
+      <w:r>
+        <w:rPr>
+          <w:rFonts w:asciiTheme="majorBidi" w:hAnsiTheme="majorBidi" w:cstheme="majorBidi" w:hint="cs"/>
+          <w:sz w:val="32"/>
+          <w:szCs w:val="32"/>
+          <w:cs/>
+        </w:rPr>
+        <w:t xml:space="preserve"> ของ </w:t>
+      </w:r>
+      <w:r>
+        <w:rPr>
+          <w:rFonts w:asciiTheme="majorBidi" w:hAnsiTheme="majorBidi" w:cstheme="majorBidi"/>
+          <w:sz w:val="32"/>
+          <w:szCs w:val="32"/>
+        </w:rPr>
+        <w:t>Kubernetes</w:t>
+      </w:r>
+      <w:r>
+        <w:rPr>
+          <w:rFonts w:asciiTheme="majorBidi" w:hAnsiTheme="majorBidi" w:cstheme="majorBidi" w:hint="cs"/>
+          <w:sz w:val="32"/>
+          <w:szCs w:val="32"/>
+          <w:cs/>
+        </w:rPr>
+        <w:t xml:space="preserve"> และ ตรวจสอบการทำงานของ </w:t>
+      </w:r>
+      <w:r>
+        <w:rPr>
+          <w:rFonts w:asciiTheme="majorBidi" w:hAnsiTheme="majorBidi" w:cstheme="majorBidi"/>
+          <w:sz w:val="32"/>
+          <w:szCs w:val="32"/>
+        </w:rPr>
+        <w:t>Node</w:t>
+      </w:r>
+      <w:r>
+        <w:rPr>
+          <w:rFonts w:asciiTheme="majorBidi" w:hAnsiTheme="majorBidi" w:cstheme="majorBidi" w:hint="cs"/>
+          <w:sz w:val="32"/>
+          <w:szCs w:val="32"/>
+          <w:cs/>
+        </w:rPr>
+        <w:t xml:space="preserve"> ใช้งานทรัพยากรอยู่เท่าไหร่ และ มีการทำงานของ</w:t>
+      </w:r>
+      <w:r>
+        <w:rPr>
+          <w:rFonts w:asciiTheme="majorBidi" w:hAnsiTheme="majorBidi" w:cstheme="majorBidi"/>
+          <w:sz w:val="32"/>
+          <w:szCs w:val="32"/>
+        </w:rPr>
+        <w:t xml:space="preserve"> Pods</w:t>
+      </w:r>
+      <w:r>
+        <w:rPr>
+          <w:rFonts w:asciiTheme="majorBidi" w:hAnsiTheme="majorBidi" w:cstheme="majorBidi" w:hint="cs"/>
+          <w:sz w:val="32"/>
+          <w:szCs w:val="32"/>
+          <w:cs/>
+        </w:rPr>
+        <w:t xml:space="preserve"> อยู่กี่</w:t>
+      </w:r>
+      <w:r>
+        <w:rPr>
+          <w:rFonts w:asciiTheme="majorBidi" w:hAnsiTheme="majorBidi" w:cstheme="majorBidi"/>
+          <w:sz w:val="32"/>
+          <w:szCs w:val="32"/>
+        </w:rPr>
+        <w:t xml:space="preserve"> Pods</w:t>
+      </w:r>
+      <w:r>
+        <w:rPr>
+          <w:rFonts w:asciiTheme="majorBidi" w:hAnsiTheme="majorBidi" w:cstheme="majorBidi" w:hint="cs"/>
+          <w:sz w:val="32"/>
+          <w:szCs w:val="32"/>
+          <w:cs/>
+        </w:rPr>
+        <w:t xml:space="preserve"> ในแต่ละ</w:t>
+      </w:r>
+      <w:r>
+        <w:rPr>
+          <w:rFonts w:asciiTheme="majorBidi" w:hAnsiTheme="majorBidi" w:cstheme="majorBidi"/>
+          <w:sz w:val="32"/>
+          <w:szCs w:val="32"/>
+        </w:rPr>
+        <w:t xml:space="preserve"> Nodes</w:t>
+      </w:r>
+      <w:r>
+        <w:rPr>
+          <w:rFonts w:asciiTheme="majorBidi" w:hAnsiTheme="majorBidi" w:cstheme="majorBidi" w:hint="cs"/>
+          <w:sz w:val="32"/>
+          <w:szCs w:val="32"/>
+          <w:cs/>
+        </w:rPr>
+        <w:t xml:space="preserve"> สามารถใช้คำสั่ง </w:t>
+      </w:r>
+      <w:r>
+        <w:rPr>
+          <w:rFonts w:asciiTheme="majorBidi" w:hAnsiTheme="majorBidi" w:cstheme="majorBidi"/>
+          <w:sz w:val="32"/>
+          <w:szCs w:val="32"/>
+        </w:rPr>
+        <w:t>kubectl top nodes</w:t>
+      </w:r>
+      <w:r>
+        <w:rPr>
+          <w:rFonts w:asciiTheme="majorBidi" w:hAnsiTheme="majorBidi" w:cstheme="majorBidi"/>
+          <w:sz w:val="32"/>
+          <w:szCs w:val="32"/>
+        </w:rPr>
+        <w:t xml:space="preserve"> </w:t>
+      </w:r>
+      <w:r>
+        <w:rPr>
+          <w:rFonts w:asciiTheme="majorBidi" w:hAnsiTheme="majorBidi" w:cstheme="majorBidi" w:hint="cs"/>
+          <w:sz w:val="32"/>
+          <w:szCs w:val="32"/>
+          <w:cs/>
+        </w:rPr>
+        <w:t>เพื่อตรวจเช็คใน</w:t>
+      </w:r>
+      <w:r>
+        <w:rPr>
+          <w:rFonts w:asciiTheme="majorBidi" w:hAnsiTheme="majorBidi" w:cstheme="majorBidi"/>
+          <w:sz w:val="32"/>
+          <w:szCs w:val="32"/>
+        </w:rPr>
+        <w:t xml:space="preserve"> Command-Line</w:t>
+      </w:r>
+      <w:r>
+        <w:rPr>
+          <w:rFonts w:asciiTheme="majorBidi" w:hAnsiTheme="majorBidi" w:cstheme="majorBidi" w:hint="cs"/>
+          <w:sz w:val="32"/>
+          <w:szCs w:val="32"/>
+          <w:cs/>
+        </w:rPr>
+        <w:t xml:space="preserve"> ได้เช่นกัน ดังรูป 43</w:t>
+      </w:r>
+    </w:p>
+    <w:p>
+      <w:pPr>
+        <w:jc w:val="center"/>
+        <w:rPr>
+          <w:rFonts w:asciiTheme="majorBidi" w:hAnsiTheme="majorBidi" w:cstheme="majorBidi"/>
+          <w:sz w:val="28"/>
+        </w:rPr>
+      </w:pPr>
+      <w:r>
+        <w:rPr>
+          <w:rFonts w:asciiTheme="majorBidi" w:hAnsiTheme="majorBidi" w:cstheme="majorBidi" w:hint="cs"/>
+          <w:noProof/>
+          <w:sz w:val="28"/>
+          <w:cs/>
+        </w:rPr>
+        <w:drawing>
+          <wp:inline distT="0" distB="0" distL="0" distR="0" wp14:anchorId="5EB14F6B" wp14:editId="78E36A97">
+            <wp:extent cx="6099132" cy="2817090"/>
+            <wp:effectExtent l="0" t="0" r="0" b="2540"/>
+            <wp:docPr id="73988213" name="Picture 4"/>
+            <wp:cNvGraphicFramePr>
+              <a:graphicFrameLocks xmlns:a="http://schemas.openxmlformats.org/drawingml/2006/main" noChangeAspect="1"/>
+            </wp:cNvGraphicFramePr>
+            <a:graphic xmlns:a="http://schemas.openxmlformats.org/drawingml/2006/main">
+              <a:graphicData uri="http://schemas.openxmlformats.org/drawingml/2006/picture">
+                <pic:pic xmlns:pic="http://schemas.openxmlformats.org/drawingml/2006/picture">
+                  <pic:nvPicPr>
+                    <pic:cNvPr id="0" name="Picture 4"/>
+                    <pic:cNvPicPr>
+                      <a:picLocks noChangeAspect="1" noChangeArrowheads="1"/>
+                    </pic:cNvPicPr>
+                  </pic:nvPicPr>
+                  <pic:blipFill>
+                    <a:blip r:embed="rId52" cstate="print">
+                      <a:extLst>
+                        <a:ext uri="{28A0092B-C50C-407E-A947-70E740481C1C}">
+                          <a14:useLocalDpi xmlns:a14="http://schemas.microsoft.com/office/drawing/2010/main" val="0"/>
+                        </a:ext>
+                      </a:extLst>
+                    </a:blip>
+                    <a:srcRect/>
+                    <a:stretch>
+                      <a:fillRect/>
+                    </a:stretch>
+                  </pic:blipFill>
+                  <pic:spPr bwMode="auto">
+                    <a:xfrm>
+                      <a:off x="0" y="0"/>
+                      <a:ext cx="6130410" cy="2831537"/>
+                    </a:xfrm>
+                    <a:prstGeom prst="rect">
+                      <a:avLst/>
+                    </a:prstGeom>
+                    <a:noFill/>
+                    <a:ln>
+                      <a:noFill/>
+                    </a:ln>
+                  </pic:spPr>
+                </pic:pic>
+              </a:graphicData>
+            </a:graphic>
+          </wp:inline>
+        </w:drawing>
+      </w:r>
+      <w:r>
+        <w:rPr>
+          <w:rFonts w:asciiTheme="majorBidi" w:hAnsiTheme="majorBidi" w:cstheme="majorBidi"/>
+          <w:sz w:val="28"/>
+          <w:cs/>
+        </w:rPr>
+        <w:br/>
+      </w:r>
+      <w:r>
+        <w:rPr>
+          <w:rFonts w:asciiTheme="majorBidi" w:hAnsiTheme="majorBidi" w:cstheme="majorBidi"/>
+          <w:sz w:val="28"/>
+          <w:cs/>
+        </w:rPr>
+        <w:t xml:space="preserve">รูป </w:t>
+      </w:r>
+      <w:r>
+        <w:rPr>
+          <w:rFonts w:asciiTheme="majorBidi" w:hAnsiTheme="majorBidi" w:cstheme="majorBidi" w:hint="cs"/>
+          <w:sz w:val="28"/>
+          <w:cs/>
+        </w:rPr>
+        <w:t>4</w:t>
+      </w:r>
+      <w:r>
+        <w:rPr>
+          <w:rFonts w:asciiTheme="majorBidi" w:hAnsiTheme="majorBidi" w:cstheme="majorBidi" w:hint="cs"/>
+          <w:sz w:val="28"/>
+          <w:cs/>
+        </w:rPr>
+        <w:t xml:space="preserve">3 </w:t>
+      </w:r>
+      <w:r>
+        <w:rPr>
+          <w:rFonts w:asciiTheme="majorBidi" w:hAnsiTheme="majorBidi" w:cstheme="majorBidi"/>
+          <w:sz w:val="28"/>
+        </w:rPr>
+        <w:t>Dashboard</w:t>
+      </w:r>
+      <w:r>
+        <w:rPr>
+          <w:rFonts w:asciiTheme="majorBidi" w:hAnsiTheme="majorBidi" w:cstheme="majorBidi" w:hint="cs"/>
+          <w:sz w:val="28"/>
+          <w:cs/>
+        </w:rPr>
+        <w:t xml:space="preserve"> ตรวจสอบทรัพยากรที่ใช้ภายใน</w:t>
+      </w:r>
+      <w:r>
+        <w:rPr>
+          <w:rFonts w:asciiTheme="majorBidi" w:hAnsiTheme="majorBidi" w:cstheme="majorBidi"/>
+          <w:sz w:val="28"/>
+        </w:rPr>
+        <w:t xml:space="preserve"> Nodes</w:t>
+      </w:r>
+    </w:p>
+    <w:p>
+      <w:pPr>
+        <w:jc w:val="center"/>
+        <w:rPr>
+          <w:rFonts w:asciiTheme="majorBidi" w:hAnsiTheme="majorBidi" w:cstheme="majorBidi"/>
+          <w:sz w:val="16"/>
+          <w:szCs w:val="16"/>
+        </w:rPr>
+      </w:pPr>
+    </w:p>
+    <w:p>
+      <w:pPr>
+        <w:rPr>
+          <w:rFonts w:asciiTheme="majorBidi" w:hAnsiTheme="majorBidi" w:cstheme="majorBidi"/>
+          <w:sz w:val="32"/>
+          <w:szCs w:val="32"/>
+          <w:cs/>
+        </w:rPr>
+      </w:pPr>
+      <w:r>
+        <w:rPr>
+          <w:rFonts w:asciiTheme="majorBidi" w:hAnsiTheme="majorBidi" w:cstheme="majorBidi"/>
+          <w:sz w:val="32"/>
+          <w:szCs w:val="32"/>
+          <w:cs/>
+        </w:rPr>
+        <w:br w:type="page"/>
+      </w:r>
+    </w:p>
+    <w:p>
+      <w:pPr>
+        <w:ind w:left="720" w:firstLine="414"/>
+        <w:jc w:val="thaiDistribute"/>
+        <w:rPr>
+          <w:rFonts w:asciiTheme="majorBidi" w:hAnsiTheme="majorBidi" w:cstheme="majorBidi" w:hint="cs"/>
+          <w:sz w:val="32"/>
+          <w:szCs w:val="32"/>
+          <w:cs/>
+        </w:rPr>
+      </w:pPr>
+      <w:r>
+        <w:rPr>
+          <w:rFonts w:asciiTheme="majorBidi" w:hAnsiTheme="majorBidi" w:cstheme="majorBidi" w:hint="cs"/>
+          <w:sz w:val="32"/>
+          <w:szCs w:val="32"/>
+          <w:cs/>
+        </w:rPr>
+        <w:lastRenderedPageBreak/>
+        <w:t>สามารถเข้ามาตรวจสอบทรัพยากรที่ใช้งานใน</w:t>
+      </w:r>
+      <w:r>
+        <w:rPr>
+          <w:rFonts w:asciiTheme="majorBidi" w:hAnsiTheme="majorBidi" w:cstheme="majorBidi"/>
+          <w:sz w:val="32"/>
+          <w:szCs w:val="32"/>
+        </w:rPr>
+        <w:t xml:space="preserve"> Kubernetes</w:t>
+      </w:r>
+      <w:r>
+        <w:rPr>
+          <w:rFonts w:asciiTheme="majorBidi" w:hAnsiTheme="majorBidi" w:cstheme="majorBidi" w:hint="cs"/>
+          <w:sz w:val="32"/>
+          <w:szCs w:val="32"/>
+          <w:cs/>
+        </w:rPr>
+        <w:t xml:space="preserve"> ในแต่ละ</w:t>
+      </w:r>
+      <w:r>
+        <w:rPr>
+          <w:rFonts w:asciiTheme="majorBidi" w:hAnsiTheme="majorBidi" w:cstheme="majorBidi"/>
+          <w:sz w:val="32"/>
+          <w:szCs w:val="32"/>
+        </w:rPr>
+        <w:t xml:space="preserve"> </w:t>
+      </w:r>
+      <w:r>
+        <w:rPr>
+          <w:rFonts w:asciiTheme="majorBidi" w:hAnsiTheme="majorBidi" w:cstheme="majorBidi"/>
+          <w:sz w:val="32"/>
+          <w:szCs w:val="32"/>
+        </w:rPr>
+        <w:t>Pods</w:t>
+      </w:r>
+      <w:r>
+        <w:rPr>
+          <w:rFonts w:asciiTheme="majorBidi" w:hAnsiTheme="majorBidi" w:cstheme="majorBidi" w:hint="cs"/>
+          <w:sz w:val="32"/>
+          <w:szCs w:val="32"/>
+          <w:cs/>
+        </w:rPr>
+        <w:t xml:space="preserve"> </w:t>
+      </w:r>
+      <w:r>
+        <w:rPr>
+          <w:rFonts w:asciiTheme="majorBidi" w:hAnsiTheme="majorBidi" w:cstheme="majorBidi" w:hint="cs"/>
+          <w:sz w:val="32"/>
+          <w:szCs w:val="32"/>
+          <w:cs/>
+        </w:rPr>
+        <w:t>ที่ทำงานอยู่</w:t>
+      </w:r>
+      <w:r>
+        <w:rPr>
+          <w:rFonts w:asciiTheme="majorBidi" w:hAnsiTheme="majorBidi" w:cstheme="majorBidi" w:hint="cs"/>
+          <w:sz w:val="32"/>
+          <w:szCs w:val="32"/>
+          <w:cs/>
+        </w:rPr>
+        <w:t>ได้ด้วยการเข้าใช้งานบน</w:t>
+      </w:r>
+      <w:r>
+        <w:rPr>
+          <w:rFonts w:asciiTheme="majorBidi" w:hAnsiTheme="majorBidi" w:cstheme="majorBidi"/>
+          <w:sz w:val="32"/>
+          <w:szCs w:val="32"/>
+        </w:rPr>
+        <w:t xml:space="preserve"> Dashboard</w:t>
+      </w:r>
+      <w:r>
+        <w:rPr>
+          <w:rFonts w:asciiTheme="majorBidi" w:hAnsiTheme="majorBidi" w:cstheme="majorBidi" w:hint="cs"/>
+          <w:sz w:val="32"/>
+          <w:szCs w:val="32"/>
+          <w:cs/>
+        </w:rPr>
+        <w:t xml:space="preserve"> ของ </w:t>
+      </w:r>
+      <w:r>
+        <w:rPr>
+          <w:rFonts w:asciiTheme="majorBidi" w:hAnsiTheme="majorBidi" w:cstheme="majorBidi"/>
+          <w:sz w:val="32"/>
+          <w:szCs w:val="32"/>
+        </w:rPr>
+        <w:t>Kubernetes</w:t>
+      </w:r>
+      <w:r>
+        <w:rPr>
+          <w:rFonts w:asciiTheme="majorBidi" w:hAnsiTheme="majorBidi" w:cstheme="majorBidi" w:hint="cs"/>
+          <w:sz w:val="32"/>
+          <w:szCs w:val="32"/>
+          <w:cs/>
+        </w:rPr>
+        <w:t xml:space="preserve"> และ ตรวจสอบการทำงานของ </w:t>
+      </w:r>
+      <w:r>
+        <w:rPr>
+          <w:rFonts w:asciiTheme="majorBidi" w:hAnsiTheme="majorBidi" w:cstheme="majorBidi"/>
+          <w:sz w:val="32"/>
+          <w:szCs w:val="32"/>
+        </w:rPr>
+        <w:t>Pods</w:t>
+      </w:r>
+      <w:r>
+        <w:rPr>
+          <w:rFonts w:asciiTheme="majorBidi" w:hAnsiTheme="majorBidi" w:cstheme="majorBidi" w:hint="cs"/>
+          <w:sz w:val="32"/>
+          <w:szCs w:val="32"/>
+          <w:cs/>
+        </w:rPr>
+        <w:t xml:space="preserve"> ใช้งานทรัพยากรอยู่เท่าไหร่ มีการทำงานของ</w:t>
+      </w:r>
+      <w:r>
+        <w:rPr>
+          <w:rFonts w:asciiTheme="majorBidi" w:hAnsiTheme="majorBidi" w:cstheme="majorBidi"/>
+          <w:sz w:val="32"/>
+          <w:szCs w:val="32"/>
+        </w:rPr>
+        <w:t xml:space="preserve"> Pods</w:t>
+      </w:r>
+      <w:r>
+        <w:rPr>
+          <w:rFonts w:asciiTheme="majorBidi" w:hAnsiTheme="majorBidi" w:cstheme="majorBidi" w:hint="cs"/>
+          <w:sz w:val="32"/>
+          <w:szCs w:val="32"/>
+          <w:cs/>
+        </w:rPr>
+        <w:t xml:space="preserve"> อยู่</w:t>
+      </w:r>
+      <w:r>
+        <w:rPr>
+          <w:rFonts w:asciiTheme="majorBidi" w:hAnsiTheme="majorBidi" w:cstheme="majorBidi" w:hint="cs"/>
+          <w:sz w:val="32"/>
+          <w:szCs w:val="32"/>
+          <w:cs/>
+        </w:rPr>
+        <w:t>บน</w:t>
+      </w:r>
+      <w:r>
+        <w:rPr>
+          <w:rFonts w:asciiTheme="majorBidi" w:hAnsiTheme="majorBidi" w:cstheme="majorBidi"/>
+          <w:sz w:val="32"/>
+          <w:szCs w:val="32"/>
+        </w:rPr>
+        <w:t xml:space="preserve"> Nodes</w:t>
+      </w:r>
+      <w:r>
+        <w:rPr>
+          <w:rFonts w:asciiTheme="majorBidi" w:hAnsiTheme="majorBidi" w:cstheme="majorBidi" w:hint="cs"/>
+          <w:sz w:val="32"/>
+          <w:szCs w:val="32"/>
+          <w:cs/>
+        </w:rPr>
+        <w:t xml:space="preserve"> </w:t>
+      </w:r>
+      <w:r>
+        <w:rPr>
+          <w:rFonts w:asciiTheme="majorBidi" w:hAnsiTheme="majorBidi" w:cstheme="majorBidi" w:hint="cs"/>
+          <w:sz w:val="32"/>
+          <w:szCs w:val="32"/>
+          <w:cs/>
+        </w:rPr>
+        <w:t>เครื่องไหน</w:t>
+      </w:r>
+      <w:r>
+        <w:rPr>
+          <w:rFonts w:asciiTheme="majorBidi" w:hAnsiTheme="majorBidi" w:cstheme="majorBidi" w:hint="cs"/>
+          <w:sz w:val="32"/>
+          <w:szCs w:val="32"/>
+          <w:cs/>
+        </w:rPr>
+        <w:t xml:space="preserve"> สามารถใช้คำสั่ง </w:t>
+      </w:r>
+      <w:r>
+        <w:rPr>
+          <w:rFonts w:asciiTheme="majorBidi" w:hAnsiTheme="majorBidi" w:cstheme="majorBidi"/>
+          <w:sz w:val="32"/>
+          <w:szCs w:val="32"/>
+        </w:rPr>
+        <w:t xml:space="preserve">kubectl top </w:t>
+      </w:r>
+      <w:r>
+        <w:rPr>
+          <w:rFonts w:asciiTheme="majorBidi" w:hAnsiTheme="majorBidi" w:cstheme="majorBidi"/>
+          <w:sz w:val="32"/>
+          <w:szCs w:val="32"/>
+        </w:rPr>
+        <w:t>pods</w:t>
+      </w:r>
+      <w:r>
+        <w:rPr>
+          <w:rFonts w:asciiTheme="majorBidi" w:hAnsiTheme="majorBidi" w:cstheme="majorBidi"/>
+          <w:sz w:val="32"/>
+          <w:szCs w:val="32"/>
+        </w:rPr>
+        <w:t xml:space="preserve"> </w:t>
+      </w:r>
+      <w:r>
+        <w:rPr>
+          <w:rFonts w:asciiTheme="majorBidi" w:hAnsiTheme="majorBidi" w:cstheme="majorBidi" w:hint="cs"/>
+          <w:sz w:val="32"/>
+          <w:szCs w:val="32"/>
+          <w:cs/>
+        </w:rPr>
+        <w:t>เพื่อตรวจเช็คใน</w:t>
+      </w:r>
+      <w:r>
+        <w:rPr>
+          <w:rFonts w:asciiTheme="majorBidi" w:hAnsiTheme="majorBidi" w:cstheme="majorBidi"/>
+          <w:sz w:val="32"/>
+          <w:szCs w:val="32"/>
+        </w:rPr>
+        <w:t xml:space="preserve"> Command-Line</w:t>
+      </w:r>
+      <w:r>
+        <w:rPr>
+          <w:rFonts w:asciiTheme="majorBidi" w:hAnsiTheme="majorBidi" w:cstheme="majorBidi" w:hint="cs"/>
+          <w:sz w:val="32"/>
+          <w:szCs w:val="32"/>
+          <w:cs/>
+        </w:rPr>
+        <w:t xml:space="preserve"> ได้เช่นกัน ดังรูป 4</w:t>
+      </w:r>
+      <w:r>
+        <w:rPr>
+          <w:rFonts w:asciiTheme="majorBidi" w:hAnsiTheme="majorBidi" w:cstheme="majorBidi" w:hint="cs"/>
+          <w:sz w:val="32"/>
+          <w:szCs w:val="32"/>
+          <w:cs/>
+        </w:rPr>
+        <w:t>4</w:t>
+      </w:r>
+    </w:p>
+    <w:p>
+      <w:pPr>
+        <w:jc w:val="center"/>
+        <w:rPr>
+          <w:rFonts w:asciiTheme="majorBidi" w:hAnsiTheme="majorBidi" w:cstheme="majorBidi" w:hint="cs"/>
+          <w:sz w:val="28"/>
+          <w:cs/>
+        </w:rPr>
+      </w:pPr>
+      <w:r>
+        <w:rPr>
+          <w:rFonts w:asciiTheme="majorBidi" w:hAnsiTheme="majorBidi" w:cstheme="majorBidi"/>
+          <w:sz w:val="28"/>
+        </w:rPr>
+        <w:br/>
+      </w:r>
+      <w:r>
+        <w:rPr>
+          <w:rFonts w:asciiTheme="majorBidi" w:hAnsiTheme="majorBidi" w:cstheme="majorBidi" w:hint="cs"/>
+          <w:noProof/>
+          <w:sz w:val="28"/>
+          <w:cs/>
+        </w:rPr>
+        <w:drawing>
+          <wp:inline distT="0" distB="0" distL="0" distR="0" wp14:anchorId="409A3EAE" wp14:editId="3AB45C0D">
+            <wp:extent cx="5939155" cy="2761615"/>
+            <wp:effectExtent l="0" t="0" r="4445" b="635"/>
+            <wp:docPr id="1945196419" name="Picture 6"/>
+            <wp:cNvGraphicFramePr>
+              <a:graphicFrameLocks xmlns:a="http://schemas.openxmlformats.org/drawingml/2006/main" noChangeAspect="1"/>
+            </wp:cNvGraphicFramePr>
+            <a:graphic xmlns:a="http://schemas.openxmlformats.org/drawingml/2006/main">
+              <a:graphicData uri="http://schemas.openxmlformats.org/drawingml/2006/picture">
+                <pic:pic xmlns:pic="http://schemas.openxmlformats.org/drawingml/2006/picture">
+                  <pic:nvPicPr>
+                    <pic:cNvPr id="0" name="Picture 6"/>
+                    <pic:cNvPicPr>
+                      <a:picLocks noChangeAspect="1" noChangeArrowheads="1"/>
+                    </pic:cNvPicPr>
+                  </pic:nvPicPr>
+                  <pic:blipFill>
+                    <a:blip r:embed="rId53" cstate="print">
+                      <a:extLst>
+                        <a:ext uri="{28A0092B-C50C-407E-A947-70E740481C1C}">
+                          <a14:useLocalDpi xmlns:a14="http://schemas.microsoft.com/office/drawing/2010/main" val="0"/>
+                        </a:ext>
+                      </a:extLst>
+                    </a:blip>
+                    <a:srcRect/>
+                    <a:stretch>
+                      <a:fillRect/>
+                    </a:stretch>
+                  </pic:blipFill>
+                  <pic:spPr bwMode="auto">
+                    <a:xfrm>
+                      <a:off x="0" y="0"/>
+                      <a:ext cx="5939155" cy="2761615"/>
+                    </a:xfrm>
+                    <a:prstGeom prst="rect">
+                      <a:avLst/>
+                    </a:prstGeom>
+                    <a:noFill/>
+                    <a:ln>
+                      <a:noFill/>
+                    </a:ln>
+                  </pic:spPr>
+                </pic:pic>
+              </a:graphicData>
+            </a:graphic>
+          </wp:inline>
+        </w:drawing>
+      </w:r>
+      <w:r>
+        <w:rPr>
+          <w:rFonts w:asciiTheme="majorBidi" w:hAnsiTheme="majorBidi" w:cstheme="majorBidi"/>
+          <w:sz w:val="28"/>
+        </w:rPr>
+        <w:br/>
+      </w:r>
+      <w:r>
+        <w:rPr>
+          <w:rFonts w:asciiTheme="majorBidi" w:hAnsiTheme="majorBidi" w:cstheme="majorBidi"/>
+          <w:sz w:val="28"/>
+          <w:cs/>
+        </w:rPr>
+        <w:t xml:space="preserve">รูป </w:t>
+      </w:r>
+      <w:r>
+        <w:rPr>
+          <w:rFonts w:asciiTheme="majorBidi" w:hAnsiTheme="majorBidi" w:cstheme="majorBidi" w:hint="cs"/>
+          <w:sz w:val="28"/>
+          <w:cs/>
+        </w:rPr>
+        <w:t>4</w:t>
+      </w:r>
+      <w:r>
+        <w:rPr>
+          <w:rFonts w:asciiTheme="majorBidi" w:hAnsiTheme="majorBidi" w:cstheme="majorBidi"/>
+          <w:sz w:val="28"/>
+        </w:rPr>
+        <w:t>4</w:t>
+      </w:r>
+      <w:r>
+        <w:rPr>
+          <w:rFonts w:asciiTheme="majorBidi" w:hAnsiTheme="majorBidi" w:cstheme="majorBidi" w:hint="cs"/>
+          <w:sz w:val="28"/>
+          <w:cs/>
+        </w:rPr>
+        <w:t xml:space="preserve"> </w:t>
+      </w:r>
+      <w:r>
+        <w:rPr>
+          <w:rFonts w:asciiTheme="majorBidi" w:hAnsiTheme="majorBidi" w:cstheme="majorBidi"/>
+          <w:sz w:val="28"/>
+        </w:rPr>
+        <w:t>Dashboard</w:t>
+      </w:r>
+      <w:r>
+        <w:rPr>
+          <w:rFonts w:asciiTheme="majorBidi" w:hAnsiTheme="majorBidi" w:cstheme="majorBidi" w:hint="cs"/>
+          <w:sz w:val="28"/>
+          <w:cs/>
+        </w:rPr>
+        <w:t xml:space="preserve"> ตรวจสอบทรัพยากรที่ใช้ภายใน</w:t>
+      </w:r>
+      <w:r>
+        <w:rPr>
+          <w:rFonts w:asciiTheme="majorBidi" w:hAnsiTheme="majorBidi" w:cstheme="majorBidi"/>
+          <w:sz w:val="28"/>
+        </w:rPr>
+        <w:t xml:space="preserve"> </w:t>
+      </w:r>
+      <w:r>
+        <w:rPr>
+          <w:rFonts w:asciiTheme="majorBidi" w:hAnsiTheme="majorBidi" w:cstheme="majorBidi"/>
+          <w:sz w:val="28"/>
+        </w:rPr>
+        <w:t>Pods</w:t>
+      </w:r>
+    </w:p>
     <w:sectPr>
-      <w:headerReference w:type="default" r:id="rId48"/>
+      <w:headerReference w:type="default" r:id="rId54"/>
       <w:pgSz w:w="12240" w:h="15840"/>
       <w:pgMar w:top="1440" w:right="1440" w:bottom="1440" w:left="1440" w:header="708" w:footer="708" w:gutter="0"/>
       <w:cols w:space="708"/>
@@ -24344,6 +25475,92 @@
     </w:lvl>
   </w:abstractNum>
   <w:abstractNum w:abstractNumId="36" w15:restartNumberingAfterBreak="0">
+    <w:nsid w:val="789A0FB0"/>
+    <w:multiLevelType w:val="multilevel"/>
+    <w:tmpl w:val="0409001F"/>
+    <w:lvl w:ilvl="0">
+      <w:start w:val="1"/>
+      <w:numFmt w:val="decimal"/>
+      <w:lvlText w:val="%1."/>
+      <w:lvlJc w:val="left"/>
+      <w:pPr>
+        <w:ind w:left="360" w:hanging="360"/>
+      </w:pPr>
+    </w:lvl>
+    <w:lvl w:ilvl="1">
+      <w:start w:val="1"/>
+      <w:numFmt w:val="decimal"/>
+      <w:lvlText w:val="%1.%2."/>
+      <w:lvlJc w:val="left"/>
+      <w:pPr>
+        <w:ind w:left="792" w:hanging="432"/>
+      </w:pPr>
+    </w:lvl>
+    <w:lvl w:ilvl="2">
+      <w:start w:val="1"/>
+      <w:numFmt w:val="decimal"/>
+      <w:lvlText w:val="%1.%2.%3."/>
+      <w:lvlJc w:val="left"/>
+      <w:pPr>
+        <w:ind w:left="1224" w:hanging="504"/>
+      </w:pPr>
+    </w:lvl>
+    <w:lvl w:ilvl="3">
+      <w:start w:val="1"/>
+      <w:numFmt w:val="decimal"/>
+      <w:lvlText w:val="%1.%2.%3.%4."/>
+      <w:lvlJc w:val="left"/>
+      <w:pPr>
+        <w:ind w:left="1728" w:hanging="648"/>
+      </w:pPr>
+    </w:lvl>
+    <w:lvl w:ilvl="4">
+      <w:start w:val="1"/>
+      <w:numFmt w:val="decimal"/>
+      <w:lvlText w:val="%1.%2.%3.%4.%5."/>
+      <w:lvlJc w:val="left"/>
+      <w:pPr>
+        <w:ind w:left="2232" w:hanging="792"/>
+      </w:pPr>
+    </w:lvl>
+    <w:lvl w:ilvl="5">
+      <w:start w:val="1"/>
+      <w:numFmt w:val="decimal"/>
+      <w:lvlText w:val="%1.%2.%3.%4.%5.%6."/>
+      <w:lvlJc w:val="left"/>
+      <w:pPr>
+        <w:ind w:left="2736" w:hanging="936"/>
+      </w:pPr>
+    </w:lvl>
+    <w:lvl w:ilvl="6">
+      <w:start w:val="1"/>
+      <w:numFmt w:val="decimal"/>
+      <w:lvlText w:val="%1.%2.%3.%4.%5.%6.%7."/>
+      <w:lvlJc w:val="left"/>
+      <w:pPr>
+        <w:ind w:left="3240" w:hanging="1080"/>
+      </w:pPr>
+    </w:lvl>
+    <w:lvl w:ilvl="7">
+      <w:start w:val="1"/>
+      <w:numFmt w:val="decimal"/>
+      <w:lvlText w:val="%1.%2.%3.%4.%5.%6.%7.%8."/>
+      <w:lvlJc w:val="left"/>
+      <w:pPr>
+        <w:ind w:left="3744" w:hanging="1224"/>
+      </w:pPr>
+    </w:lvl>
+    <w:lvl w:ilvl="8">
+      <w:start w:val="1"/>
+      <w:numFmt w:val="decimal"/>
+      <w:lvlText w:val="%1.%2.%3.%4.%5.%6.%7.%8.%9."/>
+      <w:lvlJc w:val="left"/>
+      <w:pPr>
+        <w:ind w:left="4320" w:hanging="1440"/>
+      </w:pPr>
+    </w:lvl>
+  </w:abstractNum>
+  <w:abstractNum w:abstractNumId="37" w15:restartNumberingAfterBreak="0">
     <w:nsid w:val="7D29590B"/>
     <w:multiLevelType w:val="multilevel"/>
     <w:tmpl w:val="0409001D"/>
@@ -24436,7 +25653,7 @@
     <w:abstractNumId w:val="15"/>
   </w:num>
   <w:num w:numId="3" w16cid:durableId="148988633">
-    <w:abstractNumId w:val="36"/>
+    <w:abstractNumId w:val="37"/>
   </w:num>
   <w:num w:numId="4" w16cid:durableId="2127044803">
     <w:abstractNumId w:val="7"/>
@@ -24539,6 +25756,9 @@
   </w:num>
   <w:num w:numId="37" w16cid:durableId="1288927678">
     <w:abstractNumId w:val="16"/>
+  </w:num>
+  <w:num w:numId="38" w16cid:durableId="9307003">
+    <w:abstractNumId w:val="36"/>
   </w:num>
 </w:numbering>
 </file>

--- a/Docs/Final-document/CE65-12 คู่มือสำหรับนักพัฒนา.docx
+++ b/Docs/Final-document/CE65-12 คู่มือสำหรับนักพัฒนา.docx
@@ -422,6 +422,7 @@
         </w:rPr>
         <w:t xml:space="preserve">โฟลเดอร์ </w:t>
       </w:r>
+      <w:proofErr w:type="spellStart"/>
       <w:r>
         <w:rPr>
           <w:rFonts w:asciiTheme="majorBidi" w:hAnsiTheme="majorBidi" w:cstheme="majorBidi"/>
@@ -430,6 +431,7 @@
         </w:rPr>
         <w:t>IPAutSoNsAPI</w:t>
       </w:r>
+      <w:proofErr w:type="spellEnd"/>
       <w:r>
         <w:rPr>
           <w:rFonts w:asciiTheme="majorBidi" w:hAnsiTheme="majorBidi" w:cstheme="majorBidi"/>
@@ -668,8 +670,20 @@
           <w:sz w:val="32"/>
           <w:szCs w:val="32"/>
         </w:rPr>
-        <w:t xml:space="preserve"> IPAutSoNsAPI</w:t>
-      </w:r>
+        <w:t xml:space="preserve"> </w:t>
+      </w:r>
+      <w:proofErr w:type="spellStart"/>
+      <w:r>
+        <w:rPr>
+          <w:rFonts w:asciiTheme="majorBidi" w:hAnsiTheme="majorBidi" w:cstheme="majorBidi"/>
+          <w:b/>
+          <w:bCs/>
+          <w:sz w:val="32"/>
+          <w:szCs w:val="32"/>
+        </w:rPr>
+        <w:t>IPAutSoNsAPI</w:t>
+      </w:r>
+      <w:proofErr w:type="spellEnd"/>
     </w:p>
     <w:p>
       <w:pPr>
@@ -719,6 +733,7 @@
         </w:rPr>
         <w:t xml:space="preserve"> </w:t>
       </w:r>
+      <w:proofErr w:type="spellStart"/>
       <w:r>
         <w:rPr>
           <w:rFonts w:asciiTheme="majorBidi" w:hAnsiTheme="majorBidi" w:cstheme="majorBidi"/>
@@ -727,6 +742,7 @@
         </w:rPr>
         <w:t>IPAutSoNsAPI</w:t>
       </w:r>
+      <w:proofErr w:type="spellEnd"/>
       <w:r>
         <w:rPr>
           <w:rFonts w:asciiTheme="majorBidi" w:hAnsiTheme="majorBidi" w:cstheme="majorBidi"/>
@@ -918,6 +934,7 @@
         </w:rPr>
         <w:t xml:space="preserve"> </w:t>
       </w:r>
+      <w:proofErr w:type="spellStart"/>
       <w:r>
         <w:rPr>
           <w:rFonts w:asciiTheme="majorBidi" w:hAnsiTheme="majorBidi" w:cstheme="majorBidi"/>
@@ -926,6 +943,7 @@
         </w:rPr>
         <w:t>IPAutSoNsAPI</w:t>
       </w:r>
+      <w:proofErr w:type="spellEnd"/>
     </w:p>
     <w:p>
       <w:pPr>
@@ -1005,8 +1023,18 @@
           <w:sz w:val="32"/>
           <w:szCs w:val="32"/>
         </w:rPr>
-        <w:t xml:space="preserve"> IPAutSoNsAPI</w:t>
-      </w:r>
+        <w:t xml:space="preserve"> </w:t>
+      </w:r>
+      <w:proofErr w:type="spellStart"/>
+      <w:r>
+        <w:rPr>
+          <w:rFonts w:asciiTheme="majorBidi" w:hAnsiTheme="majorBidi" w:cstheme="majorBidi"/>
+          <w:sz w:val="32"/>
+          <w:szCs w:val="32"/>
+        </w:rPr>
+        <w:t>IPAutSoNsAPI</w:t>
+      </w:r>
+      <w:proofErr w:type="spellEnd"/>
       <w:r>
         <w:rPr>
           <w:rFonts w:asciiTheme="majorBidi" w:hAnsiTheme="majorBidi" w:cstheme="majorBidi"/>
@@ -1024,13 +1052,23 @@
         </w:rPr>
         <w:tab/>
       </w:r>
-      <w:r>
-        <w:rPr>
-          <w:rFonts w:asciiTheme="majorBidi" w:hAnsiTheme="majorBidi" w:cstheme="majorBidi"/>
-          <w:sz w:val="32"/>
-          <w:szCs w:val="32"/>
-        </w:rPr>
-        <w:t xml:space="preserve">api </w:t>
+      <w:proofErr w:type="spellStart"/>
+      <w:r>
+        <w:rPr>
+          <w:rFonts w:asciiTheme="majorBidi" w:hAnsiTheme="majorBidi" w:cstheme="majorBidi"/>
+          <w:sz w:val="32"/>
+          <w:szCs w:val="32"/>
+        </w:rPr>
+        <w:t>api</w:t>
+      </w:r>
+      <w:proofErr w:type="spellEnd"/>
+      <w:r>
+        <w:rPr>
+          <w:rFonts w:asciiTheme="majorBidi" w:hAnsiTheme="majorBidi" w:cstheme="majorBidi"/>
+          <w:sz w:val="32"/>
+          <w:szCs w:val="32"/>
+        </w:rPr>
+        <w:t xml:space="preserve"> </w:t>
       </w:r>
       <w:r>
         <w:rPr>
@@ -1117,6 +1155,7 @@
         </w:rPr>
         <w:t xml:space="preserve"> โฟลเดอร์ </w:t>
       </w:r>
+      <w:proofErr w:type="spellStart"/>
       <w:r>
         <w:rPr>
           <w:rFonts w:asciiTheme="majorBidi" w:hAnsiTheme="majorBidi" w:cstheme="majorBidi"/>
@@ -1127,6 +1166,7 @@
         </w:rPr>
         <w:t>api</w:t>
       </w:r>
+      <w:proofErr w:type="spellEnd"/>
     </w:p>
     <w:p>
       <w:pPr>
@@ -1429,6 +1469,7 @@
         </w:rPr>
         <w:t xml:space="preserve"> </w:t>
       </w:r>
+      <w:proofErr w:type="spellStart"/>
       <w:r>
         <w:rPr>
           <w:rFonts w:asciiTheme="majorBidi" w:hAnsiTheme="majorBidi" w:cstheme="majorBidi"/>
@@ -1437,6 +1478,7 @@
         </w:rPr>
         <w:t>api</w:t>
       </w:r>
+      <w:proofErr w:type="spellEnd"/>
     </w:p>
     <w:p>
       <w:pPr>
@@ -1757,13 +1799,23 @@
         </w:rPr>
         <w:t xml:space="preserve">ได้หลากหลายในการเข้าถึง เช่น </w:t>
       </w:r>
-      <w:r>
-        <w:rPr>
-          <w:rFonts w:asciiTheme="majorBidi" w:hAnsiTheme="majorBidi" w:cstheme="majorBidi"/>
-          <w:sz w:val="32"/>
-          <w:szCs w:val="32"/>
-        </w:rPr>
-        <w:t xml:space="preserve">GET,POST,PUT,DELETE </w:t>
+      <w:proofErr w:type="gramStart"/>
+      <w:r>
+        <w:rPr>
+          <w:rFonts w:asciiTheme="majorBidi" w:hAnsiTheme="majorBidi" w:cstheme="majorBidi"/>
+          <w:sz w:val="32"/>
+          <w:szCs w:val="32"/>
+        </w:rPr>
+        <w:t>GET,POST</w:t>
+      </w:r>
+      <w:proofErr w:type="gramEnd"/>
+      <w:r>
+        <w:rPr>
+          <w:rFonts w:asciiTheme="majorBidi" w:hAnsiTheme="majorBidi" w:cstheme="majorBidi"/>
+          <w:sz w:val="32"/>
+          <w:szCs w:val="32"/>
+        </w:rPr>
+        <w:t xml:space="preserve">,PUT,DELETE </w:t>
       </w:r>
       <w:r>
         <w:rPr>
@@ -2059,16 +2111,37 @@
           <w:sz w:val="32"/>
           <w:szCs w:val="32"/>
         </w:rPr>
-        <w:t>class PriceCheckView</w:t>
-      </w:r>
-      <w:r>
-        <w:rPr>
-          <w:rFonts w:asciiTheme="majorBidi" w:hAnsiTheme="majorBidi" w:cstheme="majorBidi"/>
-          <w:sz w:val="32"/>
-          <w:szCs w:val="32"/>
-        </w:rPr>
-        <w:t xml:space="preserve"> , </w:t>
-      </w:r>
+        <w:t xml:space="preserve">class </w:t>
+      </w:r>
+      <w:proofErr w:type="spellStart"/>
+      <w:proofErr w:type="gramStart"/>
+      <w:r>
+        <w:rPr>
+          <w:rFonts w:asciiTheme="majorBidi" w:hAnsiTheme="majorBidi" w:cstheme="majorBidi"/>
+          <w:sz w:val="32"/>
+          <w:szCs w:val="32"/>
+        </w:rPr>
+        <w:t>PriceCheckView</w:t>
+      </w:r>
+      <w:proofErr w:type="spellEnd"/>
+      <w:r>
+        <w:rPr>
+          <w:rFonts w:asciiTheme="majorBidi" w:hAnsiTheme="majorBidi" w:cstheme="majorBidi"/>
+          <w:sz w:val="32"/>
+          <w:szCs w:val="32"/>
+        </w:rPr>
+        <w:t xml:space="preserve"> ,</w:t>
+      </w:r>
+      <w:proofErr w:type="gramEnd"/>
+      <w:r>
+        <w:rPr>
+          <w:rFonts w:asciiTheme="majorBidi" w:hAnsiTheme="majorBidi" w:cstheme="majorBidi"/>
+          <w:sz w:val="32"/>
+          <w:szCs w:val="32"/>
+        </w:rPr>
+        <w:t xml:space="preserve"> </w:t>
+      </w:r>
+      <w:proofErr w:type="spellStart"/>
       <w:r>
         <w:rPr>
           <w:rFonts w:asciiTheme="majorBidi" w:hAnsiTheme="majorBidi" w:cstheme="majorBidi"/>
@@ -2077,6 +2150,7 @@
         </w:rPr>
         <w:t>MakeDockerFile</w:t>
       </w:r>
+      <w:proofErr w:type="spellEnd"/>
       <w:r>
         <w:rPr>
           <w:rFonts w:asciiTheme="majorBidi" w:hAnsiTheme="majorBidi" w:cstheme="majorBidi"/>
@@ -2085,6 +2159,7 @@
         </w:rPr>
         <w:t xml:space="preserve">, </w:t>
       </w:r>
+      <w:proofErr w:type="spellStart"/>
       <w:r>
         <w:rPr>
           <w:rFonts w:asciiTheme="majorBidi" w:hAnsiTheme="majorBidi" w:cstheme="majorBidi"/>
@@ -2093,6 +2168,7 @@
         </w:rPr>
         <w:t>YoloExport</w:t>
       </w:r>
+      <w:proofErr w:type="spellEnd"/>
       <w:r>
         <w:rPr>
           <w:rFonts w:asciiTheme="majorBidi" w:hAnsiTheme="majorBidi" w:cstheme="majorBidi"/>
@@ -2110,13 +2186,23 @@
         </w:rPr>
         <w:t xml:space="preserve">และ </w:t>
       </w:r>
-      <w:r>
-        <w:rPr>
-          <w:rFonts w:asciiTheme="majorBidi" w:hAnsiTheme="majorBidi" w:cstheme="majorBidi"/>
-          <w:sz w:val="32"/>
-          <w:szCs w:val="32"/>
-        </w:rPr>
-        <w:t xml:space="preserve">GanExport </w:t>
+      <w:proofErr w:type="spellStart"/>
+      <w:r>
+        <w:rPr>
+          <w:rFonts w:asciiTheme="majorBidi" w:hAnsiTheme="majorBidi" w:cstheme="majorBidi"/>
+          <w:sz w:val="32"/>
+          <w:szCs w:val="32"/>
+        </w:rPr>
+        <w:t>GanExport</w:t>
+      </w:r>
+      <w:proofErr w:type="spellEnd"/>
+      <w:r>
+        <w:rPr>
+          <w:rFonts w:asciiTheme="majorBidi" w:hAnsiTheme="majorBidi" w:cstheme="majorBidi"/>
+          <w:sz w:val="32"/>
+          <w:szCs w:val="32"/>
+        </w:rPr>
+        <w:t xml:space="preserve"> </w:t>
       </w:r>
       <w:r>
         <w:rPr>
@@ -2313,6 +2399,7 @@
         </w:rPr>
         <w:t xml:space="preserve"> โฟลเดอร์ </w:t>
       </w:r>
+      <w:proofErr w:type="spellStart"/>
       <w:r>
         <w:rPr>
           <w:rFonts w:asciiTheme="majorBidi" w:hAnsiTheme="majorBidi" w:cstheme="majorBidi"/>
@@ -2323,6 +2410,7 @@
         </w:rPr>
         <w:t>IPAutSoNsAPI</w:t>
       </w:r>
+      <w:proofErr w:type="spellEnd"/>
     </w:p>
     <w:p>
       <w:pPr>
@@ -2591,6 +2679,7 @@
         </w:rPr>
         <w:t xml:space="preserve">ที่อยู่ในโฟลเดอร์ </w:t>
       </w:r>
+      <w:proofErr w:type="spellStart"/>
       <w:r>
         <w:rPr>
           <w:rFonts w:asciiTheme="majorBidi" w:hAnsiTheme="majorBidi" w:cs="Angsana New"/>
@@ -2598,6 +2687,7 @@
         </w:rPr>
         <w:t>IPAutSoNsAPI</w:t>
       </w:r>
+      <w:proofErr w:type="spellEnd"/>
     </w:p>
     <w:p>
       <w:pPr>
@@ -2860,6 +2950,7 @@
         </w:rPr>
         <w:t xml:space="preserve"> โฟลเดอร์ </w:t>
       </w:r>
+      <w:proofErr w:type="spellStart"/>
       <w:r>
         <w:rPr>
           <w:rFonts w:asciiTheme="majorBidi" w:hAnsiTheme="majorBidi" w:cstheme="majorBidi"/>
@@ -2870,6 +2961,7 @@
         </w:rPr>
         <w:t>yaml_file</w:t>
       </w:r>
+      <w:proofErr w:type="spellEnd"/>
     </w:p>
     <w:p>
       <w:pPr>
@@ -2921,6 +3013,7 @@
         </w:rPr>
         <w:t xml:space="preserve">เป็นโฟลเดอร์สำหรับเก็บไฟล์ประเภท </w:t>
       </w:r>
+      <w:proofErr w:type="spellStart"/>
       <w:r>
         <w:rPr>
           <w:rFonts w:asciiTheme="majorBidi" w:hAnsiTheme="majorBidi" w:cstheme="majorBidi"/>
@@ -2929,6 +3022,7 @@
         </w:rPr>
         <w:t>yaml</w:t>
       </w:r>
+      <w:proofErr w:type="spellEnd"/>
       <w:r>
         <w:rPr>
           <w:rFonts w:asciiTheme="majorBidi" w:hAnsiTheme="majorBidi" w:cstheme="majorBidi" w:hint="cs"/>
@@ -2988,7 +3082,27 @@
           <w:szCs w:val="32"/>
           <w:cs/>
         </w:rPr>
-        <w:t xml:space="preserve">ซึ่งจะสามารถปรับเปลี่ยนย้ายที่ได้หากผู้พัฒนาต้องการ โดยรูป 7 คือรูปภายในโฟล์เดอร์ </w:t>
+        <w:t>ซึ่งจะสามารถปรับเปลี่ยนย้ายที่ได้หากผู้พัฒนาต้องการ โดยรูป 7 คือรูปภายใน</w:t>
+      </w:r>
+      <w:proofErr w:type="spellStart"/>
+      <w:r>
+        <w:rPr>
+          <w:rFonts w:asciiTheme="majorBidi" w:hAnsiTheme="majorBidi" w:cstheme="majorBidi" w:hint="cs"/>
+          <w:sz w:val="32"/>
+          <w:szCs w:val="32"/>
+          <w:cs/>
+        </w:rPr>
+        <w:t>โฟล์เดอร์</w:t>
+      </w:r>
+      <w:proofErr w:type="spellEnd"/>
+      <w:r>
+        <w:rPr>
+          <w:rFonts w:asciiTheme="majorBidi" w:hAnsiTheme="majorBidi" w:cstheme="majorBidi" w:hint="cs"/>
+          <w:sz w:val="32"/>
+          <w:szCs w:val="32"/>
+          <w:cs/>
+        </w:rPr>
+        <w:t xml:space="preserve"> </w:t>
       </w:r>
       <w:r>
         <w:rPr>
@@ -3017,13 +3131,23 @@
         </w:rPr>
         <w:tab/>
       </w:r>
-      <w:r>
-        <w:rPr>
-          <w:rFonts w:asciiTheme="majorBidi" w:hAnsiTheme="majorBidi" w:cstheme="majorBidi"/>
-          <w:sz w:val="32"/>
-          <w:szCs w:val="32"/>
-        </w:rPr>
-        <w:t xml:space="preserve">yaml_file </w:t>
+      <w:proofErr w:type="spellStart"/>
+      <w:r>
+        <w:rPr>
+          <w:rFonts w:asciiTheme="majorBidi" w:hAnsiTheme="majorBidi" w:cstheme="majorBidi"/>
+          <w:sz w:val="32"/>
+          <w:szCs w:val="32"/>
+        </w:rPr>
+        <w:t>yaml_file</w:t>
+      </w:r>
+      <w:proofErr w:type="spellEnd"/>
+      <w:r>
+        <w:rPr>
+          <w:rFonts w:asciiTheme="majorBidi" w:hAnsiTheme="majorBidi" w:cstheme="majorBidi"/>
+          <w:sz w:val="32"/>
+          <w:szCs w:val="32"/>
+        </w:rPr>
+        <w:t xml:space="preserve"> </w:t>
       </w:r>
       <w:r>
         <w:rPr>
@@ -3052,6 +3176,7 @@
         </w:rPr>
         <w:t xml:space="preserve">รูป 8 คือตัวอย่างไฟล์ </w:t>
       </w:r>
+      <w:proofErr w:type="spellStart"/>
       <w:r>
         <w:rPr>
           <w:rFonts w:asciiTheme="majorBidi" w:hAnsiTheme="majorBidi" w:cstheme="majorBidi"/>
@@ -3060,6 +3185,7 @@
         </w:rPr>
         <w:t>yaml</w:t>
       </w:r>
+      <w:proofErr w:type="spellEnd"/>
       <w:r>
         <w:rPr>
           <w:rFonts w:asciiTheme="majorBidi" w:hAnsiTheme="majorBidi" w:cstheme="majorBidi" w:hint="cs"/>
@@ -3209,6 +3335,7 @@
         </w:rPr>
         <w:t xml:space="preserve">โฟลเดอร์ </w:t>
       </w:r>
+      <w:proofErr w:type="spellStart"/>
       <w:r>
         <w:rPr>
           <w:rFonts w:asciiTheme="majorBidi" w:hAnsiTheme="majorBidi" w:cs="Angsana New"/>
@@ -3216,6 +3343,7 @@
         </w:rPr>
         <w:t>yaml_file</w:t>
       </w:r>
+      <w:proofErr w:type="spellEnd"/>
     </w:p>
     <w:p>
       <w:pPr>
@@ -3348,12 +3476,21 @@
         </w:rPr>
         <w:t xml:space="preserve">์ </w:t>
       </w:r>
-      <w:r>
-        <w:rPr>
-          <w:rFonts w:asciiTheme="majorBidi" w:hAnsiTheme="majorBidi" w:cstheme="majorBidi"/>
-          <w:sz w:val="28"/>
-        </w:rPr>
-        <w:t xml:space="preserve">yaml </w:t>
+      <w:proofErr w:type="spellStart"/>
+      <w:r>
+        <w:rPr>
+          <w:rFonts w:asciiTheme="majorBidi" w:hAnsiTheme="majorBidi" w:cstheme="majorBidi"/>
+          <w:sz w:val="28"/>
+        </w:rPr>
+        <w:t>yaml</w:t>
+      </w:r>
+      <w:proofErr w:type="spellEnd"/>
+      <w:r>
+        <w:rPr>
+          <w:rFonts w:asciiTheme="majorBidi" w:hAnsiTheme="majorBidi" w:cstheme="majorBidi"/>
+          <w:sz w:val="28"/>
+        </w:rPr>
+        <w:t xml:space="preserve"> </w:t>
       </w:r>
       <w:r>
         <w:rPr>
@@ -4516,13 +4653,23 @@
         </w:rPr>
         <w:t xml:space="preserve">โดยผ่านการสั่งให้ไฟล์ </w:t>
       </w:r>
-      <w:r>
-        <w:rPr>
-          <w:rFonts w:asciiTheme="majorBidi" w:hAnsiTheme="majorBidi" w:cstheme="majorBidi"/>
-          <w:sz w:val="32"/>
-          <w:szCs w:val="32"/>
-        </w:rPr>
-        <w:t xml:space="preserve">yaml </w:t>
+      <w:proofErr w:type="spellStart"/>
+      <w:r>
+        <w:rPr>
+          <w:rFonts w:asciiTheme="majorBidi" w:hAnsiTheme="majorBidi" w:cstheme="majorBidi"/>
+          <w:sz w:val="32"/>
+          <w:szCs w:val="32"/>
+        </w:rPr>
+        <w:t>yaml</w:t>
+      </w:r>
+      <w:proofErr w:type="spellEnd"/>
+      <w:r>
+        <w:rPr>
+          <w:rFonts w:asciiTheme="majorBidi" w:hAnsiTheme="majorBidi" w:cstheme="majorBidi"/>
+          <w:sz w:val="32"/>
+          <w:szCs w:val="32"/>
+        </w:rPr>
+        <w:t xml:space="preserve"> </w:t>
       </w:r>
       <w:r>
         <w:rPr>
@@ -4771,8 +4918,20 @@
           <w:sz w:val="32"/>
           <w:szCs w:val="32"/>
         </w:rPr>
-        <w:t xml:space="preserve"> Dockerfile</w:t>
-      </w:r>
+        <w:t xml:space="preserve"> </w:t>
+      </w:r>
+      <w:proofErr w:type="spellStart"/>
+      <w:r>
+        <w:rPr>
+          <w:rFonts w:asciiTheme="majorBidi" w:hAnsiTheme="majorBidi" w:cstheme="majorBidi"/>
+          <w:b/>
+          <w:bCs/>
+          <w:sz w:val="32"/>
+          <w:szCs w:val="32"/>
+        </w:rPr>
+        <w:t>Dockerfile</w:t>
+      </w:r>
+      <w:proofErr w:type="spellEnd"/>
     </w:p>
     <w:p>
       <w:pPr>
@@ -5039,6 +5198,7 @@
       <w:r>
         <w:t xml:space="preserve"> </w:t>
       </w:r>
+      <w:proofErr w:type="spellStart"/>
       <w:r>
         <w:rPr>
           <w:rFonts w:asciiTheme="majorBidi" w:hAnsiTheme="majorBidi" w:cs="Angsana New"/>
@@ -5046,6 +5206,7 @@
         </w:rPr>
         <w:t>Dockerfile</w:t>
       </w:r>
+      <w:proofErr w:type="spellEnd"/>
     </w:p>
     <w:p>
       <w:pPr>
@@ -5619,6 +5780,7 @@
         </w:rPr>
         <w:t xml:space="preserve">โฟลเดอร์ </w:t>
       </w:r>
+      <w:proofErr w:type="spellStart"/>
       <w:r>
         <w:rPr>
           <w:rFonts w:asciiTheme="majorBidi" w:hAnsiTheme="majorBidi" w:cstheme="majorBidi"/>
@@ -5629,6 +5791,7 @@
         </w:rPr>
         <w:t>node_modules</w:t>
       </w:r>
+      <w:proofErr w:type="spellEnd"/>
     </w:p>
     <w:p>
       <w:pPr>
@@ -6079,8 +6242,20 @@
           <w:sz w:val="32"/>
           <w:szCs w:val="32"/>
         </w:rPr>
-        <w:t xml:space="preserve"> src</w:t>
-      </w:r>
+        <w:t xml:space="preserve"> </w:t>
+      </w:r>
+      <w:proofErr w:type="spellStart"/>
+      <w:r>
+        <w:rPr>
+          <w:rFonts w:asciiTheme="majorBidi" w:hAnsiTheme="majorBidi" w:cstheme="majorBidi"/>
+          <w:b/>
+          <w:bCs/>
+          <w:sz w:val="32"/>
+          <w:szCs w:val="32"/>
+        </w:rPr>
+        <w:t>src</w:t>
+      </w:r>
+      <w:proofErr w:type="spellEnd"/>
     </w:p>
     <w:p>
       <w:pPr>
@@ -8661,13 +8836,23 @@
           <w:szCs w:val="32"/>
         </w:rPr>
       </w:pPr>
-      <w:r>
-        <w:rPr>
-          <w:rFonts w:asciiTheme="majorBidi" w:hAnsiTheme="majorBidi" w:cstheme="majorBidi"/>
-          <w:sz w:val="32"/>
-          <w:szCs w:val="32"/>
-        </w:rPr>
-        <w:t xml:space="preserve">AddProductView - </w:t>
+      <w:proofErr w:type="spellStart"/>
+      <w:r>
+        <w:rPr>
+          <w:rFonts w:asciiTheme="majorBidi" w:hAnsiTheme="majorBidi" w:cstheme="majorBidi"/>
+          <w:sz w:val="32"/>
+          <w:szCs w:val="32"/>
+        </w:rPr>
+        <w:t>AddProductView</w:t>
+      </w:r>
+      <w:proofErr w:type="spellEnd"/>
+      <w:r>
+        <w:rPr>
+          <w:rFonts w:asciiTheme="majorBidi" w:hAnsiTheme="majorBidi" w:cstheme="majorBidi"/>
+          <w:sz w:val="32"/>
+          <w:szCs w:val="32"/>
+        </w:rPr>
+        <w:t xml:space="preserve"> - </w:t>
       </w:r>
       <w:r>
         <w:rPr>
@@ -8701,6 +8886,7 @@
           <w:szCs w:val="32"/>
         </w:rPr>
       </w:pPr>
+      <w:proofErr w:type="spellStart"/>
       <w:r>
         <w:rPr>
           <w:rFonts w:asciiTheme="majorBidi" w:hAnsiTheme="majorBidi" w:cstheme="majorBidi"/>
@@ -8709,6 +8895,7 @@
         </w:rPr>
         <w:t>ChangePassView</w:t>
       </w:r>
+      <w:proofErr w:type="spellEnd"/>
       <w:r>
         <w:rPr>
           <w:rFonts w:asciiTheme="majorBidi" w:hAnsiTheme="majorBidi" w:cstheme="majorBidi" w:hint="cs"/>
@@ -8750,6 +8937,7 @@
           <w:szCs w:val="32"/>
         </w:rPr>
       </w:pPr>
+      <w:proofErr w:type="spellStart"/>
       <w:r>
         <w:rPr>
           <w:rFonts w:asciiTheme="majorBidi" w:hAnsiTheme="majorBidi" w:cstheme="majorBidi"/>
@@ -8758,6 +8946,7 @@
         </w:rPr>
         <w:t>DriveView</w:t>
       </w:r>
+      <w:proofErr w:type="spellEnd"/>
       <w:r>
         <w:rPr>
           <w:rFonts w:asciiTheme="majorBidi" w:hAnsiTheme="majorBidi" w:cstheme="majorBidi" w:hint="cs"/>
@@ -8800,6 +8989,7 @@
           <w:szCs w:val="32"/>
         </w:rPr>
       </w:pPr>
+      <w:proofErr w:type="spellStart"/>
       <w:r>
         <w:rPr>
           <w:rFonts w:asciiTheme="majorBidi" w:hAnsiTheme="majorBidi" w:cstheme="majorBidi"/>
@@ -8808,6 +8998,7 @@
         </w:rPr>
         <w:t>EditProductView</w:t>
       </w:r>
+      <w:proofErr w:type="spellEnd"/>
       <w:r>
         <w:rPr>
           <w:rFonts w:asciiTheme="majorBidi" w:hAnsiTheme="majorBidi" w:cstheme="majorBidi" w:hint="cs"/>
@@ -8832,6 +9023,7 @@
           <w:szCs w:val="32"/>
         </w:rPr>
       </w:pPr>
+      <w:proofErr w:type="spellStart"/>
       <w:r>
         <w:rPr>
           <w:rFonts w:asciiTheme="majorBidi" w:hAnsiTheme="majorBidi" w:cstheme="majorBidi"/>
@@ -8840,6 +9032,7 @@
         </w:rPr>
         <w:t>HistoryView</w:t>
       </w:r>
+      <w:proofErr w:type="spellEnd"/>
       <w:r>
         <w:rPr>
           <w:rFonts w:asciiTheme="majorBidi" w:hAnsiTheme="majorBidi" w:cstheme="majorBidi" w:hint="cs"/>
@@ -8882,6 +9075,7 @@
           <w:szCs w:val="32"/>
         </w:rPr>
       </w:pPr>
+      <w:proofErr w:type="spellStart"/>
       <w:r>
         <w:rPr>
           <w:rFonts w:asciiTheme="majorBidi" w:hAnsiTheme="majorBidi" w:cstheme="majorBidi"/>
@@ -8890,6 +9084,7 @@
         </w:rPr>
         <w:t>HomeView</w:t>
       </w:r>
+      <w:proofErr w:type="spellEnd"/>
       <w:r>
         <w:rPr>
           <w:rFonts w:asciiTheme="majorBidi" w:hAnsiTheme="majorBidi" w:cstheme="majorBidi" w:hint="cs"/>
@@ -8914,6 +9109,7 @@
           <w:szCs w:val="32"/>
         </w:rPr>
       </w:pPr>
+      <w:proofErr w:type="spellStart"/>
       <w:r>
         <w:rPr>
           <w:rFonts w:asciiTheme="majorBidi" w:hAnsiTheme="majorBidi" w:cstheme="majorBidi"/>
@@ -8923,6 +9119,7 @@
         <w:lastRenderedPageBreak/>
         <w:t>ImgAppView</w:t>
       </w:r>
+      <w:proofErr w:type="spellEnd"/>
       <w:r>
         <w:rPr>
           <w:rFonts w:asciiTheme="majorBidi" w:hAnsiTheme="majorBidi" w:cstheme="majorBidi" w:hint="cs"/>
@@ -8973,6 +9170,7 @@
           <w:szCs w:val="32"/>
         </w:rPr>
       </w:pPr>
+      <w:proofErr w:type="spellStart"/>
       <w:r>
         <w:rPr>
           <w:rFonts w:asciiTheme="majorBidi" w:hAnsiTheme="majorBidi" w:cstheme="majorBidi"/>
@@ -8981,6 +9179,7 @@
         </w:rPr>
         <w:t>ImgFolderView</w:t>
       </w:r>
+      <w:proofErr w:type="spellEnd"/>
       <w:r>
         <w:rPr>
           <w:rFonts w:asciiTheme="majorBidi" w:hAnsiTheme="majorBidi" w:cstheme="majorBidi" w:hint="cs"/>
@@ -9005,6 +9204,7 @@
           <w:szCs w:val="32"/>
         </w:rPr>
       </w:pPr>
+      <w:proofErr w:type="spellStart"/>
       <w:r>
         <w:rPr>
           <w:rFonts w:asciiTheme="majorBidi" w:hAnsiTheme="majorBidi" w:cstheme="majorBidi"/>
@@ -9013,6 +9213,7 @@
         </w:rPr>
         <w:t>JobHistoryView</w:t>
       </w:r>
+      <w:proofErr w:type="spellEnd"/>
       <w:r>
         <w:rPr>
           <w:rFonts w:asciiTheme="majorBidi" w:hAnsiTheme="majorBidi" w:cstheme="majorBidi" w:hint="cs"/>
@@ -9037,6 +9238,7 @@
           <w:szCs w:val="32"/>
         </w:rPr>
       </w:pPr>
+      <w:proofErr w:type="spellStart"/>
       <w:r>
         <w:rPr>
           <w:rFonts w:asciiTheme="majorBidi" w:hAnsiTheme="majorBidi" w:cstheme="majorBidi"/>
@@ -9045,6 +9247,7 @@
         </w:rPr>
         <w:t>LoginView</w:t>
       </w:r>
+      <w:proofErr w:type="spellEnd"/>
       <w:r>
         <w:rPr>
           <w:rFonts w:asciiTheme="majorBidi" w:hAnsiTheme="majorBidi" w:cstheme="majorBidi" w:hint="cs"/>
@@ -9101,6 +9304,7 @@
           <w:szCs w:val="32"/>
         </w:rPr>
       </w:pPr>
+      <w:proofErr w:type="spellStart"/>
       <w:r>
         <w:rPr>
           <w:rFonts w:asciiTheme="majorBidi" w:hAnsiTheme="majorBidi" w:cstheme="majorBidi"/>
@@ -9109,6 +9313,7 @@
         </w:rPr>
         <w:t>ProductHistoryView</w:t>
       </w:r>
+      <w:proofErr w:type="spellEnd"/>
       <w:r>
         <w:rPr>
           <w:rFonts w:asciiTheme="majorBidi" w:hAnsiTheme="majorBidi" w:cstheme="majorBidi" w:hint="cs"/>
@@ -9133,6 +9338,7 @@
           <w:szCs w:val="32"/>
         </w:rPr>
       </w:pPr>
+      <w:proofErr w:type="spellStart"/>
       <w:r>
         <w:rPr>
           <w:rFonts w:asciiTheme="majorBidi" w:hAnsiTheme="majorBidi" w:cstheme="majorBidi"/>
@@ -9141,6 +9347,7 @@
         </w:rPr>
         <w:t>ProductView</w:t>
       </w:r>
+      <w:proofErr w:type="spellEnd"/>
       <w:r>
         <w:rPr>
           <w:rFonts w:asciiTheme="majorBidi" w:hAnsiTheme="majorBidi" w:cstheme="majorBidi" w:hint="cs"/>
@@ -9183,6 +9390,7 @@
           <w:szCs w:val="32"/>
         </w:rPr>
       </w:pPr>
+      <w:proofErr w:type="spellStart"/>
       <w:r>
         <w:rPr>
           <w:rFonts w:asciiTheme="majorBidi" w:hAnsiTheme="majorBidi" w:cstheme="majorBidi"/>
@@ -9191,6 +9399,7 @@
         </w:rPr>
         <w:t>RegisView</w:t>
       </w:r>
+      <w:proofErr w:type="spellEnd"/>
       <w:r>
         <w:rPr>
           <w:rFonts w:asciiTheme="majorBidi" w:hAnsiTheme="majorBidi" w:cstheme="majorBidi" w:hint="cs"/>
@@ -9215,6 +9424,7 @@
           <w:szCs w:val="32"/>
         </w:rPr>
       </w:pPr>
+      <w:proofErr w:type="spellStart"/>
       <w:r>
         <w:rPr>
           <w:rFonts w:asciiTheme="majorBidi" w:hAnsiTheme="majorBidi" w:cstheme="majorBidi"/>
@@ -9223,6 +9433,7 @@
         </w:rPr>
         <w:t>SettingView</w:t>
       </w:r>
+      <w:proofErr w:type="spellEnd"/>
       <w:r>
         <w:rPr>
           <w:rFonts w:asciiTheme="majorBidi" w:hAnsiTheme="majorBidi" w:cstheme="majorBidi" w:hint="cs"/>
@@ -9331,6 +9542,7 @@
         </w:rPr>
         <w:t xml:space="preserve">ไฟล์ </w:t>
       </w:r>
+      <w:proofErr w:type="spellStart"/>
       <w:r>
         <w:rPr>
           <w:rFonts w:asciiTheme="majorBidi" w:hAnsiTheme="majorBidi" w:cs="Angsana New"/>
@@ -9341,6 +9553,7 @@
         </w:rPr>
         <w:t>app.vue</w:t>
       </w:r>
+      <w:proofErr w:type="spellEnd"/>
     </w:p>
     <w:p>
       <w:pPr>
@@ -9576,8 +9789,17 @@
           <w:rFonts w:asciiTheme="majorBidi" w:hAnsiTheme="majorBidi" w:cs="Angsana New"/>
           <w:sz w:val="28"/>
         </w:rPr>
-        <w:t xml:space="preserve"> app.vue</w:t>
-      </w:r>
+        <w:t xml:space="preserve"> </w:t>
+      </w:r>
+      <w:proofErr w:type="spellStart"/>
+      <w:r>
+        <w:rPr>
+          <w:rFonts w:asciiTheme="majorBidi" w:hAnsiTheme="majorBidi" w:cs="Angsana New"/>
+          <w:sz w:val="28"/>
+        </w:rPr>
+        <w:t>app.vue</w:t>
+      </w:r>
+      <w:proofErr w:type="spellEnd"/>
     </w:p>
     <w:p>
       <w:pPr>
@@ -10024,6 +10246,7 @@
         </w:rPr>
         <w:t xml:space="preserve">ไฟล์ </w:t>
       </w:r>
+      <w:proofErr w:type="spellStart"/>
       <w:r>
         <w:rPr>
           <w:rFonts w:asciiTheme="majorBidi" w:hAnsiTheme="majorBidi" w:cstheme="majorBidi"/>
@@ -10034,6 +10257,7 @@
         </w:rPr>
         <w:t>Dockerfile</w:t>
       </w:r>
+      <w:proofErr w:type="spellEnd"/>
     </w:p>
     <w:p>
       <w:pPr>
@@ -10830,7 +11054,43 @@
           <w:sz w:val="32"/>
           <w:szCs w:val="32"/>
         </w:rPr>
-        <w:t>ASCII, BlackWhite, Mosaic, Pixelart, Yolo</w:t>
+        <w:t xml:space="preserve">ASCII, </w:t>
+      </w:r>
+      <w:proofErr w:type="spellStart"/>
+      <w:r>
+        <w:rPr>
+          <w:rFonts w:asciiTheme="majorBidi" w:hAnsiTheme="majorBidi" w:cstheme="majorBidi"/>
+          <w:sz w:val="32"/>
+          <w:szCs w:val="32"/>
+        </w:rPr>
+        <w:t>BlackWhite</w:t>
+      </w:r>
+      <w:proofErr w:type="spellEnd"/>
+      <w:r>
+        <w:rPr>
+          <w:rFonts w:asciiTheme="majorBidi" w:hAnsiTheme="majorBidi" w:cstheme="majorBidi"/>
+          <w:sz w:val="32"/>
+          <w:szCs w:val="32"/>
+        </w:rPr>
+        <w:t xml:space="preserve">, Mosaic, </w:t>
+      </w:r>
+      <w:proofErr w:type="spellStart"/>
+      <w:r>
+        <w:rPr>
+          <w:rFonts w:asciiTheme="majorBidi" w:hAnsiTheme="majorBidi" w:cstheme="majorBidi"/>
+          <w:sz w:val="32"/>
+          <w:szCs w:val="32"/>
+        </w:rPr>
+        <w:t>Pixelart</w:t>
+      </w:r>
+      <w:proofErr w:type="spellEnd"/>
+      <w:r>
+        <w:rPr>
+          <w:rFonts w:asciiTheme="majorBidi" w:hAnsiTheme="majorBidi" w:cstheme="majorBidi"/>
+          <w:sz w:val="32"/>
+          <w:szCs w:val="32"/>
+        </w:rPr>
+        <w:t>, Yolo</w:t>
       </w:r>
       <w:r>
         <w:rPr>
@@ -11099,6 +11359,7 @@
         </w:rPr>
         <w:t xml:space="preserve"> </w:t>
       </w:r>
+      <w:proofErr w:type="spellStart"/>
       <w:r>
         <w:rPr>
           <w:rFonts w:asciiTheme="majorBidi" w:hAnsiTheme="majorBidi" w:cstheme="majorBidi"/>
@@ -11107,6 +11368,7 @@
         </w:rPr>
         <w:t>Dockerfile</w:t>
       </w:r>
+      <w:proofErr w:type="spellEnd"/>
       <w:r>
         <w:rPr>
           <w:rFonts w:asciiTheme="majorBidi" w:hAnsiTheme="majorBidi" w:cstheme="majorBidi"/>
@@ -11296,8 +11558,18 @@
           <w:sz w:val="32"/>
           <w:szCs w:val="32"/>
         </w:rPr>
-        <w:t xml:space="preserve"> Dockerfile</w:t>
-      </w:r>
+        <w:t xml:space="preserve"> </w:t>
+      </w:r>
+      <w:proofErr w:type="spellStart"/>
+      <w:r>
+        <w:rPr>
+          <w:rFonts w:asciiTheme="majorBidi" w:hAnsiTheme="majorBidi" w:cstheme="majorBidi"/>
+          <w:sz w:val="32"/>
+          <w:szCs w:val="32"/>
+        </w:rPr>
+        <w:t>Dockerfile</w:t>
+      </w:r>
+      <w:proofErr w:type="spellEnd"/>
     </w:p>
     <w:p>
       <w:pPr>
@@ -11341,7 +11613,43 @@
           <w:sz w:val="32"/>
           <w:szCs w:val="32"/>
         </w:rPr>
-        <w:t xml:space="preserve"> JobID, UserID, Folder(</w:t>
+        <w:t xml:space="preserve"> </w:t>
+      </w:r>
+      <w:proofErr w:type="spellStart"/>
+      <w:r>
+        <w:rPr>
+          <w:rFonts w:asciiTheme="majorBidi" w:hAnsiTheme="majorBidi" w:cstheme="majorBidi"/>
+          <w:sz w:val="32"/>
+          <w:szCs w:val="32"/>
+        </w:rPr>
+        <w:t>JobID</w:t>
+      </w:r>
+      <w:proofErr w:type="spellEnd"/>
+      <w:r>
+        <w:rPr>
+          <w:rFonts w:asciiTheme="majorBidi" w:hAnsiTheme="majorBidi" w:cstheme="majorBidi"/>
+          <w:sz w:val="32"/>
+          <w:szCs w:val="32"/>
+        </w:rPr>
+        <w:t xml:space="preserve">, </w:t>
+      </w:r>
+      <w:proofErr w:type="spellStart"/>
+      <w:r>
+        <w:rPr>
+          <w:rFonts w:asciiTheme="majorBidi" w:hAnsiTheme="majorBidi" w:cstheme="majorBidi"/>
+          <w:sz w:val="32"/>
+          <w:szCs w:val="32"/>
+        </w:rPr>
+        <w:t>UserID</w:t>
+      </w:r>
+      <w:proofErr w:type="spellEnd"/>
+      <w:r>
+        <w:rPr>
+          <w:rFonts w:asciiTheme="majorBidi" w:hAnsiTheme="majorBidi" w:cstheme="majorBidi"/>
+          <w:sz w:val="32"/>
+          <w:szCs w:val="32"/>
+        </w:rPr>
+        <w:t>, Folder(</w:t>
       </w:r>
       <w:r>
         <w:rPr>
@@ -11358,7 +11666,25 @@
           <w:sz w:val="32"/>
           <w:szCs w:val="32"/>
         </w:rPr>
-        <w:t>), NewFolder(</w:t>
+        <w:t xml:space="preserve">), </w:t>
+      </w:r>
+      <w:proofErr w:type="spellStart"/>
+      <w:r>
+        <w:rPr>
+          <w:rFonts w:asciiTheme="majorBidi" w:hAnsiTheme="majorBidi" w:cstheme="majorBidi"/>
+          <w:sz w:val="32"/>
+          <w:szCs w:val="32"/>
+        </w:rPr>
+        <w:t>NewFolder</w:t>
+      </w:r>
+      <w:proofErr w:type="spellEnd"/>
+      <w:r>
+        <w:rPr>
+          <w:rFonts w:asciiTheme="majorBidi" w:hAnsiTheme="majorBidi" w:cstheme="majorBidi"/>
+          <w:sz w:val="32"/>
+          <w:szCs w:val="32"/>
+        </w:rPr>
+        <w:t>(</w:t>
       </w:r>
       <w:r>
         <w:rPr>
@@ -11644,8 +11970,20 @@
           <w:sz w:val="32"/>
           <w:szCs w:val="32"/>
         </w:rPr>
-        <w:t xml:space="preserve"> blackwhite</w:t>
-      </w:r>
+        <w:t xml:space="preserve"> </w:t>
+      </w:r>
+      <w:proofErr w:type="spellStart"/>
+      <w:r>
+        <w:rPr>
+          <w:rFonts w:asciiTheme="majorBidi" w:hAnsiTheme="majorBidi" w:cstheme="majorBidi"/>
+          <w:b/>
+          <w:bCs/>
+          <w:sz w:val="32"/>
+          <w:szCs w:val="32"/>
+        </w:rPr>
+        <w:t>blackwhite</w:t>
+      </w:r>
+      <w:proofErr w:type="spellEnd"/>
     </w:p>
     <w:p>
       <w:pPr>
@@ -11735,6 +12073,7 @@
         </w:rPr>
         <w:t xml:space="preserve"> </w:t>
       </w:r>
+      <w:proofErr w:type="spellStart"/>
       <w:r>
         <w:rPr>
           <w:rFonts w:asciiTheme="majorBidi" w:hAnsiTheme="majorBidi" w:cstheme="majorBidi"/>
@@ -11743,6 +12082,7 @@
         </w:rPr>
         <w:t>Dockerfile</w:t>
       </w:r>
+      <w:proofErr w:type="spellEnd"/>
       <w:r>
         <w:rPr>
           <w:rFonts w:asciiTheme="majorBidi" w:hAnsiTheme="majorBidi" w:cstheme="majorBidi"/>
@@ -11932,8 +12272,18 @@
           <w:sz w:val="32"/>
           <w:szCs w:val="32"/>
         </w:rPr>
-        <w:t xml:space="preserve"> Dockerfile</w:t>
-      </w:r>
+        <w:t xml:space="preserve"> </w:t>
+      </w:r>
+      <w:proofErr w:type="spellStart"/>
+      <w:r>
+        <w:rPr>
+          <w:rFonts w:asciiTheme="majorBidi" w:hAnsiTheme="majorBidi" w:cstheme="majorBidi"/>
+          <w:sz w:val="32"/>
+          <w:szCs w:val="32"/>
+        </w:rPr>
+        <w:t>Dockerfile</w:t>
+      </w:r>
+      <w:proofErr w:type="spellEnd"/>
     </w:p>
     <w:p>
       <w:pPr>
@@ -11976,7 +12326,43 @@
           <w:sz w:val="32"/>
           <w:szCs w:val="32"/>
         </w:rPr>
-        <w:t xml:space="preserve"> JobID, UserID, Folder(</w:t>
+        <w:t xml:space="preserve"> </w:t>
+      </w:r>
+      <w:proofErr w:type="spellStart"/>
+      <w:r>
+        <w:rPr>
+          <w:rFonts w:asciiTheme="majorBidi" w:hAnsiTheme="majorBidi" w:cstheme="majorBidi"/>
+          <w:sz w:val="32"/>
+          <w:szCs w:val="32"/>
+        </w:rPr>
+        <w:t>JobID</w:t>
+      </w:r>
+      <w:proofErr w:type="spellEnd"/>
+      <w:r>
+        <w:rPr>
+          <w:rFonts w:asciiTheme="majorBidi" w:hAnsiTheme="majorBidi" w:cstheme="majorBidi"/>
+          <w:sz w:val="32"/>
+          <w:szCs w:val="32"/>
+        </w:rPr>
+        <w:t xml:space="preserve">, </w:t>
+      </w:r>
+      <w:proofErr w:type="spellStart"/>
+      <w:r>
+        <w:rPr>
+          <w:rFonts w:asciiTheme="majorBidi" w:hAnsiTheme="majorBidi" w:cstheme="majorBidi"/>
+          <w:sz w:val="32"/>
+          <w:szCs w:val="32"/>
+        </w:rPr>
+        <w:t>UserID</w:t>
+      </w:r>
+      <w:proofErr w:type="spellEnd"/>
+      <w:r>
+        <w:rPr>
+          <w:rFonts w:asciiTheme="majorBidi" w:hAnsiTheme="majorBidi" w:cstheme="majorBidi"/>
+          <w:sz w:val="32"/>
+          <w:szCs w:val="32"/>
+        </w:rPr>
+        <w:t>, Folder(</w:t>
       </w:r>
       <w:r>
         <w:rPr>
@@ -11993,7 +12379,25 @@
           <w:sz w:val="32"/>
           <w:szCs w:val="32"/>
         </w:rPr>
-        <w:t>), NewFolder(</w:t>
+        <w:t xml:space="preserve">), </w:t>
+      </w:r>
+      <w:proofErr w:type="spellStart"/>
+      <w:r>
+        <w:rPr>
+          <w:rFonts w:asciiTheme="majorBidi" w:hAnsiTheme="majorBidi" w:cstheme="majorBidi"/>
+          <w:sz w:val="32"/>
+          <w:szCs w:val="32"/>
+        </w:rPr>
+        <w:t>NewFolder</w:t>
+      </w:r>
+      <w:proofErr w:type="spellEnd"/>
+      <w:r>
+        <w:rPr>
+          <w:rFonts w:asciiTheme="majorBidi" w:hAnsiTheme="majorBidi" w:cstheme="majorBidi"/>
+          <w:sz w:val="32"/>
+          <w:szCs w:val="32"/>
+        </w:rPr>
+        <w:t>(</w:t>
       </w:r>
       <w:r>
         <w:rPr>
@@ -12046,13 +12450,23 @@
         </w:rPr>
         <w:t xml:space="preserve"> </w:t>
       </w:r>
-      <w:r>
-        <w:rPr>
-          <w:rFonts w:asciiTheme="majorBidi" w:hAnsiTheme="majorBidi" w:cstheme="majorBidi"/>
-          <w:sz w:val="32"/>
-          <w:szCs w:val="32"/>
-        </w:rPr>
-        <w:t xml:space="preserve">blackwhite </w:t>
+      <w:proofErr w:type="spellStart"/>
+      <w:r>
+        <w:rPr>
+          <w:rFonts w:asciiTheme="majorBidi" w:hAnsiTheme="majorBidi" w:cstheme="majorBidi"/>
+          <w:sz w:val="32"/>
+          <w:szCs w:val="32"/>
+        </w:rPr>
+        <w:t>blackwhite</w:t>
+      </w:r>
+      <w:proofErr w:type="spellEnd"/>
+      <w:r>
+        <w:rPr>
+          <w:rFonts w:asciiTheme="majorBidi" w:hAnsiTheme="majorBidi" w:cstheme="majorBidi"/>
+          <w:sz w:val="32"/>
+          <w:szCs w:val="32"/>
+        </w:rPr>
+        <w:t xml:space="preserve"> </w:t>
       </w:r>
       <w:r>
         <w:rPr>
@@ -12197,6 +12611,7 @@
         </w:rPr>
         <w:t xml:space="preserve">ภายในของโฟลเดอร์ </w:t>
       </w:r>
+      <w:proofErr w:type="spellStart"/>
       <w:r>
         <w:rPr>
           <w:rFonts w:asciiTheme="majorBidi" w:hAnsiTheme="majorBidi" w:cstheme="majorBidi"/>
@@ -12204,6 +12619,7 @@
         </w:rPr>
         <w:t>BlackWhite</w:t>
       </w:r>
+      <w:proofErr w:type="spellEnd"/>
     </w:p>
     <w:p>
       <w:pPr>
@@ -12279,8 +12695,20 @@
           <w:sz w:val="32"/>
           <w:szCs w:val="32"/>
         </w:rPr>
-        <w:t xml:space="preserve"> mosaig</w:t>
-      </w:r>
+        <w:t xml:space="preserve"> </w:t>
+      </w:r>
+      <w:proofErr w:type="spellStart"/>
+      <w:r>
+        <w:rPr>
+          <w:rFonts w:asciiTheme="majorBidi" w:hAnsiTheme="majorBidi" w:cstheme="majorBidi"/>
+          <w:b/>
+          <w:bCs/>
+          <w:sz w:val="32"/>
+          <w:szCs w:val="32"/>
+        </w:rPr>
+        <w:t>mosaig</w:t>
+      </w:r>
+      <w:proofErr w:type="spellEnd"/>
     </w:p>
     <w:p>
       <w:pPr>
@@ -12354,6 +12782,7 @@
         </w:rPr>
         <w:t xml:space="preserve"> </w:t>
       </w:r>
+      <w:proofErr w:type="spellStart"/>
       <w:r>
         <w:rPr>
           <w:rFonts w:asciiTheme="majorBidi" w:hAnsiTheme="majorBidi" w:cstheme="majorBidi"/>
@@ -12362,6 +12791,7 @@
         </w:rPr>
         <w:t>Dockerfile</w:t>
       </w:r>
+      <w:proofErr w:type="spellEnd"/>
       <w:r>
         <w:rPr>
           <w:rFonts w:asciiTheme="majorBidi" w:hAnsiTheme="majorBidi" w:cstheme="majorBidi"/>
@@ -12464,8 +12894,18 @@
           <w:sz w:val="32"/>
           <w:szCs w:val="32"/>
         </w:rPr>
-        <w:t xml:space="preserve"> Dockerfile</w:t>
-      </w:r>
+        <w:t xml:space="preserve"> </w:t>
+      </w:r>
+      <w:proofErr w:type="spellStart"/>
+      <w:r>
+        <w:rPr>
+          <w:rFonts w:asciiTheme="majorBidi" w:hAnsiTheme="majorBidi" w:cstheme="majorBidi"/>
+          <w:sz w:val="32"/>
+          <w:szCs w:val="32"/>
+        </w:rPr>
+        <w:t>Dockerfile</w:t>
+      </w:r>
+      <w:proofErr w:type="spellEnd"/>
     </w:p>
     <w:p>
       <w:pPr>
@@ -12552,8 +12992,36 @@
           <w:sz w:val="32"/>
           <w:szCs w:val="32"/>
         </w:rPr>
-        <w:t xml:space="preserve"> convert_image_to_tensor, convert_tensor_to_image</w:t>
-      </w:r>
+        <w:t xml:space="preserve"> </w:t>
+      </w:r>
+      <w:proofErr w:type="spellStart"/>
+      <w:r>
+        <w:rPr>
+          <w:rFonts w:asciiTheme="majorBidi" w:hAnsiTheme="majorBidi" w:cstheme="majorBidi"/>
+          <w:sz w:val="32"/>
+          <w:szCs w:val="32"/>
+        </w:rPr>
+        <w:t>convert_image_to_tensor</w:t>
+      </w:r>
+      <w:proofErr w:type="spellEnd"/>
+      <w:r>
+        <w:rPr>
+          <w:rFonts w:asciiTheme="majorBidi" w:hAnsiTheme="majorBidi" w:cstheme="majorBidi"/>
+          <w:sz w:val="32"/>
+          <w:szCs w:val="32"/>
+        </w:rPr>
+        <w:t xml:space="preserve">, </w:t>
+      </w:r>
+      <w:proofErr w:type="spellStart"/>
+      <w:r>
+        <w:rPr>
+          <w:rFonts w:asciiTheme="majorBidi" w:hAnsiTheme="majorBidi" w:cstheme="majorBidi"/>
+          <w:sz w:val="32"/>
+          <w:szCs w:val="32"/>
+        </w:rPr>
+        <w:t>convert_tensor_to_image</w:t>
+      </w:r>
+      <w:proofErr w:type="spellEnd"/>
       <w:r>
         <w:rPr>
           <w:rFonts w:asciiTheme="majorBidi" w:hAnsiTheme="majorBidi" w:cstheme="majorBidi"/>
@@ -12614,7 +13082,43 @@
           <w:sz w:val="32"/>
           <w:szCs w:val="32"/>
         </w:rPr>
-        <w:t xml:space="preserve"> JobID, UserID, Folder(</w:t>
+        <w:t xml:space="preserve"> </w:t>
+      </w:r>
+      <w:proofErr w:type="spellStart"/>
+      <w:r>
+        <w:rPr>
+          <w:rFonts w:asciiTheme="majorBidi" w:hAnsiTheme="majorBidi" w:cstheme="majorBidi"/>
+          <w:sz w:val="32"/>
+          <w:szCs w:val="32"/>
+        </w:rPr>
+        <w:t>JobID</w:t>
+      </w:r>
+      <w:proofErr w:type="spellEnd"/>
+      <w:r>
+        <w:rPr>
+          <w:rFonts w:asciiTheme="majorBidi" w:hAnsiTheme="majorBidi" w:cstheme="majorBidi"/>
+          <w:sz w:val="32"/>
+          <w:szCs w:val="32"/>
+        </w:rPr>
+        <w:t xml:space="preserve">, </w:t>
+      </w:r>
+      <w:proofErr w:type="spellStart"/>
+      <w:r>
+        <w:rPr>
+          <w:rFonts w:asciiTheme="majorBidi" w:hAnsiTheme="majorBidi" w:cstheme="majorBidi"/>
+          <w:sz w:val="32"/>
+          <w:szCs w:val="32"/>
+        </w:rPr>
+        <w:t>UserID</w:t>
+      </w:r>
+      <w:proofErr w:type="spellEnd"/>
+      <w:r>
+        <w:rPr>
+          <w:rFonts w:asciiTheme="majorBidi" w:hAnsiTheme="majorBidi" w:cstheme="majorBidi"/>
+          <w:sz w:val="32"/>
+          <w:szCs w:val="32"/>
+        </w:rPr>
+        <w:t>, Folder(</w:t>
       </w:r>
       <w:r>
         <w:rPr>
@@ -12631,7 +13135,25 @@
           <w:sz w:val="32"/>
           <w:szCs w:val="32"/>
         </w:rPr>
-        <w:t>), SelectImage(</w:t>
+        <w:t xml:space="preserve">), </w:t>
+      </w:r>
+      <w:proofErr w:type="spellStart"/>
+      <w:r>
+        <w:rPr>
+          <w:rFonts w:asciiTheme="majorBidi" w:hAnsiTheme="majorBidi" w:cstheme="majorBidi"/>
+          <w:sz w:val="32"/>
+          <w:szCs w:val="32"/>
+        </w:rPr>
+        <w:t>SelectImage</w:t>
+      </w:r>
+      <w:proofErr w:type="spellEnd"/>
+      <w:r>
+        <w:rPr>
+          <w:rFonts w:asciiTheme="majorBidi" w:hAnsiTheme="majorBidi" w:cstheme="majorBidi"/>
+          <w:sz w:val="32"/>
+          <w:szCs w:val="32"/>
+        </w:rPr>
+        <w:t>(</w:t>
       </w:r>
       <w:r>
         <w:rPr>
@@ -12648,7 +13170,43 @@
           <w:sz w:val="32"/>
           <w:szCs w:val="32"/>
         </w:rPr>
-        <w:t xml:space="preserve"> Mosaig), NewFolder(</w:t>
+        <w:t xml:space="preserve"> </w:t>
+      </w:r>
+      <w:proofErr w:type="spellStart"/>
+      <w:r>
+        <w:rPr>
+          <w:rFonts w:asciiTheme="majorBidi" w:hAnsiTheme="majorBidi" w:cstheme="majorBidi"/>
+          <w:sz w:val="32"/>
+          <w:szCs w:val="32"/>
+        </w:rPr>
+        <w:t>Mosaig</w:t>
+      </w:r>
+      <w:proofErr w:type="spellEnd"/>
+      <w:r>
+        <w:rPr>
+          <w:rFonts w:asciiTheme="majorBidi" w:hAnsiTheme="majorBidi" w:cstheme="majorBidi"/>
+          <w:sz w:val="32"/>
+          <w:szCs w:val="32"/>
+        </w:rPr>
+        <w:t xml:space="preserve">), </w:t>
+      </w:r>
+      <w:proofErr w:type="spellStart"/>
+      <w:r>
+        <w:rPr>
+          <w:rFonts w:asciiTheme="majorBidi" w:hAnsiTheme="majorBidi" w:cstheme="majorBidi"/>
+          <w:sz w:val="32"/>
+          <w:szCs w:val="32"/>
+        </w:rPr>
+        <w:t>NewFolder</w:t>
+      </w:r>
+      <w:proofErr w:type="spellEnd"/>
+      <w:r>
+        <w:rPr>
+          <w:rFonts w:asciiTheme="majorBidi" w:hAnsiTheme="majorBidi" w:cstheme="majorBidi"/>
+          <w:sz w:val="32"/>
+          <w:szCs w:val="32"/>
+        </w:rPr>
+        <w:t>(</w:t>
       </w:r>
       <w:r>
         <w:rPr>
@@ -12699,7 +13257,25 @@
           <w:sz w:val="32"/>
           <w:szCs w:val="32"/>
         </w:rPr>
-        <w:t xml:space="preserve"> mosaig </w:t>
+        <w:t xml:space="preserve"> </w:t>
+      </w:r>
+      <w:proofErr w:type="spellStart"/>
+      <w:r>
+        <w:rPr>
+          <w:rFonts w:asciiTheme="majorBidi" w:hAnsiTheme="majorBidi" w:cstheme="majorBidi"/>
+          <w:sz w:val="32"/>
+          <w:szCs w:val="32"/>
+        </w:rPr>
+        <w:t>mosaig</w:t>
+      </w:r>
+      <w:proofErr w:type="spellEnd"/>
+      <w:r>
+        <w:rPr>
+          <w:rFonts w:asciiTheme="majorBidi" w:hAnsiTheme="majorBidi" w:cstheme="majorBidi"/>
+          <w:sz w:val="32"/>
+          <w:szCs w:val="32"/>
+        </w:rPr>
+        <w:t xml:space="preserve"> </w:t>
       </w:r>
       <w:r>
         <w:rPr>
@@ -13020,6 +13596,7 @@
         </w:rPr>
         <w:t xml:space="preserve"> </w:t>
       </w:r>
+      <w:proofErr w:type="spellStart"/>
       <w:r>
         <w:rPr>
           <w:rFonts w:asciiTheme="majorBidi" w:hAnsiTheme="majorBidi" w:cstheme="majorBidi"/>
@@ -13028,6 +13605,7 @@
         </w:rPr>
         <w:t>Dockerfile</w:t>
       </w:r>
+      <w:proofErr w:type="spellEnd"/>
       <w:r>
         <w:rPr>
           <w:rFonts w:asciiTheme="majorBidi" w:hAnsiTheme="majorBidi" w:cstheme="majorBidi"/>
@@ -13130,8 +13708,18 @@
           <w:sz w:val="32"/>
           <w:szCs w:val="32"/>
         </w:rPr>
-        <w:t xml:space="preserve"> Dockerfile</w:t>
-      </w:r>
+        <w:t xml:space="preserve"> </w:t>
+      </w:r>
+      <w:proofErr w:type="spellStart"/>
+      <w:r>
+        <w:rPr>
+          <w:rFonts w:asciiTheme="majorBidi" w:hAnsiTheme="majorBidi" w:cstheme="majorBidi"/>
+          <w:sz w:val="32"/>
+          <w:szCs w:val="32"/>
+        </w:rPr>
+        <w:t>Dockerfile</w:t>
+      </w:r>
+      <w:proofErr w:type="spellEnd"/>
     </w:p>
     <w:p>
       <w:pPr>
@@ -13217,8 +13805,36 @@
           <w:sz w:val="32"/>
           <w:szCs w:val="32"/>
         </w:rPr>
-        <w:t xml:space="preserve"> convert_image_to_tensor, convert_tensor_to_image</w:t>
-      </w:r>
+        <w:t xml:space="preserve"> </w:t>
+      </w:r>
+      <w:proofErr w:type="spellStart"/>
+      <w:r>
+        <w:rPr>
+          <w:rFonts w:asciiTheme="majorBidi" w:hAnsiTheme="majorBidi" w:cstheme="majorBidi"/>
+          <w:sz w:val="32"/>
+          <w:szCs w:val="32"/>
+        </w:rPr>
+        <w:t>convert_image_to_tensor</w:t>
+      </w:r>
+      <w:proofErr w:type="spellEnd"/>
+      <w:r>
+        <w:rPr>
+          <w:rFonts w:asciiTheme="majorBidi" w:hAnsiTheme="majorBidi" w:cstheme="majorBidi"/>
+          <w:sz w:val="32"/>
+          <w:szCs w:val="32"/>
+        </w:rPr>
+        <w:t xml:space="preserve">, </w:t>
+      </w:r>
+      <w:proofErr w:type="spellStart"/>
+      <w:r>
+        <w:rPr>
+          <w:rFonts w:asciiTheme="majorBidi" w:hAnsiTheme="majorBidi" w:cstheme="majorBidi"/>
+          <w:sz w:val="32"/>
+          <w:szCs w:val="32"/>
+        </w:rPr>
+        <w:t>convert_tensor_to_image</w:t>
+      </w:r>
+      <w:proofErr w:type="spellEnd"/>
       <w:r>
         <w:rPr>
           <w:rFonts w:asciiTheme="majorBidi" w:hAnsiTheme="majorBidi" w:cstheme="majorBidi"/>
@@ -13347,7 +13963,27 @@
           <w:szCs w:val="32"/>
           <w:cs/>
         </w:rPr>
-        <w:t>และ แต่งเอฟเฟ็คของ</w:t>
+        <w:t>และ แต่งเอฟ</w:t>
+      </w:r>
+      <w:proofErr w:type="spellStart"/>
+      <w:r>
+        <w:rPr>
+          <w:rFonts w:asciiTheme="majorBidi" w:hAnsiTheme="majorBidi" w:cstheme="majorBidi" w:hint="cs"/>
+          <w:sz w:val="32"/>
+          <w:szCs w:val="32"/>
+          <w:cs/>
+        </w:rPr>
+        <w:t>เฟ็ค</w:t>
+      </w:r>
+      <w:proofErr w:type="spellEnd"/>
+      <w:r>
+        <w:rPr>
+          <w:rFonts w:asciiTheme="majorBidi" w:hAnsiTheme="majorBidi" w:cstheme="majorBidi" w:hint="cs"/>
+          <w:sz w:val="32"/>
+          <w:szCs w:val="32"/>
+          <w:cs/>
+        </w:rPr>
+        <w:t>ของ</w:t>
       </w:r>
       <w:r>
         <w:rPr>
@@ -13389,7 +14025,25 @@
           <w:sz w:val="32"/>
           <w:szCs w:val="32"/>
         </w:rPr>
-        <w:t xml:space="preserve"> edge_detector, photo2pixel </w:t>
+        <w:t xml:space="preserve"> </w:t>
+      </w:r>
+      <w:proofErr w:type="spellStart"/>
+      <w:r>
+        <w:rPr>
+          <w:rFonts w:asciiTheme="majorBidi" w:hAnsiTheme="majorBidi" w:cstheme="majorBidi"/>
+          <w:sz w:val="32"/>
+          <w:szCs w:val="32"/>
+        </w:rPr>
+        <w:t>edge_detector</w:t>
+      </w:r>
+      <w:proofErr w:type="spellEnd"/>
+      <w:r>
+        <w:rPr>
+          <w:rFonts w:asciiTheme="majorBidi" w:hAnsiTheme="majorBidi" w:cstheme="majorBidi"/>
+          <w:sz w:val="32"/>
+          <w:szCs w:val="32"/>
+        </w:rPr>
+        <w:t xml:space="preserve">, photo2pixel </w:t>
       </w:r>
       <w:r>
         <w:rPr>
@@ -13400,6 +14054,7 @@
         </w:rPr>
         <w:t xml:space="preserve">และ </w:t>
       </w:r>
+      <w:proofErr w:type="spellStart"/>
       <w:r>
         <w:rPr>
           <w:rFonts w:asciiTheme="majorBidi" w:hAnsiTheme="majorBidi" w:cstheme="majorBidi"/>
@@ -13408,6 +14063,7 @@
         </w:rPr>
         <w:t>pixel_effect</w:t>
       </w:r>
+      <w:proofErr w:type="spellEnd"/>
     </w:p>
     <w:p>
       <w:pPr>
@@ -13451,7 +14107,43 @@
           <w:sz w:val="32"/>
           <w:szCs w:val="32"/>
         </w:rPr>
-        <w:t xml:space="preserve"> JobID, UserID, Folder(</w:t>
+        <w:t xml:space="preserve"> </w:t>
+      </w:r>
+      <w:proofErr w:type="spellStart"/>
+      <w:r>
+        <w:rPr>
+          <w:rFonts w:asciiTheme="majorBidi" w:hAnsiTheme="majorBidi" w:cstheme="majorBidi"/>
+          <w:sz w:val="32"/>
+          <w:szCs w:val="32"/>
+        </w:rPr>
+        <w:t>JobID</w:t>
+      </w:r>
+      <w:proofErr w:type="spellEnd"/>
+      <w:r>
+        <w:rPr>
+          <w:rFonts w:asciiTheme="majorBidi" w:hAnsiTheme="majorBidi" w:cstheme="majorBidi"/>
+          <w:sz w:val="32"/>
+          <w:szCs w:val="32"/>
+        </w:rPr>
+        <w:t xml:space="preserve">, </w:t>
+      </w:r>
+      <w:proofErr w:type="spellStart"/>
+      <w:r>
+        <w:rPr>
+          <w:rFonts w:asciiTheme="majorBidi" w:hAnsiTheme="majorBidi" w:cstheme="majorBidi"/>
+          <w:sz w:val="32"/>
+          <w:szCs w:val="32"/>
+        </w:rPr>
+        <w:t>UserID</w:t>
+      </w:r>
+      <w:proofErr w:type="spellEnd"/>
+      <w:r>
+        <w:rPr>
+          <w:rFonts w:asciiTheme="majorBidi" w:hAnsiTheme="majorBidi" w:cstheme="majorBidi"/>
+          <w:sz w:val="32"/>
+          <w:szCs w:val="32"/>
+        </w:rPr>
+        <w:t>, Folder(</w:t>
       </w:r>
       <w:r>
         <w:rPr>
@@ -13512,13 +14204,23 @@
         </w:rPr>
         <w:t>,</w:t>
       </w:r>
-      <w:r>
-        <w:rPr>
-          <w:rFonts w:asciiTheme="majorBidi" w:hAnsiTheme="majorBidi" w:cstheme="majorBidi"/>
-          <w:sz w:val="32"/>
-          <w:szCs w:val="32"/>
-        </w:rPr>
-        <w:t>NewFolder(</w:t>
+      <w:proofErr w:type="spellStart"/>
+      <w:r>
+        <w:rPr>
+          <w:rFonts w:asciiTheme="majorBidi" w:hAnsiTheme="majorBidi" w:cstheme="majorBidi"/>
+          <w:sz w:val="32"/>
+          <w:szCs w:val="32"/>
+        </w:rPr>
+        <w:t>NewFolder</w:t>
+      </w:r>
+      <w:proofErr w:type="spellEnd"/>
+      <w:r>
+        <w:rPr>
+          <w:rFonts w:asciiTheme="majorBidi" w:hAnsiTheme="majorBidi" w:cstheme="majorBidi"/>
+          <w:sz w:val="32"/>
+          <w:szCs w:val="32"/>
+        </w:rPr>
+        <w:t>(</w:t>
       </w:r>
       <w:r>
         <w:rPr>
@@ -13571,6 +14273,7 @@
         </w:rPr>
         <w:t xml:space="preserve"> </w:t>
       </w:r>
+      <w:proofErr w:type="spellStart"/>
       <w:r>
         <w:rPr>
           <w:rFonts w:asciiTheme="majorBidi" w:hAnsiTheme="majorBidi" w:cstheme="majorBidi"/>
@@ -13579,6 +14282,7 @@
         </w:rPr>
         <w:t>Pixelart</w:t>
       </w:r>
+      <w:proofErr w:type="spellEnd"/>
       <w:r>
         <w:rPr>
           <w:rFonts w:asciiTheme="majorBidi" w:hAnsiTheme="majorBidi" w:cstheme="majorBidi"/>
@@ -14153,7 +14857,43 @@
           <w:sz w:val="32"/>
           <w:szCs w:val="32"/>
         </w:rPr>
-        <w:t xml:space="preserve">ASCII, BlackWhite, Mosaic, Pixelart, Yolo </w:t>
+        <w:t xml:space="preserve">ASCII, </w:t>
+      </w:r>
+      <w:proofErr w:type="spellStart"/>
+      <w:r>
+        <w:rPr>
+          <w:rFonts w:asciiTheme="majorBidi" w:hAnsiTheme="majorBidi" w:cstheme="majorBidi"/>
+          <w:sz w:val="32"/>
+          <w:szCs w:val="32"/>
+        </w:rPr>
+        <w:t>BlackWhite</w:t>
+      </w:r>
+      <w:proofErr w:type="spellEnd"/>
+      <w:r>
+        <w:rPr>
+          <w:rFonts w:asciiTheme="majorBidi" w:hAnsiTheme="majorBidi" w:cstheme="majorBidi"/>
+          <w:sz w:val="32"/>
+          <w:szCs w:val="32"/>
+        </w:rPr>
+        <w:t xml:space="preserve">, Mosaic, </w:t>
+      </w:r>
+      <w:proofErr w:type="spellStart"/>
+      <w:r>
+        <w:rPr>
+          <w:rFonts w:asciiTheme="majorBidi" w:hAnsiTheme="majorBidi" w:cstheme="majorBidi"/>
+          <w:sz w:val="32"/>
+          <w:szCs w:val="32"/>
+        </w:rPr>
+        <w:t>Pixelart</w:t>
+      </w:r>
+      <w:proofErr w:type="spellEnd"/>
+      <w:r>
+        <w:rPr>
+          <w:rFonts w:asciiTheme="majorBidi" w:hAnsiTheme="majorBidi" w:cstheme="majorBidi"/>
+          <w:sz w:val="32"/>
+          <w:szCs w:val="32"/>
+        </w:rPr>
+        <w:t xml:space="preserve">, Yolo </w:t>
       </w:r>
       <w:r>
         <w:rPr>
@@ -14533,8 +15273,36 @@
           <w:sz w:val="32"/>
           <w:szCs w:val="32"/>
         </w:rPr>
-        <w:t>ASCII, BlackWhite, Pixelart</w:t>
-      </w:r>
+        <w:t xml:space="preserve">ASCII, </w:t>
+      </w:r>
+      <w:proofErr w:type="spellStart"/>
+      <w:r>
+        <w:rPr>
+          <w:rFonts w:asciiTheme="majorBidi" w:hAnsiTheme="majorBidi" w:cstheme="majorBidi"/>
+          <w:sz w:val="32"/>
+          <w:szCs w:val="32"/>
+        </w:rPr>
+        <w:t>BlackWhite</w:t>
+      </w:r>
+      <w:proofErr w:type="spellEnd"/>
+      <w:r>
+        <w:rPr>
+          <w:rFonts w:asciiTheme="majorBidi" w:hAnsiTheme="majorBidi" w:cstheme="majorBidi"/>
+          <w:sz w:val="32"/>
+          <w:szCs w:val="32"/>
+        </w:rPr>
+        <w:t xml:space="preserve">, </w:t>
+      </w:r>
+      <w:proofErr w:type="spellStart"/>
+      <w:r>
+        <w:rPr>
+          <w:rFonts w:asciiTheme="majorBidi" w:hAnsiTheme="majorBidi" w:cstheme="majorBidi"/>
+          <w:sz w:val="32"/>
+          <w:szCs w:val="32"/>
+        </w:rPr>
+        <w:t>Pixelart</w:t>
+      </w:r>
+      <w:proofErr w:type="spellEnd"/>
       <w:r>
         <w:rPr>
           <w:rFonts w:asciiTheme="majorBidi" w:hAnsiTheme="majorBidi" w:cstheme="majorBidi" w:hint="cs"/>
@@ -14683,6 +15451,7 @@
         </w:rPr>
         <w:t xml:space="preserve"> </w:t>
       </w:r>
+      <w:proofErr w:type="spellStart"/>
       <w:r>
         <w:rPr>
           <w:rFonts w:asciiTheme="majorBidi" w:hAnsiTheme="majorBidi" w:cstheme="majorBidi"/>
@@ -14691,6 +15460,7 @@
         </w:rPr>
         <w:t>Dockerfile</w:t>
       </w:r>
+      <w:proofErr w:type="spellEnd"/>
       <w:r>
         <w:rPr>
           <w:rFonts w:asciiTheme="majorBidi" w:hAnsiTheme="majorBidi" w:cstheme="majorBidi"/>
@@ -14793,8 +15563,18 @@
           <w:sz w:val="32"/>
           <w:szCs w:val="32"/>
         </w:rPr>
-        <w:t xml:space="preserve"> Dockerfile</w:t>
-      </w:r>
+        <w:t xml:space="preserve"> </w:t>
+      </w:r>
+      <w:proofErr w:type="spellStart"/>
+      <w:r>
+        <w:rPr>
+          <w:rFonts w:asciiTheme="majorBidi" w:hAnsiTheme="majorBidi" w:cstheme="majorBidi"/>
+          <w:sz w:val="32"/>
+          <w:szCs w:val="32"/>
+        </w:rPr>
+        <w:t>Dockerfile</w:t>
+      </w:r>
+      <w:proofErr w:type="spellEnd"/>
     </w:p>
     <w:p>
       <w:pPr>
@@ -14838,16 +15618,66 @@
           <w:szCs w:val="32"/>
           <w:cs/>
         </w:rPr>
-        <w:t xml:space="preserve"> ฟังก์ชั่นต่าง ๆ ของ</w:t>
-      </w:r>
-      <w:r>
-        <w:rPr>
-          <w:rFonts w:asciiTheme="majorBidi" w:hAnsiTheme="majorBidi" w:cstheme="majorBidi"/>
-          <w:sz w:val="32"/>
-          <w:szCs w:val="32"/>
-        </w:rPr>
-        <w:t xml:space="preserve"> Pixelart</w:t>
-      </w:r>
+        <w:t xml:space="preserve"> </w:t>
+      </w:r>
+      <w:proofErr w:type="spellStart"/>
+      <w:r>
+        <w:rPr>
+          <w:rFonts w:asciiTheme="majorBidi" w:hAnsiTheme="majorBidi" w:cstheme="majorBidi" w:hint="cs"/>
+          <w:sz w:val="32"/>
+          <w:szCs w:val="32"/>
+          <w:cs/>
+        </w:rPr>
+        <w:t>ฟั</w:t>
+      </w:r>
+      <w:proofErr w:type="spellEnd"/>
+      <w:r>
+        <w:rPr>
+          <w:rFonts w:asciiTheme="majorBidi" w:hAnsiTheme="majorBidi" w:cstheme="majorBidi" w:hint="cs"/>
+          <w:sz w:val="32"/>
+          <w:szCs w:val="32"/>
+          <w:cs/>
+        </w:rPr>
+        <w:t>งก</w:t>
+      </w:r>
+      <w:proofErr w:type="spellStart"/>
+      <w:r>
+        <w:rPr>
+          <w:rFonts w:asciiTheme="majorBidi" w:hAnsiTheme="majorBidi" w:cstheme="majorBidi" w:hint="cs"/>
+          <w:sz w:val="32"/>
+          <w:szCs w:val="32"/>
+          <w:cs/>
+        </w:rPr>
+        <w:t>์ชั่น</w:t>
+      </w:r>
+      <w:proofErr w:type="spellEnd"/>
+      <w:r>
+        <w:rPr>
+          <w:rFonts w:asciiTheme="majorBidi" w:hAnsiTheme="majorBidi" w:cstheme="majorBidi" w:hint="cs"/>
+          <w:sz w:val="32"/>
+          <w:szCs w:val="32"/>
+          <w:cs/>
+        </w:rPr>
+        <w:t>ต่าง ๆ ของ</w:t>
+      </w:r>
+      <w:r>
+        <w:rPr>
+          <w:rFonts w:asciiTheme="majorBidi" w:hAnsiTheme="majorBidi" w:cstheme="majorBidi"/>
+          <w:sz w:val="32"/>
+          <w:szCs w:val="32"/>
+        </w:rPr>
+        <w:t xml:space="preserve"> </w:t>
+      </w:r>
+      <w:proofErr w:type="spellStart"/>
+      <w:r>
+        <w:rPr>
+          <w:rFonts w:asciiTheme="majorBidi" w:hAnsiTheme="majorBidi" w:cstheme="majorBidi"/>
+          <w:sz w:val="32"/>
+          <w:szCs w:val="32"/>
+        </w:rPr>
+        <w:t>Pixelart</w:t>
+      </w:r>
+      <w:proofErr w:type="spellEnd"/>
       <w:r>
         <w:rPr>
           <w:rFonts w:asciiTheme="majorBidi" w:hAnsiTheme="majorBidi" w:cstheme="majorBidi" w:hint="cs"/>
@@ -14908,16 +15738,66 @@
           <w:szCs w:val="32"/>
           <w:cs/>
         </w:rPr>
-        <w:t xml:space="preserve"> สำหรับเก็บฟังก์ชั่นของ</w:t>
-      </w:r>
-      <w:r>
-        <w:rPr>
-          <w:rFonts w:asciiTheme="majorBidi" w:hAnsiTheme="majorBidi" w:cstheme="majorBidi"/>
-          <w:sz w:val="32"/>
-          <w:szCs w:val="32"/>
-        </w:rPr>
-        <w:t xml:space="preserve"> Pixelart</w:t>
-      </w:r>
+        <w:t xml:space="preserve"> สำหรับเก็บ</w:t>
+      </w:r>
+      <w:proofErr w:type="spellStart"/>
+      <w:r>
+        <w:rPr>
+          <w:rFonts w:asciiTheme="majorBidi" w:hAnsiTheme="majorBidi" w:cstheme="majorBidi" w:hint="cs"/>
+          <w:sz w:val="32"/>
+          <w:szCs w:val="32"/>
+          <w:cs/>
+        </w:rPr>
+        <w:t>ฟั</w:t>
+      </w:r>
+      <w:proofErr w:type="spellEnd"/>
+      <w:r>
+        <w:rPr>
+          <w:rFonts w:asciiTheme="majorBidi" w:hAnsiTheme="majorBidi" w:cstheme="majorBidi" w:hint="cs"/>
+          <w:sz w:val="32"/>
+          <w:szCs w:val="32"/>
+          <w:cs/>
+        </w:rPr>
+        <w:t>งก</w:t>
+      </w:r>
+      <w:proofErr w:type="spellStart"/>
+      <w:r>
+        <w:rPr>
+          <w:rFonts w:asciiTheme="majorBidi" w:hAnsiTheme="majorBidi" w:cstheme="majorBidi" w:hint="cs"/>
+          <w:sz w:val="32"/>
+          <w:szCs w:val="32"/>
+          <w:cs/>
+        </w:rPr>
+        <w:t>์ชั่น</w:t>
+      </w:r>
+      <w:proofErr w:type="spellEnd"/>
+      <w:r>
+        <w:rPr>
+          <w:rFonts w:asciiTheme="majorBidi" w:hAnsiTheme="majorBidi" w:cstheme="majorBidi" w:hint="cs"/>
+          <w:sz w:val="32"/>
+          <w:szCs w:val="32"/>
+          <w:cs/>
+        </w:rPr>
+        <w:t>ของ</w:t>
+      </w:r>
+      <w:r>
+        <w:rPr>
+          <w:rFonts w:asciiTheme="majorBidi" w:hAnsiTheme="majorBidi" w:cstheme="majorBidi"/>
+          <w:sz w:val="32"/>
+          <w:szCs w:val="32"/>
+        </w:rPr>
+        <w:t xml:space="preserve"> </w:t>
+      </w:r>
+      <w:proofErr w:type="spellStart"/>
+      <w:r>
+        <w:rPr>
+          <w:rFonts w:asciiTheme="majorBidi" w:hAnsiTheme="majorBidi" w:cstheme="majorBidi"/>
+          <w:sz w:val="32"/>
+          <w:szCs w:val="32"/>
+        </w:rPr>
+        <w:t>Pixelart</w:t>
+      </w:r>
+      <w:proofErr w:type="spellEnd"/>
     </w:p>
     <w:p>
       <w:pPr>
@@ -15188,8 +16068,20 @@
           <w:sz w:val="32"/>
           <w:szCs w:val="32"/>
         </w:rPr>
-        <w:t xml:space="preserve"> gan</w:t>
-      </w:r>
+        <w:t xml:space="preserve"> </w:t>
+      </w:r>
+      <w:proofErr w:type="spellStart"/>
+      <w:r>
+        <w:rPr>
+          <w:rFonts w:asciiTheme="majorBidi" w:hAnsiTheme="majorBidi" w:cstheme="majorBidi"/>
+          <w:b/>
+          <w:bCs/>
+          <w:sz w:val="32"/>
+          <w:szCs w:val="32"/>
+        </w:rPr>
+        <w:t>gan</w:t>
+      </w:r>
+      <w:proofErr w:type="spellEnd"/>
     </w:p>
     <w:p>
       <w:pPr>
@@ -15440,6 +16332,7 @@
         </w:rPr>
         <w:t xml:space="preserve"> </w:t>
       </w:r>
+      <w:proofErr w:type="spellStart"/>
       <w:r>
         <w:rPr>
           <w:rFonts w:asciiTheme="majorBidi" w:hAnsiTheme="majorBidi" w:cstheme="majorBidi"/>
@@ -15448,6 +16341,7 @@
         </w:rPr>
         <w:t>Dockerfile</w:t>
       </w:r>
+      <w:proofErr w:type="spellEnd"/>
       <w:r>
         <w:rPr>
           <w:rFonts w:asciiTheme="majorBidi" w:hAnsiTheme="majorBidi" w:cstheme="majorBidi"/>
@@ -15550,8 +16444,18 @@
           <w:sz w:val="32"/>
           <w:szCs w:val="32"/>
         </w:rPr>
-        <w:t xml:space="preserve"> Dockerfile</w:t>
-      </w:r>
+        <w:t xml:space="preserve"> </w:t>
+      </w:r>
+      <w:proofErr w:type="spellStart"/>
+      <w:r>
+        <w:rPr>
+          <w:rFonts w:asciiTheme="majorBidi" w:hAnsiTheme="majorBidi" w:cstheme="majorBidi"/>
+          <w:sz w:val="32"/>
+          <w:szCs w:val="32"/>
+        </w:rPr>
+        <w:t>Dockerfile</w:t>
+      </w:r>
+      <w:proofErr w:type="spellEnd"/>
     </w:p>
     <w:p>
       <w:pPr>
@@ -15595,16 +16499,66 @@
           <w:szCs w:val="32"/>
           <w:cs/>
         </w:rPr>
-        <w:t xml:space="preserve"> ฟังก์ชั่นต่าง ๆ ของ</w:t>
-      </w:r>
-      <w:r>
-        <w:rPr>
-          <w:rFonts w:asciiTheme="majorBidi" w:hAnsiTheme="majorBidi" w:cstheme="majorBidi"/>
-          <w:sz w:val="32"/>
-          <w:szCs w:val="32"/>
-        </w:rPr>
-        <w:t xml:space="preserve"> Pixelart</w:t>
-      </w:r>
+        <w:t xml:space="preserve"> </w:t>
+      </w:r>
+      <w:proofErr w:type="spellStart"/>
+      <w:r>
+        <w:rPr>
+          <w:rFonts w:asciiTheme="majorBidi" w:hAnsiTheme="majorBidi" w:cstheme="majorBidi" w:hint="cs"/>
+          <w:sz w:val="32"/>
+          <w:szCs w:val="32"/>
+          <w:cs/>
+        </w:rPr>
+        <w:t>ฟั</w:t>
+      </w:r>
+      <w:proofErr w:type="spellEnd"/>
+      <w:r>
+        <w:rPr>
+          <w:rFonts w:asciiTheme="majorBidi" w:hAnsiTheme="majorBidi" w:cstheme="majorBidi" w:hint="cs"/>
+          <w:sz w:val="32"/>
+          <w:szCs w:val="32"/>
+          <w:cs/>
+        </w:rPr>
+        <w:t>งก</w:t>
+      </w:r>
+      <w:proofErr w:type="spellStart"/>
+      <w:r>
+        <w:rPr>
+          <w:rFonts w:asciiTheme="majorBidi" w:hAnsiTheme="majorBidi" w:cstheme="majorBidi" w:hint="cs"/>
+          <w:sz w:val="32"/>
+          <w:szCs w:val="32"/>
+          <w:cs/>
+        </w:rPr>
+        <w:t>์ชั่น</w:t>
+      </w:r>
+      <w:proofErr w:type="spellEnd"/>
+      <w:r>
+        <w:rPr>
+          <w:rFonts w:asciiTheme="majorBidi" w:hAnsiTheme="majorBidi" w:cstheme="majorBidi" w:hint="cs"/>
+          <w:sz w:val="32"/>
+          <w:szCs w:val="32"/>
+          <w:cs/>
+        </w:rPr>
+        <w:t>ต่าง ๆ ของ</w:t>
+      </w:r>
+      <w:r>
+        <w:rPr>
+          <w:rFonts w:asciiTheme="majorBidi" w:hAnsiTheme="majorBidi" w:cstheme="majorBidi"/>
+          <w:sz w:val="32"/>
+          <w:szCs w:val="32"/>
+        </w:rPr>
+        <w:t xml:space="preserve"> </w:t>
+      </w:r>
+      <w:proofErr w:type="spellStart"/>
+      <w:r>
+        <w:rPr>
+          <w:rFonts w:asciiTheme="majorBidi" w:hAnsiTheme="majorBidi" w:cstheme="majorBidi"/>
+          <w:sz w:val="32"/>
+          <w:szCs w:val="32"/>
+        </w:rPr>
+        <w:t>Pixelart</w:t>
+      </w:r>
+      <w:proofErr w:type="spellEnd"/>
       <w:r>
         <w:rPr>
           <w:rFonts w:asciiTheme="majorBidi" w:hAnsiTheme="majorBidi" w:cstheme="majorBidi" w:hint="cs"/>
@@ -15665,16 +16619,66 @@
           <w:szCs w:val="32"/>
           <w:cs/>
         </w:rPr>
-        <w:t xml:space="preserve"> สำหรับเก็บฟังก์ชั่นของ</w:t>
-      </w:r>
-      <w:r>
-        <w:rPr>
-          <w:rFonts w:asciiTheme="majorBidi" w:hAnsiTheme="majorBidi" w:cstheme="majorBidi"/>
-          <w:sz w:val="32"/>
-          <w:szCs w:val="32"/>
-        </w:rPr>
-        <w:t xml:space="preserve"> Pixelart</w:t>
-      </w:r>
+        <w:t xml:space="preserve"> สำหรับเก็บ</w:t>
+      </w:r>
+      <w:proofErr w:type="spellStart"/>
+      <w:r>
+        <w:rPr>
+          <w:rFonts w:asciiTheme="majorBidi" w:hAnsiTheme="majorBidi" w:cstheme="majorBidi" w:hint="cs"/>
+          <w:sz w:val="32"/>
+          <w:szCs w:val="32"/>
+          <w:cs/>
+        </w:rPr>
+        <w:t>ฟั</w:t>
+      </w:r>
+      <w:proofErr w:type="spellEnd"/>
+      <w:r>
+        <w:rPr>
+          <w:rFonts w:asciiTheme="majorBidi" w:hAnsiTheme="majorBidi" w:cstheme="majorBidi" w:hint="cs"/>
+          <w:sz w:val="32"/>
+          <w:szCs w:val="32"/>
+          <w:cs/>
+        </w:rPr>
+        <w:t>งก</w:t>
+      </w:r>
+      <w:proofErr w:type="spellStart"/>
+      <w:r>
+        <w:rPr>
+          <w:rFonts w:asciiTheme="majorBidi" w:hAnsiTheme="majorBidi" w:cstheme="majorBidi" w:hint="cs"/>
+          <w:sz w:val="32"/>
+          <w:szCs w:val="32"/>
+          <w:cs/>
+        </w:rPr>
+        <w:t>์ชั่น</w:t>
+      </w:r>
+      <w:proofErr w:type="spellEnd"/>
+      <w:r>
+        <w:rPr>
+          <w:rFonts w:asciiTheme="majorBidi" w:hAnsiTheme="majorBidi" w:cstheme="majorBidi" w:hint="cs"/>
+          <w:sz w:val="32"/>
+          <w:szCs w:val="32"/>
+          <w:cs/>
+        </w:rPr>
+        <w:t>ของ</w:t>
+      </w:r>
+      <w:r>
+        <w:rPr>
+          <w:rFonts w:asciiTheme="majorBidi" w:hAnsiTheme="majorBidi" w:cstheme="majorBidi"/>
+          <w:sz w:val="32"/>
+          <w:szCs w:val="32"/>
+        </w:rPr>
+        <w:t xml:space="preserve"> </w:t>
+      </w:r>
+      <w:proofErr w:type="spellStart"/>
+      <w:r>
+        <w:rPr>
+          <w:rFonts w:asciiTheme="majorBidi" w:hAnsiTheme="majorBidi" w:cstheme="majorBidi"/>
+          <w:sz w:val="32"/>
+          <w:szCs w:val="32"/>
+        </w:rPr>
+        <w:t>Pixelart</w:t>
+      </w:r>
+      <w:proofErr w:type="spellEnd"/>
     </w:p>
     <w:p>
       <w:pPr>
@@ -15952,8 +16956,20 @@
           <w:sz w:val="32"/>
           <w:szCs w:val="32"/>
         </w:rPr>
-        <w:t xml:space="preserve"> ipyolor</w:t>
-      </w:r>
+        <w:t xml:space="preserve"> </w:t>
+      </w:r>
+      <w:proofErr w:type="spellStart"/>
+      <w:r>
+        <w:rPr>
+          <w:rFonts w:asciiTheme="majorBidi" w:hAnsiTheme="majorBidi" w:cstheme="majorBidi"/>
+          <w:b/>
+          <w:bCs/>
+          <w:sz w:val="32"/>
+          <w:szCs w:val="32"/>
+        </w:rPr>
+        <w:t>ipyolor</w:t>
+      </w:r>
+      <w:proofErr w:type="spellEnd"/>
     </w:p>
     <w:p>
       <w:pPr>
@@ -16204,6 +17220,7 @@
         </w:rPr>
         <w:t xml:space="preserve"> </w:t>
       </w:r>
+      <w:proofErr w:type="spellStart"/>
       <w:r>
         <w:rPr>
           <w:rFonts w:asciiTheme="majorBidi" w:hAnsiTheme="majorBidi" w:cstheme="majorBidi"/>
@@ -16212,6 +17229,7 @@
         </w:rPr>
         <w:t>Dockerfile</w:t>
       </w:r>
+      <w:proofErr w:type="spellEnd"/>
       <w:r>
         <w:rPr>
           <w:rFonts w:asciiTheme="majorBidi" w:hAnsiTheme="majorBidi" w:cstheme="majorBidi"/>
@@ -16314,8 +17332,18 @@
           <w:sz w:val="32"/>
           <w:szCs w:val="32"/>
         </w:rPr>
-        <w:t xml:space="preserve"> Dockerfile</w:t>
-      </w:r>
+        <w:t xml:space="preserve"> </w:t>
+      </w:r>
+      <w:proofErr w:type="spellStart"/>
+      <w:r>
+        <w:rPr>
+          <w:rFonts w:asciiTheme="majorBidi" w:hAnsiTheme="majorBidi" w:cstheme="majorBidi"/>
+          <w:sz w:val="32"/>
+          <w:szCs w:val="32"/>
+        </w:rPr>
+        <w:t>Dockerfile</w:t>
+      </w:r>
+      <w:proofErr w:type="spellEnd"/>
     </w:p>
     <w:p>
       <w:pPr>
@@ -17031,6 +18059,7 @@
         </w:rPr>
         <w:t xml:space="preserve"> </w:t>
       </w:r>
+      <w:proofErr w:type="spellStart"/>
       <w:r>
         <w:rPr>
           <w:rFonts w:asciiTheme="majorBidi" w:hAnsiTheme="majorBidi" w:cstheme="majorBidi"/>
@@ -17039,6 +18068,7 @@
         </w:rPr>
         <w:t>Dockerfile</w:t>
       </w:r>
+      <w:proofErr w:type="spellEnd"/>
       <w:r>
         <w:rPr>
           <w:rFonts w:asciiTheme="majorBidi" w:hAnsiTheme="majorBidi" w:cstheme="majorBidi"/>
@@ -17141,8 +18171,18 @@
           <w:sz w:val="32"/>
           <w:szCs w:val="32"/>
         </w:rPr>
-        <w:t xml:space="preserve"> Dockerfile</w:t>
-      </w:r>
+        <w:t xml:space="preserve"> </w:t>
+      </w:r>
+      <w:proofErr w:type="spellStart"/>
+      <w:r>
+        <w:rPr>
+          <w:rFonts w:asciiTheme="majorBidi" w:hAnsiTheme="majorBidi" w:cstheme="majorBidi"/>
+          <w:sz w:val="32"/>
+          <w:szCs w:val="32"/>
+        </w:rPr>
+        <w:t>Dockerfile</w:t>
+      </w:r>
+      <w:proofErr w:type="spellEnd"/>
     </w:p>
     <w:p>
       <w:pPr>
@@ -17347,8 +18387,9 @@
           <w:sz w:val="36"/>
           <w:szCs w:val="36"/>
         </w:rPr>
-        <w:t xml:space="preserve"> Yaml</w:t>
-      </w:r>
+        <w:t xml:space="preserve"> </w:t>
+      </w:r>
+      <w:proofErr w:type="spellStart"/>
       <w:r>
         <w:rPr>
           <w:rFonts w:asciiTheme="majorBidi" w:hAnsiTheme="majorBidi" w:cstheme="majorBidi"/>
@@ -17356,10 +18397,10 @@
           <w:bCs/>
           <w:sz w:val="36"/>
           <w:szCs w:val="36"/>
-          <w:cs/>
-        </w:rPr>
-        <w:t xml:space="preserve"> ในการทำงาน</w:t>
-      </w:r>
+        </w:rPr>
+        <w:t>Yaml</w:t>
+      </w:r>
+      <w:proofErr w:type="spellEnd"/>
       <w:r>
         <w:rPr>
           <w:rFonts w:asciiTheme="majorBidi" w:hAnsiTheme="majorBidi" w:cstheme="majorBidi"/>
@@ -17367,6 +18408,17 @@
           <w:bCs/>
           <w:sz w:val="36"/>
           <w:szCs w:val="36"/>
+          <w:cs/>
+        </w:rPr>
+        <w:t xml:space="preserve"> ในการทำงาน</w:t>
+      </w:r>
+      <w:r>
+        <w:rPr>
+          <w:rFonts w:asciiTheme="majorBidi" w:hAnsiTheme="majorBidi" w:cstheme="majorBidi"/>
+          <w:b/>
+          <w:bCs/>
+          <w:sz w:val="36"/>
+          <w:szCs w:val="36"/>
         </w:rPr>
         <w:t xml:space="preserve"> Kubernetes</w:t>
       </w:r>
@@ -17456,7 +18508,17 @@
           <w:sz w:val="32"/>
           <w:szCs w:val="32"/>
         </w:rPr>
-        <w:t xml:space="preserve"> backend</w:t>
+        <w:t xml:space="preserve"> </w:t>
+      </w:r>
+      <w:proofErr w:type="spellStart"/>
+      <w:proofErr w:type="gramStart"/>
+      <w:r>
+        <w:rPr>
+          <w:rFonts w:asciiTheme="majorBidi" w:hAnsiTheme="majorBidi" w:cstheme="majorBidi"/>
+          <w:sz w:val="32"/>
+          <w:szCs w:val="32"/>
+        </w:rPr>
+        <w:t>backend</w:t>
       </w:r>
       <w:r>
         <w:rPr>
@@ -17474,6 +18536,8 @@
         </w:rPr>
         <w:t>yaml</w:t>
       </w:r>
+      <w:proofErr w:type="spellEnd"/>
+      <w:proofErr w:type="gramEnd"/>
       <w:r>
         <w:rPr>
           <w:rFonts w:asciiTheme="majorBidi" w:hAnsiTheme="majorBidi" w:cstheme="majorBidi"/>
@@ -17491,6 +18555,7 @@
         </w:rPr>
         <w:t xml:space="preserve"> </w:t>
       </w:r>
+      <w:proofErr w:type="spellStart"/>
       <w:r>
         <w:rPr>
           <w:rFonts w:asciiTheme="majorBidi" w:hAnsiTheme="majorBidi" w:cstheme="majorBidi"/>
@@ -17499,6 +18564,7 @@
         </w:rPr>
         <w:t>Yaml</w:t>
       </w:r>
+      <w:proofErr w:type="spellEnd"/>
       <w:r>
         <w:rPr>
           <w:rFonts w:asciiTheme="majorBidi" w:hAnsiTheme="majorBidi" w:cstheme="majorBidi" w:hint="cs"/>
@@ -17590,7 +18656,25 @@
           <w:sz w:val="32"/>
           <w:szCs w:val="32"/>
         </w:rPr>
-        <w:t xml:space="preserve">backend-service.yaml </w:t>
+        <w:t>backend-</w:t>
+      </w:r>
+      <w:proofErr w:type="spellStart"/>
+      <w:r>
+        <w:rPr>
+          <w:rFonts w:asciiTheme="majorBidi" w:hAnsiTheme="majorBidi" w:cstheme="majorBidi"/>
+          <w:sz w:val="32"/>
+          <w:szCs w:val="32"/>
+        </w:rPr>
+        <w:t>service.yaml</w:t>
+      </w:r>
+      <w:proofErr w:type="spellEnd"/>
+      <w:r>
+        <w:rPr>
+          <w:rFonts w:asciiTheme="majorBidi" w:hAnsiTheme="majorBidi" w:cstheme="majorBidi"/>
+          <w:sz w:val="32"/>
+          <w:szCs w:val="32"/>
+        </w:rPr>
+        <w:t xml:space="preserve"> </w:t>
       </w:r>
       <w:r>
         <w:rPr>
@@ -17607,8 +18691,18 @@
           <w:sz w:val="32"/>
           <w:szCs w:val="32"/>
         </w:rPr>
-        <w:t xml:space="preserve"> Yaml</w:t>
-      </w:r>
+        <w:t xml:space="preserve"> </w:t>
+      </w:r>
+      <w:proofErr w:type="spellStart"/>
+      <w:r>
+        <w:rPr>
+          <w:rFonts w:asciiTheme="majorBidi" w:hAnsiTheme="majorBidi" w:cstheme="majorBidi"/>
+          <w:sz w:val="32"/>
+          <w:szCs w:val="32"/>
+        </w:rPr>
+        <w:t>Yaml</w:t>
+      </w:r>
+      <w:proofErr w:type="spellEnd"/>
       <w:r>
         <w:rPr>
           <w:rFonts w:asciiTheme="majorBidi" w:hAnsiTheme="majorBidi" w:cstheme="majorBidi" w:hint="cs"/>
@@ -17696,6 +18790,7 @@
         </w:rPr>
         <w:t xml:space="preserve"> </w:t>
       </w:r>
+      <w:proofErr w:type="spellStart"/>
       <w:r>
         <w:rPr>
           <w:rFonts w:asciiTheme="majorBidi" w:hAnsiTheme="majorBidi" w:cstheme="majorBidi"/>
@@ -17706,6 +18801,7 @@
         </w:rPr>
         <w:t>fronend</w:t>
       </w:r>
+      <w:proofErr w:type="spellEnd"/>
     </w:p>
     <w:p>
       <w:pPr>
@@ -17733,6 +18829,8 @@
         </w:rPr>
         <w:t xml:space="preserve"> </w:t>
       </w:r>
+      <w:proofErr w:type="spellStart"/>
+      <w:proofErr w:type="gramStart"/>
       <w:r>
         <w:rPr>
           <w:rFonts w:asciiTheme="majorBidi" w:hAnsiTheme="majorBidi" w:cstheme="majorBidi"/>
@@ -17757,6 +18855,8 @@
         </w:rPr>
         <w:t>yaml</w:t>
       </w:r>
+      <w:proofErr w:type="spellEnd"/>
+      <w:proofErr w:type="gramEnd"/>
       <w:r>
         <w:rPr>
           <w:rFonts w:asciiTheme="majorBidi" w:hAnsiTheme="majorBidi" w:cstheme="majorBidi"/>
@@ -17774,6 +18874,7 @@
         </w:rPr>
         <w:t xml:space="preserve"> </w:t>
       </w:r>
+      <w:proofErr w:type="spellStart"/>
       <w:r>
         <w:rPr>
           <w:rFonts w:asciiTheme="majorBidi" w:hAnsiTheme="majorBidi" w:cstheme="majorBidi"/>
@@ -17782,6 +18883,7 @@
         </w:rPr>
         <w:t>Yaml</w:t>
       </w:r>
+      <w:proofErr w:type="spellEnd"/>
       <w:r>
         <w:rPr>
           <w:rFonts w:asciiTheme="majorBidi" w:hAnsiTheme="majorBidi" w:cstheme="majorBidi" w:hint="cs"/>
@@ -17816,6 +18918,7 @@
         </w:rPr>
         <w:t xml:space="preserve"> </w:t>
       </w:r>
+      <w:proofErr w:type="spellStart"/>
       <w:r>
         <w:rPr>
           <w:rFonts w:asciiTheme="majorBidi" w:hAnsiTheme="majorBidi" w:cstheme="majorBidi"/>
@@ -17824,6 +18927,7 @@
         </w:rPr>
         <w:t>fronend</w:t>
       </w:r>
+      <w:proofErr w:type="spellEnd"/>
       <w:r>
         <w:rPr>
           <w:rFonts w:asciiTheme="majorBidi" w:hAnsiTheme="majorBidi" w:cstheme="majorBidi"/>
@@ -17883,6 +18987,7 @@
         </w:rPr>
         <w:t xml:space="preserve"> </w:t>
       </w:r>
+      <w:proofErr w:type="spellStart"/>
       <w:r>
         <w:rPr>
           <w:rFonts w:asciiTheme="majorBidi" w:hAnsiTheme="majorBidi" w:cstheme="majorBidi"/>
@@ -17891,13 +18996,32 @@
         </w:rPr>
         <w:t>fronend</w:t>
       </w:r>
-      <w:r>
-        <w:rPr>
-          <w:rFonts w:asciiTheme="majorBidi" w:hAnsiTheme="majorBidi" w:cstheme="majorBidi"/>
-          <w:sz w:val="32"/>
-          <w:szCs w:val="32"/>
-        </w:rPr>
-        <w:t xml:space="preserve"> -service.yaml </w:t>
+      <w:proofErr w:type="spellEnd"/>
+      <w:r>
+        <w:rPr>
+          <w:rFonts w:asciiTheme="majorBidi" w:hAnsiTheme="majorBidi" w:cstheme="majorBidi"/>
+          <w:sz w:val="32"/>
+          <w:szCs w:val="32"/>
+        </w:rPr>
+        <w:t xml:space="preserve"> -</w:t>
+      </w:r>
+      <w:proofErr w:type="spellStart"/>
+      <w:r>
+        <w:rPr>
+          <w:rFonts w:asciiTheme="majorBidi" w:hAnsiTheme="majorBidi" w:cstheme="majorBidi"/>
+          <w:sz w:val="32"/>
+          <w:szCs w:val="32"/>
+        </w:rPr>
+        <w:t>service.yaml</w:t>
+      </w:r>
+      <w:proofErr w:type="spellEnd"/>
+      <w:r>
+        <w:rPr>
+          <w:rFonts w:asciiTheme="majorBidi" w:hAnsiTheme="majorBidi" w:cstheme="majorBidi"/>
+          <w:sz w:val="32"/>
+          <w:szCs w:val="32"/>
+        </w:rPr>
+        <w:t xml:space="preserve"> </w:t>
       </w:r>
       <w:r>
         <w:rPr>
@@ -17914,8 +19038,18 @@
           <w:sz w:val="32"/>
           <w:szCs w:val="32"/>
         </w:rPr>
-        <w:t xml:space="preserve"> Yaml</w:t>
-      </w:r>
+        <w:t xml:space="preserve"> </w:t>
+      </w:r>
+      <w:proofErr w:type="spellStart"/>
+      <w:r>
+        <w:rPr>
+          <w:rFonts w:asciiTheme="majorBidi" w:hAnsiTheme="majorBidi" w:cstheme="majorBidi"/>
+          <w:sz w:val="32"/>
+          <w:szCs w:val="32"/>
+        </w:rPr>
+        <w:t>Yaml</w:t>
+      </w:r>
+      <w:proofErr w:type="spellEnd"/>
       <w:r>
         <w:rPr>
           <w:rFonts w:asciiTheme="majorBidi" w:hAnsiTheme="majorBidi" w:cstheme="majorBidi" w:hint="cs"/>
@@ -17942,6 +19076,7 @@
         </w:rPr>
         <w:t xml:space="preserve"> ของตัว </w:t>
       </w:r>
+      <w:proofErr w:type="spellStart"/>
       <w:r>
         <w:rPr>
           <w:rFonts w:asciiTheme="majorBidi" w:hAnsiTheme="majorBidi" w:cstheme="majorBidi"/>
@@ -17950,6 +19085,7 @@
         </w:rPr>
         <w:t>fronend</w:t>
       </w:r>
+      <w:proofErr w:type="spellEnd"/>
       <w:r>
         <w:rPr>
           <w:rFonts w:asciiTheme="majorBidi" w:hAnsiTheme="majorBidi" w:cstheme="majorBidi"/>
@@ -18010,15 +19146,27 @@
         </w:rPr>
         <w:t xml:space="preserve"> </w:t>
       </w:r>
-      <w:r>
-        <w:rPr>
-          <w:rFonts w:asciiTheme="majorBidi" w:hAnsiTheme="majorBidi" w:cstheme="majorBidi"/>
-          <w:b/>
-          <w:bCs/>
-          <w:sz w:val="32"/>
-          <w:szCs w:val="32"/>
-        </w:rPr>
-        <w:t>baisc API</w:t>
+      <w:proofErr w:type="spellStart"/>
+      <w:r>
+        <w:rPr>
+          <w:rFonts w:asciiTheme="majorBidi" w:hAnsiTheme="majorBidi" w:cstheme="majorBidi"/>
+          <w:b/>
+          <w:bCs/>
+          <w:sz w:val="32"/>
+          <w:szCs w:val="32"/>
+        </w:rPr>
+        <w:t>baisc</w:t>
+      </w:r>
+      <w:proofErr w:type="spellEnd"/>
+      <w:r>
+        <w:rPr>
+          <w:rFonts w:asciiTheme="majorBidi" w:hAnsiTheme="majorBidi" w:cstheme="majorBidi"/>
+          <w:b/>
+          <w:bCs/>
+          <w:sz w:val="32"/>
+          <w:szCs w:val="32"/>
+        </w:rPr>
+        <w:t xml:space="preserve"> API</w:t>
       </w:r>
     </w:p>
     <w:p>
@@ -18045,7 +19193,16 @@
           <w:sz w:val="32"/>
           <w:szCs w:val="32"/>
         </w:rPr>
-        <w:t xml:space="preserve"> basic</w:t>
+        <w:t xml:space="preserve"> </w:t>
+      </w:r>
+      <w:proofErr w:type="spellStart"/>
+      <w:r>
+        <w:rPr>
+          <w:rFonts w:asciiTheme="majorBidi" w:hAnsiTheme="majorBidi" w:cstheme="majorBidi"/>
+          <w:sz w:val="32"/>
+          <w:szCs w:val="32"/>
+        </w:rPr>
+        <w:t>basic</w:t>
       </w:r>
       <w:r>
         <w:rPr>
@@ -18063,6 +19220,7 @@
         </w:rPr>
         <w:t>yaml</w:t>
       </w:r>
+      <w:proofErr w:type="spellEnd"/>
       <w:r>
         <w:rPr>
           <w:rFonts w:asciiTheme="majorBidi" w:hAnsiTheme="majorBidi" w:cstheme="majorBidi"/>
@@ -18080,6 +19238,7 @@
         </w:rPr>
         <w:t xml:space="preserve"> </w:t>
       </w:r>
+      <w:proofErr w:type="spellStart"/>
       <w:r>
         <w:rPr>
           <w:rFonts w:asciiTheme="majorBidi" w:hAnsiTheme="majorBidi" w:cstheme="majorBidi"/>
@@ -18088,6 +19247,7 @@
         </w:rPr>
         <w:t>Yaml</w:t>
       </w:r>
+      <w:proofErr w:type="spellEnd"/>
       <w:r>
         <w:rPr>
           <w:rFonts w:asciiTheme="majorBidi" w:hAnsiTheme="majorBidi" w:cstheme="majorBidi" w:hint="cs"/>
@@ -18179,7 +19339,25 @@
           <w:sz w:val="32"/>
           <w:szCs w:val="32"/>
         </w:rPr>
-        <w:t xml:space="preserve">basic -service.yaml </w:t>
+        <w:t>basic -</w:t>
+      </w:r>
+      <w:proofErr w:type="spellStart"/>
+      <w:r>
+        <w:rPr>
+          <w:rFonts w:asciiTheme="majorBidi" w:hAnsiTheme="majorBidi" w:cstheme="majorBidi"/>
+          <w:sz w:val="32"/>
+          <w:szCs w:val="32"/>
+        </w:rPr>
+        <w:t>service.yaml</w:t>
+      </w:r>
+      <w:proofErr w:type="spellEnd"/>
+      <w:r>
+        <w:rPr>
+          <w:rFonts w:asciiTheme="majorBidi" w:hAnsiTheme="majorBidi" w:cstheme="majorBidi"/>
+          <w:sz w:val="32"/>
+          <w:szCs w:val="32"/>
+        </w:rPr>
+        <w:t xml:space="preserve"> </w:t>
       </w:r>
       <w:r>
         <w:rPr>
@@ -18196,8 +19374,18 @@
           <w:sz w:val="32"/>
           <w:szCs w:val="32"/>
         </w:rPr>
-        <w:t xml:space="preserve"> Yaml</w:t>
-      </w:r>
+        <w:t xml:space="preserve"> </w:t>
+      </w:r>
+      <w:proofErr w:type="spellStart"/>
+      <w:r>
+        <w:rPr>
+          <w:rFonts w:asciiTheme="majorBidi" w:hAnsiTheme="majorBidi" w:cstheme="majorBidi"/>
+          <w:sz w:val="32"/>
+          <w:szCs w:val="32"/>
+        </w:rPr>
+        <w:t>Yaml</w:t>
+      </w:r>
+      <w:proofErr w:type="spellEnd"/>
       <w:r>
         <w:rPr>
           <w:rFonts w:asciiTheme="majorBidi" w:hAnsiTheme="majorBidi" w:cstheme="majorBidi" w:hint="cs"/>
@@ -18319,7 +19507,16 @@
           <w:sz w:val="32"/>
           <w:szCs w:val="32"/>
         </w:rPr>
-        <w:t xml:space="preserve"> yolo</w:t>
+        <w:t xml:space="preserve"> </w:t>
+      </w:r>
+      <w:proofErr w:type="spellStart"/>
+      <w:r>
+        <w:rPr>
+          <w:rFonts w:asciiTheme="majorBidi" w:hAnsiTheme="majorBidi" w:cstheme="majorBidi"/>
+          <w:sz w:val="32"/>
+          <w:szCs w:val="32"/>
+        </w:rPr>
+        <w:t>yolo</w:t>
       </w:r>
       <w:r>
         <w:rPr>
@@ -18345,6 +19542,7 @@
         </w:rPr>
         <w:t>yaml</w:t>
       </w:r>
+      <w:proofErr w:type="spellEnd"/>
       <w:r>
         <w:rPr>
           <w:rFonts w:asciiTheme="majorBidi" w:hAnsiTheme="majorBidi" w:cstheme="majorBidi"/>
@@ -18362,6 +19560,7 @@
         </w:rPr>
         <w:t xml:space="preserve"> </w:t>
       </w:r>
+      <w:proofErr w:type="spellStart"/>
       <w:r>
         <w:rPr>
           <w:rFonts w:asciiTheme="majorBidi" w:hAnsiTheme="majorBidi" w:cstheme="majorBidi"/>
@@ -18370,6 +19569,7 @@
         </w:rPr>
         <w:t>Yaml</w:t>
       </w:r>
+      <w:proofErr w:type="spellEnd"/>
       <w:r>
         <w:rPr>
           <w:rFonts w:asciiTheme="majorBidi" w:hAnsiTheme="majorBidi" w:cstheme="majorBidi" w:hint="cs"/>
@@ -18455,6 +19655,7 @@
         </w:rPr>
         <w:t xml:space="preserve"> </w:t>
       </w:r>
+      <w:proofErr w:type="spellStart"/>
       <w:r>
         <w:rPr>
           <w:rFonts w:asciiTheme="majorBidi" w:hAnsiTheme="majorBidi" w:cstheme="majorBidi"/>
@@ -18477,7 +19678,16 @@
           <w:sz w:val="32"/>
           <w:szCs w:val="32"/>
         </w:rPr>
-        <w:t xml:space="preserve">-service.yaml </w:t>
+        <w:t>-service.yaml</w:t>
+      </w:r>
+      <w:proofErr w:type="spellEnd"/>
+      <w:r>
+        <w:rPr>
+          <w:rFonts w:asciiTheme="majorBidi" w:hAnsiTheme="majorBidi" w:cstheme="majorBidi"/>
+          <w:sz w:val="32"/>
+          <w:szCs w:val="32"/>
+        </w:rPr>
+        <w:t xml:space="preserve"> </w:t>
       </w:r>
       <w:r>
         <w:rPr>
@@ -18494,8 +19704,18 @@
           <w:sz w:val="32"/>
           <w:szCs w:val="32"/>
         </w:rPr>
-        <w:t xml:space="preserve"> Yaml</w:t>
-      </w:r>
+        <w:t xml:space="preserve"> </w:t>
+      </w:r>
+      <w:proofErr w:type="spellStart"/>
+      <w:r>
+        <w:rPr>
+          <w:rFonts w:asciiTheme="majorBidi" w:hAnsiTheme="majorBidi" w:cstheme="majorBidi"/>
+          <w:sz w:val="32"/>
+          <w:szCs w:val="32"/>
+        </w:rPr>
+        <w:t>Yaml</w:t>
+      </w:r>
+      <w:proofErr w:type="spellEnd"/>
       <w:r>
         <w:rPr>
           <w:rFonts w:asciiTheme="majorBidi" w:hAnsiTheme="majorBidi" w:cstheme="majorBidi" w:hint="cs"/>
@@ -18617,7 +19837,16 @@
           <w:sz w:val="32"/>
           <w:szCs w:val="32"/>
         </w:rPr>
-        <w:t xml:space="preserve"> ganapi</w:t>
+        <w:t xml:space="preserve"> </w:t>
+      </w:r>
+      <w:proofErr w:type="spellStart"/>
+      <w:r>
+        <w:rPr>
+          <w:rFonts w:asciiTheme="majorBidi" w:hAnsiTheme="majorBidi" w:cstheme="majorBidi"/>
+          <w:sz w:val="32"/>
+          <w:szCs w:val="32"/>
+        </w:rPr>
+        <w:t>ganapi</w:t>
       </w:r>
       <w:r>
         <w:rPr>
@@ -18635,6 +19864,7 @@
         </w:rPr>
         <w:t>yaml</w:t>
       </w:r>
+      <w:proofErr w:type="spellEnd"/>
       <w:r>
         <w:rPr>
           <w:rFonts w:asciiTheme="majorBidi" w:hAnsiTheme="majorBidi" w:cstheme="majorBidi"/>
@@ -18652,6 +19882,7 @@
         </w:rPr>
         <w:t xml:space="preserve"> </w:t>
       </w:r>
+      <w:proofErr w:type="spellStart"/>
       <w:r>
         <w:rPr>
           <w:rFonts w:asciiTheme="majorBidi" w:hAnsiTheme="majorBidi" w:cstheme="majorBidi"/>
@@ -18660,6 +19891,7 @@
         </w:rPr>
         <w:t>Yaml</w:t>
       </w:r>
+      <w:proofErr w:type="spellEnd"/>
       <w:r>
         <w:rPr>
           <w:rFonts w:asciiTheme="majorBidi" w:hAnsiTheme="majorBidi" w:cstheme="majorBidi" w:hint="cs"/>
@@ -18745,13 +19977,23 @@
         </w:rPr>
         <w:t xml:space="preserve"> </w:t>
       </w:r>
-      <w:r>
-        <w:rPr>
-          <w:rFonts w:asciiTheme="majorBidi" w:hAnsiTheme="majorBidi" w:cstheme="majorBidi"/>
-          <w:sz w:val="32"/>
-          <w:szCs w:val="32"/>
-        </w:rPr>
-        <w:t xml:space="preserve">ganapi-service.yaml </w:t>
+      <w:proofErr w:type="spellStart"/>
+      <w:r>
+        <w:rPr>
+          <w:rFonts w:asciiTheme="majorBidi" w:hAnsiTheme="majorBidi" w:cstheme="majorBidi"/>
+          <w:sz w:val="32"/>
+          <w:szCs w:val="32"/>
+        </w:rPr>
+        <w:t>ganapi-service.yaml</w:t>
+      </w:r>
+      <w:proofErr w:type="spellEnd"/>
+      <w:r>
+        <w:rPr>
+          <w:rFonts w:asciiTheme="majorBidi" w:hAnsiTheme="majorBidi" w:cstheme="majorBidi"/>
+          <w:sz w:val="32"/>
+          <w:szCs w:val="32"/>
+        </w:rPr>
+        <w:t xml:space="preserve"> </w:t>
       </w:r>
       <w:r>
         <w:rPr>
@@ -18768,8 +20010,18 @@
           <w:sz w:val="32"/>
           <w:szCs w:val="32"/>
         </w:rPr>
-        <w:t xml:space="preserve"> Yaml</w:t>
-      </w:r>
+        <w:t xml:space="preserve"> </w:t>
+      </w:r>
+      <w:proofErr w:type="spellStart"/>
+      <w:r>
+        <w:rPr>
+          <w:rFonts w:asciiTheme="majorBidi" w:hAnsiTheme="majorBidi" w:cstheme="majorBidi"/>
+          <w:sz w:val="32"/>
+          <w:szCs w:val="32"/>
+        </w:rPr>
+        <w:t>Yaml</w:t>
+      </w:r>
+      <w:proofErr w:type="spellEnd"/>
       <w:r>
         <w:rPr>
           <w:rFonts w:asciiTheme="majorBidi" w:hAnsiTheme="majorBidi" w:cstheme="majorBidi" w:hint="cs"/>
@@ -18903,6 +20155,7 @@
         </w:rPr>
         <w:t xml:space="preserve"> </w:t>
       </w:r>
+      <w:proofErr w:type="spellStart"/>
       <w:r>
         <w:rPr>
           <w:rFonts w:asciiTheme="majorBidi" w:hAnsiTheme="majorBidi" w:cstheme="majorBidi"/>
@@ -18927,6 +20180,7 @@
         </w:rPr>
         <w:t>yaml</w:t>
       </w:r>
+      <w:proofErr w:type="spellEnd"/>
       <w:r>
         <w:rPr>
           <w:rFonts w:asciiTheme="majorBidi" w:hAnsiTheme="majorBidi" w:cstheme="majorBidi"/>
@@ -18944,6 +20198,7 @@
         </w:rPr>
         <w:t xml:space="preserve"> </w:t>
       </w:r>
+      <w:proofErr w:type="spellStart"/>
       <w:r>
         <w:rPr>
           <w:rFonts w:asciiTheme="majorBidi" w:hAnsiTheme="majorBidi" w:cstheme="majorBidi"/>
@@ -18952,6 +20207,7 @@
         </w:rPr>
         <w:t>Yaml</w:t>
       </w:r>
+      <w:proofErr w:type="spellEnd"/>
       <w:r>
         <w:rPr>
           <w:rFonts w:asciiTheme="majorBidi" w:hAnsiTheme="majorBidi" w:cstheme="majorBidi" w:hint="cs"/>
@@ -19053,6 +20309,7 @@
         </w:rPr>
         <w:t xml:space="preserve"> </w:t>
       </w:r>
+      <w:proofErr w:type="spellStart"/>
       <w:r>
         <w:rPr>
           <w:rFonts w:asciiTheme="majorBidi" w:hAnsiTheme="majorBidi" w:cstheme="majorBidi"/>
@@ -19067,7 +20324,16 @@
           <w:sz w:val="32"/>
           <w:szCs w:val="32"/>
         </w:rPr>
-        <w:t xml:space="preserve">-service.yaml </w:t>
+        <w:t>-service.yaml</w:t>
+      </w:r>
+      <w:proofErr w:type="spellEnd"/>
+      <w:r>
+        <w:rPr>
+          <w:rFonts w:asciiTheme="majorBidi" w:hAnsiTheme="majorBidi" w:cstheme="majorBidi"/>
+          <w:sz w:val="32"/>
+          <w:szCs w:val="32"/>
+        </w:rPr>
+        <w:t xml:space="preserve"> </w:t>
       </w:r>
       <w:r>
         <w:rPr>
@@ -19084,8 +20350,18 @@
           <w:sz w:val="32"/>
           <w:szCs w:val="32"/>
         </w:rPr>
-        <w:t xml:space="preserve"> Yaml</w:t>
-      </w:r>
+        <w:t xml:space="preserve"> </w:t>
+      </w:r>
+      <w:proofErr w:type="spellStart"/>
+      <w:r>
+        <w:rPr>
+          <w:rFonts w:asciiTheme="majorBidi" w:hAnsiTheme="majorBidi" w:cstheme="majorBidi"/>
+          <w:sz w:val="32"/>
+          <w:szCs w:val="32"/>
+        </w:rPr>
+        <w:t>Yaml</w:t>
+      </w:r>
+      <w:proofErr w:type="spellEnd"/>
       <w:r>
         <w:rPr>
           <w:rFonts w:asciiTheme="majorBidi" w:hAnsiTheme="majorBidi" w:cstheme="majorBidi" w:hint="cs"/>
@@ -19217,14 +20493,34 @@
         </w:rPr>
         <w:t xml:space="preserve"> </w:t>
       </w:r>
-      <w:r>
-        <w:rPr>
-          <w:rFonts w:asciiTheme="majorBidi" w:hAnsiTheme="majorBidi" w:cstheme="majorBidi"/>
-          <w:sz w:val="32"/>
-          <w:szCs w:val="32"/>
-        </w:rPr>
-        <w:t>dashboard.admin-user-role.yml</w:t>
-      </w:r>
+      <w:proofErr w:type="spellStart"/>
+      <w:r>
+        <w:rPr>
+          <w:rFonts w:asciiTheme="majorBidi" w:hAnsiTheme="majorBidi" w:cstheme="majorBidi"/>
+          <w:sz w:val="32"/>
+          <w:szCs w:val="32"/>
+        </w:rPr>
+        <w:t>dashboard.admin</w:t>
+      </w:r>
+      <w:proofErr w:type="spellEnd"/>
+      <w:r>
+        <w:rPr>
+          <w:rFonts w:asciiTheme="majorBidi" w:hAnsiTheme="majorBidi" w:cstheme="majorBidi"/>
+          <w:sz w:val="32"/>
+          <w:szCs w:val="32"/>
+        </w:rPr>
+        <w:t>-user-</w:t>
+      </w:r>
+      <w:proofErr w:type="spellStart"/>
+      <w:r>
+        <w:rPr>
+          <w:rFonts w:asciiTheme="majorBidi" w:hAnsiTheme="majorBidi" w:cstheme="majorBidi"/>
+          <w:sz w:val="32"/>
+          <w:szCs w:val="32"/>
+        </w:rPr>
+        <w:t>role.yml</w:t>
+      </w:r>
+      <w:proofErr w:type="spellEnd"/>
       <w:r>
         <w:rPr>
           <w:rFonts w:asciiTheme="majorBidi" w:hAnsiTheme="majorBidi" w:cstheme="majorBidi"/>
@@ -19318,6 +20614,7 @@
         </w:rPr>
         <w:t xml:space="preserve"> </w:t>
       </w:r>
+      <w:proofErr w:type="spellStart"/>
       <w:r>
         <w:rPr>
           <w:rFonts w:asciiTheme="majorBidi" w:hAnsiTheme="majorBidi" w:cstheme="majorBidi"/>
@@ -19326,6 +20623,7 @@
         </w:rPr>
         <w:t>dashboard.admin-user.yml</w:t>
       </w:r>
+      <w:proofErr w:type="spellEnd"/>
       <w:r>
         <w:rPr>
           <w:rFonts w:asciiTheme="majorBidi" w:hAnsiTheme="majorBidi" w:cstheme="majorBidi" w:hint="cs"/>
@@ -19574,8 +20872,9 @@
     <w:p>
       <w:pPr>
         <w:ind w:left="720"/>
-        <w:rPr>
-          <w:rFonts w:asciiTheme="majorBidi" w:hAnsiTheme="majorBidi" w:cstheme="majorBidi" w:hint="cs"/>
+        <w:jc w:val="thaiDistribute"/>
+        <w:rPr>
+          <w:rFonts w:asciiTheme="majorBidi" w:hAnsiTheme="majorBidi" w:cstheme="majorBidi"/>
           <w:sz w:val="32"/>
           <w:szCs w:val="32"/>
           <w:cs/>
@@ -19855,7 +21154,25 @@
           <w:sz w:val="32"/>
           <w:szCs w:val="32"/>
         </w:rPr>
-        <w:t xml:space="preserve"> torch.hub.load()</w:t>
+        <w:t xml:space="preserve"> </w:t>
+      </w:r>
+      <w:proofErr w:type="spellStart"/>
+      <w:r>
+        <w:rPr>
+          <w:rFonts w:asciiTheme="majorBidi" w:hAnsiTheme="majorBidi" w:cs="Angsana New"/>
+          <w:sz w:val="32"/>
+          <w:szCs w:val="32"/>
+        </w:rPr>
+        <w:t>torch.hub.load</w:t>
+      </w:r>
+      <w:proofErr w:type="spellEnd"/>
+      <w:r>
+        <w:rPr>
+          <w:rFonts w:asciiTheme="majorBidi" w:hAnsiTheme="majorBidi" w:cs="Angsana New"/>
+          <w:sz w:val="32"/>
+          <w:szCs w:val="32"/>
+        </w:rPr>
+        <w:t>()</w:t>
       </w:r>
       <w:r>
         <w:rPr>
@@ -19999,13 +21316,41 @@
         </w:rPr>
         <w:t xml:space="preserve"> </w:t>
       </w:r>
-      <w:r>
-        <w:rPr>
-          <w:rFonts w:asciiTheme="majorBidi" w:hAnsiTheme="majorBidi" w:cstheme="majorBidi" w:hint="cs"/>
-          <w:sz w:val="28"/>
-          <w:cs/>
-        </w:rPr>
-        <w:t>ฟังก์ชั่นในการโหลด</w:t>
+      <w:proofErr w:type="spellStart"/>
+      <w:r>
+        <w:rPr>
+          <w:rFonts w:asciiTheme="majorBidi" w:hAnsiTheme="majorBidi" w:cstheme="majorBidi" w:hint="cs"/>
+          <w:sz w:val="28"/>
+          <w:cs/>
+        </w:rPr>
+        <w:t>ฟั</w:t>
+      </w:r>
+      <w:proofErr w:type="spellEnd"/>
+      <w:r>
+        <w:rPr>
+          <w:rFonts w:asciiTheme="majorBidi" w:hAnsiTheme="majorBidi" w:cstheme="majorBidi" w:hint="cs"/>
+          <w:sz w:val="28"/>
+          <w:cs/>
+        </w:rPr>
+        <w:t>งก</w:t>
+      </w:r>
+      <w:proofErr w:type="spellStart"/>
+      <w:r>
+        <w:rPr>
+          <w:rFonts w:asciiTheme="majorBidi" w:hAnsiTheme="majorBidi" w:cstheme="majorBidi" w:hint="cs"/>
+          <w:sz w:val="28"/>
+          <w:cs/>
+        </w:rPr>
+        <w:t>์ชั่น</w:t>
+      </w:r>
+      <w:proofErr w:type="spellEnd"/>
+      <w:r>
+        <w:rPr>
+          <w:rFonts w:asciiTheme="majorBidi" w:hAnsiTheme="majorBidi" w:cstheme="majorBidi" w:hint="cs"/>
+          <w:sz w:val="28"/>
+          <w:cs/>
+        </w:rPr>
+        <w:t>ในการโหลด</w:t>
       </w:r>
       <w:r>
         <w:rPr>
@@ -20042,26 +21387,88 @@
           <w:rFonts w:asciiTheme="majorBidi" w:hAnsiTheme="majorBidi" w:cstheme="majorBidi"/>
           <w:sz w:val="28"/>
         </w:rPr>
-        <w:t xml:space="preserve"> Tourch</w:t>
-      </w:r>
+        <w:t xml:space="preserve"> </w:t>
+      </w:r>
+      <w:proofErr w:type="spellStart"/>
+      <w:r>
+        <w:rPr>
+          <w:rFonts w:asciiTheme="majorBidi" w:hAnsiTheme="majorBidi" w:cstheme="majorBidi"/>
+          <w:sz w:val="28"/>
+        </w:rPr>
+        <w:t>Tourch</w:t>
+      </w:r>
+      <w:proofErr w:type="spellEnd"/>
     </w:p>
     <w:p>
       <w:pPr>
         <w:ind w:left="851"/>
-        <w:rPr>
-          <w:rFonts w:asciiTheme="majorBidi" w:hAnsiTheme="majorBidi" w:cstheme="majorBidi"/>
-          <w:sz w:val="32"/>
-          <w:szCs w:val="32"/>
-        </w:rPr>
-      </w:pPr>
-      <w:r>
-        <w:rPr>
-          <w:rFonts w:asciiTheme="majorBidi" w:hAnsiTheme="majorBidi" w:cstheme="majorBidi" w:hint="cs"/>
-          <w:sz w:val="32"/>
-          <w:szCs w:val="32"/>
-          <w:cs/>
-        </w:rPr>
-        <w:t>เมื่อทำการสร้างฟังก์ชั่นในการโหลด</w:t>
+        <w:jc w:val="thaiDistribute"/>
+        <w:rPr>
+          <w:rFonts w:asciiTheme="majorBidi" w:hAnsiTheme="majorBidi" w:cstheme="majorBidi"/>
+          <w:sz w:val="32"/>
+          <w:szCs w:val="32"/>
+        </w:rPr>
+      </w:pPr>
+    </w:p>
+    <w:p>
+      <w:pPr>
+        <w:ind w:left="851"/>
+        <w:jc w:val="thaiDistribute"/>
+        <w:rPr>
+          <w:rFonts w:asciiTheme="majorBidi" w:hAnsiTheme="majorBidi" w:cstheme="majorBidi" w:hint="cs"/>
+          <w:sz w:val="32"/>
+          <w:szCs w:val="32"/>
+          <w:cs/>
+        </w:rPr>
+      </w:pPr>
+      <w:r>
+        <w:rPr>
+          <w:rFonts w:asciiTheme="majorBidi" w:hAnsiTheme="majorBidi" w:cstheme="majorBidi" w:hint="cs"/>
+          <w:sz w:val="32"/>
+          <w:szCs w:val="32"/>
+          <w:cs/>
+        </w:rPr>
+        <w:t>เมื่อทำการสร้าง</w:t>
+      </w:r>
+      <w:proofErr w:type="spellStart"/>
+      <w:r>
+        <w:rPr>
+          <w:rFonts w:asciiTheme="majorBidi" w:hAnsiTheme="majorBidi" w:cstheme="majorBidi" w:hint="cs"/>
+          <w:sz w:val="32"/>
+          <w:szCs w:val="32"/>
+          <w:cs/>
+        </w:rPr>
+        <w:t>ฟั</w:t>
+      </w:r>
+      <w:proofErr w:type="spellEnd"/>
+      <w:r>
+        <w:rPr>
+          <w:rFonts w:asciiTheme="majorBidi" w:hAnsiTheme="majorBidi" w:cstheme="majorBidi" w:hint="cs"/>
+          <w:sz w:val="32"/>
+          <w:szCs w:val="32"/>
+          <w:cs/>
+        </w:rPr>
+        <w:t>งก</w:t>
+      </w:r>
+      <w:proofErr w:type="spellStart"/>
+      <w:r>
+        <w:rPr>
+          <w:rFonts w:asciiTheme="majorBidi" w:hAnsiTheme="majorBidi" w:cstheme="majorBidi" w:hint="cs"/>
+          <w:sz w:val="32"/>
+          <w:szCs w:val="32"/>
+          <w:cs/>
+        </w:rPr>
+        <w:t>์ชั่น</w:t>
+      </w:r>
+      <w:proofErr w:type="spellEnd"/>
+      <w:r>
+        <w:rPr>
+          <w:rFonts w:asciiTheme="majorBidi" w:hAnsiTheme="majorBidi" w:cstheme="majorBidi" w:hint="cs"/>
+          <w:sz w:val="32"/>
+          <w:szCs w:val="32"/>
+          <w:cs/>
+        </w:rPr>
+        <w:t>ในการโหลด</w:t>
       </w:r>
       <w:r>
         <w:rPr>
@@ -20197,7 +21604,47 @@
           <w:szCs w:val="32"/>
           <w:cs/>
         </w:rPr>
-        <w:t xml:space="preserve"> ในฟังก์ชั่นที่ได้สร้างขึ้น</w:t>
+        <w:t xml:space="preserve"> ใน</w:t>
+      </w:r>
+      <w:proofErr w:type="spellStart"/>
+      <w:r>
+        <w:rPr>
+          <w:rFonts w:asciiTheme="majorBidi" w:hAnsiTheme="majorBidi" w:cstheme="majorBidi" w:hint="cs"/>
+          <w:sz w:val="32"/>
+          <w:szCs w:val="32"/>
+          <w:cs/>
+        </w:rPr>
+        <w:t>ฟั</w:t>
+      </w:r>
+      <w:proofErr w:type="spellEnd"/>
+      <w:r>
+        <w:rPr>
+          <w:rFonts w:asciiTheme="majorBidi" w:hAnsiTheme="majorBidi" w:cstheme="majorBidi" w:hint="cs"/>
+          <w:sz w:val="32"/>
+          <w:szCs w:val="32"/>
+          <w:cs/>
+        </w:rPr>
+        <w:t>งก</w:t>
+      </w:r>
+      <w:proofErr w:type="spellStart"/>
+      <w:r>
+        <w:rPr>
+          <w:rFonts w:asciiTheme="majorBidi" w:hAnsiTheme="majorBidi" w:cstheme="majorBidi" w:hint="cs"/>
+          <w:sz w:val="32"/>
+          <w:szCs w:val="32"/>
+          <w:cs/>
+        </w:rPr>
+        <w:t>์ชั่น</w:t>
+      </w:r>
+      <w:proofErr w:type="spellEnd"/>
+      <w:r>
+        <w:rPr>
+          <w:rFonts w:asciiTheme="majorBidi" w:hAnsiTheme="majorBidi" w:cstheme="majorBidi" w:hint="cs"/>
+          <w:sz w:val="32"/>
+          <w:szCs w:val="32"/>
+          <w:cs/>
+        </w:rPr>
+        <w:t>ที่ได้สร้างขึ้น</w:t>
       </w:r>
       <w:r>
         <w:rPr>
@@ -20208,16 +21655,6 @@
         </w:rPr>
         <w:t>ดังรูป 41</w:t>
       </w:r>
-    </w:p>
-    <w:p>
-      <w:pPr>
-        <w:ind w:left="851"/>
-        <w:rPr>
-          <w:rFonts w:asciiTheme="majorBidi" w:hAnsiTheme="majorBidi" w:cstheme="majorBidi" w:hint="cs"/>
-          <w:sz w:val="28"/>
-          <w:cs/>
-        </w:rPr>
-      </w:pPr>
     </w:p>
     <w:p>
       <w:pPr>
@@ -20307,15 +21744,7 @@
           <w:sz w:val="28"/>
           <w:cs/>
         </w:rPr>
-        <w:t>4</w:t>
-      </w:r>
-      <w:r>
-        <w:rPr>
-          <w:rFonts w:asciiTheme="majorBidi" w:hAnsiTheme="majorBidi" w:cstheme="majorBidi" w:hint="cs"/>
-          <w:sz w:val="28"/>
-          <w:cs/>
-        </w:rPr>
-        <w:t>1</w:t>
+        <w:t>41</w:t>
       </w:r>
       <w:r>
         <w:rPr>
@@ -20332,13 +21761,41 @@
         </w:rPr>
         <w:t>การเรียกใช้</w:t>
       </w:r>
-      <w:r>
-        <w:rPr>
-          <w:rFonts w:asciiTheme="majorBidi" w:hAnsiTheme="majorBidi" w:cstheme="majorBidi" w:hint="cs"/>
-          <w:sz w:val="28"/>
-          <w:cs/>
-        </w:rPr>
-        <w:t>ฟังก์ชั่นในการโหลด</w:t>
+      <w:proofErr w:type="spellStart"/>
+      <w:r>
+        <w:rPr>
+          <w:rFonts w:asciiTheme="majorBidi" w:hAnsiTheme="majorBidi" w:cstheme="majorBidi" w:hint="cs"/>
+          <w:sz w:val="28"/>
+          <w:cs/>
+        </w:rPr>
+        <w:t>ฟั</w:t>
+      </w:r>
+      <w:proofErr w:type="spellEnd"/>
+      <w:r>
+        <w:rPr>
+          <w:rFonts w:asciiTheme="majorBidi" w:hAnsiTheme="majorBidi" w:cstheme="majorBidi" w:hint="cs"/>
+          <w:sz w:val="28"/>
+          <w:cs/>
+        </w:rPr>
+        <w:t>งก</w:t>
+      </w:r>
+      <w:proofErr w:type="spellStart"/>
+      <w:r>
+        <w:rPr>
+          <w:rFonts w:asciiTheme="majorBidi" w:hAnsiTheme="majorBidi" w:cstheme="majorBidi" w:hint="cs"/>
+          <w:sz w:val="28"/>
+          <w:cs/>
+        </w:rPr>
+        <w:t>์ชั่น</w:t>
+      </w:r>
+      <w:proofErr w:type="spellEnd"/>
+      <w:r>
+        <w:rPr>
+          <w:rFonts w:asciiTheme="majorBidi" w:hAnsiTheme="majorBidi" w:cstheme="majorBidi" w:hint="cs"/>
+          <w:sz w:val="28"/>
+          <w:cs/>
+        </w:rPr>
+        <w:t>ในการโหลด</w:t>
       </w:r>
       <w:r>
         <w:rPr>
@@ -20425,36 +21882,25 @@
           <w:szCs w:val="36"/>
           <w:cs/>
         </w:rPr>
-        <w:t>การ</w:t>
-      </w:r>
-      <w:r>
-        <w:rPr>
-          <w:rFonts w:asciiTheme="majorBidi" w:hAnsiTheme="majorBidi" w:cstheme="majorBidi" w:hint="cs"/>
+        <w:t>การตั้งค่า</w:t>
+      </w:r>
+      <w:r>
+        <w:rPr>
+          <w:rFonts w:asciiTheme="majorBidi" w:hAnsiTheme="majorBidi" w:cstheme="majorBidi"/>
           <w:b/>
           <w:bCs/>
           <w:sz w:val="36"/>
           <w:szCs w:val="36"/>
-          <w:cs/>
-        </w:rPr>
-        <w:t>ตั้งค่า</w:t>
-      </w:r>
-      <w:r>
-        <w:rPr>
-          <w:rFonts w:asciiTheme="majorBidi" w:hAnsiTheme="majorBidi" w:cstheme="majorBidi"/>
+        </w:rPr>
+        <w:t xml:space="preserve"> Load Balancer </w:t>
+      </w:r>
+      <w:r>
+        <w:rPr>
+          <w:rFonts w:asciiTheme="majorBidi" w:hAnsiTheme="majorBidi" w:cstheme="majorBidi" w:hint="cs"/>
           <w:b/>
           <w:bCs/>
           <w:sz w:val="36"/>
           <w:szCs w:val="36"/>
-        </w:rPr>
-        <w:t xml:space="preserve"> Load Balancer </w:t>
-      </w:r>
-      <w:r>
-        <w:rPr>
-          <w:rFonts w:asciiTheme="majorBidi" w:hAnsiTheme="majorBidi" w:cstheme="majorBidi" w:hint="cs"/>
-          <w:b/>
-          <w:bCs/>
-          <w:sz w:val="36"/>
-          <w:szCs w:val="36"/>
           <w:cs/>
         </w:rPr>
         <w:t>และ ตรวจสอบทรัพยากรที่ใช้</w:t>
@@ -20519,7 +21965,7 @@
         <w:ind w:left="720" w:firstLine="414"/>
         <w:jc w:val="thaiDistribute"/>
         <w:rPr>
-          <w:rFonts w:asciiTheme="majorBidi" w:hAnsiTheme="majorBidi" w:cstheme="majorBidi" w:hint="cs"/>
+          <w:rFonts w:asciiTheme="majorBidi" w:hAnsiTheme="majorBidi" w:cstheme="majorBidi"/>
           <w:sz w:val="32"/>
           <w:szCs w:val="32"/>
         </w:rPr>
@@ -20613,6 +22059,7 @@
     </w:p>
     <w:p>
       <w:pPr>
+        <w:jc w:val="thaiDistribute"/>
         <w:rPr>
           <w:rFonts w:asciiTheme="majorBidi" w:hAnsiTheme="majorBidi" w:cstheme="majorBidi"/>
           <w:sz w:val="2"/>
@@ -20636,8 +22083,18 @@
           <w:sz w:val="32"/>
           <w:szCs w:val="32"/>
         </w:rPr>
-        <w:t>a.) type: ClusterIP</w:t>
-      </w:r>
+        <w:t xml:space="preserve">a.) type: </w:t>
+      </w:r>
+      <w:proofErr w:type="spellStart"/>
+      <w:r>
+        <w:rPr>
+          <w:rFonts w:asciiTheme="majorBidi" w:hAnsiTheme="majorBidi" w:cstheme="majorBidi"/>
+          <w:sz w:val="32"/>
+          <w:szCs w:val="32"/>
+        </w:rPr>
+        <w:t>ClusterIP</w:t>
+      </w:r>
+      <w:proofErr w:type="spellEnd"/>
       <w:r>
         <w:rPr>
           <w:rFonts w:asciiTheme="majorBidi" w:hAnsiTheme="majorBidi" w:cstheme="majorBidi" w:hint="cs"/>
@@ -20723,23 +22180,25 @@
           <w:sz w:val="32"/>
           <w:szCs w:val="32"/>
         </w:rPr>
-        <w:t>b</w:t>
-      </w:r>
-      <w:r>
-        <w:rPr>
-          <w:rFonts w:asciiTheme="majorBidi" w:hAnsiTheme="majorBidi" w:cstheme="majorBidi"/>
-          <w:sz w:val="32"/>
-          <w:szCs w:val="32"/>
-        </w:rPr>
-        <w:t xml:space="preserve">.) </w:t>
-      </w:r>
-      <w:r>
-        <w:rPr>
-          <w:rFonts w:asciiTheme="majorBidi" w:hAnsiTheme="majorBidi" w:cstheme="majorBidi"/>
-          <w:sz w:val="32"/>
-          <w:szCs w:val="32"/>
-        </w:rPr>
-        <w:t>sessionAffinity: Client IP</w:t>
+        <w:t xml:space="preserve">b.) </w:t>
+      </w:r>
+      <w:proofErr w:type="spellStart"/>
+      <w:r>
+        <w:rPr>
+          <w:rFonts w:asciiTheme="majorBidi" w:hAnsiTheme="majorBidi" w:cstheme="majorBidi"/>
+          <w:sz w:val="32"/>
+          <w:szCs w:val="32"/>
+        </w:rPr>
+        <w:t>sessionAffinity</w:t>
+      </w:r>
+      <w:proofErr w:type="spellEnd"/>
+      <w:r>
+        <w:rPr>
+          <w:rFonts w:asciiTheme="majorBidi" w:hAnsiTheme="majorBidi" w:cstheme="majorBidi"/>
+          <w:sz w:val="32"/>
+          <w:szCs w:val="32"/>
+        </w:rPr>
+        <w:t>: Client IP</w:t>
       </w:r>
       <w:r>
         <w:rPr>
@@ -20765,16 +22224,7 @@
           <w:szCs w:val="32"/>
           <w:cs/>
         </w:rPr>
-        <w:t xml:space="preserve"> </w:t>
-      </w:r>
-      <w:r>
-        <w:rPr>
-          <w:rFonts w:asciiTheme="majorBidi" w:hAnsiTheme="majorBidi" w:cstheme="majorBidi" w:hint="cs"/>
-          <w:sz w:val="32"/>
-          <w:szCs w:val="32"/>
-          <w:cs/>
-        </w:rPr>
-        <w:t>ของ</w:t>
+        <w:t xml:space="preserve"> ของ</w:t>
       </w:r>
       <w:r>
         <w:rPr>
@@ -20810,41 +22260,34 @@
           <w:sz w:val="32"/>
           <w:szCs w:val="32"/>
         </w:rPr>
-        <w:t>c</w:t>
-      </w:r>
-      <w:r>
-        <w:rPr>
-          <w:rFonts w:asciiTheme="majorBidi" w:hAnsiTheme="majorBidi" w:cstheme="majorBidi"/>
-          <w:sz w:val="32"/>
-          <w:szCs w:val="32"/>
-        </w:rPr>
-        <w:t xml:space="preserve">.) </w:t>
-      </w:r>
-      <w:r>
-        <w:rPr>
-          <w:rFonts w:asciiTheme="majorBidi" w:hAnsiTheme="majorBidi" w:cstheme="majorBidi"/>
-          <w:sz w:val="32"/>
-          <w:szCs w:val="32"/>
-        </w:rPr>
-        <w:t>externalTrafficPolicy: Local</w:t>
-      </w:r>
-      <w:r>
-        <w:rPr>
-          <w:rFonts w:asciiTheme="majorBidi" w:hAnsiTheme="majorBidi" w:cstheme="majorBidi" w:hint="cs"/>
-          <w:sz w:val="32"/>
-          <w:szCs w:val="32"/>
-          <w:cs/>
-        </w:rPr>
-        <w:t xml:space="preserve"> กำหนดให้ใช้</w:t>
-      </w:r>
-      <w:r>
-        <w:rPr>
-          <w:rFonts w:asciiTheme="majorBidi" w:hAnsiTheme="majorBidi" w:cstheme="majorBidi" w:hint="cs"/>
-          <w:sz w:val="32"/>
-          <w:szCs w:val="32"/>
-          <w:cs/>
-        </w:rPr>
-        <w:t>งานภายใน</w:t>
+        <w:t xml:space="preserve">c.) </w:t>
+      </w:r>
+      <w:proofErr w:type="spellStart"/>
+      <w:r>
+        <w:rPr>
+          <w:rFonts w:asciiTheme="majorBidi" w:hAnsiTheme="majorBidi" w:cstheme="majorBidi"/>
+          <w:sz w:val="32"/>
+          <w:szCs w:val="32"/>
+        </w:rPr>
+        <w:t>externalTrafficPolicy</w:t>
+      </w:r>
+      <w:proofErr w:type="spellEnd"/>
+      <w:r>
+        <w:rPr>
+          <w:rFonts w:asciiTheme="majorBidi" w:hAnsiTheme="majorBidi" w:cstheme="majorBidi"/>
+          <w:sz w:val="32"/>
+          <w:szCs w:val="32"/>
+        </w:rPr>
+        <w:t>: Local</w:t>
+      </w:r>
+      <w:r>
+        <w:rPr>
+          <w:rFonts w:asciiTheme="majorBidi" w:hAnsiTheme="majorBidi" w:cstheme="majorBidi" w:hint="cs"/>
+          <w:sz w:val="32"/>
+          <w:szCs w:val="32"/>
+          <w:cs/>
+        </w:rPr>
+        <w:t xml:space="preserve"> กำหนดให้ใช้งานภายใน</w:t>
       </w:r>
       <w:r>
         <w:rPr>
@@ -20911,20 +22354,48 @@
         <w:ind w:left="1134"/>
         <w:jc w:val="thaiDistribute"/>
         <w:rPr>
-          <w:rFonts w:asciiTheme="majorBidi" w:hAnsiTheme="majorBidi" w:cstheme="majorBidi" w:hint="cs"/>
-          <w:sz w:val="32"/>
-          <w:szCs w:val="32"/>
-          <w:cs/>
-        </w:rPr>
-      </w:pPr>
-      <w:r>
-        <w:rPr>
-          <w:rFonts w:asciiTheme="majorBidi" w:hAnsiTheme="majorBidi" w:cstheme="majorBidi"/>
-          <w:sz w:val="32"/>
-          <w:szCs w:val="32"/>
-        </w:rPr>
-        <w:t>d.) LoadBalancerAlgorithm: least_conn</w:t>
-      </w:r>
+          <w:rFonts w:asciiTheme="majorBidi" w:hAnsiTheme="majorBidi" w:cstheme="majorBidi"/>
+          <w:sz w:val="32"/>
+          <w:szCs w:val="32"/>
+          <w:cs/>
+        </w:rPr>
+      </w:pPr>
+      <w:r>
+        <w:rPr>
+          <w:rFonts w:asciiTheme="majorBidi" w:hAnsiTheme="majorBidi" w:cstheme="majorBidi"/>
+          <w:sz w:val="32"/>
+          <w:szCs w:val="32"/>
+        </w:rPr>
+        <w:t xml:space="preserve">d.) </w:t>
+      </w:r>
+      <w:proofErr w:type="spellStart"/>
+      <w:r>
+        <w:rPr>
+          <w:rFonts w:asciiTheme="majorBidi" w:hAnsiTheme="majorBidi" w:cstheme="majorBidi"/>
+          <w:sz w:val="32"/>
+          <w:szCs w:val="32"/>
+        </w:rPr>
+        <w:t>LoadBalancerAlgorithm</w:t>
+      </w:r>
+      <w:proofErr w:type="spellEnd"/>
+      <w:r>
+        <w:rPr>
+          <w:rFonts w:asciiTheme="majorBidi" w:hAnsiTheme="majorBidi" w:cstheme="majorBidi"/>
+          <w:sz w:val="32"/>
+          <w:szCs w:val="32"/>
+        </w:rPr>
+        <w:t xml:space="preserve">: </w:t>
+      </w:r>
+      <w:proofErr w:type="spellStart"/>
+      <w:r>
+        <w:rPr>
+          <w:rFonts w:asciiTheme="majorBidi" w:hAnsiTheme="majorBidi" w:cstheme="majorBidi"/>
+          <w:sz w:val="32"/>
+          <w:szCs w:val="32"/>
+        </w:rPr>
+        <w:t>least_conn</w:t>
+      </w:r>
+      <w:proofErr w:type="spellEnd"/>
       <w:r>
         <w:rPr>
           <w:rFonts w:asciiTheme="majorBidi" w:hAnsiTheme="majorBidi" w:cstheme="majorBidi" w:hint="cs"/>
@@ -21094,7 +22565,7 @@
       <w:pPr>
         <w:ind w:left="720"/>
         <w:rPr>
-          <w:rFonts w:asciiTheme="majorBidi" w:hAnsiTheme="majorBidi" w:cstheme="majorBidi" w:hint="cs"/>
+          <w:rFonts w:asciiTheme="majorBidi" w:hAnsiTheme="majorBidi" w:cstheme="majorBidi"/>
           <w:sz w:val="14"/>
           <w:szCs w:val="14"/>
           <w:cs/>
@@ -21187,15 +22658,7 @@
           <w:sz w:val="28"/>
           <w:cs/>
         </w:rPr>
-        <w:t>4</w:t>
-      </w:r>
-      <w:r>
-        <w:rPr>
-          <w:rFonts w:asciiTheme="majorBidi" w:hAnsiTheme="majorBidi" w:cstheme="majorBidi" w:hint="cs"/>
-          <w:sz w:val="28"/>
-          <w:cs/>
-        </w:rPr>
-        <w:t>2</w:t>
+        <w:t>42</w:t>
       </w:r>
       <w:r>
         <w:rPr>
@@ -21241,7 +22704,7 @@
       <w:pPr>
         <w:ind w:left="720"/>
         <w:rPr>
-          <w:rFonts w:asciiTheme="majorBidi" w:hAnsiTheme="majorBidi" w:cstheme="majorBidi" w:hint="cs"/>
+          <w:rFonts w:asciiTheme="majorBidi" w:hAnsiTheme="majorBidi" w:cstheme="majorBidi"/>
           <w:b/>
           <w:bCs/>
           <w:sz w:val="32"/>
@@ -21308,7 +22771,7 @@
         <w:ind w:left="720" w:firstLine="414"/>
         <w:jc w:val="thaiDistribute"/>
         <w:rPr>
-          <w:rFonts w:asciiTheme="majorBidi" w:hAnsiTheme="majorBidi" w:cstheme="majorBidi" w:hint="cs"/>
+          <w:rFonts w:asciiTheme="majorBidi" w:hAnsiTheme="majorBidi" w:cstheme="majorBidi"/>
           <w:sz w:val="32"/>
           <w:szCs w:val="32"/>
           <w:cs/>
@@ -21459,13 +22922,23 @@
         </w:rPr>
         <w:t xml:space="preserve"> สามารถใช้คำสั่ง </w:t>
       </w:r>
-      <w:r>
-        <w:rPr>
-          <w:rFonts w:asciiTheme="majorBidi" w:hAnsiTheme="majorBidi" w:cstheme="majorBidi"/>
-          <w:sz w:val="32"/>
-          <w:szCs w:val="32"/>
-        </w:rPr>
-        <w:t>kubectl top nodes</w:t>
+      <w:proofErr w:type="spellStart"/>
+      <w:r>
+        <w:rPr>
+          <w:rFonts w:asciiTheme="majorBidi" w:hAnsiTheme="majorBidi" w:cstheme="majorBidi"/>
+          <w:sz w:val="32"/>
+          <w:szCs w:val="32"/>
+        </w:rPr>
+        <w:t>kubectl</w:t>
+      </w:r>
+      <w:proofErr w:type="spellEnd"/>
+      <w:r>
+        <w:rPr>
+          <w:rFonts w:asciiTheme="majorBidi" w:hAnsiTheme="majorBidi" w:cstheme="majorBidi"/>
+          <w:sz w:val="32"/>
+          <w:szCs w:val="32"/>
+        </w:rPr>
+        <w:t xml:space="preserve"> top nodes</w:t>
       </w:r>
       <w:r>
         <w:rPr>
@@ -21588,15 +23061,7 @@
           <w:sz w:val="28"/>
           <w:cs/>
         </w:rPr>
-        <w:t>4</w:t>
-      </w:r>
-      <w:r>
-        <w:rPr>
-          <w:rFonts w:asciiTheme="majorBidi" w:hAnsiTheme="majorBidi" w:cstheme="majorBidi" w:hint="cs"/>
-          <w:sz w:val="28"/>
-          <w:cs/>
-        </w:rPr>
-        <w:t xml:space="preserve">3 </w:t>
+        <w:t xml:space="preserve">43 </w:t>
       </w:r>
       <w:r>
         <w:rPr>
@@ -21655,7 +23120,7 @@
         <w:ind w:left="720" w:firstLine="414"/>
         <w:jc w:val="thaiDistribute"/>
         <w:rPr>
-          <w:rFonts w:asciiTheme="majorBidi" w:hAnsiTheme="majorBidi" w:cstheme="majorBidi" w:hint="cs"/>
+          <w:rFonts w:asciiTheme="majorBidi" w:hAnsiTheme="majorBidi" w:cstheme="majorBidi"/>
           <w:sz w:val="32"/>
           <w:szCs w:val="32"/>
           <w:cs/>
@@ -21694,22 +23159,151 @@
           <w:sz w:val="32"/>
           <w:szCs w:val="32"/>
         </w:rPr>
+        <w:t xml:space="preserve"> Pods</w:t>
+      </w:r>
+      <w:r>
+        <w:rPr>
+          <w:rFonts w:asciiTheme="majorBidi" w:hAnsiTheme="majorBidi" w:cstheme="majorBidi" w:hint="cs"/>
+          <w:sz w:val="32"/>
+          <w:szCs w:val="32"/>
+          <w:cs/>
+        </w:rPr>
+        <w:t xml:space="preserve"> ที่ทำงานอยู่ได้ด้วยการเข้าใช้งานบน</w:t>
+      </w:r>
+      <w:r>
+        <w:rPr>
+          <w:rFonts w:asciiTheme="majorBidi" w:hAnsiTheme="majorBidi" w:cstheme="majorBidi"/>
+          <w:sz w:val="32"/>
+          <w:szCs w:val="32"/>
+        </w:rPr>
+        <w:t xml:space="preserve"> Dashboard</w:t>
+      </w:r>
+      <w:r>
+        <w:rPr>
+          <w:rFonts w:asciiTheme="majorBidi" w:hAnsiTheme="majorBidi" w:cstheme="majorBidi" w:hint="cs"/>
+          <w:sz w:val="32"/>
+          <w:szCs w:val="32"/>
+          <w:cs/>
+        </w:rPr>
+        <w:t xml:space="preserve"> ของ </w:t>
+      </w:r>
+      <w:r>
+        <w:rPr>
+          <w:rFonts w:asciiTheme="majorBidi" w:hAnsiTheme="majorBidi" w:cstheme="majorBidi"/>
+          <w:sz w:val="32"/>
+          <w:szCs w:val="32"/>
+        </w:rPr>
+        <w:t>Kubernetes</w:t>
+      </w:r>
+      <w:r>
+        <w:rPr>
+          <w:rFonts w:asciiTheme="majorBidi" w:hAnsiTheme="majorBidi" w:cstheme="majorBidi" w:hint="cs"/>
+          <w:sz w:val="32"/>
+          <w:szCs w:val="32"/>
+          <w:cs/>
+        </w:rPr>
+        <w:t xml:space="preserve"> และ ตรวจสอบการทำงานของ </w:t>
+      </w:r>
+      <w:r>
+        <w:rPr>
+          <w:rFonts w:asciiTheme="majorBidi" w:hAnsiTheme="majorBidi" w:cstheme="majorBidi"/>
+          <w:sz w:val="32"/>
+          <w:szCs w:val="32"/>
+        </w:rPr>
+        <w:t>Pods</w:t>
+      </w:r>
+      <w:r>
+        <w:rPr>
+          <w:rFonts w:asciiTheme="majorBidi" w:hAnsiTheme="majorBidi" w:cstheme="majorBidi" w:hint="cs"/>
+          <w:sz w:val="32"/>
+          <w:szCs w:val="32"/>
+          <w:cs/>
+        </w:rPr>
+        <w:t xml:space="preserve"> ใช้งานทรัพยากรอยู่เท่าไหร่ มีการทำงานของ</w:t>
+      </w:r>
+      <w:r>
+        <w:rPr>
+          <w:rFonts w:asciiTheme="majorBidi" w:hAnsiTheme="majorBidi" w:cstheme="majorBidi"/>
+          <w:sz w:val="32"/>
+          <w:szCs w:val="32"/>
+        </w:rPr>
+        <w:t xml:space="preserve"> Pods</w:t>
+      </w:r>
+      <w:r>
+        <w:rPr>
+          <w:rFonts w:asciiTheme="majorBidi" w:hAnsiTheme="majorBidi" w:cstheme="majorBidi" w:hint="cs"/>
+          <w:sz w:val="32"/>
+          <w:szCs w:val="32"/>
+          <w:cs/>
+        </w:rPr>
+        <w:t xml:space="preserve"> อยู่บน</w:t>
+      </w:r>
+      <w:r>
+        <w:rPr>
+          <w:rFonts w:asciiTheme="majorBidi" w:hAnsiTheme="majorBidi" w:cstheme="majorBidi"/>
+          <w:sz w:val="32"/>
+          <w:szCs w:val="32"/>
+        </w:rPr>
+        <w:t xml:space="preserve"> Nodes</w:t>
+      </w:r>
+      <w:r>
+        <w:rPr>
+          <w:rFonts w:asciiTheme="majorBidi" w:hAnsiTheme="majorBidi" w:cstheme="majorBidi" w:hint="cs"/>
+          <w:sz w:val="32"/>
+          <w:szCs w:val="32"/>
+          <w:cs/>
+        </w:rPr>
         <w:t xml:space="preserve"> </w:t>
       </w:r>
       <w:r>
         <w:rPr>
-          <w:rFonts w:asciiTheme="majorBidi" w:hAnsiTheme="majorBidi" w:cstheme="majorBidi"/>
-          <w:sz w:val="32"/>
-          <w:szCs w:val="32"/>
-        </w:rPr>
-        <w:t>Pods</w:t>
-      </w:r>
-      <w:r>
-        <w:rPr>
-          <w:rFonts w:asciiTheme="majorBidi" w:hAnsiTheme="majorBidi" w:cstheme="majorBidi" w:hint="cs"/>
-          <w:sz w:val="32"/>
-          <w:szCs w:val="32"/>
-          <w:cs/>
+          <w:rFonts w:asciiTheme="majorBidi" w:hAnsiTheme="majorBidi" w:cstheme="majorBidi" w:hint="cs"/>
+          <w:sz w:val="32"/>
+          <w:szCs w:val="32"/>
+          <w:cs/>
+        </w:rPr>
+        <w:t>เครื่องไหน</w:t>
+      </w:r>
+      <w:r>
+        <w:rPr>
+          <w:rFonts w:asciiTheme="majorBidi" w:hAnsiTheme="majorBidi" w:cstheme="majorBidi" w:hint="cs"/>
+          <w:sz w:val="32"/>
+          <w:szCs w:val="32"/>
+          <w:cs/>
+        </w:rPr>
+        <w:t xml:space="preserve"> สามารถใช้คำสั่ง </w:t>
+      </w:r>
+      <w:proofErr w:type="spellStart"/>
+      <w:r>
+        <w:rPr>
+          <w:rFonts w:asciiTheme="majorBidi" w:hAnsiTheme="majorBidi" w:cstheme="majorBidi"/>
+          <w:sz w:val="32"/>
+          <w:szCs w:val="32"/>
+        </w:rPr>
+        <w:t>kubectl</w:t>
+      </w:r>
+      <w:proofErr w:type="spellEnd"/>
+      <w:r>
+        <w:rPr>
+          <w:rFonts w:asciiTheme="majorBidi" w:hAnsiTheme="majorBidi" w:cstheme="majorBidi"/>
+          <w:sz w:val="32"/>
+          <w:szCs w:val="32"/>
+        </w:rPr>
+        <w:t xml:space="preserve"> top </w:t>
+      </w:r>
+      <w:r>
+        <w:rPr>
+          <w:rFonts w:asciiTheme="majorBidi" w:hAnsiTheme="majorBidi" w:cstheme="majorBidi"/>
+          <w:sz w:val="32"/>
+          <w:szCs w:val="32"/>
+        </w:rPr>
+        <w:t>pods</w:t>
+      </w:r>
+      <w:r>
+        <w:rPr>
+          <w:rFonts w:asciiTheme="majorBidi" w:hAnsiTheme="majorBidi" w:cstheme="majorBidi"/>
+          <w:sz w:val="32"/>
+          <w:szCs w:val="32"/>
         </w:rPr>
         <w:t xml:space="preserve"> </w:t>
       </w:r>
@@ -21720,160 +23314,6 @@
           <w:szCs w:val="32"/>
           <w:cs/>
         </w:rPr>
-        <w:t>ที่ทำงานอยู่</w:t>
-      </w:r>
-      <w:r>
-        <w:rPr>
-          <w:rFonts w:asciiTheme="majorBidi" w:hAnsiTheme="majorBidi" w:cstheme="majorBidi" w:hint="cs"/>
-          <w:sz w:val="32"/>
-          <w:szCs w:val="32"/>
-          <w:cs/>
-        </w:rPr>
-        <w:t>ได้ด้วยการเข้าใช้งานบน</w:t>
-      </w:r>
-      <w:r>
-        <w:rPr>
-          <w:rFonts w:asciiTheme="majorBidi" w:hAnsiTheme="majorBidi" w:cstheme="majorBidi"/>
-          <w:sz w:val="32"/>
-          <w:szCs w:val="32"/>
-        </w:rPr>
-        <w:t xml:space="preserve"> Dashboard</w:t>
-      </w:r>
-      <w:r>
-        <w:rPr>
-          <w:rFonts w:asciiTheme="majorBidi" w:hAnsiTheme="majorBidi" w:cstheme="majorBidi" w:hint="cs"/>
-          <w:sz w:val="32"/>
-          <w:szCs w:val="32"/>
-          <w:cs/>
-        </w:rPr>
-        <w:t xml:space="preserve"> ของ </w:t>
-      </w:r>
-      <w:r>
-        <w:rPr>
-          <w:rFonts w:asciiTheme="majorBidi" w:hAnsiTheme="majorBidi" w:cstheme="majorBidi"/>
-          <w:sz w:val="32"/>
-          <w:szCs w:val="32"/>
-        </w:rPr>
-        <w:t>Kubernetes</w:t>
-      </w:r>
-      <w:r>
-        <w:rPr>
-          <w:rFonts w:asciiTheme="majorBidi" w:hAnsiTheme="majorBidi" w:cstheme="majorBidi" w:hint="cs"/>
-          <w:sz w:val="32"/>
-          <w:szCs w:val="32"/>
-          <w:cs/>
-        </w:rPr>
-        <w:t xml:space="preserve"> และ ตรวจสอบการทำงานของ </w:t>
-      </w:r>
-      <w:r>
-        <w:rPr>
-          <w:rFonts w:asciiTheme="majorBidi" w:hAnsiTheme="majorBidi" w:cstheme="majorBidi"/>
-          <w:sz w:val="32"/>
-          <w:szCs w:val="32"/>
-        </w:rPr>
-        <w:t>Pods</w:t>
-      </w:r>
-      <w:r>
-        <w:rPr>
-          <w:rFonts w:asciiTheme="majorBidi" w:hAnsiTheme="majorBidi" w:cstheme="majorBidi" w:hint="cs"/>
-          <w:sz w:val="32"/>
-          <w:szCs w:val="32"/>
-          <w:cs/>
-        </w:rPr>
-        <w:t xml:space="preserve"> ใช้งานทรัพยากรอยู่เท่าไหร่ มีการทำงานของ</w:t>
-      </w:r>
-      <w:r>
-        <w:rPr>
-          <w:rFonts w:asciiTheme="majorBidi" w:hAnsiTheme="majorBidi" w:cstheme="majorBidi"/>
-          <w:sz w:val="32"/>
-          <w:szCs w:val="32"/>
-        </w:rPr>
-        <w:t xml:space="preserve"> Pods</w:t>
-      </w:r>
-      <w:r>
-        <w:rPr>
-          <w:rFonts w:asciiTheme="majorBidi" w:hAnsiTheme="majorBidi" w:cstheme="majorBidi" w:hint="cs"/>
-          <w:sz w:val="32"/>
-          <w:szCs w:val="32"/>
-          <w:cs/>
-        </w:rPr>
-        <w:t xml:space="preserve"> อยู่</w:t>
-      </w:r>
-      <w:r>
-        <w:rPr>
-          <w:rFonts w:asciiTheme="majorBidi" w:hAnsiTheme="majorBidi" w:cstheme="majorBidi" w:hint="cs"/>
-          <w:sz w:val="32"/>
-          <w:szCs w:val="32"/>
-          <w:cs/>
-        </w:rPr>
-        <w:t>บน</w:t>
-      </w:r>
-      <w:r>
-        <w:rPr>
-          <w:rFonts w:asciiTheme="majorBidi" w:hAnsiTheme="majorBidi" w:cstheme="majorBidi"/>
-          <w:sz w:val="32"/>
-          <w:szCs w:val="32"/>
-        </w:rPr>
-        <w:t xml:space="preserve"> Nodes</w:t>
-      </w:r>
-      <w:r>
-        <w:rPr>
-          <w:rFonts w:asciiTheme="majorBidi" w:hAnsiTheme="majorBidi" w:cstheme="majorBidi" w:hint="cs"/>
-          <w:sz w:val="32"/>
-          <w:szCs w:val="32"/>
-          <w:cs/>
-        </w:rPr>
-        <w:t xml:space="preserve"> </w:t>
-      </w:r>
-      <w:r>
-        <w:rPr>
-          <w:rFonts w:asciiTheme="majorBidi" w:hAnsiTheme="majorBidi" w:cstheme="majorBidi" w:hint="cs"/>
-          <w:sz w:val="32"/>
-          <w:szCs w:val="32"/>
-          <w:cs/>
-        </w:rPr>
-        <w:t>เครื่องไหน</w:t>
-      </w:r>
-      <w:r>
-        <w:rPr>
-          <w:rFonts w:asciiTheme="majorBidi" w:hAnsiTheme="majorBidi" w:cstheme="majorBidi" w:hint="cs"/>
-          <w:sz w:val="32"/>
-          <w:szCs w:val="32"/>
-          <w:cs/>
-        </w:rPr>
-        <w:t xml:space="preserve"> สามารถใช้คำสั่ง </w:t>
-      </w:r>
-      <w:r>
-        <w:rPr>
-          <w:rFonts w:asciiTheme="majorBidi" w:hAnsiTheme="majorBidi" w:cstheme="majorBidi"/>
-          <w:sz w:val="32"/>
-          <w:szCs w:val="32"/>
-        </w:rPr>
-        <w:t xml:space="preserve">kubectl top </w:t>
-      </w:r>
-      <w:r>
-        <w:rPr>
-          <w:rFonts w:asciiTheme="majorBidi" w:hAnsiTheme="majorBidi" w:cstheme="majorBidi"/>
-          <w:sz w:val="32"/>
-          <w:szCs w:val="32"/>
-        </w:rPr>
-        <w:t>pods</w:t>
-      </w:r>
-      <w:r>
-        <w:rPr>
-          <w:rFonts w:asciiTheme="majorBidi" w:hAnsiTheme="majorBidi" w:cstheme="majorBidi"/>
-          <w:sz w:val="32"/>
-          <w:szCs w:val="32"/>
-        </w:rPr>
-        <w:t xml:space="preserve"> </w:t>
-      </w:r>
-      <w:r>
-        <w:rPr>
-          <w:rFonts w:asciiTheme="majorBidi" w:hAnsiTheme="majorBidi" w:cstheme="majorBidi" w:hint="cs"/>
-          <w:sz w:val="32"/>
-          <w:szCs w:val="32"/>
-          <w:cs/>
-        </w:rPr>
         <w:t>เพื่อตรวจเช็คใน</w:t>
       </w:r>
       <w:r>
@@ -21907,7 +23347,7 @@
       <w:pPr>
         <w:jc w:val="center"/>
         <w:rPr>
-          <w:rFonts w:asciiTheme="majorBidi" w:hAnsiTheme="majorBidi" w:cstheme="majorBidi" w:hint="cs"/>
+          <w:rFonts w:asciiTheme="majorBidi" w:hAnsiTheme="majorBidi" w:cstheme="majorBidi"/>
           <w:sz w:val="28"/>
           <w:cs/>
         </w:rPr>
@@ -22033,14 +23473,7 @@
           <w:rFonts w:asciiTheme="majorBidi" w:hAnsiTheme="majorBidi" w:cstheme="majorBidi"/>
           <w:sz w:val="28"/>
         </w:rPr>
-        <w:t xml:space="preserve"> </w:t>
-      </w:r>
-      <w:r>
-        <w:rPr>
-          <w:rFonts w:asciiTheme="majorBidi" w:hAnsiTheme="majorBidi" w:cstheme="majorBidi"/>
-          <w:sz w:val="28"/>
-        </w:rPr>
-        <w:t>Pods</w:t>
+        <w:t xml:space="preserve"> Pods</w:t>
       </w:r>
     </w:p>
     <w:sectPr>
